--- a/Mise en oeuvre/WordPress.docx
+++ b/Mise en oeuvre/WordPress.docx
@@ -4,17 +4,17 @@
   <w:body>
     <w:p>
       <w:pPr>
-        <w:pStyle w:val="Titre"/>
-      </w:pPr>
-      <w:r>
-        <w:t>Installation de WordPress sur Ubuntu 14.04.03</w:t>
-      </w:r>
-    </w:p>
-    <w:p>
-      <w:pPr>
         <w:pStyle w:val="Titre1"/>
       </w:pPr>
       <w:r>
+        <w:t>Installation de WordPress sur Ubuntu 14.04.03</w:t>
+      </w:r>
+    </w:p>
+    <w:p>
+      <w:pPr>
+        <w:pStyle w:val="Titre2"/>
+      </w:pPr>
+      <w:r>
         <w:t>Introduction</w:t>
       </w:r>
     </w:p>
@@ -30,7 +30,7 @@
     </w:p>
     <w:p>
       <w:pPr>
-        <w:pStyle w:val="Titre1"/>
+        <w:pStyle w:val="Titre2"/>
       </w:pPr>
       <w:r>
         <w:t>Prérequis</w:t>
@@ -91,13 +91,7 @@
           <w:rPr>
             <w:rStyle w:val="Lienhypertexte"/>
           </w:rPr>
-          <w:t>Tut</w:t>
-        </w:r>
-        <w:r>
-          <w:rPr>
-            <w:rStyle w:val="Lienhypertexte"/>
-          </w:rPr>
-          <w:t>o</w:t>
+          <w:t>Tuto</w:t>
         </w:r>
       </w:hyperlink>
       <w:r>
@@ -106,7 +100,7 @@
     </w:p>
     <w:p>
       <w:pPr>
-        <w:pStyle w:val="Titre1"/>
+        <w:pStyle w:val="Titre2"/>
       </w:pPr>
       <w:r>
         <w:t>Étape 1 : Création de la base de donnée MySQL et de l’utilisateur WordPress</w:t>
@@ -404,20 +398,19 @@
           <w:noProof/>
           <w:lang w:eastAsia="fr-CA"/>
         </w:rPr>
-        <w:lastRenderedPageBreak/>
         <mc:AlternateContent>
           <mc:Choice Requires="wps">
             <w:drawing>
               <wp:anchor distT="0" distB="0" distL="114300" distR="114300" simplePos="0" relativeHeight="251659264" behindDoc="1" locked="0" layoutInCell="1" allowOverlap="1" wp14:anchorId="3407C6E6" wp14:editId="296626BE">
                 <wp:simplePos x="0" y="0"/>
                 <wp:positionH relativeFrom="margin">
-                  <wp:posOffset>1698523</wp:posOffset>
+                  <wp:posOffset>1695450</wp:posOffset>
                 </wp:positionH>
                 <wp:positionV relativeFrom="paragraph">
-                  <wp:posOffset>904567</wp:posOffset>
+                  <wp:posOffset>908685</wp:posOffset>
                 </wp:positionV>
-                <wp:extent cx="3735705" cy="275303"/>
-                <wp:effectExtent l="57150" t="57150" r="112395" b="106045"/>
+                <wp:extent cx="3735705" cy="257175"/>
+                <wp:effectExtent l="57150" t="57150" r="112395" b="123825"/>
                 <wp:wrapNone/>
                 <wp:docPr id="3" name="Rectangle 3"/>
                 <wp:cNvGraphicFramePr/>
@@ -428,7 +421,7 @@
                       <wps:spPr>
                         <a:xfrm>
                           <a:off x="0" y="0"/>
-                          <a:ext cx="3735705" cy="275303"/>
+                          <a:ext cx="3735705" cy="257175"/>
                         </a:xfrm>
                         <a:prstGeom prst="rect">
                           <a:avLst/>
@@ -475,7 +468,7 @@
                           <w:p>
                             <w:pPr>
                               <w:pStyle w:val="PrformatHTML"/>
-                              <w:spacing w:after="420"/>
+                              <w:spacing w:before="0" w:after="420"/>
                               <w:rPr>
                                 <w:rFonts w:asciiTheme="minorHAnsi" w:hAnsiTheme="minorHAnsi"/>
                                 <w:i/>
@@ -492,7 +485,7 @@
                                 <w:sz w:val="18"/>
                                 <w:szCs w:val="18"/>
                               </w:rPr>
-                              <w:t xml:space="preserve">               </w:t>
+                              <w:tab/>
                             </w:r>
                             <w:r>
                               <w:rPr>
@@ -527,14 +520,14 @@
           </mc:Choice>
           <mc:Fallback>
             <w:pict>
-              <v:rect w14:anchorId="3407C6E6" id="Rectangle 3" o:spid="_x0000_s1027" style="position:absolute;margin-left:133.75pt;margin-top:71.25pt;width:294.15pt;height:21.7pt;z-index:-251657216;visibility:visible;mso-wrap-style:square;mso-width-percent:0;mso-height-percent:0;mso-wrap-distance-left:9pt;mso-wrap-distance-top:0;mso-wrap-distance-right:9pt;mso-wrap-distance-bottom:0;mso-position-horizontal:absolute;mso-position-horizontal-relative:margin;mso-position-vertical:absolute;mso-position-vertical-relative:text;mso-width-percent:0;mso-height-percent:0;mso-width-relative:margin;mso-height-relative:margin;v-text-anchor:middle" o:gfxdata="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" fillcolor="#fff2cc [663]" strokecolor="#bf8f00 [2407]" strokeweight="3pt">
+              <v:rect w14:anchorId="3407C6E6" id="Rectangle 3" o:spid="_x0000_s1027" style="position:absolute;margin-left:133.5pt;margin-top:71.55pt;width:294.15pt;height:20.25pt;z-index:-251657216;visibility:visible;mso-wrap-style:square;mso-width-percent:0;mso-height-percent:0;mso-wrap-distance-left:9pt;mso-wrap-distance-top:0;mso-wrap-distance-right:9pt;mso-wrap-distance-bottom:0;mso-position-horizontal:absolute;mso-position-horizontal-relative:margin;mso-position-vertical:absolute;mso-position-vertical-relative:text;mso-width-percent:0;mso-height-percent:0;mso-width-relative:margin;mso-height-relative:margin;v-text-anchor:middle" o:gfxdata="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" fillcolor="#fff2cc [663]" strokecolor="#bf8f00 [2407]" strokeweight="3pt">
                 <v:shadow on="t" color="black" opacity="26214f" origin="-.5,-.5" offset=".74836mm,.74836mm"/>
                 <v:textbox>
                   <w:txbxContent>
                     <w:p>
                       <w:pPr>
                         <w:pStyle w:val="PrformatHTML"/>
-                        <w:spacing w:after="420"/>
+                        <w:spacing w:before="0" w:after="420"/>
                         <w:rPr>
                           <w:rFonts w:asciiTheme="minorHAnsi" w:hAnsiTheme="minorHAnsi"/>
                           <w:i/>
@@ -551,7 +544,7 @@
                           <w:sz w:val="18"/>
                           <w:szCs w:val="18"/>
                         </w:rPr>
-                        <w:t xml:space="preserve">               </w:t>
+                        <w:tab/>
                       </w:r>
                       <w:r>
                         <w:rPr>
@@ -882,12 +875,13 @@
           <w:noProof/>
           <w:lang w:eastAsia="fr-CA"/>
         </w:rPr>
+        <w:lastRenderedPageBreak/>
         <mc:AlternateContent>
           <mc:Choice Requires="wps">
             <w:drawing>
               <wp:inline distT="0" distB="0" distL="0" distR="0" wp14:anchorId="5A269443" wp14:editId="1512C04F">
-                <wp:extent cx="5378245" cy="422787"/>
-                <wp:effectExtent l="57150" t="57150" r="108585" b="111125"/>
+                <wp:extent cx="5378245" cy="504825"/>
+                <wp:effectExtent l="57150" t="57150" r="108585" b="123825"/>
                 <wp:docPr id="5" name="Rectangle 5"/>
                 <wp:cNvGraphicFramePr/>
                 <a:graphic xmlns:a="http://schemas.openxmlformats.org/drawingml/2006/main">
@@ -897,7 +891,7 @@
                       <wps:spPr>
                         <a:xfrm>
                           <a:off x="0" y="0"/>
-                          <a:ext cx="5378245" cy="422787"/>
+                          <a:ext cx="5378245" cy="504825"/>
                         </a:xfrm>
                         <a:prstGeom prst="rect">
                           <a:avLst/>
@@ -1040,7 +1034,7 @@
           </mc:Choice>
           <mc:Fallback>
             <w:pict>
-              <v:rect w14:anchorId="5A269443" id="Rectangle 5" o:spid="_x0000_s1029" style="width:423.5pt;height:33.3pt;visibility:visible;mso-wrap-style:square;mso-left-percent:-10001;mso-top-percent:-10001;mso-position-horizontal:absolute;mso-position-horizontal-relative:char;mso-position-vertical:absolute;mso-position-vertical-relative:line;mso-left-percent:-10001;mso-top-percent:-10001;v-text-anchor:middle" o:gfxdata="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" fillcolor="#deeaf6 [660]" strokecolor="#5a5a5a [2109]" strokeweight="3pt">
+              <v:rect w14:anchorId="5A269443" id="Rectangle 5" o:spid="_x0000_s1029" style="width:423.5pt;height:39.75pt;visibility:visible;mso-wrap-style:square;mso-left-percent:-10001;mso-top-percent:-10001;mso-position-horizontal:absolute;mso-position-horizontal-relative:char;mso-position-vertical:absolute;mso-position-vertical-relative:line;mso-left-percent:-10001;mso-top-percent:-10001;v-text-anchor:middle" o:gfxdata="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" fillcolor="#deeaf6 [660]" strokecolor="#5a5a5a [2109]" strokeweight="3pt">
                 <v:shadow on="t" color="black" opacity="26214f" origin="-.5,-.5" offset=".74836mm,.74836mm"/>
                 <v:textbox>
                   <w:txbxContent>
@@ -1233,7 +1227,7 @@
                           <w:p>
                             <w:pPr>
                               <w:pStyle w:val="PrformatHTML"/>
-                              <w:spacing w:before="100" w:beforeAutospacing="1" w:after="100" w:afterAutospacing="1"/>
+                              <w:spacing w:beforeAutospacing="1" w:after="100" w:afterAutospacing="1"/>
                               <w:rPr>
                                 <w:color w:val="000000"/>
                                 <w:sz w:val="21"/>
@@ -1319,7 +1313,7 @@
                           </w:p>
                           <w:p>
                             <w:pPr>
-                              <w:spacing w:before="100" w:beforeAutospacing="1" w:after="100" w:afterAutospacing="1"/>
+                              <w:spacing w:beforeAutospacing="1" w:after="100" w:afterAutospacing="1"/>
                               <w:jc w:val="center"/>
                               <w:rPr>
                                 <w:rFonts w:ascii="Arial Narrow" w:hAnsi="Arial Narrow"/>
@@ -1351,7 +1345,7 @@
                     <w:p>
                       <w:pPr>
                         <w:pStyle w:val="PrformatHTML"/>
-                        <w:spacing w:before="100" w:beforeAutospacing="1" w:after="100" w:afterAutospacing="1"/>
+                        <w:spacing w:beforeAutospacing="1" w:after="100" w:afterAutospacing="1"/>
                         <w:rPr>
                           <w:color w:val="000000"/>
                           <w:sz w:val="21"/>
@@ -1437,7 +1431,7 @@
                     </w:p>
                     <w:p>
                       <w:pPr>
-                        <w:spacing w:before="100" w:beforeAutospacing="1" w:after="100" w:afterAutospacing="1"/>
+                        <w:spacing w:beforeAutospacing="1" w:after="100" w:afterAutospacing="1"/>
                         <w:jc w:val="center"/>
                         <w:rPr>
                           <w:rFonts w:ascii="Arial Narrow" w:hAnsi="Arial Narrow"/>
@@ -1486,8 +1480,8 @@
           <mc:Choice Requires="wps">
             <w:drawing>
               <wp:inline distT="0" distB="0" distL="0" distR="0" wp14:anchorId="547227EF" wp14:editId="3A72DD88">
-                <wp:extent cx="5407742" cy="275303"/>
-                <wp:effectExtent l="57150" t="57150" r="116840" b="106045"/>
+                <wp:extent cx="5407742" cy="352425"/>
+                <wp:effectExtent l="57150" t="57150" r="116840" b="123825"/>
                 <wp:docPr id="7" name="Rectangle 7"/>
                 <wp:cNvGraphicFramePr/>
                 <a:graphic xmlns:a="http://schemas.openxmlformats.org/drawingml/2006/main">
@@ -1497,7 +1491,7 @@
                       <wps:spPr>
                         <a:xfrm>
                           <a:off x="0" y="0"/>
-                          <a:ext cx="5407742" cy="275303"/>
+                          <a:ext cx="5407742" cy="352425"/>
                         </a:xfrm>
                         <a:prstGeom prst="rect">
                           <a:avLst/>
@@ -1564,7 +1558,7 @@
                           </w:p>
                           <w:p>
                             <w:pPr>
-                              <w:spacing w:before="100" w:beforeAutospacing="1" w:after="100" w:afterAutospacing="1"/>
+                              <w:spacing w:beforeAutospacing="1" w:after="100" w:afterAutospacing="1"/>
                               <w:jc w:val="center"/>
                               <w:rPr>
                                 <w:rFonts w:ascii="Arial Narrow" w:hAnsi="Arial Narrow"/>
@@ -1589,7 +1583,7 @@
           </mc:Choice>
           <mc:Fallback>
             <w:pict>
-              <v:rect w14:anchorId="547227EF" id="Rectangle 7" o:spid="_x0000_s1031" style="width:425.8pt;height:21.7pt;visibility:visible;mso-wrap-style:square;mso-left-percent:-10001;mso-top-percent:-10001;mso-position-horizontal:absolute;mso-position-horizontal-relative:char;mso-position-vertical:absolute;mso-position-vertical-relative:line;mso-left-percent:-10001;mso-top-percent:-10001;v-text-anchor:middle" o:gfxdata="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" fillcolor="#deeaf6 [660]" strokecolor="#5a5a5a [2109]" strokeweight="3pt">
+              <v:rect w14:anchorId="547227EF" id="Rectangle 7" o:spid="_x0000_s1031" style="width:425.8pt;height:27.75pt;visibility:visible;mso-wrap-style:square;mso-left-percent:-10001;mso-top-percent:-10001;mso-position-horizontal:absolute;mso-position-horizontal-relative:char;mso-position-vertical:absolute;mso-position-vertical-relative:line;mso-left-percent:-10001;mso-top-percent:-10001;v-text-anchor:middle" o:gfxdata="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" fillcolor="#deeaf6 [660]" strokecolor="#5a5a5a [2109]" strokeweight="3pt">
                 <v:shadow on="t" color="black" opacity="26214f" origin="-.5,-.5" offset=".74836mm,.74836mm"/>
                 <v:textbox>
                   <w:txbxContent>
@@ -1615,7 +1609,7 @@
                     </w:p>
                     <w:p>
                       <w:pPr>
-                        <w:spacing w:before="100" w:beforeAutospacing="1" w:after="100" w:afterAutospacing="1"/>
+                        <w:spacing w:beforeAutospacing="1" w:after="100" w:afterAutospacing="1"/>
                         <w:jc w:val="center"/>
                         <w:rPr>
                           <w:rFonts w:ascii="Arial Narrow" w:hAnsi="Arial Narrow"/>
@@ -1656,8 +1650,8 @@
           <mc:Choice Requires="wps">
             <w:drawing>
               <wp:inline distT="0" distB="0" distL="0" distR="0" wp14:anchorId="5BA44590" wp14:editId="480D97F4">
-                <wp:extent cx="5407742" cy="275303"/>
-                <wp:effectExtent l="57150" t="57150" r="116840" b="106045"/>
+                <wp:extent cx="5407742" cy="352425"/>
+                <wp:effectExtent l="57150" t="57150" r="116840" b="123825"/>
                 <wp:docPr id="9" name="Rectangle 9"/>
                 <wp:cNvGraphicFramePr/>
                 <a:graphic xmlns:a="http://schemas.openxmlformats.org/drawingml/2006/main">
@@ -1667,7 +1661,7 @@
                       <wps:spPr>
                         <a:xfrm>
                           <a:off x="0" y="0"/>
-                          <a:ext cx="5407742" cy="275303"/>
+                          <a:ext cx="5407742" cy="352425"/>
                         </a:xfrm>
                         <a:prstGeom prst="rect">
                           <a:avLst/>
@@ -1736,7 +1730,7 @@
                           </w:p>
                           <w:p>
                             <w:pPr>
-                              <w:spacing w:before="100" w:beforeAutospacing="1" w:after="100" w:afterAutospacing="1"/>
+                              <w:spacing w:beforeAutospacing="1" w:after="100" w:afterAutospacing="1"/>
                               <w:jc w:val="center"/>
                               <w:rPr>
                                 <w:rFonts w:ascii="Arial Narrow" w:hAnsi="Arial Narrow"/>
@@ -1761,7 +1755,7 @@
           </mc:Choice>
           <mc:Fallback>
             <w:pict>
-              <v:rect w14:anchorId="5BA44590" id="Rectangle 9" o:spid="_x0000_s1032" style="width:425.8pt;height:21.7pt;visibility:visible;mso-wrap-style:square;mso-left-percent:-10001;mso-top-percent:-10001;mso-position-horizontal:absolute;mso-position-horizontal-relative:char;mso-position-vertical:absolute;mso-position-vertical-relative:line;mso-left-percent:-10001;mso-top-percent:-10001;v-text-anchor:middle" o:gfxdata="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" fillcolor="#deeaf6 [660]" strokecolor="#5a5a5a [2109]" strokeweight="3pt">
+              <v:rect w14:anchorId="5BA44590" id="Rectangle 9" o:spid="_x0000_s1032" style="width:425.8pt;height:27.75pt;visibility:visible;mso-wrap-style:square;mso-left-percent:-10001;mso-top-percent:-10001;mso-position-horizontal:absolute;mso-position-horizontal-relative:char;mso-position-vertical:absolute;mso-position-vertical-relative:line;mso-left-percent:-10001;mso-top-percent:-10001;v-text-anchor:middle" o:gfxdata="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" fillcolor="#deeaf6 [660]" strokecolor="#5a5a5a [2109]" strokeweight="3pt">
                 <v:shadow on="t" color="black" opacity="26214f" origin="-.5,-.5" offset=".74836mm,.74836mm"/>
                 <v:textbox>
                   <w:txbxContent>
@@ -1789,7 +1783,7 @@
                     </w:p>
                     <w:p>
                       <w:pPr>
-                        <w:spacing w:before="100" w:beforeAutospacing="1" w:after="100" w:afterAutospacing="1"/>
+                        <w:spacing w:beforeAutospacing="1" w:after="100" w:afterAutospacing="1"/>
                         <w:jc w:val="center"/>
                         <w:rPr>
                           <w:rFonts w:ascii="Arial Narrow" w:hAnsi="Arial Narrow"/>
@@ -1843,7 +1837,7 @@
     </w:p>
     <w:p>
       <w:pPr>
-        <w:pStyle w:val="Titre1"/>
+        <w:pStyle w:val="Titre2"/>
         <w:rPr>
           <w:noProof/>
           <w:lang w:eastAsia="fr-CA"/>
@@ -1883,6 +1877,7 @@
           <w:lang w:eastAsia="fr-CA"/>
         </w:rPr>
       </w:pPr>
+      <w:bookmarkStart w:id="0" w:name="_GoBack"/>
       <w:r>
         <w:rPr>
           <w:noProof/>
@@ -1892,8 +1887,8 @@
           <mc:Choice Requires="wps">
             <w:drawing>
               <wp:inline distT="0" distB="0" distL="0" distR="0" wp14:anchorId="2ECC3184" wp14:editId="6A946E31">
-                <wp:extent cx="5407742" cy="707923"/>
-                <wp:effectExtent l="57150" t="57150" r="116840" b="111760"/>
+                <wp:extent cx="5407742" cy="933450"/>
+                <wp:effectExtent l="57150" t="57150" r="116840" b="114300"/>
                 <wp:docPr id="10" name="Rectangle 10"/>
                 <wp:cNvGraphicFramePr/>
                 <a:graphic xmlns:a="http://schemas.openxmlformats.org/drawingml/2006/main">
@@ -1903,7 +1898,7 @@
                       <wps:spPr>
                         <a:xfrm>
                           <a:off x="0" y="0"/>
-                          <a:ext cx="5407742" cy="707923"/>
+                          <a:ext cx="5407742" cy="933450"/>
                         </a:xfrm>
                         <a:prstGeom prst="rect">
                           <a:avLst/>
@@ -2050,7 +2045,7 @@
                           </w:p>
                           <w:p>
                             <w:pPr>
-                              <w:spacing w:before="100" w:beforeAutospacing="1" w:after="100" w:afterAutospacing="1"/>
+                              <w:spacing w:beforeAutospacing="1" w:after="100" w:afterAutospacing="1"/>
                               <w:jc w:val="center"/>
                               <w:rPr>
                                 <w:rFonts w:ascii="Arial Narrow" w:hAnsi="Arial Narrow"/>
@@ -2075,7 +2070,7 @@
           </mc:Choice>
           <mc:Fallback>
             <w:pict>
-              <v:rect w14:anchorId="2ECC3184" id="Rectangle 10" o:spid="_x0000_s1033" style="width:425.8pt;height:55.75pt;visibility:visible;mso-wrap-style:square;mso-left-percent:-10001;mso-top-percent:-10001;mso-position-horizontal:absolute;mso-position-horizontal-relative:char;mso-position-vertical:absolute;mso-position-vertical-relative:line;mso-left-percent:-10001;mso-top-percent:-10001;v-text-anchor:middle" o:gfxdata="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" fillcolor="#deeaf6 [660]" strokecolor="#5a5a5a [2109]" strokeweight="3pt">
+              <v:rect w14:anchorId="2ECC3184" id="Rectangle 10" o:spid="_x0000_s1033" style="width:425.8pt;height:73.5pt;visibility:visible;mso-wrap-style:square;mso-left-percent:-10001;mso-top-percent:-10001;mso-position-horizontal:absolute;mso-position-horizontal-relative:char;mso-position-vertical:absolute;mso-position-vertical-relative:line;mso-left-percent:-10001;mso-top-percent:-10001;v-text-anchor:middle" o:gfxdata="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" fillcolor="#deeaf6 [660]" strokecolor="#5a5a5a [2109]" strokeweight="3pt">
                 <v:shadow on="t" color="black" opacity="26214f" origin="-.5,-.5" offset=".74836mm,.74836mm"/>
                 <v:textbox>
                   <w:txbxContent>
@@ -2181,7 +2176,7 @@
                     </w:p>
                     <w:p>
                       <w:pPr>
-                        <w:spacing w:before="100" w:beforeAutospacing="1" w:after="100" w:afterAutospacing="1"/>
+                        <w:spacing w:beforeAutospacing="1" w:after="100" w:afterAutospacing="1"/>
                         <w:jc w:val="center"/>
                         <w:rPr>
                           <w:rFonts w:ascii="Arial Narrow" w:hAnsi="Arial Narrow"/>
@@ -2198,6 +2193,7 @@
           </mc:Fallback>
         </mc:AlternateContent>
       </w:r>
+      <w:bookmarkEnd w:id="0"/>
     </w:p>
     <w:p>
       <w:pPr>
@@ -2241,8 +2237,8 @@
           <mc:Choice Requires="wps">
             <w:drawing>
               <wp:inline distT="0" distB="0" distL="0" distR="0" wp14:anchorId="6B8A11C0" wp14:editId="2AD7D1FC">
-                <wp:extent cx="5407742" cy="294967"/>
-                <wp:effectExtent l="57150" t="57150" r="116840" b="105410"/>
+                <wp:extent cx="5407742" cy="371475"/>
+                <wp:effectExtent l="57150" t="57150" r="116840" b="123825"/>
                 <wp:docPr id="11" name="Rectangle 11"/>
                 <wp:cNvGraphicFramePr/>
                 <a:graphic xmlns:a="http://schemas.openxmlformats.org/drawingml/2006/main">
@@ -2252,7 +2248,7 @@
                       <wps:spPr>
                         <a:xfrm>
                           <a:off x="0" y="0"/>
-                          <a:ext cx="5407742" cy="294967"/>
+                          <a:ext cx="5407742" cy="371475"/>
                         </a:xfrm>
                         <a:prstGeom prst="rect">
                           <a:avLst/>
@@ -2378,7 +2374,7 @@
           </mc:Choice>
           <mc:Fallback>
             <w:pict>
-              <v:rect w14:anchorId="6B8A11C0" id="Rectangle 11" o:spid="_x0000_s1034" style="width:425.8pt;height:23.25pt;visibility:visible;mso-wrap-style:square;mso-left-percent:-10001;mso-top-percent:-10001;mso-position-horizontal:absolute;mso-position-horizontal-relative:char;mso-position-vertical:absolute;mso-position-vertical-relative:line;mso-left-percent:-10001;mso-top-percent:-10001;v-text-anchor:middle" o:gfxdata="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" fillcolor="#deeaf6 [660]" strokecolor="#5a5a5a [2109]" strokeweight="3pt">
+              <v:rect w14:anchorId="6B8A11C0" id="Rectangle 11" o:spid="_x0000_s1034" style="width:425.8pt;height:29.25pt;visibility:visible;mso-wrap-style:square;mso-left-percent:-10001;mso-top-percent:-10001;mso-position-horizontal:absolute;mso-position-horizontal-relative:char;mso-position-vertical:absolute;mso-position-vertical-relative:line;mso-left-percent:-10001;mso-top-percent:-10001;v-text-anchor:middle" o:gfxdata="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" fillcolor="#deeaf6 [660]" strokecolor="#5a5a5a [2109]" strokeweight="3pt">
                 <v:shadow on="t" color="black" opacity="26214f" origin="-.5,-.5" offset=".74836mm,.74836mm"/>
                 <v:textbox>
                   <w:txbxContent>
@@ -2556,8 +2552,8 @@
           <mc:Choice Requires="wps">
             <w:drawing>
               <wp:inline distT="0" distB="0" distL="0" distR="0" wp14:anchorId="3C98C969" wp14:editId="4C739E81">
-                <wp:extent cx="5407742" cy="737420"/>
-                <wp:effectExtent l="57150" t="57150" r="116840" b="120015"/>
+                <wp:extent cx="5407742" cy="962025"/>
+                <wp:effectExtent l="57150" t="57150" r="116840" b="123825"/>
                 <wp:docPr id="12" name="Rectangle 12"/>
                 <wp:cNvGraphicFramePr/>
                 <a:graphic xmlns:a="http://schemas.openxmlformats.org/drawingml/2006/main">
@@ -2567,7 +2563,7 @@
                       <wps:spPr>
                         <a:xfrm>
                           <a:off x="0" y="0"/>
-                          <a:ext cx="5407742" cy="737420"/>
+                          <a:ext cx="5407742" cy="962025"/>
                         </a:xfrm>
                         <a:prstGeom prst="rect">
                           <a:avLst/>
@@ -2741,7 +2737,7 @@
           </mc:Choice>
           <mc:Fallback>
             <w:pict>
-              <v:rect w14:anchorId="3C98C969" id="Rectangle 12" o:spid="_x0000_s1035" style="width:425.8pt;height:58.05pt;visibility:visible;mso-wrap-style:square;mso-left-percent:-10001;mso-top-percent:-10001;mso-position-horizontal:absolute;mso-position-horizontal-relative:char;mso-position-vertical:absolute;mso-position-vertical-relative:line;mso-left-percent:-10001;mso-top-percent:-10001;v-text-anchor:middle" o:gfxdata="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" fillcolor="#deeaf6 [660]" strokecolor="#5a5a5a [2109]" strokeweight="3pt">
+              <v:rect w14:anchorId="3C98C969" id="Rectangle 12" o:spid="_x0000_s1035" style="width:425.8pt;height:75.75pt;visibility:visible;mso-wrap-style:square;mso-left-percent:-10001;mso-top-percent:-10001;mso-position-horizontal:absolute;mso-position-horizontal-relative:char;mso-position-vertical:absolute;mso-position-vertical-relative:line;mso-left-percent:-10001;mso-top-percent:-10001;v-text-anchor:middle" o:gfxdata="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" fillcolor="#deeaf6 [660]" strokecolor="#5a5a5a [2109]" strokeweight="3pt">
                 <v:shadow on="t" color="black" opacity="26214f" origin="-.5,-.5" offset=".74836mm,.74836mm"/>
                 <v:textbox>
                   <w:txbxContent>
@@ -2913,18 +2909,12 @@
         <w:rPr>
           <w:lang w:eastAsia="fr-CA"/>
         </w:rPr>
-        <w:t xml:space="preserve"> votre site à l'aide de vos identifiants de connexion </w:t>
-      </w:r>
-      <w:r>
-        <w:rPr>
-          <w:lang w:eastAsia="fr-CA"/>
-        </w:rPr>
-        <w:t>SSH.</w:t>
+        <w:t xml:space="preserve"> votre site à l'aide de vos identifiants de connexion SSH.</w:t>
       </w:r>
     </w:p>
     <w:p>
       <w:pPr>
-        <w:pStyle w:val="Titre1"/>
+        <w:pStyle w:val="Titre2"/>
       </w:pPr>
       <w:r>
         <w:t>Étape 3 - Configurer WordPress</w:t>
@@ -2951,8 +2941,8 @@
           <mc:Choice Requires="wps">
             <w:drawing>
               <wp:inline distT="0" distB="0" distL="0" distR="0" wp14:anchorId="481FF5A8" wp14:editId="0D200254">
-                <wp:extent cx="5495925" cy="333375"/>
-                <wp:effectExtent l="57150" t="57150" r="123825" b="123825"/>
+                <wp:extent cx="5495925" cy="342900"/>
+                <wp:effectExtent l="57150" t="57150" r="123825" b="114300"/>
                 <wp:docPr id="13" name="Rectangle 13"/>
                 <wp:cNvGraphicFramePr/>
                 <a:graphic xmlns:a="http://schemas.openxmlformats.org/drawingml/2006/main">
@@ -2962,7 +2952,7 @@
                       <wps:spPr>
                         <a:xfrm>
                           <a:off x="0" y="0"/>
-                          <a:ext cx="5495925" cy="333375"/>
+                          <a:ext cx="5495925" cy="342900"/>
                         </a:xfrm>
                         <a:prstGeom prst="rect">
                           <a:avLst/>
@@ -3069,7 +3059,7 @@
           </mc:Choice>
           <mc:Fallback>
             <w:pict>
-              <v:rect w14:anchorId="481FF5A8" id="Rectangle 13" o:spid="_x0000_s1036" style="width:432.75pt;height:26.25pt;visibility:visible;mso-wrap-style:square;mso-left-percent:-10001;mso-top-percent:-10001;mso-position-horizontal:absolute;mso-position-horizontal-relative:char;mso-position-vertical:absolute;mso-position-vertical-relative:line;mso-left-percent:-10001;mso-top-percent:-10001;v-text-anchor:middle" o:gfxdata="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" fillcolor="#deeaf6 [660]" strokecolor="#1f4d78 [1604]" strokeweight="3pt">
+              <v:rect w14:anchorId="481FF5A8" id="Rectangle 13" o:spid="_x0000_s1036" style="width:432.75pt;height:27pt;visibility:visible;mso-wrap-style:square;mso-left-percent:-10001;mso-top-percent:-10001;mso-position-horizontal:absolute;mso-position-horizontal-relative:char;mso-position-vertical:absolute;mso-position-vertical-relative:line;mso-left-percent:-10001;mso-top-percent:-10001;v-text-anchor:middle" o:gfxdata="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" fillcolor="#deeaf6 [660]" strokecolor="#1f4d78 [1604]" strokeweight="3pt">
                 <v:shadow on="t" color="black" opacity="26214f" origin="-.5,-.5" offset=".74836mm,.74836mm"/>
                 <v:textbox>
                   <w:txbxContent>
@@ -3159,8 +3149,8 @@
           <mc:Choice Requires="wps">
             <w:drawing>
               <wp:inline distT="0" distB="0" distL="0" distR="0" wp14:anchorId="20061142" wp14:editId="23D0C20F">
-                <wp:extent cx="5534025" cy="361950"/>
-                <wp:effectExtent l="57150" t="57150" r="123825" b="114300"/>
+                <wp:extent cx="5534025" cy="352425"/>
+                <wp:effectExtent l="57150" t="57150" r="123825" b="123825"/>
                 <wp:docPr id="14" name="Rectangle 14"/>
                 <wp:cNvGraphicFramePr/>
                 <a:graphic xmlns:a="http://schemas.openxmlformats.org/drawingml/2006/main">
@@ -3170,7 +3160,7 @@
                       <wps:spPr>
                         <a:xfrm>
                           <a:off x="0" y="0"/>
-                          <a:ext cx="5534025" cy="361950"/>
+                          <a:ext cx="5534025" cy="352425"/>
                         </a:xfrm>
                         <a:prstGeom prst="rect">
                           <a:avLst/>
@@ -3311,7 +3301,7 @@
           </mc:Choice>
           <mc:Fallback>
             <w:pict>
-              <v:rect w14:anchorId="20061142" id="Rectangle 14" o:spid="_x0000_s1037" style="width:435.75pt;height:28.5pt;visibility:visible;mso-wrap-style:square;mso-left-percent:-10001;mso-top-percent:-10001;mso-position-horizontal:absolute;mso-position-horizontal-relative:char;mso-position-vertical:absolute;mso-position-vertical-relative:line;mso-left-percent:-10001;mso-top-percent:-10001;v-text-anchor:middle" o:gfxdata="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" fillcolor="#deeaf6 [660]" strokecolor="#1f4d78 [1604]" strokeweight="3pt">
+              <v:rect w14:anchorId="20061142" id="Rectangle 14" o:spid="_x0000_s1037" style="width:435.75pt;height:27.75pt;visibility:visible;mso-wrap-style:square;mso-left-percent:-10001;mso-top-percent:-10001;mso-position-horizontal:absolute;mso-position-horizontal-relative:char;mso-position-vertical:absolute;mso-position-vertical-relative:line;mso-left-percent:-10001;mso-top-percent:-10001;v-text-anchor:middle" o:gfxdata="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" fillcolor="#deeaf6 [660]" strokecolor="#1f4d78 [1604]" strokeweight="3pt">
                 <v:shadow on="t" color="black" opacity="26214f" origin="-.5,-.5" offset=".74836mm,.74836mm"/>
                 <v:textbox>
                   <w:txbxContent>
@@ -3697,7 +3687,7 @@
           <mc:Choice Requires="wps">
             <w:drawing>
               <wp:inline distT="0" distB="0" distL="0" distR="0" wp14:anchorId="14CDAB61" wp14:editId="31347198">
-                <wp:extent cx="5591175" cy="2990850"/>
+                <wp:extent cx="5591175" cy="2971800"/>
                 <wp:effectExtent l="57150" t="57150" r="123825" b="114300"/>
                 <wp:docPr id="16" name="Rectangle 16"/>
                 <wp:cNvGraphicFramePr/>
@@ -3708,7 +3698,7 @@
                       <wps:spPr>
                         <a:xfrm>
                           <a:off x="0" y="0"/>
-                          <a:ext cx="5591175" cy="2990850"/>
+                          <a:ext cx="5591175" cy="2971800"/>
                         </a:xfrm>
                         <a:prstGeom prst="rect">
                           <a:avLst/>
@@ -4062,7 +4052,7 @@
           </mc:Choice>
           <mc:Fallback>
             <w:pict>
-              <v:rect w14:anchorId="14CDAB61" id="Rectangle 16" o:spid="_x0000_s1039" style="width:440.25pt;height:235.5pt;visibility:visible;mso-wrap-style:square;mso-left-percent:-10001;mso-top-percent:-10001;mso-position-horizontal:absolute;mso-position-horizontal-relative:char;mso-position-vertical:absolute;mso-position-vertical-relative:line;mso-left-percent:-10001;mso-top-percent:-10001;v-text-anchor:middle" o:gfxdata="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" fillcolor="#deeaf6 [660]" strokecolor="#1f4d78 [1604]" strokeweight="3pt">
+              <v:rect w14:anchorId="14CDAB61" id="Rectangle 16" o:spid="_x0000_s1039" style="width:440.25pt;height:234pt;visibility:visible;mso-wrap-style:square;mso-left-percent:-10001;mso-top-percent:-10001;mso-position-horizontal:absolute;mso-position-horizontal-relative:char;mso-position-vertical:absolute;mso-position-vertical-relative:line;mso-left-percent:-10001;mso-top-percent:-10001;v-text-anchor:middle" o:gfxdata="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" fillcolor="#deeaf6 [660]" strokecolor="#1f4d78 [1604]" strokeweight="3pt">
                 <v:shadow on="t" color="black" opacity="26214f" origin="-.5,-.5" offset=".74836mm,.74836mm"/>
                 <v:textbox>
                   <w:txbxContent>
@@ -4385,7 +4375,7 @@
     </w:p>
     <w:p>
       <w:pPr>
-        <w:pStyle w:val="Titre1"/>
+        <w:pStyle w:val="Titre2"/>
       </w:pPr>
       <w:r>
         <w:t>Étape 4 - Copier les fichiers à la racine du serveur web Apache</w:t>
@@ -4413,7 +4403,6 @@
     </w:p>
     <w:p>
       <w:r>
-        <w:lastRenderedPageBreak/>
         <w:t xml:space="preserve">La meilleure méthode pour transférer un dossier à un autre est surement la commande </w:t>
       </w:r>
       <w:proofErr w:type="spellStart"/>
@@ -4439,8 +4428,8 @@
           <mc:Choice Requires="wps">
             <w:drawing>
               <wp:inline distT="0" distB="0" distL="0" distR="0" wp14:anchorId="43F6A764" wp14:editId="688072A1">
-                <wp:extent cx="5486400" cy="352425"/>
-                <wp:effectExtent l="57150" t="57150" r="114300" b="123825"/>
+                <wp:extent cx="5486400" cy="381000"/>
+                <wp:effectExtent l="57150" t="57150" r="114300" b="114300"/>
                 <wp:docPr id="17" name="Rectangle 17"/>
                 <wp:cNvGraphicFramePr/>
                 <a:graphic xmlns:a="http://schemas.openxmlformats.org/drawingml/2006/main">
@@ -4450,7 +4439,7 @@
                       <wps:spPr>
                         <a:xfrm>
                           <a:off x="0" y="0"/>
-                          <a:ext cx="5486400" cy="352425"/>
+                          <a:ext cx="5486400" cy="381000"/>
                         </a:xfrm>
                         <a:prstGeom prst="rect">
                           <a:avLst/>
@@ -4650,7 +4639,7 @@
           </mc:Choice>
           <mc:Fallback>
             <w:pict>
-              <v:rect w14:anchorId="43F6A764" id="Rectangle 17" o:spid="_x0000_s1040" style="width:6in;height:27.75pt;visibility:visible;mso-wrap-style:square;mso-left-percent:-10001;mso-top-percent:-10001;mso-position-horizontal:absolute;mso-position-horizontal-relative:char;mso-position-vertical:absolute;mso-position-vertical-relative:line;mso-left-percent:-10001;mso-top-percent:-10001;v-text-anchor:middle" o:gfxdata="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" fillcolor="#deeaf6 [660]" strokecolor="#1f4d78 [1604]" strokeweight="3pt">
+              <v:rect w14:anchorId="43F6A764" id="Rectangle 17" o:spid="_x0000_s1040" style="width:6in;height:30pt;visibility:visible;mso-wrap-style:square;mso-left-percent:-10001;mso-top-percent:-10001;mso-position-horizontal:absolute;mso-position-horizontal-relative:char;mso-position-vertical:absolute;mso-position-vertical-relative:line;mso-left-percent:-10001;mso-top-percent:-10001;v-text-anchor:middle" o:gfxdata="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" fillcolor="#deeaf6 [660]" strokecolor="#1f4d78 [1604]" strokeweight="3pt">
                 <v:shadow on="t" color="black" opacity="26214f" origin="-.5,-.5" offset=".74836mm,.74836mm"/>
                 <v:textbox>
                   <w:txbxContent>
@@ -4828,6 +4817,7 @@
         </w:rPr>
       </w:pPr>
       <w:r>
+        <w:lastRenderedPageBreak/>
         <w:t>Nous devons maintenant passer à la racine du document pour faire quelque</w:t>
       </w:r>
       <w:r>
@@ -4849,7 +4839,7 @@
           <mc:Choice Requires="wps">
             <w:drawing>
               <wp:inline distT="0" distB="0" distL="0" distR="0" wp14:anchorId="22BA7962" wp14:editId="66CF77D8">
-                <wp:extent cx="5486400" cy="323850"/>
+                <wp:extent cx="5486400" cy="361950"/>
                 <wp:effectExtent l="57150" t="57150" r="114300" b="114300"/>
                 <wp:docPr id="18" name="Rectangle 18"/>
                 <wp:cNvGraphicFramePr/>
@@ -4860,7 +4850,7 @@
                       <wps:spPr>
                         <a:xfrm>
                           <a:off x="0" y="0"/>
-                          <a:ext cx="5486400" cy="323850"/>
+                          <a:ext cx="5486400" cy="361950"/>
                         </a:xfrm>
                         <a:prstGeom prst="rect">
                           <a:avLst/>
@@ -4959,7 +4949,7 @@
           </mc:Choice>
           <mc:Fallback>
             <w:pict>
-              <v:rect w14:anchorId="22BA7962" id="Rectangle 18" o:spid="_x0000_s1041" style="width:6in;height:25.5pt;visibility:visible;mso-wrap-style:square;mso-left-percent:-10001;mso-top-percent:-10001;mso-position-horizontal:absolute;mso-position-horizontal-relative:char;mso-position-vertical:absolute;mso-position-vertical-relative:line;mso-left-percent:-10001;mso-top-percent:-10001;v-text-anchor:middle" o:gfxdata="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" fillcolor="#deeaf6 [660]" strokecolor="#1f4d78 [1604]" strokeweight="3pt">
+              <v:rect w14:anchorId="22BA7962" id="Rectangle 18" o:spid="_x0000_s1041" style="width:6in;height:28.5pt;visibility:visible;mso-wrap-style:square;mso-left-percent:-10001;mso-top-percent:-10001;mso-position-horizontal:absolute;mso-position-horizontal-relative:char;mso-position-vertical:absolute;mso-position-vertical-relative:line;mso-left-percent:-10001;mso-top-percent:-10001;v-text-anchor:middle" o:gfxdata="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" fillcolor="#deeaf6 [660]" strokecolor="#1f4d78 [1604]" strokeweight="3pt">
                 <v:shadow on="t" color="black" opacity="26214f" origin="-.5,-.5" offset=".74836mm,.74836mm"/>
                 <v:textbox>
                   <w:txbxContent>
@@ -5777,11 +5767,7 @@
         <w:t>dans</w:t>
       </w:r>
       <w:r>
-        <w:t xml:space="preserve"> ce répertoire. Nous </w:t>
-      </w:r>
-      <w:r>
-        <w:lastRenderedPageBreak/>
-        <w:t xml:space="preserve">pouvons </w:t>
+        <w:t xml:space="preserve"> ce répertoire. Nous pouvons </w:t>
       </w:r>
       <w:r>
         <w:t>le faire</w:t>
@@ -6136,7 +6122,7 @@
     </w:p>
     <w:p>
       <w:pPr>
-        <w:pStyle w:val="Titre1"/>
+        <w:pStyle w:val="Titre2"/>
         <w:rPr>
           <w:lang w:val="fr-FR"/>
         </w:rPr>
@@ -6158,6 +6144,7 @@
         <w:rPr>
           <w:lang w:val="fr-FR"/>
         </w:rPr>
+        <w:lastRenderedPageBreak/>
         <w:t>Maintenant qu’on n</w:t>
       </w:r>
       <w:r>
@@ -6312,7 +6299,7 @@
                                 <w:sz w:val="21"/>
                                 <w:szCs w:val="21"/>
                               </w:rPr>
-                              <w:t>nom_domaine_ou_adresse_serveur</w:t>
+                              <w:t>192.168.0.13</w:t>
                             </w:r>
                             <w:r>
                               <w:rPr>
@@ -6387,7 +6374,7 @@
                           <w:sz w:val="21"/>
                           <w:szCs w:val="21"/>
                         </w:rPr>
-                        <w:t>nom_domaine_ou_adresse_serveur</w:t>
+                        <w:t>192.168.0.13</w:t>
                       </w:r>
                       <w:r>
                         <w:rPr>
@@ -6499,7 +6486,7 @@
           </mc:Choice>
           <mc:Fallback>
             <w:pict>
-              <v:rect w14:anchorId="06CDCF1D" id="Rectangle 22" o:spid="_x0000_s1026" alt="Wordpress initial config" style="width:24pt;height:24pt;visibility:visible;mso-wrap-style:square;mso-left-percent:-10001;mso-top-percent:-10001;mso-position-horizontal:absolute;mso-position-horizontal-relative:char;mso-position-vertical:absolute;mso-position-vertical-relative:line;mso-left-percent:-10001;mso-top-percent:-10001;v-text-anchor:top" o:gfxdata="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" filled="f" stroked="f">
+              <v:rect w14:anchorId="38AFE115" id="Rectangle 22" o:spid="_x0000_s1026" alt="Wordpress initial config" style="width:24pt;height:24pt;visibility:visible;mso-wrap-style:square;mso-left-percent:-10001;mso-top-percent:-10001;mso-position-horizontal:absolute;mso-position-horizontal-relative:char;mso-position-vertical:absolute;mso-position-vertical-relative:line;mso-left-percent:-10001;mso-top-percent:-10001;v-text-anchor:top" o:gfxdata="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" filled="f" stroked="f">
                 <o:lock v:ext="edit" aspectratio="t"/>
                 <w10:anchorlock/>
               </v:rect>
@@ -6581,7 +6568,6 @@
           <w:noProof/>
           <w:lang w:eastAsia="fr-CA"/>
         </w:rPr>
-        <w:lastRenderedPageBreak/>
         <w:drawing>
           <wp:anchor distT="0" distB="0" distL="114300" distR="114300" simplePos="0" relativeHeight="251661312" behindDoc="0" locked="0" layoutInCell="1" allowOverlap="1" wp14:anchorId="5622B002" wp14:editId="0BC7288E">
             <wp:simplePos x="0" y="0"/>
@@ -6666,6 +6652,7 @@
           <w:noProof/>
           <w:lang w:eastAsia="fr-CA"/>
         </w:rPr>
+        <w:lastRenderedPageBreak/>
         <w:drawing>
           <wp:anchor distT="0" distB="0" distL="114300" distR="114300" simplePos="0" relativeHeight="251662336" behindDoc="0" locked="0" layoutInCell="1" allowOverlap="1" wp14:anchorId="726B824F" wp14:editId="21730FC8">
             <wp:simplePos x="0" y="0"/>
@@ -6799,7 +6786,7 @@
     <w:p/>
     <w:p>
       <w:pPr>
-        <w:pStyle w:val="Titre1"/>
+        <w:pStyle w:val="Titre2"/>
       </w:pPr>
       <w:r>
         <w:t>Étape 6 -  Configuration de la beauté des liens permanents</w:t>
@@ -6810,51 +6797,3628 @@
         <w:t xml:space="preserve">Par défaut, les liens de WordPress ressemblent à ça : </w:t>
       </w:r>
       <w:hyperlink r:id="rId11" w:history="1">
-        <w:r>
-          <w:t xml:space="preserve"> </w:t>
-        </w:r>
         <w:r>
           <w:rPr>
             <w:rStyle w:val="Lienhypertexte"/>
           </w:rPr>
-          <w:t>http://nom_domaine_ou_adresse_serveur/wp-admin</w:t>
+          <w:t xml:space="preserve"> http://192.168.0.13/wp-admin?p=1</w:t>
         </w:r>
+      </w:hyperlink>
+      <w:r>
+        <w:t xml:space="preserve"> </w:t>
+      </w:r>
+    </w:p>
+    <w:p>
+      <w:r>
+        <w:t xml:space="preserve">Ceci est pas exactement l'interface la plus utile pour les visiteurs ou les moteurs de </w:t>
+      </w:r>
+      <w:r>
+        <w:t>recherche,</w:t>
+      </w:r>
+      <w:r>
+        <w:t xml:space="preserve"> la plupart des utilisateurs veulent modifier </w:t>
+      </w:r>
+      <w:r>
+        <w:t xml:space="preserve">cette. </w:t>
+      </w:r>
+      <w:r>
+        <w:t xml:space="preserve">WordPress a la capacité de créer des "jolis" permaliens qui va nettoyer l'URL dans un format plus </w:t>
+      </w:r>
+      <w:r>
+        <w:t>convivial.</w:t>
+      </w:r>
+    </w:p>
+    <w:p/>
+    <w:p>
+      <w:r>
+        <w:t xml:space="preserve">Il </w:t>
+      </w:r>
+      <w:r>
+        <w:t>y a</w:t>
+      </w:r>
+      <w:r>
+        <w:t xml:space="preserve"> quelques choses que nous devons faire pour que cela fonctionne avec Apache sur Ubuntu 14.04.</w:t>
+      </w:r>
+    </w:p>
+    <w:p>
+      <w:pPr>
+        <w:pStyle w:val="Titre3"/>
+        <w:rPr>
+          <w:rFonts w:eastAsia="Times New Roman"/>
+          <w:lang w:val="fr-FR" w:eastAsia="fr-CA"/>
+        </w:rPr>
+      </w:pPr>
+      <w:r>
+        <w:rPr>
+          <w:rFonts w:eastAsia="Times New Roman"/>
+          <w:lang w:val="fr-FR" w:eastAsia="fr-CA"/>
+        </w:rPr>
+        <w:t>Modification Apache pour autoriser URL Rewrite</w:t>
+      </w:r>
+    </w:p>
+    <w:p>
+      <w:pPr>
+        <w:rPr>
+          <w:lang w:eastAsia="fr-CA"/>
+        </w:rPr>
+      </w:pPr>
+      <w:r>
+        <w:rPr>
+          <w:lang w:eastAsia="fr-CA"/>
+        </w:rPr>
+        <w:t>Tout d'abord, nous devons modifier le fichier d'hôte virtuel Apache pour WordPress pour permettre de fichiers .</w:t>
+      </w:r>
+      <w:proofErr w:type="spellStart"/>
+      <w:r>
+        <w:rPr>
+          <w:lang w:eastAsia="fr-CA"/>
+        </w:rPr>
+        <w:t>htaccess</w:t>
+      </w:r>
+      <w:proofErr w:type="spellEnd"/>
+      <w:r>
+        <w:rPr>
+          <w:lang w:eastAsia="fr-CA"/>
+        </w:rPr>
+        <w:t xml:space="preserve"> . Vous pouvez le faire en modifiant le fichier d'hôte virtuel.</w:t>
+      </w:r>
+    </w:p>
+    <w:p>
+      <w:pPr>
+        <w:rPr>
+          <w:lang w:eastAsia="fr-CA"/>
+        </w:rPr>
+      </w:pPr>
+    </w:p>
+    <w:p>
+      <w:pPr>
+        <w:rPr>
+          <w:lang w:eastAsia="fr-CA"/>
+        </w:rPr>
+      </w:pPr>
+      <w:r>
+        <w:rPr>
+          <w:lang w:eastAsia="fr-CA"/>
+        </w:rPr>
+        <w:t xml:space="preserve">Par défaut, cette 000 est - </w:t>
+      </w:r>
+      <w:proofErr w:type="spellStart"/>
+      <w:r>
+        <w:rPr>
+          <w:lang w:eastAsia="fr-CA"/>
+        </w:rPr>
+        <w:t>default.conf</w:t>
+      </w:r>
+      <w:proofErr w:type="spellEnd"/>
+      <w:r>
+        <w:rPr>
+          <w:lang w:eastAsia="fr-CA"/>
+        </w:rPr>
+        <w:t>,</w:t>
+      </w:r>
+      <w:r>
+        <w:rPr>
+          <w:lang w:eastAsia="fr-CA"/>
+        </w:rPr>
+        <w:t xml:space="preserve"> mais votre fichier pourrait être </w:t>
+      </w:r>
+      <w:r>
+        <w:rPr>
+          <w:lang w:eastAsia="fr-CA"/>
+        </w:rPr>
+        <w:t>différent</w:t>
+      </w:r>
+      <w:r>
+        <w:rPr>
+          <w:lang w:eastAsia="fr-CA"/>
+        </w:rPr>
+        <w:t xml:space="preserve"> si vous avez créé un fichier de configuration :</w:t>
+      </w:r>
+      <w:r>
+        <w:rPr>
+          <w:noProof/>
+          <w:lang w:eastAsia="fr-CA"/>
+        </w:rPr>
+        <w:t xml:space="preserve"> </w:t>
+      </w:r>
+      <w:r>
+        <w:rPr>
+          <w:noProof/>
+          <w:lang w:eastAsia="fr-CA"/>
+        </w:rPr>
+        <mc:AlternateContent>
+          <mc:Choice Requires="wps">
+            <w:drawing>
+              <wp:inline distT="0" distB="0" distL="0" distR="0" wp14:anchorId="2F62D3E8" wp14:editId="7D68366E">
+                <wp:extent cx="5486400" cy="381000"/>
+                <wp:effectExtent l="57150" t="57150" r="114300" b="114300"/>
+                <wp:docPr id="27" name="Rectangle 27"/>
+                <wp:cNvGraphicFramePr/>
+                <a:graphic xmlns:a="http://schemas.openxmlformats.org/drawingml/2006/main">
+                  <a:graphicData uri="http://schemas.microsoft.com/office/word/2010/wordprocessingShape">
+                    <wps:wsp>
+                      <wps:cNvSpPr/>
+                      <wps:spPr>
+                        <a:xfrm>
+                          <a:off x="0" y="0"/>
+                          <a:ext cx="5486400" cy="381000"/>
+                        </a:xfrm>
+                        <a:prstGeom prst="rect">
+                          <a:avLst/>
+                        </a:prstGeom>
+                        <a:solidFill>
+                          <a:schemeClr val="accent1">
+                            <a:lumMod val="20000"/>
+                            <a:lumOff val="80000"/>
+                          </a:schemeClr>
+                        </a:solidFill>
+                        <a:ln w="38100">
+                          <a:solidFill>
+                            <a:schemeClr val="accent1">
+                              <a:lumMod val="50000"/>
+                            </a:schemeClr>
+                          </a:solidFill>
+                        </a:ln>
+                        <a:effectLst>
+                          <a:outerShdw blurRad="50800" dist="38100" dir="2700000" algn="tl" rotWithShape="0">
+                            <a:prstClr val="black">
+                              <a:alpha val="40000"/>
+                            </a:prstClr>
+                          </a:outerShdw>
+                        </a:effectLst>
+                      </wps:spPr>
+                      <wps:style>
+                        <a:lnRef idx="2">
+                          <a:schemeClr val="accent1">
+                            <a:shade val="50000"/>
+                          </a:schemeClr>
+                        </a:lnRef>
+                        <a:fillRef idx="1">
+                          <a:schemeClr val="accent1"/>
+                        </a:fillRef>
+                        <a:effectRef idx="0">
+                          <a:schemeClr val="accent1"/>
+                        </a:effectRef>
+                        <a:fontRef idx="minor">
+                          <a:schemeClr val="lt1"/>
+                        </a:fontRef>
+                      </wps:style>
+                      <wps:txbx>
+                        <w:txbxContent>
+                          <w:p>
+                            <w:pPr>
+                              <w:pStyle w:val="PrformatHTML"/>
+                              <w:rPr>
+                                <w:color w:val="000000"/>
+                                <w:sz w:val="21"/>
+                                <w:szCs w:val="21"/>
+                              </w:rPr>
+                            </w:pPr>
+                            <w:proofErr w:type="spellStart"/>
+                            <w:proofErr w:type="gramStart"/>
+                            <w:r>
+                              <w:rPr>
+                                <w:rStyle w:val="CodeHTML"/>
+                                <w:color w:val="333333"/>
+                                <w:sz w:val="21"/>
+                                <w:szCs w:val="21"/>
+                              </w:rPr>
+                              <w:t>sudo</w:t>
+                            </w:r>
+                            <w:proofErr w:type="spellEnd"/>
+                            <w:proofErr w:type="gramEnd"/>
+                            <w:r>
+                              <w:rPr>
+                                <w:rStyle w:val="CodeHTML"/>
+                                <w:color w:val="333333"/>
+                                <w:sz w:val="21"/>
+                                <w:szCs w:val="21"/>
+                              </w:rPr>
+                              <w:t xml:space="preserve"> nano /</w:t>
+                            </w:r>
+                            <w:proofErr w:type="spellStart"/>
+                            <w:r>
+                              <w:rPr>
+                                <w:rStyle w:val="CodeHTML"/>
+                                <w:color w:val="333333"/>
+                                <w:sz w:val="21"/>
+                                <w:szCs w:val="21"/>
+                              </w:rPr>
+                              <w:t>etc</w:t>
+                            </w:r>
+                            <w:proofErr w:type="spellEnd"/>
+                            <w:r>
+                              <w:rPr>
+                                <w:rStyle w:val="CodeHTML"/>
+                                <w:color w:val="333333"/>
+                                <w:sz w:val="21"/>
+                                <w:szCs w:val="21"/>
+                              </w:rPr>
+                              <w:t>/apache2/sites-</w:t>
+                            </w:r>
+                            <w:proofErr w:type="spellStart"/>
+                            <w:r>
+                              <w:rPr>
+                                <w:rStyle w:val="CodeHTML"/>
+                                <w:color w:val="333333"/>
+                                <w:sz w:val="21"/>
+                                <w:szCs w:val="21"/>
+                              </w:rPr>
+                              <w:t>available</w:t>
+                            </w:r>
+                            <w:proofErr w:type="spellEnd"/>
+                            <w:r>
+                              <w:rPr>
+                                <w:rStyle w:val="CodeHTML"/>
+                                <w:color w:val="333333"/>
+                                <w:sz w:val="21"/>
+                                <w:szCs w:val="21"/>
+                              </w:rPr>
+                              <w:t>/000-default.conf</w:t>
+                            </w:r>
+                          </w:p>
+                          <w:p/>
+                        </w:txbxContent>
+                      </wps:txbx>
+                      <wps:bodyPr rot="0" spcFirstLastPara="0" vertOverflow="overflow" horzOverflow="overflow" vert="horz" wrap="square" lIns="91440" tIns="45720" rIns="91440" bIns="45720" numCol="1" spcCol="0" rtlCol="0" fromWordArt="0" anchor="ctr" anchorCtr="0" forceAA="0" compatLnSpc="1">
+                        <a:prstTxWarp prst="textNoShape">
+                          <a:avLst/>
+                        </a:prstTxWarp>
+                        <a:noAutofit/>
+                      </wps:bodyPr>
+                    </wps:wsp>
+                  </a:graphicData>
+                </a:graphic>
+              </wp:inline>
+            </w:drawing>
+          </mc:Choice>
+          <mc:Fallback>
+            <w:pict>
+              <v:rect w14:anchorId="2F62D3E8" id="Rectangle 27" o:spid="_x0000_s1046" style="width:6in;height:30pt;visibility:visible;mso-wrap-style:square;mso-left-percent:-10001;mso-top-percent:-10001;mso-position-horizontal:absolute;mso-position-horizontal-relative:char;mso-position-vertical:absolute;mso-position-vertical-relative:line;mso-left-percent:-10001;mso-top-percent:-10001;v-text-anchor:middle" o:gfxdata="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" fillcolor="#deeaf6 [660]" strokecolor="#1f4d78 [1604]" strokeweight="3pt">
+                <v:shadow on="t" color="black" opacity="26214f" origin="-.5,-.5" offset=".74836mm,.74836mm"/>
+                <v:textbox>
+                  <w:txbxContent>
+                    <w:p>
+                      <w:pPr>
+                        <w:pStyle w:val="PrformatHTML"/>
+                        <w:rPr>
+                          <w:color w:val="000000"/>
+                          <w:sz w:val="21"/>
+                          <w:szCs w:val="21"/>
+                        </w:rPr>
+                      </w:pPr>
+                      <w:proofErr w:type="spellStart"/>
+                      <w:proofErr w:type="gramStart"/>
+                      <w:r>
+                        <w:rPr>
+                          <w:rStyle w:val="CodeHTML"/>
+                          <w:color w:val="333333"/>
+                          <w:sz w:val="21"/>
+                          <w:szCs w:val="21"/>
+                        </w:rPr>
+                        <w:t>sudo</w:t>
+                      </w:r>
+                      <w:proofErr w:type="spellEnd"/>
+                      <w:proofErr w:type="gramEnd"/>
+                      <w:r>
+                        <w:rPr>
+                          <w:rStyle w:val="CodeHTML"/>
+                          <w:color w:val="333333"/>
+                          <w:sz w:val="21"/>
+                          <w:szCs w:val="21"/>
+                        </w:rPr>
+                        <w:t xml:space="preserve"> nano /</w:t>
+                      </w:r>
+                      <w:proofErr w:type="spellStart"/>
+                      <w:r>
+                        <w:rPr>
+                          <w:rStyle w:val="CodeHTML"/>
+                          <w:color w:val="333333"/>
+                          <w:sz w:val="21"/>
+                          <w:szCs w:val="21"/>
+                        </w:rPr>
+                        <w:t>etc</w:t>
+                      </w:r>
+                      <w:proofErr w:type="spellEnd"/>
+                      <w:r>
+                        <w:rPr>
+                          <w:rStyle w:val="CodeHTML"/>
+                          <w:color w:val="333333"/>
+                          <w:sz w:val="21"/>
+                          <w:szCs w:val="21"/>
+                        </w:rPr>
+                        <w:t>/apache2/sites-</w:t>
+                      </w:r>
+                      <w:proofErr w:type="spellStart"/>
+                      <w:r>
+                        <w:rPr>
+                          <w:rStyle w:val="CodeHTML"/>
+                          <w:color w:val="333333"/>
+                          <w:sz w:val="21"/>
+                          <w:szCs w:val="21"/>
+                        </w:rPr>
+                        <w:t>available</w:t>
+                      </w:r>
+                      <w:proofErr w:type="spellEnd"/>
+                      <w:r>
+                        <w:rPr>
+                          <w:rStyle w:val="CodeHTML"/>
+                          <w:color w:val="333333"/>
+                          <w:sz w:val="21"/>
+                          <w:szCs w:val="21"/>
+                        </w:rPr>
+                        <w:t>/000-default.conf</w:t>
+                      </w:r>
+                    </w:p>
+                    <w:p/>
+                  </w:txbxContent>
+                </v:textbox>
+                <w10:anchorlock/>
+              </v:rect>
+            </w:pict>
+          </mc:Fallback>
+        </mc:AlternateContent>
+      </w:r>
+    </w:p>
+    <w:p>
+      <w:pPr>
+        <w:rPr>
+          <w:lang w:eastAsia="fr-CA"/>
+        </w:rPr>
+      </w:pPr>
+      <w:r>
+        <w:rPr>
+          <w:lang w:eastAsia="fr-CA"/>
+        </w:rPr>
+        <w:t xml:space="preserve">A l'intérieur de ce dossier, nous voulons mettre en place un certain nombre de choses. Nous devons régler le </w:t>
+      </w:r>
+      <w:proofErr w:type="spellStart"/>
+      <w:r>
+        <w:rPr>
+          <w:lang w:eastAsia="fr-CA"/>
+        </w:rPr>
+        <w:t>ServerName</w:t>
+      </w:r>
+      <w:proofErr w:type="spellEnd"/>
+      <w:r>
+        <w:rPr>
+          <w:lang w:eastAsia="fr-CA"/>
+        </w:rPr>
+        <w:t xml:space="preserve"> et de créer une section de répertoire où nous permettons à des remplacements. Cela devrait ressembler à ceci :</w:t>
+      </w:r>
+    </w:p>
+    <w:p>
+      <w:pPr>
+        <w:rPr>
+          <w:lang w:eastAsia="fr-CA"/>
+        </w:rPr>
+      </w:pPr>
+      <w:r>
+        <w:rPr>
+          <w:noProof/>
+          <w:lang w:eastAsia="fr-CA"/>
+        </w:rPr>
+        <mc:AlternateContent>
+          <mc:Choice Requires="wps">
+            <w:drawing>
+              <wp:inline distT="0" distB="0" distL="0" distR="0" wp14:anchorId="6EABABA2" wp14:editId="4AE45F03">
+                <wp:extent cx="5486400" cy="3209925"/>
+                <wp:effectExtent l="57150" t="57150" r="114300" b="123825"/>
+                <wp:docPr id="28" name="Rectangle 28"/>
+                <wp:cNvGraphicFramePr/>
+                <a:graphic xmlns:a="http://schemas.openxmlformats.org/drawingml/2006/main">
+                  <a:graphicData uri="http://schemas.microsoft.com/office/word/2010/wordprocessingShape">
+                    <wps:wsp>
+                      <wps:cNvSpPr/>
+                      <wps:spPr>
+                        <a:xfrm>
+                          <a:off x="0" y="0"/>
+                          <a:ext cx="5486400" cy="3209925"/>
+                        </a:xfrm>
+                        <a:prstGeom prst="rect">
+                          <a:avLst/>
+                        </a:prstGeom>
+                        <a:solidFill>
+                          <a:schemeClr val="accent1">
+                            <a:lumMod val="20000"/>
+                            <a:lumOff val="80000"/>
+                          </a:schemeClr>
+                        </a:solidFill>
+                        <a:ln w="38100">
+                          <a:solidFill>
+                            <a:schemeClr val="accent1">
+                              <a:lumMod val="50000"/>
+                            </a:schemeClr>
+                          </a:solidFill>
+                        </a:ln>
+                        <a:effectLst>
+                          <a:outerShdw blurRad="50800" dist="38100" dir="2700000" algn="tl" rotWithShape="0">
+                            <a:prstClr val="black">
+                              <a:alpha val="40000"/>
+                            </a:prstClr>
+                          </a:outerShdw>
+                        </a:effectLst>
+                      </wps:spPr>
+                      <wps:style>
+                        <a:lnRef idx="2">
+                          <a:schemeClr val="accent1">
+                            <a:shade val="50000"/>
+                          </a:schemeClr>
+                        </a:lnRef>
+                        <a:fillRef idx="1">
+                          <a:schemeClr val="accent1"/>
+                        </a:fillRef>
+                        <a:effectRef idx="0">
+                          <a:schemeClr val="accent1"/>
+                        </a:effectRef>
+                        <a:fontRef idx="minor">
+                          <a:schemeClr val="lt1"/>
+                        </a:fontRef>
+                      </wps:style>
+                      <wps:txbx>
+                        <w:txbxContent>
+                          <w:p>
+                            <w:pPr>
+                              <w:pStyle w:val="PrformatHTML"/>
+                              <w:spacing w:after="420"/>
+                              <w:rPr>
+                                <w:color w:val="000000"/>
+                                <w:sz w:val="21"/>
+                                <w:szCs w:val="21"/>
+                                <w:lang w:val="en-CA"/>
+                              </w:rPr>
+                            </w:pPr>
+                            <w:r>
+                              <w:rPr>
+                                <w:color w:val="000000"/>
+                                <w:sz w:val="21"/>
+                                <w:szCs w:val="21"/>
+                                <w:lang w:val="en-CA"/>
+                              </w:rPr>
+                              <w:t>&lt;</w:t>
+                            </w:r>
+                            <w:proofErr w:type="spellStart"/>
+                            <w:r>
+                              <w:rPr>
+                                <w:color w:val="000000"/>
+                                <w:sz w:val="21"/>
+                                <w:szCs w:val="21"/>
+                                <w:lang w:val="en-CA"/>
+                              </w:rPr>
+                              <w:t>VirtualHost</w:t>
+                            </w:r>
+                            <w:proofErr w:type="spellEnd"/>
+                            <w:r>
+                              <w:rPr>
+                                <w:color w:val="000000"/>
+                                <w:sz w:val="21"/>
+                                <w:szCs w:val="21"/>
+                                <w:lang w:val="en-CA"/>
+                              </w:rPr>
+                              <w:t xml:space="preserve"> *:80&gt;</w:t>
+                            </w:r>
+                          </w:p>
+                          <w:p>
+                            <w:pPr>
+                              <w:pStyle w:val="PrformatHTML"/>
+                              <w:spacing w:after="420"/>
+                              <w:rPr>
+                                <w:color w:val="000000"/>
+                                <w:sz w:val="21"/>
+                                <w:szCs w:val="21"/>
+                                <w:lang w:val="en-CA"/>
+                              </w:rPr>
+                            </w:pPr>
+                            <w:r>
+                              <w:rPr>
+                                <w:color w:val="000000"/>
+                                <w:sz w:val="21"/>
+                                <w:szCs w:val="21"/>
+                                <w:lang w:val="en-CA"/>
+                              </w:rPr>
+                              <w:t xml:space="preserve">    </w:t>
+                            </w:r>
+                            <w:proofErr w:type="spellStart"/>
+                            <w:r>
+                              <w:rPr>
+                                <w:color w:val="000000"/>
+                                <w:sz w:val="21"/>
+                                <w:szCs w:val="21"/>
+                                <w:lang w:val="en-CA"/>
+                              </w:rPr>
+                              <w:t>ServerAdmin</w:t>
+                            </w:r>
+                            <w:proofErr w:type="spellEnd"/>
+                            <w:r>
+                              <w:rPr>
+                                <w:color w:val="000000"/>
+                                <w:sz w:val="21"/>
+                                <w:szCs w:val="21"/>
+                                <w:lang w:val="en-CA"/>
+                              </w:rPr>
+                              <w:t xml:space="preserve"> </w:t>
+                            </w:r>
+                            <w:proofErr w:type="spellStart"/>
+                            <w:r>
+                              <w:rPr>
+                                <w:color w:val="000000"/>
+                                <w:sz w:val="21"/>
+                                <w:szCs w:val="21"/>
+                                <w:lang w:val="en-CA"/>
+                              </w:rPr>
+                              <w:t>webmaster@localhost</w:t>
+                            </w:r>
+                            <w:proofErr w:type="spellEnd"/>
+                          </w:p>
+                          <w:p>
+                            <w:pPr>
+                              <w:pStyle w:val="PrformatHTML"/>
+                              <w:spacing w:after="420"/>
+                              <w:rPr>
+                                <w:color w:val="000000"/>
+                                <w:sz w:val="21"/>
+                                <w:szCs w:val="21"/>
+                                <w:lang w:val="en-CA"/>
+                              </w:rPr>
+                            </w:pPr>
+                            <w:r>
+                              <w:rPr>
+                                <w:color w:val="000000"/>
+                                <w:sz w:val="21"/>
+                                <w:szCs w:val="21"/>
+                                <w:lang w:val="en-CA"/>
+                              </w:rPr>
+                              <w:t xml:space="preserve">    </w:t>
+                            </w:r>
+                            <w:proofErr w:type="spellStart"/>
+                            <w:r>
+                              <w:rPr>
+                                <w:color w:val="000000"/>
+                                <w:sz w:val="21"/>
+                                <w:szCs w:val="21"/>
+                                <w:lang w:val="en-CA"/>
+                              </w:rPr>
+                              <w:t>DocumentRoot</w:t>
+                            </w:r>
+                            <w:proofErr w:type="spellEnd"/>
+                            <w:r>
+                              <w:rPr>
+                                <w:color w:val="000000"/>
+                                <w:sz w:val="21"/>
+                                <w:szCs w:val="21"/>
+                                <w:lang w:val="en-CA"/>
+                              </w:rPr>
+                              <w:t xml:space="preserve"> /</w:t>
+                            </w:r>
+                            <w:proofErr w:type="spellStart"/>
+                            <w:r>
+                              <w:rPr>
+                                <w:color w:val="000000"/>
+                                <w:sz w:val="21"/>
+                                <w:szCs w:val="21"/>
+                                <w:lang w:val="en-CA"/>
+                              </w:rPr>
+                              <w:t>var</w:t>
+                            </w:r>
+                            <w:proofErr w:type="spellEnd"/>
+                            <w:r>
+                              <w:rPr>
+                                <w:color w:val="000000"/>
+                                <w:sz w:val="21"/>
+                                <w:szCs w:val="21"/>
+                                <w:lang w:val="en-CA"/>
+                              </w:rPr>
+                              <w:t>/www/html</w:t>
+                            </w:r>
+                          </w:p>
+                          <w:p>
+                            <w:pPr>
+                              <w:pStyle w:val="PrformatHTML"/>
+                              <w:spacing w:after="420"/>
+                              <w:rPr>
+                                <w:color w:val="000000"/>
+                                <w:sz w:val="21"/>
+                                <w:szCs w:val="21"/>
+                                <w:lang w:val="en-CA"/>
+                              </w:rPr>
+                            </w:pPr>
+                            <w:r>
+                              <w:rPr>
+                                <w:color w:val="000000"/>
+                                <w:sz w:val="21"/>
+                                <w:szCs w:val="21"/>
+                                <w:lang w:val="en-CA"/>
+                              </w:rPr>
+                              <w:t xml:space="preserve">    </w:t>
+                            </w:r>
+                            <w:proofErr w:type="spellStart"/>
+                            <w:r>
+                              <w:rPr>
+                                <w:rStyle w:val="highlight"/>
+                                <w:color w:val="DE3939"/>
+                                <w:sz w:val="21"/>
+                                <w:szCs w:val="21"/>
+                                <w:lang w:val="en-CA"/>
+                              </w:rPr>
+                              <w:t>ServerName</w:t>
+                            </w:r>
+                            <w:proofErr w:type="spellEnd"/>
+                            <w:r>
+                              <w:rPr>
+                                <w:rStyle w:val="highlight"/>
+                                <w:color w:val="DE3939"/>
+                                <w:sz w:val="21"/>
+                                <w:szCs w:val="21"/>
+                                <w:lang w:val="en-CA"/>
+                              </w:rPr>
+                              <w:t xml:space="preserve"> </w:t>
+                            </w:r>
+                            <w:proofErr w:type="spellStart"/>
+                            <w:r>
+                              <w:rPr>
+                                <w:rStyle w:val="highlight"/>
+                                <w:color w:val="DE3939"/>
+                                <w:sz w:val="21"/>
+                                <w:szCs w:val="21"/>
+                                <w:lang w:val="en-CA"/>
+                              </w:rPr>
+                              <w:t>server_domain_name_or_IP</w:t>
+                            </w:r>
+                            <w:proofErr w:type="spellEnd"/>
+                          </w:p>
+                          <w:p>
+                            <w:pPr>
+                              <w:pStyle w:val="PrformatHTML"/>
+                              <w:spacing w:after="420"/>
+                              <w:rPr>
+                                <w:color w:val="000000"/>
+                                <w:sz w:val="21"/>
+                                <w:szCs w:val="21"/>
+                                <w:lang w:val="en-CA"/>
+                              </w:rPr>
+                            </w:pPr>
+                            <w:r>
+                              <w:rPr>
+                                <w:color w:val="000000"/>
+                                <w:sz w:val="21"/>
+                                <w:szCs w:val="21"/>
+                                <w:lang w:val="en-CA"/>
+                              </w:rPr>
+                              <w:t xml:space="preserve">    </w:t>
+                            </w:r>
+                            <w:r>
+                              <w:rPr>
+                                <w:rStyle w:val="highlight"/>
+                                <w:color w:val="DE3939"/>
+                                <w:sz w:val="21"/>
+                                <w:szCs w:val="21"/>
+                                <w:lang w:val="en-CA"/>
+                              </w:rPr>
+                              <w:t>&lt;Directory /</w:t>
+                            </w:r>
+                            <w:proofErr w:type="spellStart"/>
+                            <w:r>
+                              <w:rPr>
+                                <w:rStyle w:val="highlight"/>
+                                <w:color w:val="DE3939"/>
+                                <w:sz w:val="21"/>
+                                <w:szCs w:val="21"/>
+                                <w:lang w:val="en-CA"/>
+                              </w:rPr>
+                              <w:t>var</w:t>
+                            </w:r>
+                            <w:proofErr w:type="spellEnd"/>
+                            <w:r>
+                              <w:rPr>
+                                <w:rStyle w:val="highlight"/>
+                                <w:color w:val="DE3939"/>
+                                <w:sz w:val="21"/>
+                                <w:szCs w:val="21"/>
+                                <w:lang w:val="en-CA"/>
+                              </w:rPr>
+                              <w:t>/www/html/&gt;</w:t>
+                            </w:r>
+                          </w:p>
+                          <w:p>
+                            <w:pPr>
+                              <w:pStyle w:val="PrformatHTML"/>
+                              <w:spacing w:after="420"/>
+                              <w:rPr>
+                                <w:color w:val="000000"/>
+                                <w:sz w:val="21"/>
+                                <w:szCs w:val="21"/>
+                                <w:lang w:val="en-CA"/>
+                              </w:rPr>
+                            </w:pPr>
+                            <w:r>
+                              <w:rPr>
+                                <w:color w:val="000000"/>
+                                <w:sz w:val="21"/>
+                                <w:szCs w:val="21"/>
+                                <w:lang w:val="en-CA"/>
+                              </w:rPr>
+                              <w:t xml:space="preserve">        </w:t>
+                            </w:r>
+                            <w:proofErr w:type="spellStart"/>
+                            <w:r>
+                              <w:rPr>
+                                <w:rStyle w:val="highlight"/>
+                                <w:color w:val="DE3939"/>
+                                <w:sz w:val="21"/>
+                                <w:szCs w:val="21"/>
+                                <w:lang w:val="en-CA"/>
+                              </w:rPr>
+                              <w:t>AllowOverride</w:t>
+                            </w:r>
+                            <w:proofErr w:type="spellEnd"/>
+                            <w:r>
+                              <w:rPr>
+                                <w:rStyle w:val="highlight"/>
+                                <w:color w:val="DE3939"/>
+                                <w:sz w:val="21"/>
+                                <w:szCs w:val="21"/>
+                                <w:lang w:val="en-CA"/>
+                              </w:rPr>
+                              <w:t xml:space="preserve"> All</w:t>
+                            </w:r>
+                          </w:p>
+                          <w:p>
+                            <w:pPr>
+                              <w:pStyle w:val="PrformatHTML"/>
+                              <w:spacing w:after="420"/>
+                              <w:rPr>
+                                <w:rStyle w:val="highlight"/>
+                                <w:color w:val="DE3939"/>
+                                <w:sz w:val="21"/>
+                                <w:szCs w:val="21"/>
+                              </w:rPr>
+                            </w:pPr>
+                            <w:r>
+                              <w:rPr>
+                                <w:color w:val="000000"/>
+                                <w:sz w:val="21"/>
+                                <w:szCs w:val="21"/>
+                                <w:lang w:val="en-CA"/>
+                              </w:rPr>
+                              <w:t xml:space="preserve">    </w:t>
+                            </w:r>
+                            <w:r>
+                              <w:rPr>
+                                <w:rStyle w:val="highlight"/>
+                                <w:color w:val="DE3939"/>
+                                <w:sz w:val="21"/>
+                                <w:szCs w:val="21"/>
+                              </w:rPr>
+                              <w:t>&lt;/Directory&gt;</w:t>
+                            </w:r>
+                          </w:p>
+                          <w:p>
+                            <w:pPr>
+                              <w:pStyle w:val="PrformatHTML"/>
+                              <w:spacing w:after="420"/>
+                              <w:rPr>
+                                <w:color w:val="000000"/>
+                                <w:sz w:val="21"/>
+                                <w:szCs w:val="21"/>
+                              </w:rPr>
+                            </w:pPr>
+                            <w:r>
+                              <w:rPr>
+                                <w:rStyle w:val="highlight"/>
+                                <w:color w:val="DE3939"/>
+                                <w:sz w:val="21"/>
+                                <w:szCs w:val="21"/>
+                              </w:rPr>
+                              <w:t xml:space="preserve">    . . .</w:t>
+                            </w:r>
+                          </w:p>
+                          <w:p/>
+                        </w:txbxContent>
+                      </wps:txbx>
+                      <wps:bodyPr rot="0" spcFirstLastPara="0" vertOverflow="overflow" horzOverflow="overflow" vert="horz" wrap="square" lIns="91440" tIns="45720" rIns="91440" bIns="45720" numCol="1" spcCol="0" rtlCol="0" fromWordArt="0" anchor="ctr" anchorCtr="0" forceAA="0" compatLnSpc="1">
+                        <a:prstTxWarp prst="textNoShape">
+                          <a:avLst/>
+                        </a:prstTxWarp>
+                        <a:noAutofit/>
+                      </wps:bodyPr>
+                    </wps:wsp>
+                  </a:graphicData>
+                </a:graphic>
+              </wp:inline>
+            </w:drawing>
+          </mc:Choice>
+          <mc:Fallback>
+            <w:pict>
+              <v:rect w14:anchorId="6EABABA2" id="Rectangle 28" o:spid="_x0000_s1047" style="width:6in;height:252.75pt;visibility:visible;mso-wrap-style:square;mso-left-percent:-10001;mso-top-percent:-10001;mso-position-horizontal:absolute;mso-position-horizontal-relative:char;mso-position-vertical:absolute;mso-position-vertical-relative:line;mso-left-percent:-10001;mso-top-percent:-10001;v-text-anchor:middle" o:gfxdata="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" fillcolor="#deeaf6 [660]" strokecolor="#1f4d78 [1604]" strokeweight="3pt">
+                <v:shadow on="t" color="black" opacity="26214f" origin="-.5,-.5" offset=".74836mm,.74836mm"/>
+                <v:textbox>
+                  <w:txbxContent>
+                    <w:p>
+                      <w:pPr>
+                        <w:pStyle w:val="PrformatHTML"/>
+                        <w:spacing w:after="420"/>
+                        <w:rPr>
+                          <w:color w:val="000000"/>
+                          <w:sz w:val="21"/>
+                          <w:szCs w:val="21"/>
+                          <w:lang w:val="en-CA"/>
+                        </w:rPr>
+                      </w:pPr>
+                      <w:r>
+                        <w:rPr>
+                          <w:color w:val="000000"/>
+                          <w:sz w:val="21"/>
+                          <w:szCs w:val="21"/>
+                          <w:lang w:val="en-CA"/>
+                        </w:rPr>
+                        <w:t>&lt;</w:t>
+                      </w:r>
+                      <w:proofErr w:type="spellStart"/>
+                      <w:r>
+                        <w:rPr>
+                          <w:color w:val="000000"/>
+                          <w:sz w:val="21"/>
+                          <w:szCs w:val="21"/>
+                          <w:lang w:val="en-CA"/>
+                        </w:rPr>
+                        <w:t>VirtualHost</w:t>
+                      </w:r>
+                      <w:proofErr w:type="spellEnd"/>
+                      <w:r>
+                        <w:rPr>
+                          <w:color w:val="000000"/>
+                          <w:sz w:val="21"/>
+                          <w:szCs w:val="21"/>
+                          <w:lang w:val="en-CA"/>
+                        </w:rPr>
+                        <w:t xml:space="preserve"> *:80&gt;</w:t>
+                      </w:r>
+                    </w:p>
+                    <w:p>
+                      <w:pPr>
+                        <w:pStyle w:val="PrformatHTML"/>
+                        <w:spacing w:after="420"/>
+                        <w:rPr>
+                          <w:color w:val="000000"/>
+                          <w:sz w:val="21"/>
+                          <w:szCs w:val="21"/>
+                          <w:lang w:val="en-CA"/>
+                        </w:rPr>
+                      </w:pPr>
+                      <w:r>
+                        <w:rPr>
+                          <w:color w:val="000000"/>
+                          <w:sz w:val="21"/>
+                          <w:szCs w:val="21"/>
+                          <w:lang w:val="en-CA"/>
+                        </w:rPr>
+                        <w:t xml:space="preserve">    </w:t>
+                      </w:r>
+                      <w:proofErr w:type="spellStart"/>
+                      <w:r>
+                        <w:rPr>
+                          <w:color w:val="000000"/>
+                          <w:sz w:val="21"/>
+                          <w:szCs w:val="21"/>
+                          <w:lang w:val="en-CA"/>
+                        </w:rPr>
+                        <w:t>ServerAdmin</w:t>
+                      </w:r>
+                      <w:proofErr w:type="spellEnd"/>
+                      <w:r>
+                        <w:rPr>
+                          <w:color w:val="000000"/>
+                          <w:sz w:val="21"/>
+                          <w:szCs w:val="21"/>
+                          <w:lang w:val="en-CA"/>
+                        </w:rPr>
+                        <w:t xml:space="preserve"> </w:t>
+                      </w:r>
+                      <w:proofErr w:type="spellStart"/>
+                      <w:r>
+                        <w:rPr>
+                          <w:color w:val="000000"/>
+                          <w:sz w:val="21"/>
+                          <w:szCs w:val="21"/>
+                          <w:lang w:val="en-CA"/>
+                        </w:rPr>
+                        <w:t>webmaster@localhost</w:t>
+                      </w:r>
+                      <w:proofErr w:type="spellEnd"/>
+                    </w:p>
+                    <w:p>
+                      <w:pPr>
+                        <w:pStyle w:val="PrformatHTML"/>
+                        <w:spacing w:after="420"/>
+                        <w:rPr>
+                          <w:color w:val="000000"/>
+                          <w:sz w:val="21"/>
+                          <w:szCs w:val="21"/>
+                          <w:lang w:val="en-CA"/>
+                        </w:rPr>
+                      </w:pPr>
+                      <w:r>
+                        <w:rPr>
+                          <w:color w:val="000000"/>
+                          <w:sz w:val="21"/>
+                          <w:szCs w:val="21"/>
+                          <w:lang w:val="en-CA"/>
+                        </w:rPr>
+                        <w:t xml:space="preserve">    </w:t>
+                      </w:r>
+                      <w:proofErr w:type="spellStart"/>
+                      <w:r>
+                        <w:rPr>
+                          <w:color w:val="000000"/>
+                          <w:sz w:val="21"/>
+                          <w:szCs w:val="21"/>
+                          <w:lang w:val="en-CA"/>
+                        </w:rPr>
+                        <w:t>DocumentRoot</w:t>
+                      </w:r>
+                      <w:proofErr w:type="spellEnd"/>
+                      <w:r>
+                        <w:rPr>
+                          <w:color w:val="000000"/>
+                          <w:sz w:val="21"/>
+                          <w:szCs w:val="21"/>
+                          <w:lang w:val="en-CA"/>
+                        </w:rPr>
+                        <w:t xml:space="preserve"> /</w:t>
+                      </w:r>
+                      <w:proofErr w:type="spellStart"/>
+                      <w:r>
+                        <w:rPr>
+                          <w:color w:val="000000"/>
+                          <w:sz w:val="21"/>
+                          <w:szCs w:val="21"/>
+                          <w:lang w:val="en-CA"/>
+                        </w:rPr>
+                        <w:t>var</w:t>
+                      </w:r>
+                      <w:proofErr w:type="spellEnd"/>
+                      <w:r>
+                        <w:rPr>
+                          <w:color w:val="000000"/>
+                          <w:sz w:val="21"/>
+                          <w:szCs w:val="21"/>
+                          <w:lang w:val="en-CA"/>
+                        </w:rPr>
+                        <w:t>/www/html</w:t>
+                      </w:r>
+                    </w:p>
+                    <w:p>
+                      <w:pPr>
+                        <w:pStyle w:val="PrformatHTML"/>
+                        <w:spacing w:after="420"/>
+                        <w:rPr>
+                          <w:color w:val="000000"/>
+                          <w:sz w:val="21"/>
+                          <w:szCs w:val="21"/>
+                          <w:lang w:val="en-CA"/>
+                        </w:rPr>
+                      </w:pPr>
+                      <w:r>
+                        <w:rPr>
+                          <w:color w:val="000000"/>
+                          <w:sz w:val="21"/>
+                          <w:szCs w:val="21"/>
+                          <w:lang w:val="en-CA"/>
+                        </w:rPr>
+                        <w:t xml:space="preserve">    </w:t>
+                      </w:r>
+                      <w:proofErr w:type="spellStart"/>
+                      <w:r>
+                        <w:rPr>
+                          <w:rStyle w:val="highlight"/>
+                          <w:color w:val="DE3939"/>
+                          <w:sz w:val="21"/>
+                          <w:szCs w:val="21"/>
+                          <w:lang w:val="en-CA"/>
+                        </w:rPr>
+                        <w:t>ServerName</w:t>
+                      </w:r>
+                      <w:proofErr w:type="spellEnd"/>
+                      <w:r>
+                        <w:rPr>
+                          <w:rStyle w:val="highlight"/>
+                          <w:color w:val="DE3939"/>
+                          <w:sz w:val="21"/>
+                          <w:szCs w:val="21"/>
+                          <w:lang w:val="en-CA"/>
+                        </w:rPr>
+                        <w:t xml:space="preserve"> </w:t>
+                      </w:r>
+                      <w:proofErr w:type="spellStart"/>
+                      <w:r>
+                        <w:rPr>
+                          <w:rStyle w:val="highlight"/>
+                          <w:color w:val="DE3939"/>
+                          <w:sz w:val="21"/>
+                          <w:szCs w:val="21"/>
+                          <w:lang w:val="en-CA"/>
+                        </w:rPr>
+                        <w:t>server_domain_name_or_IP</w:t>
+                      </w:r>
+                      <w:proofErr w:type="spellEnd"/>
+                    </w:p>
+                    <w:p>
+                      <w:pPr>
+                        <w:pStyle w:val="PrformatHTML"/>
+                        <w:spacing w:after="420"/>
+                        <w:rPr>
+                          <w:color w:val="000000"/>
+                          <w:sz w:val="21"/>
+                          <w:szCs w:val="21"/>
+                          <w:lang w:val="en-CA"/>
+                        </w:rPr>
+                      </w:pPr>
+                      <w:r>
+                        <w:rPr>
+                          <w:color w:val="000000"/>
+                          <w:sz w:val="21"/>
+                          <w:szCs w:val="21"/>
+                          <w:lang w:val="en-CA"/>
+                        </w:rPr>
+                        <w:t xml:space="preserve">    </w:t>
+                      </w:r>
+                      <w:r>
+                        <w:rPr>
+                          <w:rStyle w:val="highlight"/>
+                          <w:color w:val="DE3939"/>
+                          <w:sz w:val="21"/>
+                          <w:szCs w:val="21"/>
+                          <w:lang w:val="en-CA"/>
+                        </w:rPr>
+                        <w:t>&lt;Directory /</w:t>
+                      </w:r>
+                      <w:proofErr w:type="spellStart"/>
+                      <w:r>
+                        <w:rPr>
+                          <w:rStyle w:val="highlight"/>
+                          <w:color w:val="DE3939"/>
+                          <w:sz w:val="21"/>
+                          <w:szCs w:val="21"/>
+                          <w:lang w:val="en-CA"/>
+                        </w:rPr>
+                        <w:t>var</w:t>
+                      </w:r>
+                      <w:proofErr w:type="spellEnd"/>
+                      <w:r>
+                        <w:rPr>
+                          <w:rStyle w:val="highlight"/>
+                          <w:color w:val="DE3939"/>
+                          <w:sz w:val="21"/>
+                          <w:szCs w:val="21"/>
+                          <w:lang w:val="en-CA"/>
+                        </w:rPr>
+                        <w:t>/www/html/&gt;</w:t>
+                      </w:r>
+                    </w:p>
+                    <w:p>
+                      <w:pPr>
+                        <w:pStyle w:val="PrformatHTML"/>
+                        <w:spacing w:after="420"/>
+                        <w:rPr>
+                          <w:color w:val="000000"/>
+                          <w:sz w:val="21"/>
+                          <w:szCs w:val="21"/>
+                          <w:lang w:val="en-CA"/>
+                        </w:rPr>
+                      </w:pPr>
+                      <w:r>
+                        <w:rPr>
+                          <w:color w:val="000000"/>
+                          <w:sz w:val="21"/>
+                          <w:szCs w:val="21"/>
+                          <w:lang w:val="en-CA"/>
+                        </w:rPr>
+                        <w:t xml:space="preserve">        </w:t>
+                      </w:r>
+                      <w:proofErr w:type="spellStart"/>
+                      <w:r>
+                        <w:rPr>
+                          <w:rStyle w:val="highlight"/>
+                          <w:color w:val="DE3939"/>
+                          <w:sz w:val="21"/>
+                          <w:szCs w:val="21"/>
+                          <w:lang w:val="en-CA"/>
+                        </w:rPr>
+                        <w:t>AllowOverride</w:t>
+                      </w:r>
+                      <w:proofErr w:type="spellEnd"/>
+                      <w:r>
+                        <w:rPr>
+                          <w:rStyle w:val="highlight"/>
+                          <w:color w:val="DE3939"/>
+                          <w:sz w:val="21"/>
+                          <w:szCs w:val="21"/>
+                          <w:lang w:val="en-CA"/>
+                        </w:rPr>
+                        <w:t xml:space="preserve"> All</w:t>
+                      </w:r>
+                    </w:p>
+                    <w:p>
+                      <w:pPr>
+                        <w:pStyle w:val="PrformatHTML"/>
+                        <w:spacing w:after="420"/>
+                        <w:rPr>
+                          <w:rStyle w:val="highlight"/>
+                          <w:color w:val="DE3939"/>
+                          <w:sz w:val="21"/>
+                          <w:szCs w:val="21"/>
+                        </w:rPr>
+                      </w:pPr>
+                      <w:r>
+                        <w:rPr>
+                          <w:color w:val="000000"/>
+                          <w:sz w:val="21"/>
+                          <w:szCs w:val="21"/>
+                          <w:lang w:val="en-CA"/>
+                        </w:rPr>
+                        <w:t xml:space="preserve">    </w:t>
+                      </w:r>
+                      <w:r>
+                        <w:rPr>
+                          <w:rStyle w:val="highlight"/>
+                          <w:color w:val="DE3939"/>
+                          <w:sz w:val="21"/>
+                          <w:szCs w:val="21"/>
+                        </w:rPr>
+                        <w:t>&lt;/Directory&gt;</w:t>
+                      </w:r>
+                    </w:p>
+                    <w:p>
+                      <w:pPr>
+                        <w:pStyle w:val="PrformatHTML"/>
+                        <w:spacing w:after="420"/>
+                        <w:rPr>
+                          <w:color w:val="000000"/>
+                          <w:sz w:val="21"/>
+                          <w:szCs w:val="21"/>
+                        </w:rPr>
+                      </w:pPr>
+                      <w:r>
+                        <w:rPr>
+                          <w:rStyle w:val="highlight"/>
+                          <w:color w:val="DE3939"/>
+                          <w:sz w:val="21"/>
+                          <w:szCs w:val="21"/>
+                        </w:rPr>
+                        <w:t xml:space="preserve">    . . .</w:t>
+                      </w:r>
+                    </w:p>
+                    <w:p/>
+                  </w:txbxContent>
+                </v:textbox>
+                <w10:anchorlock/>
+              </v:rect>
+            </w:pict>
+          </mc:Fallback>
+        </mc:AlternateContent>
+      </w:r>
+    </w:p>
+    <w:p>
+      <w:pPr>
+        <w:rPr>
+          <w:lang w:eastAsia="fr-CA"/>
+        </w:rPr>
+      </w:pPr>
+      <w:r>
+        <w:rPr>
+          <w:lang w:eastAsia="fr-CA"/>
+        </w:rPr>
+        <w:t xml:space="preserve">Lorsque vous avez </w:t>
+      </w:r>
+      <w:r>
+        <w:rPr>
+          <w:lang w:eastAsia="fr-CA"/>
+        </w:rPr>
+        <w:t>terminé,</w:t>
+      </w:r>
+      <w:r>
+        <w:rPr>
+          <w:lang w:eastAsia="fr-CA"/>
+        </w:rPr>
+        <w:t xml:space="preserve"> enregistrez et fermez le </w:t>
+      </w:r>
+      <w:r>
+        <w:rPr>
+          <w:lang w:eastAsia="fr-CA"/>
+        </w:rPr>
+        <w:t>fichier.</w:t>
+      </w:r>
+    </w:p>
+    <w:p>
+      <w:pPr>
+        <w:rPr>
+          <w:noProof/>
+          <w:lang w:eastAsia="fr-CA"/>
+        </w:rPr>
+      </w:pPr>
+      <w:r>
+        <w:rPr>
+          <w:lang w:eastAsia="fr-CA"/>
+        </w:rPr>
+        <w:t xml:space="preserve">Ensuite, nous avons besoin d'activer le module de </w:t>
+      </w:r>
+      <w:r>
+        <w:rPr>
+          <w:lang w:eastAsia="fr-CA"/>
+        </w:rPr>
+        <w:t>réécriture,</w:t>
+      </w:r>
+      <w:r>
+        <w:rPr>
+          <w:lang w:eastAsia="fr-CA"/>
+        </w:rPr>
+        <w:t xml:space="preserve"> ce qui vous permet de modifier les </w:t>
+      </w:r>
+      <w:r>
+        <w:rPr>
+          <w:lang w:eastAsia="fr-CA"/>
+        </w:rPr>
+        <w:t xml:space="preserve">URL. </w:t>
+      </w:r>
+      <w:r>
+        <w:rPr>
+          <w:lang w:eastAsia="fr-CA"/>
+        </w:rPr>
+        <w:t>Vous pouvez le faire en tapant :</w:t>
+      </w:r>
+      <w:r>
+        <w:rPr>
+          <w:noProof/>
+          <w:lang w:eastAsia="fr-CA"/>
+        </w:rPr>
+        <w:t xml:space="preserve"> </w:t>
+      </w:r>
+      <w:r>
+        <w:rPr>
+          <w:noProof/>
+          <w:lang w:eastAsia="fr-CA"/>
+        </w:rPr>
+        <mc:AlternateContent>
+          <mc:Choice Requires="wps">
+            <w:drawing>
+              <wp:inline distT="0" distB="0" distL="0" distR="0" wp14:anchorId="6FFEB1FF" wp14:editId="18FF6C3D">
+                <wp:extent cx="5486400" cy="323850"/>
+                <wp:effectExtent l="57150" t="57150" r="114300" b="114300"/>
+                <wp:docPr id="29" name="Rectangle 29"/>
+                <wp:cNvGraphicFramePr/>
+                <a:graphic xmlns:a="http://schemas.openxmlformats.org/drawingml/2006/main">
+                  <a:graphicData uri="http://schemas.microsoft.com/office/word/2010/wordprocessingShape">
+                    <wps:wsp>
+                      <wps:cNvSpPr/>
+                      <wps:spPr>
+                        <a:xfrm>
+                          <a:off x="0" y="0"/>
+                          <a:ext cx="5486400" cy="323850"/>
+                        </a:xfrm>
+                        <a:prstGeom prst="rect">
+                          <a:avLst/>
+                        </a:prstGeom>
+                        <a:solidFill>
+                          <a:schemeClr val="accent1">
+                            <a:lumMod val="20000"/>
+                            <a:lumOff val="80000"/>
+                          </a:schemeClr>
+                        </a:solidFill>
+                        <a:ln w="38100">
+                          <a:solidFill>
+                            <a:schemeClr val="accent1">
+                              <a:lumMod val="50000"/>
+                            </a:schemeClr>
+                          </a:solidFill>
+                        </a:ln>
+                        <a:effectLst>
+                          <a:outerShdw blurRad="50800" dist="38100" dir="2700000" algn="tl" rotWithShape="0">
+                            <a:prstClr val="black">
+                              <a:alpha val="40000"/>
+                            </a:prstClr>
+                          </a:outerShdw>
+                        </a:effectLst>
+                      </wps:spPr>
+                      <wps:style>
+                        <a:lnRef idx="2">
+                          <a:schemeClr val="accent1">
+                            <a:shade val="50000"/>
+                          </a:schemeClr>
+                        </a:lnRef>
+                        <a:fillRef idx="1">
+                          <a:schemeClr val="accent1"/>
+                        </a:fillRef>
+                        <a:effectRef idx="0">
+                          <a:schemeClr val="accent1"/>
+                        </a:effectRef>
+                        <a:fontRef idx="minor">
+                          <a:schemeClr val="lt1"/>
+                        </a:fontRef>
+                      </wps:style>
+                      <wps:txbx>
+                        <w:txbxContent>
+                          <w:p>
+                            <w:pPr>
+                              <w:pStyle w:val="PrformatHTML"/>
+                              <w:rPr>
+                                <w:color w:val="000000"/>
+                                <w:sz w:val="21"/>
+                                <w:szCs w:val="21"/>
+                              </w:rPr>
+                            </w:pPr>
+                            <w:proofErr w:type="spellStart"/>
+                            <w:proofErr w:type="gramStart"/>
+                            <w:r>
+                              <w:rPr>
+                                <w:rStyle w:val="CodeHTML"/>
+                                <w:color w:val="333333"/>
+                                <w:sz w:val="21"/>
+                                <w:szCs w:val="21"/>
+                              </w:rPr>
+                              <w:t>sudo</w:t>
+                            </w:r>
+                            <w:proofErr w:type="spellEnd"/>
+                            <w:proofErr w:type="gramEnd"/>
+                            <w:r>
+                              <w:rPr>
+                                <w:rStyle w:val="CodeHTML"/>
+                                <w:color w:val="333333"/>
+                                <w:sz w:val="21"/>
+                                <w:szCs w:val="21"/>
+                              </w:rPr>
+                              <w:t xml:space="preserve"> a2enmod rewrite</w:t>
+                            </w:r>
+                          </w:p>
+                          <w:p/>
+                        </w:txbxContent>
+                      </wps:txbx>
+                      <wps:bodyPr rot="0" spcFirstLastPara="0" vertOverflow="overflow" horzOverflow="overflow" vert="horz" wrap="square" lIns="91440" tIns="45720" rIns="91440" bIns="45720" numCol="1" spcCol="0" rtlCol="0" fromWordArt="0" anchor="ctr" anchorCtr="0" forceAA="0" compatLnSpc="1">
+                        <a:prstTxWarp prst="textNoShape">
+                          <a:avLst/>
+                        </a:prstTxWarp>
+                        <a:noAutofit/>
+                      </wps:bodyPr>
+                    </wps:wsp>
+                  </a:graphicData>
+                </a:graphic>
+              </wp:inline>
+            </w:drawing>
+          </mc:Choice>
+          <mc:Fallback>
+            <w:pict>
+              <v:rect w14:anchorId="6FFEB1FF" id="Rectangle 29" o:spid="_x0000_s1048" style="width:6in;height:25.5pt;visibility:visible;mso-wrap-style:square;mso-left-percent:-10001;mso-top-percent:-10001;mso-position-horizontal:absolute;mso-position-horizontal-relative:char;mso-position-vertical:absolute;mso-position-vertical-relative:line;mso-left-percent:-10001;mso-top-percent:-10001;v-text-anchor:middle" o:gfxdata="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" fillcolor="#deeaf6 [660]" strokecolor="#1f4d78 [1604]" strokeweight="3pt">
+                <v:shadow on="t" color="black" opacity="26214f" origin="-.5,-.5" offset=".74836mm,.74836mm"/>
+                <v:textbox>
+                  <w:txbxContent>
+                    <w:p>
+                      <w:pPr>
+                        <w:pStyle w:val="PrformatHTML"/>
+                        <w:rPr>
+                          <w:color w:val="000000"/>
+                          <w:sz w:val="21"/>
+                          <w:szCs w:val="21"/>
+                        </w:rPr>
+                      </w:pPr>
+                      <w:proofErr w:type="spellStart"/>
+                      <w:proofErr w:type="gramStart"/>
+                      <w:r>
+                        <w:rPr>
+                          <w:rStyle w:val="CodeHTML"/>
+                          <w:color w:val="333333"/>
+                          <w:sz w:val="21"/>
+                          <w:szCs w:val="21"/>
+                        </w:rPr>
+                        <w:t>sudo</w:t>
+                      </w:r>
+                      <w:proofErr w:type="spellEnd"/>
+                      <w:proofErr w:type="gramEnd"/>
+                      <w:r>
+                        <w:rPr>
+                          <w:rStyle w:val="CodeHTML"/>
+                          <w:color w:val="333333"/>
+                          <w:sz w:val="21"/>
+                          <w:szCs w:val="21"/>
+                        </w:rPr>
+                        <w:t xml:space="preserve"> a2enmod rewrite</w:t>
+                      </w:r>
+                    </w:p>
+                    <w:p/>
+                  </w:txbxContent>
+                </v:textbox>
+                <w10:anchorlock/>
+              </v:rect>
+            </w:pict>
+          </mc:Fallback>
+        </mc:AlternateContent>
+      </w:r>
+    </w:p>
+    <w:p>
+      <w:pPr>
+        <w:rPr>
+          <w:noProof/>
+          <w:lang w:eastAsia="fr-CA"/>
+        </w:rPr>
+      </w:pPr>
+      <w:r>
+        <w:rPr>
+          <w:lang w:eastAsia="fr-CA"/>
+        </w:rPr>
+        <w:t>Après avoir effectué ces modifications, redémarrez Apache:</w:t>
+      </w:r>
+      <w:r>
+        <w:rPr>
+          <w:noProof/>
+          <w:lang w:eastAsia="fr-CA"/>
+        </w:rPr>
+        <w:t xml:space="preserve"> </w:t>
+      </w:r>
+      <w:r>
+        <w:rPr>
+          <w:noProof/>
+          <w:lang w:eastAsia="fr-CA"/>
+        </w:rPr>
+        <mc:AlternateContent>
+          <mc:Choice Requires="wps">
+            <w:drawing>
+              <wp:inline distT="0" distB="0" distL="0" distR="0" wp14:anchorId="238F9D02" wp14:editId="57872334">
+                <wp:extent cx="5486400" cy="323850"/>
+                <wp:effectExtent l="57150" t="57150" r="114300" b="114300"/>
+                <wp:docPr id="30" name="Rectangle 30"/>
+                <wp:cNvGraphicFramePr/>
+                <a:graphic xmlns:a="http://schemas.openxmlformats.org/drawingml/2006/main">
+                  <a:graphicData uri="http://schemas.microsoft.com/office/word/2010/wordprocessingShape">
+                    <wps:wsp>
+                      <wps:cNvSpPr/>
+                      <wps:spPr>
+                        <a:xfrm>
+                          <a:off x="0" y="0"/>
+                          <a:ext cx="5486400" cy="323850"/>
+                        </a:xfrm>
+                        <a:prstGeom prst="rect">
+                          <a:avLst/>
+                        </a:prstGeom>
+                        <a:solidFill>
+                          <a:schemeClr val="accent1">
+                            <a:lumMod val="20000"/>
+                            <a:lumOff val="80000"/>
+                          </a:schemeClr>
+                        </a:solidFill>
+                        <a:ln w="38100">
+                          <a:solidFill>
+                            <a:schemeClr val="accent1">
+                              <a:lumMod val="50000"/>
+                            </a:schemeClr>
+                          </a:solidFill>
+                        </a:ln>
+                        <a:effectLst>
+                          <a:outerShdw blurRad="50800" dist="38100" dir="2700000" algn="tl" rotWithShape="0">
+                            <a:prstClr val="black">
+                              <a:alpha val="40000"/>
+                            </a:prstClr>
+                          </a:outerShdw>
+                        </a:effectLst>
+                      </wps:spPr>
+                      <wps:style>
+                        <a:lnRef idx="2">
+                          <a:schemeClr val="accent1">
+                            <a:shade val="50000"/>
+                          </a:schemeClr>
+                        </a:lnRef>
+                        <a:fillRef idx="1">
+                          <a:schemeClr val="accent1"/>
+                        </a:fillRef>
+                        <a:effectRef idx="0">
+                          <a:schemeClr val="accent1"/>
+                        </a:effectRef>
+                        <a:fontRef idx="minor">
+                          <a:schemeClr val="lt1"/>
+                        </a:fontRef>
+                      </wps:style>
+                      <wps:txbx>
+                        <w:txbxContent>
+                          <w:p>
+                            <w:pPr>
+                              <w:pStyle w:val="PrformatHTML"/>
+                              <w:rPr>
+                                <w:color w:val="000000"/>
+                                <w:sz w:val="21"/>
+                                <w:szCs w:val="21"/>
+                              </w:rPr>
+                            </w:pPr>
+                            <w:proofErr w:type="spellStart"/>
+                            <w:proofErr w:type="gramStart"/>
+                            <w:r>
+                              <w:rPr>
+                                <w:rStyle w:val="CodeHTML"/>
+                                <w:color w:val="333333"/>
+                                <w:sz w:val="21"/>
+                                <w:szCs w:val="21"/>
+                              </w:rPr>
+                              <w:t>sudo</w:t>
+                            </w:r>
+                            <w:proofErr w:type="spellEnd"/>
+                            <w:proofErr w:type="gramEnd"/>
+                            <w:r>
+                              <w:rPr>
+                                <w:rStyle w:val="CodeHTML"/>
+                                <w:color w:val="333333"/>
+                                <w:sz w:val="21"/>
+                                <w:szCs w:val="21"/>
+                              </w:rPr>
+                              <w:t xml:space="preserve"> service apache2 restart</w:t>
+                            </w:r>
+                          </w:p>
+                          <w:p/>
+                        </w:txbxContent>
+                      </wps:txbx>
+                      <wps:bodyPr rot="0" spcFirstLastPara="0" vertOverflow="overflow" horzOverflow="overflow" vert="horz" wrap="square" lIns="91440" tIns="45720" rIns="91440" bIns="45720" numCol="1" spcCol="0" rtlCol="0" fromWordArt="0" anchor="ctr" anchorCtr="0" forceAA="0" compatLnSpc="1">
+                        <a:prstTxWarp prst="textNoShape">
+                          <a:avLst/>
+                        </a:prstTxWarp>
+                        <a:noAutofit/>
+                      </wps:bodyPr>
+                    </wps:wsp>
+                  </a:graphicData>
+                </a:graphic>
+              </wp:inline>
+            </w:drawing>
+          </mc:Choice>
+          <mc:Fallback>
+            <w:pict>
+              <v:rect w14:anchorId="238F9D02" id="Rectangle 30" o:spid="_x0000_s1049" style="width:6in;height:25.5pt;visibility:visible;mso-wrap-style:square;mso-left-percent:-10001;mso-top-percent:-10001;mso-position-horizontal:absolute;mso-position-horizontal-relative:char;mso-position-vertical:absolute;mso-position-vertical-relative:line;mso-left-percent:-10001;mso-top-percent:-10001;v-text-anchor:middle" o:gfxdata="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" fillcolor="#deeaf6 [660]" strokecolor="#1f4d78 [1604]" strokeweight="3pt">
+                <v:shadow on="t" color="black" opacity="26214f" origin="-.5,-.5" offset=".74836mm,.74836mm"/>
+                <v:textbox>
+                  <w:txbxContent>
+                    <w:p>
+                      <w:pPr>
+                        <w:pStyle w:val="PrformatHTML"/>
+                        <w:rPr>
+                          <w:color w:val="000000"/>
+                          <w:sz w:val="21"/>
+                          <w:szCs w:val="21"/>
+                        </w:rPr>
+                      </w:pPr>
+                      <w:proofErr w:type="spellStart"/>
+                      <w:proofErr w:type="gramStart"/>
+                      <w:r>
+                        <w:rPr>
+                          <w:rStyle w:val="CodeHTML"/>
+                          <w:color w:val="333333"/>
+                          <w:sz w:val="21"/>
+                          <w:szCs w:val="21"/>
+                        </w:rPr>
+                        <w:t>sudo</w:t>
+                      </w:r>
+                      <w:proofErr w:type="spellEnd"/>
+                      <w:proofErr w:type="gramEnd"/>
+                      <w:r>
+                        <w:rPr>
+                          <w:rStyle w:val="CodeHTML"/>
+                          <w:color w:val="333333"/>
+                          <w:sz w:val="21"/>
+                          <w:szCs w:val="21"/>
+                        </w:rPr>
+                        <w:t xml:space="preserve"> service apache2 restart</w:t>
+                      </w:r>
+                    </w:p>
+                    <w:p/>
+                  </w:txbxContent>
+                </v:textbox>
+                <w10:anchorlock/>
+              </v:rect>
+            </w:pict>
+          </mc:Fallback>
+        </mc:AlternateContent>
+      </w:r>
+    </w:p>
+    <w:p>
+      <w:pPr>
+        <w:pStyle w:val="Titre3"/>
+      </w:pPr>
+      <w:r>
+        <w:rPr>
+          <w:lang w:val="fr-FR"/>
+        </w:rPr>
+        <w:t>Création d'un fichier .</w:t>
+      </w:r>
+      <w:proofErr w:type="spellStart"/>
+      <w:r>
+        <w:rPr>
+          <w:lang w:val="fr-FR"/>
+        </w:rPr>
+        <w:t>htaccess</w:t>
+      </w:r>
+      <w:proofErr w:type="spellEnd"/>
+    </w:p>
+    <w:p>
+      <w:pPr>
+        <w:rPr>
+          <w:lang w:eastAsia="fr-CA"/>
+        </w:rPr>
+      </w:pPr>
+      <w:r>
+        <w:rPr>
+          <w:lang w:eastAsia="fr-CA"/>
+        </w:rPr>
+        <w:lastRenderedPageBreak/>
+        <w:t>Maintenant que Apache est configuré pour permettre la réécriture par le biais de fichiers .</w:t>
+      </w:r>
+      <w:proofErr w:type="spellStart"/>
+      <w:proofErr w:type="gramStart"/>
+      <w:r>
+        <w:rPr>
+          <w:lang w:eastAsia="fr-CA"/>
+        </w:rPr>
+        <w:t>htaccess</w:t>
+      </w:r>
+      <w:proofErr w:type="spellEnd"/>
+      <w:r>
+        <w:rPr>
+          <w:lang w:eastAsia="fr-CA"/>
+        </w:rPr>
+        <w:t xml:space="preserve"> ,</w:t>
+      </w:r>
+      <w:proofErr w:type="gramEnd"/>
+      <w:r>
+        <w:rPr>
+          <w:lang w:eastAsia="fr-CA"/>
+        </w:rPr>
+        <w:t xml:space="preserve"> nous</w:t>
+      </w:r>
+      <w:r>
+        <w:rPr>
+          <w:lang w:eastAsia="fr-CA"/>
+        </w:rPr>
+        <w:t xml:space="preserve"> devons créer un fichier réel .</w:t>
+      </w:r>
+    </w:p>
+    <w:p>
+      <w:pPr>
+        <w:rPr>
+          <w:noProof/>
+          <w:lang w:eastAsia="fr-CA"/>
+        </w:rPr>
+      </w:pPr>
+      <w:r>
+        <w:rPr>
+          <w:lang w:eastAsia="fr-CA"/>
+        </w:rPr>
+        <w:t xml:space="preserve">Vous devez placer ce fichier dans votre document </w:t>
+      </w:r>
+      <w:proofErr w:type="spellStart"/>
+      <w:proofErr w:type="gramStart"/>
+      <w:r>
+        <w:rPr>
+          <w:lang w:eastAsia="fr-CA"/>
+        </w:rPr>
+        <w:t>root</w:t>
+      </w:r>
+      <w:proofErr w:type="spellEnd"/>
+      <w:r>
+        <w:rPr>
+          <w:lang w:eastAsia="fr-CA"/>
+        </w:rPr>
+        <w:t xml:space="preserve"> .</w:t>
+      </w:r>
+      <w:proofErr w:type="gramEnd"/>
+      <w:r>
+        <w:rPr>
+          <w:lang w:eastAsia="fr-CA"/>
+        </w:rPr>
+        <w:t xml:space="preserve"> Tapez ce pour créer un fichier vide :</w:t>
+      </w:r>
+      <w:r>
+        <w:rPr>
+          <w:noProof/>
+          <w:lang w:eastAsia="fr-CA"/>
+        </w:rPr>
+        <w:t xml:space="preserve"> </w:t>
+      </w:r>
+      <w:r>
+        <w:rPr>
+          <w:noProof/>
+          <w:lang w:eastAsia="fr-CA"/>
+        </w:rPr>
+        <mc:AlternateContent>
+          <mc:Choice Requires="wps">
+            <w:drawing>
+              <wp:inline distT="0" distB="0" distL="0" distR="0" wp14:anchorId="73EE5E16" wp14:editId="1A9C5905">
+                <wp:extent cx="5486400" cy="323850"/>
+                <wp:effectExtent l="57150" t="57150" r="114300" b="114300"/>
+                <wp:docPr id="31" name="Rectangle 31"/>
+                <wp:cNvGraphicFramePr/>
+                <a:graphic xmlns:a="http://schemas.openxmlformats.org/drawingml/2006/main">
+                  <a:graphicData uri="http://schemas.microsoft.com/office/word/2010/wordprocessingShape">
+                    <wps:wsp>
+                      <wps:cNvSpPr/>
+                      <wps:spPr>
+                        <a:xfrm>
+                          <a:off x="0" y="0"/>
+                          <a:ext cx="5486400" cy="323850"/>
+                        </a:xfrm>
+                        <a:prstGeom prst="rect">
+                          <a:avLst/>
+                        </a:prstGeom>
+                        <a:solidFill>
+                          <a:schemeClr val="accent1">
+                            <a:lumMod val="20000"/>
+                            <a:lumOff val="80000"/>
+                          </a:schemeClr>
+                        </a:solidFill>
+                        <a:ln w="38100">
+                          <a:solidFill>
+                            <a:schemeClr val="accent1">
+                              <a:lumMod val="50000"/>
+                            </a:schemeClr>
+                          </a:solidFill>
+                        </a:ln>
+                        <a:effectLst>
+                          <a:outerShdw blurRad="50800" dist="38100" dir="2700000" algn="tl" rotWithShape="0">
+                            <a:prstClr val="black">
+                              <a:alpha val="40000"/>
+                            </a:prstClr>
+                          </a:outerShdw>
+                        </a:effectLst>
+                      </wps:spPr>
+                      <wps:style>
+                        <a:lnRef idx="2">
+                          <a:schemeClr val="accent1">
+                            <a:shade val="50000"/>
+                          </a:schemeClr>
+                        </a:lnRef>
+                        <a:fillRef idx="1">
+                          <a:schemeClr val="accent1"/>
+                        </a:fillRef>
+                        <a:effectRef idx="0">
+                          <a:schemeClr val="accent1"/>
+                        </a:effectRef>
+                        <a:fontRef idx="minor">
+                          <a:schemeClr val="lt1"/>
+                        </a:fontRef>
+                      </wps:style>
+                      <wps:txbx>
+                        <w:txbxContent>
+                          <w:p>
+                            <w:pPr>
+                              <w:pStyle w:val="PrformatHTML"/>
+                              <w:rPr>
+                                <w:color w:val="000000"/>
+                                <w:sz w:val="21"/>
+                                <w:szCs w:val="21"/>
+                              </w:rPr>
+                            </w:pPr>
+                            <w:proofErr w:type="spellStart"/>
+                            <w:proofErr w:type="gramStart"/>
+                            <w:r>
+                              <w:rPr>
+                                <w:rStyle w:val="CodeHTML"/>
+                                <w:color w:val="333333"/>
+                                <w:sz w:val="21"/>
+                                <w:szCs w:val="21"/>
+                              </w:rPr>
+                              <w:t>touch</w:t>
+                            </w:r>
+                            <w:proofErr w:type="spellEnd"/>
+                            <w:proofErr w:type="gramEnd"/>
+                            <w:r>
+                              <w:rPr>
+                                <w:rStyle w:val="CodeHTML"/>
+                                <w:color w:val="333333"/>
+                                <w:sz w:val="21"/>
+                                <w:szCs w:val="21"/>
+                              </w:rPr>
+                              <w:t xml:space="preserve"> /var/www/html/.</w:t>
+                            </w:r>
+                            <w:proofErr w:type="spellStart"/>
+                            <w:r>
+                              <w:rPr>
+                                <w:rStyle w:val="CodeHTML"/>
+                                <w:color w:val="333333"/>
+                                <w:sz w:val="21"/>
+                                <w:szCs w:val="21"/>
+                              </w:rPr>
+                              <w:t>htaccess</w:t>
+                            </w:r>
+                            <w:proofErr w:type="spellEnd"/>
+                          </w:p>
+                          <w:p/>
+                        </w:txbxContent>
+                      </wps:txbx>
+                      <wps:bodyPr rot="0" spcFirstLastPara="0" vertOverflow="overflow" horzOverflow="overflow" vert="horz" wrap="square" lIns="91440" tIns="45720" rIns="91440" bIns="45720" numCol="1" spcCol="0" rtlCol="0" fromWordArt="0" anchor="ctr" anchorCtr="0" forceAA="0" compatLnSpc="1">
+                        <a:prstTxWarp prst="textNoShape">
+                          <a:avLst/>
+                        </a:prstTxWarp>
+                        <a:noAutofit/>
+                      </wps:bodyPr>
+                    </wps:wsp>
+                  </a:graphicData>
+                </a:graphic>
+              </wp:inline>
+            </w:drawing>
+          </mc:Choice>
+          <mc:Fallback>
+            <w:pict>
+              <v:rect w14:anchorId="73EE5E16" id="Rectangle 31" o:spid="_x0000_s1050" style="width:6in;height:25.5pt;visibility:visible;mso-wrap-style:square;mso-left-percent:-10001;mso-top-percent:-10001;mso-position-horizontal:absolute;mso-position-horizontal-relative:char;mso-position-vertical:absolute;mso-position-vertical-relative:line;mso-left-percent:-10001;mso-top-percent:-10001;v-text-anchor:middle" o:gfxdata="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" fillcolor="#deeaf6 [660]" strokecolor="#1f4d78 [1604]" strokeweight="3pt">
+                <v:shadow on="t" color="black" opacity="26214f" origin="-.5,-.5" offset=".74836mm,.74836mm"/>
+                <v:textbox>
+                  <w:txbxContent>
+                    <w:p>
+                      <w:pPr>
+                        <w:pStyle w:val="PrformatHTML"/>
+                        <w:rPr>
+                          <w:color w:val="000000"/>
+                          <w:sz w:val="21"/>
+                          <w:szCs w:val="21"/>
+                        </w:rPr>
+                      </w:pPr>
+                      <w:proofErr w:type="spellStart"/>
+                      <w:proofErr w:type="gramStart"/>
+                      <w:r>
+                        <w:rPr>
+                          <w:rStyle w:val="CodeHTML"/>
+                          <w:color w:val="333333"/>
+                          <w:sz w:val="21"/>
+                          <w:szCs w:val="21"/>
+                        </w:rPr>
+                        <w:t>touch</w:t>
+                      </w:r>
+                      <w:proofErr w:type="spellEnd"/>
+                      <w:proofErr w:type="gramEnd"/>
+                      <w:r>
+                        <w:rPr>
+                          <w:rStyle w:val="CodeHTML"/>
+                          <w:color w:val="333333"/>
+                          <w:sz w:val="21"/>
+                          <w:szCs w:val="21"/>
+                        </w:rPr>
+                        <w:t xml:space="preserve"> /var/www/html/.</w:t>
+                      </w:r>
+                      <w:proofErr w:type="spellStart"/>
+                      <w:r>
+                        <w:rPr>
+                          <w:rStyle w:val="CodeHTML"/>
+                          <w:color w:val="333333"/>
+                          <w:sz w:val="21"/>
+                          <w:szCs w:val="21"/>
+                        </w:rPr>
+                        <w:t>htaccess</w:t>
+                      </w:r>
+                      <w:proofErr w:type="spellEnd"/>
+                    </w:p>
+                    <w:p/>
+                  </w:txbxContent>
+                </v:textbox>
+                <w10:anchorlock/>
+              </v:rect>
+            </w:pict>
+          </mc:Fallback>
+        </mc:AlternateContent>
+      </w:r>
+    </w:p>
+    <w:p>
+      <w:pPr>
+        <w:rPr>
+          <w:noProof/>
+          <w:lang w:eastAsia="fr-CA"/>
+        </w:rPr>
+      </w:pPr>
+      <w:r>
+        <w:rPr>
+          <w:noProof/>
+          <w:lang w:eastAsia="fr-CA"/>
+        </w:rPr>
+        <w:t xml:space="preserve">Ce sera créé avec votre nom d'utilisateur et groupe d'utilisateurs . Nous devons le serveur Web pour être le propriétaire du groupe , donc nous devrions ajuster la propriété en tapant : </w:t>
+      </w:r>
+      <w:r>
+        <w:rPr>
+          <w:noProof/>
+          <w:lang w:eastAsia="fr-CA"/>
+        </w:rPr>
+        <mc:AlternateContent>
+          <mc:Choice Requires="wps">
+            <w:drawing>
+              <wp:inline distT="0" distB="0" distL="0" distR="0" wp14:anchorId="4B81A45E" wp14:editId="478B7AD9">
+                <wp:extent cx="5486400" cy="323850"/>
+                <wp:effectExtent l="57150" t="57150" r="114300" b="114300"/>
+                <wp:docPr id="32" name="Rectangle 32"/>
+                <wp:cNvGraphicFramePr/>
+                <a:graphic xmlns:a="http://schemas.openxmlformats.org/drawingml/2006/main">
+                  <a:graphicData uri="http://schemas.microsoft.com/office/word/2010/wordprocessingShape">
+                    <wps:wsp>
+                      <wps:cNvSpPr/>
+                      <wps:spPr>
+                        <a:xfrm>
+                          <a:off x="0" y="0"/>
+                          <a:ext cx="5486400" cy="323850"/>
+                        </a:xfrm>
+                        <a:prstGeom prst="rect">
+                          <a:avLst/>
+                        </a:prstGeom>
+                        <a:solidFill>
+                          <a:schemeClr val="accent1">
+                            <a:lumMod val="20000"/>
+                            <a:lumOff val="80000"/>
+                          </a:schemeClr>
+                        </a:solidFill>
+                        <a:ln w="38100">
+                          <a:solidFill>
+                            <a:schemeClr val="accent1">
+                              <a:lumMod val="50000"/>
+                            </a:schemeClr>
+                          </a:solidFill>
+                        </a:ln>
+                        <a:effectLst>
+                          <a:outerShdw blurRad="50800" dist="38100" dir="2700000" algn="tl" rotWithShape="0">
+                            <a:prstClr val="black">
+                              <a:alpha val="40000"/>
+                            </a:prstClr>
+                          </a:outerShdw>
+                        </a:effectLst>
+                      </wps:spPr>
+                      <wps:style>
+                        <a:lnRef idx="2">
+                          <a:schemeClr val="accent1">
+                            <a:shade val="50000"/>
+                          </a:schemeClr>
+                        </a:lnRef>
+                        <a:fillRef idx="1">
+                          <a:schemeClr val="accent1"/>
+                        </a:fillRef>
+                        <a:effectRef idx="0">
+                          <a:schemeClr val="accent1"/>
+                        </a:effectRef>
+                        <a:fontRef idx="minor">
+                          <a:schemeClr val="lt1"/>
+                        </a:fontRef>
+                      </wps:style>
+                      <wps:txbx>
+                        <w:txbxContent>
+                          <w:p>
+                            <w:pPr>
+                              <w:pStyle w:val="PrformatHTML"/>
+                              <w:rPr>
+                                <w:color w:val="000000"/>
+                                <w:sz w:val="21"/>
+                                <w:szCs w:val="21"/>
+                                <w:lang w:val="en-CA"/>
+                              </w:rPr>
+                            </w:pPr>
+                            <w:proofErr w:type="spellStart"/>
+                            <w:proofErr w:type="gramStart"/>
+                            <w:r>
+                              <w:rPr>
+                                <w:rStyle w:val="CodeHTML"/>
+                                <w:color w:val="333333"/>
+                                <w:sz w:val="21"/>
+                                <w:szCs w:val="21"/>
+                                <w:lang w:val="en-CA"/>
+                              </w:rPr>
+                              <w:t>sudo</w:t>
+                            </w:r>
+                            <w:proofErr w:type="spellEnd"/>
+                            <w:proofErr w:type="gramEnd"/>
+                            <w:r>
+                              <w:rPr>
+                                <w:rStyle w:val="CodeHTML"/>
+                                <w:color w:val="333333"/>
+                                <w:sz w:val="21"/>
+                                <w:szCs w:val="21"/>
+                                <w:lang w:val="en-CA"/>
+                              </w:rPr>
+                              <w:t xml:space="preserve"> </w:t>
+                            </w:r>
+                            <w:proofErr w:type="spellStart"/>
+                            <w:r>
+                              <w:rPr>
+                                <w:rStyle w:val="CodeHTML"/>
+                                <w:color w:val="333333"/>
+                                <w:sz w:val="21"/>
+                                <w:szCs w:val="21"/>
+                                <w:lang w:val="en-CA"/>
+                              </w:rPr>
+                              <w:t>chown</w:t>
+                            </w:r>
+                            <w:proofErr w:type="spellEnd"/>
+                            <w:r>
+                              <w:rPr>
+                                <w:rStyle w:val="CodeHTML"/>
+                                <w:color w:val="333333"/>
+                                <w:sz w:val="21"/>
+                                <w:szCs w:val="21"/>
+                                <w:lang w:val="en-CA"/>
+                              </w:rPr>
+                              <w:t xml:space="preserve"> :www-data /</w:t>
+                            </w:r>
+                            <w:proofErr w:type="spellStart"/>
+                            <w:r>
+                              <w:rPr>
+                                <w:rStyle w:val="CodeHTML"/>
+                                <w:color w:val="333333"/>
+                                <w:sz w:val="21"/>
+                                <w:szCs w:val="21"/>
+                                <w:lang w:val="en-CA"/>
+                              </w:rPr>
+                              <w:t>var</w:t>
+                            </w:r>
+                            <w:proofErr w:type="spellEnd"/>
+                            <w:r>
+                              <w:rPr>
+                                <w:rStyle w:val="CodeHTML"/>
+                                <w:color w:val="333333"/>
+                                <w:sz w:val="21"/>
+                                <w:szCs w:val="21"/>
+                                <w:lang w:val="en-CA"/>
+                              </w:rPr>
+                              <w:t>/www/html/.</w:t>
+                            </w:r>
+                            <w:proofErr w:type="spellStart"/>
+                            <w:r>
+                              <w:rPr>
+                                <w:rStyle w:val="CodeHTML"/>
+                                <w:color w:val="333333"/>
+                                <w:sz w:val="21"/>
+                                <w:szCs w:val="21"/>
+                                <w:lang w:val="en-CA"/>
+                              </w:rPr>
+                              <w:t>htaccess</w:t>
+                            </w:r>
+                            <w:proofErr w:type="spellEnd"/>
+                          </w:p>
+                          <w:p>
+                            <w:pPr>
+                              <w:rPr>
+                                <w:lang w:val="en-CA"/>
+                              </w:rPr>
+                            </w:pPr>
+                          </w:p>
+                        </w:txbxContent>
+                      </wps:txbx>
+                      <wps:bodyPr rot="0" spcFirstLastPara="0" vertOverflow="overflow" horzOverflow="overflow" vert="horz" wrap="square" lIns="91440" tIns="45720" rIns="91440" bIns="45720" numCol="1" spcCol="0" rtlCol="0" fromWordArt="0" anchor="ctr" anchorCtr="0" forceAA="0" compatLnSpc="1">
+                        <a:prstTxWarp prst="textNoShape">
+                          <a:avLst/>
+                        </a:prstTxWarp>
+                        <a:noAutofit/>
+                      </wps:bodyPr>
+                    </wps:wsp>
+                  </a:graphicData>
+                </a:graphic>
+              </wp:inline>
+            </w:drawing>
+          </mc:Choice>
+          <mc:Fallback>
+            <w:pict>
+              <v:rect w14:anchorId="4B81A45E" id="Rectangle 32" o:spid="_x0000_s1051" style="width:6in;height:25.5pt;visibility:visible;mso-wrap-style:square;mso-left-percent:-10001;mso-top-percent:-10001;mso-position-horizontal:absolute;mso-position-horizontal-relative:char;mso-position-vertical:absolute;mso-position-vertical-relative:line;mso-left-percent:-10001;mso-top-percent:-10001;v-text-anchor:middle" o:gfxdata="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" fillcolor="#deeaf6 [660]" strokecolor="#1f4d78 [1604]" strokeweight="3pt">
+                <v:shadow on="t" color="black" opacity="26214f" origin="-.5,-.5" offset=".74836mm,.74836mm"/>
+                <v:textbox>
+                  <w:txbxContent>
+                    <w:p>
+                      <w:pPr>
+                        <w:pStyle w:val="PrformatHTML"/>
+                        <w:rPr>
+                          <w:color w:val="000000"/>
+                          <w:sz w:val="21"/>
+                          <w:szCs w:val="21"/>
+                          <w:lang w:val="en-CA"/>
+                        </w:rPr>
+                      </w:pPr>
+                      <w:proofErr w:type="spellStart"/>
+                      <w:proofErr w:type="gramStart"/>
+                      <w:r>
+                        <w:rPr>
+                          <w:rStyle w:val="CodeHTML"/>
+                          <w:color w:val="333333"/>
+                          <w:sz w:val="21"/>
+                          <w:szCs w:val="21"/>
+                          <w:lang w:val="en-CA"/>
+                        </w:rPr>
+                        <w:t>sudo</w:t>
+                      </w:r>
+                      <w:proofErr w:type="spellEnd"/>
+                      <w:proofErr w:type="gramEnd"/>
+                      <w:r>
+                        <w:rPr>
+                          <w:rStyle w:val="CodeHTML"/>
+                          <w:color w:val="333333"/>
+                          <w:sz w:val="21"/>
+                          <w:szCs w:val="21"/>
+                          <w:lang w:val="en-CA"/>
+                        </w:rPr>
+                        <w:t xml:space="preserve"> </w:t>
+                      </w:r>
+                      <w:proofErr w:type="spellStart"/>
+                      <w:r>
+                        <w:rPr>
+                          <w:rStyle w:val="CodeHTML"/>
+                          <w:color w:val="333333"/>
+                          <w:sz w:val="21"/>
+                          <w:szCs w:val="21"/>
+                          <w:lang w:val="en-CA"/>
+                        </w:rPr>
+                        <w:t>chown</w:t>
+                      </w:r>
+                      <w:proofErr w:type="spellEnd"/>
+                      <w:r>
+                        <w:rPr>
+                          <w:rStyle w:val="CodeHTML"/>
+                          <w:color w:val="333333"/>
+                          <w:sz w:val="21"/>
+                          <w:szCs w:val="21"/>
+                          <w:lang w:val="en-CA"/>
+                        </w:rPr>
+                        <w:t xml:space="preserve"> :www-data /</w:t>
+                      </w:r>
+                      <w:proofErr w:type="spellStart"/>
+                      <w:r>
+                        <w:rPr>
+                          <w:rStyle w:val="CodeHTML"/>
+                          <w:color w:val="333333"/>
+                          <w:sz w:val="21"/>
+                          <w:szCs w:val="21"/>
+                          <w:lang w:val="en-CA"/>
+                        </w:rPr>
+                        <w:t>var</w:t>
+                      </w:r>
+                      <w:proofErr w:type="spellEnd"/>
+                      <w:r>
+                        <w:rPr>
+                          <w:rStyle w:val="CodeHTML"/>
+                          <w:color w:val="333333"/>
+                          <w:sz w:val="21"/>
+                          <w:szCs w:val="21"/>
+                          <w:lang w:val="en-CA"/>
+                        </w:rPr>
+                        <w:t>/www/html/.</w:t>
+                      </w:r>
+                      <w:proofErr w:type="spellStart"/>
+                      <w:r>
+                        <w:rPr>
+                          <w:rStyle w:val="CodeHTML"/>
+                          <w:color w:val="333333"/>
+                          <w:sz w:val="21"/>
+                          <w:szCs w:val="21"/>
+                          <w:lang w:val="en-CA"/>
+                        </w:rPr>
+                        <w:t>htaccess</w:t>
+                      </w:r>
+                      <w:proofErr w:type="spellEnd"/>
+                    </w:p>
+                    <w:p>
+                      <w:pPr>
+                        <w:rPr>
+                          <w:lang w:val="en-CA"/>
+                        </w:rPr>
+                      </w:pPr>
+                    </w:p>
+                  </w:txbxContent>
+                </v:textbox>
+                <w10:anchorlock/>
+              </v:rect>
+            </w:pict>
+          </mc:Fallback>
+        </mc:AlternateContent>
+      </w:r>
+    </w:p>
+    <w:p>
+      <w:pPr>
+        <w:rPr>
+          <w:noProof/>
+          <w:lang w:eastAsia="fr-CA"/>
+        </w:rPr>
+      </w:pPr>
+      <w:r>
+        <w:rPr>
+          <w:noProof/>
+          <w:lang w:eastAsia="fr-CA"/>
+        </w:rPr>
+        <w:t>Nous avons maintenant la pro</w:t>
+      </w:r>
+      <w:r>
+        <w:rPr>
+          <w:noProof/>
+          <w:lang w:eastAsia="fr-CA"/>
+        </w:rPr>
+        <w:t>priété correcte de ce fichier .</w:t>
+      </w:r>
+    </w:p>
+    <w:p>
+      <w:pPr>
+        <w:rPr>
+          <w:noProof/>
+          <w:lang w:eastAsia="fr-CA"/>
+        </w:rPr>
+      </w:pPr>
+      <w:r>
+        <w:rPr>
+          <w:noProof/>
+          <w:lang w:eastAsia="fr-CA"/>
+        </w:rPr>
+        <w:t>Nous pourrions avoir besoin d'ajuster les autorisations cependant. Cela dépend de la façon dont vous préférez travailler . WordPress va générer les règles de réécriture nécessaire pour vous . Si elle a les permissions d'écriture à ce fichier , il peut mettre en œuvre automatiquement les règles . Si elle ne le fait pas , vous devrez modifier manuellement ce fichier pour</w:t>
+      </w:r>
+      <w:r>
+        <w:rPr>
+          <w:noProof/>
+          <w:lang w:eastAsia="fr-CA"/>
+        </w:rPr>
+        <w:t xml:space="preserve"> ajouter les règles correctes .</w:t>
+      </w:r>
+    </w:p>
+    <w:p>
+      <w:pPr>
+        <w:rPr>
+          <w:noProof/>
+          <w:lang w:eastAsia="fr-CA"/>
+        </w:rPr>
+      </w:pPr>
+      <w:r>
+        <w:rPr>
+          <w:noProof/>
+          <w:lang w:eastAsia="fr-CA"/>
+        </w:rPr>
+        <w:t>Quelle est la configuration que vous choisissez dépend de quel point vous appréciez la commodité sur la sécurité . Permettre l' accès en écriture du serveur Web pour ce fichier sera certainement plus pratique, mais certains disent qu'il est u</w:t>
+      </w:r>
+      <w:r>
+        <w:rPr>
+          <w:noProof/>
+          <w:lang w:eastAsia="fr-CA"/>
+        </w:rPr>
+        <w:t>n risque de sécurité inutiles .</w:t>
+      </w:r>
+    </w:p>
+    <w:p>
+      <w:pPr>
+        <w:rPr>
+          <w:noProof/>
+          <w:lang w:eastAsia="fr-CA"/>
+        </w:rPr>
+      </w:pPr>
+      <w:r>
+        <w:rPr>
+          <w:noProof/>
+          <w:lang w:eastAsia="fr-CA"/>
+        </w:rPr>
+        <w:t>Si vous voulez mettre à jour WordPress automatiquement ce fichier avec les règles de réécriture , vous pouvez vous assurer qu'il dispose des autorisations nécessaires pour le faire en tapant:</w:t>
+      </w:r>
+      <w:r>
+        <w:rPr>
+          <w:noProof/>
+          <w:lang w:eastAsia="fr-CA"/>
+        </w:rPr>
+        <w:t xml:space="preserve"> </w:t>
+      </w:r>
+      <w:r>
+        <w:rPr>
+          <w:noProof/>
+          <w:lang w:eastAsia="fr-CA"/>
+        </w:rPr>
+        <mc:AlternateContent>
+          <mc:Choice Requires="wps">
+            <w:drawing>
+              <wp:inline distT="0" distB="0" distL="0" distR="0" wp14:anchorId="782200B1" wp14:editId="4B818228">
+                <wp:extent cx="5486400" cy="323850"/>
+                <wp:effectExtent l="57150" t="57150" r="114300" b="114300"/>
+                <wp:docPr id="35" name="Rectangle 35"/>
+                <wp:cNvGraphicFramePr/>
+                <a:graphic xmlns:a="http://schemas.openxmlformats.org/drawingml/2006/main">
+                  <a:graphicData uri="http://schemas.microsoft.com/office/word/2010/wordprocessingShape">
+                    <wps:wsp>
+                      <wps:cNvSpPr/>
+                      <wps:spPr>
+                        <a:xfrm>
+                          <a:off x="0" y="0"/>
+                          <a:ext cx="5486400" cy="323850"/>
+                        </a:xfrm>
+                        <a:prstGeom prst="rect">
+                          <a:avLst/>
+                        </a:prstGeom>
+                        <a:solidFill>
+                          <a:schemeClr val="accent1">
+                            <a:lumMod val="20000"/>
+                            <a:lumOff val="80000"/>
+                          </a:schemeClr>
+                        </a:solidFill>
+                        <a:ln w="38100">
+                          <a:solidFill>
+                            <a:schemeClr val="accent1">
+                              <a:lumMod val="50000"/>
+                            </a:schemeClr>
+                          </a:solidFill>
+                        </a:ln>
+                        <a:effectLst>
+                          <a:outerShdw blurRad="50800" dist="38100" dir="2700000" algn="tl" rotWithShape="0">
+                            <a:prstClr val="black">
+                              <a:alpha val="40000"/>
+                            </a:prstClr>
+                          </a:outerShdw>
+                        </a:effectLst>
+                      </wps:spPr>
+                      <wps:style>
+                        <a:lnRef idx="2">
+                          <a:schemeClr val="accent1">
+                            <a:shade val="50000"/>
+                          </a:schemeClr>
+                        </a:lnRef>
+                        <a:fillRef idx="1">
+                          <a:schemeClr val="accent1"/>
+                        </a:fillRef>
+                        <a:effectRef idx="0">
+                          <a:schemeClr val="accent1"/>
+                        </a:effectRef>
+                        <a:fontRef idx="minor">
+                          <a:schemeClr val="lt1"/>
+                        </a:fontRef>
+                      </wps:style>
+                      <wps:txbx>
+                        <w:txbxContent>
+                          <w:p>
+                            <w:pPr>
+                              <w:pStyle w:val="PrformatHTML"/>
+                              <w:rPr>
+                                <w:color w:val="000000"/>
+                                <w:sz w:val="21"/>
+                                <w:szCs w:val="21"/>
+                              </w:rPr>
+                            </w:pPr>
+                            <w:proofErr w:type="gramStart"/>
+                            <w:r>
+                              <w:rPr>
+                                <w:rStyle w:val="CodeHTML"/>
+                                <w:color w:val="333333"/>
+                                <w:sz w:val="21"/>
+                                <w:szCs w:val="21"/>
+                              </w:rPr>
+                              <w:t>chmod</w:t>
+                            </w:r>
+                            <w:proofErr w:type="gramEnd"/>
+                            <w:r>
+                              <w:rPr>
+                                <w:rStyle w:val="CodeHTML"/>
+                                <w:color w:val="333333"/>
+                                <w:sz w:val="21"/>
+                                <w:szCs w:val="21"/>
+                              </w:rPr>
+                              <w:t xml:space="preserve"> 664 /var/www/html/.</w:t>
+                            </w:r>
+                            <w:proofErr w:type="spellStart"/>
+                            <w:r>
+                              <w:rPr>
+                                <w:rStyle w:val="CodeHTML"/>
+                                <w:color w:val="333333"/>
+                                <w:sz w:val="21"/>
+                                <w:szCs w:val="21"/>
+                              </w:rPr>
+                              <w:t>htaccess</w:t>
+                            </w:r>
+                            <w:proofErr w:type="spellEnd"/>
+                          </w:p>
+                          <w:p>
+                            <w:pPr>
+                              <w:rPr>
+                                <w:lang w:val="en-CA"/>
+                              </w:rPr>
+                            </w:pPr>
+                          </w:p>
+                        </w:txbxContent>
+                      </wps:txbx>
+                      <wps:bodyPr rot="0" spcFirstLastPara="0" vertOverflow="overflow" horzOverflow="overflow" vert="horz" wrap="square" lIns="91440" tIns="45720" rIns="91440" bIns="45720" numCol="1" spcCol="0" rtlCol="0" fromWordArt="0" anchor="ctr" anchorCtr="0" forceAA="0" compatLnSpc="1">
+                        <a:prstTxWarp prst="textNoShape">
+                          <a:avLst/>
+                        </a:prstTxWarp>
+                        <a:noAutofit/>
+                      </wps:bodyPr>
+                    </wps:wsp>
+                  </a:graphicData>
+                </a:graphic>
+              </wp:inline>
+            </w:drawing>
+          </mc:Choice>
+          <mc:Fallback>
+            <w:pict>
+              <v:rect w14:anchorId="782200B1" id="Rectangle 35" o:spid="_x0000_s1052" style="width:6in;height:25.5pt;visibility:visible;mso-wrap-style:square;mso-left-percent:-10001;mso-top-percent:-10001;mso-position-horizontal:absolute;mso-position-horizontal-relative:char;mso-position-vertical:absolute;mso-position-vertical-relative:line;mso-left-percent:-10001;mso-top-percent:-10001;v-text-anchor:middle" o:gfxdata="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" fillcolor="#deeaf6 [660]" strokecolor="#1f4d78 [1604]" strokeweight="3pt">
+                <v:shadow on="t" color="black" opacity="26214f" origin="-.5,-.5" offset=".74836mm,.74836mm"/>
+                <v:textbox>
+                  <w:txbxContent>
+                    <w:p>
+                      <w:pPr>
+                        <w:pStyle w:val="PrformatHTML"/>
+                        <w:rPr>
+                          <w:color w:val="000000"/>
+                          <w:sz w:val="21"/>
+                          <w:szCs w:val="21"/>
+                        </w:rPr>
+                      </w:pPr>
+                      <w:proofErr w:type="gramStart"/>
+                      <w:r>
+                        <w:rPr>
+                          <w:rStyle w:val="CodeHTML"/>
+                          <w:color w:val="333333"/>
+                          <w:sz w:val="21"/>
+                          <w:szCs w:val="21"/>
+                        </w:rPr>
+                        <w:t>chmod</w:t>
+                      </w:r>
+                      <w:proofErr w:type="gramEnd"/>
+                      <w:r>
+                        <w:rPr>
+                          <w:rStyle w:val="CodeHTML"/>
+                          <w:color w:val="333333"/>
+                          <w:sz w:val="21"/>
+                          <w:szCs w:val="21"/>
+                        </w:rPr>
+                        <w:t xml:space="preserve"> 664 /var/www/html/.</w:t>
+                      </w:r>
+                      <w:proofErr w:type="spellStart"/>
+                      <w:r>
+                        <w:rPr>
+                          <w:rStyle w:val="CodeHTML"/>
+                          <w:color w:val="333333"/>
+                          <w:sz w:val="21"/>
+                          <w:szCs w:val="21"/>
+                        </w:rPr>
+                        <w:t>htaccess</w:t>
+                      </w:r>
+                      <w:proofErr w:type="spellEnd"/>
+                    </w:p>
+                    <w:p>
+                      <w:pPr>
+                        <w:rPr>
+                          <w:lang w:val="en-CA"/>
+                        </w:rPr>
+                      </w:pPr>
+                    </w:p>
+                  </w:txbxContent>
+                </v:textbox>
+                <w10:anchorlock/>
+              </v:rect>
+            </w:pict>
+          </mc:Fallback>
+        </mc:AlternateContent>
+      </w:r>
+    </w:p>
+    <w:p>
+      <w:pPr>
+        <w:rPr>
+          <w:noProof/>
+          <w:lang w:eastAsia="fr-CA"/>
+        </w:rPr>
+      </w:pPr>
+      <w:r>
+        <w:rPr>
+          <w:noProof/>
+          <w:lang w:eastAsia="fr-CA"/>
+        </w:rPr>
+        <w:t xml:space="preserve">Si vous souhaitez mettre à jour ce fichier manuellement pour l'amour d'un petit gain de sécurité , vous pouvez autoriser le serveur web seulement lu privilèges en tapant : </w:t>
+      </w:r>
+      <w:r>
+        <w:rPr>
+          <w:noProof/>
+          <w:lang w:eastAsia="fr-CA"/>
+        </w:rPr>
+        <mc:AlternateContent>
+          <mc:Choice Requires="wps">
+            <w:drawing>
+              <wp:inline distT="0" distB="0" distL="0" distR="0" wp14:anchorId="0E0FC43D" wp14:editId="0DE8184D">
+                <wp:extent cx="5486400" cy="323850"/>
+                <wp:effectExtent l="57150" t="57150" r="114300" b="114300"/>
+                <wp:docPr id="37" name="Rectangle 37"/>
+                <wp:cNvGraphicFramePr/>
+                <a:graphic xmlns:a="http://schemas.openxmlformats.org/drawingml/2006/main">
+                  <a:graphicData uri="http://schemas.microsoft.com/office/word/2010/wordprocessingShape">
+                    <wps:wsp>
+                      <wps:cNvSpPr/>
+                      <wps:spPr>
+                        <a:xfrm>
+                          <a:off x="0" y="0"/>
+                          <a:ext cx="5486400" cy="323850"/>
+                        </a:xfrm>
+                        <a:prstGeom prst="rect">
+                          <a:avLst/>
+                        </a:prstGeom>
+                        <a:solidFill>
+                          <a:schemeClr val="accent1">
+                            <a:lumMod val="20000"/>
+                            <a:lumOff val="80000"/>
+                          </a:schemeClr>
+                        </a:solidFill>
+                        <a:ln w="38100">
+                          <a:solidFill>
+                            <a:schemeClr val="accent1">
+                              <a:lumMod val="50000"/>
+                            </a:schemeClr>
+                          </a:solidFill>
+                        </a:ln>
+                        <a:effectLst>
+                          <a:outerShdw blurRad="50800" dist="38100" dir="2700000" algn="tl" rotWithShape="0">
+                            <a:prstClr val="black">
+                              <a:alpha val="40000"/>
+                            </a:prstClr>
+                          </a:outerShdw>
+                        </a:effectLst>
+                      </wps:spPr>
+                      <wps:style>
+                        <a:lnRef idx="2">
+                          <a:schemeClr val="accent1">
+                            <a:shade val="50000"/>
+                          </a:schemeClr>
+                        </a:lnRef>
+                        <a:fillRef idx="1">
+                          <a:schemeClr val="accent1"/>
+                        </a:fillRef>
+                        <a:effectRef idx="0">
+                          <a:schemeClr val="accent1"/>
+                        </a:effectRef>
+                        <a:fontRef idx="minor">
+                          <a:schemeClr val="lt1"/>
+                        </a:fontRef>
+                      </wps:style>
+                      <wps:txbx>
+                        <w:txbxContent>
+                          <w:p>
+                            <w:pPr>
+                              <w:pStyle w:val="PrformatHTML"/>
+                              <w:rPr>
+                                <w:color w:val="000000"/>
+                                <w:sz w:val="21"/>
+                                <w:szCs w:val="21"/>
+                              </w:rPr>
+                            </w:pPr>
+                            <w:proofErr w:type="gramStart"/>
+                            <w:r>
+                              <w:rPr>
+                                <w:rStyle w:val="CodeHTML"/>
+                                <w:color w:val="333333"/>
+                                <w:sz w:val="21"/>
+                                <w:szCs w:val="21"/>
+                              </w:rPr>
+                              <w:t>chmod</w:t>
+                            </w:r>
+                            <w:proofErr w:type="gramEnd"/>
+                            <w:r>
+                              <w:rPr>
+                                <w:rStyle w:val="CodeHTML"/>
+                                <w:color w:val="333333"/>
+                                <w:sz w:val="21"/>
+                                <w:szCs w:val="21"/>
+                              </w:rPr>
+                              <w:t xml:space="preserve"> 644 /var/www/html/.</w:t>
+                            </w:r>
+                            <w:proofErr w:type="spellStart"/>
+                            <w:r>
+                              <w:rPr>
+                                <w:rStyle w:val="CodeHTML"/>
+                                <w:color w:val="333333"/>
+                                <w:sz w:val="21"/>
+                                <w:szCs w:val="21"/>
+                              </w:rPr>
+                              <w:t>htaccess</w:t>
+                            </w:r>
+                            <w:proofErr w:type="spellEnd"/>
+                          </w:p>
+                          <w:p>
+                            <w:pPr>
+                              <w:rPr>
+                                <w:lang w:val="en-CA"/>
+                              </w:rPr>
+                            </w:pPr>
+                          </w:p>
+                        </w:txbxContent>
+                      </wps:txbx>
+                      <wps:bodyPr rot="0" spcFirstLastPara="0" vertOverflow="overflow" horzOverflow="overflow" vert="horz" wrap="square" lIns="91440" tIns="45720" rIns="91440" bIns="45720" numCol="1" spcCol="0" rtlCol="0" fromWordArt="0" anchor="ctr" anchorCtr="0" forceAA="0" compatLnSpc="1">
+                        <a:prstTxWarp prst="textNoShape">
+                          <a:avLst/>
+                        </a:prstTxWarp>
+                        <a:noAutofit/>
+                      </wps:bodyPr>
+                    </wps:wsp>
+                  </a:graphicData>
+                </a:graphic>
+              </wp:inline>
+            </w:drawing>
+          </mc:Choice>
+          <mc:Fallback>
+            <w:pict>
+              <v:rect w14:anchorId="0E0FC43D" id="Rectangle 37" o:spid="_x0000_s1053" style="width:6in;height:25.5pt;visibility:visible;mso-wrap-style:square;mso-left-percent:-10001;mso-top-percent:-10001;mso-position-horizontal:absolute;mso-position-horizontal-relative:char;mso-position-vertical:absolute;mso-position-vertical-relative:line;mso-left-percent:-10001;mso-top-percent:-10001;v-text-anchor:middle" o:gfxdata="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" fillcolor="#deeaf6 [660]" strokecolor="#1f4d78 [1604]" strokeweight="3pt">
+                <v:shadow on="t" color="black" opacity="26214f" origin="-.5,-.5" offset=".74836mm,.74836mm"/>
+                <v:textbox>
+                  <w:txbxContent>
+                    <w:p>
+                      <w:pPr>
+                        <w:pStyle w:val="PrformatHTML"/>
+                        <w:rPr>
+                          <w:color w:val="000000"/>
+                          <w:sz w:val="21"/>
+                          <w:szCs w:val="21"/>
+                        </w:rPr>
+                      </w:pPr>
+                      <w:proofErr w:type="gramStart"/>
+                      <w:r>
+                        <w:rPr>
+                          <w:rStyle w:val="CodeHTML"/>
+                          <w:color w:val="333333"/>
+                          <w:sz w:val="21"/>
+                          <w:szCs w:val="21"/>
+                        </w:rPr>
+                        <w:t>chmod</w:t>
+                      </w:r>
+                      <w:proofErr w:type="gramEnd"/>
+                      <w:r>
+                        <w:rPr>
+                          <w:rStyle w:val="CodeHTML"/>
+                          <w:color w:val="333333"/>
+                          <w:sz w:val="21"/>
+                          <w:szCs w:val="21"/>
+                        </w:rPr>
+                        <w:t xml:space="preserve"> 644 /var/www/html/.</w:t>
+                      </w:r>
+                      <w:proofErr w:type="spellStart"/>
+                      <w:r>
+                        <w:rPr>
+                          <w:rStyle w:val="CodeHTML"/>
+                          <w:color w:val="333333"/>
+                          <w:sz w:val="21"/>
+                          <w:szCs w:val="21"/>
+                        </w:rPr>
+                        <w:t>htaccess</w:t>
+                      </w:r>
+                      <w:proofErr w:type="spellEnd"/>
+                    </w:p>
+                    <w:p>
+                      <w:pPr>
+                        <w:rPr>
+                          <w:lang w:val="en-CA"/>
+                        </w:rPr>
+                      </w:pPr>
+                    </w:p>
+                  </w:txbxContent>
+                </v:textbox>
+                <w10:anchorlock/>
+              </v:rect>
+            </w:pict>
+          </mc:Fallback>
+        </mc:AlternateContent>
+      </w:r>
+    </w:p>
+    <w:p>
+      <w:pPr>
+        <w:pStyle w:val="Titre3"/>
+        <w:rPr>
+          <w:lang w:val="en-CA"/>
+        </w:rPr>
+      </w:pPr>
+      <w:r>
+        <w:rPr>
+          <w:lang w:val="en-CA"/>
+        </w:rPr>
+        <w:t>Change the Permalink Settings in WordPress</w:t>
+      </w:r>
+    </w:p>
+    <w:p>
+      <w:r>
+        <w:t xml:space="preserve">Lorsque vous avez terminé de faire les modifications côté </w:t>
+      </w:r>
+      <w:r>
+        <w:t>serveur,</w:t>
+      </w:r>
+      <w:r>
+        <w:t xml:space="preserve"> vous pouvez facilement ajuster les paramètres de ce permalien grâce à l'interface d'administration de </w:t>
+      </w:r>
+      <w:r>
+        <w:t>WordPress.</w:t>
+      </w:r>
+    </w:p>
+    <w:p/>
+    <w:p>
+      <w:r>
+        <w:t xml:space="preserve">Sur le côté </w:t>
+      </w:r>
+      <w:r>
+        <w:t>gauche,</w:t>
+      </w:r>
+      <w:r>
+        <w:t xml:space="preserve"> dans le menu Paramètres, vous pouvez sélectionner permanents:</w:t>
+      </w:r>
+    </w:p>
+    <w:p>
+      <w:pPr>
+        <w:keepNext/>
+        <w:jc w:val="center"/>
+      </w:pPr>
+      <w:r>
+        <w:rPr>
+          <w:noProof/>
+          <w:lang w:eastAsia="fr-CA"/>
+        </w:rPr>
+        <w:lastRenderedPageBreak/>
+        <w:drawing>
+          <wp:inline distT="0" distB="0" distL="0" distR="0" wp14:anchorId="2E946873" wp14:editId="0E77E2CA">
+            <wp:extent cx="3105150" cy="2105025"/>
+            <wp:effectExtent l="0" t="0" r="0" b="9525"/>
+            <wp:docPr id="39" name="Image 39" descr="WordPress permalinks"/>
+            <wp:cNvGraphicFramePr>
+              <a:graphicFrameLocks xmlns:a="http://schemas.openxmlformats.org/drawingml/2006/main" noChangeAspect="1"/>
+            </wp:cNvGraphicFramePr>
+            <a:graphic xmlns:a="http://schemas.openxmlformats.org/drawingml/2006/main">
+              <a:graphicData uri="http://schemas.openxmlformats.org/drawingml/2006/picture">
+                <pic:pic xmlns:pic="http://schemas.openxmlformats.org/drawingml/2006/picture">
+                  <pic:nvPicPr>
+                    <pic:cNvPr id="0" name="Picture 4" descr="WordPress permalinks"/>
+                    <pic:cNvPicPr>
+                      <a:picLocks noChangeAspect="1" noChangeArrowheads="1"/>
+                    </pic:cNvPicPr>
+                  </pic:nvPicPr>
+                  <pic:blipFill>
+                    <a:blip r:embed="rId12">
+                      <a:extLst>
+                        <a:ext uri="{28A0092B-C50C-407E-A947-70E740481C1C}">
+                          <a14:useLocalDpi xmlns:a14="http://schemas.microsoft.com/office/drawing/2010/main" val="0"/>
+                        </a:ext>
+                      </a:extLst>
+                    </a:blip>
+                    <a:srcRect/>
+                    <a:stretch>
+                      <a:fillRect/>
+                    </a:stretch>
+                  </pic:blipFill>
+                  <pic:spPr bwMode="auto">
+                    <a:xfrm>
+                      <a:off x="0" y="0"/>
+                      <a:ext cx="3105150" cy="2105025"/>
+                    </a:xfrm>
+                    <a:prstGeom prst="rect">
+                      <a:avLst/>
+                    </a:prstGeom>
+                    <a:noFill/>
+                    <a:ln>
+                      <a:noFill/>
+                    </a:ln>
+                  </pic:spPr>
+                </pic:pic>
+              </a:graphicData>
+            </a:graphic>
+          </wp:inline>
+        </w:drawing>
+      </w:r>
+    </w:p>
+    <w:p>
+      <w:pPr>
+        <w:pStyle w:val="Lgende"/>
+        <w:jc w:val="center"/>
+      </w:pPr>
+      <w:hyperlink r:id="rId13" w:history="1">
         <w:r>
           <w:rPr>
             <w:rStyle w:val="Lienhypertexte"/>
           </w:rPr>
-          <w:t>?p=1</w:t>
+          <w:t>https://assets.digitalocean.com/articles/wordpress_1404/perma_settings.png</w:t>
         </w:r>
       </w:hyperlink>
-      <w:r>
+    </w:p>
+    <w:p>
+      <w:r>
+        <w:t>Vous pouvez choisir un des paramètres préconfigurés pour organiser les URL, ou vous pouvez créer votre propre.</w:t>
+      </w:r>
+    </w:p>
+    <w:p>
+      <w:r>
+        <w:rPr>
+          <w:noProof/>
+          <w:lang w:eastAsia="fr-CA"/>
+        </w:rPr>
+        <w:drawing>
+          <wp:inline distT="0" distB="0" distL="0" distR="0">
+            <wp:extent cx="5486400" cy="2679590"/>
+            <wp:effectExtent l="0" t="0" r="0" b="6985"/>
+            <wp:docPr id="40" name="Image 40" descr="WordPress perma options"/>
+            <wp:cNvGraphicFramePr>
+              <a:graphicFrameLocks xmlns:a="http://schemas.openxmlformats.org/drawingml/2006/main" noChangeAspect="1"/>
+            </wp:cNvGraphicFramePr>
+            <a:graphic xmlns:a="http://schemas.openxmlformats.org/drawingml/2006/main">
+              <a:graphicData uri="http://schemas.openxmlformats.org/drawingml/2006/picture">
+                <pic:pic xmlns:pic="http://schemas.openxmlformats.org/drawingml/2006/picture">
+                  <pic:nvPicPr>
+                    <pic:cNvPr id="0" name="Picture 6" descr="WordPress perma options"/>
+                    <pic:cNvPicPr>
+                      <a:picLocks noChangeAspect="1" noChangeArrowheads="1"/>
+                    </pic:cNvPicPr>
+                  </pic:nvPicPr>
+                  <pic:blipFill>
+                    <a:blip r:embed="rId14">
+                      <a:extLst>
+                        <a:ext uri="{28A0092B-C50C-407E-A947-70E740481C1C}">
+                          <a14:useLocalDpi xmlns:a14="http://schemas.microsoft.com/office/drawing/2010/main" val="0"/>
+                        </a:ext>
+                      </a:extLst>
+                    </a:blip>
+                    <a:srcRect/>
+                    <a:stretch>
+                      <a:fillRect/>
+                    </a:stretch>
+                  </pic:blipFill>
+                  <pic:spPr bwMode="auto">
+                    <a:xfrm>
+                      <a:off x="0" y="0"/>
+                      <a:ext cx="5486400" cy="2679590"/>
+                    </a:xfrm>
+                    <a:prstGeom prst="rect">
+                      <a:avLst/>
+                    </a:prstGeom>
+                    <a:noFill/>
+                    <a:ln>
+                      <a:noFill/>
+                    </a:ln>
+                  </pic:spPr>
+                </pic:pic>
+              </a:graphicData>
+            </a:graphic>
+          </wp:inline>
+        </w:drawing>
+      </w:r>
+    </w:p>
+    <w:p>
+      <w:r>
+        <w:t xml:space="preserve">Lorsque vous avez fait votre </w:t>
+      </w:r>
+      <w:r>
+        <w:t>choix,</w:t>
+      </w:r>
+      <w:r>
+        <w:t xml:space="preserve"> cliquez sur " Enregistrer les modifications " pour gén</w:t>
+      </w:r>
+      <w:r>
+        <w:t>érer les règles de réécriture.</w:t>
+      </w:r>
+    </w:p>
+    <w:p>
+      <w:r>
+        <w:t xml:space="preserve">Si vous avez autorisé </w:t>
+      </w:r>
+      <w:r>
+        <w:t>l’accès</w:t>
+      </w:r>
+      <w:r>
+        <w:t xml:space="preserve"> en écriture du serveur Web pour votre fichier .</w:t>
+      </w:r>
+      <w:proofErr w:type="spellStart"/>
+      <w:proofErr w:type="gramStart"/>
+      <w:r>
+        <w:t>htaccess</w:t>
+      </w:r>
+      <w:proofErr w:type="spellEnd"/>
+      <w:r>
+        <w:t xml:space="preserve"> ,</w:t>
+      </w:r>
+      <w:proofErr w:type="gramEnd"/>
+      <w:r>
+        <w:t xml:space="preserve"> vous devriez voir un message comme ceci:</w:t>
+      </w:r>
+      <w:r>
+        <w:rPr>
+          <w:noProof/>
+          <w:lang w:eastAsia="fr-CA"/>
+        </w:rPr>
         <w:t xml:space="preserve"> </w:t>
       </w:r>
     </w:p>
     <w:p>
-      <w:bookmarkStart w:id="0" w:name="_GoBack"/>
-      <w:bookmarkEnd w:id="0"/>
-    </w:p>
-    <w:p>
       <w:pPr>
-        <w:rPr>
-          <w:lang w:eastAsia="fr-CA"/>
-        </w:rPr>
+        <w:jc w:val="center"/>
       </w:pPr>
+      <w:r>
+        <w:rPr>
+          <w:noProof/>
+          <w:lang w:eastAsia="fr-CA"/>
+        </w:rPr>
+        <w:lastRenderedPageBreak/>
+        <w:drawing>
+          <wp:inline distT="0" distB="0" distL="0" distR="0">
+            <wp:extent cx="4286250" cy="1524000"/>
+            <wp:effectExtent l="0" t="0" r="0" b="0"/>
+            <wp:docPr id="41" name="Image 41" descr="WordPress perma update"/>
+            <wp:cNvGraphicFramePr>
+              <a:graphicFrameLocks xmlns:a="http://schemas.openxmlformats.org/drawingml/2006/main" noChangeAspect="1"/>
+            </wp:cNvGraphicFramePr>
+            <a:graphic xmlns:a="http://schemas.openxmlformats.org/drawingml/2006/main">
+              <a:graphicData uri="http://schemas.openxmlformats.org/drawingml/2006/picture">
+                <pic:pic xmlns:pic="http://schemas.openxmlformats.org/drawingml/2006/picture">
+                  <pic:nvPicPr>
+                    <pic:cNvPr id="0" name="Picture 8" descr="WordPress perma update"/>
+                    <pic:cNvPicPr>
+                      <a:picLocks noChangeAspect="1" noChangeArrowheads="1"/>
+                    </pic:cNvPicPr>
+                  </pic:nvPicPr>
+                  <pic:blipFill>
+                    <a:blip r:embed="rId15">
+                      <a:extLst>
+                        <a:ext uri="{28A0092B-C50C-407E-A947-70E740481C1C}">
+                          <a14:useLocalDpi xmlns:a14="http://schemas.microsoft.com/office/drawing/2010/main" val="0"/>
+                        </a:ext>
+                      </a:extLst>
+                    </a:blip>
+                    <a:srcRect/>
+                    <a:stretch>
+                      <a:fillRect/>
+                    </a:stretch>
+                  </pic:blipFill>
+                  <pic:spPr bwMode="auto">
+                    <a:xfrm>
+                      <a:off x="0" y="0"/>
+                      <a:ext cx="4286250" cy="1524000"/>
+                    </a:xfrm>
+                    <a:prstGeom prst="rect">
+                      <a:avLst/>
+                    </a:prstGeom>
+                    <a:noFill/>
+                    <a:ln>
+                      <a:noFill/>
+                    </a:ln>
+                  </pic:spPr>
+                </pic:pic>
+              </a:graphicData>
+            </a:graphic>
+          </wp:inline>
+        </w:drawing>
+      </w:r>
+    </w:p>
+    <w:p>
+      <w:r>
+        <w:t xml:space="preserve">Si vous ne permettait pas </w:t>
+      </w:r>
+      <w:r>
+        <w:t>l’accès</w:t>
+      </w:r>
+      <w:r>
+        <w:t xml:space="preserve"> en écriture du serveur Web pour votre fichier .</w:t>
+      </w:r>
+      <w:proofErr w:type="spellStart"/>
+      <w:r>
+        <w:t>htaccess</w:t>
+      </w:r>
+      <w:proofErr w:type="spellEnd"/>
+      <w:r>
+        <w:t>,</w:t>
+      </w:r>
+      <w:r>
+        <w:t xml:space="preserve"> vous sera fourni avec les règles de </w:t>
+      </w:r>
+      <w:r>
+        <w:t>réécriture,</w:t>
+      </w:r>
+      <w:r>
+        <w:t xml:space="preserve"> vous devez a</w:t>
+      </w:r>
+      <w:r>
+        <w:t>jouter le fichier manuellement.</w:t>
+      </w:r>
     </w:p>
     <w:p>
       <w:pPr>
         <w:rPr>
+          <w:noProof/>
           <w:lang w:eastAsia="fr-CA"/>
         </w:rPr>
       </w:pPr>
-    </w:p>
+      <w:r>
+        <w:t>Copiez les lignes que WordPress vous et donne ensuite éditer le fichier sur votre serveur :</w:t>
+      </w:r>
+      <w:r>
+        <w:rPr>
+          <w:noProof/>
+          <w:lang w:eastAsia="fr-CA"/>
+        </w:rPr>
+        <w:t xml:space="preserve"> </w:t>
+      </w:r>
+      <w:r>
+        <w:rPr>
+          <w:noProof/>
+          <w:lang w:eastAsia="fr-CA"/>
+        </w:rPr>
+        <mc:AlternateContent>
+          <mc:Choice Requires="wps">
+            <w:drawing>
+              <wp:inline distT="0" distB="0" distL="0" distR="0" wp14:anchorId="4BDFF0A9" wp14:editId="69205969">
+                <wp:extent cx="5486400" cy="323850"/>
+                <wp:effectExtent l="57150" t="57150" r="114300" b="114300"/>
+                <wp:docPr id="42" name="Rectangle 42"/>
+                <wp:cNvGraphicFramePr/>
+                <a:graphic xmlns:a="http://schemas.openxmlformats.org/drawingml/2006/main">
+                  <a:graphicData uri="http://schemas.microsoft.com/office/word/2010/wordprocessingShape">
+                    <wps:wsp>
+                      <wps:cNvSpPr/>
+                      <wps:spPr>
+                        <a:xfrm>
+                          <a:off x="0" y="0"/>
+                          <a:ext cx="5486400" cy="323850"/>
+                        </a:xfrm>
+                        <a:prstGeom prst="rect">
+                          <a:avLst/>
+                        </a:prstGeom>
+                        <a:solidFill>
+                          <a:schemeClr val="accent1">
+                            <a:lumMod val="20000"/>
+                            <a:lumOff val="80000"/>
+                          </a:schemeClr>
+                        </a:solidFill>
+                        <a:ln w="38100">
+                          <a:solidFill>
+                            <a:schemeClr val="accent1">
+                              <a:lumMod val="50000"/>
+                            </a:schemeClr>
+                          </a:solidFill>
+                        </a:ln>
+                        <a:effectLst>
+                          <a:outerShdw blurRad="50800" dist="38100" dir="2700000" algn="tl" rotWithShape="0">
+                            <a:prstClr val="black">
+                              <a:alpha val="40000"/>
+                            </a:prstClr>
+                          </a:outerShdw>
+                        </a:effectLst>
+                      </wps:spPr>
+                      <wps:style>
+                        <a:lnRef idx="2">
+                          <a:schemeClr val="accent1">
+                            <a:shade val="50000"/>
+                          </a:schemeClr>
+                        </a:lnRef>
+                        <a:fillRef idx="1">
+                          <a:schemeClr val="accent1"/>
+                        </a:fillRef>
+                        <a:effectRef idx="0">
+                          <a:schemeClr val="accent1"/>
+                        </a:effectRef>
+                        <a:fontRef idx="minor">
+                          <a:schemeClr val="lt1"/>
+                        </a:fontRef>
+                      </wps:style>
+                      <wps:txbx>
+                        <w:txbxContent>
+                          <w:p>
+                            <w:pPr>
+                              <w:pStyle w:val="PrformatHTML"/>
+                              <w:rPr>
+                                <w:color w:val="000000"/>
+                                <w:sz w:val="21"/>
+                                <w:szCs w:val="21"/>
+                              </w:rPr>
+                            </w:pPr>
+                            <w:proofErr w:type="gramStart"/>
+                            <w:r>
+                              <w:rPr>
+                                <w:rStyle w:val="CodeHTML"/>
+                                <w:color w:val="333333"/>
+                                <w:sz w:val="21"/>
+                                <w:szCs w:val="21"/>
+                              </w:rPr>
+                              <w:t>nano</w:t>
+                            </w:r>
+                            <w:proofErr w:type="gramEnd"/>
+                            <w:r>
+                              <w:rPr>
+                                <w:rStyle w:val="CodeHTML"/>
+                                <w:color w:val="333333"/>
+                                <w:sz w:val="21"/>
+                                <w:szCs w:val="21"/>
+                              </w:rPr>
+                              <w:t xml:space="preserve"> /var/www/html/.</w:t>
+                            </w:r>
+                            <w:proofErr w:type="spellStart"/>
+                            <w:r>
+                              <w:rPr>
+                                <w:rStyle w:val="CodeHTML"/>
+                                <w:color w:val="333333"/>
+                                <w:sz w:val="21"/>
+                                <w:szCs w:val="21"/>
+                              </w:rPr>
+                              <w:t>htaccess</w:t>
+                            </w:r>
+                            <w:proofErr w:type="spellEnd"/>
+                          </w:p>
+                          <w:p>
+                            <w:pPr>
+                              <w:rPr>
+                                <w:lang w:val="en-CA"/>
+                              </w:rPr>
+                            </w:pPr>
+                          </w:p>
+                        </w:txbxContent>
+                      </wps:txbx>
+                      <wps:bodyPr rot="0" spcFirstLastPara="0" vertOverflow="overflow" horzOverflow="overflow" vert="horz" wrap="square" lIns="91440" tIns="45720" rIns="91440" bIns="45720" numCol="1" spcCol="0" rtlCol="0" fromWordArt="0" anchor="ctr" anchorCtr="0" forceAA="0" compatLnSpc="1">
+                        <a:prstTxWarp prst="textNoShape">
+                          <a:avLst/>
+                        </a:prstTxWarp>
+                        <a:noAutofit/>
+                      </wps:bodyPr>
+                    </wps:wsp>
+                  </a:graphicData>
+                </a:graphic>
+              </wp:inline>
+            </w:drawing>
+          </mc:Choice>
+          <mc:Fallback>
+            <w:pict>
+              <v:rect w14:anchorId="4BDFF0A9" id="Rectangle 42" o:spid="_x0000_s1054" style="width:6in;height:25.5pt;visibility:visible;mso-wrap-style:square;mso-left-percent:-10001;mso-top-percent:-10001;mso-position-horizontal:absolute;mso-position-horizontal-relative:char;mso-position-vertical:absolute;mso-position-vertical-relative:line;mso-left-percent:-10001;mso-top-percent:-10001;v-text-anchor:middle" o:gfxdata="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" fillcolor="#deeaf6 [660]" strokecolor="#1f4d78 [1604]" strokeweight="3pt">
+                <v:shadow on="t" color="black" opacity="26214f" origin="-.5,-.5" offset=".74836mm,.74836mm"/>
+                <v:textbox>
+                  <w:txbxContent>
+                    <w:p>
+                      <w:pPr>
+                        <w:pStyle w:val="PrformatHTML"/>
+                        <w:rPr>
+                          <w:color w:val="000000"/>
+                          <w:sz w:val="21"/>
+                          <w:szCs w:val="21"/>
+                        </w:rPr>
+                      </w:pPr>
+                      <w:proofErr w:type="gramStart"/>
+                      <w:r>
+                        <w:rPr>
+                          <w:rStyle w:val="CodeHTML"/>
+                          <w:color w:val="333333"/>
+                          <w:sz w:val="21"/>
+                          <w:szCs w:val="21"/>
+                        </w:rPr>
+                        <w:t>nano</w:t>
+                      </w:r>
+                      <w:proofErr w:type="gramEnd"/>
+                      <w:r>
+                        <w:rPr>
+                          <w:rStyle w:val="CodeHTML"/>
+                          <w:color w:val="333333"/>
+                          <w:sz w:val="21"/>
+                          <w:szCs w:val="21"/>
+                        </w:rPr>
+                        <w:t xml:space="preserve"> /var/www/html/.</w:t>
+                      </w:r>
+                      <w:proofErr w:type="spellStart"/>
+                      <w:r>
+                        <w:rPr>
+                          <w:rStyle w:val="CodeHTML"/>
+                          <w:color w:val="333333"/>
+                          <w:sz w:val="21"/>
+                          <w:szCs w:val="21"/>
+                        </w:rPr>
+                        <w:t>htaccess</w:t>
+                      </w:r>
+                      <w:proofErr w:type="spellEnd"/>
+                    </w:p>
+                    <w:p>
+                      <w:pPr>
+                        <w:rPr>
+                          <w:lang w:val="en-CA"/>
+                        </w:rPr>
+                      </w:pPr>
+                    </w:p>
+                  </w:txbxContent>
+                </v:textbox>
+                <w10:anchorlock/>
+              </v:rect>
+            </w:pict>
+          </mc:Fallback>
+        </mc:AlternateContent>
+      </w:r>
+    </w:p>
+    <w:p>
+      <w:r>
+        <w:t>Cela devrait vous donner la même fonctionnalité.</w:t>
+      </w:r>
+    </w:p>
+    <w:p>
+      <w:r>
+        <w:t>Thèmes / Plugins / Child Thème / Page d’accueil statique</w:t>
+      </w:r>
+      <w:r>
+        <w:t xml:space="preserve"> / Langue</w:t>
+      </w:r>
+    </w:p>
+    <w:p/>
     <w:p>
       <w:pPr>
-        <w:rPr>
-          <w:lang w:eastAsia="fr-CA"/>
-        </w:rPr>
+        <w:pStyle w:val="Titre1"/>
       </w:pPr>
-    </w:p>
+      <w:r>
+        <w:t>Installation d’un thème</w:t>
+      </w:r>
+    </w:p>
+    <w:p>
+      <w:r>
+        <w:t>Commence par te rendre sur la page admin de ton WordPress.</w:t>
+      </w:r>
+    </w:p>
+    <w:p>
+      <w:r>
+        <w:t xml:space="preserve">Puis clic sur </w:t>
+      </w:r>
+      <w:proofErr w:type="spellStart"/>
+      <w:r>
+        <w:rPr>
+          <w:b/>
+        </w:rPr>
+        <w:t>Appearence</w:t>
+      </w:r>
+      <w:proofErr w:type="spellEnd"/>
+      <w:r>
+        <w:t xml:space="preserve"> puis </w:t>
+      </w:r>
+      <w:proofErr w:type="spellStart"/>
+      <w:r>
+        <w:rPr>
+          <w:b/>
+        </w:rPr>
+        <w:t>Themes</w:t>
+      </w:r>
+      <w:proofErr w:type="spellEnd"/>
+      <w:r>
+        <w:t>.</w:t>
+      </w:r>
+    </w:p>
+    <w:p>
+      <w:r>
+        <w:rPr>
+          <w:noProof/>
+          <w:lang w:eastAsia="fr-CA"/>
+        </w:rPr>
+        <w:drawing>
+          <wp:inline distT="0" distB="0" distL="0" distR="0" wp14:anchorId="7984E8DC" wp14:editId="6B348007">
+            <wp:extent cx="1562100" cy="2247900"/>
+            <wp:effectExtent l="0" t="0" r="0" b="0"/>
+            <wp:docPr id="44" name="Image 44"/>
+            <wp:cNvGraphicFramePr>
+              <a:graphicFrameLocks xmlns:a="http://schemas.openxmlformats.org/drawingml/2006/main" noChangeAspect="1"/>
+            </wp:cNvGraphicFramePr>
+            <a:graphic xmlns:a="http://schemas.openxmlformats.org/drawingml/2006/main">
+              <a:graphicData uri="http://schemas.openxmlformats.org/drawingml/2006/picture">
+                <pic:pic xmlns:pic="http://schemas.openxmlformats.org/drawingml/2006/picture">
+                  <pic:nvPicPr>
+                    <pic:cNvPr id="1" name=""/>
+                    <pic:cNvPicPr/>
+                  </pic:nvPicPr>
+                  <pic:blipFill>
+                    <a:blip r:embed="rId16"/>
+                    <a:stretch>
+                      <a:fillRect/>
+                    </a:stretch>
+                  </pic:blipFill>
+                  <pic:spPr>
+                    <a:xfrm>
+                      <a:off x="0" y="0"/>
+                      <a:ext cx="1562100" cy="2247900"/>
+                    </a:xfrm>
+                    <a:prstGeom prst="rect">
+                      <a:avLst/>
+                    </a:prstGeom>
+                  </pic:spPr>
+                </pic:pic>
+              </a:graphicData>
+            </a:graphic>
+          </wp:inline>
+        </w:drawing>
+      </w:r>
+    </w:p>
+    <w:p>
+      <w:r>
+        <w:t xml:space="preserve">Clic ensuite sur le gros bouton </w:t>
+      </w:r>
+      <w:proofErr w:type="spellStart"/>
+      <w:r>
+        <w:rPr>
+          <w:b/>
+        </w:rPr>
+        <w:t>Add</w:t>
+      </w:r>
+      <w:proofErr w:type="spellEnd"/>
+      <w:r>
+        <w:rPr>
+          <w:b/>
+        </w:rPr>
+        <w:t xml:space="preserve"> New </w:t>
+      </w:r>
+      <w:proofErr w:type="spellStart"/>
+      <w:r>
+        <w:rPr>
+          <w:b/>
+        </w:rPr>
+        <w:t>Theme</w:t>
+      </w:r>
+      <w:proofErr w:type="spellEnd"/>
+      <w:r>
+        <w:t>.</w:t>
+      </w:r>
+    </w:p>
+    <w:p>
+      <w:r>
+        <w:rPr>
+          <w:noProof/>
+          <w:lang w:eastAsia="fr-CA"/>
+        </w:rPr>
+        <w:lastRenderedPageBreak/>
+        <w:drawing>
+          <wp:inline distT="0" distB="0" distL="0" distR="0" wp14:anchorId="1E825951" wp14:editId="3DF6D71F">
+            <wp:extent cx="3743325" cy="3019425"/>
+            <wp:effectExtent l="0" t="0" r="9525" b="9525"/>
+            <wp:docPr id="45" name="Image 45"/>
+            <wp:cNvGraphicFramePr>
+              <a:graphicFrameLocks xmlns:a="http://schemas.openxmlformats.org/drawingml/2006/main" noChangeAspect="1"/>
+            </wp:cNvGraphicFramePr>
+            <a:graphic xmlns:a="http://schemas.openxmlformats.org/drawingml/2006/main">
+              <a:graphicData uri="http://schemas.openxmlformats.org/drawingml/2006/picture">
+                <pic:pic xmlns:pic="http://schemas.openxmlformats.org/drawingml/2006/picture">
+                  <pic:nvPicPr>
+                    <pic:cNvPr id="1" name=""/>
+                    <pic:cNvPicPr/>
+                  </pic:nvPicPr>
+                  <pic:blipFill>
+                    <a:blip r:embed="rId17"/>
+                    <a:stretch>
+                      <a:fillRect/>
+                    </a:stretch>
+                  </pic:blipFill>
+                  <pic:spPr>
+                    <a:xfrm>
+                      <a:off x="0" y="0"/>
+                      <a:ext cx="3743325" cy="3019425"/>
+                    </a:xfrm>
+                    <a:prstGeom prst="rect">
+                      <a:avLst/>
+                    </a:prstGeom>
+                  </pic:spPr>
+                </pic:pic>
+              </a:graphicData>
+            </a:graphic>
+          </wp:inline>
+        </w:drawing>
+      </w:r>
+    </w:p>
+    <w:p>
+      <w:r>
+        <w:t xml:space="preserve">Choisi ton thème parmi ceux de la liste et clic sur </w:t>
+      </w:r>
+      <w:r>
+        <w:rPr>
+          <w:b/>
+        </w:rPr>
+        <w:t>Install</w:t>
+      </w:r>
+      <w:r>
+        <w:t>.</w:t>
+      </w:r>
+    </w:p>
+    <w:p>
+      <w:r>
+        <w:rPr>
+          <w:noProof/>
+          <w:lang w:eastAsia="fr-CA"/>
+        </w:rPr>
+        <w:drawing>
+          <wp:inline distT="0" distB="0" distL="0" distR="0" wp14:anchorId="2BF68460" wp14:editId="76042D5E">
+            <wp:extent cx="3648075" cy="2914650"/>
+            <wp:effectExtent l="0" t="0" r="9525" b="0"/>
+            <wp:docPr id="46" name="Image 46"/>
+            <wp:cNvGraphicFramePr>
+              <a:graphicFrameLocks xmlns:a="http://schemas.openxmlformats.org/drawingml/2006/main" noChangeAspect="1"/>
+            </wp:cNvGraphicFramePr>
+            <a:graphic xmlns:a="http://schemas.openxmlformats.org/drawingml/2006/main">
+              <a:graphicData uri="http://schemas.openxmlformats.org/drawingml/2006/picture">
+                <pic:pic xmlns:pic="http://schemas.openxmlformats.org/drawingml/2006/picture">
+                  <pic:nvPicPr>
+                    <pic:cNvPr id="1" name=""/>
+                    <pic:cNvPicPr/>
+                  </pic:nvPicPr>
+                  <pic:blipFill>
+                    <a:blip r:embed="rId18"/>
+                    <a:stretch>
+                      <a:fillRect/>
+                    </a:stretch>
+                  </pic:blipFill>
+                  <pic:spPr>
+                    <a:xfrm>
+                      <a:off x="0" y="0"/>
+                      <a:ext cx="3648075" cy="2914650"/>
+                    </a:xfrm>
+                    <a:prstGeom prst="rect">
+                      <a:avLst/>
+                    </a:prstGeom>
+                  </pic:spPr>
+                </pic:pic>
+              </a:graphicData>
+            </a:graphic>
+          </wp:inline>
+        </w:drawing>
+      </w:r>
+    </w:p>
+    <w:p>
+      <w:r>
+        <w:br w:type="page"/>
+      </w:r>
+    </w:p>
+    <w:p>
+      <w:r>
+        <w:lastRenderedPageBreak/>
+        <w:t>Puis entre les coordonnées de ton serveur avec les informations de connections</w:t>
+      </w:r>
+      <w:r>
+        <w:t xml:space="preserve"> d’un utilisateur.</w:t>
+      </w:r>
+    </w:p>
+    <w:p>
+      <w:r>
+        <w:t xml:space="preserve">Pour le type de connexion (Connection Type), choisis le mode SSH2. </w:t>
+      </w:r>
+    </w:p>
+    <w:p>
+      <w:r>
+        <w:t xml:space="preserve">Lorsque tu as finis, clic sur </w:t>
+      </w:r>
+      <w:proofErr w:type="spellStart"/>
+      <w:r>
+        <w:rPr>
+          <w:b/>
+        </w:rPr>
+        <w:t>Procceed</w:t>
+      </w:r>
+      <w:proofErr w:type="spellEnd"/>
+      <w:r>
+        <w:t>.</w:t>
+      </w:r>
+    </w:p>
+    <w:p>
+      <w:r>
+        <w:rPr>
+          <w:noProof/>
+          <w:lang w:eastAsia="fr-CA"/>
+        </w:rPr>
+        <w:drawing>
+          <wp:inline distT="0" distB="0" distL="0" distR="0" wp14:anchorId="0F0A374D" wp14:editId="12B9AC60">
+            <wp:extent cx="5486400" cy="4791710"/>
+            <wp:effectExtent l="0" t="0" r="0" b="8890"/>
+            <wp:docPr id="47" name="Image 47"/>
+            <wp:cNvGraphicFramePr>
+              <a:graphicFrameLocks xmlns:a="http://schemas.openxmlformats.org/drawingml/2006/main" noChangeAspect="1"/>
+            </wp:cNvGraphicFramePr>
+            <a:graphic xmlns:a="http://schemas.openxmlformats.org/drawingml/2006/main">
+              <a:graphicData uri="http://schemas.openxmlformats.org/drawingml/2006/picture">
+                <pic:pic xmlns:pic="http://schemas.openxmlformats.org/drawingml/2006/picture">
+                  <pic:nvPicPr>
+                    <pic:cNvPr id="1" name=""/>
+                    <pic:cNvPicPr/>
+                  </pic:nvPicPr>
+                  <pic:blipFill>
+                    <a:blip r:embed="rId19"/>
+                    <a:stretch>
+                      <a:fillRect/>
+                    </a:stretch>
+                  </pic:blipFill>
+                  <pic:spPr>
+                    <a:xfrm>
+                      <a:off x="0" y="0"/>
+                      <a:ext cx="5486400" cy="4791710"/>
+                    </a:xfrm>
+                    <a:prstGeom prst="rect">
+                      <a:avLst/>
+                    </a:prstGeom>
+                  </pic:spPr>
+                </pic:pic>
+              </a:graphicData>
+            </a:graphic>
+          </wp:inline>
+        </w:drawing>
+      </w:r>
+    </w:p>
+    <w:p>
+      <w:r>
+        <w:t>Puis attend la fin de l’installation et active-le pour voir le résultat du thème.</w:t>
+      </w:r>
+    </w:p>
+    <w:p>
+      <w:r>
+        <w:rPr>
+          <w:noProof/>
+          <w:lang w:eastAsia="fr-CA"/>
+        </w:rPr>
+        <w:drawing>
+          <wp:inline distT="0" distB="0" distL="0" distR="0" wp14:anchorId="5CA311B7" wp14:editId="0B0EEBE0">
+            <wp:extent cx="5486400" cy="1885315"/>
+            <wp:effectExtent l="0" t="0" r="0" b="635"/>
+            <wp:docPr id="49" name="Image 49"/>
+            <wp:cNvGraphicFramePr>
+              <a:graphicFrameLocks xmlns:a="http://schemas.openxmlformats.org/drawingml/2006/main" noChangeAspect="1"/>
+            </wp:cNvGraphicFramePr>
+            <a:graphic xmlns:a="http://schemas.openxmlformats.org/drawingml/2006/main">
+              <a:graphicData uri="http://schemas.openxmlformats.org/drawingml/2006/picture">
+                <pic:pic xmlns:pic="http://schemas.openxmlformats.org/drawingml/2006/picture">
+                  <pic:nvPicPr>
+                    <pic:cNvPr id="1" name=""/>
+                    <pic:cNvPicPr/>
+                  </pic:nvPicPr>
+                  <pic:blipFill>
+                    <a:blip r:embed="rId20"/>
+                    <a:stretch>
+                      <a:fillRect/>
+                    </a:stretch>
+                  </pic:blipFill>
+                  <pic:spPr>
+                    <a:xfrm>
+                      <a:off x="0" y="0"/>
+                      <a:ext cx="5486400" cy="1885315"/>
+                    </a:xfrm>
+                    <a:prstGeom prst="rect">
+                      <a:avLst/>
+                    </a:prstGeom>
+                  </pic:spPr>
+                </pic:pic>
+              </a:graphicData>
+            </a:graphic>
+          </wp:inline>
+        </w:drawing>
+      </w:r>
+    </w:p>
+    <w:p>
+      <w:r>
+        <w:lastRenderedPageBreak/>
+        <w:t>Un exemple d’une page changée par le thème est accessible avec ce lien.</w:t>
+      </w:r>
+    </w:p>
+    <w:p>
+      <w:r>
+        <w:rPr>
+          <w:noProof/>
+          <w:lang w:eastAsia="fr-CA"/>
+        </w:rPr>
+        <w:drawing>
+          <wp:inline distT="0" distB="0" distL="0" distR="0" wp14:anchorId="7A54FFF0" wp14:editId="49C3E6AA">
+            <wp:extent cx="4257675" cy="2257425"/>
+            <wp:effectExtent l="0" t="0" r="9525" b="9525"/>
+            <wp:docPr id="51" name="Image 51"/>
+            <wp:cNvGraphicFramePr>
+              <a:graphicFrameLocks xmlns:a="http://schemas.openxmlformats.org/drawingml/2006/main" noChangeAspect="1"/>
+            </wp:cNvGraphicFramePr>
+            <a:graphic xmlns:a="http://schemas.openxmlformats.org/drawingml/2006/main">
+              <a:graphicData uri="http://schemas.openxmlformats.org/drawingml/2006/picture">
+                <pic:pic xmlns:pic="http://schemas.openxmlformats.org/drawingml/2006/picture">
+                  <pic:nvPicPr>
+                    <pic:cNvPr id="1" name=""/>
+                    <pic:cNvPicPr/>
+                  </pic:nvPicPr>
+                  <pic:blipFill>
+                    <a:blip r:embed="rId21"/>
+                    <a:stretch>
+                      <a:fillRect/>
+                    </a:stretch>
+                  </pic:blipFill>
+                  <pic:spPr>
+                    <a:xfrm>
+                      <a:off x="0" y="0"/>
+                      <a:ext cx="4257675" cy="2257425"/>
+                    </a:xfrm>
+                    <a:prstGeom prst="rect">
+                      <a:avLst/>
+                    </a:prstGeom>
+                  </pic:spPr>
+                </pic:pic>
+              </a:graphicData>
+            </a:graphic>
+          </wp:inline>
+        </w:drawing>
+      </w:r>
+    </w:p>
+    <w:p/>
     <w:sectPr>
       <w:pgSz w:w="12240" w:h="15840"/>
       <w:pgMar w:top="1440" w:right="1800" w:bottom="1440" w:left="1800" w:header="708" w:footer="708" w:gutter="0"/>
@@ -6888,12 +10452,12 @@
         <v:path o:extrusionok="f" gradientshapeok="t" o:connecttype="rect"/>
         <o:lock v:ext="edit" aspectratio="t"/>
       </v:shapetype>
-      <v:shape id="_x0000_i1125" type="#_x0000_t75" style="width:11.25pt;height:11.25pt" o:bullet="t">
+      <v:shape id="_x0000_i1072" type="#_x0000_t75" style="width:11.25pt;height:11.25pt" o:bullet="t">
         <v:imagedata r:id="rId1" o:title="msoFA1B"/>
       </v:shape>
     </w:pict>
   </w:numPicBullet>
-  <w:abstractNum w:abstractNumId="0" w15:restartNumberingAfterBreak="0">
+  <w:abstractNum w:abstractNumId="0">
     <w:nsid w:val="41517391"/>
     <w:multiLevelType w:val="hybridMultilevel"/>
     <w:tmpl w:val="BD063D56"/>
@@ -7018,15 +10582,13 @@
   <w:docDefaults>
     <w:rPrDefault>
       <w:rPr>
-        <w:rFonts w:asciiTheme="minorHAnsi" w:eastAsiaTheme="minorHAnsi" w:hAnsiTheme="minorHAnsi" w:cstheme="minorBidi"/>
-        <w:sz w:val="21"/>
-        <w:szCs w:val="21"/>
+        <w:rFonts w:asciiTheme="minorHAnsi" w:eastAsiaTheme="minorEastAsia" w:hAnsiTheme="minorHAnsi" w:cstheme="minorBidi"/>
         <w:lang w:val="fr-CA" w:eastAsia="en-US" w:bidi="ar-SA"/>
       </w:rPr>
     </w:rPrDefault>
     <w:pPrDefault>
       <w:pPr>
-        <w:spacing w:after="160" w:line="300" w:lineRule="auto"/>
+        <w:spacing w:before="100" w:after="200" w:line="276" w:lineRule="auto"/>
       </w:pPr>
     </w:pPrDefault>
   </w:docDefaults>
@@ -7406,7 +10968,7 @@
   <w:style w:type="paragraph" w:default="1" w:styleId="Normal">
     <w:name w:val="Normal"/>
     <w:qFormat/>
-    <w:rsid w:val="00004C04"/>
+    <w:rsid w:val="00E7629A"/>
   </w:style>
   <w:style w:type="paragraph" w:styleId="Titre1">
     <w:name w:val="heading 1"/>
@@ -7415,19 +10977,24 @@
     <w:link w:val="Titre1Car"/>
     <w:uiPriority w:val="9"/>
     <w:qFormat/>
-    <w:rsid w:val="00004C04"/>
+    <w:rsid w:val="00E7629A"/>
     <w:pPr>
-      <w:keepNext/>
-      <w:keepLines/>
-      <w:spacing w:before="320" w:after="80" w:line="240" w:lineRule="auto"/>
-      <w:jc w:val="center"/>
+      <w:pBdr>
+        <w:top w:val="single" w:sz="24" w:space="0" w:color="5B9BD5" w:themeColor="accent1"/>
+        <w:left w:val="single" w:sz="24" w:space="0" w:color="5B9BD5" w:themeColor="accent1"/>
+        <w:bottom w:val="single" w:sz="24" w:space="0" w:color="5B9BD5" w:themeColor="accent1"/>
+        <w:right w:val="single" w:sz="24" w:space="0" w:color="5B9BD5" w:themeColor="accent1"/>
+      </w:pBdr>
+      <w:shd w:val="clear" w:color="auto" w:fill="5B9BD5" w:themeFill="accent1"/>
+      <w:spacing w:after="0"/>
       <w:outlineLvl w:val="0"/>
     </w:pPr>
     <w:rPr>
-      <w:rFonts w:asciiTheme="majorHAnsi" w:eastAsiaTheme="majorEastAsia" w:hAnsiTheme="majorHAnsi" w:cstheme="majorBidi"/>
-      <w:color w:val="2E74B5" w:themeColor="accent1" w:themeShade="BF"/>
-      <w:sz w:val="40"/>
-      <w:szCs w:val="40"/>
+      <w:caps/>
+      <w:color w:val="FFFFFF" w:themeColor="background1"/>
+      <w:spacing w:val="15"/>
+      <w:sz w:val="32"/>
+      <w:szCs w:val="22"/>
     </w:rPr>
   </w:style>
   <w:style w:type="paragraph" w:styleId="Titre2">
@@ -7436,21 +11003,24 @@
     <w:next w:val="Normal"/>
     <w:link w:val="Titre2Car"/>
     <w:uiPriority w:val="9"/>
-    <w:semiHidden/>
     <w:unhideWhenUsed/>
     <w:qFormat/>
-    <w:rsid w:val="00004C04"/>
+    <w:rsid w:val="00E7629A"/>
     <w:pPr>
-      <w:keepNext/>
-      <w:keepLines/>
-      <w:spacing w:before="160" w:after="40" w:line="240" w:lineRule="auto"/>
-      <w:jc w:val="center"/>
+      <w:pBdr>
+        <w:top w:val="single" w:sz="24" w:space="0" w:color="DEEAF6" w:themeColor="accent1" w:themeTint="33"/>
+        <w:left w:val="single" w:sz="24" w:space="0" w:color="DEEAF6" w:themeColor="accent1" w:themeTint="33"/>
+        <w:bottom w:val="single" w:sz="24" w:space="0" w:color="DEEAF6" w:themeColor="accent1" w:themeTint="33"/>
+        <w:right w:val="single" w:sz="24" w:space="0" w:color="DEEAF6" w:themeColor="accent1" w:themeTint="33"/>
+      </w:pBdr>
+      <w:shd w:val="clear" w:color="auto" w:fill="DEEAF6" w:themeFill="accent1" w:themeFillTint="33"/>
+      <w:spacing w:after="0"/>
       <w:outlineLvl w:val="1"/>
     </w:pPr>
     <w:rPr>
-      <w:rFonts w:asciiTheme="majorHAnsi" w:eastAsiaTheme="majorEastAsia" w:hAnsiTheme="majorHAnsi" w:cstheme="majorBidi"/>
-      <w:sz w:val="32"/>
-      <w:szCs w:val="32"/>
+      <w:caps/>
+      <w:spacing w:val="15"/>
+      <w:sz w:val="28"/>
     </w:rPr>
   </w:style>
   <w:style w:type="paragraph" w:styleId="Titre3">
@@ -7459,20 +11029,20 @@
     <w:next w:val="Normal"/>
     <w:link w:val="Titre3Car"/>
     <w:uiPriority w:val="9"/>
-    <w:semiHidden/>
     <w:unhideWhenUsed/>
     <w:qFormat/>
-    <w:rsid w:val="00004C04"/>
+    <w:rsid w:val="00E7629A"/>
     <w:pPr>
-      <w:keepNext/>
-      <w:keepLines/>
-      <w:spacing w:before="160" w:after="0" w:line="240" w:lineRule="auto"/>
+      <w:pBdr>
+        <w:top w:val="single" w:sz="6" w:space="2" w:color="5B9BD5" w:themeColor="accent1"/>
+      </w:pBdr>
+      <w:spacing w:before="300" w:after="0"/>
       <w:outlineLvl w:val="2"/>
     </w:pPr>
     <w:rPr>
-      <w:rFonts w:asciiTheme="majorHAnsi" w:eastAsiaTheme="majorEastAsia" w:hAnsiTheme="majorHAnsi" w:cstheme="majorBidi"/>
-      <w:sz w:val="32"/>
-      <w:szCs w:val="32"/>
+      <w:caps/>
+      <w:color w:val="1F4D78" w:themeColor="accent1" w:themeShade="7F"/>
+      <w:spacing w:val="15"/>
     </w:rPr>
   </w:style>
   <w:style w:type="paragraph" w:styleId="Titre4">
@@ -7481,22 +11051,20 @@
     <w:next w:val="Normal"/>
     <w:link w:val="Titre4Car"/>
     <w:uiPriority w:val="9"/>
-    <w:semiHidden/>
     <w:unhideWhenUsed/>
     <w:qFormat/>
-    <w:rsid w:val="00004C04"/>
+    <w:rsid w:val="00E7629A"/>
     <w:pPr>
-      <w:keepNext/>
-      <w:keepLines/>
-      <w:spacing w:before="80" w:after="0"/>
+      <w:pBdr>
+        <w:top w:val="dotted" w:sz="6" w:space="2" w:color="5B9BD5" w:themeColor="accent1"/>
+      </w:pBdr>
+      <w:spacing w:before="200" w:after="0"/>
       <w:outlineLvl w:val="3"/>
     </w:pPr>
     <w:rPr>
-      <w:rFonts w:asciiTheme="majorHAnsi" w:eastAsiaTheme="majorEastAsia" w:hAnsiTheme="majorHAnsi" w:cstheme="majorBidi"/>
-      <w:i/>
-      <w:iCs/>
-      <w:sz w:val="30"/>
-      <w:szCs w:val="30"/>
+      <w:caps/>
+      <w:color w:val="2E74B5" w:themeColor="accent1" w:themeShade="BF"/>
+      <w:spacing w:val="10"/>
     </w:rPr>
   </w:style>
   <w:style w:type="paragraph" w:styleId="Titre5">
@@ -7508,17 +11076,18 @@
     <w:semiHidden/>
     <w:unhideWhenUsed/>
     <w:qFormat/>
-    <w:rsid w:val="00004C04"/>
+    <w:rsid w:val="00E7629A"/>
     <w:pPr>
-      <w:keepNext/>
-      <w:keepLines/>
-      <w:spacing w:before="40" w:after="0"/>
+      <w:pBdr>
+        <w:bottom w:val="single" w:sz="6" w:space="1" w:color="5B9BD5" w:themeColor="accent1"/>
+      </w:pBdr>
+      <w:spacing w:before="200" w:after="0"/>
       <w:outlineLvl w:val="4"/>
     </w:pPr>
     <w:rPr>
-      <w:rFonts w:asciiTheme="majorHAnsi" w:eastAsiaTheme="majorEastAsia" w:hAnsiTheme="majorHAnsi" w:cstheme="majorBidi"/>
-      <w:sz w:val="28"/>
-      <w:szCs w:val="28"/>
+      <w:caps/>
+      <w:color w:val="2E74B5" w:themeColor="accent1" w:themeShade="BF"/>
+      <w:spacing w:val="10"/>
     </w:rPr>
   </w:style>
   <w:style w:type="paragraph" w:styleId="Titre6">
@@ -7530,19 +11099,18 @@
     <w:semiHidden/>
     <w:unhideWhenUsed/>
     <w:qFormat/>
-    <w:rsid w:val="00004C04"/>
+    <w:rsid w:val="00E7629A"/>
     <w:pPr>
-      <w:keepNext/>
-      <w:keepLines/>
-      <w:spacing w:before="40" w:after="0"/>
+      <w:pBdr>
+        <w:bottom w:val="dotted" w:sz="6" w:space="1" w:color="5B9BD5" w:themeColor="accent1"/>
+      </w:pBdr>
+      <w:spacing w:before="200" w:after="0"/>
       <w:outlineLvl w:val="5"/>
     </w:pPr>
     <w:rPr>
-      <w:rFonts w:asciiTheme="majorHAnsi" w:eastAsiaTheme="majorEastAsia" w:hAnsiTheme="majorHAnsi" w:cstheme="majorBidi"/>
-      <w:i/>
-      <w:iCs/>
-      <w:sz w:val="26"/>
-      <w:szCs w:val="26"/>
+      <w:caps/>
+      <w:color w:val="2E74B5" w:themeColor="accent1" w:themeShade="BF"/>
+      <w:spacing w:val="10"/>
     </w:rPr>
   </w:style>
   <w:style w:type="paragraph" w:styleId="Titre7">
@@ -7554,17 +11122,15 @@
     <w:semiHidden/>
     <w:unhideWhenUsed/>
     <w:qFormat/>
-    <w:rsid w:val="00004C04"/>
+    <w:rsid w:val="00E7629A"/>
     <w:pPr>
-      <w:keepNext/>
-      <w:keepLines/>
-      <w:spacing w:before="40" w:after="0"/>
+      <w:spacing w:before="200" w:after="0"/>
       <w:outlineLvl w:val="6"/>
     </w:pPr>
     <w:rPr>
-      <w:rFonts w:asciiTheme="majorHAnsi" w:eastAsiaTheme="majorEastAsia" w:hAnsiTheme="majorHAnsi" w:cstheme="majorBidi"/>
-      <w:sz w:val="24"/>
-      <w:szCs w:val="24"/>
+      <w:caps/>
+      <w:color w:val="2E74B5" w:themeColor="accent1" w:themeShade="BF"/>
+      <w:spacing w:val="10"/>
     </w:rPr>
   </w:style>
   <w:style w:type="paragraph" w:styleId="Titre8">
@@ -7576,19 +11142,16 @@
     <w:semiHidden/>
     <w:unhideWhenUsed/>
     <w:qFormat/>
-    <w:rsid w:val="00004C04"/>
+    <w:rsid w:val="00E7629A"/>
     <w:pPr>
-      <w:keepNext/>
-      <w:keepLines/>
-      <w:spacing w:before="40" w:after="0"/>
+      <w:spacing w:before="200" w:after="0"/>
       <w:outlineLvl w:val="7"/>
     </w:pPr>
     <w:rPr>
-      <w:rFonts w:asciiTheme="majorHAnsi" w:eastAsiaTheme="majorEastAsia" w:hAnsiTheme="majorHAnsi" w:cstheme="majorBidi"/>
-      <w:i/>
-      <w:iCs/>
-      <w:sz w:val="22"/>
-      <w:szCs w:val="22"/>
+      <w:caps/>
+      <w:spacing w:val="10"/>
+      <w:sz w:val="18"/>
+      <w:szCs w:val="18"/>
     </w:rPr>
   </w:style>
   <w:style w:type="paragraph" w:styleId="Titre9">
@@ -7600,18 +11163,18 @@
     <w:semiHidden/>
     <w:unhideWhenUsed/>
     <w:qFormat/>
-    <w:rsid w:val="00004C04"/>
+    <w:rsid w:val="00E7629A"/>
     <w:pPr>
-      <w:keepNext/>
-      <w:keepLines/>
-      <w:spacing w:before="40" w:after="0"/>
+      <w:spacing w:before="200" w:after="0"/>
       <w:outlineLvl w:val="8"/>
     </w:pPr>
     <w:rPr>
-      <w:b/>
-      <w:bCs/>
       <w:i/>
       <w:iCs/>
+      <w:caps/>
+      <w:spacing w:val="10"/>
+      <w:sz w:val="18"/>
+      <w:szCs w:val="18"/>
     </w:rPr>
   </w:style>
   <w:style w:type="character" w:default="1" w:styleId="Policepardfaut">
@@ -7646,12 +11209,14 @@
     <w:basedOn w:val="Policepardfaut"/>
     <w:link w:val="Titre1"/>
     <w:uiPriority w:val="9"/>
-    <w:rsid w:val="00004C04"/>
+    <w:rsid w:val="00E7629A"/>
     <w:rPr>
-      <w:rFonts w:asciiTheme="majorHAnsi" w:eastAsiaTheme="majorEastAsia" w:hAnsiTheme="majorHAnsi" w:cstheme="majorBidi"/>
-      <w:color w:val="2E74B5" w:themeColor="accent1" w:themeShade="BF"/>
-      <w:sz w:val="40"/>
-      <w:szCs w:val="40"/>
+      <w:caps/>
+      <w:color w:val="FFFFFF" w:themeColor="background1"/>
+      <w:spacing w:val="15"/>
+      <w:sz w:val="32"/>
+      <w:szCs w:val="22"/>
+      <w:shd w:val="clear" w:color="auto" w:fill="5B9BD5" w:themeFill="accent1"/>
     </w:rPr>
   </w:style>
   <w:style w:type="character" w:customStyle="1" w:styleId="Titre2Car">
@@ -7659,12 +11224,12 @@
     <w:basedOn w:val="Policepardfaut"/>
     <w:link w:val="Titre2"/>
     <w:uiPriority w:val="9"/>
-    <w:semiHidden/>
-    <w:rsid w:val="00004C04"/>
+    <w:rsid w:val="00E7629A"/>
     <w:rPr>
-      <w:rFonts w:asciiTheme="majorHAnsi" w:eastAsiaTheme="majorEastAsia" w:hAnsiTheme="majorHAnsi" w:cstheme="majorBidi"/>
-      <w:sz w:val="32"/>
-      <w:szCs w:val="32"/>
+      <w:caps/>
+      <w:spacing w:val="15"/>
+      <w:sz w:val="28"/>
+      <w:shd w:val="clear" w:color="auto" w:fill="DEEAF6" w:themeFill="accent1" w:themeFillTint="33"/>
     </w:rPr>
   </w:style>
   <w:style w:type="character" w:customStyle="1" w:styleId="Titre3Car">
@@ -7672,12 +11237,11 @@
     <w:basedOn w:val="Policepardfaut"/>
     <w:link w:val="Titre3"/>
     <w:uiPriority w:val="9"/>
-    <w:semiHidden/>
-    <w:rsid w:val="00004C04"/>
+    <w:rsid w:val="00E7629A"/>
     <w:rPr>
-      <w:rFonts w:asciiTheme="majorHAnsi" w:eastAsiaTheme="majorEastAsia" w:hAnsiTheme="majorHAnsi" w:cstheme="majorBidi"/>
-      <w:sz w:val="32"/>
-      <w:szCs w:val="32"/>
+      <w:caps/>
+      <w:color w:val="1F4D78" w:themeColor="accent1" w:themeShade="7F"/>
+      <w:spacing w:val="15"/>
     </w:rPr>
   </w:style>
   <w:style w:type="character" w:customStyle="1" w:styleId="Titre4Car">
@@ -7685,14 +11249,11 @@
     <w:basedOn w:val="Policepardfaut"/>
     <w:link w:val="Titre4"/>
     <w:uiPriority w:val="9"/>
-    <w:semiHidden/>
-    <w:rsid w:val="00004C04"/>
+    <w:rsid w:val="00E7629A"/>
     <w:rPr>
-      <w:rFonts w:asciiTheme="majorHAnsi" w:eastAsiaTheme="majorEastAsia" w:hAnsiTheme="majorHAnsi" w:cstheme="majorBidi"/>
-      <w:i/>
-      <w:iCs/>
-      <w:sz w:val="30"/>
-      <w:szCs w:val="30"/>
+      <w:caps/>
+      <w:color w:val="2E74B5" w:themeColor="accent1" w:themeShade="BF"/>
+      <w:spacing w:val="10"/>
     </w:rPr>
   </w:style>
   <w:style w:type="character" w:customStyle="1" w:styleId="Titre5Car">
@@ -7701,11 +11262,11 @@
     <w:link w:val="Titre5"/>
     <w:uiPriority w:val="9"/>
     <w:semiHidden/>
-    <w:rsid w:val="00004C04"/>
+    <w:rsid w:val="00E7629A"/>
     <w:rPr>
-      <w:rFonts w:asciiTheme="majorHAnsi" w:eastAsiaTheme="majorEastAsia" w:hAnsiTheme="majorHAnsi" w:cstheme="majorBidi"/>
-      <w:sz w:val="28"/>
-      <w:szCs w:val="28"/>
+      <w:caps/>
+      <w:color w:val="2E74B5" w:themeColor="accent1" w:themeShade="BF"/>
+      <w:spacing w:val="10"/>
     </w:rPr>
   </w:style>
   <w:style w:type="character" w:customStyle="1" w:styleId="Titre6Car">
@@ -7714,13 +11275,11 @@
     <w:link w:val="Titre6"/>
     <w:uiPriority w:val="9"/>
     <w:semiHidden/>
-    <w:rsid w:val="00004C04"/>
+    <w:rsid w:val="00E7629A"/>
     <w:rPr>
-      <w:rFonts w:asciiTheme="majorHAnsi" w:eastAsiaTheme="majorEastAsia" w:hAnsiTheme="majorHAnsi" w:cstheme="majorBidi"/>
-      <w:i/>
-      <w:iCs/>
-      <w:sz w:val="26"/>
-      <w:szCs w:val="26"/>
+      <w:caps/>
+      <w:color w:val="2E74B5" w:themeColor="accent1" w:themeShade="BF"/>
+      <w:spacing w:val="10"/>
     </w:rPr>
   </w:style>
   <w:style w:type="character" w:customStyle="1" w:styleId="Titre7Car">
@@ -7729,11 +11288,11 @@
     <w:link w:val="Titre7"/>
     <w:uiPriority w:val="9"/>
     <w:semiHidden/>
-    <w:rsid w:val="00004C04"/>
+    <w:rsid w:val="00E7629A"/>
     <w:rPr>
-      <w:rFonts w:asciiTheme="majorHAnsi" w:eastAsiaTheme="majorEastAsia" w:hAnsiTheme="majorHAnsi" w:cstheme="majorBidi"/>
-      <w:sz w:val="24"/>
-      <w:szCs w:val="24"/>
+      <w:caps/>
+      <w:color w:val="2E74B5" w:themeColor="accent1" w:themeShade="BF"/>
+      <w:spacing w:val="10"/>
     </w:rPr>
   </w:style>
   <w:style w:type="character" w:customStyle="1" w:styleId="Titre8Car">
@@ -7742,13 +11301,12 @@
     <w:link w:val="Titre8"/>
     <w:uiPriority w:val="9"/>
     <w:semiHidden/>
-    <w:rsid w:val="00004C04"/>
+    <w:rsid w:val="00E7629A"/>
     <w:rPr>
-      <w:rFonts w:asciiTheme="majorHAnsi" w:eastAsiaTheme="majorEastAsia" w:hAnsiTheme="majorHAnsi" w:cstheme="majorBidi"/>
-      <w:i/>
-      <w:iCs/>
-      <w:sz w:val="22"/>
-      <w:szCs w:val="22"/>
+      <w:caps/>
+      <w:spacing w:val="10"/>
+      <w:sz w:val="18"/>
+      <w:szCs w:val="18"/>
     </w:rPr>
   </w:style>
   <w:style w:type="character" w:customStyle="1" w:styleId="Titre9Car">
@@ -7757,12 +11315,14 @@
     <w:link w:val="Titre9"/>
     <w:uiPriority w:val="9"/>
     <w:semiHidden/>
-    <w:rsid w:val="00004C04"/>
+    <w:rsid w:val="00E7629A"/>
     <w:rPr>
-      <w:b/>
-      <w:bCs/>
       <w:i/>
       <w:iCs/>
+      <w:caps/>
+      <w:spacing w:val="10"/>
+      <w:sz w:val="18"/>
+      <w:szCs w:val="18"/>
     </w:rPr>
   </w:style>
   <w:style w:type="paragraph" w:styleId="Lgende">
@@ -7770,17 +11330,13 @@
     <w:basedOn w:val="Normal"/>
     <w:next w:val="Normal"/>
     <w:uiPriority w:val="35"/>
-    <w:semiHidden/>
     <w:unhideWhenUsed/>
     <w:qFormat/>
-    <w:rsid w:val="00004C04"/>
-    <w:pPr>
-      <w:spacing w:line="240" w:lineRule="auto"/>
-    </w:pPr>
+    <w:rsid w:val="00E7629A"/>
     <w:rPr>
       <w:b/>
       <w:bCs/>
-      <w:color w:val="404040" w:themeColor="text1" w:themeTint="BF"/>
+      <w:color w:val="2E74B5" w:themeColor="accent1" w:themeShade="BF"/>
       <w:sz w:val="16"/>
       <w:szCs w:val="16"/>
     </w:rPr>
@@ -7792,23 +11348,17 @@
     <w:link w:val="TitreCar"/>
     <w:uiPriority w:val="10"/>
     <w:qFormat/>
-    <w:rsid w:val="00004C04"/>
+    <w:rsid w:val="00E7629A"/>
     <w:pPr>
-      <w:pBdr>
-        <w:top w:val="single" w:sz="6" w:space="8" w:color="A5A5A5" w:themeColor="accent3"/>
-        <w:bottom w:val="single" w:sz="6" w:space="8" w:color="A5A5A5" w:themeColor="accent3"/>
-      </w:pBdr>
-      <w:spacing w:after="400" w:line="240" w:lineRule="auto"/>
-      <w:contextualSpacing/>
-      <w:jc w:val="center"/>
+      <w:spacing w:before="0" w:after="0"/>
     </w:pPr>
     <w:rPr>
       <w:rFonts w:asciiTheme="majorHAnsi" w:eastAsiaTheme="majorEastAsia" w:hAnsiTheme="majorHAnsi" w:cstheme="majorBidi"/>
       <w:caps/>
-      <w:color w:val="44546A" w:themeColor="text2"/>
-      <w:spacing w:val="30"/>
-      <w:sz w:val="72"/>
-      <w:szCs w:val="72"/>
+      <w:color w:val="5B9BD5" w:themeColor="accent1"/>
+      <w:spacing w:val="10"/>
+      <w:sz w:val="52"/>
+      <w:szCs w:val="52"/>
     </w:rPr>
   </w:style>
   <w:style w:type="character" w:customStyle="1" w:styleId="TitreCar">
@@ -7816,14 +11366,14 @@
     <w:basedOn w:val="Policepardfaut"/>
     <w:link w:val="Titre"/>
     <w:uiPriority w:val="10"/>
-    <w:rsid w:val="00004C04"/>
+    <w:rsid w:val="00E7629A"/>
     <w:rPr>
       <w:rFonts w:asciiTheme="majorHAnsi" w:eastAsiaTheme="majorEastAsia" w:hAnsiTheme="majorHAnsi" w:cstheme="majorBidi"/>
       <w:caps/>
-      <w:color w:val="44546A" w:themeColor="text2"/>
-      <w:spacing w:val="30"/>
-      <w:sz w:val="72"/>
-      <w:szCs w:val="72"/>
+      <w:color w:val="5B9BD5" w:themeColor="accent1"/>
+      <w:spacing w:val="10"/>
+      <w:sz w:val="52"/>
+      <w:szCs w:val="52"/>
     </w:rPr>
   </w:style>
   <w:style w:type="paragraph" w:styleId="Sous-titre">
@@ -7833,17 +11383,16 @@
     <w:link w:val="Sous-titreCar"/>
     <w:uiPriority w:val="11"/>
     <w:qFormat/>
-    <w:rsid w:val="00004C04"/>
+    <w:rsid w:val="00E7629A"/>
     <w:pPr>
-      <w:numPr>
-        <w:ilvl w:val="1"/>
-      </w:numPr>
-      <w:jc w:val="center"/>
+      <w:spacing w:before="0" w:after="500" w:line="240" w:lineRule="auto"/>
     </w:pPr>
     <w:rPr>
-      <w:color w:val="44546A" w:themeColor="text2"/>
-      <w:sz w:val="28"/>
-      <w:szCs w:val="28"/>
+      <w:caps/>
+      <w:color w:val="595959" w:themeColor="text1" w:themeTint="A6"/>
+      <w:spacing w:val="10"/>
+      <w:sz w:val="21"/>
+      <w:szCs w:val="21"/>
     </w:rPr>
   </w:style>
   <w:style w:type="character" w:customStyle="1" w:styleId="Sous-titreCar">
@@ -7851,19 +11400,20 @@
     <w:basedOn w:val="Policepardfaut"/>
     <w:link w:val="Sous-titre"/>
     <w:uiPriority w:val="11"/>
-    <w:rsid w:val="00004C04"/>
+    <w:rsid w:val="00E7629A"/>
     <w:rPr>
-      <w:color w:val="44546A" w:themeColor="text2"/>
-      <w:sz w:val="28"/>
-      <w:szCs w:val="28"/>
+      <w:caps/>
+      <w:color w:val="595959" w:themeColor="text1" w:themeTint="A6"/>
+      <w:spacing w:val="10"/>
+      <w:sz w:val="21"/>
+      <w:szCs w:val="21"/>
     </w:rPr>
   </w:style>
   <w:style w:type="character" w:styleId="lev">
     <w:name w:val="Strong"/>
-    <w:basedOn w:val="Policepardfaut"/>
     <w:uiPriority w:val="22"/>
     <w:qFormat/>
-    <w:rsid w:val="00004C04"/>
+    <w:rsid w:val="00E7629A"/>
     <w:rPr>
       <w:b/>
       <w:bCs/>
@@ -7871,21 +11421,20 @@
   </w:style>
   <w:style w:type="character" w:styleId="Accentuation">
     <w:name w:val="Emphasis"/>
-    <w:basedOn w:val="Policepardfaut"/>
     <w:uiPriority w:val="20"/>
     <w:qFormat/>
-    <w:rsid w:val="00004C04"/>
+    <w:rsid w:val="00E7629A"/>
     <w:rPr>
-      <w:i/>
-      <w:iCs/>
-      <w:color w:val="000000" w:themeColor="text1"/>
+      <w:caps/>
+      <w:color w:val="1F4D78" w:themeColor="accent1" w:themeShade="7F"/>
+      <w:spacing w:val="5"/>
     </w:rPr>
   </w:style>
   <w:style w:type="paragraph" w:styleId="Sansinterligne">
     <w:name w:val="No Spacing"/>
     <w:uiPriority w:val="1"/>
     <w:qFormat/>
-    <w:rsid w:val="00004C04"/>
+    <w:rsid w:val="00E7629A"/>
     <w:pPr>
       <w:spacing w:after="0" w:line="240" w:lineRule="auto"/>
     </w:pPr>
@@ -7897,16 +11446,10 @@
     <w:link w:val="CitationCar"/>
     <w:uiPriority w:val="29"/>
     <w:qFormat/>
-    <w:rsid w:val="00004C04"/>
-    <w:pPr>
-      <w:spacing w:before="160"/>
-      <w:ind w:left="720" w:right="720"/>
-      <w:jc w:val="center"/>
-    </w:pPr>
+    <w:rsid w:val="00E7629A"/>
     <w:rPr>
       <w:i/>
       <w:iCs/>
-      <w:color w:val="7B7B7B" w:themeColor="accent3" w:themeShade="BF"/>
       <w:sz w:val="24"/>
       <w:szCs w:val="24"/>
     </w:rPr>
@@ -7916,11 +11459,10 @@
     <w:basedOn w:val="Policepardfaut"/>
     <w:link w:val="Citation"/>
     <w:uiPriority w:val="29"/>
-    <w:rsid w:val="00004C04"/>
+    <w:rsid w:val="00E7629A"/>
     <w:rPr>
       <w:i/>
       <w:iCs/>
-      <w:color w:val="7B7B7B" w:themeColor="accent3" w:themeShade="BF"/>
       <w:sz w:val="24"/>
       <w:szCs w:val="24"/>
     </w:rPr>
@@ -7932,18 +11474,16 @@
     <w:link w:val="CitationintenseCar"/>
     <w:uiPriority w:val="30"/>
     <w:qFormat/>
-    <w:rsid w:val="00004C04"/>
+    <w:rsid w:val="00E7629A"/>
     <w:pPr>
-      <w:spacing w:before="160" w:line="276" w:lineRule="auto"/>
-      <w:ind w:left="936" w:right="936"/>
+      <w:spacing w:before="240" w:after="240" w:line="240" w:lineRule="auto"/>
+      <w:ind w:left="1080" w:right="1080"/>
       <w:jc w:val="center"/>
     </w:pPr>
     <w:rPr>
-      <w:rFonts w:asciiTheme="majorHAnsi" w:eastAsiaTheme="majorEastAsia" w:hAnsiTheme="majorHAnsi" w:cstheme="majorBidi"/>
-      <w:caps/>
-      <w:color w:val="2E74B5" w:themeColor="accent1" w:themeShade="BF"/>
-      <w:sz w:val="28"/>
-      <w:szCs w:val="28"/>
+      <w:color w:val="5B9BD5" w:themeColor="accent1"/>
+      <w:sz w:val="24"/>
+      <w:szCs w:val="24"/>
     </w:rPr>
   </w:style>
   <w:style w:type="character" w:customStyle="1" w:styleId="CitationintenseCar">
@@ -7951,82 +11491,72 @@
     <w:basedOn w:val="Policepardfaut"/>
     <w:link w:val="Citationintense"/>
     <w:uiPriority w:val="30"/>
-    <w:rsid w:val="00004C04"/>
+    <w:rsid w:val="00E7629A"/>
     <w:rPr>
-      <w:rFonts w:asciiTheme="majorHAnsi" w:eastAsiaTheme="majorEastAsia" w:hAnsiTheme="majorHAnsi" w:cstheme="majorBidi"/>
-      <w:caps/>
-      <w:color w:val="2E74B5" w:themeColor="accent1" w:themeShade="BF"/>
-      <w:sz w:val="28"/>
-      <w:szCs w:val="28"/>
+      <w:color w:val="5B9BD5" w:themeColor="accent1"/>
+      <w:sz w:val="24"/>
+      <w:szCs w:val="24"/>
     </w:rPr>
   </w:style>
   <w:style w:type="character" w:styleId="Emphaseple">
     <w:name w:val="Subtle Emphasis"/>
-    <w:basedOn w:val="Policepardfaut"/>
     <w:uiPriority w:val="19"/>
     <w:qFormat/>
-    <w:rsid w:val="00004C04"/>
+    <w:rsid w:val="00E7629A"/>
     <w:rPr>
       <w:i/>
       <w:iCs/>
-      <w:color w:val="595959" w:themeColor="text1" w:themeTint="A6"/>
+      <w:color w:val="1F4D78" w:themeColor="accent1" w:themeShade="7F"/>
     </w:rPr>
   </w:style>
   <w:style w:type="character" w:styleId="Emphaseintense">
     <w:name w:val="Intense Emphasis"/>
-    <w:basedOn w:val="Policepardfaut"/>
     <w:uiPriority w:val="21"/>
     <w:qFormat/>
-    <w:rsid w:val="00004C04"/>
+    <w:rsid w:val="00E7629A"/>
+    <w:rPr>
+      <w:b/>
+      <w:bCs/>
+      <w:caps/>
+      <w:color w:val="1F4D78" w:themeColor="accent1" w:themeShade="7F"/>
+      <w:spacing w:val="10"/>
+    </w:rPr>
+  </w:style>
+  <w:style w:type="character" w:styleId="Rfrenceple">
+    <w:name w:val="Subtle Reference"/>
+    <w:uiPriority w:val="31"/>
+    <w:qFormat/>
+    <w:rsid w:val="00E7629A"/>
+    <w:rPr>
+      <w:b/>
+      <w:bCs/>
+      <w:color w:val="5B9BD5" w:themeColor="accent1"/>
+    </w:rPr>
+  </w:style>
+  <w:style w:type="character" w:styleId="Rfrenceintense">
+    <w:name w:val="Intense Reference"/>
+    <w:uiPriority w:val="32"/>
+    <w:qFormat/>
+    <w:rsid w:val="00E7629A"/>
     <w:rPr>
       <w:b/>
       <w:bCs/>
       <w:i/>
       <w:iCs/>
-      <w:color w:val="auto"/>
-    </w:rPr>
-  </w:style>
-  <w:style w:type="character" w:styleId="Rfrenceple">
-    <w:name w:val="Subtle Reference"/>
-    <w:basedOn w:val="Policepardfaut"/>
-    <w:uiPriority w:val="31"/>
-    <w:qFormat/>
-    <w:rsid w:val="00004C04"/>
-    <w:rPr>
-      <w:caps w:val="0"/>
-      <w:smallCaps/>
-      <w:color w:val="404040" w:themeColor="text1" w:themeTint="BF"/>
-      <w:spacing w:val="0"/>
-      <w:u w:val="single" w:color="7F7F7F" w:themeColor="text1" w:themeTint="80"/>
-    </w:rPr>
-  </w:style>
-  <w:style w:type="character" w:styleId="Rfrenceintense">
-    <w:name w:val="Intense Reference"/>
-    <w:basedOn w:val="Policepardfaut"/>
-    <w:uiPriority w:val="32"/>
-    <w:qFormat/>
-    <w:rsid w:val="00004C04"/>
-    <w:rPr>
-      <w:b/>
-      <w:bCs/>
-      <w:caps w:val="0"/>
-      <w:smallCaps/>
-      <w:color w:val="auto"/>
-      <w:spacing w:val="0"/>
-      <w:u w:val="single"/>
+      <w:caps/>
+      <w:color w:val="5B9BD5" w:themeColor="accent1"/>
     </w:rPr>
   </w:style>
   <w:style w:type="character" w:styleId="Titredulivre">
     <w:name w:val="Book Title"/>
-    <w:basedOn w:val="Policepardfaut"/>
     <w:uiPriority w:val="33"/>
     <w:qFormat/>
-    <w:rsid w:val="00004C04"/>
+    <w:rsid w:val="00E7629A"/>
     <w:rPr>
       <w:b/>
       <w:bCs/>
-      <w:caps w:val="0"/>
-      <w:smallCaps/>
+      <w:i/>
+      <w:iCs/>
       <w:spacing w:val="0"/>
     </w:rPr>
   </w:style>
@@ -8038,7 +11568,7 @@
     <w:semiHidden/>
     <w:unhideWhenUsed/>
     <w:qFormat/>
-    <w:rsid w:val="00004C04"/>
+    <w:rsid w:val="00E7629A"/>
     <w:pPr>
       <w:outlineLvl w:val="9"/>
     </w:pPr>
@@ -8108,8 +11638,6 @@
     </w:pPr>
     <w:rPr>
       <w:rFonts w:ascii="Courier New" w:eastAsia="Times New Roman" w:hAnsi="Courier New" w:cs="Courier New"/>
-      <w:sz w:val="20"/>
-      <w:szCs w:val="20"/>
       <w:lang w:eastAsia="fr-CA"/>
     </w:rPr>
   </w:style>

--- a/Mise en oeuvre/WordPress.docx
+++ b/Mise en oeuvre/WordPress.docx
@@ -64,15 +64,7 @@
       </w:r>
       <w:proofErr w:type="spellEnd"/>
       <w:r>
-        <w:t>) sans nécessairement être le « </w:t>
-      </w:r>
-      <w:proofErr w:type="spellStart"/>
-      <w:r>
-        <w:t>root</w:t>
-      </w:r>
-      <w:proofErr w:type="spellEnd"/>
-      <w:r>
-        <w:t> »</w:t>
+        <w:t>) sans nécessairement être le « root »</w:t>
       </w:r>
     </w:p>
     <w:p>
@@ -118,15 +110,7 @@
     </w:p>
     <w:p>
       <w:r>
-        <w:t xml:space="preserve">On va commencer par se connecter en mode </w:t>
-      </w:r>
-      <w:proofErr w:type="spellStart"/>
-      <w:r>
-        <w:t>root</w:t>
-      </w:r>
-      <w:proofErr w:type="spellEnd"/>
-      <w:r>
-        <w:t xml:space="preserve"> au système de MySQL.</w:t>
+        <w:t>On va commencer par se connecter en mode root au système de MySQL.</w:t>
       </w:r>
     </w:p>
     <w:p>
@@ -138,7 +122,7 @@
         <mc:AlternateContent>
           <mc:Choice Requires="wps">
             <w:drawing>
-              <wp:inline distT="0" distB="0" distL="0" distR="0" wp14:anchorId="5BA6C753" wp14:editId="2839B13E">
+              <wp:inline distT="0" distB="0" distL="0" distR="0" wp14:anchorId="392DAE55" wp14:editId="2885CAD9">
                 <wp:extent cx="5378245" cy="314632"/>
                 <wp:effectExtent l="57150" t="57150" r="108585" b="123825"/>
                 <wp:docPr id="1" name="Rectangle 1"/>
@@ -240,25 +224,7 @@
                                 <w:color w:val="333333"/>
                                 <w:lang w:eastAsia="fr-CA"/>
                               </w:rPr>
-                              <w:t xml:space="preserve"> -u </w:t>
-                            </w:r>
-                            <w:proofErr w:type="spellStart"/>
-                            <w:r>
-                              <w:rPr>
-                                <w:rFonts w:ascii="Courier New" w:eastAsia="Times New Roman" w:hAnsi="Courier New" w:cs="Courier New"/>
-                                <w:color w:val="333333"/>
-                                <w:lang w:eastAsia="fr-CA"/>
-                              </w:rPr>
-                              <w:t>root</w:t>
-                            </w:r>
-                            <w:proofErr w:type="spellEnd"/>
-                            <w:r>
-                              <w:rPr>
-                                <w:rFonts w:ascii="Courier New" w:eastAsia="Times New Roman" w:hAnsi="Courier New" w:cs="Courier New"/>
-                                <w:color w:val="333333"/>
-                                <w:lang w:eastAsia="fr-CA"/>
-                              </w:rPr>
-                              <w:t xml:space="preserve"> -p</w:t>
+                              <w:t xml:space="preserve"> -u root -p</w:t>
                             </w:r>
                           </w:p>
                           <w:p>
@@ -286,7 +252,7 @@
           </mc:Choice>
           <mc:Fallback>
             <w:pict>
-              <v:rect w14:anchorId="5BA6C753" id="Rectangle 1" o:spid="_x0000_s1026" style="width:423.5pt;height:24.75pt;visibility:visible;mso-wrap-style:square;mso-left-percent:-10001;mso-top-percent:-10001;mso-position-horizontal:absolute;mso-position-horizontal-relative:char;mso-position-vertical:absolute;mso-position-vertical-relative:line;mso-left-percent:-10001;mso-top-percent:-10001;v-text-anchor:middle" o:gfxdata="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" fillcolor="#deeaf6 [660]" strokecolor="#5a5a5a [2109]" strokeweight="3pt">
+              <v:rect w14:anchorId="392DAE55" id="Rectangle 1" o:spid="_x0000_s1026" style="width:423.5pt;height:24.75pt;visibility:visible;mso-wrap-style:square;mso-left-percent:-10001;mso-top-percent:-10001;mso-position-horizontal:absolute;mso-position-horizontal-relative:char;mso-position-vertical:absolute;mso-position-vertical-relative:line;mso-left-percent:-10001;mso-top-percent:-10001;v-text-anchor:middle" o:gfxdata="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" fillcolor="#deeaf6 [660]" strokecolor="#5a5a5a [2109]" strokeweight="3pt">
                 <v:shadow on="t" color="black" opacity="26214f" origin="-.5,-.5" offset=".74836mm,.74836mm"/>
                 <v:textbox>
                   <w:txbxContent>
@@ -335,25 +301,7 @@
                           <w:color w:val="333333"/>
                           <w:lang w:eastAsia="fr-CA"/>
                         </w:rPr>
-                        <w:t xml:space="preserve"> -u </w:t>
-                      </w:r>
-                      <w:proofErr w:type="spellStart"/>
-                      <w:r>
-                        <w:rPr>
-                          <w:rFonts w:ascii="Courier New" w:eastAsia="Times New Roman" w:hAnsi="Courier New" w:cs="Courier New"/>
-                          <w:color w:val="333333"/>
-                          <w:lang w:eastAsia="fr-CA"/>
-                        </w:rPr>
-                        <w:t>root</w:t>
-                      </w:r>
-                      <w:proofErr w:type="spellEnd"/>
-                      <w:r>
-                        <w:rPr>
-                          <w:rFonts w:ascii="Courier New" w:eastAsia="Times New Roman" w:hAnsi="Courier New" w:cs="Courier New"/>
-                          <w:color w:val="333333"/>
-                          <w:lang w:eastAsia="fr-CA"/>
-                        </w:rPr>
-                        <w:t xml:space="preserve"> -p</w:t>
+                        <w:t xml:space="preserve"> -u root -p</w:t>
                       </w:r>
                     </w:p>
                     <w:p>
@@ -398,260 +346,20 @@
           <w:noProof/>
           <w:lang w:eastAsia="fr-CA"/>
         </w:rPr>
+        <w:t>C’est l’heure de la création du Shéma de la BD dédiée à WordPress (Maintenant, les commandes vont être en MySQL).</w:t>
+      </w:r>
+      <w:r>
+        <w:t xml:space="preserve"> </w:t>
+      </w:r>
+      <w:r>
+        <w:rPr>
+          <w:noProof/>
+          <w:lang w:eastAsia="fr-CA"/>
+        </w:rPr>
         <mc:AlternateContent>
           <mc:Choice Requires="wps">
             <w:drawing>
-              <wp:anchor distT="0" distB="0" distL="114300" distR="114300" simplePos="0" relativeHeight="251659264" behindDoc="1" locked="0" layoutInCell="1" allowOverlap="1" wp14:anchorId="3407C6E6" wp14:editId="296626BE">
-                <wp:simplePos x="0" y="0"/>
-                <wp:positionH relativeFrom="margin">
-                  <wp:posOffset>1695450</wp:posOffset>
-                </wp:positionH>
-                <wp:positionV relativeFrom="paragraph">
-                  <wp:posOffset>908685</wp:posOffset>
-                </wp:positionV>
-                <wp:extent cx="3735705" cy="257175"/>
-                <wp:effectExtent l="57150" t="57150" r="112395" b="123825"/>
-                <wp:wrapNone/>
-                <wp:docPr id="3" name="Rectangle 3"/>
-                <wp:cNvGraphicFramePr/>
-                <a:graphic xmlns:a="http://schemas.openxmlformats.org/drawingml/2006/main">
-                  <a:graphicData uri="http://schemas.microsoft.com/office/word/2010/wordprocessingShape">
-                    <wps:wsp>
-                      <wps:cNvSpPr/>
-                      <wps:spPr>
-                        <a:xfrm>
-                          <a:off x="0" y="0"/>
-                          <a:ext cx="3735705" cy="257175"/>
-                        </a:xfrm>
-                        <a:prstGeom prst="rect">
-                          <a:avLst/>
-                        </a:prstGeom>
-                        <a:solidFill>
-                          <a:schemeClr val="accent4">
-                            <a:lumMod val="20000"/>
-                            <a:lumOff val="80000"/>
-                          </a:schemeClr>
-                        </a:solidFill>
-                        <a:ln w="38100">
-                          <a:solidFill>
-                            <a:schemeClr val="accent4">
-                              <a:lumMod val="75000"/>
-                            </a:schemeClr>
-                          </a:solidFill>
-                        </a:ln>
-                        <a:effectLst>
-                          <a:outerShdw blurRad="50800" dist="38100" dir="2700000" algn="tl" rotWithShape="0">
-                            <a:prstClr val="black">
-                              <a:alpha val="40000"/>
-                            </a:prstClr>
-                          </a:outerShdw>
-                        </a:effectLst>
-                      </wps:spPr>
-                      <wps:style>
-                        <a:lnRef idx="2">
-                          <a:schemeClr val="accent1">
-                            <a:shade val="50000"/>
-                          </a:schemeClr>
-                        </a:lnRef>
-                        <a:fillRef idx="1">
-                          <a:schemeClr val="accent1"/>
-                        </a:fillRef>
-                        <a:effectRef idx="0">
-                          <a:schemeClr val="accent1"/>
-                        </a:effectRef>
-                        <a:fontRef idx="minor">
-                          <a:schemeClr val="lt1"/>
-                        </a:fontRef>
-                      </wps:style>
-                      <wps:txbx>
-                        <w:txbxContent>
-                          <w:p>
-                            <w:pPr>
-                              <w:pStyle w:val="PrformatHTML"/>
-                              <w:spacing w:before="0" w:after="420"/>
-                              <w:rPr>
-                                <w:rFonts w:asciiTheme="minorHAnsi" w:hAnsiTheme="minorHAnsi"/>
-                                <w:i/>
-                                <w:color w:val="000000"/>
-                                <w:sz w:val="18"/>
-                                <w:szCs w:val="18"/>
-                              </w:rPr>
-                            </w:pPr>
-                            <w:r>
-                              <w:rPr>
-                                <w:rFonts w:asciiTheme="minorHAnsi" w:hAnsiTheme="minorHAnsi"/>
-                                <w:i/>
-                                <w:color w:val="000000"/>
-                                <w:sz w:val="18"/>
-                                <w:szCs w:val="18"/>
-                              </w:rPr>
-                              <w:tab/>
-                            </w:r>
-                            <w:r>
-                              <w:rPr>
-                                <w:rFonts w:asciiTheme="minorHAnsi" w:hAnsiTheme="minorHAnsi"/>
-                                <w:i/>
-                                <w:color w:val="000000"/>
-                                <w:sz w:val="18"/>
-                                <w:szCs w:val="18"/>
-                              </w:rPr>
-                              <w:t>Attention : Toutes les commandes MySQL se terminent par un « ; ».</w:t>
-                            </w:r>
-                          </w:p>
-                        </w:txbxContent>
-                      </wps:txbx>
-                      <wps:bodyPr rot="0" spcFirstLastPara="0" vertOverflow="overflow" horzOverflow="overflow" vert="horz" wrap="square" lIns="91440" tIns="45720" rIns="91440" bIns="45720" numCol="1" spcCol="0" rtlCol="0" fromWordArt="0" anchor="ctr" anchorCtr="0" forceAA="0" compatLnSpc="1">
-                        <a:prstTxWarp prst="textNoShape">
-                          <a:avLst/>
-                        </a:prstTxWarp>
-                        <a:noAutofit/>
-                      </wps:bodyPr>
-                    </wps:wsp>
-                  </a:graphicData>
-                </a:graphic>
-                <wp14:sizeRelH relativeFrom="margin">
-                  <wp14:pctWidth>0</wp14:pctWidth>
-                </wp14:sizeRelH>
-                <wp14:sizeRelV relativeFrom="margin">
-                  <wp14:pctHeight>0</wp14:pctHeight>
-                </wp14:sizeRelV>
-              </wp:anchor>
-            </w:drawing>
-          </mc:Choice>
-          <mc:Fallback>
-            <w:pict>
-              <v:rect w14:anchorId="3407C6E6" id="Rectangle 3" o:spid="_x0000_s1027" style="position:absolute;margin-left:133.5pt;margin-top:71.55pt;width:294.15pt;height:20.25pt;z-index:-251657216;visibility:visible;mso-wrap-style:square;mso-width-percent:0;mso-height-percent:0;mso-wrap-distance-left:9pt;mso-wrap-distance-top:0;mso-wrap-distance-right:9pt;mso-wrap-distance-bottom:0;mso-position-horizontal:absolute;mso-position-horizontal-relative:margin;mso-position-vertical:absolute;mso-position-vertical-relative:text;mso-width-percent:0;mso-height-percent:0;mso-width-relative:margin;mso-height-relative:margin;v-text-anchor:middle" o:gfxdata="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" fillcolor="#fff2cc [663]" strokecolor="#bf8f00 [2407]" strokeweight="3pt">
-                <v:shadow on="t" color="black" opacity="26214f" origin="-.5,-.5" offset=".74836mm,.74836mm"/>
-                <v:textbox>
-                  <w:txbxContent>
-                    <w:p>
-                      <w:pPr>
-                        <w:pStyle w:val="PrformatHTML"/>
-                        <w:spacing w:before="0" w:after="420"/>
-                        <w:rPr>
-                          <w:rFonts w:asciiTheme="minorHAnsi" w:hAnsiTheme="minorHAnsi"/>
-                          <w:i/>
-                          <w:color w:val="000000"/>
-                          <w:sz w:val="18"/>
-                          <w:szCs w:val="18"/>
-                        </w:rPr>
-                      </w:pPr>
-                      <w:r>
-                        <w:rPr>
-                          <w:rFonts w:asciiTheme="minorHAnsi" w:hAnsiTheme="minorHAnsi"/>
-                          <w:i/>
-                          <w:color w:val="000000"/>
-                          <w:sz w:val="18"/>
-                          <w:szCs w:val="18"/>
-                        </w:rPr>
-                        <w:tab/>
-                      </w:r>
-                      <w:r>
-                        <w:rPr>
-                          <w:rFonts w:asciiTheme="minorHAnsi" w:hAnsiTheme="minorHAnsi"/>
-                          <w:i/>
-                          <w:color w:val="000000"/>
-                          <w:sz w:val="18"/>
-                          <w:szCs w:val="18"/>
-                        </w:rPr>
-                        <w:t>Attention : Toutes les commandes MySQL se terminent par un « ; ».</w:t>
-                      </w:r>
-                    </w:p>
-                  </w:txbxContent>
-                </v:textbox>
-                <w10:wrap anchorx="margin"/>
-              </v:rect>
-            </w:pict>
-          </mc:Fallback>
-        </mc:AlternateContent>
-      </w:r>
-      <w:r>
-        <w:rPr>
-          <w:noProof/>
-          <w:lang w:eastAsia="fr-CA"/>
-        </w:rPr>
-        <w:drawing>
-          <wp:anchor distT="0" distB="0" distL="114300" distR="114300" simplePos="0" relativeHeight="251658240" behindDoc="0" locked="0" layoutInCell="1" allowOverlap="1" wp14:anchorId="7405E2FA" wp14:editId="20E18962">
-            <wp:simplePos x="0" y="0"/>
-            <wp:positionH relativeFrom="margin">
-              <wp:posOffset>1843098</wp:posOffset>
-            </wp:positionH>
-            <wp:positionV relativeFrom="page">
-              <wp:posOffset>1847850</wp:posOffset>
-            </wp:positionV>
-            <wp:extent cx="207645" cy="180975"/>
-            <wp:effectExtent l="0" t="0" r="1905" b="9525"/>
-            <wp:wrapNone/>
-            <wp:docPr id="4" name="Image 4" descr="http://unbounce.wpengine.netdna-cdn.com/photos/attention.gif"/>
-            <wp:cNvGraphicFramePr>
-              <a:graphicFrameLocks xmlns:a="http://schemas.openxmlformats.org/drawingml/2006/main" noChangeAspect="1"/>
-            </wp:cNvGraphicFramePr>
-            <a:graphic xmlns:a="http://schemas.openxmlformats.org/drawingml/2006/main">
-              <a:graphicData uri="http://schemas.openxmlformats.org/drawingml/2006/picture">
-                <pic:pic xmlns:pic="http://schemas.openxmlformats.org/drawingml/2006/picture">
-                  <pic:nvPicPr>
-                    <pic:cNvPr id="0" name="Picture 1" descr="http://unbounce.wpengine.netdna-cdn.com/photos/attention.gif"/>
-                    <pic:cNvPicPr>
-                      <a:picLocks noChangeAspect="1" noChangeArrowheads="1"/>
-                    </pic:cNvPicPr>
-                  </pic:nvPicPr>
-                  <pic:blipFill>
-                    <a:blip r:embed="rId6" cstate="print">
-                      <a:extLst>
-                        <a:ext uri="{28A0092B-C50C-407E-A947-70E740481C1C}">
-                          <a14:useLocalDpi xmlns:a14="http://schemas.microsoft.com/office/drawing/2010/main" val="0"/>
-                        </a:ext>
-                      </a:extLst>
-                    </a:blip>
-                    <a:srcRect/>
-                    <a:stretch>
-                      <a:fillRect/>
-                    </a:stretch>
-                  </pic:blipFill>
-                  <pic:spPr bwMode="auto">
-                    <a:xfrm>
-                      <a:off x="0" y="0"/>
-                      <a:ext cx="207645" cy="180975"/>
-                    </a:xfrm>
-                    <a:prstGeom prst="rect">
-                      <a:avLst/>
-                    </a:prstGeom>
-                    <a:noFill/>
-                    <a:ln>
-                      <a:noFill/>
-                    </a:ln>
-                  </pic:spPr>
-                </pic:pic>
-              </a:graphicData>
-            </a:graphic>
-            <wp14:sizeRelH relativeFrom="margin">
-              <wp14:pctWidth>0</wp14:pctWidth>
-            </wp14:sizeRelH>
-            <wp14:sizeRelV relativeFrom="margin">
-              <wp14:pctHeight>0</wp14:pctHeight>
-            </wp14:sizeRelV>
-          </wp:anchor>
-        </w:drawing>
-      </w:r>
-      <w:r>
-        <w:rPr>
-          <w:noProof/>
-          <w:lang w:eastAsia="fr-CA"/>
-        </w:rPr>
-        <w:t>C’est l’heure de la création du Shéma de la BD dédiée à WordPress (Maintenant, les commandes vont être en MySQL).</w:t>
-      </w:r>
-      <w:r>
-        <w:t xml:space="preserve"> </w:t>
-      </w:r>
-      <w:r>
-        <w:rPr>
-          <w:noProof/>
-          <w:lang w:eastAsia="fr-CA"/>
-        </w:rPr>
-        <mc:AlternateContent>
-          <mc:Choice Requires="wps">
-            <w:drawing>
-              <wp:inline distT="0" distB="0" distL="0" distR="0" wp14:anchorId="4AD0F9A3" wp14:editId="4E05B323">
+              <wp:inline distT="0" distB="0" distL="0" distR="0" wp14:anchorId="356F75A0" wp14:editId="10005022">
                 <wp:extent cx="5378245" cy="314632"/>
                 <wp:effectExtent l="57150" t="57150" r="108585" b="123825"/>
                 <wp:docPr id="2" name="Rectangle 2"/>
@@ -772,7 +480,7 @@
           </mc:Choice>
           <mc:Fallback>
             <w:pict>
-              <v:rect w14:anchorId="4AD0F9A3" id="Rectangle 2" o:spid="_x0000_s1028" style="width:423.5pt;height:24.75pt;visibility:visible;mso-wrap-style:square;mso-left-percent:-10001;mso-top-percent:-10001;mso-position-horizontal:absolute;mso-position-horizontal-relative:char;mso-position-vertical:absolute;mso-position-vertical-relative:line;mso-left-percent:-10001;mso-top-percent:-10001;v-text-anchor:middle" o:gfxdata="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" fillcolor="#deeaf6 [660]" strokecolor="#5a5a5a [2109]" strokeweight="3pt">
+              <v:rect w14:anchorId="356F75A0" id="Rectangle 2" o:spid="_x0000_s1027" style="width:423.5pt;height:24.75pt;visibility:visible;mso-wrap-style:square;mso-left-percent:-10001;mso-top-percent:-10001;mso-position-horizontal:absolute;mso-position-horizontal-relative:char;mso-position-vertical:absolute;mso-position-vertical-relative:line;mso-left-percent:-10001;mso-top-percent:-10001;v-text-anchor:middle" o:gfxdata="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" fillcolor="#deeaf6 [660]" strokecolor="#5a5a5a [2109]" strokeweight="3pt">
                 <v:shadow on="t" color="black" opacity="26214f" origin="-.5,-.5" offset=".74836mm,.74836mm"/>
                 <v:textbox>
                   <w:txbxContent>
@@ -833,11 +541,156 @@
         </mc:AlternateContent>
       </w:r>
       <w:r>
+        <w:tab/>
+      </w:r>
+      <w:r>
+        <w:tab/>
+      </w:r>
+      <w:r>
         <w:rPr>
           <w:noProof/>
           <w:lang w:eastAsia="fr-CA"/>
         </w:rPr>
-        <w:br/>
+        <mc:AlternateContent>
+          <mc:Choice Requires="wps">
+            <w:drawing>
+              <wp:inline distT="0" distB="0" distL="0" distR="0" wp14:anchorId="25329180" wp14:editId="20049DF7">
+                <wp:extent cx="4381500" cy="257175"/>
+                <wp:effectExtent l="57150" t="57150" r="114300" b="123825"/>
+                <wp:docPr id="3" name="Rectangle 3"/>
+                <wp:cNvGraphicFramePr/>
+                <a:graphic xmlns:a="http://schemas.openxmlformats.org/drawingml/2006/main">
+                  <a:graphicData uri="http://schemas.microsoft.com/office/word/2010/wordprocessingShape">
+                    <wps:wsp>
+                      <wps:cNvSpPr/>
+                      <wps:spPr>
+                        <a:xfrm>
+                          <a:off x="0" y="0"/>
+                          <a:ext cx="4381500" cy="257175"/>
+                        </a:xfrm>
+                        <a:prstGeom prst="rect">
+                          <a:avLst/>
+                        </a:prstGeom>
+                        <a:solidFill>
+                          <a:schemeClr val="accent4">
+                            <a:lumMod val="20000"/>
+                            <a:lumOff val="80000"/>
+                          </a:schemeClr>
+                        </a:solidFill>
+                        <a:ln w="38100">
+                          <a:solidFill>
+                            <a:schemeClr val="accent4">
+                              <a:lumMod val="75000"/>
+                            </a:schemeClr>
+                          </a:solidFill>
+                        </a:ln>
+                        <a:effectLst>
+                          <a:outerShdw blurRad="50800" dist="38100" dir="2700000" algn="tl" rotWithShape="0">
+                            <a:prstClr val="black">
+                              <a:alpha val="40000"/>
+                            </a:prstClr>
+                          </a:outerShdw>
+                        </a:effectLst>
+                      </wps:spPr>
+                      <wps:style>
+                        <a:lnRef idx="2">
+                          <a:schemeClr val="accent1">
+                            <a:shade val="50000"/>
+                          </a:schemeClr>
+                        </a:lnRef>
+                        <a:fillRef idx="1">
+                          <a:schemeClr val="accent1"/>
+                        </a:fillRef>
+                        <a:effectRef idx="0">
+                          <a:schemeClr val="accent1"/>
+                        </a:effectRef>
+                        <a:fontRef idx="minor">
+                          <a:schemeClr val="lt1"/>
+                        </a:fontRef>
+                      </wps:style>
+                      <wps:txbx>
+                        <w:txbxContent>
+                          <w:p>
+                            <w:pPr>
+                              <w:pStyle w:val="PrformatHTML"/>
+                              <w:numPr>
+                                <w:ilvl w:val="0"/>
+                                <w:numId w:val="5"/>
+                              </w:numPr>
+                              <w:spacing w:before="0" w:after="420"/>
+                              <w:rPr>
+                                <w:rFonts w:asciiTheme="minorHAnsi" w:hAnsiTheme="minorHAnsi"/>
+                                <w:i/>
+                                <w:color w:val="000000"/>
+                                <w:sz w:val="18"/>
+                                <w:szCs w:val="18"/>
+                              </w:rPr>
+                            </w:pPr>
+                            <w:r>
+                              <w:rPr>
+                                <w:rFonts w:asciiTheme="minorHAnsi" w:hAnsiTheme="minorHAnsi"/>
+                                <w:i/>
+                                <w:color w:val="000000"/>
+                                <w:sz w:val="18"/>
+                                <w:szCs w:val="18"/>
+                              </w:rPr>
+                              <w:t>Attention : Toutes les commandes MySQL se terminent par un « ; ».</w:t>
+                            </w:r>
+                          </w:p>
+                        </w:txbxContent>
+                      </wps:txbx>
+                      <wps:bodyPr rot="0" spcFirstLastPara="0" vertOverflow="overflow" horzOverflow="overflow" vert="horz" wrap="square" lIns="91440" tIns="45720" rIns="91440" bIns="45720" numCol="1" spcCol="0" rtlCol="0" fromWordArt="0" anchor="ctr" anchorCtr="0" forceAA="0" compatLnSpc="1">
+                        <a:prstTxWarp prst="textNoShape">
+                          <a:avLst/>
+                        </a:prstTxWarp>
+                        <a:noAutofit/>
+                      </wps:bodyPr>
+                    </wps:wsp>
+                  </a:graphicData>
+                </a:graphic>
+              </wp:inline>
+            </w:drawing>
+          </mc:Choice>
+          <mc:Fallback>
+            <w:pict>
+              <v:rect w14:anchorId="25329180" id="Rectangle 3" o:spid="_x0000_s1028" style="width:345pt;height:20.25pt;visibility:visible;mso-wrap-style:square;mso-left-percent:-10001;mso-top-percent:-10001;mso-position-horizontal:absolute;mso-position-horizontal-relative:char;mso-position-vertical:absolute;mso-position-vertical-relative:line;mso-left-percent:-10001;mso-top-percent:-10001;v-text-anchor:middle" o:gfxdata="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" fillcolor="#fff2cc [663]" strokecolor="#bf8f00 [2407]" strokeweight="3pt">
+                <v:shadow on="t" color="black" opacity="26214f" origin="-.5,-.5" offset=".74836mm,.74836mm"/>
+                <v:textbox>
+                  <w:txbxContent>
+                    <w:p>
+                      <w:pPr>
+                        <w:pStyle w:val="PrformatHTML"/>
+                        <w:numPr>
+                          <w:ilvl w:val="0"/>
+                          <w:numId w:val="5"/>
+                        </w:numPr>
+                        <w:spacing w:before="0" w:after="420"/>
+                        <w:rPr>
+                          <w:rFonts w:asciiTheme="minorHAnsi" w:hAnsiTheme="minorHAnsi"/>
+                          <w:i/>
+                          <w:color w:val="000000"/>
+                          <w:sz w:val="18"/>
+                          <w:szCs w:val="18"/>
+                        </w:rPr>
+                      </w:pPr>
+                      <w:r>
+                        <w:rPr>
+                          <w:rFonts w:asciiTheme="minorHAnsi" w:hAnsiTheme="minorHAnsi"/>
+                          <w:i/>
+                          <w:color w:val="000000"/>
+                          <w:sz w:val="18"/>
+                          <w:szCs w:val="18"/>
+                        </w:rPr>
+                        <w:t>Attention : Toutes les commandes MySQL se terminent par un « ; ».</w:t>
+                      </w:r>
+                    </w:p>
+                  </w:txbxContent>
+                </v:textbox>
+                <w10:anchorlock/>
+              </v:rect>
+            </w:pict>
+          </mc:Fallback>
+        </mc:AlternateContent>
       </w:r>
     </w:p>
     <w:p>
@@ -1877,7 +1730,6 @@
           <w:lang w:eastAsia="fr-CA"/>
         </w:rPr>
       </w:pPr>
-      <w:bookmarkStart w:id="0" w:name="_GoBack"/>
       <w:r>
         <w:rPr>
           <w:noProof/>
@@ -2193,7 +2045,6 @@
           </mc:Fallback>
         </mc:AlternateContent>
       </w:r>
-      <w:bookmarkEnd w:id="0"/>
     </w:p>
     <w:p>
       <w:pPr>
@@ -5018,15 +4869,7 @@
     </w:p>
     <w:p>
       <w:r>
-        <w:t>Il est conseillé d’attribué les propriétés à un utilisateur différents du super-utilisateur (</w:t>
-      </w:r>
-      <w:proofErr w:type="spellStart"/>
-      <w:r>
-        <w:t>root</w:t>
-      </w:r>
-      <w:proofErr w:type="spellEnd"/>
-      <w:r>
-        <w:t>).</w:t>
+        <w:t>Il est conseillé d’attribué les propriétés à un utilisateur différents du super-utilisateur (root).</w:t>
       </w:r>
     </w:p>
     <w:p>
@@ -5063,7 +4906,7 @@
         <mc:AlternateContent>
           <mc:Choice Requires="wps">
             <w:drawing>
-              <wp:inline distT="0" distB="0" distL="0" distR="0" wp14:anchorId="4035921B" wp14:editId="6232DA37">
+              <wp:inline distT="0" distB="0" distL="0" distR="0" wp14:anchorId="7B87C8FF" wp14:editId="2336D2B4">
                 <wp:extent cx="5486400" cy="361950"/>
                 <wp:effectExtent l="57150" t="57150" r="114300" b="114300"/>
                 <wp:docPr id="19" name="Rectangle 19"/>
@@ -5258,7 +5101,7 @@
           </mc:Choice>
           <mc:Fallback>
             <w:pict>
-              <v:rect w14:anchorId="4035921B" id="Rectangle 19" o:spid="_x0000_s1042" style="width:6in;height:28.5pt;visibility:visible;mso-wrap-style:square;mso-left-percent:-10001;mso-top-percent:-10001;mso-position-horizontal:absolute;mso-position-horizontal-relative:char;mso-position-vertical:absolute;mso-position-vertical-relative:line;mso-left-percent:-10001;mso-top-percent:-10001;v-text-anchor:middle" o:gfxdata="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" fillcolor="#deeaf6 [660]" strokecolor="#1f4d78 [1604]" strokeweight="3pt">
+              <v:rect w14:anchorId="7B87C8FF" id="Rectangle 19" o:spid="_x0000_s1042" style="width:6in;height:28.5pt;visibility:visible;mso-wrap-style:square;mso-left-percent:-10001;mso-top-percent:-10001;mso-position-horizontal:absolute;mso-position-horizontal-relative:char;mso-position-vertical:absolute;mso-position-vertical-relative:line;mso-left-percent:-10001;mso-top-percent:-10001;v-text-anchor:middle" o:gfxdata="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" fillcolor="#deeaf6 [660]" strokecolor="#1f4d78 [1604]" strokeweight="3pt">
                 <v:shadow on="t" color="black" opacity="26214f" origin="-.5,-.5" offset=".74836mm,.74836mm"/>
                 <v:textbox>
                   <w:txbxContent>
@@ -5396,31 +5239,195 @@
     </w:p>
     <w:p>
       <w:pPr>
-        <w:ind w:left="708" w:firstLine="708"/>
-        <w:rPr>
-          <w:i/>
-        </w:rPr>
+        <w:ind w:firstLine="708"/>
       </w:pPr>
       <w:r>
         <w:rPr>
-          <w:i/>
-        </w:rPr>
-        <w:t xml:space="preserve">La commande </w:t>
-      </w:r>
-      <w:proofErr w:type="spellStart"/>
-      <w:r>
-        <w:rPr>
-          <w:b/>
-          <w:i/>
-        </w:rPr>
-        <w:t>chown</w:t>
-      </w:r>
-      <w:proofErr w:type="spellEnd"/>
-      <w:r>
-        <w:rPr>
-          <w:i/>
-        </w:rPr>
-        <w:t xml:space="preserve"> est utilisée pour gérer les permissions utilisateurs.</w:t>
+          <w:noProof/>
+          <w:lang w:eastAsia="fr-CA"/>
+        </w:rPr>
+        <mc:AlternateContent>
+          <mc:Choice Requires="wps">
+            <w:drawing>
+              <wp:inline distT="0" distB="0" distL="0" distR="0" wp14:anchorId="44969C46" wp14:editId="60F61433">
+                <wp:extent cx="5002530" cy="314325"/>
+                <wp:effectExtent l="57150" t="57150" r="121920" b="123825"/>
+                <wp:docPr id="52" name="Rectangle 52"/>
+                <wp:cNvGraphicFramePr/>
+                <a:graphic xmlns:a="http://schemas.openxmlformats.org/drawingml/2006/main">
+                  <a:graphicData uri="http://schemas.microsoft.com/office/word/2010/wordprocessingShape">
+                    <wps:wsp>
+                      <wps:cNvSpPr/>
+                      <wps:spPr>
+                        <a:xfrm>
+                          <a:off x="0" y="0"/>
+                          <a:ext cx="5002530" cy="314325"/>
+                        </a:xfrm>
+                        <a:prstGeom prst="rect">
+                          <a:avLst/>
+                        </a:prstGeom>
+                        <a:solidFill>
+                          <a:schemeClr val="accent4">
+                            <a:lumMod val="20000"/>
+                            <a:lumOff val="80000"/>
+                          </a:schemeClr>
+                        </a:solidFill>
+                        <a:ln w="38100">
+                          <a:solidFill>
+                            <a:schemeClr val="accent4">
+                              <a:lumMod val="75000"/>
+                            </a:schemeClr>
+                          </a:solidFill>
+                        </a:ln>
+                        <a:effectLst>
+                          <a:outerShdw blurRad="50800" dist="38100" dir="2700000" algn="tl" rotWithShape="0">
+                            <a:prstClr val="black">
+                              <a:alpha val="40000"/>
+                            </a:prstClr>
+                          </a:outerShdw>
+                        </a:effectLst>
+                      </wps:spPr>
+                      <wps:style>
+                        <a:lnRef idx="2">
+                          <a:schemeClr val="accent1">
+                            <a:shade val="50000"/>
+                          </a:schemeClr>
+                        </a:lnRef>
+                        <a:fillRef idx="1">
+                          <a:schemeClr val="accent1"/>
+                        </a:fillRef>
+                        <a:effectRef idx="0">
+                          <a:schemeClr val="accent1"/>
+                        </a:effectRef>
+                        <a:fontRef idx="minor">
+                          <a:schemeClr val="lt1"/>
+                        </a:fontRef>
+                      </wps:style>
+                      <wps:txbx>
+                        <w:txbxContent>
+                          <w:p>
+                            <w:pPr>
+                              <w:pStyle w:val="Paragraphedeliste"/>
+                              <w:numPr>
+                                <w:ilvl w:val="0"/>
+                                <w:numId w:val="5"/>
+                              </w:numPr>
+                              <w:spacing w:before="0"/>
+                              <w:ind w:left="1066" w:hanging="357"/>
+                              <w:jc w:val="both"/>
+                              <w:rPr>
+                                <w:i/>
+                                <w:color w:val="000000" w:themeColor="text1"/>
+                              </w:rPr>
+                            </w:pPr>
+                            <w:r>
+                              <w:rPr>
+                                <w:i/>
+                                <w:color w:val="000000" w:themeColor="text1"/>
+                              </w:rPr>
+                              <w:t xml:space="preserve">La commande </w:t>
+                            </w:r>
+                            <w:proofErr w:type="spellStart"/>
+                            <w:r>
+                              <w:rPr>
+                                <w:b/>
+                                <w:i/>
+                                <w:color w:val="000000" w:themeColor="text1"/>
+                              </w:rPr>
+                              <w:t>chown</w:t>
+                            </w:r>
+                            <w:proofErr w:type="spellEnd"/>
+                            <w:r>
+                              <w:rPr>
+                                <w:i/>
+                                <w:color w:val="000000" w:themeColor="text1"/>
+                              </w:rPr>
+                              <w:t xml:space="preserve"> est utilisée pour gérer les permissions utilisateurs.</w:t>
+                            </w:r>
+                            <w:r>
+                              <w:rPr>
+                                <w:noProof/>
+                                <w:color w:val="000000" w:themeColor="text1"/>
+                                <w:lang w:eastAsia="fr-CA"/>
+                              </w:rPr>
+                              <w:t xml:space="preserve"> </w:t>
+                            </w:r>
+                          </w:p>
+                        </w:txbxContent>
+                      </wps:txbx>
+                      <wps:bodyPr rot="0" spcFirstLastPara="0" vertOverflow="overflow" horzOverflow="overflow" vert="horz" wrap="square" lIns="91440" tIns="45720" rIns="91440" bIns="45720" numCol="1" spcCol="0" rtlCol="0" fromWordArt="0" anchor="ctr" anchorCtr="0" forceAA="0" compatLnSpc="1">
+                        <a:prstTxWarp prst="textNoShape">
+                          <a:avLst/>
+                        </a:prstTxWarp>
+                        <a:noAutofit/>
+                      </wps:bodyPr>
+                    </wps:wsp>
+                  </a:graphicData>
+                </a:graphic>
+              </wp:inline>
+            </w:drawing>
+          </mc:Choice>
+          <mc:Fallback>
+            <w:pict>
+              <v:rect w14:anchorId="44969C46" id="Rectangle 52" o:spid="_x0000_s1043" style="width:393.9pt;height:24.75pt;visibility:visible;mso-wrap-style:square;mso-left-percent:-10001;mso-top-percent:-10001;mso-position-horizontal:absolute;mso-position-horizontal-relative:char;mso-position-vertical:absolute;mso-position-vertical-relative:line;mso-left-percent:-10001;mso-top-percent:-10001;v-text-anchor:middle" o:gfxdata="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" fillcolor="#fff2cc [663]" strokecolor="#bf8f00 [2407]" strokeweight="3pt">
+                <v:shadow on="t" color="black" opacity="26214f" origin="-.5,-.5" offset=".74836mm,.74836mm"/>
+                <v:textbox>
+                  <w:txbxContent>
+                    <w:p>
+                      <w:pPr>
+                        <w:pStyle w:val="Paragraphedeliste"/>
+                        <w:numPr>
+                          <w:ilvl w:val="0"/>
+                          <w:numId w:val="5"/>
+                        </w:numPr>
+                        <w:spacing w:before="0"/>
+                        <w:ind w:left="1066" w:hanging="357"/>
+                        <w:jc w:val="both"/>
+                        <w:rPr>
+                          <w:i/>
+                          <w:color w:val="000000" w:themeColor="text1"/>
+                        </w:rPr>
+                      </w:pPr>
+                      <w:r>
+                        <w:rPr>
+                          <w:i/>
+                          <w:color w:val="000000" w:themeColor="text1"/>
+                        </w:rPr>
+                        <w:t xml:space="preserve">La commande </w:t>
+                      </w:r>
+                      <w:proofErr w:type="spellStart"/>
+                      <w:r>
+                        <w:rPr>
+                          <w:b/>
+                          <w:i/>
+                          <w:color w:val="000000" w:themeColor="text1"/>
+                        </w:rPr>
+                        <w:t>chown</w:t>
+                      </w:r>
+                      <w:proofErr w:type="spellEnd"/>
+                      <w:r>
+                        <w:rPr>
+                          <w:i/>
+                          <w:color w:val="000000" w:themeColor="text1"/>
+                        </w:rPr>
+                        <w:t xml:space="preserve"> est utilisée pour gérer les permissions utilisateurs.</w:t>
+                      </w:r>
+                      <w:r>
+                        <w:rPr>
+                          <w:noProof/>
+                          <w:color w:val="000000" w:themeColor="text1"/>
+                          <w:lang w:eastAsia="fr-CA"/>
+                        </w:rPr>
+                        <w:t xml:space="preserve"> </w:t>
+                      </w:r>
+                    </w:p>
+                  </w:txbxContent>
+                </v:textbox>
+                <w10:anchorlock/>
+              </v:rect>
+            </w:pict>
+          </mc:Fallback>
+        </mc:AlternateContent>
       </w:r>
     </w:p>
     <w:p>
@@ -5475,7 +5482,7 @@
         <mc:AlternateContent>
           <mc:Choice Requires="wps">
             <w:drawing>
-              <wp:inline distT="0" distB="0" distL="0" distR="0" wp14:anchorId="53EA69F6" wp14:editId="62EFF77A">
+              <wp:inline distT="0" distB="0" distL="0" distR="0" wp14:anchorId="39F43CD1" wp14:editId="69CE00E7">
                 <wp:extent cx="5486400" cy="352425"/>
                 <wp:effectExtent l="57150" t="57150" r="114300" b="123825"/>
                 <wp:docPr id="8" name="Rectangle 8"/>
@@ -5633,7 +5640,7 @@
           </mc:Choice>
           <mc:Fallback>
             <w:pict>
-              <v:rect w14:anchorId="53EA69F6" id="Rectangle 8" o:spid="_x0000_s1043" style="width:6in;height:27.75pt;visibility:visible;mso-wrap-style:square;mso-left-percent:-10001;mso-top-percent:-10001;mso-position-horizontal:absolute;mso-position-horizontal-relative:char;mso-position-vertical:absolute;mso-position-vertical-relative:line;mso-left-percent:-10001;mso-top-percent:-10001;v-text-anchor:middle" o:gfxdata="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" fillcolor="#deeaf6 [660]" strokecolor="#1f4d78 [1604]" strokeweight="3pt">
+              <v:rect w14:anchorId="39F43CD1" id="Rectangle 8" o:spid="_x0000_s1044" style="width:6in;height:27.75pt;visibility:visible;mso-wrap-style:square;mso-left-percent:-10001;mso-top-percent:-10001;mso-position-horizontal:absolute;mso-position-horizontal-relative:char;mso-position-vertical:absolute;mso-position-vertical-relative:line;mso-left-percent:-10001;mso-top-percent:-10001;v-text-anchor:middle" o:gfxdata="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" fillcolor="#deeaf6 [660]" strokecolor="#1f4d78 [1604]" strokeweight="3pt">
                 <v:shadow on="t" color="black" opacity="26214f" origin="-.5,-.5" offset=".74836mm,.74836mm"/>
                 <v:textbox>
                   <w:txbxContent>
@@ -5796,7 +5803,7 @@
         <mc:AlternateContent>
           <mc:Choice Requires="wps">
             <w:drawing>
-              <wp:inline distT="0" distB="0" distL="0" distR="0" wp14:anchorId="2AF5FFDA" wp14:editId="3A6523B0">
+              <wp:inline distT="0" distB="0" distL="0" distR="0" wp14:anchorId="7AAFC57D" wp14:editId="4438583A">
                 <wp:extent cx="5486400" cy="352425"/>
                 <wp:effectExtent l="57150" t="57150" r="114300" b="123825"/>
                 <wp:docPr id="20" name="Rectangle 20"/>
@@ -5976,7 +5983,7 @@
           </mc:Choice>
           <mc:Fallback>
             <w:pict>
-              <v:rect w14:anchorId="2AF5FFDA" id="Rectangle 20" o:spid="_x0000_s1044" style="width:6in;height:27.75pt;visibility:visible;mso-wrap-style:square;mso-left-percent:-10001;mso-top-percent:-10001;mso-position-horizontal:absolute;mso-position-horizontal-relative:char;mso-position-vertical:absolute;mso-position-vertical-relative:line;mso-left-percent:-10001;mso-top-percent:-10001;v-text-anchor:middle" o:gfxdata="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" fillcolor="#deeaf6 [660]" strokecolor="#1f4d78 [1604]" strokeweight="3pt">
+              <v:rect w14:anchorId="7AAFC57D" id="Rectangle 20" o:spid="_x0000_s1045" style="width:6in;height:27.75pt;visibility:visible;mso-wrap-style:square;mso-left-percent:-10001;mso-top-percent:-10001;mso-position-horizontal:absolute;mso-position-horizontal-relative:char;mso-position-vertical:absolute;mso-position-vertical-relative:line;mso-left-percent:-10001;mso-top-percent:-10001;v-text-anchor:middle" o:gfxdata="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" fillcolor="#deeaf6 [660]" strokecolor="#1f4d78 [1604]" strokeweight="3pt">
                 <v:shadow on="t" color="black" opacity="26214f" origin="-.5,-.5" offset=".74836mm,.74836mm"/>
                 <v:textbox>
                   <w:txbxContent>
@@ -6345,7 +6352,7 @@
           </mc:Choice>
           <mc:Fallback>
             <w:pict>
-              <v:rect w14:anchorId="5516FA71" id="Rectangle 21" o:spid="_x0000_s1045" style="width:6in;height:30pt;visibility:visible;mso-wrap-style:square;mso-left-percent:-10001;mso-top-percent:-10001;mso-position-horizontal:absolute;mso-position-horizontal-relative:char;mso-position-vertical:absolute;mso-position-vertical-relative:line;mso-left-percent:-10001;mso-top-percent:-10001;v-text-anchor:middle" o:gfxdata="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" fillcolor="#deeaf6 [660]" strokecolor="#1f4d78 [1604]" strokeweight="3pt">
+              <v:rect w14:anchorId="5516FA71" id="Rectangle 21" o:spid="_x0000_s1046" style="width:6in;height:30pt;visibility:visible;mso-wrap-style:square;mso-left-percent:-10001;mso-top-percent:-10001;mso-position-horizontal:absolute;mso-position-horizontal-relative:char;mso-position-vertical:absolute;mso-position-vertical-relative:line;mso-left-percent:-10001;mso-top-percent:-10001;v-text-anchor:middle" o:gfxdata="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" fillcolor="#deeaf6 [660]" strokecolor="#1f4d78 [1604]" strokeweight="3pt">
                 <v:shadow on="t" color="black" opacity="26214f" origin="-.5,-.5" offset=".74836mm,.74836mm"/>
                 <v:textbox>
                   <w:txbxContent>
@@ -6486,7 +6493,7 @@
           </mc:Choice>
           <mc:Fallback>
             <w:pict>
-              <v:rect w14:anchorId="38AFE115" id="Rectangle 22" o:spid="_x0000_s1026" alt="Wordpress initial config" style="width:24pt;height:24pt;visibility:visible;mso-wrap-style:square;mso-left-percent:-10001;mso-top-percent:-10001;mso-position-horizontal:absolute;mso-position-horizontal-relative:char;mso-position-vertical:absolute;mso-position-vertical-relative:line;mso-left-percent:-10001;mso-top-percent:-10001;v-text-anchor:top" o:gfxdata="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" filled="f" stroked="f">
+              <v:rect w14:anchorId="46D9E8B9" id="Rectangle 22" o:spid="_x0000_s1026" alt="Wordpress initial config" style="width:24pt;height:24pt;visibility:visible;mso-wrap-style:square;mso-left-percent:-10001;mso-top-percent:-10001;mso-position-horizontal:absolute;mso-position-horizontal-relative:char;mso-position-vertical:absolute;mso-position-vertical-relative:line;mso-left-percent:-10001;mso-top-percent:-10001;v-text-anchor:top" o:gfxdata="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" filled="f" stroked="f">
                 <o:lock v:ext="edit" aspectratio="t"/>
                 <w10:anchorlock/>
               </v:rect>
@@ -6517,7 +6524,7 @@
                     </pic:cNvPicPr>
                   </pic:nvPicPr>
                   <pic:blipFill>
-                    <a:blip r:embed="rId7" cstate="print">
+                    <a:blip r:embed="rId6" cstate="print">
                       <a:extLst>
                         <a:ext uri="{28A0092B-C50C-407E-A947-70E740481C1C}">
                           <a14:useLocalDpi xmlns:a14="http://schemas.microsoft.com/office/drawing/2010/main" val="0"/>
@@ -6594,7 +6601,7 @@
                     </pic:cNvPicPr>
                   </pic:nvPicPr>
                   <pic:blipFill>
-                    <a:blip r:embed="rId8" cstate="print">
+                    <a:blip r:embed="rId7" cstate="print">
                       <a:extLst>
                         <a:ext uri="{28A0092B-C50C-407E-A947-70E740481C1C}">
                           <a14:useLocalDpi xmlns:a14="http://schemas.microsoft.com/office/drawing/2010/main" val="0"/>
@@ -6679,7 +6686,7 @@
                     </pic:cNvPicPr>
                   </pic:nvPicPr>
                   <pic:blipFill>
-                    <a:blip r:embed="rId9">
+                    <a:blip r:embed="rId8">
                       <a:extLst>
                         <a:ext uri="{28A0092B-C50C-407E-A947-70E740481C1C}">
                           <a14:useLocalDpi xmlns:a14="http://schemas.microsoft.com/office/drawing/2010/main" val="0"/>
@@ -6751,7 +6758,7 @@
                     </pic:cNvPicPr>
                   </pic:nvPicPr>
                   <pic:blipFill>
-                    <a:blip r:embed="rId10">
+                    <a:blip r:embed="rId9">
                       <a:extLst>
                         <a:ext uri="{28A0092B-C50C-407E-A947-70E740481C1C}">
                           <a14:useLocalDpi xmlns:a14="http://schemas.microsoft.com/office/drawing/2010/main" val="0"/>
@@ -6796,7 +6803,7 @@
       <w:r>
         <w:t xml:space="preserve">Par défaut, les liens de WordPress ressemblent à ça : </w:t>
       </w:r>
-      <w:hyperlink r:id="rId11" w:history="1">
+      <w:hyperlink r:id="rId10" w:history="1">
         <w:r>
           <w:rPr>
             <w:rStyle w:val="Lienhypertexte"/>
@@ -6810,16 +6817,25 @@
     </w:p>
     <w:p>
       <w:r>
-        <w:t xml:space="preserve">Ceci est pas exactement l'interface la plus utile pour les visiteurs ou les moteurs de </w:t>
+        <w:t>Ce</w:t>
+      </w:r>
+      <w:r>
+        <w:t xml:space="preserve"> n’</w:t>
+      </w:r>
+      <w:r>
+        <w:t xml:space="preserve">est pas exactement l'interface la plus utile pour les visiteurs ou les moteurs de </w:t>
       </w:r>
       <w:r>
         <w:t>recherche,</w:t>
       </w:r>
       <w:r>
-        <w:t xml:space="preserve"> la plupart des utilisateurs veulent modifier </w:t>
-      </w:r>
-      <w:r>
-        <w:t xml:space="preserve">cette. </w:t>
+        <w:t xml:space="preserve"> la plupart des utilisateurs veulent </w:t>
+      </w:r>
+      <w:r>
+        <w:t>la modifier</w:t>
+      </w:r>
+      <w:r>
+        <w:t xml:space="preserve">. </w:t>
       </w:r>
       <w:r>
         <w:t xml:space="preserve">WordPress a la capacité de créer des "jolis" permaliens qui va nettoyer l'URL dans un format plus </w:t>
@@ -6828,7 +6844,6 @@
         <w:t>convivial.</w:t>
       </w:r>
     </w:p>
-    <w:p/>
     <w:p>
       <w:r>
         <w:t xml:space="preserve">Il </w:t>
@@ -6866,7 +6881,19 @@
         <w:rPr>
           <w:lang w:eastAsia="fr-CA"/>
         </w:rPr>
-        <w:t>Tout d'abord, nous devons modifier le fichier d'hôte virtuel Apache pour WordPress pour permettre de fichiers .</w:t>
+        <w:t xml:space="preserve">Tout d'abord, nous devons modifier le fichier d'hôte virtuel Apache pour WordPress </w:t>
+      </w:r>
+      <w:r>
+        <w:rPr>
+          <w:lang w:eastAsia="fr-CA"/>
+        </w:rPr>
+        <w:t>afin de permettre les</w:t>
+      </w:r>
+      <w:r>
+        <w:rPr>
+          <w:lang w:eastAsia="fr-CA"/>
+        </w:rPr>
+        <w:t xml:space="preserve"> fichiers .</w:t>
       </w:r>
       <w:proofErr w:type="spellStart"/>
       <w:r>
@@ -6900,7 +6927,20 @@
         <w:rPr>
           <w:lang w:eastAsia="fr-CA"/>
         </w:rPr>
-        <w:t xml:space="preserve">Par défaut, cette 000 est - </w:t>
+        <w:lastRenderedPageBreak/>
+        <w:t>Par défaut, c</w:t>
+      </w:r>
+      <w:r>
+        <w:rPr>
+          <w:lang w:eastAsia="fr-CA"/>
+        </w:rPr>
+        <w:t>’est</w:t>
+      </w:r>
+      <w:r>
+        <w:rPr>
+          <w:lang w:eastAsia="fr-CA"/>
+        </w:rPr>
+        <w:t xml:space="preserve"> 000 est - </w:t>
       </w:r>
       <w:proofErr w:type="spellStart"/>
       <w:r>
@@ -7094,7 +7134,7 @@
           </mc:Choice>
           <mc:Fallback>
             <w:pict>
-              <v:rect w14:anchorId="2F62D3E8" id="Rectangle 27" o:spid="_x0000_s1046" style="width:6in;height:30pt;visibility:visible;mso-wrap-style:square;mso-left-percent:-10001;mso-top-percent:-10001;mso-position-horizontal:absolute;mso-position-horizontal-relative:char;mso-position-vertical:absolute;mso-position-vertical-relative:line;mso-left-percent:-10001;mso-top-percent:-10001;v-text-anchor:middle" o:gfxdata="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" fillcolor="#deeaf6 [660]" strokecolor="#1f4d78 [1604]" strokeweight="3pt">
+              <v:rect w14:anchorId="2F62D3E8" id="Rectangle 27" o:spid="_x0000_s1047" style="width:6in;height:30pt;visibility:visible;mso-wrap-style:square;mso-left-percent:-10001;mso-top-percent:-10001;mso-position-horizontal:absolute;mso-position-horizontal-relative:char;mso-position-vertical:absolute;mso-position-vertical-relative:line;mso-left-percent:-10001;mso-top-percent:-10001;v-text-anchor:middle" o:gfxdata="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" fillcolor="#deeaf6 [660]" strokecolor="#1f4d78 [1604]" strokeweight="3pt">
                 <v:shadow on="t" color="black" opacity="26214f" origin="-.5,-.5" offset=".74836mm,.74836mm"/>
                 <v:textbox>
                   <w:txbxContent>
@@ -7190,21 +7230,43 @@
         <w:rPr>
           <w:lang w:eastAsia="fr-CA"/>
         </w:rPr>
-        <w:t xml:space="preserve">A l'intérieur de ce dossier, nous voulons mettre en place un certain nombre de choses. Nous devons régler le </w:t>
-      </w:r>
-      <w:proofErr w:type="spellStart"/>
-      <w:r>
-        <w:rPr>
-          <w:lang w:eastAsia="fr-CA"/>
-        </w:rPr>
-        <w:t>ServerName</w:t>
-      </w:r>
-      <w:proofErr w:type="spellEnd"/>
-      <w:r>
-        <w:rPr>
-          <w:lang w:eastAsia="fr-CA"/>
-        </w:rPr>
-        <w:t xml:space="preserve"> et de créer une section de répertoire où nous permettons à des remplacements. Cela devrait ressembler à ceci :</w:t>
+        <w:t xml:space="preserve">A l'intérieur de ce dossier, nous voulons </w:t>
+      </w:r>
+      <w:r>
+        <w:rPr>
+          <w:lang w:eastAsia="fr-CA"/>
+        </w:rPr>
+        <w:t>modifier un</w:t>
+      </w:r>
+      <w:r>
+        <w:rPr>
+          <w:lang w:eastAsia="fr-CA"/>
+        </w:rPr>
+        <w:t xml:space="preserve"> certain nombre de choses. Nous</w:t>
+      </w:r>
+      <w:r>
+        <w:rPr>
+          <w:lang w:eastAsia="fr-CA"/>
+        </w:rPr>
+        <w:t xml:space="preserve"> devons régler le ServerName et </w:t>
+      </w:r>
+      <w:r>
+        <w:rPr>
+          <w:lang w:eastAsia="fr-CA"/>
+        </w:rPr>
+        <w:t>créer une section de répertoire</w:t>
+      </w:r>
+      <w:r>
+        <w:rPr>
+          <w:lang w:eastAsia="fr-CA"/>
+        </w:rPr>
+        <w:t xml:space="preserve"> dans lequel nous permettrons des remplacements</w:t>
+      </w:r>
+      <w:r>
+        <w:rPr>
+          <w:lang w:eastAsia="fr-CA"/>
+        </w:rPr>
+        <w:t>. Cela devrait ressembler à ceci :</w:t>
       </w:r>
     </w:p>
     <w:p>
@@ -7222,8 +7284,8 @@
           <mc:Choice Requires="wps">
             <w:drawing>
               <wp:inline distT="0" distB="0" distL="0" distR="0" wp14:anchorId="6EABABA2" wp14:editId="4AE45F03">
-                <wp:extent cx="5486400" cy="3209925"/>
-                <wp:effectExtent l="57150" t="57150" r="114300" b="123825"/>
+                <wp:extent cx="5486400" cy="3295650"/>
+                <wp:effectExtent l="57150" t="57150" r="114300" b="114300"/>
                 <wp:docPr id="28" name="Rectangle 28"/>
                 <wp:cNvGraphicFramePr/>
                 <a:graphic xmlns:a="http://schemas.openxmlformats.org/drawingml/2006/main">
@@ -7233,7 +7295,7 @@
                       <wps:spPr>
                         <a:xfrm>
                           <a:off x="0" y="0"/>
-                          <a:ext cx="5486400" cy="3209925"/>
+                          <a:ext cx="5486400" cy="3295650"/>
                         </a:xfrm>
                         <a:prstGeom prst="rect">
                           <a:avLst/>
@@ -7473,7 +7535,6 @@
                               </w:rPr>
                               <w:t xml:space="preserve"> </w:t>
                             </w:r>
-                            <w:proofErr w:type="spellStart"/>
                             <w:r>
                               <w:rPr>
                                 <w:rStyle w:val="highlight"/>
@@ -7482,9 +7543,8 @@
                                 <w:szCs w:val="21"/>
                                 <w:lang w:val="en-CA"/>
                               </w:rPr>
-                              <w:t>server_domain_name_or_IP</w:t>
-                            </w:r>
-                            <w:proofErr w:type="spellEnd"/>
+                              <w:t>192.168.0.13</w:t>
+                            </w:r>
                           </w:p>
                           <w:p>
                             <w:pPr>
@@ -7649,7 +7709,7 @@
           </mc:Choice>
           <mc:Fallback>
             <w:pict>
-              <v:rect w14:anchorId="6EABABA2" id="Rectangle 28" o:spid="_x0000_s1047" style="width:6in;height:252.75pt;visibility:visible;mso-wrap-style:square;mso-left-percent:-10001;mso-top-percent:-10001;mso-position-horizontal:absolute;mso-position-horizontal-relative:char;mso-position-vertical:absolute;mso-position-vertical-relative:line;mso-left-percent:-10001;mso-top-percent:-10001;v-text-anchor:middle" o:gfxdata="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" fillcolor="#deeaf6 [660]" strokecolor="#1f4d78 [1604]" strokeweight="3pt">
+              <v:rect w14:anchorId="6EABABA2" id="Rectangle 28" o:spid="_x0000_s1048" style="width:6in;height:259.5pt;visibility:visible;mso-wrap-style:square;mso-left-percent:-10001;mso-top-percent:-10001;mso-position-horizontal:absolute;mso-position-horizontal-relative:char;mso-position-vertical:absolute;mso-position-vertical-relative:line;mso-left-percent:-10001;mso-top-percent:-10001;v-text-anchor:middle" o:gfxdata="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" fillcolor="#deeaf6 [660]" strokecolor="#1f4d78 [1604]" strokeweight="3pt">
                 <v:shadow on="t" color="black" opacity="26214f" origin="-.5,-.5" offset=".74836mm,.74836mm"/>
                 <v:textbox>
                   <w:txbxContent>
@@ -7849,7 +7909,6 @@
                         </w:rPr>
                         <w:t xml:space="preserve"> </w:t>
                       </w:r>
-                      <w:proofErr w:type="spellStart"/>
                       <w:r>
                         <w:rPr>
                           <w:rStyle w:val="highlight"/>
@@ -7858,9 +7917,8 @@
                           <w:szCs w:val="21"/>
                           <w:lang w:val="en-CA"/>
                         </w:rPr>
-                        <w:t>server_domain_name_or_IP</w:t>
-                      </w:r>
-                      <w:proofErr w:type="spellEnd"/>
+                        <w:t>192.168.0.13</w:t>
+                      </w:r>
                     </w:p>
                     <w:p>
                       <w:pPr>
@@ -8028,7 +8086,31 @@
         <w:rPr>
           <w:lang w:eastAsia="fr-CA"/>
         </w:rPr>
-        <w:t xml:space="preserve">Lorsque vous avez </w:t>
+        <w:t xml:space="preserve">Lorsque </w:t>
+      </w:r>
+      <w:r>
+        <w:rPr>
+          <w:lang w:eastAsia="fr-CA"/>
+        </w:rPr>
+        <w:t>tu</w:t>
+      </w:r>
+      <w:r>
+        <w:rPr>
+          <w:lang w:eastAsia="fr-CA"/>
+        </w:rPr>
+        <w:t xml:space="preserve"> a</w:t>
+      </w:r>
+      <w:r>
+        <w:rPr>
+          <w:lang w:eastAsia="fr-CA"/>
+        </w:rPr>
+        <w:t>s</w:t>
+      </w:r>
+      <w:r>
+        <w:rPr>
+          <w:lang w:eastAsia="fr-CA"/>
+        </w:rPr>
+        <w:t xml:space="preserve"> </w:t>
       </w:r>
       <w:r>
         <w:rPr>
@@ -8040,7 +8122,13 @@
         <w:rPr>
           <w:lang w:eastAsia="fr-CA"/>
         </w:rPr>
-        <w:t xml:space="preserve"> enregistrez et fermez le </w:t>
+        <w:t xml:space="preserve"> enregistre et ferme</w:t>
+      </w:r>
+      <w:r>
+        <w:rPr>
+          <w:lang w:eastAsia="fr-CA"/>
+        </w:rPr>
+        <w:t xml:space="preserve"> le </w:t>
       </w:r>
       <w:r>
         <w:rPr>
@@ -8072,7 +8160,19 @@
         <w:rPr>
           <w:lang w:eastAsia="fr-CA"/>
         </w:rPr>
-        <w:t xml:space="preserve"> ce qui vous permet de modifier les </w:t>
+        <w:t xml:space="preserve"> ce qui</w:t>
+      </w:r>
+      <w:r>
+        <w:rPr>
+          <w:lang w:eastAsia="fr-CA"/>
+        </w:rPr>
+        <w:t xml:space="preserve"> te</w:t>
+      </w:r>
+      <w:r>
+        <w:rPr>
+          <w:lang w:eastAsia="fr-CA"/>
+        </w:rPr>
+        <w:t xml:space="preserve"> permet de modifier les </w:t>
       </w:r>
       <w:r>
         <w:rPr>
@@ -8084,7 +8184,13 @@
         <w:rPr>
           <w:lang w:eastAsia="fr-CA"/>
         </w:rPr>
-        <w:t>Vous pouvez le faire en tapant :</w:t>
+        <w:t xml:space="preserve">Tu peux </w:t>
+      </w:r>
+      <w:r>
+        <w:rPr>
+          <w:lang w:eastAsia="fr-CA"/>
+        </w:rPr>
+        <w:t>le faire en tapant :</w:t>
       </w:r>
       <w:r>
         <w:rPr>
@@ -8206,7 +8312,7 @@
           </mc:Choice>
           <mc:Fallback>
             <w:pict>
-              <v:rect w14:anchorId="6FFEB1FF" id="Rectangle 29" o:spid="_x0000_s1048" style="width:6in;height:25.5pt;visibility:visible;mso-wrap-style:square;mso-left-percent:-10001;mso-top-percent:-10001;mso-position-horizontal:absolute;mso-position-horizontal-relative:char;mso-position-vertical:absolute;mso-position-vertical-relative:line;mso-left-percent:-10001;mso-top-percent:-10001;v-text-anchor:middle" o:gfxdata="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" fillcolor="#deeaf6 [660]" strokecolor="#1f4d78 [1604]" strokeweight="3pt">
+              <v:rect w14:anchorId="6FFEB1FF" id="Rectangle 29" o:spid="_x0000_s1049" style="width:6in;height:25.5pt;visibility:visible;mso-wrap-style:square;mso-left-percent:-10001;mso-top-percent:-10001;mso-position-horizontal:absolute;mso-position-horizontal-relative:char;mso-position-vertical:absolute;mso-position-vertical-relative:line;mso-left-percent:-10001;mso-top-percent:-10001;v-text-anchor:middle" o:gfxdata="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" fillcolor="#deeaf6 [660]" strokecolor="#1f4d78 [1604]" strokeweight="3pt">
                 <v:shadow on="t" color="black" opacity="26214f" origin="-.5,-.5" offset=".74836mm,.74836mm"/>
                 <v:textbox>
                   <w:txbxContent>
@@ -8263,7 +8369,19 @@
         <w:rPr>
           <w:lang w:eastAsia="fr-CA"/>
         </w:rPr>
-        <w:t>Après avoir effectué ces modifications, redémarrez Apache:</w:t>
+        <w:t>Après avoir effect</w:t>
+      </w:r>
+      <w:r>
+        <w:rPr>
+          <w:lang w:eastAsia="fr-CA"/>
+        </w:rPr>
+        <w:t>ué ces modifications, redémarre</w:t>
+      </w:r>
+      <w:r>
+        <w:rPr>
+          <w:lang w:eastAsia="fr-CA"/>
+        </w:rPr>
+        <w:t xml:space="preserve"> Apache:</w:t>
       </w:r>
       <w:r>
         <w:rPr>
@@ -8385,7 +8503,7 @@
           </mc:Choice>
           <mc:Fallback>
             <w:pict>
-              <v:rect w14:anchorId="238F9D02" id="Rectangle 30" o:spid="_x0000_s1049" style="width:6in;height:25.5pt;visibility:visible;mso-wrap-style:square;mso-left-percent:-10001;mso-top-percent:-10001;mso-position-horizontal:absolute;mso-position-horizontal-relative:char;mso-position-vertical:absolute;mso-position-vertical-relative:line;mso-left-percent:-10001;mso-top-percent:-10001;v-text-anchor:middle" o:gfxdata="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" fillcolor="#deeaf6 [660]" strokecolor="#1f4d78 [1604]" strokeweight="3pt">
+              <v:rect w14:anchorId="238F9D02" id="Rectangle 30" o:spid="_x0000_s1050" style="width:6in;height:25.5pt;visibility:visible;mso-wrap-style:square;mso-left-percent:-10001;mso-top-percent:-10001;mso-position-horizontal:absolute;mso-position-horizontal-relative:char;mso-position-vertical:absolute;mso-position-vertical-relative:line;mso-left-percent:-10001;mso-top-percent:-10001;v-text-anchor:middle" o:gfxdata="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" fillcolor="#deeaf6 [660]" strokecolor="#1f4d78 [1604]" strokeweight="3pt">
                 <v:shadow on="t" color="black" opacity="26214f" origin="-.5,-.5" offset=".74836mm,.74836mm"/>
                 <v:textbox>
                   <w:txbxContent>
@@ -8439,16 +8557,8 @@
         <w:rPr>
           <w:lang w:val="fr-FR"/>
         </w:rPr>
-        <w:t>Création d'un fichier .</w:t>
-      </w:r>
-      <w:proofErr w:type="spellStart"/>
-      <w:r>
-        <w:rPr>
-          <w:lang w:val="fr-FR"/>
-        </w:rPr>
-        <w:t>htaccess</w:t>
-      </w:r>
-      <w:proofErr w:type="spellEnd"/>
+        <w:t>Création d'un fichier .htaccess</w:t>
+      </w:r>
     </w:p>
     <w:p>
       <w:pPr>
@@ -8460,11 +8570,21 @@
         <w:rPr>
           <w:lang w:eastAsia="fr-CA"/>
         </w:rPr>
-        <w:lastRenderedPageBreak/>
-        <w:t>Maintenant que Apache est configuré pour permettre la réécriture par le biais de fichiers .</w:t>
+        <w:t xml:space="preserve">Maintenant </w:t>
+      </w:r>
+      <w:r>
+        <w:rPr>
+          <w:lang w:eastAsia="fr-CA"/>
+        </w:rPr>
+        <w:t>qu’Apache</w:t>
+      </w:r>
+      <w:r>
+        <w:rPr>
+          <w:lang w:eastAsia="fr-CA"/>
+        </w:rPr>
+        <w:t xml:space="preserve"> est configuré pour permettre la réécriture par le biais de fichiers .</w:t>
       </w:r>
       <w:proofErr w:type="spellStart"/>
-      <w:proofErr w:type="gramStart"/>
       <w:r>
         <w:rPr>
           <w:lang w:eastAsia="fr-CA"/>
@@ -8476,9 +8596,8 @@
         <w:rPr>
           <w:lang w:eastAsia="fr-CA"/>
         </w:rPr>
-        <w:t xml:space="preserve"> ,</w:t>
-      </w:r>
-      <w:proofErr w:type="gramEnd"/>
+        <w:t>,</w:t>
+      </w:r>
       <w:r>
         <w:rPr>
           <w:lang w:eastAsia="fr-CA"/>
@@ -8489,7 +8608,13 @@
         <w:rPr>
           <w:lang w:eastAsia="fr-CA"/>
         </w:rPr>
-        <w:t xml:space="preserve"> devons créer un fichier réel .</w:t>
+        <w:t xml:space="preserve"> devons créer un fichier </w:t>
+      </w:r>
+      <w:r>
+        <w:rPr>
+          <w:lang w:eastAsia="fr-CA"/>
+        </w:rPr>
+        <w:t>réel.</w:t>
       </w:r>
     </w:p>
     <w:p>
@@ -8503,29 +8628,50 @@
         <w:rPr>
           <w:lang w:eastAsia="fr-CA"/>
         </w:rPr>
-        <w:t xml:space="preserve">Vous devez placer ce fichier dans votre document </w:t>
-      </w:r>
-      <w:proofErr w:type="spellStart"/>
-      <w:proofErr w:type="gramStart"/>
-      <w:r>
-        <w:rPr>
-          <w:lang w:eastAsia="fr-CA"/>
-        </w:rPr>
-        <w:t>root</w:t>
-      </w:r>
-      <w:proofErr w:type="spellEnd"/>
-      <w:r>
-        <w:rPr>
-          <w:lang w:eastAsia="fr-CA"/>
-        </w:rPr>
-        <w:t xml:space="preserve"> .</w:t>
-      </w:r>
-      <w:proofErr w:type="gramEnd"/>
-      <w:r>
-        <w:rPr>
-          <w:lang w:eastAsia="fr-CA"/>
-        </w:rPr>
-        <w:t xml:space="preserve"> Tapez ce pour créer un fichier vide :</w:t>
+        <w:lastRenderedPageBreak/>
+        <w:t>Tu devras</w:t>
+      </w:r>
+      <w:r>
+        <w:rPr>
+          <w:lang w:eastAsia="fr-CA"/>
+        </w:rPr>
+        <w:t xml:space="preserve"> placer ce fichier dans </w:t>
+      </w:r>
+      <w:r>
+        <w:rPr>
+          <w:lang w:eastAsia="fr-CA"/>
+        </w:rPr>
+        <w:t xml:space="preserve">ton </w:t>
+      </w:r>
+      <w:r>
+        <w:rPr>
+          <w:lang w:eastAsia="fr-CA"/>
+        </w:rPr>
+        <w:t xml:space="preserve"> </w:t>
+      </w:r>
+      <w:r>
+        <w:rPr>
+          <w:lang w:eastAsia="fr-CA"/>
+        </w:rPr>
+        <w:t>espace</w:t>
+      </w:r>
+      <w:r>
+        <w:rPr>
+          <w:lang w:eastAsia="fr-CA"/>
+        </w:rPr>
+        <w:t xml:space="preserve"> </w:t>
+      </w:r>
+      <w:r>
+        <w:rPr>
+          <w:lang w:eastAsia="fr-CA"/>
+        </w:rPr>
+        <w:t>root. Entre cette commande pour créer un fichier vide</w:t>
+      </w:r>
+      <w:r>
+        <w:rPr>
+          <w:lang w:eastAsia="fr-CA"/>
+        </w:rPr>
+        <w:t xml:space="preserve"> :</w:t>
       </w:r>
       <w:r>
         <w:rPr>
@@ -8658,7 +8804,7 @@
           </mc:Choice>
           <mc:Fallback>
             <w:pict>
-              <v:rect w14:anchorId="73EE5E16" id="Rectangle 31" o:spid="_x0000_s1050" style="width:6in;height:25.5pt;visibility:visible;mso-wrap-style:square;mso-left-percent:-10001;mso-top-percent:-10001;mso-position-horizontal:absolute;mso-position-horizontal-relative:char;mso-position-vertical:absolute;mso-position-vertical-relative:line;mso-left-percent:-10001;mso-top-percent:-10001;v-text-anchor:middle" o:gfxdata="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" fillcolor="#deeaf6 [660]" strokecolor="#1f4d78 [1604]" strokeweight="3pt">
+              <v:rect w14:anchorId="73EE5E16" id="Rectangle 31" o:spid="_x0000_s1051" style="width:6in;height:25.5pt;visibility:visible;mso-wrap-style:square;mso-left-percent:-10001;mso-top-percent:-10001;mso-position-horizontal:absolute;mso-position-horizontal-relative:char;mso-position-vertical:absolute;mso-position-vertical-relative:line;mso-left-percent:-10001;mso-top-percent:-10001;v-text-anchor:middle" o:gfxdata="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" fillcolor="#deeaf6 [660]" strokecolor="#1f4d78 [1604]" strokeweight="3pt">
                 <v:shadow on="t" color="black" opacity="26214f" origin="-.5,-.5" offset=".74836mm,.74836mm"/>
                 <v:textbox>
                   <w:txbxContent>
@@ -8727,7 +8873,35 @@
           <w:noProof/>
           <w:lang w:eastAsia="fr-CA"/>
         </w:rPr>
-        <w:t xml:space="preserve">Ce sera créé avec votre nom d'utilisateur et groupe d'utilisateurs . Nous devons le serveur Web pour être le propriétaire du groupe , donc nous devrions ajuster la propriété en tapant : </w:t>
+        <w:t xml:space="preserve">Ce sera créé avec </w:t>
+      </w:r>
+      <w:r>
+        <w:rPr>
+          <w:noProof/>
+          <w:lang w:eastAsia="fr-CA"/>
+        </w:rPr>
+        <w:t>ton</w:t>
+      </w:r>
+      <w:r>
+        <w:rPr>
+          <w:noProof/>
+          <w:lang w:eastAsia="fr-CA"/>
+        </w:rPr>
+        <w:t xml:space="preserve"> nom d'utilisateur et groupe d'utilisateurs . </w:t>
+      </w:r>
+      <w:r>
+        <w:rPr>
+          <w:noProof/>
+          <w:lang w:eastAsia="fr-CA"/>
+        </w:rPr>
+        <w:t xml:space="preserve">Nous devons faire en sorte qu’il soit propriétaire du serveur web </w:t>
+      </w:r>
+      <w:r>
+        <w:rPr>
+          <w:noProof/>
+          <w:lang w:eastAsia="fr-CA"/>
+        </w:rPr>
+        <w:t xml:space="preserve">: </w:t>
       </w:r>
       <w:r>
         <w:rPr>
@@ -8907,7 +9081,7 @@
           </mc:Choice>
           <mc:Fallback>
             <w:pict>
-              <v:rect w14:anchorId="4B81A45E" id="Rectangle 32" o:spid="_x0000_s1051" style="width:6in;height:25.5pt;visibility:visible;mso-wrap-style:square;mso-left-percent:-10001;mso-top-percent:-10001;mso-position-horizontal:absolute;mso-position-horizontal-relative:char;mso-position-vertical:absolute;mso-position-vertical-relative:line;mso-left-percent:-10001;mso-top-percent:-10001;v-text-anchor:middle" o:gfxdata="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" fillcolor="#deeaf6 [660]" strokecolor="#1f4d78 [1604]" strokeweight="3pt">
+              <v:rect w14:anchorId="4B81A45E" id="Rectangle 32" o:spid="_x0000_s1052" style="width:6in;height:25.5pt;visibility:visible;mso-wrap-style:square;mso-left-percent:-10001;mso-top-percent:-10001;mso-position-horizontal:absolute;mso-position-horizontal-relative:char;mso-position-vertical:absolute;mso-position-vertical-relative:line;mso-left-percent:-10001;mso-top-percent:-10001;v-text-anchor:middle" o:gfxdata="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" fillcolor="#deeaf6 [660]" strokecolor="#1f4d78 [1604]" strokeweight="3pt">
                 <v:shadow on="t" color="black" opacity="26214f" origin="-.5,-.5" offset=".74836mm,.74836mm"/>
                 <v:textbox>
                   <w:txbxContent>
@@ -9030,14 +9204,7 @@
           <w:noProof/>
           <w:lang w:eastAsia="fr-CA"/>
         </w:rPr>
-        <w:t>Nous avons maintenant la pro</w:t>
-      </w:r>
-      <w:r>
-        <w:rPr>
-          <w:noProof/>
-          <w:lang w:eastAsia="fr-CA"/>
-        </w:rPr>
-        <w:t>priété correcte de ce fichier .</w:t>
+        <w:t>Nous avons maintenants les propriétés de fichiers adaptés a nos besoins.</w:t>
       </w:r>
     </w:p>
     <w:p>
@@ -9052,18 +9219,100 @@
           <w:noProof/>
           <w:lang w:eastAsia="fr-CA"/>
         </w:rPr>
-        <w:t>Nous pourrions avoir besoin d'ajuster les autorisations cependant. Cela dépend de la façon dont vous préférez travailler . WordPress va générer les règles de réécriture nécessaire pour vous . Si elle a les permissions d'écriture à ce fichier , il peut mettre en œuvre automatiquement les règles . Si elle ne le fait pas , vous devrez modifier manuellement ce fichier pour</w:t>
+        <w:t xml:space="preserve">Nous pourrions avoir besoin d'ajuster les autorisations cependant. Cela dépend de la façon dont </w:t>
       </w:r>
       <w:r>
         <w:rPr>
           <w:noProof/>
           <w:lang w:eastAsia="fr-CA"/>
         </w:rPr>
-        <w:t xml:space="preserve"> ajouter les règles correctes .</w:t>
+        <w:t>tu préféres</w:t>
+      </w:r>
+      <w:r>
+        <w:rPr>
+          <w:noProof/>
+          <w:lang w:eastAsia="fr-CA"/>
+        </w:rPr>
+        <w:t xml:space="preserve"> travailler . WordPress va générer les règles de réécriture nécessaire pour </w:t>
+      </w:r>
+      <w:r>
+        <w:rPr>
+          <w:noProof/>
+          <w:lang w:eastAsia="fr-CA"/>
+        </w:rPr>
+        <w:t>toi</w:t>
+      </w:r>
+      <w:r>
+        <w:rPr>
+          <w:noProof/>
+          <w:lang w:eastAsia="fr-CA"/>
+        </w:rPr>
+        <w:t xml:space="preserve"> . Si elle a les permissions d'écriture à ce fichier , il peut </w:t>
+      </w:r>
+      <w:r>
+        <w:rPr>
+          <w:noProof/>
+          <w:lang w:eastAsia="fr-CA"/>
+        </w:rPr>
+        <w:t>détecter</w:t>
+      </w:r>
+      <w:r>
+        <w:rPr>
+          <w:noProof/>
+          <w:lang w:eastAsia="fr-CA"/>
+        </w:rPr>
+        <w:t xml:space="preserve"> automatiquement les règles . Si elle ne le</w:t>
+      </w:r>
+      <w:r>
+        <w:rPr>
+          <w:noProof/>
+          <w:lang w:eastAsia="fr-CA"/>
+        </w:rPr>
+        <w:t>s a pas</w:t>
+      </w:r>
+      <w:r>
+        <w:rPr>
+          <w:noProof/>
+          <w:lang w:eastAsia="fr-CA"/>
+        </w:rPr>
+        <w:t xml:space="preserve"> , </w:t>
+      </w:r>
+      <w:r>
+        <w:rPr>
+          <w:noProof/>
+          <w:lang w:eastAsia="fr-CA"/>
+        </w:rPr>
+        <w:t>tu devras</w:t>
+      </w:r>
+      <w:r>
+        <w:rPr>
+          <w:noProof/>
+          <w:lang w:eastAsia="fr-CA"/>
+        </w:rPr>
+        <w:t xml:space="preserve"> modifier manuellement ce fichier pour</w:t>
+      </w:r>
+      <w:r>
+        <w:rPr>
+          <w:noProof/>
+          <w:lang w:eastAsia="fr-CA"/>
+        </w:rPr>
+        <w:t xml:space="preserve"> ajouter les règles</w:t>
+      </w:r>
+      <w:r>
+        <w:rPr>
+          <w:noProof/>
+          <w:lang w:eastAsia="fr-CA"/>
+        </w:rPr>
+        <w:t>.</w:t>
       </w:r>
     </w:p>
     <w:p>
       <w:pPr>
+        <w:pStyle w:val="Paragraphedeliste"/>
+        <w:numPr>
+          <w:ilvl w:val="0"/>
+          <w:numId w:val="4"/>
+        </w:numPr>
         <w:rPr>
           <w:noProof/>
           <w:lang w:eastAsia="fr-CA"/>
@@ -9074,29 +9323,91 @@
           <w:noProof/>
           <w:lang w:eastAsia="fr-CA"/>
         </w:rPr>
-        <w:t>Quelle est la configuration que vous choisissez dépend de quel point vous appréciez la commodité sur la sécurité . Permettre l' accès en écriture du serveur Web pour ce fichier sera certainement plus pratique, mais certains disent qu'il est u</w:t>
+        <w:t xml:space="preserve">Si </w:t>
       </w:r>
       <w:r>
         <w:rPr>
           <w:noProof/>
           <w:lang w:eastAsia="fr-CA"/>
         </w:rPr>
-        <w:t>n risque de sécurité inutiles .</w:t>
-      </w:r>
-    </w:p>
-    <w:p>
-      <w:pPr>
+        <w:t>tu veux</w:t>
+      </w:r>
+      <w:r>
         <w:rPr>
           <w:noProof/>
           <w:lang w:eastAsia="fr-CA"/>
         </w:rPr>
-      </w:pPr>
+        <w:t xml:space="preserve"> </w:t>
+      </w:r>
       <w:r>
         <w:rPr>
           <w:noProof/>
           <w:lang w:eastAsia="fr-CA"/>
         </w:rPr>
-        <w:t>Si vous voulez mettre à jour WordPress automatiquement ce fichier avec les règles de réécriture , vous pouvez vous assurer qu'il dispose des autorisations nécessaires pour le faire en tapant:</w:t>
+        <w:t>que</w:t>
+      </w:r>
+      <w:r>
+        <w:rPr>
+          <w:noProof/>
+          <w:lang w:eastAsia="fr-CA"/>
+        </w:rPr>
+        <w:t xml:space="preserve"> WordPress </w:t>
+      </w:r>
+      <w:r>
+        <w:rPr>
+          <w:noProof/>
+          <w:lang w:eastAsia="fr-CA"/>
+        </w:rPr>
+        <w:t xml:space="preserve">mette à jour </w:t>
+      </w:r>
+      <w:r>
+        <w:rPr>
+          <w:noProof/>
+          <w:lang w:eastAsia="fr-CA"/>
+        </w:rPr>
+        <w:t xml:space="preserve">automatiquement ce fichier avec les règles de réécriture , </w:t>
+      </w:r>
+      <w:r>
+        <w:rPr>
+          <w:noProof/>
+          <w:lang w:eastAsia="fr-CA"/>
+        </w:rPr>
+        <w:t>il faut que tu t’assure que</w:t>
+      </w:r>
+      <w:r>
+        <w:rPr>
+          <w:noProof/>
+          <w:lang w:eastAsia="fr-CA"/>
+        </w:rPr>
+        <w:t xml:space="preserve"> qu'il dispose des autorisations nécessaires</w:t>
+      </w:r>
+      <w:r>
+        <w:rPr>
+          <w:noProof/>
+          <w:lang w:eastAsia="fr-CA"/>
+        </w:rPr>
+        <w:t>. P</w:t>
+      </w:r>
+      <w:r>
+        <w:rPr>
+          <w:noProof/>
+          <w:lang w:eastAsia="fr-CA"/>
+        </w:rPr>
+        <w:t>our</w:t>
+      </w:r>
+      <w:r>
+        <w:rPr>
+          <w:noProof/>
+          <w:lang w:eastAsia="fr-CA"/>
+        </w:rPr>
+        <w:t xml:space="preserve"> lui donner les autorisations </w:t>
+      </w:r>
+      <w:r>
+        <w:rPr>
+          <w:noProof/>
+          <w:lang w:eastAsia="fr-CA"/>
+        </w:rPr>
+        <w:t>:</w:t>
       </w:r>
       <w:r>
         <w:rPr>
@@ -9233,7 +9544,7 @@
           </mc:Choice>
           <mc:Fallback>
             <w:pict>
-              <v:rect w14:anchorId="782200B1" id="Rectangle 35" o:spid="_x0000_s1052" style="width:6in;height:25.5pt;visibility:visible;mso-wrap-style:square;mso-left-percent:-10001;mso-top-percent:-10001;mso-position-horizontal:absolute;mso-position-horizontal-relative:char;mso-position-vertical:absolute;mso-position-vertical-relative:line;mso-left-percent:-10001;mso-top-percent:-10001;v-text-anchor:middle" o:gfxdata="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" fillcolor="#deeaf6 [660]" strokecolor="#1f4d78 [1604]" strokeweight="3pt">
+              <v:rect w14:anchorId="782200B1" id="Rectangle 35" o:spid="_x0000_s1053" style="width:6in;height:25.5pt;visibility:visible;mso-wrap-style:square;mso-left-percent:-10001;mso-top-percent:-10001;mso-position-horizontal:absolute;mso-position-horizontal-relative:char;mso-position-vertical:absolute;mso-position-vertical-relative:line;mso-left-percent:-10001;mso-top-percent:-10001;v-text-anchor:middle" o:gfxdata="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" fillcolor="#deeaf6 [660]" strokecolor="#1f4d78 [1604]" strokeweight="3pt">
                 <v:shadow on="t" color="black" opacity="26214f" origin="-.5,-.5" offset=".74836mm,.74836mm"/>
                 <v:textbox>
                   <w:txbxContent>
@@ -9296,6 +9607,11 @@
     </w:p>
     <w:p>
       <w:pPr>
+        <w:pStyle w:val="Paragraphedeliste"/>
+        <w:numPr>
+          <w:ilvl w:val="0"/>
+          <w:numId w:val="4"/>
+        </w:numPr>
         <w:rPr>
           <w:noProof/>
           <w:lang w:eastAsia="fr-CA"/>
@@ -9306,7 +9622,77 @@
           <w:noProof/>
           <w:lang w:eastAsia="fr-CA"/>
         </w:rPr>
-        <w:t xml:space="preserve">Si vous souhaitez mettre à jour ce fichier manuellement pour l'amour d'un petit gain de sécurité , vous pouvez autoriser le serveur web seulement lu privilèges en tapant : </w:t>
+        <w:t xml:space="preserve">Si </w:t>
+      </w:r>
+      <w:r>
+        <w:rPr>
+          <w:noProof/>
+          <w:lang w:eastAsia="fr-CA"/>
+        </w:rPr>
+        <w:t>tu souhaites</w:t>
+      </w:r>
+      <w:r>
+        <w:rPr>
+          <w:noProof/>
+          <w:lang w:eastAsia="fr-CA"/>
+        </w:rPr>
+        <w:t xml:space="preserve"> mettre à jour ce fichier manuellement pour </w:t>
+      </w:r>
+      <w:r>
+        <w:rPr>
+          <w:noProof/>
+          <w:lang w:eastAsia="fr-CA"/>
+        </w:rPr>
+        <w:t xml:space="preserve">avoir </w:t>
+      </w:r>
+      <w:r>
+        <w:rPr>
+          <w:noProof/>
+          <w:lang w:eastAsia="fr-CA"/>
+        </w:rPr>
+        <w:t xml:space="preserve">un petit gain de sécurité , </w:t>
+      </w:r>
+      <w:r>
+        <w:rPr>
+          <w:noProof/>
+          <w:lang w:eastAsia="fr-CA"/>
+        </w:rPr>
+        <w:t>tu peux</w:t>
+      </w:r>
+      <w:r>
+        <w:rPr>
+          <w:noProof/>
+          <w:lang w:eastAsia="fr-CA"/>
+        </w:rPr>
+        <w:t xml:space="preserve"> </w:t>
+      </w:r>
+      <w:r>
+        <w:rPr>
+          <w:noProof/>
+          <w:lang w:eastAsia="fr-CA"/>
+        </w:rPr>
+        <w:t>l’</w:t>
+      </w:r>
+      <w:r>
+        <w:rPr>
+          <w:noProof/>
+          <w:lang w:eastAsia="fr-CA"/>
+        </w:rPr>
+        <w:t xml:space="preserve">autoriser </w:t>
+      </w:r>
+      <w:r>
+        <w:rPr>
+          <w:noProof/>
+          <w:lang w:eastAsia="fr-CA"/>
+        </w:rPr>
+        <w:t>en lecture seulement</w:t>
+      </w:r>
+      <w:r>
+        <w:rPr>
+          <w:noProof/>
+          <w:lang w:eastAsia="fr-CA"/>
+        </w:rPr>
+        <w:t xml:space="preserve"> : </w:t>
       </w:r>
       <w:r>
         <w:rPr>
@@ -9436,7 +9822,7 @@
           </mc:Choice>
           <mc:Fallback>
             <w:pict>
-              <v:rect w14:anchorId="0E0FC43D" id="Rectangle 37" o:spid="_x0000_s1053" style="width:6in;height:25.5pt;visibility:visible;mso-wrap-style:square;mso-left-percent:-10001;mso-top-percent:-10001;mso-position-horizontal:absolute;mso-position-horizontal-relative:char;mso-position-vertical:absolute;mso-position-vertical-relative:line;mso-left-percent:-10001;mso-top-percent:-10001;v-text-anchor:middle" o:gfxdata="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" fillcolor="#deeaf6 [660]" strokecolor="#1f4d78 [1604]" strokeweight="3pt">
+              <v:rect w14:anchorId="0E0FC43D" id="Rectangle 37" o:spid="_x0000_s1054" style="width:6in;height:25.5pt;visibility:visible;mso-wrap-style:square;mso-left-percent:-10001;mso-top-percent:-10001;mso-position-horizontal:absolute;mso-position-horizontal-relative:char;mso-position-vertical:absolute;mso-position-vertical-relative:line;mso-left-percent:-10001;mso-top-percent:-10001;v-text-anchor:middle" o:gfxdata="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" fillcolor="#deeaf6 [660]" strokecolor="#1f4d78 [1604]" strokeweight="3pt">
                 <v:shadow on="t" color="black" opacity="26214f" origin="-.5,-.5" offset=".74836mm,.74836mm"/>
                 <v:textbox>
                   <w:txbxContent>
@@ -9500,32 +9886,43 @@
     <w:p>
       <w:pPr>
         <w:pStyle w:val="Titre3"/>
-        <w:rPr>
-          <w:lang w:val="en-CA"/>
-        </w:rPr>
       </w:pPr>
       <w:r>
-        <w:rPr>
-          <w:lang w:val="en-CA"/>
-        </w:rPr>
-        <w:t>Change the Permalink Settings in WordPress</w:t>
+        <w:t>Modifier les paramètres de Permalien dans WordPress</w:t>
       </w:r>
     </w:p>
     <w:p>
       <w:r>
-        <w:t xml:space="preserve">Lorsque vous avez terminé de faire les modifications côté </w:t>
+        <w:t xml:space="preserve">Lorsque </w:t>
+      </w:r>
+      <w:r>
+        <w:t>tu as</w:t>
+      </w:r>
+      <w:r>
+        <w:t xml:space="preserve"> terminé de faire les modifications côté </w:t>
       </w:r>
       <w:r>
         <w:t>serveur,</w:t>
       </w:r>
       <w:r>
-        <w:t xml:space="preserve"> vous pouvez facilement ajuster les paramètres de ce permalien grâce à l'interface d'administration de </w:t>
+        <w:t xml:space="preserve"> </w:t>
+      </w:r>
+      <w:r>
+        <w:t xml:space="preserve">tu peux </w:t>
+      </w:r>
+      <w:r>
+        <w:t>facilement ajuster les paramètres de</w:t>
+      </w:r>
+      <w:r>
+        <w:t xml:space="preserve">s </w:t>
+      </w:r>
+      <w:r>
+        <w:t xml:space="preserve">permalien grâce à l'interface d'administration de </w:t>
       </w:r>
       <w:r>
         <w:t>WordPress.</w:t>
       </w:r>
     </w:p>
-    <w:p/>
     <w:p>
       <w:r>
         <w:t xml:space="preserve">Sur le côté </w:t>
@@ -9534,7 +9931,40 @@
         <w:t>gauche,</w:t>
       </w:r>
       <w:r>
-        <w:t xml:space="preserve"> dans le menu Paramètres, vous pouvez sélectionner permanents:</w:t>
+        <w:t xml:space="preserve"> dans le menu </w:t>
+      </w:r>
+      <w:r>
+        <w:rPr>
+          <w:b/>
+        </w:rPr>
+        <w:t>Settings</w:t>
+      </w:r>
+      <w:r>
+        <w:t xml:space="preserve">, </w:t>
+      </w:r>
+      <w:r>
+        <w:t>tu peux</w:t>
+      </w:r>
+      <w:r>
+        <w:t xml:space="preserve"> sélectionner</w:t>
+      </w:r>
+      <w:r>
+        <w:t xml:space="preserve"> </w:t>
+      </w:r>
+      <w:r>
+        <w:rPr>
+          <w:b/>
+        </w:rPr>
+        <w:t>P</w:t>
+      </w:r>
+      <w:r>
+        <w:rPr>
+          <w:b/>
+        </w:rPr>
+        <w:t>ermalink</w:t>
+      </w:r>
+      <w:r>
+        <w:t>:</w:t>
       </w:r>
     </w:p>
     <w:p>
@@ -9566,7 +9996,7 @@
                     </pic:cNvPicPr>
                   </pic:nvPicPr>
                   <pic:blipFill>
-                    <a:blip r:embed="rId12">
+                    <a:blip r:embed="rId11">
                       <a:extLst>
                         <a:ext uri="{28A0092B-C50C-407E-A947-70E740481C1C}">
                           <a14:useLocalDpi xmlns:a14="http://schemas.microsoft.com/office/drawing/2010/main" val="0"/>
@@ -9603,7 +10033,7 @@
         <w:pStyle w:val="Lgende"/>
         <w:jc w:val="center"/>
       </w:pPr>
-      <w:hyperlink r:id="rId13" w:history="1">
+      <w:hyperlink r:id="rId12" w:history="1">
         <w:r>
           <w:rPr>
             <w:rStyle w:val="Lienhypertexte"/>
@@ -9614,7 +10044,16 @@
     </w:p>
     <w:p>
       <w:r>
-        <w:t>Vous pouvez choisir un des paramètres préconfigurés pour organiser les URL, ou vous pouvez créer votre propre.</w:t>
+        <w:t>Tu peux</w:t>
+      </w:r>
+      <w:r>
+        <w:t xml:space="preserve"> choisir un des paramètres préconfigurés pour organiser les URL,</w:t>
+      </w:r>
+      <w:r>
+        <w:t xml:space="preserve"> ou tu peux les configurer toi-même au complet</w:t>
+      </w:r>
+      <w:r>
+        <w:t>.</w:t>
       </w:r>
     </w:p>
     <w:p>
@@ -9641,7 +10080,7 @@
                     </pic:cNvPicPr>
                   </pic:nvPicPr>
                   <pic:blipFill>
-                    <a:blip r:embed="rId14">
+                    <a:blip r:embed="rId13">
                       <a:extLst>
                         <a:ext uri="{28A0092B-C50C-407E-A947-70E740481C1C}">
                           <a14:useLocalDpi xmlns:a14="http://schemas.microsoft.com/office/drawing/2010/main" val="0"/>
@@ -9675,40 +10114,96 @@
     </w:p>
     <w:p>
       <w:r>
-        <w:t xml:space="preserve">Lorsque vous avez fait votre </w:t>
+        <w:t xml:space="preserve">Lorsque </w:t>
+      </w:r>
+      <w:r>
+        <w:t>tu as</w:t>
+      </w:r>
+      <w:r>
+        <w:t xml:space="preserve"> fait </w:t>
+      </w:r>
+      <w:r>
+        <w:t>ton</w:t>
+      </w:r>
+      <w:r>
+        <w:t xml:space="preserve"> </w:t>
       </w:r>
       <w:r>
         <w:t>choix,</w:t>
       </w:r>
       <w:r>
-        <w:t xml:space="preserve"> cliquez sur " Enregistrer les modifications " pour gén</w:t>
+        <w:t xml:space="preserve"> cli</w:t>
+      </w:r>
+      <w:r>
+        <w:t xml:space="preserve">c sur </w:t>
+      </w:r>
+      <w:r>
+        <w:rPr>
+          <w:b/>
+        </w:rPr>
+        <w:t>Save Changes</w:t>
+      </w:r>
+      <w:r>
+        <w:t xml:space="preserve"> </w:t>
+      </w:r>
+      <w:r>
+        <w:t>pour gén</w:t>
       </w:r>
       <w:r>
         <w:t>érer les règles de réécriture.</w:t>
       </w:r>
     </w:p>
     <w:p>
-      <w:r>
-        <w:t xml:space="preserve">Si vous avez autorisé </w:t>
+      <w:pPr>
+        <w:pStyle w:val="Paragraphedeliste"/>
+        <w:numPr>
+          <w:ilvl w:val="0"/>
+          <w:numId w:val="3"/>
+        </w:numPr>
+      </w:pPr>
+      <w:r>
+        <w:t xml:space="preserve">Si </w:t>
+      </w:r>
+      <w:r>
+        <w:t>tu autorisais</w:t>
+      </w:r>
+      <w:r>
+        <w:t xml:space="preserve"> </w:t>
       </w:r>
       <w:r>
         <w:t>l’accès</w:t>
       </w:r>
       <w:r>
-        <w:t xml:space="preserve"> en écriture du serveur Web pour votre fichier .</w:t>
+        <w:t xml:space="preserve"> en écriture du serveur Web pour </w:t>
+      </w:r>
+      <w:r>
+        <w:t>ton</w:t>
+      </w:r>
+      <w:r>
+        <w:t xml:space="preserve"> fichier .</w:t>
       </w:r>
       <w:proofErr w:type="spellStart"/>
-      <w:proofErr w:type="gramStart"/>
       <w:r>
         <w:t>htaccess</w:t>
       </w:r>
       <w:proofErr w:type="spellEnd"/>
       <w:r>
-        <w:t xml:space="preserve"> ,</w:t>
-      </w:r>
-      <w:proofErr w:type="gramEnd"/>
-      <w:r>
-        <w:t xml:space="preserve"> vous devriez voir un message comme ceci:</w:t>
+        <w:t>,</w:t>
+      </w:r>
+      <w:r>
+        <w:t xml:space="preserve"> </w:t>
+      </w:r>
+      <w:r>
+        <w:t>tu devrais</w:t>
+      </w:r>
+      <w:r>
+        <w:t xml:space="preserve"> voir un message comme </w:t>
+      </w:r>
+      <w:r>
+        <w:t>celui-ci</w:t>
+      </w:r>
+      <w:r>
+        <w:t>:</w:t>
       </w:r>
       <w:r>
         <w:rPr>
@@ -9727,7 +10222,6 @@
           <w:noProof/>
           <w:lang w:eastAsia="fr-CA"/>
         </w:rPr>
-        <w:lastRenderedPageBreak/>
         <w:drawing>
           <wp:inline distT="0" distB="0" distL="0" distR="0">
             <wp:extent cx="4286250" cy="1524000"/>
@@ -9746,7 +10240,7 @@
                     </pic:cNvPicPr>
                   </pic:nvPicPr>
                   <pic:blipFill>
-                    <a:blip r:embed="rId15">
+                    <a:blip r:embed="rId14">
                       <a:extLst>
                         <a:ext uri="{28A0092B-C50C-407E-A947-70E740481C1C}">
                           <a14:useLocalDpi xmlns:a14="http://schemas.microsoft.com/office/drawing/2010/main" val="0"/>
@@ -9779,14 +10273,37 @@
       </w:r>
     </w:p>
     <w:p>
-      <w:r>
-        <w:t xml:space="preserve">Si vous ne permettait pas </w:t>
+      <w:pPr>
+        <w:pStyle w:val="Paragraphedeliste"/>
+        <w:numPr>
+          <w:ilvl w:val="0"/>
+          <w:numId w:val="2"/>
+        </w:numPr>
+      </w:pPr>
+      <w:r>
+        <w:lastRenderedPageBreak/>
+        <w:t>Si tu</w:t>
+      </w:r>
+      <w:r>
+        <w:t xml:space="preserve"> ne </w:t>
+      </w:r>
+      <w:r>
+        <w:t>permettais</w:t>
+      </w:r>
+      <w:r>
+        <w:t xml:space="preserve"> pas </w:t>
       </w:r>
       <w:r>
         <w:t>l’accès</w:t>
       </w:r>
       <w:r>
-        <w:t xml:space="preserve"> en écriture du serveur Web pour votre fichier .</w:t>
+        <w:t xml:space="preserve"> en écriture du serveur Web pour </w:t>
+      </w:r>
+      <w:r>
+        <w:t>ton</w:t>
+      </w:r>
+      <w:r>
+        <w:t xml:space="preserve"> fichier .</w:t>
       </w:r>
       <w:proofErr w:type="spellStart"/>
       <w:r>
@@ -9954,7 +10471,7 @@
           </mc:Choice>
           <mc:Fallback>
             <w:pict>
-              <v:rect w14:anchorId="4BDFF0A9" id="Rectangle 42" o:spid="_x0000_s1054" style="width:6in;height:25.5pt;visibility:visible;mso-wrap-style:square;mso-left-percent:-10001;mso-top-percent:-10001;mso-position-horizontal:absolute;mso-position-horizontal-relative:char;mso-position-vertical:absolute;mso-position-vertical-relative:line;mso-left-percent:-10001;mso-top-percent:-10001;v-text-anchor:middle" o:gfxdata="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" fillcolor="#deeaf6 [660]" strokecolor="#1f4d78 [1604]" strokeweight="3pt">
+              <v:rect w14:anchorId="4BDFF0A9" id="Rectangle 42" o:spid="_x0000_s1055" style="width:6in;height:25.5pt;visibility:visible;mso-wrap-style:square;mso-left-percent:-10001;mso-top-percent:-10001;mso-position-horizontal:absolute;mso-position-horizontal-relative:char;mso-position-vertical:absolute;mso-position-vertical-relative:line;mso-left-percent:-10001;mso-top-percent:-10001;v-text-anchor:middle" o:gfxdata="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" fillcolor="#deeaf6 [660]" strokecolor="#1f4d78 [1604]" strokeweight="3pt">
                 <v:shadow on="t" color="black" opacity="26214f" origin="-.5,-.5" offset=".74836mm,.74836mm"/>
                 <v:textbox>
                   <w:txbxContent>
@@ -10031,394 +10548,556 @@
     <w:p/>
     <w:p>
       <w:pPr>
+        <w:rPr>
+          <w:caps/>
+          <w:color w:val="FFFFFF" w:themeColor="background1"/>
+          <w:spacing w:val="15"/>
+          <w:sz w:val="32"/>
+          <w:szCs w:val="22"/>
+        </w:rPr>
+      </w:pPr>
+      <w:r>
+        <w:br w:type="page"/>
+      </w:r>
+    </w:p>
+    <w:p>
+      <w:pPr>
         <w:pStyle w:val="Titre1"/>
       </w:pPr>
       <w:r>
+        <w:lastRenderedPageBreak/>
         <w:t>Installation d’un thème</w:t>
+      </w:r>
+    </w:p>
+    <w:p/>
+    <w:tbl>
+      <w:tblPr>
+        <w:tblStyle w:val="Grilledutableau"/>
+        <w:tblW w:w="8442" w:type="dxa"/>
+        <w:tblBorders>
+          <w:top w:val="none" w:sz="0" w:space="0" w:color="auto"/>
+          <w:left w:val="none" w:sz="0" w:space="0" w:color="auto"/>
+          <w:bottom w:val="none" w:sz="0" w:space="0" w:color="auto"/>
+          <w:right w:val="none" w:sz="0" w:space="0" w:color="auto"/>
+          <w:insideH w:val="none" w:sz="0" w:space="0" w:color="auto"/>
+          <w:insideV w:val="none" w:sz="0" w:space="0" w:color="auto"/>
+        </w:tblBorders>
+        <w:tblLook w:val="04A0" w:firstRow="1" w:lastRow="0" w:firstColumn="1" w:lastColumn="0" w:noHBand="0" w:noVBand="1"/>
+      </w:tblPr>
+      <w:tblGrid>
+        <w:gridCol w:w="4080"/>
+        <w:gridCol w:w="4362"/>
+      </w:tblGrid>
+      <w:tr>
+        <w:trPr>
+          <w:trHeight w:val="2403"/>
+        </w:trPr>
+        <w:tc>
+          <w:tcPr>
+            <w:tcW w:w="4080" w:type="dxa"/>
+          </w:tcPr>
+          <w:p>
+            <w:r>
+              <w:rPr>
+                <w:sz w:val="28"/>
+                <w:szCs w:val="28"/>
+                <w:shd w:val="clear" w:color="auto" w:fill="BDD6EE" w:themeFill="accent1" w:themeFillTint="66"/>
+              </w:rPr>
+              <w:t>1.</w:t>
+            </w:r>
+            <w:r>
+              <w:t xml:space="preserve"> </w:t>
+            </w:r>
+            <w:r>
+              <w:t xml:space="preserve">Commence par te rendre sur la page admin de ton </w:t>
+            </w:r>
+            <w:r>
+              <w:t>WordPress.</w:t>
+            </w:r>
+          </w:p>
+        </w:tc>
+        <w:tc>
+          <w:tcPr>
+            <w:tcW w:w="4362" w:type="dxa"/>
+          </w:tcPr>
+          <w:p>
+            <w:r>
+              <w:rPr>
+                <w:sz w:val="28"/>
+                <w:szCs w:val="28"/>
+                <w:shd w:val="clear" w:color="auto" w:fill="BDD6EE" w:themeFill="accent1" w:themeFillTint="66"/>
+              </w:rPr>
+              <w:t>2.</w:t>
+            </w:r>
+            <w:r>
+              <w:t xml:space="preserve"> </w:t>
+            </w:r>
+            <w:r>
+              <w:t xml:space="preserve">Puis clic sur </w:t>
+            </w:r>
+            <w:proofErr w:type="spellStart"/>
+            <w:r>
+              <w:rPr>
+                <w:b/>
+              </w:rPr>
+              <w:t>Appearence</w:t>
+            </w:r>
+            <w:proofErr w:type="spellEnd"/>
+            <w:r>
+              <w:t xml:space="preserve"> puis </w:t>
+            </w:r>
+            <w:proofErr w:type="spellStart"/>
+            <w:r>
+              <w:rPr>
+                <w:b/>
+              </w:rPr>
+              <w:t>Themes</w:t>
+            </w:r>
+            <w:proofErr w:type="spellEnd"/>
+            <w:r>
+              <w:t>.</w:t>
+            </w:r>
+          </w:p>
+          <w:p>
+            <w:r>
+              <w:rPr>
+                <w:noProof/>
+                <w:lang w:eastAsia="fr-CA"/>
+              </w:rPr>
+              <w:drawing>
+                <wp:inline distT="0" distB="0" distL="0" distR="0" wp14:anchorId="57C0E575" wp14:editId="1E2F8FAD">
+                  <wp:extent cx="1356360" cy="1951835"/>
+                  <wp:effectExtent l="0" t="0" r="0" b="0"/>
+                  <wp:docPr id="44" name="Image 44"/>
+                  <wp:cNvGraphicFramePr>
+                    <a:graphicFrameLocks xmlns:a="http://schemas.openxmlformats.org/drawingml/2006/main" noChangeAspect="1"/>
+                  </wp:cNvGraphicFramePr>
+                  <a:graphic xmlns:a="http://schemas.openxmlformats.org/drawingml/2006/main">
+                    <a:graphicData uri="http://schemas.openxmlformats.org/drawingml/2006/picture">
+                      <pic:pic xmlns:pic="http://schemas.openxmlformats.org/drawingml/2006/picture">
+                        <pic:nvPicPr>
+                          <pic:cNvPr id="1" name=""/>
+                          <pic:cNvPicPr/>
+                        </pic:nvPicPr>
+                        <pic:blipFill>
+                          <a:blip r:embed="rId15"/>
+                          <a:stretch>
+                            <a:fillRect/>
+                          </a:stretch>
+                        </pic:blipFill>
+                        <pic:spPr>
+                          <a:xfrm>
+                            <a:off x="0" y="0"/>
+                            <a:ext cx="1391164" cy="2001918"/>
+                          </a:xfrm>
+                          <a:prstGeom prst="rect">
+                            <a:avLst/>
+                          </a:prstGeom>
+                        </pic:spPr>
+                      </pic:pic>
+                    </a:graphicData>
+                  </a:graphic>
+                </wp:inline>
+              </w:drawing>
+            </w:r>
+          </w:p>
+        </w:tc>
+      </w:tr>
+      <w:tr>
+        <w:trPr>
+          <w:trHeight w:val="2381"/>
+        </w:trPr>
+        <w:tc>
+          <w:tcPr>
+            <w:tcW w:w="4080" w:type="dxa"/>
+          </w:tcPr>
+          <w:p>
+            <w:r>
+              <w:rPr>
+                <w:sz w:val="28"/>
+                <w:szCs w:val="28"/>
+                <w:shd w:val="clear" w:color="auto" w:fill="BDD6EE" w:themeFill="accent1" w:themeFillTint="66"/>
+              </w:rPr>
+              <w:t>3.</w:t>
+            </w:r>
+            <w:r>
+              <w:t xml:space="preserve"> </w:t>
+            </w:r>
+            <w:r>
+              <w:t xml:space="preserve">Clic ensuite sur le gros bouton </w:t>
+            </w:r>
+            <w:proofErr w:type="spellStart"/>
+            <w:r>
+              <w:rPr>
+                <w:b/>
+              </w:rPr>
+              <w:t>Add</w:t>
+            </w:r>
+            <w:proofErr w:type="spellEnd"/>
+            <w:r>
+              <w:rPr>
+                <w:b/>
+              </w:rPr>
+              <w:t xml:space="preserve"> New </w:t>
+            </w:r>
+            <w:proofErr w:type="spellStart"/>
+            <w:r>
+              <w:rPr>
+                <w:b/>
+              </w:rPr>
+              <w:t>Theme</w:t>
+            </w:r>
+            <w:proofErr w:type="spellEnd"/>
+            <w:r>
+              <w:t>.</w:t>
+            </w:r>
+          </w:p>
+          <w:p>
+            <w:r>
+              <w:rPr>
+                <w:noProof/>
+                <w:lang w:eastAsia="fr-CA"/>
+              </w:rPr>
+              <w:drawing>
+                <wp:inline distT="0" distB="0" distL="0" distR="0" wp14:anchorId="7BAAC875" wp14:editId="61D92F0E">
+                  <wp:extent cx="1287137" cy="1038225"/>
+                  <wp:effectExtent l="0" t="0" r="8890" b="0"/>
+                  <wp:docPr id="45" name="Image 45"/>
+                  <wp:cNvGraphicFramePr>
+                    <a:graphicFrameLocks xmlns:a="http://schemas.openxmlformats.org/drawingml/2006/main" noChangeAspect="1"/>
+                  </wp:cNvGraphicFramePr>
+                  <a:graphic xmlns:a="http://schemas.openxmlformats.org/drawingml/2006/main">
+                    <a:graphicData uri="http://schemas.openxmlformats.org/drawingml/2006/picture">
+                      <pic:pic xmlns:pic="http://schemas.openxmlformats.org/drawingml/2006/picture">
+                        <pic:nvPicPr>
+                          <pic:cNvPr id="1" name=""/>
+                          <pic:cNvPicPr/>
+                        </pic:nvPicPr>
+                        <pic:blipFill>
+                          <a:blip r:embed="rId16"/>
+                          <a:stretch>
+                            <a:fillRect/>
+                          </a:stretch>
+                        </pic:blipFill>
+                        <pic:spPr>
+                          <a:xfrm>
+                            <a:off x="0" y="0"/>
+                            <a:ext cx="1305503" cy="1053039"/>
+                          </a:xfrm>
+                          <a:prstGeom prst="rect">
+                            <a:avLst/>
+                          </a:prstGeom>
+                        </pic:spPr>
+                      </pic:pic>
+                    </a:graphicData>
+                  </a:graphic>
+                </wp:inline>
+              </w:drawing>
+            </w:r>
+          </w:p>
+        </w:tc>
+        <w:tc>
+          <w:tcPr>
+            <w:tcW w:w="4362" w:type="dxa"/>
+          </w:tcPr>
+          <w:p>
+            <w:r>
+              <w:rPr>
+                <w:sz w:val="28"/>
+                <w:szCs w:val="28"/>
+                <w:shd w:val="clear" w:color="auto" w:fill="BDD6EE" w:themeFill="accent1" w:themeFillTint="66"/>
+              </w:rPr>
+              <w:t>4.</w:t>
+            </w:r>
+            <w:r>
+              <w:t xml:space="preserve"> </w:t>
+            </w:r>
+            <w:r>
+              <w:t xml:space="preserve">Choisi ton thème parmi ceux de la liste et clic sur </w:t>
+            </w:r>
+            <w:r>
+              <w:rPr>
+                <w:b/>
+              </w:rPr>
+              <w:t>Install</w:t>
+            </w:r>
+            <w:r>
+              <w:t>.</w:t>
+            </w:r>
+          </w:p>
+          <w:p>
+            <w:r>
+              <w:rPr>
+                <w:noProof/>
+                <w:lang w:eastAsia="fr-CA"/>
+              </w:rPr>
+              <w:drawing>
+                <wp:inline distT="0" distB="0" distL="0" distR="0" wp14:anchorId="3FD7B38D" wp14:editId="51100FFF">
+                  <wp:extent cx="2026708" cy="1619250"/>
+                  <wp:effectExtent l="0" t="0" r="0" b="0"/>
+                  <wp:docPr id="46" name="Image 46"/>
+                  <wp:cNvGraphicFramePr>
+                    <a:graphicFrameLocks xmlns:a="http://schemas.openxmlformats.org/drawingml/2006/main" noChangeAspect="1"/>
+                  </wp:cNvGraphicFramePr>
+                  <a:graphic xmlns:a="http://schemas.openxmlformats.org/drawingml/2006/main">
+                    <a:graphicData uri="http://schemas.openxmlformats.org/drawingml/2006/picture">
+                      <pic:pic xmlns:pic="http://schemas.openxmlformats.org/drawingml/2006/picture">
+                        <pic:nvPicPr>
+                          <pic:cNvPr id="1" name=""/>
+                          <pic:cNvPicPr/>
+                        </pic:nvPicPr>
+                        <pic:blipFill>
+                          <a:blip r:embed="rId17"/>
+                          <a:stretch>
+                            <a:fillRect/>
+                          </a:stretch>
+                        </pic:blipFill>
+                        <pic:spPr>
+                          <a:xfrm>
+                            <a:off x="0" y="0"/>
+                            <a:ext cx="2043950" cy="1633025"/>
+                          </a:xfrm>
+                          <a:prstGeom prst="rect">
+                            <a:avLst/>
+                          </a:prstGeom>
+                        </pic:spPr>
+                      </pic:pic>
+                    </a:graphicData>
+                  </a:graphic>
+                </wp:inline>
+              </w:drawing>
+            </w:r>
+          </w:p>
+          <w:p/>
+        </w:tc>
+      </w:tr>
+      <w:tr>
+        <w:trPr>
+          <w:trHeight w:val="881"/>
+        </w:trPr>
+        <w:tc>
+          <w:tcPr>
+            <w:tcW w:w="4080" w:type="dxa"/>
+          </w:tcPr>
+          <w:p>
+            <w:r>
+              <w:rPr>
+                <w:sz w:val="28"/>
+                <w:szCs w:val="28"/>
+                <w:shd w:val="clear" w:color="auto" w:fill="BDD6EE" w:themeFill="accent1" w:themeFillTint="66"/>
+              </w:rPr>
+              <w:t>5.</w:t>
+            </w:r>
+            <w:r>
+              <w:t xml:space="preserve"> </w:t>
+            </w:r>
+            <w:r>
+              <w:t>Puis entre les coordonnées de ton serveur avec les informations de connections d’un utilisateur.</w:t>
+            </w:r>
+          </w:p>
+          <w:p>
+            <w:r>
+              <w:t xml:space="preserve">Pour le type de connexion (Connection Type), choisis le mode SSH2. </w:t>
+            </w:r>
+          </w:p>
+          <w:p>
+            <w:r>
+              <w:t xml:space="preserve">Lorsque tu as finis, clic sur </w:t>
+            </w:r>
+            <w:proofErr w:type="spellStart"/>
+            <w:r>
+              <w:rPr>
+                <w:b/>
+              </w:rPr>
+              <w:t>Procceed</w:t>
+            </w:r>
+            <w:proofErr w:type="spellEnd"/>
+            <w:r>
+              <w:t>.</w:t>
+            </w:r>
+          </w:p>
+          <w:p>
+            <w:r>
+              <w:rPr>
+                <w:noProof/>
+                <w:lang w:eastAsia="fr-CA"/>
+              </w:rPr>
+              <w:drawing>
+                <wp:inline distT="0" distB="0" distL="0" distR="0" wp14:anchorId="2A24A44F" wp14:editId="5AC028BD">
+                  <wp:extent cx="2381250" cy="2079735"/>
+                  <wp:effectExtent l="0" t="0" r="0" b="0"/>
+                  <wp:docPr id="47" name="Image 47"/>
+                  <wp:cNvGraphicFramePr>
+                    <a:graphicFrameLocks xmlns:a="http://schemas.openxmlformats.org/drawingml/2006/main" noChangeAspect="1"/>
+                  </wp:cNvGraphicFramePr>
+                  <a:graphic xmlns:a="http://schemas.openxmlformats.org/drawingml/2006/main">
+                    <a:graphicData uri="http://schemas.openxmlformats.org/drawingml/2006/picture">
+                      <pic:pic xmlns:pic="http://schemas.openxmlformats.org/drawingml/2006/picture">
+                        <pic:nvPicPr>
+                          <pic:cNvPr id="1" name=""/>
+                          <pic:cNvPicPr/>
+                        </pic:nvPicPr>
+                        <pic:blipFill>
+                          <a:blip r:embed="rId18"/>
+                          <a:stretch>
+                            <a:fillRect/>
+                          </a:stretch>
+                        </pic:blipFill>
+                        <pic:spPr>
+                          <a:xfrm>
+                            <a:off x="0" y="0"/>
+                            <a:ext cx="2389392" cy="2086846"/>
+                          </a:xfrm>
+                          <a:prstGeom prst="rect">
+                            <a:avLst/>
+                          </a:prstGeom>
+                        </pic:spPr>
+                      </pic:pic>
+                    </a:graphicData>
+                  </a:graphic>
+                </wp:inline>
+              </w:drawing>
+            </w:r>
+          </w:p>
+        </w:tc>
+        <w:tc>
+          <w:tcPr>
+            <w:tcW w:w="4362" w:type="dxa"/>
+          </w:tcPr>
+          <w:p>
+            <w:r>
+              <w:rPr>
+                <w:sz w:val="28"/>
+                <w:szCs w:val="28"/>
+                <w:shd w:val="clear" w:color="auto" w:fill="BDD6EE" w:themeFill="accent1" w:themeFillTint="66"/>
+              </w:rPr>
+              <w:t>6.</w:t>
+            </w:r>
+            <w:r>
+              <w:t xml:space="preserve"> </w:t>
+            </w:r>
+            <w:r>
+              <w:t>Puis attend la fin de l’installation et active-le pour voir le résultat du thème.</w:t>
+            </w:r>
+          </w:p>
+          <w:p>
+            <w:pPr>
+              <w:spacing w:after="480"/>
+            </w:pPr>
+            <w:r>
+              <w:rPr>
+                <w:noProof/>
+                <w:lang w:eastAsia="fr-CA"/>
+              </w:rPr>
+              <w:drawing>
+                <wp:inline distT="0" distB="0" distL="0" distR="0" wp14:anchorId="7FA02711" wp14:editId="3E07AB77">
+                  <wp:extent cx="2633252" cy="904875"/>
+                  <wp:effectExtent l="0" t="0" r="0" b="0"/>
+                  <wp:docPr id="49" name="Image 49"/>
+                  <wp:cNvGraphicFramePr>
+                    <a:graphicFrameLocks xmlns:a="http://schemas.openxmlformats.org/drawingml/2006/main" noChangeAspect="1"/>
+                  </wp:cNvGraphicFramePr>
+                  <a:graphic xmlns:a="http://schemas.openxmlformats.org/drawingml/2006/main">
+                    <a:graphicData uri="http://schemas.openxmlformats.org/drawingml/2006/picture">
+                      <pic:pic xmlns:pic="http://schemas.openxmlformats.org/drawingml/2006/picture">
+                        <pic:nvPicPr>
+                          <pic:cNvPr id="1" name=""/>
+                          <pic:cNvPicPr/>
+                        </pic:nvPicPr>
+                        <pic:blipFill>
+                          <a:blip r:embed="rId19"/>
+                          <a:stretch>
+                            <a:fillRect/>
+                          </a:stretch>
+                        </pic:blipFill>
+                        <pic:spPr>
+                          <a:xfrm>
+                            <a:off x="0" y="0"/>
+                            <a:ext cx="2737031" cy="940537"/>
+                          </a:xfrm>
+                          <a:prstGeom prst="rect">
+                            <a:avLst/>
+                          </a:prstGeom>
+                        </pic:spPr>
+                      </pic:pic>
+                    </a:graphicData>
+                  </a:graphic>
+                </wp:inline>
+              </w:drawing>
+            </w:r>
+          </w:p>
+          <w:p>
+            <w:r>
+              <w:rPr>
+                <w:sz w:val="28"/>
+                <w:szCs w:val="28"/>
+                <w:shd w:val="clear" w:color="auto" w:fill="BDD6EE" w:themeFill="accent1" w:themeFillTint="66"/>
+              </w:rPr>
+              <w:t>7.</w:t>
+            </w:r>
+            <w:r>
+              <w:t xml:space="preserve"> Un exemple d’une page changée par le thème est accessible avec ce lien.</w:t>
+            </w:r>
+          </w:p>
+          <w:p>
+            <w:r>
+              <w:rPr>
+                <w:noProof/>
+                <w:lang w:eastAsia="fr-CA"/>
+              </w:rPr>
+              <w:drawing>
+                <wp:inline distT="0" distB="0" distL="0" distR="0" wp14:anchorId="70E9C6CB" wp14:editId="537C474A">
+                  <wp:extent cx="2085975" cy="1105987"/>
+                  <wp:effectExtent l="0" t="0" r="0" b="0"/>
+                  <wp:docPr id="51" name="Image 51"/>
+                  <wp:cNvGraphicFramePr>
+                    <a:graphicFrameLocks xmlns:a="http://schemas.openxmlformats.org/drawingml/2006/main" noChangeAspect="1"/>
+                  </wp:cNvGraphicFramePr>
+                  <a:graphic xmlns:a="http://schemas.openxmlformats.org/drawingml/2006/main">
+                    <a:graphicData uri="http://schemas.openxmlformats.org/drawingml/2006/picture">
+                      <pic:pic xmlns:pic="http://schemas.openxmlformats.org/drawingml/2006/picture">
+                        <pic:nvPicPr>
+                          <pic:cNvPr id="1" name=""/>
+                          <pic:cNvPicPr/>
+                        </pic:nvPicPr>
+                        <pic:blipFill>
+                          <a:blip r:embed="rId20"/>
+                          <a:stretch>
+                            <a:fillRect/>
+                          </a:stretch>
+                        </pic:blipFill>
+                        <pic:spPr>
+                          <a:xfrm>
+                            <a:off x="0" y="0"/>
+                            <a:ext cx="2116085" cy="1121952"/>
+                          </a:xfrm>
+                          <a:prstGeom prst="rect">
+                            <a:avLst/>
+                          </a:prstGeom>
+                        </pic:spPr>
+                      </pic:pic>
+                    </a:graphicData>
+                  </a:graphic>
+                </wp:inline>
+              </w:drawing>
+            </w:r>
+          </w:p>
+        </w:tc>
+      </w:tr>
+    </w:tbl>
+    <w:p>
+      <w:pPr>
+        <w:pStyle w:val="Titre1"/>
+      </w:pPr>
+      <w:r>
+        <w:lastRenderedPageBreak/>
+        <w:t>Changer la langue de WordPress en française</w:t>
       </w:r>
     </w:p>
     <w:p>
-      <w:r>
-        <w:t>Commence par te rendre sur la page admin de ton WordPress.</w:t>
-      </w:r>
+      <w:bookmarkStart w:id="0" w:name="_GoBack"/>
+      <w:bookmarkEnd w:id="0"/>
     </w:p>
-    <w:p>
-      <w:r>
-        <w:t xml:space="preserve">Puis clic sur </w:t>
-      </w:r>
-      <w:proofErr w:type="spellStart"/>
-      <w:r>
-        <w:rPr>
-          <w:b/>
-        </w:rPr>
-        <w:t>Appearence</w:t>
-      </w:r>
-      <w:proofErr w:type="spellEnd"/>
-      <w:r>
-        <w:t xml:space="preserve"> puis </w:t>
-      </w:r>
-      <w:proofErr w:type="spellStart"/>
-      <w:r>
-        <w:rPr>
-          <w:b/>
-        </w:rPr>
-        <w:t>Themes</w:t>
-      </w:r>
-      <w:proofErr w:type="spellEnd"/>
-      <w:r>
-        <w:t>.</w:t>
-      </w:r>
-    </w:p>
-    <w:p>
-      <w:r>
-        <w:rPr>
-          <w:noProof/>
-          <w:lang w:eastAsia="fr-CA"/>
-        </w:rPr>
-        <w:drawing>
-          <wp:inline distT="0" distB="0" distL="0" distR="0" wp14:anchorId="7984E8DC" wp14:editId="6B348007">
-            <wp:extent cx="1562100" cy="2247900"/>
-            <wp:effectExtent l="0" t="0" r="0" b="0"/>
-            <wp:docPr id="44" name="Image 44"/>
-            <wp:cNvGraphicFramePr>
-              <a:graphicFrameLocks xmlns:a="http://schemas.openxmlformats.org/drawingml/2006/main" noChangeAspect="1"/>
-            </wp:cNvGraphicFramePr>
-            <a:graphic xmlns:a="http://schemas.openxmlformats.org/drawingml/2006/main">
-              <a:graphicData uri="http://schemas.openxmlformats.org/drawingml/2006/picture">
-                <pic:pic xmlns:pic="http://schemas.openxmlformats.org/drawingml/2006/picture">
-                  <pic:nvPicPr>
-                    <pic:cNvPr id="1" name=""/>
-                    <pic:cNvPicPr/>
-                  </pic:nvPicPr>
-                  <pic:blipFill>
-                    <a:blip r:embed="rId16"/>
-                    <a:stretch>
-                      <a:fillRect/>
-                    </a:stretch>
-                  </pic:blipFill>
-                  <pic:spPr>
-                    <a:xfrm>
-                      <a:off x="0" y="0"/>
-                      <a:ext cx="1562100" cy="2247900"/>
-                    </a:xfrm>
-                    <a:prstGeom prst="rect">
-                      <a:avLst/>
-                    </a:prstGeom>
-                  </pic:spPr>
-                </pic:pic>
-              </a:graphicData>
-            </a:graphic>
-          </wp:inline>
-        </w:drawing>
-      </w:r>
-    </w:p>
-    <w:p>
-      <w:r>
-        <w:t xml:space="preserve">Clic ensuite sur le gros bouton </w:t>
-      </w:r>
-      <w:proofErr w:type="spellStart"/>
-      <w:r>
-        <w:rPr>
-          <w:b/>
-        </w:rPr>
-        <w:t>Add</w:t>
-      </w:r>
-      <w:proofErr w:type="spellEnd"/>
-      <w:r>
-        <w:rPr>
-          <w:b/>
-        </w:rPr>
-        <w:t xml:space="preserve"> New </w:t>
-      </w:r>
-      <w:proofErr w:type="spellStart"/>
-      <w:r>
-        <w:rPr>
-          <w:b/>
-        </w:rPr>
-        <w:t>Theme</w:t>
-      </w:r>
-      <w:proofErr w:type="spellEnd"/>
-      <w:r>
-        <w:t>.</w:t>
-      </w:r>
-    </w:p>
-    <w:p>
-      <w:r>
-        <w:rPr>
-          <w:noProof/>
-          <w:lang w:eastAsia="fr-CA"/>
-        </w:rPr>
-        <w:lastRenderedPageBreak/>
-        <w:drawing>
-          <wp:inline distT="0" distB="0" distL="0" distR="0" wp14:anchorId="1E825951" wp14:editId="3DF6D71F">
-            <wp:extent cx="3743325" cy="3019425"/>
-            <wp:effectExtent l="0" t="0" r="9525" b="9525"/>
-            <wp:docPr id="45" name="Image 45"/>
-            <wp:cNvGraphicFramePr>
-              <a:graphicFrameLocks xmlns:a="http://schemas.openxmlformats.org/drawingml/2006/main" noChangeAspect="1"/>
-            </wp:cNvGraphicFramePr>
-            <a:graphic xmlns:a="http://schemas.openxmlformats.org/drawingml/2006/main">
-              <a:graphicData uri="http://schemas.openxmlformats.org/drawingml/2006/picture">
-                <pic:pic xmlns:pic="http://schemas.openxmlformats.org/drawingml/2006/picture">
-                  <pic:nvPicPr>
-                    <pic:cNvPr id="1" name=""/>
-                    <pic:cNvPicPr/>
-                  </pic:nvPicPr>
-                  <pic:blipFill>
-                    <a:blip r:embed="rId17"/>
-                    <a:stretch>
-                      <a:fillRect/>
-                    </a:stretch>
-                  </pic:blipFill>
-                  <pic:spPr>
-                    <a:xfrm>
-                      <a:off x="0" y="0"/>
-                      <a:ext cx="3743325" cy="3019425"/>
-                    </a:xfrm>
-                    <a:prstGeom prst="rect">
-                      <a:avLst/>
-                    </a:prstGeom>
-                  </pic:spPr>
-                </pic:pic>
-              </a:graphicData>
-            </a:graphic>
-          </wp:inline>
-        </w:drawing>
-      </w:r>
-    </w:p>
-    <w:p>
-      <w:r>
-        <w:t xml:space="preserve">Choisi ton thème parmi ceux de la liste et clic sur </w:t>
-      </w:r>
-      <w:r>
-        <w:rPr>
-          <w:b/>
-        </w:rPr>
-        <w:t>Install</w:t>
-      </w:r>
-      <w:r>
-        <w:t>.</w:t>
-      </w:r>
-    </w:p>
-    <w:p>
-      <w:r>
-        <w:rPr>
-          <w:noProof/>
-          <w:lang w:eastAsia="fr-CA"/>
-        </w:rPr>
-        <w:drawing>
-          <wp:inline distT="0" distB="0" distL="0" distR="0" wp14:anchorId="2BF68460" wp14:editId="76042D5E">
-            <wp:extent cx="3648075" cy="2914650"/>
-            <wp:effectExtent l="0" t="0" r="9525" b="0"/>
-            <wp:docPr id="46" name="Image 46"/>
-            <wp:cNvGraphicFramePr>
-              <a:graphicFrameLocks xmlns:a="http://schemas.openxmlformats.org/drawingml/2006/main" noChangeAspect="1"/>
-            </wp:cNvGraphicFramePr>
-            <a:graphic xmlns:a="http://schemas.openxmlformats.org/drawingml/2006/main">
-              <a:graphicData uri="http://schemas.openxmlformats.org/drawingml/2006/picture">
-                <pic:pic xmlns:pic="http://schemas.openxmlformats.org/drawingml/2006/picture">
-                  <pic:nvPicPr>
-                    <pic:cNvPr id="1" name=""/>
-                    <pic:cNvPicPr/>
-                  </pic:nvPicPr>
-                  <pic:blipFill>
-                    <a:blip r:embed="rId18"/>
-                    <a:stretch>
-                      <a:fillRect/>
-                    </a:stretch>
-                  </pic:blipFill>
-                  <pic:spPr>
-                    <a:xfrm>
-                      <a:off x="0" y="0"/>
-                      <a:ext cx="3648075" cy="2914650"/>
-                    </a:xfrm>
-                    <a:prstGeom prst="rect">
-                      <a:avLst/>
-                    </a:prstGeom>
-                  </pic:spPr>
-                </pic:pic>
-              </a:graphicData>
-            </a:graphic>
-          </wp:inline>
-        </w:drawing>
-      </w:r>
-    </w:p>
-    <w:p>
-      <w:r>
-        <w:br w:type="page"/>
-      </w:r>
-    </w:p>
-    <w:p>
-      <w:r>
-        <w:lastRenderedPageBreak/>
-        <w:t>Puis entre les coordonnées de ton serveur avec les informations de connections</w:t>
-      </w:r>
-      <w:r>
-        <w:t xml:space="preserve"> d’un utilisateur.</w:t>
-      </w:r>
-    </w:p>
-    <w:p>
-      <w:r>
-        <w:t xml:space="preserve">Pour le type de connexion (Connection Type), choisis le mode SSH2. </w:t>
-      </w:r>
-    </w:p>
-    <w:p>
-      <w:r>
-        <w:t xml:space="preserve">Lorsque tu as finis, clic sur </w:t>
-      </w:r>
-      <w:proofErr w:type="spellStart"/>
-      <w:r>
-        <w:rPr>
-          <w:b/>
-        </w:rPr>
-        <w:t>Procceed</w:t>
-      </w:r>
-      <w:proofErr w:type="spellEnd"/>
-      <w:r>
-        <w:t>.</w:t>
-      </w:r>
-    </w:p>
-    <w:p>
-      <w:r>
-        <w:rPr>
-          <w:noProof/>
-          <w:lang w:eastAsia="fr-CA"/>
-        </w:rPr>
-        <w:drawing>
-          <wp:inline distT="0" distB="0" distL="0" distR="0" wp14:anchorId="0F0A374D" wp14:editId="12B9AC60">
-            <wp:extent cx="5486400" cy="4791710"/>
-            <wp:effectExtent l="0" t="0" r="0" b="8890"/>
-            <wp:docPr id="47" name="Image 47"/>
-            <wp:cNvGraphicFramePr>
-              <a:graphicFrameLocks xmlns:a="http://schemas.openxmlformats.org/drawingml/2006/main" noChangeAspect="1"/>
-            </wp:cNvGraphicFramePr>
-            <a:graphic xmlns:a="http://schemas.openxmlformats.org/drawingml/2006/main">
-              <a:graphicData uri="http://schemas.openxmlformats.org/drawingml/2006/picture">
-                <pic:pic xmlns:pic="http://schemas.openxmlformats.org/drawingml/2006/picture">
-                  <pic:nvPicPr>
-                    <pic:cNvPr id="1" name=""/>
-                    <pic:cNvPicPr/>
-                  </pic:nvPicPr>
-                  <pic:blipFill>
-                    <a:blip r:embed="rId19"/>
-                    <a:stretch>
-                      <a:fillRect/>
-                    </a:stretch>
-                  </pic:blipFill>
-                  <pic:spPr>
-                    <a:xfrm>
-                      <a:off x="0" y="0"/>
-                      <a:ext cx="5486400" cy="4791710"/>
-                    </a:xfrm>
-                    <a:prstGeom prst="rect">
-                      <a:avLst/>
-                    </a:prstGeom>
-                  </pic:spPr>
-                </pic:pic>
-              </a:graphicData>
-            </a:graphic>
-          </wp:inline>
-        </w:drawing>
-      </w:r>
-    </w:p>
-    <w:p>
-      <w:r>
-        <w:t>Puis attend la fin de l’installation et active-le pour voir le résultat du thème.</w:t>
-      </w:r>
-    </w:p>
-    <w:p>
-      <w:r>
-        <w:rPr>
-          <w:noProof/>
-          <w:lang w:eastAsia="fr-CA"/>
-        </w:rPr>
-        <w:drawing>
-          <wp:inline distT="0" distB="0" distL="0" distR="0" wp14:anchorId="5CA311B7" wp14:editId="0B0EEBE0">
-            <wp:extent cx="5486400" cy="1885315"/>
-            <wp:effectExtent l="0" t="0" r="0" b="635"/>
-            <wp:docPr id="49" name="Image 49"/>
-            <wp:cNvGraphicFramePr>
-              <a:graphicFrameLocks xmlns:a="http://schemas.openxmlformats.org/drawingml/2006/main" noChangeAspect="1"/>
-            </wp:cNvGraphicFramePr>
-            <a:graphic xmlns:a="http://schemas.openxmlformats.org/drawingml/2006/main">
-              <a:graphicData uri="http://schemas.openxmlformats.org/drawingml/2006/picture">
-                <pic:pic xmlns:pic="http://schemas.openxmlformats.org/drawingml/2006/picture">
-                  <pic:nvPicPr>
-                    <pic:cNvPr id="1" name=""/>
-                    <pic:cNvPicPr/>
-                  </pic:nvPicPr>
-                  <pic:blipFill>
-                    <a:blip r:embed="rId20"/>
-                    <a:stretch>
-                      <a:fillRect/>
-                    </a:stretch>
-                  </pic:blipFill>
-                  <pic:spPr>
-                    <a:xfrm>
-                      <a:off x="0" y="0"/>
-                      <a:ext cx="5486400" cy="1885315"/>
-                    </a:xfrm>
-                    <a:prstGeom prst="rect">
-                      <a:avLst/>
-                    </a:prstGeom>
-                  </pic:spPr>
-                </pic:pic>
-              </a:graphicData>
-            </a:graphic>
-          </wp:inline>
-        </w:drawing>
-      </w:r>
-    </w:p>
-    <w:p>
-      <w:r>
-        <w:lastRenderedPageBreak/>
-        <w:t>Un exemple d’une page changée par le thème est accessible avec ce lien.</w:t>
-      </w:r>
-    </w:p>
-    <w:p>
-      <w:r>
-        <w:rPr>
-          <w:noProof/>
-          <w:lang w:eastAsia="fr-CA"/>
-        </w:rPr>
-        <w:drawing>
-          <wp:inline distT="0" distB="0" distL="0" distR="0" wp14:anchorId="7A54FFF0" wp14:editId="49C3E6AA">
-            <wp:extent cx="4257675" cy="2257425"/>
-            <wp:effectExtent l="0" t="0" r="9525" b="9525"/>
-            <wp:docPr id="51" name="Image 51"/>
-            <wp:cNvGraphicFramePr>
-              <a:graphicFrameLocks xmlns:a="http://schemas.openxmlformats.org/drawingml/2006/main" noChangeAspect="1"/>
-            </wp:cNvGraphicFramePr>
-            <a:graphic xmlns:a="http://schemas.openxmlformats.org/drawingml/2006/main">
-              <a:graphicData uri="http://schemas.openxmlformats.org/drawingml/2006/picture">
-                <pic:pic xmlns:pic="http://schemas.openxmlformats.org/drawingml/2006/picture">
-                  <pic:nvPicPr>
-                    <pic:cNvPr id="1" name=""/>
-                    <pic:cNvPicPr/>
-                  </pic:nvPicPr>
-                  <pic:blipFill>
-                    <a:blip r:embed="rId21"/>
-                    <a:stretch>
-                      <a:fillRect/>
-                    </a:stretch>
-                  </pic:blipFill>
-                  <pic:spPr>
-                    <a:xfrm>
-                      <a:off x="0" y="0"/>
-                      <a:ext cx="4257675" cy="2257425"/>
-                    </a:xfrm>
-                    <a:prstGeom prst="rect">
-                      <a:avLst/>
-                    </a:prstGeom>
-                  </pic:spPr>
-                </pic:pic>
-              </a:graphicData>
-            </a:graphic>
-          </wp:inline>
-        </w:drawing>
-      </w:r>
-    </w:p>
-    <w:p/>
     <w:sectPr>
       <w:pgSz w:w="12240" w:h="15840"/>
       <w:pgMar w:top="1440" w:right="1800" w:bottom="1440" w:left="1800" w:header="708" w:footer="708" w:gutter="0"/>
@@ -10452,12 +11131,273 @@
         <v:path o:extrusionok="f" gradientshapeok="t" o:connecttype="rect"/>
         <o:lock v:ext="edit" aspectratio="t"/>
       </v:shapetype>
-      <v:shape id="_x0000_i1072" type="#_x0000_t75" style="width:11.25pt;height:11.25pt" o:bullet="t">
+      <v:shape id="_x0000_i1190" type="#_x0000_t75" style="width:11.25pt;height:11.25pt" o:bullet="t">
         <v:imagedata r:id="rId1" o:title="msoFA1B"/>
       </v:shape>
     </w:pict>
   </w:numPicBullet>
+  <w:numPicBullet w:numPicBulletId="1">
+    <w:pict>
+      <v:shape id="_x0000_i1191" type="#_x0000_t75" alt="http://unbounce.wpengine.netdna-cdn.com/photos/attention.gif" style="width:150pt;height:132pt;visibility:visible;mso-wrap-style:square" o:bullet="t">
+        <v:imagedata r:id="rId2" o:title="attention"/>
+      </v:shape>
+    </w:pict>
+  </w:numPicBullet>
   <w:abstractNum w:abstractNumId="0">
+    <w:nsid w:val="100718B3"/>
+    <w:multiLevelType w:val="hybridMultilevel"/>
+    <w:tmpl w:val="9BCC64C4"/>
+    <w:lvl w:ilvl="0" w:tplc="1EC6D7B8">
+      <w:start w:val="1"/>
+      <w:numFmt w:val="bullet"/>
+      <w:lvlText w:val=""/>
+      <w:lvlPicBulletId w:val="1"/>
+      <w:lvlJc w:val="left"/>
+      <w:pPr>
+        <w:tabs>
+          <w:tab w:val="num" w:pos="1069"/>
+        </w:tabs>
+        <w:ind w:left="1069" w:hanging="360"/>
+      </w:pPr>
+      <w:rPr>
+        <w:rFonts w:ascii="Symbol" w:hAnsi="Symbol" w:hint="default"/>
+      </w:rPr>
+    </w:lvl>
+    <w:lvl w:ilvl="1" w:tplc="2AC07532" w:tentative="1">
+      <w:start w:val="1"/>
+      <w:numFmt w:val="bullet"/>
+      <w:lvlText w:val=""/>
+      <w:lvlJc w:val="left"/>
+      <w:pPr>
+        <w:tabs>
+          <w:tab w:val="num" w:pos="1440"/>
+        </w:tabs>
+        <w:ind w:left="1440" w:hanging="360"/>
+      </w:pPr>
+      <w:rPr>
+        <w:rFonts w:ascii="Symbol" w:hAnsi="Symbol" w:hint="default"/>
+      </w:rPr>
+    </w:lvl>
+    <w:lvl w:ilvl="2" w:tplc="7278FE48" w:tentative="1">
+      <w:start w:val="1"/>
+      <w:numFmt w:val="bullet"/>
+      <w:lvlText w:val=""/>
+      <w:lvlJc w:val="left"/>
+      <w:pPr>
+        <w:tabs>
+          <w:tab w:val="num" w:pos="2160"/>
+        </w:tabs>
+        <w:ind w:left="2160" w:hanging="360"/>
+      </w:pPr>
+      <w:rPr>
+        <w:rFonts w:ascii="Symbol" w:hAnsi="Symbol" w:hint="default"/>
+      </w:rPr>
+    </w:lvl>
+    <w:lvl w:ilvl="3" w:tplc="BEE8652C" w:tentative="1">
+      <w:start w:val="1"/>
+      <w:numFmt w:val="bullet"/>
+      <w:lvlText w:val=""/>
+      <w:lvlJc w:val="left"/>
+      <w:pPr>
+        <w:tabs>
+          <w:tab w:val="num" w:pos="2880"/>
+        </w:tabs>
+        <w:ind w:left="2880" w:hanging="360"/>
+      </w:pPr>
+      <w:rPr>
+        <w:rFonts w:ascii="Symbol" w:hAnsi="Symbol" w:hint="default"/>
+      </w:rPr>
+    </w:lvl>
+    <w:lvl w:ilvl="4" w:tplc="D93670F4" w:tentative="1">
+      <w:start w:val="1"/>
+      <w:numFmt w:val="bullet"/>
+      <w:lvlText w:val=""/>
+      <w:lvlJc w:val="left"/>
+      <w:pPr>
+        <w:tabs>
+          <w:tab w:val="num" w:pos="3600"/>
+        </w:tabs>
+        <w:ind w:left="3600" w:hanging="360"/>
+      </w:pPr>
+      <w:rPr>
+        <w:rFonts w:ascii="Symbol" w:hAnsi="Symbol" w:hint="default"/>
+      </w:rPr>
+    </w:lvl>
+    <w:lvl w:ilvl="5" w:tplc="BB787CC0" w:tentative="1">
+      <w:start w:val="1"/>
+      <w:numFmt w:val="bullet"/>
+      <w:lvlText w:val=""/>
+      <w:lvlJc w:val="left"/>
+      <w:pPr>
+        <w:tabs>
+          <w:tab w:val="num" w:pos="4320"/>
+        </w:tabs>
+        <w:ind w:left="4320" w:hanging="360"/>
+      </w:pPr>
+      <w:rPr>
+        <w:rFonts w:ascii="Symbol" w:hAnsi="Symbol" w:hint="default"/>
+      </w:rPr>
+    </w:lvl>
+    <w:lvl w:ilvl="6" w:tplc="3E6ABA0A" w:tentative="1">
+      <w:start w:val="1"/>
+      <w:numFmt w:val="bullet"/>
+      <w:lvlText w:val=""/>
+      <w:lvlJc w:val="left"/>
+      <w:pPr>
+        <w:tabs>
+          <w:tab w:val="num" w:pos="5040"/>
+        </w:tabs>
+        <w:ind w:left="5040" w:hanging="360"/>
+      </w:pPr>
+      <w:rPr>
+        <w:rFonts w:ascii="Symbol" w:hAnsi="Symbol" w:hint="default"/>
+      </w:rPr>
+    </w:lvl>
+    <w:lvl w:ilvl="7" w:tplc="9F88975C" w:tentative="1">
+      <w:start w:val="1"/>
+      <w:numFmt w:val="bullet"/>
+      <w:lvlText w:val=""/>
+      <w:lvlJc w:val="left"/>
+      <w:pPr>
+        <w:tabs>
+          <w:tab w:val="num" w:pos="5760"/>
+        </w:tabs>
+        <w:ind w:left="5760" w:hanging="360"/>
+      </w:pPr>
+      <w:rPr>
+        <w:rFonts w:ascii="Symbol" w:hAnsi="Symbol" w:hint="default"/>
+      </w:rPr>
+    </w:lvl>
+    <w:lvl w:ilvl="8" w:tplc="14B82BB8" w:tentative="1">
+      <w:start w:val="1"/>
+      <w:numFmt w:val="bullet"/>
+      <w:lvlText w:val=""/>
+      <w:lvlJc w:val="left"/>
+      <w:pPr>
+        <w:tabs>
+          <w:tab w:val="num" w:pos="6480"/>
+        </w:tabs>
+        <w:ind w:left="6480" w:hanging="360"/>
+      </w:pPr>
+      <w:rPr>
+        <w:rFonts w:ascii="Symbol" w:hAnsi="Symbol" w:hint="default"/>
+      </w:rPr>
+    </w:lvl>
+  </w:abstractNum>
+  <w:abstractNum w:abstractNumId="1">
+    <w:nsid w:val="36337080"/>
+    <w:multiLevelType w:val="hybridMultilevel"/>
+    <w:tmpl w:val="4A38BA54"/>
+    <w:lvl w:ilvl="0" w:tplc="0C0C0001">
+      <w:start w:val="1"/>
+      <w:numFmt w:val="bullet"/>
+      <w:lvlText w:val=""/>
+      <w:lvlJc w:val="left"/>
+      <w:pPr>
+        <w:ind w:left="720" w:hanging="360"/>
+      </w:pPr>
+      <w:rPr>
+        <w:rFonts w:ascii="Symbol" w:hAnsi="Symbol" w:hint="default"/>
+      </w:rPr>
+    </w:lvl>
+    <w:lvl w:ilvl="1" w:tplc="0C0C0003" w:tentative="1">
+      <w:start w:val="1"/>
+      <w:numFmt w:val="bullet"/>
+      <w:lvlText w:val="o"/>
+      <w:lvlJc w:val="left"/>
+      <w:pPr>
+        <w:ind w:left="1440" w:hanging="360"/>
+      </w:pPr>
+      <w:rPr>
+        <w:rFonts w:ascii="Courier New" w:hAnsi="Courier New" w:cs="Courier New" w:hint="default"/>
+      </w:rPr>
+    </w:lvl>
+    <w:lvl w:ilvl="2" w:tplc="0C0C0005" w:tentative="1">
+      <w:start w:val="1"/>
+      <w:numFmt w:val="bullet"/>
+      <w:lvlText w:val=""/>
+      <w:lvlJc w:val="left"/>
+      <w:pPr>
+        <w:ind w:left="2160" w:hanging="360"/>
+      </w:pPr>
+      <w:rPr>
+        <w:rFonts w:ascii="Wingdings" w:hAnsi="Wingdings" w:hint="default"/>
+      </w:rPr>
+    </w:lvl>
+    <w:lvl w:ilvl="3" w:tplc="0C0C0001" w:tentative="1">
+      <w:start w:val="1"/>
+      <w:numFmt w:val="bullet"/>
+      <w:lvlText w:val=""/>
+      <w:lvlJc w:val="left"/>
+      <w:pPr>
+        <w:ind w:left="2880" w:hanging="360"/>
+      </w:pPr>
+      <w:rPr>
+        <w:rFonts w:ascii="Symbol" w:hAnsi="Symbol" w:hint="default"/>
+      </w:rPr>
+    </w:lvl>
+    <w:lvl w:ilvl="4" w:tplc="0C0C0003" w:tentative="1">
+      <w:start w:val="1"/>
+      <w:numFmt w:val="bullet"/>
+      <w:lvlText w:val="o"/>
+      <w:lvlJc w:val="left"/>
+      <w:pPr>
+        <w:ind w:left="3600" w:hanging="360"/>
+      </w:pPr>
+      <w:rPr>
+        <w:rFonts w:ascii="Courier New" w:hAnsi="Courier New" w:cs="Courier New" w:hint="default"/>
+      </w:rPr>
+    </w:lvl>
+    <w:lvl w:ilvl="5" w:tplc="0C0C0005" w:tentative="1">
+      <w:start w:val="1"/>
+      <w:numFmt w:val="bullet"/>
+      <w:lvlText w:val=""/>
+      <w:lvlJc w:val="left"/>
+      <w:pPr>
+        <w:ind w:left="4320" w:hanging="360"/>
+      </w:pPr>
+      <w:rPr>
+        <w:rFonts w:ascii="Wingdings" w:hAnsi="Wingdings" w:hint="default"/>
+      </w:rPr>
+    </w:lvl>
+    <w:lvl w:ilvl="6" w:tplc="0C0C0001" w:tentative="1">
+      <w:start w:val="1"/>
+      <w:numFmt w:val="bullet"/>
+      <w:lvlText w:val=""/>
+      <w:lvlJc w:val="left"/>
+      <w:pPr>
+        <w:ind w:left="5040" w:hanging="360"/>
+      </w:pPr>
+      <w:rPr>
+        <w:rFonts w:ascii="Symbol" w:hAnsi="Symbol" w:hint="default"/>
+      </w:rPr>
+    </w:lvl>
+    <w:lvl w:ilvl="7" w:tplc="0C0C0003" w:tentative="1">
+      <w:start w:val="1"/>
+      <w:numFmt w:val="bullet"/>
+      <w:lvlText w:val="o"/>
+      <w:lvlJc w:val="left"/>
+      <w:pPr>
+        <w:ind w:left="5760" w:hanging="360"/>
+      </w:pPr>
+      <w:rPr>
+        <w:rFonts w:ascii="Courier New" w:hAnsi="Courier New" w:cs="Courier New" w:hint="default"/>
+      </w:rPr>
+    </w:lvl>
+    <w:lvl w:ilvl="8" w:tplc="0C0C0005" w:tentative="1">
+      <w:start w:val="1"/>
+      <w:numFmt w:val="bullet"/>
+      <w:lvlText w:val=""/>
+      <w:lvlJc w:val="left"/>
+      <w:pPr>
+        <w:ind w:left="6480" w:hanging="360"/>
+      </w:pPr>
+      <w:rPr>
+        <w:rFonts w:ascii="Wingdings" w:hAnsi="Wingdings" w:hint="default"/>
+      </w:rPr>
+    </w:lvl>
+  </w:abstractNum>
+  <w:abstractNum w:abstractNumId="2">
     <w:nsid w:val="41517391"/>
     <w:multiLevelType w:val="hybridMultilevel"/>
     <w:tmpl w:val="BD063D56"/>
@@ -10571,7 +11511,245 @@
       </w:rPr>
     </w:lvl>
   </w:abstractNum>
+  <w:abstractNum w:abstractNumId="3">
+    <w:nsid w:val="4CD13AA8"/>
+    <w:multiLevelType w:val="hybridMultilevel"/>
+    <w:tmpl w:val="572CB934"/>
+    <w:lvl w:ilvl="0" w:tplc="0C0C0001">
+      <w:start w:val="1"/>
+      <w:numFmt w:val="bullet"/>
+      <w:lvlText w:val=""/>
+      <w:lvlJc w:val="left"/>
+      <w:pPr>
+        <w:ind w:left="720" w:hanging="360"/>
+      </w:pPr>
+      <w:rPr>
+        <w:rFonts w:ascii="Symbol" w:hAnsi="Symbol" w:hint="default"/>
+      </w:rPr>
+    </w:lvl>
+    <w:lvl w:ilvl="1" w:tplc="0C0C0003" w:tentative="1">
+      <w:start w:val="1"/>
+      <w:numFmt w:val="bullet"/>
+      <w:lvlText w:val="o"/>
+      <w:lvlJc w:val="left"/>
+      <w:pPr>
+        <w:ind w:left="1440" w:hanging="360"/>
+      </w:pPr>
+      <w:rPr>
+        <w:rFonts w:ascii="Courier New" w:hAnsi="Courier New" w:cs="Courier New" w:hint="default"/>
+      </w:rPr>
+    </w:lvl>
+    <w:lvl w:ilvl="2" w:tplc="0C0C0005" w:tentative="1">
+      <w:start w:val="1"/>
+      <w:numFmt w:val="bullet"/>
+      <w:lvlText w:val=""/>
+      <w:lvlJc w:val="left"/>
+      <w:pPr>
+        <w:ind w:left="2160" w:hanging="360"/>
+      </w:pPr>
+      <w:rPr>
+        <w:rFonts w:ascii="Wingdings" w:hAnsi="Wingdings" w:hint="default"/>
+      </w:rPr>
+    </w:lvl>
+    <w:lvl w:ilvl="3" w:tplc="0C0C0001" w:tentative="1">
+      <w:start w:val="1"/>
+      <w:numFmt w:val="bullet"/>
+      <w:lvlText w:val=""/>
+      <w:lvlJc w:val="left"/>
+      <w:pPr>
+        <w:ind w:left="2880" w:hanging="360"/>
+      </w:pPr>
+      <w:rPr>
+        <w:rFonts w:ascii="Symbol" w:hAnsi="Symbol" w:hint="default"/>
+      </w:rPr>
+    </w:lvl>
+    <w:lvl w:ilvl="4" w:tplc="0C0C0003" w:tentative="1">
+      <w:start w:val="1"/>
+      <w:numFmt w:val="bullet"/>
+      <w:lvlText w:val="o"/>
+      <w:lvlJc w:val="left"/>
+      <w:pPr>
+        <w:ind w:left="3600" w:hanging="360"/>
+      </w:pPr>
+      <w:rPr>
+        <w:rFonts w:ascii="Courier New" w:hAnsi="Courier New" w:cs="Courier New" w:hint="default"/>
+      </w:rPr>
+    </w:lvl>
+    <w:lvl w:ilvl="5" w:tplc="0C0C0005" w:tentative="1">
+      <w:start w:val="1"/>
+      <w:numFmt w:val="bullet"/>
+      <w:lvlText w:val=""/>
+      <w:lvlJc w:val="left"/>
+      <w:pPr>
+        <w:ind w:left="4320" w:hanging="360"/>
+      </w:pPr>
+      <w:rPr>
+        <w:rFonts w:ascii="Wingdings" w:hAnsi="Wingdings" w:hint="default"/>
+      </w:rPr>
+    </w:lvl>
+    <w:lvl w:ilvl="6" w:tplc="0C0C0001" w:tentative="1">
+      <w:start w:val="1"/>
+      <w:numFmt w:val="bullet"/>
+      <w:lvlText w:val=""/>
+      <w:lvlJc w:val="left"/>
+      <w:pPr>
+        <w:ind w:left="5040" w:hanging="360"/>
+      </w:pPr>
+      <w:rPr>
+        <w:rFonts w:ascii="Symbol" w:hAnsi="Symbol" w:hint="default"/>
+      </w:rPr>
+    </w:lvl>
+    <w:lvl w:ilvl="7" w:tplc="0C0C0003" w:tentative="1">
+      <w:start w:val="1"/>
+      <w:numFmt w:val="bullet"/>
+      <w:lvlText w:val="o"/>
+      <w:lvlJc w:val="left"/>
+      <w:pPr>
+        <w:ind w:left="5760" w:hanging="360"/>
+      </w:pPr>
+      <w:rPr>
+        <w:rFonts w:ascii="Courier New" w:hAnsi="Courier New" w:cs="Courier New" w:hint="default"/>
+      </w:rPr>
+    </w:lvl>
+    <w:lvl w:ilvl="8" w:tplc="0C0C0005" w:tentative="1">
+      <w:start w:val="1"/>
+      <w:numFmt w:val="bullet"/>
+      <w:lvlText w:val=""/>
+      <w:lvlJc w:val="left"/>
+      <w:pPr>
+        <w:ind w:left="6480" w:hanging="360"/>
+      </w:pPr>
+      <w:rPr>
+        <w:rFonts w:ascii="Wingdings" w:hAnsi="Wingdings" w:hint="default"/>
+      </w:rPr>
+    </w:lvl>
+  </w:abstractNum>
+  <w:abstractNum w:abstractNumId="4">
+    <w:nsid w:val="57C44915"/>
+    <w:multiLevelType w:val="hybridMultilevel"/>
+    <w:tmpl w:val="C590C88C"/>
+    <w:lvl w:ilvl="0" w:tplc="0C0C0001">
+      <w:start w:val="1"/>
+      <w:numFmt w:val="bullet"/>
+      <w:lvlText w:val=""/>
+      <w:lvlJc w:val="left"/>
+      <w:pPr>
+        <w:ind w:left="720" w:hanging="360"/>
+      </w:pPr>
+      <w:rPr>
+        <w:rFonts w:ascii="Symbol" w:hAnsi="Symbol" w:hint="default"/>
+      </w:rPr>
+    </w:lvl>
+    <w:lvl w:ilvl="1" w:tplc="0C0C0003" w:tentative="1">
+      <w:start w:val="1"/>
+      <w:numFmt w:val="bullet"/>
+      <w:lvlText w:val="o"/>
+      <w:lvlJc w:val="left"/>
+      <w:pPr>
+        <w:ind w:left="1440" w:hanging="360"/>
+      </w:pPr>
+      <w:rPr>
+        <w:rFonts w:ascii="Courier New" w:hAnsi="Courier New" w:cs="Courier New" w:hint="default"/>
+      </w:rPr>
+    </w:lvl>
+    <w:lvl w:ilvl="2" w:tplc="0C0C0005" w:tentative="1">
+      <w:start w:val="1"/>
+      <w:numFmt w:val="bullet"/>
+      <w:lvlText w:val=""/>
+      <w:lvlJc w:val="left"/>
+      <w:pPr>
+        <w:ind w:left="2160" w:hanging="360"/>
+      </w:pPr>
+      <w:rPr>
+        <w:rFonts w:ascii="Wingdings" w:hAnsi="Wingdings" w:hint="default"/>
+      </w:rPr>
+    </w:lvl>
+    <w:lvl w:ilvl="3" w:tplc="0C0C0001" w:tentative="1">
+      <w:start w:val="1"/>
+      <w:numFmt w:val="bullet"/>
+      <w:lvlText w:val=""/>
+      <w:lvlJc w:val="left"/>
+      <w:pPr>
+        <w:ind w:left="2880" w:hanging="360"/>
+      </w:pPr>
+      <w:rPr>
+        <w:rFonts w:ascii="Symbol" w:hAnsi="Symbol" w:hint="default"/>
+      </w:rPr>
+    </w:lvl>
+    <w:lvl w:ilvl="4" w:tplc="0C0C0003" w:tentative="1">
+      <w:start w:val="1"/>
+      <w:numFmt w:val="bullet"/>
+      <w:lvlText w:val="o"/>
+      <w:lvlJc w:val="left"/>
+      <w:pPr>
+        <w:ind w:left="3600" w:hanging="360"/>
+      </w:pPr>
+      <w:rPr>
+        <w:rFonts w:ascii="Courier New" w:hAnsi="Courier New" w:cs="Courier New" w:hint="default"/>
+      </w:rPr>
+    </w:lvl>
+    <w:lvl w:ilvl="5" w:tplc="0C0C0005" w:tentative="1">
+      <w:start w:val="1"/>
+      <w:numFmt w:val="bullet"/>
+      <w:lvlText w:val=""/>
+      <w:lvlJc w:val="left"/>
+      <w:pPr>
+        <w:ind w:left="4320" w:hanging="360"/>
+      </w:pPr>
+      <w:rPr>
+        <w:rFonts w:ascii="Wingdings" w:hAnsi="Wingdings" w:hint="default"/>
+      </w:rPr>
+    </w:lvl>
+    <w:lvl w:ilvl="6" w:tplc="0C0C0001" w:tentative="1">
+      <w:start w:val="1"/>
+      <w:numFmt w:val="bullet"/>
+      <w:lvlText w:val=""/>
+      <w:lvlJc w:val="left"/>
+      <w:pPr>
+        <w:ind w:left="5040" w:hanging="360"/>
+      </w:pPr>
+      <w:rPr>
+        <w:rFonts w:ascii="Symbol" w:hAnsi="Symbol" w:hint="default"/>
+      </w:rPr>
+    </w:lvl>
+    <w:lvl w:ilvl="7" w:tplc="0C0C0003" w:tentative="1">
+      <w:start w:val="1"/>
+      <w:numFmt w:val="bullet"/>
+      <w:lvlText w:val="o"/>
+      <w:lvlJc w:val="left"/>
+      <w:pPr>
+        <w:ind w:left="5760" w:hanging="360"/>
+      </w:pPr>
+      <w:rPr>
+        <w:rFonts w:ascii="Courier New" w:hAnsi="Courier New" w:cs="Courier New" w:hint="default"/>
+      </w:rPr>
+    </w:lvl>
+    <w:lvl w:ilvl="8" w:tplc="0C0C0005" w:tentative="1">
+      <w:start w:val="1"/>
+      <w:numFmt w:val="bullet"/>
+      <w:lvlText w:val=""/>
+      <w:lvlJc w:val="left"/>
+      <w:pPr>
+        <w:ind w:left="6480" w:hanging="360"/>
+      </w:pPr>
+      <w:rPr>
+        <w:rFonts w:ascii="Wingdings" w:hAnsi="Wingdings" w:hint="default"/>
+      </w:rPr>
+    </w:lvl>
+  </w:abstractNum>
   <w:num w:numId="1">
+    <w:abstractNumId w:val="2"/>
+  </w:num>
+  <w:num w:numId="2">
+    <w:abstractNumId w:val="1"/>
+  </w:num>
+  <w:num w:numId="3">
+    <w:abstractNumId w:val="4"/>
+  </w:num>
+  <w:num w:numId="4">
+    <w:abstractNumId w:val="3"/>
+  </w:num>
+  <w:num w:numId="5">
     <w:abstractNumId w:val="0"/>
   </w:num>
 </w:numbering>
@@ -11031,7 +12209,7 @@
     <w:uiPriority w:val="9"/>
     <w:unhideWhenUsed/>
     <w:qFormat/>
-    <w:rsid w:val="00E7629A"/>
+    <w:rsid w:val="006D137A"/>
     <w:pPr>
       <w:pBdr>
         <w:top w:val="single" w:sz="6" w:space="2" w:color="5B9BD5" w:themeColor="accent1"/>
@@ -11043,6 +12221,7 @@
       <w:caps/>
       <w:color w:val="1F4D78" w:themeColor="accent1" w:themeShade="7F"/>
       <w:spacing w:val="15"/>
+      <w:sz w:val="24"/>
     </w:rPr>
   </w:style>
   <w:style w:type="paragraph" w:styleId="Titre4">
@@ -11237,11 +12416,12 @@
     <w:basedOn w:val="Policepardfaut"/>
     <w:link w:val="Titre3"/>
     <w:uiPriority w:val="9"/>
-    <w:rsid w:val="00E7629A"/>
+    <w:rsid w:val="006D137A"/>
     <w:rPr>
       <w:caps/>
       <w:color w:val="1F4D78" w:themeColor="accent1" w:themeShade="7F"/>
       <w:spacing w:val="15"/>
+      <w:sz w:val="24"/>
     </w:rPr>
   </w:style>
   <w:style w:type="character" w:customStyle="1" w:styleId="Titre4Car">
@@ -11673,6 +12853,25 @@
     <w:basedOn w:val="Policepardfaut"/>
     <w:rsid w:val="00ED3D1A"/>
   </w:style>
+  <w:style w:type="table" w:styleId="Grilledutableau">
+    <w:name w:val="Table Grid"/>
+    <w:basedOn w:val="TableauNormal"/>
+    <w:uiPriority w:val="39"/>
+    <w:rsid w:val="00E97AE1"/>
+    <w:pPr>
+      <w:spacing w:before="0" w:after="0" w:line="240" w:lineRule="auto"/>
+    </w:pPr>
+    <w:tblPr>
+      <w:tblBorders>
+        <w:top w:val="single" w:sz="4" w:space="0" w:color="auto"/>
+        <w:left w:val="single" w:sz="4" w:space="0" w:color="auto"/>
+        <w:bottom w:val="single" w:sz="4" w:space="0" w:color="auto"/>
+        <w:right w:val="single" w:sz="4" w:space="0" w:color="auto"/>
+        <w:insideH w:val="single" w:sz="4" w:space="0" w:color="auto"/>
+        <w:insideV w:val="single" w:sz="4" w:space="0" w:color="auto"/>
+      </w:tblBorders>
+    </w:tblPr>
+  </w:style>
 </w:styles>
 </file>
 

--- a/Mise en oeuvre/WordPress.docx
+++ b/Mise en oeuvre/WordPress.docx
@@ -56,15 +56,7 @@
         <w:t xml:space="preserve"> </w:t>
       </w:r>
       <w:r>
-        <w:t>super utilisateur (</w:t>
-      </w:r>
-      <w:proofErr w:type="spellStart"/>
-      <w:r>
-        <w:t>Sudo</w:t>
-      </w:r>
-      <w:proofErr w:type="spellEnd"/>
-      <w:r>
-        <w:t>) sans nécessairement être le « root »</w:t>
+        <w:t>super utilisateur (Sudo) sans nécessairement être le « root »</w:t>
       </w:r>
     </w:p>
     <w:p>
@@ -206,7 +198,6 @@
                                 <w:lang w:eastAsia="fr-CA"/>
                               </w:rPr>
                             </w:pPr>
-                            <w:proofErr w:type="spellStart"/>
                             <w:proofErr w:type="gramStart"/>
                             <w:r>
                               <w:rPr>
@@ -216,7 +207,6 @@
                               </w:rPr>
                               <w:t>mysql</w:t>
                             </w:r>
-                            <w:proofErr w:type="spellEnd"/>
                             <w:proofErr w:type="gramEnd"/>
                             <w:r>
                               <w:rPr>
@@ -434,7 +424,6 @@
                               </w:rPr>
                               <w:t xml:space="preserve">CREATE DATABASE </w:t>
                             </w:r>
-                            <w:proofErr w:type="spellStart"/>
                             <w:r>
                               <w:rPr>
                                 <w:rStyle w:val="highlight"/>
@@ -445,7 +434,6 @@
                               </w:rPr>
                               <w:t>MaBDWordPRess</w:t>
                             </w:r>
-                            <w:proofErr w:type="spellEnd"/>
                             <w:r>
                               <w:rPr>
                                 <w:color w:val="000000"/>
@@ -809,7 +797,6 @@
                               </w:rPr>
                               <w:t xml:space="preserve">CREATE USER </w:t>
                             </w:r>
-                            <w:proofErr w:type="spellStart"/>
                             <w:r>
                               <w:rPr>
                                 <w:rStyle w:val="highlight"/>
@@ -828,17 +815,7 @@
                                 <w:szCs w:val="21"/>
                                 <w:lang w:val="en-CA"/>
                               </w:rPr>
-                              <w:t>@localhost</w:t>
-                            </w:r>
-                            <w:proofErr w:type="spellEnd"/>
-                            <w:r>
-                              <w:rPr>
-                                <w:color w:val="000000"/>
-                                <w:sz w:val="21"/>
-                                <w:szCs w:val="21"/>
-                                <w:lang w:val="en-CA"/>
-                              </w:rPr>
-                              <w:t xml:space="preserve"> IDENTIFIED BY '</w:t>
+                              <w:t>@localhost IDENTIFIED BY '</w:t>
                             </w:r>
                             <w:r>
                               <w:rPr>
@@ -1124,7 +1101,6 @@
                               </w:rPr>
                               <w:t xml:space="preserve">TO </w:t>
                             </w:r>
-                            <w:proofErr w:type="spellStart"/>
                             <w:r>
                               <w:rPr>
                                 <w:rStyle w:val="highlight"/>
@@ -1136,32 +1112,13 @@
                               </w:rPr>
                               <w:t>MonUtilisateurWordPress</w:t>
                             </w:r>
-                            <w:proofErr w:type="spellEnd"/>
                             <w:r>
                               <w:rPr>
                                 <w:color w:val="000000"/>
                                 <w:sz w:val="21"/>
                                 <w:szCs w:val="21"/>
                               </w:rPr>
-                              <w:t>@</w:t>
-                            </w:r>
-                            <w:proofErr w:type="spellStart"/>
-                            <w:r>
-                              <w:rPr>
-                                <w:color w:val="000000"/>
-                                <w:sz w:val="21"/>
-                                <w:szCs w:val="21"/>
-                              </w:rPr>
-                              <w:t>localhost</w:t>
-                            </w:r>
-                            <w:proofErr w:type="spellEnd"/>
-                            <w:r>
-                              <w:rPr>
-                                <w:color w:val="000000"/>
-                                <w:sz w:val="21"/>
-                                <w:szCs w:val="21"/>
-                              </w:rPr>
-                              <w:t>;</w:t>
+                              <w:t>@localhost;</w:t>
                             </w:r>
                           </w:p>
                           <w:p>
@@ -1868,7 +1825,6 @@
                                 <w:lang w:val="en-CA"/>
                               </w:rPr>
                             </w:pPr>
-                            <w:proofErr w:type="spellStart"/>
                             <w:proofErr w:type="gramStart"/>
                             <w:r>
                               <w:rPr>
@@ -1881,7 +1837,6 @@
                               </w:rPr>
                               <w:t>wget</w:t>
                             </w:r>
-                            <w:proofErr w:type="spellEnd"/>
                             <w:proofErr w:type="gramEnd"/>
                             <w:r>
                               <w:rPr>
@@ -2173,29 +2128,7 @@
                                 <w:sz w:val="21"/>
                                 <w:szCs w:val="21"/>
                               </w:rPr>
-                              <w:t xml:space="preserve"> </w:t>
-                            </w:r>
-                            <w:proofErr w:type="spellStart"/>
-                            <w:r>
-                              <w:rPr>
-                                <w:rStyle w:val="CodeHTML"/>
-                                <w:rFonts w:eastAsiaTheme="majorEastAsia"/>
-                                <w:color w:val="333333"/>
-                                <w:sz w:val="21"/>
-                                <w:szCs w:val="21"/>
-                              </w:rPr>
-                              <w:t>xzvf</w:t>
-                            </w:r>
-                            <w:proofErr w:type="spellEnd"/>
-                            <w:r>
-                              <w:rPr>
-                                <w:rStyle w:val="CodeHTML"/>
-                                <w:rFonts w:eastAsiaTheme="majorEastAsia"/>
-                                <w:color w:val="333333"/>
-                                <w:sz w:val="21"/>
-                                <w:szCs w:val="21"/>
-                              </w:rPr>
-                              <w:t xml:space="preserve"> latest.tar.gz</w:t>
+                              <w:t xml:space="preserve"> xzvf latest.tar.gz</w:t>
                             </w:r>
                           </w:p>
                           <w:p>
@@ -2472,7 +2405,6 @@
                                 <w:lang w:val="en-CA"/>
                               </w:rPr>
                             </w:pPr>
-                            <w:proofErr w:type="spellStart"/>
                             <w:proofErr w:type="gramStart"/>
                             <w:r>
                               <w:rPr>
@@ -2485,7 +2417,6 @@
                               </w:rPr>
                               <w:t>sudo</w:t>
                             </w:r>
-                            <w:proofErr w:type="spellEnd"/>
                             <w:proofErr w:type="gramEnd"/>
                             <w:r>
                               <w:rPr>
@@ -2534,7 +2465,6 @@
                                 <w:lang w:val="en-CA"/>
                               </w:rPr>
                             </w:pPr>
-                            <w:proofErr w:type="spellStart"/>
                             <w:proofErr w:type="gramStart"/>
                             <w:r>
                               <w:rPr>
@@ -2547,7 +2477,6 @@
                               </w:rPr>
                               <w:t>sudo</w:t>
                             </w:r>
-                            <w:proofErr w:type="spellEnd"/>
                             <w:proofErr w:type="gramEnd"/>
                             <w:r>
                               <w:rPr>
@@ -2773,15 +2702,7 @@
     </w:p>
     <w:p>
       <w:r>
-        <w:t>On va d’</w:t>
-      </w:r>
-      <w:proofErr w:type="spellStart"/>
-      <w:r>
-        <w:t>abbord</w:t>
-      </w:r>
-      <w:proofErr w:type="spellEnd"/>
-      <w:r>
-        <w:t xml:space="preserve"> se placer dans le dossier de WordPress</w:t>
+        <w:t>On va d’abbord se placer dans le dossier de WordPress</w:t>
       </w:r>
       <w:r>
         <w:rPr>
@@ -3065,7 +2986,6 @@
                                 <w:lang w:val="en-CA"/>
                               </w:rPr>
                             </w:pPr>
-                            <w:proofErr w:type="spellStart"/>
                             <w:proofErr w:type="gramStart"/>
                             <w:r>
                               <w:rPr>
@@ -3078,7 +2998,6 @@
                               </w:rPr>
                               <w:t>cp</w:t>
                             </w:r>
-                            <w:proofErr w:type="spellEnd"/>
                             <w:proofErr w:type="gramEnd"/>
                             <w:r>
                               <w:rPr>
@@ -3089,45 +3008,8 @@
                                 <w:szCs w:val="21"/>
                                 <w:lang w:val="en-CA"/>
                               </w:rPr>
-                              <w:t xml:space="preserve"> </w:t>
+                              <w:t xml:space="preserve"> wp-config-sample.php wp-config.php</w:t>
                             </w:r>
-                            <w:proofErr w:type="spellStart"/>
-                            <w:r>
-                              <w:rPr>
-                                <w:rStyle w:val="CodeHTML"/>
-                                <w:rFonts w:eastAsiaTheme="majorEastAsia"/>
-                                <w:color w:val="333333"/>
-                                <w:sz w:val="21"/>
-                                <w:szCs w:val="21"/>
-                                <w:lang w:val="en-CA"/>
-                              </w:rPr>
-                              <w:t>wp-config-sample.php</w:t>
-                            </w:r>
-                            <w:proofErr w:type="spellEnd"/>
-                            <w:r>
-                              <w:rPr>
-                                <w:rStyle w:val="CodeHTML"/>
-                                <w:rFonts w:eastAsiaTheme="majorEastAsia"/>
-                                <w:color w:val="333333"/>
-                                <w:sz w:val="21"/>
-                                <w:szCs w:val="21"/>
-                                <w:lang w:val="en-CA"/>
-                              </w:rPr>
-                              <w:t xml:space="preserve"> </w:t>
-                            </w:r>
-                            <w:proofErr w:type="spellStart"/>
-                            <w:r>
-                              <w:rPr>
-                                <w:rStyle w:val="CodeHTML"/>
-                                <w:rFonts w:eastAsiaTheme="majorEastAsia"/>
-                                <w:color w:val="333333"/>
-                                <w:sz w:val="21"/>
-                                <w:szCs w:val="21"/>
-                                <w:lang w:val="en-CA"/>
-                              </w:rPr>
-                              <w:t>wp-config.php</w:t>
-                            </w:r>
-                            <w:proofErr w:type="spellEnd"/>
                           </w:p>
                           <w:p>
                             <w:pPr>
@@ -3344,20 +3226,8 @@
                                 <w:sz w:val="21"/>
                                 <w:szCs w:val="21"/>
                               </w:rPr>
-                              <w:t xml:space="preserve"> </w:t>
+                              <w:t xml:space="preserve"> wp-config.php</w:t>
                             </w:r>
-                            <w:proofErr w:type="spellStart"/>
-                            <w:r>
-                              <w:rPr>
-                                <w:rStyle w:val="CodeHTML"/>
-                                <w:rFonts w:eastAsiaTheme="majorEastAsia"/>
-                                <w:color w:val="333333"/>
-                                <w:sz w:val="21"/>
-                                <w:szCs w:val="21"/>
-                              </w:rPr>
-                              <w:t>wp-config.php</w:t>
-                            </w:r>
-                            <w:proofErr w:type="spellEnd"/>
                           </w:p>
                           <w:p>
                             <w:pPr>
@@ -3704,7 +3574,6 @@
                               </w:rPr>
                               <w:t>'DB_NAME', '</w:t>
                             </w:r>
-                            <w:proofErr w:type="spellStart"/>
                             <w:r>
                               <w:rPr>
                                 <w:rStyle w:val="highlight"/>
@@ -3716,7 +3585,6 @@
                               </w:rPr>
                               <w:t>maBDWordPress</w:t>
                             </w:r>
-                            <w:proofErr w:type="spellEnd"/>
                             <w:r>
                               <w:rPr>
                                 <w:color w:val="000000"/>
@@ -3779,7 +3647,6 @@
                               </w:rPr>
                               <w:t>'DB_USER', '</w:t>
                             </w:r>
-                            <w:proofErr w:type="spellStart"/>
                             <w:r>
                               <w:rPr>
                                 <w:rStyle w:val="highlight"/>
@@ -3791,7 +3658,6 @@
                               </w:rPr>
                               <w:t>MonUtilisateurWP</w:t>
                             </w:r>
-                            <w:proofErr w:type="spellEnd"/>
                             <w:r>
                               <w:rPr>
                                 <w:color w:val="000000"/>
@@ -3833,7 +3699,6 @@
                                 <w:szCs w:val="21"/>
                               </w:rPr>
                             </w:pPr>
-                            <w:proofErr w:type="spellStart"/>
                             <w:proofErr w:type="gramStart"/>
                             <w:r>
                               <w:rPr>
@@ -3841,16 +3706,7 @@
                                 <w:sz w:val="21"/>
                                 <w:szCs w:val="21"/>
                               </w:rPr>
-                              <w:t>define</w:t>
-                            </w:r>
-                            <w:proofErr w:type="spellEnd"/>
-                            <w:r>
-                              <w:rPr>
-                                <w:color w:val="000000"/>
-                                <w:sz w:val="21"/>
-                                <w:szCs w:val="21"/>
-                              </w:rPr>
-                              <w:t>(</w:t>
+                              <w:t>define(</w:t>
                             </w:r>
                             <w:proofErr w:type="gramEnd"/>
                             <w:r>
@@ -4256,14 +4112,12 @@
       <w:r>
         <w:t xml:space="preserve">La meilleure méthode pour transférer un dossier à un autre est surement la commande </w:t>
       </w:r>
-      <w:proofErr w:type="spellStart"/>
       <w:r>
         <w:rPr>
           <w:b/>
         </w:rPr>
         <w:t>rsync</w:t>
       </w:r>
-      <w:proofErr w:type="spellEnd"/>
       <w:r>
         <w:t>.</w:t>
       </w:r>
@@ -4344,7 +4198,6 @@
                                 <w:lang w:val="en-CA"/>
                               </w:rPr>
                             </w:pPr>
-                            <w:proofErr w:type="spellStart"/>
                             <w:proofErr w:type="gramStart"/>
                             <w:r>
                               <w:rPr>
@@ -4357,7 +4210,6 @@
                               </w:rPr>
                               <w:t>sudo</w:t>
                             </w:r>
-                            <w:proofErr w:type="spellEnd"/>
                             <w:proofErr w:type="gramEnd"/>
                             <w:r>
                               <w:rPr>
@@ -4368,103 +4220,7 @@
                                 <w:szCs w:val="21"/>
                                 <w:lang w:val="en-CA"/>
                               </w:rPr>
-                              <w:t xml:space="preserve"> </w:t>
-                            </w:r>
-                            <w:proofErr w:type="spellStart"/>
-                            <w:r>
-                              <w:rPr>
-                                <w:rStyle w:val="CodeHTML"/>
-                                <w:rFonts w:eastAsiaTheme="majorEastAsia"/>
-                                <w:color w:val="333333"/>
-                                <w:sz w:val="21"/>
-                                <w:szCs w:val="21"/>
-                                <w:lang w:val="en-CA"/>
-                              </w:rPr>
-                              <w:t>rsync</w:t>
-                            </w:r>
-                            <w:proofErr w:type="spellEnd"/>
-                            <w:r>
-                              <w:rPr>
-                                <w:rStyle w:val="CodeHTML"/>
-                                <w:rFonts w:eastAsiaTheme="majorEastAsia"/>
-                                <w:color w:val="333333"/>
-                                <w:sz w:val="21"/>
-                                <w:szCs w:val="21"/>
-                                <w:lang w:val="en-CA"/>
-                              </w:rPr>
-                              <w:t xml:space="preserve"> -</w:t>
-                            </w:r>
-                            <w:proofErr w:type="spellStart"/>
-                            <w:r>
-                              <w:rPr>
-                                <w:rStyle w:val="CodeHTML"/>
-                                <w:rFonts w:eastAsiaTheme="majorEastAsia"/>
-                                <w:color w:val="333333"/>
-                                <w:sz w:val="21"/>
-                                <w:szCs w:val="21"/>
-                                <w:lang w:val="en-CA"/>
-                              </w:rPr>
-                              <w:t>avP</w:t>
-                            </w:r>
-                            <w:proofErr w:type="spellEnd"/>
-                            <w:r>
-                              <w:rPr>
-                                <w:rStyle w:val="CodeHTML"/>
-                                <w:rFonts w:eastAsiaTheme="majorEastAsia"/>
-                                <w:color w:val="333333"/>
-                                <w:sz w:val="21"/>
-                                <w:szCs w:val="21"/>
-                                <w:lang w:val="en-CA"/>
-                              </w:rPr>
-                              <w:t xml:space="preserve"> ~/</w:t>
-                            </w:r>
-                            <w:proofErr w:type="spellStart"/>
-                            <w:r>
-                              <w:rPr>
-                                <w:rStyle w:val="CodeHTML"/>
-                                <w:rFonts w:eastAsiaTheme="majorEastAsia"/>
-                                <w:color w:val="333333"/>
-                                <w:sz w:val="21"/>
-                                <w:szCs w:val="21"/>
-                                <w:lang w:val="en-CA"/>
-                              </w:rPr>
-                              <w:t>wordpress</w:t>
-                            </w:r>
-                            <w:proofErr w:type="spellEnd"/>
-                            <w:r>
-                              <w:rPr>
-                                <w:rStyle w:val="CodeHTML"/>
-                                <w:rFonts w:eastAsiaTheme="majorEastAsia"/>
-                                <w:color w:val="333333"/>
-                                <w:sz w:val="21"/>
-                                <w:szCs w:val="21"/>
-                                <w:lang w:val="en-CA"/>
-                              </w:rPr>
-                              <w:t>/ /</w:t>
-                            </w:r>
-                            <w:proofErr w:type="spellStart"/>
-                            <w:r>
-                              <w:rPr>
-                                <w:rStyle w:val="CodeHTML"/>
-                                <w:rFonts w:eastAsiaTheme="majorEastAsia"/>
-                                <w:color w:val="333333"/>
-                                <w:sz w:val="21"/>
-                                <w:szCs w:val="21"/>
-                                <w:lang w:val="en-CA"/>
-                              </w:rPr>
-                              <w:t>var</w:t>
-                            </w:r>
-                            <w:proofErr w:type="spellEnd"/>
-                            <w:r>
-                              <w:rPr>
-                                <w:rStyle w:val="CodeHTML"/>
-                                <w:rFonts w:eastAsiaTheme="majorEastAsia"/>
-                                <w:color w:val="333333"/>
-                                <w:sz w:val="21"/>
-                                <w:szCs w:val="21"/>
-                                <w:lang w:val="en-CA"/>
-                              </w:rPr>
-                              <w:t>/www/html/</w:t>
+                              <w:t xml:space="preserve"> rsync -avP ~/wordpress/ /var/www/html/</w:t>
                             </w:r>
                           </w:p>
                           <w:p>
@@ -4973,7 +4729,6 @@
                                 <w:lang w:val="en-CA"/>
                               </w:rPr>
                             </w:pPr>
-                            <w:proofErr w:type="spellStart"/>
                             <w:proofErr w:type="gramStart"/>
                             <w:r>
                               <w:rPr>
@@ -4984,7 +4739,6 @@
                               </w:rPr>
                               <w:t>sudo</w:t>
                             </w:r>
-                            <w:proofErr w:type="spellEnd"/>
                             <w:proofErr w:type="gramEnd"/>
                             <w:r>
                               <w:rPr>
@@ -4993,27 +4747,7 @@
                                 <w:szCs w:val="21"/>
                                 <w:lang w:val="en-CA"/>
                               </w:rPr>
-                              <w:t xml:space="preserve"> </w:t>
-                            </w:r>
-                            <w:proofErr w:type="spellStart"/>
-                            <w:r>
-                              <w:rPr>
-                                <w:color w:val="000000"/>
-                                <w:sz w:val="21"/>
-                                <w:szCs w:val="21"/>
-                                <w:lang w:val="en-CA"/>
-                              </w:rPr>
-                              <w:t>chown</w:t>
-                            </w:r>
-                            <w:proofErr w:type="spellEnd"/>
-                            <w:r>
-                              <w:rPr>
-                                <w:color w:val="000000"/>
-                                <w:sz w:val="21"/>
-                                <w:szCs w:val="21"/>
-                                <w:lang w:val="en-CA"/>
-                              </w:rPr>
-                              <w:t xml:space="preserve"> </w:t>
+                              <w:t xml:space="preserve"> chown </w:t>
                             </w:r>
                             <w:r>
                               <w:rPr>
@@ -5042,31 +4776,7 @@
                                 <w:szCs w:val="21"/>
                                 <w:lang w:val="en-CA"/>
                               </w:rPr>
-                              <w:t xml:space="preserve"> “</w:t>
-                            </w:r>
-                            <w:proofErr w:type="spellStart"/>
-                            <w:r>
-                              <w:rPr>
-                                <w:rStyle w:val="highlight"/>
-                                <w:rFonts w:eastAsiaTheme="majorEastAsia"/>
-                                <w:color w:val="DE3939"/>
-                                <w:sz w:val="21"/>
-                                <w:szCs w:val="21"/>
-                                <w:lang w:val="en-CA"/>
-                              </w:rPr>
-                              <w:t>NomUtilisateurLinuxSansGuillemet</w:t>
-                            </w:r>
-                            <w:proofErr w:type="spellEnd"/>
-                            <w:r>
-                              <w:rPr>
-                                <w:rStyle w:val="highlight"/>
-                                <w:rFonts w:eastAsiaTheme="majorEastAsia"/>
-                                <w:color w:val="DE3939"/>
-                                <w:sz w:val="21"/>
-                                <w:szCs w:val="21"/>
-                                <w:lang w:val="en-CA"/>
-                              </w:rPr>
-                              <w:t>”</w:t>
+                              <w:t xml:space="preserve"> “NomUtilisateurLinuxSansGuillemet”</w:t>
                             </w:r>
                             <w:r>
                               <w:rPr>
@@ -5327,7 +5037,6 @@
                               </w:rPr>
                               <w:t xml:space="preserve">La commande </w:t>
                             </w:r>
-                            <w:proofErr w:type="spellStart"/>
                             <w:r>
                               <w:rPr>
                                 <w:b/>
@@ -5336,7 +5045,6 @@
                               </w:rPr>
                               <w:t>chown</w:t>
                             </w:r>
-                            <w:proofErr w:type="spellEnd"/>
                             <w:r>
                               <w:rPr>
                                 <w:i/>
@@ -5450,19 +5158,11 @@
       <w:r>
         <w:t xml:space="preserve">Tout d'abord, nous allons créer manuellement le dossier des ajouts dans le dossier </w:t>
       </w:r>
-      <w:proofErr w:type="spellStart"/>
       <w:r>
         <w:rPr>
           <w:b/>
         </w:rPr>
-        <w:t>wp</w:t>
-      </w:r>
-      <w:proofErr w:type="spellEnd"/>
-      <w:r>
-        <w:rPr>
-          <w:b/>
-        </w:rPr>
-        <w:t>-content</w:t>
+        <w:t>wp-content</w:t>
       </w:r>
       <w:r>
         <w:t xml:space="preserve"> de notre racine du document. Ce sera le répertoire parent de notre contenu :</w:t>
@@ -5548,7 +5248,6 @@
                                 <w:lang w:val="en-CA"/>
                               </w:rPr>
                             </w:pPr>
-                            <w:proofErr w:type="spellStart"/>
                             <w:proofErr w:type="gramStart"/>
                             <w:r>
                               <w:rPr>
@@ -5560,7 +5259,6 @@
                               </w:rPr>
                               <w:t>mkdir</w:t>
                             </w:r>
-                            <w:proofErr w:type="spellEnd"/>
                             <w:proofErr w:type="gramEnd"/>
                             <w:r>
                               <w:rPr>
@@ -5570,51 +5268,7 @@
                                 <w:szCs w:val="21"/>
                                 <w:lang w:val="en-CA"/>
                               </w:rPr>
-                              <w:t xml:space="preserve"> /</w:t>
-                            </w:r>
-                            <w:proofErr w:type="spellStart"/>
-                            <w:r>
-                              <w:rPr>
-                                <w:rStyle w:val="CodeHTML"/>
-                                <w:color w:val="333333"/>
-                                <w:sz w:val="21"/>
-                                <w:szCs w:val="21"/>
-                                <w:lang w:val="en-CA"/>
-                              </w:rPr>
-                              <w:t>var</w:t>
-                            </w:r>
-                            <w:proofErr w:type="spellEnd"/>
-                            <w:r>
-                              <w:rPr>
-                                <w:rStyle w:val="CodeHTML"/>
-                                <w:color w:val="333333"/>
-                                <w:sz w:val="21"/>
-                                <w:szCs w:val="21"/>
-                                <w:lang w:val="en-CA"/>
-                              </w:rPr>
-                              <w:t>/www/html/</w:t>
-                            </w:r>
-                            <w:proofErr w:type="spellStart"/>
-                            <w:r>
-                              <w:rPr>
-                                <w:rStyle w:val="CodeHTML"/>
-                                <w:color w:val="333333"/>
-                                <w:sz w:val="21"/>
-                                <w:szCs w:val="21"/>
-                                <w:lang w:val="en-CA"/>
-                              </w:rPr>
-                              <w:t>wp</w:t>
-                            </w:r>
-                            <w:proofErr w:type="spellEnd"/>
-                            <w:r>
-                              <w:rPr>
-                                <w:rStyle w:val="CodeHTML"/>
-                                <w:color w:val="333333"/>
-                                <w:sz w:val="21"/>
-                                <w:szCs w:val="21"/>
-                                <w:lang w:val="en-CA"/>
-                              </w:rPr>
-                              <w:t>-content/uploads</w:t>
+                              <w:t xml:space="preserve"> /var/www/html/wp-content/uploads</w:t>
                             </w:r>
                           </w:p>
                           <w:p>
@@ -5869,7 +5523,6 @@
                                 <w:lang w:val="en-CA"/>
                               </w:rPr>
                             </w:pPr>
-                            <w:proofErr w:type="spellStart"/>
                             <w:proofErr w:type="gramStart"/>
                             <w:r>
                               <w:rPr>
@@ -5881,7 +5534,6 @@
                               </w:rPr>
                               <w:t>sudo</w:t>
                             </w:r>
-                            <w:proofErr w:type="spellEnd"/>
                             <w:proofErr w:type="gramEnd"/>
                             <w:r>
                               <w:rPr>
@@ -5891,73 +5543,7 @@
                                 <w:szCs w:val="21"/>
                                 <w:lang w:val="en-CA"/>
                               </w:rPr>
-                              <w:t xml:space="preserve"> </w:t>
-                            </w:r>
-                            <w:proofErr w:type="spellStart"/>
-                            <w:r>
-                              <w:rPr>
-                                <w:rStyle w:val="CodeHTML"/>
-                                <w:color w:val="333333"/>
-                                <w:sz w:val="21"/>
-                                <w:szCs w:val="21"/>
-                                <w:lang w:val="en-CA"/>
-                              </w:rPr>
-                              <w:t>chown</w:t>
-                            </w:r>
-                            <w:proofErr w:type="spellEnd"/>
-                            <w:r>
-                              <w:rPr>
-                                <w:rStyle w:val="CodeHTML"/>
-                                <w:color w:val="333333"/>
-                                <w:sz w:val="21"/>
-                                <w:szCs w:val="21"/>
-                                <w:lang w:val="en-CA"/>
-                              </w:rPr>
-                              <w:t xml:space="preserve"> -R :www-data /</w:t>
-                            </w:r>
-                            <w:proofErr w:type="spellStart"/>
-                            <w:r>
-                              <w:rPr>
-                                <w:rStyle w:val="CodeHTML"/>
-                                <w:color w:val="333333"/>
-                                <w:sz w:val="21"/>
-                                <w:szCs w:val="21"/>
-                                <w:lang w:val="en-CA"/>
-                              </w:rPr>
-                              <w:t>var</w:t>
-                            </w:r>
-                            <w:proofErr w:type="spellEnd"/>
-                            <w:r>
-                              <w:rPr>
-                                <w:rStyle w:val="CodeHTML"/>
-                                <w:color w:val="333333"/>
-                                <w:sz w:val="21"/>
-                                <w:szCs w:val="21"/>
-                                <w:lang w:val="en-CA"/>
-                              </w:rPr>
-                              <w:t>/www/html/</w:t>
-                            </w:r>
-                            <w:proofErr w:type="spellStart"/>
-                            <w:r>
-                              <w:rPr>
-                                <w:rStyle w:val="CodeHTML"/>
-                                <w:color w:val="333333"/>
-                                <w:sz w:val="21"/>
-                                <w:szCs w:val="21"/>
-                                <w:lang w:val="en-CA"/>
-                              </w:rPr>
-                              <w:t>wp</w:t>
-                            </w:r>
-                            <w:proofErr w:type="spellEnd"/>
-                            <w:r>
-                              <w:rPr>
-                                <w:rStyle w:val="CodeHTML"/>
-                                <w:color w:val="333333"/>
-                                <w:sz w:val="21"/>
-                                <w:szCs w:val="21"/>
-                                <w:lang w:val="en-CA"/>
-                              </w:rPr>
-                              <w:t>-content/uploads</w:t>
+                              <w:t xml:space="preserve"> chown -R :www-data /var/www/html/wp-content/uploads</w:t>
                             </w:r>
                           </w:p>
                           <w:p>
@@ -6823,36 +6409,18 @@
         <w:t xml:space="preserve"> n’</w:t>
       </w:r>
       <w:r>
-        <w:t xml:space="preserve">est pas exactement l'interface la plus utile pour les visiteurs ou les moteurs de </w:t>
-      </w:r>
-      <w:r>
-        <w:t>recherche,</w:t>
-      </w:r>
-      <w:r>
-        <w:t xml:space="preserve"> la plupart des utilisateurs veulent </w:t>
+        <w:t xml:space="preserve">est pas exactement l'interface la plus utile pour les visiteurs ou les moteurs de recherche, la plupart des utilisateurs veulent </w:t>
       </w:r>
       <w:r>
         <w:t>la modifier</w:t>
       </w:r>
       <w:r>
-        <w:t xml:space="preserve">. </w:t>
-      </w:r>
-      <w:r>
-        <w:t xml:space="preserve">WordPress a la capacité de créer des "jolis" permaliens qui va nettoyer l'URL dans un format plus </w:t>
-      </w:r>
-      <w:r>
-        <w:t>convivial.</w:t>
+        <w:t>. WordPress a la capacité de créer des "jolis" permaliens qui va nettoyer l'URL dans un format plus convivial.</w:t>
       </w:r>
     </w:p>
     <w:p>
       <w:r>
-        <w:t xml:space="preserve">Il </w:t>
-      </w:r>
-      <w:r>
-        <w:t>y a</w:t>
-      </w:r>
-      <w:r>
-        <w:t xml:space="preserve"> quelques choses que nous devons faire pour que cela fonctionne avec Apache sur Ubuntu 14.04.</w:t>
+        <w:t>Il y a quelques choses que nous devons faire pour que cela fonctionne avec Apache sur Ubuntu 14.04.</w:t>
       </w:r>
     </w:p>
     <w:p>
@@ -6893,21 +6461,7 @@
         <w:rPr>
           <w:lang w:eastAsia="fr-CA"/>
         </w:rPr>
-        <w:t xml:space="preserve"> fichiers .</w:t>
-      </w:r>
-      <w:proofErr w:type="spellStart"/>
-      <w:r>
-        <w:rPr>
-          <w:lang w:eastAsia="fr-CA"/>
-        </w:rPr>
-        <w:t>htaccess</w:t>
-      </w:r>
-      <w:proofErr w:type="spellEnd"/>
-      <w:r>
-        <w:rPr>
-          <w:lang w:eastAsia="fr-CA"/>
-        </w:rPr>
-        <w:t xml:space="preserve"> . Vous pouvez le faire en modifiant le fichier d'hôte virtuel.</w:t>
+        <w:t xml:space="preserve"> fichiers .htaccess . Vous pouvez le faire en modifiant le fichier d'hôte virtuel.</w:t>
       </w:r>
     </w:p>
     <w:p>
@@ -6940,39 +6494,7 @@
         <w:rPr>
           <w:lang w:eastAsia="fr-CA"/>
         </w:rPr>
-        <w:t xml:space="preserve"> 000 est - </w:t>
-      </w:r>
-      <w:proofErr w:type="spellStart"/>
-      <w:r>
-        <w:rPr>
-          <w:lang w:eastAsia="fr-CA"/>
-        </w:rPr>
-        <w:t>default.conf</w:t>
-      </w:r>
-      <w:proofErr w:type="spellEnd"/>
-      <w:r>
-        <w:rPr>
-          <w:lang w:eastAsia="fr-CA"/>
-        </w:rPr>
-        <w:t>,</w:t>
-      </w:r>
-      <w:r>
-        <w:rPr>
-          <w:lang w:eastAsia="fr-CA"/>
-        </w:rPr>
-        <w:t xml:space="preserve"> mais votre fichier pourrait être </w:t>
-      </w:r>
-      <w:r>
-        <w:rPr>
-          <w:lang w:eastAsia="fr-CA"/>
-        </w:rPr>
-        <w:t>différent</w:t>
-      </w:r>
-      <w:r>
-        <w:rPr>
-          <w:lang w:eastAsia="fr-CA"/>
-        </w:rPr>
-        <w:t xml:space="preserve"> si vous avez créé un fichier de configuration :</w:t>
+        <w:t xml:space="preserve"> 000 est - default.conf, mais votre fichier pourrait être différent si vous avez créé un fichier de configuration :</w:t>
       </w:r>
       <w:r>
         <w:rPr>
@@ -7054,7 +6576,6 @@
                                 <w:szCs w:val="21"/>
                               </w:rPr>
                             </w:pPr>
-                            <w:proofErr w:type="spellStart"/>
                             <w:proofErr w:type="gramStart"/>
                             <w:r>
                               <w:rPr>
@@ -7065,7 +6586,6 @@
                               </w:rPr>
                               <w:t>sudo</w:t>
                             </w:r>
-                            <w:proofErr w:type="spellEnd"/>
                             <w:proofErr w:type="gramEnd"/>
                             <w:r>
                               <w:rPr>
@@ -7074,47 +6594,7 @@
                                 <w:sz w:val="21"/>
                                 <w:szCs w:val="21"/>
                               </w:rPr>
-                              <w:t xml:space="preserve"> nano /</w:t>
-                            </w:r>
-                            <w:proofErr w:type="spellStart"/>
-                            <w:r>
-                              <w:rPr>
-                                <w:rStyle w:val="CodeHTML"/>
-                                <w:color w:val="333333"/>
-                                <w:sz w:val="21"/>
-                                <w:szCs w:val="21"/>
-                              </w:rPr>
-                              <w:t>etc</w:t>
-                            </w:r>
-                            <w:proofErr w:type="spellEnd"/>
-                            <w:r>
-                              <w:rPr>
-                                <w:rStyle w:val="CodeHTML"/>
-                                <w:color w:val="333333"/>
-                                <w:sz w:val="21"/>
-                                <w:szCs w:val="21"/>
-                              </w:rPr>
-                              <w:t>/apache2/sites-</w:t>
-                            </w:r>
-                            <w:proofErr w:type="spellStart"/>
-                            <w:r>
-                              <w:rPr>
-                                <w:rStyle w:val="CodeHTML"/>
-                                <w:color w:val="333333"/>
-                                <w:sz w:val="21"/>
-                                <w:szCs w:val="21"/>
-                              </w:rPr>
-                              <w:t>available</w:t>
-                            </w:r>
-                            <w:proofErr w:type="spellEnd"/>
-                            <w:r>
-                              <w:rPr>
-                                <w:rStyle w:val="CodeHTML"/>
-                                <w:color w:val="333333"/>
-                                <w:sz w:val="21"/>
-                                <w:szCs w:val="21"/>
-                              </w:rPr>
-                              <w:t>/000-default.conf</w:t>
+                              <w:t xml:space="preserve"> nano /etc/apache2/sites-available/000-default.conf</w:t>
                             </w:r>
                           </w:p>
                           <w:p/>
@@ -7357,27 +6837,7 @@
                                 <w:szCs w:val="21"/>
                                 <w:lang w:val="en-CA"/>
                               </w:rPr>
-                              <w:t>&lt;</w:t>
-                            </w:r>
-                            <w:proofErr w:type="spellStart"/>
-                            <w:r>
-                              <w:rPr>
-                                <w:color w:val="000000"/>
-                                <w:sz w:val="21"/>
-                                <w:szCs w:val="21"/>
-                                <w:lang w:val="en-CA"/>
-                              </w:rPr>
-                              <w:t>VirtualHost</w:t>
-                            </w:r>
-                            <w:proofErr w:type="spellEnd"/>
-                            <w:r>
-                              <w:rPr>
-                                <w:color w:val="000000"/>
-                                <w:sz w:val="21"/>
-                                <w:szCs w:val="21"/>
-                                <w:lang w:val="en-CA"/>
-                              </w:rPr>
-                              <w:t xml:space="preserve"> *:80&gt;</w:t>
+                              <w:t>&lt;VirtualHost *:80&gt;</w:t>
                             </w:r>
                           </w:p>
                           <w:p>
@@ -7398,99 +6858,7 @@
                                 <w:szCs w:val="21"/>
                                 <w:lang w:val="en-CA"/>
                               </w:rPr>
-                              <w:t xml:space="preserve">    </w:t>
-                            </w:r>
-                            <w:proofErr w:type="spellStart"/>
-                            <w:r>
-                              <w:rPr>
-                                <w:color w:val="000000"/>
-                                <w:sz w:val="21"/>
-                                <w:szCs w:val="21"/>
-                                <w:lang w:val="en-CA"/>
-                              </w:rPr>
-                              <w:t>ServerAdmin</w:t>
-                            </w:r>
-                            <w:proofErr w:type="spellEnd"/>
-                            <w:r>
-                              <w:rPr>
-                                <w:color w:val="000000"/>
-                                <w:sz w:val="21"/>
-                                <w:szCs w:val="21"/>
-                                <w:lang w:val="en-CA"/>
-                              </w:rPr>
-                              <w:t xml:space="preserve"> </w:t>
-                            </w:r>
-                            <w:proofErr w:type="spellStart"/>
-                            <w:r>
-                              <w:rPr>
-                                <w:color w:val="000000"/>
-                                <w:sz w:val="21"/>
-                                <w:szCs w:val="21"/>
-                                <w:lang w:val="en-CA"/>
-                              </w:rPr>
-                              <w:t>webmaster@localhost</w:t>
-                            </w:r>
-                            <w:proofErr w:type="spellEnd"/>
-                          </w:p>
-                          <w:p>
-                            <w:pPr>
-                              <w:pStyle w:val="PrformatHTML"/>
-                              <w:spacing w:after="420"/>
-                              <w:rPr>
-                                <w:color w:val="000000"/>
-                                <w:sz w:val="21"/>
-                                <w:szCs w:val="21"/>
-                                <w:lang w:val="en-CA"/>
-                              </w:rPr>
-                            </w:pPr>
-                            <w:r>
-                              <w:rPr>
-                                <w:color w:val="000000"/>
-                                <w:sz w:val="21"/>
-                                <w:szCs w:val="21"/>
-                                <w:lang w:val="en-CA"/>
-                              </w:rPr>
-                              <w:t xml:space="preserve">    </w:t>
-                            </w:r>
-                            <w:proofErr w:type="spellStart"/>
-                            <w:r>
-                              <w:rPr>
-                                <w:color w:val="000000"/>
-                                <w:sz w:val="21"/>
-                                <w:szCs w:val="21"/>
-                                <w:lang w:val="en-CA"/>
-                              </w:rPr>
-                              <w:t>DocumentRoot</w:t>
-                            </w:r>
-                            <w:proofErr w:type="spellEnd"/>
-                            <w:r>
-                              <w:rPr>
-                                <w:color w:val="000000"/>
-                                <w:sz w:val="21"/>
-                                <w:szCs w:val="21"/>
-                                <w:lang w:val="en-CA"/>
-                              </w:rPr>
-                              <w:t xml:space="preserve"> /</w:t>
-                            </w:r>
-                            <w:proofErr w:type="spellStart"/>
-                            <w:r>
-                              <w:rPr>
-                                <w:color w:val="000000"/>
-                                <w:sz w:val="21"/>
-                                <w:szCs w:val="21"/>
-                                <w:lang w:val="en-CA"/>
-                              </w:rPr>
-                              <w:t>var</w:t>
-                            </w:r>
-                            <w:proofErr w:type="spellEnd"/>
-                            <w:r>
-                              <w:rPr>
-                                <w:color w:val="000000"/>
-                                <w:sz w:val="21"/>
-                                <w:szCs w:val="21"/>
-                                <w:lang w:val="en-CA"/>
-                              </w:rPr>
-                              <w:t>/www/html</w:t>
+                              <w:t xml:space="preserve">    ServerAdmin webmaster@localhost</w:t>
                             </w:r>
                           </w:p>
                           <w:p>
@@ -7511,9 +6879,29 @@
                                 <w:szCs w:val="21"/>
                                 <w:lang w:val="en-CA"/>
                               </w:rPr>
+                              <w:t xml:space="preserve">    DocumentRoot /var/www/html</w:t>
+                            </w:r>
+                          </w:p>
+                          <w:p>
+                            <w:pPr>
+                              <w:pStyle w:val="PrformatHTML"/>
+                              <w:spacing w:after="420"/>
+                              <w:rPr>
+                                <w:color w:val="000000"/>
+                                <w:sz w:val="21"/>
+                                <w:szCs w:val="21"/>
+                                <w:lang w:val="en-CA"/>
+                              </w:rPr>
+                            </w:pPr>
+                            <w:r>
+                              <w:rPr>
+                                <w:color w:val="000000"/>
+                                <w:sz w:val="21"/>
+                                <w:szCs w:val="21"/>
+                                <w:lang w:val="en-CA"/>
+                              </w:rPr>
                               <w:t xml:space="preserve">    </w:t>
                             </w:r>
-                            <w:proofErr w:type="spellStart"/>
                             <w:r>
                               <w:rPr>
                                 <w:rStyle w:val="highlight"/>
@@ -7522,18 +6910,7 @@
                                 <w:szCs w:val="21"/>
                                 <w:lang w:val="en-CA"/>
                               </w:rPr>
-                              <w:t>ServerName</w:t>
-                            </w:r>
-                            <w:proofErr w:type="spellEnd"/>
-                            <w:r>
-                              <w:rPr>
-                                <w:rStyle w:val="highlight"/>
-                                <w:color w:val="DE3939"/>
-                                <w:sz w:val="21"/>
-                                <w:szCs w:val="21"/>
-                                <w:lang w:val="en-CA"/>
-                              </w:rPr>
-                              <w:t xml:space="preserve"> </w:t>
+                              <w:t xml:space="preserve">ServerName </w:t>
                             </w:r>
                             <w:r>
                               <w:rPr>
@@ -7574,29 +6951,7 @@
                                 <w:szCs w:val="21"/>
                                 <w:lang w:val="en-CA"/>
                               </w:rPr>
-                              <w:t>&lt;Directory /</w:t>
-                            </w:r>
-                            <w:proofErr w:type="spellStart"/>
-                            <w:r>
-                              <w:rPr>
-                                <w:rStyle w:val="highlight"/>
-                                <w:color w:val="DE3939"/>
-                                <w:sz w:val="21"/>
-                                <w:szCs w:val="21"/>
-                                <w:lang w:val="en-CA"/>
-                              </w:rPr>
-                              <w:t>var</w:t>
-                            </w:r>
-                            <w:proofErr w:type="spellEnd"/>
-                            <w:r>
-                              <w:rPr>
-                                <w:rStyle w:val="highlight"/>
-                                <w:color w:val="DE3939"/>
-                                <w:sz w:val="21"/>
-                                <w:szCs w:val="21"/>
-                                <w:lang w:val="en-CA"/>
-                              </w:rPr>
-                              <w:t>/www/html/&gt;</w:t>
+                              <w:t>&lt;Directory /var/www/html/&gt;</w:t>
                             </w:r>
                           </w:p>
                           <w:p>
@@ -7619,7 +6974,6 @@
                               </w:rPr>
                               <w:t xml:space="preserve">        </w:t>
                             </w:r>
-                            <w:proofErr w:type="spellStart"/>
                             <w:r>
                               <w:rPr>
                                 <w:rStyle w:val="highlight"/>
@@ -7628,18 +6982,7 @@
                                 <w:szCs w:val="21"/>
                                 <w:lang w:val="en-CA"/>
                               </w:rPr>
-                              <w:t>AllowOverride</w:t>
-                            </w:r>
-                            <w:proofErr w:type="spellEnd"/>
-                            <w:r>
-                              <w:rPr>
-                                <w:rStyle w:val="highlight"/>
-                                <w:color w:val="DE3939"/>
-                                <w:sz w:val="21"/>
-                                <w:szCs w:val="21"/>
-                                <w:lang w:val="en-CA"/>
-                              </w:rPr>
-                              <w:t xml:space="preserve"> All</w:t>
+                              <w:t>AllowOverride All</w:t>
                             </w:r>
                           </w:p>
                           <w:p>
@@ -8110,13 +7453,7 @@
         <w:rPr>
           <w:lang w:eastAsia="fr-CA"/>
         </w:rPr>
-        <w:t xml:space="preserve"> </w:t>
-      </w:r>
-      <w:r>
-        <w:rPr>
-          <w:lang w:eastAsia="fr-CA"/>
-        </w:rPr>
-        <w:t>terminé,</w:t>
+        <w:t xml:space="preserve"> terminé,</w:t>
       </w:r>
       <w:r>
         <w:rPr>
@@ -8128,13 +7465,7 @@
         <w:rPr>
           <w:lang w:eastAsia="fr-CA"/>
         </w:rPr>
-        <w:t xml:space="preserve"> le </w:t>
-      </w:r>
-      <w:r>
-        <w:rPr>
-          <w:lang w:eastAsia="fr-CA"/>
-        </w:rPr>
-        <w:t>fichier.</w:t>
+        <w:t xml:space="preserve"> le fichier.</w:t>
       </w:r>
     </w:p>
     <w:p>
@@ -8148,19 +7479,7 @@
         <w:rPr>
           <w:lang w:eastAsia="fr-CA"/>
         </w:rPr>
-        <w:t xml:space="preserve">Ensuite, nous avons besoin d'activer le module de </w:t>
-      </w:r>
-      <w:r>
-        <w:rPr>
-          <w:lang w:eastAsia="fr-CA"/>
-        </w:rPr>
-        <w:t>réécriture,</w:t>
-      </w:r>
-      <w:r>
-        <w:rPr>
-          <w:lang w:eastAsia="fr-CA"/>
-        </w:rPr>
-        <w:t xml:space="preserve"> ce qui</w:t>
+        <w:t>Ensuite, nous avons besoin d'activer le module de réécriture, ce qui</w:t>
       </w:r>
       <w:r>
         <w:rPr>
@@ -8172,13 +7491,7 @@
         <w:rPr>
           <w:lang w:eastAsia="fr-CA"/>
         </w:rPr>
-        <w:t xml:space="preserve"> permet de modifier les </w:t>
-      </w:r>
-      <w:r>
-        <w:rPr>
-          <w:lang w:eastAsia="fr-CA"/>
-        </w:rPr>
-        <w:t xml:space="preserve">URL. </w:t>
+        <w:t xml:space="preserve"> permet de modifier les URL. </w:t>
       </w:r>
       <w:r>
         <w:rPr>
@@ -8272,7 +7585,6 @@
                                 <w:szCs w:val="21"/>
                               </w:rPr>
                             </w:pPr>
-                            <w:proofErr w:type="spellStart"/>
                             <w:proofErr w:type="gramStart"/>
                             <w:r>
                               <w:rPr>
@@ -8283,7 +7595,6 @@
                               </w:rPr>
                               <w:t>sudo</w:t>
                             </w:r>
-                            <w:proofErr w:type="spellEnd"/>
                             <w:proofErr w:type="gramEnd"/>
                             <w:r>
                               <w:rPr>
@@ -8463,7 +7774,6 @@
                                 <w:szCs w:val="21"/>
                               </w:rPr>
                             </w:pPr>
-                            <w:proofErr w:type="spellStart"/>
                             <w:proofErr w:type="gramStart"/>
                             <w:r>
                               <w:rPr>
@@ -8474,7 +7784,6 @@
                               </w:rPr>
                               <w:t>sudo</w:t>
                             </w:r>
-                            <w:proofErr w:type="spellEnd"/>
                             <w:proofErr w:type="gramEnd"/>
                             <w:r>
                               <w:rPr>
@@ -8584,31 +7893,17 @@
         </w:rPr>
         <w:t xml:space="preserve"> est configuré pour permettre la réécriture par le biais de fichiers .</w:t>
       </w:r>
-      <w:proofErr w:type="spellStart"/>
-      <w:r>
-        <w:rPr>
-          <w:lang w:eastAsia="fr-CA"/>
-        </w:rPr>
-        <w:t>htaccess</w:t>
-      </w:r>
-      <w:proofErr w:type="spellEnd"/>
-      <w:r>
-        <w:rPr>
-          <w:lang w:eastAsia="fr-CA"/>
-        </w:rPr>
-        <w:t>,</w:t>
-      </w:r>
-      <w:r>
-        <w:rPr>
-          <w:lang w:eastAsia="fr-CA"/>
-        </w:rPr>
-        <w:t xml:space="preserve"> nous</w:t>
-      </w:r>
-      <w:r>
-        <w:rPr>
-          <w:lang w:eastAsia="fr-CA"/>
-        </w:rPr>
-        <w:t xml:space="preserve"> devons créer un fichier </w:t>
+      <w:r>
+        <w:rPr>
+          <w:lang w:eastAsia="fr-CA"/>
+        </w:rPr>
+        <w:t>htaccess,</w:t>
+      </w:r>
+      <w:r>
+        <w:rPr>
+          <w:lang w:eastAsia="fr-CA"/>
+        </w:rPr>
+        <w:t xml:space="preserve"> nous devons créer un fichier </w:t>
       </w:r>
       <w:r>
         <w:rPr>
@@ -8753,7 +8048,6 @@
                                 <w:szCs w:val="21"/>
                               </w:rPr>
                             </w:pPr>
-                            <w:proofErr w:type="spellStart"/>
                             <w:proofErr w:type="gramStart"/>
                             <w:r>
                               <w:rPr>
@@ -8764,7 +8058,6 @@
                               </w:rPr>
                               <w:t>touch</w:t>
                             </w:r>
-                            <w:proofErr w:type="spellEnd"/>
                             <w:proofErr w:type="gramEnd"/>
                             <w:r>
                               <w:rPr>
@@ -8773,19 +8066,8 @@
                                 <w:sz w:val="21"/>
                                 <w:szCs w:val="21"/>
                               </w:rPr>
-                              <w:t xml:space="preserve"> /var/www/html/.</w:t>
+                              <w:t xml:space="preserve"> /var/www/html/.htaccess</w:t>
                             </w:r>
-                            <w:proofErr w:type="spellStart"/>
-                            <w:r>
-                              <w:rPr>
-                                <w:rStyle w:val="CodeHTML"/>
-                                <w:color w:val="333333"/>
-                                <w:sz w:val="21"/>
-                                <w:szCs w:val="21"/>
-                              </w:rPr>
-                              <w:t>htaccess</w:t>
-                            </w:r>
-                            <w:proofErr w:type="spellEnd"/>
                           </w:p>
                           <w:p/>
                         </w:txbxContent>
@@ -8977,7 +8259,6 @@
                                 <w:lang w:val="en-CA"/>
                               </w:rPr>
                             </w:pPr>
-                            <w:proofErr w:type="spellStart"/>
                             <w:proofErr w:type="gramStart"/>
                             <w:r>
                               <w:rPr>
@@ -8989,7 +8270,6 @@
                               </w:rPr>
                               <w:t>sudo</w:t>
                             </w:r>
-                            <w:proofErr w:type="spellEnd"/>
                             <w:proofErr w:type="gramEnd"/>
                             <w:r>
                               <w:rPr>
@@ -8999,64 +8279,8 @@
                                 <w:szCs w:val="21"/>
                                 <w:lang w:val="en-CA"/>
                               </w:rPr>
-                              <w:t xml:space="preserve"> </w:t>
+                              <w:t xml:space="preserve"> chown :www-data /var/www/html/.htaccess</w:t>
                             </w:r>
-                            <w:proofErr w:type="spellStart"/>
-                            <w:r>
-                              <w:rPr>
-                                <w:rStyle w:val="CodeHTML"/>
-                                <w:color w:val="333333"/>
-                                <w:sz w:val="21"/>
-                                <w:szCs w:val="21"/>
-                                <w:lang w:val="en-CA"/>
-                              </w:rPr>
-                              <w:t>chown</w:t>
-                            </w:r>
-                            <w:proofErr w:type="spellEnd"/>
-                            <w:r>
-                              <w:rPr>
-                                <w:rStyle w:val="CodeHTML"/>
-                                <w:color w:val="333333"/>
-                                <w:sz w:val="21"/>
-                                <w:szCs w:val="21"/>
-                                <w:lang w:val="en-CA"/>
-                              </w:rPr>
-                              <w:t xml:space="preserve"> :www-data /</w:t>
-                            </w:r>
-                            <w:proofErr w:type="spellStart"/>
-                            <w:r>
-                              <w:rPr>
-                                <w:rStyle w:val="CodeHTML"/>
-                                <w:color w:val="333333"/>
-                                <w:sz w:val="21"/>
-                                <w:szCs w:val="21"/>
-                                <w:lang w:val="en-CA"/>
-                              </w:rPr>
-                              <w:t>var</w:t>
-                            </w:r>
-                            <w:proofErr w:type="spellEnd"/>
-                            <w:r>
-                              <w:rPr>
-                                <w:rStyle w:val="CodeHTML"/>
-                                <w:color w:val="333333"/>
-                                <w:sz w:val="21"/>
-                                <w:szCs w:val="21"/>
-                                <w:lang w:val="en-CA"/>
-                              </w:rPr>
-                              <w:t>/www/html/.</w:t>
-                            </w:r>
-                            <w:proofErr w:type="spellStart"/>
-                            <w:r>
-                              <w:rPr>
-                                <w:rStyle w:val="CodeHTML"/>
-                                <w:color w:val="333333"/>
-                                <w:sz w:val="21"/>
-                                <w:szCs w:val="21"/>
-                                <w:lang w:val="en-CA"/>
-                              </w:rPr>
-                              <w:t>htaccess</w:t>
-                            </w:r>
-                            <w:proofErr w:type="spellEnd"/>
                           </w:p>
                           <w:p>
                             <w:pPr>
@@ -9507,19 +8731,8 @@
                                 <w:sz w:val="21"/>
                                 <w:szCs w:val="21"/>
                               </w:rPr>
-                              <w:t xml:space="preserve"> 664 /var/www/html/.</w:t>
+                              <w:t xml:space="preserve"> 664 /var/www/html/.htaccess</w:t>
                             </w:r>
-                            <w:proofErr w:type="spellStart"/>
-                            <w:r>
-                              <w:rPr>
-                                <w:rStyle w:val="CodeHTML"/>
-                                <w:color w:val="333333"/>
-                                <w:sz w:val="21"/>
-                                <w:szCs w:val="21"/>
-                              </w:rPr>
-                              <w:t>htaccess</w:t>
-                            </w:r>
-                            <w:proofErr w:type="spellEnd"/>
                           </w:p>
                           <w:p>
                             <w:pPr>
@@ -9785,19 +8998,8 @@
                                 <w:sz w:val="21"/>
                                 <w:szCs w:val="21"/>
                               </w:rPr>
-                              <w:t xml:space="preserve"> 644 /var/www/html/.</w:t>
+                              <w:t xml:space="preserve"> 644 /var/www/html/.htaccess</w:t>
                             </w:r>
-                            <w:proofErr w:type="spellStart"/>
-                            <w:r>
-                              <w:rPr>
-                                <w:rStyle w:val="CodeHTML"/>
-                                <w:color w:val="333333"/>
-                                <w:sz w:val="21"/>
-                                <w:szCs w:val="21"/>
-                              </w:rPr>
-                              <w:t>htaccess</w:t>
-                            </w:r>
-                            <w:proofErr w:type="spellEnd"/>
                           </w:p>
                           <w:p>
                             <w:pPr>
@@ -9899,13 +9101,7 @@
         <w:t>tu as</w:t>
       </w:r>
       <w:r>
-        <w:t xml:space="preserve"> terminé de faire les modifications côté </w:t>
-      </w:r>
-      <w:r>
-        <w:t>serveur,</w:t>
-      </w:r>
-      <w:r>
-        <w:t xml:space="preserve"> </w:t>
+        <w:t xml:space="preserve"> terminé de faire les modifications côté serveur, </w:t>
       </w:r>
       <w:r>
         <w:t xml:space="preserve">tu peux </w:t>
@@ -9917,21 +9113,12 @@
         <w:t xml:space="preserve">s </w:t>
       </w:r>
       <w:r>
-        <w:t xml:space="preserve">permalien grâce à l'interface d'administration de </w:t>
-      </w:r>
-      <w:r>
-        <w:t>WordPress.</w:t>
+        <w:t>permalien grâce à l'interface d'administration de WordPress.</w:t>
       </w:r>
     </w:p>
     <w:p>
       <w:r>
-        <w:t xml:space="preserve">Sur le côté </w:t>
-      </w:r>
-      <w:r>
-        <w:t>gauche,</w:t>
-      </w:r>
-      <w:r>
-        <w:t xml:space="preserve"> dans le menu </w:t>
+        <w:t xml:space="preserve">Sur le côté gauche, dans le menu </w:t>
       </w:r>
       <w:r>
         <w:rPr>
@@ -10126,31 +9313,22 @@
         <w:t>ton</w:t>
       </w:r>
       <w:r>
+        <w:t xml:space="preserve"> choix, cli</w:t>
+      </w:r>
+      <w:r>
+        <w:t xml:space="preserve">c sur </w:t>
+      </w:r>
+      <w:r>
+        <w:rPr>
+          <w:b/>
+        </w:rPr>
+        <w:t>Save Changes</w:t>
+      </w:r>
+      <w:r>
         <w:t xml:space="preserve"> </w:t>
       </w:r>
       <w:r>
-        <w:t>choix,</w:t>
-      </w:r>
-      <w:r>
-        <w:t xml:space="preserve"> cli</w:t>
-      </w:r>
-      <w:r>
-        <w:t xml:space="preserve">c sur </w:t>
-      </w:r>
-      <w:r>
-        <w:rPr>
-          <w:b/>
-        </w:rPr>
-        <w:t>Save Changes</w:t>
-      </w:r>
-      <w:r>
-        <w:t xml:space="preserve"> </w:t>
-      </w:r>
-      <w:r>
-        <w:t>pour gén</w:t>
-      </w:r>
-      <w:r>
-        <w:t>érer les règles de réécriture.</w:t>
+        <w:t>pour générer les règles de réécriture.</w:t>
       </w:r>
     </w:p>
     <w:p>
@@ -10168,13 +9346,7 @@
         <w:t>tu autorisais</w:t>
       </w:r>
       <w:r>
-        <w:t xml:space="preserve"> </w:t>
-      </w:r>
-      <w:r>
-        <w:t>l’accès</w:t>
-      </w:r>
-      <w:r>
-        <w:t xml:space="preserve"> en écriture du serveur Web pour </w:t>
+        <w:t xml:space="preserve"> l’accès en écriture du serveur Web pour </w:t>
       </w:r>
       <w:r>
         <w:t>ton</w:t>
@@ -10182,13 +9354,8 @@
       <w:r>
         <w:t xml:space="preserve"> fichier .</w:t>
       </w:r>
-      <w:proofErr w:type="spellStart"/>
-      <w:r>
-        <w:t>htaccess</w:t>
-      </w:r>
-      <w:proofErr w:type="spellEnd"/>
-      <w:r>
-        <w:t>,</w:t>
+      <w:r>
+        <w:t>htaccess,</w:t>
       </w:r>
       <w:r>
         <w:t xml:space="preserve"> </w:t>
@@ -10291,39 +9458,13 @@
         <w:t>permettais</w:t>
       </w:r>
       <w:r>
-        <w:t xml:space="preserve"> pas </w:t>
-      </w:r>
-      <w:r>
-        <w:t>l’accès</w:t>
-      </w:r>
-      <w:r>
-        <w:t xml:space="preserve"> en écriture du serveur Web pour </w:t>
+        <w:t xml:space="preserve"> pas l’accès en écriture du serveur Web pour </w:t>
       </w:r>
       <w:r>
         <w:t>ton</w:t>
       </w:r>
       <w:r>
-        <w:t xml:space="preserve"> fichier .</w:t>
-      </w:r>
-      <w:proofErr w:type="spellStart"/>
-      <w:r>
-        <w:t>htaccess</w:t>
-      </w:r>
-      <w:proofErr w:type="spellEnd"/>
-      <w:r>
-        <w:t>,</w:t>
-      </w:r>
-      <w:r>
-        <w:t xml:space="preserve"> vous sera fourni avec les règles de </w:t>
-      </w:r>
-      <w:r>
-        <w:t>réécriture,</w:t>
-      </w:r>
-      <w:r>
-        <w:t xml:space="preserve"> vous devez a</w:t>
-      </w:r>
-      <w:r>
-        <w:t>jouter le fichier manuellement.</w:t>
+        <w:t xml:space="preserve"> fichier .htaccess, vous sera fourni avec les règles de réécriture, vous devez ajouter le fichier manuellement.</w:t>
       </w:r>
     </w:p>
     <w:p>
@@ -10434,19 +9575,8 @@
                                 <w:sz w:val="21"/>
                                 <w:szCs w:val="21"/>
                               </w:rPr>
-                              <w:t xml:space="preserve"> /var/www/html/.</w:t>
+                              <w:t xml:space="preserve"> /var/www/html/.htaccess</w:t>
                             </w:r>
-                            <w:proofErr w:type="spellStart"/>
-                            <w:r>
-                              <w:rPr>
-                                <w:rStyle w:val="CodeHTML"/>
-                                <w:color w:val="333333"/>
-                                <w:sz w:val="21"/>
-                                <w:szCs w:val="21"/>
-                              </w:rPr>
-                              <w:t>htaccess</w:t>
-                            </w:r>
-                            <w:proofErr w:type="spellEnd"/>
                           </w:p>
                           <w:p>
                             <w:pPr>
@@ -10606,13 +9736,7 @@
               <w:t>1.</w:t>
             </w:r>
             <w:r>
-              <w:t xml:space="preserve"> </w:t>
-            </w:r>
-            <w:r>
-              <w:t xml:space="preserve">Commence par te rendre sur la page admin de ton </w:t>
-            </w:r>
-            <w:r>
-              <w:t>WordPress.</w:t>
+              <w:t xml:space="preserve"> Commence par te rendre sur la page admin de ton WordPress.</w:t>
             </w:r>
           </w:p>
         </w:tc>
@@ -10630,30 +9754,23 @@
               <w:t>2.</w:t>
             </w:r>
             <w:r>
-              <w:t xml:space="preserve"> </w:t>
+              <w:t xml:space="preserve"> Puis clic sur </w:t>
             </w:r>
-            <w:r>
-              <w:t xml:space="preserve">Puis clic sur </w:t>
-            </w:r>
-            <w:proofErr w:type="spellStart"/>
             <w:r>
               <w:rPr>
                 <w:b/>
               </w:rPr>
               <w:t>Appearence</w:t>
             </w:r>
-            <w:proofErr w:type="spellEnd"/>
             <w:r>
               <w:t xml:space="preserve"> puis </w:t>
             </w:r>
-            <w:proofErr w:type="spellStart"/>
             <w:r>
               <w:rPr>
                 <w:b/>
               </w:rPr>
               <w:t>Themes</w:t>
             </w:r>
-            <w:proofErr w:type="spellEnd"/>
             <w:r>
               <w:t>.</w:t>
             </w:r>
@@ -10721,33 +9838,14 @@
               <w:t>3.</w:t>
             </w:r>
             <w:r>
-              <w:t xml:space="preserve"> </w:t>
+              <w:t xml:space="preserve"> Clic ensuite sur le gros bouton </w:t>
             </w:r>
-            <w:r>
-              <w:t xml:space="preserve">Clic ensuite sur le gros bouton </w:t>
-            </w:r>
-            <w:proofErr w:type="spellStart"/>
             <w:r>
               <w:rPr>
                 <w:b/>
               </w:rPr>
-              <w:t>Add</w:t>
+              <w:t>Add New Theme</w:t>
             </w:r>
-            <w:proofErr w:type="spellEnd"/>
-            <w:r>
-              <w:rPr>
-                <w:b/>
-              </w:rPr>
-              <w:t xml:space="preserve"> New </w:t>
-            </w:r>
-            <w:proofErr w:type="spellStart"/>
-            <w:r>
-              <w:rPr>
-                <w:b/>
-              </w:rPr>
-              <w:t>Theme</w:t>
-            </w:r>
-            <w:proofErr w:type="spellEnd"/>
             <w:r>
               <w:t>.</w:t>
             </w:r>
@@ -10810,10 +9908,7 @@
               <w:t>4.</w:t>
             </w:r>
             <w:r>
-              <w:t xml:space="preserve"> </w:t>
-            </w:r>
-            <w:r>
-              <w:t xml:space="preserve">Choisi ton thème parmi ceux de la liste et clic sur </w:t>
+              <w:t xml:space="preserve"> Choisi ton thème parmi ceux de la liste et clic sur </w:t>
             </w:r>
             <w:r>
               <w:rPr>
@@ -10889,10 +9984,7 @@
               <w:t>5.</w:t>
             </w:r>
             <w:r>
-              <w:t xml:space="preserve"> </w:t>
-            </w:r>
-            <w:r>
-              <w:t>Puis entre les coordonnées de ton serveur avec les informations de connections d’un utilisateur.</w:t>
+              <w:t xml:space="preserve"> Puis entre les coordonnées de ton serveur avec les informations de connections d’un utilisateur.</w:t>
             </w:r>
           </w:p>
           <w:p>
@@ -10904,14 +9996,12 @@
             <w:r>
               <w:t xml:space="preserve">Lorsque tu as finis, clic sur </w:t>
             </w:r>
-            <w:proofErr w:type="spellStart"/>
             <w:r>
               <w:rPr>
                 <w:b/>
               </w:rPr>
               <w:t>Procceed</w:t>
             </w:r>
-            <w:proofErr w:type="spellEnd"/>
             <w:r>
               <w:t>.</w:t>
             </w:r>
@@ -10974,10 +10064,7 @@
               <w:t>6.</w:t>
             </w:r>
             <w:r>
-              <w:t xml:space="preserve"> </w:t>
-            </w:r>
-            <w:r>
-              <w:t>Puis attend la fin de l’installation et active-le pour voir le résultat du thème.</w:t>
+              <w:t xml:space="preserve"> Puis attend la fin de l’installation et active-le pour voir le résultat du thème.</w:t>
             </w:r>
           </w:p>
           <w:p>
@@ -11095,6 +10182,162 @@
       </w:r>
     </w:p>
     <w:p>
+      <w:r>
+        <w:t>Si tu veux changer la langue de WordPress, il y a des packs de langues disponibles sur le site de WordPress.</w:t>
+      </w:r>
+    </w:p>
+    <w:p>
+      <w:r>
+        <w:t xml:space="preserve">Le lien pour aller le chercher : </w:t>
+      </w:r>
+      <w:hyperlink r:id="rId21" w:history="1">
+        <w:r>
+          <w:rPr>
+            <w:rStyle w:val="Lienhypertexte"/>
+          </w:rPr>
+          <w:t>https://make.wordpress.org/polyglots/teams/</w:t>
+        </w:r>
+      </w:hyperlink>
+      <w:r>
+        <w:t xml:space="preserve"> </w:t>
+      </w:r>
+    </w:p>
+    <w:p>
+      <w:r>
+        <w:t xml:space="preserve">Cherche la ligne </w:t>
+      </w:r>
+      <w:r>
+        <w:rPr>
+          <w:b/>
+        </w:rPr>
+        <w:t>French (France)</w:t>
+      </w:r>
+      <w:r>
+        <w:rPr>
+          <w:b/>
+        </w:rPr>
+        <w:t xml:space="preserve"> </w:t>
+      </w:r>
+      <w:r>
+        <w:t>et seulement France car le Français-Canada n’a pas le bon pack disponible.</w:t>
+      </w:r>
+    </w:p>
+    <w:p>
+      <w:r>
+        <w:t xml:space="preserve">Une fois trouvé, clic sur le lien </w:t>
+      </w:r>
+      <w:r>
+        <w:rPr>
+          <w:b/>
+        </w:rPr>
+        <w:t>T</w:t>
+      </w:r>
+      <w:r>
+        <w:rPr>
+          <w:b/>
+        </w:rPr>
+        <w:t>eams</w:t>
+      </w:r>
+      <w:r>
+        <w:t>.</w:t>
+      </w:r>
+    </w:p>
+    <w:p>
+      <w:r>
+        <w:rPr>
+          <w:noProof/>
+          <w:lang w:eastAsia="fr-CA"/>
+        </w:rPr>
+        <w:drawing>
+          <wp:inline distT="0" distB="0" distL="0" distR="0" wp14:anchorId="4BF6CEA0" wp14:editId="510B4F19">
+            <wp:extent cx="5486400" cy="1397635"/>
+            <wp:effectExtent l="0" t="0" r="0" b="0"/>
+            <wp:docPr id="4" name="Image 4"/>
+            <wp:cNvGraphicFramePr>
+              <a:graphicFrameLocks xmlns:a="http://schemas.openxmlformats.org/drawingml/2006/main" noChangeAspect="1"/>
+            </wp:cNvGraphicFramePr>
+            <a:graphic xmlns:a="http://schemas.openxmlformats.org/drawingml/2006/main">
+              <a:graphicData uri="http://schemas.openxmlformats.org/drawingml/2006/picture">
+                <pic:pic xmlns:pic="http://schemas.openxmlformats.org/drawingml/2006/picture">
+                  <pic:nvPicPr>
+                    <pic:cNvPr id="1" name=""/>
+                    <pic:cNvPicPr/>
+                  </pic:nvPicPr>
+                  <pic:blipFill>
+                    <a:blip r:embed="rId22"/>
+                    <a:stretch>
+                      <a:fillRect/>
+                    </a:stretch>
+                  </pic:blipFill>
+                  <pic:spPr>
+                    <a:xfrm>
+                      <a:off x="0" y="0"/>
+                      <a:ext cx="5486400" cy="1397635"/>
+                    </a:xfrm>
+                    <a:prstGeom prst="rect">
+                      <a:avLst/>
+                    </a:prstGeom>
+                  </pic:spPr>
+                </pic:pic>
+              </a:graphicData>
+            </a:graphic>
+          </wp:inline>
+        </w:drawing>
+      </w:r>
+    </w:p>
+    <w:p>
+      <w:r>
+        <w:t xml:space="preserve">Puis une fois sur la page, clic sur </w:t>
+      </w:r>
+      <w:r>
+        <w:rPr>
+          <w:b/>
+        </w:rPr>
+        <w:t>Download language pack</w:t>
+      </w:r>
+    </w:p>
+    <w:p>
+      <w:r>
+        <w:rPr>
+          <w:noProof/>
+          <w:lang w:eastAsia="fr-CA"/>
+        </w:rPr>
+        <w:drawing>
+          <wp:inline distT="0" distB="0" distL="0" distR="0" wp14:anchorId="0364BBC2" wp14:editId="3A6E3E8E">
+            <wp:extent cx="4857750" cy="2076450"/>
+            <wp:effectExtent l="0" t="0" r="0" b="0"/>
+            <wp:docPr id="33" name="Image 33"/>
+            <wp:cNvGraphicFramePr>
+              <a:graphicFrameLocks xmlns:a="http://schemas.openxmlformats.org/drawingml/2006/main" noChangeAspect="1"/>
+            </wp:cNvGraphicFramePr>
+            <a:graphic xmlns:a="http://schemas.openxmlformats.org/drawingml/2006/main">
+              <a:graphicData uri="http://schemas.openxmlformats.org/drawingml/2006/picture">
+                <pic:pic xmlns:pic="http://schemas.openxmlformats.org/drawingml/2006/picture">
+                  <pic:nvPicPr>
+                    <pic:cNvPr id="1" name=""/>
+                    <pic:cNvPicPr/>
+                  </pic:nvPicPr>
+                  <pic:blipFill>
+                    <a:blip r:embed="rId23"/>
+                    <a:stretch>
+                      <a:fillRect/>
+                    </a:stretch>
+                  </pic:blipFill>
+                  <pic:spPr>
+                    <a:xfrm>
+                      <a:off x="0" y="0"/>
+                      <a:ext cx="4857750" cy="2076450"/>
+                    </a:xfrm>
+                    <a:prstGeom prst="rect">
+                      <a:avLst/>
+                    </a:prstGeom>
+                  </pic:spPr>
+                </pic:pic>
+              </a:graphicData>
+            </a:graphic>
+          </wp:inline>
+        </w:drawing>
+      </w:r>
       <w:bookmarkStart w:id="0" w:name="_GoBack"/>
       <w:bookmarkEnd w:id="0"/>
     </w:p>
@@ -11131,14 +10374,14 @@
         <v:path o:extrusionok="f" gradientshapeok="t" o:connecttype="rect"/>
         <o:lock v:ext="edit" aspectratio="t"/>
       </v:shapetype>
-      <v:shape id="_x0000_i1190" type="#_x0000_t75" style="width:11.25pt;height:11.25pt" o:bullet="t">
+      <v:shape id="_x0000_i1032" type="#_x0000_t75" style="width:11.25pt;height:11.25pt" o:bullet="t">
         <v:imagedata r:id="rId1" o:title="msoFA1B"/>
       </v:shape>
     </w:pict>
   </w:numPicBullet>
   <w:numPicBullet w:numPicBulletId="1">
     <w:pict>
-      <v:shape id="_x0000_i1191" type="#_x0000_t75" alt="http://unbounce.wpengine.netdna-cdn.com/photos/attention.gif" style="width:150pt;height:132pt;visibility:visible;mso-wrap-style:square" o:bullet="t">
+      <v:shape id="_x0000_i1033" type="#_x0000_t75" alt="http://unbounce.wpengine.netdna-cdn.com/photos/attention.gif" style="width:150pt;height:132pt;visibility:visible;mso-wrap-style:square" o:bullet="t">
         <v:imagedata r:id="rId2" o:title="attention"/>
       </v:shape>
     </w:pict>

--- a/Mise en oeuvre/WordPress.docx
+++ b/Mise en oeuvre/WordPress.docx
@@ -56,7 +56,23 @@
         <w:t xml:space="preserve"> </w:t>
       </w:r>
       <w:r>
-        <w:t>super utilisateur (Sudo) sans nécessairement être le « root »</w:t>
+        <w:t>super utilisateur (</w:t>
+      </w:r>
+      <w:proofErr w:type="spellStart"/>
+      <w:r>
+        <w:t>Sudo</w:t>
+      </w:r>
+      <w:proofErr w:type="spellEnd"/>
+      <w:r>
+        <w:t>) sans nécessairement être le « </w:t>
+      </w:r>
+      <w:proofErr w:type="spellStart"/>
+      <w:r>
+        <w:t>root</w:t>
+      </w:r>
+      <w:proofErr w:type="spellEnd"/>
+      <w:r>
+        <w:t> »</w:t>
       </w:r>
     </w:p>
     <w:p>
@@ -102,7 +118,15 @@
     </w:p>
     <w:p>
       <w:r>
-        <w:t>On va commencer par se connecter en mode root au système de MySQL.</w:t>
+        <w:t xml:space="preserve">On va commencer par se connecter en mode </w:t>
+      </w:r>
+      <w:proofErr w:type="spellStart"/>
+      <w:r>
+        <w:t>root</w:t>
+      </w:r>
+      <w:proofErr w:type="spellEnd"/>
+      <w:r>
+        <w:t xml:space="preserve"> au système de MySQL.</w:t>
       </w:r>
     </w:p>
     <w:p>
@@ -115,7 +139,7 @@
           <mc:Choice Requires="wps">
             <w:drawing>
               <wp:inline distT="0" distB="0" distL="0" distR="0" wp14:anchorId="392DAE55" wp14:editId="2885CAD9">
-                <wp:extent cx="5378245" cy="314632"/>
+                <wp:extent cx="5378245" cy="371475"/>
                 <wp:effectExtent l="57150" t="57150" r="108585" b="123825"/>
                 <wp:docPr id="1" name="Rectangle 1"/>
                 <wp:cNvGraphicFramePr/>
@@ -126,7 +150,7 @@
                       <wps:spPr>
                         <a:xfrm>
                           <a:off x="0" y="0"/>
-                          <a:ext cx="5378245" cy="314632"/>
+                          <a:ext cx="5378245" cy="371475"/>
                         </a:xfrm>
                         <a:prstGeom prst="rect">
                           <a:avLst/>
@@ -198,6 +222,7 @@
                                 <w:lang w:eastAsia="fr-CA"/>
                               </w:rPr>
                             </w:pPr>
+                            <w:proofErr w:type="spellStart"/>
                             <w:proofErr w:type="gramStart"/>
                             <w:r>
                               <w:rPr>
@@ -207,6 +232,7 @@
                               </w:rPr>
                               <w:t>mysql</w:t>
                             </w:r>
+                            <w:proofErr w:type="spellEnd"/>
                             <w:proofErr w:type="gramEnd"/>
                             <w:r>
                               <w:rPr>
@@ -214,7 +240,25 @@
                                 <w:color w:val="333333"/>
                                 <w:lang w:eastAsia="fr-CA"/>
                               </w:rPr>
-                              <w:t xml:space="preserve"> -u root -p</w:t>
+                              <w:t xml:space="preserve"> -u </w:t>
+                            </w:r>
+                            <w:proofErr w:type="spellStart"/>
+                            <w:r>
+                              <w:rPr>
+                                <w:rFonts w:ascii="Courier New" w:eastAsia="Times New Roman" w:hAnsi="Courier New" w:cs="Courier New"/>
+                                <w:color w:val="333333"/>
+                                <w:lang w:eastAsia="fr-CA"/>
+                              </w:rPr>
+                              <w:t>root</w:t>
+                            </w:r>
+                            <w:proofErr w:type="spellEnd"/>
+                            <w:r>
+                              <w:rPr>
+                                <w:rFonts w:ascii="Courier New" w:eastAsia="Times New Roman" w:hAnsi="Courier New" w:cs="Courier New"/>
+                                <w:color w:val="333333"/>
+                                <w:lang w:eastAsia="fr-CA"/>
+                              </w:rPr>
+                              <w:t xml:space="preserve"> -p</w:t>
                             </w:r>
                           </w:p>
                           <w:p>
@@ -242,7 +286,7 @@
           </mc:Choice>
           <mc:Fallback>
             <w:pict>
-              <v:rect w14:anchorId="392DAE55" id="Rectangle 1" o:spid="_x0000_s1026" style="width:423.5pt;height:24.75pt;visibility:visible;mso-wrap-style:square;mso-left-percent:-10001;mso-top-percent:-10001;mso-position-horizontal:absolute;mso-position-horizontal-relative:char;mso-position-vertical:absolute;mso-position-vertical-relative:line;mso-left-percent:-10001;mso-top-percent:-10001;v-text-anchor:middle" o:gfxdata="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" fillcolor="#deeaf6 [660]" strokecolor="#5a5a5a [2109]" strokeweight="3pt">
+              <v:rect w14:anchorId="392DAE55" id="Rectangle 1" o:spid="_x0000_s1026" style="width:423.5pt;height:29.25pt;visibility:visible;mso-wrap-style:square;mso-left-percent:-10001;mso-top-percent:-10001;mso-position-horizontal:absolute;mso-position-horizontal-relative:char;mso-position-vertical:absolute;mso-position-vertical-relative:line;mso-left-percent:-10001;mso-top-percent:-10001;v-text-anchor:middle" o:gfxdata="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" fillcolor="#deeaf6 [660]" strokecolor="#5a5a5a [2109]" strokeweight="3pt">
                 <v:shadow on="t" color="black" opacity="26214f" origin="-.5,-.5" offset=".74836mm,.74836mm"/>
                 <v:textbox>
                   <w:txbxContent>
@@ -291,7 +335,25 @@
                           <w:color w:val="333333"/>
                           <w:lang w:eastAsia="fr-CA"/>
                         </w:rPr>
-                        <w:t xml:space="preserve"> -u root -p</w:t>
+                        <w:t xml:space="preserve"> -u </w:t>
+                      </w:r>
+                      <w:proofErr w:type="spellStart"/>
+                      <w:r>
+                        <w:rPr>
+                          <w:rFonts w:ascii="Courier New" w:eastAsia="Times New Roman" w:hAnsi="Courier New" w:cs="Courier New"/>
+                          <w:color w:val="333333"/>
+                          <w:lang w:eastAsia="fr-CA"/>
+                        </w:rPr>
+                        <w:t>root</w:t>
+                      </w:r>
+                      <w:proofErr w:type="spellEnd"/>
+                      <w:r>
+                        <w:rPr>
+                          <w:rFonts w:ascii="Courier New" w:eastAsia="Times New Roman" w:hAnsi="Courier New" w:cs="Courier New"/>
+                          <w:color w:val="333333"/>
+                          <w:lang w:eastAsia="fr-CA"/>
+                        </w:rPr>
+                        <w:t xml:space="preserve"> -p</w:t>
                       </w:r>
                     </w:p>
                     <w:p>
@@ -346,6 +408,7 @@
           <w:noProof/>
           <w:lang w:eastAsia="fr-CA"/>
         </w:rPr>
+        <w:lastRenderedPageBreak/>
         <mc:AlternateContent>
           <mc:Choice Requires="wps">
             <w:drawing>
@@ -424,6 +487,7 @@
                               </w:rPr>
                               <w:t xml:space="preserve">CREATE DATABASE </w:t>
                             </w:r>
+                            <w:proofErr w:type="spellStart"/>
                             <w:r>
                               <w:rPr>
                                 <w:rStyle w:val="highlight"/>
@@ -434,6 +498,7 @@
                               </w:rPr>
                               <w:t>MaBDWordPRess</w:t>
                             </w:r>
+                            <w:proofErr w:type="spellEnd"/>
                             <w:r>
                               <w:rPr>
                                 <w:color w:val="000000"/>
@@ -716,7 +781,6 @@
           <w:noProof/>
           <w:lang w:eastAsia="fr-CA"/>
         </w:rPr>
-        <w:lastRenderedPageBreak/>
         <mc:AlternateContent>
           <mc:Choice Requires="wps">
             <w:drawing>
@@ -797,6 +861,7 @@
                               </w:rPr>
                               <w:t xml:space="preserve">CREATE USER </w:t>
                             </w:r>
+                            <w:proofErr w:type="spellStart"/>
                             <w:r>
                               <w:rPr>
                                 <w:rStyle w:val="highlight"/>
@@ -815,7 +880,17 @@
                                 <w:szCs w:val="21"/>
                                 <w:lang w:val="en-CA"/>
                               </w:rPr>
-                              <w:t>@localhost IDENTIFIED BY '</w:t>
+                              <w:t>@localhost</w:t>
+                            </w:r>
+                            <w:proofErr w:type="spellEnd"/>
+                            <w:r>
+                              <w:rPr>
+                                <w:color w:val="000000"/>
+                                <w:sz w:val="21"/>
+                                <w:szCs w:val="21"/>
+                                <w:lang w:val="en-CA"/>
+                              </w:rPr>
+                              <w:t xml:space="preserve"> IDENTIFIED BY '</w:t>
                             </w:r>
                             <w:r>
                               <w:rPr>
@@ -1101,6 +1176,7 @@
                               </w:rPr>
                               <w:t xml:space="preserve">TO </w:t>
                             </w:r>
+                            <w:proofErr w:type="spellStart"/>
                             <w:r>
                               <w:rPr>
                                 <w:rStyle w:val="highlight"/>
@@ -1112,13 +1188,32 @@
                               </w:rPr>
                               <w:t>MonUtilisateurWordPress</w:t>
                             </w:r>
+                            <w:proofErr w:type="spellEnd"/>
                             <w:r>
                               <w:rPr>
                                 <w:color w:val="000000"/>
                                 <w:sz w:val="21"/>
                                 <w:szCs w:val="21"/>
                               </w:rPr>
-                              <w:t>@localhost;</w:t>
+                              <w:t>@</w:t>
+                            </w:r>
+                            <w:proofErr w:type="spellStart"/>
+                            <w:r>
+                              <w:rPr>
+                                <w:color w:val="000000"/>
+                                <w:sz w:val="21"/>
+                                <w:szCs w:val="21"/>
+                              </w:rPr>
+                              <w:t>localhost</w:t>
+                            </w:r>
+                            <w:proofErr w:type="spellEnd"/>
+                            <w:r>
+                              <w:rPr>
+                                <w:color w:val="000000"/>
+                                <w:sz w:val="21"/>
+                                <w:szCs w:val="21"/>
+                              </w:rPr>
+                              <w:t>;</w:t>
                             </w:r>
                           </w:p>
                           <w:p>
@@ -1825,6 +1920,7 @@
                                 <w:lang w:val="en-CA"/>
                               </w:rPr>
                             </w:pPr>
+                            <w:proofErr w:type="spellStart"/>
                             <w:proofErr w:type="gramStart"/>
                             <w:r>
                               <w:rPr>
@@ -1837,6 +1933,7 @@
                               </w:rPr>
                               <w:t>wget</w:t>
                             </w:r>
+                            <w:proofErr w:type="spellEnd"/>
                             <w:proofErr w:type="gramEnd"/>
                             <w:r>
                               <w:rPr>
@@ -2128,7 +2225,29 @@
                                 <w:sz w:val="21"/>
                                 <w:szCs w:val="21"/>
                               </w:rPr>
-                              <w:t xml:space="preserve"> xzvf latest.tar.gz</w:t>
+                              <w:t xml:space="preserve"> </w:t>
+                            </w:r>
+                            <w:proofErr w:type="spellStart"/>
+                            <w:r>
+                              <w:rPr>
+                                <w:rStyle w:val="CodeHTML"/>
+                                <w:rFonts w:eastAsiaTheme="majorEastAsia"/>
+                                <w:color w:val="333333"/>
+                                <w:sz w:val="21"/>
+                                <w:szCs w:val="21"/>
+                              </w:rPr>
+                              <w:t>xzvf</w:t>
+                            </w:r>
+                            <w:proofErr w:type="spellEnd"/>
+                            <w:r>
+                              <w:rPr>
+                                <w:rStyle w:val="CodeHTML"/>
+                                <w:rFonts w:eastAsiaTheme="majorEastAsia"/>
+                                <w:color w:val="333333"/>
+                                <w:sz w:val="21"/>
+                                <w:szCs w:val="21"/>
+                              </w:rPr>
+                              <w:t xml:space="preserve"> latest.tar.gz</w:t>
                             </w:r>
                           </w:p>
                           <w:p>
@@ -2248,6 +2367,7 @@
         </w:rPr>
         <w:t xml:space="preserve">Il y a maintenant un dossier nommé </w:t>
       </w:r>
+      <w:proofErr w:type="spellStart"/>
       <w:r>
         <w:rPr>
           <w:b/>
@@ -2255,6 +2375,7 @@
         </w:rPr>
         <w:t>wordpress</w:t>
       </w:r>
+      <w:proofErr w:type="spellEnd"/>
       <w:r>
         <w:rPr>
           <w:b/>
@@ -2281,6 +2402,7 @@
         </w:rPr>
         <w:t xml:space="preserve">On doit maintenant télécharger des paquets supplémentaires qui proviennent du </w:t>
       </w:r>
+      <w:proofErr w:type="spellStart"/>
       <w:r>
         <w:rPr>
           <w:b/>
@@ -2288,6 +2410,7 @@
         </w:rPr>
         <w:t>repositories</w:t>
       </w:r>
+      <w:proofErr w:type="spellEnd"/>
       <w:r>
         <w:rPr>
           <w:b/>
@@ -2307,6 +2430,7 @@
         </w:rPr>
         <w:t xml:space="preserve"> d’Ubuntu (sont disponible avec la commande </w:t>
       </w:r>
+      <w:proofErr w:type="spellStart"/>
       <w:r>
         <w:rPr>
           <w:b/>
@@ -2314,6 +2438,7 @@
         </w:rPr>
         <w:t>apt-get</w:t>
       </w:r>
+      <w:proofErr w:type="spellEnd"/>
       <w:r>
         <w:rPr>
           <w:lang w:eastAsia="fr-CA"/>
@@ -2405,6 +2530,7 @@
                                 <w:lang w:val="en-CA"/>
                               </w:rPr>
                             </w:pPr>
+                            <w:proofErr w:type="spellStart"/>
                             <w:proofErr w:type="gramStart"/>
                             <w:r>
                               <w:rPr>
@@ -2417,6 +2543,7 @@
                               </w:rPr>
                               <w:t>sudo</w:t>
                             </w:r>
+                            <w:proofErr w:type="spellEnd"/>
                             <w:proofErr w:type="gramEnd"/>
                             <w:r>
                               <w:rPr>
@@ -2465,6 +2592,7 @@
                                 <w:lang w:val="en-CA"/>
                               </w:rPr>
                             </w:pPr>
+                            <w:proofErr w:type="spellStart"/>
                             <w:proofErr w:type="gramStart"/>
                             <w:r>
                               <w:rPr>
@@ -2477,6 +2605,7 @@
                               </w:rPr>
                               <w:t>sudo</w:t>
                             </w:r>
+                            <w:proofErr w:type="spellEnd"/>
                             <w:proofErr w:type="gramEnd"/>
                             <w:r>
                               <w:rPr>
@@ -2653,7 +2782,35 @@
         <w:rPr>
           <w:lang w:eastAsia="fr-CA"/>
         </w:rPr>
-        <w:t xml:space="preserve">Cela vous permettra de travailler avec </w:t>
+        <w:t xml:space="preserve">Cela </w:t>
+      </w:r>
+      <w:r>
+        <w:rPr>
+          <w:lang w:eastAsia="fr-CA"/>
+        </w:rPr>
+        <w:t>tu</w:t>
+      </w:r>
+      <w:r>
+        <w:rPr>
+          <w:lang w:eastAsia="fr-CA"/>
+        </w:rPr>
+        <w:t xml:space="preserve"> </w:t>
+      </w:r>
+      <w:proofErr w:type="spellStart"/>
+      <w:proofErr w:type="gramStart"/>
+      <w:r>
+        <w:rPr>
+          <w:lang w:eastAsia="fr-CA"/>
+        </w:rPr>
+        <w:t>permettra</w:t>
+      </w:r>
+      <w:proofErr w:type="spellEnd"/>
+      <w:proofErr w:type="gramEnd"/>
+      <w:r>
+        <w:rPr>
+          <w:lang w:eastAsia="fr-CA"/>
+        </w:rPr>
+        <w:t xml:space="preserve"> de travailler avec </w:t>
       </w:r>
       <w:r>
         <w:rPr>
@@ -2665,7 +2822,33 @@
         <w:rPr>
           <w:lang w:eastAsia="fr-CA"/>
         </w:rPr>
-        <w:t xml:space="preserve"> images et vous permettra également</w:t>
+        <w:t xml:space="preserve"> images et </w:t>
+      </w:r>
+      <w:r>
+        <w:rPr>
+          <w:lang w:eastAsia="fr-CA"/>
+        </w:rPr>
+        <w:t>tu</w:t>
+      </w:r>
+      <w:r>
+        <w:rPr>
+          <w:lang w:eastAsia="fr-CA"/>
+        </w:rPr>
+        <w:t xml:space="preserve"> </w:t>
+      </w:r>
+      <w:proofErr w:type="spellStart"/>
+      <w:r>
+        <w:rPr>
+          <w:lang w:eastAsia="fr-CA"/>
+        </w:rPr>
+        <w:t>permettra</w:t>
+      </w:r>
+      <w:proofErr w:type="spellEnd"/>
+      <w:r>
+        <w:rPr>
+          <w:lang w:eastAsia="fr-CA"/>
+        </w:rPr>
+        <w:t xml:space="preserve"> également</w:t>
       </w:r>
       <w:r>
         <w:rPr>
@@ -2689,7 +2872,19 @@
         <w:rPr>
           <w:lang w:eastAsia="fr-CA"/>
         </w:rPr>
-        <w:t xml:space="preserve"> votre site à l'aide de vos identifiants de connexion SSH.</w:t>
+        <w:t xml:space="preserve"> </w:t>
+      </w:r>
+      <w:r>
+        <w:rPr>
+          <w:lang w:eastAsia="fr-CA"/>
+        </w:rPr>
+        <w:t>ton</w:t>
+      </w:r>
+      <w:r>
+        <w:rPr>
+          <w:lang w:eastAsia="fr-CA"/>
+        </w:rPr>
+        <w:t xml:space="preserve"> site à l'aide de vos identifiants de connexion SSH.</w:t>
       </w:r>
     </w:p>
     <w:p>
@@ -2702,7 +2897,15 @@
     </w:p>
     <w:p>
       <w:r>
-        <w:t>On va d’abbord se placer dans le dossier de WordPress</w:t>
+        <w:t>On va d’</w:t>
+      </w:r>
+      <w:proofErr w:type="spellStart"/>
+      <w:r>
+        <w:t>abbord</w:t>
+      </w:r>
+      <w:proofErr w:type="spellEnd"/>
+      <w:r>
+        <w:t xml:space="preserve"> se placer dans le dossier de WordPress</w:t>
       </w:r>
       <w:r>
         <w:rPr>
@@ -2811,8 +3014,18 @@
                                 <w:color w:val="333333"/>
                                 <w:lang w:eastAsia="fr-CA"/>
                               </w:rPr>
-                              <w:t xml:space="preserve"> ~/wordpress</w:t>
+                              <w:t xml:space="preserve"> ~/</w:t>
                             </w:r>
+                            <w:proofErr w:type="spellStart"/>
+                            <w:r>
+                              <w:rPr>
+                                <w:rFonts w:ascii="Courier New" w:eastAsia="Times New Roman" w:hAnsi="Courier New" w:cs="Courier New"/>
+                                <w:color w:val="333333"/>
+                                <w:lang w:eastAsia="fr-CA"/>
+                              </w:rPr>
+                              <w:t>wordpress</w:t>
+                            </w:r>
+                            <w:proofErr w:type="spellEnd"/>
                           </w:p>
                           <w:p/>
                         </w:txbxContent>
@@ -2878,8 +3091,18 @@
                           <w:color w:val="333333"/>
                           <w:lang w:eastAsia="fr-CA"/>
                         </w:rPr>
-                        <w:t xml:space="preserve"> ~/wordpress</w:t>
+                        <w:t xml:space="preserve"> ~/</w:t>
                       </w:r>
+                      <w:proofErr w:type="spellStart"/>
+                      <w:r>
+                        <w:rPr>
+                          <w:rFonts w:ascii="Courier New" w:eastAsia="Times New Roman" w:hAnsi="Courier New" w:cs="Courier New"/>
+                          <w:color w:val="333333"/>
+                          <w:lang w:eastAsia="fr-CA"/>
+                        </w:rPr>
+                        <w:t>wordpress</w:t>
+                      </w:r>
+                      <w:proofErr w:type="spellEnd"/>
                     </w:p>
                     <w:p/>
                   </w:txbxContent>
@@ -2910,6 +3133,7 @@
     </w:p>
     <w:p>
       <w:r>
+        <w:lastRenderedPageBreak/>
         <w:t>Pour copier le fichier :</w:t>
       </w:r>
       <w:r>
@@ -2986,6 +3210,7 @@
                                 <w:lang w:val="en-CA"/>
                               </w:rPr>
                             </w:pPr>
+                            <w:proofErr w:type="spellStart"/>
                             <w:proofErr w:type="gramStart"/>
                             <w:r>
                               <w:rPr>
@@ -2998,6 +3223,7 @@
                               </w:rPr>
                               <w:t>cp</w:t>
                             </w:r>
+                            <w:proofErr w:type="spellEnd"/>
                             <w:proofErr w:type="gramEnd"/>
                             <w:r>
                               <w:rPr>
@@ -3008,8 +3234,45 @@
                                 <w:szCs w:val="21"/>
                                 <w:lang w:val="en-CA"/>
                               </w:rPr>
-                              <w:t xml:space="preserve"> wp-config-sample.php wp-config.php</w:t>
+                              <w:t xml:space="preserve"> </w:t>
                             </w:r>
+                            <w:proofErr w:type="spellStart"/>
+                            <w:r>
+                              <w:rPr>
+                                <w:rStyle w:val="CodeHTML"/>
+                                <w:rFonts w:eastAsiaTheme="majorEastAsia"/>
+                                <w:color w:val="333333"/>
+                                <w:sz w:val="21"/>
+                                <w:szCs w:val="21"/>
+                                <w:lang w:val="en-CA"/>
+                              </w:rPr>
+                              <w:t>wp-config-sample.php</w:t>
+                            </w:r>
+                            <w:proofErr w:type="spellEnd"/>
+                            <w:r>
+                              <w:rPr>
+                                <w:rStyle w:val="CodeHTML"/>
+                                <w:rFonts w:eastAsiaTheme="majorEastAsia"/>
+                                <w:color w:val="333333"/>
+                                <w:sz w:val="21"/>
+                                <w:szCs w:val="21"/>
+                                <w:lang w:val="en-CA"/>
+                              </w:rPr>
+                              <w:t xml:space="preserve"> </w:t>
+                            </w:r>
+                            <w:proofErr w:type="spellStart"/>
+                            <w:r>
+                              <w:rPr>
+                                <w:rStyle w:val="CodeHTML"/>
+                                <w:rFonts w:eastAsiaTheme="majorEastAsia"/>
+                                <w:color w:val="333333"/>
+                                <w:sz w:val="21"/>
+                                <w:szCs w:val="21"/>
+                                <w:lang w:val="en-CA"/>
+                              </w:rPr>
+                              <w:t>wp-config.php</w:t>
+                            </w:r>
+                            <w:proofErr w:type="spellEnd"/>
                           </w:p>
                           <w:p>
                             <w:pPr>
@@ -3130,7 +3393,6 @@
     </w:p>
     <w:p>
       <w:r>
-        <w:lastRenderedPageBreak/>
         <w:t xml:space="preserve">Il faut maintenant l’ouvrir pour le configurer avec un éditeur de texte: </w:t>
       </w:r>
       <w:r>
@@ -3285,20 +3547,8 @@
                           <w:sz w:val="21"/>
                           <w:szCs w:val="21"/>
                         </w:rPr>
-                        <w:t xml:space="preserve"> </w:t>
+                        <w:t xml:space="preserve"> wp-config.php</w:t>
                       </w:r>
-                      <w:proofErr w:type="spellStart"/>
-                      <w:r>
-                        <w:rPr>
-                          <w:rStyle w:val="CodeHTML"/>
-                          <w:rFonts w:eastAsiaTheme="majorEastAsia"/>
-                          <w:color w:val="333333"/>
-                          <w:sz w:val="21"/>
-                          <w:szCs w:val="21"/>
-                        </w:rPr>
-                        <w:t>wp-config.php</w:t>
-                      </w:r>
-                      <w:proofErr w:type="spellEnd"/>
                     </w:p>
                     <w:p>
                       <w:pPr>
@@ -3574,6 +3824,7 @@
                               </w:rPr>
                               <w:t>'DB_NAME', '</w:t>
                             </w:r>
+                            <w:proofErr w:type="spellStart"/>
                             <w:r>
                               <w:rPr>
                                 <w:rStyle w:val="highlight"/>
@@ -3585,6 +3836,7 @@
                               </w:rPr>
                               <w:t>maBDWordPress</w:t>
                             </w:r>
+                            <w:proofErr w:type="spellEnd"/>
                             <w:r>
                               <w:rPr>
                                 <w:color w:val="000000"/>
@@ -3647,6 +3899,7 @@
                               </w:rPr>
                               <w:t>'DB_USER', '</w:t>
                             </w:r>
+                            <w:proofErr w:type="spellStart"/>
                             <w:r>
                               <w:rPr>
                                 <w:rStyle w:val="highlight"/>
@@ -3658,6 +3911,7 @@
                               </w:rPr>
                               <w:t>MonUtilisateurWP</w:t>
                             </w:r>
+                            <w:proofErr w:type="spellEnd"/>
                             <w:r>
                               <w:rPr>
                                 <w:color w:val="000000"/>
@@ -3699,6 +3953,7 @@
                                 <w:szCs w:val="21"/>
                               </w:rPr>
                             </w:pPr>
+                            <w:proofErr w:type="spellStart"/>
                             <w:proofErr w:type="gramStart"/>
                             <w:r>
                               <w:rPr>
@@ -3706,7 +3961,16 @@
                                 <w:sz w:val="21"/>
                                 <w:szCs w:val="21"/>
                               </w:rPr>
-                              <w:t>define(</w:t>
+                              <w:t>define</w:t>
+                            </w:r>
+                            <w:proofErr w:type="spellEnd"/>
+                            <w:r>
+                              <w:rPr>
+                                <w:color w:val="000000"/>
+                                <w:sz w:val="21"/>
+                                <w:szCs w:val="21"/>
+                              </w:rPr>
+                              <w:t>(</w:t>
                             </w:r>
                             <w:proofErr w:type="gramEnd"/>
                             <w:r>
@@ -4090,6 +4354,7 @@
     </w:p>
     <w:p>
       <w:r>
+        <w:lastRenderedPageBreak/>
         <w:t>Maintenant que nous avons notre</w:t>
       </w:r>
       <w:r>
@@ -4112,12 +4377,14 @@
       <w:r>
         <w:t xml:space="preserve">La meilleure méthode pour transférer un dossier à un autre est surement la commande </w:t>
       </w:r>
+      <w:proofErr w:type="spellStart"/>
       <w:r>
         <w:rPr>
           <w:b/>
         </w:rPr>
         <w:t>rsync</w:t>
       </w:r>
+      <w:proofErr w:type="spellEnd"/>
       <w:r>
         <w:t>.</w:t>
       </w:r>
@@ -4198,6 +4465,7 @@
                                 <w:lang w:val="en-CA"/>
                               </w:rPr>
                             </w:pPr>
+                            <w:proofErr w:type="spellStart"/>
                             <w:proofErr w:type="gramStart"/>
                             <w:r>
                               <w:rPr>
@@ -4210,6 +4478,7 @@
                               </w:rPr>
                               <w:t>sudo</w:t>
                             </w:r>
+                            <w:proofErr w:type="spellEnd"/>
                             <w:proofErr w:type="gramEnd"/>
                             <w:r>
                               <w:rPr>
@@ -4220,7 +4489,103 @@
                                 <w:szCs w:val="21"/>
                                 <w:lang w:val="en-CA"/>
                               </w:rPr>
-                              <w:t xml:space="preserve"> rsync -avP ~/wordpress/ /var/www/html/</w:t>
+                              <w:t xml:space="preserve"> </w:t>
+                            </w:r>
+                            <w:proofErr w:type="spellStart"/>
+                            <w:r>
+                              <w:rPr>
+                                <w:rStyle w:val="CodeHTML"/>
+                                <w:rFonts w:eastAsiaTheme="majorEastAsia"/>
+                                <w:color w:val="333333"/>
+                                <w:sz w:val="21"/>
+                                <w:szCs w:val="21"/>
+                                <w:lang w:val="en-CA"/>
+                              </w:rPr>
+                              <w:t>rsync</w:t>
+                            </w:r>
+                            <w:proofErr w:type="spellEnd"/>
+                            <w:r>
+                              <w:rPr>
+                                <w:rStyle w:val="CodeHTML"/>
+                                <w:rFonts w:eastAsiaTheme="majorEastAsia"/>
+                                <w:color w:val="333333"/>
+                                <w:sz w:val="21"/>
+                                <w:szCs w:val="21"/>
+                                <w:lang w:val="en-CA"/>
+                              </w:rPr>
+                              <w:t xml:space="preserve"> -</w:t>
+                            </w:r>
+                            <w:proofErr w:type="spellStart"/>
+                            <w:r>
+                              <w:rPr>
+                                <w:rStyle w:val="CodeHTML"/>
+                                <w:rFonts w:eastAsiaTheme="majorEastAsia"/>
+                                <w:color w:val="333333"/>
+                                <w:sz w:val="21"/>
+                                <w:szCs w:val="21"/>
+                                <w:lang w:val="en-CA"/>
+                              </w:rPr>
+                              <w:t>avP</w:t>
+                            </w:r>
+                            <w:proofErr w:type="spellEnd"/>
+                            <w:r>
+                              <w:rPr>
+                                <w:rStyle w:val="CodeHTML"/>
+                                <w:rFonts w:eastAsiaTheme="majorEastAsia"/>
+                                <w:color w:val="333333"/>
+                                <w:sz w:val="21"/>
+                                <w:szCs w:val="21"/>
+                                <w:lang w:val="en-CA"/>
+                              </w:rPr>
+                              <w:t xml:space="preserve"> ~/</w:t>
+                            </w:r>
+                            <w:proofErr w:type="spellStart"/>
+                            <w:r>
+                              <w:rPr>
+                                <w:rStyle w:val="CodeHTML"/>
+                                <w:rFonts w:eastAsiaTheme="majorEastAsia"/>
+                                <w:color w:val="333333"/>
+                                <w:sz w:val="21"/>
+                                <w:szCs w:val="21"/>
+                                <w:lang w:val="en-CA"/>
+                              </w:rPr>
+                              <w:t>wordpress</w:t>
+                            </w:r>
+                            <w:proofErr w:type="spellEnd"/>
+                            <w:r>
+                              <w:rPr>
+                                <w:rStyle w:val="CodeHTML"/>
+                                <w:rFonts w:eastAsiaTheme="majorEastAsia"/>
+                                <w:color w:val="333333"/>
+                                <w:sz w:val="21"/>
+                                <w:szCs w:val="21"/>
+                                <w:lang w:val="en-CA"/>
+                              </w:rPr>
+                              <w:t>/ /</w:t>
+                            </w:r>
+                            <w:proofErr w:type="spellStart"/>
+                            <w:r>
+                              <w:rPr>
+                                <w:rStyle w:val="CodeHTML"/>
+                                <w:rFonts w:eastAsiaTheme="majorEastAsia"/>
+                                <w:color w:val="333333"/>
+                                <w:sz w:val="21"/>
+                                <w:szCs w:val="21"/>
+                                <w:lang w:val="en-CA"/>
+                              </w:rPr>
+                              <w:t>var</w:t>
+                            </w:r>
+                            <w:proofErr w:type="spellEnd"/>
+                            <w:r>
+                              <w:rPr>
+                                <w:rStyle w:val="CodeHTML"/>
+                                <w:rFonts w:eastAsiaTheme="majorEastAsia"/>
+                                <w:color w:val="333333"/>
+                                <w:sz w:val="21"/>
+                                <w:szCs w:val="21"/>
+                                <w:lang w:val="en-CA"/>
+                              </w:rPr>
+                              <w:t>/www/html/</w:t>
                             </w:r>
                           </w:p>
                           <w:p>
@@ -4406,12 +4771,14 @@
       <w:r>
         <w:t xml:space="preserve">du dossier </w:t>
       </w:r>
+      <w:proofErr w:type="spellStart"/>
       <w:r>
         <w:rPr>
           <w:b/>
         </w:rPr>
         <w:t>wordpress</w:t>
       </w:r>
+      <w:proofErr w:type="spellEnd"/>
       <w:r>
         <w:t>.</w:t>
       </w:r>
@@ -4424,7 +4791,6 @@
         </w:rPr>
       </w:pPr>
       <w:r>
-        <w:lastRenderedPageBreak/>
         <w:t>Nous devons maintenant passer à la racine du document pour faire quelque</w:t>
       </w:r>
       <w:r>
@@ -4625,7 +4991,15 @@
     </w:p>
     <w:p>
       <w:r>
-        <w:t>Il est conseillé d’attribué les propriétés à un utilisateur différents du super-utilisateur (root).</w:t>
+        <w:t>Il est conseillé d’attribué les propriétés à un utilisateur différents du super-utilisateur (</w:t>
+      </w:r>
+      <w:proofErr w:type="spellStart"/>
+      <w:r>
+        <w:t>root</w:t>
+      </w:r>
+      <w:proofErr w:type="spellEnd"/>
+      <w:r>
+        <w:t>).</w:t>
       </w:r>
     </w:p>
     <w:p>
@@ -4729,6 +5103,7 @@
                                 <w:lang w:val="en-CA"/>
                               </w:rPr>
                             </w:pPr>
+                            <w:proofErr w:type="spellStart"/>
                             <w:proofErr w:type="gramStart"/>
                             <w:r>
                               <w:rPr>
@@ -4739,6 +5114,7 @@
                               </w:rPr>
                               <w:t>sudo</w:t>
                             </w:r>
+                            <w:proofErr w:type="spellEnd"/>
                             <w:proofErr w:type="gramEnd"/>
                             <w:r>
                               <w:rPr>
@@ -4747,7 +5123,27 @@
                                 <w:szCs w:val="21"/>
                                 <w:lang w:val="en-CA"/>
                               </w:rPr>
-                              <w:t xml:space="preserve"> chown </w:t>
+                              <w:t xml:space="preserve"> </w:t>
+                            </w:r>
+                            <w:proofErr w:type="spellStart"/>
+                            <w:r>
+                              <w:rPr>
+                                <w:color w:val="000000"/>
+                                <w:sz w:val="21"/>
+                                <w:szCs w:val="21"/>
+                                <w:lang w:val="en-CA"/>
+                              </w:rPr>
+                              <w:t>chown</w:t>
+                            </w:r>
+                            <w:proofErr w:type="spellEnd"/>
+                            <w:r>
+                              <w:rPr>
+                                <w:color w:val="000000"/>
+                                <w:sz w:val="21"/>
+                                <w:szCs w:val="21"/>
+                                <w:lang w:val="en-CA"/>
+                              </w:rPr>
+                              <w:t xml:space="preserve"> </w:t>
                             </w:r>
                             <w:r>
                               <w:rPr>
@@ -4776,7 +5172,31 @@
                                 <w:szCs w:val="21"/>
                                 <w:lang w:val="en-CA"/>
                               </w:rPr>
-                              <w:t xml:space="preserve"> “NomUtilisateurLinuxSansGuillemet”</w:t>
+                              <w:t xml:space="preserve"> “</w:t>
+                            </w:r>
+                            <w:proofErr w:type="spellStart"/>
+                            <w:r>
+                              <w:rPr>
+                                <w:rStyle w:val="highlight"/>
+                                <w:rFonts w:eastAsiaTheme="majorEastAsia"/>
+                                <w:color w:val="DE3939"/>
+                                <w:sz w:val="21"/>
+                                <w:szCs w:val="21"/>
+                                <w:lang w:val="en-CA"/>
+                              </w:rPr>
+                              <w:t>NomUtilisateurLinuxSansGuillemet</w:t>
+                            </w:r>
+                            <w:proofErr w:type="spellEnd"/>
+                            <w:r>
+                              <w:rPr>
+                                <w:rStyle w:val="highlight"/>
+                                <w:rFonts w:eastAsiaTheme="majorEastAsia"/>
+                                <w:color w:val="DE3939"/>
+                                <w:sz w:val="21"/>
+                                <w:szCs w:val="21"/>
+                                <w:lang w:val="en-CA"/>
+                              </w:rPr>
+                              <w:t>”</w:t>
                             </w:r>
                             <w:r>
                               <w:rPr>
@@ -4948,9 +5368,6 @@
       </w:r>
     </w:p>
     <w:p>
-      <w:pPr>
-        <w:ind w:firstLine="708"/>
-      </w:pPr>
       <w:r>
         <w:rPr>
           <w:noProof/>
@@ -4960,8 +5377,8 @@
           <mc:Choice Requires="wps">
             <w:drawing>
               <wp:inline distT="0" distB="0" distL="0" distR="0" wp14:anchorId="44969C46" wp14:editId="60F61433">
-                <wp:extent cx="5002530" cy="314325"/>
-                <wp:effectExtent l="57150" t="57150" r="121920" b="123825"/>
+                <wp:extent cx="5476875" cy="314325"/>
+                <wp:effectExtent l="57150" t="57150" r="123825" b="123825"/>
                 <wp:docPr id="52" name="Rectangle 52"/>
                 <wp:cNvGraphicFramePr/>
                 <a:graphic xmlns:a="http://schemas.openxmlformats.org/drawingml/2006/main">
@@ -4971,7 +5388,7 @@
                       <wps:spPr>
                         <a:xfrm>
                           <a:off x="0" y="0"/>
-                          <a:ext cx="5002530" cy="314325"/>
+                          <a:ext cx="5476875" cy="314325"/>
                         </a:xfrm>
                         <a:prstGeom prst="rect">
                           <a:avLst/>
@@ -5037,6 +5454,7 @@
                               </w:rPr>
                               <w:t xml:space="preserve">La commande </w:t>
                             </w:r>
+                            <w:proofErr w:type="spellStart"/>
                             <w:r>
                               <w:rPr>
                                 <w:b/>
@@ -5045,6 +5463,7 @@
                               </w:rPr>
                               <w:t>chown</w:t>
                             </w:r>
+                            <w:proofErr w:type="spellEnd"/>
                             <w:r>
                               <w:rPr>
                                 <w:i/>
@@ -5077,7 +5496,7 @@
           </mc:Choice>
           <mc:Fallback>
             <w:pict>
-              <v:rect w14:anchorId="44969C46" id="Rectangle 52" o:spid="_x0000_s1043" style="width:393.9pt;height:24.75pt;visibility:visible;mso-wrap-style:square;mso-left-percent:-10001;mso-top-percent:-10001;mso-position-horizontal:absolute;mso-position-horizontal-relative:char;mso-position-vertical:absolute;mso-position-vertical-relative:line;mso-left-percent:-10001;mso-top-percent:-10001;v-text-anchor:middle" o:gfxdata="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" fillcolor="#fff2cc [663]" strokecolor="#bf8f00 [2407]" strokeweight="3pt">
+              <v:rect w14:anchorId="44969C46" id="Rectangle 52" o:spid="_x0000_s1043" style="width:431.25pt;height:24.75pt;visibility:visible;mso-wrap-style:square;mso-left-percent:-10001;mso-top-percent:-10001;mso-position-horizontal:absolute;mso-position-horizontal-relative:char;mso-position-vertical:absolute;mso-position-vertical-relative:line;mso-left-percent:-10001;mso-top-percent:-10001;v-text-anchor:middle" o:gfxdata="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" fillcolor="#fff2cc [663]" strokecolor="#bf8f00 [2407]" strokeweight="3pt">
                 <v:shadow on="t" color="black" opacity="26214f" origin="-.5,-.5" offset=".74836mm,.74836mm"/>
                 <v:textbox>
                   <w:txbxContent>
@@ -5156,13 +5575,22 @@
         </w:rPr>
       </w:pPr>
       <w:r>
+        <w:lastRenderedPageBreak/>
         <w:t xml:space="preserve">Tout d'abord, nous allons créer manuellement le dossier des ajouts dans le dossier </w:t>
       </w:r>
+      <w:proofErr w:type="spellStart"/>
       <w:r>
         <w:rPr>
           <w:b/>
         </w:rPr>
-        <w:t>wp-content</w:t>
+        <w:t>wp</w:t>
+      </w:r>
+      <w:proofErr w:type="spellEnd"/>
+      <w:r>
+        <w:rPr>
+          <w:b/>
+        </w:rPr>
+        <w:t>-content</w:t>
       </w:r>
       <w:r>
         <w:t xml:space="preserve"> de notre racine du document. Ce sera le répertoire parent de notre contenu :</w:t>
@@ -5248,6 +5676,7 @@
                                 <w:lang w:val="en-CA"/>
                               </w:rPr>
                             </w:pPr>
+                            <w:proofErr w:type="spellStart"/>
                             <w:proofErr w:type="gramStart"/>
                             <w:r>
                               <w:rPr>
@@ -5259,6 +5688,7 @@
                               </w:rPr>
                               <w:t>mkdir</w:t>
                             </w:r>
+                            <w:proofErr w:type="spellEnd"/>
                             <w:proofErr w:type="gramEnd"/>
                             <w:r>
                               <w:rPr>
@@ -5268,7 +5698,51 @@
                                 <w:szCs w:val="21"/>
                                 <w:lang w:val="en-CA"/>
                               </w:rPr>
-                              <w:t xml:space="preserve"> /var/www/html/wp-content/uploads</w:t>
+                              <w:t xml:space="preserve"> /</w:t>
+                            </w:r>
+                            <w:proofErr w:type="spellStart"/>
+                            <w:r>
+                              <w:rPr>
+                                <w:rStyle w:val="CodeHTML"/>
+                                <w:color w:val="333333"/>
+                                <w:sz w:val="21"/>
+                                <w:szCs w:val="21"/>
+                                <w:lang w:val="en-CA"/>
+                              </w:rPr>
+                              <w:t>var</w:t>
+                            </w:r>
+                            <w:proofErr w:type="spellEnd"/>
+                            <w:r>
+                              <w:rPr>
+                                <w:rStyle w:val="CodeHTML"/>
+                                <w:color w:val="333333"/>
+                                <w:sz w:val="21"/>
+                                <w:szCs w:val="21"/>
+                                <w:lang w:val="en-CA"/>
+                              </w:rPr>
+                              <w:t>/www/html/</w:t>
+                            </w:r>
+                            <w:proofErr w:type="spellStart"/>
+                            <w:r>
+                              <w:rPr>
+                                <w:rStyle w:val="CodeHTML"/>
+                                <w:color w:val="333333"/>
+                                <w:sz w:val="21"/>
+                                <w:szCs w:val="21"/>
+                                <w:lang w:val="en-CA"/>
+                              </w:rPr>
+                              <w:t>wp</w:t>
+                            </w:r>
+                            <w:proofErr w:type="spellEnd"/>
+                            <w:r>
+                              <w:rPr>
+                                <w:rStyle w:val="CodeHTML"/>
+                                <w:color w:val="333333"/>
+                                <w:sz w:val="21"/>
+                                <w:szCs w:val="21"/>
+                                <w:lang w:val="en-CA"/>
+                              </w:rPr>
+                              <w:t>-content/uploads</w:t>
                             </w:r>
                           </w:p>
                           <w:p>
@@ -5523,6 +5997,7 @@
                                 <w:lang w:val="en-CA"/>
                               </w:rPr>
                             </w:pPr>
+                            <w:proofErr w:type="spellStart"/>
                             <w:proofErr w:type="gramStart"/>
                             <w:r>
                               <w:rPr>
@@ -5534,6 +6009,7 @@
                               </w:rPr>
                               <w:t>sudo</w:t>
                             </w:r>
+                            <w:proofErr w:type="spellEnd"/>
                             <w:proofErr w:type="gramEnd"/>
                             <w:r>
                               <w:rPr>
@@ -5543,7 +6019,73 @@
                                 <w:szCs w:val="21"/>
                                 <w:lang w:val="en-CA"/>
                               </w:rPr>
-                              <w:t xml:space="preserve"> chown -R :www-data /var/www/html/wp-content/uploads</w:t>
+                              <w:t xml:space="preserve"> </w:t>
+                            </w:r>
+                            <w:proofErr w:type="spellStart"/>
+                            <w:r>
+                              <w:rPr>
+                                <w:rStyle w:val="CodeHTML"/>
+                                <w:color w:val="333333"/>
+                                <w:sz w:val="21"/>
+                                <w:szCs w:val="21"/>
+                                <w:lang w:val="en-CA"/>
+                              </w:rPr>
+                              <w:t>chown</w:t>
+                            </w:r>
+                            <w:proofErr w:type="spellEnd"/>
+                            <w:r>
+                              <w:rPr>
+                                <w:rStyle w:val="CodeHTML"/>
+                                <w:color w:val="333333"/>
+                                <w:sz w:val="21"/>
+                                <w:szCs w:val="21"/>
+                                <w:lang w:val="en-CA"/>
+                              </w:rPr>
+                              <w:t xml:space="preserve"> -R :www-data /</w:t>
+                            </w:r>
+                            <w:proofErr w:type="spellStart"/>
+                            <w:r>
+                              <w:rPr>
+                                <w:rStyle w:val="CodeHTML"/>
+                                <w:color w:val="333333"/>
+                                <w:sz w:val="21"/>
+                                <w:szCs w:val="21"/>
+                                <w:lang w:val="en-CA"/>
+                              </w:rPr>
+                              <w:t>var</w:t>
+                            </w:r>
+                            <w:proofErr w:type="spellEnd"/>
+                            <w:r>
+                              <w:rPr>
+                                <w:rStyle w:val="CodeHTML"/>
+                                <w:color w:val="333333"/>
+                                <w:sz w:val="21"/>
+                                <w:szCs w:val="21"/>
+                                <w:lang w:val="en-CA"/>
+                              </w:rPr>
+                              <w:t>/www/html/</w:t>
+                            </w:r>
+                            <w:proofErr w:type="spellStart"/>
+                            <w:r>
+                              <w:rPr>
+                                <w:rStyle w:val="CodeHTML"/>
+                                <w:color w:val="333333"/>
+                                <w:sz w:val="21"/>
+                                <w:szCs w:val="21"/>
+                                <w:lang w:val="en-CA"/>
+                              </w:rPr>
+                              <w:t>wp</w:t>
+                            </w:r>
+                            <w:proofErr w:type="spellEnd"/>
+                            <w:r>
+                              <w:rPr>
+                                <w:rStyle w:val="CodeHTML"/>
+                                <w:color w:val="333333"/>
+                                <w:sz w:val="21"/>
+                                <w:szCs w:val="21"/>
+                                <w:lang w:val="en-CA"/>
+                              </w:rPr>
+                              <w:t>-content/uploads</w:t>
                             </w:r>
                           </w:p>
                           <w:p>
@@ -5737,7 +6279,6 @@
         <w:rPr>
           <w:lang w:val="fr-FR"/>
         </w:rPr>
-        <w:lastRenderedPageBreak/>
         <w:t>Maintenant qu’on n</w:t>
       </w:r>
       <w:r>
@@ -5787,7 +6328,19 @@
         <w:rPr>
           <w:lang w:val="fr-FR"/>
         </w:rPr>
-        <w:t xml:space="preserve">Dans votre navigateur Web, </w:t>
+        <w:t xml:space="preserve">Dans </w:t>
+      </w:r>
+      <w:r>
+        <w:rPr>
+          <w:lang w:val="fr-FR"/>
+        </w:rPr>
+        <w:t>ton</w:t>
+      </w:r>
+      <w:r>
+        <w:rPr>
+          <w:lang w:val="fr-FR"/>
+        </w:rPr>
+        <w:t xml:space="preserve"> navigateur Web, </w:t>
       </w:r>
       <w:r>
         <w:rPr>
@@ -6020,6 +6573,7 @@
           <w:noProof/>
           <w:lang w:eastAsia="fr-CA"/>
         </w:rPr>
+        <w:lastRenderedPageBreak/>
         <mc:AlternateContent>
           <mc:Choice Requires="wps">
             <w:drawing>
@@ -6144,7 +6698,29 @@
     </w:p>
     <w:p>
       <w:r>
-        <w:t>Remplissez les informations pour le site et le compte admin. Lorsque vous avez terminé, cliquez sur le bouton Installer en bas de la page.</w:t>
+        <w:t xml:space="preserve">Remplissez les informations pour le site et le compte admin. Lorsque </w:t>
+      </w:r>
+      <w:r>
+        <w:t>tu</w:t>
+      </w:r>
+      <w:r>
+        <w:t xml:space="preserve"> </w:t>
+      </w:r>
+      <w:proofErr w:type="spellStart"/>
+      <w:proofErr w:type="gramStart"/>
+      <w:r>
+        <w:t>avez</w:t>
+      </w:r>
+      <w:proofErr w:type="spellEnd"/>
+      <w:proofErr w:type="gramEnd"/>
+      <w:r>
+        <w:t xml:space="preserve"> terminé, </w:t>
+      </w:r>
+      <w:r>
+        <w:t>Clic</w:t>
+      </w:r>
+      <w:r>
+        <w:t xml:space="preserve"> sur le bouton Installer en bas de la page.</w:t>
       </w:r>
     </w:p>
     <w:p>
@@ -6221,7 +6797,10 @@
     </w:p>
     <w:p>
       <w:r>
-        <w:t xml:space="preserve">Cliquez sur le bouton en bas, puis </w:t>
+        <w:t>Clic</w:t>
+      </w:r>
+      <w:r>
+        <w:t xml:space="preserve"> sur le bouton en bas, puis </w:t>
       </w:r>
       <w:r>
         <w:t>entrer les infos du compte admin</w:t>
@@ -6245,7 +6824,6 @@
           <w:noProof/>
           <w:lang w:eastAsia="fr-CA"/>
         </w:rPr>
-        <w:lastRenderedPageBreak/>
         <w:drawing>
           <wp:anchor distT="0" distB="0" distL="114300" distR="114300" simplePos="0" relativeHeight="251662336" behindDoc="0" locked="0" layoutInCell="1" allowOverlap="1" wp14:anchorId="726B824F" wp14:editId="21730FC8">
             <wp:simplePos x="0" y="0"/>
@@ -6313,7 +6891,23 @@
         <w:t>La prochaine page</w:t>
       </w:r>
       <w:r>
-        <w:t xml:space="preserve"> vous sera présentée avec l'interface WordPress :</w:t>
+        <w:t xml:space="preserve"> </w:t>
+      </w:r>
+      <w:r>
+        <w:t>tu</w:t>
+      </w:r>
+      <w:r>
+        <w:t xml:space="preserve"> </w:t>
+      </w:r>
+      <w:proofErr w:type="spellStart"/>
+      <w:proofErr w:type="gramStart"/>
+      <w:r>
+        <w:t>sera</w:t>
+      </w:r>
+      <w:proofErr w:type="spellEnd"/>
+      <w:proofErr w:type="gramEnd"/>
+      <w:r>
+        <w:t xml:space="preserve"> présentée avec l'interface WordPress :</w:t>
       </w:r>
     </w:p>
     <w:p/>
@@ -6326,6 +6920,7 @@
           <w:noProof/>
           <w:lang w:eastAsia="fr-CA"/>
         </w:rPr>
+        <w:lastRenderedPageBreak/>
         <w:drawing>
           <wp:inline distT="0" distB="0" distL="0" distR="0" wp14:anchorId="56312187" wp14:editId="35E028E3">
             <wp:extent cx="5177608" cy="2828925"/>
@@ -6461,27 +7056,66 @@
         <w:rPr>
           <w:lang w:eastAsia="fr-CA"/>
         </w:rPr>
-        <w:t xml:space="preserve"> fichiers .htaccess . Vous pouvez le faire en modifiant le fichier d'hôte virtuel.</w:t>
-      </w:r>
-    </w:p>
-    <w:p>
-      <w:pPr>
-        <w:rPr>
-          <w:lang w:eastAsia="fr-CA"/>
-        </w:rPr>
-      </w:pPr>
-    </w:p>
-    <w:p>
-      <w:pPr>
-        <w:rPr>
-          <w:lang w:eastAsia="fr-CA"/>
-        </w:rPr>
-      </w:pPr>
-      <w:r>
-        <w:rPr>
-          <w:lang w:eastAsia="fr-CA"/>
-        </w:rPr>
-        <w:lastRenderedPageBreak/>
+        <w:t xml:space="preserve"> fichiers .</w:t>
+      </w:r>
+      <w:proofErr w:type="spellStart"/>
+      <w:r>
+        <w:rPr>
+          <w:lang w:eastAsia="fr-CA"/>
+        </w:rPr>
+        <w:t>htaccess</w:t>
+      </w:r>
+      <w:proofErr w:type="spellEnd"/>
+      <w:r>
+        <w:rPr>
+          <w:lang w:eastAsia="fr-CA"/>
+        </w:rPr>
+        <w:t xml:space="preserve"> . </w:t>
+      </w:r>
+      <w:r>
+        <w:rPr>
+          <w:lang w:eastAsia="fr-CA"/>
+        </w:rPr>
+        <w:t>Tu</w:t>
+      </w:r>
+      <w:r>
+        <w:rPr>
+          <w:lang w:eastAsia="fr-CA"/>
+        </w:rPr>
+        <w:t xml:space="preserve"> </w:t>
+      </w:r>
+      <w:proofErr w:type="gramStart"/>
+      <w:r>
+        <w:rPr>
+          <w:lang w:eastAsia="fr-CA"/>
+        </w:rPr>
+        <w:t>pouvez</w:t>
+      </w:r>
+      <w:proofErr w:type="gramEnd"/>
+      <w:r>
+        <w:rPr>
+          <w:lang w:eastAsia="fr-CA"/>
+        </w:rPr>
+        <w:t xml:space="preserve"> le faire en modifiant le fichier d'hôte virtuel.</w:t>
+      </w:r>
+    </w:p>
+    <w:p>
+      <w:pPr>
+        <w:rPr>
+          <w:lang w:eastAsia="fr-CA"/>
+        </w:rPr>
+      </w:pPr>
+    </w:p>
+    <w:p>
+      <w:pPr>
+        <w:rPr>
+          <w:lang w:eastAsia="fr-CA"/>
+        </w:rPr>
+      </w:pPr>
+      <w:r>
+        <w:rPr>
+          <w:lang w:eastAsia="fr-CA"/>
+        </w:rPr>
         <w:t>Par défaut, c</w:t>
       </w:r>
       <w:r>
@@ -6494,7 +7128,61 @@
         <w:rPr>
           <w:lang w:eastAsia="fr-CA"/>
         </w:rPr>
-        <w:t xml:space="preserve"> 000 est - default.conf, mais votre fichier pourrait être différent si vous avez créé un fichier de configuration :</w:t>
+        <w:t xml:space="preserve"> 000 est - </w:t>
+      </w:r>
+      <w:proofErr w:type="spellStart"/>
+      <w:r>
+        <w:rPr>
+          <w:lang w:eastAsia="fr-CA"/>
+        </w:rPr>
+        <w:t>default.conf</w:t>
+      </w:r>
+      <w:proofErr w:type="spellEnd"/>
+      <w:r>
+        <w:rPr>
+          <w:lang w:eastAsia="fr-CA"/>
+        </w:rPr>
+        <w:t xml:space="preserve">, mais </w:t>
+      </w:r>
+      <w:r>
+        <w:rPr>
+          <w:lang w:eastAsia="fr-CA"/>
+        </w:rPr>
+        <w:t>ton</w:t>
+      </w:r>
+      <w:r>
+        <w:rPr>
+          <w:lang w:eastAsia="fr-CA"/>
+        </w:rPr>
+        <w:t xml:space="preserve"> fichier pourrait être différent si </w:t>
+      </w:r>
+      <w:r>
+        <w:rPr>
+          <w:lang w:eastAsia="fr-CA"/>
+        </w:rPr>
+        <w:t>tu</w:t>
+      </w:r>
+      <w:r>
+        <w:rPr>
+          <w:lang w:eastAsia="fr-CA"/>
+        </w:rPr>
+        <w:t xml:space="preserve"> </w:t>
+      </w:r>
+      <w:proofErr w:type="spellStart"/>
+      <w:proofErr w:type="gramStart"/>
+      <w:r>
+        <w:rPr>
+          <w:lang w:eastAsia="fr-CA"/>
+        </w:rPr>
+        <w:t>avez</w:t>
+      </w:r>
+      <w:proofErr w:type="spellEnd"/>
+      <w:proofErr w:type="gramEnd"/>
+      <w:r>
+        <w:rPr>
+          <w:lang w:eastAsia="fr-CA"/>
+        </w:rPr>
+        <w:t xml:space="preserve"> créé un fichier de configuration :</w:t>
       </w:r>
       <w:r>
         <w:rPr>
@@ -6576,6 +7264,7 @@
                                 <w:szCs w:val="21"/>
                               </w:rPr>
                             </w:pPr>
+                            <w:proofErr w:type="spellStart"/>
                             <w:proofErr w:type="gramStart"/>
                             <w:r>
                               <w:rPr>
@@ -6586,6 +7275,7 @@
                               </w:rPr>
                               <w:t>sudo</w:t>
                             </w:r>
+                            <w:proofErr w:type="spellEnd"/>
                             <w:proofErr w:type="gramEnd"/>
                             <w:r>
                               <w:rPr>
@@ -6594,7 +7284,47 @@
                                 <w:sz w:val="21"/>
                                 <w:szCs w:val="21"/>
                               </w:rPr>
-                              <w:t xml:space="preserve"> nano /etc/apache2/sites-available/000-default.conf</w:t>
+                              <w:t xml:space="preserve"> nano /</w:t>
+                            </w:r>
+                            <w:proofErr w:type="spellStart"/>
+                            <w:r>
+                              <w:rPr>
+                                <w:rStyle w:val="CodeHTML"/>
+                                <w:color w:val="333333"/>
+                                <w:sz w:val="21"/>
+                                <w:szCs w:val="21"/>
+                              </w:rPr>
+                              <w:t>etc</w:t>
+                            </w:r>
+                            <w:proofErr w:type="spellEnd"/>
+                            <w:r>
+                              <w:rPr>
+                                <w:rStyle w:val="CodeHTML"/>
+                                <w:color w:val="333333"/>
+                                <w:sz w:val="21"/>
+                                <w:szCs w:val="21"/>
+                              </w:rPr>
+                              <w:t>/apache2/sites-</w:t>
+                            </w:r>
+                            <w:proofErr w:type="spellStart"/>
+                            <w:r>
+                              <w:rPr>
+                                <w:rStyle w:val="CodeHTML"/>
+                                <w:color w:val="333333"/>
+                                <w:sz w:val="21"/>
+                                <w:szCs w:val="21"/>
+                              </w:rPr>
+                              <w:t>available</w:t>
+                            </w:r>
+                            <w:proofErr w:type="spellEnd"/>
+                            <w:r>
+                              <w:rPr>
+                                <w:rStyle w:val="CodeHTML"/>
+                                <w:color w:val="333333"/>
+                                <w:sz w:val="21"/>
+                                <w:szCs w:val="21"/>
+                              </w:rPr>
+                              <w:t>/000-default.conf</w:t>
                             </w:r>
                           </w:p>
                           <w:p/>
@@ -6710,6 +7440,7 @@
         <w:rPr>
           <w:lang w:eastAsia="fr-CA"/>
         </w:rPr>
+        <w:lastRenderedPageBreak/>
         <w:t xml:space="preserve">A l'intérieur de ce dossier, nous voulons </w:t>
       </w:r>
       <w:r>
@@ -6728,7 +7459,21 @@
         <w:rPr>
           <w:lang w:eastAsia="fr-CA"/>
         </w:rPr>
-        <w:t xml:space="preserve"> devons régler le ServerName et </w:t>
+        <w:t xml:space="preserve"> devons régler le </w:t>
+      </w:r>
+      <w:proofErr w:type="spellStart"/>
+      <w:r>
+        <w:rPr>
+          <w:lang w:eastAsia="fr-CA"/>
+        </w:rPr>
+        <w:t>ServerName</w:t>
+      </w:r>
+      <w:proofErr w:type="spellEnd"/>
+      <w:r>
+        <w:rPr>
+          <w:lang w:eastAsia="fr-CA"/>
+        </w:rPr>
+        <w:t xml:space="preserve"> et </w:t>
       </w:r>
       <w:r>
         <w:rPr>
@@ -6837,7 +7582,27 @@
                                 <w:szCs w:val="21"/>
                                 <w:lang w:val="en-CA"/>
                               </w:rPr>
-                              <w:t>&lt;VirtualHost *:80&gt;</w:t>
+                              <w:t>&lt;</w:t>
+                            </w:r>
+                            <w:proofErr w:type="spellStart"/>
+                            <w:r>
+                              <w:rPr>
+                                <w:color w:val="000000"/>
+                                <w:sz w:val="21"/>
+                                <w:szCs w:val="21"/>
+                                <w:lang w:val="en-CA"/>
+                              </w:rPr>
+                              <w:t>VirtualHost</w:t>
+                            </w:r>
+                            <w:proofErr w:type="spellEnd"/>
+                            <w:r>
+                              <w:rPr>
+                                <w:color w:val="000000"/>
+                                <w:sz w:val="21"/>
+                                <w:szCs w:val="21"/>
+                                <w:lang w:val="en-CA"/>
+                              </w:rPr>
+                              <w:t xml:space="preserve"> *:80&gt;</w:t>
                             </w:r>
                           </w:p>
                           <w:p>
@@ -6858,7 +7623,99 @@
                                 <w:szCs w:val="21"/>
                                 <w:lang w:val="en-CA"/>
                               </w:rPr>
-                              <w:t xml:space="preserve">    ServerAdmin webmaster@localhost</w:t>
+                              <w:t xml:space="preserve">    </w:t>
+                            </w:r>
+                            <w:proofErr w:type="spellStart"/>
+                            <w:r>
+                              <w:rPr>
+                                <w:color w:val="000000"/>
+                                <w:sz w:val="21"/>
+                                <w:szCs w:val="21"/>
+                                <w:lang w:val="en-CA"/>
+                              </w:rPr>
+                              <w:t>ServerAdmin</w:t>
+                            </w:r>
+                            <w:proofErr w:type="spellEnd"/>
+                            <w:r>
+                              <w:rPr>
+                                <w:color w:val="000000"/>
+                                <w:sz w:val="21"/>
+                                <w:szCs w:val="21"/>
+                                <w:lang w:val="en-CA"/>
+                              </w:rPr>
+                              <w:t xml:space="preserve"> </w:t>
+                            </w:r>
+                            <w:proofErr w:type="spellStart"/>
+                            <w:r>
+                              <w:rPr>
+                                <w:color w:val="000000"/>
+                                <w:sz w:val="21"/>
+                                <w:szCs w:val="21"/>
+                                <w:lang w:val="en-CA"/>
+                              </w:rPr>
+                              <w:t>webmaster@localhost</w:t>
+                            </w:r>
+                            <w:proofErr w:type="spellEnd"/>
+                          </w:p>
+                          <w:p>
+                            <w:pPr>
+                              <w:pStyle w:val="PrformatHTML"/>
+                              <w:spacing w:after="420"/>
+                              <w:rPr>
+                                <w:color w:val="000000"/>
+                                <w:sz w:val="21"/>
+                                <w:szCs w:val="21"/>
+                                <w:lang w:val="en-CA"/>
+                              </w:rPr>
+                            </w:pPr>
+                            <w:r>
+                              <w:rPr>
+                                <w:color w:val="000000"/>
+                                <w:sz w:val="21"/>
+                                <w:szCs w:val="21"/>
+                                <w:lang w:val="en-CA"/>
+                              </w:rPr>
+                              <w:t xml:space="preserve">    </w:t>
+                            </w:r>
+                            <w:proofErr w:type="spellStart"/>
+                            <w:r>
+                              <w:rPr>
+                                <w:color w:val="000000"/>
+                                <w:sz w:val="21"/>
+                                <w:szCs w:val="21"/>
+                                <w:lang w:val="en-CA"/>
+                              </w:rPr>
+                              <w:t>DocumentRoot</w:t>
+                            </w:r>
+                            <w:proofErr w:type="spellEnd"/>
+                            <w:r>
+                              <w:rPr>
+                                <w:color w:val="000000"/>
+                                <w:sz w:val="21"/>
+                                <w:szCs w:val="21"/>
+                                <w:lang w:val="en-CA"/>
+                              </w:rPr>
+                              <w:t xml:space="preserve"> /</w:t>
+                            </w:r>
+                            <w:proofErr w:type="spellStart"/>
+                            <w:r>
+                              <w:rPr>
+                                <w:color w:val="000000"/>
+                                <w:sz w:val="21"/>
+                                <w:szCs w:val="21"/>
+                                <w:lang w:val="en-CA"/>
+                              </w:rPr>
+                              <w:t>var</w:t>
+                            </w:r>
+                            <w:proofErr w:type="spellEnd"/>
+                            <w:r>
+                              <w:rPr>
+                                <w:color w:val="000000"/>
+                                <w:sz w:val="21"/>
+                                <w:szCs w:val="21"/>
+                                <w:lang w:val="en-CA"/>
+                              </w:rPr>
+                              <w:t>/www/html</w:t>
                             </w:r>
                           </w:p>
                           <w:p>
@@ -6879,29 +7736,9 @@
                                 <w:szCs w:val="21"/>
                                 <w:lang w:val="en-CA"/>
                               </w:rPr>
-                              <w:t xml:space="preserve">    DocumentRoot /var/www/html</w:t>
-                            </w:r>
-                          </w:p>
-                          <w:p>
-                            <w:pPr>
-                              <w:pStyle w:val="PrformatHTML"/>
-                              <w:spacing w:after="420"/>
-                              <w:rPr>
-                                <w:color w:val="000000"/>
-                                <w:sz w:val="21"/>
-                                <w:szCs w:val="21"/>
-                                <w:lang w:val="en-CA"/>
-                              </w:rPr>
-                            </w:pPr>
-                            <w:r>
-                              <w:rPr>
-                                <w:color w:val="000000"/>
-                                <w:sz w:val="21"/>
-                                <w:szCs w:val="21"/>
-                                <w:lang w:val="en-CA"/>
-                              </w:rPr>
                               <w:t xml:space="preserve">    </w:t>
                             </w:r>
+                            <w:proofErr w:type="spellStart"/>
                             <w:r>
                               <w:rPr>
                                 <w:rStyle w:val="highlight"/>
@@ -6910,7 +7747,18 @@
                                 <w:szCs w:val="21"/>
                                 <w:lang w:val="en-CA"/>
                               </w:rPr>
-                              <w:t xml:space="preserve">ServerName </w:t>
+                              <w:t>ServerName</w:t>
+                            </w:r>
+                            <w:proofErr w:type="spellEnd"/>
+                            <w:r>
+                              <w:rPr>
+                                <w:rStyle w:val="highlight"/>
+                                <w:color w:val="DE3939"/>
+                                <w:sz w:val="21"/>
+                                <w:szCs w:val="21"/>
+                                <w:lang w:val="en-CA"/>
+                              </w:rPr>
+                              <w:t xml:space="preserve"> </w:t>
                             </w:r>
                             <w:r>
                               <w:rPr>
@@ -6951,7 +7799,29 @@
                                 <w:szCs w:val="21"/>
                                 <w:lang w:val="en-CA"/>
                               </w:rPr>
-                              <w:t>&lt;Directory /var/www/html/&gt;</w:t>
+                              <w:t>&lt;Directory /</w:t>
+                            </w:r>
+                            <w:proofErr w:type="spellStart"/>
+                            <w:r>
+                              <w:rPr>
+                                <w:rStyle w:val="highlight"/>
+                                <w:color w:val="DE3939"/>
+                                <w:sz w:val="21"/>
+                                <w:szCs w:val="21"/>
+                                <w:lang w:val="en-CA"/>
+                              </w:rPr>
+                              <w:t>var</w:t>
+                            </w:r>
+                            <w:proofErr w:type="spellEnd"/>
+                            <w:r>
+                              <w:rPr>
+                                <w:rStyle w:val="highlight"/>
+                                <w:color w:val="DE3939"/>
+                                <w:sz w:val="21"/>
+                                <w:szCs w:val="21"/>
+                                <w:lang w:val="en-CA"/>
+                              </w:rPr>
+                              <w:t>/www/html/&gt;</w:t>
                             </w:r>
                           </w:p>
                           <w:p>
@@ -6974,6 +7844,7 @@
                               </w:rPr>
                               <w:t xml:space="preserve">        </w:t>
                             </w:r>
+                            <w:proofErr w:type="spellStart"/>
                             <w:r>
                               <w:rPr>
                                 <w:rStyle w:val="highlight"/>
@@ -6982,7 +7853,18 @@
                                 <w:szCs w:val="21"/>
                                 <w:lang w:val="en-CA"/>
                               </w:rPr>
-                              <w:t>AllowOverride All</w:t>
+                              <w:t>AllowOverride</w:t>
+                            </w:r>
+                            <w:proofErr w:type="spellEnd"/>
+                            <w:r>
+                              <w:rPr>
+                                <w:rStyle w:val="highlight"/>
+                                <w:color w:val="DE3939"/>
+                                <w:sz w:val="21"/>
+                                <w:szCs w:val="21"/>
+                                <w:lang w:val="en-CA"/>
+                              </w:rPr>
+                              <w:t xml:space="preserve"> All</w:t>
                             </w:r>
                           </w:p>
                           <w:p>
@@ -7585,6 +8467,7 @@
                                 <w:szCs w:val="21"/>
                               </w:rPr>
                             </w:pPr>
+                            <w:proofErr w:type="spellStart"/>
                             <w:proofErr w:type="gramStart"/>
                             <w:r>
                               <w:rPr>
@@ -7595,6 +8478,7 @@
                               </w:rPr>
                               <w:t>sudo</w:t>
                             </w:r>
+                            <w:proofErr w:type="spellEnd"/>
                             <w:proofErr w:type="gramEnd"/>
                             <w:r>
                               <w:rPr>
@@ -7774,6 +8658,7 @@
                                 <w:szCs w:val="21"/>
                               </w:rPr>
                             </w:pPr>
+                            <w:proofErr w:type="spellStart"/>
                             <w:proofErr w:type="gramStart"/>
                             <w:r>
                               <w:rPr>
@@ -7784,6 +8669,7 @@
                               </w:rPr>
                               <w:t>sudo</w:t>
                             </w:r>
+                            <w:proofErr w:type="spellEnd"/>
                             <w:proofErr w:type="gramEnd"/>
                             <w:r>
                               <w:rPr>
@@ -7893,11 +8779,19 @@
         </w:rPr>
         <w:t xml:space="preserve"> est configuré pour permettre la réécriture par le biais de fichiers .</w:t>
       </w:r>
-      <w:r>
-        <w:rPr>
-          <w:lang w:eastAsia="fr-CA"/>
-        </w:rPr>
-        <w:t>htaccess,</w:t>
+      <w:proofErr w:type="spellStart"/>
+      <w:r>
+        <w:rPr>
+          <w:lang w:eastAsia="fr-CA"/>
+        </w:rPr>
+        <w:t>htaccess</w:t>
+      </w:r>
+      <w:proofErr w:type="spellEnd"/>
+      <w:r>
+        <w:rPr>
+          <w:lang w:eastAsia="fr-CA"/>
+        </w:rPr>
+        <w:t>,</w:t>
       </w:r>
       <w:r>
         <w:rPr>
@@ -7956,11 +8850,19 @@
         </w:rPr>
         <w:t xml:space="preserve"> </w:t>
       </w:r>
-      <w:r>
-        <w:rPr>
-          <w:lang w:eastAsia="fr-CA"/>
-        </w:rPr>
-        <w:t>root. Entre cette commande pour créer un fichier vide</w:t>
+      <w:proofErr w:type="spellStart"/>
+      <w:r>
+        <w:rPr>
+          <w:lang w:eastAsia="fr-CA"/>
+        </w:rPr>
+        <w:t>root</w:t>
+      </w:r>
+      <w:proofErr w:type="spellEnd"/>
+      <w:r>
+        <w:rPr>
+          <w:lang w:eastAsia="fr-CA"/>
+        </w:rPr>
+        <w:t>. Entre cette commande pour créer un fichier vide</w:t>
       </w:r>
       <w:r>
         <w:rPr>
@@ -8048,6 +8950,7 @@
                                 <w:szCs w:val="21"/>
                               </w:rPr>
                             </w:pPr>
+                            <w:proofErr w:type="spellStart"/>
                             <w:proofErr w:type="gramStart"/>
                             <w:r>
                               <w:rPr>
@@ -8058,6 +8961,7 @@
                               </w:rPr>
                               <w:t>touch</w:t>
                             </w:r>
+                            <w:proofErr w:type="spellEnd"/>
                             <w:proofErr w:type="gramEnd"/>
                             <w:r>
                               <w:rPr>
@@ -8066,8 +8970,19 @@
                                 <w:sz w:val="21"/>
                                 <w:szCs w:val="21"/>
                               </w:rPr>
-                              <w:t xml:space="preserve"> /var/www/html/.htaccess</w:t>
+                              <w:t xml:space="preserve"> /var/www/html/.</w:t>
                             </w:r>
+                            <w:proofErr w:type="spellStart"/>
+                            <w:r>
+                              <w:rPr>
+                                <w:rStyle w:val="CodeHTML"/>
+                                <w:color w:val="333333"/>
+                                <w:sz w:val="21"/>
+                                <w:szCs w:val="21"/>
+                              </w:rPr>
+                              <w:t>htaccess</w:t>
+                            </w:r>
+                            <w:proofErr w:type="spellEnd"/>
                           </w:p>
                           <w:p/>
                         </w:txbxContent>
@@ -8259,6 +9174,7 @@
                                 <w:lang w:val="en-CA"/>
                               </w:rPr>
                             </w:pPr>
+                            <w:proofErr w:type="spellStart"/>
                             <w:proofErr w:type="gramStart"/>
                             <w:r>
                               <w:rPr>
@@ -8270,6 +9186,7 @@
                               </w:rPr>
                               <w:t>sudo</w:t>
                             </w:r>
+                            <w:proofErr w:type="spellEnd"/>
                             <w:proofErr w:type="gramEnd"/>
                             <w:r>
                               <w:rPr>
@@ -8279,8 +9196,64 @@
                                 <w:szCs w:val="21"/>
                                 <w:lang w:val="en-CA"/>
                               </w:rPr>
-                              <w:t xml:space="preserve"> chown :www-data /var/www/html/.htaccess</w:t>
+                              <w:t xml:space="preserve"> </w:t>
                             </w:r>
+                            <w:proofErr w:type="spellStart"/>
+                            <w:r>
+                              <w:rPr>
+                                <w:rStyle w:val="CodeHTML"/>
+                                <w:color w:val="333333"/>
+                                <w:sz w:val="21"/>
+                                <w:szCs w:val="21"/>
+                                <w:lang w:val="en-CA"/>
+                              </w:rPr>
+                              <w:t>chown</w:t>
+                            </w:r>
+                            <w:proofErr w:type="spellEnd"/>
+                            <w:r>
+                              <w:rPr>
+                                <w:rStyle w:val="CodeHTML"/>
+                                <w:color w:val="333333"/>
+                                <w:sz w:val="21"/>
+                                <w:szCs w:val="21"/>
+                                <w:lang w:val="en-CA"/>
+                              </w:rPr>
+                              <w:t xml:space="preserve"> :www-data /</w:t>
+                            </w:r>
+                            <w:proofErr w:type="spellStart"/>
+                            <w:r>
+                              <w:rPr>
+                                <w:rStyle w:val="CodeHTML"/>
+                                <w:color w:val="333333"/>
+                                <w:sz w:val="21"/>
+                                <w:szCs w:val="21"/>
+                                <w:lang w:val="en-CA"/>
+                              </w:rPr>
+                              <w:t>var</w:t>
+                            </w:r>
+                            <w:proofErr w:type="spellEnd"/>
+                            <w:r>
+                              <w:rPr>
+                                <w:rStyle w:val="CodeHTML"/>
+                                <w:color w:val="333333"/>
+                                <w:sz w:val="21"/>
+                                <w:szCs w:val="21"/>
+                                <w:lang w:val="en-CA"/>
+                              </w:rPr>
+                              <w:t>/www/html/.</w:t>
+                            </w:r>
+                            <w:proofErr w:type="spellStart"/>
+                            <w:r>
+                              <w:rPr>
+                                <w:rStyle w:val="CodeHTML"/>
+                                <w:color w:val="333333"/>
+                                <w:sz w:val="21"/>
+                                <w:szCs w:val="21"/>
+                                <w:lang w:val="en-CA"/>
+                              </w:rPr>
+                              <w:t>htaccess</w:t>
+                            </w:r>
+                            <w:proofErr w:type="spellEnd"/>
                           </w:p>
                           <w:p>
                             <w:pPr>
@@ -8731,8 +9704,19 @@
                                 <w:sz w:val="21"/>
                                 <w:szCs w:val="21"/>
                               </w:rPr>
-                              <w:t xml:space="preserve"> 664 /var/www/html/.htaccess</w:t>
+                              <w:t xml:space="preserve"> 664 /var/www/html/.</w:t>
                             </w:r>
+                            <w:proofErr w:type="spellStart"/>
+                            <w:r>
+                              <w:rPr>
+                                <w:rStyle w:val="CodeHTML"/>
+                                <w:color w:val="333333"/>
+                                <w:sz w:val="21"/>
+                                <w:szCs w:val="21"/>
+                              </w:rPr>
+                              <w:t>htaccess</w:t>
+                            </w:r>
+                            <w:proofErr w:type="spellEnd"/>
                           </w:p>
                           <w:p>
                             <w:pPr>
@@ -8998,8 +9982,19 @@
                                 <w:sz w:val="21"/>
                                 <w:szCs w:val="21"/>
                               </w:rPr>
-                              <w:t xml:space="preserve"> 644 /var/www/html/.htaccess</w:t>
+                              <w:t xml:space="preserve"> 644 /var/www/html/.</w:t>
                             </w:r>
+                            <w:proofErr w:type="spellStart"/>
+                            <w:r>
+                              <w:rPr>
+                                <w:rStyle w:val="CodeHTML"/>
+                                <w:color w:val="333333"/>
+                                <w:sz w:val="21"/>
+                                <w:szCs w:val="21"/>
+                              </w:rPr>
+                              <w:t>htaccess</w:t>
+                            </w:r>
+                            <w:proofErr w:type="spellEnd"/>
                           </w:p>
                           <w:p>
                             <w:pPr>
@@ -9138,6 +10133,7 @@
       <w:r>
         <w:t xml:space="preserve"> </w:t>
       </w:r>
+      <w:proofErr w:type="spellStart"/>
       <w:r>
         <w:rPr>
           <w:b/>
@@ -9150,6 +10146,7 @@
         </w:rPr>
         <w:t>ermalink</w:t>
       </w:r>
+      <w:proofErr w:type="spellEnd"/>
       <w:r>
         <w:t>:</w:t>
       </w:r>
@@ -9354,8 +10351,13 @@
       <w:r>
         <w:t xml:space="preserve"> fichier .</w:t>
       </w:r>
-      <w:r>
-        <w:t>htaccess,</w:t>
+      <w:proofErr w:type="spellStart"/>
+      <w:r>
+        <w:t>htaccess</w:t>
+      </w:r>
+      <w:proofErr w:type="spellEnd"/>
+      <w:r>
+        <w:t>,</w:t>
       </w:r>
       <w:r>
         <w:t xml:space="preserve"> </w:t>
@@ -9389,6 +10391,7 @@
           <w:noProof/>
           <w:lang w:eastAsia="fr-CA"/>
         </w:rPr>
+        <w:lastRenderedPageBreak/>
         <w:drawing>
           <wp:inline distT="0" distB="0" distL="0" distR="0">
             <wp:extent cx="4286250" cy="1524000"/>
@@ -9448,7 +10451,6 @@
         </w:numPr>
       </w:pPr>
       <w:r>
-        <w:lastRenderedPageBreak/>
         <w:t>Si tu</w:t>
       </w:r>
       <w:r>
@@ -9464,7 +10466,37 @@
         <w:t>ton</w:t>
       </w:r>
       <w:r>
-        <w:t xml:space="preserve"> fichier .htaccess, vous sera fourni avec les règles de réécriture, vous devez ajouter le fichier manuellement.</w:t>
+        <w:t xml:space="preserve"> fichier .</w:t>
+      </w:r>
+      <w:proofErr w:type="spellStart"/>
+      <w:r>
+        <w:t>htaccess</w:t>
+      </w:r>
+      <w:proofErr w:type="spellEnd"/>
+      <w:r>
+        <w:t xml:space="preserve">, </w:t>
+      </w:r>
+      <w:r>
+        <w:t>tu</w:t>
+      </w:r>
+      <w:r>
+        <w:t xml:space="preserve"> </w:t>
+      </w:r>
+      <w:proofErr w:type="spellStart"/>
+      <w:proofErr w:type="gramStart"/>
+      <w:r>
+        <w:t>sera</w:t>
+      </w:r>
+      <w:proofErr w:type="spellEnd"/>
+      <w:proofErr w:type="gramEnd"/>
+      <w:r>
+        <w:t xml:space="preserve"> fourni avec les règles de réécriture, </w:t>
+      </w:r>
+      <w:r>
+        <w:t>tu</w:t>
+      </w:r>
+      <w:r>
+        <w:t xml:space="preserve"> devez ajouter le fichier manuellement.</w:t>
       </w:r>
     </w:p>
     <w:p>
@@ -9475,7 +10507,19 @@
         </w:rPr>
       </w:pPr>
       <w:r>
-        <w:t>Copiez les lignes que WordPress vous et donne ensuite éditer le fichier sur votre serveur :</w:t>
+        <w:t xml:space="preserve">Copiez les lignes que WordPress </w:t>
+      </w:r>
+      <w:r>
+        <w:t>tu</w:t>
+      </w:r>
+      <w:r>
+        <w:t xml:space="preserve"> et donne ensuite éditer le fichier sur </w:t>
+      </w:r>
+      <w:r>
+        <w:t>ton</w:t>
+      </w:r>
+      <w:r>
+        <w:t xml:space="preserve"> serveur:</w:t>
       </w:r>
       <w:r>
         <w:rPr>
@@ -9575,8 +10619,19 @@
                                 <w:sz w:val="21"/>
                                 <w:szCs w:val="21"/>
                               </w:rPr>
-                              <w:t xml:space="preserve"> /var/www/html/.htaccess</w:t>
+                              <w:t xml:space="preserve"> /var/www/html/.</w:t>
                             </w:r>
+                            <w:proofErr w:type="spellStart"/>
+                            <w:r>
+                              <w:rPr>
+                                <w:rStyle w:val="CodeHTML"/>
+                                <w:color w:val="333333"/>
+                                <w:sz w:val="21"/>
+                                <w:szCs w:val="21"/>
+                              </w:rPr>
+                              <w:t>htaccess</w:t>
+                            </w:r>
+                            <w:proofErr w:type="spellEnd"/>
                           </w:p>
                           <w:p>
                             <w:pPr>
@@ -9664,18 +10719,941 @@
     </w:p>
     <w:p>
       <w:r>
-        <w:t>Cela devrait vous donner la même fonctionnalité.</w:t>
-      </w:r>
-    </w:p>
-    <w:p>
-      <w:r>
-        <w:t>Thèmes / Plugins / Child Thème / Page d’accueil statique</w:t>
-      </w:r>
-      <w:r>
-        <w:t xml:space="preserve"> / Langue</w:t>
-      </w:r>
-    </w:p>
-    <w:p/>
+        <w:t xml:space="preserve">Cela devrait </w:t>
+      </w:r>
+      <w:r>
+        <w:t>tu</w:t>
+      </w:r>
+      <w:r>
+        <w:t xml:space="preserve"> donner la même fonctionnalité.</w:t>
+      </w:r>
+    </w:p>
+    <w:p>
+      <w:r>
+        <w:br w:type="page"/>
+      </w:r>
+    </w:p>
+    <w:p>
+      <w:pPr>
+        <w:pStyle w:val="Titre1"/>
+      </w:pPr>
+      <w:r>
+        <w:lastRenderedPageBreak/>
+        <w:t>Changer la langue de WordPress en française</w:t>
+      </w:r>
+    </w:p>
+    <w:p>
+      <w:r>
+        <w:t>Si tu veux changer la langue de WordPress, il y a des packs de langues disponibles sur le site de WordPress.</w:t>
+      </w:r>
+    </w:p>
+    <w:p>
+      <w:pPr>
+        <w:pStyle w:val="Titre2"/>
+      </w:pPr>
+      <w:r>
+        <w:t>Téléchargement du pack de langue</w:t>
+      </w:r>
+    </w:p>
+    <w:p>
+      <w:r>
+        <w:t xml:space="preserve">Le lien pour aller le chercher : </w:t>
+      </w:r>
+      <w:hyperlink r:id="rId15" w:history="1">
+        <w:r>
+          <w:rPr>
+            <w:rStyle w:val="Lienhypertexte"/>
+          </w:rPr>
+          <w:t>https://make.wordpress.org/polyglots/teams/</w:t>
+        </w:r>
+      </w:hyperlink>
+      <w:r>
+        <w:t xml:space="preserve"> </w:t>
+      </w:r>
+    </w:p>
+    <w:p>
+      <w:r>
+        <w:t xml:space="preserve">Cherche la ligne </w:t>
+      </w:r>
+      <w:r>
+        <w:rPr>
+          <w:b/>
+        </w:rPr>
+        <w:t>French (France)</w:t>
+      </w:r>
+      <w:r>
+        <w:rPr>
+          <w:b/>
+        </w:rPr>
+        <w:t xml:space="preserve"> </w:t>
+      </w:r>
+      <w:r>
+        <w:t>et seulement France car le Français-Canada n’a pas le bon pack disponible.</w:t>
+      </w:r>
+    </w:p>
+    <w:p>
+      <w:r>
+        <w:t xml:space="preserve">Une fois trouvé, clic sur le lien </w:t>
+      </w:r>
+      <w:r>
+        <w:rPr>
+          <w:b/>
+        </w:rPr>
+        <w:t>T</w:t>
+      </w:r>
+      <w:r>
+        <w:rPr>
+          <w:b/>
+        </w:rPr>
+        <w:t>eams</w:t>
+      </w:r>
+      <w:r>
+        <w:t>.</w:t>
+      </w:r>
+    </w:p>
+    <w:p>
+      <w:r>
+        <w:rPr>
+          <w:noProof/>
+          <w:lang w:eastAsia="fr-CA"/>
+        </w:rPr>
+        <w:drawing>
+          <wp:inline distT="0" distB="0" distL="0" distR="0" wp14:anchorId="4BF6CEA0" wp14:editId="510B4F19">
+            <wp:extent cx="4295775" cy="1094329"/>
+            <wp:effectExtent l="0" t="0" r="0" b="0"/>
+            <wp:docPr id="4" name="Image 4"/>
+            <wp:cNvGraphicFramePr>
+              <a:graphicFrameLocks xmlns:a="http://schemas.openxmlformats.org/drawingml/2006/main" noChangeAspect="1"/>
+            </wp:cNvGraphicFramePr>
+            <a:graphic xmlns:a="http://schemas.openxmlformats.org/drawingml/2006/main">
+              <a:graphicData uri="http://schemas.openxmlformats.org/drawingml/2006/picture">
+                <pic:pic xmlns:pic="http://schemas.openxmlformats.org/drawingml/2006/picture">
+                  <pic:nvPicPr>
+                    <pic:cNvPr id="1" name=""/>
+                    <pic:cNvPicPr/>
+                  </pic:nvPicPr>
+                  <pic:blipFill>
+                    <a:blip r:embed="rId16"/>
+                    <a:stretch>
+                      <a:fillRect/>
+                    </a:stretch>
+                  </pic:blipFill>
+                  <pic:spPr>
+                    <a:xfrm>
+                      <a:off x="0" y="0"/>
+                      <a:ext cx="4309234" cy="1097758"/>
+                    </a:xfrm>
+                    <a:prstGeom prst="rect">
+                      <a:avLst/>
+                    </a:prstGeom>
+                  </pic:spPr>
+                </pic:pic>
+              </a:graphicData>
+            </a:graphic>
+          </wp:inline>
+        </w:drawing>
+      </w:r>
+    </w:p>
+    <w:p>
+      <w:r>
+        <w:t xml:space="preserve">Puis une fois sur la page, clic sur </w:t>
+      </w:r>
+      <w:proofErr w:type="spellStart"/>
+      <w:r>
+        <w:rPr>
+          <w:b/>
+        </w:rPr>
+        <w:t>Download</w:t>
+      </w:r>
+      <w:proofErr w:type="spellEnd"/>
+      <w:r>
+        <w:rPr>
+          <w:b/>
+        </w:rPr>
+        <w:t xml:space="preserve"> </w:t>
+      </w:r>
+      <w:proofErr w:type="spellStart"/>
+      <w:r>
+        <w:rPr>
+          <w:b/>
+        </w:rPr>
+        <w:t>language</w:t>
+      </w:r>
+      <w:proofErr w:type="spellEnd"/>
+      <w:r>
+        <w:rPr>
+          <w:b/>
+        </w:rPr>
+        <w:t xml:space="preserve"> pack</w:t>
+      </w:r>
+      <w:r>
+        <w:rPr>
+          <w:b/>
+        </w:rPr>
+        <w:t xml:space="preserve"> </w:t>
+      </w:r>
+      <w:r>
+        <w:t>pour télécharger le pack.</w:t>
+      </w:r>
+    </w:p>
+    <w:p>
+      <w:r>
+        <w:rPr>
+          <w:noProof/>
+          <w:lang w:eastAsia="fr-CA"/>
+        </w:rPr>
+        <w:drawing>
+          <wp:inline distT="0" distB="0" distL="0" distR="0" wp14:anchorId="0364BBC2" wp14:editId="3A6E3E8E">
+            <wp:extent cx="2540291" cy="1085850"/>
+            <wp:effectExtent l="0" t="0" r="0" b="0"/>
+            <wp:docPr id="33" name="Image 33"/>
+            <wp:cNvGraphicFramePr>
+              <a:graphicFrameLocks xmlns:a="http://schemas.openxmlformats.org/drawingml/2006/main" noChangeAspect="1"/>
+            </wp:cNvGraphicFramePr>
+            <a:graphic xmlns:a="http://schemas.openxmlformats.org/drawingml/2006/main">
+              <a:graphicData uri="http://schemas.openxmlformats.org/drawingml/2006/picture">
+                <pic:pic xmlns:pic="http://schemas.openxmlformats.org/drawingml/2006/picture">
+                  <pic:nvPicPr>
+                    <pic:cNvPr id="1" name=""/>
+                    <pic:cNvPicPr/>
+                  </pic:nvPicPr>
+                  <pic:blipFill>
+                    <a:blip r:embed="rId17"/>
+                    <a:stretch>
+                      <a:fillRect/>
+                    </a:stretch>
+                  </pic:blipFill>
+                  <pic:spPr>
+                    <a:xfrm>
+                      <a:off x="0" y="0"/>
+                      <a:ext cx="2548365" cy="1089301"/>
+                    </a:xfrm>
+                    <a:prstGeom prst="rect">
+                      <a:avLst/>
+                    </a:prstGeom>
+                  </pic:spPr>
+                </pic:pic>
+              </a:graphicData>
+            </a:graphic>
+          </wp:inline>
+        </w:drawing>
+      </w:r>
+    </w:p>
+    <w:p>
+      <w:r>
+        <w:t>Il va falloir déplacer les fichiers à cette emplacement « </w:t>
+      </w:r>
+      <w:r>
+        <w:rPr>
+          <w:rFonts w:ascii="Courier New" w:hAnsi="Courier New" w:cs="Courier New"/>
+          <w:color w:val="464646"/>
+          <w:sz w:val="21"/>
+          <w:szCs w:val="21"/>
+          <w:shd w:val="clear" w:color="auto" w:fill="E6ECF9"/>
+        </w:rPr>
+        <w:t>/</w:t>
+      </w:r>
+      <w:proofErr w:type="spellStart"/>
+      <w:r>
+        <w:rPr>
+          <w:rFonts w:ascii="Courier New" w:hAnsi="Courier New" w:cs="Courier New"/>
+          <w:color w:val="464646"/>
+          <w:sz w:val="21"/>
+          <w:szCs w:val="21"/>
+          <w:shd w:val="clear" w:color="auto" w:fill="E6ECF9"/>
+        </w:rPr>
+        <w:t>wp-includes</w:t>
+      </w:r>
+      <w:proofErr w:type="spellEnd"/>
+      <w:r>
+        <w:rPr>
+          <w:rFonts w:ascii="Courier New" w:hAnsi="Courier New" w:cs="Courier New"/>
+          <w:color w:val="464646"/>
+          <w:sz w:val="21"/>
+          <w:szCs w:val="21"/>
+          <w:shd w:val="clear" w:color="auto" w:fill="E6ECF9"/>
+        </w:rPr>
+        <w:t>/</w:t>
+      </w:r>
+      <w:proofErr w:type="spellStart"/>
+      <w:r>
+        <w:rPr>
+          <w:rFonts w:ascii="Courier New" w:hAnsi="Courier New" w:cs="Courier New"/>
+          <w:color w:val="464646"/>
+          <w:sz w:val="21"/>
+          <w:szCs w:val="21"/>
+          <w:shd w:val="clear" w:color="auto" w:fill="E6ECF9"/>
+        </w:rPr>
+        <w:t>languages</w:t>
+      </w:r>
+      <w:proofErr w:type="spellEnd"/>
+      <w:r>
+        <w:rPr>
+          <w:rFonts w:ascii="Courier New" w:hAnsi="Courier New" w:cs="Courier New"/>
+          <w:color w:val="464646"/>
+          <w:sz w:val="21"/>
+          <w:szCs w:val="21"/>
+          <w:shd w:val="clear" w:color="auto" w:fill="E6ECF9"/>
+        </w:rPr>
+        <w:t>/</w:t>
+      </w:r>
+      <w:r>
+        <w:t xml:space="preserve">» ou </w:t>
+      </w:r>
+      <w:r>
+        <w:rPr>
+          <w:rFonts w:ascii="Courier New" w:hAnsi="Courier New" w:cs="Courier New"/>
+          <w:color w:val="464646"/>
+          <w:sz w:val="21"/>
+          <w:szCs w:val="21"/>
+          <w:shd w:val="clear" w:color="auto" w:fill="E6ECF9"/>
+        </w:rPr>
+        <w:t>/</w:t>
+      </w:r>
+      <w:proofErr w:type="spellStart"/>
+      <w:r>
+        <w:rPr>
+          <w:rFonts w:ascii="Courier New" w:hAnsi="Courier New" w:cs="Courier New"/>
+          <w:color w:val="464646"/>
+          <w:sz w:val="21"/>
+          <w:szCs w:val="21"/>
+          <w:shd w:val="clear" w:color="auto" w:fill="E6ECF9"/>
+        </w:rPr>
+        <w:t>wp</w:t>
+      </w:r>
+      <w:proofErr w:type="spellEnd"/>
+      <w:r>
+        <w:rPr>
+          <w:rFonts w:ascii="Courier New" w:hAnsi="Courier New" w:cs="Courier New"/>
+          <w:color w:val="464646"/>
+          <w:sz w:val="21"/>
+          <w:szCs w:val="21"/>
+          <w:shd w:val="clear" w:color="auto" w:fill="E6ECF9"/>
+        </w:rPr>
+        <w:t>-content/</w:t>
+      </w:r>
+      <w:proofErr w:type="spellStart"/>
+      <w:r>
+        <w:rPr>
+          <w:rFonts w:ascii="Courier New" w:hAnsi="Courier New" w:cs="Courier New"/>
+          <w:color w:val="464646"/>
+          <w:sz w:val="21"/>
+          <w:szCs w:val="21"/>
+          <w:shd w:val="clear" w:color="auto" w:fill="E6ECF9"/>
+        </w:rPr>
+        <w:t>languages</w:t>
+      </w:r>
+      <w:proofErr w:type="spellEnd"/>
+      <w:r>
+        <w:rPr>
+          <w:rFonts w:ascii="Courier New" w:hAnsi="Courier New" w:cs="Courier New"/>
+          <w:color w:val="464646"/>
+          <w:sz w:val="21"/>
+          <w:szCs w:val="21"/>
+          <w:shd w:val="clear" w:color="auto" w:fill="E6ECF9"/>
+        </w:rPr>
+        <w:t>/</w:t>
+      </w:r>
+      <w:r>
+        <w:t>.</w:t>
+      </w:r>
+    </w:p>
+    <w:p>
+      <w:pPr>
+        <w:pStyle w:val="Titre2"/>
+      </w:pPr>
+      <w:r>
+        <w:t xml:space="preserve">Installation du pack de langue </w:t>
+      </w:r>
+    </w:p>
+    <w:p>
+      <w:r>
+        <w:t>Une fois téléchargé, on va se rendre sur la page admin de WordPress pour configurer la langue à utiliser.</w:t>
+      </w:r>
+    </w:p>
+    <w:p>
+      <w:r>
+        <w:t xml:space="preserve">WordPress </w:t>
+      </w:r>
+      <w:r>
+        <w:t>rend le changement de langue très simple</w:t>
+      </w:r>
+      <w:r>
+        <w:t>. Il suffit d'aller</w:t>
+      </w:r>
+      <w:r>
+        <w:t xml:space="preserve"> </w:t>
+      </w:r>
+      <w:r>
+        <w:rPr>
+          <w:bCs/>
+        </w:rPr>
+        <w:t>sur</w:t>
+      </w:r>
+      <w:r>
+        <w:t> </w:t>
+      </w:r>
+      <w:r>
+        <w:rPr>
+          <w:b/>
+        </w:rPr>
+        <w:t>Paramètres</w:t>
+      </w:r>
+      <w:r>
+        <w:t> </w:t>
+      </w:r>
+      <w:r>
+        <w:rPr>
+          <w:b/>
+          <w:bCs/>
+        </w:rPr>
+        <w:t>»</w:t>
+      </w:r>
+      <w:r>
+        <w:rPr>
+          <w:b/>
+          <w:bCs/>
+        </w:rPr>
+        <w:t xml:space="preserve"> G</w:t>
+      </w:r>
+      <w:r>
+        <w:rPr>
+          <w:b/>
+          <w:bCs/>
+        </w:rPr>
+        <w:t xml:space="preserve">énéral </w:t>
+      </w:r>
+      <w:r>
+        <w:rPr>
+          <w:bCs/>
+        </w:rPr>
+        <w:t>et</w:t>
+      </w:r>
+      <w:r>
+        <w:t> </w:t>
+      </w:r>
+      <w:r>
+        <w:t>de</w:t>
+      </w:r>
+      <w:r>
+        <w:t xml:space="preserve"> défiler </w:t>
+      </w:r>
+      <w:r>
+        <w:t>tout au bas de la page</w:t>
+      </w:r>
+      <w:r>
+        <w:t xml:space="preserve">. Là, </w:t>
+      </w:r>
+      <w:r>
+        <w:t xml:space="preserve">tu verras </w:t>
+      </w:r>
+      <w:r>
+        <w:t>l'option pour sélectionner la langue du site.</w:t>
+      </w:r>
+    </w:p>
+    <w:p>
+      <w:pPr>
+        <w:pStyle w:val="NormalWeb"/>
+        <w:shd w:val="clear" w:color="auto" w:fill="FFFFFF"/>
+        <w:spacing w:line="315" w:lineRule="atLeast"/>
+        <w:rPr>
+          <w:color w:val="464646"/>
+          <w:sz w:val="21"/>
+          <w:szCs w:val="21"/>
+        </w:rPr>
+      </w:pPr>
+      <w:r>
+        <w:rPr>
+          <w:noProof/>
+          <w:color w:val="464646"/>
+          <w:sz w:val="21"/>
+          <w:szCs w:val="21"/>
+        </w:rPr>
+        <w:lastRenderedPageBreak/>
+        <w:drawing>
+          <wp:inline distT="0" distB="0" distL="0" distR="0">
+            <wp:extent cx="4953000" cy="2495550"/>
+            <wp:effectExtent l="0" t="0" r="0" b="0"/>
+            <wp:docPr id="34" name="Image 34" descr="Changing WordPress site language from WordPress admin area"/>
+            <wp:cNvGraphicFramePr>
+              <a:graphicFrameLocks xmlns:a="http://schemas.openxmlformats.org/drawingml/2006/main" noChangeAspect="1"/>
+            </wp:cNvGraphicFramePr>
+            <a:graphic xmlns:a="http://schemas.openxmlformats.org/drawingml/2006/main">
+              <a:graphicData uri="http://schemas.openxmlformats.org/drawingml/2006/picture">
+                <pic:pic xmlns:pic="http://schemas.openxmlformats.org/drawingml/2006/picture">
+                  <pic:nvPicPr>
+                    <pic:cNvPr id="0" name="Picture 3" descr="Changing WordPress site language from WordPress admin area"/>
+                    <pic:cNvPicPr>
+                      <a:picLocks noChangeAspect="1" noChangeArrowheads="1"/>
+                    </pic:cNvPicPr>
+                  </pic:nvPicPr>
+                  <pic:blipFill>
+                    <a:blip r:embed="rId18">
+                      <a:extLst>
+                        <a:ext uri="{28A0092B-C50C-407E-A947-70E740481C1C}">
+                          <a14:useLocalDpi xmlns:a14="http://schemas.microsoft.com/office/drawing/2010/main" val="0"/>
+                        </a:ext>
+                      </a:extLst>
+                    </a:blip>
+                    <a:srcRect/>
+                    <a:stretch>
+                      <a:fillRect/>
+                    </a:stretch>
+                  </pic:blipFill>
+                  <pic:spPr bwMode="auto">
+                    <a:xfrm>
+                      <a:off x="0" y="0"/>
+                      <a:ext cx="4953000" cy="2495550"/>
+                    </a:xfrm>
+                    <a:prstGeom prst="rect">
+                      <a:avLst/>
+                    </a:prstGeom>
+                    <a:noFill/>
+                    <a:ln>
+                      <a:noFill/>
+                    </a:ln>
+                  </pic:spPr>
+                </pic:pic>
+              </a:graphicData>
+            </a:graphic>
+          </wp:inline>
+        </w:drawing>
+      </w:r>
+    </w:p>
+    <w:p>
+      <w:r>
+        <w:t>WordPress est entièrement traduit en plusieurs langues. </w:t>
+      </w:r>
+      <w:r>
+        <w:t>Tu pourras voir</w:t>
+      </w:r>
+      <w:r>
+        <w:t xml:space="preserve"> uniquement les langues qui sont entièrement traduit</w:t>
+      </w:r>
+      <w:r>
+        <w:t>es</w:t>
+      </w:r>
+      <w:r>
+        <w:t>.</w:t>
+      </w:r>
+      <w:r>
+        <w:t xml:space="preserve"> Dans notre cas, on choisira le Français.</w:t>
+      </w:r>
+    </w:p>
+    <w:p>
+      <w:r>
+        <w:t xml:space="preserve">WordPress utilise </w:t>
+      </w:r>
+      <w:r>
+        <w:t xml:space="preserve">un système de </w:t>
+      </w:r>
+      <w:r>
+        <w:rPr>
+          <w:i/>
+          <w:u w:val="single"/>
+        </w:rPr>
+        <w:t>GetText</w:t>
+      </w:r>
+      <w:r>
+        <w:t xml:space="preserve"> pour les traductions (</w:t>
+      </w:r>
+      <w:r>
+        <w:t>la</w:t>
+      </w:r>
+      <w:r>
+        <w:t xml:space="preserve"> localisation et l'</w:t>
+      </w:r>
+      <w:r>
+        <w:t>internationalisation). L’environnement WordPress compte plein de personnes</w:t>
+      </w:r>
+      <w:r>
+        <w:t xml:space="preserve"> bénévoles dans le monde </w:t>
+      </w:r>
+      <w:r>
+        <w:t>qui peuvent chacun offrirent leur traduction</w:t>
+      </w:r>
+      <w:r>
+        <w:t xml:space="preserve"> </w:t>
+      </w:r>
+      <w:r>
+        <w:t>(</w:t>
+      </w:r>
+      <w:r>
+        <w:t>.pot</w:t>
+      </w:r>
+      <w:r>
+        <w:t xml:space="preserve"> -&gt; extension de fichier de traduction</w:t>
+      </w:r>
+      <w:r>
+        <w:t xml:space="preserve"> pour WordPress</w:t>
+      </w:r>
+      <w:r>
+        <w:t>).</w:t>
+      </w:r>
+    </w:p>
+    <w:p>
+      <w:r>
+        <w:t>Nous avons donc déjà tous nos fichiers de traductions</w:t>
+      </w:r>
+      <w:r>
+        <w:t xml:space="preserve"> .mo et .po qui est venus avec </w:t>
+      </w:r>
+      <w:r>
+        <w:t xml:space="preserve">la langue </w:t>
+      </w:r>
+      <w:r>
+        <w:rPr>
+          <w:b/>
+        </w:rPr>
+        <w:t>Français</w:t>
+      </w:r>
+      <w:r>
+        <w:t xml:space="preserve">, la prochaine étape est de dire à WordPress d'utiliser ces fichiers de </w:t>
+      </w:r>
+      <w:r>
+        <w:t xml:space="preserve">langue. Ouvrons le fichier </w:t>
+      </w:r>
+      <w:r>
+        <w:t xml:space="preserve">wp-config.php </w:t>
+      </w:r>
+      <w:r>
+        <w:t>et ajoutons</w:t>
+      </w:r>
+      <w:r>
+        <w:t xml:space="preserve"> le code suivant:</w:t>
+      </w:r>
+      <w:r>
+        <w:rPr>
+          <w:noProof/>
+          <w:lang w:eastAsia="fr-CA"/>
+        </w:rPr>
+        <w:t xml:space="preserve"> </w:t>
+      </w:r>
+      <w:r>
+        <w:rPr>
+          <w:noProof/>
+          <w:lang w:eastAsia="fr-CA"/>
+        </w:rPr>
+        <mc:AlternateContent>
+          <mc:Choice Requires="wps">
+            <w:drawing>
+              <wp:inline distT="0" distB="0" distL="0" distR="0" wp14:anchorId="540F3D3F" wp14:editId="67AD7EF6">
+                <wp:extent cx="5486400" cy="685800"/>
+                <wp:effectExtent l="57150" t="57150" r="114300" b="114300"/>
+                <wp:docPr id="38" name="Rectangle 38"/>
+                <wp:cNvGraphicFramePr/>
+                <a:graphic xmlns:a="http://schemas.openxmlformats.org/drawingml/2006/main">
+                  <a:graphicData uri="http://schemas.microsoft.com/office/word/2010/wordprocessingShape">
+                    <wps:wsp>
+                      <wps:cNvSpPr/>
+                      <wps:spPr>
+                        <a:xfrm>
+                          <a:off x="0" y="0"/>
+                          <a:ext cx="5486400" cy="685800"/>
+                        </a:xfrm>
+                        <a:prstGeom prst="rect">
+                          <a:avLst/>
+                        </a:prstGeom>
+                        <a:solidFill>
+                          <a:schemeClr val="accent1">
+                            <a:lumMod val="20000"/>
+                            <a:lumOff val="80000"/>
+                          </a:schemeClr>
+                        </a:solidFill>
+                        <a:ln w="38100">
+                          <a:solidFill>
+                            <a:schemeClr val="accent1">
+                              <a:lumMod val="50000"/>
+                            </a:schemeClr>
+                          </a:solidFill>
+                        </a:ln>
+                        <a:effectLst>
+                          <a:outerShdw blurRad="50800" dist="38100" dir="2700000" algn="tl" rotWithShape="0">
+                            <a:prstClr val="black">
+                              <a:alpha val="40000"/>
+                            </a:prstClr>
+                          </a:outerShdw>
+                        </a:effectLst>
+                      </wps:spPr>
+                      <wps:style>
+                        <a:lnRef idx="2">
+                          <a:schemeClr val="accent1">
+                            <a:shade val="50000"/>
+                          </a:schemeClr>
+                        </a:lnRef>
+                        <a:fillRef idx="1">
+                          <a:schemeClr val="accent1"/>
+                        </a:fillRef>
+                        <a:effectRef idx="0">
+                          <a:schemeClr val="accent1"/>
+                        </a:effectRef>
+                        <a:fontRef idx="minor">
+                          <a:schemeClr val="lt1"/>
+                        </a:fontRef>
+                      </wps:style>
+                      <wps:txbx>
+                        <w:txbxContent>
+                          <w:p>
+                            <w:pPr>
+                              <w:rPr>
+                                <w:rStyle w:val="CodeHTML"/>
+                                <w:rFonts w:eastAsiaTheme="minorEastAsia"/>
+                                <w:color w:val="333333"/>
+                                <w:sz w:val="21"/>
+                                <w:szCs w:val="21"/>
+                                <w:lang w:val="en-CA" w:eastAsia="fr-CA"/>
+                              </w:rPr>
+                            </w:pPr>
+                            <w:r>
+                              <w:rPr>
+                                <w:rStyle w:val="CodeHTML"/>
+                                <w:rFonts w:eastAsiaTheme="minorEastAsia"/>
+                                <w:color w:val="333333"/>
+                                <w:sz w:val="21"/>
+                                <w:szCs w:val="21"/>
+                                <w:lang w:val="en-CA" w:eastAsia="fr-CA"/>
+                              </w:rPr>
+                              <w:t xml:space="preserve">// Replace </w:t>
+                            </w:r>
+                            <w:proofErr w:type="spellStart"/>
+                            <w:r>
+                              <w:rPr>
+                                <w:rStyle w:val="CodeHTML"/>
+                                <w:rFonts w:eastAsiaTheme="minorEastAsia"/>
+                                <w:color w:val="333333"/>
+                                <w:sz w:val="21"/>
+                                <w:szCs w:val="21"/>
+                                <w:lang w:val="en-CA" w:eastAsia="fr-CA"/>
+                              </w:rPr>
+                              <w:t>fr_FR</w:t>
+                            </w:r>
+                            <w:proofErr w:type="spellEnd"/>
+                            <w:r>
+                              <w:rPr>
+                                <w:rStyle w:val="CodeHTML"/>
+                                <w:rFonts w:eastAsiaTheme="minorEastAsia"/>
+                                <w:color w:val="333333"/>
+                                <w:sz w:val="21"/>
+                                <w:szCs w:val="21"/>
+                                <w:lang w:val="en-CA" w:eastAsia="fr-CA"/>
+                              </w:rPr>
+                              <w:t xml:space="preserve"> with your language and country code</w:t>
+                            </w:r>
+                          </w:p>
+                          <w:p>
+                            <w:proofErr w:type="spellStart"/>
+                            <w:proofErr w:type="gramStart"/>
+                            <w:r>
+                              <w:rPr>
+                                <w:rStyle w:val="CodeHTML"/>
+                                <w:rFonts w:eastAsiaTheme="minorEastAsia"/>
+                                <w:color w:val="333333"/>
+                                <w:sz w:val="21"/>
+                                <w:szCs w:val="21"/>
+                                <w:lang w:eastAsia="fr-CA"/>
+                              </w:rPr>
+                              <w:t>define</w:t>
+                            </w:r>
+                            <w:proofErr w:type="spellEnd"/>
+                            <w:proofErr w:type="gramEnd"/>
+                            <w:r>
+                              <w:rPr>
+                                <w:rStyle w:val="CodeHTML"/>
+                                <w:rFonts w:eastAsiaTheme="minorEastAsia"/>
+                                <w:color w:val="333333"/>
+                                <w:sz w:val="21"/>
+                                <w:szCs w:val="21"/>
+                                <w:lang w:eastAsia="fr-CA"/>
+                              </w:rPr>
+                              <w:t xml:space="preserve"> ('WPLANG', '</w:t>
+                            </w:r>
+                            <w:proofErr w:type="spellStart"/>
+                            <w:r>
+                              <w:rPr>
+                                <w:rStyle w:val="CodeHTML"/>
+                                <w:rFonts w:eastAsiaTheme="minorEastAsia"/>
+                                <w:color w:val="333333"/>
+                                <w:sz w:val="21"/>
+                                <w:szCs w:val="21"/>
+                                <w:lang w:eastAsia="fr-CA"/>
+                              </w:rPr>
+                              <w:t>fr_FR</w:t>
+                            </w:r>
+                            <w:proofErr w:type="spellEnd"/>
+                            <w:r>
+                              <w:rPr>
+                                <w:rStyle w:val="CodeHTML"/>
+                                <w:rFonts w:eastAsiaTheme="minorEastAsia"/>
+                                <w:color w:val="333333"/>
+                                <w:sz w:val="21"/>
+                                <w:szCs w:val="21"/>
+                                <w:lang w:eastAsia="fr-CA"/>
+                              </w:rPr>
+                              <w:t>');</w:t>
+                            </w:r>
+                          </w:p>
+                        </w:txbxContent>
+                      </wps:txbx>
+                      <wps:bodyPr rot="0" spcFirstLastPara="0" vertOverflow="overflow" horzOverflow="overflow" vert="horz" wrap="square" lIns="91440" tIns="45720" rIns="91440" bIns="45720" numCol="1" spcCol="0" rtlCol="0" fromWordArt="0" anchor="ctr" anchorCtr="0" forceAA="0" compatLnSpc="1">
+                        <a:prstTxWarp prst="textNoShape">
+                          <a:avLst/>
+                        </a:prstTxWarp>
+                        <a:noAutofit/>
+                      </wps:bodyPr>
+                    </wps:wsp>
+                  </a:graphicData>
+                </a:graphic>
+              </wp:inline>
+            </w:drawing>
+          </mc:Choice>
+          <mc:Fallback>
+            <w:pict>
+              <v:rect w14:anchorId="540F3D3F" id="Rectangle 38" o:spid="_x0000_s1056" style="width:6in;height:54pt;visibility:visible;mso-wrap-style:square;mso-left-percent:-10001;mso-top-percent:-10001;mso-position-horizontal:absolute;mso-position-horizontal-relative:char;mso-position-vertical:absolute;mso-position-vertical-relative:line;mso-left-percent:-10001;mso-top-percent:-10001;v-text-anchor:middle" o:gfxdata="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" fillcolor="#deeaf6 [660]" strokecolor="#1f4d78 [1604]" strokeweight="3pt">
+                <v:shadow on="t" color="black" opacity="26214f" origin="-.5,-.5" offset=".74836mm,.74836mm"/>
+                <v:textbox>
+                  <w:txbxContent>
+                    <w:p>
+                      <w:pPr>
+                        <w:rPr>
+                          <w:rStyle w:val="CodeHTML"/>
+                          <w:rFonts w:eastAsiaTheme="minorEastAsia"/>
+                          <w:color w:val="333333"/>
+                          <w:sz w:val="21"/>
+                          <w:szCs w:val="21"/>
+                          <w:lang w:val="en-CA" w:eastAsia="fr-CA"/>
+                        </w:rPr>
+                      </w:pPr>
+                      <w:r>
+                        <w:rPr>
+                          <w:rStyle w:val="CodeHTML"/>
+                          <w:rFonts w:eastAsiaTheme="minorEastAsia"/>
+                          <w:color w:val="333333"/>
+                          <w:sz w:val="21"/>
+                          <w:szCs w:val="21"/>
+                          <w:lang w:val="en-CA" w:eastAsia="fr-CA"/>
+                        </w:rPr>
+                        <w:t xml:space="preserve">// Replace </w:t>
+                      </w:r>
+                      <w:proofErr w:type="spellStart"/>
+                      <w:r>
+                        <w:rPr>
+                          <w:rStyle w:val="CodeHTML"/>
+                          <w:rFonts w:eastAsiaTheme="minorEastAsia"/>
+                          <w:color w:val="333333"/>
+                          <w:sz w:val="21"/>
+                          <w:szCs w:val="21"/>
+                          <w:lang w:val="en-CA" w:eastAsia="fr-CA"/>
+                        </w:rPr>
+                        <w:t>fr_FR</w:t>
+                      </w:r>
+                      <w:proofErr w:type="spellEnd"/>
+                      <w:r>
+                        <w:rPr>
+                          <w:rStyle w:val="CodeHTML"/>
+                          <w:rFonts w:eastAsiaTheme="minorEastAsia"/>
+                          <w:color w:val="333333"/>
+                          <w:sz w:val="21"/>
+                          <w:szCs w:val="21"/>
+                          <w:lang w:val="en-CA" w:eastAsia="fr-CA"/>
+                        </w:rPr>
+                        <w:t xml:space="preserve"> with your language and country code</w:t>
+                      </w:r>
+                    </w:p>
+                    <w:p>
+                      <w:proofErr w:type="spellStart"/>
+                      <w:proofErr w:type="gramStart"/>
+                      <w:r>
+                        <w:rPr>
+                          <w:rStyle w:val="CodeHTML"/>
+                          <w:rFonts w:eastAsiaTheme="minorEastAsia"/>
+                          <w:color w:val="333333"/>
+                          <w:sz w:val="21"/>
+                          <w:szCs w:val="21"/>
+                          <w:lang w:eastAsia="fr-CA"/>
+                        </w:rPr>
+                        <w:t>define</w:t>
+                      </w:r>
+                      <w:proofErr w:type="spellEnd"/>
+                      <w:proofErr w:type="gramEnd"/>
+                      <w:r>
+                        <w:rPr>
+                          <w:rStyle w:val="CodeHTML"/>
+                          <w:rFonts w:eastAsiaTheme="minorEastAsia"/>
+                          <w:color w:val="333333"/>
+                          <w:sz w:val="21"/>
+                          <w:szCs w:val="21"/>
+                          <w:lang w:eastAsia="fr-CA"/>
+                        </w:rPr>
+                        <w:t xml:space="preserve"> ('WPLANG', '</w:t>
+                      </w:r>
+                      <w:proofErr w:type="spellStart"/>
+                      <w:r>
+                        <w:rPr>
+                          <w:rStyle w:val="CodeHTML"/>
+                          <w:rFonts w:eastAsiaTheme="minorEastAsia"/>
+                          <w:color w:val="333333"/>
+                          <w:sz w:val="21"/>
+                          <w:szCs w:val="21"/>
+                          <w:lang w:eastAsia="fr-CA"/>
+                        </w:rPr>
+                        <w:t>fr_FR</w:t>
+                      </w:r>
+                      <w:proofErr w:type="spellEnd"/>
+                      <w:r>
+                        <w:rPr>
+                          <w:rStyle w:val="CodeHTML"/>
+                          <w:rFonts w:eastAsiaTheme="minorEastAsia"/>
+                          <w:color w:val="333333"/>
+                          <w:sz w:val="21"/>
+                          <w:szCs w:val="21"/>
+                          <w:lang w:eastAsia="fr-CA"/>
+                        </w:rPr>
+                        <w:t>');</w:t>
+                      </w:r>
+                    </w:p>
+                  </w:txbxContent>
+                </v:textbox>
+                <w10:anchorlock/>
+              </v:rect>
+            </w:pict>
+          </mc:Fallback>
+        </mc:AlternateContent>
+      </w:r>
+      <w:r>
+        <w:t xml:space="preserve"> Les deux premières lettres sont pour le code de la langue et les deux autres lettres sont pour le code du pays.</w:t>
+      </w:r>
+    </w:p>
+    <w:p>
+      <w:r>
+        <w:t>Une fois que tu auras modifié le fichier</w:t>
+      </w:r>
+      <w:r>
+        <w:t xml:space="preserve"> </w:t>
+      </w:r>
+      <w:r>
+        <w:t>« </w:t>
+      </w:r>
+      <w:proofErr w:type="spellStart"/>
+      <w:r>
+        <w:t>wp</w:t>
+      </w:r>
+      <w:proofErr w:type="spellEnd"/>
+      <w:r>
+        <w:t>-config</w:t>
+      </w:r>
+      <w:r>
+        <w:t> »</w:t>
+      </w:r>
+      <w:r>
+        <w:t xml:space="preserve">, WordPress va automatiquement commencer à afficher la </w:t>
+      </w:r>
+      <w:r>
+        <w:t>page admin en français</w:t>
+      </w:r>
+      <w:r>
+        <w:t>.</w:t>
+      </w:r>
+    </w:p>
     <w:p>
       <w:pPr>
         <w:rPr>
@@ -9693,13 +11671,15 @@
     <w:p>
       <w:pPr>
         <w:pStyle w:val="Titre1"/>
-      </w:pPr>
+        <w:spacing w:before="0" w:after="120"/>
+      </w:pPr>
+      <w:bookmarkStart w:id="0" w:name="_Installation_d’un_thème"/>
+      <w:bookmarkEnd w:id="0"/>
       <w:r>
         <w:lastRenderedPageBreak/>
         <w:t>Installation d’un thème</w:t>
       </w:r>
     </w:p>
-    <w:p/>
     <w:tbl>
       <w:tblPr>
         <w:tblStyle w:val="Grilledutableau"/>
@@ -9727,6 +11707,9 @@
             <w:tcW w:w="4080" w:type="dxa"/>
           </w:tcPr>
           <w:p>
+            <w:pPr>
+              <w:pStyle w:val="Titre4"/>
+            </w:pPr>
             <w:r>
               <w:rPr>
                 <w:sz w:val="28"/>
@@ -9745,6 +11728,64 @@
             <w:tcW w:w="4362" w:type="dxa"/>
           </w:tcPr>
           <w:p>
+            <w:pPr>
+              <w:pStyle w:val="Titre4"/>
+            </w:pPr>
+            <w:r>
+              <w:rPr>
+                <w:noProof/>
+                <w:lang w:eastAsia="fr-CA"/>
+              </w:rPr>
+              <w:drawing>
+                <wp:anchor distT="0" distB="0" distL="114300" distR="114300" simplePos="0" relativeHeight="251663360" behindDoc="0" locked="0" layoutInCell="1" allowOverlap="1" wp14:anchorId="2628192A" wp14:editId="6B5A2CE8">
+                  <wp:simplePos x="0" y="0"/>
+                  <wp:positionH relativeFrom="column">
+                    <wp:posOffset>1274445</wp:posOffset>
+                  </wp:positionH>
+                  <wp:positionV relativeFrom="paragraph">
+                    <wp:posOffset>133985</wp:posOffset>
+                  </wp:positionV>
+                  <wp:extent cx="992505" cy="1428750"/>
+                  <wp:effectExtent l="0" t="0" r="0" b="0"/>
+                  <wp:wrapSquare wrapText="bothSides"/>
+                  <wp:docPr id="44" name="Image 44"/>
+                  <wp:cNvGraphicFramePr>
+                    <a:graphicFrameLocks xmlns:a="http://schemas.openxmlformats.org/drawingml/2006/main" noChangeAspect="1"/>
+                  </wp:cNvGraphicFramePr>
+                  <a:graphic xmlns:a="http://schemas.openxmlformats.org/drawingml/2006/main">
+                    <a:graphicData uri="http://schemas.openxmlformats.org/drawingml/2006/picture">
+                      <pic:pic xmlns:pic="http://schemas.openxmlformats.org/drawingml/2006/picture">
+                        <pic:nvPicPr>
+                          <pic:cNvPr id="1" name=""/>
+                          <pic:cNvPicPr/>
+                        </pic:nvPicPr>
+                        <pic:blipFill>
+                          <a:blip r:embed="rId19">
+                            <a:extLst>
+                              <a:ext uri="{28A0092B-C50C-407E-A947-70E740481C1C}">
+                                <a14:useLocalDpi xmlns:a14="http://schemas.microsoft.com/office/drawing/2010/main" val="0"/>
+                              </a:ext>
+                            </a:extLst>
+                          </a:blip>
+                          <a:stretch>
+                            <a:fillRect/>
+                          </a:stretch>
+                        </pic:blipFill>
+                        <pic:spPr>
+                          <a:xfrm>
+                            <a:off x="0" y="0"/>
+                            <a:ext cx="992505" cy="1428750"/>
+                          </a:xfrm>
+                          <a:prstGeom prst="rect">
+                            <a:avLst/>
+                          </a:prstGeom>
+                        </pic:spPr>
+                      </pic:pic>
+                    </a:graphicData>
+                  </a:graphic>
+                </wp:anchor>
+              </w:drawing>
+            </w:r>
             <w:r>
               <w:rPr>
                 <w:sz w:val="28"/>
@@ -9774,50 +11815,15 @@
             <w:r>
               <w:t>.</w:t>
             </w:r>
-          </w:p>
-          <w:p>
             <w:r>
               <w:rPr>
                 <w:noProof/>
                 <w:lang w:eastAsia="fr-CA"/>
               </w:rPr>
-              <w:drawing>
-                <wp:inline distT="0" distB="0" distL="0" distR="0" wp14:anchorId="57C0E575" wp14:editId="1E2F8FAD">
-                  <wp:extent cx="1356360" cy="1951835"/>
-                  <wp:effectExtent l="0" t="0" r="0" b="0"/>
-                  <wp:docPr id="44" name="Image 44"/>
-                  <wp:cNvGraphicFramePr>
-                    <a:graphicFrameLocks xmlns:a="http://schemas.openxmlformats.org/drawingml/2006/main" noChangeAspect="1"/>
-                  </wp:cNvGraphicFramePr>
-                  <a:graphic xmlns:a="http://schemas.openxmlformats.org/drawingml/2006/main">
-                    <a:graphicData uri="http://schemas.openxmlformats.org/drawingml/2006/picture">
-                      <pic:pic xmlns:pic="http://schemas.openxmlformats.org/drawingml/2006/picture">
-                        <pic:nvPicPr>
-                          <pic:cNvPr id="1" name=""/>
-                          <pic:cNvPicPr/>
-                        </pic:nvPicPr>
-                        <pic:blipFill>
-                          <a:blip r:embed="rId15"/>
-                          <a:stretch>
-                            <a:fillRect/>
-                          </a:stretch>
-                        </pic:blipFill>
-                        <pic:spPr>
-                          <a:xfrm>
-                            <a:off x="0" y="0"/>
-                            <a:ext cx="1391164" cy="2001918"/>
-                          </a:xfrm>
-                          <a:prstGeom prst="rect">
-                            <a:avLst/>
-                          </a:prstGeom>
-                        </pic:spPr>
-                      </pic:pic>
-                    </a:graphicData>
-                  </a:graphic>
-                </wp:inline>
-              </w:drawing>
+              <w:t xml:space="preserve"> </w:t>
             </w:r>
           </w:p>
+          <w:p/>
         </w:tc>
       </w:tr>
       <w:tr>
@@ -9829,6 +11835,9 @@
             <w:tcW w:w="4080" w:type="dxa"/>
           </w:tcPr>
           <w:p>
+            <w:pPr>
+              <w:pStyle w:val="Titre4"/>
+            </w:pPr>
             <w:r>
               <w:rPr>
                 <w:sz w:val="28"/>
@@ -9840,12 +11849,28 @@
             <w:r>
               <w:t xml:space="preserve"> Clic ensuite sur le gros bouton </w:t>
             </w:r>
+            <w:proofErr w:type="spellStart"/>
             <w:r>
               <w:rPr>
                 <w:b/>
               </w:rPr>
-              <w:t>Add New Theme</w:t>
+              <w:t>Add</w:t>
             </w:r>
+            <w:proofErr w:type="spellEnd"/>
+            <w:r>
+              <w:rPr>
+                <w:b/>
+              </w:rPr>
+              <w:t xml:space="preserve"> New </w:t>
+            </w:r>
+            <w:proofErr w:type="spellStart"/>
+            <w:r>
+              <w:rPr>
+                <w:b/>
+              </w:rPr>
+              <w:t>Theme</w:t>
+            </w:r>
+            <w:proofErr w:type="spellEnd"/>
             <w:r>
               <w:t>.</w:t>
             </w:r>
@@ -9857,7 +11882,7 @@
                 <w:lang w:eastAsia="fr-CA"/>
               </w:rPr>
               <w:drawing>
-                <wp:inline distT="0" distB="0" distL="0" distR="0" wp14:anchorId="7BAAC875" wp14:editId="61D92F0E">
+                <wp:inline distT="0" distB="0" distL="0" distR="0" wp14:anchorId="32F74367" wp14:editId="52E18462">
                   <wp:extent cx="1287137" cy="1038225"/>
                   <wp:effectExtent l="0" t="0" r="8890" b="0"/>
                   <wp:docPr id="45" name="Image 45"/>
@@ -9872,7 +11897,7 @@
                           <pic:cNvPicPr/>
                         </pic:nvPicPr>
                         <pic:blipFill>
-                          <a:blip r:embed="rId16"/>
+                          <a:blip r:embed="rId20"/>
                           <a:stretch>
                             <a:fillRect/>
                           </a:stretch>
@@ -9899,6 +11924,9 @@
             <w:tcW w:w="4362" w:type="dxa"/>
           </w:tcPr>
           <w:p>
+            <w:pPr>
+              <w:pStyle w:val="Titre4"/>
+            </w:pPr>
             <w:r>
               <w:rPr>
                 <w:sz w:val="28"/>
@@ -9927,7 +11955,7 @@
                 <w:lang w:eastAsia="fr-CA"/>
               </w:rPr>
               <w:drawing>
-                <wp:inline distT="0" distB="0" distL="0" distR="0" wp14:anchorId="3FD7B38D" wp14:editId="51100FFF">
+                <wp:inline distT="0" distB="0" distL="0" distR="0" wp14:anchorId="30A085C2" wp14:editId="19383B5F">
                   <wp:extent cx="2026708" cy="1619250"/>
                   <wp:effectExtent l="0" t="0" r="0" b="0"/>
                   <wp:docPr id="46" name="Image 46"/>
@@ -9942,7 +11970,7 @@
                           <pic:cNvPicPr/>
                         </pic:nvPicPr>
                         <pic:blipFill>
-                          <a:blip r:embed="rId17"/>
+                          <a:blip r:embed="rId21"/>
                           <a:stretch>
                             <a:fillRect/>
                           </a:stretch>
@@ -9963,7 +11991,6 @@
               </w:drawing>
             </w:r>
           </w:p>
-          <w:p/>
         </w:tc>
       </w:tr>
       <w:tr>
@@ -9975,6 +12002,9 @@
             <w:tcW w:w="4080" w:type="dxa"/>
           </w:tcPr>
           <w:p>
+            <w:pPr>
+              <w:pStyle w:val="Titre4"/>
+            </w:pPr>
             <w:r>
               <w:rPr>
                 <w:sz w:val="28"/>
@@ -9996,12 +12026,14 @@
             <w:r>
               <w:t xml:space="preserve">Lorsque tu as finis, clic sur </w:t>
             </w:r>
+            <w:proofErr w:type="spellStart"/>
             <w:r>
               <w:rPr>
                 <w:b/>
               </w:rPr>
               <w:t>Procceed</w:t>
             </w:r>
+            <w:proofErr w:type="spellEnd"/>
             <w:r>
               <w:t>.</w:t>
             </w:r>
@@ -10013,9 +12045,9 @@
                 <w:lang w:eastAsia="fr-CA"/>
               </w:rPr>
               <w:drawing>
-                <wp:inline distT="0" distB="0" distL="0" distR="0" wp14:anchorId="2A24A44F" wp14:editId="5AC028BD">
-                  <wp:extent cx="2381250" cy="2079735"/>
-                  <wp:effectExtent l="0" t="0" r="0" b="0"/>
+                <wp:inline distT="0" distB="0" distL="0" distR="0" wp14:anchorId="1D4A6176" wp14:editId="4989BD50">
+                  <wp:extent cx="2114550" cy="1846805"/>
+                  <wp:effectExtent l="0" t="0" r="0" b="1270"/>
                   <wp:docPr id="47" name="Image 47"/>
                   <wp:cNvGraphicFramePr>
                     <a:graphicFrameLocks xmlns:a="http://schemas.openxmlformats.org/drawingml/2006/main" noChangeAspect="1"/>
@@ -10028,7 +12060,7 @@
                           <pic:cNvPicPr/>
                         </pic:nvPicPr>
                         <pic:blipFill>
-                          <a:blip r:embed="rId18"/>
+                          <a:blip r:embed="rId22"/>
                           <a:stretch>
                             <a:fillRect/>
                           </a:stretch>
@@ -10036,7 +12068,7 @@
                         <pic:spPr>
                           <a:xfrm>
                             <a:off x="0" y="0"/>
-                            <a:ext cx="2389392" cy="2086846"/>
+                            <a:ext cx="2125244" cy="1856145"/>
                           </a:xfrm>
                           <a:prstGeom prst="rect">
                             <a:avLst/>
@@ -10055,6 +12087,9 @@
             <w:tcW w:w="4362" w:type="dxa"/>
           </w:tcPr>
           <w:p>
+            <w:pPr>
+              <w:pStyle w:val="Titre4"/>
+            </w:pPr>
             <w:r>
               <w:rPr>
                 <w:sz w:val="28"/>
@@ -10077,7 +12112,7 @@
                 <w:lang w:eastAsia="fr-CA"/>
               </w:rPr>
               <w:drawing>
-                <wp:inline distT="0" distB="0" distL="0" distR="0" wp14:anchorId="7FA02711" wp14:editId="3E07AB77">
+                <wp:inline distT="0" distB="0" distL="0" distR="0" wp14:anchorId="443090E9" wp14:editId="1634153C">
                   <wp:extent cx="2633252" cy="904875"/>
                   <wp:effectExtent l="0" t="0" r="0" b="0"/>
                   <wp:docPr id="49" name="Image 49"/>
@@ -10092,7 +12127,7 @@
                           <pic:cNvPicPr/>
                         </pic:nvPicPr>
                         <pic:blipFill>
-                          <a:blip r:embed="rId19"/>
+                          <a:blip r:embed="rId23"/>
                           <a:stretch>
                             <a:fillRect/>
                           </a:stretch>
@@ -10114,6 +12149,9 @@
             </w:r>
           </w:p>
           <w:p>
+            <w:pPr>
+              <w:pStyle w:val="Titre4"/>
+            </w:pPr>
             <w:r>
               <w:rPr>
                 <w:sz w:val="28"/>
@@ -10133,8 +12171,8 @@
                 <w:lang w:eastAsia="fr-CA"/>
               </w:rPr>
               <w:drawing>
-                <wp:inline distT="0" distB="0" distL="0" distR="0" wp14:anchorId="70E9C6CB" wp14:editId="537C474A">
-                  <wp:extent cx="2085975" cy="1105987"/>
+                <wp:inline distT="0" distB="0" distL="0" distR="0" wp14:anchorId="671F696C" wp14:editId="3B1C5124">
+                  <wp:extent cx="1838325" cy="974683"/>
                   <wp:effectExtent l="0" t="0" r="0" b="0"/>
                   <wp:docPr id="51" name="Image 51"/>
                   <wp:cNvGraphicFramePr>
@@ -10148,7 +12186,7 @@
                           <pic:cNvPicPr/>
                         </pic:nvPicPr>
                         <pic:blipFill>
-                          <a:blip r:embed="rId20"/>
+                          <a:blip r:embed="rId24"/>
                           <a:stretch>
                             <a:fillRect/>
                           </a:stretch>
@@ -10156,7 +12194,7 @@
                         <pic:spPr>
                           <a:xfrm>
                             <a:off x="0" y="0"/>
-                            <a:ext cx="2116085" cy="1121952"/>
+                            <a:ext cx="1869560" cy="991244"/>
                           </a:xfrm>
                           <a:prstGeom prst="rect">
                             <a:avLst/>
@@ -10174,85 +12212,770 @@
     </w:tbl>
     <w:p>
       <w:pPr>
+        <w:rPr>
+          <w:color w:val="FFFFFF" w:themeColor="background1"/>
+          <w:spacing w:val="15"/>
+          <w:sz w:val="32"/>
+          <w:szCs w:val="22"/>
+        </w:rPr>
+      </w:pPr>
+    </w:p>
+    <w:p>
+      <w:pPr>
         <w:pStyle w:val="Titre1"/>
+        <w:spacing w:before="0" w:after="120"/>
       </w:pPr>
       <w:r>
         <w:lastRenderedPageBreak/>
-        <w:t>Changer la langue de WordPress en française</w:t>
-      </w:r>
-    </w:p>
-    <w:p>
-      <w:r>
-        <w:t>Si tu veux changer la langue de WordPress, il y a des packs de langues disponibles sur le site de WordPress.</w:t>
-      </w:r>
-    </w:p>
-    <w:p>
-      <w:r>
-        <w:t xml:space="preserve">Le lien pour aller le chercher : </w:t>
-      </w:r>
-      <w:hyperlink r:id="rId21" w:history="1">
+        <w:t>Installation d’un thème enfant</w:t>
+      </w:r>
+    </w:p>
+    <w:p>
+      <w:pPr>
+        <w:pStyle w:val="Titre2"/>
+        <w:rPr>
+          <w:sz w:val="27"/>
+          <w:szCs w:val="27"/>
+        </w:rPr>
+      </w:pPr>
+      <w:r>
+        <w:rPr>
+          <w:rStyle w:val="notranslate"/>
+          <w:rFonts w:ascii="Helvetica" w:hAnsi="Helvetica" w:cs="Helvetica"/>
+          <w:color w:val="464646"/>
+        </w:rPr>
+        <w:t>Installation d'un thème WordPress enfant</w:t>
+      </w:r>
+    </w:p>
+    <w:p>
+      <w:pPr>
+        <w:spacing w:before="0" w:after="0" w:line="240" w:lineRule="auto"/>
+      </w:pPr>
+      <w:r>
+        <w:t xml:space="preserve">Installation </w:t>
+      </w:r>
+      <w:r>
+        <w:t>d'un thème enfant est presque la</w:t>
+      </w:r>
+      <w:r>
+        <w:t xml:space="preserve"> même </w:t>
+      </w:r>
+      <w:r>
+        <w:t xml:space="preserve">chose </w:t>
+      </w:r>
+      <w:r>
+        <w:t xml:space="preserve">que </w:t>
+      </w:r>
+      <w:r>
+        <w:t>d’installer un simple thème WordPress</w:t>
+      </w:r>
+      <w:r>
+        <w:t xml:space="preserve">. La seule différence est que </w:t>
+      </w:r>
+      <w:r>
+        <w:t>tu</w:t>
+      </w:r>
+      <w:r>
+        <w:t xml:space="preserve"> devras avoir</w:t>
+      </w:r>
+      <w:r>
+        <w:t> </w:t>
+      </w:r>
+      <w:r>
+        <w:rPr>
+          <w:b/>
+          <w:bCs/>
+        </w:rPr>
+        <w:t>à la fois</w:t>
+      </w:r>
+      <w:r>
+        <w:t xml:space="preserve"> le thème </w:t>
+      </w:r>
+      <w:r>
+        <w:t xml:space="preserve">parent et le thème </w:t>
+      </w:r>
+      <w:r>
+        <w:t xml:space="preserve">enfant téléchargé dans </w:t>
+      </w:r>
+      <w:r>
+        <w:t>ton</w:t>
+      </w:r>
+      <w:r>
+        <w:t xml:space="preserve"> répertoire de thème WordPress. </w:t>
+      </w:r>
+    </w:p>
+    <w:p>
+      <w:pPr>
+        <w:pStyle w:val="Titre2"/>
+        <w:rPr>
+          <w:sz w:val="27"/>
+          <w:szCs w:val="27"/>
+        </w:rPr>
+      </w:pPr>
+      <w:r>
+        <w:rPr>
+          <w:rStyle w:val="notranslate"/>
+          <w:rFonts w:ascii="Helvetica" w:hAnsi="Helvetica" w:cs="Helvetica"/>
+          <w:color w:val="464646"/>
+        </w:rPr>
+        <w:t>Téléchargement du thème Parent</w:t>
+      </w:r>
+    </w:p>
+    <w:p>
+      <w:pPr>
+        <w:spacing w:before="0" w:after="0" w:line="240" w:lineRule="auto"/>
+      </w:pPr>
+      <w:r>
+        <w:t xml:space="preserve">Il suffit tous simplement d’installer un thème normalement (voir </w:t>
+      </w:r>
+      <w:hyperlink w:anchor="_Installation_d’un_thème" w:history="1">
         <w:r>
           <w:rPr>
             <w:rStyle w:val="Lienhypertexte"/>
           </w:rPr>
-          <w:t>https://make.wordpress.org/polyglots/teams/</w:t>
+          <w:t>installation d’un thème</w:t>
         </w:r>
       </w:hyperlink>
       <w:r>
+        <w:t xml:space="preserve"> après avoir lu la note).</w:t>
+      </w:r>
+      <w:r>
+        <w:rPr>
+          <w:noProof/>
+          <w:lang w:eastAsia="fr-CA"/>
+        </w:rPr>
         <w:t xml:space="preserve"> </w:t>
       </w:r>
-    </w:p>
-    <w:p>
-      <w:r>
-        <w:t xml:space="preserve">Cherche la ligne </w:t>
+      <w:r>
+        <w:rPr>
+          <w:noProof/>
+          <w:lang w:eastAsia="fr-CA"/>
+        </w:rPr>
+        <mc:AlternateContent>
+          <mc:Choice Requires="wps">
+            <w:drawing>
+              <wp:inline distT="0" distB="0" distL="0" distR="0" wp14:anchorId="07F96ED2" wp14:editId="071D24EA">
+                <wp:extent cx="5334000" cy="266700"/>
+                <wp:effectExtent l="57150" t="57150" r="114300" b="114300"/>
+                <wp:docPr id="63" name="Rectangle 63"/>
+                <wp:cNvGraphicFramePr/>
+                <a:graphic xmlns:a="http://schemas.openxmlformats.org/drawingml/2006/main">
+                  <a:graphicData uri="http://schemas.microsoft.com/office/word/2010/wordprocessingShape">
+                    <wps:wsp>
+                      <wps:cNvSpPr/>
+                      <wps:spPr>
+                        <a:xfrm>
+                          <a:off x="0" y="0"/>
+                          <a:ext cx="5334000" cy="266700"/>
+                        </a:xfrm>
+                        <a:prstGeom prst="rect">
+                          <a:avLst/>
+                        </a:prstGeom>
+                        <a:solidFill>
+                          <a:schemeClr val="accent4">
+                            <a:lumMod val="20000"/>
+                            <a:lumOff val="80000"/>
+                          </a:schemeClr>
+                        </a:solidFill>
+                        <a:ln w="38100">
+                          <a:solidFill>
+                            <a:schemeClr val="accent4">
+                              <a:lumMod val="75000"/>
+                            </a:schemeClr>
+                          </a:solidFill>
+                        </a:ln>
+                        <a:effectLst>
+                          <a:outerShdw blurRad="50800" dist="38100" dir="2700000" algn="tl" rotWithShape="0">
+                            <a:prstClr val="black">
+                              <a:alpha val="40000"/>
+                            </a:prstClr>
+                          </a:outerShdw>
+                        </a:effectLst>
+                      </wps:spPr>
+                      <wps:style>
+                        <a:lnRef idx="2">
+                          <a:schemeClr val="accent1">
+                            <a:shade val="50000"/>
+                          </a:schemeClr>
+                        </a:lnRef>
+                        <a:fillRef idx="1">
+                          <a:schemeClr val="accent1"/>
+                        </a:fillRef>
+                        <a:effectRef idx="0">
+                          <a:schemeClr val="accent1"/>
+                        </a:effectRef>
+                        <a:fontRef idx="minor">
+                          <a:schemeClr val="lt1"/>
+                        </a:fontRef>
+                      </wps:style>
+                      <wps:txbx>
+                        <w:txbxContent>
+                          <w:p>
+                            <w:pPr>
+                              <w:pStyle w:val="Paragraphedeliste"/>
+                              <w:numPr>
+                                <w:ilvl w:val="0"/>
+                                <w:numId w:val="5"/>
+                              </w:numPr>
+                              <w:spacing w:before="0"/>
+                              <w:ind w:left="1066" w:hanging="357"/>
+                              <w:jc w:val="both"/>
+                              <w:rPr>
+                                <w:i/>
+                                <w:color w:val="000000" w:themeColor="text1"/>
+                              </w:rPr>
+                            </w:pPr>
+                            <w:r>
+                              <w:rPr>
+                                <w:rStyle w:val="lev"/>
+                                <w:color w:val="464646"/>
+                                <w:sz w:val="21"/>
+                                <w:szCs w:val="21"/>
+                              </w:rPr>
+                              <w:t xml:space="preserve">Note: Ne pas activer le thème </w:t>
+                            </w:r>
+                            <w:proofErr w:type="gramStart"/>
+                            <w:r>
+                              <w:rPr>
+                                <w:rStyle w:val="lev"/>
+                                <w:color w:val="464646"/>
+                                <w:sz w:val="21"/>
+                                <w:szCs w:val="21"/>
+                              </w:rPr>
+                              <w:t>parent</w:t>
+                            </w:r>
+                            <w:proofErr w:type="gramEnd"/>
+                            <w:r>
+                              <w:rPr>
+                                <w:rStyle w:val="lev"/>
+                                <w:color w:val="464646"/>
+                                <w:sz w:val="21"/>
+                                <w:szCs w:val="21"/>
+                              </w:rPr>
+                              <w:t xml:space="preserve"> une fois téléchargé</w:t>
+                            </w:r>
+                          </w:p>
+                        </w:txbxContent>
+                      </wps:txbx>
+                      <wps:bodyPr rot="0" spcFirstLastPara="0" vertOverflow="overflow" horzOverflow="overflow" vert="horz" wrap="square" lIns="91440" tIns="45720" rIns="91440" bIns="45720" numCol="1" spcCol="0" rtlCol="0" fromWordArt="0" anchor="ctr" anchorCtr="0" forceAA="0" compatLnSpc="1">
+                        <a:prstTxWarp prst="textNoShape">
+                          <a:avLst/>
+                        </a:prstTxWarp>
+                        <a:noAutofit/>
+                      </wps:bodyPr>
+                    </wps:wsp>
+                  </a:graphicData>
+                </a:graphic>
+              </wp:inline>
+            </w:drawing>
+          </mc:Choice>
+          <mc:Fallback>
+            <w:pict>
+              <v:rect w14:anchorId="07F96ED2" id="Rectangle 63" o:spid="_x0000_s1057" style="width:420pt;height:21pt;visibility:visible;mso-wrap-style:square;mso-left-percent:-10001;mso-top-percent:-10001;mso-position-horizontal:absolute;mso-position-horizontal-relative:char;mso-position-vertical:absolute;mso-position-vertical-relative:line;mso-left-percent:-10001;mso-top-percent:-10001;v-text-anchor:middle" o:gfxdata="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" fillcolor="#fff2cc [663]" strokecolor="#bf8f00 [2407]" strokeweight="3pt">
+                <v:shadow on="t" color="black" opacity="26214f" origin="-.5,-.5" offset=".74836mm,.74836mm"/>
+                <v:textbox>
+                  <w:txbxContent>
+                    <w:p>
+                      <w:pPr>
+                        <w:pStyle w:val="Paragraphedeliste"/>
+                        <w:numPr>
+                          <w:ilvl w:val="0"/>
+                          <w:numId w:val="5"/>
+                        </w:numPr>
+                        <w:spacing w:before="0"/>
+                        <w:ind w:left="1066" w:hanging="357"/>
+                        <w:jc w:val="both"/>
+                        <w:rPr>
+                          <w:i/>
+                          <w:color w:val="000000" w:themeColor="text1"/>
+                        </w:rPr>
+                      </w:pPr>
+                      <w:r>
+                        <w:rPr>
+                          <w:rStyle w:val="lev"/>
+                          <w:color w:val="464646"/>
+                          <w:sz w:val="21"/>
+                          <w:szCs w:val="21"/>
+                        </w:rPr>
+                        <w:t xml:space="preserve">Note: Ne pas activer le thème </w:t>
+                      </w:r>
+                      <w:proofErr w:type="gramStart"/>
+                      <w:r>
+                        <w:rPr>
+                          <w:rStyle w:val="lev"/>
+                          <w:color w:val="464646"/>
+                          <w:sz w:val="21"/>
+                          <w:szCs w:val="21"/>
+                        </w:rPr>
+                        <w:t>parent</w:t>
+                      </w:r>
+                      <w:proofErr w:type="gramEnd"/>
+                      <w:r>
+                        <w:rPr>
+                          <w:rStyle w:val="lev"/>
+                          <w:color w:val="464646"/>
+                          <w:sz w:val="21"/>
+                          <w:szCs w:val="21"/>
+                        </w:rPr>
+                        <w:t xml:space="preserve"> une fois téléchargé</w:t>
+                      </w:r>
+                    </w:p>
+                  </w:txbxContent>
+                </v:textbox>
+                <w10:anchorlock/>
+              </v:rect>
+            </w:pict>
+          </mc:Fallback>
+        </mc:AlternateContent>
+      </w:r>
+    </w:p>
+    <w:p>
+      <w:pPr>
+        <w:pStyle w:val="Titre2"/>
+        <w:rPr>
+          <w:sz w:val="27"/>
+          <w:szCs w:val="27"/>
+        </w:rPr>
+      </w:pPr>
+      <w:r>
+        <w:rPr>
+          <w:rStyle w:val="notranslate"/>
+          <w:rFonts w:ascii="Helvetica" w:hAnsi="Helvetica" w:cs="Helvetica"/>
+          <w:color w:val="464646"/>
+        </w:rPr>
+        <w:t>Transfert d</w:t>
+      </w:r>
+      <w:r>
+        <w:rPr>
+          <w:rStyle w:val="notranslate"/>
+          <w:rFonts w:ascii="Helvetica" w:hAnsi="Helvetica" w:cs="Helvetica"/>
+          <w:color w:val="464646"/>
+        </w:rPr>
+        <w:t>u thème enfant</w:t>
+      </w:r>
+    </w:p>
+    <w:p>
+      <w:pPr>
+        <w:spacing w:before="0" w:after="0" w:line="240" w:lineRule="auto"/>
+      </w:pPr>
+      <w:r>
+        <w:t>Permet d'utiliser le </w:t>
+      </w:r>
+      <w:hyperlink r:id="rId25" w:history="1">
+        <w:r>
+          <w:t xml:space="preserve">thème </w:t>
+        </w:r>
+        <w:proofErr w:type="spellStart"/>
+        <w:r>
+          <w:t>Persevero</w:t>
+        </w:r>
+        <w:proofErr w:type="spellEnd"/>
+      </w:hyperlink>
+      <w:r>
+        <w:t xml:space="preserve"> comme notre enfant </w:t>
+      </w:r>
+      <w:proofErr w:type="spellStart"/>
+      <w:r>
+        <w:t>Theme</w:t>
+      </w:r>
+      <w:proofErr w:type="spellEnd"/>
+      <w:r>
+        <w:t xml:space="preserve"> dans cet exemple parce qu'il est créé pour le </w:t>
+      </w:r>
+      <w:hyperlink r:id="rId26" w:history="1">
+        <w:r>
+          <w:t>cadre Genesis</w:t>
+        </w:r>
+      </w:hyperlink>
+      <w:r>
+        <w:t xml:space="preserve"> qui est notre thème parent dans cet exemple. D'abord, </w:t>
+      </w:r>
+      <w:r>
+        <w:t>tu</w:t>
+      </w:r>
+      <w:r>
+        <w:t xml:space="preserve"> </w:t>
+      </w:r>
+      <w:proofErr w:type="gramStart"/>
+      <w:r>
+        <w:t>aurez</w:t>
+      </w:r>
+      <w:proofErr w:type="gramEnd"/>
+      <w:r>
+        <w:t xml:space="preserve"> besoin de télécharger le thème en format .zip. Maintenant, </w:t>
+      </w:r>
+      <w:r>
+        <w:t>tu</w:t>
+      </w:r>
+      <w:r>
+        <w:t xml:space="preserve"> pouvez utiliser FTP pour télécharger les fichiers sur </w:t>
+      </w:r>
+      <w:r>
+        <w:t>ton</w:t>
+      </w:r>
+      <w:r>
+        <w:t> </w:t>
       </w:r>
       <w:r>
         <w:rPr>
           <w:b/>
-        </w:rPr>
-        <w:t>French (France)</w:t>
-      </w:r>
+          <w:bCs/>
+        </w:rPr>
+        <w:t xml:space="preserve">/ </w:t>
+      </w:r>
+      <w:proofErr w:type="spellStart"/>
       <w:r>
         <w:rPr>
           <w:b/>
-        </w:rPr>
+          <w:bCs/>
+        </w:rPr>
+        <w:t>wp</w:t>
+      </w:r>
+      <w:proofErr w:type="spellEnd"/>
+      <w:r>
+        <w:rPr>
+          <w:b/>
+          <w:bCs/>
+        </w:rPr>
+        <w:t xml:space="preserve">-content / </w:t>
+      </w:r>
+      <w:proofErr w:type="spellStart"/>
+      <w:r>
+        <w:rPr>
+          <w:b/>
+          <w:bCs/>
+        </w:rPr>
+        <w:t>themes</w:t>
+      </w:r>
+      <w:proofErr w:type="spellEnd"/>
+      <w:r>
+        <w:rPr>
+          <w:b/>
+          <w:bCs/>
+        </w:rPr>
+        <w:t xml:space="preserve"> /</w:t>
+      </w:r>
+      <w:r>
+        <w:t xml:space="preserve">ou </w:t>
+      </w:r>
+      <w:r>
+        <w:t>tu</w:t>
+      </w:r>
+      <w:r>
         <w:t xml:space="preserve"> </w:t>
       </w:r>
-      <w:r>
-        <w:t>et seulement France car le Français-Canada n’a pas le bon pack disponible.</w:t>
-      </w:r>
-    </w:p>
-    <w:p>
-      <w:r>
-        <w:t xml:space="preserve">Une fois trouvé, clic sur le lien </w:t>
-      </w:r>
-      <w:r>
-        <w:rPr>
-          <w:b/>
-        </w:rPr>
-        <w:t>T</w:t>
-      </w:r>
-      <w:r>
-        <w:rPr>
-          <w:b/>
-        </w:rPr>
-        <w:t>eams</w:t>
-      </w:r>
-      <w:r>
-        <w:t>.</w:t>
-      </w:r>
-    </w:p>
-    <w:p>
+      <w:proofErr w:type="gramStart"/>
+      <w:r>
+        <w:t>pouvez</w:t>
+      </w:r>
+      <w:proofErr w:type="gramEnd"/>
+      <w:r>
+        <w:t xml:space="preserve"> utiliser la méthode de téléchargement de WordPress.</w:t>
+      </w:r>
+    </w:p>
+    <w:p>
+      <w:pPr>
+        <w:pStyle w:val="NormalWeb"/>
+        <w:shd w:val="clear" w:color="auto" w:fill="FFFFFF"/>
+        <w:spacing w:line="315" w:lineRule="atLeast"/>
+        <w:rPr>
+          <w:color w:val="464646"/>
+          <w:sz w:val="21"/>
+          <w:szCs w:val="21"/>
+        </w:rPr>
+      </w:pPr>
+      <w:r>
+        <w:rPr>
+          <w:rStyle w:val="notranslate"/>
+          <w:color w:val="464646"/>
+          <w:sz w:val="21"/>
+          <w:szCs w:val="21"/>
+        </w:rPr>
+        <w:t>FTP Méthode:</w:t>
+      </w:r>
+    </w:p>
+    <w:p>
+      <w:pPr>
+        <w:numPr>
+          <w:ilvl w:val="0"/>
+          <w:numId w:val="7"/>
+        </w:numPr>
+        <w:shd w:val="clear" w:color="auto" w:fill="FFFFFF"/>
+        <w:spacing w:before="0" w:after="225" w:line="315" w:lineRule="atLeast"/>
+        <w:ind w:left="300"/>
+        <w:rPr>
+          <w:color w:val="464646"/>
+          <w:sz w:val="21"/>
+          <w:szCs w:val="21"/>
+        </w:rPr>
+      </w:pPr>
+      <w:r>
+        <w:rPr>
+          <w:rStyle w:val="notranslate"/>
+          <w:color w:val="464646"/>
+          <w:sz w:val="21"/>
+          <w:szCs w:val="21"/>
+        </w:rPr>
+        <w:t>Extrait</w:t>
+      </w:r>
+      <w:r>
+        <w:rPr>
+          <w:rStyle w:val="apple-converted-space"/>
+          <w:color w:val="464646"/>
+          <w:sz w:val="21"/>
+          <w:szCs w:val="21"/>
+        </w:rPr>
+        <w:t> </w:t>
+      </w:r>
+      <w:hyperlink r:id="rId27" w:tgtFrame="_blank" w:tooltip="Genèse" w:history="1">
+        <w:r>
+          <w:rPr>
+            <w:rStyle w:val="Lienhypertexte"/>
+            <w:color w:val="EA6A1B"/>
+            <w:sz w:val="21"/>
+            <w:szCs w:val="21"/>
+          </w:rPr>
+          <w:t>Genesis</w:t>
+        </w:r>
+      </w:hyperlink>
+      <w:r>
+        <w:rPr>
+          <w:rStyle w:val="apple-converted-space"/>
+          <w:color w:val="464646"/>
+          <w:sz w:val="21"/>
+          <w:szCs w:val="21"/>
+        </w:rPr>
+        <w:t> </w:t>
+      </w:r>
+      <w:r>
+        <w:rPr>
+          <w:rStyle w:val="notranslate"/>
+          <w:color w:val="464646"/>
+          <w:sz w:val="21"/>
+          <w:szCs w:val="21"/>
+        </w:rPr>
+        <w:t>dossier postal</w:t>
+      </w:r>
+    </w:p>
+    <w:p>
+      <w:pPr>
+        <w:numPr>
+          <w:ilvl w:val="0"/>
+          <w:numId w:val="7"/>
+        </w:numPr>
+        <w:shd w:val="clear" w:color="auto" w:fill="FFFFFF"/>
+        <w:spacing w:before="0" w:after="225" w:line="315" w:lineRule="atLeast"/>
+        <w:ind w:left="300"/>
+        <w:rPr>
+          <w:color w:val="464646"/>
+          <w:sz w:val="21"/>
+          <w:szCs w:val="21"/>
+        </w:rPr>
+      </w:pPr>
+      <w:r>
+        <w:rPr>
+          <w:rStyle w:val="notranslate"/>
+          <w:color w:val="464646"/>
+          <w:sz w:val="21"/>
+          <w:szCs w:val="21"/>
+        </w:rPr>
+        <w:t>Téléchargez le dossier '</w:t>
+      </w:r>
+      <w:proofErr w:type="spellStart"/>
+      <w:r>
+        <w:rPr>
+          <w:rStyle w:val="notranslate"/>
+          <w:color w:val="464646"/>
+          <w:sz w:val="21"/>
+          <w:szCs w:val="21"/>
+        </w:rPr>
+        <w:t>persevero</w:t>
+      </w:r>
+      <w:proofErr w:type="spellEnd"/>
+      <w:r>
+        <w:rPr>
+          <w:rStyle w:val="notranslate"/>
+          <w:color w:val="464646"/>
+          <w:sz w:val="21"/>
+          <w:szCs w:val="21"/>
+        </w:rPr>
+        <w:t xml:space="preserve">' dans </w:t>
+      </w:r>
+      <w:r>
+        <w:rPr>
+          <w:rStyle w:val="notranslate"/>
+          <w:color w:val="464646"/>
+          <w:sz w:val="21"/>
+          <w:szCs w:val="21"/>
+        </w:rPr>
+        <w:t>ton</w:t>
+      </w:r>
+      <w:r>
+        <w:rPr>
+          <w:rStyle w:val="notranslate"/>
+          <w:color w:val="464646"/>
+          <w:sz w:val="21"/>
+          <w:szCs w:val="21"/>
+        </w:rPr>
+        <w:t xml:space="preserve"> répertoire du thème, de sorte qu'il ressemble à ceci: / </w:t>
+      </w:r>
+      <w:proofErr w:type="spellStart"/>
+      <w:r>
+        <w:rPr>
+          <w:rStyle w:val="notranslate"/>
+          <w:color w:val="464646"/>
+          <w:sz w:val="21"/>
+          <w:szCs w:val="21"/>
+        </w:rPr>
+        <w:t>wp</w:t>
+      </w:r>
+      <w:proofErr w:type="spellEnd"/>
+      <w:r>
+        <w:rPr>
+          <w:rStyle w:val="notranslate"/>
+          <w:color w:val="464646"/>
+          <w:sz w:val="21"/>
+          <w:szCs w:val="21"/>
+        </w:rPr>
+        <w:t xml:space="preserve">-content / </w:t>
+      </w:r>
+      <w:proofErr w:type="spellStart"/>
+      <w:r>
+        <w:rPr>
+          <w:rStyle w:val="notranslate"/>
+          <w:color w:val="464646"/>
+          <w:sz w:val="21"/>
+          <w:szCs w:val="21"/>
+        </w:rPr>
+        <w:t>themes</w:t>
+      </w:r>
+      <w:proofErr w:type="spellEnd"/>
+      <w:r>
+        <w:rPr>
+          <w:rStyle w:val="notranslate"/>
+          <w:color w:val="464646"/>
+          <w:sz w:val="21"/>
+          <w:szCs w:val="21"/>
+        </w:rPr>
+        <w:t xml:space="preserve"> / </w:t>
+      </w:r>
+      <w:proofErr w:type="spellStart"/>
+      <w:r>
+        <w:rPr>
+          <w:rStyle w:val="notranslate"/>
+          <w:color w:val="464646"/>
+          <w:sz w:val="21"/>
+          <w:szCs w:val="21"/>
+        </w:rPr>
+        <w:t>persevero</w:t>
+      </w:r>
+      <w:proofErr w:type="spellEnd"/>
+      <w:r>
+        <w:rPr>
+          <w:rStyle w:val="notranslate"/>
+          <w:color w:val="464646"/>
+          <w:sz w:val="21"/>
+          <w:szCs w:val="21"/>
+        </w:rPr>
+        <w:t xml:space="preserve"> /</w:t>
+      </w:r>
+    </w:p>
+    <w:p>
+      <w:pPr>
+        <w:spacing w:before="0" w:after="0" w:line="240" w:lineRule="auto"/>
+      </w:pPr>
+      <w:r>
+        <w:t xml:space="preserve">Si </w:t>
+      </w:r>
+      <w:r>
+        <w:t>tu</w:t>
+      </w:r>
+      <w:r>
+        <w:t xml:space="preserve"> ne </w:t>
+      </w:r>
+      <w:proofErr w:type="gramStart"/>
+      <w:r>
+        <w:t>connaissez</w:t>
+      </w:r>
+      <w:proofErr w:type="gramEnd"/>
+      <w:r>
+        <w:t xml:space="preserve"> pas beaucoup sur FTP, puis utiliser la méthode de téléchargement de WordPress. </w:t>
+      </w:r>
+      <w:proofErr w:type="gramStart"/>
+      <w:r>
+        <w:t>Connectez-</w:t>
+      </w:r>
+      <w:r>
+        <w:t>tu</w:t>
+      </w:r>
+      <w:proofErr w:type="gramEnd"/>
+      <w:r>
+        <w:t xml:space="preserve"> à </w:t>
+      </w:r>
+      <w:r>
+        <w:t>ton</w:t>
+      </w:r>
+      <w:r>
+        <w:t xml:space="preserve"> Panneau de </w:t>
+      </w:r>
+      <w:proofErr w:type="spellStart"/>
+      <w:r>
+        <w:t>wp</w:t>
+      </w:r>
+      <w:proofErr w:type="spellEnd"/>
+      <w:r>
+        <w:t xml:space="preserve">-admin, et </w:t>
+      </w:r>
+      <w:r>
+        <w:t>Clic</w:t>
+      </w:r>
+      <w:r>
+        <w:t xml:space="preserve"> sur Apparence »Thèmes. Ensuite, </w:t>
+      </w:r>
+      <w:r>
+        <w:t>Clic</w:t>
+      </w:r>
+      <w:r>
+        <w:t xml:space="preserve"> sur l'onglet "Installer Thèmes", puis </w:t>
+      </w:r>
+      <w:r>
+        <w:t>Clic</w:t>
+      </w:r>
+      <w:r>
+        <w:t xml:space="preserve"> sur </w:t>
+      </w:r>
+      <w:proofErr w:type="spellStart"/>
+      <w:r>
+        <w:t>Upload</w:t>
+      </w:r>
+      <w:proofErr w:type="spellEnd"/>
+      <w:r>
+        <w:t xml:space="preserve"> (Tout comme illustré ci-dessous dans la capture d'écran)</w:t>
+      </w:r>
+    </w:p>
+    <w:p>
+      <w:pPr>
+        <w:pStyle w:val="NormalWeb"/>
+        <w:shd w:val="clear" w:color="auto" w:fill="FFFFFF"/>
+        <w:spacing w:line="315" w:lineRule="atLeast"/>
+        <w:rPr>
+          <w:color w:val="464646"/>
+          <w:sz w:val="21"/>
+          <w:szCs w:val="21"/>
+        </w:rPr>
+      </w:pPr>
       <w:r>
         <w:rPr>
           <w:noProof/>
-          <w:lang w:eastAsia="fr-CA"/>
+          <w:color w:val="464646"/>
+          <w:sz w:val="21"/>
+          <w:szCs w:val="21"/>
         </w:rPr>
         <w:drawing>
-          <wp:inline distT="0" distB="0" distL="0" distR="0" wp14:anchorId="4BF6CEA0" wp14:editId="510B4F19">
-            <wp:extent cx="5486400" cy="1397635"/>
+          <wp:inline distT="0" distB="0" distL="0" distR="0">
+            <wp:extent cx="4953000" cy="2057400"/>
             <wp:effectExtent l="0" t="0" r="0" b="0"/>
-            <wp:docPr id="4" name="Image 4"/>
+            <wp:docPr id="50" name="Image 50" descr="Soumettre un thème dans WordPress à travers le tableau de bord"/>
             <wp:cNvGraphicFramePr>
               <a:graphicFrameLocks xmlns:a="http://schemas.openxmlformats.org/drawingml/2006/main" noChangeAspect="1"/>
             </wp:cNvGraphicFramePr>
@@ -10260,23 +12983,36 @@
               <a:graphicData uri="http://schemas.openxmlformats.org/drawingml/2006/picture">
                 <pic:pic xmlns:pic="http://schemas.openxmlformats.org/drawingml/2006/picture">
                   <pic:nvPicPr>
-                    <pic:cNvPr id="1" name=""/>
-                    <pic:cNvPicPr/>
+                    <pic:cNvPr id="0" name="Picture 16" descr="Soumettre un thème dans WordPress à travers le tableau de bord"/>
+                    <pic:cNvPicPr>
+                      <a:picLocks noChangeAspect="1" noChangeArrowheads="1"/>
+                    </pic:cNvPicPr>
                   </pic:nvPicPr>
                   <pic:blipFill>
-                    <a:blip r:embed="rId22"/>
+                    <a:blip r:embed="rId28">
+                      <a:extLst>
+                        <a:ext uri="{28A0092B-C50C-407E-A947-70E740481C1C}">
+                          <a14:useLocalDpi xmlns:a14="http://schemas.microsoft.com/office/drawing/2010/main" val="0"/>
+                        </a:ext>
+                      </a:extLst>
+                    </a:blip>
+                    <a:srcRect/>
                     <a:stretch>
                       <a:fillRect/>
                     </a:stretch>
                   </pic:blipFill>
-                  <pic:spPr>
+                  <pic:spPr bwMode="auto">
                     <a:xfrm>
                       <a:off x="0" y="0"/>
-                      <a:ext cx="5486400" cy="1397635"/>
+                      <a:ext cx="4953000" cy="2057400"/>
                     </a:xfrm>
                     <a:prstGeom prst="rect">
                       <a:avLst/>
                     </a:prstGeom>
+                    <a:noFill/>
+                    <a:ln>
+                      <a:noFill/>
+                    </a:ln>
                   </pic:spPr>
                 </pic:pic>
               </a:graphicData>
@@ -10286,27 +13022,709 @@
       </w:r>
     </w:p>
     <w:p>
-      <w:r>
-        <w:t xml:space="preserve">Puis une fois sur la page, clic sur </w:t>
-      </w:r>
-      <w:r>
-        <w:rPr>
+      <w:pPr>
+        <w:spacing w:before="0" w:after="0" w:line="240" w:lineRule="auto"/>
+      </w:pPr>
+      <w:r>
+        <w:lastRenderedPageBreak/>
+        <w:t>Sélectionne</w:t>
+      </w:r>
+      <w:r>
+        <w:t xml:space="preserve"> le fichier .zip que </w:t>
+      </w:r>
+      <w:r>
+        <w:t>tu</w:t>
+      </w:r>
+      <w:r>
+        <w:t xml:space="preserve"> </w:t>
+      </w:r>
+      <w:proofErr w:type="spellStart"/>
+      <w:proofErr w:type="gramStart"/>
+      <w:r>
+        <w:t>avez</w:t>
+      </w:r>
+      <w:proofErr w:type="spellEnd"/>
+      <w:proofErr w:type="gramEnd"/>
+      <w:r>
+        <w:t xml:space="preserve"> téléchargé, puis </w:t>
+      </w:r>
+      <w:r>
+        <w:t>Clic</w:t>
+      </w:r>
+      <w:r>
+        <w:t xml:space="preserve"> sur Installer maintenant.</w:t>
+      </w:r>
+    </w:p>
+    <w:p>
+      <w:pPr>
+        <w:pStyle w:val="Titre2"/>
+        <w:rPr>
+          <w:sz w:val="27"/>
+          <w:szCs w:val="27"/>
+        </w:rPr>
+      </w:pPr>
+      <w:r>
+        <w:rPr>
+          <w:rStyle w:val="notranslate"/>
+          <w:rFonts w:ascii="Helvetica" w:hAnsi="Helvetica" w:cs="Helvetica"/>
+          <w:color w:val="464646"/>
+        </w:rPr>
+        <w:t>Activation de l'enfant Thème</w:t>
+      </w:r>
+    </w:p>
+    <w:p>
+      <w:pPr>
+        <w:spacing w:before="0" w:after="0" w:line="240" w:lineRule="auto"/>
+      </w:pPr>
+      <w:r>
+        <w:t xml:space="preserve">Une fois que </w:t>
+      </w:r>
+      <w:r>
+        <w:t>tu</w:t>
+      </w:r>
+      <w:r>
+        <w:t xml:space="preserve"> </w:t>
+      </w:r>
+      <w:proofErr w:type="spellStart"/>
+      <w:proofErr w:type="gramStart"/>
+      <w:r>
+        <w:t>avez</w:t>
+      </w:r>
+      <w:proofErr w:type="spellEnd"/>
+      <w:proofErr w:type="gramEnd"/>
+      <w:r>
+        <w:t xml:space="preserve"> téléchargé la fois le thème de l'enfant et de parent, </w:t>
+      </w:r>
+      <w:r>
+        <w:t>tu</w:t>
+      </w:r>
+      <w:r>
+        <w:t xml:space="preserve"> pouvez maintenant aller de l'avant et activer l'enfant Thème. </w:t>
+      </w:r>
+      <w:r>
+        <w:t>Tu</w:t>
+      </w:r>
+      <w:r>
+        <w:t xml:space="preserve"> </w:t>
+      </w:r>
+      <w:proofErr w:type="gramStart"/>
+      <w:r>
+        <w:t>pouvez</w:t>
+      </w:r>
+      <w:proofErr w:type="gramEnd"/>
+      <w:r>
+        <w:t xml:space="preserve"> le faire en allant sur Apparence »Thèmes et activer le thème de l'enfance qui est </w:t>
+      </w:r>
+      <w:proofErr w:type="spellStart"/>
+      <w:r>
+        <w:t>Persevero</w:t>
+      </w:r>
+      <w:proofErr w:type="spellEnd"/>
+      <w:r>
+        <w:t xml:space="preserve"> dans ce cas.</w:t>
+      </w:r>
+    </w:p>
+    <w:p>
+      <w:r>
+        <w:br w:type="page"/>
+      </w:r>
+    </w:p>
+    <w:p>
+      <w:pPr>
+        <w:pStyle w:val="Titre1"/>
+        <w:rPr>
+          <w:sz w:val="48"/>
+        </w:rPr>
+      </w:pPr>
+      <w:r>
+        <w:lastRenderedPageBreak/>
+        <w:t>Installer un plugin WordPress simplement</w:t>
+      </w:r>
+    </w:p>
+    <w:p>
+      <w:pPr>
+        <w:pStyle w:val="NormalWeb"/>
+        <w:shd w:val="clear" w:color="auto" w:fill="FFFFFF"/>
+        <w:spacing w:before="0" w:beforeAutospacing="0" w:after="0" w:afterAutospacing="0" w:line="420" w:lineRule="atLeast"/>
+        <w:rPr>
+          <w:rFonts w:ascii="Helvetica" w:hAnsi="Helvetica" w:cs="Helvetica"/>
+          <w:color w:val="555555"/>
+        </w:rPr>
+      </w:pPr>
+      <w:r>
+        <w:rPr>
+          <w:rFonts w:ascii="Helvetica" w:hAnsi="Helvetica" w:cs="Helvetica"/>
+          <w:color w:val="555555"/>
+        </w:rPr>
+        <w:t>Tu souhaites</w:t>
+      </w:r>
+      <w:r>
+        <w:rPr>
+          <w:rFonts w:ascii="Helvetica" w:hAnsi="Helvetica" w:cs="Helvetica"/>
+          <w:color w:val="555555"/>
+        </w:rPr>
+        <w:t xml:space="preserve"> élar</w:t>
+      </w:r>
+      <w:r>
+        <w:rPr>
+          <w:rFonts w:ascii="Helvetica" w:hAnsi="Helvetica" w:cs="Helvetica"/>
+          <w:color w:val="555555"/>
+        </w:rPr>
+        <w:t>gir les fonctionnalités de ton</w:t>
+      </w:r>
+      <w:r>
+        <w:rPr>
+          <w:rFonts w:ascii="Helvetica" w:hAnsi="Helvetica" w:cs="Helvetica"/>
+          <w:color w:val="555555"/>
+        </w:rPr>
+        <w:t xml:space="preserve"> site WordPress en y ajoutant une extension (un plugin), mais </w:t>
+      </w:r>
+      <w:r>
+        <w:rPr>
+          <w:rFonts w:ascii="Helvetica" w:hAnsi="Helvetica" w:cs="Helvetica"/>
+          <w:color w:val="555555"/>
+        </w:rPr>
+        <w:t>tu</w:t>
+      </w:r>
+      <w:r>
+        <w:rPr>
+          <w:rFonts w:ascii="Helvetica" w:hAnsi="Helvetica" w:cs="Helvetica"/>
+          <w:color w:val="555555"/>
+        </w:rPr>
+        <w:t xml:space="preserve"> ne s</w:t>
+      </w:r>
+      <w:r>
+        <w:rPr>
+          <w:rFonts w:ascii="Helvetica" w:hAnsi="Helvetica" w:cs="Helvetica"/>
+          <w:color w:val="555555"/>
+        </w:rPr>
+        <w:t>ais</w:t>
+      </w:r>
+      <w:r>
+        <w:rPr>
+          <w:rFonts w:ascii="Helvetica" w:hAnsi="Helvetica" w:cs="Helvetica"/>
+          <w:color w:val="555555"/>
+        </w:rPr>
+        <w:t xml:space="preserve"> pas comment </w:t>
+      </w:r>
+      <w:r>
+        <w:rPr>
+          <w:rFonts w:ascii="Helvetica" w:hAnsi="Helvetica" w:cs="Helvetica"/>
+          <w:color w:val="555555"/>
+        </w:rPr>
+        <w:t>tu</w:t>
+      </w:r>
+      <w:r>
+        <w:rPr>
+          <w:rFonts w:ascii="Helvetica" w:hAnsi="Helvetica" w:cs="Helvetica"/>
+          <w:color w:val="555555"/>
+        </w:rPr>
+        <w:t xml:space="preserve"> y prendre ?</w:t>
+      </w:r>
+      <w:r>
+        <w:rPr>
+          <w:rStyle w:val="apple-converted-space"/>
+          <w:rFonts w:ascii="Helvetica" w:hAnsi="Helvetica" w:cs="Helvetica"/>
+          <w:color w:val="555555"/>
+        </w:rPr>
+        <w:t> </w:t>
+      </w:r>
+      <w:r>
+        <w:rPr>
+          <w:rStyle w:val="lev"/>
+          <w:rFonts w:ascii="Helvetica" w:hAnsi="Helvetica" w:cs="Helvetica"/>
+          <w:color w:val="555555"/>
+        </w:rPr>
+        <w:t>Voici un tutoriel pour installer simplement un plugin sur WordPress</w:t>
+      </w:r>
+      <w:r>
+        <w:rPr>
+          <w:rFonts w:ascii="Helvetica" w:hAnsi="Helvetica" w:cs="Helvetica"/>
+          <w:color w:val="555555"/>
+        </w:rPr>
+        <w:t>. En cas de problème ou de besoin</w:t>
+      </w:r>
+      <w:r>
+        <w:rPr>
+          <w:rFonts w:ascii="Helvetica" w:hAnsi="Helvetica" w:cs="Helvetica"/>
+          <w:color w:val="555555"/>
+        </w:rPr>
+        <w:t>, n’hésites</w:t>
+      </w:r>
+      <w:r>
+        <w:rPr>
+          <w:rFonts w:ascii="Helvetica" w:hAnsi="Helvetica" w:cs="Helvetica"/>
+          <w:color w:val="555555"/>
+        </w:rPr>
+        <w:t xml:space="preserve"> pas à</w:t>
+      </w:r>
+      <w:r>
+        <w:rPr>
+          <w:rStyle w:val="apple-converted-space"/>
+          <w:rFonts w:ascii="Helvetica" w:hAnsi="Helvetica" w:cs="Helvetica"/>
+          <w:color w:val="555555"/>
+        </w:rPr>
+        <w:t> </w:t>
+      </w:r>
+      <w:hyperlink r:id="rId29" w:history="1">
+        <w:r>
+          <w:rPr>
+            <w:rStyle w:val="Lienhypertexte"/>
+            <w:rFonts w:ascii="Helvetica" w:hAnsi="Helvetica" w:cs="Helvetica"/>
+            <w:color w:val="5CB85C"/>
+          </w:rPr>
+          <w:t>déposer un projet WordPress</w:t>
+        </w:r>
+      </w:hyperlink>
+      <w:r>
+        <w:rPr>
+          <w:rStyle w:val="apple-converted-space"/>
+          <w:rFonts w:ascii="Helvetica" w:hAnsi="Helvetica" w:cs="Helvetica"/>
+          <w:color w:val="555555"/>
+        </w:rPr>
+        <w:t> </w:t>
+      </w:r>
+      <w:r>
+        <w:rPr>
+          <w:rFonts w:ascii="Helvetica" w:hAnsi="Helvetica" w:cs="Helvetica"/>
+          <w:color w:val="555555"/>
+        </w:rPr>
+        <w:t>sur Codeur.com.</w:t>
+      </w:r>
+    </w:p>
+    <w:p>
+      <w:pPr>
+        <w:pStyle w:val="Titre2"/>
+      </w:pPr>
+      <w:r>
+        <w:t>Un plugin WordPress, késako ?</w:t>
+      </w:r>
+    </w:p>
+    <w:p>
+      <w:pPr>
+        <w:pStyle w:val="NormalWeb"/>
+        <w:shd w:val="clear" w:color="auto" w:fill="FFFFFF"/>
+        <w:spacing w:before="0" w:beforeAutospacing="0" w:after="0" w:afterAutospacing="0" w:line="420" w:lineRule="atLeast"/>
+        <w:rPr>
+          <w:rFonts w:ascii="Helvetica" w:hAnsi="Helvetica" w:cs="Helvetica"/>
+          <w:color w:val="555555"/>
+        </w:rPr>
+      </w:pPr>
+      <w:r>
+        <w:rPr>
+          <w:rFonts w:ascii="Helvetica" w:hAnsi="Helvetica" w:cs="Helvetica"/>
+          <w:color w:val="555555"/>
+        </w:rPr>
+        <w:t>Comme tout CMS, WordPress a ses limites. Il arrive un moment où l’on se trouve confronté à la nécessité d’en améliorer certains paramètres, de faire évoluer sa plateforme, en d’autres mots : de l’adapter à ses besoins. Voilà toute l’utilité du plugin.</w:t>
+      </w:r>
+    </w:p>
+    <w:p>
+      <w:pPr>
+        <w:pStyle w:val="NormalWeb"/>
+        <w:shd w:val="clear" w:color="auto" w:fill="FFFFFF"/>
+        <w:spacing w:before="0" w:beforeAutospacing="0" w:after="0" w:afterAutospacing="0" w:line="420" w:lineRule="atLeast"/>
+        <w:rPr>
+          <w:rFonts w:ascii="Helvetica" w:hAnsi="Helvetica" w:cs="Helvetica"/>
+          <w:color w:val="555555"/>
+        </w:rPr>
+      </w:pPr>
+      <w:r>
+        <w:rPr>
+          <w:rFonts w:ascii="Helvetica" w:hAnsi="Helvetica" w:cs="Helvetica"/>
+          <w:color w:val="555555"/>
+        </w:rPr>
+        <w:t>Concrètement, un plugin est une extension permettant de diversifier les fonctionnalités d’un logiciel.</w:t>
+      </w:r>
+    </w:p>
+    <w:p>
+      <w:pPr>
+        <w:pStyle w:val="NormalWeb"/>
+        <w:shd w:val="clear" w:color="auto" w:fill="FFFFFF"/>
+        <w:spacing w:before="0" w:beforeAutospacing="0" w:after="0" w:afterAutospacing="0" w:line="420" w:lineRule="atLeast"/>
+        <w:rPr>
+          <w:rFonts w:ascii="Helvetica" w:hAnsi="Helvetica" w:cs="Helvetica"/>
+          <w:color w:val="555555"/>
+        </w:rPr>
+      </w:pPr>
+      <w:r>
+        <w:rPr>
+          <w:rFonts w:ascii="Helvetica" w:hAnsi="Helvetica" w:cs="Helvetica"/>
+          <w:color w:val="555555"/>
+        </w:rPr>
+        <w:t>Le plugin à entre autre été conçu pour permettre à l’utilisateur lambda de modifier son CMS et d’y ajouter des paramètres à sa guise.</w:t>
+      </w:r>
+    </w:p>
+    <w:p>
+      <w:pPr>
+        <w:pStyle w:val="NormalWeb"/>
+        <w:shd w:val="clear" w:color="auto" w:fill="FFFFFF"/>
+        <w:spacing w:before="0" w:beforeAutospacing="0" w:after="0" w:afterAutospacing="0" w:line="420" w:lineRule="atLeast"/>
+        <w:rPr>
+          <w:rFonts w:ascii="Helvetica" w:hAnsi="Helvetica" w:cs="Helvetica"/>
+          <w:color w:val="555555"/>
+        </w:rPr>
+      </w:pPr>
+      <w:r>
+        <w:rPr>
+          <w:rFonts w:ascii="Helvetica" w:hAnsi="Helvetica" w:cs="Helvetica"/>
+          <w:color w:val="555555"/>
+        </w:rPr>
+        <w:t>Des milliers de plugins sont disponibles sur la toile, et nombreux d’entre eux sont gratuits.</w:t>
+      </w:r>
+    </w:p>
+    <w:p>
+      <w:pPr>
+        <w:pStyle w:val="NormalWeb"/>
+        <w:shd w:val="clear" w:color="auto" w:fill="FFFFFF"/>
+        <w:spacing w:before="0" w:beforeAutospacing="0" w:after="0" w:afterAutospacing="0" w:line="420" w:lineRule="atLeast"/>
+        <w:rPr>
+          <w:rFonts w:ascii="Helvetica" w:hAnsi="Helvetica" w:cs="Helvetica"/>
+          <w:color w:val="555555"/>
+        </w:rPr>
+      </w:pPr>
+      <w:r>
+        <w:rPr>
+          <w:rFonts w:ascii="Helvetica" w:hAnsi="Helvetica" w:cs="Helvetica"/>
+          <w:color w:val="555555"/>
+        </w:rPr>
+        <w:t>En voici quelque uns :</w:t>
+      </w:r>
+    </w:p>
+    <w:p>
+      <w:pPr>
+        <w:pStyle w:val="NormalWeb"/>
+        <w:shd w:val="clear" w:color="auto" w:fill="FFFFFF"/>
+        <w:spacing w:before="0" w:beforeAutospacing="0" w:after="0" w:afterAutospacing="0" w:line="420" w:lineRule="atLeast"/>
+        <w:rPr>
+          <w:rFonts w:ascii="Helvetica" w:hAnsi="Helvetica" w:cs="Helvetica"/>
+          <w:color w:val="555555"/>
+        </w:rPr>
+      </w:pPr>
+      <w:r>
+        <w:rPr>
+          <w:rFonts w:ascii="Helvetica" w:hAnsi="Helvetica" w:cs="Helvetica"/>
+          <w:color w:val="555555"/>
+        </w:rPr>
+        <w:t>–</w:t>
+      </w:r>
+      <w:r>
+        <w:rPr>
+          <w:rStyle w:val="apple-converted-space"/>
+          <w:rFonts w:ascii="Helvetica" w:hAnsi="Helvetica" w:cs="Helvetica"/>
+          <w:color w:val="555555"/>
+        </w:rPr>
+        <w:t> </w:t>
+      </w:r>
+      <w:proofErr w:type="spellStart"/>
+      <w:r>
+        <w:rPr>
+          <w:rStyle w:val="lev"/>
+          <w:rFonts w:ascii="Helvetica" w:hAnsi="Helvetica" w:cs="Helvetica"/>
+          <w:color w:val="555555"/>
+        </w:rPr>
+        <w:t>Akismet</w:t>
+      </w:r>
+      <w:proofErr w:type="spellEnd"/>
+      <w:r>
+        <w:rPr>
+          <w:rFonts w:ascii="Helvetica" w:hAnsi="Helvetica" w:cs="Helvetica"/>
+          <w:color w:val="555555"/>
+        </w:rPr>
+        <w:t> : protège un site WordPress contre les commentaires abusifs et les spams</w:t>
+      </w:r>
+    </w:p>
+    <w:p>
+      <w:pPr>
+        <w:pStyle w:val="NormalWeb"/>
+        <w:shd w:val="clear" w:color="auto" w:fill="FFFFFF"/>
+        <w:spacing w:before="0" w:beforeAutospacing="0" w:after="0" w:afterAutospacing="0" w:line="420" w:lineRule="atLeast"/>
+        <w:rPr>
+          <w:rFonts w:ascii="Helvetica" w:hAnsi="Helvetica" w:cs="Helvetica"/>
+          <w:color w:val="555555"/>
+        </w:rPr>
+      </w:pPr>
+      <w:r>
+        <w:rPr>
+          <w:rFonts w:ascii="Helvetica" w:hAnsi="Helvetica" w:cs="Helvetica"/>
+          <w:color w:val="555555"/>
+        </w:rPr>
+        <w:t>–</w:t>
+      </w:r>
+      <w:r>
+        <w:rPr>
+          <w:rStyle w:val="apple-converted-space"/>
+          <w:rFonts w:ascii="Helvetica" w:hAnsi="Helvetica" w:cs="Helvetica"/>
+          <w:color w:val="555555"/>
+        </w:rPr>
+        <w:t> </w:t>
+      </w:r>
+      <w:proofErr w:type="spellStart"/>
+      <w:r>
+        <w:rPr>
+          <w:rStyle w:val="lev"/>
+          <w:rFonts w:ascii="Helvetica" w:hAnsi="Helvetica" w:cs="Helvetica"/>
+          <w:color w:val="555555"/>
+        </w:rPr>
+        <w:t>Yoast</w:t>
+      </w:r>
+      <w:proofErr w:type="spellEnd"/>
+      <w:r>
+        <w:rPr>
+          <w:rStyle w:val="lev"/>
+          <w:rFonts w:ascii="Helvetica" w:hAnsi="Helvetica" w:cs="Helvetica"/>
+          <w:color w:val="555555"/>
+        </w:rPr>
+        <w:t xml:space="preserve"> SEO</w:t>
+      </w:r>
+      <w:r>
+        <w:rPr>
+          <w:rFonts w:ascii="Helvetica" w:hAnsi="Helvetica" w:cs="Helvetica"/>
+          <w:color w:val="555555"/>
+        </w:rPr>
+        <w:t> : aide à améliorer le référencement naturel d’un site WordPress</w:t>
+      </w:r>
+    </w:p>
+    <w:p>
+      <w:pPr>
+        <w:pStyle w:val="NormalWeb"/>
+        <w:shd w:val="clear" w:color="auto" w:fill="FFFFFF"/>
+        <w:spacing w:before="0" w:beforeAutospacing="0" w:after="0" w:afterAutospacing="0" w:line="420" w:lineRule="atLeast"/>
+        <w:rPr>
+          <w:rFonts w:ascii="Helvetica" w:hAnsi="Helvetica" w:cs="Helvetica"/>
+          <w:color w:val="555555"/>
+        </w:rPr>
+      </w:pPr>
+      <w:r>
+        <w:rPr>
+          <w:rFonts w:ascii="Helvetica" w:hAnsi="Helvetica" w:cs="Helvetica"/>
+          <w:color w:val="555555"/>
+        </w:rPr>
+        <w:t>–</w:t>
+      </w:r>
+      <w:r>
+        <w:rPr>
+          <w:rStyle w:val="apple-converted-space"/>
+          <w:rFonts w:ascii="Helvetica" w:hAnsi="Helvetica" w:cs="Helvetica"/>
+          <w:color w:val="555555"/>
+        </w:rPr>
+        <w:t> </w:t>
+      </w:r>
+      <w:r>
+        <w:rPr>
+          <w:rStyle w:val="lev"/>
+          <w:rFonts w:ascii="Helvetica" w:hAnsi="Helvetica" w:cs="Helvetica"/>
+          <w:color w:val="555555"/>
+        </w:rPr>
+        <w:t>WP super cache</w:t>
+      </w:r>
+      <w:r>
+        <w:rPr>
+          <w:rFonts w:ascii="Helvetica" w:hAnsi="Helvetica" w:cs="Helvetica"/>
+          <w:color w:val="555555"/>
+        </w:rPr>
+        <w:t> : offre un système de cache performant au site WordPress et améliore ainsi ses performances</w:t>
+      </w:r>
+    </w:p>
+    <w:p>
+      <w:pPr>
+        <w:pStyle w:val="NormalWeb"/>
+        <w:shd w:val="clear" w:color="auto" w:fill="FFFFFF"/>
+        <w:spacing w:before="0" w:beforeAutospacing="0" w:after="0" w:afterAutospacing="0" w:line="420" w:lineRule="atLeast"/>
+        <w:rPr>
+          <w:rFonts w:ascii="Helvetica" w:hAnsi="Helvetica" w:cs="Helvetica"/>
           <w:b/>
-        </w:rPr>
-        <w:t>Download language pack</w:t>
-      </w:r>
-    </w:p>
-    <w:p>
+          <w:color w:val="555555"/>
+        </w:rPr>
+      </w:pPr>
+      <w:r>
+        <w:rPr>
+          <w:rFonts w:ascii="Helvetica" w:hAnsi="Helvetica" w:cs="Helvetica"/>
+          <w:b/>
+          <w:bCs/>
+          <w:color w:val="555555"/>
+        </w:rPr>
+        <w:t>Passons maintenant à la pratique :</w:t>
+      </w:r>
+      <w:r>
+        <w:rPr>
+          <w:rStyle w:val="apple-converted-space"/>
+          <w:rFonts w:ascii="Helvetica" w:hAnsi="Helvetica" w:cs="Helvetica"/>
+          <w:b/>
+          <w:bCs/>
+          <w:color w:val="555555"/>
+        </w:rPr>
+        <w:t> </w:t>
+      </w:r>
+      <w:r>
+        <w:rPr>
+          <w:rFonts w:ascii="Helvetica" w:hAnsi="Helvetica" w:cs="Helvetica"/>
+          <w:color w:val="555555"/>
+        </w:rPr>
+        <w:br/>
+        <w:t>Pour la démonstration, nous avons choisi d’installer le plugin</w:t>
+      </w:r>
+      <w:r>
+        <w:rPr>
+          <w:rStyle w:val="apple-converted-space"/>
+          <w:rFonts w:ascii="Helvetica" w:hAnsi="Helvetica" w:cs="Helvetica"/>
+          <w:color w:val="555555"/>
+        </w:rPr>
+        <w:t> </w:t>
+      </w:r>
+      <w:proofErr w:type="spellStart"/>
+      <w:r>
+        <w:rPr>
+          <w:rFonts w:ascii="Helvetica" w:hAnsi="Helvetica" w:cs="Helvetica"/>
+          <w:color w:val="555555"/>
+        </w:rPr>
+        <w:fldChar w:fldCharType="begin"/>
+      </w:r>
+      <w:r>
+        <w:rPr>
+          <w:rFonts w:ascii="Helvetica" w:hAnsi="Helvetica" w:cs="Helvetica"/>
+          <w:color w:val="555555"/>
+        </w:rPr>
+        <w:instrText xml:space="preserve"> HYPERLINK "https://wordpress.org/plugins/jetpack/AYbQ&amp;bvm=bv.80642063,d.d2s" \o "jetpack pour wordpress" \t "_blank" </w:instrText>
+      </w:r>
+      <w:r>
+        <w:rPr>
+          <w:rFonts w:ascii="Helvetica" w:hAnsi="Helvetica" w:cs="Helvetica"/>
+          <w:color w:val="555555"/>
+        </w:rPr>
+        <w:fldChar w:fldCharType="separate"/>
+      </w:r>
+      <w:r>
+        <w:rPr>
+          <w:rStyle w:val="Lienhypertexte"/>
+          <w:rFonts w:ascii="Helvetica" w:hAnsi="Helvetica" w:cs="Helvetica"/>
+          <w:color w:val="5CB85C"/>
+        </w:rPr>
+        <w:t>JetPack</w:t>
+      </w:r>
+      <w:proofErr w:type="spellEnd"/>
+      <w:r>
+        <w:rPr>
+          <w:rFonts w:ascii="Helvetica" w:hAnsi="Helvetica" w:cs="Helvetica"/>
+          <w:color w:val="555555"/>
+        </w:rPr>
+        <w:fldChar w:fldCharType="end"/>
+      </w:r>
+      <w:r>
+        <w:rPr>
+          <w:rFonts w:ascii="Helvetica" w:hAnsi="Helvetica" w:cs="Helvetica"/>
+          <w:color w:val="555555"/>
+        </w:rPr>
+        <w:t>. Sa fonction : permettre à tout site WordPress hébergé sur un serveur lambda de bénéficier des mêmes fonctionnalités qu’un site hébergé sur wordpress.com.</w:t>
+      </w:r>
+      <w:r>
+        <w:rPr>
+          <w:rFonts w:ascii="Helvetica" w:hAnsi="Helvetica" w:cs="Helvetica"/>
+          <w:color w:val="555555"/>
+        </w:rPr>
+        <w:br/>
+        <w:t xml:space="preserve">(La version de </w:t>
+      </w:r>
+      <w:proofErr w:type="spellStart"/>
+      <w:r>
+        <w:rPr>
+          <w:rFonts w:ascii="Helvetica" w:hAnsi="Helvetica" w:cs="Helvetica"/>
+          <w:color w:val="555555"/>
+        </w:rPr>
+        <w:t>wordpress</w:t>
+      </w:r>
+      <w:proofErr w:type="spellEnd"/>
+      <w:r>
+        <w:rPr>
+          <w:rFonts w:ascii="Helvetica" w:hAnsi="Helvetica" w:cs="Helvetica"/>
+          <w:color w:val="555555"/>
+        </w:rPr>
+        <w:t xml:space="preserve"> utilisée dans ce tutoriel est la</w:t>
+      </w:r>
+      <w:r>
+        <w:rPr>
+          <w:rStyle w:val="apple-converted-space"/>
+          <w:rFonts w:ascii="Helvetica" w:hAnsi="Helvetica" w:cs="Helvetica"/>
+          <w:color w:val="555555"/>
+        </w:rPr>
+        <w:t> </w:t>
+      </w:r>
+      <w:hyperlink r:id="rId30" w:tgtFrame="_blank" w:tooltip="wordpress 4" w:history="1">
+        <w:r>
+          <w:rPr>
+            <w:rStyle w:val="Lienhypertexte"/>
+            <w:rFonts w:ascii="Helvetica" w:hAnsi="Helvetica" w:cs="Helvetica"/>
+            <w:color w:val="5CB85C"/>
+          </w:rPr>
+          <w:t>version 4</w:t>
+        </w:r>
+      </w:hyperlink>
+      <w:r>
+        <w:rPr>
+          <w:rFonts w:ascii="Helvetica" w:hAnsi="Helvetica" w:cs="Helvetica"/>
+          <w:color w:val="555555"/>
+        </w:rPr>
+        <w:t>)</w:t>
+      </w:r>
+      <w:r>
+        <w:rPr>
+          <w:rFonts w:ascii="Helvetica" w:hAnsi="Helvetica" w:cs="Helvetica"/>
+          <w:color w:val="555555"/>
+        </w:rPr>
+        <w:br/>
+      </w:r>
+      <w:r>
+        <w:rPr>
+          <w:rFonts w:ascii="Helvetica" w:hAnsi="Helvetica" w:cs="Helvetica"/>
+          <w:b/>
+          <w:color w:val="555555"/>
+        </w:rPr>
+        <w:t>Voici la démarche à suivre :</w:t>
+      </w:r>
+    </w:p>
+    <w:p>
+      <w:pPr>
+        <w:pStyle w:val="Titre3"/>
+        <w:numPr>
+          <w:ilvl w:val="0"/>
+          <w:numId w:val="9"/>
+        </w:numPr>
+      </w:pPr>
+      <w:r>
+        <w:lastRenderedPageBreak/>
+        <w:t>Commences</w:t>
+      </w:r>
+      <w:r>
+        <w:t xml:space="preserve"> par</w:t>
+      </w:r>
+      <w:r>
+        <w:t xml:space="preserve"> te</w:t>
+      </w:r>
+      <w:r>
+        <w:t xml:space="preserve"> connecter sur</w:t>
+      </w:r>
+      <w:r>
+        <w:t xml:space="preserve"> ton</w:t>
+      </w:r>
+      <w:r>
+        <w:t xml:space="preserve"> administration WordPress</w:t>
+      </w:r>
+    </w:p>
+    <w:p>
+      <w:r>
+        <w:br/>
+      </w:r>
       <w:r>
         <w:rPr>
           <w:noProof/>
-          <w:lang w:eastAsia="fr-CA"/>
+          <w:color w:val="5CB85C"/>
         </w:rPr>
         <w:drawing>
-          <wp:inline distT="0" distB="0" distL="0" distR="0" wp14:anchorId="0364BBC2" wp14:editId="3A6E3E8E">
-            <wp:extent cx="4857750" cy="2076450"/>
+          <wp:inline distT="0" distB="0" distL="0" distR="0">
+            <wp:extent cx="4914900" cy="3931920"/>
             <wp:effectExtent l="0" t="0" r="0" b="0"/>
-            <wp:docPr id="33" name="Image 33"/>
+            <wp:docPr id="62" name="Image 62" descr="installer un plugin wordpress etape 1">
+              <a:hlinkClick xmlns:a="http://schemas.openxmlformats.org/drawingml/2006/main" r:id="rId31"/>
+            </wp:docPr>
             <wp:cNvGraphicFramePr>
               <a:graphicFrameLocks xmlns:a="http://schemas.openxmlformats.org/drawingml/2006/main" noChangeAspect="1"/>
             </wp:cNvGraphicFramePr>
@@ -10314,23 +13732,38 @@
               <a:graphicData uri="http://schemas.openxmlformats.org/drawingml/2006/picture">
                 <pic:pic xmlns:pic="http://schemas.openxmlformats.org/drawingml/2006/picture">
                   <pic:nvPicPr>
-                    <pic:cNvPr id="1" name=""/>
-                    <pic:cNvPicPr/>
+                    <pic:cNvPr id="0" name="Picture 19" descr="installer un plugin wordpress etape 1">
+                      <a:hlinkClick r:id="rId31"/>
+                    </pic:cNvPr>
+                    <pic:cNvPicPr>
+                      <a:picLocks noChangeAspect="1" noChangeArrowheads="1"/>
+                    </pic:cNvPicPr>
                   </pic:nvPicPr>
                   <pic:blipFill>
-                    <a:blip r:embed="rId23"/>
+                    <a:blip r:embed="rId32">
+                      <a:extLst>
+                        <a:ext uri="{28A0092B-C50C-407E-A947-70E740481C1C}">
+                          <a14:useLocalDpi xmlns:a14="http://schemas.microsoft.com/office/drawing/2010/main" val="0"/>
+                        </a:ext>
+                      </a:extLst>
+                    </a:blip>
+                    <a:srcRect/>
                     <a:stretch>
                       <a:fillRect/>
                     </a:stretch>
                   </pic:blipFill>
-                  <pic:spPr>
+                  <pic:spPr bwMode="auto">
                     <a:xfrm>
                       <a:off x="0" y="0"/>
-                      <a:ext cx="4857750" cy="2076450"/>
+                      <a:ext cx="4920876" cy="3936701"/>
                     </a:xfrm>
                     <a:prstGeom prst="rect">
                       <a:avLst/>
                     </a:prstGeom>
+                    <a:noFill/>
+                    <a:ln>
+                      <a:noFill/>
+                    </a:ln>
                   </pic:spPr>
                 </pic:pic>
               </a:graphicData>
@@ -10338,8 +13771,2051 @@
           </wp:inline>
         </w:drawing>
       </w:r>
-      <w:bookmarkStart w:id="0" w:name="_GoBack"/>
-      <w:bookmarkEnd w:id="0"/>
+    </w:p>
+    <w:p>
+      <w:pPr>
+        <w:pStyle w:val="Titre3"/>
+        <w:rPr>
+          <w:b/>
+          <w:bCs/>
+          <w:noProof/>
+          <w:color w:val="5CB85C"/>
+        </w:rPr>
+      </w:pPr>
+      <w:r>
+        <w:t xml:space="preserve">2. </w:t>
+      </w:r>
+      <w:r>
+        <w:t>Clic</w:t>
+      </w:r>
+      <w:r>
+        <w:t xml:space="preserve"> sur l’onglet « Extension » qui se trouve dans le menu à gauche</w:t>
+      </w:r>
+    </w:p>
+    <w:p>
+      <w:pPr>
+        <w:rPr>
+          <w:caps/>
+          <w:color w:val="1F4D78" w:themeColor="accent1" w:themeShade="7F"/>
+          <w:spacing w:val="15"/>
+        </w:rPr>
+      </w:pPr>
+      <w:r>
+        <w:rPr>
+          <w:noProof/>
+        </w:rPr>
+        <w:drawing>
+          <wp:inline distT="0" distB="0" distL="0" distR="0">
+            <wp:extent cx="5162550" cy="2413660"/>
+            <wp:effectExtent l="0" t="0" r="0" b="5715"/>
+            <wp:docPr id="61" name="Image 61" descr="installer un plugin wordpress etape 2">
+              <a:hlinkClick xmlns:a="http://schemas.openxmlformats.org/drawingml/2006/main" r:id="rId33"/>
+            </wp:docPr>
+            <wp:cNvGraphicFramePr>
+              <a:graphicFrameLocks xmlns:a="http://schemas.openxmlformats.org/drawingml/2006/main" noChangeAspect="1"/>
+            </wp:cNvGraphicFramePr>
+            <a:graphic xmlns:a="http://schemas.openxmlformats.org/drawingml/2006/main">
+              <a:graphicData uri="http://schemas.openxmlformats.org/drawingml/2006/picture">
+                <pic:pic xmlns:pic="http://schemas.openxmlformats.org/drawingml/2006/picture">
+                  <pic:nvPicPr>
+                    <pic:cNvPr id="0" name="Picture 20" descr="installer un plugin wordpress etape 2">
+                      <a:hlinkClick r:id="rId33"/>
+                    </pic:cNvPr>
+                    <pic:cNvPicPr>
+                      <a:picLocks noChangeAspect="1" noChangeArrowheads="1"/>
+                    </pic:cNvPicPr>
+                  </pic:nvPicPr>
+                  <pic:blipFill rotWithShape="1">
+                    <a:blip r:embed="rId34">
+                      <a:extLst>
+                        <a:ext uri="{28A0092B-C50C-407E-A947-70E740481C1C}">
+                          <a14:useLocalDpi xmlns:a14="http://schemas.microsoft.com/office/drawing/2010/main" val="0"/>
+                        </a:ext>
+                      </a:extLst>
+                    </a:blip>
+                    <a:srcRect b="41559"/>
+                    <a:stretch/>
+                  </pic:blipFill>
+                  <pic:spPr bwMode="auto">
+                    <a:xfrm>
+                      <a:off x="0" y="0"/>
+                      <a:ext cx="5178466" cy="2421101"/>
+                    </a:xfrm>
+                    <a:prstGeom prst="rect">
+                      <a:avLst/>
+                    </a:prstGeom>
+                    <a:noFill/>
+                    <a:ln>
+                      <a:noFill/>
+                    </a:ln>
+                    <a:extLst>
+                      <a:ext uri="{53640926-AAD7-44D8-BBD7-CCE9431645EC}">
+                        <a14:shadowObscured xmlns:a14="http://schemas.microsoft.com/office/drawing/2010/main"/>
+                      </a:ext>
+                    </a:extLst>
+                  </pic:spPr>
+                </pic:pic>
+              </a:graphicData>
+            </a:graphic>
+          </wp:inline>
+        </w:drawing>
+      </w:r>
+      <w:r>
+        <w:br w:type="page"/>
+      </w:r>
+    </w:p>
+    <w:p>
+      <w:pPr>
+        <w:pStyle w:val="Titre3"/>
+      </w:pPr>
+      <w:r>
+        <w:lastRenderedPageBreak/>
+        <w:t xml:space="preserve">3. </w:t>
+      </w:r>
+      <w:r>
+        <w:t>Sélectionne</w:t>
+      </w:r>
+      <w:r>
+        <w:t xml:space="preserve"> « Ajouter »</w:t>
+      </w:r>
+    </w:p>
+    <w:p>
+      <w:pPr>
+        <w:pStyle w:val="NormalWeb"/>
+        <w:shd w:val="clear" w:color="auto" w:fill="FFFFFF"/>
+        <w:spacing w:before="0" w:beforeAutospacing="0" w:after="0" w:afterAutospacing="0" w:line="420" w:lineRule="atLeast"/>
+        <w:rPr>
+          <w:rFonts w:ascii="Helvetica" w:hAnsi="Helvetica" w:cs="Helvetica"/>
+          <w:color w:val="555555"/>
+        </w:rPr>
+      </w:pPr>
+      <w:r>
+        <w:rPr>
+          <w:rFonts w:ascii="Helvetica" w:hAnsi="Helvetica" w:cs="Helvetica"/>
+          <w:b/>
+          <w:bCs/>
+          <w:noProof/>
+          <w:color w:val="5CB85C"/>
+        </w:rPr>
+        <w:drawing>
+          <wp:inline distT="0" distB="0" distL="0" distR="0">
+            <wp:extent cx="5143500" cy="1809750"/>
+            <wp:effectExtent l="0" t="0" r="0" b="0"/>
+            <wp:docPr id="60" name="Image 60" descr="installer un plugin wordpress etape 3">
+              <a:hlinkClick xmlns:a="http://schemas.openxmlformats.org/drawingml/2006/main" r:id="rId35"/>
+            </wp:docPr>
+            <wp:cNvGraphicFramePr>
+              <a:graphicFrameLocks xmlns:a="http://schemas.openxmlformats.org/drawingml/2006/main" noChangeAspect="1"/>
+            </wp:cNvGraphicFramePr>
+            <a:graphic xmlns:a="http://schemas.openxmlformats.org/drawingml/2006/main">
+              <a:graphicData uri="http://schemas.openxmlformats.org/drawingml/2006/picture">
+                <pic:pic xmlns:pic="http://schemas.openxmlformats.org/drawingml/2006/picture">
+                  <pic:nvPicPr>
+                    <pic:cNvPr id="0" name="Picture 21" descr="installer un plugin wordpress etape 3">
+                      <a:hlinkClick r:id="rId35"/>
+                    </pic:cNvPr>
+                    <pic:cNvPicPr>
+                      <a:picLocks noChangeAspect="1" noChangeArrowheads="1"/>
+                    </pic:cNvPicPr>
+                  </pic:nvPicPr>
+                  <pic:blipFill rotWithShape="1">
+                    <a:blip r:embed="rId36">
+                      <a:extLst>
+                        <a:ext uri="{28A0092B-C50C-407E-A947-70E740481C1C}">
+                          <a14:useLocalDpi xmlns:a14="http://schemas.microsoft.com/office/drawing/2010/main" val="0"/>
+                        </a:ext>
+                      </a:extLst>
+                    </a:blip>
+                    <a:srcRect b="56018"/>
+                    <a:stretch/>
+                  </pic:blipFill>
+                  <pic:spPr bwMode="auto">
+                    <a:xfrm>
+                      <a:off x="0" y="0"/>
+                      <a:ext cx="5143879" cy="1809883"/>
+                    </a:xfrm>
+                    <a:prstGeom prst="rect">
+                      <a:avLst/>
+                    </a:prstGeom>
+                    <a:noFill/>
+                    <a:ln>
+                      <a:noFill/>
+                    </a:ln>
+                    <a:extLst>
+                      <a:ext uri="{53640926-AAD7-44D8-BBD7-CCE9431645EC}">
+                        <a14:shadowObscured xmlns:a14="http://schemas.microsoft.com/office/drawing/2010/main"/>
+                      </a:ext>
+                    </a:extLst>
+                  </pic:spPr>
+                </pic:pic>
+              </a:graphicData>
+            </a:graphic>
+          </wp:inline>
+        </w:drawing>
+      </w:r>
+    </w:p>
+    <w:p>
+      <w:pPr>
+        <w:pStyle w:val="Titre3"/>
+        <w:spacing w:after="240"/>
+      </w:pPr>
+      <w:r>
+        <w:t xml:space="preserve">4. </w:t>
+      </w:r>
+      <w:r>
+        <w:t>Entre</w:t>
+      </w:r>
+      <w:r>
+        <w:t xml:space="preserve"> l’extension souhaitée dans la barre de recherche qui se trouve en haut à droite</w:t>
+      </w:r>
+      <w:r>
+        <w:rPr>
+          <w:b/>
+          <w:bCs/>
+        </w:rPr>
+        <w:br/>
+      </w:r>
+      <w:r>
+        <w:rPr>
+          <w:b/>
+          <w:bCs/>
+          <w:noProof/>
+          <w:color w:val="5CB85C"/>
+        </w:rPr>
+        <w:drawing>
+          <wp:inline distT="0" distB="0" distL="0" distR="0">
+            <wp:extent cx="5362575" cy="1028700"/>
+            <wp:effectExtent l="0" t="0" r="9525" b="0"/>
+            <wp:docPr id="59" name="Image 59" descr="installer un plugin wordpress etape 4">
+              <a:hlinkClick xmlns:a="http://schemas.openxmlformats.org/drawingml/2006/main" r:id="rId37"/>
+            </wp:docPr>
+            <wp:cNvGraphicFramePr>
+              <a:graphicFrameLocks xmlns:a="http://schemas.openxmlformats.org/drawingml/2006/main" noChangeAspect="1"/>
+            </wp:cNvGraphicFramePr>
+            <a:graphic xmlns:a="http://schemas.openxmlformats.org/drawingml/2006/main">
+              <a:graphicData uri="http://schemas.openxmlformats.org/drawingml/2006/picture">
+                <pic:pic xmlns:pic="http://schemas.openxmlformats.org/drawingml/2006/picture">
+                  <pic:nvPicPr>
+                    <pic:cNvPr id="0" name="Picture 22" descr="installer un plugin wordpress etape 4">
+                      <a:hlinkClick r:id="rId37"/>
+                    </pic:cNvPr>
+                    <pic:cNvPicPr>
+                      <a:picLocks noChangeAspect="1" noChangeArrowheads="1"/>
+                    </pic:cNvPicPr>
+                  </pic:nvPicPr>
+                  <pic:blipFill rotWithShape="1">
+                    <a:blip r:embed="rId38">
+                      <a:extLst>
+                        <a:ext uri="{28A0092B-C50C-407E-A947-70E740481C1C}">
+                          <a14:useLocalDpi xmlns:a14="http://schemas.microsoft.com/office/drawing/2010/main" val="0"/>
+                        </a:ext>
+                      </a:extLst>
+                    </a:blip>
+                    <a:srcRect b="76021"/>
+                    <a:stretch/>
+                  </pic:blipFill>
+                  <pic:spPr bwMode="auto">
+                    <a:xfrm>
+                      <a:off x="0" y="0"/>
+                      <a:ext cx="5362575" cy="1028700"/>
+                    </a:xfrm>
+                    <a:prstGeom prst="rect">
+                      <a:avLst/>
+                    </a:prstGeom>
+                    <a:noFill/>
+                    <a:ln>
+                      <a:noFill/>
+                    </a:ln>
+                    <a:extLst>
+                      <a:ext uri="{53640926-AAD7-44D8-BBD7-CCE9431645EC}">
+                        <a14:shadowObscured xmlns:a14="http://schemas.microsoft.com/office/drawing/2010/main"/>
+                      </a:ext>
+                    </a:extLst>
+                  </pic:spPr>
+                </pic:pic>
+              </a:graphicData>
+            </a:graphic>
+          </wp:inline>
+        </w:drawing>
+      </w:r>
+    </w:p>
+    <w:p/>
+    <w:p>
+      <w:pPr>
+        <w:pStyle w:val="Titre3"/>
+        <w:rPr>
+          <w:b/>
+          <w:bCs/>
+          <w:noProof/>
+          <w:color w:val="5CB85C"/>
+        </w:rPr>
+      </w:pPr>
+      <w:r>
+        <w:t xml:space="preserve">5. Une fois le plugin trouvé, </w:t>
+      </w:r>
+      <w:r>
+        <w:t>Clic</w:t>
+      </w:r>
+      <w:r>
+        <w:t xml:space="preserve"> sur « Installer maintenant » puis </w:t>
+      </w:r>
+      <w:r>
+        <w:t>confirmes</w:t>
+      </w:r>
+      <w:r>
+        <w:t xml:space="preserve"> en sélectionnant « Ok »</w:t>
+      </w:r>
+    </w:p>
+    <w:p>
+      <w:pPr>
+        <w:pStyle w:val="NormalWeb"/>
+        <w:shd w:val="clear" w:color="auto" w:fill="FFFFFF"/>
+        <w:spacing w:before="0" w:beforeAutospacing="0" w:after="0" w:afterAutospacing="0" w:line="420" w:lineRule="atLeast"/>
+        <w:rPr>
+          <w:rFonts w:ascii="Helvetica" w:hAnsi="Helvetica" w:cs="Helvetica"/>
+          <w:color w:val="555555"/>
+        </w:rPr>
+      </w:pPr>
+      <w:r>
+        <w:rPr>
+          <w:rFonts w:ascii="Helvetica" w:hAnsi="Helvetica" w:cs="Helvetica"/>
+          <w:b/>
+          <w:bCs/>
+          <w:noProof/>
+          <w:color w:val="5CB85C"/>
+        </w:rPr>
+        <w:drawing>
+          <wp:inline distT="0" distB="0" distL="0" distR="0">
+            <wp:extent cx="4848225" cy="2478919"/>
+            <wp:effectExtent l="0" t="0" r="0" b="0"/>
+            <wp:docPr id="58" name="Image 58" descr="installer un plugin wordpress etape 5">
+              <a:hlinkClick xmlns:a="http://schemas.openxmlformats.org/drawingml/2006/main" r:id="rId39"/>
+            </wp:docPr>
+            <wp:cNvGraphicFramePr>
+              <a:graphicFrameLocks xmlns:a="http://schemas.openxmlformats.org/drawingml/2006/main" noChangeAspect="1"/>
+            </wp:cNvGraphicFramePr>
+            <a:graphic xmlns:a="http://schemas.openxmlformats.org/drawingml/2006/main">
+              <a:graphicData uri="http://schemas.openxmlformats.org/drawingml/2006/picture">
+                <pic:pic xmlns:pic="http://schemas.openxmlformats.org/drawingml/2006/picture">
+                  <pic:nvPicPr>
+                    <pic:cNvPr id="0" name="Picture 23" descr="installer un plugin wordpress etape 5">
+                      <a:hlinkClick r:id="rId39"/>
+                    </pic:cNvPr>
+                    <pic:cNvPicPr>
+                      <a:picLocks noChangeAspect="1" noChangeArrowheads="1"/>
+                    </pic:cNvPicPr>
+                  </pic:nvPicPr>
+                  <pic:blipFill rotWithShape="1">
+                    <a:blip r:embed="rId40">
+                      <a:extLst>
+                        <a:ext uri="{28A0092B-C50C-407E-A947-70E740481C1C}">
+                          <a14:useLocalDpi xmlns:a14="http://schemas.microsoft.com/office/drawing/2010/main" val="0"/>
+                        </a:ext>
+                      </a:extLst>
+                    </a:blip>
+                    <a:srcRect b="36087"/>
+                    <a:stretch/>
+                  </pic:blipFill>
+                  <pic:spPr bwMode="auto">
+                    <a:xfrm>
+                      <a:off x="0" y="0"/>
+                      <a:ext cx="4890111" cy="2500335"/>
+                    </a:xfrm>
+                    <a:prstGeom prst="rect">
+                      <a:avLst/>
+                    </a:prstGeom>
+                    <a:noFill/>
+                    <a:ln>
+                      <a:noFill/>
+                    </a:ln>
+                    <a:extLst>
+                      <a:ext uri="{53640926-AAD7-44D8-BBD7-CCE9431645EC}">
+                        <a14:shadowObscured xmlns:a14="http://schemas.microsoft.com/office/drawing/2010/main"/>
+                      </a:ext>
+                    </a:extLst>
+                  </pic:spPr>
+                </pic:pic>
+              </a:graphicData>
+            </a:graphic>
+          </wp:inline>
+        </w:drawing>
+      </w:r>
+    </w:p>
+    <w:p>
+      <w:pPr>
+        <w:pStyle w:val="Titre3"/>
+      </w:pPr>
+      <w:r>
+        <w:t xml:space="preserve">6. </w:t>
+      </w:r>
+      <w:r>
+        <w:t>Tu</w:t>
+      </w:r>
+      <w:r>
+        <w:t xml:space="preserve"> </w:t>
+      </w:r>
+      <w:r>
+        <w:t>DEVRAIS</w:t>
+      </w:r>
+      <w:r>
+        <w:t xml:space="preserve"> voir affiché « En cours d’installation ». </w:t>
+      </w:r>
+      <w:r>
+        <w:t>Attends</w:t>
+      </w:r>
+      <w:r>
+        <w:t xml:space="preserve"> quelques secondes le temps du processus</w:t>
+      </w:r>
+    </w:p>
+    <w:p>
+      <w:pPr>
+        <w:pStyle w:val="NormalWeb"/>
+        <w:shd w:val="clear" w:color="auto" w:fill="FFFFFF"/>
+        <w:spacing w:before="0" w:beforeAutospacing="0" w:after="0" w:afterAutospacing="0" w:line="420" w:lineRule="atLeast"/>
+        <w:rPr>
+          <w:rFonts w:ascii="Helvetica" w:hAnsi="Helvetica" w:cs="Helvetica"/>
+          <w:color w:val="555555"/>
+        </w:rPr>
+      </w:pPr>
+      <w:r>
+        <w:rPr>
+          <w:rFonts w:ascii="Helvetica" w:hAnsi="Helvetica" w:cs="Helvetica"/>
+          <w:b/>
+          <w:bCs/>
+          <w:noProof/>
+          <w:color w:val="5CB85C"/>
+        </w:rPr>
+        <w:lastRenderedPageBreak/>
+        <w:drawing>
+          <wp:inline distT="0" distB="0" distL="0" distR="0">
+            <wp:extent cx="5362575" cy="1838325"/>
+            <wp:effectExtent l="0" t="0" r="9525" b="9525"/>
+            <wp:docPr id="57" name="Image 57" descr="installer un plugin wordpress etape 6">
+              <a:hlinkClick xmlns:a="http://schemas.openxmlformats.org/drawingml/2006/main" r:id="rId41"/>
+            </wp:docPr>
+            <wp:cNvGraphicFramePr>
+              <a:graphicFrameLocks xmlns:a="http://schemas.openxmlformats.org/drawingml/2006/main" noChangeAspect="1"/>
+            </wp:cNvGraphicFramePr>
+            <a:graphic xmlns:a="http://schemas.openxmlformats.org/drawingml/2006/main">
+              <a:graphicData uri="http://schemas.openxmlformats.org/drawingml/2006/picture">
+                <pic:pic xmlns:pic="http://schemas.openxmlformats.org/drawingml/2006/picture">
+                  <pic:nvPicPr>
+                    <pic:cNvPr id="0" name="Picture 24" descr="installer un plugin wordpress etape 6">
+                      <a:hlinkClick r:id="rId41"/>
+                    </pic:cNvPr>
+                    <pic:cNvPicPr>
+                      <a:picLocks noChangeAspect="1" noChangeArrowheads="1"/>
+                    </pic:cNvPicPr>
+                  </pic:nvPicPr>
+                  <pic:blipFill rotWithShape="1">
+                    <a:blip r:embed="rId42">
+                      <a:extLst>
+                        <a:ext uri="{28A0092B-C50C-407E-A947-70E740481C1C}">
+                          <a14:useLocalDpi xmlns:a14="http://schemas.microsoft.com/office/drawing/2010/main" val="0"/>
+                        </a:ext>
+                      </a:extLst>
+                    </a:blip>
+                    <a:srcRect b="57149"/>
+                    <a:stretch/>
+                  </pic:blipFill>
+                  <pic:spPr bwMode="auto">
+                    <a:xfrm>
+                      <a:off x="0" y="0"/>
+                      <a:ext cx="5362820" cy="1838409"/>
+                    </a:xfrm>
+                    <a:prstGeom prst="rect">
+                      <a:avLst/>
+                    </a:prstGeom>
+                    <a:noFill/>
+                    <a:ln>
+                      <a:noFill/>
+                    </a:ln>
+                    <a:extLst>
+                      <a:ext uri="{53640926-AAD7-44D8-BBD7-CCE9431645EC}">
+                        <a14:shadowObscured xmlns:a14="http://schemas.microsoft.com/office/drawing/2010/main"/>
+                      </a:ext>
+                    </a:extLst>
+                  </pic:spPr>
+                </pic:pic>
+              </a:graphicData>
+            </a:graphic>
+          </wp:inline>
+        </w:drawing>
+      </w:r>
+    </w:p>
+    <w:p>
+      <w:pPr>
+        <w:pStyle w:val="Titre3"/>
+      </w:pPr>
+      <w:r>
+        <w:t xml:space="preserve">7. </w:t>
+      </w:r>
+      <w:r>
+        <w:t>Sélectionne</w:t>
+      </w:r>
+      <w:r>
+        <w:t xml:space="preserve"> maintenant « Activer l’extension » qui se trouve en bas à gauche</w:t>
+      </w:r>
+    </w:p>
+    <w:p>
+      <w:pPr>
+        <w:pStyle w:val="NormalWeb"/>
+        <w:shd w:val="clear" w:color="auto" w:fill="FFFFFF"/>
+        <w:spacing w:before="0" w:beforeAutospacing="0" w:after="0" w:afterAutospacing="0" w:line="420" w:lineRule="atLeast"/>
+        <w:rPr>
+          <w:rFonts w:ascii="Helvetica" w:hAnsi="Helvetica" w:cs="Helvetica"/>
+          <w:color w:val="555555"/>
+        </w:rPr>
+      </w:pPr>
+      <w:r>
+        <w:rPr>
+          <w:rFonts w:ascii="Helvetica" w:hAnsi="Helvetica" w:cs="Helvetica"/>
+          <w:b/>
+          <w:bCs/>
+          <w:noProof/>
+          <w:color w:val="5CB85C"/>
+        </w:rPr>
+        <w:drawing>
+          <wp:inline distT="0" distB="0" distL="0" distR="0">
+            <wp:extent cx="5332873" cy="1809750"/>
+            <wp:effectExtent l="0" t="0" r="1270" b="0"/>
+            <wp:docPr id="56" name="Image 56" descr="installer un plugin wordpress etape 7">
+              <a:hlinkClick xmlns:a="http://schemas.openxmlformats.org/drawingml/2006/main" r:id="rId43"/>
+            </wp:docPr>
+            <wp:cNvGraphicFramePr>
+              <a:graphicFrameLocks xmlns:a="http://schemas.openxmlformats.org/drawingml/2006/main" noChangeAspect="1"/>
+            </wp:cNvGraphicFramePr>
+            <a:graphic xmlns:a="http://schemas.openxmlformats.org/drawingml/2006/main">
+              <a:graphicData uri="http://schemas.openxmlformats.org/drawingml/2006/picture">
+                <pic:pic xmlns:pic="http://schemas.openxmlformats.org/drawingml/2006/picture">
+                  <pic:nvPicPr>
+                    <pic:cNvPr id="0" name="Picture 25" descr="installer un plugin wordpress etape 7">
+                      <a:hlinkClick r:id="rId43"/>
+                    </pic:cNvPr>
+                    <pic:cNvPicPr>
+                      <a:picLocks noChangeAspect="1" noChangeArrowheads="1"/>
+                    </pic:cNvPicPr>
+                  </pic:nvPicPr>
+                  <pic:blipFill rotWithShape="1">
+                    <a:blip r:embed="rId44">
+                      <a:extLst>
+                        <a:ext uri="{28A0092B-C50C-407E-A947-70E740481C1C}">
+                          <a14:useLocalDpi xmlns:a14="http://schemas.microsoft.com/office/drawing/2010/main" val="0"/>
+                        </a:ext>
+                      </a:extLst>
+                    </a:blip>
+                    <a:srcRect b="57580"/>
+                    <a:stretch/>
+                  </pic:blipFill>
+                  <pic:spPr bwMode="auto">
+                    <a:xfrm>
+                      <a:off x="0" y="0"/>
+                      <a:ext cx="5346855" cy="1814495"/>
+                    </a:xfrm>
+                    <a:prstGeom prst="rect">
+                      <a:avLst/>
+                    </a:prstGeom>
+                    <a:noFill/>
+                    <a:ln>
+                      <a:noFill/>
+                    </a:ln>
+                    <a:extLst>
+                      <a:ext uri="{53640926-AAD7-44D8-BBD7-CCE9431645EC}">
+                        <a14:shadowObscured xmlns:a14="http://schemas.microsoft.com/office/drawing/2010/main"/>
+                      </a:ext>
+                    </a:extLst>
+                  </pic:spPr>
+                </pic:pic>
+              </a:graphicData>
+            </a:graphic>
+          </wp:inline>
+        </w:drawing>
+      </w:r>
+    </w:p>
+    <w:p>
+      <w:pPr>
+        <w:pStyle w:val="NormalWeb"/>
+        <w:shd w:val="clear" w:color="auto" w:fill="FFFFFF"/>
+        <w:spacing w:before="0" w:beforeAutospacing="0" w:after="0" w:afterAutospacing="0" w:line="420" w:lineRule="atLeast"/>
+        <w:rPr>
+          <w:rFonts w:ascii="Helvetica" w:hAnsi="Helvetica" w:cs="Helvetica"/>
+          <w:color w:val="555555"/>
+        </w:rPr>
+      </w:pPr>
+      <w:r>
+        <w:rPr>
+          <w:rFonts w:ascii="Helvetica" w:hAnsi="Helvetica" w:cs="Helvetica"/>
+          <w:color w:val="555555"/>
+        </w:rPr>
+        <w:t>Ton</w:t>
+      </w:r>
+      <w:r>
+        <w:rPr>
+          <w:rFonts w:ascii="Helvetica" w:hAnsi="Helvetica" w:cs="Helvetica"/>
+          <w:color w:val="555555"/>
+        </w:rPr>
+        <w:t xml:space="preserve"> plugin est maintenant activé ! Il est visible dans le menu de gauche.</w:t>
+      </w:r>
+    </w:p>
+    <w:p>
+      <w:pPr>
+        <w:pStyle w:val="NormalWeb"/>
+        <w:shd w:val="clear" w:color="auto" w:fill="FFFFFF"/>
+        <w:spacing w:before="0" w:beforeAutospacing="0" w:after="0" w:afterAutospacing="0" w:line="420" w:lineRule="atLeast"/>
+        <w:rPr>
+          <w:rFonts w:ascii="Helvetica" w:hAnsi="Helvetica" w:cs="Helvetica"/>
+          <w:color w:val="555555"/>
+        </w:rPr>
+      </w:pPr>
+      <w:r>
+        <w:rPr>
+          <w:rFonts w:ascii="Helvetica" w:hAnsi="Helvetica" w:cs="Helvetica"/>
+          <w:color w:val="555555"/>
+        </w:rPr>
+        <w:t>Certains plugins tels que Jetpack nécessitent d’être paramétrés :</w:t>
+      </w:r>
+    </w:p>
+    <w:p>
+      <w:pPr>
+        <w:pStyle w:val="Titre3"/>
+      </w:pPr>
+      <w:r>
+        <w:t xml:space="preserve">8. </w:t>
+      </w:r>
+      <w:r>
+        <w:t>Clic</w:t>
+      </w:r>
+      <w:r>
+        <w:t xml:space="preserve"> sur « Jetpack » ou sur « extension », puis sur « réglages ».</w:t>
+      </w:r>
+      <w:r>
+        <w:rPr>
+          <w:rFonts w:ascii="Helvetica" w:hAnsi="Helvetica" w:cs="Helvetica"/>
+          <w:color w:val="555555"/>
+        </w:rPr>
+        <w:br/>
+      </w:r>
+    </w:p>
+    <w:p>
+      <w:pPr>
+        <w:pStyle w:val="NormalWeb"/>
+        <w:shd w:val="clear" w:color="auto" w:fill="FFFFFF"/>
+        <w:spacing w:before="0" w:beforeAutospacing="0" w:after="0" w:afterAutospacing="0" w:line="420" w:lineRule="atLeast"/>
+        <w:rPr>
+          <w:rFonts w:ascii="Helvetica" w:hAnsi="Helvetica" w:cs="Helvetica"/>
+          <w:color w:val="555555"/>
+        </w:rPr>
+      </w:pPr>
+      <w:r>
+        <w:rPr>
+          <w:rFonts w:ascii="Helvetica" w:hAnsi="Helvetica" w:cs="Helvetica"/>
+          <w:noProof/>
+          <w:color w:val="5CB85C"/>
+        </w:rPr>
+        <w:drawing>
+          <wp:inline distT="0" distB="0" distL="0" distR="0">
+            <wp:extent cx="4962525" cy="1952625"/>
+            <wp:effectExtent l="0" t="0" r="0" b="9525"/>
+            <wp:docPr id="55" name="Image 55" descr="installer un plugin wordpress etape 8">
+              <a:hlinkClick xmlns:a="http://schemas.openxmlformats.org/drawingml/2006/main" r:id="rId45"/>
+            </wp:docPr>
+            <wp:cNvGraphicFramePr>
+              <a:graphicFrameLocks xmlns:a="http://schemas.openxmlformats.org/drawingml/2006/main" noChangeAspect="1"/>
+            </wp:cNvGraphicFramePr>
+            <a:graphic xmlns:a="http://schemas.openxmlformats.org/drawingml/2006/main">
+              <a:graphicData uri="http://schemas.openxmlformats.org/drawingml/2006/picture">
+                <pic:pic xmlns:pic="http://schemas.openxmlformats.org/drawingml/2006/picture">
+                  <pic:nvPicPr>
+                    <pic:cNvPr id="0" name="Picture 26" descr="installer un plugin wordpress etape 8">
+                      <a:hlinkClick r:id="rId45"/>
+                    </pic:cNvPr>
+                    <pic:cNvPicPr>
+                      <a:picLocks noChangeAspect="1" noChangeArrowheads="1"/>
+                    </pic:cNvPicPr>
+                  </pic:nvPicPr>
+                  <pic:blipFill rotWithShape="1">
+                    <a:blip r:embed="rId46">
+                      <a:extLst>
+                        <a:ext uri="{28A0092B-C50C-407E-A947-70E740481C1C}">
+                          <a14:useLocalDpi xmlns:a14="http://schemas.microsoft.com/office/drawing/2010/main" val="0"/>
+                        </a:ext>
+                      </a:extLst>
+                    </a:blip>
+                    <a:srcRect b="50816"/>
+                    <a:stretch/>
+                  </pic:blipFill>
+                  <pic:spPr bwMode="auto">
+                    <a:xfrm>
+                      <a:off x="0" y="0"/>
+                      <a:ext cx="4963398" cy="1952969"/>
+                    </a:xfrm>
+                    <a:prstGeom prst="rect">
+                      <a:avLst/>
+                    </a:prstGeom>
+                    <a:noFill/>
+                    <a:ln>
+                      <a:noFill/>
+                    </a:ln>
+                    <a:extLst>
+                      <a:ext uri="{53640926-AAD7-44D8-BBD7-CCE9431645EC}">
+                        <a14:shadowObscured xmlns:a14="http://schemas.microsoft.com/office/drawing/2010/main"/>
+                      </a:ext>
+                    </a:extLst>
+                  </pic:spPr>
+                </pic:pic>
+              </a:graphicData>
+            </a:graphic>
+          </wp:inline>
+        </w:drawing>
+      </w:r>
+    </w:p>
+    <w:p>
+      <w:pPr>
+        <w:pStyle w:val="Titre3"/>
+      </w:pPr>
+      <w:r>
+        <w:t xml:space="preserve">9. </w:t>
+      </w:r>
+      <w:r>
+        <w:t xml:space="preserve">Tu arrives </w:t>
+      </w:r>
+      <w:r>
+        <w:t>sur le panneau de configuration du plugin. Note</w:t>
+      </w:r>
+      <w:r>
+        <w:t>s</w:t>
+      </w:r>
+      <w:r>
+        <w:t xml:space="preserve"> bien que chaque plugin a ses propres réglages. Concernant </w:t>
+      </w:r>
+      <w:r>
+        <w:lastRenderedPageBreak/>
+        <w:t xml:space="preserve">Jetpack, </w:t>
+      </w:r>
+      <w:r>
+        <w:t>tu</w:t>
+      </w:r>
+      <w:r>
+        <w:t xml:space="preserve"> a</w:t>
+      </w:r>
+      <w:r>
+        <w:t>s</w:t>
+      </w:r>
+      <w:r>
+        <w:t xml:space="preserve"> la possibilité d’activer ou de désactiver ses fonctions depuis cette page.</w:t>
+      </w:r>
+    </w:p>
+    <w:p>
+      <w:pPr>
+        <w:pStyle w:val="NormalWeb"/>
+        <w:shd w:val="clear" w:color="auto" w:fill="FFFFFF"/>
+        <w:spacing w:before="0" w:beforeAutospacing="0" w:after="0" w:afterAutospacing="0" w:line="420" w:lineRule="atLeast"/>
+        <w:rPr>
+          <w:rFonts w:ascii="Helvetica" w:hAnsi="Helvetica" w:cs="Helvetica"/>
+          <w:color w:val="555555"/>
+        </w:rPr>
+      </w:pPr>
+      <w:r>
+        <w:rPr>
+          <w:rFonts w:ascii="Helvetica" w:hAnsi="Helvetica" w:cs="Helvetica"/>
+          <w:color w:val="555555"/>
+        </w:rPr>
+        <w:br/>
+      </w:r>
+      <w:r>
+        <w:rPr>
+          <w:rFonts w:ascii="Helvetica" w:hAnsi="Helvetica" w:cs="Helvetica"/>
+          <w:noProof/>
+          <w:color w:val="5CB85C"/>
+        </w:rPr>
+        <w:drawing>
+          <wp:inline distT="0" distB="0" distL="0" distR="0">
+            <wp:extent cx="4953000" cy="3962400"/>
+            <wp:effectExtent l="0" t="0" r="0" b="0"/>
+            <wp:docPr id="54" name="Image 54" descr="installer un plugin wordpress etape 9">
+              <a:hlinkClick xmlns:a="http://schemas.openxmlformats.org/drawingml/2006/main" r:id="rId47"/>
+            </wp:docPr>
+            <wp:cNvGraphicFramePr>
+              <a:graphicFrameLocks xmlns:a="http://schemas.openxmlformats.org/drawingml/2006/main" noChangeAspect="1"/>
+            </wp:cNvGraphicFramePr>
+            <a:graphic xmlns:a="http://schemas.openxmlformats.org/drawingml/2006/main">
+              <a:graphicData uri="http://schemas.openxmlformats.org/drawingml/2006/picture">
+                <pic:pic xmlns:pic="http://schemas.openxmlformats.org/drawingml/2006/picture">
+                  <pic:nvPicPr>
+                    <pic:cNvPr id="0" name="Picture 27" descr="installer un plugin wordpress etape 9">
+                      <a:hlinkClick r:id="rId47"/>
+                    </pic:cNvPr>
+                    <pic:cNvPicPr>
+                      <a:picLocks noChangeAspect="1" noChangeArrowheads="1"/>
+                    </pic:cNvPicPr>
+                  </pic:nvPicPr>
+                  <pic:blipFill>
+                    <a:blip r:embed="rId48">
+                      <a:extLst>
+                        <a:ext uri="{28A0092B-C50C-407E-A947-70E740481C1C}">
+                          <a14:useLocalDpi xmlns:a14="http://schemas.microsoft.com/office/drawing/2010/main" val="0"/>
+                        </a:ext>
+                      </a:extLst>
+                    </a:blip>
+                    <a:srcRect/>
+                    <a:stretch>
+                      <a:fillRect/>
+                    </a:stretch>
+                  </pic:blipFill>
+                  <pic:spPr bwMode="auto">
+                    <a:xfrm>
+                      <a:off x="0" y="0"/>
+                      <a:ext cx="4953000" cy="3962400"/>
+                    </a:xfrm>
+                    <a:prstGeom prst="rect">
+                      <a:avLst/>
+                    </a:prstGeom>
+                    <a:noFill/>
+                    <a:ln>
+                      <a:noFill/>
+                    </a:ln>
+                  </pic:spPr>
+                </pic:pic>
+              </a:graphicData>
+            </a:graphic>
+          </wp:inline>
+        </w:drawing>
+      </w:r>
+    </w:p>
+    <w:p>
+      <w:pPr>
+        <w:pStyle w:val="NormalWeb"/>
+        <w:shd w:val="clear" w:color="auto" w:fill="FFFFFF"/>
+        <w:spacing w:before="0" w:beforeAutospacing="0" w:after="0" w:afterAutospacing="0" w:line="420" w:lineRule="atLeast"/>
+        <w:rPr>
+          <w:rFonts w:ascii="Helvetica" w:hAnsi="Helvetica" w:cs="Helvetica"/>
+          <w:color w:val="555555"/>
+        </w:rPr>
+      </w:pPr>
+      <w:r>
+        <w:rPr>
+          <w:rFonts w:ascii="Helvetica" w:hAnsi="Helvetica" w:cs="Helvetica"/>
+          <w:color w:val="555555"/>
+        </w:rPr>
+        <w:t>Retrouve de nombreux plugins gratuits sur le plugin directory de</w:t>
+      </w:r>
+      <w:r>
+        <w:rPr>
+          <w:rStyle w:val="apple-converted-space"/>
+          <w:rFonts w:ascii="Helvetica" w:hAnsi="Helvetica" w:cs="Helvetica"/>
+          <w:color w:val="555555"/>
+        </w:rPr>
+        <w:t> </w:t>
+      </w:r>
+      <w:hyperlink r:id="rId49" w:tgtFrame="_blank" w:tooltip="plugins directory wordpress" w:history="1">
+        <w:r>
+          <w:rPr>
+            <w:rStyle w:val="Lienhypertexte"/>
+            <w:rFonts w:ascii="Helvetica" w:hAnsi="Helvetica" w:cs="Helvetica"/>
+            <w:color w:val="5CB85C"/>
+          </w:rPr>
+          <w:t>wordpress.org.</w:t>
+        </w:r>
+      </w:hyperlink>
+    </w:p>
+    <w:p>
+      <w:pPr>
+        <w:rPr>
+          <w:rFonts w:ascii="Helvetica" w:eastAsia="Times New Roman" w:hAnsi="Helvetica" w:cs="Helvetica"/>
+          <w:color w:val="555555"/>
+          <w:szCs w:val="24"/>
+          <w:lang w:eastAsia="fr-CA"/>
+        </w:rPr>
+      </w:pPr>
+      <w:r>
+        <w:rPr>
+          <w:rFonts w:ascii="Helvetica" w:hAnsi="Helvetica" w:cs="Helvetica"/>
+          <w:color w:val="555555"/>
+        </w:rPr>
+        <w:br w:type="page"/>
+      </w:r>
+    </w:p>
+    <w:p>
+      <w:pPr>
+        <w:pStyle w:val="Titre1"/>
+      </w:pPr>
+      <w:r>
+        <w:lastRenderedPageBreak/>
+        <w:t xml:space="preserve">Page statique WordPress </w:t>
+      </w:r>
+    </w:p>
+    <w:p>
+      <w:pPr>
+        <w:pStyle w:val="NormalWeb"/>
+        <w:shd w:val="clear" w:color="auto" w:fill="FFFFFF"/>
+        <w:spacing w:before="0" w:beforeAutospacing="0" w:after="336" w:afterAutospacing="0" w:line="384" w:lineRule="atLeast"/>
+        <w:rPr>
+          <w:rFonts w:ascii="Arial" w:hAnsi="Arial" w:cs="Arial"/>
+          <w:color w:val="444444"/>
+          <w:sz w:val="23"/>
+          <w:szCs w:val="23"/>
+        </w:rPr>
+      </w:pPr>
+      <w:r>
+        <w:rPr>
+          <w:rStyle w:val="notranslate"/>
+          <w:rFonts w:ascii="Arial" w:hAnsi="Arial" w:cs="Arial"/>
+          <w:color w:val="444444"/>
+          <w:sz w:val="23"/>
+          <w:szCs w:val="23"/>
+        </w:rPr>
+        <w:t>Par défaut, la page d'accueil de votre site WordPress.com affiche les derniers messages de votr</w:t>
+      </w:r>
+      <w:bookmarkStart w:id="1" w:name="_GoBack"/>
+      <w:bookmarkEnd w:id="1"/>
+      <w:r>
+        <w:rPr>
+          <w:rStyle w:val="notranslate"/>
+          <w:rFonts w:ascii="Arial" w:hAnsi="Arial" w:cs="Arial"/>
+          <w:color w:val="444444"/>
+          <w:sz w:val="23"/>
+          <w:szCs w:val="23"/>
+        </w:rPr>
+        <w:t>e blog.</w:t>
+      </w:r>
+      <w:r>
+        <w:rPr>
+          <w:rStyle w:val="apple-converted-space"/>
+          <w:rFonts w:ascii="Arial" w:hAnsi="Arial" w:cs="Arial"/>
+          <w:color w:val="444444"/>
+          <w:sz w:val="23"/>
+          <w:szCs w:val="23"/>
+        </w:rPr>
+        <w:t> </w:t>
+      </w:r>
+      <w:r>
+        <w:rPr>
+          <w:rStyle w:val="notranslate"/>
+          <w:rFonts w:ascii="Arial" w:hAnsi="Arial" w:cs="Arial"/>
+          <w:color w:val="444444"/>
+          <w:sz w:val="23"/>
+          <w:szCs w:val="23"/>
+        </w:rPr>
+        <w:t>Si vous souhaitez créer un site plus traditionnel, vous pouvez définir une page statique "de la maison" à la place en suivant ces étapes:</w:t>
+      </w:r>
+    </w:p>
+    <w:p>
+      <w:pPr>
+        <w:pStyle w:val="Titre4"/>
+        <w:shd w:val="clear" w:color="auto" w:fill="FFFFFF"/>
+        <w:spacing w:before="180" w:after="180"/>
+        <w:ind w:right="180"/>
+        <w:rPr>
+          <w:rFonts w:ascii="Arial" w:hAnsi="Arial" w:cs="Arial"/>
+          <w:color w:val="000000"/>
+          <w:szCs w:val="24"/>
+        </w:rPr>
+      </w:pPr>
+      <w:r>
+        <w:rPr>
+          <w:rStyle w:val="notranslate"/>
+          <w:rFonts w:ascii="Arial" w:hAnsi="Arial" w:cs="Arial"/>
+          <w:color w:val="000000"/>
+        </w:rPr>
+        <w:t>1. Créez une page "Home"</w:t>
+      </w:r>
+    </w:p>
+    <w:p>
+      <w:pPr>
+        <w:pStyle w:val="NormalWeb"/>
+        <w:shd w:val="clear" w:color="auto" w:fill="FFFFFF"/>
+        <w:spacing w:before="0" w:beforeAutospacing="0" w:after="336" w:afterAutospacing="0" w:line="384" w:lineRule="atLeast"/>
+        <w:rPr>
+          <w:rFonts w:ascii="Arial" w:hAnsi="Arial" w:cs="Arial"/>
+          <w:color w:val="444444"/>
+          <w:sz w:val="23"/>
+          <w:szCs w:val="23"/>
+        </w:rPr>
+      </w:pPr>
+      <w:r>
+        <w:rPr>
+          <w:rStyle w:val="notranslate"/>
+          <w:rFonts w:ascii="Arial" w:hAnsi="Arial" w:cs="Arial"/>
+          <w:color w:val="444444"/>
+          <w:sz w:val="23"/>
+          <w:szCs w:val="23"/>
+        </w:rPr>
+        <w:t>Dans votre site tableau de bord</w:t>
+      </w:r>
+      <w:r>
+        <w:rPr>
+          <w:rStyle w:val="apple-converted-space"/>
+          <w:rFonts w:ascii="Arial" w:hAnsi="Arial" w:cs="Arial"/>
+          <w:color w:val="444444"/>
+          <w:sz w:val="23"/>
+          <w:szCs w:val="23"/>
+        </w:rPr>
+        <w:t> </w:t>
+      </w:r>
+      <w:hyperlink r:id="rId50" w:tgtFrame="_blank" w:history="1">
+        <w:r>
+          <w:rPr>
+            <w:rStyle w:val="Lienhypertexte"/>
+            <w:rFonts w:ascii="Arial" w:hAnsi="Arial" w:cs="Arial"/>
+            <w:color w:val="1E8CBE"/>
+            <w:sz w:val="23"/>
+            <w:szCs w:val="23"/>
+          </w:rPr>
+          <w:t>ajouter une nouvelle page,</w:t>
+        </w:r>
+      </w:hyperlink>
+      <w:r>
+        <w:rPr>
+          <w:rStyle w:val="apple-converted-space"/>
+          <w:rFonts w:ascii="Arial" w:hAnsi="Arial" w:cs="Arial"/>
+          <w:color w:val="444444"/>
+          <w:sz w:val="23"/>
+          <w:szCs w:val="23"/>
+        </w:rPr>
+        <w:t> </w:t>
+      </w:r>
+      <w:r>
+        <w:rPr>
+          <w:rStyle w:val="notranslate"/>
+          <w:rFonts w:ascii="Arial" w:hAnsi="Arial" w:cs="Arial"/>
+          <w:color w:val="444444"/>
+          <w:sz w:val="23"/>
+          <w:szCs w:val="23"/>
+        </w:rPr>
+        <w:t>et le titre de votre nouvelle page "Home". Assurez-vous de publier cette page.</w:t>
+      </w:r>
+    </w:p>
+    <w:p>
+      <w:pPr>
+        <w:pStyle w:val="toc-jump"/>
+        <w:shd w:val="clear" w:color="auto" w:fill="FFFFFF"/>
+        <w:spacing w:before="0" w:beforeAutospacing="0" w:after="336" w:afterAutospacing="0" w:line="384" w:lineRule="atLeast"/>
+        <w:rPr>
+          <w:rFonts w:ascii="Arial" w:hAnsi="Arial" w:cs="Arial"/>
+          <w:color w:val="444444"/>
+          <w:sz w:val="15"/>
+          <w:szCs w:val="15"/>
+        </w:rPr>
+      </w:pPr>
+      <w:hyperlink r:id="rId51" w:anchor="toc" w:history="1">
+        <w:r>
+          <w:rPr>
+            <w:rStyle w:val="Lienhypertexte"/>
+            <w:rFonts w:ascii="Arial" w:hAnsi="Arial" w:cs="Arial"/>
+            <w:color w:val="1E8CBE"/>
+            <w:sz w:val="15"/>
+            <w:szCs w:val="15"/>
+          </w:rPr>
+          <w:t>↑ ↑ Table des matières</w:t>
+        </w:r>
+      </w:hyperlink>
+    </w:p>
+    <w:p>
+      <w:pPr>
+        <w:pStyle w:val="Titre4"/>
+        <w:shd w:val="clear" w:color="auto" w:fill="FFFFFF"/>
+        <w:spacing w:before="180" w:after="180"/>
+        <w:ind w:right="180"/>
+        <w:rPr>
+          <w:rFonts w:ascii="Arial" w:hAnsi="Arial" w:cs="Arial"/>
+          <w:color w:val="000000"/>
+          <w:szCs w:val="24"/>
+        </w:rPr>
+      </w:pPr>
+      <w:r>
+        <w:rPr>
+          <w:rStyle w:val="notranslate"/>
+          <w:rFonts w:ascii="Arial" w:hAnsi="Arial" w:cs="Arial"/>
+          <w:color w:val="000000"/>
+        </w:rPr>
+        <w:t>2. Définir une statique Front Page</w:t>
+      </w:r>
+    </w:p>
+    <w:p>
+      <w:pPr>
+        <w:pStyle w:val="NormalWeb"/>
+        <w:shd w:val="clear" w:color="auto" w:fill="FFFFFF"/>
+        <w:spacing w:before="0" w:beforeAutospacing="0" w:after="336" w:afterAutospacing="0" w:line="384" w:lineRule="atLeast"/>
+        <w:rPr>
+          <w:rFonts w:ascii="Arial" w:hAnsi="Arial" w:cs="Arial"/>
+          <w:color w:val="444444"/>
+          <w:sz w:val="23"/>
+          <w:szCs w:val="23"/>
+        </w:rPr>
+      </w:pPr>
+      <w:r>
+        <w:rPr>
+          <w:rStyle w:val="notranslate"/>
+          <w:rFonts w:ascii="Arial" w:hAnsi="Arial" w:cs="Arial"/>
+          <w:color w:val="444444"/>
+          <w:sz w:val="23"/>
+          <w:szCs w:val="23"/>
+        </w:rPr>
+        <w:t>Lancez le</w:t>
+      </w:r>
+      <w:r>
+        <w:rPr>
+          <w:rStyle w:val="apple-converted-space"/>
+          <w:rFonts w:ascii="Arial" w:hAnsi="Arial" w:cs="Arial"/>
+          <w:color w:val="444444"/>
+          <w:sz w:val="23"/>
+          <w:szCs w:val="23"/>
+        </w:rPr>
+        <w:t> </w:t>
+      </w:r>
+      <w:proofErr w:type="spellStart"/>
+      <w:r>
+        <w:rPr>
+          <w:rStyle w:val="notranslate"/>
+          <w:rFonts w:ascii="Arial" w:hAnsi="Arial" w:cs="Arial"/>
+          <w:color w:val="444444"/>
+          <w:sz w:val="23"/>
+          <w:szCs w:val="23"/>
+        </w:rPr>
+        <w:fldChar w:fldCharType="begin"/>
+      </w:r>
+      <w:r>
+        <w:rPr>
+          <w:rStyle w:val="notranslate"/>
+          <w:rFonts w:ascii="Arial" w:hAnsi="Arial" w:cs="Arial"/>
+          <w:color w:val="444444"/>
+          <w:sz w:val="23"/>
+          <w:szCs w:val="23"/>
+        </w:rPr>
+        <w:instrText xml:space="preserve"> HYPERLINK "https://translate.googleusercontent.com/translate_c?act=url&amp;depth=1&amp;hl=fr&amp;ie=UTF8&amp;prev=_t&amp;rurl=translate.google.ca&amp;sl=en&amp;tl=fr&amp;u=https://wordpress.com/customize&amp;usg=ALkJrhi27VPDj-1o9vu6kFwdOX-OhC3DbQ" \t "_blank" </w:instrText>
+      </w:r>
+      <w:r>
+        <w:rPr>
+          <w:rStyle w:val="notranslate"/>
+          <w:rFonts w:ascii="Arial" w:hAnsi="Arial" w:cs="Arial"/>
+          <w:color w:val="444444"/>
+          <w:sz w:val="23"/>
+          <w:szCs w:val="23"/>
+        </w:rPr>
+        <w:fldChar w:fldCharType="separate"/>
+      </w:r>
+      <w:r>
+        <w:rPr>
+          <w:rStyle w:val="Lienhypertexte"/>
+          <w:rFonts w:ascii="Arial" w:hAnsi="Arial" w:cs="Arial"/>
+          <w:color w:val="1E8CBE"/>
+          <w:sz w:val="23"/>
+          <w:szCs w:val="23"/>
+        </w:rPr>
+        <w:t>Customizer</w:t>
+      </w:r>
+      <w:proofErr w:type="spellEnd"/>
+      <w:r>
+        <w:rPr>
+          <w:rStyle w:val="Lienhypertexte"/>
+          <w:rFonts w:ascii="Arial" w:hAnsi="Arial" w:cs="Arial"/>
+          <w:color w:val="1E8CBE"/>
+          <w:sz w:val="23"/>
+          <w:szCs w:val="23"/>
+        </w:rPr>
+        <w:t xml:space="preserve"> site</w:t>
+      </w:r>
+      <w:r>
+        <w:rPr>
+          <w:rStyle w:val="notranslate"/>
+          <w:rFonts w:ascii="Arial" w:hAnsi="Arial" w:cs="Arial"/>
+          <w:color w:val="444444"/>
+          <w:sz w:val="23"/>
+          <w:szCs w:val="23"/>
+        </w:rPr>
+        <w:fldChar w:fldCharType="end"/>
+      </w:r>
+      <w:r>
+        <w:rPr>
+          <w:rStyle w:val="apple-converted-space"/>
+          <w:rFonts w:ascii="Arial" w:hAnsi="Arial" w:cs="Arial"/>
+          <w:color w:val="444444"/>
+          <w:sz w:val="23"/>
+          <w:szCs w:val="23"/>
+        </w:rPr>
+        <w:t> </w:t>
+      </w:r>
+      <w:r>
+        <w:rPr>
+          <w:rStyle w:val="notranslate"/>
+          <w:rFonts w:ascii="Arial" w:hAnsi="Arial" w:cs="Arial"/>
+          <w:color w:val="444444"/>
+          <w:sz w:val="23"/>
+          <w:szCs w:val="23"/>
+        </w:rPr>
+        <w:t>et cliquez sur l'onglet</w:t>
+      </w:r>
+      <w:r>
+        <w:rPr>
+          <w:rStyle w:val="apple-converted-space"/>
+          <w:rFonts w:ascii="Arial" w:hAnsi="Arial" w:cs="Arial"/>
+          <w:color w:val="444444"/>
+          <w:sz w:val="23"/>
+          <w:szCs w:val="23"/>
+        </w:rPr>
+        <w:t> </w:t>
+      </w:r>
+      <w:r>
+        <w:rPr>
+          <w:rStyle w:val="lev"/>
+          <w:rFonts w:ascii="Arial" w:hAnsi="Arial" w:cs="Arial"/>
+          <w:color w:val="444444"/>
+          <w:sz w:val="23"/>
+          <w:szCs w:val="23"/>
+        </w:rPr>
+        <w:t>statique Front Page</w:t>
+      </w:r>
+      <w:r>
+        <w:rPr>
+          <w:rStyle w:val="apple-converted-space"/>
+          <w:rFonts w:ascii="Arial" w:hAnsi="Arial" w:cs="Arial"/>
+          <w:color w:val="444444"/>
+          <w:sz w:val="23"/>
+          <w:szCs w:val="23"/>
+        </w:rPr>
+        <w:t> </w:t>
+      </w:r>
+      <w:r>
+        <w:rPr>
+          <w:rStyle w:val="notranslate"/>
+          <w:rFonts w:ascii="Arial" w:hAnsi="Arial" w:cs="Arial"/>
+          <w:color w:val="444444"/>
+          <w:sz w:val="23"/>
+          <w:szCs w:val="23"/>
+        </w:rPr>
+        <w:t>sur la gauche.</w:t>
+      </w:r>
+    </w:p>
+    <w:p>
+      <w:pPr>
+        <w:pStyle w:val="NormalWeb"/>
+        <w:shd w:val="clear" w:color="auto" w:fill="FFFFFF"/>
+        <w:spacing w:before="0" w:beforeAutospacing="0" w:after="336" w:afterAutospacing="0" w:line="384" w:lineRule="atLeast"/>
+        <w:rPr>
+          <w:rFonts w:ascii="Arial" w:hAnsi="Arial" w:cs="Arial"/>
+          <w:color w:val="444444"/>
+          <w:sz w:val="23"/>
+          <w:szCs w:val="23"/>
+        </w:rPr>
+      </w:pPr>
+      <w:r>
+        <w:rPr>
+          <w:rStyle w:val="notranslate"/>
+          <w:rFonts w:ascii="Arial" w:hAnsi="Arial" w:cs="Arial"/>
+          <w:color w:val="444444"/>
+          <w:sz w:val="23"/>
+          <w:szCs w:val="23"/>
+        </w:rPr>
+        <w:t>Sélectionnez</w:t>
+      </w:r>
+      <w:r>
+        <w:rPr>
+          <w:rStyle w:val="apple-converted-space"/>
+          <w:rFonts w:ascii="Arial" w:hAnsi="Arial" w:cs="Arial"/>
+          <w:color w:val="444444"/>
+          <w:sz w:val="23"/>
+          <w:szCs w:val="23"/>
+        </w:rPr>
+        <w:t> </w:t>
+      </w:r>
+      <w:r>
+        <w:rPr>
+          <w:rStyle w:val="lev"/>
+          <w:rFonts w:ascii="Arial" w:hAnsi="Arial" w:cs="Arial"/>
+          <w:color w:val="444444"/>
+          <w:sz w:val="23"/>
+          <w:szCs w:val="23"/>
+        </w:rPr>
+        <w:t>l'option</w:t>
+      </w:r>
+      <w:r>
+        <w:rPr>
+          <w:rStyle w:val="apple-converted-space"/>
+          <w:rFonts w:ascii="Arial" w:hAnsi="Arial" w:cs="Arial"/>
+          <w:color w:val="444444"/>
+          <w:sz w:val="23"/>
+          <w:szCs w:val="23"/>
+        </w:rPr>
+        <w:t> </w:t>
+      </w:r>
+      <w:r>
+        <w:rPr>
+          <w:rStyle w:val="notranslate"/>
+          <w:rFonts w:ascii="Arial" w:hAnsi="Arial" w:cs="Arial"/>
+          <w:color w:val="444444"/>
+          <w:sz w:val="23"/>
+          <w:szCs w:val="23"/>
+        </w:rPr>
+        <w:t>Statique</w:t>
+      </w:r>
+      <w:r>
+        <w:rPr>
+          <w:rStyle w:val="apple-converted-space"/>
+          <w:rFonts w:ascii="Arial" w:hAnsi="Arial" w:cs="Arial"/>
+          <w:color w:val="444444"/>
+          <w:sz w:val="23"/>
+          <w:szCs w:val="23"/>
+        </w:rPr>
+        <w:t> </w:t>
+      </w:r>
+      <w:r>
+        <w:rPr>
+          <w:rStyle w:val="lev"/>
+          <w:rFonts w:ascii="Arial" w:hAnsi="Arial" w:cs="Arial"/>
+          <w:color w:val="444444"/>
+          <w:sz w:val="23"/>
+          <w:szCs w:val="23"/>
+        </w:rPr>
+        <w:t>page,</w:t>
+      </w:r>
+      <w:r>
+        <w:rPr>
+          <w:rStyle w:val="apple-converted-space"/>
+          <w:rFonts w:ascii="Arial" w:hAnsi="Arial" w:cs="Arial"/>
+          <w:color w:val="444444"/>
+          <w:sz w:val="23"/>
+          <w:szCs w:val="23"/>
+        </w:rPr>
+        <w:t> </w:t>
+      </w:r>
+      <w:r>
+        <w:rPr>
+          <w:rStyle w:val="notranslate"/>
+          <w:rFonts w:ascii="Arial" w:hAnsi="Arial" w:cs="Arial"/>
+          <w:color w:val="444444"/>
+          <w:sz w:val="23"/>
+          <w:szCs w:val="23"/>
+        </w:rPr>
+        <w:t>puis choisissez votre nouvelle page</w:t>
+      </w:r>
+      <w:r>
+        <w:rPr>
+          <w:rStyle w:val="apple-converted-space"/>
+          <w:rFonts w:ascii="Arial" w:hAnsi="Arial" w:cs="Arial"/>
+          <w:color w:val="444444"/>
+          <w:sz w:val="23"/>
+          <w:szCs w:val="23"/>
+        </w:rPr>
+        <w:t> </w:t>
+      </w:r>
+      <w:r>
+        <w:rPr>
+          <w:rStyle w:val="lev"/>
+          <w:rFonts w:ascii="Arial" w:hAnsi="Arial" w:cs="Arial"/>
+          <w:color w:val="444444"/>
+          <w:sz w:val="23"/>
+          <w:szCs w:val="23"/>
+        </w:rPr>
+        <w:t>de</w:t>
+      </w:r>
+      <w:r>
+        <w:rPr>
+          <w:rStyle w:val="apple-converted-space"/>
+          <w:rFonts w:ascii="Arial" w:hAnsi="Arial" w:cs="Arial"/>
+          <w:color w:val="444444"/>
+          <w:sz w:val="23"/>
+          <w:szCs w:val="23"/>
+        </w:rPr>
+        <w:t> </w:t>
+      </w:r>
+      <w:r>
+        <w:rPr>
+          <w:rStyle w:val="notranslate"/>
+          <w:rFonts w:ascii="Arial" w:hAnsi="Arial" w:cs="Arial"/>
+          <w:color w:val="444444"/>
+          <w:sz w:val="23"/>
+          <w:szCs w:val="23"/>
+        </w:rPr>
+        <w:t>la première page déroulante.</w:t>
+      </w:r>
+    </w:p>
+    <w:p>
+      <w:pPr>
+        <w:pStyle w:val="NormalWeb"/>
+        <w:shd w:val="clear" w:color="auto" w:fill="FFFFFF"/>
+        <w:spacing w:before="0" w:beforeAutospacing="0" w:after="336" w:afterAutospacing="0" w:line="384" w:lineRule="atLeast"/>
+        <w:rPr>
+          <w:rFonts w:ascii="Arial" w:hAnsi="Arial" w:cs="Arial"/>
+          <w:color w:val="444444"/>
+          <w:sz w:val="23"/>
+          <w:szCs w:val="23"/>
+        </w:rPr>
+      </w:pPr>
+      <w:r>
+        <w:rPr>
+          <w:rFonts w:ascii="Arial" w:hAnsi="Arial" w:cs="Arial"/>
+          <w:noProof/>
+          <w:color w:val="444444"/>
+          <w:sz w:val="23"/>
+          <w:szCs w:val="23"/>
+        </w:rPr>
+        <w:lastRenderedPageBreak/>
+        <w:drawing>
+          <wp:inline distT="0" distB="0" distL="0" distR="0">
+            <wp:extent cx="4276725" cy="4686300"/>
+            <wp:effectExtent l="0" t="0" r="9525" b="0"/>
+            <wp:docPr id="65" name="Image 65" descr="Statique avant-annoté"/>
+            <wp:cNvGraphicFramePr>
+              <a:graphicFrameLocks xmlns:a="http://schemas.openxmlformats.org/drawingml/2006/main" noChangeAspect="1"/>
+            </wp:cNvGraphicFramePr>
+            <a:graphic xmlns:a="http://schemas.openxmlformats.org/drawingml/2006/main">
+              <a:graphicData uri="http://schemas.openxmlformats.org/drawingml/2006/picture">
+                <pic:pic xmlns:pic="http://schemas.openxmlformats.org/drawingml/2006/picture">
+                  <pic:nvPicPr>
+                    <pic:cNvPr id="0" name="Picture 39" descr="Statique avant-annoté"/>
+                    <pic:cNvPicPr>
+                      <a:picLocks noChangeAspect="1" noChangeArrowheads="1"/>
+                    </pic:cNvPicPr>
+                  </pic:nvPicPr>
+                  <pic:blipFill>
+                    <a:blip r:embed="rId52">
+                      <a:extLst>
+                        <a:ext uri="{28A0092B-C50C-407E-A947-70E740481C1C}">
+                          <a14:useLocalDpi xmlns:a14="http://schemas.microsoft.com/office/drawing/2010/main" val="0"/>
+                        </a:ext>
+                      </a:extLst>
+                    </a:blip>
+                    <a:srcRect/>
+                    <a:stretch>
+                      <a:fillRect/>
+                    </a:stretch>
+                  </pic:blipFill>
+                  <pic:spPr bwMode="auto">
+                    <a:xfrm>
+                      <a:off x="0" y="0"/>
+                      <a:ext cx="4276725" cy="4686300"/>
+                    </a:xfrm>
+                    <a:prstGeom prst="rect">
+                      <a:avLst/>
+                    </a:prstGeom>
+                    <a:noFill/>
+                    <a:ln>
+                      <a:noFill/>
+                    </a:ln>
+                  </pic:spPr>
+                </pic:pic>
+              </a:graphicData>
+            </a:graphic>
+          </wp:inline>
+        </w:drawing>
+      </w:r>
+    </w:p>
+    <w:p>
+      <w:pPr>
+        <w:pStyle w:val="NormalWeb"/>
+        <w:shd w:val="clear" w:color="auto" w:fill="FFFFFF"/>
+        <w:spacing w:before="0" w:beforeAutospacing="0" w:after="336" w:afterAutospacing="0" w:line="384" w:lineRule="atLeast"/>
+        <w:rPr>
+          <w:rFonts w:ascii="Arial" w:hAnsi="Arial" w:cs="Arial"/>
+          <w:color w:val="444444"/>
+          <w:sz w:val="23"/>
+          <w:szCs w:val="23"/>
+        </w:rPr>
+      </w:pPr>
+      <w:r>
+        <w:rPr>
+          <w:rStyle w:val="notranslate"/>
+          <w:rFonts w:ascii="Arial" w:hAnsi="Arial" w:cs="Arial"/>
+          <w:color w:val="444444"/>
+          <w:sz w:val="23"/>
+          <w:szCs w:val="23"/>
+        </w:rPr>
+        <w:t>La fenêtre d'aperçu affiche votre page nouvellement sélectionnée comme la première page de votre site.</w:t>
+      </w:r>
+    </w:p>
+    <w:p>
+      <w:pPr>
+        <w:pStyle w:val="toc-jump"/>
+        <w:shd w:val="clear" w:color="auto" w:fill="FFFFFF"/>
+        <w:spacing w:before="0" w:beforeAutospacing="0" w:after="336" w:afterAutospacing="0" w:line="384" w:lineRule="atLeast"/>
+        <w:rPr>
+          <w:rFonts w:ascii="Arial" w:hAnsi="Arial" w:cs="Arial"/>
+          <w:color w:val="444444"/>
+          <w:sz w:val="15"/>
+          <w:szCs w:val="15"/>
+        </w:rPr>
+      </w:pPr>
+      <w:hyperlink r:id="rId53" w:anchor="toc" w:history="1">
+        <w:r>
+          <w:rPr>
+            <w:rStyle w:val="Lienhypertexte"/>
+            <w:rFonts w:ascii="Arial" w:hAnsi="Arial" w:cs="Arial"/>
+            <w:color w:val="1E8CBE"/>
+            <w:sz w:val="15"/>
+            <w:szCs w:val="15"/>
+          </w:rPr>
+          <w:t>↑ ↑ Table des matières</w:t>
+        </w:r>
+      </w:hyperlink>
+    </w:p>
+    <w:p>
+      <w:pPr>
+        <w:pStyle w:val="Titre4"/>
+        <w:shd w:val="clear" w:color="auto" w:fill="FFFFFF"/>
+        <w:spacing w:before="180" w:after="180"/>
+        <w:ind w:right="180"/>
+        <w:rPr>
+          <w:rFonts w:ascii="Arial" w:hAnsi="Arial" w:cs="Arial"/>
+          <w:color w:val="000000"/>
+          <w:szCs w:val="24"/>
+        </w:rPr>
+      </w:pPr>
+      <w:r>
+        <w:rPr>
+          <w:rStyle w:val="notranslate"/>
+          <w:rFonts w:ascii="Arial" w:hAnsi="Arial" w:cs="Arial"/>
+          <w:color w:val="000000"/>
+        </w:rPr>
+        <w:t>3. Enregistrez vos modifications</w:t>
+      </w:r>
+    </w:p>
+    <w:p>
+      <w:pPr>
+        <w:pStyle w:val="NormalWeb"/>
+        <w:shd w:val="clear" w:color="auto" w:fill="FFFFFF"/>
+        <w:spacing w:before="0" w:beforeAutospacing="0" w:after="336" w:afterAutospacing="0" w:line="384" w:lineRule="atLeast"/>
+        <w:rPr>
+          <w:rFonts w:ascii="Arial" w:hAnsi="Arial" w:cs="Arial"/>
+          <w:color w:val="444444"/>
+          <w:sz w:val="23"/>
+          <w:szCs w:val="23"/>
+        </w:rPr>
+      </w:pPr>
+      <w:r>
+        <w:rPr>
+          <w:rStyle w:val="notranslate"/>
+          <w:rFonts w:ascii="Arial" w:hAnsi="Arial" w:cs="Arial"/>
+          <w:color w:val="444444"/>
+          <w:sz w:val="23"/>
+          <w:szCs w:val="23"/>
+        </w:rPr>
+        <w:t>Cliquez sur le</w:t>
+      </w:r>
+      <w:r>
+        <w:rPr>
+          <w:rStyle w:val="apple-converted-space"/>
+          <w:rFonts w:ascii="Arial" w:hAnsi="Arial" w:cs="Arial"/>
+          <w:color w:val="444444"/>
+          <w:sz w:val="23"/>
+          <w:szCs w:val="23"/>
+        </w:rPr>
+        <w:t> </w:t>
+      </w:r>
+      <w:r>
+        <w:rPr>
+          <w:rStyle w:val="lev"/>
+          <w:rFonts w:ascii="Arial" w:hAnsi="Arial" w:cs="Arial"/>
+          <w:color w:val="444444"/>
+          <w:sz w:val="23"/>
+          <w:szCs w:val="23"/>
+        </w:rPr>
+        <w:t>bouton Enregistrer et Publier</w:t>
+      </w:r>
+      <w:r>
+        <w:rPr>
+          <w:rStyle w:val="apple-converted-space"/>
+          <w:rFonts w:ascii="Arial" w:hAnsi="Arial" w:cs="Arial"/>
+          <w:color w:val="444444"/>
+          <w:sz w:val="23"/>
+          <w:szCs w:val="23"/>
+        </w:rPr>
+        <w:t> </w:t>
+      </w:r>
+      <w:r>
+        <w:rPr>
+          <w:rStyle w:val="notranslate"/>
+          <w:rFonts w:ascii="Arial" w:hAnsi="Arial" w:cs="Arial"/>
+          <w:color w:val="444444"/>
+          <w:sz w:val="23"/>
+          <w:szCs w:val="23"/>
+        </w:rPr>
+        <w:t>pour enregistrer vos paramètres statiques de la page.</w:t>
+      </w:r>
+    </w:p>
+    <w:p>
+      <w:pPr>
+        <w:pStyle w:val="toc-jump"/>
+        <w:shd w:val="clear" w:color="auto" w:fill="FFFFFF"/>
+        <w:spacing w:before="0" w:beforeAutospacing="0" w:after="336" w:afterAutospacing="0" w:line="384" w:lineRule="atLeast"/>
+        <w:rPr>
+          <w:rFonts w:ascii="Arial" w:hAnsi="Arial" w:cs="Arial"/>
+          <w:color w:val="444444"/>
+          <w:sz w:val="15"/>
+          <w:szCs w:val="15"/>
+        </w:rPr>
+      </w:pPr>
+      <w:hyperlink r:id="rId54" w:anchor="toc" w:history="1">
+        <w:r>
+          <w:rPr>
+            <w:rStyle w:val="Lienhypertexte"/>
+            <w:rFonts w:ascii="Arial" w:hAnsi="Arial" w:cs="Arial"/>
+            <w:color w:val="1E8CBE"/>
+            <w:sz w:val="15"/>
+            <w:szCs w:val="15"/>
+          </w:rPr>
+          <w:t>↑ ↑ Table des matières</w:t>
+        </w:r>
+      </w:hyperlink>
+    </w:p>
+    <w:p>
+      <w:pPr>
+        <w:pStyle w:val="Titre4"/>
+        <w:shd w:val="clear" w:color="auto" w:fill="FFFFFF"/>
+        <w:spacing w:before="180" w:after="180"/>
+        <w:ind w:right="180"/>
+        <w:rPr>
+          <w:rFonts w:ascii="Arial" w:hAnsi="Arial" w:cs="Arial"/>
+          <w:color w:val="000000"/>
+          <w:szCs w:val="24"/>
+        </w:rPr>
+      </w:pPr>
+      <w:r>
+        <w:rPr>
+          <w:rStyle w:val="notranslate"/>
+          <w:rFonts w:ascii="Arial" w:hAnsi="Arial" w:cs="Arial"/>
+          <w:color w:val="000000"/>
+        </w:rPr>
+        <w:t>4. Créer un menu personnalisé</w:t>
+      </w:r>
+    </w:p>
+    <w:p>
+      <w:pPr>
+        <w:pStyle w:val="NormalWeb"/>
+        <w:shd w:val="clear" w:color="auto" w:fill="FFFFFF"/>
+        <w:spacing w:before="0" w:beforeAutospacing="0" w:after="336" w:afterAutospacing="0" w:line="384" w:lineRule="atLeast"/>
+        <w:rPr>
+          <w:rFonts w:ascii="Arial" w:hAnsi="Arial" w:cs="Arial"/>
+          <w:color w:val="444444"/>
+          <w:sz w:val="23"/>
+          <w:szCs w:val="23"/>
+        </w:rPr>
+      </w:pPr>
+      <w:r>
+        <w:rPr>
+          <w:rStyle w:val="notranslate"/>
+          <w:rFonts w:ascii="Arial" w:hAnsi="Arial" w:cs="Arial"/>
+          <w:color w:val="444444"/>
+          <w:sz w:val="23"/>
+          <w:szCs w:val="23"/>
+        </w:rPr>
+        <w:lastRenderedPageBreak/>
+        <w:t>Vous remarquerez peut-être que vous avez deux «maison» des liens sur votre menu du site, ou que les pages de votre site ne sont pas affichés dans l'ordre que vous souhaitez.</w:t>
+      </w:r>
+    </w:p>
+    <w:p>
+      <w:pPr>
+        <w:pStyle w:val="NormalWeb"/>
+        <w:shd w:val="clear" w:color="auto" w:fill="FFFFFF"/>
+        <w:spacing w:before="0" w:beforeAutospacing="0" w:after="336" w:afterAutospacing="0" w:line="384" w:lineRule="atLeast"/>
+        <w:rPr>
+          <w:rFonts w:ascii="Arial" w:hAnsi="Arial" w:cs="Arial"/>
+          <w:color w:val="444444"/>
+          <w:sz w:val="23"/>
+          <w:szCs w:val="23"/>
+        </w:rPr>
+      </w:pPr>
+      <w:r>
+        <w:rPr>
+          <w:rStyle w:val="notranslate"/>
+          <w:rFonts w:ascii="Arial" w:hAnsi="Arial" w:cs="Arial"/>
+          <w:color w:val="444444"/>
+          <w:sz w:val="23"/>
+          <w:szCs w:val="23"/>
+        </w:rPr>
+        <w:t>Les bonnes nouvelles sont que vous pouvez créer un menu personnalisé pour votre site dans un arrangement que vous aimez en suivant les étapes dans notre</w:t>
+      </w:r>
+      <w:r>
+        <w:rPr>
+          <w:rStyle w:val="apple-converted-space"/>
+          <w:rFonts w:ascii="Arial" w:hAnsi="Arial" w:cs="Arial"/>
+          <w:color w:val="444444"/>
+          <w:sz w:val="23"/>
+          <w:szCs w:val="23"/>
+        </w:rPr>
+        <w:t> </w:t>
+      </w:r>
+      <w:hyperlink r:id="rId55" w:tgtFrame="_blank" w:history="1">
+        <w:r>
+          <w:rPr>
+            <w:rStyle w:val="Lienhypertexte"/>
+            <w:rFonts w:ascii="Arial" w:hAnsi="Arial" w:cs="Arial"/>
+            <w:color w:val="1E8CBE"/>
+            <w:sz w:val="23"/>
+            <w:szCs w:val="23"/>
+          </w:rPr>
+          <w:t>Guide des menus personnalisés.</w:t>
+        </w:r>
+      </w:hyperlink>
+    </w:p>
+    <w:p>
+      <w:pPr>
+        <w:rPr>
+          <w:rFonts w:ascii="Times New Roman" w:hAnsi="Times New Roman" w:cs="Times New Roman"/>
+          <w:szCs w:val="24"/>
+        </w:rPr>
+      </w:pPr>
+      <w:r>
+        <w:pict>
+          <v:rect id="_x0000_i1025" style="width:0;height:1.5pt" o:hralign="center" o:hrstd="t" o:hrnoshade="t" o:hr="t" fillcolor="black" stroked="f"/>
+        </w:pict>
+      </w:r>
+    </w:p>
+    <w:p>
+      <w:pPr>
+        <w:pStyle w:val="toc-jump"/>
+        <w:shd w:val="clear" w:color="auto" w:fill="FFFFFF"/>
+        <w:spacing w:before="0" w:beforeAutospacing="0" w:after="336" w:afterAutospacing="0" w:line="384" w:lineRule="atLeast"/>
+        <w:rPr>
+          <w:rFonts w:ascii="Arial" w:hAnsi="Arial" w:cs="Arial"/>
+          <w:color w:val="444444"/>
+          <w:sz w:val="15"/>
+          <w:szCs w:val="15"/>
+        </w:rPr>
+      </w:pPr>
+      <w:hyperlink r:id="rId56" w:anchor="toc" w:history="1">
+        <w:r>
+          <w:rPr>
+            <w:rStyle w:val="Lienhypertexte"/>
+            <w:rFonts w:ascii="Arial" w:hAnsi="Arial" w:cs="Arial"/>
+            <w:color w:val="1E8CBE"/>
+            <w:sz w:val="15"/>
+            <w:szCs w:val="15"/>
+          </w:rPr>
+          <w:t>↑ ↑ Table des matières</w:t>
+        </w:r>
+      </w:hyperlink>
+    </w:p>
+    <w:p>
+      <w:pPr>
+        <w:pStyle w:val="Titre4"/>
+        <w:shd w:val="clear" w:color="auto" w:fill="FFFFFF"/>
+        <w:spacing w:before="180" w:after="180"/>
+        <w:ind w:right="180"/>
+        <w:rPr>
+          <w:rFonts w:ascii="Arial" w:hAnsi="Arial" w:cs="Arial"/>
+          <w:color w:val="000000"/>
+          <w:szCs w:val="24"/>
+        </w:rPr>
+      </w:pPr>
+      <w:r>
+        <w:rPr>
+          <w:rStyle w:val="notranslate"/>
+          <w:rFonts w:ascii="Arial" w:hAnsi="Arial" w:cs="Arial"/>
+          <w:color w:val="000000"/>
+        </w:rPr>
+        <w:t>Facultatif - Créer une page de blog</w:t>
+      </w:r>
+    </w:p>
+    <w:p>
+      <w:pPr>
+        <w:pStyle w:val="NormalWeb"/>
+        <w:shd w:val="clear" w:color="auto" w:fill="FFFFFF"/>
+        <w:spacing w:before="0" w:beforeAutospacing="0" w:after="336" w:afterAutospacing="0" w:line="384" w:lineRule="atLeast"/>
+        <w:rPr>
+          <w:rFonts w:ascii="Arial" w:hAnsi="Arial" w:cs="Arial"/>
+          <w:color w:val="444444"/>
+          <w:sz w:val="23"/>
+          <w:szCs w:val="23"/>
+        </w:rPr>
+      </w:pPr>
+      <w:r>
+        <w:rPr>
+          <w:rStyle w:val="notranslate"/>
+          <w:rFonts w:ascii="Arial" w:hAnsi="Arial" w:cs="Arial"/>
+          <w:color w:val="444444"/>
+          <w:sz w:val="23"/>
+          <w:szCs w:val="23"/>
+        </w:rPr>
+        <w:t>Si vous souhaitez avoir un blog, vous avez la possibilité de mettre en place une page séparée pour afficher vos messages récents ailleurs sur votre site.</w:t>
+      </w:r>
+    </w:p>
+    <w:p>
+      <w:pPr>
+        <w:pStyle w:val="NormalWeb"/>
+        <w:shd w:val="clear" w:color="auto" w:fill="FFFFFF"/>
+        <w:spacing w:before="0" w:beforeAutospacing="0" w:after="336" w:afterAutospacing="0" w:line="384" w:lineRule="atLeast"/>
+        <w:rPr>
+          <w:rFonts w:ascii="Arial" w:hAnsi="Arial" w:cs="Arial"/>
+          <w:color w:val="444444"/>
+          <w:sz w:val="23"/>
+          <w:szCs w:val="23"/>
+        </w:rPr>
+      </w:pPr>
+      <w:r>
+        <w:rPr>
+          <w:rStyle w:val="notranslate"/>
+          <w:rFonts w:ascii="Arial" w:hAnsi="Arial" w:cs="Arial"/>
+          <w:color w:val="444444"/>
+          <w:sz w:val="23"/>
+          <w:szCs w:val="23"/>
+        </w:rPr>
+        <w:t xml:space="preserve">Comme avec la fixation d'un "home" page statique ci-dessus, vous aurez besoin pour créer une nouvelle page appelée "blog" et revenir sur le site </w:t>
+      </w:r>
+      <w:proofErr w:type="spellStart"/>
+      <w:r>
+        <w:rPr>
+          <w:rStyle w:val="notranslate"/>
+          <w:rFonts w:ascii="Arial" w:hAnsi="Arial" w:cs="Arial"/>
+          <w:color w:val="444444"/>
+          <w:sz w:val="23"/>
+          <w:szCs w:val="23"/>
+        </w:rPr>
+        <w:t>customizer</w:t>
+      </w:r>
+      <w:proofErr w:type="spellEnd"/>
+      <w:r>
+        <w:rPr>
+          <w:rStyle w:val="notranslate"/>
+          <w:rFonts w:ascii="Arial" w:hAnsi="Arial" w:cs="Arial"/>
+          <w:color w:val="444444"/>
+          <w:sz w:val="23"/>
+          <w:szCs w:val="23"/>
+        </w:rPr>
+        <w:t>, et choisissez cette page à partir de la</w:t>
+      </w:r>
+      <w:r>
+        <w:rPr>
+          <w:rStyle w:val="apple-converted-space"/>
+          <w:rFonts w:ascii="Arial" w:hAnsi="Arial" w:cs="Arial"/>
+          <w:color w:val="444444"/>
+          <w:sz w:val="23"/>
+          <w:szCs w:val="23"/>
+        </w:rPr>
+        <w:t> </w:t>
+      </w:r>
+      <w:r>
+        <w:rPr>
+          <w:rStyle w:val="lev"/>
+          <w:rFonts w:ascii="Arial" w:hAnsi="Arial" w:cs="Arial"/>
+          <w:color w:val="444444"/>
+          <w:sz w:val="23"/>
+          <w:szCs w:val="23"/>
+        </w:rPr>
+        <w:t>page Messages</w:t>
+      </w:r>
+      <w:r>
+        <w:rPr>
+          <w:rStyle w:val="apple-converted-space"/>
+          <w:rFonts w:ascii="Arial" w:hAnsi="Arial" w:cs="Arial"/>
+          <w:color w:val="444444"/>
+          <w:sz w:val="23"/>
+          <w:szCs w:val="23"/>
+        </w:rPr>
+        <w:t> </w:t>
+      </w:r>
+      <w:r>
+        <w:rPr>
+          <w:rStyle w:val="notranslate"/>
+          <w:rFonts w:ascii="Arial" w:hAnsi="Arial" w:cs="Arial"/>
+          <w:color w:val="444444"/>
+          <w:sz w:val="23"/>
+          <w:szCs w:val="23"/>
+        </w:rPr>
+        <w:t>déroulant.</w:t>
+      </w:r>
+    </w:p>
+    <w:p>
+      <w:pPr>
+        <w:pStyle w:val="NormalWeb"/>
+        <w:shd w:val="clear" w:color="auto" w:fill="FFFFFF"/>
+        <w:spacing w:before="0" w:beforeAutospacing="0" w:after="336" w:afterAutospacing="0" w:line="384" w:lineRule="atLeast"/>
+        <w:rPr>
+          <w:rFonts w:ascii="Arial" w:hAnsi="Arial" w:cs="Arial"/>
+          <w:color w:val="444444"/>
+          <w:sz w:val="23"/>
+          <w:szCs w:val="23"/>
+        </w:rPr>
+      </w:pPr>
+      <w:r>
+        <w:rPr>
+          <w:rFonts w:ascii="Arial" w:hAnsi="Arial" w:cs="Arial"/>
+          <w:noProof/>
+          <w:color w:val="444444"/>
+          <w:sz w:val="23"/>
+          <w:szCs w:val="23"/>
+        </w:rPr>
+        <w:lastRenderedPageBreak/>
+        <w:drawing>
+          <wp:inline distT="0" distB="0" distL="0" distR="0">
+            <wp:extent cx="4381500" cy="4943475"/>
+            <wp:effectExtent l="0" t="0" r="0" b="9525"/>
+            <wp:docPr id="64" name="Image 64" descr="set-blog-annoté"/>
+            <wp:cNvGraphicFramePr>
+              <a:graphicFrameLocks xmlns:a="http://schemas.openxmlformats.org/drawingml/2006/main" noChangeAspect="1"/>
+            </wp:cNvGraphicFramePr>
+            <a:graphic xmlns:a="http://schemas.openxmlformats.org/drawingml/2006/main">
+              <a:graphicData uri="http://schemas.openxmlformats.org/drawingml/2006/picture">
+                <pic:pic xmlns:pic="http://schemas.openxmlformats.org/drawingml/2006/picture">
+                  <pic:nvPicPr>
+                    <pic:cNvPr id="0" name="Picture 41" descr="set-blog-annoté"/>
+                    <pic:cNvPicPr>
+                      <a:picLocks noChangeAspect="1" noChangeArrowheads="1"/>
+                    </pic:cNvPicPr>
+                  </pic:nvPicPr>
+                  <pic:blipFill>
+                    <a:blip r:embed="rId57">
+                      <a:extLst>
+                        <a:ext uri="{28A0092B-C50C-407E-A947-70E740481C1C}">
+                          <a14:useLocalDpi xmlns:a14="http://schemas.microsoft.com/office/drawing/2010/main" val="0"/>
+                        </a:ext>
+                      </a:extLst>
+                    </a:blip>
+                    <a:srcRect/>
+                    <a:stretch>
+                      <a:fillRect/>
+                    </a:stretch>
+                  </pic:blipFill>
+                  <pic:spPr bwMode="auto">
+                    <a:xfrm>
+                      <a:off x="0" y="0"/>
+                      <a:ext cx="4381500" cy="4943475"/>
+                    </a:xfrm>
+                    <a:prstGeom prst="rect">
+                      <a:avLst/>
+                    </a:prstGeom>
+                    <a:noFill/>
+                    <a:ln>
+                      <a:noFill/>
+                    </a:ln>
+                  </pic:spPr>
+                </pic:pic>
+              </a:graphicData>
+            </a:graphic>
+          </wp:inline>
+        </w:drawing>
+      </w:r>
+      <w:r>
+        <w:br w:type="page"/>
+      </w:r>
+    </w:p>
+    <w:p>
+      <w:pPr>
+        <w:pStyle w:val="Titre1"/>
+      </w:pPr>
+      <w:r>
+        <w:lastRenderedPageBreak/>
+        <w:t>Sources</w:t>
+      </w:r>
+    </w:p>
+    <w:p>
+      <w:pPr>
+        <w:pStyle w:val="Titre3"/>
+      </w:pPr>
+      <w:r>
+        <w:t>Installation de WordPress</w:t>
+      </w:r>
+    </w:p>
+    <w:p>
+      <w:hyperlink r:id="rId58" w:history="1">
+        <w:r>
+          <w:rPr>
+            <w:rStyle w:val="Lienhypertexte"/>
+          </w:rPr>
+          <w:t>https://www.digitalocean.com/community/tutorials/how-to-install-wordpress-on-ubuntu-14-04</w:t>
+        </w:r>
+      </w:hyperlink>
+    </w:p>
+    <w:p>
+      <w:pPr>
+        <w:pStyle w:val="Titre3"/>
+      </w:pPr>
+      <w:r>
+        <w:t>Changement de langue en français</w:t>
+      </w:r>
+    </w:p>
+    <w:p>
+      <w:hyperlink r:id="rId59" w:history="1">
+        <w:r>
+          <w:rPr>
+            <w:rStyle w:val="Lienhypertexte"/>
+          </w:rPr>
+          <w:t>http://www.wpbeginner.com/wp-tutorials/how-to-install-wordpress-in-other-languages/</w:t>
+        </w:r>
+      </w:hyperlink>
+    </w:p>
+    <w:p>
+      <w:pPr>
+        <w:pStyle w:val="Titre3"/>
+      </w:pPr>
+      <w:r>
+        <w:rPr>
+          <w:lang w:val="en-CA"/>
+        </w:rPr>
+        <w:t xml:space="preserve">Installation du thème ENFANT: </w:t>
+      </w:r>
+      <w:hyperlink r:id="rId60" w:history="1">
+        <w:r>
+          <w:rPr>
+            <w:rStyle w:val="Lienhypertexte"/>
+            <w:lang w:val="en-CA"/>
+          </w:rPr>
+          <w:t>https://translate.google.ca/translate?hl=fr&amp;sl=en&amp;tl=fr&amp;u=http%3A%2F%2Fwww.wpbeginner.com%2Fbeginners-guide%2Fhow-to-install-a-wordpress-child-theme%2F</w:t>
+        </w:r>
+      </w:hyperlink>
+    </w:p>
+    <w:p>
+      <w:pPr>
+        <w:rPr>
+          <w:lang w:val="en-CA"/>
+        </w:rPr>
+      </w:pPr>
+    </w:p>
+    <w:p>
+      <w:pPr>
+        <w:pStyle w:val="Titre3"/>
+        <w:rPr>
+          <w:lang w:val="en-CA"/>
+        </w:rPr>
+      </w:pPr>
+      <w:r>
+        <w:rPr>
+          <w:lang w:val="en-CA"/>
+        </w:rPr>
+        <w:t>Installation d’un plugin</w:t>
+      </w:r>
+    </w:p>
+    <w:p>
+      <w:hyperlink r:id="rId61" w:history="1">
+        <w:r>
+          <w:rPr>
+            <w:rStyle w:val="Lienhypertexte"/>
+          </w:rPr>
+          <w:t>https://www.codeur.com/cms/aide/installer-un-plugin-wordpress/</w:t>
+        </w:r>
+      </w:hyperlink>
+      <w:r>
+        <w:t xml:space="preserve"> </w:t>
+      </w:r>
+    </w:p>
+    <w:p>
+      <w:pPr>
+        <w:pStyle w:val="Titre3"/>
+      </w:pPr>
+      <w:r>
+        <w:t>Page d’accueil statique</w:t>
+      </w:r>
+    </w:p>
+    <w:p>
+      <w:pPr>
+        <w:rPr>
+          <w:sz w:val="20"/>
+        </w:rPr>
+      </w:pPr>
+      <w:hyperlink r:id="rId62" w:history="1">
+        <w:r>
+          <w:rPr>
+            <w:rStyle w:val="Lienhypertexte"/>
+            <w:sz w:val="20"/>
+          </w:rPr>
+          <w:t>https://en.support.wordpress.com/pages/front-page/</w:t>
+        </w:r>
+      </w:hyperlink>
+      <w:r>
+        <w:rPr>
+          <w:sz w:val="20"/>
+        </w:rPr>
+        <w:t xml:space="preserve"> </w:t>
+      </w:r>
     </w:p>
     <w:sectPr>
       <w:pgSz w:w="12240" w:h="15840"/>
@@ -10374,14 +15850,14 @@
         <v:path o:extrusionok="f" gradientshapeok="t" o:connecttype="rect"/>
         <o:lock v:ext="edit" aspectratio="t"/>
       </v:shapetype>
-      <v:shape id="_x0000_i1032" type="#_x0000_t75" style="width:11.25pt;height:11.25pt" o:bullet="t">
+      <v:shape id="_x0000_i1154" type="#_x0000_t75" style="width:11.25pt;height:11.25pt" o:bullet="t">
         <v:imagedata r:id="rId1" o:title="msoFA1B"/>
       </v:shape>
     </w:pict>
   </w:numPicBullet>
   <w:numPicBullet w:numPicBulletId="1">
     <w:pict>
-      <v:shape id="_x0000_i1033" type="#_x0000_t75" alt="http://unbounce.wpengine.netdna-cdn.com/photos/attention.gif" style="width:150pt;height:132pt;visibility:visible;mso-wrap-style:square" o:bullet="t">
+      <v:shape id="_x0000_i1155" type="#_x0000_t75" alt="http://unbounce.wpengine.netdna-cdn.com/photos/attention.gif" style="width:150pt;height:132pt;visibility:visible;mso-wrap-style:square" o:bullet="t">
         <v:imagedata r:id="rId2" o:title="attention"/>
       </v:shape>
     </w:pict>
@@ -10528,6 +16004,393 @@
     </w:lvl>
   </w:abstractNum>
   <w:abstractNum w:abstractNumId="1">
+    <w:nsid w:val="196D256F"/>
+    <w:multiLevelType w:val="hybridMultilevel"/>
+    <w:tmpl w:val="DD62A0A6"/>
+    <w:lvl w:ilvl="0" w:tplc="0C0C000F">
+      <w:start w:val="1"/>
+      <w:numFmt w:val="decimal"/>
+      <w:lvlText w:val="%1."/>
+      <w:lvlJc w:val="left"/>
+      <w:pPr>
+        <w:ind w:left="360" w:hanging="360"/>
+      </w:pPr>
+      <w:rPr>
+        <w:rFonts w:hint="default"/>
+      </w:rPr>
+    </w:lvl>
+    <w:lvl w:ilvl="1" w:tplc="0C0C0019" w:tentative="1">
+      <w:start w:val="1"/>
+      <w:numFmt w:val="lowerLetter"/>
+      <w:lvlText w:val="%2."/>
+      <w:lvlJc w:val="left"/>
+      <w:pPr>
+        <w:ind w:left="1080" w:hanging="360"/>
+      </w:pPr>
+    </w:lvl>
+    <w:lvl w:ilvl="2" w:tplc="0C0C001B" w:tentative="1">
+      <w:start w:val="1"/>
+      <w:numFmt w:val="lowerRoman"/>
+      <w:lvlText w:val="%3."/>
+      <w:lvlJc w:val="right"/>
+      <w:pPr>
+        <w:ind w:left="1800" w:hanging="180"/>
+      </w:pPr>
+    </w:lvl>
+    <w:lvl w:ilvl="3" w:tplc="0C0C000F" w:tentative="1">
+      <w:start w:val="1"/>
+      <w:numFmt w:val="decimal"/>
+      <w:lvlText w:val="%4."/>
+      <w:lvlJc w:val="left"/>
+      <w:pPr>
+        <w:ind w:left="2520" w:hanging="360"/>
+      </w:pPr>
+    </w:lvl>
+    <w:lvl w:ilvl="4" w:tplc="0C0C0019" w:tentative="1">
+      <w:start w:val="1"/>
+      <w:numFmt w:val="lowerLetter"/>
+      <w:lvlText w:val="%5."/>
+      <w:lvlJc w:val="left"/>
+      <w:pPr>
+        <w:ind w:left="3240" w:hanging="360"/>
+      </w:pPr>
+    </w:lvl>
+    <w:lvl w:ilvl="5" w:tplc="0C0C001B" w:tentative="1">
+      <w:start w:val="1"/>
+      <w:numFmt w:val="lowerRoman"/>
+      <w:lvlText w:val="%6."/>
+      <w:lvlJc w:val="right"/>
+      <w:pPr>
+        <w:ind w:left="3960" w:hanging="180"/>
+      </w:pPr>
+    </w:lvl>
+    <w:lvl w:ilvl="6" w:tplc="0C0C000F" w:tentative="1">
+      <w:start w:val="1"/>
+      <w:numFmt w:val="decimal"/>
+      <w:lvlText w:val="%7."/>
+      <w:lvlJc w:val="left"/>
+      <w:pPr>
+        <w:ind w:left="4680" w:hanging="360"/>
+      </w:pPr>
+    </w:lvl>
+    <w:lvl w:ilvl="7" w:tplc="0C0C0019" w:tentative="1">
+      <w:start w:val="1"/>
+      <w:numFmt w:val="lowerLetter"/>
+      <w:lvlText w:val="%8."/>
+      <w:lvlJc w:val="left"/>
+      <w:pPr>
+        <w:ind w:left="5400" w:hanging="360"/>
+      </w:pPr>
+    </w:lvl>
+    <w:lvl w:ilvl="8" w:tplc="0C0C001B" w:tentative="1">
+      <w:start w:val="1"/>
+      <w:numFmt w:val="lowerRoman"/>
+      <w:lvlText w:val="%9."/>
+      <w:lvlJc w:val="right"/>
+      <w:pPr>
+        <w:ind w:left="6120" w:hanging="180"/>
+      </w:pPr>
+    </w:lvl>
+  </w:abstractNum>
+  <w:abstractNum w:abstractNumId="2">
+    <w:nsid w:val="1F0D711F"/>
+    <w:multiLevelType w:val="multilevel"/>
+    <w:tmpl w:val="2AA43E00"/>
+    <w:lvl w:ilvl="0">
+      <w:start w:val="1"/>
+      <w:numFmt w:val="bullet"/>
+      <w:lvlText w:val=""/>
+      <w:lvlJc w:val="left"/>
+      <w:pPr>
+        <w:tabs>
+          <w:tab w:val="num" w:pos="720"/>
+        </w:tabs>
+        <w:ind w:left="720" w:hanging="360"/>
+      </w:pPr>
+      <w:rPr>
+        <w:rFonts w:ascii="Symbol" w:hAnsi="Symbol" w:hint="default"/>
+        <w:sz w:val="20"/>
+      </w:rPr>
+    </w:lvl>
+    <w:lvl w:ilvl="1" w:tentative="1">
+      <w:start w:val="1"/>
+      <w:numFmt w:val="bullet"/>
+      <w:lvlText w:val="o"/>
+      <w:lvlJc w:val="left"/>
+      <w:pPr>
+        <w:tabs>
+          <w:tab w:val="num" w:pos="1440"/>
+        </w:tabs>
+        <w:ind w:left="1440" w:hanging="360"/>
+      </w:pPr>
+      <w:rPr>
+        <w:rFonts w:ascii="Courier New" w:hAnsi="Courier New" w:hint="default"/>
+        <w:sz w:val="20"/>
+      </w:rPr>
+    </w:lvl>
+    <w:lvl w:ilvl="2" w:tentative="1">
+      <w:start w:val="1"/>
+      <w:numFmt w:val="bullet"/>
+      <w:lvlText w:val=""/>
+      <w:lvlJc w:val="left"/>
+      <w:pPr>
+        <w:tabs>
+          <w:tab w:val="num" w:pos="2160"/>
+        </w:tabs>
+        <w:ind w:left="2160" w:hanging="360"/>
+      </w:pPr>
+      <w:rPr>
+        <w:rFonts w:ascii="Wingdings" w:hAnsi="Wingdings" w:hint="default"/>
+        <w:sz w:val="20"/>
+      </w:rPr>
+    </w:lvl>
+    <w:lvl w:ilvl="3" w:tentative="1">
+      <w:start w:val="1"/>
+      <w:numFmt w:val="bullet"/>
+      <w:lvlText w:val=""/>
+      <w:lvlJc w:val="left"/>
+      <w:pPr>
+        <w:tabs>
+          <w:tab w:val="num" w:pos="2880"/>
+        </w:tabs>
+        <w:ind w:left="2880" w:hanging="360"/>
+      </w:pPr>
+      <w:rPr>
+        <w:rFonts w:ascii="Wingdings" w:hAnsi="Wingdings" w:hint="default"/>
+        <w:sz w:val="20"/>
+      </w:rPr>
+    </w:lvl>
+    <w:lvl w:ilvl="4" w:tentative="1">
+      <w:start w:val="1"/>
+      <w:numFmt w:val="bullet"/>
+      <w:lvlText w:val=""/>
+      <w:lvlJc w:val="left"/>
+      <w:pPr>
+        <w:tabs>
+          <w:tab w:val="num" w:pos="3600"/>
+        </w:tabs>
+        <w:ind w:left="3600" w:hanging="360"/>
+      </w:pPr>
+      <w:rPr>
+        <w:rFonts w:ascii="Wingdings" w:hAnsi="Wingdings" w:hint="default"/>
+        <w:sz w:val="20"/>
+      </w:rPr>
+    </w:lvl>
+    <w:lvl w:ilvl="5" w:tentative="1">
+      <w:start w:val="1"/>
+      <w:numFmt w:val="bullet"/>
+      <w:lvlText w:val=""/>
+      <w:lvlJc w:val="left"/>
+      <w:pPr>
+        <w:tabs>
+          <w:tab w:val="num" w:pos="4320"/>
+        </w:tabs>
+        <w:ind w:left="4320" w:hanging="360"/>
+      </w:pPr>
+      <w:rPr>
+        <w:rFonts w:ascii="Wingdings" w:hAnsi="Wingdings" w:hint="default"/>
+        <w:sz w:val="20"/>
+      </w:rPr>
+    </w:lvl>
+    <w:lvl w:ilvl="6" w:tentative="1">
+      <w:start w:val="1"/>
+      <w:numFmt w:val="bullet"/>
+      <w:lvlText w:val=""/>
+      <w:lvlJc w:val="left"/>
+      <w:pPr>
+        <w:tabs>
+          <w:tab w:val="num" w:pos="5040"/>
+        </w:tabs>
+        <w:ind w:left="5040" w:hanging="360"/>
+      </w:pPr>
+      <w:rPr>
+        <w:rFonts w:ascii="Wingdings" w:hAnsi="Wingdings" w:hint="default"/>
+        <w:sz w:val="20"/>
+      </w:rPr>
+    </w:lvl>
+    <w:lvl w:ilvl="7" w:tentative="1">
+      <w:start w:val="1"/>
+      <w:numFmt w:val="bullet"/>
+      <w:lvlText w:val=""/>
+      <w:lvlJc w:val="left"/>
+      <w:pPr>
+        <w:tabs>
+          <w:tab w:val="num" w:pos="5760"/>
+        </w:tabs>
+        <w:ind w:left="5760" w:hanging="360"/>
+      </w:pPr>
+      <w:rPr>
+        <w:rFonts w:ascii="Wingdings" w:hAnsi="Wingdings" w:hint="default"/>
+        <w:sz w:val="20"/>
+      </w:rPr>
+    </w:lvl>
+    <w:lvl w:ilvl="8" w:tentative="1">
+      <w:start w:val="1"/>
+      <w:numFmt w:val="bullet"/>
+      <w:lvlText w:val=""/>
+      <w:lvlJc w:val="left"/>
+      <w:pPr>
+        <w:tabs>
+          <w:tab w:val="num" w:pos="6480"/>
+        </w:tabs>
+        <w:ind w:left="6480" w:hanging="360"/>
+      </w:pPr>
+      <w:rPr>
+        <w:rFonts w:ascii="Wingdings" w:hAnsi="Wingdings" w:hint="default"/>
+        <w:sz w:val="20"/>
+      </w:rPr>
+    </w:lvl>
+  </w:abstractNum>
+  <w:abstractNum w:abstractNumId="3">
+    <w:nsid w:val="1F73457E"/>
+    <w:multiLevelType w:val="multilevel"/>
+    <w:tmpl w:val="49C47282"/>
+    <w:lvl w:ilvl="0">
+      <w:start w:val="1"/>
+      <w:numFmt w:val="bullet"/>
+      <w:lvlText w:val=""/>
+      <w:lvlJc w:val="left"/>
+      <w:pPr>
+        <w:tabs>
+          <w:tab w:val="num" w:pos="720"/>
+        </w:tabs>
+        <w:ind w:left="720" w:hanging="360"/>
+      </w:pPr>
+      <w:rPr>
+        <w:rFonts w:ascii="Symbol" w:hAnsi="Symbol" w:hint="default"/>
+        <w:sz w:val="20"/>
+      </w:rPr>
+    </w:lvl>
+    <w:lvl w:ilvl="1" w:tentative="1">
+      <w:start w:val="1"/>
+      <w:numFmt w:val="bullet"/>
+      <w:lvlText w:val="o"/>
+      <w:lvlJc w:val="left"/>
+      <w:pPr>
+        <w:tabs>
+          <w:tab w:val="num" w:pos="1440"/>
+        </w:tabs>
+        <w:ind w:left="1440" w:hanging="360"/>
+      </w:pPr>
+      <w:rPr>
+        <w:rFonts w:ascii="Courier New" w:hAnsi="Courier New" w:hint="default"/>
+        <w:sz w:val="20"/>
+      </w:rPr>
+    </w:lvl>
+    <w:lvl w:ilvl="2" w:tentative="1">
+      <w:start w:val="1"/>
+      <w:numFmt w:val="bullet"/>
+      <w:lvlText w:val=""/>
+      <w:lvlJc w:val="left"/>
+      <w:pPr>
+        <w:tabs>
+          <w:tab w:val="num" w:pos="2160"/>
+        </w:tabs>
+        <w:ind w:left="2160" w:hanging="360"/>
+      </w:pPr>
+      <w:rPr>
+        <w:rFonts w:ascii="Wingdings" w:hAnsi="Wingdings" w:hint="default"/>
+        <w:sz w:val="20"/>
+      </w:rPr>
+    </w:lvl>
+    <w:lvl w:ilvl="3" w:tentative="1">
+      <w:start w:val="1"/>
+      <w:numFmt w:val="bullet"/>
+      <w:lvlText w:val=""/>
+      <w:lvlJc w:val="left"/>
+      <w:pPr>
+        <w:tabs>
+          <w:tab w:val="num" w:pos="2880"/>
+        </w:tabs>
+        <w:ind w:left="2880" w:hanging="360"/>
+      </w:pPr>
+      <w:rPr>
+        <w:rFonts w:ascii="Wingdings" w:hAnsi="Wingdings" w:hint="default"/>
+        <w:sz w:val="20"/>
+      </w:rPr>
+    </w:lvl>
+    <w:lvl w:ilvl="4" w:tentative="1">
+      <w:start w:val="1"/>
+      <w:numFmt w:val="bullet"/>
+      <w:lvlText w:val=""/>
+      <w:lvlJc w:val="left"/>
+      <w:pPr>
+        <w:tabs>
+          <w:tab w:val="num" w:pos="3600"/>
+        </w:tabs>
+        <w:ind w:left="3600" w:hanging="360"/>
+      </w:pPr>
+      <w:rPr>
+        <w:rFonts w:ascii="Wingdings" w:hAnsi="Wingdings" w:hint="default"/>
+        <w:sz w:val="20"/>
+      </w:rPr>
+    </w:lvl>
+    <w:lvl w:ilvl="5" w:tentative="1">
+      <w:start w:val="1"/>
+      <w:numFmt w:val="bullet"/>
+      <w:lvlText w:val=""/>
+      <w:lvlJc w:val="left"/>
+      <w:pPr>
+        <w:tabs>
+          <w:tab w:val="num" w:pos="4320"/>
+        </w:tabs>
+        <w:ind w:left="4320" w:hanging="360"/>
+      </w:pPr>
+      <w:rPr>
+        <w:rFonts w:ascii="Wingdings" w:hAnsi="Wingdings" w:hint="default"/>
+        <w:sz w:val="20"/>
+      </w:rPr>
+    </w:lvl>
+    <w:lvl w:ilvl="6" w:tentative="1">
+      <w:start w:val="1"/>
+      <w:numFmt w:val="bullet"/>
+      <w:lvlText w:val=""/>
+      <w:lvlJc w:val="left"/>
+      <w:pPr>
+        <w:tabs>
+          <w:tab w:val="num" w:pos="5040"/>
+        </w:tabs>
+        <w:ind w:left="5040" w:hanging="360"/>
+      </w:pPr>
+      <w:rPr>
+        <w:rFonts w:ascii="Wingdings" w:hAnsi="Wingdings" w:hint="default"/>
+        <w:sz w:val="20"/>
+      </w:rPr>
+    </w:lvl>
+    <w:lvl w:ilvl="7" w:tentative="1">
+      <w:start w:val="1"/>
+      <w:numFmt w:val="bullet"/>
+      <w:lvlText w:val=""/>
+      <w:lvlJc w:val="left"/>
+      <w:pPr>
+        <w:tabs>
+          <w:tab w:val="num" w:pos="5760"/>
+        </w:tabs>
+        <w:ind w:left="5760" w:hanging="360"/>
+      </w:pPr>
+      <w:rPr>
+        <w:rFonts w:ascii="Wingdings" w:hAnsi="Wingdings" w:hint="default"/>
+        <w:sz w:val="20"/>
+      </w:rPr>
+    </w:lvl>
+    <w:lvl w:ilvl="8" w:tentative="1">
+      <w:start w:val="1"/>
+      <w:numFmt w:val="bullet"/>
+      <w:lvlText w:val=""/>
+      <w:lvlJc w:val="left"/>
+      <w:pPr>
+        <w:tabs>
+          <w:tab w:val="num" w:pos="6480"/>
+        </w:tabs>
+        <w:ind w:left="6480" w:hanging="360"/>
+      </w:pPr>
+      <w:rPr>
+        <w:rFonts w:ascii="Wingdings" w:hAnsi="Wingdings" w:hint="default"/>
+        <w:sz w:val="20"/>
+      </w:rPr>
+    </w:lvl>
+  </w:abstractNum>
+  <w:abstractNum w:abstractNumId="4">
     <w:nsid w:val="36337080"/>
     <w:multiLevelType w:val="hybridMultilevel"/>
     <w:tmpl w:val="4A38BA54"/>
@@ -10640,7 +16503,7 @@
       </w:rPr>
     </w:lvl>
   </w:abstractNum>
-  <w:abstractNum w:abstractNumId="2">
+  <w:abstractNum w:abstractNumId="5">
     <w:nsid w:val="41517391"/>
     <w:multiLevelType w:val="hybridMultilevel"/>
     <w:tmpl w:val="BD063D56"/>
@@ -10754,7 +16617,156 @@
       </w:rPr>
     </w:lvl>
   </w:abstractNum>
-  <w:abstractNum w:abstractNumId="3">
+  <w:abstractNum w:abstractNumId="6">
+    <w:nsid w:val="462E26B9"/>
+    <w:multiLevelType w:val="multilevel"/>
+    <w:tmpl w:val="6474275A"/>
+    <w:lvl w:ilvl="0">
+      <w:start w:val="1"/>
+      <w:numFmt w:val="bullet"/>
+      <w:lvlText w:val=""/>
+      <w:lvlJc w:val="left"/>
+      <w:pPr>
+        <w:tabs>
+          <w:tab w:val="num" w:pos="720"/>
+        </w:tabs>
+        <w:ind w:left="720" w:hanging="360"/>
+      </w:pPr>
+      <w:rPr>
+        <w:rFonts w:ascii="Symbol" w:hAnsi="Symbol" w:hint="default"/>
+        <w:sz w:val="20"/>
+      </w:rPr>
+    </w:lvl>
+    <w:lvl w:ilvl="1" w:tentative="1">
+      <w:start w:val="1"/>
+      <w:numFmt w:val="bullet"/>
+      <w:lvlText w:val="o"/>
+      <w:lvlJc w:val="left"/>
+      <w:pPr>
+        <w:tabs>
+          <w:tab w:val="num" w:pos="1440"/>
+        </w:tabs>
+        <w:ind w:left="1440" w:hanging="360"/>
+      </w:pPr>
+      <w:rPr>
+        <w:rFonts w:ascii="Courier New" w:hAnsi="Courier New" w:hint="default"/>
+        <w:sz w:val="20"/>
+      </w:rPr>
+    </w:lvl>
+    <w:lvl w:ilvl="2" w:tentative="1">
+      <w:start w:val="1"/>
+      <w:numFmt w:val="bullet"/>
+      <w:lvlText w:val=""/>
+      <w:lvlJc w:val="left"/>
+      <w:pPr>
+        <w:tabs>
+          <w:tab w:val="num" w:pos="2160"/>
+        </w:tabs>
+        <w:ind w:left="2160" w:hanging="360"/>
+      </w:pPr>
+      <w:rPr>
+        <w:rFonts w:ascii="Wingdings" w:hAnsi="Wingdings" w:hint="default"/>
+        <w:sz w:val="20"/>
+      </w:rPr>
+    </w:lvl>
+    <w:lvl w:ilvl="3" w:tentative="1">
+      <w:start w:val="1"/>
+      <w:numFmt w:val="bullet"/>
+      <w:lvlText w:val=""/>
+      <w:lvlJc w:val="left"/>
+      <w:pPr>
+        <w:tabs>
+          <w:tab w:val="num" w:pos="2880"/>
+        </w:tabs>
+        <w:ind w:left="2880" w:hanging="360"/>
+      </w:pPr>
+      <w:rPr>
+        <w:rFonts w:ascii="Wingdings" w:hAnsi="Wingdings" w:hint="default"/>
+        <w:sz w:val="20"/>
+      </w:rPr>
+    </w:lvl>
+    <w:lvl w:ilvl="4" w:tentative="1">
+      <w:start w:val="1"/>
+      <w:numFmt w:val="bullet"/>
+      <w:lvlText w:val=""/>
+      <w:lvlJc w:val="left"/>
+      <w:pPr>
+        <w:tabs>
+          <w:tab w:val="num" w:pos="3600"/>
+        </w:tabs>
+        <w:ind w:left="3600" w:hanging="360"/>
+      </w:pPr>
+      <w:rPr>
+        <w:rFonts w:ascii="Wingdings" w:hAnsi="Wingdings" w:hint="default"/>
+        <w:sz w:val="20"/>
+      </w:rPr>
+    </w:lvl>
+    <w:lvl w:ilvl="5" w:tentative="1">
+      <w:start w:val="1"/>
+      <w:numFmt w:val="bullet"/>
+      <w:lvlText w:val=""/>
+      <w:lvlJc w:val="left"/>
+      <w:pPr>
+        <w:tabs>
+          <w:tab w:val="num" w:pos="4320"/>
+        </w:tabs>
+        <w:ind w:left="4320" w:hanging="360"/>
+      </w:pPr>
+      <w:rPr>
+        <w:rFonts w:ascii="Wingdings" w:hAnsi="Wingdings" w:hint="default"/>
+        <w:sz w:val="20"/>
+      </w:rPr>
+    </w:lvl>
+    <w:lvl w:ilvl="6" w:tentative="1">
+      <w:start w:val="1"/>
+      <w:numFmt w:val="bullet"/>
+      <w:lvlText w:val=""/>
+      <w:lvlJc w:val="left"/>
+      <w:pPr>
+        <w:tabs>
+          <w:tab w:val="num" w:pos="5040"/>
+        </w:tabs>
+        <w:ind w:left="5040" w:hanging="360"/>
+      </w:pPr>
+      <w:rPr>
+        <w:rFonts w:ascii="Wingdings" w:hAnsi="Wingdings" w:hint="default"/>
+        <w:sz w:val="20"/>
+      </w:rPr>
+    </w:lvl>
+    <w:lvl w:ilvl="7" w:tentative="1">
+      <w:start w:val="1"/>
+      <w:numFmt w:val="bullet"/>
+      <w:lvlText w:val=""/>
+      <w:lvlJc w:val="left"/>
+      <w:pPr>
+        <w:tabs>
+          <w:tab w:val="num" w:pos="5760"/>
+        </w:tabs>
+        <w:ind w:left="5760" w:hanging="360"/>
+      </w:pPr>
+      <w:rPr>
+        <w:rFonts w:ascii="Wingdings" w:hAnsi="Wingdings" w:hint="default"/>
+        <w:sz w:val="20"/>
+      </w:rPr>
+    </w:lvl>
+    <w:lvl w:ilvl="8" w:tentative="1">
+      <w:start w:val="1"/>
+      <w:numFmt w:val="bullet"/>
+      <w:lvlText w:val=""/>
+      <w:lvlJc w:val="left"/>
+      <w:pPr>
+        <w:tabs>
+          <w:tab w:val="num" w:pos="6480"/>
+        </w:tabs>
+        <w:ind w:left="6480" w:hanging="360"/>
+      </w:pPr>
+      <w:rPr>
+        <w:rFonts w:ascii="Wingdings" w:hAnsi="Wingdings" w:hint="default"/>
+        <w:sz w:val="20"/>
+      </w:rPr>
+    </w:lvl>
+  </w:abstractNum>
+  <w:abstractNum w:abstractNumId="7">
     <w:nsid w:val="4CD13AA8"/>
     <w:multiLevelType w:val="hybridMultilevel"/>
     <w:tmpl w:val="572CB934"/>
@@ -10867,7 +16879,7 @@
       </w:rPr>
     </w:lvl>
   </w:abstractNum>
-  <w:abstractNum w:abstractNumId="4">
+  <w:abstractNum w:abstractNumId="8">
     <w:nsid w:val="57C44915"/>
     <w:multiLevelType w:val="hybridMultilevel"/>
     <w:tmpl w:val="C590C88C"/>
@@ -10981,19 +16993,65 @@
     </w:lvl>
   </w:abstractNum>
   <w:num w:numId="1">
-    <w:abstractNumId w:val="2"/>
+    <w:abstractNumId w:val="5"/>
   </w:num>
   <w:num w:numId="2">
-    <w:abstractNumId w:val="1"/>
+    <w:abstractNumId w:val="4"/>
   </w:num>
   <w:num w:numId="3">
-    <w:abstractNumId w:val="4"/>
+    <w:abstractNumId w:val="8"/>
   </w:num>
   <w:num w:numId="4">
-    <w:abstractNumId w:val="3"/>
+    <w:abstractNumId w:val="7"/>
   </w:num>
   <w:num w:numId="5">
     <w:abstractNumId w:val="0"/>
+  </w:num>
+  <w:num w:numId="6">
+    <w:abstractNumId w:val="3"/>
+    <w:lvlOverride w:ilvl="0">
+      <w:lvl w:ilvl="0">
+        <w:numFmt w:val="bullet"/>
+        <w:lvlText w:val=""/>
+        <w:lvlJc w:val="left"/>
+        <w:pPr>
+          <w:tabs>
+            <w:tab w:val="num" w:pos="720"/>
+          </w:tabs>
+          <w:ind w:left="720" w:hanging="360"/>
+        </w:pPr>
+        <w:rPr>
+          <w:rFonts w:ascii="Wingdings" w:hAnsi="Wingdings" w:hint="default"/>
+          <w:sz w:val="20"/>
+        </w:rPr>
+      </w:lvl>
+    </w:lvlOverride>
+  </w:num>
+  <w:num w:numId="7">
+    <w:abstractNumId w:val="2"/>
+    <w:lvlOverride w:ilvl="0">
+      <w:lvl w:ilvl="0">
+        <w:numFmt w:val="bullet"/>
+        <w:lvlText w:val=""/>
+        <w:lvlJc w:val="left"/>
+        <w:pPr>
+          <w:tabs>
+            <w:tab w:val="num" w:pos="720"/>
+          </w:tabs>
+          <w:ind w:left="720" w:hanging="360"/>
+        </w:pPr>
+        <w:rPr>
+          <w:rFonts w:ascii="Wingdings" w:hAnsi="Wingdings" w:hint="default"/>
+          <w:sz w:val="20"/>
+        </w:rPr>
+      </w:lvl>
+    </w:lvlOverride>
+  </w:num>
+  <w:num w:numId="8">
+    <w:abstractNumId w:val="6"/>
+  </w:num>
+  <w:num w:numId="9">
+    <w:abstractNumId w:val="1"/>
   </w:num>
 </w:numbering>
 </file>
@@ -11389,7 +17447,10 @@
   <w:style w:type="paragraph" w:default="1" w:styleId="Normal">
     <w:name w:val="Normal"/>
     <w:qFormat/>
-    <w:rsid w:val="00E7629A"/>
+    <w:rsid w:val="00222D47"/>
+    <w:rPr>
+      <w:sz w:val="24"/>
+    </w:rPr>
   </w:style>
   <w:style w:type="paragraph" w:styleId="Titre1">
     <w:name w:val="heading 1"/>
@@ -11464,7 +17525,6 @@
       <w:caps/>
       <w:color w:val="1F4D78" w:themeColor="accent1" w:themeShade="7F"/>
       <w:spacing w:val="15"/>
-      <w:sz w:val="24"/>
     </w:rPr>
   </w:style>
   <w:style w:type="paragraph" w:styleId="Titre4">
@@ -11873,7 +17933,6 @@
     <w:rPr>
       <w:i/>
       <w:iCs/>
-      <w:sz w:val="24"/>
       <w:szCs w:val="24"/>
     </w:rPr>
   </w:style>
@@ -11905,7 +17964,6 @@
     </w:pPr>
     <w:rPr>
       <w:color w:val="5B9BD5" w:themeColor="accent1"/>
-      <w:sz w:val="24"/>
       <w:szCs w:val="24"/>
     </w:rPr>
   </w:style>
@@ -12114,6 +18172,44 @@
         <w:insideV w:val="single" w:sz="4" w:space="0" w:color="auto"/>
       </w:tblBorders>
     </w:tblPr>
+  </w:style>
+  <w:style w:type="paragraph" w:styleId="NormalWeb">
+    <w:name w:val="Normal (Web)"/>
+    <w:basedOn w:val="Normal"/>
+    <w:uiPriority w:val="99"/>
+    <w:unhideWhenUsed/>
+    <w:rsid w:val="00222D47"/>
+    <w:pPr>
+      <w:spacing w:beforeAutospacing="1" w:after="100" w:afterAutospacing="1" w:line="240" w:lineRule="auto"/>
+    </w:pPr>
+    <w:rPr>
+      <w:rFonts w:ascii="Times New Roman" w:eastAsia="Times New Roman" w:hAnsi="Times New Roman" w:cs="Times New Roman"/>
+      <w:szCs w:val="24"/>
+      <w:lang w:eastAsia="fr-CA"/>
+    </w:rPr>
+  </w:style>
+  <w:style w:type="character" w:customStyle="1" w:styleId="notranslate">
+    <w:name w:val="notranslate"/>
+    <w:basedOn w:val="Policepardfaut"/>
+    <w:rsid w:val="00222D47"/>
+  </w:style>
+  <w:style w:type="character" w:customStyle="1" w:styleId="apple-converted-space">
+    <w:name w:val="apple-converted-space"/>
+    <w:basedOn w:val="Policepardfaut"/>
+    <w:rsid w:val="00222D47"/>
+  </w:style>
+  <w:style w:type="paragraph" w:customStyle="1" w:styleId="toc-jump">
+    <w:name w:val="toc-jump"/>
+    <w:basedOn w:val="Normal"/>
+    <w:rsid w:val="00191FA4"/>
+    <w:pPr>
+      <w:spacing w:beforeAutospacing="1" w:after="100" w:afterAutospacing="1" w:line="240" w:lineRule="auto"/>
+    </w:pPr>
+    <w:rPr>
+      <w:rFonts w:ascii="Times New Roman" w:eastAsia="Times New Roman" w:hAnsi="Times New Roman" w:cs="Times New Roman"/>
+      <w:szCs w:val="24"/>
+      <w:lang w:eastAsia="fr-CA"/>
+    </w:rPr>
   </w:style>
 </w:styles>
 </file>

--- a/Mise en oeuvre/WordPress.docx
+++ b/Mise en oeuvre/WordPress.docx
@@ -12,23 +12,13 @@
           <w:lang w:val="en-CA"/>
         </w:rPr>
       </w:pPr>
-      <w:proofErr w:type="spellStart"/>
       <w:r>
         <w:rPr>
           <w:rFonts w:ascii="Times New Roman" w:hAnsi="Times New Roman" w:cs="Times New Roman"/>
           <w:szCs w:val="24"/>
           <w:lang w:val="en-CA"/>
         </w:rPr>
-        <w:t>Corantin</w:t>
-      </w:r>
-      <w:proofErr w:type="spellEnd"/>
-      <w:r>
-        <w:rPr>
-          <w:rFonts w:ascii="Times New Roman" w:hAnsi="Times New Roman" w:cs="Times New Roman"/>
-          <w:szCs w:val="24"/>
-          <w:lang w:val="en-CA"/>
-        </w:rPr>
-        <w:t xml:space="preserve"> Noll</w:t>
+        <w:t>Corantin Noll</w:t>
       </w:r>
     </w:p>
     <w:p>
@@ -424,21 +414,7 @@
             <w:rStyle w:val="Lienhypertexte"/>
             <w:noProof/>
           </w:rPr>
-          <w:t xml:space="preserve">Étape 1 - Création </w:t>
-        </w:r>
-        <w:r>
-          <w:rPr>
-            <w:rStyle w:val="Lienhypertexte"/>
-            <w:noProof/>
-          </w:rPr>
-          <w:t>d</w:t>
-        </w:r>
-        <w:r>
-          <w:rPr>
-            <w:rStyle w:val="Lienhypertexte"/>
-            <w:noProof/>
-          </w:rPr>
-          <w:t>e la base de donnée MySQL et de l’utilisateur WordPress</w:t>
+          <w:t>Étape 1 - Création de la base de donnée MySQL et de l’utilisateur WordPress</w:t>
         </w:r>
         <w:r>
           <w:rPr>
@@ -3452,23 +3428,7 @@
         <w:t xml:space="preserve"> </w:t>
       </w:r>
       <w:r>
-        <w:t>super utilisateur (</w:t>
-      </w:r>
-      <w:proofErr w:type="spellStart"/>
-      <w:r>
-        <w:t>Sudo</w:t>
-      </w:r>
-      <w:proofErr w:type="spellEnd"/>
-      <w:r>
-        <w:t>) sans nécessairement être le « </w:t>
-      </w:r>
-      <w:proofErr w:type="spellStart"/>
-      <w:r>
-        <w:t>root</w:t>
-      </w:r>
-      <w:proofErr w:type="spellEnd"/>
-      <w:r>
-        <w:t> »</w:t>
+        <w:t>super utilisateur (Sudo) sans nécessairement être le « root »</w:t>
       </w:r>
     </w:p>
     <w:p>
@@ -3521,15 +3481,7 @@
     </w:p>
     <w:p>
       <w:r>
-        <w:t xml:space="preserve">On va commencer par se connecter en mode </w:t>
-      </w:r>
-      <w:proofErr w:type="spellStart"/>
-      <w:r>
-        <w:t>root</w:t>
-      </w:r>
-      <w:proofErr w:type="spellEnd"/>
-      <w:r>
-        <w:t xml:space="preserve"> au système de MySQL.</w:t>
+        <w:t>On va commencer par se connecter en mode root au système de MySQL.</w:t>
       </w:r>
     </w:p>
     <w:p>
@@ -3625,43 +3577,13 @@
                                 <w:lang w:eastAsia="fr-CA"/>
                               </w:rPr>
                             </w:pPr>
-                            <w:proofErr w:type="spellStart"/>
-                            <w:proofErr w:type="gramStart"/>
                             <w:r>
                               <w:rPr>
                                 <w:rFonts w:ascii="Courier New" w:eastAsia="Times New Roman" w:hAnsi="Courier New" w:cs="Courier New"/>
                                 <w:color w:val="333333"/>
                                 <w:lang w:eastAsia="fr-CA"/>
                               </w:rPr>
-                              <w:t>mysql</w:t>
-                            </w:r>
-                            <w:proofErr w:type="spellEnd"/>
-                            <w:proofErr w:type="gramEnd"/>
-                            <w:r>
-                              <w:rPr>
-                                <w:rFonts w:ascii="Courier New" w:eastAsia="Times New Roman" w:hAnsi="Courier New" w:cs="Courier New"/>
-                                <w:color w:val="333333"/>
-                                <w:lang w:eastAsia="fr-CA"/>
-                              </w:rPr>
-                              <w:t xml:space="preserve"> -u </w:t>
-                            </w:r>
-                            <w:proofErr w:type="spellStart"/>
-                            <w:r>
-                              <w:rPr>
-                                <w:rFonts w:ascii="Courier New" w:eastAsia="Times New Roman" w:hAnsi="Courier New" w:cs="Courier New"/>
-                                <w:color w:val="333333"/>
-                                <w:lang w:eastAsia="fr-CA"/>
-                              </w:rPr>
-                              <w:t>root</w:t>
-                            </w:r>
-                            <w:proofErr w:type="spellEnd"/>
-                            <w:r>
-                              <w:rPr>
-                                <w:rFonts w:ascii="Courier New" w:eastAsia="Times New Roman" w:hAnsi="Courier New" w:cs="Courier New"/>
-                                <w:color w:val="333333"/>
-                                <w:lang w:eastAsia="fr-CA"/>
-                              </w:rPr>
-                              <w:t xml:space="preserve"> -p</w:t>
+                              <w:t>mysql -u root -p</w:t>
                             </w:r>
                           </w:p>
                           <w:p>
@@ -3720,43 +3642,13 @@
                           <w:lang w:eastAsia="fr-CA"/>
                         </w:rPr>
                       </w:pPr>
-                      <w:proofErr w:type="spellStart"/>
-                      <w:proofErr w:type="gramStart"/>
                       <w:r>
                         <w:rPr>
                           <w:rFonts w:ascii="Courier New" w:eastAsia="Times New Roman" w:hAnsi="Courier New" w:cs="Courier New"/>
                           <w:color w:val="333333"/>
                           <w:lang w:eastAsia="fr-CA"/>
                         </w:rPr>
-                        <w:t>mysql</w:t>
-                      </w:r>
-                      <w:proofErr w:type="spellEnd"/>
-                      <w:proofErr w:type="gramEnd"/>
-                      <w:r>
-                        <w:rPr>
-                          <w:rFonts w:ascii="Courier New" w:eastAsia="Times New Roman" w:hAnsi="Courier New" w:cs="Courier New"/>
-                          <w:color w:val="333333"/>
-                          <w:lang w:eastAsia="fr-CA"/>
-                        </w:rPr>
-                        <w:t xml:space="preserve"> -u </w:t>
-                      </w:r>
-                      <w:proofErr w:type="spellStart"/>
-                      <w:r>
-                        <w:rPr>
-                          <w:rFonts w:ascii="Courier New" w:eastAsia="Times New Roman" w:hAnsi="Courier New" w:cs="Courier New"/>
-                          <w:color w:val="333333"/>
-                          <w:lang w:eastAsia="fr-CA"/>
-                        </w:rPr>
-                        <w:t>root</w:t>
-                      </w:r>
-                      <w:proofErr w:type="spellEnd"/>
-                      <w:r>
-                        <w:rPr>
-                          <w:rFonts w:ascii="Courier New" w:eastAsia="Times New Roman" w:hAnsi="Courier New" w:cs="Courier New"/>
-                          <w:color w:val="333333"/>
-                          <w:lang w:eastAsia="fr-CA"/>
-                        </w:rPr>
-                        <w:t xml:space="preserve"> -p</w:t>
+                        <w:t>mysql -u root -p</w:t>
                       </w:r>
                     </w:p>
                     <w:p>
@@ -3954,7 +3846,6 @@
                               </w:rPr>
                               <w:t xml:space="preserve">CREATE DATABASE </w:t>
                             </w:r>
-                            <w:proofErr w:type="spellStart"/>
                             <w:r>
                               <w:rPr>
                                 <w:rStyle w:val="highlight"/>
@@ -3965,7 +3856,6 @@
                               </w:rPr>
                               <w:t>MaBDWordPRess</w:t>
                             </w:r>
-                            <w:proofErr w:type="spellEnd"/>
                             <w:r>
                               <w:rPr>
                                 <w:color w:val="000000"/>
@@ -4022,7 +3912,6 @@
                         </w:rPr>
                         <w:t xml:space="preserve">CREATE DATABASE </w:t>
                       </w:r>
-                      <w:proofErr w:type="spellStart"/>
                       <w:r>
                         <w:rPr>
                           <w:rStyle w:val="highlight"/>
@@ -4033,7 +3922,6 @@
                         </w:rPr>
                         <w:t>MaBDWordPRess</w:t>
                       </w:r>
-                      <w:proofErr w:type="spellEnd"/>
                       <w:r>
                         <w:rPr>
                           <w:color w:val="000000"/>
@@ -4320,7 +4208,6 @@
                               </w:rPr>
                               <w:t xml:space="preserve">CREATE USER </w:t>
                             </w:r>
-                            <w:proofErr w:type="spellStart"/>
                             <w:r>
                               <w:rPr>
                                 <w:rStyle w:val="highlight"/>
@@ -4339,17 +4226,7 @@
                                 <w:szCs w:val="21"/>
                                 <w:lang w:val="en-CA"/>
                               </w:rPr>
-                              <w:t>@localhost</w:t>
-                            </w:r>
-                            <w:proofErr w:type="spellEnd"/>
-                            <w:r>
-                              <w:rPr>
-                                <w:color w:val="000000"/>
-                                <w:sz w:val="21"/>
-                                <w:szCs w:val="21"/>
-                                <w:lang w:val="en-CA"/>
-                              </w:rPr>
-                              <w:t xml:space="preserve"> IDENTIFIED BY '</w:t>
+                              <w:t>@localhost IDENTIFIED BY '</w:t>
                             </w:r>
                             <w:r>
                               <w:rPr>
@@ -4422,7 +4299,6 @@
                         </w:rPr>
                         <w:t xml:space="preserve">CREATE USER </w:t>
                       </w:r>
-                      <w:proofErr w:type="spellStart"/>
                       <w:r>
                         <w:rPr>
                           <w:rStyle w:val="highlight"/>
@@ -4441,17 +4317,7 @@
                           <w:szCs w:val="21"/>
                           <w:lang w:val="en-CA"/>
                         </w:rPr>
-                        <w:t>@localhost</w:t>
-                      </w:r>
-                      <w:proofErr w:type="spellEnd"/>
-                      <w:r>
-                        <w:rPr>
-                          <w:color w:val="000000"/>
-                          <w:sz w:val="21"/>
-                          <w:szCs w:val="21"/>
-                          <w:lang w:val="en-CA"/>
-                        </w:rPr>
-                        <w:t xml:space="preserve"> IDENTIFIED BY '</w:t>
+                        <w:t>@localhost IDENTIFIED BY '</w:t>
                       </w:r>
                       <w:r>
                         <w:rPr>
@@ -4637,7 +4503,6 @@
                               </w:rPr>
                               <w:t xml:space="preserve">TO </w:t>
                             </w:r>
-                            <w:proofErr w:type="spellStart"/>
                             <w:r>
                               <w:rPr>
                                 <w:rStyle w:val="highlight"/>
@@ -4656,17 +4521,7 @@
                                 <w:szCs w:val="21"/>
                                 <w:lang w:val="en-CA"/>
                               </w:rPr>
-                              <w:t>@localhost</w:t>
-                            </w:r>
-                            <w:proofErr w:type="spellEnd"/>
-                            <w:r>
-                              <w:rPr>
-                                <w:color w:val="000000"/>
-                                <w:sz w:val="21"/>
-                                <w:szCs w:val="21"/>
-                                <w:lang w:val="en-CA"/>
-                              </w:rPr>
-                              <w:t>;</w:t>
+                              <w:t>@localhost;</w:t>
                             </w:r>
                           </w:p>
                           <w:p>
@@ -4749,7 +4604,6 @@
                         </w:rPr>
                         <w:t xml:space="preserve">TO </w:t>
                       </w:r>
-                      <w:proofErr w:type="spellStart"/>
                       <w:r>
                         <w:rPr>
                           <w:rStyle w:val="highlight"/>
@@ -4768,17 +4622,7 @@
                           <w:szCs w:val="21"/>
                           <w:lang w:val="en-CA"/>
                         </w:rPr>
-                        <w:t>@localhost</w:t>
-                      </w:r>
-                      <w:proofErr w:type="spellEnd"/>
-                      <w:r>
-                        <w:rPr>
-                          <w:color w:val="000000"/>
-                          <w:sz w:val="21"/>
-                          <w:szCs w:val="21"/>
-                          <w:lang w:val="en-CA"/>
-                        </w:rPr>
-                        <w:t>;</w:t>
+                        <w:t>@localhost;</w:t>
                       </w:r>
                     </w:p>
                     <w:p>
@@ -5067,7 +4911,6 @@
                                 <w:szCs w:val="21"/>
                               </w:rPr>
                             </w:pPr>
-                            <w:proofErr w:type="gramStart"/>
                             <w:r>
                               <w:rPr>
                                 <w:rStyle w:val="CodeHTML"/>
@@ -5078,7 +4921,6 @@
                               </w:rPr>
                               <w:t>exit</w:t>
                             </w:r>
-                            <w:proofErr w:type="gramEnd"/>
                           </w:p>
                           <w:p>
                             <w:pPr>
@@ -5120,7 +4962,6 @@
                           <w:szCs w:val="21"/>
                         </w:rPr>
                       </w:pPr>
-                      <w:proofErr w:type="gramStart"/>
                       <w:r>
                         <w:rPr>
                           <w:rStyle w:val="CodeHTML"/>
@@ -5131,7 +4972,6 @@
                         </w:rPr>
                         <w:t>exit</w:t>
                       </w:r>
-                      <w:proofErr w:type="gramEnd"/>
                     </w:p>
                     <w:p>
                       <w:pPr>
@@ -5382,7 +5222,6 @@
                                 <w:lang w:val="en-CA"/>
                               </w:rPr>
                             </w:pPr>
-                            <w:proofErr w:type="gramStart"/>
                             <w:r>
                               <w:rPr>
                                 <w:rStyle w:val="CodeHTML"/>
@@ -5392,19 +5231,7 @@
                                 <w:szCs w:val="21"/>
                                 <w:lang w:val="en-CA"/>
                               </w:rPr>
-                              <w:t>cd</w:t>
-                            </w:r>
-                            <w:proofErr w:type="gramEnd"/>
-                            <w:r>
-                              <w:rPr>
-                                <w:rStyle w:val="CodeHTML"/>
-                                <w:rFonts w:eastAsiaTheme="majorEastAsia"/>
-                                <w:color w:val="333333"/>
-                                <w:sz w:val="21"/>
-                                <w:szCs w:val="21"/>
-                                <w:lang w:val="en-CA"/>
-                              </w:rPr>
-                              <w:t xml:space="preserve"> ~</w:t>
+                              <w:t>cd ~</w:t>
                             </w:r>
                           </w:p>
                           <w:p>
@@ -5442,8 +5269,6 @@
                                 <w:lang w:val="en-CA"/>
                               </w:rPr>
                             </w:pPr>
-                            <w:proofErr w:type="spellStart"/>
-                            <w:proofErr w:type="gramStart"/>
                             <w:r>
                               <w:rPr>
                                 <w:rStyle w:val="CodeHTML"/>
@@ -5453,20 +5278,7 @@
                                 <w:szCs w:val="21"/>
                                 <w:lang w:val="en-CA"/>
                               </w:rPr>
-                              <w:t>wget</w:t>
-                            </w:r>
-                            <w:proofErr w:type="spellEnd"/>
-                            <w:proofErr w:type="gramEnd"/>
-                            <w:r>
-                              <w:rPr>
-                                <w:rStyle w:val="CodeHTML"/>
-                                <w:rFonts w:eastAsiaTheme="majorEastAsia"/>
-                                <w:color w:val="333333"/>
-                                <w:sz w:val="21"/>
-                                <w:szCs w:val="21"/>
-                                <w:lang w:val="en-CA"/>
-                              </w:rPr>
-                              <w:t xml:space="preserve"> http://wordpress.org/latest.tar.gz</w:t>
+                              <w:t>wget http://wordpress.org/latest.tar.gz</w:t>
                             </w:r>
                           </w:p>
                           <w:p>
@@ -5513,7 +5325,6 @@
                           <w:lang w:val="en-CA"/>
                         </w:rPr>
                       </w:pPr>
-                      <w:proofErr w:type="gramStart"/>
                       <w:r>
                         <w:rPr>
                           <w:rStyle w:val="CodeHTML"/>
@@ -5523,19 +5334,7 @@
                           <w:szCs w:val="21"/>
                           <w:lang w:val="en-CA"/>
                         </w:rPr>
-                        <w:t>cd</w:t>
-                      </w:r>
-                      <w:proofErr w:type="gramEnd"/>
-                      <w:r>
-                        <w:rPr>
-                          <w:rStyle w:val="CodeHTML"/>
-                          <w:rFonts w:eastAsiaTheme="majorEastAsia"/>
-                          <w:color w:val="333333"/>
-                          <w:sz w:val="21"/>
-                          <w:szCs w:val="21"/>
-                          <w:lang w:val="en-CA"/>
-                        </w:rPr>
-                        <w:t xml:space="preserve"> ~</w:t>
+                        <w:t>cd ~</w:t>
                       </w:r>
                     </w:p>
                     <w:p>
@@ -5573,8 +5372,6 @@
                           <w:lang w:val="en-CA"/>
                         </w:rPr>
                       </w:pPr>
-                      <w:proofErr w:type="spellStart"/>
-                      <w:proofErr w:type="gramStart"/>
                       <w:r>
                         <w:rPr>
                           <w:rStyle w:val="CodeHTML"/>
@@ -5584,20 +5381,7 @@
                           <w:szCs w:val="21"/>
                           <w:lang w:val="en-CA"/>
                         </w:rPr>
-                        <w:t>wget</w:t>
-                      </w:r>
-                      <w:proofErr w:type="spellEnd"/>
-                      <w:proofErr w:type="gramEnd"/>
-                      <w:r>
-                        <w:rPr>
-                          <w:rStyle w:val="CodeHTML"/>
-                          <w:rFonts w:eastAsiaTheme="majorEastAsia"/>
-                          <w:color w:val="333333"/>
-                          <w:sz w:val="21"/>
-                          <w:szCs w:val="21"/>
-                          <w:lang w:val="en-CA"/>
-                        </w:rPr>
-                        <w:t xml:space="preserve"> http://wordpress.org/latest.tar.gz</w:t>
+                        <w:t>wget http://wordpress.org/latest.tar.gz</w:t>
                       </w:r>
                     </w:p>
                     <w:p>
@@ -5728,7 +5512,6 @@
                                 <w:lang w:val="en-CA"/>
                               </w:rPr>
                             </w:pPr>
-                            <w:proofErr w:type="gramStart"/>
                             <w:r>
                               <w:rPr>
                                 <w:rStyle w:val="CodeHTML"/>
@@ -5738,43 +5521,7 @@
                                 <w:szCs w:val="21"/>
                                 <w:lang w:val="en-CA"/>
                               </w:rPr>
-                              <w:t>tar</w:t>
-                            </w:r>
-                            <w:proofErr w:type="gramEnd"/>
-                            <w:r>
-                              <w:rPr>
-                                <w:rStyle w:val="CodeHTML"/>
-                                <w:rFonts w:eastAsiaTheme="majorEastAsia"/>
-                                <w:color w:val="333333"/>
-                                <w:sz w:val="21"/>
-                                <w:szCs w:val="21"/>
-                                <w:lang w:val="en-CA"/>
-                              </w:rPr>
-                              <w:t xml:space="preserve"> </w:t>
-                            </w:r>
-                            <w:proofErr w:type="spellStart"/>
-                            <w:r>
-                              <w:rPr>
-                                <w:rStyle w:val="CodeHTML"/>
-                                <w:rFonts w:eastAsiaTheme="majorEastAsia"/>
-                                <w:color w:val="333333"/>
-                                <w:sz w:val="21"/>
-                                <w:szCs w:val="21"/>
-                                <w:lang w:val="en-CA"/>
-                              </w:rPr>
-                              <w:t>xzvf</w:t>
-                            </w:r>
-                            <w:proofErr w:type="spellEnd"/>
-                            <w:r>
-                              <w:rPr>
-                                <w:rStyle w:val="CodeHTML"/>
-                                <w:rFonts w:eastAsiaTheme="majorEastAsia"/>
-                                <w:color w:val="333333"/>
-                                <w:sz w:val="21"/>
-                                <w:szCs w:val="21"/>
-                                <w:lang w:val="en-CA"/>
-                              </w:rPr>
-                              <w:t xml:space="preserve"> latest.tar.gz</w:t>
+                              <w:t>tar xzvf latest.tar.gz</w:t>
                             </w:r>
                           </w:p>
                           <w:p>
@@ -5818,7 +5565,6 @@
                           <w:lang w:val="en-CA"/>
                         </w:rPr>
                       </w:pPr>
-                      <w:proofErr w:type="gramStart"/>
                       <w:r>
                         <w:rPr>
                           <w:rStyle w:val="CodeHTML"/>
@@ -5828,43 +5574,7 @@
                           <w:szCs w:val="21"/>
                           <w:lang w:val="en-CA"/>
                         </w:rPr>
-                        <w:t>tar</w:t>
-                      </w:r>
-                      <w:proofErr w:type="gramEnd"/>
-                      <w:r>
-                        <w:rPr>
-                          <w:rStyle w:val="CodeHTML"/>
-                          <w:rFonts w:eastAsiaTheme="majorEastAsia"/>
-                          <w:color w:val="333333"/>
-                          <w:sz w:val="21"/>
-                          <w:szCs w:val="21"/>
-                          <w:lang w:val="en-CA"/>
-                        </w:rPr>
-                        <w:t xml:space="preserve"> </w:t>
-                      </w:r>
-                      <w:proofErr w:type="spellStart"/>
-                      <w:r>
-                        <w:rPr>
-                          <w:rStyle w:val="CodeHTML"/>
-                          <w:rFonts w:eastAsiaTheme="majorEastAsia"/>
-                          <w:color w:val="333333"/>
-                          <w:sz w:val="21"/>
-                          <w:szCs w:val="21"/>
-                          <w:lang w:val="en-CA"/>
-                        </w:rPr>
-                        <w:t>xzvf</w:t>
-                      </w:r>
-                      <w:proofErr w:type="spellEnd"/>
-                      <w:r>
-                        <w:rPr>
-                          <w:rStyle w:val="CodeHTML"/>
-                          <w:rFonts w:eastAsiaTheme="majorEastAsia"/>
-                          <w:color w:val="333333"/>
-                          <w:sz w:val="21"/>
-                          <w:szCs w:val="21"/>
-                          <w:lang w:val="en-CA"/>
-                        </w:rPr>
-                        <w:t xml:space="preserve"> latest.tar.gz</w:t>
+                        <w:t>tar xzvf latest.tar.gz</w:t>
                       </w:r>
                     </w:p>
                     <w:p>
@@ -5899,7 +5609,6 @@
         </w:rPr>
         <w:t xml:space="preserve">Il y a maintenant un dossier nommé </w:t>
       </w:r>
-      <w:proofErr w:type="spellStart"/>
       <w:r>
         <w:rPr>
           <w:b/>
@@ -5907,7 +5616,6 @@
         </w:rPr>
         <w:t>wordpress</w:t>
       </w:r>
-      <w:proofErr w:type="spellEnd"/>
       <w:r>
         <w:rPr>
           <w:b/>
@@ -5934,7 +5642,6 @@
         </w:rPr>
         <w:t xml:space="preserve">On doit maintenant télécharger des paquets supplémentaires qui proviennent du </w:t>
       </w:r>
-      <w:proofErr w:type="spellStart"/>
       <w:r>
         <w:rPr>
           <w:b/>
@@ -5942,7 +5649,6 @@
         </w:rPr>
         <w:t>repositories</w:t>
       </w:r>
-      <w:proofErr w:type="spellEnd"/>
       <w:r>
         <w:rPr>
           <w:b/>
@@ -5962,7 +5668,6 @@
         </w:rPr>
         <w:t xml:space="preserve"> d’Ubuntu (sont disponible avec la commande </w:t>
       </w:r>
-      <w:proofErr w:type="spellStart"/>
       <w:r>
         <w:rPr>
           <w:b/>
@@ -5970,7 +5675,6 @@
         </w:rPr>
         <w:t>apt-get</w:t>
       </w:r>
-      <w:proofErr w:type="spellEnd"/>
       <w:r>
         <w:rPr>
           <w:lang w:eastAsia="fr-CA"/>
@@ -6062,8 +5766,6 @@
                                 <w:lang w:val="en-CA"/>
                               </w:rPr>
                             </w:pPr>
-                            <w:proofErr w:type="spellStart"/>
-                            <w:proofErr w:type="gramStart"/>
                             <w:r>
                               <w:rPr>
                                 <w:rStyle w:val="CodeHTML"/>
@@ -6073,20 +5775,7 @@
                                 <w:szCs w:val="21"/>
                                 <w:lang w:val="en-CA"/>
                               </w:rPr>
-                              <w:t>sudo</w:t>
-                            </w:r>
-                            <w:proofErr w:type="spellEnd"/>
-                            <w:proofErr w:type="gramEnd"/>
-                            <w:r>
-                              <w:rPr>
-                                <w:rStyle w:val="CodeHTML"/>
-                                <w:rFonts w:eastAsiaTheme="majorEastAsia"/>
-                                <w:color w:val="333333"/>
-                                <w:sz w:val="21"/>
-                                <w:szCs w:val="21"/>
-                                <w:lang w:val="en-CA"/>
-                              </w:rPr>
-                              <w:t xml:space="preserve"> apt-get update</w:t>
+                              <w:t>sudo apt-get update</w:t>
                             </w:r>
                           </w:p>
                           <w:p>
@@ -6124,8 +5813,6 @@
                                 <w:lang w:val="en-CA"/>
                               </w:rPr>
                             </w:pPr>
-                            <w:proofErr w:type="spellStart"/>
-                            <w:proofErr w:type="gramStart"/>
                             <w:r>
                               <w:rPr>
                                 <w:rStyle w:val="CodeHTML"/>
@@ -6135,20 +5822,7 @@
                                 <w:szCs w:val="21"/>
                                 <w:lang w:val="en-CA"/>
                               </w:rPr>
-                              <w:t>sudo</w:t>
-                            </w:r>
-                            <w:proofErr w:type="spellEnd"/>
-                            <w:proofErr w:type="gramEnd"/>
-                            <w:r>
-                              <w:rPr>
-                                <w:rStyle w:val="CodeHTML"/>
-                                <w:rFonts w:eastAsiaTheme="majorEastAsia"/>
-                                <w:color w:val="333333"/>
-                                <w:sz w:val="21"/>
-                                <w:szCs w:val="21"/>
-                                <w:lang w:val="en-CA"/>
-                              </w:rPr>
-                              <w:t xml:space="preserve"> apt-get install php5-gd libssh2-php</w:t>
+                              <w:t>sudo apt-get install php5-gd libssh2-php</w:t>
                             </w:r>
                           </w:p>
                           <w:p>
@@ -6195,8 +5869,6 @@
                           <w:lang w:val="en-CA"/>
                         </w:rPr>
                       </w:pPr>
-                      <w:proofErr w:type="spellStart"/>
-                      <w:proofErr w:type="gramStart"/>
                       <w:r>
                         <w:rPr>
                           <w:rStyle w:val="CodeHTML"/>
@@ -6206,20 +5878,7 @@
                           <w:szCs w:val="21"/>
                           <w:lang w:val="en-CA"/>
                         </w:rPr>
-                        <w:t>sudo</w:t>
-                      </w:r>
-                      <w:proofErr w:type="spellEnd"/>
-                      <w:proofErr w:type="gramEnd"/>
-                      <w:r>
-                        <w:rPr>
-                          <w:rStyle w:val="CodeHTML"/>
-                          <w:rFonts w:eastAsiaTheme="majorEastAsia"/>
-                          <w:color w:val="333333"/>
-                          <w:sz w:val="21"/>
-                          <w:szCs w:val="21"/>
-                          <w:lang w:val="en-CA"/>
-                        </w:rPr>
-                        <w:t xml:space="preserve"> apt-get update</w:t>
+                        <w:t>sudo apt-get update</w:t>
                       </w:r>
                     </w:p>
                     <w:p>
@@ -6257,8 +5916,6 @@
                           <w:lang w:val="en-CA"/>
                         </w:rPr>
                       </w:pPr>
-                      <w:proofErr w:type="spellStart"/>
-                      <w:proofErr w:type="gramStart"/>
                       <w:r>
                         <w:rPr>
                           <w:rStyle w:val="CodeHTML"/>
@@ -6268,20 +5925,7 @@
                           <w:szCs w:val="21"/>
                           <w:lang w:val="en-CA"/>
                         </w:rPr>
-                        <w:t>sudo</w:t>
-                      </w:r>
-                      <w:proofErr w:type="spellEnd"/>
-                      <w:proofErr w:type="gramEnd"/>
-                      <w:r>
-                        <w:rPr>
-                          <w:rStyle w:val="CodeHTML"/>
-                          <w:rFonts w:eastAsiaTheme="majorEastAsia"/>
-                          <w:color w:val="333333"/>
-                          <w:sz w:val="21"/>
-                          <w:szCs w:val="21"/>
-                          <w:lang w:val="en-CA"/>
-                        </w:rPr>
-                        <w:t xml:space="preserve"> apt-get install php5-gd libssh2-php</w:t>
+                        <w:t>sudo apt-get install php5-gd libssh2-php</w:t>
                       </w:r>
                     </w:p>
                     <w:p>
@@ -6326,23 +5970,7 @@
         <w:rPr>
           <w:lang w:eastAsia="fr-CA"/>
         </w:rPr>
-        <w:t xml:space="preserve"> </w:t>
-      </w:r>
-      <w:proofErr w:type="spellStart"/>
-      <w:proofErr w:type="gramStart"/>
-      <w:r>
-        <w:rPr>
-          <w:lang w:eastAsia="fr-CA"/>
-        </w:rPr>
-        <w:t>permettra</w:t>
-      </w:r>
-      <w:proofErr w:type="spellEnd"/>
-      <w:proofErr w:type="gramEnd"/>
-      <w:r>
-        <w:rPr>
-          <w:lang w:eastAsia="fr-CA"/>
-        </w:rPr>
-        <w:t xml:space="preserve"> de travailler avec </w:t>
+        <w:t xml:space="preserve"> permettra de travailler avec </w:t>
       </w:r>
       <w:r>
         <w:rPr>
@@ -6366,21 +5994,7 @@
         <w:rPr>
           <w:lang w:eastAsia="fr-CA"/>
         </w:rPr>
-        <w:t xml:space="preserve"> </w:t>
-      </w:r>
-      <w:proofErr w:type="spellStart"/>
-      <w:r>
-        <w:rPr>
-          <w:lang w:eastAsia="fr-CA"/>
-        </w:rPr>
-        <w:t>permettra</w:t>
-      </w:r>
-      <w:proofErr w:type="spellEnd"/>
-      <w:r>
-        <w:rPr>
-          <w:lang w:eastAsia="fr-CA"/>
-        </w:rPr>
-        <w:t xml:space="preserve"> également</w:t>
+        <w:t xml:space="preserve"> permettra également</w:t>
       </w:r>
       <w:r>
         <w:rPr>
@@ -6433,15 +6047,7 @@
     </w:p>
     <w:p>
       <w:r>
-        <w:t>On va d’</w:t>
-      </w:r>
-      <w:proofErr w:type="spellStart"/>
-      <w:r>
-        <w:t>abbord</w:t>
-      </w:r>
-      <w:proofErr w:type="spellEnd"/>
-      <w:r>
-        <w:t xml:space="preserve"> se placer dans le dossier de WordPress</w:t>
+        <w:t>On va d’abbord se placer dans le dossier de WordPress</w:t>
       </w:r>
       <w:r>
         <w:rPr>
@@ -6534,34 +6140,14 @@
                                 <w:lang w:eastAsia="fr-CA"/>
                               </w:rPr>
                             </w:pPr>
-                            <w:proofErr w:type="gramStart"/>
                             <w:r>
                               <w:rPr>
                                 <w:rFonts w:ascii="Courier New" w:eastAsia="Times New Roman" w:hAnsi="Courier New" w:cs="Courier New"/>
                                 <w:color w:val="333333"/>
                                 <w:lang w:eastAsia="fr-CA"/>
                               </w:rPr>
-                              <w:t>cd</w:t>
+                              <w:t>cd ~/wordpress</w:t>
                             </w:r>
-                            <w:proofErr w:type="gramEnd"/>
-                            <w:r>
-                              <w:rPr>
-                                <w:rFonts w:ascii="Courier New" w:eastAsia="Times New Roman" w:hAnsi="Courier New" w:cs="Courier New"/>
-                                <w:color w:val="333333"/>
-                                <w:lang w:eastAsia="fr-CA"/>
-                              </w:rPr>
-                              <w:t xml:space="preserve"> ~/</w:t>
-                            </w:r>
-                            <w:proofErr w:type="spellStart"/>
-                            <w:r>
-                              <w:rPr>
-                                <w:rFonts w:ascii="Courier New" w:eastAsia="Times New Roman" w:hAnsi="Courier New" w:cs="Courier New"/>
-                                <w:color w:val="333333"/>
-                                <w:lang w:eastAsia="fr-CA"/>
-                              </w:rPr>
-                              <w:t>wordpress</w:t>
-                            </w:r>
-                            <w:proofErr w:type="spellEnd"/>
                           </w:p>
                           <w:p/>
                         </w:txbxContent>
@@ -6611,34 +6197,14 @@
                           <w:lang w:eastAsia="fr-CA"/>
                         </w:rPr>
                       </w:pPr>
-                      <w:proofErr w:type="gramStart"/>
                       <w:r>
                         <w:rPr>
                           <w:rFonts w:ascii="Courier New" w:eastAsia="Times New Roman" w:hAnsi="Courier New" w:cs="Courier New"/>
                           <w:color w:val="333333"/>
                           <w:lang w:eastAsia="fr-CA"/>
                         </w:rPr>
-                        <w:t>cd</w:t>
+                        <w:t>cd ~/wordpress</w:t>
                       </w:r>
-                      <w:proofErr w:type="gramEnd"/>
-                      <w:r>
-                        <w:rPr>
-                          <w:rFonts w:ascii="Courier New" w:eastAsia="Times New Roman" w:hAnsi="Courier New" w:cs="Courier New"/>
-                          <w:color w:val="333333"/>
-                          <w:lang w:eastAsia="fr-CA"/>
-                        </w:rPr>
-                        <w:t xml:space="preserve"> ~/</w:t>
-                      </w:r>
-                      <w:proofErr w:type="spellStart"/>
-                      <w:r>
-                        <w:rPr>
-                          <w:rFonts w:ascii="Courier New" w:eastAsia="Times New Roman" w:hAnsi="Courier New" w:cs="Courier New"/>
-                          <w:color w:val="333333"/>
-                          <w:lang w:eastAsia="fr-CA"/>
-                        </w:rPr>
-                        <w:t>wordpress</w:t>
-                      </w:r>
-                      <w:proofErr w:type="spellEnd"/>
                     </w:p>
                     <w:p/>
                   </w:txbxContent>
@@ -6810,8 +6376,6 @@
                                 <w:lang w:val="en-CA"/>
                               </w:rPr>
                             </w:pPr>
-                            <w:proofErr w:type="spellStart"/>
-                            <w:proofErr w:type="gramStart"/>
                             <w:r>
                               <w:rPr>
                                 <w:rStyle w:val="CodeHTML"/>
@@ -6821,58 +6385,8 @@
                                 <w:szCs w:val="21"/>
                                 <w:lang w:val="en-CA"/>
                               </w:rPr>
-                              <w:t>cp</w:t>
+                              <w:t>cp wp-config-sample.php wp-config.php</w:t>
                             </w:r>
-                            <w:proofErr w:type="spellEnd"/>
-                            <w:proofErr w:type="gramEnd"/>
-                            <w:r>
-                              <w:rPr>
-                                <w:rStyle w:val="CodeHTML"/>
-                                <w:rFonts w:eastAsiaTheme="majorEastAsia"/>
-                                <w:color w:val="333333"/>
-                                <w:sz w:val="21"/>
-                                <w:szCs w:val="21"/>
-                                <w:lang w:val="en-CA"/>
-                              </w:rPr>
-                              <w:t xml:space="preserve"> </w:t>
-                            </w:r>
-                            <w:proofErr w:type="spellStart"/>
-                            <w:r>
-                              <w:rPr>
-                                <w:rStyle w:val="CodeHTML"/>
-                                <w:rFonts w:eastAsiaTheme="majorEastAsia"/>
-                                <w:color w:val="333333"/>
-                                <w:sz w:val="21"/>
-                                <w:szCs w:val="21"/>
-                                <w:lang w:val="en-CA"/>
-                              </w:rPr>
-                              <w:t>wp-config-sample.php</w:t>
-                            </w:r>
-                            <w:proofErr w:type="spellEnd"/>
-                            <w:r>
-                              <w:rPr>
-                                <w:rStyle w:val="CodeHTML"/>
-                                <w:rFonts w:eastAsiaTheme="majorEastAsia"/>
-                                <w:color w:val="333333"/>
-                                <w:sz w:val="21"/>
-                                <w:szCs w:val="21"/>
-                                <w:lang w:val="en-CA"/>
-                              </w:rPr>
-                              <w:t xml:space="preserve"> </w:t>
-                            </w:r>
-                            <w:proofErr w:type="spellStart"/>
-                            <w:r>
-                              <w:rPr>
-                                <w:rStyle w:val="CodeHTML"/>
-                                <w:rFonts w:eastAsiaTheme="majorEastAsia"/>
-                                <w:color w:val="333333"/>
-                                <w:sz w:val="21"/>
-                                <w:szCs w:val="21"/>
-                                <w:lang w:val="en-CA"/>
-                              </w:rPr>
-                              <w:t>wp-config.php</w:t>
-                            </w:r>
-                            <w:proofErr w:type="spellEnd"/>
                           </w:p>
                           <w:p>
                             <w:pPr>
@@ -6911,8 +6425,6 @@
                           <w:lang w:val="en-CA"/>
                         </w:rPr>
                       </w:pPr>
-                      <w:proofErr w:type="spellStart"/>
-                      <w:proofErr w:type="gramStart"/>
                       <w:r>
                         <w:rPr>
                           <w:rStyle w:val="CodeHTML"/>
@@ -6922,58 +6434,8 @@
                           <w:szCs w:val="21"/>
                           <w:lang w:val="en-CA"/>
                         </w:rPr>
-                        <w:t>cp</w:t>
+                        <w:t>cp wp-config-sample.php wp-config.php</w:t>
                       </w:r>
-                      <w:proofErr w:type="spellEnd"/>
-                      <w:proofErr w:type="gramEnd"/>
-                      <w:r>
-                        <w:rPr>
-                          <w:rStyle w:val="CodeHTML"/>
-                          <w:rFonts w:eastAsiaTheme="majorEastAsia"/>
-                          <w:color w:val="333333"/>
-                          <w:sz w:val="21"/>
-                          <w:szCs w:val="21"/>
-                          <w:lang w:val="en-CA"/>
-                        </w:rPr>
-                        <w:t xml:space="preserve"> </w:t>
-                      </w:r>
-                      <w:proofErr w:type="spellStart"/>
-                      <w:r>
-                        <w:rPr>
-                          <w:rStyle w:val="CodeHTML"/>
-                          <w:rFonts w:eastAsiaTheme="majorEastAsia"/>
-                          <w:color w:val="333333"/>
-                          <w:sz w:val="21"/>
-                          <w:szCs w:val="21"/>
-                          <w:lang w:val="en-CA"/>
-                        </w:rPr>
-                        <w:t>wp-config-sample.php</w:t>
-                      </w:r>
-                      <w:proofErr w:type="spellEnd"/>
-                      <w:r>
-                        <w:rPr>
-                          <w:rStyle w:val="CodeHTML"/>
-                          <w:rFonts w:eastAsiaTheme="majorEastAsia"/>
-                          <w:color w:val="333333"/>
-                          <w:sz w:val="21"/>
-                          <w:szCs w:val="21"/>
-                          <w:lang w:val="en-CA"/>
-                        </w:rPr>
-                        <w:t xml:space="preserve"> </w:t>
-                      </w:r>
-                      <w:proofErr w:type="spellStart"/>
-                      <w:r>
-                        <w:rPr>
-                          <w:rStyle w:val="CodeHTML"/>
-                          <w:rFonts w:eastAsiaTheme="majorEastAsia"/>
-                          <w:color w:val="333333"/>
-                          <w:sz w:val="21"/>
-                          <w:szCs w:val="21"/>
-                          <w:lang w:val="en-CA"/>
-                        </w:rPr>
-                        <w:t>wp-config.php</w:t>
-                      </w:r>
-                      <w:proofErr w:type="spellEnd"/>
                     </w:p>
                     <w:p>
                       <w:pPr>
@@ -7068,7 +6530,6 @@
                                 <w:szCs w:val="21"/>
                               </w:rPr>
                             </w:pPr>
-                            <w:proofErr w:type="gramStart"/>
                             <w:r>
                               <w:rPr>
                                 <w:rStyle w:val="CodeHTML"/>
@@ -7077,31 +6538,8 @@
                                 <w:sz w:val="21"/>
                                 <w:szCs w:val="21"/>
                               </w:rPr>
-                              <w:t>nano</w:t>
+                              <w:t>nano wp-config.php</w:t>
                             </w:r>
-                            <w:proofErr w:type="gramEnd"/>
-                            <w:r>
-                              <w:rPr>
-                                <w:rStyle w:val="CodeHTML"/>
-                                <w:rFonts w:eastAsiaTheme="majorEastAsia"/>
-                                <w:color w:val="333333"/>
-                                <w:sz w:val="21"/>
-                                <w:szCs w:val="21"/>
-                              </w:rPr>
-                              <w:t xml:space="preserve"> </w:t>
-                            </w:r>
-                            <w:proofErr w:type="spellStart"/>
-                            <w:r>
-                              <w:rPr>
-                                <w:rStyle w:val="CodeHTML"/>
-                                <w:rFonts w:eastAsiaTheme="majorEastAsia"/>
-                                <w:color w:val="333333"/>
-                                <w:sz w:val="21"/>
-                                <w:szCs w:val="21"/>
-                              </w:rPr>
-                              <w:t>wp-config.php</w:t>
-                            </w:r>
-                            <w:proofErr w:type="spellEnd"/>
                           </w:p>
                           <w:p>
                             <w:pPr>
@@ -7139,7 +6577,6 @@
                           <w:szCs w:val="21"/>
                         </w:rPr>
                       </w:pPr>
-                      <w:proofErr w:type="gramStart"/>
                       <w:r>
                         <w:rPr>
                           <w:rStyle w:val="CodeHTML"/>
@@ -7148,31 +6585,8 @@
                           <w:sz w:val="21"/>
                           <w:szCs w:val="21"/>
                         </w:rPr>
-                        <w:t>nano</w:t>
+                        <w:t>nano wp-config.php</w:t>
                       </w:r>
-                      <w:proofErr w:type="gramEnd"/>
-                      <w:r>
-                        <w:rPr>
-                          <w:rStyle w:val="CodeHTML"/>
-                          <w:rFonts w:eastAsiaTheme="majorEastAsia"/>
-                          <w:color w:val="333333"/>
-                          <w:sz w:val="21"/>
-                          <w:szCs w:val="21"/>
-                        </w:rPr>
-                        <w:t xml:space="preserve"> </w:t>
-                      </w:r>
-                      <w:proofErr w:type="spellStart"/>
-                      <w:r>
-                        <w:rPr>
-                          <w:rStyle w:val="CodeHTML"/>
-                          <w:rFonts w:eastAsiaTheme="majorEastAsia"/>
-                          <w:color w:val="333333"/>
-                          <w:sz w:val="21"/>
-                          <w:szCs w:val="21"/>
-                        </w:rPr>
-                        <w:t>wp-config.php</w:t>
-                      </w:r>
-                      <w:proofErr w:type="spellEnd"/>
                     </w:p>
                     <w:p>
                       <w:pPr>
@@ -7221,15 +6635,7 @@
         <w:rPr>
           <w:b/>
         </w:rPr>
-        <w:t>DB_</w:t>
-      </w:r>
-      <w:bookmarkStart w:id="13" w:name="_GoBack"/>
-      <w:bookmarkEnd w:id="13"/>
-      <w:r>
-        <w:rPr>
-          <w:b/>
-        </w:rPr>
-        <w:t>NAME</w:t>
+        <w:t>DB_NAME</w:t>
       </w:r>
       <w:r>
         <w:t xml:space="preserve">, </w:t>
@@ -7402,27 +6808,7 @@
                                 <w:szCs w:val="21"/>
                                 <w:lang w:val="en-CA"/>
                               </w:rPr>
-                              <w:t xml:space="preserve">/** </w:t>
-                            </w:r>
-                            <w:proofErr w:type="gramStart"/>
-                            <w:r>
-                              <w:rPr>
-                                <w:color w:val="000000"/>
-                                <w:sz w:val="21"/>
-                                <w:szCs w:val="21"/>
-                                <w:lang w:val="en-CA"/>
-                              </w:rPr>
-                              <w:t>The</w:t>
-                            </w:r>
-                            <w:proofErr w:type="gramEnd"/>
-                            <w:r>
-                              <w:rPr>
-                                <w:color w:val="000000"/>
-                                <w:sz w:val="21"/>
-                                <w:szCs w:val="21"/>
-                                <w:lang w:val="en-CA"/>
-                              </w:rPr>
-                              <w:t xml:space="preserve"> name of the database for WordPress */</w:t>
+                              <w:t>/** The name of the database for WordPress */</w:t>
                             </w:r>
                           </w:p>
                           <w:p>
@@ -7436,7 +6822,6 @@
                                 <w:lang w:val="en-CA"/>
                               </w:rPr>
                             </w:pPr>
-                            <w:proofErr w:type="gramStart"/>
                             <w:r>
                               <w:rPr>
                                 <w:color w:val="000000"/>
@@ -7444,19 +6829,8 @@
                                 <w:szCs w:val="21"/>
                                 <w:lang w:val="en-CA"/>
                               </w:rPr>
-                              <w:t>define(</w:t>
+                              <w:t>define('DB_NAME', '</w:t>
                             </w:r>
-                            <w:proofErr w:type="gramEnd"/>
-                            <w:r>
-                              <w:rPr>
-                                <w:color w:val="000000"/>
-                                <w:sz w:val="21"/>
-                                <w:szCs w:val="21"/>
-                                <w:lang w:val="en-CA"/>
-                              </w:rPr>
-                              <w:t>'DB_NAME', '</w:t>
-                            </w:r>
-                            <w:proofErr w:type="spellStart"/>
                             <w:r>
                               <w:rPr>
                                 <w:rStyle w:val="highlight"/>
@@ -7468,7 +6842,6 @@
                               </w:rPr>
                               <w:t>maBDWordPress</w:t>
                             </w:r>
-                            <w:proofErr w:type="spellEnd"/>
                             <w:r>
                               <w:rPr>
                                 <w:color w:val="000000"/>
@@ -7511,7 +6884,6 @@
                                 <w:lang w:val="en-CA"/>
                               </w:rPr>
                             </w:pPr>
-                            <w:proofErr w:type="gramStart"/>
                             <w:r>
                               <w:rPr>
                                 <w:color w:val="000000"/>
@@ -7519,19 +6891,8 @@
                                 <w:szCs w:val="21"/>
                                 <w:lang w:val="en-CA"/>
                               </w:rPr>
-                              <w:t>define(</w:t>
+                              <w:t>define('DB_USER', '</w:t>
                             </w:r>
-                            <w:proofErr w:type="gramEnd"/>
-                            <w:r>
-                              <w:rPr>
-                                <w:color w:val="000000"/>
-                                <w:sz w:val="21"/>
-                                <w:szCs w:val="21"/>
-                                <w:lang w:val="en-CA"/>
-                              </w:rPr>
-                              <w:t>'DB_USER', '</w:t>
-                            </w:r>
-                            <w:proofErr w:type="spellStart"/>
                             <w:r>
                               <w:rPr>
                                 <w:rStyle w:val="highlight"/>
@@ -7543,7 +6904,6 @@
                               </w:rPr>
                               <w:t>MonUtilisateurWP</w:t>
                             </w:r>
-                            <w:proofErr w:type="spellEnd"/>
                             <w:r>
                               <w:rPr>
                                 <w:color w:val="000000"/>
@@ -7585,33 +6945,13 @@
                                 <w:szCs w:val="21"/>
                               </w:rPr>
                             </w:pPr>
-                            <w:proofErr w:type="spellStart"/>
-                            <w:proofErr w:type="gramStart"/>
                             <w:r>
                               <w:rPr>
                                 <w:color w:val="000000"/>
                                 <w:sz w:val="21"/>
                                 <w:szCs w:val="21"/>
                               </w:rPr>
-                              <w:t>define</w:t>
-                            </w:r>
-                            <w:proofErr w:type="spellEnd"/>
-                            <w:r>
-                              <w:rPr>
-                                <w:color w:val="000000"/>
-                                <w:sz w:val="21"/>
-                                <w:szCs w:val="21"/>
-                              </w:rPr>
-                              <w:t>(</w:t>
-                            </w:r>
-                            <w:proofErr w:type="gramEnd"/>
-                            <w:r>
-                              <w:rPr>
-                                <w:color w:val="000000"/>
-                                <w:sz w:val="21"/>
-                                <w:szCs w:val="21"/>
-                              </w:rPr>
-                              <w:t>'DB_PASSWORD', '</w:t>
+                              <w:t>define('DB_PASSWORD', '</w:t>
                             </w:r>
                             <w:r>
                               <w:rPr>
@@ -7716,27 +7056,7 @@
                           <w:szCs w:val="21"/>
                           <w:lang w:val="en-CA"/>
                         </w:rPr>
-                        <w:t xml:space="preserve">/** </w:t>
-                      </w:r>
-                      <w:proofErr w:type="gramStart"/>
-                      <w:r>
-                        <w:rPr>
-                          <w:color w:val="000000"/>
-                          <w:sz w:val="21"/>
-                          <w:szCs w:val="21"/>
-                          <w:lang w:val="en-CA"/>
-                        </w:rPr>
-                        <w:t>The</w:t>
-                      </w:r>
-                      <w:proofErr w:type="gramEnd"/>
-                      <w:r>
-                        <w:rPr>
-                          <w:color w:val="000000"/>
-                          <w:sz w:val="21"/>
-                          <w:szCs w:val="21"/>
-                          <w:lang w:val="en-CA"/>
-                        </w:rPr>
-                        <w:t xml:space="preserve"> name of the database for WordPress */</w:t>
+                        <w:t>/** The name of the database for WordPress */</w:t>
                       </w:r>
                     </w:p>
                     <w:p>
@@ -7750,7 +7070,6 @@
                           <w:lang w:val="en-CA"/>
                         </w:rPr>
                       </w:pPr>
-                      <w:proofErr w:type="gramStart"/>
                       <w:r>
                         <w:rPr>
                           <w:color w:val="000000"/>
@@ -7758,19 +7077,8 @@
                           <w:szCs w:val="21"/>
                           <w:lang w:val="en-CA"/>
                         </w:rPr>
-                        <w:t>define(</w:t>
+                        <w:t>define('DB_NAME', '</w:t>
                       </w:r>
-                      <w:proofErr w:type="gramEnd"/>
-                      <w:r>
-                        <w:rPr>
-                          <w:color w:val="000000"/>
-                          <w:sz w:val="21"/>
-                          <w:szCs w:val="21"/>
-                          <w:lang w:val="en-CA"/>
-                        </w:rPr>
-                        <w:t>'DB_NAME', '</w:t>
-                      </w:r>
-                      <w:proofErr w:type="spellStart"/>
                       <w:r>
                         <w:rPr>
                           <w:rStyle w:val="highlight"/>
@@ -7782,7 +7090,6 @@
                         </w:rPr>
                         <w:t>maBDWordPress</w:t>
                       </w:r>
-                      <w:proofErr w:type="spellEnd"/>
                       <w:r>
                         <w:rPr>
                           <w:color w:val="000000"/>
@@ -7825,7 +7132,6 @@
                           <w:lang w:val="en-CA"/>
                         </w:rPr>
                       </w:pPr>
-                      <w:proofErr w:type="gramStart"/>
                       <w:r>
                         <w:rPr>
                           <w:color w:val="000000"/>
@@ -7833,19 +7139,8 @@
                           <w:szCs w:val="21"/>
                           <w:lang w:val="en-CA"/>
                         </w:rPr>
-                        <w:t>define(</w:t>
+                        <w:t>define('DB_USER', '</w:t>
                       </w:r>
-                      <w:proofErr w:type="gramEnd"/>
-                      <w:r>
-                        <w:rPr>
-                          <w:color w:val="000000"/>
-                          <w:sz w:val="21"/>
-                          <w:szCs w:val="21"/>
-                          <w:lang w:val="en-CA"/>
-                        </w:rPr>
-                        <w:t>'DB_USER', '</w:t>
-                      </w:r>
-                      <w:proofErr w:type="spellStart"/>
                       <w:r>
                         <w:rPr>
                           <w:rStyle w:val="highlight"/>
@@ -7857,7 +7152,6 @@
                         </w:rPr>
                         <w:t>MonUtilisateurWP</w:t>
                       </w:r>
-                      <w:proofErr w:type="spellEnd"/>
                       <w:r>
                         <w:rPr>
                           <w:color w:val="000000"/>
@@ -7899,33 +7193,13 @@
                           <w:szCs w:val="21"/>
                         </w:rPr>
                       </w:pPr>
-                      <w:proofErr w:type="spellStart"/>
-                      <w:proofErr w:type="gramStart"/>
                       <w:r>
                         <w:rPr>
                           <w:color w:val="000000"/>
                           <w:sz w:val="21"/>
                           <w:szCs w:val="21"/>
                         </w:rPr>
-                        <w:t>define</w:t>
-                      </w:r>
-                      <w:proofErr w:type="spellEnd"/>
-                      <w:r>
-                        <w:rPr>
-                          <w:color w:val="000000"/>
-                          <w:sz w:val="21"/>
-                          <w:szCs w:val="21"/>
-                        </w:rPr>
-                        <w:t>(</w:t>
-                      </w:r>
-                      <w:proofErr w:type="gramEnd"/>
-                      <w:r>
-                        <w:rPr>
-                          <w:color w:val="000000"/>
-                          <w:sz w:val="21"/>
-                          <w:szCs w:val="21"/>
-                        </w:rPr>
-                        <w:t>'DB_PASSWORD', '</w:t>
+                        <w:t>define('DB_PASSWORD', '</w:t>
                       </w:r>
                       <w:r>
                         <w:rPr>
@@ -7980,8 +7254,8 @@
       <w:pPr>
         <w:pStyle w:val="Titre2"/>
       </w:pPr>
-      <w:bookmarkStart w:id="14" w:name="_Toc436291687"/>
-      <w:bookmarkStart w:id="15" w:name="_Toc436293612"/>
+      <w:bookmarkStart w:id="13" w:name="_Toc436291687"/>
+      <w:bookmarkStart w:id="14" w:name="_Toc436293612"/>
       <w:r>
         <w:rPr>
           <w:noProof/>
@@ -8049,8 +7323,8 @@
       <w:r>
         <w:t>Étape 4 - Copier les fichiers à la racine du serveur web Apache</w:t>
       </w:r>
+      <w:bookmarkEnd w:id="13"/>
       <w:bookmarkEnd w:id="14"/>
-      <w:bookmarkEnd w:id="15"/>
     </w:p>
     <w:p>
       <w:r>
@@ -8077,14 +7351,12 @@
       <w:r>
         <w:t xml:space="preserve">La meilleure méthode pour transférer un dossier à un autre est surement la commande </w:t>
       </w:r>
-      <w:proofErr w:type="spellStart"/>
       <w:r>
         <w:rPr>
           <w:b/>
         </w:rPr>
         <w:t>rsync</w:t>
       </w:r>
-      <w:proofErr w:type="spellEnd"/>
       <w:r>
         <w:t>.</w:t>
       </w:r>
@@ -8165,8 +7437,6 @@
                                 <w:lang w:val="en-CA"/>
                               </w:rPr>
                             </w:pPr>
-                            <w:proofErr w:type="spellStart"/>
-                            <w:proofErr w:type="gramStart"/>
                             <w:r>
                               <w:rPr>
                                 <w:rStyle w:val="CodeHTML"/>
@@ -8176,116 +7446,7 @@
                                 <w:szCs w:val="21"/>
                                 <w:lang w:val="en-CA"/>
                               </w:rPr>
-                              <w:t>sudo</w:t>
-                            </w:r>
-                            <w:proofErr w:type="spellEnd"/>
-                            <w:proofErr w:type="gramEnd"/>
-                            <w:r>
-                              <w:rPr>
-                                <w:rStyle w:val="CodeHTML"/>
-                                <w:rFonts w:eastAsiaTheme="majorEastAsia"/>
-                                <w:color w:val="333333"/>
-                                <w:sz w:val="21"/>
-                                <w:szCs w:val="21"/>
-                                <w:lang w:val="en-CA"/>
-                              </w:rPr>
-                              <w:t xml:space="preserve"> </w:t>
-                            </w:r>
-                            <w:proofErr w:type="spellStart"/>
-                            <w:r>
-                              <w:rPr>
-                                <w:rStyle w:val="CodeHTML"/>
-                                <w:rFonts w:eastAsiaTheme="majorEastAsia"/>
-                                <w:color w:val="333333"/>
-                                <w:sz w:val="21"/>
-                                <w:szCs w:val="21"/>
-                                <w:lang w:val="en-CA"/>
-                              </w:rPr>
-                              <w:t>rsync</w:t>
-                            </w:r>
-                            <w:proofErr w:type="spellEnd"/>
-                            <w:r>
-                              <w:rPr>
-                                <w:rStyle w:val="CodeHTML"/>
-                                <w:rFonts w:eastAsiaTheme="majorEastAsia"/>
-                                <w:color w:val="333333"/>
-                                <w:sz w:val="21"/>
-                                <w:szCs w:val="21"/>
-                                <w:lang w:val="en-CA"/>
-                              </w:rPr>
-                              <w:t xml:space="preserve"> -</w:t>
-                            </w:r>
-                            <w:proofErr w:type="spellStart"/>
-                            <w:r>
-                              <w:rPr>
-                                <w:rStyle w:val="CodeHTML"/>
-                                <w:rFonts w:eastAsiaTheme="majorEastAsia"/>
-                                <w:color w:val="333333"/>
-                                <w:sz w:val="21"/>
-                                <w:szCs w:val="21"/>
-                                <w:lang w:val="en-CA"/>
-                              </w:rPr>
-                              <w:t>avP</w:t>
-                            </w:r>
-                            <w:proofErr w:type="spellEnd"/>
-                            <w:r>
-                              <w:rPr>
-                                <w:rStyle w:val="CodeHTML"/>
-                                <w:rFonts w:eastAsiaTheme="majorEastAsia"/>
-                                <w:color w:val="333333"/>
-                                <w:sz w:val="21"/>
-                                <w:szCs w:val="21"/>
-                                <w:lang w:val="en-CA"/>
-                              </w:rPr>
-                              <w:t xml:space="preserve"> ~/</w:t>
-                            </w:r>
-                            <w:proofErr w:type="spellStart"/>
-                            <w:r>
-                              <w:rPr>
-                                <w:rStyle w:val="CodeHTML"/>
-                                <w:rFonts w:eastAsiaTheme="majorEastAsia"/>
-                                <w:color w:val="333333"/>
-                                <w:sz w:val="21"/>
-                                <w:szCs w:val="21"/>
-                                <w:lang w:val="en-CA"/>
-                              </w:rPr>
-                              <w:t>wordpress</w:t>
-                            </w:r>
-                            <w:proofErr w:type="spellEnd"/>
-                            <w:r>
-                              <w:rPr>
-                                <w:rStyle w:val="CodeHTML"/>
-                                <w:rFonts w:eastAsiaTheme="majorEastAsia"/>
-                                <w:color w:val="333333"/>
-                                <w:sz w:val="21"/>
-                                <w:szCs w:val="21"/>
-                                <w:lang w:val="en-CA"/>
-                              </w:rPr>
-                              <w:t>/ /</w:t>
-                            </w:r>
-                            <w:proofErr w:type="spellStart"/>
-                            <w:r>
-                              <w:rPr>
-                                <w:rStyle w:val="CodeHTML"/>
-                                <w:rFonts w:eastAsiaTheme="majorEastAsia"/>
-                                <w:color w:val="333333"/>
-                                <w:sz w:val="21"/>
-                                <w:szCs w:val="21"/>
-                                <w:lang w:val="en-CA"/>
-                              </w:rPr>
-                              <w:t>var</w:t>
-                            </w:r>
-                            <w:proofErr w:type="spellEnd"/>
-                            <w:r>
-                              <w:rPr>
-                                <w:rStyle w:val="CodeHTML"/>
-                                <w:rFonts w:eastAsiaTheme="majorEastAsia"/>
-                                <w:color w:val="333333"/>
-                                <w:sz w:val="21"/>
-                                <w:szCs w:val="21"/>
-                                <w:lang w:val="en-CA"/>
-                              </w:rPr>
-                              <w:t>/www/html/</w:t>
+                              <w:t>sudo rsync -avP ~/wordpress/ /var/www/html/</w:t>
                             </w:r>
                           </w:p>
                           <w:p>
@@ -8325,8 +7486,6 @@
                           <w:lang w:val="en-CA"/>
                         </w:rPr>
                       </w:pPr>
-                      <w:proofErr w:type="spellStart"/>
-                      <w:proofErr w:type="gramStart"/>
                       <w:r>
                         <w:rPr>
                           <w:rStyle w:val="CodeHTML"/>
@@ -8336,116 +7495,7 @@
                           <w:szCs w:val="21"/>
                           <w:lang w:val="en-CA"/>
                         </w:rPr>
-                        <w:t>sudo</w:t>
-                      </w:r>
-                      <w:proofErr w:type="spellEnd"/>
-                      <w:proofErr w:type="gramEnd"/>
-                      <w:r>
-                        <w:rPr>
-                          <w:rStyle w:val="CodeHTML"/>
-                          <w:rFonts w:eastAsiaTheme="majorEastAsia"/>
-                          <w:color w:val="333333"/>
-                          <w:sz w:val="21"/>
-                          <w:szCs w:val="21"/>
-                          <w:lang w:val="en-CA"/>
-                        </w:rPr>
-                        <w:t xml:space="preserve"> </w:t>
-                      </w:r>
-                      <w:proofErr w:type="spellStart"/>
-                      <w:r>
-                        <w:rPr>
-                          <w:rStyle w:val="CodeHTML"/>
-                          <w:rFonts w:eastAsiaTheme="majorEastAsia"/>
-                          <w:color w:val="333333"/>
-                          <w:sz w:val="21"/>
-                          <w:szCs w:val="21"/>
-                          <w:lang w:val="en-CA"/>
-                        </w:rPr>
-                        <w:t>rsync</w:t>
-                      </w:r>
-                      <w:proofErr w:type="spellEnd"/>
-                      <w:r>
-                        <w:rPr>
-                          <w:rStyle w:val="CodeHTML"/>
-                          <w:rFonts w:eastAsiaTheme="majorEastAsia"/>
-                          <w:color w:val="333333"/>
-                          <w:sz w:val="21"/>
-                          <w:szCs w:val="21"/>
-                          <w:lang w:val="en-CA"/>
-                        </w:rPr>
-                        <w:t xml:space="preserve"> -</w:t>
-                      </w:r>
-                      <w:proofErr w:type="spellStart"/>
-                      <w:r>
-                        <w:rPr>
-                          <w:rStyle w:val="CodeHTML"/>
-                          <w:rFonts w:eastAsiaTheme="majorEastAsia"/>
-                          <w:color w:val="333333"/>
-                          <w:sz w:val="21"/>
-                          <w:szCs w:val="21"/>
-                          <w:lang w:val="en-CA"/>
-                        </w:rPr>
-                        <w:t>avP</w:t>
-                      </w:r>
-                      <w:proofErr w:type="spellEnd"/>
-                      <w:r>
-                        <w:rPr>
-                          <w:rStyle w:val="CodeHTML"/>
-                          <w:rFonts w:eastAsiaTheme="majorEastAsia"/>
-                          <w:color w:val="333333"/>
-                          <w:sz w:val="21"/>
-                          <w:szCs w:val="21"/>
-                          <w:lang w:val="en-CA"/>
-                        </w:rPr>
-                        <w:t xml:space="preserve"> ~/</w:t>
-                      </w:r>
-                      <w:proofErr w:type="spellStart"/>
-                      <w:r>
-                        <w:rPr>
-                          <w:rStyle w:val="CodeHTML"/>
-                          <w:rFonts w:eastAsiaTheme="majorEastAsia"/>
-                          <w:color w:val="333333"/>
-                          <w:sz w:val="21"/>
-                          <w:szCs w:val="21"/>
-                          <w:lang w:val="en-CA"/>
-                        </w:rPr>
-                        <w:t>wordpress</w:t>
-                      </w:r>
-                      <w:proofErr w:type="spellEnd"/>
-                      <w:r>
-                        <w:rPr>
-                          <w:rStyle w:val="CodeHTML"/>
-                          <w:rFonts w:eastAsiaTheme="majorEastAsia"/>
-                          <w:color w:val="333333"/>
-                          <w:sz w:val="21"/>
-                          <w:szCs w:val="21"/>
-                          <w:lang w:val="en-CA"/>
-                        </w:rPr>
-                        <w:t>/ /</w:t>
-                      </w:r>
-                      <w:proofErr w:type="spellStart"/>
-                      <w:r>
-                        <w:rPr>
-                          <w:rStyle w:val="CodeHTML"/>
-                          <w:rFonts w:eastAsiaTheme="majorEastAsia"/>
-                          <w:color w:val="333333"/>
-                          <w:sz w:val="21"/>
-                          <w:szCs w:val="21"/>
-                          <w:lang w:val="en-CA"/>
-                        </w:rPr>
-                        <w:t>var</w:t>
-                      </w:r>
-                      <w:proofErr w:type="spellEnd"/>
-                      <w:r>
-                        <w:rPr>
-                          <w:rStyle w:val="CodeHTML"/>
-                          <w:rFonts w:eastAsiaTheme="majorEastAsia"/>
-                          <w:color w:val="333333"/>
-                          <w:sz w:val="21"/>
-                          <w:szCs w:val="21"/>
-                          <w:lang w:val="en-CA"/>
-                        </w:rPr>
-                        <w:t>/www/html/</w:t>
+                        <w:t>sudo rsync -avP ~/wordpress/ /var/www/html/</w:t>
                       </w:r>
                     </w:p>
                     <w:p>
@@ -8471,14 +7521,12 @@
       <w:r>
         <w:t xml:space="preserve">du dossier </w:t>
       </w:r>
-      <w:proofErr w:type="spellStart"/>
       <w:r>
         <w:rPr>
           <w:b/>
         </w:rPr>
         <w:t>wordpress</w:t>
       </w:r>
-      <w:proofErr w:type="spellEnd"/>
       <w:r>
         <w:t>.</w:t>
       </w:r>
@@ -8576,7 +7624,6 @@
                                 <w:szCs w:val="21"/>
                               </w:rPr>
                             </w:pPr>
-                            <w:proofErr w:type="gramStart"/>
                             <w:r>
                               <w:rPr>
                                 <w:rStyle w:val="CodeHTML"/>
@@ -8585,18 +7632,7 @@
                                 <w:sz w:val="21"/>
                                 <w:szCs w:val="21"/>
                               </w:rPr>
-                              <w:t>cd</w:t>
-                            </w:r>
-                            <w:proofErr w:type="gramEnd"/>
-                            <w:r>
-                              <w:rPr>
-                                <w:rStyle w:val="CodeHTML"/>
-                                <w:rFonts w:eastAsiaTheme="majorEastAsia"/>
-                                <w:color w:val="333333"/>
-                                <w:sz w:val="21"/>
-                                <w:szCs w:val="21"/>
-                              </w:rPr>
-                              <w:t xml:space="preserve"> /var/www/html</w:t>
+                              <w:t>cd /var/www/html</w:t>
                             </w:r>
                           </w:p>
                           <w:p>
@@ -8635,7 +7671,6 @@
                           <w:szCs w:val="21"/>
                         </w:rPr>
                       </w:pPr>
-                      <w:proofErr w:type="gramStart"/>
                       <w:r>
                         <w:rPr>
                           <w:rStyle w:val="CodeHTML"/>
@@ -8644,18 +7679,7 @@
                           <w:sz w:val="21"/>
                           <w:szCs w:val="21"/>
                         </w:rPr>
-                        <w:t>cd</w:t>
-                      </w:r>
-                      <w:proofErr w:type="gramEnd"/>
-                      <w:r>
-                        <w:rPr>
-                          <w:rStyle w:val="CodeHTML"/>
-                          <w:rFonts w:eastAsiaTheme="majorEastAsia"/>
-                          <w:color w:val="333333"/>
-                          <w:sz w:val="21"/>
-                          <w:szCs w:val="21"/>
-                        </w:rPr>
-                        <w:t xml:space="preserve"> /var/www/html</w:t>
+                        <w:t>cd /var/www/html</w:t>
                       </w:r>
                     </w:p>
                     <w:p>
@@ -8691,15 +7715,7 @@
     </w:p>
     <w:p>
       <w:r>
-        <w:t>Il est conseillé d’attribué les propriétés à un utilisateur différents du super-utilisateur (</w:t>
-      </w:r>
-      <w:proofErr w:type="spellStart"/>
-      <w:r>
-        <w:t>root</w:t>
-      </w:r>
-      <w:proofErr w:type="spellEnd"/>
-      <w:r>
-        <w:t>).</w:t>
+        <w:t>Il est conseillé d’attribué les propriétés à un utilisateur différents du super-utilisateur (root).</w:t>
       </w:r>
     </w:p>
     <w:p>
@@ -8803,8 +7819,6 @@
                                 <w:lang w:val="en-CA"/>
                               </w:rPr>
                             </w:pPr>
-                            <w:proofErr w:type="spellStart"/>
-                            <w:proofErr w:type="gramStart"/>
                             <w:r>
                               <w:rPr>
                                 <w:color w:val="000000"/>
@@ -8812,38 +7826,7 @@
                                 <w:szCs w:val="21"/>
                                 <w:lang w:val="en-CA"/>
                               </w:rPr>
-                              <w:t>sudo</w:t>
-                            </w:r>
-                            <w:proofErr w:type="spellEnd"/>
-                            <w:proofErr w:type="gramEnd"/>
-                            <w:r>
-                              <w:rPr>
-                                <w:color w:val="000000"/>
-                                <w:sz w:val="21"/>
-                                <w:szCs w:val="21"/>
-                                <w:lang w:val="en-CA"/>
-                              </w:rPr>
-                              <w:t xml:space="preserve"> </w:t>
-                            </w:r>
-                            <w:proofErr w:type="spellStart"/>
-                            <w:r>
-                              <w:rPr>
-                                <w:color w:val="000000"/>
-                                <w:sz w:val="21"/>
-                                <w:szCs w:val="21"/>
-                                <w:lang w:val="en-CA"/>
-                              </w:rPr>
-                              <w:t>chown</w:t>
-                            </w:r>
-                            <w:proofErr w:type="spellEnd"/>
-                            <w:r>
-                              <w:rPr>
-                                <w:color w:val="000000"/>
-                                <w:sz w:val="21"/>
-                                <w:szCs w:val="21"/>
-                                <w:lang w:val="en-CA"/>
-                              </w:rPr>
-                              <w:t xml:space="preserve"> </w:t>
+                              <w:t xml:space="preserve">sudo chown </w:t>
                             </w:r>
                             <w:r>
                               <w:rPr>
@@ -8872,31 +7855,7 @@
                                 <w:szCs w:val="21"/>
                                 <w:lang w:val="en-CA"/>
                               </w:rPr>
-                              <w:t xml:space="preserve"> “</w:t>
-                            </w:r>
-                            <w:proofErr w:type="spellStart"/>
-                            <w:r>
-                              <w:rPr>
-                                <w:rStyle w:val="highlight"/>
-                                <w:rFonts w:eastAsiaTheme="majorEastAsia"/>
-                                <w:color w:val="DE3939"/>
-                                <w:sz w:val="21"/>
-                                <w:szCs w:val="21"/>
-                                <w:lang w:val="en-CA"/>
-                              </w:rPr>
-                              <w:t>NomUtilisateurLinuxSansGuillemet</w:t>
-                            </w:r>
-                            <w:proofErr w:type="spellEnd"/>
-                            <w:r>
-                              <w:rPr>
-                                <w:rStyle w:val="highlight"/>
-                                <w:rFonts w:eastAsiaTheme="majorEastAsia"/>
-                                <w:color w:val="DE3939"/>
-                                <w:sz w:val="21"/>
-                                <w:szCs w:val="21"/>
-                                <w:lang w:val="en-CA"/>
-                              </w:rPr>
-                              <w:t>”</w:t>
+                              <w:t xml:space="preserve"> “NomUtilisateurLinuxSansGuillemet”</w:t>
                             </w:r>
                             <w:r>
                               <w:rPr>
@@ -8946,8 +7905,6 @@
                           <w:lang w:val="en-CA"/>
                         </w:rPr>
                       </w:pPr>
-                      <w:proofErr w:type="spellStart"/>
-                      <w:proofErr w:type="gramStart"/>
                       <w:r>
                         <w:rPr>
                           <w:color w:val="000000"/>
@@ -8955,38 +7912,7 @@
                           <w:szCs w:val="21"/>
                           <w:lang w:val="en-CA"/>
                         </w:rPr>
-                        <w:t>sudo</w:t>
-                      </w:r>
-                      <w:proofErr w:type="spellEnd"/>
-                      <w:proofErr w:type="gramEnd"/>
-                      <w:r>
-                        <w:rPr>
-                          <w:color w:val="000000"/>
-                          <w:sz w:val="21"/>
-                          <w:szCs w:val="21"/>
-                          <w:lang w:val="en-CA"/>
-                        </w:rPr>
-                        <w:t xml:space="preserve"> </w:t>
-                      </w:r>
-                      <w:proofErr w:type="spellStart"/>
-                      <w:r>
-                        <w:rPr>
-                          <w:color w:val="000000"/>
-                          <w:sz w:val="21"/>
-                          <w:szCs w:val="21"/>
-                          <w:lang w:val="en-CA"/>
-                        </w:rPr>
-                        <w:t>chown</w:t>
-                      </w:r>
-                      <w:proofErr w:type="spellEnd"/>
-                      <w:r>
-                        <w:rPr>
-                          <w:color w:val="000000"/>
-                          <w:sz w:val="21"/>
-                          <w:szCs w:val="21"/>
-                          <w:lang w:val="en-CA"/>
-                        </w:rPr>
-                        <w:t xml:space="preserve"> </w:t>
+                        <w:t xml:space="preserve">sudo chown </w:t>
                       </w:r>
                       <w:r>
                         <w:rPr>
@@ -9015,31 +7941,7 @@
                           <w:szCs w:val="21"/>
                           <w:lang w:val="en-CA"/>
                         </w:rPr>
-                        <w:t xml:space="preserve"> “</w:t>
-                      </w:r>
-                      <w:proofErr w:type="spellStart"/>
-                      <w:r>
-                        <w:rPr>
-                          <w:rStyle w:val="highlight"/>
-                          <w:rFonts w:eastAsiaTheme="majorEastAsia"/>
-                          <w:color w:val="DE3939"/>
-                          <w:sz w:val="21"/>
-                          <w:szCs w:val="21"/>
-                          <w:lang w:val="en-CA"/>
-                        </w:rPr>
-                        <w:t>NomUtilisateurLinuxSansGuillemet</w:t>
-                      </w:r>
-                      <w:proofErr w:type="spellEnd"/>
-                      <w:r>
-                        <w:rPr>
-                          <w:rStyle w:val="highlight"/>
-                          <w:rFonts w:eastAsiaTheme="majorEastAsia"/>
-                          <w:color w:val="DE3939"/>
-                          <w:sz w:val="21"/>
-                          <w:szCs w:val="21"/>
-                          <w:lang w:val="en-CA"/>
-                        </w:rPr>
-                        <w:t>”</w:t>
+                        <w:t xml:space="preserve"> “NomUtilisateurLinuxSansGuillemet”</w:t>
                       </w:r>
                       <w:r>
                         <w:rPr>
@@ -9154,7 +8056,6 @@
                               </w:rPr>
                               <w:t xml:space="preserve">La commande </w:t>
                             </w:r>
-                            <w:proofErr w:type="spellStart"/>
                             <w:r>
                               <w:rPr>
                                 <w:b/>
@@ -9163,7 +8064,6 @@
                               </w:rPr>
                               <w:t>chown</w:t>
                             </w:r>
-                            <w:proofErr w:type="spellEnd"/>
                             <w:r>
                               <w:rPr>
                                 <w:i/>
@@ -9222,7 +8122,6 @@
                         </w:rPr>
                         <w:t xml:space="preserve">La commande </w:t>
                       </w:r>
-                      <w:proofErr w:type="spellStart"/>
                       <w:r>
                         <w:rPr>
                           <w:b/>
@@ -9231,7 +8130,6 @@
                         </w:rPr>
                         <w:t>chown</w:t>
                       </w:r>
-                      <w:proofErr w:type="spellEnd"/>
                       <w:r>
                         <w:rPr>
                           <w:i/>
@@ -9348,19 +8246,11 @@
       <w:r>
         <w:t xml:space="preserve">Tout d'abord, nous allons créer manuellement le dossier des ajouts dans le dossier </w:t>
       </w:r>
-      <w:proofErr w:type="spellStart"/>
       <w:r>
         <w:rPr>
           <w:b/>
         </w:rPr>
-        <w:t>wp</w:t>
-      </w:r>
-      <w:proofErr w:type="spellEnd"/>
-      <w:r>
-        <w:rPr>
-          <w:b/>
-        </w:rPr>
-        <w:t>-content</w:t>
+        <w:t>wp-content</w:t>
       </w:r>
       <w:r>
         <w:t xml:space="preserve"> de notre racine du document. Ce sera le répertoire parent </w:t>
@@ -9450,8 +8340,6 @@
                                 <w:lang w:val="en-CA"/>
                               </w:rPr>
                             </w:pPr>
-                            <w:proofErr w:type="spellStart"/>
-                            <w:proofErr w:type="gramStart"/>
                             <w:r>
                               <w:rPr>
                                 <w:rStyle w:val="CodeHTML"/>
@@ -9460,63 +8348,7 @@
                                 <w:szCs w:val="21"/>
                                 <w:lang w:val="en-CA"/>
                               </w:rPr>
-                              <w:t>mkdir</w:t>
-                            </w:r>
-                            <w:proofErr w:type="spellEnd"/>
-                            <w:proofErr w:type="gramEnd"/>
-                            <w:r>
-                              <w:rPr>
-                                <w:rStyle w:val="CodeHTML"/>
-                                <w:color w:val="333333"/>
-                                <w:sz w:val="21"/>
-                                <w:szCs w:val="21"/>
-                                <w:lang w:val="en-CA"/>
-                              </w:rPr>
-                              <w:t xml:space="preserve"> /</w:t>
-                            </w:r>
-                            <w:proofErr w:type="spellStart"/>
-                            <w:r>
-                              <w:rPr>
-                                <w:rStyle w:val="CodeHTML"/>
-                                <w:color w:val="333333"/>
-                                <w:sz w:val="21"/>
-                                <w:szCs w:val="21"/>
-                                <w:lang w:val="en-CA"/>
-                              </w:rPr>
-                              <w:t>var</w:t>
-                            </w:r>
-                            <w:proofErr w:type="spellEnd"/>
-                            <w:r>
-                              <w:rPr>
-                                <w:rStyle w:val="CodeHTML"/>
-                                <w:color w:val="333333"/>
-                                <w:sz w:val="21"/>
-                                <w:szCs w:val="21"/>
-                                <w:lang w:val="en-CA"/>
-                              </w:rPr>
-                              <w:t>/www/html/</w:t>
-                            </w:r>
-                            <w:proofErr w:type="spellStart"/>
-                            <w:r>
-                              <w:rPr>
-                                <w:rStyle w:val="CodeHTML"/>
-                                <w:color w:val="333333"/>
-                                <w:sz w:val="21"/>
-                                <w:szCs w:val="21"/>
-                                <w:lang w:val="en-CA"/>
-                              </w:rPr>
-                              <w:t>wp</w:t>
-                            </w:r>
-                            <w:proofErr w:type="spellEnd"/>
-                            <w:r>
-                              <w:rPr>
-                                <w:rStyle w:val="CodeHTML"/>
-                                <w:color w:val="333333"/>
-                                <w:sz w:val="21"/>
-                                <w:szCs w:val="21"/>
-                                <w:lang w:val="en-CA"/>
-                              </w:rPr>
-                              <w:t>-content/uploads</w:t>
+                              <w:t>mkdir /var/www/html/wp-content/uploads</w:t>
                             </w:r>
                           </w:p>
                           <w:p>
@@ -9556,8 +8388,6 @@
                           <w:lang w:val="en-CA"/>
                         </w:rPr>
                       </w:pPr>
-                      <w:proofErr w:type="spellStart"/>
-                      <w:proofErr w:type="gramStart"/>
                       <w:r>
                         <w:rPr>
                           <w:rStyle w:val="CodeHTML"/>
@@ -9566,63 +8396,7 @@
                           <w:szCs w:val="21"/>
                           <w:lang w:val="en-CA"/>
                         </w:rPr>
-                        <w:t>mkdir</w:t>
-                      </w:r>
-                      <w:proofErr w:type="spellEnd"/>
-                      <w:proofErr w:type="gramEnd"/>
-                      <w:r>
-                        <w:rPr>
-                          <w:rStyle w:val="CodeHTML"/>
-                          <w:color w:val="333333"/>
-                          <w:sz w:val="21"/>
-                          <w:szCs w:val="21"/>
-                          <w:lang w:val="en-CA"/>
-                        </w:rPr>
-                        <w:t xml:space="preserve"> /</w:t>
-                      </w:r>
-                      <w:proofErr w:type="spellStart"/>
-                      <w:r>
-                        <w:rPr>
-                          <w:rStyle w:val="CodeHTML"/>
-                          <w:color w:val="333333"/>
-                          <w:sz w:val="21"/>
-                          <w:szCs w:val="21"/>
-                          <w:lang w:val="en-CA"/>
-                        </w:rPr>
-                        <w:t>var</w:t>
-                      </w:r>
-                      <w:proofErr w:type="spellEnd"/>
-                      <w:r>
-                        <w:rPr>
-                          <w:rStyle w:val="CodeHTML"/>
-                          <w:color w:val="333333"/>
-                          <w:sz w:val="21"/>
-                          <w:szCs w:val="21"/>
-                          <w:lang w:val="en-CA"/>
-                        </w:rPr>
-                        <w:t>/www/html/</w:t>
-                      </w:r>
-                      <w:proofErr w:type="spellStart"/>
-                      <w:r>
-                        <w:rPr>
-                          <w:rStyle w:val="CodeHTML"/>
-                          <w:color w:val="333333"/>
-                          <w:sz w:val="21"/>
-                          <w:szCs w:val="21"/>
-                          <w:lang w:val="en-CA"/>
-                        </w:rPr>
-                        <w:t>wp</w:t>
-                      </w:r>
-                      <w:proofErr w:type="spellEnd"/>
-                      <w:r>
-                        <w:rPr>
-                          <w:rStyle w:val="CodeHTML"/>
-                          <w:color w:val="333333"/>
-                          <w:sz w:val="21"/>
-                          <w:szCs w:val="21"/>
-                          <w:lang w:val="en-CA"/>
-                        </w:rPr>
-                        <w:t>-content/uploads</w:t>
+                        <w:t>mkdir /var/www/html/wp-content/uploads</w:t>
                       </w:r>
                     </w:p>
                     <w:p>
@@ -9771,8 +8545,6 @@
                                 <w:lang w:val="en-CA"/>
                               </w:rPr>
                             </w:pPr>
-                            <w:proofErr w:type="spellStart"/>
-                            <w:proofErr w:type="gramStart"/>
                             <w:r>
                               <w:rPr>
                                 <w:rStyle w:val="CodeHTML"/>
@@ -9781,85 +8553,7 @@
                                 <w:szCs w:val="21"/>
                                 <w:lang w:val="en-CA"/>
                               </w:rPr>
-                              <w:t>sudo</w:t>
-                            </w:r>
-                            <w:proofErr w:type="spellEnd"/>
-                            <w:proofErr w:type="gramEnd"/>
-                            <w:r>
-                              <w:rPr>
-                                <w:rStyle w:val="CodeHTML"/>
-                                <w:color w:val="333333"/>
-                                <w:sz w:val="21"/>
-                                <w:szCs w:val="21"/>
-                                <w:lang w:val="en-CA"/>
-                              </w:rPr>
-                              <w:t xml:space="preserve"> </w:t>
-                            </w:r>
-                            <w:proofErr w:type="spellStart"/>
-                            <w:r>
-                              <w:rPr>
-                                <w:rStyle w:val="CodeHTML"/>
-                                <w:color w:val="333333"/>
-                                <w:sz w:val="21"/>
-                                <w:szCs w:val="21"/>
-                                <w:lang w:val="en-CA"/>
-                              </w:rPr>
-                              <w:t>chown</w:t>
-                            </w:r>
-                            <w:proofErr w:type="spellEnd"/>
-                            <w:r>
-                              <w:rPr>
-                                <w:rStyle w:val="CodeHTML"/>
-                                <w:color w:val="333333"/>
-                                <w:sz w:val="21"/>
-                                <w:szCs w:val="21"/>
-                                <w:lang w:val="en-CA"/>
-                              </w:rPr>
-                              <w:t xml:space="preserve"> -R :www-data /</w:t>
-                            </w:r>
-                            <w:proofErr w:type="spellStart"/>
-                            <w:r>
-                              <w:rPr>
-                                <w:rStyle w:val="CodeHTML"/>
-                                <w:color w:val="333333"/>
-                                <w:sz w:val="21"/>
-                                <w:szCs w:val="21"/>
-                                <w:lang w:val="en-CA"/>
-                              </w:rPr>
-                              <w:t>var</w:t>
-                            </w:r>
-                            <w:proofErr w:type="spellEnd"/>
-                            <w:r>
-                              <w:rPr>
-                                <w:rStyle w:val="CodeHTML"/>
-                                <w:color w:val="333333"/>
-                                <w:sz w:val="21"/>
-                                <w:szCs w:val="21"/>
-                                <w:lang w:val="en-CA"/>
-                              </w:rPr>
-                              <w:t>/www/html/</w:t>
-                            </w:r>
-                            <w:proofErr w:type="spellStart"/>
-                            <w:r>
-                              <w:rPr>
-                                <w:rStyle w:val="CodeHTML"/>
-                                <w:color w:val="333333"/>
-                                <w:sz w:val="21"/>
-                                <w:szCs w:val="21"/>
-                                <w:lang w:val="en-CA"/>
-                              </w:rPr>
-                              <w:t>wp</w:t>
-                            </w:r>
-                            <w:proofErr w:type="spellEnd"/>
-                            <w:r>
-                              <w:rPr>
-                                <w:rStyle w:val="CodeHTML"/>
-                                <w:color w:val="333333"/>
-                                <w:sz w:val="21"/>
-                                <w:szCs w:val="21"/>
-                                <w:lang w:val="en-CA"/>
-                              </w:rPr>
-                              <w:t>-content/uploads</w:t>
+                              <w:t>sudo chown -R :www-data /var/www/html/wp-content/uploads</w:t>
                             </w:r>
                           </w:p>
                           <w:p>
@@ -9899,8 +8593,6 @@
                           <w:lang w:val="en-CA"/>
                         </w:rPr>
                       </w:pPr>
-                      <w:proofErr w:type="spellStart"/>
-                      <w:proofErr w:type="gramStart"/>
                       <w:r>
                         <w:rPr>
                           <w:rStyle w:val="CodeHTML"/>
@@ -9909,85 +8601,7 @@
                           <w:szCs w:val="21"/>
                           <w:lang w:val="en-CA"/>
                         </w:rPr>
-                        <w:t>sudo</w:t>
-                      </w:r>
-                      <w:proofErr w:type="spellEnd"/>
-                      <w:proofErr w:type="gramEnd"/>
-                      <w:r>
-                        <w:rPr>
-                          <w:rStyle w:val="CodeHTML"/>
-                          <w:color w:val="333333"/>
-                          <w:sz w:val="21"/>
-                          <w:szCs w:val="21"/>
-                          <w:lang w:val="en-CA"/>
-                        </w:rPr>
-                        <w:t xml:space="preserve"> </w:t>
-                      </w:r>
-                      <w:proofErr w:type="spellStart"/>
-                      <w:r>
-                        <w:rPr>
-                          <w:rStyle w:val="CodeHTML"/>
-                          <w:color w:val="333333"/>
-                          <w:sz w:val="21"/>
-                          <w:szCs w:val="21"/>
-                          <w:lang w:val="en-CA"/>
-                        </w:rPr>
-                        <w:t>chown</w:t>
-                      </w:r>
-                      <w:proofErr w:type="spellEnd"/>
-                      <w:r>
-                        <w:rPr>
-                          <w:rStyle w:val="CodeHTML"/>
-                          <w:color w:val="333333"/>
-                          <w:sz w:val="21"/>
-                          <w:szCs w:val="21"/>
-                          <w:lang w:val="en-CA"/>
-                        </w:rPr>
-                        <w:t xml:space="preserve"> -R :www-data /</w:t>
-                      </w:r>
-                      <w:proofErr w:type="spellStart"/>
-                      <w:r>
-                        <w:rPr>
-                          <w:rStyle w:val="CodeHTML"/>
-                          <w:color w:val="333333"/>
-                          <w:sz w:val="21"/>
-                          <w:szCs w:val="21"/>
-                          <w:lang w:val="en-CA"/>
-                        </w:rPr>
-                        <w:t>var</w:t>
-                      </w:r>
-                      <w:proofErr w:type="spellEnd"/>
-                      <w:r>
-                        <w:rPr>
-                          <w:rStyle w:val="CodeHTML"/>
-                          <w:color w:val="333333"/>
-                          <w:sz w:val="21"/>
-                          <w:szCs w:val="21"/>
-                          <w:lang w:val="en-CA"/>
-                        </w:rPr>
-                        <w:t>/www/html/</w:t>
-                      </w:r>
-                      <w:proofErr w:type="spellStart"/>
-                      <w:r>
-                        <w:rPr>
-                          <w:rStyle w:val="CodeHTML"/>
-                          <w:color w:val="333333"/>
-                          <w:sz w:val="21"/>
-                          <w:szCs w:val="21"/>
-                          <w:lang w:val="en-CA"/>
-                        </w:rPr>
-                        <w:t>wp</w:t>
-                      </w:r>
-                      <w:proofErr w:type="spellEnd"/>
-                      <w:r>
-                        <w:rPr>
-                          <w:rStyle w:val="CodeHTML"/>
-                          <w:color w:val="333333"/>
-                          <w:sz w:val="21"/>
-                          <w:szCs w:val="21"/>
-                          <w:lang w:val="en-CA"/>
-                        </w:rPr>
-                        <w:t>-content/uploads</w:t>
+                        <w:t>sudo chown -R :www-data /var/www/html/wp-content/uploads</w:t>
                       </w:r>
                     </w:p>
                     <w:p>
@@ -10036,16 +8650,16 @@
           <w:lang w:val="fr-FR"/>
         </w:rPr>
       </w:pPr>
-      <w:bookmarkStart w:id="16" w:name="_Toc436291688"/>
-      <w:bookmarkStart w:id="17" w:name="_Toc436293613"/>
+      <w:bookmarkStart w:id="15" w:name="_Toc436291688"/>
+      <w:bookmarkStart w:id="16" w:name="_Toc436293613"/>
       <w:r>
         <w:rPr>
           <w:lang w:val="fr-FR"/>
         </w:rPr>
         <w:t>Étape 5 - Installation complète par le biais de l'interface Web</w:t>
       </w:r>
+      <w:bookmarkEnd w:id="15"/>
       <w:bookmarkEnd w:id="16"/>
-      <w:bookmarkEnd w:id="17"/>
     </w:p>
     <w:p>
       <w:pPr>
@@ -10553,17 +9167,7 @@
         <w:t>tu</w:t>
       </w:r>
       <w:r>
-        <w:t xml:space="preserve"> </w:t>
-      </w:r>
-      <w:proofErr w:type="spellStart"/>
-      <w:proofErr w:type="gramStart"/>
-      <w:r>
-        <w:t>avez</w:t>
-      </w:r>
-      <w:proofErr w:type="spellEnd"/>
-      <w:proofErr w:type="gramEnd"/>
-      <w:r>
-        <w:t xml:space="preserve"> terminé, </w:t>
+        <w:t xml:space="preserve"> avez terminé, </w:t>
       </w:r>
       <w:r>
         <w:t>Clic</w:t>
@@ -10746,17 +9350,7 @@
         <w:t>tu</w:t>
       </w:r>
       <w:r>
-        <w:t xml:space="preserve"> </w:t>
-      </w:r>
-      <w:proofErr w:type="spellStart"/>
-      <w:proofErr w:type="gramStart"/>
-      <w:r>
-        <w:t>sera</w:t>
-      </w:r>
-      <w:proofErr w:type="spellEnd"/>
-      <w:proofErr w:type="gramEnd"/>
-      <w:r>
-        <w:t xml:space="preserve"> présentée avec l'interface WordPress :</w:t>
+        <w:t xml:space="preserve"> sera présentée avec l'interface WordPress :</w:t>
       </w:r>
     </w:p>
     <w:p>
@@ -10890,13 +9484,13 @@
       <w:pPr>
         <w:pStyle w:val="Titre2"/>
       </w:pPr>
-      <w:bookmarkStart w:id="18" w:name="_Toc436291689"/>
-      <w:bookmarkStart w:id="19" w:name="_Toc436293614"/>
+      <w:bookmarkStart w:id="17" w:name="_Toc436291689"/>
+      <w:bookmarkStart w:id="18" w:name="_Toc436293614"/>
       <w:r>
         <w:t>Étape 6 -  Configuration de la beauté des liens permanents</w:t>
       </w:r>
+      <w:bookmarkEnd w:id="17"/>
       <w:bookmarkEnd w:id="18"/>
-      <w:bookmarkEnd w:id="19"/>
     </w:p>
     <w:p>
       <w:r>
@@ -10944,8 +9538,8 @@
           <w:lang w:val="fr-FR" w:eastAsia="fr-CA"/>
         </w:rPr>
       </w:pPr>
-      <w:bookmarkStart w:id="20" w:name="_Toc436291690"/>
-      <w:bookmarkStart w:id="21" w:name="_Toc436293615"/>
+      <w:bookmarkStart w:id="19" w:name="_Toc436291690"/>
+      <w:bookmarkStart w:id="20" w:name="_Toc436293615"/>
       <w:r>
         <w:rPr>
           <w:rFonts w:eastAsia="Times New Roman"/>
@@ -10953,8 +9547,8 @@
         </w:rPr>
         <w:t>Modification Apache pour autoriser URL Rewrite</w:t>
       </w:r>
+      <w:bookmarkEnd w:id="19"/>
       <w:bookmarkEnd w:id="20"/>
-      <w:bookmarkEnd w:id="21"/>
     </w:p>
     <w:p>
       <w:pPr>
@@ -10978,21 +9572,7 @@
         <w:rPr>
           <w:lang w:eastAsia="fr-CA"/>
         </w:rPr>
-        <w:t xml:space="preserve"> fichiers .</w:t>
-      </w:r>
-      <w:proofErr w:type="spellStart"/>
-      <w:r>
-        <w:rPr>
-          <w:lang w:eastAsia="fr-CA"/>
-        </w:rPr>
-        <w:t>htaccess</w:t>
-      </w:r>
-      <w:proofErr w:type="spellEnd"/>
-      <w:r>
-        <w:rPr>
-          <w:lang w:eastAsia="fr-CA"/>
-        </w:rPr>
-        <w:t xml:space="preserve"> . </w:t>
+        <w:t xml:space="preserve"> fichiers .htaccess . </w:t>
       </w:r>
       <w:r>
         <w:rPr>
@@ -11004,21 +9584,7 @@
         <w:rPr>
           <w:lang w:eastAsia="fr-CA"/>
         </w:rPr>
-        <w:t xml:space="preserve"> </w:t>
-      </w:r>
-      <w:proofErr w:type="gramStart"/>
-      <w:r>
-        <w:rPr>
-          <w:lang w:eastAsia="fr-CA"/>
-        </w:rPr>
-        <w:t>pouvez</w:t>
-      </w:r>
-      <w:proofErr w:type="gramEnd"/>
-      <w:r>
-        <w:rPr>
-          <w:lang w:eastAsia="fr-CA"/>
-        </w:rPr>
-        <w:t xml:space="preserve"> le faire en modifiant le fichier d'hôte virtuel.</w:t>
+        <w:t xml:space="preserve"> pouvez le faire en modifiant le fichier d'hôte virtuel.</w:t>
       </w:r>
     </w:p>
     <w:p>
@@ -11115,21 +9681,7 @@
         <w:rPr>
           <w:lang w:eastAsia="fr-CA"/>
         </w:rPr>
-        <w:t xml:space="preserve"> 000 est - </w:t>
-      </w:r>
-      <w:proofErr w:type="spellStart"/>
-      <w:r>
-        <w:rPr>
-          <w:lang w:eastAsia="fr-CA"/>
-        </w:rPr>
-        <w:t>default.conf</w:t>
-      </w:r>
-      <w:proofErr w:type="spellEnd"/>
-      <w:r>
-        <w:rPr>
-          <w:lang w:eastAsia="fr-CA"/>
-        </w:rPr>
-        <w:t xml:space="preserve">, mais </w:t>
+        <w:t xml:space="preserve"> 000 est - default.conf, mais </w:t>
       </w:r>
       <w:r>
         <w:rPr>
@@ -11153,23 +9705,7 @@
         <w:rPr>
           <w:lang w:eastAsia="fr-CA"/>
         </w:rPr>
-        <w:t xml:space="preserve"> </w:t>
-      </w:r>
-      <w:proofErr w:type="spellStart"/>
-      <w:proofErr w:type="gramStart"/>
-      <w:r>
-        <w:rPr>
-          <w:lang w:eastAsia="fr-CA"/>
-        </w:rPr>
-        <w:t>avez</w:t>
-      </w:r>
-      <w:proofErr w:type="spellEnd"/>
-      <w:proofErr w:type="gramEnd"/>
-      <w:r>
-        <w:rPr>
-          <w:lang w:eastAsia="fr-CA"/>
-        </w:rPr>
-        <w:t xml:space="preserve"> créé un fichier de configuration :</w:t>
+        <w:t xml:space="preserve"> avez créé un fichier de configuration :</w:t>
       </w:r>
       <w:r>
         <w:rPr>
@@ -11251,8 +9787,6 @@
                                 <w:szCs w:val="21"/>
                               </w:rPr>
                             </w:pPr>
-                            <w:proofErr w:type="spellStart"/>
-                            <w:proofErr w:type="gramStart"/>
                             <w:r>
                               <w:rPr>
                                 <w:rStyle w:val="CodeHTML"/>
@@ -11260,58 +9794,7 @@
                                 <w:sz w:val="21"/>
                                 <w:szCs w:val="21"/>
                               </w:rPr>
-                              <w:t>sudo</w:t>
-                            </w:r>
-                            <w:proofErr w:type="spellEnd"/>
-                            <w:proofErr w:type="gramEnd"/>
-                            <w:r>
-                              <w:rPr>
-                                <w:rStyle w:val="CodeHTML"/>
-                                <w:color w:val="333333"/>
-                                <w:sz w:val="21"/>
-                                <w:szCs w:val="21"/>
-                              </w:rPr>
-                              <w:t xml:space="preserve"> nano /</w:t>
-                            </w:r>
-                            <w:proofErr w:type="spellStart"/>
-                            <w:r>
-                              <w:rPr>
-                                <w:rStyle w:val="CodeHTML"/>
-                                <w:color w:val="333333"/>
-                                <w:sz w:val="21"/>
-                                <w:szCs w:val="21"/>
-                              </w:rPr>
-                              <w:t>etc</w:t>
-                            </w:r>
-                            <w:proofErr w:type="spellEnd"/>
-                            <w:r>
-                              <w:rPr>
-                                <w:rStyle w:val="CodeHTML"/>
-                                <w:color w:val="333333"/>
-                                <w:sz w:val="21"/>
-                                <w:szCs w:val="21"/>
-                              </w:rPr>
-                              <w:t>/apache2/sites-</w:t>
-                            </w:r>
-                            <w:proofErr w:type="spellStart"/>
-                            <w:r>
-                              <w:rPr>
-                                <w:rStyle w:val="CodeHTML"/>
-                                <w:color w:val="333333"/>
-                                <w:sz w:val="21"/>
-                                <w:szCs w:val="21"/>
-                              </w:rPr>
-                              <w:t>available</w:t>
-                            </w:r>
-                            <w:proofErr w:type="spellEnd"/>
-                            <w:r>
-                              <w:rPr>
-                                <w:rStyle w:val="CodeHTML"/>
-                                <w:color w:val="333333"/>
-                                <w:sz w:val="21"/>
-                                <w:szCs w:val="21"/>
-                              </w:rPr>
-                              <w:t>/000-default.conf</w:t>
+                              <w:t>sudo nano /etc/apache2/sites-available/000-default.conf</w:t>
                             </w:r>
                           </w:p>
                           <w:p/>
@@ -11344,8 +9827,6 @@
                           <w:szCs w:val="21"/>
                         </w:rPr>
                       </w:pPr>
-                      <w:proofErr w:type="spellStart"/>
-                      <w:proofErr w:type="gramStart"/>
                       <w:r>
                         <w:rPr>
                           <w:rStyle w:val="CodeHTML"/>
@@ -11353,58 +9834,7 @@
                           <w:sz w:val="21"/>
                           <w:szCs w:val="21"/>
                         </w:rPr>
-                        <w:t>sudo</w:t>
-                      </w:r>
-                      <w:proofErr w:type="spellEnd"/>
-                      <w:proofErr w:type="gramEnd"/>
-                      <w:r>
-                        <w:rPr>
-                          <w:rStyle w:val="CodeHTML"/>
-                          <w:color w:val="333333"/>
-                          <w:sz w:val="21"/>
-                          <w:szCs w:val="21"/>
-                        </w:rPr>
-                        <w:t xml:space="preserve"> nano /</w:t>
-                      </w:r>
-                      <w:proofErr w:type="spellStart"/>
-                      <w:r>
-                        <w:rPr>
-                          <w:rStyle w:val="CodeHTML"/>
-                          <w:color w:val="333333"/>
-                          <w:sz w:val="21"/>
-                          <w:szCs w:val="21"/>
-                        </w:rPr>
-                        <w:t>etc</w:t>
-                      </w:r>
-                      <w:proofErr w:type="spellEnd"/>
-                      <w:r>
-                        <w:rPr>
-                          <w:rStyle w:val="CodeHTML"/>
-                          <w:color w:val="333333"/>
-                          <w:sz w:val="21"/>
-                          <w:szCs w:val="21"/>
-                        </w:rPr>
-                        <w:t>/apache2/sites-</w:t>
-                      </w:r>
-                      <w:proofErr w:type="spellStart"/>
-                      <w:r>
-                        <w:rPr>
-                          <w:rStyle w:val="CodeHTML"/>
-                          <w:color w:val="333333"/>
-                          <w:sz w:val="21"/>
-                          <w:szCs w:val="21"/>
-                        </w:rPr>
-                        <w:t>available</w:t>
-                      </w:r>
-                      <w:proofErr w:type="spellEnd"/>
-                      <w:r>
-                        <w:rPr>
-                          <w:rStyle w:val="CodeHTML"/>
-                          <w:color w:val="333333"/>
-                          <w:sz w:val="21"/>
-                          <w:szCs w:val="21"/>
-                        </w:rPr>
-                        <w:t>/000-default.conf</w:t>
+                        <w:t>sudo nano /etc/apache2/sites-available/000-default.conf</w:t>
                       </w:r>
                     </w:p>
                     <w:p/>
@@ -11445,21 +9875,7 @@
         <w:rPr>
           <w:lang w:eastAsia="fr-CA"/>
         </w:rPr>
-        <w:t xml:space="preserve"> devons régler le </w:t>
-      </w:r>
-      <w:proofErr w:type="spellStart"/>
-      <w:r>
-        <w:rPr>
-          <w:lang w:eastAsia="fr-CA"/>
-        </w:rPr>
-        <w:t>ServerName</w:t>
-      </w:r>
-      <w:proofErr w:type="spellEnd"/>
-      <w:r>
-        <w:rPr>
-          <w:lang w:eastAsia="fr-CA"/>
-        </w:rPr>
-        <w:t xml:space="preserve"> et </w:t>
+        <w:t xml:space="preserve"> devons régler le ServerName et </w:t>
       </w:r>
       <w:r>
         <w:rPr>
@@ -11568,9 +9984,20 @@
                                 <w:szCs w:val="21"/>
                                 <w:lang w:val="en-CA"/>
                               </w:rPr>
-                              <w:t>&lt;</w:t>
+                              <w:t>&lt;VirtualHost *:80&gt;</w:t>
                             </w:r>
-                            <w:proofErr w:type="spellStart"/>
+                          </w:p>
+                          <w:p>
+                            <w:pPr>
+                              <w:pStyle w:val="PrformatHTML"/>
+                              <w:spacing w:after="420"/>
+                              <w:rPr>
+                                <w:color w:val="000000"/>
+                                <w:sz w:val="21"/>
+                                <w:szCs w:val="21"/>
+                                <w:lang w:val="en-CA"/>
+                              </w:rPr>
+                            </w:pPr>
                             <w:r>
                               <w:rPr>
                                 <w:color w:val="000000"/>
@@ -11578,9 +10005,20 @@
                                 <w:szCs w:val="21"/>
                                 <w:lang w:val="en-CA"/>
                               </w:rPr>
-                              <w:t>VirtualHost</w:t>
+                              <w:t xml:space="preserve">    ServerAdmin webmaster@localhost</w:t>
                             </w:r>
-                            <w:proofErr w:type="spellEnd"/>
+                          </w:p>
+                          <w:p>
+                            <w:pPr>
+                              <w:pStyle w:val="PrformatHTML"/>
+                              <w:spacing w:after="420"/>
+                              <w:rPr>
+                                <w:color w:val="000000"/>
+                                <w:sz w:val="21"/>
+                                <w:szCs w:val="21"/>
+                                <w:lang w:val="en-CA"/>
+                              </w:rPr>
+                            </w:pPr>
                             <w:r>
                               <w:rPr>
                                 <w:color w:val="000000"/>
@@ -11588,7 +10026,7 @@
                                 <w:szCs w:val="21"/>
                                 <w:lang w:val="en-CA"/>
                               </w:rPr>
-                              <w:t xml:space="preserve"> *:80&gt;</w:t>
+                              <w:t xml:space="preserve">    DocumentRoot /var/www/html</w:t>
                             </w:r>
                           </w:p>
                           <w:p>
@@ -11611,120 +10049,6 @@
                               </w:rPr>
                               <w:t xml:space="preserve">    </w:t>
                             </w:r>
-                            <w:proofErr w:type="spellStart"/>
-                            <w:r>
-                              <w:rPr>
-                                <w:color w:val="000000"/>
-                                <w:sz w:val="21"/>
-                                <w:szCs w:val="21"/>
-                                <w:lang w:val="en-CA"/>
-                              </w:rPr>
-                              <w:t>ServerAdmin</w:t>
-                            </w:r>
-                            <w:proofErr w:type="spellEnd"/>
-                            <w:r>
-                              <w:rPr>
-                                <w:color w:val="000000"/>
-                                <w:sz w:val="21"/>
-                                <w:szCs w:val="21"/>
-                                <w:lang w:val="en-CA"/>
-                              </w:rPr>
-                              <w:t xml:space="preserve"> </w:t>
-                            </w:r>
-                            <w:proofErr w:type="spellStart"/>
-                            <w:r>
-                              <w:rPr>
-                                <w:color w:val="000000"/>
-                                <w:sz w:val="21"/>
-                                <w:szCs w:val="21"/>
-                                <w:lang w:val="en-CA"/>
-                              </w:rPr>
-                              <w:t>webmaster@localhost</w:t>
-                            </w:r>
-                            <w:proofErr w:type="spellEnd"/>
-                          </w:p>
-                          <w:p>
-                            <w:pPr>
-                              <w:pStyle w:val="PrformatHTML"/>
-                              <w:spacing w:after="420"/>
-                              <w:rPr>
-                                <w:color w:val="000000"/>
-                                <w:sz w:val="21"/>
-                                <w:szCs w:val="21"/>
-                                <w:lang w:val="en-CA"/>
-                              </w:rPr>
-                            </w:pPr>
-                            <w:r>
-                              <w:rPr>
-                                <w:color w:val="000000"/>
-                                <w:sz w:val="21"/>
-                                <w:szCs w:val="21"/>
-                                <w:lang w:val="en-CA"/>
-                              </w:rPr>
-                              <w:t xml:space="preserve">    </w:t>
-                            </w:r>
-                            <w:proofErr w:type="spellStart"/>
-                            <w:r>
-                              <w:rPr>
-                                <w:color w:val="000000"/>
-                                <w:sz w:val="21"/>
-                                <w:szCs w:val="21"/>
-                                <w:lang w:val="en-CA"/>
-                              </w:rPr>
-                              <w:t>DocumentRoot</w:t>
-                            </w:r>
-                            <w:proofErr w:type="spellEnd"/>
-                            <w:r>
-                              <w:rPr>
-                                <w:color w:val="000000"/>
-                                <w:sz w:val="21"/>
-                                <w:szCs w:val="21"/>
-                                <w:lang w:val="en-CA"/>
-                              </w:rPr>
-                              <w:t xml:space="preserve"> /</w:t>
-                            </w:r>
-                            <w:proofErr w:type="spellStart"/>
-                            <w:r>
-                              <w:rPr>
-                                <w:color w:val="000000"/>
-                                <w:sz w:val="21"/>
-                                <w:szCs w:val="21"/>
-                                <w:lang w:val="en-CA"/>
-                              </w:rPr>
-                              <w:t>var</w:t>
-                            </w:r>
-                            <w:proofErr w:type="spellEnd"/>
-                            <w:r>
-                              <w:rPr>
-                                <w:color w:val="000000"/>
-                                <w:sz w:val="21"/>
-                                <w:szCs w:val="21"/>
-                                <w:lang w:val="en-CA"/>
-                              </w:rPr>
-                              <w:t>/www/html</w:t>
-                            </w:r>
-                          </w:p>
-                          <w:p>
-                            <w:pPr>
-                              <w:pStyle w:val="PrformatHTML"/>
-                              <w:spacing w:after="420"/>
-                              <w:rPr>
-                                <w:color w:val="000000"/>
-                                <w:sz w:val="21"/>
-                                <w:szCs w:val="21"/>
-                                <w:lang w:val="en-CA"/>
-                              </w:rPr>
-                            </w:pPr>
-                            <w:r>
-                              <w:rPr>
-                                <w:color w:val="000000"/>
-                                <w:sz w:val="21"/>
-                                <w:szCs w:val="21"/>
-                                <w:lang w:val="en-CA"/>
-                              </w:rPr>
-                              <w:t xml:space="preserve">    </w:t>
-                            </w:r>
-                            <w:proofErr w:type="spellStart"/>
                             <w:r>
                               <w:rPr>
                                 <w:rStyle w:val="highlight"/>
@@ -11733,18 +10057,7 @@
                                 <w:szCs w:val="21"/>
                                 <w:lang w:val="en-CA"/>
                               </w:rPr>
-                              <w:t>ServerName</w:t>
-                            </w:r>
-                            <w:proofErr w:type="spellEnd"/>
-                            <w:r>
-                              <w:rPr>
-                                <w:rStyle w:val="highlight"/>
-                                <w:color w:val="DE3939"/>
-                                <w:sz w:val="21"/>
-                                <w:szCs w:val="21"/>
-                                <w:lang w:val="en-CA"/>
-                              </w:rPr>
-                              <w:t xml:space="preserve"> </w:t>
+                              <w:t xml:space="preserve">ServerName </w:t>
                             </w:r>
                             <w:r>
                               <w:rPr>
@@ -11785,29 +10098,7 @@
                                 <w:szCs w:val="21"/>
                                 <w:lang w:val="en-CA"/>
                               </w:rPr>
-                              <w:t>&lt;Directory /</w:t>
-                            </w:r>
-                            <w:proofErr w:type="spellStart"/>
-                            <w:r>
-                              <w:rPr>
-                                <w:rStyle w:val="highlight"/>
-                                <w:color w:val="DE3939"/>
-                                <w:sz w:val="21"/>
-                                <w:szCs w:val="21"/>
-                                <w:lang w:val="en-CA"/>
-                              </w:rPr>
-                              <w:t>var</w:t>
-                            </w:r>
-                            <w:proofErr w:type="spellEnd"/>
-                            <w:r>
-                              <w:rPr>
-                                <w:rStyle w:val="highlight"/>
-                                <w:color w:val="DE3939"/>
-                                <w:sz w:val="21"/>
-                                <w:szCs w:val="21"/>
-                                <w:lang w:val="en-CA"/>
-                              </w:rPr>
-                              <w:t>/www/html/&gt;</w:t>
+                              <w:t>&lt;Directory /var/www/html/&gt;</w:t>
                             </w:r>
                           </w:p>
                           <w:p>
@@ -11830,7 +10121,6 @@
                               </w:rPr>
                               <w:t xml:space="preserve">        </w:t>
                             </w:r>
-                            <w:proofErr w:type="spellStart"/>
                             <w:r>
                               <w:rPr>
                                 <w:rStyle w:val="highlight"/>
@@ -11839,18 +10129,7 @@
                                 <w:szCs w:val="21"/>
                                 <w:lang w:val="en-CA"/>
                               </w:rPr>
-                              <w:t>AllowOverride</w:t>
-                            </w:r>
-                            <w:proofErr w:type="spellEnd"/>
-                            <w:r>
-                              <w:rPr>
-                                <w:rStyle w:val="highlight"/>
-                                <w:color w:val="DE3939"/>
-                                <w:sz w:val="21"/>
-                                <w:szCs w:val="21"/>
-                                <w:lang w:val="en-CA"/>
-                              </w:rPr>
-                              <w:t xml:space="preserve"> All</w:t>
+                              <w:t>AllowOverride All</w:t>
                             </w:r>
                           </w:p>
                           <w:p>
@@ -11942,9 +10221,20 @@
                           <w:szCs w:val="21"/>
                           <w:lang w:val="en-CA"/>
                         </w:rPr>
-                        <w:t>&lt;</w:t>
+                        <w:t>&lt;VirtualHost *:80&gt;</w:t>
                       </w:r>
-                      <w:proofErr w:type="spellStart"/>
+                    </w:p>
+                    <w:p>
+                      <w:pPr>
+                        <w:pStyle w:val="PrformatHTML"/>
+                        <w:spacing w:after="420"/>
+                        <w:rPr>
+                          <w:color w:val="000000"/>
+                          <w:sz w:val="21"/>
+                          <w:szCs w:val="21"/>
+                          <w:lang w:val="en-CA"/>
+                        </w:rPr>
+                      </w:pPr>
                       <w:r>
                         <w:rPr>
                           <w:color w:val="000000"/>
@@ -11952,9 +10242,20 @@
                           <w:szCs w:val="21"/>
                           <w:lang w:val="en-CA"/>
                         </w:rPr>
-                        <w:t>VirtualHost</w:t>
+                        <w:t xml:space="preserve">    ServerAdmin webmaster@localhost</w:t>
                       </w:r>
-                      <w:proofErr w:type="spellEnd"/>
+                    </w:p>
+                    <w:p>
+                      <w:pPr>
+                        <w:pStyle w:val="PrformatHTML"/>
+                        <w:spacing w:after="420"/>
+                        <w:rPr>
+                          <w:color w:val="000000"/>
+                          <w:sz w:val="21"/>
+                          <w:szCs w:val="21"/>
+                          <w:lang w:val="en-CA"/>
+                        </w:rPr>
+                      </w:pPr>
                       <w:r>
                         <w:rPr>
                           <w:color w:val="000000"/>
@@ -11962,7 +10263,7 @@
                           <w:szCs w:val="21"/>
                           <w:lang w:val="en-CA"/>
                         </w:rPr>
-                        <w:t xml:space="preserve"> *:80&gt;</w:t>
+                        <w:t xml:space="preserve">    DocumentRoot /var/www/html</w:t>
                       </w:r>
                     </w:p>
                     <w:p>
@@ -11985,120 +10286,6 @@
                         </w:rPr>
                         <w:t xml:space="preserve">    </w:t>
                       </w:r>
-                      <w:proofErr w:type="spellStart"/>
-                      <w:r>
-                        <w:rPr>
-                          <w:color w:val="000000"/>
-                          <w:sz w:val="21"/>
-                          <w:szCs w:val="21"/>
-                          <w:lang w:val="en-CA"/>
-                        </w:rPr>
-                        <w:t>ServerAdmin</w:t>
-                      </w:r>
-                      <w:proofErr w:type="spellEnd"/>
-                      <w:r>
-                        <w:rPr>
-                          <w:color w:val="000000"/>
-                          <w:sz w:val="21"/>
-                          <w:szCs w:val="21"/>
-                          <w:lang w:val="en-CA"/>
-                        </w:rPr>
-                        <w:t xml:space="preserve"> </w:t>
-                      </w:r>
-                      <w:proofErr w:type="spellStart"/>
-                      <w:r>
-                        <w:rPr>
-                          <w:color w:val="000000"/>
-                          <w:sz w:val="21"/>
-                          <w:szCs w:val="21"/>
-                          <w:lang w:val="en-CA"/>
-                        </w:rPr>
-                        <w:t>webmaster@localhost</w:t>
-                      </w:r>
-                      <w:proofErr w:type="spellEnd"/>
-                    </w:p>
-                    <w:p>
-                      <w:pPr>
-                        <w:pStyle w:val="PrformatHTML"/>
-                        <w:spacing w:after="420"/>
-                        <w:rPr>
-                          <w:color w:val="000000"/>
-                          <w:sz w:val="21"/>
-                          <w:szCs w:val="21"/>
-                          <w:lang w:val="en-CA"/>
-                        </w:rPr>
-                      </w:pPr>
-                      <w:r>
-                        <w:rPr>
-                          <w:color w:val="000000"/>
-                          <w:sz w:val="21"/>
-                          <w:szCs w:val="21"/>
-                          <w:lang w:val="en-CA"/>
-                        </w:rPr>
-                        <w:t xml:space="preserve">    </w:t>
-                      </w:r>
-                      <w:proofErr w:type="spellStart"/>
-                      <w:r>
-                        <w:rPr>
-                          <w:color w:val="000000"/>
-                          <w:sz w:val="21"/>
-                          <w:szCs w:val="21"/>
-                          <w:lang w:val="en-CA"/>
-                        </w:rPr>
-                        <w:t>DocumentRoot</w:t>
-                      </w:r>
-                      <w:proofErr w:type="spellEnd"/>
-                      <w:r>
-                        <w:rPr>
-                          <w:color w:val="000000"/>
-                          <w:sz w:val="21"/>
-                          <w:szCs w:val="21"/>
-                          <w:lang w:val="en-CA"/>
-                        </w:rPr>
-                        <w:t xml:space="preserve"> /</w:t>
-                      </w:r>
-                      <w:proofErr w:type="spellStart"/>
-                      <w:r>
-                        <w:rPr>
-                          <w:color w:val="000000"/>
-                          <w:sz w:val="21"/>
-                          <w:szCs w:val="21"/>
-                          <w:lang w:val="en-CA"/>
-                        </w:rPr>
-                        <w:t>var</w:t>
-                      </w:r>
-                      <w:proofErr w:type="spellEnd"/>
-                      <w:r>
-                        <w:rPr>
-                          <w:color w:val="000000"/>
-                          <w:sz w:val="21"/>
-                          <w:szCs w:val="21"/>
-                          <w:lang w:val="en-CA"/>
-                        </w:rPr>
-                        <w:t>/www/html</w:t>
-                      </w:r>
-                    </w:p>
-                    <w:p>
-                      <w:pPr>
-                        <w:pStyle w:val="PrformatHTML"/>
-                        <w:spacing w:after="420"/>
-                        <w:rPr>
-                          <w:color w:val="000000"/>
-                          <w:sz w:val="21"/>
-                          <w:szCs w:val="21"/>
-                          <w:lang w:val="en-CA"/>
-                        </w:rPr>
-                      </w:pPr>
-                      <w:r>
-                        <w:rPr>
-                          <w:color w:val="000000"/>
-                          <w:sz w:val="21"/>
-                          <w:szCs w:val="21"/>
-                          <w:lang w:val="en-CA"/>
-                        </w:rPr>
-                        <w:t xml:space="preserve">    </w:t>
-                      </w:r>
-                      <w:proofErr w:type="spellStart"/>
                       <w:r>
                         <w:rPr>
                           <w:rStyle w:val="highlight"/>
@@ -12107,18 +10294,7 @@
                           <w:szCs w:val="21"/>
                           <w:lang w:val="en-CA"/>
                         </w:rPr>
-                        <w:t>ServerName</w:t>
-                      </w:r>
-                      <w:proofErr w:type="spellEnd"/>
-                      <w:r>
-                        <w:rPr>
-                          <w:rStyle w:val="highlight"/>
-                          <w:color w:val="DE3939"/>
-                          <w:sz w:val="21"/>
-                          <w:szCs w:val="21"/>
-                          <w:lang w:val="en-CA"/>
-                        </w:rPr>
-                        <w:t xml:space="preserve"> </w:t>
+                        <w:t xml:space="preserve">ServerName </w:t>
                       </w:r>
                       <w:r>
                         <w:rPr>
@@ -12159,29 +10335,7 @@
                           <w:szCs w:val="21"/>
                           <w:lang w:val="en-CA"/>
                         </w:rPr>
-                        <w:t>&lt;Directory /</w:t>
-                      </w:r>
-                      <w:proofErr w:type="spellStart"/>
-                      <w:r>
-                        <w:rPr>
-                          <w:rStyle w:val="highlight"/>
-                          <w:color w:val="DE3939"/>
-                          <w:sz w:val="21"/>
-                          <w:szCs w:val="21"/>
-                          <w:lang w:val="en-CA"/>
-                        </w:rPr>
-                        <w:t>var</w:t>
-                      </w:r>
-                      <w:proofErr w:type="spellEnd"/>
-                      <w:r>
-                        <w:rPr>
-                          <w:rStyle w:val="highlight"/>
-                          <w:color w:val="DE3939"/>
-                          <w:sz w:val="21"/>
-                          <w:szCs w:val="21"/>
-                          <w:lang w:val="en-CA"/>
-                        </w:rPr>
-                        <w:t>/www/html/&gt;</w:t>
+                        <w:t>&lt;Directory /var/www/html/&gt;</w:t>
                       </w:r>
                     </w:p>
                     <w:p>
@@ -12204,7 +10358,6 @@
                         </w:rPr>
                         <w:t xml:space="preserve">        </w:t>
                       </w:r>
-                      <w:proofErr w:type="spellStart"/>
                       <w:r>
                         <w:rPr>
                           <w:rStyle w:val="highlight"/>
@@ -12213,18 +10366,7 @@
                           <w:szCs w:val="21"/>
                           <w:lang w:val="en-CA"/>
                         </w:rPr>
-                        <w:t>AllowOverride</w:t>
-                      </w:r>
-                      <w:proofErr w:type="spellEnd"/>
-                      <w:r>
-                        <w:rPr>
-                          <w:rStyle w:val="highlight"/>
-                          <w:color w:val="DE3939"/>
-                          <w:sz w:val="21"/>
-                          <w:szCs w:val="21"/>
-                          <w:lang w:val="en-CA"/>
-                        </w:rPr>
-                        <w:t xml:space="preserve"> All</w:t>
+                        <w:t>AllowOverride All</w:t>
                       </w:r>
                     </w:p>
                     <w:p>
@@ -12453,8 +10595,6 @@
                                 <w:szCs w:val="21"/>
                               </w:rPr>
                             </w:pPr>
-                            <w:proofErr w:type="spellStart"/>
-                            <w:proofErr w:type="gramStart"/>
                             <w:r>
                               <w:rPr>
                                 <w:rStyle w:val="CodeHTML"/>
@@ -12462,18 +10602,7 @@
                                 <w:sz w:val="21"/>
                                 <w:szCs w:val="21"/>
                               </w:rPr>
-                              <w:t>sudo</w:t>
-                            </w:r>
-                            <w:proofErr w:type="spellEnd"/>
-                            <w:proofErr w:type="gramEnd"/>
-                            <w:r>
-                              <w:rPr>
-                                <w:rStyle w:val="CodeHTML"/>
-                                <w:color w:val="333333"/>
-                                <w:sz w:val="21"/>
-                                <w:szCs w:val="21"/>
-                              </w:rPr>
-                              <w:t xml:space="preserve"> a2enmod rewrite</w:t>
+                              <w:t>sudo a2enmod rewrite</w:t>
                             </w:r>
                           </w:p>
                           <w:p/>
@@ -12506,8 +10635,6 @@
                           <w:szCs w:val="21"/>
                         </w:rPr>
                       </w:pPr>
-                      <w:proofErr w:type="spellStart"/>
-                      <w:proofErr w:type="gramStart"/>
                       <w:r>
                         <w:rPr>
                           <w:rStyle w:val="CodeHTML"/>
@@ -12515,18 +10642,7 @@
                           <w:sz w:val="21"/>
                           <w:szCs w:val="21"/>
                         </w:rPr>
-                        <w:t>sudo</w:t>
-                      </w:r>
-                      <w:proofErr w:type="spellEnd"/>
-                      <w:proofErr w:type="gramEnd"/>
-                      <w:r>
-                        <w:rPr>
-                          <w:rStyle w:val="CodeHTML"/>
-                          <w:color w:val="333333"/>
-                          <w:sz w:val="21"/>
-                          <w:szCs w:val="21"/>
-                        </w:rPr>
-                        <w:t xml:space="preserve"> a2enmod rewrite</w:t>
+                        <w:t>sudo a2enmod rewrite</w:t>
                       </w:r>
                     </w:p>
                     <w:p/>
@@ -12644,8 +10760,6 @@
                                 <w:szCs w:val="21"/>
                               </w:rPr>
                             </w:pPr>
-                            <w:proofErr w:type="spellStart"/>
-                            <w:proofErr w:type="gramStart"/>
                             <w:r>
                               <w:rPr>
                                 <w:rStyle w:val="CodeHTML"/>
@@ -12653,18 +10767,7 @@
                                 <w:sz w:val="21"/>
                                 <w:szCs w:val="21"/>
                               </w:rPr>
-                              <w:t>sudo</w:t>
-                            </w:r>
-                            <w:proofErr w:type="spellEnd"/>
-                            <w:proofErr w:type="gramEnd"/>
-                            <w:r>
-                              <w:rPr>
-                                <w:rStyle w:val="CodeHTML"/>
-                                <w:color w:val="333333"/>
-                                <w:sz w:val="21"/>
-                                <w:szCs w:val="21"/>
-                              </w:rPr>
-                              <w:t xml:space="preserve"> service apache2 restart</w:t>
+                              <w:t>sudo service apache2 restart</w:t>
                             </w:r>
                           </w:p>
                           <w:p/>
@@ -12697,8 +10800,6 @@
                           <w:szCs w:val="21"/>
                         </w:rPr>
                       </w:pPr>
-                      <w:proofErr w:type="spellStart"/>
-                      <w:proofErr w:type="gramStart"/>
                       <w:r>
                         <w:rPr>
                           <w:rStyle w:val="CodeHTML"/>
@@ -12706,18 +10807,7 @@
                           <w:sz w:val="21"/>
                           <w:szCs w:val="21"/>
                         </w:rPr>
-                        <w:t>sudo</w:t>
-                      </w:r>
-                      <w:proofErr w:type="spellEnd"/>
-                      <w:proofErr w:type="gramEnd"/>
-                      <w:r>
-                        <w:rPr>
-                          <w:rStyle w:val="CodeHTML"/>
-                          <w:color w:val="333333"/>
-                          <w:sz w:val="21"/>
-                          <w:szCs w:val="21"/>
-                        </w:rPr>
-                        <w:t xml:space="preserve"> service apache2 restart</w:t>
+                        <w:t>sudo service apache2 restart</w:t>
                       </w:r>
                     </w:p>
                     <w:p/>
@@ -12734,8 +10824,8 @@
       <w:pPr>
         <w:pStyle w:val="Titre3"/>
       </w:pPr>
-      <w:bookmarkStart w:id="22" w:name="_Toc436291691"/>
-      <w:bookmarkStart w:id="23" w:name="_Toc436293616"/>
+      <w:bookmarkStart w:id="21" w:name="_Toc436291691"/>
+      <w:bookmarkStart w:id="22" w:name="_Toc436293616"/>
       <w:r>
         <w:rPr>
           <w:noProof/>
@@ -12806,8 +10896,8 @@
         </w:rPr>
         <w:t>Création d'un fichier .htaccess</w:t>
       </w:r>
+      <w:bookmarkEnd w:id="21"/>
       <w:bookmarkEnd w:id="22"/>
-      <w:bookmarkEnd w:id="23"/>
     </w:p>
     <w:p>
       <w:pPr>
@@ -12834,19 +10924,11 @@
         </w:rPr>
         <w:t xml:space="preserve"> est configuré pour permettre la réécriture par le biais de fichiers .</w:t>
       </w:r>
-      <w:proofErr w:type="spellStart"/>
-      <w:r>
-        <w:rPr>
-          <w:lang w:eastAsia="fr-CA"/>
-        </w:rPr>
-        <w:t>htaccess</w:t>
-      </w:r>
-      <w:proofErr w:type="spellEnd"/>
-      <w:r>
-        <w:rPr>
-          <w:lang w:eastAsia="fr-CA"/>
-        </w:rPr>
-        <w:t>,</w:t>
+      <w:r>
+        <w:rPr>
+          <w:lang w:eastAsia="fr-CA"/>
+        </w:rPr>
+        <w:t>htaccess,</w:t>
       </w:r>
       <w:r>
         <w:rPr>
@@ -12911,19 +10993,11 @@
         </w:rPr>
         <w:t xml:space="preserve"> </w:t>
       </w:r>
-      <w:proofErr w:type="spellStart"/>
-      <w:r>
-        <w:rPr>
-          <w:lang w:eastAsia="fr-CA"/>
-        </w:rPr>
-        <w:t>root</w:t>
-      </w:r>
-      <w:proofErr w:type="spellEnd"/>
-      <w:r>
-        <w:rPr>
-          <w:lang w:eastAsia="fr-CA"/>
-        </w:rPr>
-        <w:t>. Entre cette commande pour créer un fichier vide</w:t>
+      <w:r>
+        <w:rPr>
+          <w:lang w:eastAsia="fr-CA"/>
+        </w:rPr>
+        <w:t>root. Entre cette commande pour créer un fichier vide</w:t>
       </w:r>
       <w:r>
         <w:rPr>
@@ -13011,8 +11085,6 @@
                                 <w:szCs w:val="21"/>
                               </w:rPr>
                             </w:pPr>
-                            <w:proofErr w:type="spellStart"/>
-                            <w:proofErr w:type="gramStart"/>
                             <w:r>
                               <w:rPr>
                                 <w:rStyle w:val="CodeHTML"/>
@@ -13020,30 +11092,8 @@
                                 <w:sz w:val="21"/>
                                 <w:szCs w:val="21"/>
                               </w:rPr>
-                              <w:t>touch</w:t>
+                              <w:t>touch /var/www/html/.htaccess</w:t>
                             </w:r>
-                            <w:proofErr w:type="spellEnd"/>
-                            <w:proofErr w:type="gramEnd"/>
-                            <w:r>
-                              <w:rPr>
-                                <w:rStyle w:val="CodeHTML"/>
-                                <w:color w:val="333333"/>
-                                <w:sz w:val="21"/>
-                                <w:szCs w:val="21"/>
-                              </w:rPr>
-                              <w:t xml:space="preserve"> /var/www/html/.</w:t>
-                            </w:r>
-                            <w:proofErr w:type="spellStart"/>
-                            <w:r>
-                              <w:rPr>
-                                <w:rStyle w:val="CodeHTML"/>
-                                <w:color w:val="333333"/>
-                                <w:sz w:val="21"/>
-                                <w:szCs w:val="21"/>
-                              </w:rPr>
-                              <w:t>htaccess</w:t>
-                            </w:r>
-                            <w:proofErr w:type="spellEnd"/>
                           </w:p>
                           <w:p/>
                         </w:txbxContent>
@@ -13075,8 +11125,6 @@
                           <w:szCs w:val="21"/>
                         </w:rPr>
                       </w:pPr>
-                      <w:proofErr w:type="spellStart"/>
-                      <w:proofErr w:type="gramStart"/>
                       <w:r>
                         <w:rPr>
                           <w:rStyle w:val="CodeHTML"/>
@@ -13084,30 +11132,8 @@
                           <w:sz w:val="21"/>
                           <w:szCs w:val="21"/>
                         </w:rPr>
-                        <w:t>touch</w:t>
+                        <w:t>touch /var/www/html/.htaccess</w:t>
                       </w:r>
-                      <w:proofErr w:type="spellEnd"/>
-                      <w:proofErr w:type="gramEnd"/>
-                      <w:r>
-                        <w:rPr>
-                          <w:rStyle w:val="CodeHTML"/>
-                          <w:color w:val="333333"/>
-                          <w:sz w:val="21"/>
-                          <w:szCs w:val="21"/>
-                        </w:rPr>
-                        <w:t xml:space="preserve"> /var/www/html/.</w:t>
-                      </w:r>
-                      <w:proofErr w:type="spellStart"/>
-                      <w:r>
-                        <w:rPr>
-                          <w:rStyle w:val="CodeHTML"/>
-                          <w:color w:val="333333"/>
-                          <w:sz w:val="21"/>
-                          <w:szCs w:val="21"/>
-                        </w:rPr>
-                        <w:t>htaccess</w:t>
-                      </w:r>
-                      <w:proofErr w:type="spellEnd"/>
                     </w:p>
                     <w:p/>
                   </w:txbxContent>
@@ -13235,8 +11261,6 @@
                                 <w:lang w:val="en-CA"/>
                               </w:rPr>
                             </w:pPr>
-                            <w:proofErr w:type="spellStart"/>
-                            <w:proofErr w:type="gramStart"/>
                             <w:r>
                               <w:rPr>
                                 <w:rStyle w:val="CodeHTML"/>
@@ -13245,76 +11269,8 @@
                                 <w:szCs w:val="21"/>
                                 <w:lang w:val="en-CA"/>
                               </w:rPr>
-                              <w:t>sudo</w:t>
+                              <w:t>sudo chown :www-data /var/www/html/.htaccess</w:t>
                             </w:r>
-                            <w:proofErr w:type="spellEnd"/>
-                            <w:proofErr w:type="gramEnd"/>
-                            <w:r>
-                              <w:rPr>
-                                <w:rStyle w:val="CodeHTML"/>
-                                <w:color w:val="333333"/>
-                                <w:sz w:val="21"/>
-                                <w:szCs w:val="21"/>
-                                <w:lang w:val="en-CA"/>
-                              </w:rPr>
-                              <w:t xml:space="preserve"> </w:t>
-                            </w:r>
-                            <w:proofErr w:type="spellStart"/>
-                            <w:r>
-                              <w:rPr>
-                                <w:rStyle w:val="CodeHTML"/>
-                                <w:color w:val="333333"/>
-                                <w:sz w:val="21"/>
-                                <w:szCs w:val="21"/>
-                                <w:lang w:val="en-CA"/>
-                              </w:rPr>
-                              <w:t>chown</w:t>
-                            </w:r>
-                            <w:proofErr w:type="spellEnd"/>
-                            <w:r>
-                              <w:rPr>
-                                <w:rStyle w:val="CodeHTML"/>
-                                <w:color w:val="333333"/>
-                                <w:sz w:val="21"/>
-                                <w:szCs w:val="21"/>
-                                <w:lang w:val="en-CA"/>
-                              </w:rPr>
-                              <w:t xml:space="preserve"> :www-data /</w:t>
-                            </w:r>
-                            <w:proofErr w:type="spellStart"/>
-                            <w:r>
-                              <w:rPr>
-                                <w:rStyle w:val="CodeHTML"/>
-                                <w:color w:val="333333"/>
-                                <w:sz w:val="21"/>
-                                <w:szCs w:val="21"/>
-                                <w:lang w:val="en-CA"/>
-                              </w:rPr>
-                              <w:t>var</w:t>
-                            </w:r>
-                            <w:proofErr w:type="spellEnd"/>
-                            <w:r>
-                              <w:rPr>
-                                <w:rStyle w:val="CodeHTML"/>
-                                <w:color w:val="333333"/>
-                                <w:sz w:val="21"/>
-                                <w:szCs w:val="21"/>
-                                <w:lang w:val="en-CA"/>
-                              </w:rPr>
-                              <w:t>/www/html/.</w:t>
-                            </w:r>
-                            <w:proofErr w:type="spellStart"/>
-                            <w:r>
-                              <w:rPr>
-                                <w:rStyle w:val="CodeHTML"/>
-                                <w:color w:val="333333"/>
-                                <w:sz w:val="21"/>
-                                <w:szCs w:val="21"/>
-                                <w:lang w:val="en-CA"/>
-                              </w:rPr>
-                              <w:t>htaccess</w:t>
-                            </w:r>
-                            <w:proofErr w:type="spellEnd"/>
                           </w:p>
                           <w:p>
                             <w:pPr>
@@ -13353,8 +11309,6 @@
                           <w:lang w:val="en-CA"/>
                         </w:rPr>
                       </w:pPr>
-                      <w:proofErr w:type="spellStart"/>
-                      <w:proofErr w:type="gramStart"/>
                       <w:r>
                         <w:rPr>
                           <w:rStyle w:val="CodeHTML"/>
@@ -13363,76 +11317,8 @@
                           <w:szCs w:val="21"/>
                           <w:lang w:val="en-CA"/>
                         </w:rPr>
-                        <w:t>sudo</w:t>
+                        <w:t>sudo chown :www-data /var/www/html/.htaccess</w:t>
                       </w:r>
-                      <w:proofErr w:type="spellEnd"/>
-                      <w:proofErr w:type="gramEnd"/>
-                      <w:r>
-                        <w:rPr>
-                          <w:rStyle w:val="CodeHTML"/>
-                          <w:color w:val="333333"/>
-                          <w:sz w:val="21"/>
-                          <w:szCs w:val="21"/>
-                          <w:lang w:val="en-CA"/>
-                        </w:rPr>
-                        <w:t xml:space="preserve"> </w:t>
-                      </w:r>
-                      <w:proofErr w:type="spellStart"/>
-                      <w:r>
-                        <w:rPr>
-                          <w:rStyle w:val="CodeHTML"/>
-                          <w:color w:val="333333"/>
-                          <w:sz w:val="21"/>
-                          <w:szCs w:val="21"/>
-                          <w:lang w:val="en-CA"/>
-                        </w:rPr>
-                        <w:t>chown</w:t>
-                      </w:r>
-                      <w:proofErr w:type="spellEnd"/>
-                      <w:r>
-                        <w:rPr>
-                          <w:rStyle w:val="CodeHTML"/>
-                          <w:color w:val="333333"/>
-                          <w:sz w:val="21"/>
-                          <w:szCs w:val="21"/>
-                          <w:lang w:val="en-CA"/>
-                        </w:rPr>
-                        <w:t xml:space="preserve"> :www-data /</w:t>
-                      </w:r>
-                      <w:proofErr w:type="spellStart"/>
-                      <w:r>
-                        <w:rPr>
-                          <w:rStyle w:val="CodeHTML"/>
-                          <w:color w:val="333333"/>
-                          <w:sz w:val="21"/>
-                          <w:szCs w:val="21"/>
-                          <w:lang w:val="en-CA"/>
-                        </w:rPr>
-                        <w:t>var</w:t>
-                      </w:r>
-                      <w:proofErr w:type="spellEnd"/>
-                      <w:r>
-                        <w:rPr>
-                          <w:rStyle w:val="CodeHTML"/>
-                          <w:color w:val="333333"/>
-                          <w:sz w:val="21"/>
-                          <w:szCs w:val="21"/>
-                          <w:lang w:val="en-CA"/>
-                        </w:rPr>
-                        <w:t>/www/html/.</w:t>
-                      </w:r>
-                      <w:proofErr w:type="spellStart"/>
-                      <w:r>
-                        <w:rPr>
-                          <w:rStyle w:val="CodeHTML"/>
-                          <w:color w:val="333333"/>
-                          <w:sz w:val="21"/>
-                          <w:szCs w:val="21"/>
-                          <w:lang w:val="en-CA"/>
-                        </w:rPr>
-                        <w:t>htaccess</w:t>
-                      </w:r>
-                      <w:proofErr w:type="spellEnd"/>
                     </w:p>
                     <w:p>
                       <w:pPr>
@@ -13748,8 +11634,6 @@
                                 <w:lang w:val="en-CA"/>
                               </w:rPr>
                             </w:pPr>
-                            <w:proofErr w:type="spellStart"/>
-                            <w:proofErr w:type="gramStart"/>
                             <w:r>
                               <w:rPr>
                                 <w:rStyle w:val="CodeHTML"/>
@@ -13758,54 +11642,8 @@
                                 <w:szCs w:val="21"/>
                                 <w:lang w:val="en-CA"/>
                               </w:rPr>
-                              <w:t>chmod</w:t>
+                              <w:t>chmod 664 /var/www/html/.htaccess</w:t>
                             </w:r>
-                            <w:proofErr w:type="spellEnd"/>
-                            <w:proofErr w:type="gramEnd"/>
-                            <w:r>
-                              <w:rPr>
-                                <w:rStyle w:val="CodeHTML"/>
-                                <w:color w:val="333333"/>
-                                <w:sz w:val="21"/>
-                                <w:szCs w:val="21"/>
-                                <w:lang w:val="en-CA"/>
-                              </w:rPr>
-                              <w:t xml:space="preserve"> 664 /</w:t>
-                            </w:r>
-                            <w:proofErr w:type="spellStart"/>
-                            <w:r>
-                              <w:rPr>
-                                <w:rStyle w:val="CodeHTML"/>
-                                <w:color w:val="333333"/>
-                                <w:sz w:val="21"/>
-                                <w:szCs w:val="21"/>
-                                <w:lang w:val="en-CA"/>
-                              </w:rPr>
-                              <w:t>var</w:t>
-                            </w:r>
-                            <w:proofErr w:type="spellEnd"/>
-                            <w:r>
-                              <w:rPr>
-                                <w:rStyle w:val="CodeHTML"/>
-                                <w:color w:val="333333"/>
-                                <w:sz w:val="21"/>
-                                <w:szCs w:val="21"/>
-                                <w:lang w:val="en-CA"/>
-                              </w:rPr>
-                              <w:t>/www/html/.</w:t>
-                            </w:r>
-                            <w:proofErr w:type="spellStart"/>
-                            <w:r>
-                              <w:rPr>
-                                <w:rStyle w:val="CodeHTML"/>
-                                <w:color w:val="333333"/>
-                                <w:sz w:val="21"/>
-                                <w:szCs w:val="21"/>
-                                <w:lang w:val="en-CA"/>
-                              </w:rPr>
-                              <w:t>htaccess</w:t>
-                            </w:r>
-                            <w:proofErr w:type="spellEnd"/>
                           </w:p>
                           <w:p>
                             <w:pPr>
@@ -13844,8 +11682,6 @@
                           <w:lang w:val="en-CA"/>
                         </w:rPr>
                       </w:pPr>
-                      <w:proofErr w:type="spellStart"/>
-                      <w:proofErr w:type="gramStart"/>
                       <w:r>
                         <w:rPr>
                           <w:rStyle w:val="CodeHTML"/>
@@ -13854,54 +11690,8 @@
                           <w:szCs w:val="21"/>
                           <w:lang w:val="en-CA"/>
                         </w:rPr>
-                        <w:t>chmod</w:t>
+                        <w:t>chmod 664 /var/www/html/.htaccess</w:t>
                       </w:r>
-                      <w:proofErr w:type="spellEnd"/>
-                      <w:proofErr w:type="gramEnd"/>
-                      <w:r>
-                        <w:rPr>
-                          <w:rStyle w:val="CodeHTML"/>
-                          <w:color w:val="333333"/>
-                          <w:sz w:val="21"/>
-                          <w:szCs w:val="21"/>
-                          <w:lang w:val="en-CA"/>
-                        </w:rPr>
-                        <w:t xml:space="preserve"> 664 /</w:t>
-                      </w:r>
-                      <w:proofErr w:type="spellStart"/>
-                      <w:r>
-                        <w:rPr>
-                          <w:rStyle w:val="CodeHTML"/>
-                          <w:color w:val="333333"/>
-                          <w:sz w:val="21"/>
-                          <w:szCs w:val="21"/>
-                          <w:lang w:val="en-CA"/>
-                        </w:rPr>
-                        <w:t>var</w:t>
-                      </w:r>
-                      <w:proofErr w:type="spellEnd"/>
-                      <w:r>
-                        <w:rPr>
-                          <w:rStyle w:val="CodeHTML"/>
-                          <w:color w:val="333333"/>
-                          <w:sz w:val="21"/>
-                          <w:szCs w:val="21"/>
-                          <w:lang w:val="en-CA"/>
-                        </w:rPr>
-                        <w:t>/www/html/.</w:t>
-                      </w:r>
-                      <w:proofErr w:type="spellStart"/>
-                      <w:r>
-                        <w:rPr>
-                          <w:rStyle w:val="CodeHTML"/>
-                          <w:color w:val="333333"/>
-                          <w:sz w:val="21"/>
-                          <w:szCs w:val="21"/>
-                          <w:lang w:val="en-CA"/>
-                        </w:rPr>
-                        <w:t>htaccess</w:t>
-                      </w:r>
-                      <w:proofErr w:type="spellEnd"/>
                     </w:p>
                     <w:p>
                       <w:pPr>
@@ -14082,8 +11872,6 @@
                                 <w:lang w:val="en-CA"/>
                               </w:rPr>
                             </w:pPr>
-                            <w:proofErr w:type="spellStart"/>
-                            <w:proofErr w:type="gramStart"/>
                             <w:r>
                               <w:rPr>
                                 <w:rStyle w:val="CodeHTML"/>
@@ -14092,54 +11880,8 @@
                                 <w:szCs w:val="21"/>
                                 <w:lang w:val="en-CA"/>
                               </w:rPr>
-                              <w:t>chmod</w:t>
+                              <w:t>chmod 644 /var/www/html/.htaccess</w:t>
                             </w:r>
-                            <w:proofErr w:type="spellEnd"/>
-                            <w:proofErr w:type="gramEnd"/>
-                            <w:r>
-                              <w:rPr>
-                                <w:rStyle w:val="CodeHTML"/>
-                                <w:color w:val="333333"/>
-                                <w:sz w:val="21"/>
-                                <w:szCs w:val="21"/>
-                                <w:lang w:val="en-CA"/>
-                              </w:rPr>
-                              <w:t xml:space="preserve"> 644 /</w:t>
-                            </w:r>
-                            <w:proofErr w:type="spellStart"/>
-                            <w:r>
-                              <w:rPr>
-                                <w:rStyle w:val="CodeHTML"/>
-                                <w:color w:val="333333"/>
-                                <w:sz w:val="21"/>
-                                <w:szCs w:val="21"/>
-                                <w:lang w:val="en-CA"/>
-                              </w:rPr>
-                              <w:t>var</w:t>
-                            </w:r>
-                            <w:proofErr w:type="spellEnd"/>
-                            <w:r>
-                              <w:rPr>
-                                <w:rStyle w:val="CodeHTML"/>
-                                <w:color w:val="333333"/>
-                                <w:sz w:val="21"/>
-                                <w:szCs w:val="21"/>
-                                <w:lang w:val="en-CA"/>
-                              </w:rPr>
-                              <w:t>/www/html/.</w:t>
-                            </w:r>
-                            <w:proofErr w:type="spellStart"/>
-                            <w:r>
-                              <w:rPr>
-                                <w:rStyle w:val="CodeHTML"/>
-                                <w:color w:val="333333"/>
-                                <w:sz w:val="21"/>
-                                <w:szCs w:val="21"/>
-                                <w:lang w:val="en-CA"/>
-                              </w:rPr>
-                              <w:t>htaccess</w:t>
-                            </w:r>
-                            <w:proofErr w:type="spellEnd"/>
                           </w:p>
                           <w:p>
                             <w:pPr>
@@ -14178,8 +11920,6 @@
                           <w:lang w:val="en-CA"/>
                         </w:rPr>
                       </w:pPr>
-                      <w:proofErr w:type="spellStart"/>
-                      <w:proofErr w:type="gramStart"/>
                       <w:r>
                         <w:rPr>
                           <w:rStyle w:val="CodeHTML"/>
@@ -14188,54 +11928,8 @@
                           <w:szCs w:val="21"/>
                           <w:lang w:val="en-CA"/>
                         </w:rPr>
-                        <w:t>chmod</w:t>
+                        <w:t>chmod 644 /var/www/html/.htaccess</w:t>
                       </w:r>
-                      <w:proofErr w:type="spellEnd"/>
-                      <w:proofErr w:type="gramEnd"/>
-                      <w:r>
-                        <w:rPr>
-                          <w:rStyle w:val="CodeHTML"/>
-                          <w:color w:val="333333"/>
-                          <w:sz w:val="21"/>
-                          <w:szCs w:val="21"/>
-                          <w:lang w:val="en-CA"/>
-                        </w:rPr>
-                        <w:t xml:space="preserve"> 644 /</w:t>
-                      </w:r>
-                      <w:proofErr w:type="spellStart"/>
-                      <w:r>
-                        <w:rPr>
-                          <w:rStyle w:val="CodeHTML"/>
-                          <w:color w:val="333333"/>
-                          <w:sz w:val="21"/>
-                          <w:szCs w:val="21"/>
-                          <w:lang w:val="en-CA"/>
-                        </w:rPr>
-                        <w:t>var</w:t>
-                      </w:r>
-                      <w:proofErr w:type="spellEnd"/>
-                      <w:r>
-                        <w:rPr>
-                          <w:rStyle w:val="CodeHTML"/>
-                          <w:color w:val="333333"/>
-                          <w:sz w:val="21"/>
-                          <w:szCs w:val="21"/>
-                          <w:lang w:val="en-CA"/>
-                        </w:rPr>
-                        <w:t>/www/html/.</w:t>
-                      </w:r>
-                      <w:proofErr w:type="spellStart"/>
-                      <w:r>
-                        <w:rPr>
-                          <w:rStyle w:val="CodeHTML"/>
-                          <w:color w:val="333333"/>
-                          <w:sz w:val="21"/>
-                          <w:szCs w:val="21"/>
-                          <w:lang w:val="en-CA"/>
-                        </w:rPr>
-                        <w:t>htaccess</w:t>
-                      </w:r>
-                      <w:proofErr w:type="spellEnd"/>
                     </w:p>
                     <w:p>
                       <w:pPr>
@@ -14257,13 +11951,13 @@
       <w:pPr>
         <w:pStyle w:val="Titre3"/>
       </w:pPr>
-      <w:bookmarkStart w:id="24" w:name="_Toc436291692"/>
-      <w:bookmarkStart w:id="25" w:name="_Toc436293617"/>
+      <w:bookmarkStart w:id="23" w:name="_Toc436291692"/>
+      <w:bookmarkStart w:id="24" w:name="_Toc436293617"/>
       <w:r>
         <w:t>Modifier les paramètres de Permalien dans WordPress</w:t>
       </w:r>
+      <w:bookmarkEnd w:id="23"/>
       <w:bookmarkEnd w:id="24"/>
-      <w:bookmarkEnd w:id="25"/>
     </w:p>
     <w:p>
       <w:r>
@@ -14374,7 +12068,6 @@
       <w:r>
         <w:t xml:space="preserve"> </w:t>
       </w:r>
-      <w:proofErr w:type="spellStart"/>
       <w:r>
         <w:rPr>
           <w:b/>
@@ -14387,7 +12080,6 @@
         </w:rPr>
         <w:t>ermalink</w:t>
       </w:r>
-      <w:proofErr w:type="spellEnd"/>
       <w:r>
         <w:t>:</w:t>
       </w:r>
@@ -14663,13 +12355,8 @@
       <w:r>
         <w:t xml:space="preserve"> fichier .</w:t>
       </w:r>
-      <w:proofErr w:type="spellStart"/>
-      <w:r>
-        <w:t>htaccess</w:t>
-      </w:r>
-      <w:proofErr w:type="spellEnd"/>
-      <w:r>
-        <w:t>,</w:t>
+      <w:r>
+        <w:t>htaccess,</w:t>
       </w:r>
       <w:r>
         <w:t xml:space="preserve"> </w:t>
@@ -14778,15 +12465,7 @@
         <w:t>ton</w:t>
       </w:r>
       <w:r>
-        <w:t xml:space="preserve"> fichier .</w:t>
-      </w:r>
-      <w:proofErr w:type="spellStart"/>
-      <w:r>
-        <w:t>htaccess</w:t>
-      </w:r>
-      <w:proofErr w:type="spellEnd"/>
-      <w:r>
-        <w:t xml:space="preserve">, </w:t>
+        <w:t xml:space="preserve"> fichier .htaccess, </w:t>
       </w:r>
       <w:r>
         <w:t>tu</w:t>
@@ -14915,7 +12594,6 @@
                                 <w:szCs w:val="21"/>
                               </w:rPr>
                             </w:pPr>
-                            <w:proofErr w:type="gramStart"/>
                             <w:r>
                               <w:rPr>
                                 <w:rStyle w:val="CodeHTML"/>
@@ -14923,29 +12601,8 @@
                                 <w:sz w:val="21"/>
                                 <w:szCs w:val="21"/>
                               </w:rPr>
-                              <w:t>nano</w:t>
+                              <w:t>nano /var/www/html/.htaccess</w:t>
                             </w:r>
-                            <w:proofErr w:type="gramEnd"/>
-                            <w:r>
-                              <w:rPr>
-                                <w:rStyle w:val="CodeHTML"/>
-                                <w:color w:val="333333"/>
-                                <w:sz w:val="21"/>
-                                <w:szCs w:val="21"/>
-                              </w:rPr>
-                              <w:t xml:space="preserve"> /var/www/html/.</w:t>
-                            </w:r>
-                            <w:proofErr w:type="spellStart"/>
-                            <w:r>
-                              <w:rPr>
-                                <w:rStyle w:val="CodeHTML"/>
-                                <w:color w:val="333333"/>
-                                <w:sz w:val="21"/>
-                                <w:szCs w:val="21"/>
-                              </w:rPr>
-                              <w:t>htaccess</w:t>
-                            </w:r>
-                            <w:proofErr w:type="spellEnd"/>
                           </w:p>
                           <w:p/>
                         </w:txbxContent>
@@ -14977,7 +12634,6 @@
                           <w:szCs w:val="21"/>
                         </w:rPr>
                       </w:pPr>
-                      <w:proofErr w:type="gramStart"/>
                       <w:r>
                         <w:rPr>
                           <w:rStyle w:val="CodeHTML"/>
@@ -14985,29 +12641,8 @@
                           <w:sz w:val="21"/>
                           <w:szCs w:val="21"/>
                         </w:rPr>
-                        <w:t>nano</w:t>
+                        <w:t>nano /var/www/html/.htaccess</w:t>
                       </w:r>
-                      <w:proofErr w:type="gramEnd"/>
-                      <w:r>
-                        <w:rPr>
-                          <w:rStyle w:val="CodeHTML"/>
-                          <w:color w:val="333333"/>
-                          <w:sz w:val="21"/>
-                          <w:szCs w:val="21"/>
-                        </w:rPr>
-                        <w:t xml:space="preserve"> /var/www/html/.</w:t>
-                      </w:r>
-                      <w:proofErr w:type="spellStart"/>
-                      <w:r>
-                        <w:rPr>
-                          <w:rStyle w:val="CodeHTML"/>
-                          <w:color w:val="333333"/>
-                          <w:sz w:val="21"/>
-                          <w:szCs w:val="21"/>
-                        </w:rPr>
-                        <w:t>htaccess</w:t>
-                      </w:r>
-                      <w:proofErr w:type="spellEnd"/>
                     </w:p>
                     <w:p/>
                   </w:txbxContent>
@@ -15109,34 +12744,34 @@
       <w:pPr>
         <w:pStyle w:val="Titre1"/>
       </w:pPr>
-      <w:bookmarkStart w:id="26" w:name="_Toc436291693"/>
-      <w:bookmarkStart w:id="27" w:name="_Toc436293618"/>
+      <w:bookmarkStart w:id="25" w:name="_Toc436291693"/>
+      <w:bookmarkStart w:id="26" w:name="_Toc436293618"/>
       <w:r>
         <w:lastRenderedPageBreak/>
         <w:t>Changer la langue de WordPress en françai</w:t>
       </w:r>
+      <w:bookmarkEnd w:id="25"/>
+      <w:r>
+        <w:t>s</w:t>
+      </w:r>
       <w:bookmarkEnd w:id="26"/>
-      <w:r>
-        <w:t>s</w:t>
+    </w:p>
+    <w:p>
+      <w:r>
+        <w:t>Si tu veux changer la langue de WordPress, il y a des packs de langues disponibles sur le site de WordPress.</w:t>
+      </w:r>
+    </w:p>
+    <w:p>
+      <w:pPr>
+        <w:pStyle w:val="Titre2"/>
+      </w:pPr>
+      <w:bookmarkStart w:id="27" w:name="_Toc436291694"/>
+      <w:bookmarkStart w:id="28" w:name="_Toc436293619"/>
+      <w:r>
+        <w:t>Téléchargement du pack de langue</w:t>
       </w:r>
       <w:bookmarkEnd w:id="27"/>
-    </w:p>
-    <w:p>
-      <w:r>
-        <w:t>Si tu veux changer la langue de WordPress, il y a des packs de langues disponibles sur le site de WordPress.</w:t>
-      </w:r>
-    </w:p>
-    <w:p>
-      <w:pPr>
-        <w:pStyle w:val="Titre2"/>
-      </w:pPr>
-      <w:bookmarkStart w:id="28" w:name="_Toc436291694"/>
-      <w:bookmarkStart w:id="29" w:name="_Toc436293619"/>
-      <w:r>
-        <w:t>Téléchargement du pack de langue</w:t>
-      </w:r>
       <w:bookmarkEnd w:id="28"/>
-      <w:bookmarkEnd w:id="29"/>
     </w:p>
     <w:p>
       <w:r>
@@ -15241,33 +12876,11 @@
       <w:r>
         <w:t xml:space="preserve">Puis une fois sur la page, clic sur </w:t>
       </w:r>
-      <w:proofErr w:type="spellStart"/>
       <w:r>
         <w:rPr>
           <w:b/>
         </w:rPr>
-        <w:t>Download</w:t>
-      </w:r>
-      <w:proofErr w:type="spellEnd"/>
-      <w:r>
-        <w:rPr>
-          <w:b/>
-        </w:rPr>
-        <w:t xml:space="preserve"> </w:t>
-      </w:r>
-      <w:proofErr w:type="spellStart"/>
-      <w:r>
-        <w:rPr>
-          <w:b/>
-        </w:rPr>
-        <w:t>language</w:t>
-      </w:r>
-      <w:proofErr w:type="spellEnd"/>
-      <w:r>
-        <w:rPr>
-          <w:b/>
-        </w:rPr>
-        <w:t xml:space="preserve"> pack</w:t>
+        <w:t>Download language pack</w:t>
       </w:r>
       <w:r>
         <w:rPr>
@@ -15334,9 +12947,11 @@
           <w:szCs w:val="21"/>
           <w:shd w:val="clear" w:color="auto" w:fill="E6ECF9"/>
         </w:rPr>
-        <w:t>/</w:t>
-      </w:r>
-      <w:proofErr w:type="spellStart"/>
+        <w:t>/wp-includes/languages/</w:t>
+      </w:r>
+      <w:r>
+        <w:t xml:space="preserve">» ou </w:t>
+      </w:r>
       <w:r>
         <w:rPr>
           <w:rFonts w:ascii="Courier New" w:hAnsi="Courier New" w:cs="Courier New"/>
@@ -15345,97 +12960,7 @@
           <w:szCs w:val="21"/>
           <w:shd w:val="clear" w:color="auto" w:fill="E6ECF9"/>
         </w:rPr>
-        <w:t>wp-includes</w:t>
-      </w:r>
-      <w:proofErr w:type="spellEnd"/>
-      <w:r>
-        <w:rPr>
-          <w:rFonts w:ascii="Courier New" w:hAnsi="Courier New" w:cs="Courier New"/>
-          <w:color w:val="464646"/>
-          <w:sz w:val="21"/>
-          <w:szCs w:val="21"/>
-          <w:shd w:val="clear" w:color="auto" w:fill="E6ECF9"/>
-        </w:rPr>
-        <w:t>/</w:t>
-      </w:r>
-      <w:proofErr w:type="spellStart"/>
-      <w:r>
-        <w:rPr>
-          <w:rFonts w:ascii="Courier New" w:hAnsi="Courier New" w:cs="Courier New"/>
-          <w:color w:val="464646"/>
-          <w:sz w:val="21"/>
-          <w:szCs w:val="21"/>
-          <w:shd w:val="clear" w:color="auto" w:fill="E6ECF9"/>
-        </w:rPr>
-        <w:t>languages</w:t>
-      </w:r>
-      <w:proofErr w:type="spellEnd"/>
-      <w:r>
-        <w:rPr>
-          <w:rFonts w:ascii="Courier New" w:hAnsi="Courier New" w:cs="Courier New"/>
-          <w:color w:val="464646"/>
-          <w:sz w:val="21"/>
-          <w:szCs w:val="21"/>
-          <w:shd w:val="clear" w:color="auto" w:fill="E6ECF9"/>
-        </w:rPr>
-        <w:t>/</w:t>
-      </w:r>
-      <w:r>
-        <w:t xml:space="preserve">» ou </w:t>
-      </w:r>
-      <w:r>
-        <w:rPr>
-          <w:rFonts w:ascii="Courier New" w:hAnsi="Courier New" w:cs="Courier New"/>
-          <w:color w:val="464646"/>
-          <w:sz w:val="21"/>
-          <w:szCs w:val="21"/>
-          <w:shd w:val="clear" w:color="auto" w:fill="E6ECF9"/>
-        </w:rPr>
-        <w:t>/</w:t>
-      </w:r>
-      <w:proofErr w:type="spellStart"/>
-      <w:r>
-        <w:rPr>
-          <w:rFonts w:ascii="Courier New" w:hAnsi="Courier New" w:cs="Courier New"/>
-          <w:color w:val="464646"/>
-          <w:sz w:val="21"/>
-          <w:szCs w:val="21"/>
-          <w:shd w:val="clear" w:color="auto" w:fill="E6ECF9"/>
-        </w:rPr>
-        <w:t>wp</w:t>
-      </w:r>
-      <w:proofErr w:type="spellEnd"/>
-      <w:r>
-        <w:rPr>
-          <w:rFonts w:ascii="Courier New" w:hAnsi="Courier New" w:cs="Courier New"/>
-          <w:color w:val="464646"/>
-          <w:sz w:val="21"/>
-          <w:szCs w:val="21"/>
-          <w:shd w:val="clear" w:color="auto" w:fill="E6ECF9"/>
-        </w:rPr>
-        <w:t>-content/</w:t>
-      </w:r>
-      <w:proofErr w:type="spellStart"/>
-      <w:r>
-        <w:rPr>
-          <w:rFonts w:ascii="Courier New" w:hAnsi="Courier New" w:cs="Courier New"/>
-          <w:color w:val="464646"/>
-          <w:sz w:val="21"/>
-          <w:szCs w:val="21"/>
-          <w:shd w:val="clear" w:color="auto" w:fill="E6ECF9"/>
-        </w:rPr>
-        <w:t>languages</w:t>
-      </w:r>
-      <w:proofErr w:type="spellEnd"/>
-      <w:r>
-        <w:rPr>
-          <w:rFonts w:ascii="Courier New" w:hAnsi="Courier New" w:cs="Courier New"/>
-          <w:color w:val="464646"/>
-          <w:sz w:val="21"/>
-          <w:szCs w:val="21"/>
-          <w:shd w:val="clear" w:color="auto" w:fill="E6ECF9"/>
-        </w:rPr>
-        <w:t>/</w:t>
+        <w:t>/wp-content/languages/</w:t>
       </w:r>
       <w:r>
         <w:t>.</w:t>
@@ -15445,13 +12970,13 @@
       <w:pPr>
         <w:pStyle w:val="Titre2"/>
       </w:pPr>
-      <w:bookmarkStart w:id="30" w:name="_Toc436291695"/>
-      <w:bookmarkStart w:id="31" w:name="_Toc436293620"/>
+      <w:bookmarkStart w:id="29" w:name="_Toc436291695"/>
+      <w:bookmarkStart w:id="30" w:name="_Toc436293620"/>
       <w:r>
         <w:t>Installation du pack de langue</w:t>
       </w:r>
+      <w:bookmarkEnd w:id="29"/>
       <w:bookmarkEnd w:id="30"/>
-      <w:bookmarkEnd w:id="31"/>
       <w:r>
         <w:t xml:space="preserve"> </w:t>
       </w:r>
@@ -15708,7 +13233,6 @@
       <w:r>
         <w:t xml:space="preserve">un système de </w:t>
       </w:r>
-      <w:proofErr w:type="spellStart"/>
       <w:r>
         <w:rPr>
           <w:i/>
@@ -15716,7 +13240,6 @@
         </w:rPr>
         <w:t>GetText</w:t>
       </w:r>
-      <w:proofErr w:type="spellEnd"/>
       <w:r>
         <w:t xml:space="preserve"> pour les traductions (</w:t>
       </w:r>
@@ -15776,13 +13299,8 @@
       <w:r>
         <w:t xml:space="preserve">langue. Ouvrons le fichier </w:t>
       </w:r>
-      <w:proofErr w:type="spellStart"/>
-      <w:r>
-        <w:t>wp-config.php</w:t>
-      </w:r>
-      <w:proofErr w:type="spellEnd"/>
-      <w:r>
-        <w:t xml:space="preserve"> </w:t>
+      <w:r>
+        <w:t xml:space="preserve">wp-config.php </w:t>
       </w:r>
       <w:r>
         <w:t>et ajoutons</w:t>
@@ -15881,36 +13399,10 @@
                                 <w:szCs w:val="21"/>
                                 <w:lang w:val="en-CA" w:eastAsia="fr-CA"/>
                               </w:rPr>
-                              <w:t xml:space="preserve">// Replace </w:t>
-                            </w:r>
-                            <w:proofErr w:type="spellStart"/>
-                            <w:r>
-                              <w:rPr>
-                                <w:rStyle w:val="CodeHTML"/>
-                                <w:rFonts w:eastAsiaTheme="minorEastAsia"/>
-                                <w:color w:val="333333"/>
-                                <w:sz w:val="21"/>
-                                <w:szCs w:val="21"/>
-                                <w:lang w:val="en-CA" w:eastAsia="fr-CA"/>
-                              </w:rPr>
-                              <w:t>fr_FR</w:t>
-                            </w:r>
-                            <w:proofErr w:type="spellEnd"/>
-                            <w:r>
-                              <w:rPr>
-                                <w:rStyle w:val="CodeHTML"/>
-                                <w:rFonts w:eastAsiaTheme="minorEastAsia"/>
-                                <w:color w:val="333333"/>
-                                <w:sz w:val="21"/>
-                                <w:szCs w:val="21"/>
-                                <w:lang w:val="en-CA" w:eastAsia="fr-CA"/>
-                              </w:rPr>
-                              <w:t xml:space="preserve"> with your language and country code</w:t>
+                              <w:t>// Replace fr_FR with your language and country code</w:t>
                             </w:r>
                           </w:p>
                           <w:p>
-                            <w:proofErr w:type="spellStart"/>
-                            <w:proofErr w:type="gramStart"/>
                             <w:r>
                               <w:rPr>
                                 <w:rStyle w:val="CodeHTML"/>
@@ -15920,44 +13412,7 @@
                                 <w:szCs w:val="21"/>
                                 <w:lang w:eastAsia="fr-CA"/>
                               </w:rPr>
-                              <w:t>define</w:t>
-                            </w:r>
-                            <w:proofErr w:type="spellEnd"/>
-                            <w:proofErr w:type="gramEnd"/>
-                            <w:r>
-                              <w:rPr>
-                                <w:rStyle w:val="CodeHTML"/>
-                                <w:rFonts w:eastAsiaTheme="minorEastAsia"/>
-                                <w:color w:val="333333"/>
-                                <w:sz w:val="21"/>
-                                <w:szCs w:val="21"/>
-                                <w:lang w:eastAsia="fr-CA"/>
-                              </w:rPr>
-                              <w:t xml:space="preserve"> ('WPLANG', '</w:t>
-                            </w:r>
-                            <w:proofErr w:type="spellStart"/>
-                            <w:r>
-                              <w:rPr>
-                                <w:rStyle w:val="CodeHTML"/>
-                                <w:rFonts w:eastAsiaTheme="minorEastAsia"/>
-                                <w:color w:val="333333"/>
-                                <w:sz w:val="21"/>
-                                <w:szCs w:val="21"/>
-                                <w:lang w:eastAsia="fr-CA"/>
-                              </w:rPr>
-                              <w:t>fr_FR</w:t>
-                            </w:r>
-                            <w:proofErr w:type="spellEnd"/>
-                            <w:r>
-                              <w:rPr>
-                                <w:rStyle w:val="CodeHTML"/>
-                                <w:rFonts w:eastAsiaTheme="minorEastAsia"/>
-                                <w:color w:val="333333"/>
-                                <w:sz w:val="21"/>
-                                <w:szCs w:val="21"/>
-                                <w:lang w:eastAsia="fr-CA"/>
-                              </w:rPr>
-                              <w:t>');</w:t>
+                              <w:t>define ('WPLANG', 'fr_FR');</w:t>
                             </w:r>
                           </w:p>
                         </w:txbxContent>
@@ -16000,36 +13455,10 @@
                           <w:szCs w:val="21"/>
                           <w:lang w:val="en-CA" w:eastAsia="fr-CA"/>
                         </w:rPr>
-                        <w:t xml:space="preserve">// Replace </w:t>
-                      </w:r>
-                      <w:proofErr w:type="spellStart"/>
-                      <w:r>
-                        <w:rPr>
-                          <w:rStyle w:val="CodeHTML"/>
-                          <w:rFonts w:eastAsiaTheme="minorEastAsia"/>
-                          <w:color w:val="333333"/>
-                          <w:sz w:val="21"/>
-                          <w:szCs w:val="21"/>
-                          <w:lang w:val="en-CA" w:eastAsia="fr-CA"/>
-                        </w:rPr>
-                        <w:t>fr_FR</w:t>
-                      </w:r>
-                      <w:proofErr w:type="spellEnd"/>
-                      <w:r>
-                        <w:rPr>
-                          <w:rStyle w:val="CodeHTML"/>
-                          <w:rFonts w:eastAsiaTheme="minorEastAsia"/>
-                          <w:color w:val="333333"/>
-                          <w:sz w:val="21"/>
-                          <w:szCs w:val="21"/>
-                          <w:lang w:val="en-CA" w:eastAsia="fr-CA"/>
-                        </w:rPr>
-                        <w:t xml:space="preserve"> with your language and country code</w:t>
+                        <w:t>// Replace fr_FR with your language and country code</w:t>
                       </w:r>
                     </w:p>
                     <w:p>
-                      <w:proofErr w:type="spellStart"/>
-                      <w:proofErr w:type="gramStart"/>
                       <w:r>
                         <w:rPr>
                           <w:rStyle w:val="CodeHTML"/>
@@ -16039,44 +13468,7 @@
                           <w:szCs w:val="21"/>
                           <w:lang w:eastAsia="fr-CA"/>
                         </w:rPr>
-                        <w:t>define</w:t>
-                      </w:r>
-                      <w:proofErr w:type="spellEnd"/>
-                      <w:proofErr w:type="gramEnd"/>
-                      <w:r>
-                        <w:rPr>
-                          <w:rStyle w:val="CodeHTML"/>
-                          <w:rFonts w:eastAsiaTheme="minorEastAsia"/>
-                          <w:color w:val="333333"/>
-                          <w:sz w:val="21"/>
-                          <w:szCs w:val="21"/>
-                          <w:lang w:eastAsia="fr-CA"/>
-                        </w:rPr>
-                        <w:t xml:space="preserve"> ('WPLANG', '</w:t>
-                      </w:r>
-                      <w:proofErr w:type="spellStart"/>
-                      <w:r>
-                        <w:rPr>
-                          <w:rStyle w:val="CodeHTML"/>
-                          <w:rFonts w:eastAsiaTheme="minorEastAsia"/>
-                          <w:color w:val="333333"/>
-                          <w:sz w:val="21"/>
-                          <w:szCs w:val="21"/>
-                          <w:lang w:eastAsia="fr-CA"/>
-                        </w:rPr>
-                        <w:t>fr_FR</w:t>
-                      </w:r>
-                      <w:proofErr w:type="spellEnd"/>
-                      <w:r>
-                        <w:rPr>
-                          <w:rStyle w:val="CodeHTML"/>
-                          <w:rFonts w:eastAsiaTheme="minorEastAsia"/>
-                          <w:color w:val="333333"/>
-                          <w:sz w:val="21"/>
-                          <w:szCs w:val="21"/>
-                          <w:lang w:eastAsia="fr-CA"/>
-                        </w:rPr>
-                        <w:t>');</w:t>
+                        <w:t>define ('WPLANG', 'fr_FR');</w:t>
                       </w:r>
                     </w:p>
                   </w:txbxContent>
@@ -16101,13 +13493,8 @@
       <w:r>
         <w:t>« </w:t>
       </w:r>
-      <w:proofErr w:type="spellStart"/>
-      <w:r>
-        <w:t>wp</w:t>
-      </w:r>
-      <w:proofErr w:type="spellEnd"/>
-      <w:r>
-        <w:t>-config</w:t>
+      <w:r>
+        <w:t>wp-config</w:t>
       </w:r>
       <w:r>
         <w:t> »</w:t>
@@ -16205,13 +13592,14 @@
         <w:pStyle w:val="Titre1"/>
         <w:spacing w:before="0" w:after="120"/>
       </w:pPr>
-      <w:bookmarkStart w:id="32" w:name="_Installation_d’un_thème"/>
-      <w:bookmarkStart w:id="33" w:name="_Toc436291696"/>
-      <w:bookmarkStart w:id="34" w:name="_Toc436293621"/>
-      <w:bookmarkEnd w:id="32"/>
+      <w:bookmarkStart w:id="31" w:name="_Installation_d’un_thème"/>
+      <w:bookmarkStart w:id="32" w:name="_Toc436291696"/>
+      <w:bookmarkStart w:id="33" w:name="_Toc436293621"/>
+      <w:bookmarkEnd w:id="31"/>
       <w:r>
         <w:rPr>
           <w:noProof/>
+          <w:lang w:eastAsia="fr-CA"/>
         </w:rPr>
         <w:lastRenderedPageBreak/>
         <w:drawing>
@@ -16276,8 +13664,8 @@
       <w:r>
         <w:t>Installation d’un thème</w:t>
       </w:r>
+      <w:bookmarkEnd w:id="32"/>
       <w:bookmarkEnd w:id="33"/>
-      <w:bookmarkEnd w:id="34"/>
     </w:p>
     <w:tbl>
       <w:tblPr>
@@ -16634,7 +14022,6 @@
               </w:rPr>
               <w:t xml:space="preserve">Lorsque tu as finis, clic sur </w:t>
             </w:r>
-            <w:proofErr w:type="spellStart"/>
             <w:r>
               <w:rPr>
                 <w:rFonts w:eastAsia="Times New Roman"/>
@@ -16644,7 +14031,6 @@
               </w:rPr>
               <w:t>Procceed</w:t>
             </w:r>
-            <w:proofErr w:type="spellEnd"/>
             <w:r>
               <w:rPr>
                 <w:rFonts w:eastAsia="Times New Roman"/>
@@ -16842,13 +14228,13 @@
         <w:pStyle w:val="Titre1"/>
         <w:spacing w:before="0" w:after="120"/>
       </w:pPr>
-      <w:bookmarkStart w:id="35" w:name="_Toc436291697"/>
-      <w:bookmarkStart w:id="36" w:name="_Toc436293622"/>
+      <w:bookmarkStart w:id="34" w:name="_Toc436291697"/>
+      <w:bookmarkStart w:id="35" w:name="_Toc436293622"/>
       <w:r>
         <w:t>Installation d’un thème enfant</w:t>
       </w:r>
+      <w:bookmarkEnd w:id="34"/>
       <w:bookmarkEnd w:id="35"/>
-      <w:bookmarkEnd w:id="36"/>
     </w:p>
     <w:p>
       <w:pPr>
@@ -16860,35 +14246,7 @@
         <w:rPr>
           <w:lang w:val="fr-FR"/>
         </w:rPr>
-        <w:t xml:space="preserve">Le principe du thème enfant est de permettre la modification et l’ajout de fonctionnalités à un thème parent sans y apporter de quelconque changement. L’avantage majeur est de pouvoir bénéficier des mises à jour du thème parent tout en poursuivant les changements sur le thème enfant. 2 minutes chrono suffisent pour créer un </w:t>
-      </w:r>
-      <w:proofErr w:type="spellStart"/>
-      <w:r>
-        <w:rPr>
-          <w:lang w:val="fr-FR"/>
-        </w:rPr>
-        <w:t>child</w:t>
-      </w:r>
-      <w:proofErr w:type="spellEnd"/>
-      <w:r>
-        <w:rPr>
-          <w:lang w:val="fr-FR"/>
-        </w:rPr>
-        <w:t xml:space="preserve"> </w:t>
-      </w:r>
-      <w:proofErr w:type="spellStart"/>
-      <w:r>
-        <w:rPr>
-          <w:lang w:val="fr-FR"/>
-        </w:rPr>
-        <w:t>theme</w:t>
-      </w:r>
-      <w:proofErr w:type="spellEnd"/>
-      <w:r>
-        <w:rPr>
-          <w:lang w:val="fr-FR"/>
-        </w:rPr>
-        <w:t xml:space="preserve"> !</w:t>
+        <w:t>Le principe du thème enfant est de permettre la modification et l’ajout de fonctionnalités à un thème parent sans y apporter de quelconque changement. L’avantage majeur est de pouvoir bénéficier des mises à jour du thème parent tout en poursuivant les changements sur le thème enfant. 2 minutes chrono suffisent pour créer un child theme !</w:t>
       </w:r>
     </w:p>
     <w:p>
@@ -16916,34 +14274,14 @@
         </w:rPr>
         <w:t xml:space="preserve"> du </w:t>
       </w:r>
-      <w:proofErr w:type="spellStart"/>
       <w:r>
         <w:rPr>
           <w:rStyle w:val="Accentuation"/>
           <w:color w:val="464646"/>
           <w:lang w:val="fr-FR"/>
         </w:rPr>
-        <w:t>child</w:t>
-      </w:r>
-      <w:proofErr w:type="spellEnd"/>
-      <w:r>
-        <w:rPr>
-          <w:rStyle w:val="Accentuation"/>
-          <w:color w:val="464646"/>
-          <w:lang w:val="fr-FR"/>
-        </w:rPr>
-        <w:t xml:space="preserve"> </w:t>
-      </w:r>
-      <w:proofErr w:type="spellStart"/>
-      <w:r>
-        <w:rPr>
-          <w:rStyle w:val="Accentuation"/>
-          <w:color w:val="464646"/>
-          <w:lang w:val="fr-FR"/>
-        </w:rPr>
-        <w:t>theme</w:t>
-      </w:r>
-      <w:proofErr w:type="spellEnd"/>
+        <w:t>child theme</w:t>
+      </w:r>
     </w:p>
     <w:p>
       <w:pPr>
@@ -17007,51 +14345,7 @@
           <w:szCs w:val="24"/>
           <w:lang w:val="fr-FR"/>
         </w:rPr>
-        <w:t>/</w:t>
-      </w:r>
-      <w:proofErr w:type="spellStart"/>
-      <w:r>
-        <w:rPr>
-          <w:rStyle w:val="lev"/>
-          <w:rFonts w:cs="Arial"/>
-          <w:color w:val="464646"/>
-          <w:szCs w:val="24"/>
-          <w:lang w:val="fr-FR"/>
-        </w:rPr>
-        <w:t>wp</w:t>
-      </w:r>
-      <w:proofErr w:type="spellEnd"/>
-      <w:r>
-        <w:rPr>
-          <w:rStyle w:val="lev"/>
-          <w:rFonts w:cs="Arial"/>
-          <w:color w:val="464646"/>
-          <w:szCs w:val="24"/>
-          <w:lang w:val="fr-FR"/>
-        </w:rPr>
-        <w:t>-content/</w:t>
-      </w:r>
-      <w:proofErr w:type="spellStart"/>
-      <w:r>
-        <w:rPr>
-          <w:rStyle w:val="lev"/>
-          <w:rFonts w:cs="Arial"/>
-          <w:color w:val="464646"/>
-          <w:szCs w:val="24"/>
-          <w:lang w:val="fr-FR"/>
-        </w:rPr>
-        <w:t>themes</w:t>
-      </w:r>
-      <w:proofErr w:type="spellEnd"/>
-      <w:r>
-        <w:rPr>
-          <w:rStyle w:val="lev"/>
-          <w:rFonts w:cs="Arial"/>
-          <w:color w:val="464646"/>
-          <w:szCs w:val="24"/>
-          <w:lang w:val="fr-FR"/>
-        </w:rPr>
-        <w:t>/NOM_DU_THEME_ENFANT</w:t>
+        <w:t>/wp-content/themes/NOM_DU_THEME_ENFANT</w:t>
       </w:r>
       <w:r>
         <w:rPr>
@@ -17305,43 +14599,7 @@
                               <w:rPr>
                                 <w:lang w:val="en-CA"/>
                               </w:rPr>
-                              <w:t xml:space="preserve">Description: </w:t>
-                            </w:r>
-                            <w:proofErr w:type="spellStart"/>
-                            <w:r>
-                              <w:rPr>
-                                <w:lang w:val="en-CA"/>
-                              </w:rPr>
-                              <w:t>Thème</w:t>
-                            </w:r>
-                            <w:proofErr w:type="spellEnd"/>
-                            <w:r>
-                              <w:rPr>
-                                <w:lang w:val="en-CA"/>
-                              </w:rPr>
-                              <w:t xml:space="preserve"> enfant pour Twenty Ten</w:t>
-                            </w:r>
-                          </w:p>
-                          <w:p>
-                            <w:pPr>
-                              <w:pStyle w:val="PrformatHTML"/>
-                              <w:rPr>
-                                <w:lang w:val="fr-FR"/>
-                              </w:rPr>
-                            </w:pPr>
-                            <w:proofErr w:type="spellStart"/>
-                            <w:r>
-                              <w:rPr>
-                                <w:lang w:val="fr-FR"/>
-                              </w:rPr>
-                              <w:t>Author</w:t>
-                            </w:r>
-                            <w:proofErr w:type="spellEnd"/>
-                            <w:r>
-                              <w:rPr>
-                                <w:lang w:val="fr-FR"/>
-                              </w:rPr>
-                              <w:t>: Le nom de l'auteur</w:t>
+                              <w:t>Description: Thème enfant pour Twenty Ten</w:t>
                             </w:r>
                           </w:p>
                           <w:p>
@@ -17355,16 +14613,22 @@
                               <w:rPr>
                                 <w:lang w:val="fr-FR"/>
                               </w:rPr>
-                              <w:t xml:space="preserve">Template: </w:t>
+                              <w:t>Author: Le nom de l'auteur</w:t>
                             </w:r>
-                            <w:proofErr w:type="spellStart"/>
+                          </w:p>
+                          <w:p>
+                            <w:pPr>
+                              <w:pStyle w:val="PrformatHTML"/>
+                              <w:rPr>
+                                <w:lang w:val="fr-FR"/>
+                              </w:rPr>
+                            </w:pPr>
                             <w:r>
                               <w:rPr>
                                 <w:lang w:val="fr-FR"/>
                               </w:rPr>
-                              <w:t>twentyten</w:t>
+                              <w:t>Template: twentyten</w:t>
                             </w:r>
-                            <w:proofErr w:type="spellEnd"/>
                           </w:p>
                           <w:p>
                             <w:pPr>
@@ -17399,43 +14663,7 @@
                               <w:rPr>
                                 <w:lang w:val="en-CA"/>
                               </w:rPr>
-                              <w:t xml:space="preserve">@import </w:t>
-                            </w:r>
-                            <w:proofErr w:type="spellStart"/>
-                            <w:proofErr w:type="gramStart"/>
-                            <w:r>
-                              <w:rPr>
-                                <w:lang w:val="en-CA"/>
-                              </w:rPr>
-                              <w:t>url</w:t>
-                            </w:r>
-                            <w:proofErr w:type="spellEnd"/>
-                            <w:r>
-                              <w:rPr>
-                                <w:lang w:val="en-CA"/>
-                              </w:rPr>
-                              <w:t>(</w:t>
-                            </w:r>
-                            <w:proofErr w:type="gramEnd"/>
-                            <w:r>
-                              <w:rPr>
-                                <w:lang w:val="en-CA"/>
-                              </w:rPr>
-                              <w:t>"../</w:t>
-                            </w:r>
-                            <w:proofErr w:type="spellStart"/>
-                            <w:r>
-                              <w:rPr>
-                                <w:lang w:val="en-CA"/>
-                              </w:rPr>
-                              <w:t>twentyten</w:t>
-                            </w:r>
-                            <w:proofErr w:type="spellEnd"/>
-                            <w:r>
-                              <w:rPr>
-                                <w:lang w:val="en-CA"/>
-                              </w:rPr>
-                              <w:t>/style.css");</w:t>
+                              <w:t>@import url("../twentyten/style.css");</w:t>
                             </w:r>
                           </w:p>
                           <w:p>
@@ -17471,29 +14699,7 @@
                               <w:rPr>
                                 <w:lang w:val="fr-FR"/>
                               </w:rPr>
-                              <w:t xml:space="preserve">    </w:t>
-                            </w:r>
-                            <w:proofErr w:type="spellStart"/>
-                            <w:proofErr w:type="gramStart"/>
-                            <w:r>
-                              <w:rPr>
-                                <w:lang w:val="fr-FR"/>
-                              </w:rPr>
-                              <w:t>float:</w:t>
-                            </w:r>
-                            <w:proofErr w:type="gramEnd"/>
-                            <w:r>
-                              <w:rPr>
-                                <w:lang w:val="fr-FR"/>
-                              </w:rPr>
-                              <w:t>left</w:t>
-                            </w:r>
-                            <w:proofErr w:type="spellEnd"/>
-                            <w:r>
-                              <w:rPr>
-                                <w:lang w:val="fr-FR"/>
-                              </w:rPr>
-                              <w:t>;</w:t>
+                              <w:t xml:space="preserve">    float:left;</w:t>
                             </w:r>
                           </w:p>
                           <w:p>
@@ -17582,43 +14788,7 @@
                         <w:rPr>
                           <w:lang w:val="en-CA"/>
                         </w:rPr>
-                        <w:t xml:space="preserve">Description: </w:t>
-                      </w:r>
-                      <w:proofErr w:type="spellStart"/>
-                      <w:r>
-                        <w:rPr>
-                          <w:lang w:val="en-CA"/>
-                        </w:rPr>
-                        <w:t>Thème</w:t>
-                      </w:r>
-                      <w:proofErr w:type="spellEnd"/>
-                      <w:r>
-                        <w:rPr>
-                          <w:lang w:val="en-CA"/>
-                        </w:rPr>
-                        <w:t xml:space="preserve"> enfant pour Twenty Ten</w:t>
-                      </w:r>
-                    </w:p>
-                    <w:p>
-                      <w:pPr>
-                        <w:pStyle w:val="PrformatHTML"/>
-                        <w:rPr>
-                          <w:lang w:val="fr-FR"/>
-                        </w:rPr>
-                      </w:pPr>
-                      <w:proofErr w:type="spellStart"/>
-                      <w:r>
-                        <w:rPr>
-                          <w:lang w:val="fr-FR"/>
-                        </w:rPr>
-                        <w:t>Author</w:t>
-                      </w:r>
-                      <w:proofErr w:type="spellEnd"/>
-                      <w:r>
-                        <w:rPr>
-                          <w:lang w:val="fr-FR"/>
-                        </w:rPr>
-                        <w:t>: Le nom de l'auteur</w:t>
+                        <w:t>Description: Thème enfant pour Twenty Ten</w:t>
                       </w:r>
                     </w:p>
                     <w:p>
@@ -17632,16 +14802,22 @@
                         <w:rPr>
                           <w:lang w:val="fr-FR"/>
                         </w:rPr>
-                        <w:t xml:space="preserve">Template: </w:t>
+                        <w:t>Author: Le nom de l'auteur</w:t>
                       </w:r>
-                      <w:proofErr w:type="spellStart"/>
+                    </w:p>
+                    <w:p>
+                      <w:pPr>
+                        <w:pStyle w:val="PrformatHTML"/>
+                        <w:rPr>
+                          <w:lang w:val="fr-FR"/>
+                        </w:rPr>
+                      </w:pPr>
                       <w:r>
                         <w:rPr>
                           <w:lang w:val="fr-FR"/>
                         </w:rPr>
-                        <w:t>twentyten</w:t>
+                        <w:t>Template: twentyten</w:t>
                       </w:r>
-                      <w:proofErr w:type="spellEnd"/>
                     </w:p>
                     <w:p>
                       <w:pPr>
@@ -17676,43 +14852,7 @@
                         <w:rPr>
                           <w:lang w:val="en-CA"/>
                         </w:rPr>
-                        <w:t xml:space="preserve">@import </w:t>
-                      </w:r>
-                      <w:proofErr w:type="spellStart"/>
-                      <w:proofErr w:type="gramStart"/>
-                      <w:r>
-                        <w:rPr>
-                          <w:lang w:val="en-CA"/>
-                        </w:rPr>
-                        <w:t>url</w:t>
-                      </w:r>
-                      <w:proofErr w:type="spellEnd"/>
-                      <w:r>
-                        <w:rPr>
-                          <w:lang w:val="en-CA"/>
-                        </w:rPr>
-                        <w:t>(</w:t>
-                      </w:r>
-                      <w:proofErr w:type="gramEnd"/>
-                      <w:r>
-                        <w:rPr>
-                          <w:lang w:val="en-CA"/>
-                        </w:rPr>
-                        <w:t>"../</w:t>
-                      </w:r>
-                      <w:proofErr w:type="spellStart"/>
-                      <w:r>
-                        <w:rPr>
-                          <w:lang w:val="en-CA"/>
-                        </w:rPr>
-                        <w:t>twentyten</w:t>
-                      </w:r>
-                      <w:proofErr w:type="spellEnd"/>
-                      <w:r>
-                        <w:rPr>
-                          <w:lang w:val="en-CA"/>
-                        </w:rPr>
-                        <w:t>/style.css");</w:t>
+                        <w:t>@import url("../twentyten/style.css");</w:t>
                       </w:r>
                     </w:p>
                     <w:p>
@@ -17748,29 +14888,7 @@
                         <w:rPr>
                           <w:lang w:val="fr-FR"/>
                         </w:rPr>
-                        <w:t xml:space="preserve">    </w:t>
-                      </w:r>
-                      <w:proofErr w:type="spellStart"/>
-                      <w:proofErr w:type="gramStart"/>
-                      <w:r>
-                        <w:rPr>
-                          <w:lang w:val="fr-FR"/>
-                        </w:rPr>
-                        <w:t>float:</w:t>
-                      </w:r>
-                      <w:proofErr w:type="gramEnd"/>
-                      <w:r>
-                        <w:rPr>
-                          <w:lang w:val="fr-FR"/>
-                        </w:rPr>
-                        <w:t>left</w:t>
-                      </w:r>
-                      <w:proofErr w:type="spellEnd"/>
-                      <w:r>
-                        <w:rPr>
-                          <w:lang w:val="fr-FR"/>
-                        </w:rPr>
-                        <w:t>;</w:t>
+                        <w:t xml:space="preserve">    float:left;</w:t>
                       </w:r>
                     </w:p>
                     <w:p>
@@ -17842,47 +14960,7 @@
           <w:szCs w:val="24"/>
           <w:lang w:val="fr-FR"/>
         </w:rPr>
-        <w:t xml:space="preserve">@import </w:t>
-      </w:r>
-      <w:proofErr w:type="gramStart"/>
-      <w:r>
-        <w:rPr>
-          <w:rStyle w:val="CodeHTML"/>
-          <w:rFonts w:eastAsiaTheme="minorEastAsia"/>
-          <w:szCs w:val="24"/>
-          <w:lang w:val="fr-FR"/>
-        </w:rPr>
-        <w:t>url(</w:t>
-      </w:r>
-      <w:proofErr w:type="gramEnd"/>
-      <w:r>
-        <w:rPr>
-          <w:rStyle w:val="CodeHTML"/>
-          <w:rFonts w:eastAsiaTheme="minorEastAsia"/>
-          <w:szCs w:val="24"/>
-          <w:lang w:val="fr-FR"/>
-        </w:rPr>
-        <w:t>"../</w:t>
-      </w:r>
-      <w:proofErr w:type="spellStart"/>
-      <w:r>
-        <w:rPr>
-          <w:rStyle w:val="CodeHTML"/>
-          <w:rFonts w:eastAsiaTheme="minorEastAsia"/>
-          <w:szCs w:val="24"/>
-          <w:lang w:val="fr-FR"/>
-        </w:rPr>
-        <w:t>twentyten</w:t>
-      </w:r>
-      <w:proofErr w:type="spellEnd"/>
-      <w:r>
-        <w:rPr>
-          <w:rStyle w:val="CodeHTML"/>
-          <w:rFonts w:eastAsiaTheme="minorEastAsia"/>
-          <w:szCs w:val="24"/>
-          <w:lang w:val="fr-FR"/>
-        </w:rPr>
-        <w:t>/style.css");</w:t>
+        <w:t>@import url("../twentyten/style.css");</w:t>
       </w:r>
       <w:r>
         <w:rPr>
@@ -17901,19 +14979,8 @@
           <w:szCs w:val="24"/>
           <w:lang w:val="fr-FR"/>
         </w:rPr>
-        <w:t xml:space="preserve">Template: </w:t>
-      </w:r>
-      <w:proofErr w:type="spellStart"/>
-      <w:r>
-        <w:rPr>
-          <w:rStyle w:val="CodeHTML"/>
-          <w:rFonts w:eastAsiaTheme="minorEastAsia"/>
-          <w:szCs w:val="24"/>
-          <w:lang w:val="fr-FR"/>
-        </w:rPr>
-        <w:t>twentyten</w:t>
-      </w:r>
-      <w:proofErr w:type="spellEnd"/>
+        <w:t>Template: twentyten</w:t>
+      </w:r>
       <w:r>
         <w:rPr>
           <w:rFonts w:cs="Arial"/>
@@ -18062,10 +15129,13 @@
           <w:szCs w:val="27"/>
           <w:lang w:val="fr-FR"/>
         </w:rPr>
-        <w:t xml:space="preserve">Envie de changer le </w:t>
-      </w:r>
-      <w:proofErr w:type="spellStart"/>
-      <w:r>
+        <w:t>Envie de changer le header.php ? Ajoutez ce fichier dans le dossier enfant. Idem pour l’ensemble du template WordPress.</w:t>
+      </w:r>
+    </w:p>
+    <w:p>
+      <w:pPr>
+        <w:pStyle w:val="NormalWeb"/>
+        <w:shd w:val="clear" w:color="auto" w:fill="FFFFFF"/>
         <w:rPr>
           <w:rFonts w:ascii="Arial" w:hAnsi="Arial" w:cs="Arial"/>
           <w:color w:val="464646"/>
@@ -18073,9 +15143,7 @@
           <w:szCs w:val="27"/>
           <w:lang w:val="fr-FR"/>
         </w:rPr>
-        <w:t>header.php</w:t>
-      </w:r>
-      <w:proofErr w:type="spellEnd"/>
+      </w:pPr>
       <w:r>
         <w:rPr>
           <w:rFonts w:ascii="Arial" w:hAnsi="Arial" w:cs="Arial"/>
@@ -18084,51 +15152,6 @@
           <w:szCs w:val="27"/>
           <w:lang w:val="fr-FR"/>
         </w:rPr>
-        <w:t xml:space="preserve"> ? Ajoutez ce fichier dans le dossier enfant. Idem pour l’ensemble du </w:t>
-      </w:r>
-      <w:proofErr w:type="spellStart"/>
-      <w:r>
-        <w:rPr>
-          <w:rFonts w:ascii="Arial" w:hAnsi="Arial" w:cs="Arial"/>
-          <w:color w:val="464646"/>
-          <w:sz w:val="27"/>
-          <w:szCs w:val="27"/>
-          <w:lang w:val="fr-FR"/>
-        </w:rPr>
-        <w:t>template</w:t>
-      </w:r>
-      <w:proofErr w:type="spellEnd"/>
-      <w:r>
-        <w:rPr>
-          <w:rFonts w:ascii="Arial" w:hAnsi="Arial" w:cs="Arial"/>
-          <w:color w:val="464646"/>
-          <w:sz w:val="27"/>
-          <w:szCs w:val="27"/>
-          <w:lang w:val="fr-FR"/>
-        </w:rPr>
-        <w:t xml:space="preserve"> WordPress.</w:t>
-      </w:r>
-    </w:p>
-    <w:p>
-      <w:pPr>
-        <w:pStyle w:val="NormalWeb"/>
-        <w:shd w:val="clear" w:color="auto" w:fill="FFFFFF"/>
-        <w:rPr>
-          <w:rFonts w:ascii="Arial" w:hAnsi="Arial" w:cs="Arial"/>
-          <w:color w:val="464646"/>
-          <w:sz w:val="27"/>
-          <w:szCs w:val="27"/>
-          <w:lang w:val="fr-FR"/>
-        </w:rPr>
-      </w:pPr>
-      <w:r>
-        <w:rPr>
-          <w:rFonts w:ascii="Arial" w:hAnsi="Arial" w:cs="Arial"/>
-          <w:color w:val="464646"/>
-          <w:sz w:val="27"/>
-          <w:szCs w:val="27"/>
-          <w:lang w:val="fr-FR"/>
-        </w:rPr>
         <w:t>Vous pouvez également vous limiter à l’ajout d’une feuille de styles CSS et multiplier ainsi les changements purement visuels tout en conservant la structure HTML du thème parent. Cette technique est monnaie-courante pour les thèmes premium. Cela permet aux designers d’offrir plusieurs apparences pour un même thème.</w:t>
       </w:r>
       <w:r>
@@ -18151,6 +15174,7 @@
       <w:r>
         <w:rPr>
           <w:noProof/>
+          <w:lang w:eastAsia="fr-CA"/>
         </w:rPr>
         <w:drawing>
           <wp:anchor distT="0" distB="0" distL="114300" distR="114300" simplePos="0" relativeHeight="251720704" behindDoc="0" locked="0" layoutInCell="1" allowOverlap="1" wp14:anchorId="726E05F3" wp14:editId="01E73830">
@@ -18247,117 +15271,7 @@
           <w:szCs w:val="27"/>
           <w:lang w:val="fr-FR"/>
         </w:rPr>
-        <w:t xml:space="preserve">Contrairement aux autres fichiers </w:t>
-      </w:r>
-      <w:proofErr w:type="gramStart"/>
-      <w:r>
-        <w:rPr>
-          <w:rFonts w:ascii="Arial" w:hAnsi="Arial" w:cs="Arial"/>
-          <w:color w:val="464646"/>
-          <w:sz w:val="27"/>
-          <w:szCs w:val="27"/>
-          <w:lang w:val="fr-FR"/>
-        </w:rPr>
-        <w:t>du thèmes</w:t>
-      </w:r>
-      <w:proofErr w:type="gramEnd"/>
-      <w:r>
-        <w:rPr>
-          <w:rFonts w:ascii="Arial" w:hAnsi="Arial" w:cs="Arial"/>
-          <w:color w:val="464646"/>
-          <w:sz w:val="27"/>
-          <w:szCs w:val="27"/>
-          <w:lang w:val="fr-FR"/>
-        </w:rPr>
-        <w:t xml:space="preserve"> (</w:t>
-      </w:r>
-      <w:proofErr w:type="spellStart"/>
-      <w:r>
-        <w:rPr>
-          <w:rFonts w:ascii="Arial" w:hAnsi="Arial" w:cs="Arial"/>
-          <w:color w:val="464646"/>
-          <w:sz w:val="27"/>
-          <w:szCs w:val="27"/>
-          <w:lang w:val="fr-FR"/>
-        </w:rPr>
-        <w:t>index.php</w:t>
-      </w:r>
-      <w:proofErr w:type="spellEnd"/>
-      <w:r>
-        <w:rPr>
-          <w:rFonts w:ascii="Arial" w:hAnsi="Arial" w:cs="Arial"/>
-          <w:color w:val="464646"/>
-          <w:sz w:val="27"/>
-          <w:szCs w:val="27"/>
-          <w:lang w:val="fr-FR"/>
-        </w:rPr>
-        <w:t xml:space="preserve">, </w:t>
-      </w:r>
-      <w:proofErr w:type="spellStart"/>
-      <w:r>
-        <w:rPr>
-          <w:rFonts w:ascii="Arial" w:hAnsi="Arial" w:cs="Arial"/>
-          <w:color w:val="464646"/>
-          <w:sz w:val="27"/>
-          <w:szCs w:val="27"/>
-          <w:lang w:val="fr-FR"/>
-        </w:rPr>
-        <w:t>single.php</w:t>
-      </w:r>
-      <w:proofErr w:type="spellEnd"/>
-      <w:r>
-        <w:rPr>
-          <w:rFonts w:ascii="Arial" w:hAnsi="Arial" w:cs="Arial"/>
-          <w:color w:val="464646"/>
-          <w:sz w:val="27"/>
-          <w:szCs w:val="27"/>
-          <w:lang w:val="fr-FR"/>
-        </w:rPr>
-        <w:t xml:space="preserve">, etc.), le </w:t>
-      </w:r>
-      <w:proofErr w:type="spellStart"/>
-      <w:r>
-        <w:rPr>
-          <w:rFonts w:ascii="Arial" w:hAnsi="Arial" w:cs="Arial"/>
-          <w:color w:val="464646"/>
-          <w:sz w:val="27"/>
-          <w:szCs w:val="27"/>
-          <w:lang w:val="fr-FR"/>
-        </w:rPr>
-        <w:t>functions.php</w:t>
-      </w:r>
-      <w:proofErr w:type="spellEnd"/>
-      <w:r>
-        <w:rPr>
-          <w:rFonts w:ascii="Arial" w:hAnsi="Arial" w:cs="Arial"/>
-          <w:color w:val="464646"/>
-          <w:sz w:val="27"/>
-          <w:szCs w:val="27"/>
-          <w:lang w:val="fr-FR"/>
-        </w:rPr>
-        <w:t xml:space="preserve"> ne sera pas écrasé par celui du thème enfant – si par cas il existe. Il sera au contraire charger juste avant le </w:t>
-      </w:r>
-      <w:proofErr w:type="spellStart"/>
-      <w:r>
-        <w:rPr>
-          <w:rFonts w:ascii="Arial" w:hAnsi="Arial" w:cs="Arial"/>
-          <w:color w:val="464646"/>
-          <w:sz w:val="27"/>
-          <w:szCs w:val="27"/>
-          <w:lang w:val="fr-FR"/>
-        </w:rPr>
-        <w:t>functions.php</w:t>
-      </w:r>
-      <w:proofErr w:type="spellEnd"/>
-      <w:r>
-        <w:rPr>
-          <w:rFonts w:ascii="Arial" w:hAnsi="Arial" w:cs="Arial"/>
-          <w:color w:val="464646"/>
-          <w:sz w:val="27"/>
-          <w:szCs w:val="27"/>
-          <w:lang w:val="fr-FR"/>
-        </w:rPr>
-        <w:t xml:space="preserve"> du thème parent. Vous pouvez donc ajouter des fonctionnalités au thème parent sans « casser » ce dernier.</w:t>
+        <w:t>Contrairement aux autres fichiers du thèmes (index.php, single.php, etc.), le functions.php ne sera pas écrasé par celui du thème enfant – si par cas il existe. Il sera au contraire charger juste avant le functions.php du thème parent. Vous pouvez donc ajouter des fonctionnalités au thème parent sans « casser » ce dernier.</w:t>
       </w:r>
     </w:p>
     <w:p>
@@ -18405,37 +15319,14 @@
           <w:szCs w:val="27"/>
           <w:lang w:val="fr-FR"/>
         </w:rPr>
-        <w:t xml:space="preserve"> est un véritable gain de temps tant pour le développeur que pour le webmaster qui n’auront plus à se soucier des modifications apportées. Un thème source propre en termes de code et un thème enfant pour le customiser à </w:t>
-      </w:r>
-      <w:proofErr w:type="gramStart"/>
-      <w:r>
-        <w:rPr>
-          <w:rStyle w:val="lev"/>
-          <w:rFonts w:ascii="Arial" w:hAnsi="Arial" w:cs="Arial"/>
-          <w:color w:val="464646"/>
-          <w:sz w:val="27"/>
-          <w:szCs w:val="27"/>
-          <w:lang w:val="fr-FR"/>
-        </w:rPr>
-        <w:t>souhaits</w:t>
-      </w:r>
-      <w:proofErr w:type="gramEnd"/>
-      <w:r>
-        <w:rPr>
-          <w:rStyle w:val="lev"/>
-          <w:rFonts w:ascii="Arial" w:hAnsi="Arial" w:cs="Arial"/>
-          <w:color w:val="464646"/>
-          <w:sz w:val="27"/>
-          <w:szCs w:val="27"/>
-          <w:lang w:val="fr-FR"/>
-        </w:rPr>
-        <w:t xml:space="preserve">. Ingénieux, non ? </w:t>
+        <w:t xml:space="preserve"> est un véritable gain de temps tant pour le développeur que pour le webmaster qui n’auront plus à se soucier des modifications apportées. Un thème source propre en termes de code et un thème enfant pour le customiser à souhaits. Ingénieux, non ? </w:t>
       </w:r>
     </w:p>
     <w:p>
       <w:r>
         <w:rPr>
           <w:noProof/>
+          <w:lang w:eastAsia="fr-CA"/>
         </w:rPr>
         <w:drawing>
           <wp:anchor distT="0" distB="0" distL="114300" distR="114300" simplePos="0" relativeHeight="251718656" behindDoc="0" locked="0" layoutInCell="1" allowOverlap="1" wp14:anchorId="570CBFFE" wp14:editId="1F2E458C">
@@ -18578,14 +15469,14 @@
           <w:sz w:val="48"/>
         </w:rPr>
       </w:pPr>
-      <w:bookmarkStart w:id="37" w:name="_Toc436291702"/>
-      <w:bookmarkStart w:id="38" w:name="_Toc436293627"/>
+      <w:bookmarkStart w:id="36" w:name="_Toc436291702"/>
+      <w:bookmarkStart w:id="37" w:name="_Toc436293627"/>
       <w:r>
         <w:lastRenderedPageBreak/>
         <w:t>Installer un plugin WordPress simplement</w:t>
       </w:r>
+      <w:bookmarkEnd w:id="36"/>
       <w:bookmarkEnd w:id="37"/>
-      <w:bookmarkEnd w:id="38"/>
     </w:p>
     <w:p>
       <w:pPr>
@@ -18742,8 +15633,8 @@
       <w:pPr>
         <w:pStyle w:val="Titre2"/>
       </w:pPr>
-      <w:bookmarkStart w:id="39" w:name="_Toc436291703"/>
-      <w:bookmarkStart w:id="40" w:name="_Toc436293628"/>
+      <w:bookmarkStart w:id="38" w:name="_Toc436291703"/>
+      <w:bookmarkStart w:id="39" w:name="_Toc436293628"/>
       <w:r>
         <w:t xml:space="preserve">Un plugin WordPress, </w:t>
       </w:r>
@@ -18753,8 +15644,8 @@
       <w:r>
         <w:t> ?</w:t>
       </w:r>
+      <w:bookmarkEnd w:id="38"/>
       <w:bookmarkEnd w:id="39"/>
-      <w:bookmarkEnd w:id="40"/>
     </w:p>
     <w:p>
       <w:pPr>
@@ -18871,7 +15762,6 @@
         </w:rPr>
         <w:t> </w:t>
       </w:r>
-      <w:proofErr w:type="spellStart"/>
       <w:r>
         <w:rPr>
           <w:rStyle w:val="lev"/>
@@ -18880,7 +15770,6 @@
         </w:rPr>
         <w:t>Akismet</w:t>
       </w:r>
-      <w:proofErr w:type="spellEnd"/>
       <w:r>
         <w:rPr>
           <w:rFonts w:ascii="Helvetica" w:hAnsi="Helvetica" w:cs="Helvetica"/>
@@ -18914,23 +15803,13 @@
         </w:rPr>
         <w:t> </w:t>
       </w:r>
-      <w:proofErr w:type="spellStart"/>
       <w:r>
         <w:rPr>
           <w:rStyle w:val="lev"/>
           <w:rFonts w:ascii="Helvetica" w:hAnsi="Helvetica" w:cs="Helvetica"/>
           <w:color w:val="555555"/>
         </w:rPr>
-        <w:t>Yoast</w:t>
-      </w:r>
-      <w:proofErr w:type="spellEnd"/>
-      <w:r>
-        <w:rPr>
-          <w:rStyle w:val="lev"/>
-          <w:rFonts w:ascii="Helvetica" w:hAnsi="Helvetica" w:cs="Helvetica"/>
-          <w:color w:val="555555"/>
-        </w:rPr>
-        <w:t xml:space="preserve"> SEO</w:t>
+        <w:t>Yoast SEO</w:t>
       </w:r>
       <w:r>
         <w:rPr>
@@ -19090,74 +15969,30 @@
         </w:rPr>
         <w:t> </w:t>
       </w:r>
-      <w:proofErr w:type="spellStart"/>
+      <w:hyperlink r:id="rId31" w:tgtFrame="_blank" w:tooltip="jetpack pour wordpress" w:history="1">
+        <w:r>
+          <w:rPr>
+            <w:rStyle w:val="Lienhypertexte"/>
+            <w:rFonts w:ascii="Helvetica" w:hAnsi="Helvetica" w:cs="Helvetica"/>
+            <w:color w:val="5CB85C"/>
+          </w:rPr>
+          <w:t>JetPack</w:t>
+        </w:r>
+      </w:hyperlink>
       <w:r>
         <w:rPr>
           <w:rFonts w:ascii="Helvetica" w:hAnsi="Helvetica" w:cs="Helvetica"/>
           <w:color w:val="555555"/>
         </w:rPr>
-        <w:fldChar w:fldCharType="begin"/>
+        <w:t>. Sa fonction : permettre à tout site WordPress hébergé sur un serveur lambda de bénéficier des mêmes fonctionnalités qu’un site hébergé sur wordpress.com.</w:t>
       </w:r>
       <w:r>
         <w:rPr>
           <w:rFonts w:ascii="Helvetica" w:hAnsi="Helvetica" w:cs="Helvetica"/>
           <w:color w:val="555555"/>
         </w:rPr>
-        <w:instrText xml:space="preserve"> HYPERLINK "https://wordpress.org/plugins/jetpack/AYbQ&amp;bvm=bv.80642063,d.d2s" \o "jetpack pour wordpress" \t "_blank" </w:instrText>
-      </w:r>
-      <w:r>
-        <w:rPr>
-          <w:rFonts w:ascii="Helvetica" w:hAnsi="Helvetica" w:cs="Helvetica"/>
-          <w:color w:val="555555"/>
-        </w:rPr>
-        <w:fldChar w:fldCharType="separate"/>
-      </w:r>
-      <w:r>
-        <w:rPr>
-          <w:rStyle w:val="Lienhypertexte"/>
-          <w:rFonts w:ascii="Helvetica" w:hAnsi="Helvetica" w:cs="Helvetica"/>
-          <w:color w:val="5CB85C"/>
-        </w:rPr>
-        <w:t>JetPack</w:t>
-      </w:r>
-      <w:proofErr w:type="spellEnd"/>
-      <w:r>
-        <w:rPr>
-          <w:rFonts w:ascii="Helvetica" w:hAnsi="Helvetica" w:cs="Helvetica"/>
-          <w:color w:val="555555"/>
-        </w:rPr>
-        <w:fldChar w:fldCharType="end"/>
-      </w:r>
-      <w:r>
-        <w:rPr>
-          <w:rFonts w:ascii="Helvetica" w:hAnsi="Helvetica" w:cs="Helvetica"/>
-          <w:color w:val="555555"/>
-        </w:rPr>
-        <w:t>. Sa fonction : permettre à tout site WordPress hébergé sur un serveur lambda de bénéficier des mêmes fonctionnalités qu’un site hébergé sur wordpress.com.</w:t>
-      </w:r>
-      <w:r>
-        <w:rPr>
-          <w:rFonts w:ascii="Helvetica" w:hAnsi="Helvetica" w:cs="Helvetica"/>
-          <w:color w:val="555555"/>
-        </w:rPr>
         <w:br/>
-        <w:t xml:space="preserve">(La version de </w:t>
-      </w:r>
-      <w:proofErr w:type="spellStart"/>
-      <w:r>
-        <w:rPr>
-          <w:rFonts w:ascii="Helvetica" w:hAnsi="Helvetica" w:cs="Helvetica"/>
-          <w:color w:val="555555"/>
-        </w:rPr>
-        <w:t>wordpress</w:t>
-      </w:r>
-      <w:proofErr w:type="spellEnd"/>
-      <w:r>
-        <w:rPr>
-          <w:rFonts w:ascii="Helvetica" w:hAnsi="Helvetica" w:cs="Helvetica"/>
-          <w:color w:val="555555"/>
-        </w:rPr>
-        <w:t xml:space="preserve"> utilisée dans ce tutoriel est la</w:t>
+        <w:t>(La version de wordpress utilisée dans ce tutoriel est la</w:t>
       </w:r>
       <w:r>
         <w:rPr>
@@ -19167,7 +16002,7 @@
         </w:rPr>
         <w:t> </w:t>
       </w:r>
-      <w:hyperlink r:id="rId31" w:tgtFrame="_blank" w:tooltip="wordpress 4" w:history="1">
+      <w:hyperlink r:id="rId32" w:tgtFrame="_blank" w:tooltip="wordpress 4" w:history="1">
         <w:r>
           <w:rPr>
             <w:rStyle w:val="Lienhypertexte"/>
@@ -19214,8 +16049,8 @@
           <w:numId w:val="9"/>
         </w:numPr>
       </w:pPr>
-      <w:bookmarkStart w:id="41" w:name="_Toc436291704"/>
-      <w:bookmarkStart w:id="42" w:name="_Toc436293629"/>
+      <w:bookmarkStart w:id="40" w:name="_Toc436291704"/>
+      <w:bookmarkStart w:id="41" w:name="_Toc436293629"/>
       <w:r>
         <w:lastRenderedPageBreak/>
         <w:t>Commences</w:t>
@@ -19235,8 +16070,8 @@
       <w:r>
         <w:t xml:space="preserve"> administration WordPress</w:t>
       </w:r>
+      <w:bookmarkEnd w:id="40"/>
       <w:bookmarkEnd w:id="41"/>
-      <w:bookmarkEnd w:id="42"/>
     </w:p>
     <w:p>
       <w:r>
@@ -19253,7 +16088,7 @@
             <wp:extent cx="4914900" cy="3931920"/>
             <wp:effectExtent l="0" t="0" r="0" b="0"/>
             <wp:docPr id="62" name="Image 62" descr="installer un plugin wordpress etape 1">
-              <a:hlinkClick xmlns:a="http://schemas.openxmlformats.org/drawingml/2006/main" r:id="rId32"/>
+              <a:hlinkClick xmlns:a="http://schemas.openxmlformats.org/drawingml/2006/main" r:id="rId33"/>
             </wp:docPr>
             <wp:cNvGraphicFramePr>
               <a:graphicFrameLocks xmlns:a="http://schemas.openxmlformats.org/drawingml/2006/main" noChangeAspect="1"/>
@@ -19263,14 +16098,14 @@
                 <pic:pic xmlns:pic="http://schemas.openxmlformats.org/drawingml/2006/picture">
                   <pic:nvPicPr>
                     <pic:cNvPr id="0" name="Picture 19" descr="installer un plugin wordpress etape 1">
-                      <a:hlinkClick r:id="rId32"/>
+                      <a:hlinkClick r:id="rId33"/>
                     </pic:cNvPr>
                     <pic:cNvPicPr>
                       <a:picLocks noChangeAspect="1" noChangeArrowheads="1"/>
                     </pic:cNvPicPr>
                   </pic:nvPicPr>
                   <pic:blipFill>
-                    <a:blip r:embed="rId33">
+                    <a:blip r:embed="rId34">
                       <a:extLst>
                         <a:ext uri="{28A0092B-C50C-407E-A947-70E740481C1C}">
                           <a14:useLocalDpi xmlns:a14="http://schemas.microsoft.com/office/drawing/2010/main" val="0"/>
@@ -19312,8 +16147,8 @@
           <w:color w:val="5CB85C"/>
         </w:rPr>
       </w:pPr>
-      <w:bookmarkStart w:id="43" w:name="_Toc436291705"/>
-      <w:bookmarkStart w:id="44" w:name="_Toc436293630"/>
+      <w:bookmarkStart w:id="42" w:name="_Toc436291705"/>
+      <w:bookmarkStart w:id="43" w:name="_Toc436293630"/>
       <w:r>
         <w:t xml:space="preserve">2. </w:t>
       </w:r>
@@ -19323,8 +16158,8 @@
       <w:r>
         <w:t xml:space="preserve"> sur l’onglet « Extension » qui se trouve dans le menu à gauche</w:t>
       </w:r>
+      <w:bookmarkEnd w:id="42"/>
       <w:bookmarkEnd w:id="43"/>
-      <w:bookmarkEnd w:id="44"/>
     </w:p>
     <w:p>
       <w:pPr>
@@ -19408,7 +16243,7 @@
             <wp:extent cx="5162550" cy="2413660"/>
             <wp:effectExtent l="0" t="0" r="0" b="5715"/>
             <wp:docPr id="61" name="Image 61" descr="installer un plugin wordpress etape 2">
-              <a:hlinkClick xmlns:a="http://schemas.openxmlformats.org/drawingml/2006/main" r:id="rId34"/>
+              <a:hlinkClick xmlns:a="http://schemas.openxmlformats.org/drawingml/2006/main" r:id="rId35"/>
             </wp:docPr>
             <wp:cNvGraphicFramePr>
               <a:graphicFrameLocks xmlns:a="http://schemas.openxmlformats.org/drawingml/2006/main" noChangeAspect="1"/>
@@ -19418,14 +16253,14 @@
                 <pic:pic xmlns:pic="http://schemas.openxmlformats.org/drawingml/2006/picture">
                   <pic:nvPicPr>
                     <pic:cNvPr id="0" name="Picture 20" descr="installer un plugin wordpress etape 2">
-                      <a:hlinkClick r:id="rId34"/>
+                      <a:hlinkClick r:id="rId35"/>
                     </pic:cNvPr>
                     <pic:cNvPicPr>
                       <a:picLocks noChangeAspect="1" noChangeArrowheads="1"/>
                     </pic:cNvPicPr>
                   </pic:nvPicPr>
                   <pic:blipFill rotWithShape="1">
-                    <a:blip r:embed="rId35">
+                    <a:blip r:embed="rId36">
                       <a:extLst>
                         <a:ext uri="{28A0092B-C50C-407E-A947-70E740481C1C}">
                           <a14:useLocalDpi xmlns:a14="http://schemas.microsoft.com/office/drawing/2010/main" val="0"/>
@@ -19467,8 +16302,8 @@
       <w:pPr>
         <w:pStyle w:val="Titre3"/>
       </w:pPr>
-      <w:bookmarkStart w:id="45" w:name="_Toc436291706"/>
-      <w:bookmarkStart w:id="46" w:name="_Toc436293631"/>
+      <w:bookmarkStart w:id="44" w:name="_Toc436291706"/>
+      <w:bookmarkStart w:id="45" w:name="_Toc436293631"/>
       <w:r>
         <w:lastRenderedPageBreak/>
         <w:t xml:space="preserve">3. </w:t>
@@ -19479,8 +16314,8 @@
       <w:r>
         <w:t xml:space="preserve"> « Ajouter »</w:t>
       </w:r>
+      <w:bookmarkEnd w:id="44"/>
       <w:bookmarkEnd w:id="45"/>
-      <w:bookmarkEnd w:id="46"/>
     </w:p>
     <w:p>
       <w:pPr>
@@ -19505,7 +16340,7 @@
             <wp:extent cx="5143500" cy="1809750"/>
             <wp:effectExtent l="0" t="0" r="0" b="0"/>
             <wp:docPr id="60" name="Image 60" descr="installer un plugin wordpress etape 3">
-              <a:hlinkClick xmlns:a="http://schemas.openxmlformats.org/drawingml/2006/main" r:id="rId36"/>
+              <a:hlinkClick xmlns:a="http://schemas.openxmlformats.org/drawingml/2006/main" r:id="rId37"/>
             </wp:docPr>
             <wp:cNvGraphicFramePr>
               <a:graphicFrameLocks xmlns:a="http://schemas.openxmlformats.org/drawingml/2006/main" noChangeAspect="1"/>
@@ -19515,14 +16350,14 @@
                 <pic:pic xmlns:pic="http://schemas.openxmlformats.org/drawingml/2006/picture">
                   <pic:nvPicPr>
                     <pic:cNvPr id="0" name="Picture 21" descr="installer un plugin wordpress etape 3">
-                      <a:hlinkClick r:id="rId36"/>
+                      <a:hlinkClick r:id="rId37"/>
                     </pic:cNvPr>
                     <pic:cNvPicPr>
                       <a:picLocks noChangeAspect="1" noChangeArrowheads="1"/>
                     </pic:cNvPicPr>
                   </pic:nvPicPr>
                   <pic:blipFill rotWithShape="1">
-                    <a:blip r:embed="rId37">
+                    <a:blip r:embed="rId38">
                       <a:extLst>
                         <a:ext uri="{28A0092B-C50C-407E-A947-70E740481C1C}">
                           <a14:useLocalDpi xmlns:a14="http://schemas.microsoft.com/office/drawing/2010/main" val="0"/>
@@ -19562,8 +16397,8 @@
         <w:pStyle w:val="Titre3"/>
         <w:spacing w:after="240"/>
       </w:pPr>
-      <w:bookmarkStart w:id="47" w:name="_Toc436291707"/>
-      <w:bookmarkStart w:id="48" w:name="_Toc436293632"/>
+      <w:bookmarkStart w:id="46" w:name="_Toc436291707"/>
+      <w:bookmarkStart w:id="47" w:name="_Toc436293632"/>
       <w:r>
         <w:t xml:space="preserve">4. </w:t>
       </w:r>
@@ -19573,8 +16408,8 @@
       <w:r>
         <w:t xml:space="preserve"> l’extension souhaitée dans la barre de recherche qui se trouve en haut à droite</w:t>
       </w:r>
+      <w:bookmarkEnd w:id="46"/>
       <w:bookmarkEnd w:id="47"/>
-      <w:bookmarkEnd w:id="48"/>
     </w:p>
     <w:p>
       <w:r>
@@ -19590,7 +16425,7 @@
             <wp:extent cx="5362575" cy="1028700"/>
             <wp:effectExtent l="0" t="0" r="9525" b="0"/>
             <wp:docPr id="59" name="Image 59" descr="installer un plugin wordpress etape 4">
-              <a:hlinkClick xmlns:a="http://schemas.openxmlformats.org/drawingml/2006/main" r:id="rId38"/>
+              <a:hlinkClick xmlns:a="http://schemas.openxmlformats.org/drawingml/2006/main" r:id="rId39"/>
             </wp:docPr>
             <wp:cNvGraphicFramePr>
               <a:graphicFrameLocks xmlns:a="http://schemas.openxmlformats.org/drawingml/2006/main" noChangeAspect="1"/>
@@ -19600,14 +16435,14 @@
                 <pic:pic xmlns:pic="http://schemas.openxmlformats.org/drawingml/2006/picture">
                   <pic:nvPicPr>
                     <pic:cNvPr id="0" name="Picture 22" descr="installer un plugin wordpress etape 4">
-                      <a:hlinkClick r:id="rId38"/>
+                      <a:hlinkClick r:id="rId39"/>
                     </pic:cNvPr>
                     <pic:cNvPicPr>
                       <a:picLocks noChangeAspect="1" noChangeArrowheads="1"/>
                     </pic:cNvPicPr>
                   </pic:nvPicPr>
                   <pic:blipFill rotWithShape="1">
-                    <a:blip r:embed="rId39">
+                    <a:blip r:embed="rId40">
                       <a:extLst>
                         <a:ext uri="{28A0092B-C50C-407E-A947-70E740481C1C}">
                           <a14:useLocalDpi xmlns:a14="http://schemas.microsoft.com/office/drawing/2010/main" val="0"/>
@@ -19653,8 +16488,8 @@
           <w:color w:val="5CB85C"/>
         </w:rPr>
       </w:pPr>
-      <w:bookmarkStart w:id="49" w:name="_Toc436291708"/>
-      <w:bookmarkStart w:id="50" w:name="_Toc436293633"/>
+      <w:bookmarkStart w:id="48" w:name="_Toc436291708"/>
+      <w:bookmarkStart w:id="49" w:name="_Toc436293633"/>
       <w:r>
         <w:t xml:space="preserve">5. Une fois le plugin trouvé, </w:t>
       </w:r>
@@ -19670,8 +16505,8 @@
       <w:r>
         <w:t xml:space="preserve"> en sélectionnant « Ok »</w:t>
       </w:r>
+      <w:bookmarkEnd w:id="48"/>
       <w:bookmarkEnd w:id="49"/>
-      <w:bookmarkEnd w:id="50"/>
     </w:p>
     <w:p>
       <w:pPr>
@@ -19696,7 +16531,7 @@
             <wp:extent cx="4848225" cy="2478919"/>
             <wp:effectExtent l="0" t="0" r="0" b="0"/>
             <wp:docPr id="58" name="Image 58" descr="installer un plugin wordpress etape 5">
-              <a:hlinkClick xmlns:a="http://schemas.openxmlformats.org/drawingml/2006/main" r:id="rId40"/>
+              <a:hlinkClick xmlns:a="http://schemas.openxmlformats.org/drawingml/2006/main" r:id="rId41"/>
             </wp:docPr>
             <wp:cNvGraphicFramePr>
               <a:graphicFrameLocks xmlns:a="http://schemas.openxmlformats.org/drawingml/2006/main" noChangeAspect="1"/>
@@ -19706,14 +16541,14 @@
                 <pic:pic xmlns:pic="http://schemas.openxmlformats.org/drawingml/2006/picture">
                   <pic:nvPicPr>
                     <pic:cNvPr id="0" name="Picture 23" descr="installer un plugin wordpress etape 5">
-                      <a:hlinkClick r:id="rId40"/>
+                      <a:hlinkClick r:id="rId41"/>
                     </pic:cNvPr>
                     <pic:cNvPicPr>
                       <a:picLocks noChangeAspect="1" noChangeArrowheads="1"/>
                     </pic:cNvPicPr>
                   </pic:nvPicPr>
                   <pic:blipFill rotWithShape="1">
-                    <a:blip r:embed="rId41">
+                    <a:blip r:embed="rId42">
                       <a:extLst>
                         <a:ext uri="{28A0092B-C50C-407E-A947-70E740481C1C}">
                           <a14:useLocalDpi xmlns:a14="http://schemas.microsoft.com/office/drawing/2010/main" val="0"/>
@@ -19752,11 +16587,12 @@
       <w:pPr>
         <w:pStyle w:val="Titre3"/>
       </w:pPr>
-      <w:bookmarkStart w:id="51" w:name="_Toc436291709"/>
-      <w:bookmarkStart w:id="52" w:name="_Toc436293634"/>
+      <w:bookmarkStart w:id="50" w:name="_Toc436291709"/>
+      <w:bookmarkStart w:id="51" w:name="_Toc436293634"/>
       <w:r>
         <w:rPr>
           <w:noProof/>
+          <w:lang w:eastAsia="fr-CA"/>
         </w:rPr>
         <w:drawing>
           <wp:anchor distT="0" distB="0" distL="114300" distR="114300" simplePos="0" relativeHeight="251704320" behindDoc="0" locked="0" layoutInCell="1" allowOverlap="1" wp14:anchorId="74FDEA46" wp14:editId="4C117BA9">
@@ -19827,8 +16663,10 @@
         <w:t xml:space="preserve"> </w:t>
       </w:r>
       <w:r>
-        <w:t>DEVRAIS</w:t>
-      </w:r>
+        <w:t>devrais</w:t>
+      </w:r>
+      <w:bookmarkStart w:id="52" w:name="_GoBack"/>
+      <w:bookmarkEnd w:id="52"/>
       <w:r>
         <w:t xml:space="preserve"> voir affiché « En cours d’installation ». </w:t>
       </w:r>
@@ -19838,8 +16676,8 @@
       <w:r>
         <w:t xml:space="preserve"> quelques secondes le temps du processus</w:t>
       </w:r>
+      <w:bookmarkEnd w:id="50"/>
       <w:bookmarkEnd w:id="51"/>
-      <w:bookmarkEnd w:id="52"/>
     </w:p>
     <w:p>
       <w:pPr>
@@ -19865,7 +16703,7 @@
             <wp:extent cx="5362575" cy="1838325"/>
             <wp:effectExtent l="0" t="0" r="9525" b="9525"/>
             <wp:docPr id="57" name="Image 57" descr="installer un plugin wordpress etape 6">
-              <a:hlinkClick xmlns:a="http://schemas.openxmlformats.org/drawingml/2006/main" r:id="rId42"/>
+              <a:hlinkClick xmlns:a="http://schemas.openxmlformats.org/drawingml/2006/main" r:id="rId43"/>
             </wp:docPr>
             <wp:cNvGraphicFramePr>
               <a:graphicFrameLocks xmlns:a="http://schemas.openxmlformats.org/drawingml/2006/main" noChangeAspect="1"/>
@@ -19875,14 +16713,14 @@
                 <pic:pic xmlns:pic="http://schemas.openxmlformats.org/drawingml/2006/picture">
                   <pic:nvPicPr>
                     <pic:cNvPr id="0" name="Picture 24" descr="installer un plugin wordpress etape 6">
-                      <a:hlinkClick r:id="rId42"/>
+                      <a:hlinkClick r:id="rId43"/>
                     </pic:cNvPr>
                     <pic:cNvPicPr>
                       <a:picLocks noChangeAspect="1" noChangeArrowheads="1"/>
                     </pic:cNvPicPr>
                   </pic:nvPicPr>
                   <pic:blipFill rotWithShape="1">
-                    <a:blip r:embed="rId43">
+                    <a:blip r:embed="rId44">
                       <a:extLst>
                         <a:ext uri="{28A0092B-C50C-407E-A947-70E740481C1C}">
                           <a14:useLocalDpi xmlns:a14="http://schemas.microsoft.com/office/drawing/2010/main" val="0"/>
@@ -19958,7 +16796,7 @@
             <wp:extent cx="5332873" cy="1809750"/>
             <wp:effectExtent l="0" t="0" r="1270" b="0"/>
             <wp:docPr id="56" name="Image 56" descr="installer un plugin wordpress etape 7">
-              <a:hlinkClick xmlns:a="http://schemas.openxmlformats.org/drawingml/2006/main" r:id="rId44"/>
+              <a:hlinkClick xmlns:a="http://schemas.openxmlformats.org/drawingml/2006/main" r:id="rId45"/>
             </wp:docPr>
             <wp:cNvGraphicFramePr>
               <a:graphicFrameLocks xmlns:a="http://schemas.openxmlformats.org/drawingml/2006/main" noChangeAspect="1"/>
@@ -19968,14 +16806,14 @@
                 <pic:pic xmlns:pic="http://schemas.openxmlformats.org/drawingml/2006/picture">
                   <pic:nvPicPr>
                     <pic:cNvPr id="0" name="Picture 25" descr="installer un plugin wordpress etape 7">
-                      <a:hlinkClick r:id="rId44"/>
+                      <a:hlinkClick r:id="rId45"/>
                     </pic:cNvPr>
                     <pic:cNvPicPr>
                       <a:picLocks noChangeAspect="1" noChangeArrowheads="1"/>
                     </pic:cNvPicPr>
                   </pic:nvPicPr>
                   <pic:blipFill rotWithShape="1">
-                    <a:blip r:embed="rId45">
+                    <a:blip r:embed="rId46">
                       <a:extLst>
                         <a:ext uri="{28A0092B-C50C-407E-A947-70E740481C1C}">
                           <a14:useLocalDpi xmlns:a14="http://schemas.microsoft.com/office/drawing/2010/main" val="0"/>
@@ -20050,23 +16888,7 @@
           <w:rFonts w:ascii="Helvetica" w:hAnsi="Helvetica" w:cs="Helvetica"/>
           <w:color w:val="555555"/>
         </w:rPr>
-        <w:t xml:space="preserve">Certains plugins tels que </w:t>
-      </w:r>
-      <w:proofErr w:type="spellStart"/>
-      <w:r>
-        <w:rPr>
-          <w:rFonts w:ascii="Helvetica" w:hAnsi="Helvetica" w:cs="Helvetica"/>
-          <w:color w:val="555555"/>
-        </w:rPr>
-        <w:t>Jetpack</w:t>
-      </w:r>
-      <w:proofErr w:type="spellEnd"/>
-      <w:r>
-        <w:rPr>
-          <w:rFonts w:ascii="Helvetica" w:hAnsi="Helvetica" w:cs="Helvetica"/>
-          <w:color w:val="555555"/>
-        </w:rPr>
-        <w:t xml:space="preserve"> nécessitent d’être paramétrés :</w:t>
+        <w:t>Certains plugins tels que Jetpack nécessitent d’être paramétrés :</w:t>
       </w:r>
     </w:p>
     <w:p>
@@ -20115,7 +16937,7 @@
             <wp:extent cx="4962525" cy="1952625"/>
             <wp:effectExtent l="0" t="0" r="0" b="9525"/>
             <wp:docPr id="55" name="Image 55" descr="installer un plugin wordpress etape 8">
-              <a:hlinkClick xmlns:a="http://schemas.openxmlformats.org/drawingml/2006/main" r:id="rId46"/>
+              <a:hlinkClick xmlns:a="http://schemas.openxmlformats.org/drawingml/2006/main" r:id="rId47"/>
             </wp:docPr>
             <wp:cNvGraphicFramePr>
               <a:graphicFrameLocks xmlns:a="http://schemas.openxmlformats.org/drawingml/2006/main" noChangeAspect="1"/>
@@ -20125,14 +16947,14 @@
                 <pic:pic xmlns:pic="http://schemas.openxmlformats.org/drawingml/2006/picture">
                   <pic:nvPicPr>
                     <pic:cNvPr id="0" name="Picture 26" descr="installer un plugin wordpress etape 8">
-                      <a:hlinkClick r:id="rId46"/>
+                      <a:hlinkClick r:id="rId47"/>
                     </pic:cNvPr>
                     <pic:cNvPicPr>
                       <a:picLocks noChangeAspect="1" noChangeArrowheads="1"/>
                     </pic:cNvPicPr>
                   </pic:nvPicPr>
                   <pic:blipFill rotWithShape="1">
-                    <a:blip r:embed="rId47">
+                    <a:blip r:embed="rId48">
                       <a:extLst>
                         <a:ext uri="{28A0092B-C50C-407E-A947-70E740481C1C}">
                           <a14:useLocalDpi xmlns:a14="http://schemas.microsoft.com/office/drawing/2010/main" val="0"/>
@@ -20176,6 +16998,7 @@
       <w:r>
         <w:rPr>
           <w:noProof/>
+          <w:lang w:eastAsia="fr-CA"/>
         </w:rPr>
         <w:drawing>
           <wp:anchor distT="0" distB="0" distL="114300" distR="114300" simplePos="0" relativeHeight="251706368" behindDoc="0" locked="0" layoutInCell="1" allowOverlap="1" wp14:anchorId="261B8B21" wp14:editId="09B524EB">
@@ -20298,7 +17121,7 @@
             <wp:extent cx="4953000" cy="3962400"/>
             <wp:effectExtent l="0" t="0" r="0" b="0"/>
             <wp:docPr id="54" name="Image 54" descr="installer un plugin wordpress etape 9">
-              <a:hlinkClick xmlns:a="http://schemas.openxmlformats.org/drawingml/2006/main" r:id="rId48"/>
+              <a:hlinkClick xmlns:a="http://schemas.openxmlformats.org/drawingml/2006/main" r:id="rId49"/>
             </wp:docPr>
             <wp:cNvGraphicFramePr>
               <a:graphicFrameLocks xmlns:a="http://schemas.openxmlformats.org/drawingml/2006/main" noChangeAspect="1"/>
@@ -20308,14 +17131,14 @@
                 <pic:pic xmlns:pic="http://schemas.openxmlformats.org/drawingml/2006/picture">
                   <pic:nvPicPr>
                     <pic:cNvPr id="0" name="Picture 27" descr="installer un plugin wordpress etape 9">
-                      <a:hlinkClick r:id="rId48"/>
+                      <a:hlinkClick r:id="rId49"/>
                     </pic:cNvPr>
                     <pic:cNvPicPr>
                       <a:picLocks noChangeAspect="1" noChangeArrowheads="1"/>
                     </pic:cNvPicPr>
                   </pic:nvPicPr>
                   <pic:blipFill>
-                    <a:blip r:embed="rId49">
+                    <a:blip r:embed="rId50">
                       <a:extLst>
                         <a:ext uri="{28A0092B-C50C-407E-A947-70E740481C1C}">
                           <a14:useLocalDpi xmlns:a14="http://schemas.microsoft.com/office/drawing/2010/main" val="0"/>
@@ -20372,7 +17195,7 @@
         </w:rPr>
         <w:t> </w:t>
       </w:r>
-      <w:hyperlink r:id="rId50" w:tgtFrame="_blank" w:tooltip="plugins directory wordpress" w:history="1">
+      <w:hyperlink r:id="rId51" w:tgtFrame="_blank" w:tooltip="plugins directory wordpress" w:history="1">
         <w:r>
           <w:rPr>
             <w:rStyle w:val="Lienhypertexte"/>
@@ -20675,7 +17498,7 @@
         </w:rPr>
         <w:t> </w:t>
       </w:r>
-      <w:hyperlink r:id="rId51" w:tgtFrame="_blank" w:history="1">
+      <w:hyperlink r:id="rId52" w:tgtFrame="_blank" w:history="1">
         <w:r>
           <w:rPr>
             <w:rStyle w:val="Lienhypertexte"/>
@@ -20740,7 +17563,7 @@
           <w:szCs w:val="15"/>
         </w:rPr>
       </w:pPr>
-      <w:hyperlink r:id="rId52" w:anchor="toc" w:history="1">
+      <w:hyperlink r:id="rId53" w:anchor="toc" w:history="1">
         <w:r>
           <w:rPr>
             <w:rStyle w:val="Lienhypertexte"/>
@@ -20805,68 +17628,18 @@
         </w:rPr>
         <w:t> </w:t>
       </w:r>
-      <w:proofErr w:type="spellStart"/>
-      <w:r>
-        <w:rPr>
-          <w:rStyle w:val="notranslate"/>
-          <w:rFonts w:ascii="Arial" w:hAnsi="Arial" w:cs="Arial"/>
-          <w:color w:val="444444"/>
-          <w:sz w:val="23"/>
-          <w:szCs w:val="23"/>
-        </w:rPr>
-        <w:fldChar w:fldCharType="begin"/>
-      </w:r>
-      <w:r>
-        <w:rPr>
-          <w:rStyle w:val="notranslate"/>
-          <w:rFonts w:ascii="Arial" w:hAnsi="Arial" w:cs="Arial"/>
-          <w:color w:val="444444"/>
-          <w:sz w:val="23"/>
-          <w:szCs w:val="23"/>
-        </w:rPr>
-        <w:instrText xml:space="preserve"> HYPERLINK "https://translate.googleusercontent.com/translate_c?act=url&amp;depth=1&amp;hl=fr&amp;ie=UTF8&amp;prev=_t&amp;rurl=translate.google.ca&amp;sl=en&amp;tl=fr&amp;u=https://wordpress.com/customize&amp;usg=ALkJrhi27VPDj-1o9vu6kFwdOX-OhC3DbQ" \t "_blank" </w:instrText>
-      </w:r>
-      <w:r>
-        <w:rPr>
-          <w:rStyle w:val="notranslate"/>
-          <w:rFonts w:ascii="Arial" w:hAnsi="Arial" w:cs="Arial"/>
-          <w:color w:val="444444"/>
-          <w:sz w:val="23"/>
-          <w:szCs w:val="23"/>
-        </w:rPr>
-        <w:fldChar w:fldCharType="separate"/>
-      </w:r>
-      <w:r>
-        <w:rPr>
-          <w:rStyle w:val="Lienhypertexte"/>
-          <w:rFonts w:ascii="Arial" w:hAnsi="Arial" w:cs="Arial"/>
-          <w:color w:val="1E8CBE"/>
-          <w:sz w:val="23"/>
-          <w:szCs w:val="23"/>
-        </w:rPr>
-        <w:t>Customizer</w:t>
-      </w:r>
-      <w:proofErr w:type="spellEnd"/>
-      <w:r>
-        <w:rPr>
-          <w:rStyle w:val="Lienhypertexte"/>
-          <w:rFonts w:ascii="Arial" w:hAnsi="Arial" w:cs="Arial"/>
-          <w:color w:val="1E8CBE"/>
-          <w:sz w:val="23"/>
-          <w:szCs w:val="23"/>
-        </w:rPr>
-        <w:t xml:space="preserve"> site</w:t>
-      </w:r>
-      <w:r>
-        <w:rPr>
-          <w:rStyle w:val="notranslate"/>
-          <w:rFonts w:ascii="Arial" w:hAnsi="Arial" w:cs="Arial"/>
-          <w:color w:val="444444"/>
-          <w:sz w:val="23"/>
-          <w:szCs w:val="23"/>
-        </w:rPr>
-        <w:fldChar w:fldCharType="end"/>
-      </w:r>
+      <w:hyperlink r:id="rId54" w:tgtFrame="_blank" w:history="1">
+        <w:r>
+          <w:rPr>
+            <w:rStyle w:val="Lienhypertexte"/>
+            <w:rFonts w:ascii="Arial" w:hAnsi="Arial" w:cs="Arial"/>
+            <w:color w:val="1E8CBE"/>
+            <w:sz w:val="23"/>
+            <w:szCs w:val="23"/>
+          </w:rPr>
+          <w:t>Customizer site</w:t>
+        </w:r>
+      </w:hyperlink>
       <w:r>
         <w:rPr>
           <w:rStyle w:val="apple-converted-space"/>
@@ -21172,7 +17945,7 @@
                     </pic:cNvPicPr>
                   </pic:nvPicPr>
                   <pic:blipFill>
-                    <a:blip r:embed="rId53">
+                    <a:blip r:embed="rId55">
                       <a:extLst>
                         <a:ext uri="{28A0092B-C50C-407E-A947-70E740481C1C}">
                           <a14:useLocalDpi xmlns:a14="http://schemas.microsoft.com/office/drawing/2010/main" val="0"/>
@@ -21576,7 +18349,7 @@
         </w:rPr>
         <w:t> </w:t>
       </w:r>
-      <w:hyperlink r:id="rId54" w:tgtFrame="_blank" w:history="1">
+      <w:hyperlink r:id="rId56" w:tgtFrame="_blank" w:history="1">
         <w:r>
           <w:rPr>
             <w:rStyle w:val="Lienhypertexte"/>
@@ -21837,7 +18610,6 @@
         </w:rPr>
         <w:t xml:space="preserve"> besoin pour créer une nouvelle page appelée "blog" et revenir sur le site </w:t>
       </w:r>
-      <w:proofErr w:type="spellStart"/>
       <w:r>
         <w:rPr>
           <w:rStyle w:val="notranslate"/>
@@ -21849,7 +18621,6 @@
         </w:rPr>
         <w:t>customizer</w:t>
       </w:r>
-      <w:proofErr w:type="spellEnd"/>
       <w:r>
         <w:rPr>
           <w:rStyle w:val="notranslate"/>
@@ -22009,7 +18780,7 @@
                     </pic:cNvPicPr>
                   </pic:nvPicPr>
                   <pic:blipFill>
-                    <a:blip r:embed="rId55">
+                    <a:blip r:embed="rId57">
                       <a:extLst>
                         <a:ext uri="{28A0092B-C50C-407E-A947-70E740481C1C}">
                           <a14:useLocalDpi xmlns:a14="http://schemas.microsoft.com/office/drawing/2010/main" val="0"/>
@@ -22070,7 +18841,7 @@
       <w:bookmarkEnd w:id="74"/>
     </w:p>
     <w:p>
-      <w:hyperlink r:id="rId56" w:history="1">
+      <w:hyperlink r:id="rId58" w:history="1">
         <w:r>
           <w:rPr>
             <w:rStyle w:val="Lienhypertexte"/>
@@ -22092,7 +18863,7 @@
       <w:bookmarkEnd w:id="76"/>
     </w:p>
     <w:p>
-      <w:hyperlink r:id="rId57" w:history="1">
+      <w:hyperlink r:id="rId59" w:history="1">
         <w:r>
           <w:rPr>
             <w:rStyle w:val="Lienhypertexte"/>
@@ -22117,7 +18888,7 @@
       </w:r>
     </w:p>
     <w:p>
-      <w:hyperlink r:id="rId58" w:history="1">
+      <w:hyperlink r:id="rId60" w:history="1">
         <w:r>
           <w:rPr>
             <w:rStyle w:val="Lienhypertexte"/>
@@ -22140,7 +18911,7 @@
       <w:bookmarkEnd w:id="80"/>
     </w:p>
     <w:p>
-      <w:hyperlink r:id="rId59" w:history="1">
+      <w:hyperlink r:id="rId61" w:history="1">
         <w:r>
           <w:rPr>
             <w:rStyle w:val="Lienhypertexte"/>
@@ -22234,7 +19005,7 @@
           </wp:anchor>
         </w:drawing>
       </w:r>
-      <w:hyperlink r:id="rId60" w:history="1">
+      <w:hyperlink r:id="rId62" w:history="1">
         <w:r>
           <w:rPr>
             <w:rStyle w:val="Lienhypertexte"/>
@@ -22251,7 +19022,7 @@
       </w:r>
     </w:p>
     <w:sectPr>
-      <w:footerReference w:type="default" r:id="rId61"/>
+      <w:footerReference w:type="default" r:id="rId63"/>
       <w:pgSz w:w="12240" w:h="15840"/>
       <w:pgMar w:top="1440" w:right="1800" w:bottom="1440" w:left="1800" w:header="708" w:footer="708" w:gutter="0"/>
       <w:cols w:space="708"/>
@@ -22448,19 +19219,19 @@
         <v:path o:extrusionok="f" gradientshapeok="t" o:connecttype="rect"/>
         <o:lock v:ext="edit" aspectratio="t"/>
       </v:shapetype>
-      <v:shape id="_x0000_i1026" type="#_x0000_t75" style="width:11.25pt;height:11.25pt" o:bullet="t">
+      <v:shape id="_x0000_i1042" type="#_x0000_t75" style="width:11.25pt;height:11.25pt" o:bullet="t">
         <v:imagedata r:id="rId1" o:title="msoFA1B"/>
       </v:shape>
     </w:pict>
   </w:numPicBullet>
   <w:numPicBullet w:numPicBulletId="1">
     <w:pict>
-      <v:shape id="_x0000_i1027" type="#_x0000_t75" alt="http://unbounce.wpengine.netdna-cdn.com/photos/attention.gif" style="width:150pt;height:132pt;visibility:visible" o:bullet="t">
+      <v:shape id="_x0000_i1043" type="#_x0000_t75" alt="http://unbounce.wpengine.netdna-cdn.com/photos/attention.gif" style="width:150pt;height:132pt;visibility:visible" o:bullet="t">
         <v:imagedata r:id="rId2" o:title="attention"/>
       </v:shape>
     </w:pict>
   </w:numPicBullet>
-  <w:abstractNum w:abstractNumId="0">
+  <w:abstractNum w:abstractNumId="0" w15:restartNumberingAfterBreak="0">
     <w:nsid w:val="041E3533"/>
     <w:multiLevelType w:val="multilevel"/>
     <w:tmpl w:val="528A0CAE"/>
@@ -22573,7 +19344,7 @@
       </w:pPr>
     </w:lvl>
   </w:abstractNum>
-  <w:abstractNum w:abstractNumId="1">
+  <w:abstractNum w:abstractNumId="1" w15:restartNumberingAfterBreak="0">
     <w:nsid w:val="100718B3"/>
     <w:multiLevelType w:val="hybridMultilevel"/>
     <w:tmpl w:val="9BCC64C4"/>
@@ -22714,7 +19485,7 @@
       </w:rPr>
     </w:lvl>
   </w:abstractNum>
-  <w:abstractNum w:abstractNumId="2">
+  <w:abstractNum w:abstractNumId="2" w15:restartNumberingAfterBreak="0">
     <w:nsid w:val="196D256F"/>
     <w:multiLevelType w:val="hybridMultilevel"/>
     <w:tmpl w:val="DD62A0A6"/>
@@ -22803,7 +19574,7 @@
       </w:pPr>
     </w:lvl>
   </w:abstractNum>
-  <w:abstractNum w:abstractNumId="3">
+  <w:abstractNum w:abstractNumId="3" w15:restartNumberingAfterBreak="0">
     <w:nsid w:val="1F0D711F"/>
     <w:multiLevelType w:val="multilevel"/>
     <w:tmpl w:val="2AA43E00"/>
@@ -22952,7 +19723,7 @@
       </w:rPr>
     </w:lvl>
   </w:abstractNum>
-  <w:abstractNum w:abstractNumId="4">
+  <w:abstractNum w:abstractNumId="4" w15:restartNumberingAfterBreak="0">
     <w:nsid w:val="1F73457E"/>
     <w:multiLevelType w:val="multilevel"/>
     <w:tmpl w:val="49C47282"/>
@@ -23101,7 +19872,7 @@
       </w:rPr>
     </w:lvl>
   </w:abstractNum>
-  <w:abstractNum w:abstractNumId="5">
+  <w:abstractNum w:abstractNumId="5" w15:restartNumberingAfterBreak="0">
     <w:nsid w:val="2F405A2E"/>
     <w:multiLevelType w:val="multilevel"/>
     <w:tmpl w:val="A27ACB9E"/>
@@ -23214,7 +19985,7 @@
       </w:pPr>
     </w:lvl>
   </w:abstractNum>
-  <w:abstractNum w:abstractNumId="6">
+  <w:abstractNum w:abstractNumId="6" w15:restartNumberingAfterBreak="0">
     <w:nsid w:val="36337080"/>
     <w:multiLevelType w:val="hybridMultilevel"/>
     <w:tmpl w:val="4A38BA54"/>
@@ -23327,7 +20098,7 @@
       </w:rPr>
     </w:lvl>
   </w:abstractNum>
-  <w:abstractNum w:abstractNumId="7">
+  <w:abstractNum w:abstractNumId="7" w15:restartNumberingAfterBreak="0">
     <w:nsid w:val="41517391"/>
     <w:multiLevelType w:val="hybridMultilevel"/>
     <w:tmpl w:val="BD063D56"/>
@@ -23441,7 +20212,7 @@
       </w:rPr>
     </w:lvl>
   </w:abstractNum>
-  <w:abstractNum w:abstractNumId="8">
+  <w:abstractNum w:abstractNumId="8" w15:restartNumberingAfterBreak="0">
     <w:nsid w:val="462E26B9"/>
     <w:multiLevelType w:val="multilevel"/>
     <w:tmpl w:val="6474275A"/>
@@ -23590,7 +20361,7 @@
       </w:rPr>
     </w:lvl>
   </w:abstractNum>
-  <w:abstractNum w:abstractNumId="9">
+  <w:abstractNum w:abstractNumId="9" w15:restartNumberingAfterBreak="0">
     <w:nsid w:val="4CD13AA8"/>
     <w:multiLevelType w:val="hybridMultilevel"/>
     <w:tmpl w:val="572CB934"/>
@@ -23703,7 +20474,7 @@
       </w:rPr>
     </w:lvl>
   </w:abstractNum>
-  <w:abstractNum w:abstractNumId="10">
+  <w:abstractNum w:abstractNumId="10" w15:restartNumberingAfterBreak="0">
     <w:nsid w:val="57C44915"/>
     <w:multiLevelType w:val="hybridMultilevel"/>
     <w:tmpl w:val="C590C88C"/>
@@ -25521,7 +22292,7 @@
 </file>
 
 <file path=customXml/itemProps1.xml><?xml version="1.0" encoding="utf-8"?>
-<ds:datastoreItem xmlns:ds="http://schemas.openxmlformats.org/officeDocument/2006/customXml" ds:itemID="{8C955C7B-5428-42BD-9680-A0AC65F41081}">
+<ds:datastoreItem xmlns:ds="http://schemas.openxmlformats.org/officeDocument/2006/customXml" ds:itemID="{A21E5DE1-8594-43CF-98E9-F572590E47BD}">
   <ds:schemaRefs>
     <ds:schemaRef ds:uri="http://schemas.openxmlformats.org/officeDocument/2006/bibliography"/>
   </ds:schemaRefs>

--- a/Mise en oeuvre/WordPress.docx
+++ b/Mise en oeuvre/WordPress.docx
@@ -12,13 +12,23 @@
           <w:lang w:val="en-CA"/>
         </w:rPr>
       </w:pPr>
+      <w:proofErr w:type="spellStart"/>
       <w:r>
         <w:rPr>
           <w:rFonts w:ascii="Times New Roman" w:hAnsi="Times New Roman" w:cs="Times New Roman"/>
           <w:szCs w:val="24"/>
           <w:lang w:val="en-CA"/>
         </w:rPr>
-        <w:t>Corantin Noll</w:t>
+        <w:t>Corantin</w:t>
+      </w:r>
+      <w:proofErr w:type="spellEnd"/>
+      <w:r>
+        <w:rPr>
+          <w:rFonts w:ascii="Times New Roman" w:hAnsi="Times New Roman" w:cs="Times New Roman"/>
+          <w:szCs w:val="24"/>
+          <w:lang w:val="en-CA"/>
+        </w:rPr>
+        <w:t xml:space="preserve"> Noll</w:t>
       </w:r>
     </w:p>
     <w:p>
@@ -3428,7 +3438,23 @@
         <w:t xml:space="preserve"> </w:t>
       </w:r>
       <w:r>
-        <w:t>super utilisateur (Sudo) sans nécessairement être le « root »</w:t>
+        <w:t>super utilisateur (</w:t>
+      </w:r>
+      <w:proofErr w:type="spellStart"/>
+      <w:r>
+        <w:t>Sudo</w:t>
+      </w:r>
+      <w:proofErr w:type="spellEnd"/>
+      <w:r>
+        <w:t>) sans nécessairement être le « </w:t>
+      </w:r>
+      <w:proofErr w:type="spellStart"/>
+      <w:r>
+        <w:t>root</w:t>
+      </w:r>
+      <w:proofErr w:type="spellEnd"/>
+      <w:r>
+        <w:t> »</w:t>
       </w:r>
     </w:p>
     <w:p>
@@ -3481,7 +3507,15 @@
     </w:p>
     <w:p>
       <w:r>
-        <w:t>On va commencer par se connecter en mode root au système de MySQL.</w:t>
+        <w:t xml:space="preserve">On va commencer par se connecter en mode </w:t>
+      </w:r>
+      <w:proofErr w:type="spellStart"/>
+      <w:r>
+        <w:t>root</w:t>
+      </w:r>
+      <w:proofErr w:type="spellEnd"/>
+      <w:r>
+        <w:t xml:space="preserve"> au système de MySQL.</w:t>
       </w:r>
     </w:p>
     <w:p>
@@ -3577,13 +3611,43 @@
                                 <w:lang w:eastAsia="fr-CA"/>
                               </w:rPr>
                             </w:pPr>
+                            <w:proofErr w:type="spellStart"/>
+                            <w:proofErr w:type="gramStart"/>
                             <w:r>
                               <w:rPr>
                                 <w:rFonts w:ascii="Courier New" w:eastAsia="Times New Roman" w:hAnsi="Courier New" w:cs="Courier New"/>
                                 <w:color w:val="333333"/>
                                 <w:lang w:eastAsia="fr-CA"/>
                               </w:rPr>
-                              <w:t>mysql -u root -p</w:t>
+                              <w:t>mysql</w:t>
+                            </w:r>
+                            <w:proofErr w:type="spellEnd"/>
+                            <w:proofErr w:type="gramEnd"/>
+                            <w:r>
+                              <w:rPr>
+                                <w:rFonts w:ascii="Courier New" w:eastAsia="Times New Roman" w:hAnsi="Courier New" w:cs="Courier New"/>
+                                <w:color w:val="333333"/>
+                                <w:lang w:eastAsia="fr-CA"/>
+                              </w:rPr>
+                              <w:t xml:space="preserve"> -u </w:t>
+                            </w:r>
+                            <w:proofErr w:type="spellStart"/>
+                            <w:r>
+                              <w:rPr>
+                                <w:rFonts w:ascii="Courier New" w:eastAsia="Times New Roman" w:hAnsi="Courier New" w:cs="Courier New"/>
+                                <w:color w:val="333333"/>
+                                <w:lang w:eastAsia="fr-CA"/>
+                              </w:rPr>
+                              <w:t>root</w:t>
+                            </w:r>
+                            <w:proofErr w:type="spellEnd"/>
+                            <w:r>
+                              <w:rPr>
+                                <w:rFonts w:ascii="Courier New" w:eastAsia="Times New Roman" w:hAnsi="Courier New" w:cs="Courier New"/>
+                                <w:color w:val="333333"/>
+                                <w:lang w:eastAsia="fr-CA"/>
+                              </w:rPr>
+                              <w:t xml:space="preserve"> -p</w:t>
                             </w:r>
                           </w:p>
                           <w:p>
@@ -3642,13 +3706,43 @@
                           <w:lang w:eastAsia="fr-CA"/>
                         </w:rPr>
                       </w:pPr>
+                      <w:proofErr w:type="spellStart"/>
+                      <w:proofErr w:type="gramStart"/>
                       <w:r>
                         <w:rPr>
                           <w:rFonts w:ascii="Courier New" w:eastAsia="Times New Roman" w:hAnsi="Courier New" w:cs="Courier New"/>
                           <w:color w:val="333333"/>
                           <w:lang w:eastAsia="fr-CA"/>
                         </w:rPr>
-                        <w:t>mysql -u root -p</w:t>
+                        <w:t>mysql</w:t>
+                      </w:r>
+                      <w:proofErr w:type="spellEnd"/>
+                      <w:proofErr w:type="gramEnd"/>
+                      <w:r>
+                        <w:rPr>
+                          <w:rFonts w:ascii="Courier New" w:eastAsia="Times New Roman" w:hAnsi="Courier New" w:cs="Courier New"/>
+                          <w:color w:val="333333"/>
+                          <w:lang w:eastAsia="fr-CA"/>
+                        </w:rPr>
+                        <w:t xml:space="preserve"> -u </w:t>
+                      </w:r>
+                      <w:proofErr w:type="spellStart"/>
+                      <w:r>
+                        <w:rPr>
+                          <w:rFonts w:ascii="Courier New" w:eastAsia="Times New Roman" w:hAnsi="Courier New" w:cs="Courier New"/>
+                          <w:color w:val="333333"/>
+                          <w:lang w:eastAsia="fr-CA"/>
+                        </w:rPr>
+                        <w:t>root</w:t>
+                      </w:r>
+                      <w:proofErr w:type="spellEnd"/>
+                      <w:r>
+                        <w:rPr>
+                          <w:rFonts w:ascii="Courier New" w:eastAsia="Times New Roman" w:hAnsi="Courier New" w:cs="Courier New"/>
+                          <w:color w:val="333333"/>
+                          <w:lang w:eastAsia="fr-CA"/>
+                        </w:rPr>
+                        <w:t xml:space="preserve"> -p</w:t>
                       </w:r>
                     </w:p>
                     <w:p>
@@ -3846,6 +3940,7 @@
                               </w:rPr>
                               <w:t xml:space="preserve">CREATE DATABASE </w:t>
                             </w:r>
+                            <w:proofErr w:type="spellStart"/>
                             <w:r>
                               <w:rPr>
                                 <w:rStyle w:val="highlight"/>
@@ -3854,8 +3949,9 @@
                                 <w:sz w:val="21"/>
                                 <w:szCs w:val="21"/>
                               </w:rPr>
-                              <w:t>MaBDWordPRess</w:t>
+                              <w:t>MaBDWordPress</w:t>
                             </w:r>
+                            <w:proofErr w:type="spellEnd"/>
                             <w:r>
                               <w:rPr>
                                 <w:color w:val="000000"/>
@@ -3912,6 +4008,7 @@
                         </w:rPr>
                         <w:t xml:space="preserve">CREATE DATABASE </w:t>
                       </w:r>
+                      <w:proofErr w:type="spellStart"/>
                       <w:r>
                         <w:rPr>
                           <w:rStyle w:val="highlight"/>
@@ -3920,8 +4017,9 @@
                           <w:sz w:val="21"/>
                           <w:szCs w:val="21"/>
                         </w:rPr>
-                        <w:t>MaBDWordPRess</w:t>
+                        <w:t>MaBDWordPress</w:t>
                       </w:r>
+                      <w:proofErr w:type="spellEnd"/>
                       <w:r>
                         <w:rPr>
                           <w:color w:val="000000"/>
@@ -4132,7 +4230,7 @@
           <mc:Choice Requires="wps">
             <w:drawing>
               <wp:inline distT="0" distB="0" distL="0" distR="0" wp14:anchorId="0BBDB2E5" wp14:editId="0784AFCB">
-                <wp:extent cx="5378245" cy="504825"/>
+                <wp:extent cx="5378245" cy="352425"/>
                 <wp:effectExtent l="57150" t="57150" r="108585" b="123825"/>
                 <wp:docPr id="5" name="Rectangle 5"/>
                 <wp:cNvGraphicFramePr/>
@@ -4143,273 +4241,7 @@
                       <wps:spPr>
                         <a:xfrm>
                           <a:off x="0" y="0"/>
-                          <a:ext cx="5378245" cy="504825"/>
-                        </a:xfrm>
-                        <a:prstGeom prst="rect">
-                          <a:avLst/>
-                        </a:prstGeom>
-                        <a:solidFill>
-                          <a:schemeClr val="accent1">
-                            <a:lumMod val="20000"/>
-                            <a:lumOff val="80000"/>
-                          </a:schemeClr>
-                        </a:solidFill>
-                        <a:ln w="38100">
-                          <a:solidFill>
-                            <a:schemeClr val="tx1">
-                              <a:lumMod val="65000"/>
-                              <a:lumOff val="35000"/>
-                            </a:schemeClr>
-                          </a:solidFill>
-                        </a:ln>
-                        <a:effectLst>
-                          <a:outerShdw blurRad="50800" dist="38100" dir="2700000" algn="tl" rotWithShape="0">
-                            <a:prstClr val="black">
-                              <a:alpha val="40000"/>
-                            </a:prstClr>
-                          </a:outerShdw>
-                        </a:effectLst>
-                      </wps:spPr>
-                      <wps:style>
-                        <a:lnRef idx="2">
-                          <a:schemeClr val="accent1">
-                            <a:shade val="50000"/>
-                          </a:schemeClr>
-                        </a:lnRef>
-                        <a:fillRef idx="1">
-                          <a:schemeClr val="accent1"/>
-                        </a:fillRef>
-                        <a:effectRef idx="0">
-                          <a:schemeClr val="accent1"/>
-                        </a:effectRef>
-                        <a:fontRef idx="minor">
-                          <a:schemeClr val="lt1"/>
-                        </a:fontRef>
-                      </wps:style>
-                      <wps:txbx>
-                        <w:txbxContent>
-                          <w:p>
-                            <w:pPr>
-                              <w:pStyle w:val="PrformatHTML"/>
-                              <w:spacing w:after="420"/>
-                              <w:rPr>
-                                <w:color w:val="000000"/>
-                                <w:sz w:val="21"/>
-                                <w:szCs w:val="21"/>
-                                <w:lang w:val="en-CA"/>
-                              </w:rPr>
-                            </w:pPr>
-                            <w:r>
-                              <w:rPr>
-                                <w:color w:val="000000"/>
-                                <w:sz w:val="21"/>
-                                <w:szCs w:val="21"/>
-                                <w:lang w:val="en-CA"/>
-                              </w:rPr>
-                              <w:t xml:space="preserve">CREATE USER </w:t>
-                            </w:r>
-                            <w:r>
-                              <w:rPr>
-                                <w:rStyle w:val="highlight"/>
-                                <w:rFonts w:eastAsiaTheme="majorEastAsia"/>
-                                <w:color w:val="DE3939"/>
-                                <w:sz w:val="21"/>
-                                <w:szCs w:val="21"/>
-                                <w:lang w:val="en-CA"/>
-                              </w:rPr>
-                              <w:t>MonUtilisateurWordPress</w:t>
-                            </w:r>
-                            <w:r>
-                              <w:rPr>
-                                <w:color w:val="000000"/>
-                                <w:sz w:val="21"/>
-                                <w:szCs w:val="21"/>
-                                <w:lang w:val="en-CA"/>
-                              </w:rPr>
-                              <w:t>@localhost IDENTIFIED BY '</w:t>
-                            </w:r>
-                            <w:r>
-                              <w:rPr>
-                                <w:rStyle w:val="highlight"/>
-                                <w:rFonts w:eastAsiaTheme="majorEastAsia"/>
-                                <w:color w:val="DE3939"/>
-                                <w:sz w:val="21"/>
-                                <w:szCs w:val="21"/>
-                                <w:lang w:val="en-CA"/>
-                              </w:rPr>
-                              <w:t>123456</w:t>
-                            </w:r>
-                            <w:r>
-                              <w:rPr>
-                                <w:color w:val="000000"/>
-                                <w:sz w:val="21"/>
-                                <w:szCs w:val="21"/>
-                                <w:lang w:val="en-CA"/>
-                              </w:rPr>
-                              <w:t>';</w:t>
-                            </w:r>
-                          </w:p>
-                          <w:p>
-                            <w:pPr>
-                              <w:jc w:val="center"/>
-                              <w:rPr>
-                                <w:rFonts w:ascii="Arial Narrow" w:hAnsi="Arial Narrow"/>
-                                <w:color w:val="000000" w:themeColor="text1"/>
-                                <w:lang w:val="en-CA"/>
-                              </w:rPr>
-                            </w:pPr>
-                          </w:p>
-                        </w:txbxContent>
-                      </wps:txbx>
-                      <wps:bodyPr rot="0" spcFirstLastPara="0" vertOverflow="overflow" horzOverflow="overflow" vert="horz" wrap="square" lIns="91440" tIns="45720" rIns="91440" bIns="45720" numCol="1" spcCol="0" rtlCol="0" fromWordArt="0" anchor="ctr" anchorCtr="0" forceAA="0" compatLnSpc="1">
-                        <a:prstTxWarp prst="textNoShape">
-                          <a:avLst/>
-                        </a:prstTxWarp>
-                        <a:noAutofit/>
-                      </wps:bodyPr>
-                    </wps:wsp>
-                  </a:graphicData>
-                </a:graphic>
-              </wp:inline>
-            </w:drawing>
-          </mc:Choice>
-          <mc:Fallback>
-            <w:pict>
-              <v:rect w14:anchorId="0BBDB2E5" id="Rectangle 5" o:spid="_x0000_s1029" style="width:423.5pt;height:39.75pt;visibility:visible;mso-wrap-style:square;mso-left-percent:-10001;mso-top-percent:-10001;mso-position-horizontal:absolute;mso-position-horizontal-relative:char;mso-position-vertical:absolute;mso-position-vertical-relative:line;mso-left-percent:-10001;mso-top-percent:-10001;v-text-anchor:middle" o:gfxdata="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" fillcolor="#deeaf6 [660]" strokecolor="#5a5a5a [2109]" strokeweight="3pt">
-                <v:shadow on="t" color="black" opacity="26214f" origin="-.5,-.5" offset=".74836mm,.74836mm"/>
-                <v:textbox>
-                  <w:txbxContent>
-                    <w:p>
-                      <w:pPr>
-                        <w:pStyle w:val="PrformatHTML"/>
-                        <w:spacing w:after="420"/>
-                        <w:rPr>
-                          <w:color w:val="000000"/>
-                          <w:sz w:val="21"/>
-                          <w:szCs w:val="21"/>
-                          <w:lang w:val="en-CA"/>
-                        </w:rPr>
-                      </w:pPr>
-                      <w:r>
-                        <w:rPr>
-                          <w:color w:val="000000"/>
-                          <w:sz w:val="21"/>
-                          <w:szCs w:val="21"/>
-                          <w:lang w:val="en-CA"/>
-                        </w:rPr>
-                        <w:t xml:space="preserve">CREATE USER </w:t>
-                      </w:r>
-                      <w:r>
-                        <w:rPr>
-                          <w:rStyle w:val="highlight"/>
-                          <w:rFonts w:eastAsiaTheme="majorEastAsia"/>
-                          <w:color w:val="DE3939"/>
-                          <w:sz w:val="21"/>
-                          <w:szCs w:val="21"/>
-                          <w:lang w:val="en-CA"/>
-                        </w:rPr>
-                        <w:t>MonUtilisateurWordPress</w:t>
-                      </w:r>
-                      <w:r>
-                        <w:rPr>
-                          <w:color w:val="000000"/>
-                          <w:sz w:val="21"/>
-                          <w:szCs w:val="21"/>
-                          <w:lang w:val="en-CA"/>
-                        </w:rPr>
-                        <w:t>@localhost IDENTIFIED BY '</w:t>
-                      </w:r>
-                      <w:r>
-                        <w:rPr>
-                          <w:rStyle w:val="highlight"/>
-                          <w:rFonts w:eastAsiaTheme="majorEastAsia"/>
-                          <w:color w:val="DE3939"/>
-                          <w:sz w:val="21"/>
-                          <w:szCs w:val="21"/>
-                          <w:lang w:val="en-CA"/>
-                        </w:rPr>
-                        <w:t>123456</w:t>
-                      </w:r>
-                      <w:r>
-                        <w:rPr>
-                          <w:color w:val="000000"/>
-                          <w:sz w:val="21"/>
-                          <w:szCs w:val="21"/>
-                          <w:lang w:val="en-CA"/>
-                        </w:rPr>
-                        <w:t>';</w:t>
-                      </w:r>
-                    </w:p>
-                    <w:p>
-                      <w:pPr>
-                        <w:jc w:val="center"/>
-                        <w:rPr>
-                          <w:rFonts w:ascii="Arial Narrow" w:hAnsi="Arial Narrow"/>
-                          <w:color w:val="000000" w:themeColor="text1"/>
-                          <w:lang w:val="en-CA"/>
-                        </w:rPr>
-                      </w:pPr>
-                    </w:p>
-                  </w:txbxContent>
-                </v:textbox>
-                <w10:anchorlock/>
-              </v:rect>
-            </w:pict>
-          </mc:Fallback>
-        </mc:AlternateContent>
-      </w:r>
-      <w:r>
-        <w:rPr>
-          <w:noProof/>
-          <w:lang w:eastAsia="fr-CA"/>
-        </w:rPr>
-        <w:br/>
-        <w:t>Félicitation, tu as maintenant une Base de donnée et un utilisateur. Ne t’énerve pas trop vite, c’est loin d’être temrinée.</w:t>
-      </w:r>
-    </w:p>
-    <w:p>
-      <w:pPr>
-        <w:rPr>
-          <w:noProof/>
-          <w:lang w:eastAsia="fr-CA"/>
-        </w:rPr>
-      </w:pPr>
-      <w:r>
-        <w:rPr>
-          <w:noProof/>
-          <w:lang w:eastAsia="fr-CA"/>
-        </w:rPr>
-        <w:t>Pour commencer, ces deux choses ne sont pas encore liés, on va donc s’y attelé dès maintenant…</w:t>
-      </w:r>
-    </w:p>
-    <w:p>
-      <w:pPr>
-        <w:rPr>
-          <w:noProof/>
-          <w:lang w:eastAsia="fr-CA"/>
-        </w:rPr>
-      </w:pPr>
-      <w:r>
-        <w:rPr>
-          <w:noProof/>
-          <w:lang w:eastAsia="fr-CA"/>
-        </w:rPr>
-        <mc:AlternateContent>
-          <mc:Choice Requires="wps">
-            <w:drawing>
-              <wp:inline distT="0" distB="0" distL="0" distR="0" wp14:anchorId="0858C5DB" wp14:editId="50AB247F">
-                <wp:extent cx="5407742" cy="403123"/>
-                <wp:effectExtent l="57150" t="57150" r="116840" b="111760"/>
-                <wp:docPr id="6" name="Rectangle 6"/>
-                <wp:cNvGraphicFramePr/>
-                <a:graphic xmlns:a="http://schemas.openxmlformats.org/drawingml/2006/main">
-                  <a:graphicData uri="http://schemas.microsoft.com/office/word/2010/wordprocessingShape">
-                    <wps:wsp>
-                      <wps:cNvSpPr/>
-                      <wps:spPr>
-                        <a:xfrm>
-                          <a:off x="0" y="0"/>
-                          <a:ext cx="5407742" cy="403123"/>
+                          <a:ext cx="5378245" cy="352425"/>
                         </a:xfrm>
                         <a:prstGeom prst="rect">
                           <a:avLst/>
@@ -4472,8 +4304,9 @@
                                 <w:szCs w:val="21"/>
                                 <w:lang w:val="en-CA"/>
                               </w:rPr>
-                              <w:t xml:space="preserve">GRANT ALL PRIVILEGES ON </w:t>
+                              <w:t xml:space="preserve">CREATE USER </w:t>
                             </w:r>
+                            <w:proofErr w:type="spellStart"/>
                             <w:r>
                               <w:rPr>
                                 <w:rStyle w:val="highlight"/>
@@ -4483,7 +4316,7 @@
                                 <w:szCs w:val="21"/>
                                 <w:lang w:val="en-CA"/>
                               </w:rPr>
-                              <w:t>MaBDWordPRess</w:t>
+                              <w:t>corantinWP</w:t>
                             </w:r>
                             <w:r>
                               <w:rPr>
@@ -4492,8 +4325,9 @@
                                 <w:szCs w:val="21"/>
                                 <w:lang w:val="en-CA"/>
                               </w:rPr>
-                              <w:t xml:space="preserve">.* </w:t>
+                              <w:t>@localhost</w:t>
                             </w:r>
+                            <w:proofErr w:type="spellEnd"/>
                             <w:r>
                               <w:rPr>
                                 <w:color w:val="000000"/>
@@ -4501,7 +4335,7 @@
                                 <w:szCs w:val="21"/>
                                 <w:lang w:val="en-CA"/>
                               </w:rPr>
-                              <w:t xml:space="preserve">TO </w:t>
+                              <w:t xml:space="preserve"> IDENTIFIED BY '</w:t>
                             </w:r>
                             <w:r>
                               <w:rPr>
@@ -4512,7 +4346,7 @@
                                 <w:szCs w:val="21"/>
                                 <w:lang w:val="en-CA"/>
                               </w:rPr>
-                              <w:t>MonUtilisateurWordPress</w:t>
+                              <w:t>123456</w:t>
                             </w:r>
                             <w:r>
                               <w:rPr>
@@ -4521,12 +4355,11 @@
                                 <w:szCs w:val="21"/>
                                 <w:lang w:val="en-CA"/>
                               </w:rPr>
-                              <w:t>@localhost;</w:t>
+                              <w:t>';</w:t>
                             </w:r>
                           </w:p>
                           <w:p>
                             <w:pPr>
-                              <w:spacing w:beforeAutospacing="1" w:after="100" w:afterAutospacing="1"/>
                               <w:jc w:val="center"/>
                               <w:rPr>
                                 <w:rFonts w:ascii="Arial Narrow" w:hAnsi="Arial Narrow"/>
@@ -4551,7 +4384,7 @@
           </mc:Choice>
           <mc:Fallback>
             <w:pict>
-              <v:rect w14:anchorId="0858C5DB" id="Rectangle 6" o:spid="_x0000_s1030" style="width:425.8pt;height:31.75pt;visibility:visible;mso-wrap-style:square;mso-left-percent:-10001;mso-top-percent:-10001;mso-position-horizontal:absolute;mso-position-horizontal-relative:char;mso-position-vertical:absolute;mso-position-vertical-relative:line;mso-left-percent:-10001;mso-top-percent:-10001;v-text-anchor:middle" o:gfxdata="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" fillcolor="#deeaf6 [660]" strokecolor="#5a5a5a [2109]" strokeweight="3pt">
+              <v:rect w14:anchorId="0BBDB2E5" id="Rectangle 5" o:spid="_x0000_s1029" style="width:423.5pt;height:27.75pt;visibility:visible;mso-wrap-style:square;mso-left-percent:-10001;mso-top-percent:-10001;mso-position-horizontal:absolute;mso-position-horizontal-relative:char;mso-position-vertical:absolute;mso-position-vertical-relative:line;mso-left-percent:-10001;mso-top-percent:-10001;v-text-anchor:middle" o:gfxdata="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" fillcolor="#deeaf6 [660]" strokecolor="#5a5a5a [2109]" strokeweight="3pt">
                 <v:shadow on="t" color="black" opacity="26214f" origin="-.5,-.5" offset=".74836mm,.74836mm"/>
                 <v:textbox>
                   <w:txbxContent>
@@ -4573,8 +4406,9 @@
                           <w:szCs w:val="21"/>
                           <w:lang w:val="en-CA"/>
                         </w:rPr>
-                        <w:t xml:space="preserve">GRANT ALL PRIVILEGES ON </w:t>
+                        <w:t xml:space="preserve">CREATE USER </w:t>
                       </w:r>
+                      <w:proofErr w:type="spellStart"/>
                       <w:r>
                         <w:rPr>
                           <w:rStyle w:val="highlight"/>
@@ -4584,7 +4418,7 @@
                           <w:szCs w:val="21"/>
                           <w:lang w:val="en-CA"/>
                         </w:rPr>
-                        <w:t>MaBDWordPRess</w:t>
+                        <w:t>corantinWP</w:t>
                       </w:r>
                       <w:r>
                         <w:rPr>
@@ -4593,8 +4427,9 @@
                           <w:szCs w:val="21"/>
                           <w:lang w:val="en-CA"/>
                         </w:rPr>
-                        <w:t xml:space="preserve">.* </w:t>
+                        <w:t>@localhost</w:t>
                       </w:r>
+                      <w:proofErr w:type="spellEnd"/>
                       <w:r>
                         <w:rPr>
                           <w:color w:val="000000"/>
@@ -4602,7 +4437,7 @@
                           <w:szCs w:val="21"/>
                           <w:lang w:val="en-CA"/>
                         </w:rPr>
-                        <w:t xml:space="preserve">TO </w:t>
+                        <w:t xml:space="preserve"> IDENTIFIED BY '</w:t>
                       </w:r>
                       <w:r>
                         <w:rPr>
@@ -4613,7 +4448,7 @@
                           <w:szCs w:val="21"/>
                           <w:lang w:val="en-CA"/>
                         </w:rPr>
-                        <w:t>MonUtilisateurWordPress</w:t>
+                        <w:t>123456</w:t>
                       </w:r>
                       <w:r>
                         <w:rPr>
@@ -4622,7 +4457,336 @@
                           <w:szCs w:val="21"/>
                           <w:lang w:val="en-CA"/>
                         </w:rPr>
-                        <w:t>@localhost;</w:t>
+                        <w:t>';</w:t>
+                      </w:r>
+                    </w:p>
+                    <w:p>
+                      <w:pPr>
+                        <w:jc w:val="center"/>
+                        <w:rPr>
+                          <w:rFonts w:ascii="Arial Narrow" w:hAnsi="Arial Narrow"/>
+                          <w:color w:val="000000" w:themeColor="text1"/>
+                          <w:lang w:val="en-CA"/>
+                        </w:rPr>
+                      </w:pPr>
+                    </w:p>
+                  </w:txbxContent>
+                </v:textbox>
+                <w10:anchorlock/>
+              </v:rect>
+            </w:pict>
+          </mc:Fallback>
+        </mc:AlternateContent>
+      </w:r>
+      <w:r>
+        <w:rPr>
+          <w:noProof/>
+          <w:lang w:eastAsia="fr-CA"/>
+        </w:rPr>
+        <w:br/>
+        <w:t>Félicitation, tu as maintenant une Base de donnée et un utilisateur. Ne t’énerve pas trop vite, c’est loin d’être temrinée.</w:t>
+      </w:r>
+    </w:p>
+    <w:p>
+      <w:pPr>
+        <w:rPr>
+          <w:noProof/>
+          <w:lang w:eastAsia="fr-CA"/>
+        </w:rPr>
+      </w:pPr>
+      <w:r>
+        <w:rPr>
+          <w:noProof/>
+          <w:lang w:eastAsia="fr-CA"/>
+        </w:rPr>
+        <w:t>Pour commencer, ces deux choses ne sont pas encore liés, on va donc s’y attelé dès maintenant…</w:t>
+      </w:r>
+    </w:p>
+    <w:p>
+      <w:pPr>
+        <w:rPr>
+          <w:noProof/>
+          <w:lang w:eastAsia="fr-CA"/>
+        </w:rPr>
+      </w:pPr>
+      <w:r>
+        <w:rPr>
+          <w:noProof/>
+          <w:lang w:eastAsia="fr-CA"/>
+        </w:rPr>
+        <mc:AlternateContent>
+          <mc:Choice Requires="wps">
+            <w:drawing>
+              <wp:inline distT="0" distB="0" distL="0" distR="0" wp14:anchorId="0858C5DB" wp14:editId="50AB247F">
+                <wp:extent cx="5407742" cy="657225"/>
+                <wp:effectExtent l="57150" t="57150" r="116840" b="123825"/>
+                <wp:docPr id="6" name="Rectangle 6"/>
+                <wp:cNvGraphicFramePr/>
+                <a:graphic xmlns:a="http://schemas.openxmlformats.org/drawingml/2006/main">
+                  <a:graphicData uri="http://schemas.microsoft.com/office/word/2010/wordprocessingShape">
+                    <wps:wsp>
+                      <wps:cNvSpPr/>
+                      <wps:spPr>
+                        <a:xfrm>
+                          <a:off x="0" y="0"/>
+                          <a:ext cx="5407742" cy="657225"/>
+                        </a:xfrm>
+                        <a:prstGeom prst="rect">
+                          <a:avLst/>
+                        </a:prstGeom>
+                        <a:solidFill>
+                          <a:schemeClr val="accent1">
+                            <a:lumMod val="20000"/>
+                            <a:lumOff val="80000"/>
+                          </a:schemeClr>
+                        </a:solidFill>
+                        <a:ln w="38100">
+                          <a:solidFill>
+                            <a:schemeClr val="tx1">
+                              <a:lumMod val="65000"/>
+                              <a:lumOff val="35000"/>
+                            </a:schemeClr>
+                          </a:solidFill>
+                        </a:ln>
+                        <a:effectLst>
+                          <a:outerShdw blurRad="50800" dist="38100" dir="2700000" algn="tl" rotWithShape="0">
+                            <a:prstClr val="black">
+                              <a:alpha val="40000"/>
+                            </a:prstClr>
+                          </a:outerShdw>
+                        </a:effectLst>
+                      </wps:spPr>
+                      <wps:style>
+                        <a:lnRef idx="2">
+                          <a:schemeClr val="accent1">
+                            <a:shade val="50000"/>
+                          </a:schemeClr>
+                        </a:lnRef>
+                        <a:fillRef idx="1">
+                          <a:schemeClr val="accent1"/>
+                        </a:fillRef>
+                        <a:effectRef idx="0">
+                          <a:schemeClr val="accent1"/>
+                        </a:effectRef>
+                        <a:fontRef idx="minor">
+                          <a:schemeClr val="lt1"/>
+                        </a:fontRef>
+                      </wps:style>
+                      <wps:txbx>
+                        <w:txbxContent>
+                          <w:p>
+                            <w:pPr>
+                              <w:pStyle w:val="PrformatHTML"/>
+                              <w:spacing w:beforeAutospacing="1" w:after="100" w:afterAutospacing="1"/>
+                              <w:rPr>
+                                <w:color w:val="000000"/>
+                                <w:sz w:val="21"/>
+                                <w:szCs w:val="21"/>
+                                <w:lang w:val="en-CA"/>
+                              </w:rPr>
+                            </w:pPr>
+                            <w:r>
+                              <w:rPr>
+                                <w:color w:val="000000"/>
+                                <w:sz w:val="21"/>
+                                <w:szCs w:val="21"/>
+                                <w:lang w:val="en-CA"/>
+                              </w:rPr>
+                              <w:t xml:space="preserve">GRANT ALL PRIVILEGES ON </w:t>
+                            </w:r>
+                            <w:r>
+                              <w:rPr>
+                                <w:rStyle w:val="highlight"/>
+                                <w:rFonts w:eastAsiaTheme="majorEastAsia"/>
+                                <w:color w:val="DE3939"/>
+                                <w:sz w:val="21"/>
+                                <w:szCs w:val="21"/>
+                                <w:lang w:val="en-CA"/>
+                              </w:rPr>
+                              <w:t>MaBDWordPr</w:t>
+                            </w:r>
+                            <w:r>
+                              <w:rPr>
+                                <w:rStyle w:val="highlight"/>
+                                <w:rFonts w:eastAsiaTheme="majorEastAsia"/>
+                                <w:color w:val="DE3939"/>
+                                <w:sz w:val="21"/>
+                                <w:szCs w:val="21"/>
+                                <w:lang w:val="en-CA"/>
+                              </w:rPr>
+                              <w:t>ess</w:t>
+                            </w:r>
+                            <w:r>
+                              <w:rPr>
+                                <w:color w:val="000000"/>
+                                <w:sz w:val="21"/>
+                                <w:szCs w:val="21"/>
+                                <w:lang w:val="en-CA"/>
+                              </w:rPr>
+                              <w:t xml:space="preserve">.* </w:t>
+                            </w:r>
+                            <w:r>
+                              <w:rPr>
+                                <w:color w:val="000000"/>
+                                <w:sz w:val="21"/>
+                                <w:szCs w:val="21"/>
+                                <w:lang w:val="en-CA"/>
+                              </w:rPr>
+                              <w:t xml:space="preserve">TO </w:t>
+                            </w:r>
+                            <w:proofErr w:type="spellStart"/>
+                            <w:r>
+                              <w:rPr>
+                                <w:rStyle w:val="highlight"/>
+                                <w:rFonts w:eastAsiaTheme="majorEastAsia"/>
+                                <w:color w:val="DE3939"/>
+                                <w:sz w:val="21"/>
+                                <w:szCs w:val="21"/>
+                                <w:lang w:val="en-CA"/>
+                              </w:rPr>
+                              <w:t>corantinWP</w:t>
+                            </w:r>
+                            <w:r>
+                              <w:rPr>
+                                <w:color w:val="000000"/>
+                                <w:sz w:val="21"/>
+                                <w:szCs w:val="21"/>
+                                <w:lang w:val="en-CA"/>
+                              </w:rPr>
+                              <w:t>@localhost</w:t>
+                            </w:r>
+                            <w:proofErr w:type="spellEnd"/>
+                            <w:r>
+                              <w:rPr>
+                                <w:color w:val="000000"/>
+                                <w:sz w:val="21"/>
+                                <w:szCs w:val="21"/>
+                                <w:lang w:val="en-CA"/>
+                              </w:rPr>
+                              <w:t>;</w:t>
+                            </w:r>
+                          </w:p>
+                          <w:p>
+                            <w:pPr>
+                              <w:spacing w:beforeAutospacing="1" w:after="100" w:afterAutospacing="1"/>
+                              <w:jc w:val="center"/>
+                              <w:rPr>
+                                <w:rFonts w:ascii="Arial Narrow" w:hAnsi="Arial Narrow"/>
+                                <w:color w:val="000000" w:themeColor="text1"/>
+                                <w:lang w:val="en-CA"/>
+                              </w:rPr>
+                            </w:pPr>
+                          </w:p>
+                        </w:txbxContent>
+                      </wps:txbx>
+                      <wps:bodyPr rot="0" spcFirstLastPara="0" vertOverflow="overflow" horzOverflow="overflow" vert="horz" wrap="square" lIns="91440" tIns="45720" rIns="91440" bIns="45720" numCol="1" spcCol="0" rtlCol="0" fromWordArt="0" anchor="ctr" anchorCtr="0" forceAA="0" compatLnSpc="1">
+                        <a:prstTxWarp prst="textNoShape">
+                          <a:avLst/>
+                        </a:prstTxWarp>
+                        <a:noAutofit/>
+                      </wps:bodyPr>
+                    </wps:wsp>
+                  </a:graphicData>
+                </a:graphic>
+              </wp:inline>
+            </w:drawing>
+          </mc:Choice>
+          <mc:Fallback>
+            <w:pict>
+              <v:rect w14:anchorId="0858C5DB" id="Rectangle 6" o:spid="_x0000_s1030" style="width:425.8pt;height:51.75pt;visibility:visible;mso-wrap-style:square;mso-left-percent:-10001;mso-top-percent:-10001;mso-position-horizontal:absolute;mso-position-horizontal-relative:char;mso-position-vertical:absolute;mso-position-vertical-relative:line;mso-left-percent:-10001;mso-top-percent:-10001;v-text-anchor:middle" o:gfxdata="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" fillcolor="#deeaf6 [660]" strokecolor="#5a5a5a [2109]" strokeweight="3pt">
+                <v:shadow on="t" color="black" opacity="26214f" origin="-.5,-.5" offset=".74836mm,.74836mm"/>
+                <v:textbox>
+                  <w:txbxContent>
+                    <w:p>
+                      <w:pPr>
+                        <w:pStyle w:val="PrformatHTML"/>
+                        <w:spacing w:beforeAutospacing="1" w:after="100" w:afterAutospacing="1"/>
+                        <w:rPr>
+                          <w:color w:val="000000"/>
+                          <w:sz w:val="21"/>
+                          <w:szCs w:val="21"/>
+                          <w:lang w:val="en-CA"/>
+                        </w:rPr>
+                      </w:pPr>
+                      <w:r>
+                        <w:rPr>
+                          <w:color w:val="000000"/>
+                          <w:sz w:val="21"/>
+                          <w:szCs w:val="21"/>
+                          <w:lang w:val="en-CA"/>
+                        </w:rPr>
+                        <w:t xml:space="preserve">GRANT ALL PRIVILEGES ON </w:t>
+                      </w:r>
+                      <w:r>
+                        <w:rPr>
+                          <w:rStyle w:val="highlight"/>
+                          <w:rFonts w:eastAsiaTheme="majorEastAsia"/>
+                          <w:color w:val="DE3939"/>
+                          <w:sz w:val="21"/>
+                          <w:szCs w:val="21"/>
+                          <w:lang w:val="en-CA"/>
+                        </w:rPr>
+                        <w:t>MaBDWordPr</w:t>
+                      </w:r>
+                      <w:r>
+                        <w:rPr>
+                          <w:rStyle w:val="highlight"/>
+                          <w:rFonts w:eastAsiaTheme="majorEastAsia"/>
+                          <w:color w:val="DE3939"/>
+                          <w:sz w:val="21"/>
+                          <w:szCs w:val="21"/>
+                          <w:lang w:val="en-CA"/>
+                        </w:rPr>
+                        <w:t>ess</w:t>
+                      </w:r>
+                      <w:r>
+                        <w:rPr>
+                          <w:color w:val="000000"/>
+                          <w:sz w:val="21"/>
+                          <w:szCs w:val="21"/>
+                          <w:lang w:val="en-CA"/>
+                        </w:rPr>
+                        <w:t xml:space="preserve">.* </w:t>
+                      </w:r>
+                      <w:r>
+                        <w:rPr>
+                          <w:color w:val="000000"/>
+                          <w:sz w:val="21"/>
+                          <w:szCs w:val="21"/>
+                          <w:lang w:val="en-CA"/>
+                        </w:rPr>
+                        <w:t xml:space="preserve">TO </w:t>
+                      </w:r>
+                      <w:proofErr w:type="spellStart"/>
+                      <w:r>
+                        <w:rPr>
+                          <w:rStyle w:val="highlight"/>
+                          <w:rFonts w:eastAsiaTheme="majorEastAsia"/>
+                          <w:color w:val="DE3939"/>
+                          <w:sz w:val="21"/>
+                          <w:szCs w:val="21"/>
+                          <w:lang w:val="en-CA"/>
+                        </w:rPr>
+                        <w:t>corantinWP</w:t>
+                      </w:r>
+                      <w:r>
+                        <w:rPr>
+                          <w:color w:val="000000"/>
+                          <w:sz w:val="21"/>
+                          <w:szCs w:val="21"/>
+                          <w:lang w:val="en-CA"/>
+                        </w:rPr>
+                        <w:t>@localhost</w:t>
+                      </w:r>
+                      <w:proofErr w:type="spellEnd"/>
+                      <w:r>
+                        <w:rPr>
+                          <w:color w:val="000000"/>
+                          <w:sz w:val="21"/>
+                          <w:szCs w:val="21"/>
+                          <w:lang w:val="en-CA"/>
+                        </w:rPr>
+                        <w:t>;</w:t>
                       </w:r>
                     </w:p>
                     <w:p>
@@ -4911,6 +5075,7 @@
                                 <w:szCs w:val="21"/>
                               </w:rPr>
                             </w:pPr>
+                            <w:proofErr w:type="gramStart"/>
                             <w:r>
                               <w:rPr>
                                 <w:rStyle w:val="CodeHTML"/>
@@ -4921,6 +5086,7 @@
                               </w:rPr>
                               <w:t>exit</w:t>
                             </w:r>
+                            <w:proofErr w:type="gramEnd"/>
                           </w:p>
                           <w:p>
                             <w:pPr>
@@ -4962,6 +5128,7 @@
                           <w:szCs w:val="21"/>
                         </w:rPr>
                       </w:pPr>
+                      <w:proofErr w:type="gramStart"/>
                       <w:r>
                         <w:rPr>
                           <w:rStyle w:val="CodeHTML"/>
@@ -4972,6 +5139,7 @@
                         </w:rPr>
                         <w:t>exit</w:t>
                       </w:r>
+                      <w:proofErr w:type="gramEnd"/>
                     </w:p>
                     <w:p>
                       <w:pPr>
@@ -5222,6 +5390,7 @@
                                 <w:lang w:val="en-CA"/>
                               </w:rPr>
                             </w:pPr>
+                            <w:proofErr w:type="gramStart"/>
                             <w:r>
                               <w:rPr>
                                 <w:rStyle w:val="CodeHTML"/>
@@ -5231,7 +5400,19 @@
                                 <w:szCs w:val="21"/>
                                 <w:lang w:val="en-CA"/>
                               </w:rPr>
-                              <w:t>cd ~</w:t>
+                              <w:t>cd</w:t>
+                            </w:r>
+                            <w:proofErr w:type="gramEnd"/>
+                            <w:r>
+                              <w:rPr>
+                                <w:rStyle w:val="CodeHTML"/>
+                                <w:rFonts w:eastAsiaTheme="majorEastAsia"/>
+                                <w:color w:val="333333"/>
+                                <w:sz w:val="21"/>
+                                <w:szCs w:val="21"/>
+                                <w:lang w:val="en-CA"/>
+                              </w:rPr>
+                              <w:t xml:space="preserve"> ~</w:t>
                             </w:r>
                           </w:p>
                           <w:p>
@@ -5269,6 +5450,8 @@
                                 <w:lang w:val="en-CA"/>
                               </w:rPr>
                             </w:pPr>
+                            <w:proofErr w:type="spellStart"/>
+                            <w:proofErr w:type="gramStart"/>
                             <w:r>
                               <w:rPr>
                                 <w:rStyle w:val="CodeHTML"/>
@@ -5278,7 +5461,20 @@
                                 <w:szCs w:val="21"/>
                                 <w:lang w:val="en-CA"/>
                               </w:rPr>
-                              <w:t>wget http://wordpress.org/latest.tar.gz</w:t>
+                              <w:t>wget</w:t>
+                            </w:r>
+                            <w:proofErr w:type="spellEnd"/>
+                            <w:proofErr w:type="gramEnd"/>
+                            <w:r>
+                              <w:rPr>
+                                <w:rStyle w:val="CodeHTML"/>
+                                <w:rFonts w:eastAsiaTheme="majorEastAsia"/>
+                                <w:color w:val="333333"/>
+                                <w:sz w:val="21"/>
+                                <w:szCs w:val="21"/>
+                                <w:lang w:val="en-CA"/>
+                              </w:rPr>
+                              <w:t xml:space="preserve"> http://wordpress.org/latest.tar.gz</w:t>
                             </w:r>
                           </w:p>
                           <w:p>
@@ -5325,6 +5521,7 @@
                           <w:lang w:val="en-CA"/>
                         </w:rPr>
                       </w:pPr>
+                      <w:proofErr w:type="gramStart"/>
                       <w:r>
                         <w:rPr>
                           <w:rStyle w:val="CodeHTML"/>
@@ -5334,7 +5531,19 @@
                           <w:szCs w:val="21"/>
                           <w:lang w:val="en-CA"/>
                         </w:rPr>
-                        <w:t>cd ~</w:t>
+                        <w:t>cd</w:t>
+                      </w:r>
+                      <w:proofErr w:type="gramEnd"/>
+                      <w:r>
+                        <w:rPr>
+                          <w:rStyle w:val="CodeHTML"/>
+                          <w:rFonts w:eastAsiaTheme="majorEastAsia"/>
+                          <w:color w:val="333333"/>
+                          <w:sz w:val="21"/>
+                          <w:szCs w:val="21"/>
+                          <w:lang w:val="en-CA"/>
+                        </w:rPr>
+                        <w:t xml:space="preserve"> ~</w:t>
                       </w:r>
                     </w:p>
                     <w:p>
@@ -5372,6 +5581,8 @@
                           <w:lang w:val="en-CA"/>
                         </w:rPr>
                       </w:pPr>
+                      <w:proofErr w:type="spellStart"/>
+                      <w:proofErr w:type="gramStart"/>
                       <w:r>
                         <w:rPr>
                           <w:rStyle w:val="CodeHTML"/>
@@ -5381,7 +5592,20 @@
                           <w:szCs w:val="21"/>
                           <w:lang w:val="en-CA"/>
                         </w:rPr>
-                        <w:t>wget http://wordpress.org/latest.tar.gz</w:t>
+                        <w:t>wget</w:t>
+                      </w:r>
+                      <w:proofErr w:type="spellEnd"/>
+                      <w:proofErr w:type="gramEnd"/>
+                      <w:r>
+                        <w:rPr>
+                          <w:rStyle w:val="CodeHTML"/>
+                          <w:rFonts w:eastAsiaTheme="majorEastAsia"/>
+                          <w:color w:val="333333"/>
+                          <w:sz w:val="21"/>
+                          <w:szCs w:val="21"/>
+                          <w:lang w:val="en-CA"/>
+                        </w:rPr>
+                        <w:t xml:space="preserve"> http://wordpress.org/latest.tar.gz</w:t>
                       </w:r>
                     </w:p>
                     <w:p>
@@ -5512,6 +5736,7 @@
                                 <w:lang w:val="en-CA"/>
                               </w:rPr>
                             </w:pPr>
+                            <w:proofErr w:type="gramStart"/>
                             <w:r>
                               <w:rPr>
                                 <w:rStyle w:val="CodeHTML"/>
@@ -5521,7 +5746,43 @@
                                 <w:szCs w:val="21"/>
                                 <w:lang w:val="en-CA"/>
                               </w:rPr>
-                              <w:t>tar xzvf latest.tar.gz</w:t>
+                              <w:t>tar</w:t>
+                            </w:r>
+                            <w:proofErr w:type="gramEnd"/>
+                            <w:r>
+                              <w:rPr>
+                                <w:rStyle w:val="CodeHTML"/>
+                                <w:rFonts w:eastAsiaTheme="majorEastAsia"/>
+                                <w:color w:val="333333"/>
+                                <w:sz w:val="21"/>
+                                <w:szCs w:val="21"/>
+                                <w:lang w:val="en-CA"/>
+                              </w:rPr>
+                              <w:t xml:space="preserve"> </w:t>
+                            </w:r>
+                            <w:proofErr w:type="spellStart"/>
+                            <w:r>
+                              <w:rPr>
+                                <w:rStyle w:val="CodeHTML"/>
+                                <w:rFonts w:eastAsiaTheme="majorEastAsia"/>
+                                <w:color w:val="333333"/>
+                                <w:sz w:val="21"/>
+                                <w:szCs w:val="21"/>
+                                <w:lang w:val="en-CA"/>
+                              </w:rPr>
+                              <w:t>xzvf</w:t>
+                            </w:r>
+                            <w:proofErr w:type="spellEnd"/>
+                            <w:r>
+                              <w:rPr>
+                                <w:rStyle w:val="CodeHTML"/>
+                                <w:rFonts w:eastAsiaTheme="majorEastAsia"/>
+                                <w:color w:val="333333"/>
+                                <w:sz w:val="21"/>
+                                <w:szCs w:val="21"/>
+                                <w:lang w:val="en-CA"/>
+                              </w:rPr>
+                              <w:t xml:space="preserve"> latest.tar.gz</w:t>
                             </w:r>
                           </w:p>
                           <w:p>
@@ -5565,6 +5826,7 @@
                           <w:lang w:val="en-CA"/>
                         </w:rPr>
                       </w:pPr>
+                      <w:proofErr w:type="gramStart"/>
                       <w:r>
                         <w:rPr>
                           <w:rStyle w:val="CodeHTML"/>
@@ -5574,7 +5836,43 @@
                           <w:szCs w:val="21"/>
                           <w:lang w:val="en-CA"/>
                         </w:rPr>
-                        <w:t>tar xzvf latest.tar.gz</w:t>
+                        <w:t>tar</w:t>
+                      </w:r>
+                      <w:proofErr w:type="gramEnd"/>
+                      <w:r>
+                        <w:rPr>
+                          <w:rStyle w:val="CodeHTML"/>
+                          <w:rFonts w:eastAsiaTheme="majorEastAsia"/>
+                          <w:color w:val="333333"/>
+                          <w:sz w:val="21"/>
+                          <w:szCs w:val="21"/>
+                          <w:lang w:val="en-CA"/>
+                        </w:rPr>
+                        <w:t xml:space="preserve"> </w:t>
+                      </w:r>
+                      <w:proofErr w:type="spellStart"/>
+                      <w:r>
+                        <w:rPr>
+                          <w:rStyle w:val="CodeHTML"/>
+                          <w:rFonts w:eastAsiaTheme="majorEastAsia"/>
+                          <w:color w:val="333333"/>
+                          <w:sz w:val="21"/>
+                          <w:szCs w:val="21"/>
+                          <w:lang w:val="en-CA"/>
+                        </w:rPr>
+                        <w:t>xzvf</w:t>
+                      </w:r>
+                      <w:proofErr w:type="spellEnd"/>
+                      <w:r>
+                        <w:rPr>
+                          <w:rStyle w:val="CodeHTML"/>
+                          <w:rFonts w:eastAsiaTheme="majorEastAsia"/>
+                          <w:color w:val="333333"/>
+                          <w:sz w:val="21"/>
+                          <w:szCs w:val="21"/>
+                          <w:lang w:val="en-CA"/>
+                        </w:rPr>
+                        <w:t xml:space="preserve"> latest.tar.gz</w:t>
                       </w:r>
                     </w:p>
                     <w:p>
@@ -5609,6 +5907,7 @@
         </w:rPr>
         <w:t xml:space="preserve">Il y a maintenant un dossier nommé </w:t>
       </w:r>
+      <w:proofErr w:type="spellStart"/>
       <w:r>
         <w:rPr>
           <w:b/>
@@ -5616,6 +5915,7 @@
         </w:rPr>
         <w:t>wordpress</w:t>
       </w:r>
+      <w:proofErr w:type="spellEnd"/>
       <w:r>
         <w:rPr>
           <w:b/>
@@ -5642,6 +5942,7 @@
         </w:rPr>
         <w:t xml:space="preserve">On doit maintenant télécharger des paquets supplémentaires qui proviennent du </w:t>
       </w:r>
+      <w:proofErr w:type="spellStart"/>
       <w:r>
         <w:rPr>
           <w:b/>
@@ -5649,6 +5950,7 @@
         </w:rPr>
         <w:t>repositories</w:t>
       </w:r>
+      <w:proofErr w:type="spellEnd"/>
       <w:r>
         <w:rPr>
           <w:b/>
@@ -5668,6 +5970,7 @@
         </w:rPr>
         <w:t xml:space="preserve"> d’Ubuntu (sont disponible avec la commande </w:t>
       </w:r>
+      <w:proofErr w:type="spellStart"/>
       <w:r>
         <w:rPr>
           <w:b/>
@@ -5675,6 +5978,7 @@
         </w:rPr>
         <w:t>apt-get</w:t>
       </w:r>
+      <w:proofErr w:type="spellEnd"/>
       <w:r>
         <w:rPr>
           <w:lang w:eastAsia="fr-CA"/>
@@ -5766,6 +6070,8 @@
                                 <w:lang w:val="en-CA"/>
                               </w:rPr>
                             </w:pPr>
+                            <w:proofErr w:type="spellStart"/>
+                            <w:proofErr w:type="gramStart"/>
                             <w:r>
                               <w:rPr>
                                 <w:rStyle w:val="CodeHTML"/>
@@ -5775,7 +6081,20 @@
                                 <w:szCs w:val="21"/>
                                 <w:lang w:val="en-CA"/>
                               </w:rPr>
-                              <w:t>sudo apt-get update</w:t>
+                              <w:t>sudo</w:t>
+                            </w:r>
+                            <w:proofErr w:type="spellEnd"/>
+                            <w:proofErr w:type="gramEnd"/>
+                            <w:r>
+                              <w:rPr>
+                                <w:rStyle w:val="CodeHTML"/>
+                                <w:rFonts w:eastAsiaTheme="majorEastAsia"/>
+                                <w:color w:val="333333"/>
+                                <w:sz w:val="21"/>
+                                <w:szCs w:val="21"/>
+                                <w:lang w:val="en-CA"/>
+                              </w:rPr>
+                              <w:t xml:space="preserve"> apt-get update</w:t>
                             </w:r>
                           </w:p>
                           <w:p>
@@ -5813,6 +6132,8 @@
                                 <w:lang w:val="en-CA"/>
                               </w:rPr>
                             </w:pPr>
+                            <w:proofErr w:type="spellStart"/>
+                            <w:proofErr w:type="gramStart"/>
                             <w:r>
                               <w:rPr>
                                 <w:rStyle w:val="CodeHTML"/>
@@ -5822,7 +6143,20 @@
                                 <w:szCs w:val="21"/>
                                 <w:lang w:val="en-CA"/>
                               </w:rPr>
-                              <w:t>sudo apt-get install php5-gd libssh2-php</w:t>
+                              <w:t>sudo</w:t>
+                            </w:r>
+                            <w:proofErr w:type="spellEnd"/>
+                            <w:proofErr w:type="gramEnd"/>
+                            <w:r>
+                              <w:rPr>
+                                <w:rStyle w:val="CodeHTML"/>
+                                <w:rFonts w:eastAsiaTheme="majorEastAsia"/>
+                                <w:color w:val="333333"/>
+                                <w:sz w:val="21"/>
+                                <w:szCs w:val="21"/>
+                                <w:lang w:val="en-CA"/>
+                              </w:rPr>
+                              <w:t xml:space="preserve"> apt-get install php5-gd libssh2-php</w:t>
                             </w:r>
                           </w:p>
                           <w:p>
@@ -5869,6 +6203,8 @@
                           <w:lang w:val="en-CA"/>
                         </w:rPr>
                       </w:pPr>
+                      <w:proofErr w:type="spellStart"/>
+                      <w:proofErr w:type="gramStart"/>
                       <w:r>
                         <w:rPr>
                           <w:rStyle w:val="CodeHTML"/>
@@ -5878,7 +6214,20 @@
                           <w:szCs w:val="21"/>
                           <w:lang w:val="en-CA"/>
                         </w:rPr>
-                        <w:t>sudo apt-get update</w:t>
+                        <w:t>sudo</w:t>
+                      </w:r>
+                      <w:proofErr w:type="spellEnd"/>
+                      <w:proofErr w:type="gramEnd"/>
+                      <w:r>
+                        <w:rPr>
+                          <w:rStyle w:val="CodeHTML"/>
+                          <w:rFonts w:eastAsiaTheme="majorEastAsia"/>
+                          <w:color w:val="333333"/>
+                          <w:sz w:val="21"/>
+                          <w:szCs w:val="21"/>
+                          <w:lang w:val="en-CA"/>
+                        </w:rPr>
+                        <w:t xml:space="preserve"> apt-get update</w:t>
                       </w:r>
                     </w:p>
                     <w:p>
@@ -5916,6 +6265,8 @@
                           <w:lang w:val="en-CA"/>
                         </w:rPr>
                       </w:pPr>
+                      <w:proofErr w:type="spellStart"/>
+                      <w:proofErr w:type="gramStart"/>
                       <w:r>
                         <w:rPr>
                           <w:rStyle w:val="CodeHTML"/>
@@ -5925,7 +6276,20 @@
                           <w:szCs w:val="21"/>
                           <w:lang w:val="en-CA"/>
                         </w:rPr>
-                        <w:t>sudo apt-get install php5-gd libssh2-php</w:t>
+                        <w:t>sudo</w:t>
+                      </w:r>
+                      <w:proofErr w:type="spellEnd"/>
+                      <w:proofErr w:type="gramEnd"/>
+                      <w:r>
+                        <w:rPr>
+                          <w:rStyle w:val="CodeHTML"/>
+                          <w:rFonts w:eastAsiaTheme="majorEastAsia"/>
+                          <w:color w:val="333333"/>
+                          <w:sz w:val="21"/>
+                          <w:szCs w:val="21"/>
+                          <w:lang w:val="en-CA"/>
+                        </w:rPr>
+                        <w:t xml:space="preserve"> apt-get install php5-gd libssh2-php</w:t>
                       </w:r>
                     </w:p>
                     <w:p>
@@ -5970,7 +6334,23 @@
         <w:rPr>
           <w:lang w:eastAsia="fr-CA"/>
         </w:rPr>
-        <w:t xml:space="preserve"> permettra de travailler avec </w:t>
+        <w:t xml:space="preserve"> </w:t>
+      </w:r>
+      <w:proofErr w:type="spellStart"/>
+      <w:proofErr w:type="gramStart"/>
+      <w:r>
+        <w:rPr>
+          <w:lang w:eastAsia="fr-CA"/>
+        </w:rPr>
+        <w:t>permettra</w:t>
+      </w:r>
+      <w:proofErr w:type="spellEnd"/>
+      <w:proofErr w:type="gramEnd"/>
+      <w:r>
+        <w:rPr>
+          <w:lang w:eastAsia="fr-CA"/>
+        </w:rPr>
+        <w:t xml:space="preserve"> de travailler avec </w:t>
       </w:r>
       <w:r>
         <w:rPr>
@@ -5994,7 +6374,21 @@
         <w:rPr>
           <w:lang w:eastAsia="fr-CA"/>
         </w:rPr>
-        <w:t xml:space="preserve"> permettra également</w:t>
+        <w:t xml:space="preserve"> </w:t>
+      </w:r>
+      <w:proofErr w:type="spellStart"/>
+      <w:r>
+        <w:rPr>
+          <w:lang w:eastAsia="fr-CA"/>
+        </w:rPr>
+        <w:t>permettra</w:t>
+      </w:r>
+      <w:proofErr w:type="spellEnd"/>
+      <w:r>
+        <w:rPr>
+          <w:lang w:eastAsia="fr-CA"/>
+        </w:rPr>
+        <w:t xml:space="preserve"> également</w:t>
       </w:r>
       <w:r>
         <w:rPr>
@@ -6047,7 +6441,15 @@
     </w:p>
     <w:p>
       <w:r>
-        <w:t>On va d’abbord se placer dans le dossier de WordPress</w:t>
+        <w:t>On va d’</w:t>
+      </w:r>
+      <w:proofErr w:type="spellStart"/>
+      <w:r>
+        <w:t>abbord</w:t>
+      </w:r>
+      <w:proofErr w:type="spellEnd"/>
+      <w:r>
+        <w:t xml:space="preserve"> se placer dans le dossier de WordPress</w:t>
       </w:r>
       <w:r>
         <w:rPr>
@@ -6140,14 +6542,34 @@
                                 <w:lang w:eastAsia="fr-CA"/>
                               </w:rPr>
                             </w:pPr>
+                            <w:proofErr w:type="gramStart"/>
                             <w:r>
                               <w:rPr>
                                 <w:rFonts w:ascii="Courier New" w:eastAsia="Times New Roman" w:hAnsi="Courier New" w:cs="Courier New"/>
                                 <w:color w:val="333333"/>
                                 <w:lang w:eastAsia="fr-CA"/>
                               </w:rPr>
-                              <w:t>cd ~/wordpress</w:t>
+                              <w:t>cd</w:t>
                             </w:r>
+                            <w:proofErr w:type="gramEnd"/>
+                            <w:r>
+                              <w:rPr>
+                                <w:rFonts w:ascii="Courier New" w:eastAsia="Times New Roman" w:hAnsi="Courier New" w:cs="Courier New"/>
+                                <w:color w:val="333333"/>
+                                <w:lang w:eastAsia="fr-CA"/>
+                              </w:rPr>
+                              <w:t xml:space="preserve"> ~/</w:t>
+                            </w:r>
+                            <w:proofErr w:type="spellStart"/>
+                            <w:r>
+                              <w:rPr>
+                                <w:rFonts w:ascii="Courier New" w:eastAsia="Times New Roman" w:hAnsi="Courier New" w:cs="Courier New"/>
+                                <w:color w:val="333333"/>
+                                <w:lang w:eastAsia="fr-CA"/>
+                              </w:rPr>
+                              <w:t>wordpress</w:t>
+                            </w:r>
+                            <w:proofErr w:type="spellEnd"/>
                           </w:p>
                           <w:p/>
                         </w:txbxContent>
@@ -6197,14 +6619,34 @@
                           <w:lang w:eastAsia="fr-CA"/>
                         </w:rPr>
                       </w:pPr>
+                      <w:proofErr w:type="gramStart"/>
                       <w:r>
                         <w:rPr>
                           <w:rFonts w:ascii="Courier New" w:eastAsia="Times New Roman" w:hAnsi="Courier New" w:cs="Courier New"/>
                           <w:color w:val="333333"/>
                           <w:lang w:eastAsia="fr-CA"/>
                         </w:rPr>
-                        <w:t>cd ~/wordpress</w:t>
+                        <w:t>cd</w:t>
                       </w:r>
+                      <w:proofErr w:type="gramEnd"/>
+                      <w:r>
+                        <w:rPr>
+                          <w:rFonts w:ascii="Courier New" w:eastAsia="Times New Roman" w:hAnsi="Courier New" w:cs="Courier New"/>
+                          <w:color w:val="333333"/>
+                          <w:lang w:eastAsia="fr-CA"/>
+                        </w:rPr>
+                        <w:t xml:space="preserve"> ~/</w:t>
+                      </w:r>
+                      <w:proofErr w:type="spellStart"/>
+                      <w:r>
+                        <w:rPr>
+                          <w:rFonts w:ascii="Courier New" w:eastAsia="Times New Roman" w:hAnsi="Courier New" w:cs="Courier New"/>
+                          <w:color w:val="333333"/>
+                          <w:lang w:eastAsia="fr-CA"/>
+                        </w:rPr>
+                        <w:t>wordpress</w:t>
+                      </w:r>
+                      <w:proofErr w:type="spellEnd"/>
                     </w:p>
                     <w:p/>
                   </w:txbxContent>
@@ -6376,6 +6818,8 @@
                                 <w:lang w:val="en-CA"/>
                               </w:rPr>
                             </w:pPr>
+                            <w:proofErr w:type="spellStart"/>
+                            <w:proofErr w:type="gramStart"/>
                             <w:r>
                               <w:rPr>
                                 <w:rStyle w:val="CodeHTML"/>
@@ -6385,8 +6829,58 @@
                                 <w:szCs w:val="21"/>
                                 <w:lang w:val="en-CA"/>
                               </w:rPr>
-                              <w:t>cp wp-config-sample.php wp-config.php</w:t>
+                              <w:t>cp</w:t>
                             </w:r>
+                            <w:proofErr w:type="spellEnd"/>
+                            <w:proofErr w:type="gramEnd"/>
+                            <w:r>
+                              <w:rPr>
+                                <w:rStyle w:val="CodeHTML"/>
+                                <w:rFonts w:eastAsiaTheme="majorEastAsia"/>
+                                <w:color w:val="333333"/>
+                                <w:sz w:val="21"/>
+                                <w:szCs w:val="21"/>
+                                <w:lang w:val="en-CA"/>
+                              </w:rPr>
+                              <w:t xml:space="preserve"> </w:t>
+                            </w:r>
+                            <w:proofErr w:type="spellStart"/>
+                            <w:r>
+                              <w:rPr>
+                                <w:rStyle w:val="CodeHTML"/>
+                                <w:rFonts w:eastAsiaTheme="majorEastAsia"/>
+                                <w:color w:val="333333"/>
+                                <w:sz w:val="21"/>
+                                <w:szCs w:val="21"/>
+                                <w:lang w:val="en-CA"/>
+                              </w:rPr>
+                              <w:t>wp-config-sample.php</w:t>
+                            </w:r>
+                            <w:proofErr w:type="spellEnd"/>
+                            <w:r>
+                              <w:rPr>
+                                <w:rStyle w:val="CodeHTML"/>
+                                <w:rFonts w:eastAsiaTheme="majorEastAsia"/>
+                                <w:color w:val="333333"/>
+                                <w:sz w:val="21"/>
+                                <w:szCs w:val="21"/>
+                                <w:lang w:val="en-CA"/>
+                              </w:rPr>
+                              <w:t xml:space="preserve"> </w:t>
+                            </w:r>
+                            <w:proofErr w:type="spellStart"/>
+                            <w:r>
+                              <w:rPr>
+                                <w:rStyle w:val="CodeHTML"/>
+                                <w:rFonts w:eastAsiaTheme="majorEastAsia"/>
+                                <w:color w:val="333333"/>
+                                <w:sz w:val="21"/>
+                                <w:szCs w:val="21"/>
+                                <w:lang w:val="en-CA"/>
+                              </w:rPr>
+                              <w:t>wp-config.php</w:t>
+                            </w:r>
+                            <w:proofErr w:type="spellEnd"/>
                           </w:p>
                           <w:p>
                             <w:pPr>
@@ -6425,6 +6919,8 @@
                           <w:lang w:val="en-CA"/>
                         </w:rPr>
                       </w:pPr>
+                      <w:proofErr w:type="spellStart"/>
+                      <w:proofErr w:type="gramStart"/>
                       <w:r>
                         <w:rPr>
                           <w:rStyle w:val="CodeHTML"/>
@@ -6434,8 +6930,58 @@
                           <w:szCs w:val="21"/>
                           <w:lang w:val="en-CA"/>
                         </w:rPr>
-                        <w:t>cp wp-config-sample.php wp-config.php</w:t>
+                        <w:t>cp</w:t>
                       </w:r>
+                      <w:proofErr w:type="spellEnd"/>
+                      <w:proofErr w:type="gramEnd"/>
+                      <w:r>
+                        <w:rPr>
+                          <w:rStyle w:val="CodeHTML"/>
+                          <w:rFonts w:eastAsiaTheme="majorEastAsia"/>
+                          <w:color w:val="333333"/>
+                          <w:sz w:val="21"/>
+                          <w:szCs w:val="21"/>
+                          <w:lang w:val="en-CA"/>
+                        </w:rPr>
+                        <w:t xml:space="preserve"> </w:t>
+                      </w:r>
+                      <w:proofErr w:type="spellStart"/>
+                      <w:r>
+                        <w:rPr>
+                          <w:rStyle w:val="CodeHTML"/>
+                          <w:rFonts w:eastAsiaTheme="majorEastAsia"/>
+                          <w:color w:val="333333"/>
+                          <w:sz w:val="21"/>
+                          <w:szCs w:val="21"/>
+                          <w:lang w:val="en-CA"/>
+                        </w:rPr>
+                        <w:t>wp-config-sample.php</w:t>
+                      </w:r>
+                      <w:proofErr w:type="spellEnd"/>
+                      <w:r>
+                        <w:rPr>
+                          <w:rStyle w:val="CodeHTML"/>
+                          <w:rFonts w:eastAsiaTheme="majorEastAsia"/>
+                          <w:color w:val="333333"/>
+                          <w:sz w:val="21"/>
+                          <w:szCs w:val="21"/>
+                          <w:lang w:val="en-CA"/>
+                        </w:rPr>
+                        <w:t xml:space="preserve"> </w:t>
+                      </w:r>
+                      <w:proofErr w:type="spellStart"/>
+                      <w:r>
+                        <w:rPr>
+                          <w:rStyle w:val="CodeHTML"/>
+                          <w:rFonts w:eastAsiaTheme="majorEastAsia"/>
+                          <w:color w:val="333333"/>
+                          <w:sz w:val="21"/>
+                          <w:szCs w:val="21"/>
+                          <w:lang w:val="en-CA"/>
+                        </w:rPr>
+                        <w:t>wp-config.php</w:t>
+                      </w:r>
+                      <w:proofErr w:type="spellEnd"/>
                     </w:p>
                     <w:p>
                       <w:pPr>
@@ -6530,6 +7076,7 @@
                                 <w:szCs w:val="21"/>
                               </w:rPr>
                             </w:pPr>
+                            <w:proofErr w:type="gramStart"/>
                             <w:r>
                               <w:rPr>
                                 <w:rStyle w:val="CodeHTML"/>
@@ -6538,8 +7085,31 @@
                                 <w:sz w:val="21"/>
                                 <w:szCs w:val="21"/>
                               </w:rPr>
-                              <w:t>nano wp-config.php</w:t>
+                              <w:t>nano</w:t>
                             </w:r>
+                            <w:proofErr w:type="gramEnd"/>
+                            <w:r>
+                              <w:rPr>
+                                <w:rStyle w:val="CodeHTML"/>
+                                <w:rFonts w:eastAsiaTheme="majorEastAsia"/>
+                                <w:color w:val="333333"/>
+                                <w:sz w:val="21"/>
+                                <w:szCs w:val="21"/>
+                              </w:rPr>
+                              <w:t xml:space="preserve"> </w:t>
+                            </w:r>
+                            <w:proofErr w:type="spellStart"/>
+                            <w:r>
+                              <w:rPr>
+                                <w:rStyle w:val="CodeHTML"/>
+                                <w:rFonts w:eastAsiaTheme="majorEastAsia"/>
+                                <w:color w:val="333333"/>
+                                <w:sz w:val="21"/>
+                                <w:szCs w:val="21"/>
+                              </w:rPr>
+                              <w:t>wp-config.php</w:t>
+                            </w:r>
+                            <w:proofErr w:type="spellEnd"/>
                           </w:p>
                           <w:p>
                             <w:pPr>
@@ -6577,6 +7147,7 @@
                           <w:szCs w:val="21"/>
                         </w:rPr>
                       </w:pPr>
+                      <w:proofErr w:type="gramStart"/>
                       <w:r>
                         <w:rPr>
                           <w:rStyle w:val="CodeHTML"/>
@@ -6585,8 +7156,31 @@
                           <w:sz w:val="21"/>
                           <w:szCs w:val="21"/>
                         </w:rPr>
-                        <w:t>nano wp-config.php</w:t>
+                        <w:t>nano</w:t>
                       </w:r>
+                      <w:proofErr w:type="gramEnd"/>
+                      <w:r>
+                        <w:rPr>
+                          <w:rStyle w:val="CodeHTML"/>
+                          <w:rFonts w:eastAsiaTheme="majorEastAsia"/>
+                          <w:color w:val="333333"/>
+                          <w:sz w:val="21"/>
+                          <w:szCs w:val="21"/>
+                        </w:rPr>
+                        <w:t xml:space="preserve"> </w:t>
+                      </w:r>
+                      <w:proofErr w:type="spellStart"/>
+                      <w:r>
+                        <w:rPr>
+                          <w:rStyle w:val="CodeHTML"/>
+                          <w:rFonts w:eastAsiaTheme="majorEastAsia"/>
+                          <w:color w:val="333333"/>
+                          <w:sz w:val="21"/>
+                          <w:szCs w:val="21"/>
+                        </w:rPr>
+                        <w:t>wp-config.php</w:t>
+                      </w:r>
+                      <w:proofErr w:type="spellEnd"/>
                     </w:p>
                     <w:p>
                       <w:pPr>
@@ -6808,7 +7402,27 @@
                                 <w:szCs w:val="21"/>
                                 <w:lang w:val="en-CA"/>
                               </w:rPr>
-                              <w:t>/** The name of the database for WordPress */</w:t>
+                              <w:t xml:space="preserve">/** </w:t>
+                            </w:r>
+                            <w:proofErr w:type="gramStart"/>
+                            <w:r>
+                              <w:rPr>
+                                <w:color w:val="000000"/>
+                                <w:sz w:val="21"/>
+                                <w:szCs w:val="21"/>
+                                <w:lang w:val="en-CA"/>
+                              </w:rPr>
+                              <w:t>The</w:t>
+                            </w:r>
+                            <w:proofErr w:type="gramEnd"/>
+                            <w:r>
+                              <w:rPr>
+                                <w:color w:val="000000"/>
+                                <w:sz w:val="21"/>
+                                <w:szCs w:val="21"/>
+                                <w:lang w:val="en-CA"/>
+                              </w:rPr>
+                              <w:t xml:space="preserve"> name of the database for WordPress */</w:t>
                             </w:r>
                           </w:p>
                           <w:p>
@@ -6822,6 +7436,7 @@
                                 <w:lang w:val="en-CA"/>
                               </w:rPr>
                             </w:pPr>
+                            <w:proofErr w:type="gramStart"/>
                             <w:r>
                               <w:rPr>
                                 <w:color w:val="000000"/>
@@ -6829,8 +7444,19 @@
                                 <w:szCs w:val="21"/>
                                 <w:lang w:val="en-CA"/>
                               </w:rPr>
-                              <w:t>define('DB_NAME', '</w:t>
+                              <w:t>define(</w:t>
                             </w:r>
+                            <w:proofErr w:type="gramEnd"/>
+                            <w:r>
+                              <w:rPr>
+                                <w:color w:val="000000"/>
+                                <w:sz w:val="21"/>
+                                <w:szCs w:val="21"/>
+                                <w:lang w:val="en-CA"/>
+                              </w:rPr>
+                              <w:t>'DB_NAME', '</w:t>
+                            </w:r>
+                            <w:proofErr w:type="spellStart"/>
                             <w:r>
                               <w:rPr>
                                 <w:rStyle w:val="highlight"/>
@@ -6842,6 +7468,7 @@
                               </w:rPr>
                               <w:t>maBDWordPress</w:t>
                             </w:r>
+                            <w:proofErr w:type="spellEnd"/>
                             <w:r>
                               <w:rPr>
                                 <w:color w:val="000000"/>
@@ -6884,6 +7511,7 @@
                                 <w:lang w:val="en-CA"/>
                               </w:rPr>
                             </w:pPr>
+                            <w:proofErr w:type="gramStart"/>
                             <w:r>
                               <w:rPr>
                                 <w:color w:val="000000"/>
@@ -6891,8 +7519,19 @@
                                 <w:szCs w:val="21"/>
                                 <w:lang w:val="en-CA"/>
                               </w:rPr>
-                              <w:t>define('DB_USER', '</w:t>
+                              <w:t>define(</w:t>
                             </w:r>
+                            <w:proofErr w:type="gramEnd"/>
+                            <w:r>
+                              <w:rPr>
+                                <w:color w:val="000000"/>
+                                <w:sz w:val="21"/>
+                                <w:szCs w:val="21"/>
+                                <w:lang w:val="en-CA"/>
+                              </w:rPr>
+                              <w:t>'DB_USER', '</w:t>
+                            </w:r>
+                            <w:proofErr w:type="spellStart"/>
                             <w:r>
                               <w:rPr>
                                 <w:rStyle w:val="highlight"/>
@@ -6902,8 +7541,9 @@
                                 <w:szCs w:val="21"/>
                                 <w:lang w:val="en-CA"/>
                               </w:rPr>
-                              <w:t>MonUtilisateurWP</w:t>
+                              <w:t>corantinWP</w:t>
                             </w:r>
+                            <w:proofErr w:type="spellEnd"/>
                             <w:r>
                               <w:rPr>
                                 <w:color w:val="000000"/>
@@ -6943,15 +7583,28 @@
                                 <w:color w:val="000000"/>
                                 <w:sz w:val="21"/>
                                 <w:szCs w:val="21"/>
+                                <w:lang w:val="en-CA"/>
                               </w:rPr>
                             </w:pPr>
+                            <w:proofErr w:type="gramStart"/>
                             <w:r>
                               <w:rPr>
                                 <w:color w:val="000000"/>
                                 <w:sz w:val="21"/>
                                 <w:szCs w:val="21"/>
-                              </w:rPr>
-                              <w:t>define('DB_PASSWORD', '</w:t>
+                                <w:lang w:val="en-CA"/>
+                              </w:rPr>
+                              <w:t>define(</w:t>
+                            </w:r>
+                            <w:proofErr w:type="gramEnd"/>
+                            <w:r>
+                              <w:rPr>
+                                <w:color w:val="000000"/>
+                                <w:sz w:val="21"/>
+                                <w:szCs w:val="21"/>
+                                <w:lang w:val="en-CA"/>
+                              </w:rPr>
+                              <w:t>'DB_PASSWORD', '</w:t>
                             </w:r>
                             <w:r>
                               <w:rPr>
@@ -6960,6 +7613,7 @@
                                 <w:color w:val="DE3939"/>
                                 <w:sz w:val="21"/>
                                 <w:szCs w:val="21"/>
+                                <w:lang w:val="en-CA"/>
                               </w:rPr>
                               <w:t>123456</w:t>
                             </w:r>
@@ -6968,6 +7622,7 @@
                                 <w:color w:val="000000"/>
                                 <w:sz w:val="21"/>
                                 <w:szCs w:val="21"/>
+                                <w:lang w:val="en-CA"/>
                               </w:rPr>
                               <w:t>');</w:t>
                             </w:r>
@@ -7056,7 +7711,27 @@
                           <w:szCs w:val="21"/>
                           <w:lang w:val="en-CA"/>
                         </w:rPr>
-                        <w:t>/** The name of the database for WordPress */</w:t>
+                        <w:t xml:space="preserve">/** </w:t>
+                      </w:r>
+                      <w:proofErr w:type="gramStart"/>
+                      <w:r>
+                        <w:rPr>
+                          <w:color w:val="000000"/>
+                          <w:sz w:val="21"/>
+                          <w:szCs w:val="21"/>
+                          <w:lang w:val="en-CA"/>
+                        </w:rPr>
+                        <w:t>The</w:t>
+                      </w:r>
+                      <w:proofErr w:type="gramEnd"/>
+                      <w:r>
+                        <w:rPr>
+                          <w:color w:val="000000"/>
+                          <w:sz w:val="21"/>
+                          <w:szCs w:val="21"/>
+                          <w:lang w:val="en-CA"/>
+                        </w:rPr>
+                        <w:t xml:space="preserve"> name of the database for WordPress */</w:t>
                       </w:r>
                     </w:p>
                     <w:p>
@@ -7070,6 +7745,7 @@
                           <w:lang w:val="en-CA"/>
                         </w:rPr>
                       </w:pPr>
+                      <w:proofErr w:type="gramStart"/>
                       <w:r>
                         <w:rPr>
                           <w:color w:val="000000"/>
@@ -7077,8 +7753,19 @@
                           <w:szCs w:val="21"/>
                           <w:lang w:val="en-CA"/>
                         </w:rPr>
-                        <w:t>define('DB_NAME', '</w:t>
+                        <w:t>define(</w:t>
                       </w:r>
+                      <w:proofErr w:type="gramEnd"/>
+                      <w:r>
+                        <w:rPr>
+                          <w:color w:val="000000"/>
+                          <w:sz w:val="21"/>
+                          <w:szCs w:val="21"/>
+                          <w:lang w:val="en-CA"/>
+                        </w:rPr>
+                        <w:t>'DB_NAME', '</w:t>
+                      </w:r>
+                      <w:proofErr w:type="spellStart"/>
                       <w:r>
                         <w:rPr>
                           <w:rStyle w:val="highlight"/>
@@ -7090,6 +7777,7 @@
                         </w:rPr>
                         <w:t>maBDWordPress</w:t>
                       </w:r>
+                      <w:proofErr w:type="spellEnd"/>
                       <w:r>
                         <w:rPr>
                           <w:color w:val="000000"/>
@@ -7132,6 +7820,7 @@
                           <w:lang w:val="en-CA"/>
                         </w:rPr>
                       </w:pPr>
+                      <w:proofErr w:type="gramStart"/>
                       <w:r>
                         <w:rPr>
                           <w:color w:val="000000"/>
@@ -7139,8 +7828,19 @@
                           <w:szCs w:val="21"/>
                           <w:lang w:val="en-CA"/>
                         </w:rPr>
-                        <w:t>define('DB_USER', '</w:t>
+                        <w:t>define(</w:t>
                       </w:r>
+                      <w:proofErr w:type="gramEnd"/>
+                      <w:r>
+                        <w:rPr>
+                          <w:color w:val="000000"/>
+                          <w:sz w:val="21"/>
+                          <w:szCs w:val="21"/>
+                          <w:lang w:val="en-CA"/>
+                        </w:rPr>
+                        <w:t>'DB_USER', '</w:t>
+                      </w:r>
+                      <w:proofErr w:type="spellStart"/>
                       <w:r>
                         <w:rPr>
                           <w:rStyle w:val="highlight"/>
@@ -7150,8 +7850,9 @@
                           <w:szCs w:val="21"/>
                           <w:lang w:val="en-CA"/>
                         </w:rPr>
-                        <w:t>MonUtilisateurWP</w:t>
+                        <w:t>corantinWP</w:t>
                       </w:r>
+                      <w:proofErr w:type="spellEnd"/>
                       <w:r>
                         <w:rPr>
                           <w:color w:val="000000"/>
@@ -7191,15 +7892,28 @@
                           <w:color w:val="000000"/>
                           <w:sz w:val="21"/>
                           <w:szCs w:val="21"/>
+                          <w:lang w:val="en-CA"/>
                         </w:rPr>
                       </w:pPr>
+                      <w:proofErr w:type="gramStart"/>
                       <w:r>
                         <w:rPr>
                           <w:color w:val="000000"/>
                           <w:sz w:val="21"/>
                           <w:szCs w:val="21"/>
-                        </w:rPr>
-                        <w:t>define('DB_PASSWORD', '</w:t>
+                          <w:lang w:val="en-CA"/>
+                        </w:rPr>
+                        <w:t>define(</w:t>
+                      </w:r>
+                      <w:proofErr w:type="gramEnd"/>
+                      <w:r>
+                        <w:rPr>
+                          <w:color w:val="000000"/>
+                          <w:sz w:val="21"/>
+                          <w:szCs w:val="21"/>
+                          <w:lang w:val="en-CA"/>
+                        </w:rPr>
+                        <w:t>'DB_PASSWORD', '</w:t>
                       </w:r>
                       <w:r>
                         <w:rPr>
@@ -7208,6 +7922,7 @@
                           <w:color w:val="DE3939"/>
                           <w:sz w:val="21"/>
                           <w:szCs w:val="21"/>
+                          <w:lang w:val="en-CA"/>
                         </w:rPr>
                         <w:t>123456</w:t>
                       </w:r>
@@ -7216,6 +7931,7 @@
                           <w:color w:val="000000"/>
                           <w:sz w:val="21"/>
                           <w:szCs w:val="21"/>
+                          <w:lang w:val="en-CA"/>
                         </w:rPr>
                         <w:t>');</w:t>
                       </w:r>
@@ -7351,12 +8067,14 @@
       <w:r>
         <w:t xml:space="preserve">La meilleure méthode pour transférer un dossier à un autre est surement la commande </w:t>
       </w:r>
+      <w:proofErr w:type="spellStart"/>
       <w:r>
         <w:rPr>
           <w:b/>
         </w:rPr>
         <w:t>rsync</w:t>
       </w:r>
+      <w:proofErr w:type="spellEnd"/>
       <w:r>
         <w:t>.</w:t>
       </w:r>
@@ -7437,6 +8155,8 @@
                                 <w:lang w:val="en-CA"/>
                               </w:rPr>
                             </w:pPr>
+                            <w:proofErr w:type="spellStart"/>
+                            <w:proofErr w:type="gramStart"/>
                             <w:r>
                               <w:rPr>
                                 <w:rStyle w:val="CodeHTML"/>
@@ -7446,7 +8166,116 @@
                                 <w:szCs w:val="21"/>
                                 <w:lang w:val="en-CA"/>
                               </w:rPr>
-                              <w:t>sudo rsync -avP ~/wordpress/ /var/www/html/</w:t>
+                              <w:t>sudo</w:t>
+                            </w:r>
+                            <w:proofErr w:type="spellEnd"/>
+                            <w:proofErr w:type="gramEnd"/>
+                            <w:r>
+                              <w:rPr>
+                                <w:rStyle w:val="CodeHTML"/>
+                                <w:rFonts w:eastAsiaTheme="majorEastAsia"/>
+                                <w:color w:val="333333"/>
+                                <w:sz w:val="21"/>
+                                <w:szCs w:val="21"/>
+                                <w:lang w:val="en-CA"/>
+                              </w:rPr>
+                              <w:t xml:space="preserve"> </w:t>
+                            </w:r>
+                            <w:proofErr w:type="spellStart"/>
+                            <w:r>
+                              <w:rPr>
+                                <w:rStyle w:val="CodeHTML"/>
+                                <w:rFonts w:eastAsiaTheme="majorEastAsia"/>
+                                <w:color w:val="333333"/>
+                                <w:sz w:val="21"/>
+                                <w:szCs w:val="21"/>
+                                <w:lang w:val="en-CA"/>
+                              </w:rPr>
+                              <w:t>rsync</w:t>
+                            </w:r>
+                            <w:proofErr w:type="spellEnd"/>
+                            <w:r>
+                              <w:rPr>
+                                <w:rStyle w:val="CodeHTML"/>
+                                <w:rFonts w:eastAsiaTheme="majorEastAsia"/>
+                                <w:color w:val="333333"/>
+                                <w:sz w:val="21"/>
+                                <w:szCs w:val="21"/>
+                                <w:lang w:val="en-CA"/>
+                              </w:rPr>
+                              <w:t xml:space="preserve"> -</w:t>
+                            </w:r>
+                            <w:proofErr w:type="spellStart"/>
+                            <w:r>
+                              <w:rPr>
+                                <w:rStyle w:val="CodeHTML"/>
+                                <w:rFonts w:eastAsiaTheme="majorEastAsia"/>
+                                <w:color w:val="333333"/>
+                                <w:sz w:val="21"/>
+                                <w:szCs w:val="21"/>
+                                <w:lang w:val="en-CA"/>
+                              </w:rPr>
+                              <w:t>avP</w:t>
+                            </w:r>
+                            <w:proofErr w:type="spellEnd"/>
+                            <w:r>
+                              <w:rPr>
+                                <w:rStyle w:val="CodeHTML"/>
+                                <w:rFonts w:eastAsiaTheme="majorEastAsia"/>
+                                <w:color w:val="333333"/>
+                                <w:sz w:val="21"/>
+                                <w:szCs w:val="21"/>
+                                <w:lang w:val="en-CA"/>
+                              </w:rPr>
+                              <w:t xml:space="preserve"> ~/</w:t>
+                            </w:r>
+                            <w:proofErr w:type="spellStart"/>
+                            <w:r>
+                              <w:rPr>
+                                <w:rStyle w:val="CodeHTML"/>
+                                <w:rFonts w:eastAsiaTheme="majorEastAsia"/>
+                                <w:color w:val="333333"/>
+                                <w:sz w:val="21"/>
+                                <w:szCs w:val="21"/>
+                                <w:lang w:val="en-CA"/>
+                              </w:rPr>
+                              <w:t>wordpress</w:t>
+                            </w:r>
+                            <w:proofErr w:type="spellEnd"/>
+                            <w:r>
+                              <w:rPr>
+                                <w:rStyle w:val="CodeHTML"/>
+                                <w:rFonts w:eastAsiaTheme="majorEastAsia"/>
+                                <w:color w:val="333333"/>
+                                <w:sz w:val="21"/>
+                                <w:szCs w:val="21"/>
+                                <w:lang w:val="en-CA"/>
+                              </w:rPr>
+                              <w:t>/ /</w:t>
+                            </w:r>
+                            <w:proofErr w:type="spellStart"/>
+                            <w:r>
+                              <w:rPr>
+                                <w:rStyle w:val="CodeHTML"/>
+                                <w:rFonts w:eastAsiaTheme="majorEastAsia"/>
+                                <w:color w:val="333333"/>
+                                <w:sz w:val="21"/>
+                                <w:szCs w:val="21"/>
+                                <w:lang w:val="en-CA"/>
+                              </w:rPr>
+                              <w:t>var</w:t>
+                            </w:r>
+                            <w:proofErr w:type="spellEnd"/>
+                            <w:r>
+                              <w:rPr>
+                                <w:rStyle w:val="CodeHTML"/>
+                                <w:rFonts w:eastAsiaTheme="majorEastAsia"/>
+                                <w:color w:val="333333"/>
+                                <w:sz w:val="21"/>
+                                <w:szCs w:val="21"/>
+                                <w:lang w:val="en-CA"/>
+                              </w:rPr>
+                              <w:t>/www/html/</w:t>
                             </w:r>
                           </w:p>
                           <w:p>
@@ -7486,6 +8315,8 @@
                           <w:lang w:val="en-CA"/>
                         </w:rPr>
                       </w:pPr>
+                      <w:proofErr w:type="spellStart"/>
+                      <w:proofErr w:type="gramStart"/>
                       <w:r>
                         <w:rPr>
                           <w:rStyle w:val="CodeHTML"/>
@@ -7495,7 +8326,116 @@
                           <w:szCs w:val="21"/>
                           <w:lang w:val="en-CA"/>
                         </w:rPr>
-                        <w:t>sudo rsync -avP ~/wordpress/ /var/www/html/</w:t>
+                        <w:t>sudo</w:t>
+                      </w:r>
+                      <w:proofErr w:type="spellEnd"/>
+                      <w:proofErr w:type="gramEnd"/>
+                      <w:r>
+                        <w:rPr>
+                          <w:rStyle w:val="CodeHTML"/>
+                          <w:rFonts w:eastAsiaTheme="majorEastAsia"/>
+                          <w:color w:val="333333"/>
+                          <w:sz w:val="21"/>
+                          <w:szCs w:val="21"/>
+                          <w:lang w:val="en-CA"/>
+                        </w:rPr>
+                        <w:t xml:space="preserve"> </w:t>
+                      </w:r>
+                      <w:proofErr w:type="spellStart"/>
+                      <w:r>
+                        <w:rPr>
+                          <w:rStyle w:val="CodeHTML"/>
+                          <w:rFonts w:eastAsiaTheme="majorEastAsia"/>
+                          <w:color w:val="333333"/>
+                          <w:sz w:val="21"/>
+                          <w:szCs w:val="21"/>
+                          <w:lang w:val="en-CA"/>
+                        </w:rPr>
+                        <w:t>rsync</w:t>
+                      </w:r>
+                      <w:proofErr w:type="spellEnd"/>
+                      <w:r>
+                        <w:rPr>
+                          <w:rStyle w:val="CodeHTML"/>
+                          <w:rFonts w:eastAsiaTheme="majorEastAsia"/>
+                          <w:color w:val="333333"/>
+                          <w:sz w:val="21"/>
+                          <w:szCs w:val="21"/>
+                          <w:lang w:val="en-CA"/>
+                        </w:rPr>
+                        <w:t xml:space="preserve"> -</w:t>
+                      </w:r>
+                      <w:proofErr w:type="spellStart"/>
+                      <w:r>
+                        <w:rPr>
+                          <w:rStyle w:val="CodeHTML"/>
+                          <w:rFonts w:eastAsiaTheme="majorEastAsia"/>
+                          <w:color w:val="333333"/>
+                          <w:sz w:val="21"/>
+                          <w:szCs w:val="21"/>
+                          <w:lang w:val="en-CA"/>
+                        </w:rPr>
+                        <w:t>avP</w:t>
+                      </w:r>
+                      <w:proofErr w:type="spellEnd"/>
+                      <w:r>
+                        <w:rPr>
+                          <w:rStyle w:val="CodeHTML"/>
+                          <w:rFonts w:eastAsiaTheme="majorEastAsia"/>
+                          <w:color w:val="333333"/>
+                          <w:sz w:val="21"/>
+                          <w:szCs w:val="21"/>
+                          <w:lang w:val="en-CA"/>
+                        </w:rPr>
+                        <w:t xml:space="preserve"> ~/</w:t>
+                      </w:r>
+                      <w:proofErr w:type="spellStart"/>
+                      <w:r>
+                        <w:rPr>
+                          <w:rStyle w:val="CodeHTML"/>
+                          <w:rFonts w:eastAsiaTheme="majorEastAsia"/>
+                          <w:color w:val="333333"/>
+                          <w:sz w:val="21"/>
+                          <w:szCs w:val="21"/>
+                          <w:lang w:val="en-CA"/>
+                        </w:rPr>
+                        <w:t>wordpress</w:t>
+                      </w:r>
+                      <w:proofErr w:type="spellEnd"/>
+                      <w:r>
+                        <w:rPr>
+                          <w:rStyle w:val="CodeHTML"/>
+                          <w:rFonts w:eastAsiaTheme="majorEastAsia"/>
+                          <w:color w:val="333333"/>
+                          <w:sz w:val="21"/>
+                          <w:szCs w:val="21"/>
+                          <w:lang w:val="en-CA"/>
+                        </w:rPr>
+                        <w:t>/ /</w:t>
+                      </w:r>
+                      <w:proofErr w:type="spellStart"/>
+                      <w:r>
+                        <w:rPr>
+                          <w:rStyle w:val="CodeHTML"/>
+                          <w:rFonts w:eastAsiaTheme="majorEastAsia"/>
+                          <w:color w:val="333333"/>
+                          <w:sz w:val="21"/>
+                          <w:szCs w:val="21"/>
+                          <w:lang w:val="en-CA"/>
+                        </w:rPr>
+                        <w:t>var</w:t>
+                      </w:r>
+                      <w:proofErr w:type="spellEnd"/>
+                      <w:r>
+                        <w:rPr>
+                          <w:rStyle w:val="CodeHTML"/>
+                          <w:rFonts w:eastAsiaTheme="majorEastAsia"/>
+                          <w:color w:val="333333"/>
+                          <w:sz w:val="21"/>
+                          <w:szCs w:val="21"/>
+                          <w:lang w:val="en-CA"/>
+                        </w:rPr>
+                        <w:t>/www/html/</w:t>
                       </w:r>
                     </w:p>
                     <w:p>
@@ -7521,12 +8461,14 @@
       <w:r>
         <w:t xml:space="preserve">du dossier </w:t>
       </w:r>
+      <w:proofErr w:type="spellStart"/>
       <w:r>
         <w:rPr>
           <w:b/>
         </w:rPr>
         <w:t>wordpress</w:t>
       </w:r>
+      <w:proofErr w:type="spellEnd"/>
       <w:r>
         <w:t>.</w:t>
       </w:r>
@@ -7624,6 +8566,7 @@
                                 <w:szCs w:val="21"/>
                               </w:rPr>
                             </w:pPr>
+                            <w:proofErr w:type="gramStart"/>
                             <w:r>
                               <w:rPr>
                                 <w:rStyle w:val="CodeHTML"/>
@@ -7632,7 +8575,18 @@
                                 <w:sz w:val="21"/>
                                 <w:szCs w:val="21"/>
                               </w:rPr>
-                              <w:t>cd /var/www/html</w:t>
+                              <w:t>cd</w:t>
+                            </w:r>
+                            <w:proofErr w:type="gramEnd"/>
+                            <w:r>
+                              <w:rPr>
+                                <w:rStyle w:val="CodeHTML"/>
+                                <w:rFonts w:eastAsiaTheme="majorEastAsia"/>
+                                <w:color w:val="333333"/>
+                                <w:sz w:val="21"/>
+                                <w:szCs w:val="21"/>
+                              </w:rPr>
+                              <w:t xml:space="preserve"> /var/www/html</w:t>
                             </w:r>
                           </w:p>
                           <w:p>
@@ -7671,6 +8625,7 @@
                           <w:szCs w:val="21"/>
                         </w:rPr>
                       </w:pPr>
+                      <w:proofErr w:type="gramStart"/>
                       <w:r>
                         <w:rPr>
                           <w:rStyle w:val="CodeHTML"/>
@@ -7679,7 +8634,18 @@
                           <w:sz w:val="21"/>
                           <w:szCs w:val="21"/>
                         </w:rPr>
-                        <w:t>cd /var/www/html</w:t>
+                        <w:t>cd</w:t>
+                      </w:r>
+                      <w:proofErr w:type="gramEnd"/>
+                      <w:r>
+                        <w:rPr>
+                          <w:rStyle w:val="CodeHTML"/>
+                          <w:rFonts w:eastAsiaTheme="majorEastAsia"/>
+                          <w:color w:val="333333"/>
+                          <w:sz w:val="21"/>
+                          <w:szCs w:val="21"/>
+                        </w:rPr>
+                        <w:t xml:space="preserve"> /var/www/html</w:t>
                       </w:r>
                     </w:p>
                     <w:p>
@@ -7715,7 +8681,15 @@
     </w:p>
     <w:p>
       <w:r>
-        <w:t>Il est conseillé d’attribué les propriétés à un utilisateur différents du super-utilisateur (root).</w:t>
+        <w:t>Il est conseillé d’attribué les propriétés à un utilisateur différents du super-utilisateur (</w:t>
+      </w:r>
+      <w:proofErr w:type="spellStart"/>
+      <w:r>
+        <w:t>root</w:t>
+      </w:r>
+      <w:proofErr w:type="spellEnd"/>
+      <w:r>
+        <w:t>).</w:t>
       </w:r>
     </w:p>
     <w:p>
@@ -7819,6 +8793,8 @@
                                 <w:lang w:val="en-CA"/>
                               </w:rPr>
                             </w:pPr>
+                            <w:proofErr w:type="spellStart"/>
+                            <w:proofErr w:type="gramStart"/>
                             <w:r>
                               <w:rPr>
                                 <w:color w:val="000000"/>
@@ -7826,8 +8802,10 @@
                                 <w:szCs w:val="21"/>
                                 <w:lang w:val="en-CA"/>
                               </w:rPr>
-                              <w:t xml:space="preserve">sudo chown </w:t>
+                              <w:t>sudo</w:t>
                             </w:r>
+                            <w:proofErr w:type="spellEnd"/>
+                            <w:proofErr w:type="gramEnd"/>
                             <w:r>
                               <w:rPr>
                                 <w:color w:val="000000"/>
@@ -7835,8 +8813,9 @@
                                 <w:szCs w:val="21"/>
                                 <w:lang w:val="en-CA"/>
                               </w:rPr>
-                              <w:t>–</w:t>
+                              <w:t xml:space="preserve"> </w:t>
                             </w:r>
+                            <w:proofErr w:type="spellStart"/>
                             <w:r>
                               <w:rPr>
                                 <w:color w:val="000000"/>
@@ -7844,8 +8823,9 @@
                                 <w:szCs w:val="21"/>
                                 <w:lang w:val="en-CA"/>
                               </w:rPr>
-                              <w:t>R</w:t>
+                              <w:t>chown</w:t>
                             </w:r>
+                            <w:proofErr w:type="spellEnd"/>
                             <w:r>
                               <w:rPr>
                                 <w:rStyle w:val="highlight"/>
@@ -7855,7 +8835,19 @@
                                 <w:szCs w:val="21"/>
                                 <w:lang w:val="en-CA"/>
                               </w:rPr>
-                              <w:t xml:space="preserve"> “NomUtilisateurLinuxSansGuillemet”</w:t>
+                              <w:t xml:space="preserve"> </w:t>
+                            </w:r>
+                            <w:proofErr w:type="spellStart"/>
+                            <w:r>
+                              <w:rPr>
+                                <w:rStyle w:val="highlight"/>
+                                <w:rFonts w:eastAsiaTheme="majorEastAsia"/>
+                                <w:color w:val="DE3939"/>
+                                <w:sz w:val="21"/>
+                                <w:szCs w:val="21"/>
+                                <w:lang w:val="en-CA"/>
+                              </w:rPr>
+                              <w:t>corantin</w:t>
                             </w:r>
                             <w:r>
                               <w:rPr>
@@ -7864,7 +8856,17 @@
                                 <w:szCs w:val="21"/>
                                 <w:lang w:val="en-CA"/>
                               </w:rPr>
-                              <w:t>:www-data *</w:t>
+                              <w:t>:www-data</w:t>
+                            </w:r>
+                            <w:proofErr w:type="spellEnd"/>
+                            <w:r>
+                              <w:rPr>
+                                <w:color w:val="000000"/>
+                                <w:sz w:val="21"/>
+                                <w:szCs w:val="21"/>
+                                <w:lang w:val="en-CA"/>
+                              </w:rPr>
+                              <w:t xml:space="preserve"> *</w:t>
                             </w:r>
                           </w:p>
                           <w:p>
@@ -7905,6 +8907,8 @@
                           <w:lang w:val="en-CA"/>
                         </w:rPr>
                       </w:pPr>
+                      <w:proofErr w:type="spellStart"/>
+                      <w:proofErr w:type="gramStart"/>
                       <w:r>
                         <w:rPr>
                           <w:color w:val="000000"/>
@@ -7912,8 +8916,10 @@
                           <w:szCs w:val="21"/>
                           <w:lang w:val="en-CA"/>
                         </w:rPr>
-                        <w:t xml:space="preserve">sudo chown </w:t>
+                        <w:t>sudo</w:t>
                       </w:r>
+                      <w:proofErr w:type="spellEnd"/>
+                      <w:proofErr w:type="gramEnd"/>
                       <w:r>
                         <w:rPr>
                           <w:color w:val="000000"/>
@@ -7921,8 +8927,9 @@
                           <w:szCs w:val="21"/>
                           <w:lang w:val="en-CA"/>
                         </w:rPr>
-                        <w:t>–</w:t>
+                        <w:t xml:space="preserve"> </w:t>
                       </w:r>
+                      <w:proofErr w:type="spellStart"/>
                       <w:r>
                         <w:rPr>
                           <w:color w:val="000000"/>
@@ -7930,8 +8937,9 @@
                           <w:szCs w:val="21"/>
                           <w:lang w:val="en-CA"/>
                         </w:rPr>
-                        <w:t>R</w:t>
+                        <w:t>chown</w:t>
                       </w:r>
+                      <w:proofErr w:type="spellEnd"/>
                       <w:r>
                         <w:rPr>
                           <w:rStyle w:val="highlight"/>
@@ -7941,7 +8949,19 @@
                           <w:szCs w:val="21"/>
                           <w:lang w:val="en-CA"/>
                         </w:rPr>
-                        <w:t xml:space="preserve"> “NomUtilisateurLinuxSansGuillemet”</w:t>
+                        <w:t xml:space="preserve"> </w:t>
+                      </w:r>
+                      <w:proofErr w:type="spellStart"/>
+                      <w:r>
+                        <w:rPr>
+                          <w:rStyle w:val="highlight"/>
+                          <w:rFonts w:eastAsiaTheme="majorEastAsia"/>
+                          <w:color w:val="DE3939"/>
+                          <w:sz w:val="21"/>
+                          <w:szCs w:val="21"/>
+                          <w:lang w:val="en-CA"/>
+                        </w:rPr>
+                        <w:t>corantin</w:t>
                       </w:r>
                       <w:r>
                         <w:rPr>
@@ -7950,7 +8970,17 @@
                           <w:szCs w:val="21"/>
                           <w:lang w:val="en-CA"/>
                         </w:rPr>
-                        <w:t>:www-data *</w:t>
+                        <w:t>:www-data</w:t>
+                      </w:r>
+                      <w:proofErr w:type="spellEnd"/>
+                      <w:r>
+                        <w:rPr>
+                          <w:color w:val="000000"/>
+                          <w:sz w:val="21"/>
+                          <w:szCs w:val="21"/>
+                          <w:lang w:val="en-CA"/>
+                        </w:rPr>
+                        <w:t xml:space="preserve"> *</w:t>
                       </w:r>
                     </w:p>
                     <w:p>
@@ -7979,8 +9009,8 @@
           <mc:Choice Requires="wps">
             <w:drawing>
               <wp:inline distT="0" distB="0" distL="0" distR="0" wp14:anchorId="263A3E50" wp14:editId="237550C4">
-                <wp:extent cx="5476875" cy="314325"/>
-                <wp:effectExtent l="57150" t="57150" r="123825" b="123825"/>
+                <wp:extent cx="5476875" cy="476250"/>
+                <wp:effectExtent l="57150" t="57150" r="123825" b="114300"/>
                 <wp:docPr id="52" name="Rectangle 52"/>
                 <wp:cNvGraphicFramePr/>
                 <a:graphic xmlns:a="http://schemas.openxmlformats.org/drawingml/2006/main">
@@ -7990,7 +9020,7 @@
                       <wps:spPr>
                         <a:xfrm>
                           <a:off x="0" y="0"/>
-                          <a:ext cx="5476875" cy="314325"/>
+                          <a:ext cx="5476875" cy="476250"/>
                         </a:xfrm>
                         <a:prstGeom prst="rect">
                           <a:avLst/>
@@ -8056,6 +9086,7 @@
                               </w:rPr>
                               <w:t xml:space="preserve">La commande </w:t>
                             </w:r>
+                            <w:proofErr w:type="spellStart"/>
                             <w:r>
                               <w:rPr>
                                 <w:b/>
@@ -8064,6 +9095,7 @@
                               </w:rPr>
                               <w:t>chown</w:t>
                             </w:r>
+                            <w:proofErr w:type="spellEnd"/>
                             <w:r>
                               <w:rPr>
                                 <w:i/>
@@ -8096,7 +9128,7 @@
           </mc:Choice>
           <mc:Fallback>
             <w:pict>
-              <v:rect w14:anchorId="263A3E50" id="Rectangle 52" o:spid="_x0000_s1043" style="width:431.25pt;height:24.75pt;visibility:visible;mso-wrap-style:square;mso-left-percent:-10001;mso-top-percent:-10001;mso-position-horizontal:absolute;mso-position-horizontal-relative:char;mso-position-vertical:absolute;mso-position-vertical-relative:line;mso-left-percent:-10001;mso-top-percent:-10001;v-text-anchor:middle" o:gfxdata="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" fillcolor="#fff2cc [663]" strokecolor="#bf8f00 [2407]" strokeweight="3pt">
+              <v:rect w14:anchorId="263A3E50" id="Rectangle 52" o:spid="_x0000_s1043" style="width:431.25pt;height:37.5pt;visibility:visible;mso-wrap-style:square;mso-left-percent:-10001;mso-top-percent:-10001;mso-position-horizontal:absolute;mso-position-horizontal-relative:char;mso-position-vertical:absolute;mso-position-vertical-relative:line;mso-left-percent:-10001;mso-top-percent:-10001;v-text-anchor:middle" o:gfxdata="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" fillcolor="#fff2cc [663]" strokecolor="#bf8f00 [2407]" strokeweight="3pt">
                 <v:shadow on="t" color="black" opacity="26214f" origin="-.5,-.5" offset=".74836mm,.74836mm"/>
                 <v:textbox>
                   <w:txbxContent>
@@ -8122,6 +9154,7 @@
                         </w:rPr>
                         <w:t xml:space="preserve">La commande </w:t>
                       </w:r>
+                      <w:proofErr w:type="spellStart"/>
                       <w:r>
                         <w:rPr>
                           <w:b/>
@@ -8130,6 +9163,7 @@
                         </w:rPr>
                         <w:t>chown</w:t>
                       </w:r>
+                      <w:proofErr w:type="spellEnd"/>
                       <w:r>
                         <w:rPr>
                           <w:i/>
@@ -8184,6 +9218,7 @@
           <w:noProof/>
           <w:lang w:eastAsia="fr-CA"/>
         </w:rPr>
+        <w:lastRenderedPageBreak/>
         <w:drawing>
           <wp:anchor distT="0" distB="0" distL="114300" distR="114300" simplePos="0" relativeHeight="251673600" behindDoc="0" locked="0" layoutInCell="1" allowOverlap="1" wp14:anchorId="6FEBEB1E" wp14:editId="48A7D974">
             <wp:simplePos x="0" y="0"/>
@@ -8246,18 +9281,22 @@
       <w:r>
         <w:t xml:space="preserve">Tout d'abord, nous allons créer manuellement le dossier des ajouts dans le dossier </w:t>
       </w:r>
+      <w:proofErr w:type="spellStart"/>
       <w:r>
         <w:rPr>
           <w:b/>
         </w:rPr>
-        <w:t>wp-content</w:t>
-      </w:r>
-      <w:r>
-        <w:t xml:space="preserve"> de notre racine du document. Ce sera le répertoire parent </w:t>
-      </w:r>
-      <w:r>
-        <w:lastRenderedPageBreak/>
-        <w:t>de notre contenu :</w:t>
+        <w:t>wp</w:t>
+      </w:r>
+      <w:proofErr w:type="spellEnd"/>
+      <w:r>
+        <w:rPr>
+          <w:b/>
+        </w:rPr>
+        <w:t>-content</w:t>
+      </w:r>
+      <w:r>
+        <w:t xml:space="preserve"> de notre racine du document. Ce sera le répertoire parent de notre contenu :</w:t>
       </w:r>
       <w:r>
         <w:rPr>
@@ -8275,8 +9314,8 @@
           <mc:Choice Requires="wps">
             <w:drawing>
               <wp:inline distT="0" distB="0" distL="0" distR="0" wp14:anchorId="0826C344" wp14:editId="521DCE82">
-                <wp:extent cx="5486400" cy="352425"/>
-                <wp:effectExtent l="57150" t="57150" r="114300" b="123825"/>
+                <wp:extent cx="5486400" cy="342900"/>
+                <wp:effectExtent l="57150" t="57150" r="114300" b="114300"/>
                 <wp:docPr id="8" name="Rectangle 8"/>
                 <wp:cNvGraphicFramePr/>
                 <a:graphic xmlns:a="http://schemas.openxmlformats.org/drawingml/2006/main">
@@ -8286,7 +9325,7 @@
                       <wps:spPr>
                         <a:xfrm>
                           <a:off x="0" y="0"/>
-                          <a:ext cx="5486400" cy="352425"/>
+                          <a:ext cx="5486400" cy="342900"/>
                         </a:xfrm>
                         <a:prstGeom prst="rect">
                           <a:avLst/>
@@ -8340,6 +9379,8 @@
                                 <w:lang w:val="en-CA"/>
                               </w:rPr>
                             </w:pPr>
+                            <w:proofErr w:type="spellStart"/>
+                            <w:proofErr w:type="gramStart"/>
                             <w:r>
                               <w:rPr>
                                 <w:rStyle w:val="CodeHTML"/>
@@ -8348,7 +9389,63 @@
                                 <w:szCs w:val="21"/>
                                 <w:lang w:val="en-CA"/>
                               </w:rPr>
-                              <w:t>mkdir /var/www/html/wp-content/uploads</w:t>
+                              <w:t>mkdir</w:t>
+                            </w:r>
+                            <w:proofErr w:type="spellEnd"/>
+                            <w:proofErr w:type="gramEnd"/>
+                            <w:r>
+                              <w:rPr>
+                                <w:rStyle w:val="CodeHTML"/>
+                                <w:color w:val="333333"/>
+                                <w:sz w:val="21"/>
+                                <w:szCs w:val="21"/>
+                                <w:lang w:val="en-CA"/>
+                              </w:rPr>
+                              <w:t xml:space="preserve"> /</w:t>
+                            </w:r>
+                            <w:proofErr w:type="spellStart"/>
+                            <w:r>
+                              <w:rPr>
+                                <w:rStyle w:val="CodeHTML"/>
+                                <w:color w:val="333333"/>
+                                <w:sz w:val="21"/>
+                                <w:szCs w:val="21"/>
+                                <w:lang w:val="en-CA"/>
+                              </w:rPr>
+                              <w:t>var</w:t>
+                            </w:r>
+                            <w:proofErr w:type="spellEnd"/>
+                            <w:r>
+                              <w:rPr>
+                                <w:rStyle w:val="CodeHTML"/>
+                                <w:color w:val="333333"/>
+                                <w:sz w:val="21"/>
+                                <w:szCs w:val="21"/>
+                                <w:lang w:val="en-CA"/>
+                              </w:rPr>
+                              <w:t>/www/html/</w:t>
+                            </w:r>
+                            <w:proofErr w:type="spellStart"/>
+                            <w:r>
+                              <w:rPr>
+                                <w:rStyle w:val="CodeHTML"/>
+                                <w:color w:val="333333"/>
+                                <w:sz w:val="21"/>
+                                <w:szCs w:val="21"/>
+                                <w:lang w:val="en-CA"/>
+                              </w:rPr>
+                              <w:t>wp</w:t>
+                            </w:r>
+                            <w:proofErr w:type="spellEnd"/>
+                            <w:r>
+                              <w:rPr>
+                                <w:rStyle w:val="CodeHTML"/>
+                                <w:color w:val="333333"/>
+                                <w:sz w:val="21"/>
+                                <w:szCs w:val="21"/>
+                                <w:lang w:val="en-CA"/>
+                              </w:rPr>
+                              <w:t>-content/uploads</w:t>
                             </w:r>
                           </w:p>
                           <w:p>
@@ -8374,7 +9471,7 @@
           </mc:Choice>
           <mc:Fallback>
             <w:pict>
-              <v:rect w14:anchorId="0826C344" id="Rectangle 8" o:spid="_x0000_s1044" style="width:6in;height:27.75pt;visibility:visible;mso-wrap-style:square;mso-left-percent:-10001;mso-top-percent:-10001;mso-position-horizontal:absolute;mso-position-horizontal-relative:char;mso-position-vertical:absolute;mso-position-vertical-relative:line;mso-left-percent:-10001;mso-top-percent:-10001;v-text-anchor:middle" o:gfxdata="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" fillcolor="#deeaf6 [660]" strokecolor="#1f4d78 [1604]" strokeweight="3pt">
+              <v:rect w14:anchorId="0826C344" id="Rectangle 8" o:spid="_x0000_s1044" style="width:6in;height:27pt;visibility:visible;mso-wrap-style:square;mso-left-percent:-10001;mso-top-percent:-10001;mso-position-horizontal:absolute;mso-position-horizontal-relative:char;mso-position-vertical:absolute;mso-position-vertical-relative:line;mso-left-percent:-10001;mso-top-percent:-10001;v-text-anchor:middle" o:gfxdata="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" fillcolor="#deeaf6 [660]" strokecolor="#1f4d78 [1604]" strokeweight="3pt">
                 <v:shadow on="t" color="black" opacity="26214f" origin="-.5,-.5" offset=".74836mm,.74836mm"/>
                 <v:textbox>
                   <w:txbxContent>
@@ -8388,6 +9485,8 @@
                           <w:lang w:val="en-CA"/>
                         </w:rPr>
                       </w:pPr>
+                      <w:proofErr w:type="spellStart"/>
+                      <w:proofErr w:type="gramStart"/>
                       <w:r>
                         <w:rPr>
                           <w:rStyle w:val="CodeHTML"/>
@@ -8396,7 +9495,63 @@
                           <w:szCs w:val="21"/>
                           <w:lang w:val="en-CA"/>
                         </w:rPr>
-                        <w:t>mkdir /var/www/html/wp-content/uploads</w:t>
+                        <w:t>mkdir</w:t>
+                      </w:r>
+                      <w:proofErr w:type="spellEnd"/>
+                      <w:proofErr w:type="gramEnd"/>
+                      <w:r>
+                        <w:rPr>
+                          <w:rStyle w:val="CodeHTML"/>
+                          <w:color w:val="333333"/>
+                          <w:sz w:val="21"/>
+                          <w:szCs w:val="21"/>
+                          <w:lang w:val="en-CA"/>
+                        </w:rPr>
+                        <w:t xml:space="preserve"> /</w:t>
+                      </w:r>
+                      <w:proofErr w:type="spellStart"/>
+                      <w:r>
+                        <w:rPr>
+                          <w:rStyle w:val="CodeHTML"/>
+                          <w:color w:val="333333"/>
+                          <w:sz w:val="21"/>
+                          <w:szCs w:val="21"/>
+                          <w:lang w:val="en-CA"/>
+                        </w:rPr>
+                        <w:t>var</w:t>
+                      </w:r>
+                      <w:proofErr w:type="spellEnd"/>
+                      <w:r>
+                        <w:rPr>
+                          <w:rStyle w:val="CodeHTML"/>
+                          <w:color w:val="333333"/>
+                          <w:sz w:val="21"/>
+                          <w:szCs w:val="21"/>
+                          <w:lang w:val="en-CA"/>
+                        </w:rPr>
+                        <w:t>/www/html/</w:t>
+                      </w:r>
+                      <w:proofErr w:type="spellStart"/>
+                      <w:r>
+                        <w:rPr>
+                          <w:rStyle w:val="CodeHTML"/>
+                          <w:color w:val="333333"/>
+                          <w:sz w:val="21"/>
+                          <w:szCs w:val="21"/>
+                          <w:lang w:val="en-CA"/>
+                        </w:rPr>
+                        <w:t>wp</w:t>
+                      </w:r>
+                      <w:proofErr w:type="spellEnd"/>
+                      <w:r>
+                        <w:rPr>
+                          <w:rStyle w:val="CodeHTML"/>
+                          <w:color w:val="333333"/>
+                          <w:sz w:val="21"/>
+                          <w:szCs w:val="21"/>
+                          <w:lang w:val="en-CA"/>
+                        </w:rPr>
+                        <w:t>-content/uploads</w:t>
                       </w:r>
                     </w:p>
                     <w:p>
@@ -8545,6 +9700,8 @@
                                 <w:lang w:val="en-CA"/>
                               </w:rPr>
                             </w:pPr>
+                            <w:proofErr w:type="spellStart"/>
+                            <w:proofErr w:type="gramStart"/>
                             <w:r>
                               <w:rPr>
                                 <w:rStyle w:val="CodeHTML"/>
@@ -8553,7 +9710,85 @@
                                 <w:szCs w:val="21"/>
                                 <w:lang w:val="en-CA"/>
                               </w:rPr>
-                              <w:t>sudo chown -R :www-data /var/www/html/wp-content/uploads</w:t>
+                              <w:t>sudo</w:t>
+                            </w:r>
+                            <w:proofErr w:type="spellEnd"/>
+                            <w:proofErr w:type="gramEnd"/>
+                            <w:r>
+                              <w:rPr>
+                                <w:rStyle w:val="CodeHTML"/>
+                                <w:color w:val="333333"/>
+                                <w:sz w:val="21"/>
+                                <w:szCs w:val="21"/>
+                                <w:lang w:val="en-CA"/>
+                              </w:rPr>
+                              <w:t xml:space="preserve"> </w:t>
+                            </w:r>
+                            <w:proofErr w:type="spellStart"/>
+                            <w:r>
+                              <w:rPr>
+                                <w:rStyle w:val="CodeHTML"/>
+                                <w:color w:val="333333"/>
+                                <w:sz w:val="21"/>
+                                <w:szCs w:val="21"/>
+                                <w:lang w:val="en-CA"/>
+                              </w:rPr>
+                              <w:t>chown</w:t>
+                            </w:r>
+                            <w:proofErr w:type="spellEnd"/>
+                            <w:r>
+                              <w:rPr>
+                                <w:rStyle w:val="CodeHTML"/>
+                                <w:color w:val="333333"/>
+                                <w:sz w:val="21"/>
+                                <w:szCs w:val="21"/>
+                                <w:lang w:val="en-CA"/>
+                              </w:rPr>
+                              <w:t xml:space="preserve"> -R :www-data /</w:t>
+                            </w:r>
+                            <w:proofErr w:type="spellStart"/>
+                            <w:r>
+                              <w:rPr>
+                                <w:rStyle w:val="CodeHTML"/>
+                                <w:color w:val="333333"/>
+                                <w:sz w:val="21"/>
+                                <w:szCs w:val="21"/>
+                                <w:lang w:val="en-CA"/>
+                              </w:rPr>
+                              <w:t>var</w:t>
+                            </w:r>
+                            <w:proofErr w:type="spellEnd"/>
+                            <w:r>
+                              <w:rPr>
+                                <w:rStyle w:val="CodeHTML"/>
+                                <w:color w:val="333333"/>
+                                <w:sz w:val="21"/>
+                                <w:szCs w:val="21"/>
+                                <w:lang w:val="en-CA"/>
+                              </w:rPr>
+                              <w:t>/www/html/</w:t>
+                            </w:r>
+                            <w:proofErr w:type="spellStart"/>
+                            <w:r>
+                              <w:rPr>
+                                <w:rStyle w:val="CodeHTML"/>
+                                <w:color w:val="333333"/>
+                                <w:sz w:val="21"/>
+                                <w:szCs w:val="21"/>
+                                <w:lang w:val="en-CA"/>
+                              </w:rPr>
+                              <w:t>wp</w:t>
+                            </w:r>
+                            <w:proofErr w:type="spellEnd"/>
+                            <w:r>
+                              <w:rPr>
+                                <w:rStyle w:val="CodeHTML"/>
+                                <w:color w:val="333333"/>
+                                <w:sz w:val="21"/>
+                                <w:szCs w:val="21"/>
+                                <w:lang w:val="en-CA"/>
+                              </w:rPr>
+                              <w:t>-content/uploads</w:t>
                             </w:r>
                           </w:p>
                           <w:p>
@@ -8593,6 +9828,8 @@
                           <w:lang w:val="en-CA"/>
                         </w:rPr>
                       </w:pPr>
+                      <w:proofErr w:type="spellStart"/>
+                      <w:proofErr w:type="gramStart"/>
                       <w:r>
                         <w:rPr>
                           <w:rStyle w:val="CodeHTML"/>
@@ -8601,7 +9838,85 @@
                           <w:szCs w:val="21"/>
                           <w:lang w:val="en-CA"/>
                         </w:rPr>
-                        <w:t>sudo chown -R :www-data /var/www/html/wp-content/uploads</w:t>
+                        <w:t>sudo</w:t>
+                      </w:r>
+                      <w:proofErr w:type="spellEnd"/>
+                      <w:proofErr w:type="gramEnd"/>
+                      <w:r>
+                        <w:rPr>
+                          <w:rStyle w:val="CodeHTML"/>
+                          <w:color w:val="333333"/>
+                          <w:sz w:val="21"/>
+                          <w:szCs w:val="21"/>
+                          <w:lang w:val="en-CA"/>
+                        </w:rPr>
+                        <w:t xml:space="preserve"> </w:t>
+                      </w:r>
+                      <w:proofErr w:type="spellStart"/>
+                      <w:r>
+                        <w:rPr>
+                          <w:rStyle w:val="CodeHTML"/>
+                          <w:color w:val="333333"/>
+                          <w:sz w:val="21"/>
+                          <w:szCs w:val="21"/>
+                          <w:lang w:val="en-CA"/>
+                        </w:rPr>
+                        <w:t>chown</w:t>
+                      </w:r>
+                      <w:proofErr w:type="spellEnd"/>
+                      <w:r>
+                        <w:rPr>
+                          <w:rStyle w:val="CodeHTML"/>
+                          <w:color w:val="333333"/>
+                          <w:sz w:val="21"/>
+                          <w:szCs w:val="21"/>
+                          <w:lang w:val="en-CA"/>
+                        </w:rPr>
+                        <w:t xml:space="preserve"> -R :www-data /</w:t>
+                      </w:r>
+                      <w:proofErr w:type="spellStart"/>
+                      <w:r>
+                        <w:rPr>
+                          <w:rStyle w:val="CodeHTML"/>
+                          <w:color w:val="333333"/>
+                          <w:sz w:val="21"/>
+                          <w:szCs w:val="21"/>
+                          <w:lang w:val="en-CA"/>
+                        </w:rPr>
+                        <w:t>var</w:t>
+                      </w:r>
+                      <w:proofErr w:type="spellEnd"/>
+                      <w:r>
+                        <w:rPr>
+                          <w:rStyle w:val="CodeHTML"/>
+                          <w:color w:val="333333"/>
+                          <w:sz w:val="21"/>
+                          <w:szCs w:val="21"/>
+                          <w:lang w:val="en-CA"/>
+                        </w:rPr>
+                        <w:t>/www/html/</w:t>
+                      </w:r>
+                      <w:proofErr w:type="spellStart"/>
+                      <w:r>
+                        <w:rPr>
+                          <w:rStyle w:val="CodeHTML"/>
+                          <w:color w:val="333333"/>
+                          <w:sz w:val="21"/>
+                          <w:szCs w:val="21"/>
+                          <w:lang w:val="en-CA"/>
+                        </w:rPr>
+                        <w:t>wp</w:t>
+                      </w:r>
+                      <w:proofErr w:type="spellEnd"/>
+                      <w:r>
+                        <w:rPr>
+                          <w:rStyle w:val="CodeHTML"/>
+                          <w:color w:val="333333"/>
+                          <w:sz w:val="21"/>
+                          <w:szCs w:val="21"/>
+                          <w:lang w:val="en-CA"/>
+                        </w:rPr>
+                        <w:t>-content/uploads</w:t>
                       </w:r>
                     </w:p>
                     <w:p>
@@ -9167,7 +10482,17 @@
         <w:t>tu</w:t>
       </w:r>
       <w:r>
-        <w:t xml:space="preserve"> avez terminé, </w:t>
+        <w:t xml:space="preserve"> </w:t>
+      </w:r>
+      <w:proofErr w:type="spellStart"/>
+      <w:proofErr w:type="gramStart"/>
+      <w:r>
+        <w:t>avez</w:t>
+      </w:r>
+      <w:proofErr w:type="spellEnd"/>
+      <w:proofErr w:type="gramEnd"/>
+      <w:r>
+        <w:t xml:space="preserve"> terminé, </w:t>
       </w:r>
       <w:r>
         <w:t>Clic</w:t>
@@ -9336,9 +10661,215 @@
       </w:r>
     </w:p>
     <w:p/>
+    <w:p>
+      <w:r>
+        <w:rPr>
+          <w:noProof/>
+          <w:lang w:eastAsia="fr-CA"/>
+        </w:rPr>
+        <mc:AlternateContent>
+          <mc:Choice Requires="wps">
+            <w:drawing>
+              <wp:anchor distT="0" distB="0" distL="114300" distR="114300" simplePos="0" relativeHeight="251723776" behindDoc="0" locked="0" layoutInCell="1" allowOverlap="1" wp14:anchorId="5B08BDFD" wp14:editId="796D773C">
+                <wp:simplePos x="0" y="0"/>
+                <wp:positionH relativeFrom="column">
+                  <wp:posOffset>190500</wp:posOffset>
+                </wp:positionH>
+                <wp:positionV relativeFrom="paragraph">
+                  <wp:posOffset>71120</wp:posOffset>
+                </wp:positionV>
+                <wp:extent cx="1181100" cy="257175"/>
+                <wp:effectExtent l="0" t="0" r="0" b="0"/>
+                <wp:wrapNone/>
+                <wp:docPr id="48" name="Zone de texte 48"/>
+                <wp:cNvGraphicFramePr/>
+                <a:graphic xmlns:a="http://schemas.openxmlformats.org/drawingml/2006/main">
+                  <a:graphicData uri="http://schemas.microsoft.com/office/word/2010/wordprocessingShape">
+                    <wps:wsp>
+                      <wps:cNvSpPr txBox="1"/>
+                      <wps:spPr>
+                        <a:xfrm>
+                          <a:off x="0" y="0"/>
+                          <a:ext cx="1181100" cy="257175"/>
+                        </a:xfrm>
+                        <a:prstGeom prst="rect">
+                          <a:avLst/>
+                        </a:prstGeom>
+                        <a:noFill/>
+                        <a:ln w="6350">
+                          <a:noFill/>
+                        </a:ln>
+                        <a:effectLst/>
+                      </wps:spPr>
+                      <wps:style>
+                        <a:lnRef idx="0">
+                          <a:schemeClr val="accent1"/>
+                        </a:lnRef>
+                        <a:fillRef idx="0">
+                          <a:schemeClr val="accent1"/>
+                        </a:fillRef>
+                        <a:effectRef idx="0">
+                          <a:schemeClr val="accent1"/>
+                        </a:effectRef>
+                        <a:fontRef idx="minor">
+                          <a:schemeClr val="dk1"/>
+                        </a:fontRef>
+                      </wps:style>
+                      <wps:txbx>
+                        <w:txbxContent>
+                          <w:p>
+                            <w:pPr>
+                              <w:spacing w:before="0" w:after="0"/>
+                            </w:pPr>
+                            <w:r>
+                              <w:t>corantin</w:t>
+                            </w:r>
+                          </w:p>
+                        </w:txbxContent>
+                      </wps:txbx>
+                      <wps:bodyPr rot="0" spcFirstLastPara="0" vertOverflow="overflow" horzOverflow="overflow" vert="horz" wrap="square" lIns="91440" tIns="45720" rIns="91440" bIns="45720" numCol="1" spcCol="0" rtlCol="0" fromWordArt="0" anchor="t" anchorCtr="0" forceAA="0" compatLnSpc="1">
+                        <a:prstTxWarp prst="textNoShape">
+                          <a:avLst/>
+                        </a:prstTxWarp>
+                        <a:noAutofit/>
+                      </wps:bodyPr>
+                    </wps:wsp>
+                  </a:graphicData>
+                </a:graphic>
+                <wp14:sizeRelV relativeFrom="margin">
+                  <wp14:pctHeight>0</wp14:pctHeight>
+                </wp14:sizeRelV>
+              </wp:anchor>
+            </w:drawing>
+          </mc:Choice>
+          <mc:Fallback>
+            <w:pict>
+              <v:shapetype w14:anchorId="5B08BDFD" id="_x0000_t202" coordsize="21600,21600" o:spt="202" path="m,l,21600r21600,l21600,xe">
+                <v:stroke joinstyle="miter"/>
+                <v:path gradientshapeok="t" o:connecttype="rect"/>
+              </v:shapetype>
+              <v:shape id="Zone de texte 48" o:spid="_x0000_s1047" type="#_x0000_t202" style="position:absolute;margin-left:15pt;margin-top:5.6pt;width:93pt;height:20.25pt;z-index:251723776;visibility:visible;mso-wrap-style:square;mso-height-percent:0;mso-wrap-distance-left:9pt;mso-wrap-distance-top:0;mso-wrap-distance-right:9pt;mso-wrap-distance-bottom:0;mso-position-horizontal:absolute;mso-position-horizontal-relative:text;mso-position-vertical:absolute;mso-position-vertical-relative:text;mso-height-percent:0;mso-height-relative:margin;v-text-anchor:top" o:gfxdata="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" filled="f" stroked="f" strokeweight=".5pt">
+                <v:textbox>
+                  <w:txbxContent>
+                    <w:p>
+                      <w:pPr>
+                        <w:spacing w:before="0" w:after="0"/>
+                      </w:pPr>
+                      <w:r>
+                        <w:t>corantin</w:t>
+                      </w:r>
+                    </w:p>
+                  </w:txbxContent>
+                </v:textbox>
+              </v:shape>
+            </w:pict>
+          </mc:Fallback>
+        </mc:AlternateContent>
+      </w:r>
+    </w:p>
+    <w:p>
+      <w:r>
+        <w:rPr>
+          <w:noProof/>
+          <w:lang w:eastAsia="fr-CA"/>
+        </w:rPr>
+        <mc:AlternateContent>
+          <mc:Choice Requires="wps">
+            <w:drawing>
+              <wp:anchor distT="0" distB="0" distL="114300" distR="114300" simplePos="0" relativeHeight="251725824" behindDoc="0" locked="0" layoutInCell="1" allowOverlap="1" wp14:anchorId="5AD243F4" wp14:editId="4F85BB8F">
+                <wp:simplePos x="0" y="0"/>
+                <wp:positionH relativeFrom="column">
+                  <wp:posOffset>171450</wp:posOffset>
+                </wp:positionH>
+                <wp:positionV relativeFrom="paragraph">
+                  <wp:posOffset>142875</wp:posOffset>
+                </wp:positionV>
+                <wp:extent cx="1181100" cy="257175"/>
+                <wp:effectExtent l="0" t="0" r="0" b="0"/>
+                <wp:wrapNone/>
+                <wp:docPr id="53" name="Zone de texte 53"/>
+                <wp:cNvGraphicFramePr/>
+                <a:graphic xmlns:a="http://schemas.openxmlformats.org/drawingml/2006/main">
+                  <a:graphicData uri="http://schemas.microsoft.com/office/word/2010/wordprocessingShape">
+                    <wps:wsp>
+                      <wps:cNvSpPr txBox="1"/>
+                      <wps:spPr>
+                        <a:xfrm>
+                          <a:off x="0" y="0"/>
+                          <a:ext cx="1181100" cy="257175"/>
+                        </a:xfrm>
+                        <a:prstGeom prst="rect">
+                          <a:avLst/>
+                        </a:prstGeom>
+                        <a:noFill/>
+                        <a:ln w="6350">
+                          <a:noFill/>
+                        </a:ln>
+                        <a:effectLst/>
+                      </wps:spPr>
+                      <wps:style>
+                        <a:lnRef idx="0">
+                          <a:schemeClr val="accent1"/>
+                        </a:lnRef>
+                        <a:fillRef idx="0">
+                          <a:schemeClr val="accent1"/>
+                        </a:fillRef>
+                        <a:effectRef idx="0">
+                          <a:schemeClr val="accent1"/>
+                        </a:effectRef>
+                        <a:fontRef idx="minor">
+                          <a:schemeClr val="dk1"/>
+                        </a:fontRef>
+                      </wps:style>
+                      <wps:txbx>
+                        <w:txbxContent>
+                          <w:p>
+                            <w:pPr>
+                              <w:spacing w:before="0" w:after="0"/>
+                            </w:pPr>
+                            <w:r>
+                              <w:t>123456</w:t>
+                            </w:r>
+                          </w:p>
+                        </w:txbxContent>
+                      </wps:txbx>
+                      <wps:bodyPr rot="0" spcFirstLastPara="0" vertOverflow="overflow" horzOverflow="overflow" vert="horz" wrap="square" lIns="91440" tIns="45720" rIns="91440" bIns="45720" numCol="1" spcCol="0" rtlCol="0" fromWordArt="0" anchor="t" anchorCtr="0" forceAA="0" compatLnSpc="1">
+                        <a:prstTxWarp prst="textNoShape">
+                          <a:avLst/>
+                        </a:prstTxWarp>
+                        <a:noAutofit/>
+                      </wps:bodyPr>
+                    </wps:wsp>
+                  </a:graphicData>
+                </a:graphic>
+                <wp14:sizeRelV relativeFrom="margin">
+                  <wp14:pctHeight>0</wp14:pctHeight>
+                </wp14:sizeRelV>
+              </wp:anchor>
+            </w:drawing>
+          </mc:Choice>
+          <mc:Fallback>
+            <w:pict>
+              <v:shape w14:anchorId="5AD243F4" id="Zone de texte 53" o:spid="_x0000_s1048" type="#_x0000_t202" style="position:absolute;margin-left:13.5pt;margin-top:11.25pt;width:93pt;height:20.25pt;z-index:251725824;visibility:visible;mso-wrap-style:square;mso-height-percent:0;mso-wrap-distance-left:9pt;mso-wrap-distance-top:0;mso-wrap-distance-right:9pt;mso-wrap-distance-bottom:0;mso-position-horizontal:absolute;mso-position-horizontal-relative:text;mso-position-vertical:absolute;mso-position-vertical-relative:text;mso-height-percent:0;mso-height-relative:margin;v-text-anchor:top" o:gfxdata="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" filled="f" stroked="f" strokeweight=".5pt">
+                <v:textbox>
+                  <w:txbxContent>
+                    <w:p>
+                      <w:pPr>
+                        <w:spacing w:before="0" w:after="0"/>
+                      </w:pPr>
+                      <w:r>
+                        <w:t>123456</w:t>
+                      </w:r>
+                    </w:p>
+                  </w:txbxContent>
+                </v:textbox>
+              </v:shape>
+            </w:pict>
+          </mc:Fallback>
+        </mc:AlternateContent>
+      </w:r>
+    </w:p>
     <w:p/>
-    <w:p/>
-    <w:p/>
     <w:p>
       <w:r>
         <w:t>La prochaine page</w:t>
@@ -9350,7 +10881,13 @@
         <w:t>tu</w:t>
       </w:r>
       <w:r>
-        <w:t xml:space="preserve"> sera présentée avec l'interface WordPress :</w:t>
+        <w:t xml:space="preserve"> </w:t>
+      </w:r>
+      <w:r>
+        <w:t>seras</w:t>
+      </w:r>
+      <w:r>
+        <w:t xml:space="preserve"> présentée avec l'interface WordPress :</w:t>
       </w:r>
     </w:p>
     <w:p>
@@ -9501,7 +11038,19 @@
           <w:rPr>
             <w:rStyle w:val="Lienhypertexte"/>
           </w:rPr>
-          <w:t xml:space="preserve"> http://192.168.0.13/wp-admin?p=1</w:t>
+          <w:t xml:space="preserve"> http://</w:t>
+        </w:r>
+        <w:r>
+          <w:rPr>
+            <w:rStyle w:val="Lienhypertexte"/>
+          </w:rPr>
+          <w:t>1</w:t>
+        </w:r>
+        <w:r>
+          <w:rPr>
+            <w:rStyle w:val="Lienhypertexte"/>
+          </w:rPr>
+          <w:t>92.168.0.13/wp-admin?p=1</w:t>
         </w:r>
       </w:hyperlink>
       <w:r>
@@ -9572,7 +11121,21 @@
         <w:rPr>
           <w:lang w:eastAsia="fr-CA"/>
         </w:rPr>
-        <w:t xml:space="preserve"> fichiers .htaccess . </w:t>
+        <w:t xml:space="preserve"> fichiers .</w:t>
+      </w:r>
+      <w:proofErr w:type="spellStart"/>
+      <w:r>
+        <w:rPr>
+          <w:lang w:eastAsia="fr-CA"/>
+        </w:rPr>
+        <w:t>htaccess</w:t>
+      </w:r>
+      <w:proofErr w:type="spellEnd"/>
+      <w:r>
+        <w:rPr>
+          <w:lang w:eastAsia="fr-CA"/>
+        </w:rPr>
+        <w:t xml:space="preserve"> . </w:t>
       </w:r>
       <w:r>
         <w:rPr>
@@ -9584,7 +11147,21 @@
         <w:rPr>
           <w:lang w:eastAsia="fr-CA"/>
         </w:rPr>
-        <w:t xml:space="preserve"> pouvez le faire en modifiant le fichier d'hôte virtuel.</w:t>
+        <w:t xml:space="preserve"> </w:t>
+      </w:r>
+      <w:proofErr w:type="gramStart"/>
+      <w:r>
+        <w:rPr>
+          <w:lang w:eastAsia="fr-CA"/>
+        </w:rPr>
+        <w:t>pouvez</w:t>
+      </w:r>
+      <w:proofErr w:type="gramEnd"/>
+      <w:r>
+        <w:rPr>
+          <w:lang w:eastAsia="fr-CA"/>
+        </w:rPr>
+        <w:t xml:space="preserve"> le faire en modifiant le fichier d'hôte virtuel.</w:t>
       </w:r>
     </w:p>
     <w:p>
@@ -9681,7 +11258,21 @@
         <w:rPr>
           <w:lang w:eastAsia="fr-CA"/>
         </w:rPr>
-        <w:t xml:space="preserve"> 000 est - default.conf, mais </w:t>
+        <w:t xml:space="preserve"> 000 est - </w:t>
+      </w:r>
+      <w:proofErr w:type="spellStart"/>
+      <w:r>
+        <w:rPr>
+          <w:lang w:eastAsia="fr-CA"/>
+        </w:rPr>
+        <w:t>default.conf</w:t>
+      </w:r>
+      <w:proofErr w:type="spellEnd"/>
+      <w:r>
+        <w:rPr>
+          <w:lang w:eastAsia="fr-CA"/>
+        </w:rPr>
+        <w:t xml:space="preserve">, mais </w:t>
       </w:r>
       <w:r>
         <w:rPr>
@@ -9705,7 +11296,23 @@
         <w:rPr>
           <w:lang w:eastAsia="fr-CA"/>
         </w:rPr>
-        <w:t xml:space="preserve"> avez créé un fichier de configuration :</w:t>
+        <w:t xml:space="preserve"> </w:t>
+      </w:r>
+      <w:proofErr w:type="spellStart"/>
+      <w:proofErr w:type="gramStart"/>
+      <w:r>
+        <w:rPr>
+          <w:lang w:eastAsia="fr-CA"/>
+        </w:rPr>
+        <w:t>avez</w:t>
+      </w:r>
+      <w:proofErr w:type="spellEnd"/>
+      <w:proofErr w:type="gramEnd"/>
+      <w:r>
+        <w:rPr>
+          <w:lang w:eastAsia="fr-CA"/>
+        </w:rPr>
+        <w:t xml:space="preserve"> créé un fichier de configuration :</w:t>
       </w:r>
       <w:r>
         <w:rPr>
@@ -9787,6 +11394,8 @@
                                 <w:szCs w:val="21"/>
                               </w:rPr>
                             </w:pPr>
+                            <w:proofErr w:type="spellStart"/>
+                            <w:proofErr w:type="gramStart"/>
                             <w:r>
                               <w:rPr>
                                 <w:rStyle w:val="CodeHTML"/>
@@ -9794,7 +11403,58 @@
                                 <w:sz w:val="21"/>
                                 <w:szCs w:val="21"/>
                               </w:rPr>
-                              <w:t>sudo nano /etc/apache2/sites-available/000-default.conf</w:t>
+                              <w:t>sudo</w:t>
+                            </w:r>
+                            <w:proofErr w:type="spellEnd"/>
+                            <w:proofErr w:type="gramEnd"/>
+                            <w:r>
+                              <w:rPr>
+                                <w:rStyle w:val="CodeHTML"/>
+                                <w:color w:val="333333"/>
+                                <w:sz w:val="21"/>
+                                <w:szCs w:val="21"/>
+                              </w:rPr>
+                              <w:t xml:space="preserve"> nano /</w:t>
+                            </w:r>
+                            <w:proofErr w:type="spellStart"/>
+                            <w:r>
+                              <w:rPr>
+                                <w:rStyle w:val="CodeHTML"/>
+                                <w:color w:val="333333"/>
+                                <w:sz w:val="21"/>
+                                <w:szCs w:val="21"/>
+                              </w:rPr>
+                              <w:t>etc</w:t>
+                            </w:r>
+                            <w:proofErr w:type="spellEnd"/>
+                            <w:r>
+                              <w:rPr>
+                                <w:rStyle w:val="CodeHTML"/>
+                                <w:color w:val="333333"/>
+                                <w:sz w:val="21"/>
+                                <w:szCs w:val="21"/>
+                              </w:rPr>
+                              <w:t>/apache2/sites-</w:t>
+                            </w:r>
+                            <w:proofErr w:type="spellStart"/>
+                            <w:r>
+                              <w:rPr>
+                                <w:rStyle w:val="CodeHTML"/>
+                                <w:color w:val="333333"/>
+                                <w:sz w:val="21"/>
+                                <w:szCs w:val="21"/>
+                              </w:rPr>
+                              <w:t>available</w:t>
+                            </w:r>
+                            <w:proofErr w:type="spellEnd"/>
+                            <w:r>
+                              <w:rPr>
+                                <w:rStyle w:val="CodeHTML"/>
+                                <w:color w:val="333333"/>
+                                <w:sz w:val="21"/>
+                                <w:szCs w:val="21"/>
+                              </w:rPr>
+                              <w:t>/000-default.conf</w:t>
                             </w:r>
                           </w:p>
                           <w:p/>
@@ -9814,7 +11474,7 @@
           </mc:Choice>
           <mc:Fallback>
             <w:pict>
-              <v:rect w14:anchorId="332128EF" id="Rectangle 27" o:spid="_x0000_s1047" style="width:6in;height:30pt;visibility:visible;mso-wrap-style:square;mso-left-percent:-10001;mso-top-percent:-10001;mso-position-horizontal:absolute;mso-position-horizontal-relative:char;mso-position-vertical:absolute;mso-position-vertical-relative:line;mso-left-percent:-10001;mso-top-percent:-10001;v-text-anchor:middle" o:gfxdata="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" fillcolor="#deeaf6 [660]" strokecolor="#1f4d78 [1604]" strokeweight="3pt">
+              <v:rect w14:anchorId="332128EF" id="Rectangle 27" o:spid="_x0000_s1049" style="width:6in;height:30pt;visibility:visible;mso-wrap-style:square;mso-left-percent:-10001;mso-top-percent:-10001;mso-position-horizontal:absolute;mso-position-horizontal-relative:char;mso-position-vertical:absolute;mso-position-vertical-relative:line;mso-left-percent:-10001;mso-top-percent:-10001;v-text-anchor:middle" o:gfxdata="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" fillcolor="#deeaf6 [660]" strokecolor="#1f4d78 [1604]" strokeweight="3pt">
                 <v:shadow on="t" color="black" opacity="26214f" origin="-.5,-.5" offset=".74836mm,.74836mm"/>
                 <v:textbox>
                   <w:txbxContent>
@@ -9827,6 +11487,8 @@
                           <w:szCs w:val="21"/>
                         </w:rPr>
                       </w:pPr>
+                      <w:proofErr w:type="spellStart"/>
+                      <w:proofErr w:type="gramStart"/>
                       <w:r>
                         <w:rPr>
                           <w:rStyle w:val="CodeHTML"/>
@@ -9834,7 +11496,58 @@
                           <w:sz w:val="21"/>
                           <w:szCs w:val="21"/>
                         </w:rPr>
-                        <w:t>sudo nano /etc/apache2/sites-available/000-default.conf</w:t>
+                        <w:t>sudo</w:t>
+                      </w:r>
+                      <w:proofErr w:type="spellEnd"/>
+                      <w:proofErr w:type="gramEnd"/>
+                      <w:r>
+                        <w:rPr>
+                          <w:rStyle w:val="CodeHTML"/>
+                          <w:color w:val="333333"/>
+                          <w:sz w:val="21"/>
+                          <w:szCs w:val="21"/>
+                        </w:rPr>
+                        <w:t xml:space="preserve"> nano /</w:t>
+                      </w:r>
+                      <w:proofErr w:type="spellStart"/>
+                      <w:r>
+                        <w:rPr>
+                          <w:rStyle w:val="CodeHTML"/>
+                          <w:color w:val="333333"/>
+                          <w:sz w:val="21"/>
+                          <w:szCs w:val="21"/>
+                        </w:rPr>
+                        <w:t>etc</w:t>
+                      </w:r>
+                      <w:proofErr w:type="spellEnd"/>
+                      <w:r>
+                        <w:rPr>
+                          <w:rStyle w:val="CodeHTML"/>
+                          <w:color w:val="333333"/>
+                          <w:sz w:val="21"/>
+                          <w:szCs w:val="21"/>
+                        </w:rPr>
+                        <w:t>/apache2/sites-</w:t>
+                      </w:r>
+                      <w:proofErr w:type="spellStart"/>
+                      <w:r>
+                        <w:rPr>
+                          <w:rStyle w:val="CodeHTML"/>
+                          <w:color w:val="333333"/>
+                          <w:sz w:val="21"/>
+                          <w:szCs w:val="21"/>
+                        </w:rPr>
+                        <w:t>available</w:t>
+                      </w:r>
+                      <w:proofErr w:type="spellEnd"/>
+                      <w:r>
+                        <w:rPr>
+                          <w:rStyle w:val="CodeHTML"/>
+                          <w:color w:val="333333"/>
+                          <w:sz w:val="21"/>
+                          <w:szCs w:val="21"/>
+                        </w:rPr>
+                        <w:t>/000-default.conf</w:t>
                       </w:r>
                     </w:p>
                     <w:p/>
@@ -9875,7 +11588,21 @@
         <w:rPr>
           <w:lang w:eastAsia="fr-CA"/>
         </w:rPr>
-        <w:t xml:space="preserve"> devons régler le ServerName et </w:t>
+        <w:t xml:space="preserve"> devons régler le </w:t>
+      </w:r>
+      <w:proofErr w:type="spellStart"/>
+      <w:r>
+        <w:rPr>
+          <w:lang w:eastAsia="fr-CA"/>
+        </w:rPr>
+        <w:t>ServerName</w:t>
+      </w:r>
+      <w:proofErr w:type="spellEnd"/>
+      <w:r>
+        <w:rPr>
+          <w:lang w:eastAsia="fr-CA"/>
+        </w:rPr>
+        <w:t xml:space="preserve"> et </w:t>
       </w:r>
       <w:r>
         <w:rPr>
@@ -9984,7 +11711,27 @@
                                 <w:szCs w:val="21"/>
                                 <w:lang w:val="en-CA"/>
                               </w:rPr>
-                              <w:t>&lt;VirtualHost *:80&gt;</w:t>
+                              <w:t>&lt;</w:t>
+                            </w:r>
+                            <w:proofErr w:type="spellStart"/>
+                            <w:r>
+                              <w:rPr>
+                                <w:color w:val="000000"/>
+                                <w:sz w:val="21"/>
+                                <w:szCs w:val="21"/>
+                                <w:lang w:val="en-CA"/>
+                              </w:rPr>
+                              <w:t>VirtualHost</w:t>
+                            </w:r>
+                            <w:proofErr w:type="spellEnd"/>
+                            <w:r>
+                              <w:rPr>
+                                <w:color w:val="000000"/>
+                                <w:sz w:val="21"/>
+                                <w:szCs w:val="21"/>
+                                <w:lang w:val="en-CA"/>
+                              </w:rPr>
+                              <w:t xml:space="preserve"> *:80&gt;</w:t>
                             </w:r>
                           </w:p>
                           <w:p>
@@ -10005,7 +11752,99 @@
                                 <w:szCs w:val="21"/>
                                 <w:lang w:val="en-CA"/>
                               </w:rPr>
-                              <w:t xml:space="preserve">    ServerAdmin webmaster@localhost</w:t>
+                              <w:t xml:space="preserve">    </w:t>
+                            </w:r>
+                            <w:proofErr w:type="spellStart"/>
+                            <w:r>
+                              <w:rPr>
+                                <w:color w:val="000000"/>
+                                <w:sz w:val="21"/>
+                                <w:szCs w:val="21"/>
+                                <w:lang w:val="en-CA"/>
+                              </w:rPr>
+                              <w:t>ServerAdmin</w:t>
+                            </w:r>
+                            <w:proofErr w:type="spellEnd"/>
+                            <w:r>
+                              <w:rPr>
+                                <w:color w:val="000000"/>
+                                <w:sz w:val="21"/>
+                                <w:szCs w:val="21"/>
+                                <w:lang w:val="en-CA"/>
+                              </w:rPr>
+                              <w:t xml:space="preserve"> </w:t>
+                            </w:r>
+                            <w:proofErr w:type="spellStart"/>
+                            <w:r>
+                              <w:rPr>
+                                <w:color w:val="000000"/>
+                                <w:sz w:val="21"/>
+                                <w:szCs w:val="21"/>
+                                <w:lang w:val="en-CA"/>
+                              </w:rPr>
+                              <w:t>webmaster@localhost</w:t>
+                            </w:r>
+                            <w:proofErr w:type="spellEnd"/>
+                          </w:p>
+                          <w:p>
+                            <w:pPr>
+                              <w:pStyle w:val="PrformatHTML"/>
+                              <w:spacing w:after="420"/>
+                              <w:rPr>
+                                <w:color w:val="000000"/>
+                                <w:sz w:val="21"/>
+                                <w:szCs w:val="21"/>
+                                <w:lang w:val="en-CA"/>
+                              </w:rPr>
+                            </w:pPr>
+                            <w:r>
+                              <w:rPr>
+                                <w:color w:val="000000"/>
+                                <w:sz w:val="21"/>
+                                <w:szCs w:val="21"/>
+                                <w:lang w:val="en-CA"/>
+                              </w:rPr>
+                              <w:t xml:space="preserve">    </w:t>
+                            </w:r>
+                            <w:proofErr w:type="spellStart"/>
+                            <w:r>
+                              <w:rPr>
+                                <w:color w:val="000000"/>
+                                <w:sz w:val="21"/>
+                                <w:szCs w:val="21"/>
+                                <w:lang w:val="en-CA"/>
+                              </w:rPr>
+                              <w:t>DocumentRoot</w:t>
+                            </w:r>
+                            <w:proofErr w:type="spellEnd"/>
+                            <w:r>
+                              <w:rPr>
+                                <w:color w:val="000000"/>
+                                <w:sz w:val="21"/>
+                                <w:szCs w:val="21"/>
+                                <w:lang w:val="en-CA"/>
+                              </w:rPr>
+                              <w:t xml:space="preserve"> /</w:t>
+                            </w:r>
+                            <w:proofErr w:type="spellStart"/>
+                            <w:r>
+                              <w:rPr>
+                                <w:color w:val="000000"/>
+                                <w:sz w:val="21"/>
+                                <w:szCs w:val="21"/>
+                                <w:lang w:val="en-CA"/>
+                              </w:rPr>
+                              <w:t>var</w:t>
+                            </w:r>
+                            <w:proofErr w:type="spellEnd"/>
+                            <w:r>
+                              <w:rPr>
+                                <w:color w:val="000000"/>
+                                <w:sz w:val="21"/>
+                                <w:szCs w:val="21"/>
+                                <w:lang w:val="en-CA"/>
+                              </w:rPr>
+                              <w:t>/www/html</w:t>
                             </w:r>
                           </w:p>
                           <w:p>
@@ -10026,29 +11865,9 @@
                                 <w:szCs w:val="21"/>
                                 <w:lang w:val="en-CA"/>
                               </w:rPr>
-                              <w:t xml:space="preserve">    DocumentRoot /var/www/html</w:t>
-                            </w:r>
-                          </w:p>
-                          <w:p>
-                            <w:pPr>
-                              <w:pStyle w:val="PrformatHTML"/>
-                              <w:spacing w:after="420"/>
-                              <w:rPr>
-                                <w:color w:val="000000"/>
-                                <w:sz w:val="21"/>
-                                <w:szCs w:val="21"/>
-                                <w:lang w:val="en-CA"/>
-                              </w:rPr>
-                            </w:pPr>
-                            <w:r>
-                              <w:rPr>
-                                <w:color w:val="000000"/>
-                                <w:sz w:val="21"/>
-                                <w:szCs w:val="21"/>
-                                <w:lang w:val="en-CA"/>
-                              </w:rPr>
                               <w:t xml:space="preserve">    </w:t>
                             </w:r>
+                            <w:proofErr w:type="spellStart"/>
                             <w:r>
                               <w:rPr>
                                 <w:rStyle w:val="highlight"/>
@@ -10057,7 +11876,18 @@
                                 <w:szCs w:val="21"/>
                                 <w:lang w:val="en-CA"/>
                               </w:rPr>
-                              <w:t xml:space="preserve">ServerName </w:t>
+                              <w:t>ServerName</w:t>
+                            </w:r>
+                            <w:proofErr w:type="spellEnd"/>
+                            <w:r>
+                              <w:rPr>
+                                <w:rStyle w:val="highlight"/>
+                                <w:color w:val="DE3939"/>
+                                <w:sz w:val="21"/>
+                                <w:szCs w:val="21"/>
+                                <w:lang w:val="en-CA"/>
+                              </w:rPr>
+                              <w:t xml:space="preserve"> </w:t>
                             </w:r>
                             <w:r>
                               <w:rPr>
@@ -10098,7 +11928,29 @@
                                 <w:szCs w:val="21"/>
                                 <w:lang w:val="en-CA"/>
                               </w:rPr>
-                              <w:t>&lt;Directory /var/www/html/&gt;</w:t>
+                              <w:t>&lt;Directory /</w:t>
+                            </w:r>
+                            <w:proofErr w:type="spellStart"/>
+                            <w:r>
+                              <w:rPr>
+                                <w:rStyle w:val="highlight"/>
+                                <w:color w:val="DE3939"/>
+                                <w:sz w:val="21"/>
+                                <w:szCs w:val="21"/>
+                                <w:lang w:val="en-CA"/>
+                              </w:rPr>
+                              <w:t>var</w:t>
+                            </w:r>
+                            <w:proofErr w:type="spellEnd"/>
+                            <w:r>
+                              <w:rPr>
+                                <w:rStyle w:val="highlight"/>
+                                <w:color w:val="DE3939"/>
+                                <w:sz w:val="21"/>
+                                <w:szCs w:val="21"/>
+                                <w:lang w:val="en-CA"/>
+                              </w:rPr>
+                              <w:t>/www/html/&gt;</w:t>
                             </w:r>
                           </w:p>
                           <w:p>
@@ -10121,6 +11973,7 @@
                               </w:rPr>
                               <w:t xml:space="preserve">        </w:t>
                             </w:r>
+                            <w:proofErr w:type="spellStart"/>
                             <w:r>
                               <w:rPr>
                                 <w:rStyle w:val="highlight"/>
@@ -10129,7 +11982,18 @@
                                 <w:szCs w:val="21"/>
                                 <w:lang w:val="en-CA"/>
                               </w:rPr>
-                              <w:t>AllowOverride All</w:t>
+                              <w:t>AllowOverride</w:t>
+                            </w:r>
+                            <w:proofErr w:type="spellEnd"/>
+                            <w:r>
+                              <w:rPr>
+                                <w:rStyle w:val="highlight"/>
+                                <w:color w:val="DE3939"/>
+                                <w:sz w:val="21"/>
+                                <w:szCs w:val="21"/>
+                                <w:lang w:val="en-CA"/>
+                              </w:rPr>
+                              <w:t xml:space="preserve"> All</w:t>
                             </w:r>
                           </w:p>
                           <w:p>
@@ -10199,7 +12063,7 @@
           </mc:Choice>
           <mc:Fallback>
             <w:pict>
-              <v:rect w14:anchorId="58101CC3" id="Rectangle 28" o:spid="_x0000_s1048" style="width:6in;height:259.5pt;visibility:visible;mso-wrap-style:square;mso-left-percent:-10001;mso-top-percent:-10001;mso-position-horizontal:absolute;mso-position-horizontal-relative:char;mso-position-vertical:absolute;mso-position-vertical-relative:line;mso-left-percent:-10001;mso-top-percent:-10001;v-text-anchor:middle" o:gfxdata="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" fillcolor="#deeaf6 [660]" strokecolor="#1f4d78 [1604]" strokeweight="3pt">
+              <v:rect w14:anchorId="58101CC3" id="Rectangle 28" o:spid="_x0000_s1050" style="width:6in;height:259.5pt;visibility:visible;mso-wrap-style:square;mso-left-percent:-10001;mso-top-percent:-10001;mso-position-horizontal:absolute;mso-position-horizontal-relative:char;mso-position-vertical:absolute;mso-position-vertical-relative:line;mso-left-percent:-10001;mso-top-percent:-10001;v-text-anchor:middle" o:gfxdata="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" fillcolor="#deeaf6 [660]" strokecolor="#1f4d78 [1604]" strokeweight="3pt">
                 <v:shadow on="t" color="black" opacity="26214f" origin="-.5,-.5" offset=".74836mm,.74836mm"/>
                 <v:textbox>
                   <w:txbxContent>
@@ -10221,7 +12085,27 @@
                           <w:szCs w:val="21"/>
                           <w:lang w:val="en-CA"/>
                         </w:rPr>
-                        <w:t>&lt;VirtualHost *:80&gt;</w:t>
+                        <w:t>&lt;</w:t>
+                      </w:r>
+                      <w:proofErr w:type="spellStart"/>
+                      <w:r>
+                        <w:rPr>
+                          <w:color w:val="000000"/>
+                          <w:sz w:val="21"/>
+                          <w:szCs w:val="21"/>
+                          <w:lang w:val="en-CA"/>
+                        </w:rPr>
+                        <w:t>VirtualHost</w:t>
+                      </w:r>
+                      <w:proofErr w:type="spellEnd"/>
+                      <w:r>
+                        <w:rPr>
+                          <w:color w:val="000000"/>
+                          <w:sz w:val="21"/>
+                          <w:szCs w:val="21"/>
+                          <w:lang w:val="en-CA"/>
+                        </w:rPr>
+                        <w:t xml:space="preserve"> *:80&gt;</w:t>
                       </w:r>
                     </w:p>
                     <w:p>
@@ -10242,7 +12126,99 @@
                           <w:szCs w:val="21"/>
                           <w:lang w:val="en-CA"/>
                         </w:rPr>
-                        <w:t xml:space="preserve">    ServerAdmin webmaster@localhost</w:t>
+                        <w:t xml:space="preserve">    </w:t>
+                      </w:r>
+                      <w:proofErr w:type="spellStart"/>
+                      <w:r>
+                        <w:rPr>
+                          <w:color w:val="000000"/>
+                          <w:sz w:val="21"/>
+                          <w:szCs w:val="21"/>
+                          <w:lang w:val="en-CA"/>
+                        </w:rPr>
+                        <w:t>ServerAdmin</w:t>
+                      </w:r>
+                      <w:proofErr w:type="spellEnd"/>
+                      <w:r>
+                        <w:rPr>
+                          <w:color w:val="000000"/>
+                          <w:sz w:val="21"/>
+                          <w:szCs w:val="21"/>
+                          <w:lang w:val="en-CA"/>
+                        </w:rPr>
+                        <w:t xml:space="preserve"> </w:t>
+                      </w:r>
+                      <w:proofErr w:type="spellStart"/>
+                      <w:r>
+                        <w:rPr>
+                          <w:color w:val="000000"/>
+                          <w:sz w:val="21"/>
+                          <w:szCs w:val="21"/>
+                          <w:lang w:val="en-CA"/>
+                        </w:rPr>
+                        <w:t>webmaster@localhost</w:t>
+                      </w:r>
+                      <w:proofErr w:type="spellEnd"/>
+                    </w:p>
+                    <w:p>
+                      <w:pPr>
+                        <w:pStyle w:val="PrformatHTML"/>
+                        <w:spacing w:after="420"/>
+                        <w:rPr>
+                          <w:color w:val="000000"/>
+                          <w:sz w:val="21"/>
+                          <w:szCs w:val="21"/>
+                          <w:lang w:val="en-CA"/>
+                        </w:rPr>
+                      </w:pPr>
+                      <w:r>
+                        <w:rPr>
+                          <w:color w:val="000000"/>
+                          <w:sz w:val="21"/>
+                          <w:szCs w:val="21"/>
+                          <w:lang w:val="en-CA"/>
+                        </w:rPr>
+                        <w:t xml:space="preserve">    </w:t>
+                      </w:r>
+                      <w:proofErr w:type="spellStart"/>
+                      <w:r>
+                        <w:rPr>
+                          <w:color w:val="000000"/>
+                          <w:sz w:val="21"/>
+                          <w:szCs w:val="21"/>
+                          <w:lang w:val="en-CA"/>
+                        </w:rPr>
+                        <w:t>DocumentRoot</w:t>
+                      </w:r>
+                      <w:proofErr w:type="spellEnd"/>
+                      <w:r>
+                        <w:rPr>
+                          <w:color w:val="000000"/>
+                          <w:sz w:val="21"/>
+                          <w:szCs w:val="21"/>
+                          <w:lang w:val="en-CA"/>
+                        </w:rPr>
+                        <w:t xml:space="preserve"> /</w:t>
+                      </w:r>
+                      <w:proofErr w:type="spellStart"/>
+                      <w:r>
+                        <w:rPr>
+                          <w:color w:val="000000"/>
+                          <w:sz w:val="21"/>
+                          <w:szCs w:val="21"/>
+                          <w:lang w:val="en-CA"/>
+                        </w:rPr>
+                        <w:t>var</w:t>
+                      </w:r>
+                      <w:proofErr w:type="spellEnd"/>
+                      <w:r>
+                        <w:rPr>
+                          <w:color w:val="000000"/>
+                          <w:sz w:val="21"/>
+                          <w:szCs w:val="21"/>
+                          <w:lang w:val="en-CA"/>
+                        </w:rPr>
+                        <w:t>/www/html</w:t>
                       </w:r>
                     </w:p>
                     <w:p>
@@ -10263,29 +12239,9 @@
                           <w:szCs w:val="21"/>
                           <w:lang w:val="en-CA"/>
                         </w:rPr>
-                        <w:t xml:space="preserve">    DocumentRoot /var/www/html</w:t>
-                      </w:r>
-                    </w:p>
-                    <w:p>
-                      <w:pPr>
-                        <w:pStyle w:val="PrformatHTML"/>
-                        <w:spacing w:after="420"/>
-                        <w:rPr>
-                          <w:color w:val="000000"/>
-                          <w:sz w:val="21"/>
-                          <w:szCs w:val="21"/>
-                          <w:lang w:val="en-CA"/>
-                        </w:rPr>
-                      </w:pPr>
-                      <w:r>
-                        <w:rPr>
-                          <w:color w:val="000000"/>
-                          <w:sz w:val="21"/>
-                          <w:szCs w:val="21"/>
-                          <w:lang w:val="en-CA"/>
-                        </w:rPr>
                         <w:t xml:space="preserve">    </w:t>
                       </w:r>
+                      <w:proofErr w:type="spellStart"/>
                       <w:r>
                         <w:rPr>
                           <w:rStyle w:val="highlight"/>
@@ -10294,7 +12250,18 @@
                           <w:szCs w:val="21"/>
                           <w:lang w:val="en-CA"/>
                         </w:rPr>
-                        <w:t xml:space="preserve">ServerName </w:t>
+                        <w:t>ServerName</w:t>
+                      </w:r>
+                      <w:proofErr w:type="spellEnd"/>
+                      <w:r>
+                        <w:rPr>
+                          <w:rStyle w:val="highlight"/>
+                          <w:color w:val="DE3939"/>
+                          <w:sz w:val="21"/>
+                          <w:szCs w:val="21"/>
+                          <w:lang w:val="en-CA"/>
+                        </w:rPr>
+                        <w:t xml:space="preserve"> </w:t>
                       </w:r>
                       <w:r>
                         <w:rPr>
@@ -10335,7 +12302,29 @@
                           <w:szCs w:val="21"/>
                           <w:lang w:val="en-CA"/>
                         </w:rPr>
-                        <w:t>&lt;Directory /var/www/html/&gt;</w:t>
+                        <w:t>&lt;Directory /</w:t>
+                      </w:r>
+                      <w:proofErr w:type="spellStart"/>
+                      <w:r>
+                        <w:rPr>
+                          <w:rStyle w:val="highlight"/>
+                          <w:color w:val="DE3939"/>
+                          <w:sz w:val="21"/>
+                          <w:szCs w:val="21"/>
+                          <w:lang w:val="en-CA"/>
+                        </w:rPr>
+                        <w:t>var</w:t>
+                      </w:r>
+                      <w:proofErr w:type="spellEnd"/>
+                      <w:r>
+                        <w:rPr>
+                          <w:rStyle w:val="highlight"/>
+                          <w:color w:val="DE3939"/>
+                          <w:sz w:val="21"/>
+                          <w:szCs w:val="21"/>
+                          <w:lang w:val="en-CA"/>
+                        </w:rPr>
+                        <w:t>/www/html/&gt;</w:t>
                       </w:r>
                     </w:p>
                     <w:p>
@@ -10358,6 +12347,7 @@
                         </w:rPr>
                         <w:t xml:space="preserve">        </w:t>
                       </w:r>
+                      <w:proofErr w:type="spellStart"/>
                       <w:r>
                         <w:rPr>
                           <w:rStyle w:val="highlight"/>
@@ -10366,7 +12356,18 @@
                           <w:szCs w:val="21"/>
                           <w:lang w:val="en-CA"/>
                         </w:rPr>
-                        <w:t>AllowOverride All</w:t>
+                        <w:t>AllowOverride</w:t>
+                      </w:r>
+                      <w:proofErr w:type="spellEnd"/>
+                      <w:r>
+                        <w:rPr>
+                          <w:rStyle w:val="highlight"/>
+                          <w:color w:val="DE3939"/>
+                          <w:sz w:val="21"/>
+                          <w:szCs w:val="21"/>
+                          <w:lang w:val="en-CA"/>
+                        </w:rPr>
+                        <w:t xml:space="preserve"> All</w:t>
                       </w:r>
                     </w:p>
                     <w:p>
@@ -10595,6 +12596,8 @@
                                 <w:szCs w:val="21"/>
                               </w:rPr>
                             </w:pPr>
+                            <w:proofErr w:type="spellStart"/>
+                            <w:proofErr w:type="gramStart"/>
                             <w:r>
                               <w:rPr>
                                 <w:rStyle w:val="CodeHTML"/>
@@ -10602,7 +12605,18 @@
                                 <w:sz w:val="21"/>
                                 <w:szCs w:val="21"/>
                               </w:rPr>
-                              <w:t>sudo a2enmod rewrite</w:t>
+                              <w:t>sudo</w:t>
+                            </w:r>
+                            <w:proofErr w:type="spellEnd"/>
+                            <w:proofErr w:type="gramEnd"/>
+                            <w:r>
+                              <w:rPr>
+                                <w:rStyle w:val="CodeHTML"/>
+                                <w:color w:val="333333"/>
+                                <w:sz w:val="21"/>
+                                <w:szCs w:val="21"/>
+                              </w:rPr>
+                              <w:t xml:space="preserve"> a2enmod rewrite</w:t>
                             </w:r>
                           </w:p>
                           <w:p/>
@@ -10622,7 +12636,7 @@
           </mc:Choice>
           <mc:Fallback>
             <w:pict>
-              <v:rect w14:anchorId="27E5CE6F" id="Rectangle 29" o:spid="_x0000_s1049" style="width:6in;height:25.5pt;visibility:visible;mso-wrap-style:square;mso-left-percent:-10001;mso-top-percent:-10001;mso-position-horizontal:absolute;mso-position-horizontal-relative:char;mso-position-vertical:absolute;mso-position-vertical-relative:line;mso-left-percent:-10001;mso-top-percent:-10001;v-text-anchor:middle" o:gfxdata="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" fillcolor="#deeaf6 [660]" strokecolor="#1f4d78 [1604]" strokeweight="3pt">
+              <v:rect w14:anchorId="27E5CE6F" id="Rectangle 29" o:spid="_x0000_s1051" style="width:6in;height:25.5pt;visibility:visible;mso-wrap-style:square;mso-left-percent:-10001;mso-top-percent:-10001;mso-position-horizontal:absolute;mso-position-horizontal-relative:char;mso-position-vertical:absolute;mso-position-vertical-relative:line;mso-left-percent:-10001;mso-top-percent:-10001;v-text-anchor:middle" o:gfxdata="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" fillcolor="#deeaf6 [660]" strokecolor="#1f4d78 [1604]" strokeweight="3pt">
                 <v:shadow on="t" color="black" opacity="26214f" origin="-.5,-.5" offset=".74836mm,.74836mm"/>
                 <v:textbox>
                   <w:txbxContent>
@@ -10635,6 +12649,8 @@
                           <w:szCs w:val="21"/>
                         </w:rPr>
                       </w:pPr>
+                      <w:proofErr w:type="spellStart"/>
+                      <w:proofErr w:type="gramStart"/>
                       <w:r>
                         <w:rPr>
                           <w:rStyle w:val="CodeHTML"/>
@@ -10642,7 +12658,18 @@
                           <w:sz w:val="21"/>
                           <w:szCs w:val="21"/>
                         </w:rPr>
-                        <w:t>sudo a2enmod rewrite</w:t>
+                        <w:t>sudo</w:t>
+                      </w:r>
+                      <w:proofErr w:type="spellEnd"/>
+                      <w:proofErr w:type="gramEnd"/>
+                      <w:r>
+                        <w:rPr>
+                          <w:rStyle w:val="CodeHTML"/>
+                          <w:color w:val="333333"/>
+                          <w:sz w:val="21"/>
+                          <w:szCs w:val="21"/>
+                        </w:rPr>
+                        <w:t xml:space="preserve"> a2enmod rewrite</w:t>
                       </w:r>
                     </w:p>
                     <w:p/>
@@ -10760,6 +12787,8 @@
                                 <w:szCs w:val="21"/>
                               </w:rPr>
                             </w:pPr>
+                            <w:proofErr w:type="spellStart"/>
+                            <w:proofErr w:type="gramStart"/>
                             <w:r>
                               <w:rPr>
                                 <w:rStyle w:val="CodeHTML"/>
@@ -10767,7 +12796,18 @@
                                 <w:sz w:val="21"/>
                                 <w:szCs w:val="21"/>
                               </w:rPr>
-                              <w:t>sudo service apache2 restart</w:t>
+                              <w:t>sudo</w:t>
+                            </w:r>
+                            <w:proofErr w:type="spellEnd"/>
+                            <w:proofErr w:type="gramEnd"/>
+                            <w:r>
+                              <w:rPr>
+                                <w:rStyle w:val="CodeHTML"/>
+                                <w:color w:val="333333"/>
+                                <w:sz w:val="21"/>
+                                <w:szCs w:val="21"/>
+                              </w:rPr>
+                              <w:t xml:space="preserve"> service apache2 restart</w:t>
                             </w:r>
                           </w:p>
                           <w:p/>
@@ -10787,7 +12827,7 @@
           </mc:Choice>
           <mc:Fallback>
             <w:pict>
-              <v:rect w14:anchorId="0007115A" id="Rectangle 30" o:spid="_x0000_s1050" style="width:6in;height:25.5pt;visibility:visible;mso-wrap-style:square;mso-left-percent:-10001;mso-top-percent:-10001;mso-position-horizontal:absolute;mso-position-horizontal-relative:char;mso-position-vertical:absolute;mso-position-vertical-relative:line;mso-left-percent:-10001;mso-top-percent:-10001;v-text-anchor:middle" o:gfxdata="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" fillcolor="#deeaf6 [660]" strokecolor="#1f4d78 [1604]" strokeweight="3pt">
+              <v:rect w14:anchorId="0007115A" id="Rectangle 30" o:spid="_x0000_s1052" style="width:6in;height:25.5pt;visibility:visible;mso-wrap-style:square;mso-left-percent:-10001;mso-top-percent:-10001;mso-position-horizontal:absolute;mso-position-horizontal-relative:char;mso-position-vertical:absolute;mso-position-vertical-relative:line;mso-left-percent:-10001;mso-top-percent:-10001;v-text-anchor:middle" o:gfxdata="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" fillcolor="#deeaf6 [660]" strokecolor="#1f4d78 [1604]" strokeweight="3pt">
                 <v:shadow on="t" color="black" opacity="26214f" origin="-.5,-.5" offset=".74836mm,.74836mm"/>
                 <v:textbox>
                   <w:txbxContent>
@@ -10800,6 +12840,8 @@
                           <w:szCs w:val="21"/>
                         </w:rPr>
                       </w:pPr>
+                      <w:proofErr w:type="spellStart"/>
+                      <w:proofErr w:type="gramStart"/>
                       <w:r>
                         <w:rPr>
                           <w:rStyle w:val="CodeHTML"/>
@@ -10807,7 +12849,18 @@
                           <w:sz w:val="21"/>
                           <w:szCs w:val="21"/>
                         </w:rPr>
-                        <w:t>sudo service apache2 restart</w:t>
+                        <w:t>sudo</w:t>
+                      </w:r>
+                      <w:proofErr w:type="spellEnd"/>
+                      <w:proofErr w:type="gramEnd"/>
+                      <w:r>
+                        <w:rPr>
+                          <w:rStyle w:val="CodeHTML"/>
+                          <w:color w:val="333333"/>
+                          <w:sz w:val="21"/>
+                          <w:szCs w:val="21"/>
+                        </w:rPr>
+                        <w:t xml:space="preserve"> service apache2 restart</w:t>
                       </w:r>
                     </w:p>
                     <w:p/>
@@ -10924,11 +12977,19 @@
         </w:rPr>
         <w:t xml:space="preserve"> est configuré pour permettre la réécriture par le biais de fichiers .</w:t>
       </w:r>
-      <w:r>
-        <w:rPr>
-          <w:lang w:eastAsia="fr-CA"/>
-        </w:rPr>
-        <w:t>htaccess,</w:t>
+      <w:proofErr w:type="spellStart"/>
+      <w:r>
+        <w:rPr>
+          <w:lang w:eastAsia="fr-CA"/>
+        </w:rPr>
+        <w:t>htaccess</w:t>
+      </w:r>
+      <w:proofErr w:type="spellEnd"/>
+      <w:r>
+        <w:rPr>
+          <w:lang w:eastAsia="fr-CA"/>
+        </w:rPr>
+        <w:t>,</w:t>
       </w:r>
       <w:r>
         <w:rPr>
@@ -10993,11 +13054,19 @@
         </w:rPr>
         <w:t xml:space="preserve"> </w:t>
       </w:r>
-      <w:r>
-        <w:rPr>
-          <w:lang w:eastAsia="fr-CA"/>
-        </w:rPr>
-        <w:t>root. Entre cette commande pour créer un fichier vide</w:t>
+      <w:proofErr w:type="spellStart"/>
+      <w:r>
+        <w:rPr>
+          <w:lang w:eastAsia="fr-CA"/>
+        </w:rPr>
+        <w:t>root</w:t>
+      </w:r>
+      <w:proofErr w:type="spellEnd"/>
+      <w:r>
+        <w:rPr>
+          <w:lang w:eastAsia="fr-CA"/>
+        </w:rPr>
+        <w:t>. Entre cette commande pour créer un fichier vide</w:t>
       </w:r>
       <w:r>
         <w:rPr>
@@ -11085,6 +13154,8 @@
                                 <w:szCs w:val="21"/>
                               </w:rPr>
                             </w:pPr>
+                            <w:proofErr w:type="spellStart"/>
+                            <w:proofErr w:type="gramStart"/>
                             <w:r>
                               <w:rPr>
                                 <w:rStyle w:val="CodeHTML"/>
@@ -11092,8 +13163,30 @@
                                 <w:sz w:val="21"/>
                                 <w:szCs w:val="21"/>
                               </w:rPr>
-                              <w:t>touch /var/www/html/.htaccess</w:t>
+                              <w:t>touch</w:t>
                             </w:r>
+                            <w:proofErr w:type="spellEnd"/>
+                            <w:proofErr w:type="gramEnd"/>
+                            <w:r>
+                              <w:rPr>
+                                <w:rStyle w:val="CodeHTML"/>
+                                <w:color w:val="333333"/>
+                                <w:sz w:val="21"/>
+                                <w:szCs w:val="21"/>
+                              </w:rPr>
+                              <w:t xml:space="preserve"> /var/www/html/.</w:t>
+                            </w:r>
+                            <w:proofErr w:type="spellStart"/>
+                            <w:r>
+                              <w:rPr>
+                                <w:rStyle w:val="CodeHTML"/>
+                                <w:color w:val="333333"/>
+                                <w:sz w:val="21"/>
+                                <w:szCs w:val="21"/>
+                              </w:rPr>
+                              <w:t>htaccess</w:t>
+                            </w:r>
+                            <w:proofErr w:type="spellEnd"/>
                           </w:p>
                           <w:p/>
                         </w:txbxContent>
@@ -11112,7 +13205,7 @@
           </mc:Choice>
           <mc:Fallback>
             <w:pict>
-              <v:rect w14:anchorId="0F394D0A" id="Rectangle 31" o:spid="_x0000_s1051" style="width:6in;height:25.5pt;visibility:visible;mso-wrap-style:square;mso-left-percent:-10001;mso-top-percent:-10001;mso-position-horizontal:absolute;mso-position-horizontal-relative:char;mso-position-vertical:absolute;mso-position-vertical-relative:line;mso-left-percent:-10001;mso-top-percent:-10001;v-text-anchor:middle" o:gfxdata="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" fillcolor="#deeaf6 [660]" strokecolor="#1f4d78 [1604]" strokeweight="3pt">
+              <v:rect w14:anchorId="0F394D0A" id="Rectangle 31" o:spid="_x0000_s1053" style="width:6in;height:25.5pt;visibility:visible;mso-wrap-style:square;mso-left-percent:-10001;mso-top-percent:-10001;mso-position-horizontal:absolute;mso-position-horizontal-relative:char;mso-position-vertical:absolute;mso-position-vertical-relative:line;mso-left-percent:-10001;mso-top-percent:-10001;v-text-anchor:middle" o:gfxdata="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" fillcolor="#deeaf6 [660]" strokecolor="#1f4d78 [1604]" strokeweight="3pt">
                 <v:shadow on="t" color="black" opacity="26214f" origin="-.5,-.5" offset=".74836mm,.74836mm"/>
                 <v:textbox>
                   <w:txbxContent>
@@ -11125,6 +13218,8 @@
                           <w:szCs w:val="21"/>
                         </w:rPr>
                       </w:pPr>
+                      <w:proofErr w:type="spellStart"/>
+                      <w:proofErr w:type="gramStart"/>
                       <w:r>
                         <w:rPr>
                           <w:rStyle w:val="CodeHTML"/>
@@ -11132,8 +13227,30 @@
                           <w:sz w:val="21"/>
                           <w:szCs w:val="21"/>
                         </w:rPr>
-                        <w:t>touch /var/www/html/.htaccess</w:t>
+                        <w:t>touch</w:t>
                       </w:r>
+                      <w:proofErr w:type="spellEnd"/>
+                      <w:proofErr w:type="gramEnd"/>
+                      <w:r>
+                        <w:rPr>
+                          <w:rStyle w:val="CodeHTML"/>
+                          <w:color w:val="333333"/>
+                          <w:sz w:val="21"/>
+                          <w:szCs w:val="21"/>
+                        </w:rPr>
+                        <w:t xml:space="preserve"> /var/www/html/.</w:t>
+                      </w:r>
+                      <w:proofErr w:type="spellStart"/>
+                      <w:r>
+                        <w:rPr>
+                          <w:rStyle w:val="CodeHTML"/>
+                          <w:color w:val="333333"/>
+                          <w:sz w:val="21"/>
+                          <w:szCs w:val="21"/>
+                        </w:rPr>
+                        <w:t>htaccess</w:t>
+                      </w:r>
+                      <w:proofErr w:type="spellEnd"/>
                     </w:p>
                     <w:p/>
                   </w:txbxContent>
@@ -11261,6 +13378,8 @@
                                 <w:lang w:val="en-CA"/>
                               </w:rPr>
                             </w:pPr>
+                            <w:proofErr w:type="spellStart"/>
+                            <w:proofErr w:type="gramStart"/>
                             <w:r>
                               <w:rPr>
                                 <w:rStyle w:val="CodeHTML"/>
@@ -11269,8 +13388,76 @@
                                 <w:szCs w:val="21"/>
                                 <w:lang w:val="en-CA"/>
                               </w:rPr>
-                              <w:t>sudo chown :www-data /var/www/html/.htaccess</w:t>
+                              <w:t>sudo</w:t>
                             </w:r>
+                            <w:proofErr w:type="spellEnd"/>
+                            <w:proofErr w:type="gramEnd"/>
+                            <w:r>
+                              <w:rPr>
+                                <w:rStyle w:val="CodeHTML"/>
+                                <w:color w:val="333333"/>
+                                <w:sz w:val="21"/>
+                                <w:szCs w:val="21"/>
+                                <w:lang w:val="en-CA"/>
+                              </w:rPr>
+                              <w:t xml:space="preserve"> </w:t>
+                            </w:r>
+                            <w:proofErr w:type="spellStart"/>
+                            <w:r>
+                              <w:rPr>
+                                <w:rStyle w:val="CodeHTML"/>
+                                <w:color w:val="333333"/>
+                                <w:sz w:val="21"/>
+                                <w:szCs w:val="21"/>
+                                <w:lang w:val="en-CA"/>
+                              </w:rPr>
+                              <w:t>chown</w:t>
+                            </w:r>
+                            <w:proofErr w:type="spellEnd"/>
+                            <w:r>
+                              <w:rPr>
+                                <w:rStyle w:val="CodeHTML"/>
+                                <w:color w:val="333333"/>
+                                <w:sz w:val="21"/>
+                                <w:szCs w:val="21"/>
+                                <w:lang w:val="en-CA"/>
+                              </w:rPr>
+                              <w:t xml:space="preserve"> :www-data /</w:t>
+                            </w:r>
+                            <w:proofErr w:type="spellStart"/>
+                            <w:r>
+                              <w:rPr>
+                                <w:rStyle w:val="CodeHTML"/>
+                                <w:color w:val="333333"/>
+                                <w:sz w:val="21"/>
+                                <w:szCs w:val="21"/>
+                                <w:lang w:val="en-CA"/>
+                              </w:rPr>
+                              <w:t>var</w:t>
+                            </w:r>
+                            <w:proofErr w:type="spellEnd"/>
+                            <w:r>
+                              <w:rPr>
+                                <w:rStyle w:val="CodeHTML"/>
+                                <w:color w:val="333333"/>
+                                <w:sz w:val="21"/>
+                                <w:szCs w:val="21"/>
+                                <w:lang w:val="en-CA"/>
+                              </w:rPr>
+                              <w:t>/www/html/.</w:t>
+                            </w:r>
+                            <w:proofErr w:type="spellStart"/>
+                            <w:r>
+                              <w:rPr>
+                                <w:rStyle w:val="CodeHTML"/>
+                                <w:color w:val="333333"/>
+                                <w:sz w:val="21"/>
+                                <w:szCs w:val="21"/>
+                                <w:lang w:val="en-CA"/>
+                              </w:rPr>
+                              <w:t>htaccess</w:t>
+                            </w:r>
+                            <w:proofErr w:type="spellEnd"/>
                           </w:p>
                           <w:p>
                             <w:pPr>
@@ -11295,7 +13482,7 @@
           </mc:Choice>
           <mc:Fallback>
             <w:pict>
-              <v:rect w14:anchorId="432E56FA" id="Rectangle 32" o:spid="_x0000_s1052" style="width:6in;height:25.5pt;visibility:visible;mso-wrap-style:square;mso-left-percent:-10001;mso-top-percent:-10001;mso-position-horizontal:absolute;mso-position-horizontal-relative:char;mso-position-vertical:absolute;mso-position-vertical-relative:line;mso-left-percent:-10001;mso-top-percent:-10001;v-text-anchor:middle" o:gfxdata="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" fillcolor="#deeaf6 [660]" strokecolor="#1f4d78 [1604]" strokeweight="3pt">
+              <v:rect w14:anchorId="432E56FA" id="Rectangle 32" o:spid="_x0000_s1054" style="width:6in;height:25.5pt;visibility:visible;mso-wrap-style:square;mso-left-percent:-10001;mso-top-percent:-10001;mso-position-horizontal:absolute;mso-position-horizontal-relative:char;mso-position-vertical:absolute;mso-position-vertical-relative:line;mso-left-percent:-10001;mso-top-percent:-10001;v-text-anchor:middle" o:gfxdata="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" fillcolor="#deeaf6 [660]" strokecolor="#1f4d78 [1604]" strokeweight="3pt">
                 <v:shadow on="t" color="black" opacity="26214f" origin="-.5,-.5" offset=".74836mm,.74836mm"/>
                 <v:textbox>
                   <w:txbxContent>
@@ -11309,6 +13496,8 @@
                           <w:lang w:val="en-CA"/>
                         </w:rPr>
                       </w:pPr>
+                      <w:proofErr w:type="spellStart"/>
+                      <w:proofErr w:type="gramStart"/>
                       <w:r>
                         <w:rPr>
                           <w:rStyle w:val="CodeHTML"/>
@@ -11317,8 +13506,76 @@
                           <w:szCs w:val="21"/>
                           <w:lang w:val="en-CA"/>
                         </w:rPr>
-                        <w:t>sudo chown :www-data /var/www/html/.htaccess</w:t>
+                        <w:t>sudo</w:t>
                       </w:r>
+                      <w:proofErr w:type="spellEnd"/>
+                      <w:proofErr w:type="gramEnd"/>
+                      <w:r>
+                        <w:rPr>
+                          <w:rStyle w:val="CodeHTML"/>
+                          <w:color w:val="333333"/>
+                          <w:sz w:val="21"/>
+                          <w:szCs w:val="21"/>
+                          <w:lang w:val="en-CA"/>
+                        </w:rPr>
+                        <w:t xml:space="preserve"> </w:t>
+                      </w:r>
+                      <w:proofErr w:type="spellStart"/>
+                      <w:r>
+                        <w:rPr>
+                          <w:rStyle w:val="CodeHTML"/>
+                          <w:color w:val="333333"/>
+                          <w:sz w:val="21"/>
+                          <w:szCs w:val="21"/>
+                          <w:lang w:val="en-CA"/>
+                        </w:rPr>
+                        <w:t>chown</w:t>
+                      </w:r>
+                      <w:proofErr w:type="spellEnd"/>
+                      <w:r>
+                        <w:rPr>
+                          <w:rStyle w:val="CodeHTML"/>
+                          <w:color w:val="333333"/>
+                          <w:sz w:val="21"/>
+                          <w:szCs w:val="21"/>
+                          <w:lang w:val="en-CA"/>
+                        </w:rPr>
+                        <w:t xml:space="preserve"> :www-data /</w:t>
+                      </w:r>
+                      <w:proofErr w:type="spellStart"/>
+                      <w:r>
+                        <w:rPr>
+                          <w:rStyle w:val="CodeHTML"/>
+                          <w:color w:val="333333"/>
+                          <w:sz w:val="21"/>
+                          <w:szCs w:val="21"/>
+                          <w:lang w:val="en-CA"/>
+                        </w:rPr>
+                        <w:t>var</w:t>
+                      </w:r>
+                      <w:proofErr w:type="spellEnd"/>
+                      <w:r>
+                        <w:rPr>
+                          <w:rStyle w:val="CodeHTML"/>
+                          <w:color w:val="333333"/>
+                          <w:sz w:val="21"/>
+                          <w:szCs w:val="21"/>
+                          <w:lang w:val="en-CA"/>
+                        </w:rPr>
+                        <w:t>/www/html/.</w:t>
+                      </w:r>
+                      <w:proofErr w:type="spellStart"/>
+                      <w:r>
+                        <w:rPr>
+                          <w:rStyle w:val="CodeHTML"/>
+                          <w:color w:val="333333"/>
+                          <w:sz w:val="21"/>
+                          <w:szCs w:val="21"/>
+                          <w:lang w:val="en-CA"/>
+                        </w:rPr>
+                        <w:t>htaccess</w:t>
+                      </w:r>
+                      <w:proofErr w:type="spellEnd"/>
                     </w:p>
                     <w:p>
                       <w:pPr>
@@ -11634,6 +13891,8 @@
                                 <w:lang w:val="en-CA"/>
                               </w:rPr>
                             </w:pPr>
+                            <w:proofErr w:type="spellStart"/>
+                            <w:proofErr w:type="gramStart"/>
                             <w:r>
                               <w:rPr>
                                 <w:rStyle w:val="CodeHTML"/>
@@ -11642,8 +13901,54 @@
                                 <w:szCs w:val="21"/>
                                 <w:lang w:val="en-CA"/>
                               </w:rPr>
-                              <w:t>chmod 664 /var/www/html/.htaccess</w:t>
+                              <w:t>chmod</w:t>
                             </w:r>
+                            <w:proofErr w:type="spellEnd"/>
+                            <w:proofErr w:type="gramEnd"/>
+                            <w:r>
+                              <w:rPr>
+                                <w:rStyle w:val="CodeHTML"/>
+                                <w:color w:val="333333"/>
+                                <w:sz w:val="21"/>
+                                <w:szCs w:val="21"/>
+                                <w:lang w:val="en-CA"/>
+                              </w:rPr>
+                              <w:t xml:space="preserve"> 664 /</w:t>
+                            </w:r>
+                            <w:proofErr w:type="spellStart"/>
+                            <w:r>
+                              <w:rPr>
+                                <w:rStyle w:val="CodeHTML"/>
+                                <w:color w:val="333333"/>
+                                <w:sz w:val="21"/>
+                                <w:szCs w:val="21"/>
+                                <w:lang w:val="en-CA"/>
+                              </w:rPr>
+                              <w:t>var</w:t>
+                            </w:r>
+                            <w:proofErr w:type="spellEnd"/>
+                            <w:r>
+                              <w:rPr>
+                                <w:rStyle w:val="CodeHTML"/>
+                                <w:color w:val="333333"/>
+                                <w:sz w:val="21"/>
+                                <w:szCs w:val="21"/>
+                                <w:lang w:val="en-CA"/>
+                              </w:rPr>
+                              <w:t>/www/html/.</w:t>
+                            </w:r>
+                            <w:proofErr w:type="spellStart"/>
+                            <w:r>
+                              <w:rPr>
+                                <w:rStyle w:val="CodeHTML"/>
+                                <w:color w:val="333333"/>
+                                <w:sz w:val="21"/>
+                                <w:szCs w:val="21"/>
+                                <w:lang w:val="en-CA"/>
+                              </w:rPr>
+                              <w:t>htaccess</w:t>
+                            </w:r>
+                            <w:proofErr w:type="spellEnd"/>
                           </w:p>
                           <w:p>
                             <w:pPr>
@@ -11668,7 +13973,7 @@
           </mc:Choice>
           <mc:Fallback>
             <w:pict>
-              <v:rect w14:anchorId="136BF839" id="Rectangle 35" o:spid="_x0000_s1053" style="width:6in;height:25.5pt;visibility:visible;mso-wrap-style:square;mso-left-percent:-10001;mso-top-percent:-10001;mso-position-horizontal:absolute;mso-position-horizontal-relative:char;mso-position-vertical:absolute;mso-position-vertical-relative:line;mso-left-percent:-10001;mso-top-percent:-10001;v-text-anchor:middle" o:gfxdata="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" fillcolor="#deeaf6 [660]" strokecolor="#1f4d78 [1604]" strokeweight="3pt">
+              <v:rect w14:anchorId="136BF839" id="Rectangle 35" o:spid="_x0000_s1055" style="width:6in;height:25.5pt;visibility:visible;mso-wrap-style:square;mso-left-percent:-10001;mso-top-percent:-10001;mso-position-horizontal:absolute;mso-position-horizontal-relative:char;mso-position-vertical:absolute;mso-position-vertical-relative:line;mso-left-percent:-10001;mso-top-percent:-10001;v-text-anchor:middle" o:gfxdata="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" fillcolor="#deeaf6 [660]" strokecolor="#1f4d78 [1604]" strokeweight="3pt">
                 <v:shadow on="t" color="black" opacity="26214f" origin="-.5,-.5" offset=".74836mm,.74836mm"/>
                 <v:textbox>
                   <w:txbxContent>
@@ -11682,6 +13987,8 @@
                           <w:lang w:val="en-CA"/>
                         </w:rPr>
                       </w:pPr>
+                      <w:proofErr w:type="spellStart"/>
+                      <w:proofErr w:type="gramStart"/>
                       <w:r>
                         <w:rPr>
                           <w:rStyle w:val="CodeHTML"/>
@@ -11690,8 +13997,54 @@
                           <w:szCs w:val="21"/>
                           <w:lang w:val="en-CA"/>
                         </w:rPr>
-                        <w:t>chmod 664 /var/www/html/.htaccess</w:t>
+                        <w:t>chmod</w:t>
                       </w:r>
+                      <w:proofErr w:type="spellEnd"/>
+                      <w:proofErr w:type="gramEnd"/>
+                      <w:r>
+                        <w:rPr>
+                          <w:rStyle w:val="CodeHTML"/>
+                          <w:color w:val="333333"/>
+                          <w:sz w:val="21"/>
+                          <w:szCs w:val="21"/>
+                          <w:lang w:val="en-CA"/>
+                        </w:rPr>
+                        <w:t xml:space="preserve"> 664 /</w:t>
+                      </w:r>
+                      <w:proofErr w:type="spellStart"/>
+                      <w:r>
+                        <w:rPr>
+                          <w:rStyle w:val="CodeHTML"/>
+                          <w:color w:val="333333"/>
+                          <w:sz w:val="21"/>
+                          <w:szCs w:val="21"/>
+                          <w:lang w:val="en-CA"/>
+                        </w:rPr>
+                        <w:t>var</w:t>
+                      </w:r>
+                      <w:proofErr w:type="spellEnd"/>
+                      <w:r>
+                        <w:rPr>
+                          <w:rStyle w:val="CodeHTML"/>
+                          <w:color w:val="333333"/>
+                          <w:sz w:val="21"/>
+                          <w:szCs w:val="21"/>
+                          <w:lang w:val="en-CA"/>
+                        </w:rPr>
+                        <w:t>/www/html/.</w:t>
+                      </w:r>
+                      <w:proofErr w:type="spellStart"/>
+                      <w:r>
+                        <w:rPr>
+                          <w:rStyle w:val="CodeHTML"/>
+                          <w:color w:val="333333"/>
+                          <w:sz w:val="21"/>
+                          <w:szCs w:val="21"/>
+                          <w:lang w:val="en-CA"/>
+                        </w:rPr>
+                        <w:t>htaccess</w:t>
+                      </w:r>
+                      <w:proofErr w:type="spellEnd"/>
                     </w:p>
                     <w:p>
                       <w:pPr>
@@ -11872,6 +14225,8 @@
                                 <w:lang w:val="en-CA"/>
                               </w:rPr>
                             </w:pPr>
+                            <w:proofErr w:type="spellStart"/>
+                            <w:proofErr w:type="gramStart"/>
                             <w:r>
                               <w:rPr>
                                 <w:rStyle w:val="CodeHTML"/>
@@ -11880,8 +14235,54 @@
                                 <w:szCs w:val="21"/>
                                 <w:lang w:val="en-CA"/>
                               </w:rPr>
-                              <w:t>chmod 644 /var/www/html/.htaccess</w:t>
+                              <w:t>chmod</w:t>
                             </w:r>
+                            <w:proofErr w:type="spellEnd"/>
+                            <w:proofErr w:type="gramEnd"/>
+                            <w:r>
+                              <w:rPr>
+                                <w:rStyle w:val="CodeHTML"/>
+                                <w:color w:val="333333"/>
+                                <w:sz w:val="21"/>
+                                <w:szCs w:val="21"/>
+                                <w:lang w:val="en-CA"/>
+                              </w:rPr>
+                              <w:t xml:space="preserve"> 644 /</w:t>
+                            </w:r>
+                            <w:proofErr w:type="spellStart"/>
+                            <w:r>
+                              <w:rPr>
+                                <w:rStyle w:val="CodeHTML"/>
+                                <w:color w:val="333333"/>
+                                <w:sz w:val="21"/>
+                                <w:szCs w:val="21"/>
+                                <w:lang w:val="en-CA"/>
+                              </w:rPr>
+                              <w:t>var</w:t>
+                            </w:r>
+                            <w:proofErr w:type="spellEnd"/>
+                            <w:r>
+                              <w:rPr>
+                                <w:rStyle w:val="CodeHTML"/>
+                                <w:color w:val="333333"/>
+                                <w:sz w:val="21"/>
+                                <w:szCs w:val="21"/>
+                                <w:lang w:val="en-CA"/>
+                              </w:rPr>
+                              <w:t>/www/html/.</w:t>
+                            </w:r>
+                            <w:proofErr w:type="spellStart"/>
+                            <w:r>
+                              <w:rPr>
+                                <w:rStyle w:val="CodeHTML"/>
+                                <w:color w:val="333333"/>
+                                <w:sz w:val="21"/>
+                                <w:szCs w:val="21"/>
+                                <w:lang w:val="en-CA"/>
+                              </w:rPr>
+                              <w:t>htaccess</w:t>
+                            </w:r>
+                            <w:proofErr w:type="spellEnd"/>
                           </w:p>
                           <w:p>
                             <w:pPr>
@@ -11906,7 +14307,7 @@
           </mc:Choice>
           <mc:Fallback>
             <w:pict>
-              <v:rect w14:anchorId="1A74F15D" id="Rectangle 37" o:spid="_x0000_s1054" style="width:6in;height:25.5pt;visibility:visible;mso-wrap-style:square;mso-left-percent:-10001;mso-top-percent:-10001;mso-position-horizontal:absolute;mso-position-horizontal-relative:char;mso-position-vertical:absolute;mso-position-vertical-relative:line;mso-left-percent:-10001;mso-top-percent:-10001;v-text-anchor:middle" o:gfxdata="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" fillcolor="#deeaf6 [660]" strokecolor="#1f4d78 [1604]" strokeweight="3pt">
+              <v:rect w14:anchorId="1A74F15D" id="Rectangle 37" o:spid="_x0000_s1056" style="width:6in;height:25.5pt;visibility:visible;mso-wrap-style:square;mso-left-percent:-10001;mso-top-percent:-10001;mso-position-horizontal:absolute;mso-position-horizontal-relative:char;mso-position-vertical:absolute;mso-position-vertical-relative:line;mso-left-percent:-10001;mso-top-percent:-10001;v-text-anchor:middle" o:gfxdata="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" fillcolor="#deeaf6 [660]" strokecolor="#1f4d78 [1604]" strokeweight="3pt">
                 <v:shadow on="t" color="black" opacity="26214f" origin="-.5,-.5" offset=".74836mm,.74836mm"/>
                 <v:textbox>
                   <w:txbxContent>
@@ -11920,6 +14321,8 @@
                           <w:lang w:val="en-CA"/>
                         </w:rPr>
                       </w:pPr>
+                      <w:proofErr w:type="spellStart"/>
+                      <w:proofErr w:type="gramStart"/>
                       <w:r>
                         <w:rPr>
                           <w:rStyle w:val="CodeHTML"/>
@@ -11928,8 +14331,54 @@
                           <w:szCs w:val="21"/>
                           <w:lang w:val="en-CA"/>
                         </w:rPr>
-                        <w:t>chmod 644 /var/www/html/.htaccess</w:t>
+                        <w:t>chmod</w:t>
                       </w:r>
+                      <w:proofErr w:type="spellEnd"/>
+                      <w:proofErr w:type="gramEnd"/>
+                      <w:r>
+                        <w:rPr>
+                          <w:rStyle w:val="CodeHTML"/>
+                          <w:color w:val="333333"/>
+                          <w:sz w:val="21"/>
+                          <w:szCs w:val="21"/>
+                          <w:lang w:val="en-CA"/>
+                        </w:rPr>
+                        <w:t xml:space="preserve"> 644 /</w:t>
+                      </w:r>
+                      <w:proofErr w:type="spellStart"/>
+                      <w:r>
+                        <w:rPr>
+                          <w:rStyle w:val="CodeHTML"/>
+                          <w:color w:val="333333"/>
+                          <w:sz w:val="21"/>
+                          <w:szCs w:val="21"/>
+                          <w:lang w:val="en-CA"/>
+                        </w:rPr>
+                        <w:t>var</w:t>
+                      </w:r>
+                      <w:proofErr w:type="spellEnd"/>
+                      <w:r>
+                        <w:rPr>
+                          <w:rStyle w:val="CodeHTML"/>
+                          <w:color w:val="333333"/>
+                          <w:sz w:val="21"/>
+                          <w:szCs w:val="21"/>
+                          <w:lang w:val="en-CA"/>
+                        </w:rPr>
+                        <w:t>/www/html/.</w:t>
+                      </w:r>
+                      <w:proofErr w:type="spellStart"/>
+                      <w:r>
+                        <w:rPr>
+                          <w:rStyle w:val="CodeHTML"/>
+                          <w:color w:val="333333"/>
+                          <w:sz w:val="21"/>
+                          <w:szCs w:val="21"/>
+                          <w:lang w:val="en-CA"/>
+                        </w:rPr>
+                        <w:t>htaccess</w:t>
+                      </w:r>
+                      <w:proofErr w:type="spellEnd"/>
                     </w:p>
                     <w:p>
                       <w:pPr>
@@ -12068,6 +14517,7 @@
       <w:r>
         <w:t xml:space="preserve"> </w:t>
       </w:r>
+      <w:proofErr w:type="spellStart"/>
       <w:r>
         <w:rPr>
           <w:b/>
@@ -12080,6 +14530,7 @@
         </w:rPr>
         <w:t>ermalink</w:t>
       </w:r>
+      <w:proofErr w:type="spellEnd"/>
       <w:r>
         <w:t>:</w:t>
       </w:r>
@@ -12355,8 +14806,13 @@
       <w:r>
         <w:t xml:space="preserve"> fichier .</w:t>
       </w:r>
-      <w:r>
-        <w:t>htaccess,</w:t>
+      <w:proofErr w:type="spellStart"/>
+      <w:r>
+        <w:t>htaccess</w:t>
+      </w:r>
+      <w:proofErr w:type="spellEnd"/>
+      <w:r>
+        <w:t>,</w:t>
       </w:r>
       <w:r>
         <w:t xml:space="preserve"> </w:t>
@@ -12465,7 +14921,15 @@
         <w:t>ton</w:t>
       </w:r>
       <w:r>
-        <w:t xml:space="preserve"> fichier .htaccess, </w:t>
+        <w:t xml:space="preserve"> fichier .</w:t>
+      </w:r>
+      <w:proofErr w:type="spellStart"/>
+      <w:r>
+        <w:t>htaccess</w:t>
+      </w:r>
+      <w:proofErr w:type="spellEnd"/>
+      <w:r>
+        <w:t xml:space="preserve">, </w:t>
       </w:r>
       <w:r>
         <w:t>tu</w:t>
@@ -12594,6 +15058,7 @@
                                 <w:szCs w:val="21"/>
                               </w:rPr>
                             </w:pPr>
+                            <w:proofErr w:type="gramStart"/>
                             <w:r>
                               <w:rPr>
                                 <w:rStyle w:val="CodeHTML"/>
@@ -12601,10 +15066,35 @@
                                 <w:sz w:val="21"/>
                                 <w:szCs w:val="21"/>
                               </w:rPr>
-                              <w:t>nano /var/www/html/.htaccess</w:t>
+                              <w:t>nano</w:t>
+                            </w:r>
+                            <w:proofErr w:type="gramEnd"/>
+                            <w:r>
+                              <w:rPr>
+                                <w:rStyle w:val="CodeHTML"/>
+                                <w:color w:val="333333"/>
+                                <w:sz w:val="21"/>
+                                <w:szCs w:val="21"/>
+                              </w:rPr>
+                              <w:t xml:space="preserve"> /var/www/html/.</w:t>
+                            </w:r>
+                            <w:proofErr w:type="spellStart"/>
+                            <w:r>
+                              <w:rPr>
+                                <w:rStyle w:val="CodeHTML"/>
+                                <w:color w:val="333333"/>
+                                <w:sz w:val="21"/>
+                                <w:szCs w:val="21"/>
+                              </w:rPr>
+                              <w:t>htaccess</w:t>
+                            </w:r>
+                            <w:proofErr w:type="spellEnd"/>
+                          </w:p>
+                          <w:p>
+                            <w:r>
+                              <w:t>0000000000000</w:t>
                             </w:r>
                           </w:p>
-                          <w:p/>
                         </w:txbxContent>
                       </wps:txbx>
                       <wps:bodyPr rot="0" spcFirstLastPara="0" vertOverflow="overflow" horzOverflow="overflow" vert="horz" wrap="square" lIns="91440" tIns="45720" rIns="91440" bIns="45720" numCol="1" spcCol="0" rtlCol="0" fromWordArt="0" anchor="ctr" anchorCtr="0" forceAA="0" compatLnSpc="1">
@@ -12621,7 +15111,7 @@
           </mc:Choice>
           <mc:Fallback>
             <w:pict>
-              <v:rect w14:anchorId="08B8D3A9" id="Rectangle 42" o:spid="_x0000_s1055" style="width:6in;height:25.5pt;visibility:visible;mso-wrap-style:square;mso-left-percent:-10001;mso-top-percent:-10001;mso-position-horizontal:absolute;mso-position-horizontal-relative:char;mso-position-vertical:absolute;mso-position-vertical-relative:line;mso-left-percent:-10001;mso-top-percent:-10001;v-text-anchor:middle" o:gfxdata="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" fillcolor="#deeaf6 [660]" strokecolor="#1f4d78 [1604]" strokeweight="3pt">
+              <v:rect w14:anchorId="08B8D3A9" id="Rectangle 42" o:spid="_x0000_s1057" style="width:6in;height:25.5pt;visibility:visible;mso-wrap-style:square;mso-left-percent:-10001;mso-top-percent:-10001;mso-position-horizontal:absolute;mso-position-horizontal-relative:char;mso-position-vertical:absolute;mso-position-vertical-relative:line;mso-left-percent:-10001;mso-top-percent:-10001;v-text-anchor:middle" o:gfxdata="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" fillcolor="#deeaf6 [660]" strokecolor="#1f4d78 [1604]" strokeweight="3pt">
                 <v:shadow on="t" color="black" opacity="26214f" origin="-.5,-.5" offset=".74836mm,.74836mm"/>
                 <v:textbox>
                   <w:txbxContent>
@@ -12634,6 +15124,7 @@
                           <w:szCs w:val="21"/>
                         </w:rPr>
                       </w:pPr>
+                      <w:proofErr w:type="gramStart"/>
                       <w:r>
                         <w:rPr>
                           <w:rStyle w:val="CodeHTML"/>
@@ -12641,10 +15132,35 @@
                           <w:sz w:val="21"/>
                           <w:szCs w:val="21"/>
                         </w:rPr>
-                        <w:t>nano /var/www/html/.htaccess</w:t>
+                        <w:t>nano</w:t>
+                      </w:r>
+                      <w:proofErr w:type="gramEnd"/>
+                      <w:r>
+                        <w:rPr>
+                          <w:rStyle w:val="CodeHTML"/>
+                          <w:color w:val="333333"/>
+                          <w:sz w:val="21"/>
+                          <w:szCs w:val="21"/>
+                        </w:rPr>
+                        <w:t xml:space="preserve"> /var/www/html/.</w:t>
+                      </w:r>
+                      <w:proofErr w:type="spellStart"/>
+                      <w:r>
+                        <w:rPr>
+                          <w:rStyle w:val="CodeHTML"/>
+                          <w:color w:val="333333"/>
+                          <w:sz w:val="21"/>
+                          <w:szCs w:val="21"/>
+                        </w:rPr>
+                        <w:t>htaccess</w:t>
+                      </w:r>
+                      <w:proofErr w:type="spellEnd"/>
+                    </w:p>
+                    <w:p>
+                      <w:r>
+                        <w:t>0000000000000</w:t>
                       </w:r>
                     </w:p>
-                    <w:p/>
                   </w:txbxContent>
                 </v:textbox>
                 <w10:anchorlock/>
@@ -12877,19 +15393,52 @@
         <w:t xml:space="preserve">Puis une fois sur la page, clic sur </w:t>
       </w:r>
       <w:r>
+        <w:t xml:space="preserve">droit sur </w:t>
+      </w:r>
+      <w:proofErr w:type="spellStart"/>
+      <w:r>
         <w:rPr>
           <w:b/>
         </w:rPr>
-        <w:t>Download language pack</w:t>
-      </w:r>
+        <w:t>Download</w:t>
+      </w:r>
+      <w:proofErr w:type="spellEnd"/>
       <w:r>
         <w:rPr>
           <w:b/>
         </w:rPr>
         <w:t xml:space="preserve"> </w:t>
       </w:r>
-      <w:r>
-        <w:t>pour télécharger le pack.</w:t>
+      <w:proofErr w:type="spellStart"/>
+      <w:r>
+        <w:rPr>
+          <w:b/>
+        </w:rPr>
+        <w:t>language</w:t>
+      </w:r>
+      <w:proofErr w:type="spellEnd"/>
+      <w:r>
+        <w:rPr>
+          <w:b/>
+        </w:rPr>
+        <w:t xml:space="preserve"> pack</w:t>
+      </w:r>
+      <w:r>
+        <w:rPr>
+          <w:b/>
+        </w:rPr>
+        <w:t xml:space="preserve"> </w:t>
+      </w:r>
+      <w:r>
+        <w:t xml:space="preserve">pour copier le lien de téléchargement (le conserver dans </w:t>
+      </w:r>
+      <w:proofErr w:type="gramStart"/>
+      <w:r>
+        <w:t>le</w:t>
+      </w:r>
+      <w:proofErr w:type="gramEnd"/>
+      <w:r>
+        <w:t xml:space="preserve"> presse papier ou l’écrire quelque part).</w:t>
       </w:r>
     </w:p>
     <w:p>
@@ -12934,79 +15483,189 @@
           </wp:inline>
         </w:drawing>
       </w:r>
-    </w:p>
-    <w:p>
-      <w:r>
-        <w:t>Il va falloir déplacer les fichiers à cette emplacement « </w:t>
-      </w:r>
-      <w:r>
-        <w:rPr>
-          <w:rFonts w:ascii="Courier New" w:hAnsi="Courier New" w:cs="Courier New"/>
-          <w:color w:val="464646"/>
-          <w:sz w:val="21"/>
-          <w:szCs w:val="21"/>
-          <w:shd w:val="clear" w:color="auto" w:fill="E6ECF9"/>
-        </w:rPr>
-        <w:t>/wp-includes/languages/</w:t>
-      </w:r>
-      <w:r>
-        <w:t xml:space="preserve">» ou </w:t>
-      </w:r>
-      <w:r>
-        <w:rPr>
-          <w:rFonts w:ascii="Courier New" w:hAnsi="Courier New" w:cs="Courier New"/>
-          <w:color w:val="464646"/>
-          <w:sz w:val="21"/>
-          <w:szCs w:val="21"/>
-          <w:shd w:val="clear" w:color="auto" w:fill="E6ECF9"/>
-        </w:rPr>
-        <w:t>/wp-content/languages/</w:t>
-      </w:r>
-      <w:r>
-        <w:t>.</w:t>
-      </w:r>
-    </w:p>
-    <w:p>
-      <w:pPr>
-        <w:pStyle w:val="Titre2"/>
-      </w:pPr>
-      <w:bookmarkStart w:id="29" w:name="_Toc436291695"/>
-      <w:bookmarkStart w:id="30" w:name="_Toc436293620"/>
-      <w:r>
-        <w:t>Installation du pack de langue</w:t>
-      </w:r>
-      <w:bookmarkEnd w:id="29"/>
-      <w:bookmarkEnd w:id="30"/>
-      <w:r>
-        <w:t xml:space="preserve"> </w:t>
-      </w:r>
-    </w:p>
-    <w:p>
-      <w:r>
-        <w:t>Une fois téléchargé, on va se rendre sur la page admin de WordPress pour configurer la langue à utiliser.</w:t>
-      </w:r>
       <w:r>
         <w:rPr>
           <w:noProof/>
           <w:lang w:eastAsia="fr-CA"/>
         </w:rPr>
-        <w:t xml:space="preserve"> </w:t>
-      </w:r>
-    </w:p>
-    <w:p>
+        <mc:AlternateContent>
+          <mc:Choice Requires="wps">
+            <w:drawing>
+              <wp:inline distT="0" distB="0" distL="0" distR="0" wp14:anchorId="3D6B3C7D" wp14:editId="55FC5423">
+                <wp:extent cx="5486400" cy="333375"/>
+                <wp:effectExtent l="57150" t="57150" r="114300" b="123825"/>
+                <wp:docPr id="81" name="Rectangle 81"/>
+                <wp:cNvGraphicFramePr/>
+                <a:graphic xmlns:a="http://schemas.openxmlformats.org/drawingml/2006/main">
+                  <a:graphicData uri="http://schemas.microsoft.com/office/word/2010/wordprocessingShape">
+                    <wps:wsp>
+                      <wps:cNvSpPr/>
+                      <wps:spPr>
+                        <a:xfrm>
+                          <a:off x="0" y="0"/>
+                          <a:ext cx="5486400" cy="333375"/>
+                        </a:xfrm>
+                        <a:prstGeom prst="rect">
+                          <a:avLst/>
+                        </a:prstGeom>
+                        <a:solidFill>
+                          <a:schemeClr val="accent1">
+                            <a:lumMod val="20000"/>
+                            <a:lumOff val="80000"/>
+                          </a:schemeClr>
+                        </a:solidFill>
+                        <a:ln w="38100">
+                          <a:solidFill>
+                            <a:schemeClr val="accent1">
+                              <a:lumMod val="50000"/>
+                            </a:schemeClr>
+                          </a:solidFill>
+                        </a:ln>
+                        <a:effectLst>
+                          <a:outerShdw blurRad="50800" dist="38100" dir="2700000" algn="tl" rotWithShape="0">
+                            <a:prstClr val="black">
+                              <a:alpha val="40000"/>
+                            </a:prstClr>
+                          </a:outerShdw>
+                        </a:effectLst>
+                      </wps:spPr>
+                      <wps:style>
+                        <a:lnRef idx="2">
+                          <a:schemeClr val="accent1">
+                            <a:shade val="50000"/>
+                          </a:schemeClr>
+                        </a:lnRef>
+                        <a:fillRef idx="1">
+                          <a:schemeClr val="accent1"/>
+                        </a:fillRef>
+                        <a:effectRef idx="0">
+                          <a:schemeClr val="accent1"/>
+                        </a:effectRef>
+                        <a:fontRef idx="minor">
+                          <a:schemeClr val="lt1"/>
+                        </a:fontRef>
+                      </wps:style>
+                      <wps:txbx>
+                        <w:txbxContent>
+                          <w:p>
+                            <w:pPr>
+                              <w:pStyle w:val="PrformatHTML"/>
+                              <w:spacing w:before="0"/>
+                              <w:rPr>
+                                <w:rStyle w:val="CodeHTML"/>
+                                <w:color w:val="333333"/>
+                                <w:sz w:val="21"/>
+                                <w:szCs w:val="21"/>
+                                <w:lang w:val="en-CA"/>
+                              </w:rPr>
+                            </w:pPr>
+                            <w:proofErr w:type="gramStart"/>
+                            <w:r>
+                              <w:rPr>
+                                <w:rStyle w:val="CodeHTML"/>
+                                <w:color w:val="333333"/>
+                                <w:sz w:val="21"/>
+                                <w:szCs w:val="21"/>
+                                <w:lang w:val="en-CA"/>
+                              </w:rPr>
+                              <w:t>apt-get</w:t>
+                            </w:r>
+                            <w:proofErr w:type="gramEnd"/>
+                            <w:r>
+                              <w:rPr>
+                                <w:rStyle w:val="CodeHTML"/>
+                                <w:color w:val="333333"/>
+                                <w:sz w:val="21"/>
+                                <w:szCs w:val="21"/>
+                                <w:lang w:val="en-CA"/>
+                              </w:rPr>
+                              <w:t xml:space="preserve"> install zip</w:t>
+                            </w:r>
+                          </w:p>
+                        </w:txbxContent>
+                      </wps:txbx>
+                      <wps:bodyPr rot="0" spcFirstLastPara="0" vertOverflow="overflow" horzOverflow="overflow" vert="horz" wrap="square" lIns="91440" tIns="45720" rIns="91440" bIns="45720" numCol="1" spcCol="0" rtlCol="0" fromWordArt="0" anchor="ctr" anchorCtr="0" forceAA="0" compatLnSpc="1">
+                        <a:prstTxWarp prst="textNoShape">
+                          <a:avLst/>
+                        </a:prstTxWarp>
+                        <a:noAutofit/>
+                      </wps:bodyPr>
+                    </wps:wsp>
+                  </a:graphicData>
+                </a:graphic>
+              </wp:inline>
+            </w:drawing>
+          </mc:Choice>
+          <mc:Fallback>
+            <w:pict>
+              <v:rect w14:anchorId="3D6B3C7D" id="Rectangle 81" o:spid="_x0000_s1058" style="width:6in;height:26.25pt;visibility:visible;mso-wrap-style:square;mso-left-percent:-10001;mso-top-percent:-10001;mso-position-horizontal:absolute;mso-position-horizontal-relative:char;mso-position-vertical:absolute;mso-position-vertical-relative:line;mso-left-percent:-10001;mso-top-percent:-10001;v-text-anchor:middle" o:gfxdata="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" fillcolor="#deeaf6 [660]" strokecolor="#1f4d78 [1604]" strokeweight="3pt">
+                <v:shadow on="t" color="black" opacity="26214f" origin="-.5,-.5" offset=".74836mm,.74836mm"/>
+                <v:textbox>
+                  <w:txbxContent>
+                    <w:p>
+                      <w:pPr>
+                        <w:pStyle w:val="PrformatHTML"/>
+                        <w:spacing w:before="0"/>
+                        <w:rPr>
+                          <w:rStyle w:val="CodeHTML"/>
+                          <w:color w:val="333333"/>
+                          <w:sz w:val="21"/>
+                          <w:szCs w:val="21"/>
+                          <w:lang w:val="en-CA"/>
+                        </w:rPr>
+                      </w:pPr>
+                      <w:proofErr w:type="gramStart"/>
+                      <w:r>
+                        <w:rPr>
+                          <w:rStyle w:val="CodeHTML"/>
+                          <w:color w:val="333333"/>
+                          <w:sz w:val="21"/>
+                          <w:szCs w:val="21"/>
+                          <w:lang w:val="en-CA"/>
+                        </w:rPr>
+                        <w:t>apt-get</w:t>
+                      </w:r>
+                      <w:proofErr w:type="gramEnd"/>
+                      <w:r>
+                        <w:rPr>
+                          <w:rStyle w:val="CodeHTML"/>
+                          <w:color w:val="333333"/>
+                          <w:sz w:val="21"/>
+                          <w:szCs w:val="21"/>
+                          <w:lang w:val="en-CA"/>
+                        </w:rPr>
+                        <w:t xml:space="preserve"> install zip</w:t>
+                      </w:r>
+                    </w:p>
+                  </w:txbxContent>
+                </v:textbox>
+                <w10:anchorlock/>
+              </v:rect>
+            </w:pict>
+          </mc:Fallback>
+        </mc:AlternateContent>
+      </w:r>
+    </w:p>
+    <w:p>
+      <w:pPr>
+        <w:pStyle w:val="toc-jump"/>
+        <w:rPr>
+          <w:lang w:eastAsia="en-US"/>
+        </w:rPr>
+      </w:pPr>
+      <w:bookmarkStart w:id="29" w:name="_GoBack"/>
       <w:r>
         <w:rPr>
           <w:noProof/>
-          <w:lang w:eastAsia="fr-CA"/>
         </w:rPr>
         <w:drawing>
-          <wp:anchor distT="0" distB="0" distL="114300" distR="114300" simplePos="0" relativeHeight="251689984" behindDoc="0" locked="0" layoutInCell="1" allowOverlap="1" wp14:anchorId="7A65469F" wp14:editId="1A532D96">
+          <wp:anchor distT="0" distB="0" distL="114300" distR="114300" simplePos="0" relativeHeight="251689984" behindDoc="0" locked="0" layoutInCell="1" allowOverlap="1" wp14:anchorId="2800BE76" wp14:editId="3F976E0A">
             <wp:simplePos x="0" y="0"/>
             <wp:positionH relativeFrom="rightMargin">
               <wp:align>left</wp:align>
             </wp:positionH>
             <wp:positionV relativeFrom="paragraph">
-              <wp:posOffset>982980</wp:posOffset>
+              <wp:posOffset>1694180</wp:posOffset>
             </wp:positionV>
             <wp:extent cx="504825" cy="504825"/>
             <wp:effectExtent l="0" t="0" r="9525" b="9525"/>
@@ -13058,6 +15717,754 @@
           </wp:anchor>
         </w:drawing>
       </w:r>
+      <w:bookmarkEnd w:id="29"/>
+      <w:r>
+        <w:rPr>
+          <w:noProof/>
+        </w:rPr>
+        <mc:AlternateContent>
+          <mc:Choice Requires="wps">
+            <w:drawing>
+              <wp:inline distT="0" distB="0" distL="0" distR="0" wp14:anchorId="7D25DB15" wp14:editId="30529FA1">
+                <wp:extent cx="5486400" cy="1371600"/>
+                <wp:effectExtent l="57150" t="57150" r="114300" b="114300"/>
+                <wp:docPr id="63" name="Rectangle 63"/>
+                <wp:cNvGraphicFramePr/>
+                <a:graphic xmlns:a="http://schemas.openxmlformats.org/drawingml/2006/main">
+                  <a:graphicData uri="http://schemas.microsoft.com/office/word/2010/wordprocessingShape">
+                    <wps:wsp>
+                      <wps:cNvSpPr/>
+                      <wps:spPr>
+                        <a:xfrm>
+                          <a:off x="0" y="0"/>
+                          <a:ext cx="5486400" cy="1371600"/>
+                        </a:xfrm>
+                        <a:prstGeom prst="rect">
+                          <a:avLst/>
+                        </a:prstGeom>
+                        <a:solidFill>
+                          <a:schemeClr val="accent1">
+                            <a:lumMod val="20000"/>
+                            <a:lumOff val="80000"/>
+                          </a:schemeClr>
+                        </a:solidFill>
+                        <a:ln w="38100">
+                          <a:solidFill>
+                            <a:schemeClr val="accent1">
+                              <a:lumMod val="50000"/>
+                            </a:schemeClr>
+                          </a:solidFill>
+                        </a:ln>
+                        <a:effectLst>
+                          <a:outerShdw blurRad="50800" dist="38100" dir="2700000" algn="tl" rotWithShape="0">
+                            <a:prstClr val="black">
+                              <a:alpha val="40000"/>
+                            </a:prstClr>
+                          </a:outerShdw>
+                        </a:effectLst>
+                      </wps:spPr>
+                      <wps:style>
+                        <a:lnRef idx="2">
+                          <a:schemeClr val="accent1">
+                            <a:shade val="50000"/>
+                          </a:schemeClr>
+                        </a:lnRef>
+                        <a:fillRef idx="1">
+                          <a:schemeClr val="accent1"/>
+                        </a:fillRef>
+                        <a:effectRef idx="0">
+                          <a:schemeClr val="accent1"/>
+                        </a:effectRef>
+                        <a:fontRef idx="minor">
+                          <a:schemeClr val="lt1"/>
+                        </a:fontRef>
+                      </wps:style>
+                      <wps:txbx>
+                        <w:txbxContent>
+                          <w:p>
+                            <w:pPr>
+                              <w:pStyle w:val="PrformatHTML"/>
+                              <w:rPr>
+                                <w:rStyle w:val="CodeHTML"/>
+                                <w:color w:val="333333"/>
+                                <w:sz w:val="21"/>
+                                <w:szCs w:val="21"/>
+                                <w:lang w:val="en-CA"/>
+                              </w:rPr>
+                            </w:pPr>
+                            <w:proofErr w:type="spellStart"/>
+                            <w:proofErr w:type="gramStart"/>
+                            <w:r>
+                              <w:rPr>
+                                <w:rStyle w:val="CodeHTML"/>
+                                <w:color w:val="333333"/>
+                                <w:sz w:val="21"/>
+                                <w:szCs w:val="21"/>
+                                <w:lang w:val="en-CA"/>
+                              </w:rPr>
+                              <w:t>mkdir</w:t>
+                            </w:r>
+                            <w:proofErr w:type="spellEnd"/>
+                            <w:proofErr w:type="gramEnd"/>
+                            <w:r>
+                              <w:rPr>
+                                <w:rStyle w:val="CodeHTML"/>
+                                <w:color w:val="333333"/>
+                                <w:sz w:val="21"/>
+                                <w:szCs w:val="21"/>
+                                <w:lang w:val="en-CA"/>
+                              </w:rPr>
+                              <w:t xml:space="preserve"> ~/</w:t>
+                            </w:r>
+                            <w:proofErr w:type="spellStart"/>
+                            <w:r>
+                              <w:rPr>
+                                <w:rStyle w:val="CodeHTML"/>
+                                <w:color w:val="333333"/>
+                                <w:sz w:val="21"/>
+                                <w:szCs w:val="21"/>
+                                <w:lang w:val="en-CA"/>
+                              </w:rPr>
+                              <w:t>var</w:t>
+                            </w:r>
+                            <w:proofErr w:type="spellEnd"/>
+                            <w:r>
+                              <w:rPr>
+                                <w:rStyle w:val="CodeHTML"/>
+                                <w:color w:val="333333"/>
+                                <w:sz w:val="21"/>
+                                <w:szCs w:val="21"/>
+                                <w:lang w:val="en-CA"/>
+                              </w:rPr>
+                              <w:t>/www/html/</w:t>
+                            </w:r>
+                            <w:proofErr w:type="spellStart"/>
+                            <w:r>
+                              <w:rPr>
+                                <w:rStyle w:val="CodeHTML"/>
+                                <w:color w:val="333333"/>
+                                <w:sz w:val="21"/>
+                                <w:szCs w:val="21"/>
+                                <w:lang w:val="en-CA"/>
+                              </w:rPr>
+                              <w:t>wp</w:t>
+                            </w:r>
+                            <w:proofErr w:type="spellEnd"/>
+                            <w:r>
+                              <w:rPr>
+                                <w:rStyle w:val="CodeHTML"/>
+                                <w:color w:val="333333"/>
+                                <w:sz w:val="21"/>
+                                <w:szCs w:val="21"/>
+                                <w:lang w:val="en-CA"/>
+                              </w:rPr>
+                              <w:t>-content</w:t>
+                            </w:r>
+                            <w:r>
+                              <w:rPr>
+                                <w:rStyle w:val="CodeHTML"/>
+                                <w:color w:val="333333"/>
+                                <w:sz w:val="21"/>
+                                <w:szCs w:val="21"/>
+                                <w:lang w:val="en-CA"/>
+                              </w:rPr>
+                              <w:t xml:space="preserve"> </w:t>
+                            </w:r>
+                            <w:r>
+                              <w:rPr>
+                                <w:rStyle w:val="CodeHTML"/>
+                                <w:color w:val="333333"/>
+                                <w:sz w:val="21"/>
+                                <w:szCs w:val="21"/>
+                                <w:lang w:val="en-CA"/>
+                              </w:rPr>
+                              <w:t>language</w:t>
+                            </w:r>
+                            <w:r>
+                              <w:rPr>
+                                <w:rStyle w:val="CodeHTML"/>
+                                <w:color w:val="333333"/>
+                                <w:sz w:val="21"/>
+                                <w:szCs w:val="21"/>
+                                <w:lang w:val="en-CA"/>
+                              </w:rPr>
+                              <w:t>s</w:t>
+                            </w:r>
+                          </w:p>
+                          <w:p>
+                            <w:pPr>
+                              <w:pStyle w:val="PrformatHTML"/>
+                              <w:rPr>
+                                <w:rStyle w:val="CodeHTML"/>
+                                <w:color w:val="333333"/>
+                                <w:sz w:val="21"/>
+                                <w:szCs w:val="21"/>
+                                <w:lang w:val="en-CA"/>
+                              </w:rPr>
+                            </w:pPr>
+                            <w:r>
+                              <w:rPr>
+                                <w:rStyle w:val="CodeHTML"/>
+                                <w:color w:val="333333"/>
+                                <w:sz w:val="21"/>
+                                <w:szCs w:val="21"/>
+                                <w:lang w:val="en-CA"/>
+                              </w:rPr>
+                              <w:t>---</w:t>
+                            </w:r>
+                          </w:p>
+                          <w:p>
+                            <w:pPr>
+                              <w:pStyle w:val="PrformatHTML"/>
+                              <w:rPr>
+                                <w:rStyle w:val="CodeHTML"/>
+                                <w:color w:val="333333"/>
+                                <w:sz w:val="21"/>
+                                <w:szCs w:val="21"/>
+                                <w:lang w:val="en-CA"/>
+                              </w:rPr>
+                            </w:pPr>
+                            <w:proofErr w:type="gramStart"/>
+                            <w:r>
+                              <w:rPr>
+                                <w:rStyle w:val="CodeHTML"/>
+                                <w:color w:val="333333"/>
+                                <w:sz w:val="21"/>
+                                <w:szCs w:val="21"/>
+                                <w:lang w:val="en-CA"/>
+                              </w:rPr>
+                              <w:t>cd</w:t>
+                            </w:r>
+                            <w:proofErr w:type="gramEnd"/>
+                            <w:r>
+                              <w:rPr>
+                                <w:rStyle w:val="CodeHTML"/>
+                                <w:color w:val="333333"/>
+                                <w:sz w:val="21"/>
+                                <w:szCs w:val="21"/>
+                                <w:lang w:val="en-CA"/>
+                              </w:rPr>
+                              <w:t xml:space="preserve"> </w:t>
+                            </w:r>
+                            <w:r>
+                              <w:rPr>
+                                <w:rStyle w:val="CodeHTML"/>
+                                <w:color w:val="333333"/>
+                                <w:sz w:val="21"/>
+                                <w:szCs w:val="21"/>
+                                <w:lang w:val="en-CA"/>
+                              </w:rPr>
+                              <w:t>~/</w:t>
+                            </w:r>
+                            <w:proofErr w:type="spellStart"/>
+                            <w:r>
+                              <w:rPr>
+                                <w:rStyle w:val="CodeHTML"/>
+                                <w:color w:val="333333"/>
+                                <w:sz w:val="21"/>
+                                <w:szCs w:val="21"/>
+                                <w:lang w:val="en-CA"/>
+                              </w:rPr>
+                              <w:t>var</w:t>
+                            </w:r>
+                            <w:proofErr w:type="spellEnd"/>
+                            <w:r>
+                              <w:rPr>
+                                <w:rStyle w:val="CodeHTML"/>
+                                <w:color w:val="333333"/>
+                                <w:sz w:val="21"/>
+                                <w:szCs w:val="21"/>
+                                <w:lang w:val="en-CA"/>
+                              </w:rPr>
+                              <w:t>/www/html/</w:t>
+                            </w:r>
+                            <w:proofErr w:type="spellStart"/>
+                            <w:r>
+                              <w:rPr>
+                                <w:rStyle w:val="CodeHTML"/>
+                                <w:color w:val="333333"/>
+                                <w:sz w:val="21"/>
+                                <w:szCs w:val="21"/>
+                                <w:lang w:val="en-CA"/>
+                              </w:rPr>
+                              <w:t>wp</w:t>
+                            </w:r>
+                            <w:proofErr w:type="spellEnd"/>
+                            <w:r>
+                              <w:rPr>
+                                <w:rStyle w:val="CodeHTML"/>
+                                <w:color w:val="333333"/>
+                                <w:sz w:val="21"/>
+                                <w:szCs w:val="21"/>
+                                <w:lang w:val="en-CA"/>
+                              </w:rPr>
+                              <w:t>-content</w:t>
+                            </w:r>
+                            <w:r>
+                              <w:rPr>
+                                <w:rStyle w:val="CodeHTML"/>
+                                <w:color w:val="333333"/>
+                                <w:sz w:val="21"/>
+                                <w:szCs w:val="21"/>
+                                <w:lang w:val="en-CA"/>
+                              </w:rPr>
+                              <w:t>/languages</w:t>
+                            </w:r>
+                          </w:p>
+                          <w:p>
+                            <w:pPr>
+                              <w:pStyle w:val="PrformatHTML"/>
+                              <w:rPr>
+                                <w:rStyle w:val="CodeHTML"/>
+                                <w:color w:val="333333"/>
+                                <w:sz w:val="21"/>
+                                <w:szCs w:val="21"/>
+                                <w:lang w:val="en-CA"/>
+                              </w:rPr>
+                            </w:pPr>
+                            <w:r>
+                              <w:rPr>
+                                <w:rStyle w:val="CodeHTML"/>
+                                <w:color w:val="333333"/>
+                                <w:sz w:val="21"/>
+                                <w:szCs w:val="21"/>
+                                <w:lang w:val="en-CA"/>
+                              </w:rPr>
+                              <w:t>---</w:t>
+                            </w:r>
+                          </w:p>
+                          <w:p>
+                            <w:pPr>
+                              <w:pStyle w:val="PrformatHTML"/>
+                              <w:rPr>
+                                <w:rStyle w:val="CodeHTML"/>
+                                <w:i/>
+                                <w:color w:val="333333"/>
+                                <w:sz w:val="21"/>
+                                <w:szCs w:val="21"/>
+                                <w:lang w:val="en-CA"/>
+                              </w:rPr>
+                            </w:pPr>
+                            <w:proofErr w:type="spellStart"/>
+                            <w:proofErr w:type="gramStart"/>
+                            <w:r>
+                              <w:rPr>
+                                <w:rStyle w:val="CodeHTML"/>
+                                <w:color w:val="333333"/>
+                                <w:sz w:val="21"/>
+                                <w:szCs w:val="21"/>
+                                <w:lang w:val="en-CA"/>
+                              </w:rPr>
+                              <w:t>wget</w:t>
+                            </w:r>
+                            <w:proofErr w:type="spellEnd"/>
+                            <w:proofErr w:type="gramEnd"/>
+                            <w:r>
+                              <w:rPr>
+                                <w:rStyle w:val="CodeHTML"/>
+                                <w:color w:val="333333"/>
+                                <w:sz w:val="21"/>
+                                <w:szCs w:val="21"/>
+                                <w:lang w:val="en-CA"/>
+                              </w:rPr>
+                              <w:t xml:space="preserve"> /*</w:t>
+                            </w:r>
+                            <w:proofErr w:type="spellStart"/>
+                            <w:r>
+                              <w:rPr>
+                                <w:rStyle w:val="CodeHTML"/>
+                                <w:i/>
+                                <w:color w:val="333333"/>
+                                <w:sz w:val="21"/>
+                                <w:szCs w:val="21"/>
+                                <w:lang w:val="en-CA"/>
+                              </w:rPr>
+                              <w:t>presse_apier</w:t>
+                            </w:r>
+                            <w:proofErr w:type="spellEnd"/>
+                            <w:r>
+                              <w:rPr>
+                                <w:rStyle w:val="CodeHTML"/>
+                                <w:i/>
+                                <w:color w:val="333333"/>
+                                <w:sz w:val="21"/>
+                                <w:szCs w:val="21"/>
+                                <w:lang w:val="en-CA"/>
+                              </w:rPr>
+                              <w:t>*/</w:t>
+                            </w:r>
+                          </w:p>
+                        </w:txbxContent>
+                      </wps:txbx>
+                      <wps:bodyPr rot="0" spcFirstLastPara="0" vertOverflow="overflow" horzOverflow="overflow" vert="horz" wrap="square" lIns="91440" tIns="45720" rIns="91440" bIns="45720" numCol="1" spcCol="0" rtlCol="0" fromWordArt="0" anchor="ctr" anchorCtr="0" forceAA="0" compatLnSpc="1">
+                        <a:prstTxWarp prst="textNoShape">
+                          <a:avLst/>
+                        </a:prstTxWarp>
+                        <a:noAutofit/>
+                      </wps:bodyPr>
+                    </wps:wsp>
+                  </a:graphicData>
+                </a:graphic>
+              </wp:inline>
+            </w:drawing>
+          </mc:Choice>
+          <mc:Fallback>
+            <w:pict>
+              <v:rect w14:anchorId="7D25DB15" id="Rectangle 63" o:spid="_x0000_s1059" style="width:6in;height:108pt;visibility:visible;mso-wrap-style:square;mso-left-percent:-10001;mso-top-percent:-10001;mso-position-horizontal:absolute;mso-position-horizontal-relative:char;mso-position-vertical:absolute;mso-position-vertical-relative:line;mso-left-percent:-10001;mso-top-percent:-10001;v-text-anchor:middle" o:gfxdata="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" fillcolor="#deeaf6 [660]" strokecolor="#1f4d78 [1604]" strokeweight="3pt">
+                <v:shadow on="t" color="black" opacity="26214f" origin="-.5,-.5" offset=".74836mm,.74836mm"/>
+                <v:textbox>
+                  <w:txbxContent>
+                    <w:p>
+                      <w:pPr>
+                        <w:pStyle w:val="PrformatHTML"/>
+                        <w:rPr>
+                          <w:rStyle w:val="CodeHTML"/>
+                          <w:color w:val="333333"/>
+                          <w:sz w:val="21"/>
+                          <w:szCs w:val="21"/>
+                          <w:lang w:val="en-CA"/>
+                        </w:rPr>
+                      </w:pPr>
+                      <w:proofErr w:type="spellStart"/>
+                      <w:proofErr w:type="gramStart"/>
+                      <w:r>
+                        <w:rPr>
+                          <w:rStyle w:val="CodeHTML"/>
+                          <w:color w:val="333333"/>
+                          <w:sz w:val="21"/>
+                          <w:szCs w:val="21"/>
+                          <w:lang w:val="en-CA"/>
+                        </w:rPr>
+                        <w:t>mkdir</w:t>
+                      </w:r>
+                      <w:proofErr w:type="spellEnd"/>
+                      <w:proofErr w:type="gramEnd"/>
+                      <w:r>
+                        <w:rPr>
+                          <w:rStyle w:val="CodeHTML"/>
+                          <w:color w:val="333333"/>
+                          <w:sz w:val="21"/>
+                          <w:szCs w:val="21"/>
+                          <w:lang w:val="en-CA"/>
+                        </w:rPr>
+                        <w:t xml:space="preserve"> ~/</w:t>
+                      </w:r>
+                      <w:proofErr w:type="spellStart"/>
+                      <w:r>
+                        <w:rPr>
+                          <w:rStyle w:val="CodeHTML"/>
+                          <w:color w:val="333333"/>
+                          <w:sz w:val="21"/>
+                          <w:szCs w:val="21"/>
+                          <w:lang w:val="en-CA"/>
+                        </w:rPr>
+                        <w:t>var</w:t>
+                      </w:r>
+                      <w:proofErr w:type="spellEnd"/>
+                      <w:r>
+                        <w:rPr>
+                          <w:rStyle w:val="CodeHTML"/>
+                          <w:color w:val="333333"/>
+                          <w:sz w:val="21"/>
+                          <w:szCs w:val="21"/>
+                          <w:lang w:val="en-CA"/>
+                        </w:rPr>
+                        <w:t>/www/html/</w:t>
+                      </w:r>
+                      <w:proofErr w:type="spellStart"/>
+                      <w:r>
+                        <w:rPr>
+                          <w:rStyle w:val="CodeHTML"/>
+                          <w:color w:val="333333"/>
+                          <w:sz w:val="21"/>
+                          <w:szCs w:val="21"/>
+                          <w:lang w:val="en-CA"/>
+                        </w:rPr>
+                        <w:t>wp</w:t>
+                      </w:r>
+                      <w:proofErr w:type="spellEnd"/>
+                      <w:r>
+                        <w:rPr>
+                          <w:rStyle w:val="CodeHTML"/>
+                          <w:color w:val="333333"/>
+                          <w:sz w:val="21"/>
+                          <w:szCs w:val="21"/>
+                          <w:lang w:val="en-CA"/>
+                        </w:rPr>
+                        <w:t>-content</w:t>
+                      </w:r>
+                      <w:r>
+                        <w:rPr>
+                          <w:rStyle w:val="CodeHTML"/>
+                          <w:color w:val="333333"/>
+                          <w:sz w:val="21"/>
+                          <w:szCs w:val="21"/>
+                          <w:lang w:val="en-CA"/>
+                        </w:rPr>
+                        <w:t xml:space="preserve"> </w:t>
+                      </w:r>
+                      <w:r>
+                        <w:rPr>
+                          <w:rStyle w:val="CodeHTML"/>
+                          <w:color w:val="333333"/>
+                          <w:sz w:val="21"/>
+                          <w:szCs w:val="21"/>
+                          <w:lang w:val="en-CA"/>
+                        </w:rPr>
+                        <w:t>language</w:t>
+                      </w:r>
+                      <w:r>
+                        <w:rPr>
+                          <w:rStyle w:val="CodeHTML"/>
+                          <w:color w:val="333333"/>
+                          <w:sz w:val="21"/>
+                          <w:szCs w:val="21"/>
+                          <w:lang w:val="en-CA"/>
+                        </w:rPr>
+                        <w:t>s</w:t>
+                      </w:r>
+                    </w:p>
+                    <w:p>
+                      <w:pPr>
+                        <w:pStyle w:val="PrformatHTML"/>
+                        <w:rPr>
+                          <w:rStyle w:val="CodeHTML"/>
+                          <w:color w:val="333333"/>
+                          <w:sz w:val="21"/>
+                          <w:szCs w:val="21"/>
+                          <w:lang w:val="en-CA"/>
+                        </w:rPr>
+                      </w:pPr>
+                      <w:r>
+                        <w:rPr>
+                          <w:rStyle w:val="CodeHTML"/>
+                          <w:color w:val="333333"/>
+                          <w:sz w:val="21"/>
+                          <w:szCs w:val="21"/>
+                          <w:lang w:val="en-CA"/>
+                        </w:rPr>
+                        <w:t>---</w:t>
+                      </w:r>
+                    </w:p>
+                    <w:p>
+                      <w:pPr>
+                        <w:pStyle w:val="PrformatHTML"/>
+                        <w:rPr>
+                          <w:rStyle w:val="CodeHTML"/>
+                          <w:color w:val="333333"/>
+                          <w:sz w:val="21"/>
+                          <w:szCs w:val="21"/>
+                          <w:lang w:val="en-CA"/>
+                        </w:rPr>
+                      </w:pPr>
+                      <w:proofErr w:type="gramStart"/>
+                      <w:r>
+                        <w:rPr>
+                          <w:rStyle w:val="CodeHTML"/>
+                          <w:color w:val="333333"/>
+                          <w:sz w:val="21"/>
+                          <w:szCs w:val="21"/>
+                          <w:lang w:val="en-CA"/>
+                        </w:rPr>
+                        <w:t>cd</w:t>
+                      </w:r>
+                      <w:proofErr w:type="gramEnd"/>
+                      <w:r>
+                        <w:rPr>
+                          <w:rStyle w:val="CodeHTML"/>
+                          <w:color w:val="333333"/>
+                          <w:sz w:val="21"/>
+                          <w:szCs w:val="21"/>
+                          <w:lang w:val="en-CA"/>
+                        </w:rPr>
+                        <w:t xml:space="preserve"> </w:t>
+                      </w:r>
+                      <w:r>
+                        <w:rPr>
+                          <w:rStyle w:val="CodeHTML"/>
+                          <w:color w:val="333333"/>
+                          <w:sz w:val="21"/>
+                          <w:szCs w:val="21"/>
+                          <w:lang w:val="en-CA"/>
+                        </w:rPr>
+                        <w:t>~/</w:t>
+                      </w:r>
+                      <w:proofErr w:type="spellStart"/>
+                      <w:r>
+                        <w:rPr>
+                          <w:rStyle w:val="CodeHTML"/>
+                          <w:color w:val="333333"/>
+                          <w:sz w:val="21"/>
+                          <w:szCs w:val="21"/>
+                          <w:lang w:val="en-CA"/>
+                        </w:rPr>
+                        <w:t>var</w:t>
+                      </w:r>
+                      <w:proofErr w:type="spellEnd"/>
+                      <w:r>
+                        <w:rPr>
+                          <w:rStyle w:val="CodeHTML"/>
+                          <w:color w:val="333333"/>
+                          <w:sz w:val="21"/>
+                          <w:szCs w:val="21"/>
+                          <w:lang w:val="en-CA"/>
+                        </w:rPr>
+                        <w:t>/www/html/</w:t>
+                      </w:r>
+                      <w:proofErr w:type="spellStart"/>
+                      <w:r>
+                        <w:rPr>
+                          <w:rStyle w:val="CodeHTML"/>
+                          <w:color w:val="333333"/>
+                          <w:sz w:val="21"/>
+                          <w:szCs w:val="21"/>
+                          <w:lang w:val="en-CA"/>
+                        </w:rPr>
+                        <w:t>wp</w:t>
+                      </w:r>
+                      <w:proofErr w:type="spellEnd"/>
+                      <w:r>
+                        <w:rPr>
+                          <w:rStyle w:val="CodeHTML"/>
+                          <w:color w:val="333333"/>
+                          <w:sz w:val="21"/>
+                          <w:szCs w:val="21"/>
+                          <w:lang w:val="en-CA"/>
+                        </w:rPr>
+                        <w:t>-content</w:t>
+                      </w:r>
+                      <w:r>
+                        <w:rPr>
+                          <w:rStyle w:val="CodeHTML"/>
+                          <w:color w:val="333333"/>
+                          <w:sz w:val="21"/>
+                          <w:szCs w:val="21"/>
+                          <w:lang w:val="en-CA"/>
+                        </w:rPr>
+                        <w:t>/languages</w:t>
+                      </w:r>
+                    </w:p>
+                    <w:p>
+                      <w:pPr>
+                        <w:pStyle w:val="PrformatHTML"/>
+                        <w:rPr>
+                          <w:rStyle w:val="CodeHTML"/>
+                          <w:color w:val="333333"/>
+                          <w:sz w:val="21"/>
+                          <w:szCs w:val="21"/>
+                          <w:lang w:val="en-CA"/>
+                        </w:rPr>
+                      </w:pPr>
+                      <w:r>
+                        <w:rPr>
+                          <w:rStyle w:val="CodeHTML"/>
+                          <w:color w:val="333333"/>
+                          <w:sz w:val="21"/>
+                          <w:szCs w:val="21"/>
+                          <w:lang w:val="en-CA"/>
+                        </w:rPr>
+                        <w:t>---</w:t>
+                      </w:r>
+                    </w:p>
+                    <w:p>
+                      <w:pPr>
+                        <w:pStyle w:val="PrformatHTML"/>
+                        <w:rPr>
+                          <w:rStyle w:val="CodeHTML"/>
+                          <w:i/>
+                          <w:color w:val="333333"/>
+                          <w:sz w:val="21"/>
+                          <w:szCs w:val="21"/>
+                          <w:lang w:val="en-CA"/>
+                        </w:rPr>
+                      </w:pPr>
+                      <w:proofErr w:type="spellStart"/>
+                      <w:proofErr w:type="gramStart"/>
+                      <w:r>
+                        <w:rPr>
+                          <w:rStyle w:val="CodeHTML"/>
+                          <w:color w:val="333333"/>
+                          <w:sz w:val="21"/>
+                          <w:szCs w:val="21"/>
+                          <w:lang w:val="en-CA"/>
+                        </w:rPr>
+                        <w:t>wget</w:t>
+                      </w:r>
+                      <w:proofErr w:type="spellEnd"/>
+                      <w:proofErr w:type="gramEnd"/>
+                      <w:r>
+                        <w:rPr>
+                          <w:rStyle w:val="CodeHTML"/>
+                          <w:color w:val="333333"/>
+                          <w:sz w:val="21"/>
+                          <w:szCs w:val="21"/>
+                          <w:lang w:val="en-CA"/>
+                        </w:rPr>
+                        <w:t xml:space="preserve"> /*</w:t>
+                      </w:r>
+                      <w:proofErr w:type="spellStart"/>
+                      <w:r>
+                        <w:rPr>
+                          <w:rStyle w:val="CodeHTML"/>
+                          <w:i/>
+                          <w:color w:val="333333"/>
+                          <w:sz w:val="21"/>
+                          <w:szCs w:val="21"/>
+                          <w:lang w:val="en-CA"/>
+                        </w:rPr>
+                        <w:t>presse_apier</w:t>
+                      </w:r>
+                      <w:proofErr w:type="spellEnd"/>
+                      <w:r>
+                        <w:rPr>
+                          <w:rStyle w:val="CodeHTML"/>
+                          <w:i/>
+                          <w:color w:val="333333"/>
+                          <w:sz w:val="21"/>
+                          <w:szCs w:val="21"/>
+                          <w:lang w:val="en-CA"/>
+                        </w:rPr>
+                        <w:t>*/</w:t>
+                      </w:r>
+                    </w:p>
+                  </w:txbxContent>
+                </v:textbox>
+                <w10:anchorlock/>
+              </v:rect>
+            </w:pict>
+          </mc:Fallback>
+        </mc:AlternateContent>
+      </w:r>
+    </w:p>
+    <w:p>
+      <w:pPr>
+        <w:pStyle w:val="Titre2"/>
+      </w:pPr>
+      <w:bookmarkStart w:id="30" w:name="_Toc436291695"/>
+      <w:bookmarkStart w:id="31" w:name="_Toc436293620"/>
+      <w:r>
+        <w:lastRenderedPageBreak/>
+        <w:t>Installation du pack de langue</w:t>
+      </w:r>
+      <w:bookmarkEnd w:id="30"/>
+      <w:bookmarkEnd w:id="31"/>
+      <w:r>
+        <w:t xml:space="preserve"> </w:t>
+      </w:r>
+    </w:p>
+    <w:p>
+      <w:r>
+        <w:t>Une fois téléchargé, on va se rendre sur la page admin de WordPress pour configurer la langue à utiliser.</w:t>
+      </w:r>
+      <w:r>
+        <w:rPr>
+          <w:noProof/>
+          <w:lang w:eastAsia="fr-CA"/>
+        </w:rPr>
+        <w:t xml:space="preserve"> </w:t>
+      </w:r>
+    </w:p>
+    <w:p>
       <w:r>
         <w:t xml:space="preserve">WordPress </w:t>
       </w:r>
@@ -13155,7 +16562,6 @@
           <w:sz w:val="21"/>
           <w:szCs w:val="21"/>
         </w:rPr>
-        <w:lastRenderedPageBreak/>
         <w:drawing>
           <wp:inline distT="0" distB="0" distL="0" distR="0" wp14:anchorId="040895A8" wp14:editId="5862106B">
             <wp:extent cx="4953000" cy="2495550"/>
@@ -13228,310 +16634,18 @@
     </w:p>
     <w:p>
       <w:r>
-        <w:t xml:space="preserve">WordPress utilise </w:t>
-      </w:r>
-      <w:r>
-        <w:t xml:space="preserve">un système de </w:t>
-      </w:r>
-      <w:r>
-        <w:rPr>
-          <w:i/>
-          <w:u w:val="single"/>
-        </w:rPr>
-        <w:t>GetText</w:t>
-      </w:r>
-      <w:r>
-        <w:t xml:space="preserve"> pour les traductions (</w:t>
-      </w:r>
-      <w:r>
-        <w:t>la</w:t>
-      </w:r>
-      <w:r>
-        <w:t xml:space="preserve"> localisation et l'</w:t>
-      </w:r>
-      <w:r>
-        <w:t>internationalisation). L’environnement WordPress compte plein de personnes</w:t>
-      </w:r>
-      <w:r>
-        <w:t xml:space="preserve"> bénévoles dans le monde </w:t>
-      </w:r>
-      <w:r>
-        <w:t>qui peuvent chacun offrirent leur traduction</w:t>
-      </w:r>
-      <w:r>
-        <w:t xml:space="preserve"> </w:t>
-      </w:r>
-      <w:r>
-        <w:t>(</w:t>
-      </w:r>
-      <w:r>
-        <w:t>.pot</w:t>
-      </w:r>
-      <w:r>
-        <w:t xml:space="preserve"> -&gt; extension de fichier de traduction</w:t>
-      </w:r>
-      <w:r>
-        <w:t xml:space="preserve"> pour WordPress</w:t>
-      </w:r>
-      <w:r>
-        <w:t>).</w:t>
-      </w:r>
-    </w:p>
-    <w:p>
-      <w:r>
-        <w:t>Nous avons donc déjà tous nos fichiers de traductions</w:t>
-      </w:r>
-      <w:r>
-        <w:t xml:space="preserve"> .mo et .po qui est venus avec </w:t>
-      </w:r>
-      <w:r>
-        <w:t xml:space="preserve">la langue </w:t>
-      </w:r>
-      <w:r>
-        <w:rPr>
-          <w:b/>
-        </w:rPr>
-        <w:t>Français</w:t>
-      </w:r>
-      <w:r>
-        <w:t xml:space="preserve">, la prochaine étape est de dire à WordPress d'utiliser ces fichiers de </w:t>
-      </w:r>
-      <w:r>
-        <w:t xml:space="preserve">langue. Ouvrons le fichier </w:t>
-      </w:r>
-      <w:r>
-        <w:t xml:space="preserve">wp-config.php </w:t>
-      </w:r>
-      <w:r>
-        <w:t>et ajoutons</w:t>
-      </w:r>
-      <w:r>
-        <w:t xml:space="preserve"> le code suivant:</w:t>
-      </w:r>
-      <w:r>
         <w:rPr>
           <w:noProof/>
           <w:lang w:eastAsia="fr-CA"/>
         </w:rPr>
-        <w:t xml:space="preserve"> </w:t>
-      </w:r>
-      <w:r>
-        <w:rPr>
-          <w:noProof/>
-          <w:lang w:eastAsia="fr-CA"/>
-        </w:rPr>
-        <mc:AlternateContent>
-          <mc:Choice Requires="wps">
-            <w:drawing>
-              <wp:inline distT="0" distB="0" distL="0" distR="0" wp14:anchorId="451CB02A" wp14:editId="789F062F">
-                <wp:extent cx="5486400" cy="685800"/>
-                <wp:effectExtent l="57150" t="57150" r="114300" b="114300"/>
-                <wp:docPr id="38" name="Rectangle 38"/>
-                <wp:cNvGraphicFramePr/>
-                <a:graphic xmlns:a="http://schemas.openxmlformats.org/drawingml/2006/main">
-                  <a:graphicData uri="http://schemas.microsoft.com/office/word/2010/wordprocessingShape">
-                    <wps:wsp>
-                      <wps:cNvSpPr/>
-                      <wps:spPr>
-                        <a:xfrm>
-                          <a:off x="0" y="0"/>
-                          <a:ext cx="5486400" cy="685800"/>
-                        </a:xfrm>
-                        <a:prstGeom prst="rect">
-                          <a:avLst/>
-                        </a:prstGeom>
-                        <a:solidFill>
-                          <a:schemeClr val="accent1">
-                            <a:lumMod val="20000"/>
-                            <a:lumOff val="80000"/>
-                          </a:schemeClr>
-                        </a:solidFill>
-                        <a:ln w="38100">
-                          <a:solidFill>
-                            <a:schemeClr val="accent1">
-                              <a:lumMod val="50000"/>
-                            </a:schemeClr>
-                          </a:solidFill>
-                        </a:ln>
-                        <a:effectLst>
-                          <a:outerShdw blurRad="50800" dist="38100" dir="2700000" algn="tl" rotWithShape="0">
-                            <a:prstClr val="black">
-                              <a:alpha val="40000"/>
-                            </a:prstClr>
-                          </a:outerShdw>
-                        </a:effectLst>
-                      </wps:spPr>
-                      <wps:style>
-                        <a:lnRef idx="2">
-                          <a:schemeClr val="accent1">
-                            <a:shade val="50000"/>
-                          </a:schemeClr>
-                        </a:lnRef>
-                        <a:fillRef idx="1">
-                          <a:schemeClr val="accent1"/>
-                        </a:fillRef>
-                        <a:effectRef idx="0">
-                          <a:schemeClr val="accent1"/>
-                        </a:effectRef>
-                        <a:fontRef idx="minor">
-                          <a:schemeClr val="lt1"/>
-                        </a:fontRef>
-                      </wps:style>
-                      <wps:txbx>
-                        <w:txbxContent>
-                          <w:p>
-                            <w:pPr>
-                              <w:rPr>
-                                <w:rStyle w:val="CodeHTML"/>
-                                <w:rFonts w:eastAsiaTheme="minorEastAsia"/>
-                                <w:color w:val="333333"/>
-                                <w:sz w:val="21"/>
-                                <w:szCs w:val="21"/>
-                                <w:lang w:val="en-CA" w:eastAsia="fr-CA"/>
-                              </w:rPr>
-                            </w:pPr>
-                            <w:r>
-                              <w:rPr>
-                                <w:rStyle w:val="CodeHTML"/>
-                                <w:rFonts w:eastAsiaTheme="minorEastAsia"/>
-                                <w:color w:val="333333"/>
-                                <w:sz w:val="21"/>
-                                <w:szCs w:val="21"/>
-                                <w:lang w:val="en-CA" w:eastAsia="fr-CA"/>
-                              </w:rPr>
-                              <w:t>// Replace fr_FR with your language and country code</w:t>
-                            </w:r>
-                          </w:p>
-                          <w:p>
-                            <w:r>
-                              <w:rPr>
-                                <w:rStyle w:val="CodeHTML"/>
-                                <w:rFonts w:eastAsiaTheme="minorEastAsia"/>
-                                <w:color w:val="333333"/>
-                                <w:sz w:val="21"/>
-                                <w:szCs w:val="21"/>
-                                <w:lang w:eastAsia="fr-CA"/>
-                              </w:rPr>
-                              <w:t>define ('WPLANG', 'fr_FR');</w:t>
-                            </w:r>
-                          </w:p>
-                        </w:txbxContent>
-                      </wps:txbx>
-                      <wps:bodyPr rot="0" spcFirstLastPara="0" vertOverflow="overflow" horzOverflow="overflow" vert="horz" wrap="square" lIns="91440" tIns="45720" rIns="91440" bIns="45720" numCol="1" spcCol="0" rtlCol="0" fromWordArt="0" anchor="ctr" anchorCtr="0" forceAA="0" compatLnSpc="1">
-                        <a:prstTxWarp prst="textNoShape">
-                          <a:avLst/>
-                        </a:prstTxWarp>
-                        <a:noAutofit/>
-                      </wps:bodyPr>
-                    </wps:wsp>
-                  </a:graphicData>
-                </a:graphic>
-              </wp:inline>
-            </w:drawing>
-          </mc:Choice>
-          <mc:Fallback>
-            <w:pict>
-              <v:rect w14:anchorId="451CB02A" id="Rectangle 38" o:spid="_x0000_s1056" style="width:6in;height:54pt;visibility:visible;mso-wrap-style:square;mso-left-percent:-10001;mso-top-percent:-10001;mso-position-horizontal:absolute;mso-position-horizontal-relative:char;mso-position-vertical:absolute;mso-position-vertical-relative:line;mso-left-percent:-10001;mso-top-percent:-10001;v-text-anchor:middle" o:gfxdata="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" fillcolor="#deeaf6 [660]" strokecolor="#1f4d78 [1604]" strokeweight="3pt">
-                <v:shadow on="t" color="black" opacity="26214f" origin="-.5,-.5" offset=".74836mm,.74836mm"/>
-                <v:textbox>
-                  <w:txbxContent>
-                    <w:p>
-                      <w:pPr>
-                        <w:rPr>
-                          <w:rStyle w:val="CodeHTML"/>
-                          <w:rFonts w:eastAsiaTheme="minorEastAsia"/>
-                          <w:color w:val="333333"/>
-                          <w:sz w:val="21"/>
-                          <w:szCs w:val="21"/>
-                          <w:lang w:val="en-CA" w:eastAsia="fr-CA"/>
-                        </w:rPr>
-                      </w:pPr>
-                      <w:r>
-                        <w:rPr>
-                          <w:rStyle w:val="CodeHTML"/>
-                          <w:rFonts w:eastAsiaTheme="minorEastAsia"/>
-                          <w:color w:val="333333"/>
-                          <w:sz w:val="21"/>
-                          <w:szCs w:val="21"/>
-                          <w:lang w:val="en-CA" w:eastAsia="fr-CA"/>
-                        </w:rPr>
-                        <w:t>// Replace fr_FR with your language and country code</w:t>
-                      </w:r>
-                    </w:p>
-                    <w:p>
-                      <w:r>
-                        <w:rPr>
-                          <w:rStyle w:val="CodeHTML"/>
-                          <w:rFonts w:eastAsiaTheme="minorEastAsia"/>
-                          <w:color w:val="333333"/>
-                          <w:sz w:val="21"/>
-                          <w:szCs w:val="21"/>
-                          <w:lang w:eastAsia="fr-CA"/>
-                        </w:rPr>
-                        <w:t>define ('WPLANG', 'fr_FR');</w:t>
-                      </w:r>
-                    </w:p>
-                  </w:txbxContent>
-                </v:textbox>
-                <w10:anchorlock/>
-              </v:rect>
-            </w:pict>
-          </mc:Fallback>
-        </mc:AlternateContent>
-      </w:r>
-      <w:r>
-        <w:t xml:space="preserve"> Les deux premières lettres sont pour le code de la langue et les deux autres lettres sont pour le code du pays.</w:t>
-      </w:r>
-    </w:p>
-    <w:p>
-      <w:r>
-        <w:t>Une fois que tu auras modifié le fichier</w:t>
-      </w:r>
-      <w:r>
-        <w:t xml:space="preserve"> </w:t>
-      </w:r>
-      <w:r>
-        <w:t>« </w:t>
-      </w:r>
-      <w:r>
-        <w:t>wp-config</w:t>
-      </w:r>
-      <w:r>
-        <w:t> »</w:t>
-      </w:r>
-      <w:r>
-        <w:t xml:space="preserve">, WordPress va automatiquement commencer à afficher la </w:t>
-      </w:r>
-      <w:r>
-        <w:t>page admin en français</w:t>
-      </w:r>
-      <w:r>
-        <w:t>.</w:t>
-      </w:r>
-    </w:p>
-    <w:p>
-      <w:pPr>
-        <w:rPr>
-          <w:caps/>
-          <w:color w:val="FFFFFF" w:themeColor="background1"/>
-          <w:spacing w:val="15"/>
-          <w:sz w:val="32"/>
-          <w:szCs w:val="22"/>
-        </w:rPr>
-      </w:pPr>
-      <w:r>
-        <w:rPr>
-          <w:noProof/>
-          <w:lang w:eastAsia="fr-CA"/>
-        </w:rPr>
         <w:drawing>
-          <wp:anchor distT="0" distB="0" distL="114300" distR="114300" simplePos="0" relativeHeight="251692032" behindDoc="0" locked="0" layoutInCell="1" allowOverlap="1" wp14:anchorId="07BD2B7E" wp14:editId="7F3A4255">
+          <wp:anchor distT="0" distB="0" distL="114300" distR="114300" simplePos="0" relativeHeight="251692032" behindDoc="0" locked="0" layoutInCell="1" allowOverlap="1" wp14:anchorId="217414C3" wp14:editId="7D4D4FC8">
             <wp:simplePos x="0" y="0"/>
             <wp:positionH relativeFrom="rightMargin">
               <wp:align>left</wp:align>
             </wp:positionH>
             <wp:positionV relativeFrom="paragraph">
-              <wp:posOffset>1132840</wp:posOffset>
+              <wp:posOffset>3123565</wp:posOffset>
             </wp:positionV>
             <wp:extent cx="504825" cy="504825"/>
             <wp:effectExtent l="0" t="0" r="9525" b="9525"/>
@@ -13584,6 +16698,57 @@
         </w:drawing>
       </w:r>
       <w:r>
+        <w:t xml:space="preserve">WordPress utilise </w:t>
+      </w:r>
+      <w:r>
+        <w:t xml:space="preserve">un système de </w:t>
+      </w:r>
+      <w:proofErr w:type="spellStart"/>
+      <w:r>
+        <w:rPr>
+          <w:i/>
+          <w:u w:val="single"/>
+        </w:rPr>
+        <w:t>GetText</w:t>
+      </w:r>
+      <w:proofErr w:type="spellEnd"/>
+      <w:r>
+        <w:t xml:space="preserve"> pour les traductions (</w:t>
+      </w:r>
+      <w:r>
+        <w:t>la</w:t>
+      </w:r>
+      <w:r>
+        <w:t xml:space="preserve"> localisation et l'</w:t>
+      </w:r>
+      <w:r>
+        <w:t>internationalisation). L’environnement WordPress compte plein de personnes</w:t>
+      </w:r>
+      <w:r>
+        <w:t xml:space="preserve"> bénévoles dans le monde </w:t>
+      </w:r>
+      <w:r>
+        <w:t>qui peuvent chacun offrirent leur traduction</w:t>
+      </w:r>
+      <w:r>
+        <w:t xml:space="preserve"> </w:t>
+      </w:r>
+      <w:r>
+        <w:t>(</w:t>
+      </w:r>
+      <w:r>
+        <w:t>.pot</w:t>
+      </w:r>
+      <w:r>
+        <w:t xml:space="preserve"> -&gt; extension de fichier de traduction</w:t>
+      </w:r>
+      <w:r>
+        <w:t xml:space="preserve"> pour WordPress</w:t>
+      </w:r>
+      <w:r>
+        <w:t>).</w:t>
+      </w:r>
+      <w:r>
         <w:br w:type="page"/>
       </w:r>
     </w:p>
@@ -13592,10 +16757,10 @@
         <w:pStyle w:val="Titre1"/>
         <w:spacing w:before="0" w:after="120"/>
       </w:pPr>
-      <w:bookmarkStart w:id="31" w:name="_Installation_d’un_thème"/>
-      <w:bookmarkStart w:id="32" w:name="_Toc436291696"/>
-      <w:bookmarkStart w:id="33" w:name="_Toc436293621"/>
-      <w:bookmarkEnd w:id="31"/>
+      <w:bookmarkStart w:id="32" w:name="_Installation_d’un_thème"/>
+      <w:bookmarkStart w:id="33" w:name="_Toc436291696"/>
+      <w:bookmarkStart w:id="34" w:name="_Toc436293621"/>
+      <w:bookmarkEnd w:id="32"/>
       <w:r>
         <w:rPr>
           <w:noProof/>
@@ -13603,7 +16768,7 @@
         </w:rPr>
         <w:lastRenderedPageBreak/>
         <w:drawing>
-          <wp:anchor distT="0" distB="0" distL="114300" distR="114300" simplePos="0" relativeHeight="251722752" behindDoc="0" locked="0" layoutInCell="1" allowOverlap="1" wp14:anchorId="3A25BA2E" wp14:editId="54645C63">
+          <wp:anchor distT="0" distB="0" distL="114300" distR="114300" simplePos="0" relativeHeight="251722752" behindDoc="0" locked="0" layoutInCell="1" allowOverlap="1" wp14:anchorId="2A41AA53" wp14:editId="342FF85C">
             <wp:simplePos x="0" y="0"/>
             <wp:positionH relativeFrom="rightMargin">
               <wp:align>left</wp:align>
@@ -13664,8 +16829,8 @@
       <w:r>
         <w:t>Installation d’un thème</w:t>
       </w:r>
-      <w:bookmarkEnd w:id="32"/>
       <w:bookmarkEnd w:id="33"/>
+      <w:bookmarkEnd w:id="34"/>
     </w:p>
     <w:tbl>
       <w:tblPr>
@@ -14022,6 +17187,7 @@
               </w:rPr>
               <w:t xml:space="preserve">Lorsque tu as finis, clic sur </w:t>
             </w:r>
+            <w:proofErr w:type="spellStart"/>
             <w:r>
               <w:rPr>
                 <w:rFonts w:eastAsia="Times New Roman"/>
@@ -14031,6 +17197,7 @@
               </w:rPr>
               <w:t>Procceed</w:t>
             </w:r>
+            <w:proofErr w:type="spellEnd"/>
             <w:r>
               <w:rPr>
                 <w:rFonts w:eastAsia="Times New Roman"/>
@@ -14228,13 +17395,13 @@
         <w:pStyle w:val="Titre1"/>
         <w:spacing w:before="0" w:after="120"/>
       </w:pPr>
-      <w:bookmarkStart w:id="34" w:name="_Toc436291697"/>
-      <w:bookmarkStart w:id="35" w:name="_Toc436293622"/>
+      <w:bookmarkStart w:id="35" w:name="_Toc436291697"/>
+      <w:bookmarkStart w:id="36" w:name="_Toc436293622"/>
       <w:r>
         <w:t>Installation d’un thème enfant</w:t>
       </w:r>
-      <w:bookmarkEnd w:id="34"/>
       <w:bookmarkEnd w:id="35"/>
+      <w:bookmarkEnd w:id="36"/>
     </w:p>
     <w:p>
       <w:pPr>
@@ -14246,7 +17413,35 @@
         <w:rPr>
           <w:lang w:val="fr-FR"/>
         </w:rPr>
-        <w:t>Le principe du thème enfant est de permettre la modification et l’ajout de fonctionnalités à un thème parent sans y apporter de quelconque changement. L’avantage majeur est de pouvoir bénéficier des mises à jour du thème parent tout en poursuivant les changements sur le thème enfant. 2 minutes chrono suffisent pour créer un child theme !</w:t>
+        <w:t xml:space="preserve">Le principe du thème enfant est de permettre la modification et l’ajout de fonctionnalités à un thème parent sans y apporter de quelconque changement. L’avantage majeur est de pouvoir bénéficier des mises à jour du thème parent tout en poursuivant les changements sur le thème enfant. 2 minutes chrono suffisent pour créer un </w:t>
+      </w:r>
+      <w:proofErr w:type="spellStart"/>
+      <w:r>
+        <w:rPr>
+          <w:lang w:val="fr-FR"/>
+        </w:rPr>
+        <w:t>child</w:t>
+      </w:r>
+      <w:proofErr w:type="spellEnd"/>
+      <w:r>
+        <w:rPr>
+          <w:lang w:val="fr-FR"/>
+        </w:rPr>
+        <w:t xml:space="preserve"> </w:t>
+      </w:r>
+      <w:proofErr w:type="spellStart"/>
+      <w:r>
+        <w:rPr>
+          <w:lang w:val="fr-FR"/>
+        </w:rPr>
+        <w:t>theme</w:t>
+      </w:r>
+      <w:proofErr w:type="spellEnd"/>
+      <w:r>
+        <w:rPr>
+          <w:lang w:val="fr-FR"/>
+        </w:rPr>
+        <w:t xml:space="preserve"> !</w:t>
       </w:r>
     </w:p>
     <w:p>
@@ -14274,14 +17469,34 @@
         </w:rPr>
         <w:t xml:space="preserve"> du </w:t>
       </w:r>
+      <w:proofErr w:type="spellStart"/>
       <w:r>
         <w:rPr>
           <w:rStyle w:val="Accentuation"/>
           <w:color w:val="464646"/>
           <w:lang w:val="fr-FR"/>
         </w:rPr>
-        <w:t>child theme</w:t>
-      </w:r>
+        <w:t>child</w:t>
+      </w:r>
+      <w:proofErr w:type="spellEnd"/>
+      <w:r>
+        <w:rPr>
+          <w:rStyle w:val="Accentuation"/>
+          <w:color w:val="464646"/>
+          <w:lang w:val="fr-FR"/>
+        </w:rPr>
+        <w:t xml:space="preserve"> </w:t>
+      </w:r>
+      <w:proofErr w:type="spellStart"/>
+      <w:r>
+        <w:rPr>
+          <w:rStyle w:val="Accentuation"/>
+          <w:color w:val="464646"/>
+          <w:lang w:val="fr-FR"/>
+        </w:rPr>
+        <w:t>theme</w:t>
+      </w:r>
+      <w:proofErr w:type="spellEnd"/>
     </w:p>
     <w:p>
       <w:pPr>
@@ -14345,7 +17560,51 @@
           <w:szCs w:val="24"/>
           <w:lang w:val="fr-FR"/>
         </w:rPr>
-        <w:t>/wp-content/themes/NOM_DU_THEME_ENFANT</w:t>
+        <w:t>/</w:t>
+      </w:r>
+      <w:proofErr w:type="spellStart"/>
+      <w:r>
+        <w:rPr>
+          <w:rStyle w:val="lev"/>
+          <w:rFonts w:cs="Arial"/>
+          <w:color w:val="464646"/>
+          <w:szCs w:val="24"/>
+          <w:lang w:val="fr-FR"/>
+        </w:rPr>
+        <w:t>wp</w:t>
+      </w:r>
+      <w:proofErr w:type="spellEnd"/>
+      <w:r>
+        <w:rPr>
+          <w:rStyle w:val="lev"/>
+          <w:rFonts w:cs="Arial"/>
+          <w:color w:val="464646"/>
+          <w:szCs w:val="24"/>
+          <w:lang w:val="fr-FR"/>
+        </w:rPr>
+        <w:t>-content/</w:t>
+      </w:r>
+      <w:proofErr w:type="spellStart"/>
+      <w:r>
+        <w:rPr>
+          <w:rStyle w:val="lev"/>
+          <w:rFonts w:cs="Arial"/>
+          <w:color w:val="464646"/>
+          <w:szCs w:val="24"/>
+          <w:lang w:val="fr-FR"/>
+        </w:rPr>
+        <w:t>themes</w:t>
+      </w:r>
+      <w:proofErr w:type="spellEnd"/>
+      <w:r>
+        <w:rPr>
+          <w:rStyle w:val="lev"/>
+          <w:rFonts w:cs="Arial"/>
+          <w:color w:val="464646"/>
+          <w:szCs w:val="24"/>
+          <w:lang w:val="fr-FR"/>
+        </w:rPr>
+        <w:t>/NOM_DU_THEME_ENFANT</w:t>
       </w:r>
       <w:r>
         <w:rPr>
@@ -14599,7 +17858,21 @@
                               <w:rPr>
                                 <w:lang w:val="en-CA"/>
                               </w:rPr>
-                              <w:t>Description: Thème enfant pour Twenty Ten</w:t>
+                              <w:t xml:space="preserve">Description: </w:t>
+                            </w:r>
+                            <w:proofErr w:type="spellStart"/>
+                            <w:r>
+                              <w:rPr>
+                                <w:lang w:val="en-CA"/>
+                              </w:rPr>
+                              <w:t>Thème</w:t>
+                            </w:r>
+                            <w:proofErr w:type="spellEnd"/>
+                            <w:r>
+                              <w:rPr>
+                                <w:lang w:val="en-CA"/>
+                              </w:rPr>
+                              <w:t xml:space="preserve"> enfant pour Twenty Ten</w:t>
                             </w:r>
                           </w:p>
                           <w:p>
@@ -14609,11 +17882,19 @@
                                 <w:lang w:val="fr-FR"/>
                               </w:rPr>
                             </w:pPr>
+                            <w:proofErr w:type="spellStart"/>
                             <w:r>
                               <w:rPr>
                                 <w:lang w:val="fr-FR"/>
                               </w:rPr>
-                              <w:t>Author: Le nom de l'auteur</w:t>
+                              <w:t>Author</w:t>
+                            </w:r>
+                            <w:proofErr w:type="spellEnd"/>
+                            <w:r>
+                              <w:rPr>
+                                <w:lang w:val="fr-FR"/>
+                              </w:rPr>
+                              <w:t>: Le nom de l'auteur</w:t>
                             </w:r>
                           </w:p>
                           <w:p>
@@ -14627,8 +17908,16 @@
                               <w:rPr>
                                 <w:lang w:val="fr-FR"/>
                               </w:rPr>
-                              <w:t>Template: twentyten</w:t>
+                              <w:t xml:space="preserve">Template: </w:t>
                             </w:r>
+                            <w:proofErr w:type="spellStart"/>
+                            <w:r>
+                              <w:rPr>
+                                <w:lang w:val="fr-FR"/>
+                              </w:rPr>
+                              <w:t>twentyten</w:t>
+                            </w:r>
+                            <w:proofErr w:type="spellEnd"/>
                           </w:p>
                           <w:p>
                             <w:pPr>
@@ -14663,7 +17952,43 @@
                               <w:rPr>
                                 <w:lang w:val="en-CA"/>
                               </w:rPr>
-                              <w:t>@import url("../twentyten/style.css");</w:t>
+                              <w:t xml:space="preserve">@import </w:t>
+                            </w:r>
+                            <w:proofErr w:type="spellStart"/>
+                            <w:proofErr w:type="gramStart"/>
+                            <w:r>
+                              <w:rPr>
+                                <w:lang w:val="en-CA"/>
+                              </w:rPr>
+                              <w:t>url</w:t>
+                            </w:r>
+                            <w:proofErr w:type="spellEnd"/>
+                            <w:r>
+                              <w:rPr>
+                                <w:lang w:val="en-CA"/>
+                              </w:rPr>
+                              <w:t>(</w:t>
+                            </w:r>
+                            <w:proofErr w:type="gramEnd"/>
+                            <w:r>
+                              <w:rPr>
+                                <w:lang w:val="en-CA"/>
+                              </w:rPr>
+                              <w:t>"../</w:t>
+                            </w:r>
+                            <w:proofErr w:type="spellStart"/>
+                            <w:r>
+                              <w:rPr>
+                                <w:lang w:val="en-CA"/>
+                              </w:rPr>
+                              <w:t>twentyten</w:t>
+                            </w:r>
+                            <w:proofErr w:type="spellEnd"/>
+                            <w:r>
+                              <w:rPr>
+                                <w:lang w:val="en-CA"/>
+                              </w:rPr>
+                              <w:t>/style.css");</w:t>
                             </w:r>
                           </w:p>
                           <w:p>
@@ -14699,7 +18024,29 @@
                               <w:rPr>
                                 <w:lang w:val="fr-FR"/>
                               </w:rPr>
-                              <w:t xml:space="preserve">    float:left;</w:t>
+                              <w:t xml:space="preserve">    </w:t>
+                            </w:r>
+                            <w:proofErr w:type="spellStart"/>
+                            <w:proofErr w:type="gramStart"/>
+                            <w:r>
+                              <w:rPr>
+                                <w:lang w:val="fr-FR"/>
+                              </w:rPr>
+                              <w:t>float:</w:t>
+                            </w:r>
+                            <w:proofErr w:type="gramEnd"/>
+                            <w:r>
+                              <w:rPr>
+                                <w:lang w:val="fr-FR"/>
+                              </w:rPr>
+                              <w:t>left</w:t>
+                            </w:r>
+                            <w:proofErr w:type="spellEnd"/>
+                            <w:r>
+                              <w:rPr>
+                                <w:lang w:val="fr-FR"/>
+                              </w:rPr>
+                              <w:t>;</w:t>
                             </w:r>
                           </w:p>
                           <w:p>
@@ -14745,7 +18092,7 @@
           </mc:Choice>
           <mc:Fallback>
             <w:pict>
-              <v:rect w14:anchorId="499957D5" id="Rectangle 95" o:spid="_x0000_s1057" style="width:6in;height:235.5pt;visibility:visible;mso-wrap-style:square;mso-left-percent:-10001;mso-top-percent:-10001;mso-position-horizontal:absolute;mso-position-horizontal-relative:char;mso-position-vertical:absolute;mso-position-vertical-relative:line;mso-left-percent:-10001;mso-top-percent:-10001;v-text-anchor:middle" o:gfxdata="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" fillcolor="#deeaf6 [660]" strokecolor="#1f4d78 [1604]" strokeweight="3pt">
+              <v:rect w14:anchorId="499957D5" id="Rectangle 95" o:spid="_x0000_s1060" style="width:6in;height:235.5pt;visibility:visible;mso-wrap-style:square;mso-left-percent:-10001;mso-top-percent:-10001;mso-position-horizontal:absolute;mso-position-horizontal-relative:char;mso-position-vertical:absolute;mso-position-vertical-relative:line;mso-left-percent:-10001;mso-top-percent:-10001;v-text-anchor:middle" o:gfxdata="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" fillcolor="#deeaf6 [660]" strokecolor="#1f4d78 [1604]" strokeweight="3pt">
                 <v:shadow on="t" color="black" opacity="26214f" origin="-.5,-.5" offset=".74836mm,.74836mm"/>
                 <v:textbox>
                   <w:txbxContent>
@@ -14788,7 +18135,21 @@
                         <w:rPr>
                           <w:lang w:val="en-CA"/>
                         </w:rPr>
-                        <w:t>Description: Thème enfant pour Twenty Ten</w:t>
+                        <w:t xml:space="preserve">Description: </w:t>
+                      </w:r>
+                      <w:proofErr w:type="spellStart"/>
+                      <w:r>
+                        <w:rPr>
+                          <w:lang w:val="en-CA"/>
+                        </w:rPr>
+                        <w:t>Thème</w:t>
+                      </w:r>
+                      <w:proofErr w:type="spellEnd"/>
+                      <w:r>
+                        <w:rPr>
+                          <w:lang w:val="en-CA"/>
+                        </w:rPr>
+                        <w:t xml:space="preserve"> enfant pour Twenty Ten</w:t>
                       </w:r>
                     </w:p>
                     <w:p>
@@ -14798,11 +18159,19 @@
                           <w:lang w:val="fr-FR"/>
                         </w:rPr>
                       </w:pPr>
+                      <w:proofErr w:type="spellStart"/>
                       <w:r>
                         <w:rPr>
                           <w:lang w:val="fr-FR"/>
                         </w:rPr>
-                        <w:t>Author: Le nom de l'auteur</w:t>
+                        <w:t>Author</w:t>
+                      </w:r>
+                      <w:proofErr w:type="spellEnd"/>
+                      <w:r>
+                        <w:rPr>
+                          <w:lang w:val="fr-FR"/>
+                        </w:rPr>
+                        <w:t>: Le nom de l'auteur</w:t>
                       </w:r>
                     </w:p>
                     <w:p>
@@ -14816,8 +18185,16 @@
                         <w:rPr>
                           <w:lang w:val="fr-FR"/>
                         </w:rPr>
-                        <w:t>Template: twentyten</w:t>
+                        <w:t xml:space="preserve">Template: </w:t>
                       </w:r>
+                      <w:proofErr w:type="spellStart"/>
+                      <w:r>
+                        <w:rPr>
+                          <w:lang w:val="fr-FR"/>
+                        </w:rPr>
+                        <w:t>twentyten</w:t>
+                      </w:r>
+                      <w:proofErr w:type="spellEnd"/>
                     </w:p>
                     <w:p>
                       <w:pPr>
@@ -14852,7 +18229,43 @@
                         <w:rPr>
                           <w:lang w:val="en-CA"/>
                         </w:rPr>
-                        <w:t>@import url("../twentyten/style.css");</w:t>
+                        <w:t xml:space="preserve">@import </w:t>
+                      </w:r>
+                      <w:proofErr w:type="spellStart"/>
+                      <w:proofErr w:type="gramStart"/>
+                      <w:r>
+                        <w:rPr>
+                          <w:lang w:val="en-CA"/>
+                        </w:rPr>
+                        <w:t>url</w:t>
+                      </w:r>
+                      <w:proofErr w:type="spellEnd"/>
+                      <w:r>
+                        <w:rPr>
+                          <w:lang w:val="en-CA"/>
+                        </w:rPr>
+                        <w:t>(</w:t>
+                      </w:r>
+                      <w:proofErr w:type="gramEnd"/>
+                      <w:r>
+                        <w:rPr>
+                          <w:lang w:val="en-CA"/>
+                        </w:rPr>
+                        <w:t>"../</w:t>
+                      </w:r>
+                      <w:proofErr w:type="spellStart"/>
+                      <w:r>
+                        <w:rPr>
+                          <w:lang w:val="en-CA"/>
+                        </w:rPr>
+                        <w:t>twentyten</w:t>
+                      </w:r>
+                      <w:proofErr w:type="spellEnd"/>
+                      <w:r>
+                        <w:rPr>
+                          <w:lang w:val="en-CA"/>
+                        </w:rPr>
+                        <w:t>/style.css");</w:t>
                       </w:r>
                     </w:p>
                     <w:p>
@@ -14888,7 +18301,29 @@
                         <w:rPr>
                           <w:lang w:val="fr-FR"/>
                         </w:rPr>
-                        <w:t xml:space="preserve">    float:left;</w:t>
+                        <w:t xml:space="preserve">    </w:t>
+                      </w:r>
+                      <w:proofErr w:type="spellStart"/>
+                      <w:proofErr w:type="gramStart"/>
+                      <w:r>
+                        <w:rPr>
+                          <w:lang w:val="fr-FR"/>
+                        </w:rPr>
+                        <w:t>float:</w:t>
+                      </w:r>
+                      <w:proofErr w:type="gramEnd"/>
+                      <w:r>
+                        <w:rPr>
+                          <w:lang w:val="fr-FR"/>
+                        </w:rPr>
+                        <w:t>left</w:t>
+                      </w:r>
+                      <w:proofErr w:type="spellEnd"/>
+                      <w:r>
+                        <w:rPr>
+                          <w:lang w:val="fr-FR"/>
+                        </w:rPr>
+                        <w:t>;</w:t>
                       </w:r>
                     </w:p>
                     <w:p>
@@ -14960,7 +18395,47 @@
           <w:szCs w:val="24"/>
           <w:lang w:val="fr-FR"/>
         </w:rPr>
-        <w:t>@import url("../twentyten/style.css");</w:t>
+        <w:t xml:space="preserve">@import </w:t>
+      </w:r>
+      <w:proofErr w:type="gramStart"/>
+      <w:r>
+        <w:rPr>
+          <w:rStyle w:val="CodeHTML"/>
+          <w:rFonts w:eastAsiaTheme="minorEastAsia"/>
+          <w:szCs w:val="24"/>
+          <w:lang w:val="fr-FR"/>
+        </w:rPr>
+        <w:t>url(</w:t>
+      </w:r>
+      <w:proofErr w:type="gramEnd"/>
+      <w:r>
+        <w:rPr>
+          <w:rStyle w:val="CodeHTML"/>
+          <w:rFonts w:eastAsiaTheme="minorEastAsia"/>
+          <w:szCs w:val="24"/>
+          <w:lang w:val="fr-FR"/>
+        </w:rPr>
+        <w:t>"../</w:t>
+      </w:r>
+      <w:proofErr w:type="spellStart"/>
+      <w:r>
+        <w:rPr>
+          <w:rStyle w:val="CodeHTML"/>
+          <w:rFonts w:eastAsiaTheme="minorEastAsia"/>
+          <w:szCs w:val="24"/>
+          <w:lang w:val="fr-FR"/>
+        </w:rPr>
+        <w:t>twentyten</w:t>
+      </w:r>
+      <w:proofErr w:type="spellEnd"/>
+      <w:r>
+        <w:rPr>
+          <w:rStyle w:val="CodeHTML"/>
+          <w:rFonts w:eastAsiaTheme="minorEastAsia"/>
+          <w:szCs w:val="24"/>
+          <w:lang w:val="fr-FR"/>
+        </w:rPr>
+        <w:t>/style.css");</w:t>
       </w:r>
       <w:r>
         <w:rPr>
@@ -14979,8 +18454,19 @@
           <w:szCs w:val="24"/>
           <w:lang w:val="fr-FR"/>
         </w:rPr>
-        <w:t>Template: twentyten</w:t>
-      </w:r>
+        <w:t xml:space="preserve">Template: </w:t>
+      </w:r>
+      <w:proofErr w:type="spellStart"/>
+      <w:r>
+        <w:rPr>
+          <w:rStyle w:val="CodeHTML"/>
+          <w:rFonts w:eastAsiaTheme="minorEastAsia"/>
+          <w:szCs w:val="24"/>
+          <w:lang w:val="fr-FR"/>
+        </w:rPr>
+        <w:t>twentyten</w:t>
+      </w:r>
+      <w:proofErr w:type="spellEnd"/>
       <w:r>
         <w:rPr>
           <w:rFonts w:cs="Arial"/>
@@ -15129,7 +18615,51 @@
           <w:szCs w:val="27"/>
           <w:lang w:val="fr-FR"/>
         </w:rPr>
-        <w:t>Envie de changer le header.php ? Ajoutez ce fichier dans le dossier enfant. Idem pour l’ensemble du template WordPress.</w:t>
+        <w:t xml:space="preserve">Envie de changer le </w:t>
+      </w:r>
+      <w:proofErr w:type="spellStart"/>
+      <w:r>
+        <w:rPr>
+          <w:rFonts w:ascii="Arial" w:hAnsi="Arial" w:cs="Arial"/>
+          <w:color w:val="464646"/>
+          <w:sz w:val="27"/>
+          <w:szCs w:val="27"/>
+          <w:lang w:val="fr-FR"/>
+        </w:rPr>
+        <w:t>header.php</w:t>
+      </w:r>
+      <w:proofErr w:type="spellEnd"/>
+      <w:r>
+        <w:rPr>
+          <w:rFonts w:ascii="Arial" w:hAnsi="Arial" w:cs="Arial"/>
+          <w:color w:val="464646"/>
+          <w:sz w:val="27"/>
+          <w:szCs w:val="27"/>
+          <w:lang w:val="fr-FR"/>
+        </w:rPr>
+        <w:t xml:space="preserve"> ? Ajoutez ce fichier dans le dossier enfant. Idem pour l’ensemble du </w:t>
+      </w:r>
+      <w:proofErr w:type="spellStart"/>
+      <w:r>
+        <w:rPr>
+          <w:rFonts w:ascii="Arial" w:hAnsi="Arial" w:cs="Arial"/>
+          <w:color w:val="464646"/>
+          <w:sz w:val="27"/>
+          <w:szCs w:val="27"/>
+          <w:lang w:val="fr-FR"/>
+        </w:rPr>
+        <w:t>template</w:t>
+      </w:r>
+      <w:proofErr w:type="spellEnd"/>
+      <w:r>
+        <w:rPr>
+          <w:rFonts w:ascii="Arial" w:hAnsi="Arial" w:cs="Arial"/>
+          <w:color w:val="464646"/>
+          <w:sz w:val="27"/>
+          <w:szCs w:val="27"/>
+          <w:lang w:val="fr-FR"/>
+        </w:rPr>
+        <w:t xml:space="preserve"> WordPress.</w:t>
       </w:r>
     </w:p>
     <w:p>
@@ -15271,7 +18801,117 @@
           <w:szCs w:val="27"/>
           <w:lang w:val="fr-FR"/>
         </w:rPr>
-        <w:t>Contrairement aux autres fichiers du thèmes (index.php, single.php, etc.), le functions.php ne sera pas écrasé par celui du thème enfant – si par cas il existe. Il sera au contraire charger juste avant le functions.php du thème parent. Vous pouvez donc ajouter des fonctionnalités au thème parent sans « casser » ce dernier.</w:t>
+        <w:t xml:space="preserve">Contrairement aux autres fichiers </w:t>
+      </w:r>
+      <w:proofErr w:type="gramStart"/>
+      <w:r>
+        <w:rPr>
+          <w:rFonts w:ascii="Arial" w:hAnsi="Arial" w:cs="Arial"/>
+          <w:color w:val="464646"/>
+          <w:sz w:val="27"/>
+          <w:szCs w:val="27"/>
+          <w:lang w:val="fr-FR"/>
+        </w:rPr>
+        <w:t>du thèmes</w:t>
+      </w:r>
+      <w:proofErr w:type="gramEnd"/>
+      <w:r>
+        <w:rPr>
+          <w:rFonts w:ascii="Arial" w:hAnsi="Arial" w:cs="Arial"/>
+          <w:color w:val="464646"/>
+          <w:sz w:val="27"/>
+          <w:szCs w:val="27"/>
+          <w:lang w:val="fr-FR"/>
+        </w:rPr>
+        <w:t xml:space="preserve"> (</w:t>
+      </w:r>
+      <w:proofErr w:type="spellStart"/>
+      <w:r>
+        <w:rPr>
+          <w:rFonts w:ascii="Arial" w:hAnsi="Arial" w:cs="Arial"/>
+          <w:color w:val="464646"/>
+          <w:sz w:val="27"/>
+          <w:szCs w:val="27"/>
+          <w:lang w:val="fr-FR"/>
+        </w:rPr>
+        <w:t>index.php</w:t>
+      </w:r>
+      <w:proofErr w:type="spellEnd"/>
+      <w:r>
+        <w:rPr>
+          <w:rFonts w:ascii="Arial" w:hAnsi="Arial" w:cs="Arial"/>
+          <w:color w:val="464646"/>
+          <w:sz w:val="27"/>
+          <w:szCs w:val="27"/>
+          <w:lang w:val="fr-FR"/>
+        </w:rPr>
+        <w:t xml:space="preserve">, </w:t>
+      </w:r>
+      <w:proofErr w:type="spellStart"/>
+      <w:r>
+        <w:rPr>
+          <w:rFonts w:ascii="Arial" w:hAnsi="Arial" w:cs="Arial"/>
+          <w:color w:val="464646"/>
+          <w:sz w:val="27"/>
+          <w:szCs w:val="27"/>
+          <w:lang w:val="fr-FR"/>
+        </w:rPr>
+        <w:t>single.php</w:t>
+      </w:r>
+      <w:proofErr w:type="spellEnd"/>
+      <w:r>
+        <w:rPr>
+          <w:rFonts w:ascii="Arial" w:hAnsi="Arial" w:cs="Arial"/>
+          <w:color w:val="464646"/>
+          <w:sz w:val="27"/>
+          <w:szCs w:val="27"/>
+          <w:lang w:val="fr-FR"/>
+        </w:rPr>
+        <w:t xml:space="preserve">, etc.), le </w:t>
+      </w:r>
+      <w:proofErr w:type="spellStart"/>
+      <w:r>
+        <w:rPr>
+          <w:rFonts w:ascii="Arial" w:hAnsi="Arial" w:cs="Arial"/>
+          <w:color w:val="464646"/>
+          <w:sz w:val="27"/>
+          <w:szCs w:val="27"/>
+          <w:lang w:val="fr-FR"/>
+        </w:rPr>
+        <w:t>functions.php</w:t>
+      </w:r>
+      <w:proofErr w:type="spellEnd"/>
+      <w:r>
+        <w:rPr>
+          <w:rFonts w:ascii="Arial" w:hAnsi="Arial" w:cs="Arial"/>
+          <w:color w:val="464646"/>
+          <w:sz w:val="27"/>
+          <w:szCs w:val="27"/>
+          <w:lang w:val="fr-FR"/>
+        </w:rPr>
+        <w:t xml:space="preserve"> ne sera pas écrasé par celui du thème enfant – si par cas il existe. Il sera au contraire charger juste avant le </w:t>
+      </w:r>
+      <w:proofErr w:type="spellStart"/>
+      <w:r>
+        <w:rPr>
+          <w:rFonts w:ascii="Arial" w:hAnsi="Arial" w:cs="Arial"/>
+          <w:color w:val="464646"/>
+          <w:sz w:val="27"/>
+          <w:szCs w:val="27"/>
+          <w:lang w:val="fr-FR"/>
+        </w:rPr>
+        <w:t>functions.php</w:t>
+      </w:r>
+      <w:proofErr w:type="spellEnd"/>
+      <w:r>
+        <w:rPr>
+          <w:rFonts w:ascii="Arial" w:hAnsi="Arial" w:cs="Arial"/>
+          <w:color w:val="464646"/>
+          <w:sz w:val="27"/>
+          <w:szCs w:val="27"/>
+          <w:lang w:val="fr-FR"/>
+        </w:rPr>
+        <w:t xml:space="preserve"> du thème parent. Vous pouvez donc ajouter des fonctionnalités au thème parent sans « casser » ce dernier.</w:t>
       </w:r>
     </w:p>
     <w:p>
@@ -15319,7 +18959,31 @@
           <w:szCs w:val="27"/>
           <w:lang w:val="fr-FR"/>
         </w:rPr>
-        <w:t xml:space="preserve"> est un véritable gain de temps tant pour le développeur que pour le webmaster qui n’auront plus à se soucier des modifications apportées. Un thème source propre en termes de code et un thème enfant pour le customiser à souhaits. Ingénieux, non ? </w:t>
+        <w:t xml:space="preserve"> est un véritable gain de temps tant pour le développeur que pour le webmaster qui n’auront plus à se soucier des modifications apportées. Un thème source propre en termes de code et un thème enfant pour le customiser à </w:t>
+      </w:r>
+      <w:proofErr w:type="gramStart"/>
+      <w:r>
+        <w:rPr>
+          <w:rStyle w:val="lev"/>
+          <w:rFonts w:ascii="Arial" w:hAnsi="Arial" w:cs="Arial"/>
+          <w:color w:val="464646"/>
+          <w:sz w:val="27"/>
+          <w:szCs w:val="27"/>
+          <w:lang w:val="fr-FR"/>
+        </w:rPr>
+        <w:t>souhaits</w:t>
+      </w:r>
+      <w:proofErr w:type="gramEnd"/>
+      <w:r>
+        <w:rPr>
+          <w:rStyle w:val="lev"/>
+          <w:rFonts w:ascii="Arial" w:hAnsi="Arial" w:cs="Arial"/>
+          <w:color w:val="464646"/>
+          <w:sz w:val="27"/>
+          <w:szCs w:val="27"/>
+          <w:lang w:val="fr-FR"/>
+        </w:rPr>
+        <w:t xml:space="preserve">. Ingénieux, non ? </w:t>
       </w:r>
     </w:p>
     <w:p>
@@ -15469,14 +19133,14 @@
           <w:sz w:val="48"/>
         </w:rPr>
       </w:pPr>
-      <w:bookmarkStart w:id="36" w:name="_Toc436291702"/>
-      <w:bookmarkStart w:id="37" w:name="_Toc436293627"/>
+      <w:bookmarkStart w:id="37" w:name="_Toc436291702"/>
+      <w:bookmarkStart w:id="38" w:name="_Toc436293627"/>
       <w:r>
         <w:lastRenderedPageBreak/>
         <w:t>Installer un plugin WordPress simplement</w:t>
       </w:r>
-      <w:bookmarkEnd w:id="36"/>
       <w:bookmarkEnd w:id="37"/>
+      <w:bookmarkEnd w:id="38"/>
     </w:p>
     <w:p>
       <w:pPr>
@@ -15633,8 +19297,8 @@
       <w:pPr>
         <w:pStyle w:val="Titre2"/>
       </w:pPr>
-      <w:bookmarkStart w:id="38" w:name="_Toc436291703"/>
-      <w:bookmarkStart w:id="39" w:name="_Toc436293628"/>
+      <w:bookmarkStart w:id="39" w:name="_Toc436291703"/>
+      <w:bookmarkStart w:id="40" w:name="_Toc436293628"/>
       <w:r>
         <w:t xml:space="preserve">Un plugin WordPress, </w:t>
       </w:r>
@@ -15644,8 +19308,8 @@
       <w:r>
         <w:t> ?</w:t>
       </w:r>
-      <w:bookmarkEnd w:id="38"/>
       <w:bookmarkEnd w:id="39"/>
+      <w:bookmarkEnd w:id="40"/>
     </w:p>
     <w:p>
       <w:pPr>
@@ -15762,6 +19426,7 @@
         </w:rPr>
         <w:t> </w:t>
       </w:r>
+      <w:proofErr w:type="spellStart"/>
       <w:r>
         <w:rPr>
           <w:rStyle w:val="lev"/>
@@ -15770,6 +19435,7 @@
         </w:rPr>
         <w:t>Akismet</w:t>
       </w:r>
+      <w:proofErr w:type="spellEnd"/>
       <w:r>
         <w:rPr>
           <w:rFonts w:ascii="Helvetica" w:hAnsi="Helvetica" w:cs="Helvetica"/>
@@ -15803,13 +19469,23 @@
         </w:rPr>
         <w:t> </w:t>
       </w:r>
+      <w:proofErr w:type="spellStart"/>
       <w:r>
         <w:rPr>
           <w:rStyle w:val="lev"/>
           <w:rFonts w:ascii="Helvetica" w:hAnsi="Helvetica" w:cs="Helvetica"/>
           <w:color w:val="555555"/>
         </w:rPr>
-        <w:t>Yoast SEO</w:t>
+        <w:t>Yoast</w:t>
+      </w:r>
+      <w:proofErr w:type="spellEnd"/>
+      <w:r>
+        <w:rPr>
+          <w:rStyle w:val="lev"/>
+          <w:rFonts w:ascii="Helvetica" w:hAnsi="Helvetica" w:cs="Helvetica"/>
+          <w:color w:val="555555"/>
+        </w:rPr>
+        <w:t xml:space="preserve"> SEO</w:t>
       </w:r>
       <w:r>
         <w:rPr>
@@ -15969,16 +19645,33 @@
         </w:rPr>
         <w:t> </w:t>
       </w:r>
-      <w:hyperlink r:id="rId31" w:tgtFrame="_blank" w:tooltip="jetpack pour wordpress" w:history="1">
-        <w:r>
-          <w:rPr>
-            <w:rStyle w:val="Lienhypertexte"/>
-            <w:rFonts w:ascii="Helvetica" w:hAnsi="Helvetica" w:cs="Helvetica"/>
-            <w:color w:val="5CB85C"/>
-          </w:rPr>
-          <w:t>JetPack</w:t>
-        </w:r>
-      </w:hyperlink>
+      <w:proofErr w:type="spellStart"/>
+      <w:r>
+        <w:fldChar w:fldCharType="begin"/>
+      </w:r>
+      <w:r>
+        <w:instrText xml:space="preserve"> HYPERLINK "https://wordpress.org/plugins/jetpack/AYbQ&amp;bvm=bv.80642063,d.d2s" \t "_blank" \o "jetpack pour wordpress" </w:instrText>
+      </w:r>
+      <w:r>
+        <w:fldChar w:fldCharType="separate"/>
+      </w:r>
+      <w:r>
+        <w:rPr>
+          <w:rStyle w:val="Lienhypertexte"/>
+          <w:rFonts w:ascii="Helvetica" w:hAnsi="Helvetica" w:cs="Helvetica"/>
+          <w:color w:val="5CB85C"/>
+        </w:rPr>
+        <w:t>JetPack</w:t>
+      </w:r>
+      <w:proofErr w:type="spellEnd"/>
+      <w:r>
+        <w:rPr>
+          <w:rStyle w:val="Lienhypertexte"/>
+          <w:rFonts w:ascii="Helvetica" w:hAnsi="Helvetica" w:cs="Helvetica"/>
+          <w:color w:val="5CB85C"/>
+        </w:rPr>
+        <w:fldChar w:fldCharType="end"/>
+      </w:r>
       <w:r>
         <w:rPr>
           <w:rFonts w:ascii="Helvetica" w:hAnsi="Helvetica" w:cs="Helvetica"/>
@@ -15992,7 +19685,23 @@
           <w:color w:val="555555"/>
         </w:rPr>
         <w:br/>
-        <w:t>(La version de wordpress utilisée dans ce tutoriel est la</w:t>
+        <w:t xml:space="preserve">(La version de </w:t>
+      </w:r>
+      <w:proofErr w:type="spellStart"/>
+      <w:r>
+        <w:rPr>
+          <w:rFonts w:ascii="Helvetica" w:hAnsi="Helvetica" w:cs="Helvetica"/>
+          <w:color w:val="555555"/>
+        </w:rPr>
+        <w:t>wordpress</w:t>
+      </w:r>
+      <w:proofErr w:type="spellEnd"/>
+      <w:r>
+        <w:rPr>
+          <w:rFonts w:ascii="Helvetica" w:hAnsi="Helvetica" w:cs="Helvetica"/>
+          <w:color w:val="555555"/>
+        </w:rPr>
+        <w:t xml:space="preserve"> utilisée dans ce tutoriel est la</w:t>
       </w:r>
       <w:r>
         <w:rPr>
@@ -16002,7 +19711,7 @@
         </w:rPr>
         <w:t> </w:t>
       </w:r>
-      <w:hyperlink r:id="rId32" w:tgtFrame="_blank" w:tooltip="wordpress 4" w:history="1">
+      <w:hyperlink r:id="rId31" w:tgtFrame="_blank" w:tooltip="wordpress 4" w:history="1">
         <w:r>
           <w:rPr>
             <w:rStyle w:val="Lienhypertexte"/>
@@ -16049,8 +19758,8 @@
           <w:numId w:val="9"/>
         </w:numPr>
       </w:pPr>
-      <w:bookmarkStart w:id="40" w:name="_Toc436291704"/>
-      <w:bookmarkStart w:id="41" w:name="_Toc436293629"/>
+      <w:bookmarkStart w:id="41" w:name="_Toc436291704"/>
+      <w:bookmarkStart w:id="42" w:name="_Toc436293629"/>
       <w:r>
         <w:lastRenderedPageBreak/>
         <w:t>Commences</w:t>
@@ -16070,8 +19779,8 @@
       <w:r>
         <w:t xml:space="preserve"> administration WordPress</w:t>
       </w:r>
-      <w:bookmarkEnd w:id="40"/>
       <w:bookmarkEnd w:id="41"/>
+      <w:bookmarkEnd w:id="42"/>
     </w:p>
     <w:p>
       <w:r>
@@ -16088,7 +19797,7 @@
             <wp:extent cx="4914900" cy="3931920"/>
             <wp:effectExtent l="0" t="0" r="0" b="0"/>
             <wp:docPr id="62" name="Image 62" descr="installer un plugin wordpress etape 1">
-              <a:hlinkClick xmlns:a="http://schemas.openxmlformats.org/drawingml/2006/main" r:id="rId33"/>
+              <a:hlinkClick xmlns:a="http://schemas.openxmlformats.org/drawingml/2006/main" r:id="rId32"/>
             </wp:docPr>
             <wp:cNvGraphicFramePr>
               <a:graphicFrameLocks xmlns:a="http://schemas.openxmlformats.org/drawingml/2006/main" noChangeAspect="1"/>
@@ -16098,14 +19807,14 @@
                 <pic:pic xmlns:pic="http://schemas.openxmlformats.org/drawingml/2006/picture">
                   <pic:nvPicPr>
                     <pic:cNvPr id="0" name="Picture 19" descr="installer un plugin wordpress etape 1">
-                      <a:hlinkClick r:id="rId33"/>
+                      <a:hlinkClick r:id="rId32"/>
                     </pic:cNvPr>
                     <pic:cNvPicPr>
                       <a:picLocks noChangeAspect="1" noChangeArrowheads="1"/>
                     </pic:cNvPicPr>
                   </pic:nvPicPr>
                   <pic:blipFill>
-                    <a:blip r:embed="rId34">
+                    <a:blip r:embed="rId33">
                       <a:extLst>
                         <a:ext uri="{28A0092B-C50C-407E-A947-70E740481C1C}">
                           <a14:useLocalDpi xmlns:a14="http://schemas.microsoft.com/office/drawing/2010/main" val="0"/>
@@ -16147,8 +19856,8 @@
           <w:color w:val="5CB85C"/>
         </w:rPr>
       </w:pPr>
-      <w:bookmarkStart w:id="42" w:name="_Toc436291705"/>
-      <w:bookmarkStart w:id="43" w:name="_Toc436293630"/>
+      <w:bookmarkStart w:id="43" w:name="_Toc436291705"/>
+      <w:bookmarkStart w:id="44" w:name="_Toc436293630"/>
       <w:r>
         <w:t xml:space="preserve">2. </w:t>
       </w:r>
@@ -16158,8 +19867,8 @@
       <w:r>
         <w:t xml:space="preserve"> sur l’onglet « Extension » qui se trouve dans le menu à gauche</w:t>
       </w:r>
-      <w:bookmarkEnd w:id="42"/>
       <w:bookmarkEnd w:id="43"/>
+      <w:bookmarkEnd w:id="44"/>
     </w:p>
     <w:p>
       <w:pPr>
@@ -16243,7 +19952,7 @@
             <wp:extent cx="5162550" cy="2413660"/>
             <wp:effectExtent l="0" t="0" r="0" b="5715"/>
             <wp:docPr id="61" name="Image 61" descr="installer un plugin wordpress etape 2">
-              <a:hlinkClick xmlns:a="http://schemas.openxmlformats.org/drawingml/2006/main" r:id="rId35"/>
+              <a:hlinkClick xmlns:a="http://schemas.openxmlformats.org/drawingml/2006/main" r:id="rId34"/>
             </wp:docPr>
             <wp:cNvGraphicFramePr>
               <a:graphicFrameLocks xmlns:a="http://schemas.openxmlformats.org/drawingml/2006/main" noChangeAspect="1"/>
@@ -16253,14 +19962,14 @@
                 <pic:pic xmlns:pic="http://schemas.openxmlformats.org/drawingml/2006/picture">
                   <pic:nvPicPr>
                     <pic:cNvPr id="0" name="Picture 20" descr="installer un plugin wordpress etape 2">
-                      <a:hlinkClick r:id="rId35"/>
+                      <a:hlinkClick r:id="rId34"/>
                     </pic:cNvPr>
                     <pic:cNvPicPr>
                       <a:picLocks noChangeAspect="1" noChangeArrowheads="1"/>
                     </pic:cNvPicPr>
                   </pic:nvPicPr>
                   <pic:blipFill rotWithShape="1">
-                    <a:blip r:embed="rId36">
+                    <a:blip r:embed="rId35">
                       <a:extLst>
                         <a:ext uri="{28A0092B-C50C-407E-A947-70E740481C1C}">
                           <a14:useLocalDpi xmlns:a14="http://schemas.microsoft.com/office/drawing/2010/main" val="0"/>
@@ -16302,8 +20011,8 @@
       <w:pPr>
         <w:pStyle w:val="Titre3"/>
       </w:pPr>
-      <w:bookmarkStart w:id="44" w:name="_Toc436291706"/>
-      <w:bookmarkStart w:id="45" w:name="_Toc436293631"/>
+      <w:bookmarkStart w:id="45" w:name="_Toc436291706"/>
+      <w:bookmarkStart w:id="46" w:name="_Toc436293631"/>
       <w:r>
         <w:lastRenderedPageBreak/>
         <w:t xml:space="preserve">3. </w:t>
@@ -16314,8 +20023,8 @@
       <w:r>
         <w:t xml:space="preserve"> « Ajouter »</w:t>
       </w:r>
-      <w:bookmarkEnd w:id="44"/>
       <w:bookmarkEnd w:id="45"/>
+      <w:bookmarkEnd w:id="46"/>
     </w:p>
     <w:p>
       <w:pPr>
@@ -16340,7 +20049,7 @@
             <wp:extent cx="5143500" cy="1809750"/>
             <wp:effectExtent l="0" t="0" r="0" b="0"/>
             <wp:docPr id="60" name="Image 60" descr="installer un plugin wordpress etape 3">
-              <a:hlinkClick xmlns:a="http://schemas.openxmlformats.org/drawingml/2006/main" r:id="rId37"/>
+              <a:hlinkClick xmlns:a="http://schemas.openxmlformats.org/drawingml/2006/main" r:id="rId36"/>
             </wp:docPr>
             <wp:cNvGraphicFramePr>
               <a:graphicFrameLocks xmlns:a="http://schemas.openxmlformats.org/drawingml/2006/main" noChangeAspect="1"/>
@@ -16350,14 +20059,14 @@
                 <pic:pic xmlns:pic="http://schemas.openxmlformats.org/drawingml/2006/picture">
                   <pic:nvPicPr>
                     <pic:cNvPr id="0" name="Picture 21" descr="installer un plugin wordpress etape 3">
-                      <a:hlinkClick r:id="rId37"/>
+                      <a:hlinkClick r:id="rId36"/>
                     </pic:cNvPr>
                     <pic:cNvPicPr>
                       <a:picLocks noChangeAspect="1" noChangeArrowheads="1"/>
                     </pic:cNvPicPr>
                   </pic:nvPicPr>
                   <pic:blipFill rotWithShape="1">
-                    <a:blip r:embed="rId38">
+                    <a:blip r:embed="rId37">
                       <a:extLst>
                         <a:ext uri="{28A0092B-C50C-407E-A947-70E740481C1C}">
                           <a14:useLocalDpi xmlns:a14="http://schemas.microsoft.com/office/drawing/2010/main" val="0"/>
@@ -16397,8 +20106,8 @@
         <w:pStyle w:val="Titre3"/>
         <w:spacing w:after="240"/>
       </w:pPr>
-      <w:bookmarkStart w:id="46" w:name="_Toc436291707"/>
-      <w:bookmarkStart w:id="47" w:name="_Toc436293632"/>
+      <w:bookmarkStart w:id="47" w:name="_Toc436291707"/>
+      <w:bookmarkStart w:id="48" w:name="_Toc436293632"/>
       <w:r>
         <w:t xml:space="preserve">4. </w:t>
       </w:r>
@@ -16408,8 +20117,8 @@
       <w:r>
         <w:t xml:space="preserve"> l’extension souhaitée dans la barre de recherche qui se trouve en haut à droite</w:t>
       </w:r>
-      <w:bookmarkEnd w:id="46"/>
       <w:bookmarkEnd w:id="47"/>
+      <w:bookmarkEnd w:id="48"/>
     </w:p>
     <w:p>
       <w:r>
@@ -16425,7 +20134,7 @@
             <wp:extent cx="5362575" cy="1028700"/>
             <wp:effectExtent l="0" t="0" r="9525" b="0"/>
             <wp:docPr id="59" name="Image 59" descr="installer un plugin wordpress etape 4">
-              <a:hlinkClick xmlns:a="http://schemas.openxmlformats.org/drawingml/2006/main" r:id="rId39"/>
+              <a:hlinkClick xmlns:a="http://schemas.openxmlformats.org/drawingml/2006/main" r:id="rId38"/>
             </wp:docPr>
             <wp:cNvGraphicFramePr>
               <a:graphicFrameLocks xmlns:a="http://schemas.openxmlformats.org/drawingml/2006/main" noChangeAspect="1"/>
@@ -16435,14 +20144,14 @@
                 <pic:pic xmlns:pic="http://schemas.openxmlformats.org/drawingml/2006/picture">
                   <pic:nvPicPr>
                     <pic:cNvPr id="0" name="Picture 22" descr="installer un plugin wordpress etape 4">
-                      <a:hlinkClick r:id="rId39"/>
+                      <a:hlinkClick r:id="rId38"/>
                     </pic:cNvPr>
                     <pic:cNvPicPr>
                       <a:picLocks noChangeAspect="1" noChangeArrowheads="1"/>
                     </pic:cNvPicPr>
                   </pic:nvPicPr>
                   <pic:blipFill rotWithShape="1">
-                    <a:blip r:embed="rId40">
+                    <a:blip r:embed="rId39">
                       <a:extLst>
                         <a:ext uri="{28A0092B-C50C-407E-A947-70E740481C1C}">
                           <a14:useLocalDpi xmlns:a14="http://schemas.microsoft.com/office/drawing/2010/main" val="0"/>
@@ -16488,8 +20197,8 @@
           <w:color w:val="5CB85C"/>
         </w:rPr>
       </w:pPr>
-      <w:bookmarkStart w:id="48" w:name="_Toc436291708"/>
-      <w:bookmarkStart w:id="49" w:name="_Toc436293633"/>
+      <w:bookmarkStart w:id="49" w:name="_Toc436291708"/>
+      <w:bookmarkStart w:id="50" w:name="_Toc436293633"/>
       <w:r>
         <w:t xml:space="preserve">5. Une fois le plugin trouvé, </w:t>
       </w:r>
@@ -16505,8 +20214,8 @@
       <w:r>
         <w:t xml:space="preserve"> en sélectionnant « Ok »</w:t>
       </w:r>
-      <w:bookmarkEnd w:id="48"/>
       <w:bookmarkEnd w:id="49"/>
+      <w:bookmarkEnd w:id="50"/>
     </w:p>
     <w:p>
       <w:pPr>
@@ -16531,7 +20240,7 @@
             <wp:extent cx="4848225" cy="2478919"/>
             <wp:effectExtent l="0" t="0" r="0" b="0"/>
             <wp:docPr id="58" name="Image 58" descr="installer un plugin wordpress etape 5">
-              <a:hlinkClick xmlns:a="http://schemas.openxmlformats.org/drawingml/2006/main" r:id="rId41"/>
+              <a:hlinkClick xmlns:a="http://schemas.openxmlformats.org/drawingml/2006/main" r:id="rId40"/>
             </wp:docPr>
             <wp:cNvGraphicFramePr>
               <a:graphicFrameLocks xmlns:a="http://schemas.openxmlformats.org/drawingml/2006/main" noChangeAspect="1"/>
@@ -16541,14 +20250,14 @@
                 <pic:pic xmlns:pic="http://schemas.openxmlformats.org/drawingml/2006/picture">
                   <pic:nvPicPr>
                     <pic:cNvPr id="0" name="Picture 23" descr="installer un plugin wordpress etape 5">
-                      <a:hlinkClick r:id="rId41"/>
+                      <a:hlinkClick r:id="rId40"/>
                     </pic:cNvPr>
                     <pic:cNvPicPr>
                       <a:picLocks noChangeAspect="1" noChangeArrowheads="1"/>
                     </pic:cNvPicPr>
                   </pic:nvPicPr>
                   <pic:blipFill rotWithShape="1">
-                    <a:blip r:embed="rId42">
+                    <a:blip r:embed="rId41">
                       <a:extLst>
                         <a:ext uri="{28A0092B-C50C-407E-A947-70E740481C1C}">
                           <a14:useLocalDpi xmlns:a14="http://schemas.microsoft.com/office/drawing/2010/main" val="0"/>
@@ -16587,8 +20296,8 @@
       <w:pPr>
         <w:pStyle w:val="Titre3"/>
       </w:pPr>
-      <w:bookmarkStart w:id="50" w:name="_Toc436291709"/>
-      <w:bookmarkStart w:id="51" w:name="_Toc436293634"/>
+      <w:bookmarkStart w:id="51" w:name="_Toc436291709"/>
+      <w:bookmarkStart w:id="52" w:name="_Toc436293634"/>
       <w:r>
         <w:rPr>
           <w:noProof/>
@@ -16665,19 +20374,17 @@
       <w:r>
         <w:t>devrais</w:t>
       </w:r>
-      <w:bookmarkStart w:id="52" w:name="_GoBack"/>
+      <w:r>
+        <w:t xml:space="preserve"> voir affiché « En cours d’installation ». </w:t>
+      </w:r>
+      <w:r>
+        <w:t>Attends</w:t>
+      </w:r>
+      <w:r>
+        <w:t xml:space="preserve"> quelques secondes le temps du processus</w:t>
+      </w:r>
+      <w:bookmarkEnd w:id="51"/>
       <w:bookmarkEnd w:id="52"/>
-      <w:r>
-        <w:t xml:space="preserve"> voir affiché « En cours d’installation ». </w:t>
-      </w:r>
-      <w:r>
-        <w:t>Attends</w:t>
-      </w:r>
-      <w:r>
-        <w:t xml:space="preserve"> quelques secondes le temps du processus</w:t>
-      </w:r>
-      <w:bookmarkEnd w:id="50"/>
-      <w:bookmarkEnd w:id="51"/>
     </w:p>
     <w:p>
       <w:pPr>
@@ -16703,7 +20410,7 @@
             <wp:extent cx="5362575" cy="1838325"/>
             <wp:effectExtent l="0" t="0" r="9525" b="9525"/>
             <wp:docPr id="57" name="Image 57" descr="installer un plugin wordpress etape 6">
-              <a:hlinkClick xmlns:a="http://schemas.openxmlformats.org/drawingml/2006/main" r:id="rId43"/>
+              <a:hlinkClick xmlns:a="http://schemas.openxmlformats.org/drawingml/2006/main" r:id="rId42"/>
             </wp:docPr>
             <wp:cNvGraphicFramePr>
               <a:graphicFrameLocks xmlns:a="http://schemas.openxmlformats.org/drawingml/2006/main" noChangeAspect="1"/>
@@ -16713,14 +20420,14 @@
                 <pic:pic xmlns:pic="http://schemas.openxmlformats.org/drawingml/2006/picture">
                   <pic:nvPicPr>
                     <pic:cNvPr id="0" name="Picture 24" descr="installer un plugin wordpress etape 6">
-                      <a:hlinkClick r:id="rId43"/>
+                      <a:hlinkClick r:id="rId42"/>
                     </pic:cNvPr>
                     <pic:cNvPicPr>
                       <a:picLocks noChangeAspect="1" noChangeArrowheads="1"/>
                     </pic:cNvPicPr>
                   </pic:nvPicPr>
                   <pic:blipFill rotWithShape="1">
-                    <a:blip r:embed="rId44">
+                    <a:blip r:embed="rId43">
                       <a:extLst>
                         <a:ext uri="{28A0092B-C50C-407E-A947-70E740481C1C}">
                           <a14:useLocalDpi xmlns:a14="http://schemas.microsoft.com/office/drawing/2010/main" val="0"/>
@@ -16796,7 +20503,7 @@
             <wp:extent cx="5332873" cy="1809750"/>
             <wp:effectExtent l="0" t="0" r="1270" b="0"/>
             <wp:docPr id="56" name="Image 56" descr="installer un plugin wordpress etape 7">
-              <a:hlinkClick xmlns:a="http://schemas.openxmlformats.org/drawingml/2006/main" r:id="rId45"/>
+              <a:hlinkClick xmlns:a="http://schemas.openxmlformats.org/drawingml/2006/main" r:id="rId44"/>
             </wp:docPr>
             <wp:cNvGraphicFramePr>
               <a:graphicFrameLocks xmlns:a="http://schemas.openxmlformats.org/drawingml/2006/main" noChangeAspect="1"/>
@@ -16806,14 +20513,14 @@
                 <pic:pic xmlns:pic="http://schemas.openxmlformats.org/drawingml/2006/picture">
                   <pic:nvPicPr>
                     <pic:cNvPr id="0" name="Picture 25" descr="installer un plugin wordpress etape 7">
-                      <a:hlinkClick r:id="rId45"/>
+                      <a:hlinkClick r:id="rId44"/>
                     </pic:cNvPr>
                     <pic:cNvPicPr>
                       <a:picLocks noChangeAspect="1" noChangeArrowheads="1"/>
                     </pic:cNvPicPr>
                   </pic:nvPicPr>
                   <pic:blipFill rotWithShape="1">
-                    <a:blip r:embed="rId46">
+                    <a:blip r:embed="rId45">
                       <a:extLst>
                         <a:ext uri="{28A0092B-C50C-407E-A947-70E740481C1C}">
                           <a14:useLocalDpi xmlns:a14="http://schemas.microsoft.com/office/drawing/2010/main" val="0"/>
@@ -16888,7 +20595,23 @@
           <w:rFonts w:ascii="Helvetica" w:hAnsi="Helvetica" w:cs="Helvetica"/>
           <w:color w:val="555555"/>
         </w:rPr>
-        <w:t>Certains plugins tels que Jetpack nécessitent d’être paramétrés :</w:t>
+        <w:t xml:space="preserve">Certains plugins tels que </w:t>
+      </w:r>
+      <w:proofErr w:type="spellStart"/>
+      <w:r>
+        <w:rPr>
+          <w:rFonts w:ascii="Helvetica" w:hAnsi="Helvetica" w:cs="Helvetica"/>
+          <w:color w:val="555555"/>
+        </w:rPr>
+        <w:t>Jetpack</w:t>
+      </w:r>
+      <w:proofErr w:type="spellEnd"/>
+      <w:r>
+        <w:rPr>
+          <w:rFonts w:ascii="Helvetica" w:hAnsi="Helvetica" w:cs="Helvetica"/>
+          <w:color w:val="555555"/>
+        </w:rPr>
+        <w:t xml:space="preserve"> nécessitent d’être paramétrés :</w:t>
       </w:r>
     </w:p>
     <w:p>
@@ -16937,7 +20660,7 @@
             <wp:extent cx="4962525" cy="1952625"/>
             <wp:effectExtent l="0" t="0" r="0" b="9525"/>
             <wp:docPr id="55" name="Image 55" descr="installer un plugin wordpress etape 8">
-              <a:hlinkClick xmlns:a="http://schemas.openxmlformats.org/drawingml/2006/main" r:id="rId47"/>
+              <a:hlinkClick xmlns:a="http://schemas.openxmlformats.org/drawingml/2006/main" r:id="rId46"/>
             </wp:docPr>
             <wp:cNvGraphicFramePr>
               <a:graphicFrameLocks xmlns:a="http://schemas.openxmlformats.org/drawingml/2006/main" noChangeAspect="1"/>
@@ -16947,14 +20670,14 @@
                 <pic:pic xmlns:pic="http://schemas.openxmlformats.org/drawingml/2006/picture">
                   <pic:nvPicPr>
                     <pic:cNvPr id="0" name="Picture 26" descr="installer un plugin wordpress etape 8">
-                      <a:hlinkClick r:id="rId47"/>
+                      <a:hlinkClick r:id="rId46"/>
                     </pic:cNvPr>
                     <pic:cNvPicPr>
                       <a:picLocks noChangeAspect="1" noChangeArrowheads="1"/>
                     </pic:cNvPicPr>
                   </pic:nvPicPr>
                   <pic:blipFill rotWithShape="1">
-                    <a:blip r:embed="rId48">
+                    <a:blip r:embed="rId47">
                       <a:extLst>
                         <a:ext uri="{28A0092B-C50C-407E-A947-70E740481C1C}">
                           <a14:useLocalDpi xmlns:a14="http://schemas.microsoft.com/office/drawing/2010/main" val="0"/>
@@ -17121,7 +20844,7 @@
             <wp:extent cx="4953000" cy="3962400"/>
             <wp:effectExtent l="0" t="0" r="0" b="0"/>
             <wp:docPr id="54" name="Image 54" descr="installer un plugin wordpress etape 9">
-              <a:hlinkClick xmlns:a="http://schemas.openxmlformats.org/drawingml/2006/main" r:id="rId49"/>
+              <a:hlinkClick xmlns:a="http://schemas.openxmlformats.org/drawingml/2006/main" r:id="rId48"/>
             </wp:docPr>
             <wp:cNvGraphicFramePr>
               <a:graphicFrameLocks xmlns:a="http://schemas.openxmlformats.org/drawingml/2006/main" noChangeAspect="1"/>
@@ -17131,14 +20854,14 @@
                 <pic:pic xmlns:pic="http://schemas.openxmlformats.org/drawingml/2006/picture">
                   <pic:nvPicPr>
                     <pic:cNvPr id="0" name="Picture 27" descr="installer un plugin wordpress etape 9">
-                      <a:hlinkClick r:id="rId49"/>
+                      <a:hlinkClick r:id="rId48"/>
                     </pic:cNvPr>
                     <pic:cNvPicPr>
                       <a:picLocks noChangeAspect="1" noChangeArrowheads="1"/>
                     </pic:cNvPicPr>
                   </pic:nvPicPr>
                   <pic:blipFill>
-                    <a:blip r:embed="rId50">
+                    <a:blip r:embed="rId49">
                       <a:extLst>
                         <a:ext uri="{28A0092B-C50C-407E-A947-70E740481C1C}">
                           <a14:useLocalDpi xmlns:a14="http://schemas.microsoft.com/office/drawing/2010/main" val="0"/>
@@ -17195,7 +20918,7 @@
         </w:rPr>
         <w:t> </w:t>
       </w:r>
-      <w:hyperlink r:id="rId51" w:tgtFrame="_blank" w:tooltip="plugins directory wordpress" w:history="1">
+      <w:hyperlink r:id="rId50" w:tgtFrame="_blank" w:tooltip="plugins directory wordpress" w:history="1">
         <w:r>
           <w:rPr>
             <w:rStyle w:val="Lienhypertexte"/>
@@ -17498,7 +21221,7 @@
         </w:rPr>
         <w:t> </w:t>
       </w:r>
-      <w:hyperlink r:id="rId52" w:tgtFrame="_blank" w:history="1">
+      <w:hyperlink r:id="rId51" w:tgtFrame="_blank" w:history="1">
         <w:r>
           <w:rPr>
             <w:rStyle w:val="Lienhypertexte"/>
@@ -17563,7 +21286,7 @@
           <w:szCs w:val="15"/>
         </w:rPr>
       </w:pPr>
-      <w:hyperlink r:id="rId53" w:anchor="toc" w:history="1">
+      <w:hyperlink r:id="rId52" w:anchor="toc" w:history="1">
         <w:r>
           <w:rPr>
             <w:rStyle w:val="Lienhypertexte"/>
@@ -17628,18 +21351,47 @@
         </w:rPr>
         <w:t> </w:t>
       </w:r>
-      <w:hyperlink r:id="rId54" w:tgtFrame="_blank" w:history="1">
-        <w:r>
-          <w:rPr>
-            <w:rStyle w:val="Lienhypertexte"/>
-            <w:rFonts w:ascii="Arial" w:hAnsi="Arial" w:cs="Arial"/>
-            <w:color w:val="1E8CBE"/>
-            <w:sz w:val="23"/>
-            <w:szCs w:val="23"/>
-          </w:rPr>
-          <w:t>Customizer site</w:t>
-        </w:r>
-      </w:hyperlink>
+      <w:proofErr w:type="spellStart"/>
+      <w:r>
+        <w:fldChar w:fldCharType="begin"/>
+      </w:r>
+      <w:r>
+        <w:instrText xml:space="preserve"> HYPERLINK "https://translate.googleusercontent.com/translate_c?act=url&amp;depth=1&amp;hl=fr&amp;ie=UTF8&amp;prev=_t&amp;rurl=translate.google.ca&amp;sl=en&amp;tl=fr&amp;u=https://wordpress.com/customize&amp;usg=ALkJrhi27VPDj-1o9vu6kFwdOX-OhC3DbQ" \t "_blank" </w:instrText>
+      </w:r>
+      <w:r>
+        <w:fldChar w:fldCharType="separate"/>
+      </w:r>
+      <w:r>
+        <w:rPr>
+          <w:rStyle w:val="Lienhypertexte"/>
+          <w:rFonts w:ascii="Arial" w:hAnsi="Arial" w:cs="Arial"/>
+          <w:color w:val="1E8CBE"/>
+          <w:sz w:val="23"/>
+          <w:szCs w:val="23"/>
+        </w:rPr>
+        <w:t>Customizer</w:t>
+      </w:r>
+      <w:proofErr w:type="spellEnd"/>
+      <w:r>
+        <w:rPr>
+          <w:rStyle w:val="Lienhypertexte"/>
+          <w:rFonts w:ascii="Arial" w:hAnsi="Arial" w:cs="Arial"/>
+          <w:color w:val="1E8CBE"/>
+          <w:sz w:val="23"/>
+          <w:szCs w:val="23"/>
+        </w:rPr>
+        <w:t xml:space="preserve"> site</w:t>
+      </w:r>
+      <w:r>
+        <w:rPr>
+          <w:rStyle w:val="Lienhypertexte"/>
+          <w:rFonts w:ascii="Arial" w:hAnsi="Arial" w:cs="Arial"/>
+          <w:color w:val="1E8CBE"/>
+          <w:sz w:val="23"/>
+          <w:szCs w:val="23"/>
+        </w:rPr>
+        <w:fldChar w:fldCharType="end"/>
+      </w:r>
       <w:r>
         <w:rPr>
           <w:rStyle w:val="apple-converted-space"/>
@@ -17945,7 +21697,7 @@
                     </pic:cNvPicPr>
                   </pic:nvPicPr>
                   <pic:blipFill>
-                    <a:blip r:embed="rId55">
+                    <a:blip r:embed="rId53">
                       <a:extLst>
                         <a:ext uri="{28A0092B-C50C-407E-A947-70E740481C1C}">
                           <a14:useLocalDpi xmlns:a14="http://schemas.microsoft.com/office/drawing/2010/main" val="0"/>
@@ -18349,7 +22101,7 @@
         </w:rPr>
         <w:t> </w:t>
       </w:r>
-      <w:hyperlink r:id="rId56" w:tgtFrame="_blank" w:history="1">
+      <w:hyperlink r:id="rId54" w:tgtFrame="_blank" w:history="1">
         <w:r>
           <w:rPr>
             <w:rStyle w:val="Lienhypertexte"/>
@@ -18610,6 +22362,7 @@
         </w:rPr>
         <w:t xml:space="preserve"> besoin pour créer une nouvelle page appelée "blog" et revenir sur le site </w:t>
       </w:r>
+      <w:proofErr w:type="spellStart"/>
       <w:r>
         <w:rPr>
           <w:rStyle w:val="notranslate"/>
@@ -18621,6 +22374,7 @@
         </w:rPr>
         <w:t>customizer</w:t>
       </w:r>
+      <w:proofErr w:type="spellEnd"/>
       <w:r>
         <w:rPr>
           <w:rStyle w:val="notranslate"/>
@@ -18780,7 +22534,7 @@
                     </pic:cNvPicPr>
                   </pic:nvPicPr>
                   <pic:blipFill>
-                    <a:blip r:embed="rId57">
+                    <a:blip r:embed="rId55">
                       <a:extLst>
                         <a:ext uri="{28A0092B-C50C-407E-A947-70E740481C1C}">
                           <a14:useLocalDpi xmlns:a14="http://schemas.microsoft.com/office/drawing/2010/main" val="0"/>
@@ -18841,7 +22595,7 @@
       <w:bookmarkEnd w:id="74"/>
     </w:p>
     <w:p>
-      <w:hyperlink r:id="rId58" w:history="1">
+      <w:hyperlink r:id="rId56" w:history="1">
         <w:r>
           <w:rPr>
             <w:rStyle w:val="Lienhypertexte"/>
@@ -18863,7 +22617,7 @@
       <w:bookmarkEnd w:id="76"/>
     </w:p>
     <w:p>
-      <w:hyperlink r:id="rId59" w:history="1">
+      <w:hyperlink r:id="rId57" w:history="1">
         <w:r>
           <w:rPr>
             <w:rStyle w:val="Lienhypertexte"/>
@@ -18888,7 +22642,7 @@
       </w:r>
     </w:p>
     <w:p>
-      <w:hyperlink r:id="rId60" w:history="1">
+      <w:hyperlink r:id="rId58" w:history="1">
         <w:r>
           <w:rPr>
             <w:rStyle w:val="Lienhypertexte"/>
@@ -18911,7 +22665,7 @@
       <w:bookmarkEnd w:id="80"/>
     </w:p>
     <w:p>
-      <w:hyperlink r:id="rId61" w:history="1">
+      <w:hyperlink r:id="rId59" w:history="1">
         <w:r>
           <w:rPr>
             <w:rStyle w:val="Lienhypertexte"/>
@@ -19005,7 +22759,7 @@
           </wp:anchor>
         </w:drawing>
       </w:r>
-      <w:hyperlink r:id="rId62" w:history="1">
+      <w:hyperlink r:id="rId60" w:history="1">
         <w:r>
           <w:rPr>
             <w:rStyle w:val="Lienhypertexte"/>
@@ -19022,7 +22776,7 @@
       </w:r>
     </w:p>
     <w:sectPr>
-      <w:footerReference w:type="default" r:id="rId63"/>
+      <w:footerReference w:type="default" r:id="rId61"/>
       <w:pgSz w:w="12240" w:h="15840"/>
       <w:pgMar w:top="1440" w:right="1800" w:bottom="1440" w:left="1800" w:header="708" w:footer="708" w:gutter="0"/>
       <w:cols w:space="708"/>
@@ -19147,7 +22901,7 @@
               <v:stroke joinstyle="miter"/>
               <v:path gradientshapeok="t" o:connecttype="rect"/>
             </v:shapetype>
-            <v:shape id="Zone de texte 93" o:spid="_x0000_s1058" type="#_x0000_t202" style="position:absolute;left:0;text-align:left;margin-left:412.5pt;margin-top:13.8pt;width:2in;height:2in;z-index:251659264;visibility:visible;mso-wrap-style:none;mso-wrap-distance-left:9pt;mso-wrap-distance-top:0;mso-wrap-distance-right:9pt;mso-wrap-distance-bottom:0;mso-position-horizontal:absolute;mso-position-horizontal-relative:text;mso-position-vertical:absolute;mso-position-vertical-relative:text;v-text-anchor:top" o:gfxdata="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" filled="f" stroked="f" strokeweight=".5pt">
+            <v:shape id="Zone de texte 93" o:spid="_x0000_s1061" type="#_x0000_t202" style="position:absolute;left:0;text-align:left;margin-left:412.5pt;margin-top:13.8pt;width:2in;height:2in;z-index:251659264;visibility:visible;mso-wrap-style:none;mso-wrap-distance-left:9pt;mso-wrap-distance-top:0;mso-wrap-distance-right:9pt;mso-wrap-distance-bottom:0;mso-position-horizontal:absolute;mso-position-horizontal-relative:text;mso-position-vertical:absolute;mso-position-vertical-relative:text;v-text-anchor:top" o:gfxdata="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" filled="f" stroked="f" strokeweight=".5pt">
               <v:textbox style="mso-fit-shape-to-text:t">
                 <w:txbxContent>
                   <w:p>
@@ -19219,19 +22973,19 @@
         <v:path o:extrusionok="f" gradientshapeok="t" o:connecttype="rect"/>
         <o:lock v:ext="edit" aspectratio="t"/>
       </v:shapetype>
-      <v:shape id="_x0000_i1042" type="#_x0000_t75" style="width:11.25pt;height:11.25pt" o:bullet="t">
+      <v:shape id="_x0000_i1116" type="#_x0000_t75" style="width:11.25pt;height:11.25pt" o:bullet="t">
         <v:imagedata r:id="rId1" o:title="msoFA1B"/>
       </v:shape>
     </w:pict>
   </w:numPicBullet>
   <w:numPicBullet w:numPicBulletId="1">
     <w:pict>
-      <v:shape id="_x0000_i1043" type="#_x0000_t75" alt="http://unbounce.wpengine.netdna-cdn.com/photos/attention.gif" style="width:150pt;height:132pt;visibility:visible" o:bullet="t">
+      <v:shape id="_x0000_i1117" type="#_x0000_t75" alt="http://unbounce.wpengine.netdna-cdn.com/photos/attention.gif" style="width:150pt;height:132pt;visibility:visible" o:bullet="t">
         <v:imagedata r:id="rId2" o:title="attention"/>
       </v:shape>
     </w:pict>
   </w:numPicBullet>
-  <w:abstractNum w:abstractNumId="0" w15:restartNumberingAfterBreak="0">
+  <w:abstractNum w:abstractNumId="0">
     <w:nsid w:val="041E3533"/>
     <w:multiLevelType w:val="multilevel"/>
     <w:tmpl w:val="528A0CAE"/>
@@ -19344,7 +23098,7 @@
       </w:pPr>
     </w:lvl>
   </w:abstractNum>
-  <w:abstractNum w:abstractNumId="1" w15:restartNumberingAfterBreak="0">
+  <w:abstractNum w:abstractNumId="1">
     <w:nsid w:val="100718B3"/>
     <w:multiLevelType w:val="hybridMultilevel"/>
     <w:tmpl w:val="9BCC64C4"/>
@@ -19485,7 +23239,7 @@
       </w:rPr>
     </w:lvl>
   </w:abstractNum>
-  <w:abstractNum w:abstractNumId="2" w15:restartNumberingAfterBreak="0">
+  <w:abstractNum w:abstractNumId="2">
     <w:nsid w:val="196D256F"/>
     <w:multiLevelType w:val="hybridMultilevel"/>
     <w:tmpl w:val="DD62A0A6"/>
@@ -19574,7 +23328,7 @@
       </w:pPr>
     </w:lvl>
   </w:abstractNum>
-  <w:abstractNum w:abstractNumId="3" w15:restartNumberingAfterBreak="0">
+  <w:abstractNum w:abstractNumId="3">
     <w:nsid w:val="1F0D711F"/>
     <w:multiLevelType w:val="multilevel"/>
     <w:tmpl w:val="2AA43E00"/>
@@ -19723,7 +23477,7 @@
       </w:rPr>
     </w:lvl>
   </w:abstractNum>
-  <w:abstractNum w:abstractNumId="4" w15:restartNumberingAfterBreak="0">
+  <w:abstractNum w:abstractNumId="4">
     <w:nsid w:val="1F73457E"/>
     <w:multiLevelType w:val="multilevel"/>
     <w:tmpl w:val="49C47282"/>
@@ -19872,7 +23626,7 @@
       </w:rPr>
     </w:lvl>
   </w:abstractNum>
-  <w:abstractNum w:abstractNumId="5" w15:restartNumberingAfterBreak="0">
+  <w:abstractNum w:abstractNumId="5">
     <w:nsid w:val="2F405A2E"/>
     <w:multiLevelType w:val="multilevel"/>
     <w:tmpl w:val="A27ACB9E"/>
@@ -19985,7 +23739,7 @@
       </w:pPr>
     </w:lvl>
   </w:abstractNum>
-  <w:abstractNum w:abstractNumId="6" w15:restartNumberingAfterBreak="0">
+  <w:abstractNum w:abstractNumId="6">
     <w:nsid w:val="36337080"/>
     <w:multiLevelType w:val="hybridMultilevel"/>
     <w:tmpl w:val="4A38BA54"/>
@@ -20098,7 +23852,7 @@
       </w:rPr>
     </w:lvl>
   </w:abstractNum>
-  <w:abstractNum w:abstractNumId="7" w15:restartNumberingAfterBreak="0">
+  <w:abstractNum w:abstractNumId="7">
     <w:nsid w:val="41517391"/>
     <w:multiLevelType w:val="hybridMultilevel"/>
     <w:tmpl w:val="BD063D56"/>
@@ -20212,7 +23966,7 @@
       </w:rPr>
     </w:lvl>
   </w:abstractNum>
-  <w:abstractNum w:abstractNumId="8" w15:restartNumberingAfterBreak="0">
+  <w:abstractNum w:abstractNumId="8">
     <w:nsid w:val="462E26B9"/>
     <w:multiLevelType w:val="multilevel"/>
     <w:tmpl w:val="6474275A"/>
@@ -20361,7 +24115,7 @@
       </w:rPr>
     </w:lvl>
   </w:abstractNum>
-  <w:abstractNum w:abstractNumId="9" w15:restartNumberingAfterBreak="0">
+  <w:abstractNum w:abstractNumId="9">
     <w:nsid w:val="4CD13AA8"/>
     <w:multiLevelType w:val="hybridMultilevel"/>
     <w:tmpl w:val="572CB934"/>
@@ -20474,7 +24228,7 @@
       </w:rPr>
     </w:lvl>
   </w:abstractNum>
-  <w:abstractNum w:abstractNumId="10" w15:restartNumberingAfterBreak="0">
+  <w:abstractNum w:abstractNumId="10">
     <w:nsid w:val="57C44915"/>
     <w:multiLevelType w:val="hybridMultilevel"/>
     <w:tmpl w:val="C590C88C"/>
@@ -21696,7 +25450,6 @@
     <w:basedOn w:val="Normal"/>
     <w:link w:val="PrformatHTMLCar"/>
     <w:uiPriority w:val="99"/>
-    <w:semiHidden/>
     <w:unhideWhenUsed/>
     <w:rsid w:val="00ED3D1A"/>
     <w:pPr>
@@ -21730,7 +25483,6 @@
     <w:basedOn w:val="Policepardfaut"/>
     <w:link w:val="PrformatHTML"/>
     <w:uiPriority w:val="99"/>
-    <w:semiHidden/>
     <w:rsid w:val="00ED3D1A"/>
     <w:rPr>
       <w:rFonts w:ascii="Courier New" w:eastAsia="Times New Roman" w:hAnsi="Courier New" w:cs="Courier New"/>
@@ -22292,7 +26044,7 @@
 </file>
 
 <file path=customXml/itemProps1.xml><?xml version="1.0" encoding="utf-8"?>
-<ds:datastoreItem xmlns:ds="http://schemas.openxmlformats.org/officeDocument/2006/customXml" ds:itemID="{A21E5DE1-8594-43CF-98E9-F572590E47BD}">
+<ds:datastoreItem xmlns:ds="http://schemas.openxmlformats.org/officeDocument/2006/customXml" ds:itemID="{1AFFAD0D-47AE-4EA1-B4F1-A260CB731A31}">
   <ds:schemaRefs>
     <ds:schemaRef ds:uri="http://schemas.openxmlformats.org/officeDocument/2006/bibliography"/>
   </ds:schemaRefs>

--- a/Mise en oeuvre/WordPress.docx
+++ b/Mise en oeuvre/WordPress.docx
@@ -3428,7 +3428,23 @@
         <w:t xml:space="preserve"> </w:t>
       </w:r>
       <w:r>
-        <w:t>super utilisateur (Sudo) sans nécessairement être le « root »</w:t>
+        <w:t>super utilisateur (</w:t>
+      </w:r>
+      <w:proofErr w:type="spellStart"/>
+      <w:r>
+        <w:t>Sudo</w:t>
+      </w:r>
+      <w:proofErr w:type="spellEnd"/>
+      <w:r>
+        <w:t>) sans nécessairement être le « </w:t>
+      </w:r>
+      <w:proofErr w:type="spellStart"/>
+      <w:r>
+        <w:t>root</w:t>
+      </w:r>
+      <w:proofErr w:type="spellEnd"/>
+      <w:r>
+        <w:t> »</w:t>
       </w:r>
     </w:p>
     <w:p>
@@ -3481,7 +3497,15 @@
     </w:p>
     <w:p>
       <w:r>
-        <w:t>On va commencer par se connecter en mode root au système de MySQL.</w:t>
+        <w:t xml:space="preserve">On va commencer par se connecter en mode </w:t>
+      </w:r>
+      <w:proofErr w:type="spellStart"/>
+      <w:r>
+        <w:t>root</w:t>
+      </w:r>
+      <w:proofErr w:type="spellEnd"/>
+      <w:r>
+        <w:t xml:space="preserve"> au système de MySQL.</w:t>
       </w:r>
     </w:p>
     <w:p>
@@ -3577,13 +3601,43 @@
                                 <w:lang w:eastAsia="fr-CA"/>
                               </w:rPr>
                             </w:pPr>
+                            <w:proofErr w:type="spellStart"/>
+                            <w:proofErr w:type="gramStart"/>
                             <w:r>
                               <w:rPr>
                                 <w:rFonts w:ascii="Courier New" w:eastAsia="Times New Roman" w:hAnsi="Courier New" w:cs="Courier New"/>
                                 <w:color w:val="333333"/>
                                 <w:lang w:eastAsia="fr-CA"/>
                               </w:rPr>
-                              <w:t>mysql -u root -p</w:t>
+                              <w:t>mysql</w:t>
+                            </w:r>
+                            <w:proofErr w:type="spellEnd"/>
+                            <w:proofErr w:type="gramEnd"/>
+                            <w:r>
+                              <w:rPr>
+                                <w:rFonts w:ascii="Courier New" w:eastAsia="Times New Roman" w:hAnsi="Courier New" w:cs="Courier New"/>
+                                <w:color w:val="333333"/>
+                                <w:lang w:eastAsia="fr-CA"/>
+                              </w:rPr>
+                              <w:t xml:space="preserve"> -u </w:t>
+                            </w:r>
+                            <w:proofErr w:type="spellStart"/>
+                            <w:r>
+                              <w:rPr>
+                                <w:rFonts w:ascii="Courier New" w:eastAsia="Times New Roman" w:hAnsi="Courier New" w:cs="Courier New"/>
+                                <w:color w:val="333333"/>
+                                <w:lang w:eastAsia="fr-CA"/>
+                              </w:rPr>
+                              <w:t>root</w:t>
+                            </w:r>
+                            <w:proofErr w:type="spellEnd"/>
+                            <w:r>
+                              <w:rPr>
+                                <w:rFonts w:ascii="Courier New" w:eastAsia="Times New Roman" w:hAnsi="Courier New" w:cs="Courier New"/>
+                                <w:color w:val="333333"/>
+                                <w:lang w:eastAsia="fr-CA"/>
+                              </w:rPr>
+                              <w:t xml:space="preserve"> -p</w:t>
                             </w:r>
                           </w:p>
                           <w:p>
@@ -3642,13 +3696,43 @@
                           <w:lang w:eastAsia="fr-CA"/>
                         </w:rPr>
                       </w:pPr>
+                      <w:proofErr w:type="spellStart"/>
+                      <w:proofErr w:type="gramStart"/>
                       <w:r>
                         <w:rPr>
                           <w:rFonts w:ascii="Courier New" w:eastAsia="Times New Roman" w:hAnsi="Courier New" w:cs="Courier New"/>
                           <w:color w:val="333333"/>
                           <w:lang w:eastAsia="fr-CA"/>
                         </w:rPr>
-                        <w:t>mysql -u root -p</w:t>
+                        <w:t>mysql</w:t>
+                      </w:r>
+                      <w:proofErr w:type="spellEnd"/>
+                      <w:proofErr w:type="gramEnd"/>
+                      <w:r>
+                        <w:rPr>
+                          <w:rFonts w:ascii="Courier New" w:eastAsia="Times New Roman" w:hAnsi="Courier New" w:cs="Courier New"/>
+                          <w:color w:val="333333"/>
+                          <w:lang w:eastAsia="fr-CA"/>
+                        </w:rPr>
+                        <w:t xml:space="preserve"> -u </w:t>
+                      </w:r>
+                      <w:proofErr w:type="spellStart"/>
+                      <w:r>
+                        <w:rPr>
+                          <w:rFonts w:ascii="Courier New" w:eastAsia="Times New Roman" w:hAnsi="Courier New" w:cs="Courier New"/>
+                          <w:color w:val="333333"/>
+                          <w:lang w:eastAsia="fr-CA"/>
+                        </w:rPr>
+                        <w:t>root</w:t>
+                      </w:r>
+                      <w:proofErr w:type="spellEnd"/>
+                      <w:r>
+                        <w:rPr>
+                          <w:rFonts w:ascii="Courier New" w:eastAsia="Times New Roman" w:hAnsi="Courier New" w:cs="Courier New"/>
+                          <w:color w:val="333333"/>
+                          <w:lang w:eastAsia="fr-CA"/>
+                        </w:rPr>
+                        <w:t xml:space="preserve"> -p</w:t>
                       </w:r>
                     </w:p>
                     <w:p>
@@ -3846,6 +3930,7 @@
                               </w:rPr>
                               <w:t xml:space="preserve">CREATE DATABASE </w:t>
                             </w:r>
+                            <w:proofErr w:type="spellStart"/>
                             <w:r>
                               <w:rPr>
                                 <w:rStyle w:val="highlight"/>
@@ -3854,8 +3939,9 @@
                                 <w:sz w:val="21"/>
                                 <w:szCs w:val="21"/>
                               </w:rPr>
-                              <w:t>MaBDWordPRess</w:t>
+                              <w:t>MaBDWordPress</w:t>
                             </w:r>
+                            <w:proofErr w:type="spellEnd"/>
                             <w:r>
                               <w:rPr>
                                 <w:color w:val="000000"/>
@@ -3912,6 +3998,7 @@
                         </w:rPr>
                         <w:t xml:space="preserve">CREATE DATABASE </w:t>
                       </w:r>
+                      <w:proofErr w:type="spellStart"/>
                       <w:r>
                         <w:rPr>
                           <w:rStyle w:val="highlight"/>
@@ -3920,8 +4007,9 @@
                           <w:sz w:val="21"/>
                           <w:szCs w:val="21"/>
                         </w:rPr>
-                        <w:t>MaBDWordPRess</w:t>
+                        <w:t>MaBDWordPress</w:t>
                       </w:r>
+                      <w:proofErr w:type="spellEnd"/>
                       <w:r>
                         <w:rPr>
                           <w:color w:val="000000"/>
@@ -4208,6 +4296,7 @@
                               </w:rPr>
                               <w:t xml:space="preserve">CREATE USER </w:t>
                             </w:r>
+                            <w:proofErr w:type="spellStart"/>
                             <w:r>
                               <w:rPr>
                                 <w:rStyle w:val="highlight"/>
@@ -4217,7 +4306,7 @@
                                 <w:szCs w:val="21"/>
                                 <w:lang w:val="en-CA"/>
                               </w:rPr>
-                              <w:t>MonUtilisateurWordPress</w:t>
+                              <w:t>MonUtilisateurWP</w:t>
                             </w:r>
                             <w:r>
                               <w:rPr>
@@ -4226,7 +4315,17 @@
                                 <w:szCs w:val="21"/>
                                 <w:lang w:val="en-CA"/>
                               </w:rPr>
-                              <w:t>@localhost IDENTIFIED BY '</w:t>
+                              <w:t>@localhost</w:t>
+                            </w:r>
+                            <w:proofErr w:type="spellEnd"/>
+                            <w:r>
+                              <w:rPr>
+                                <w:color w:val="000000"/>
+                                <w:sz w:val="21"/>
+                                <w:szCs w:val="21"/>
+                                <w:lang w:val="en-CA"/>
+                              </w:rPr>
+                              <w:t xml:space="preserve"> IDENTIFIED BY '</w:t>
                             </w:r>
                             <w:r>
                               <w:rPr>
@@ -4299,6 +4398,7 @@
                         </w:rPr>
                         <w:t xml:space="preserve">CREATE USER </w:t>
                       </w:r>
+                      <w:proofErr w:type="spellStart"/>
                       <w:r>
                         <w:rPr>
                           <w:rStyle w:val="highlight"/>
@@ -4308,7 +4408,7 @@
                           <w:szCs w:val="21"/>
                           <w:lang w:val="en-CA"/>
                         </w:rPr>
-                        <w:t>MonUtilisateurWordPress</w:t>
+                        <w:t>MonUtilisateurWP</w:t>
                       </w:r>
                       <w:r>
                         <w:rPr>
@@ -4317,7 +4417,17 @@
                           <w:szCs w:val="21"/>
                           <w:lang w:val="en-CA"/>
                         </w:rPr>
-                        <w:t>@localhost IDENTIFIED BY '</w:t>
+                        <w:t>@localhost</w:t>
+                      </w:r>
+                      <w:proofErr w:type="spellEnd"/>
+                      <w:r>
+                        <w:rPr>
+                          <w:color w:val="000000"/>
+                          <w:sz w:val="21"/>
+                          <w:szCs w:val="21"/>
+                          <w:lang w:val="en-CA"/>
+                        </w:rPr>
+                        <w:t xml:space="preserve"> IDENTIFIED BY '</w:t>
                       </w:r>
                       <w:r>
                         <w:rPr>
@@ -4483,26 +4593,10 @@
                                 <w:szCs w:val="21"/>
                                 <w:lang w:val="en-CA"/>
                               </w:rPr>
-                              <w:t>MaBDWordPRess</w:t>
+                              <w:t>MaBDWordPr</w:t>
                             </w:r>
-                            <w:r>
-                              <w:rPr>
-                                <w:color w:val="000000"/>
-                                <w:sz w:val="21"/>
-                                <w:szCs w:val="21"/>
-                                <w:lang w:val="en-CA"/>
-                              </w:rPr>
-                              <w:t xml:space="preserve">.* </w:t>
-                            </w:r>
-                            <w:r>
-                              <w:rPr>
-                                <w:color w:val="000000"/>
-                                <w:sz w:val="21"/>
-                                <w:szCs w:val="21"/>
-                                <w:lang w:val="en-CA"/>
-                              </w:rPr>
-                              <w:t xml:space="preserve">TO </w:t>
-                            </w:r>
+                            <w:bookmarkStart w:id="9" w:name="_GoBack"/>
+                            <w:bookmarkEnd w:id="9"/>
                             <w:r>
                               <w:rPr>
                                 <w:rStyle w:val="highlight"/>
@@ -4512,7 +4606,7 @@
                                 <w:szCs w:val="21"/>
                                 <w:lang w:val="en-CA"/>
                               </w:rPr>
-                              <w:t>MonUtilisateurWordPress</w:t>
+                              <w:t>ess</w:t>
                             </w:r>
                             <w:r>
                               <w:rPr>
@@ -4521,7 +4615,38 @@
                                 <w:szCs w:val="21"/>
                                 <w:lang w:val="en-CA"/>
                               </w:rPr>
-                              <w:t>@localhost;</w:t>
+                              <w:t xml:space="preserve">.* </w:t>
+                            </w:r>
+                            <w:r>
+                              <w:rPr>
+                                <w:color w:val="000000"/>
+                                <w:sz w:val="21"/>
+                                <w:szCs w:val="21"/>
+                                <w:lang w:val="en-CA"/>
+                              </w:rPr>
+                              <w:t xml:space="preserve">TO </w:t>
+                            </w:r>
+                            <w:proofErr w:type="spellStart"/>
+                            <w:r>
+                              <w:rPr>
+                                <w:rStyle w:val="highlight"/>
+                                <w:rFonts w:eastAsiaTheme="majorEastAsia"/>
+                                <w:color w:val="DE3939"/>
+                                <w:sz w:val="21"/>
+                                <w:szCs w:val="21"/>
+                                <w:lang w:val="en-CA"/>
+                              </w:rPr>
+                              <w:t>MonUtilisateurWP</w:t>
+                            </w:r>
+                            <w:proofErr w:type="spellEnd"/>
+                            <w:r>
+                              <w:rPr>
+                                <w:color w:val="000000"/>
+                                <w:sz w:val="21"/>
+                                <w:szCs w:val="21"/>
+                                <w:lang w:val="en-CA"/>
+                              </w:rPr>
+                              <w:t xml:space="preserve"> @localhost;</w:t>
                             </w:r>
                           </w:p>
                           <w:p>
@@ -4584,26 +4709,10 @@
                           <w:szCs w:val="21"/>
                           <w:lang w:val="en-CA"/>
                         </w:rPr>
-                        <w:t>MaBDWordPRess</w:t>
+                        <w:t>MaBDWordPr</w:t>
                       </w:r>
-                      <w:r>
-                        <w:rPr>
-                          <w:color w:val="000000"/>
-                          <w:sz w:val="21"/>
-                          <w:szCs w:val="21"/>
-                          <w:lang w:val="en-CA"/>
-                        </w:rPr>
-                        <w:t xml:space="preserve">.* </w:t>
-                      </w:r>
-                      <w:r>
-                        <w:rPr>
-                          <w:color w:val="000000"/>
-                          <w:sz w:val="21"/>
-                          <w:szCs w:val="21"/>
-                          <w:lang w:val="en-CA"/>
-                        </w:rPr>
-                        <w:t xml:space="preserve">TO </w:t>
-                      </w:r>
+                      <w:bookmarkStart w:id="10" w:name="_GoBack"/>
+                      <w:bookmarkEnd w:id="10"/>
                       <w:r>
                         <w:rPr>
                           <w:rStyle w:val="highlight"/>
@@ -4613,7 +4722,7 @@
                           <w:szCs w:val="21"/>
                           <w:lang w:val="en-CA"/>
                         </w:rPr>
-                        <w:t>MonUtilisateurWordPress</w:t>
+                        <w:t>ess</w:t>
                       </w:r>
                       <w:r>
                         <w:rPr>
@@ -4622,7 +4731,38 @@
                           <w:szCs w:val="21"/>
                           <w:lang w:val="en-CA"/>
                         </w:rPr>
-                        <w:t>@localhost;</w:t>
+                        <w:t xml:space="preserve">.* </w:t>
+                      </w:r>
+                      <w:r>
+                        <w:rPr>
+                          <w:color w:val="000000"/>
+                          <w:sz w:val="21"/>
+                          <w:szCs w:val="21"/>
+                          <w:lang w:val="en-CA"/>
+                        </w:rPr>
+                        <w:t xml:space="preserve">TO </w:t>
+                      </w:r>
+                      <w:proofErr w:type="spellStart"/>
+                      <w:r>
+                        <w:rPr>
+                          <w:rStyle w:val="highlight"/>
+                          <w:rFonts w:eastAsiaTheme="majorEastAsia"/>
+                          <w:color w:val="DE3939"/>
+                          <w:sz w:val="21"/>
+                          <w:szCs w:val="21"/>
+                          <w:lang w:val="en-CA"/>
+                        </w:rPr>
+                        <w:t>MonUtilisateurWP</w:t>
+                      </w:r>
+                      <w:proofErr w:type="spellEnd"/>
+                      <w:r>
+                        <w:rPr>
+                          <w:color w:val="000000"/>
+                          <w:sz w:val="21"/>
+                          <w:szCs w:val="21"/>
+                          <w:lang w:val="en-CA"/>
+                        </w:rPr>
+                        <w:t xml:space="preserve"> @localhost;</w:t>
                       </w:r>
                     </w:p>
                     <w:p>
@@ -4911,6 +5051,7 @@
                                 <w:szCs w:val="21"/>
                               </w:rPr>
                             </w:pPr>
+                            <w:proofErr w:type="gramStart"/>
                             <w:r>
                               <w:rPr>
                                 <w:rStyle w:val="CodeHTML"/>
@@ -4921,6 +5062,7 @@
                               </w:rPr>
                               <w:t>exit</w:t>
                             </w:r>
+                            <w:proofErr w:type="gramEnd"/>
                           </w:p>
                           <w:p>
                             <w:pPr>
@@ -4962,6 +5104,7 @@
                           <w:szCs w:val="21"/>
                         </w:rPr>
                       </w:pPr>
+                      <w:proofErr w:type="gramStart"/>
                       <w:r>
                         <w:rPr>
                           <w:rStyle w:val="CodeHTML"/>
@@ -4972,6 +5115,7 @@
                         </w:rPr>
                         <w:t>exit</w:t>
                       </w:r>
+                      <w:proofErr w:type="gramEnd"/>
                     </w:p>
                     <w:p>
                       <w:pPr>
@@ -5099,8 +5243,8 @@
           <w:lang w:eastAsia="fr-CA"/>
         </w:rPr>
       </w:pPr>
-      <w:bookmarkStart w:id="9" w:name="_Toc436291685"/>
-      <w:bookmarkStart w:id="10" w:name="_Toc436293610"/>
+      <w:bookmarkStart w:id="11" w:name="_Toc436291685"/>
+      <w:bookmarkStart w:id="12" w:name="_Toc436293610"/>
       <w:r>
         <w:rPr>
           <w:noProof/>
@@ -5116,8 +5260,8 @@
         </w:rPr>
         <w:t xml:space="preserve"> Télécharger WordPress</w:t>
       </w:r>
-      <w:bookmarkEnd w:id="9"/>
-      <w:bookmarkEnd w:id="10"/>
+      <w:bookmarkEnd w:id="11"/>
+      <w:bookmarkEnd w:id="12"/>
     </w:p>
     <w:p>
       <w:pPr>
@@ -5222,6 +5366,7 @@
                                 <w:lang w:val="en-CA"/>
                               </w:rPr>
                             </w:pPr>
+                            <w:proofErr w:type="gramStart"/>
                             <w:r>
                               <w:rPr>
                                 <w:rStyle w:val="CodeHTML"/>
@@ -5231,7 +5376,19 @@
                                 <w:szCs w:val="21"/>
                                 <w:lang w:val="en-CA"/>
                               </w:rPr>
-                              <w:t>cd ~</w:t>
+                              <w:t>cd</w:t>
+                            </w:r>
+                            <w:proofErr w:type="gramEnd"/>
+                            <w:r>
+                              <w:rPr>
+                                <w:rStyle w:val="CodeHTML"/>
+                                <w:rFonts w:eastAsiaTheme="majorEastAsia"/>
+                                <w:color w:val="333333"/>
+                                <w:sz w:val="21"/>
+                                <w:szCs w:val="21"/>
+                                <w:lang w:val="en-CA"/>
+                              </w:rPr>
+                              <w:t xml:space="preserve"> ~</w:t>
                             </w:r>
                           </w:p>
                           <w:p>
@@ -5269,6 +5426,8 @@
                                 <w:lang w:val="en-CA"/>
                               </w:rPr>
                             </w:pPr>
+                            <w:proofErr w:type="spellStart"/>
+                            <w:proofErr w:type="gramStart"/>
                             <w:r>
                               <w:rPr>
                                 <w:rStyle w:val="CodeHTML"/>
@@ -5278,7 +5437,20 @@
                                 <w:szCs w:val="21"/>
                                 <w:lang w:val="en-CA"/>
                               </w:rPr>
-                              <w:t>wget http://wordpress.org/latest.tar.gz</w:t>
+                              <w:t>wget</w:t>
+                            </w:r>
+                            <w:proofErr w:type="spellEnd"/>
+                            <w:proofErr w:type="gramEnd"/>
+                            <w:r>
+                              <w:rPr>
+                                <w:rStyle w:val="CodeHTML"/>
+                                <w:rFonts w:eastAsiaTheme="majorEastAsia"/>
+                                <w:color w:val="333333"/>
+                                <w:sz w:val="21"/>
+                                <w:szCs w:val="21"/>
+                                <w:lang w:val="en-CA"/>
+                              </w:rPr>
+                              <w:t xml:space="preserve"> http://wordpress.org/latest.tar.gz</w:t>
                             </w:r>
                           </w:p>
                           <w:p>
@@ -5325,6 +5497,7 @@
                           <w:lang w:val="en-CA"/>
                         </w:rPr>
                       </w:pPr>
+                      <w:proofErr w:type="gramStart"/>
                       <w:r>
                         <w:rPr>
                           <w:rStyle w:val="CodeHTML"/>
@@ -5334,7 +5507,19 @@
                           <w:szCs w:val="21"/>
                           <w:lang w:val="en-CA"/>
                         </w:rPr>
-                        <w:t>cd ~</w:t>
+                        <w:t>cd</w:t>
+                      </w:r>
+                      <w:proofErr w:type="gramEnd"/>
+                      <w:r>
+                        <w:rPr>
+                          <w:rStyle w:val="CodeHTML"/>
+                          <w:rFonts w:eastAsiaTheme="majorEastAsia"/>
+                          <w:color w:val="333333"/>
+                          <w:sz w:val="21"/>
+                          <w:szCs w:val="21"/>
+                          <w:lang w:val="en-CA"/>
+                        </w:rPr>
+                        <w:t xml:space="preserve"> ~</w:t>
                       </w:r>
                     </w:p>
                     <w:p>
@@ -5372,6 +5557,8 @@
                           <w:lang w:val="en-CA"/>
                         </w:rPr>
                       </w:pPr>
+                      <w:proofErr w:type="spellStart"/>
+                      <w:proofErr w:type="gramStart"/>
                       <w:r>
                         <w:rPr>
                           <w:rStyle w:val="CodeHTML"/>
@@ -5381,7 +5568,20 @@
                           <w:szCs w:val="21"/>
                           <w:lang w:val="en-CA"/>
                         </w:rPr>
-                        <w:t>wget http://wordpress.org/latest.tar.gz</w:t>
+                        <w:t>wget</w:t>
+                      </w:r>
+                      <w:proofErr w:type="spellEnd"/>
+                      <w:proofErr w:type="gramEnd"/>
+                      <w:r>
+                        <w:rPr>
+                          <w:rStyle w:val="CodeHTML"/>
+                          <w:rFonts w:eastAsiaTheme="majorEastAsia"/>
+                          <w:color w:val="333333"/>
+                          <w:sz w:val="21"/>
+                          <w:szCs w:val="21"/>
+                          <w:lang w:val="en-CA"/>
+                        </w:rPr>
+                        <w:t xml:space="preserve"> http://wordpress.org/latest.tar.gz</w:t>
                       </w:r>
                     </w:p>
                     <w:p>
@@ -5512,6 +5712,7 @@
                                 <w:lang w:val="en-CA"/>
                               </w:rPr>
                             </w:pPr>
+                            <w:proofErr w:type="gramStart"/>
                             <w:r>
                               <w:rPr>
                                 <w:rStyle w:val="CodeHTML"/>
@@ -5521,7 +5722,43 @@
                                 <w:szCs w:val="21"/>
                                 <w:lang w:val="en-CA"/>
                               </w:rPr>
-                              <w:t>tar xzvf latest.tar.gz</w:t>
+                              <w:t>tar</w:t>
+                            </w:r>
+                            <w:proofErr w:type="gramEnd"/>
+                            <w:r>
+                              <w:rPr>
+                                <w:rStyle w:val="CodeHTML"/>
+                                <w:rFonts w:eastAsiaTheme="majorEastAsia"/>
+                                <w:color w:val="333333"/>
+                                <w:sz w:val="21"/>
+                                <w:szCs w:val="21"/>
+                                <w:lang w:val="en-CA"/>
+                              </w:rPr>
+                              <w:t xml:space="preserve"> </w:t>
+                            </w:r>
+                            <w:proofErr w:type="spellStart"/>
+                            <w:r>
+                              <w:rPr>
+                                <w:rStyle w:val="CodeHTML"/>
+                                <w:rFonts w:eastAsiaTheme="majorEastAsia"/>
+                                <w:color w:val="333333"/>
+                                <w:sz w:val="21"/>
+                                <w:szCs w:val="21"/>
+                                <w:lang w:val="en-CA"/>
+                              </w:rPr>
+                              <w:t>xzvf</w:t>
+                            </w:r>
+                            <w:proofErr w:type="spellEnd"/>
+                            <w:r>
+                              <w:rPr>
+                                <w:rStyle w:val="CodeHTML"/>
+                                <w:rFonts w:eastAsiaTheme="majorEastAsia"/>
+                                <w:color w:val="333333"/>
+                                <w:sz w:val="21"/>
+                                <w:szCs w:val="21"/>
+                                <w:lang w:val="en-CA"/>
+                              </w:rPr>
+                              <w:t xml:space="preserve"> latest.tar.gz</w:t>
                             </w:r>
                           </w:p>
                           <w:p>
@@ -5565,6 +5802,7 @@
                           <w:lang w:val="en-CA"/>
                         </w:rPr>
                       </w:pPr>
+                      <w:proofErr w:type="gramStart"/>
                       <w:r>
                         <w:rPr>
                           <w:rStyle w:val="CodeHTML"/>
@@ -5574,7 +5812,43 @@
                           <w:szCs w:val="21"/>
                           <w:lang w:val="en-CA"/>
                         </w:rPr>
-                        <w:t>tar xzvf latest.tar.gz</w:t>
+                        <w:t>tar</w:t>
+                      </w:r>
+                      <w:proofErr w:type="gramEnd"/>
+                      <w:r>
+                        <w:rPr>
+                          <w:rStyle w:val="CodeHTML"/>
+                          <w:rFonts w:eastAsiaTheme="majorEastAsia"/>
+                          <w:color w:val="333333"/>
+                          <w:sz w:val="21"/>
+                          <w:szCs w:val="21"/>
+                          <w:lang w:val="en-CA"/>
+                        </w:rPr>
+                        <w:t xml:space="preserve"> </w:t>
+                      </w:r>
+                      <w:proofErr w:type="spellStart"/>
+                      <w:r>
+                        <w:rPr>
+                          <w:rStyle w:val="CodeHTML"/>
+                          <w:rFonts w:eastAsiaTheme="majorEastAsia"/>
+                          <w:color w:val="333333"/>
+                          <w:sz w:val="21"/>
+                          <w:szCs w:val="21"/>
+                          <w:lang w:val="en-CA"/>
+                        </w:rPr>
+                        <w:t>xzvf</w:t>
+                      </w:r>
+                      <w:proofErr w:type="spellEnd"/>
+                      <w:r>
+                        <w:rPr>
+                          <w:rStyle w:val="CodeHTML"/>
+                          <w:rFonts w:eastAsiaTheme="majorEastAsia"/>
+                          <w:color w:val="333333"/>
+                          <w:sz w:val="21"/>
+                          <w:szCs w:val="21"/>
+                          <w:lang w:val="en-CA"/>
+                        </w:rPr>
+                        <w:t xml:space="preserve"> latest.tar.gz</w:t>
                       </w:r>
                     </w:p>
                     <w:p>
@@ -5609,6 +5883,7 @@
         </w:rPr>
         <w:t xml:space="preserve">Il y a maintenant un dossier nommé </w:t>
       </w:r>
+      <w:proofErr w:type="spellStart"/>
       <w:r>
         <w:rPr>
           <w:b/>
@@ -5616,6 +5891,7 @@
         </w:rPr>
         <w:t>wordpress</w:t>
       </w:r>
+      <w:proofErr w:type="spellEnd"/>
       <w:r>
         <w:rPr>
           <w:b/>
@@ -5642,6 +5918,7 @@
         </w:rPr>
         <w:t xml:space="preserve">On doit maintenant télécharger des paquets supplémentaires qui proviennent du </w:t>
       </w:r>
+      <w:proofErr w:type="spellStart"/>
       <w:r>
         <w:rPr>
           <w:b/>
@@ -5649,6 +5926,7 @@
         </w:rPr>
         <w:t>repositories</w:t>
       </w:r>
+      <w:proofErr w:type="spellEnd"/>
       <w:r>
         <w:rPr>
           <w:b/>
@@ -5668,6 +5946,7 @@
         </w:rPr>
         <w:t xml:space="preserve"> d’Ubuntu (sont disponible avec la commande </w:t>
       </w:r>
+      <w:proofErr w:type="spellStart"/>
       <w:r>
         <w:rPr>
           <w:b/>
@@ -5675,6 +5954,7 @@
         </w:rPr>
         <w:t>apt-get</w:t>
       </w:r>
+      <w:proofErr w:type="spellEnd"/>
       <w:r>
         <w:rPr>
           <w:lang w:eastAsia="fr-CA"/>
@@ -5766,6 +6046,8 @@
                                 <w:lang w:val="en-CA"/>
                               </w:rPr>
                             </w:pPr>
+                            <w:proofErr w:type="spellStart"/>
+                            <w:proofErr w:type="gramStart"/>
                             <w:r>
                               <w:rPr>
                                 <w:rStyle w:val="CodeHTML"/>
@@ -5775,7 +6057,20 @@
                                 <w:szCs w:val="21"/>
                                 <w:lang w:val="en-CA"/>
                               </w:rPr>
-                              <w:t>sudo apt-get update</w:t>
+                              <w:t>sudo</w:t>
+                            </w:r>
+                            <w:proofErr w:type="spellEnd"/>
+                            <w:proofErr w:type="gramEnd"/>
+                            <w:r>
+                              <w:rPr>
+                                <w:rStyle w:val="CodeHTML"/>
+                                <w:rFonts w:eastAsiaTheme="majorEastAsia"/>
+                                <w:color w:val="333333"/>
+                                <w:sz w:val="21"/>
+                                <w:szCs w:val="21"/>
+                                <w:lang w:val="en-CA"/>
+                              </w:rPr>
+                              <w:t xml:space="preserve"> apt-get update</w:t>
                             </w:r>
                           </w:p>
                           <w:p>
@@ -5813,6 +6108,8 @@
                                 <w:lang w:val="en-CA"/>
                               </w:rPr>
                             </w:pPr>
+                            <w:proofErr w:type="spellStart"/>
+                            <w:proofErr w:type="gramStart"/>
                             <w:r>
                               <w:rPr>
                                 <w:rStyle w:val="CodeHTML"/>
@@ -5822,7 +6119,20 @@
                                 <w:szCs w:val="21"/>
                                 <w:lang w:val="en-CA"/>
                               </w:rPr>
-                              <w:t>sudo apt-get install php5-gd libssh2-php</w:t>
+                              <w:t>sudo</w:t>
+                            </w:r>
+                            <w:proofErr w:type="spellEnd"/>
+                            <w:proofErr w:type="gramEnd"/>
+                            <w:r>
+                              <w:rPr>
+                                <w:rStyle w:val="CodeHTML"/>
+                                <w:rFonts w:eastAsiaTheme="majorEastAsia"/>
+                                <w:color w:val="333333"/>
+                                <w:sz w:val="21"/>
+                                <w:szCs w:val="21"/>
+                                <w:lang w:val="en-CA"/>
+                              </w:rPr>
+                              <w:t xml:space="preserve"> apt-get install php5-gd libssh2-php</w:t>
                             </w:r>
                           </w:p>
                           <w:p>
@@ -5869,6 +6179,8 @@
                           <w:lang w:val="en-CA"/>
                         </w:rPr>
                       </w:pPr>
+                      <w:proofErr w:type="spellStart"/>
+                      <w:proofErr w:type="gramStart"/>
                       <w:r>
                         <w:rPr>
                           <w:rStyle w:val="CodeHTML"/>
@@ -5878,7 +6190,20 @@
                           <w:szCs w:val="21"/>
                           <w:lang w:val="en-CA"/>
                         </w:rPr>
-                        <w:t>sudo apt-get update</w:t>
+                        <w:t>sudo</w:t>
+                      </w:r>
+                      <w:proofErr w:type="spellEnd"/>
+                      <w:proofErr w:type="gramEnd"/>
+                      <w:r>
+                        <w:rPr>
+                          <w:rStyle w:val="CodeHTML"/>
+                          <w:rFonts w:eastAsiaTheme="majorEastAsia"/>
+                          <w:color w:val="333333"/>
+                          <w:sz w:val="21"/>
+                          <w:szCs w:val="21"/>
+                          <w:lang w:val="en-CA"/>
+                        </w:rPr>
+                        <w:t xml:space="preserve"> apt-get update</w:t>
                       </w:r>
                     </w:p>
                     <w:p>
@@ -5916,6 +6241,8 @@
                           <w:lang w:val="en-CA"/>
                         </w:rPr>
                       </w:pPr>
+                      <w:proofErr w:type="spellStart"/>
+                      <w:proofErr w:type="gramStart"/>
                       <w:r>
                         <w:rPr>
                           <w:rStyle w:val="CodeHTML"/>
@@ -5925,7 +6252,20 @@
                           <w:szCs w:val="21"/>
                           <w:lang w:val="en-CA"/>
                         </w:rPr>
-                        <w:t>sudo apt-get install php5-gd libssh2-php</w:t>
+                        <w:t>sudo</w:t>
+                      </w:r>
+                      <w:proofErr w:type="spellEnd"/>
+                      <w:proofErr w:type="gramEnd"/>
+                      <w:r>
+                        <w:rPr>
+                          <w:rStyle w:val="CodeHTML"/>
+                          <w:rFonts w:eastAsiaTheme="majorEastAsia"/>
+                          <w:color w:val="333333"/>
+                          <w:sz w:val="21"/>
+                          <w:szCs w:val="21"/>
+                          <w:lang w:val="en-CA"/>
+                        </w:rPr>
+                        <w:t xml:space="preserve"> apt-get install php5-gd libssh2-php</w:t>
                       </w:r>
                     </w:p>
                     <w:p>
@@ -5970,7 +6310,23 @@
         <w:rPr>
           <w:lang w:eastAsia="fr-CA"/>
         </w:rPr>
-        <w:t xml:space="preserve"> permettra de travailler avec </w:t>
+        <w:t xml:space="preserve"> </w:t>
+      </w:r>
+      <w:proofErr w:type="spellStart"/>
+      <w:proofErr w:type="gramStart"/>
+      <w:r>
+        <w:rPr>
+          <w:lang w:eastAsia="fr-CA"/>
+        </w:rPr>
+        <w:t>permettra</w:t>
+      </w:r>
+      <w:proofErr w:type="spellEnd"/>
+      <w:proofErr w:type="gramEnd"/>
+      <w:r>
+        <w:rPr>
+          <w:lang w:eastAsia="fr-CA"/>
+        </w:rPr>
+        <w:t xml:space="preserve"> de travailler avec </w:t>
       </w:r>
       <w:r>
         <w:rPr>
@@ -5994,7 +6350,21 @@
         <w:rPr>
           <w:lang w:eastAsia="fr-CA"/>
         </w:rPr>
-        <w:t xml:space="preserve"> permettra également</w:t>
+        <w:t xml:space="preserve"> </w:t>
+      </w:r>
+      <w:proofErr w:type="spellStart"/>
+      <w:r>
+        <w:rPr>
+          <w:lang w:eastAsia="fr-CA"/>
+        </w:rPr>
+        <w:t>permettra</w:t>
+      </w:r>
+      <w:proofErr w:type="spellEnd"/>
+      <w:r>
+        <w:rPr>
+          <w:lang w:eastAsia="fr-CA"/>
+        </w:rPr>
+        <w:t xml:space="preserve"> également</w:t>
       </w:r>
       <w:r>
         <w:rPr>
@@ -6037,17 +6407,25 @@
       <w:pPr>
         <w:pStyle w:val="Titre2"/>
       </w:pPr>
-      <w:bookmarkStart w:id="11" w:name="_Toc436291686"/>
-      <w:bookmarkStart w:id="12" w:name="_Toc436293611"/>
+      <w:bookmarkStart w:id="13" w:name="_Toc436291686"/>
+      <w:bookmarkStart w:id="14" w:name="_Toc436293611"/>
       <w:r>
         <w:t>Étape 3 - Configurer WordPress</w:t>
       </w:r>
-      <w:bookmarkEnd w:id="11"/>
-      <w:bookmarkEnd w:id="12"/>
-    </w:p>
-    <w:p>
-      <w:r>
-        <w:t>On va d’abbord se placer dans le dossier de WordPress</w:t>
+      <w:bookmarkEnd w:id="13"/>
+      <w:bookmarkEnd w:id="14"/>
+    </w:p>
+    <w:p>
+      <w:r>
+        <w:t>On va d’</w:t>
+      </w:r>
+      <w:proofErr w:type="spellStart"/>
+      <w:r>
+        <w:t>abbord</w:t>
+      </w:r>
+      <w:proofErr w:type="spellEnd"/>
+      <w:r>
+        <w:t xml:space="preserve"> se placer dans le dossier de WordPress</w:t>
       </w:r>
       <w:r>
         <w:rPr>
@@ -6140,14 +6518,34 @@
                                 <w:lang w:eastAsia="fr-CA"/>
                               </w:rPr>
                             </w:pPr>
+                            <w:proofErr w:type="gramStart"/>
                             <w:r>
                               <w:rPr>
                                 <w:rFonts w:ascii="Courier New" w:eastAsia="Times New Roman" w:hAnsi="Courier New" w:cs="Courier New"/>
                                 <w:color w:val="333333"/>
                                 <w:lang w:eastAsia="fr-CA"/>
                               </w:rPr>
-                              <w:t>cd ~/wordpress</w:t>
+                              <w:t>cd</w:t>
                             </w:r>
+                            <w:proofErr w:type="gramEnd"/>
+                            <w:r>
+                              <w:rPr>
+                                <w:rFonts w:ascii="Courier New" w:eastAsia="Times New Roman" w:hAnsi="Courier New" w:cs="Courier New"/>
+                                <w:color w:val="333333"/>
+                                <w:lang w:eastAsia="fr-CA"/>
+                              </w:rPr>
+                              <w:t xml:space="preserve"> ~/</w:t>
+                            </w:r>
+                            <w:proofErr w:type="spellStart"/>
+                            <w:r>
+                              <w:rPr>
+                                <w:rFonts w:ascii="Courier New" w:eastAsia="Times New Roman" w:hAnsi="Courier New" w:cs="Courier New"/>
+                                <w:color w:val="333333"/>
+                                <w:lang w:eastAsia="fr-CA"/>
+                              </w:rPr>
+                              <w:t>wordpress</w:t>
+                            </w:r>
+                            <w:proofErr w:type="spellEnd"/>
                           </w:p>
                           <w:p/>
                         </w:txbxContent>
@@ -6197,14 +6595,34 @@
                           <w:lang w:eastAsia="fr-CA"/>
                         </w:rPr>
                       </w:pPr>
+                      <w:proofErr w:type="gramStart"/>
                       <w:r>
                         <w:rPr>
                           <w:rFonts w:ascii="Courier New" w:eastAsia="Times New Roman" w:hAnsi="Courier New" w:cs="Courier New"/>
                           <w:color w:val="333333"/>
                           <w:lang w:eastAsia="fr-CA"/>
                         </w:rPr>
-                        <w:t>cd ~/wordpress</w:t>
+                        <w:t>cd</w:t>
                       </w:r>
+                      <w:proofErr w:type="gramEnd"/>
+                      <w:r>
+                        <w:rPr>
+                          <w:rFonts w:ascii="Courier New" w:eastAsia="Times New Roman" w:hAnsi="Courier New" w:cs="Courier New"/>
+                          <w:color w:val="333333"/>
+                          <w:lang w:eastAsia="fr-CA"/>
+                        </w:rPr>
+                        <w:t xml:space="preserve"> ~/</w:t>
+                      </w:r>
+                      <w:proofErr w:type="spellStart"/>
+                      <w:r>
+                        <w:rPr>
+                          <w:rFonts w:ascii="Courier New" w:eastAsia="Times New Roman" w:hAnsi="Courier New" w:cs="Courier New"/>
+                          <w:color w:val="333333"/>
+                          <w:lang w:eastAsia="fr-CA"/>
+                        </w:rPr>
+                        <w:t>wordpress</w:t>
+                      </w:r>
+                      <w:proofErr w:type="spellEnd"/>
                     </w:p>
                     <w:p/>
                   </w:txbxContent>
@@ -6376,6 +6794,8 @@
                                 <w:lang w:val="en-CA"/>
                               </w:rPr>
                             </w:pPr>
+                            <w:proofErr w:type="spellStart"/>
+                            <w:proofErr w:type="gramStart"/>
                             <w:r>
                               <w:rPr>
                                 <w:rStyle w:val="CodeHTML"/>
@@ -6385,8 +6805,58 @@
                                 <w:szCs w:val="21"/>
                                 <w:lang w:val="en-CA"/>
                               </w:rPr>
-                              <w:t>cp wp-config-sample.php wp-config.php</w:t>
+                              <w:t>cp</w:t>
                             </w:r>
+                            <w:proofErr w:type="spellEnd"/>
+                            <w:proofErr w:type="gramEnd"/>
+                            <w:r>
+                              <w:rPr>
+                                <w:rStyle w:val="CodeHTML"/>
+                                <w:rFonts w:eastAsiaTheme="majorEastAsia"/>
+                                <w:color w:val="333333"/>
+                                <w:sz w:val="21"/>
+                                <w:szCs w:val="21"/>
+                                <w:lang w:val="en-CA"/>
+                              </w:rPr>
+                              <w:t xml:space="preserve"> </w:t>
+                            </w:r>
+                            <w:proofErr w:type="spellStart"/>
+                            <w:r>
+                              <w:rPr>
+                                <w:rStyle w:val="CodeHTML"/>
+                                <w:rFonts w:eastAsiaTheme="majorEastAsia"/>
+                                <w:color w:val="333333"/>
+                                <w:sz w:val="21"/>
+                                <w:szCs w:val="21"/>
+                                <w:lang w:val="en-CA"/>
+                              </w:rPr>
+                              <w:t>wp-config-sample.php</w:t>
+                            </w:r>
+                            <w:proofErr w:type="spellEnd"/>
+                            <w:r>
+                              <w:rPr>
+                                <w:rStyle w:val="CodeHTML"/>
+                                <w:rFonts w:eastAsiaTheme="majorEastAsia"/>
+                                <w:color w:val="333333"/>
+                                <w:sz w:val="21"/>
+                                <w:szCs w:val="21"/>
+                                <w:lang w:val="en-CA"/>
+                              </w:rPr>
+                              <w:t xml:space="preserve"> </w:t>
+                            </w:r>
+                            <w:proofErr w:type="spellStart"/>
+                            <w:r>
+                              <w:rPr>
+                                <w:rStyle w:val="CodeHTML"/>
+                                <w:rFonts w:eastAsiaTheme="majorEastAsia"/>
+                                <w:color w:val="333333"/>
+                                <w:sz w:val="21"/>
+                                <w:szCs w:val="21"/>
+                                <w:lang w:val="en-CA"/>
+                              </w:rPr>
+                              <w:t>wp-config.php</w:t>
+                            </w:r>
+                            <w:proofErr w:type="spellEnd"/>
                           </w:p>
                           <w:p>
                             <w:pPr>
@@ -6425,6 +6895,8 @@
                           <w:lang w:val="en-CA"/>
                         </w:rPr>
                       </w:pPr>
+                      <w:proofErr w:type="spellStart"/>
+                      <w:proofErr w:type="gramStart"/>
                       <w:r>
                         <w:rPr>
                           <w:rStyle w:val="CodeHTML"/>
@@ -6434,8 +6906,58 @@
                           <w:szCs w:val="21"/>
                           <w:lang w:val="en-CA"/>
                         </w:rPr>
-                        <w:t>cp wp-config-sample.php wp-config.php</w:t>
+                        <w:t>cp</w:t>
                       </w:r>
+                      <w:proofErr w:type="spellEnd"/>
+                      <w:proofErr w:type="gramEnd"/>
+                      <w:r>
+                        <w:rPr>
+                          <w:rStyle w:val="CodeHTML"/>
+                          <w:rFonts w:eastAsiaTheme="majorEastAsia"/>
+                          <w:color w:val="333333"/>
+                          <w:sz w:val="21"/>
+                          <w:szCs w:val="21"/>
+                          <w:lang w:val="en-CA"/>
+                        </w:rPr>
+                        <w:t xml:space="preserve"> </w:t>
+                      </w:r>
+                      <w:proofErr w:type="spellStart"/>
+                      <w:r>
+                        <w:rPr>
+                          <w:rStyle w:val="CodeHTML"/>
+                          <w:rFonts w:eastAsiaTheme="majorEastAsia"/>
+                          <w:color w:val="333333"/>
+                          <w:sz w:val="21"/>
+                          <w:szCs w:val="21"/>
+                          <w:lang w:val="en-CA"/>
+                        </w:rPr>
+                        <w:t>wp-config-sample.php</w:t>
+                      </w:r>
+                      <w:proofErr w:type="spellEnd"/>
+                      <w:r>
+                        <w:rPr>
+                          <w:rStyle w:val="CodeHTML"/>
+                          <w:rFonts w:eastAsiaTheme="majorEastAsia"/>
+                          <w:color w:val="333333"/>
+                          <w:sz w:val="21"/>
+                          <w:szCs w:val="21"/>
+                          <w:lang w:val="en-CA"/>
+                        </w:rPr>
+                        <w:t xml:space="preserve"> </w:t>
+                      </w:r>
+                      <w:proofErr w:type="spellStart"/>
+                      <w:r>
+                        <w:rPr>
+                          <w:rStyle w:val="CodeHTML"/>
+                          <w:rFonts w:eastAsiaTheme="majorEastAsia"/>
+                          <w:color w:val="333333"/>
+                          <w:sz w:val="21"/>
+                          <w:szCs w:val="21"/>
+                          <w:lang w:val="en-CA"/>
+                        </w:rPr>
+                        <w:t>wp-config.php</w:t>
+                      </w:r>
+                      <w:proofErr w:type="spellEnd"/>
                     </w:p>
                     <w:p>
                       <w:pPr>
@@ -6530,6 +7052,8 @@
                                 <w:szCs w:val="21"/>
                               </w:rPr>
                             </w:pPr>
+                            <w:proofErr w:type="spellStart"/>
+                            <w:proofErr w:type="gramStart"/>
                             <w:r>
                               <w:rPr>
                                 <w:rStyle w:val="CodeHTML"/>
@@ -6538,8 +7062,32 @@
                                 <w:sz w:val="21"/>
                                 <w:szCs w:val="21"/>
                               </w:rPr>
-                              <w:t>nano wp-config.php</w:t>
+                              <w:t>sudo</w:t>
                             </w:r>
+                            <w:proofErr w:type="spellEnd"/>
+                            <w:proofErr w:type="gramEnd"/>
+                            <w:r>
+                              <w:rPr>
+                                <w:rStyle w:val="CodeHTML"/>
+                                <w:rFonts w:eastAsiaTheme="majorEastAsia"/>
+                                <w:color w:val="333333"/>
+                                <w:sz w:val="21"/>
+                                <w:szCs w:val="21"/>
+                              </w:rPr>
+                              <w:t xml:space="preserve"> nano </w:t>
+                            </w:r>
+                            <w:proofErr w:type="spellStart"/>
+                            <w:r>
+                              <w:rPr>
+                                <w:rStyle w:val="CodeHTML"/>
+                                <w:rFonts w:eastAsiaTheme="majorEastAsia"/>
+                                <w:color w:val="333333"/>
+                                <w:sz w:val="21"/>
+                                <w:szCs w:val="21"/>
+                              </w:rPr>
+                              <w:t>wp-config.php</w:t>
+                            </w:r>
+                            <w:proofErr w:type="spellEnd"/>
                           </w:p>
                           <w:p>
                             <w:pPr>
@@ -6577,6 +7125,8 @@
                           <w:szCs w:val="21"/>
                         </w:rPr>
                       </w:pPr>
+                      <w:proofErr w:type="spellStart"/>
+                      <w:proofErr w:type="gramStart"/>
                       <w:r>
                         <w:rPr>
                           <w:rStyle w:val="CodeHTML"/>
@@ -6585,8 +7135,32 @@
                           <w:sz w:val="21"/>
                           <w:szCs w:val="21"/>
                         </w:rPr>
-                        <w:t>nano wp-config.php</w:t>
+                        <w:t>sudo</w:t>
                       </w:r>
+                      <w:proofErr w:type="spellEnd"/>
+                      <w:proofErr w:type="gramEnd"/>
+                      <w:r>
+                        <w:rPr>
+                          <w:rStyle w:val="CodeHTML"/>
+                          <w:rFonts w:eastAsiaTheme="majorEastAsia"/>
+                          <w:color w:val="333333"/>
+                          <w:sz w:val="21"/>
+                          <w:szCs w:val="21"/>
+                        </w:rPr>
+                        <w:t xml:space="preserve"> nano </w:t>
+                      </w:r>
+                      <w:proofErr w:type="spellStart"/>
+                      <w:r>
+                        <w:rPr>
+                          <w:rStyle w:val="CodeHTML"/>
+                          <w:rFonts w:eastAsiaTheme="majorEastAsia"/>
+                          <w:color w:val="333333"/>
+                          <w:sz w:val="21"/>
+                          <w:szCs w:val="21"/>
+                        </w:rPr>
+                        <w:t>wp-config.php</w:t>
+                      </w:r>
+                      <w:proofErr w:type="spellEnd"/>
                     </w:p>
                     <w:p>
                       <w:pPr>
@@ -6808,7 +7382,27 @@
                                 <w:szCs w:val="21"/>
                                 <w:lang w:val="en-CA"/>
                               </w:rPr>
-                              <w:t>/** The name of the database for WordPress */</w:t>
+                              <w:t xml:space="preserve">/** </w:t>
+                            </w:r>
+                            <w:proofErr w:type="gramStart"/>
+                            <w:r>
+                              <w:rPr>
+                                <w:color w:val="000000"/>
+                                <w:sz w:val="21"/>
+                                <w:szCs w:val="21"/>
+                                <w:lang w:val="en-CA"/>
+                              </w:rPr>
+                              <w:t>The</w:t>
+                            </w:r>
+                            <w:proofErr w:type="gramEnd"/>
+                            <w:r>
+                              <w:rPr>
+                                <w:color w:val="000000"/>
+                                <w:sz w:val="21"/>
+                                <w:szCs w:val="21"/>
+                                <w:lang w:val="en-CA"/>
+                              </w:rPr>
+                              <w:t xml:space="preserve"> name of the database for WordPress */</w:t>
                             </w:r>
                           </w:p>
                           <w:p>
@@ -6822,6 +7416,7 @@
                                 <w:lang w:val="en-CA"/>
                               </w:rPr>
                             </w:pPr>
+                            <w:proofErr w:type="gramStart"/>
                             <w:r>
                               <w:rPr>
                                 <w:color w:val="000000"/>
@@ -6829,8 +7424,19 @@
                                 <w:szCs w:val="21"/>
                                 <w:lang w:val="en-CA"/>
                               </w:rPr>
-                              <w:t>define('DB_NAME', '</w:t>
+                              <w:t>define(</w:t>
                             </w:r>
+                            <w:proofErr w:type="gramEnd"/>
+                            <w:r>
+                              <w:rPr>
+                                <w:color w:val="000000"/>
+                                <w:sz w:val="21"/>
+                                <w:szCs w:val="21"/>
+                                <w:lang w:val="en-CA"/>
+                              </w:rPr>
+                              <w:t>'DB_NAME', '</w:t>
+                            </w:r>
+                            <w:proofErr w:type="spellStart"/>
                             <w:r>
                               <w:rPr>
                                 <w:rStyle w:val="highlight"/>
@@ -6842,6 +7448,7 @@
                               </w:rPr>
                               <w:t>maBDWordPress</w:t>
                             </w:r>
+                            <w:proofErr w:type="spellEnd"/>
                             <w:r>
                               <w:rPr>
                                 <w:color w:val="000000"/>
@@ -6884,6 +7491,7 @@
                                 <w:lang w:val="en-CA"/>
                               </w:rPr>
                             </w:pPr>
+                            <w:proofErr w:type="gramStart"/>
                             <w:r>
                               <w:rPr>
                                 <w:color w:val="000000"/>
@@ -6891,8 +7499,19 @@
                                 <w:szCs w:val="21"/>
                                 <w:lang w:val="en-CA"/>
                               </w:rPr>
-                              <w:t>define('DB_USER', '</w:t>
+                              <w:t>define(</w:t>
                             </w:r>
+                            <w:proofErr w:type="gramEnd"/>
+                            <w:r>
+                              <w:rPr>
+                                <w:color w:val="000000"/>
+                                <w:sz w:val="21"/>
+                                <w:szCs w:val="21"/>
+                                <w:lang w:val="en-CA"/>
+                              </w:rPr>
+                              <w:t>'DB_USER', '</w:t>
+                            </w:r>
+                            <w:proofErr w:type="spellStart"/>
                             <w:r>
                               <w:rPr>
                                 <w:rStyle w:val="highlight"/>
@@ -6904,6 +7523,7 @@
                               </w:rPr>
                               <w:t>MonUtilisateurWP</w:t>
                             </w:r>
+                            <w:proofErr w:type="spellEnd"/>
                             <w:r>
                               <w:rPr>
                                 <w:color w:val="000000"/>
@@ -6945,13 +7565,33 @@
                                 <w:szCs w:val="21"/>
                               </w:rPr>
                             </w:pPr>
+                            <w:proofErr w:type="spellStart"/>
+                            <w:proofErr w:type="gramStart"/>
                             <w:r>
                               <w:rPr>
                                 <w:color w:val="000000"/>
                                 <w:sz w:val="21"/>
                                 <w:szCs w:val="21"/>
                               </w:rPr>
-                              <w:t>define('DB_PASSWORD', '</w:t>
+                              <w:t>define</w:t>
+                            </w:r>
+                            <w:proofErr w:type="spellEnd"/>
+                            <w:r>
+                              <w:rPr>
+                                <w:color w:val="000000"/>
+                                <w:sz w:val="21"/>
+                                <w:szCs w:val="21"/>
+                              </w:rPr>
+                              <w:t>(</w:t>
+                            </w:r>
+                            <w:proofErr w:type="gramEnd"/>
+                            <w:r>
+                              <w:rPr>
+                                <w:color w:val="000000"/>
+                                <w:sz w:val="21"/>
+                                <w:szCs w:val="21"/>
+                              </w:rPr>
+                              <w:t>'DB_PASSWORD', '</w:t>
                             </w:r>
                             <w:r>
                               <w:rPr>
@@ -7056,7 +7696,27 @@
                           <w:szCs w:val="21"/>
                           <w:lang w:val="en-CA"/>
                         </w:rPr>
-                        <w:t>/** The name of the database for WordPress */</w:t>
+                        <w:t xml:space="preserve">/** </w:t>
+                      </w:r>
+                      <w:proofErr w:type="gramStart"/>
+                      <w:r>
+                        <w:rPr>
+                          <w:color w:val="000000"/>
+                          <w:sz w:val="21"/>
+                          <w:szCs w:val="21"/>
+                          <w:lang w:val="en-CA"/>
+                        </w:rPr>
+                        <w:t>The</w:t>
+                      </w:r>
+                      <w:proofErr w:type="gramEnd"/>
+                      <w:r>
+                        <w:rPr>
+                          <w:color w:val="000000"/>
+                          <w:sz w:val="21"/>
+                          <w:szCs w:val="21"/>
+                          <w:lang w:val="en-CA"/>
+                        </w:rPr>
+                        <w:t xml:space="preserve"> name of the database for WordPress */</w:t>
                       </w:r>
                     </w:p>
                     <w:p>
@@ -7070,6 +7730,7 @@
                           <w:lang w:val="en-CA"/>
                         </w:rPr>
                       </w:pPr>
+                      <w:proofErr w:type="gramStart"/>
                       <w:r>
                         <w:rPr>
                           <w:color w:val="000000"/>
@@ -7077,8 +7738,19 @@
                           <w:szCs w:val="21"/>
                           <w:lang w:val="en-CA"/>
                         </w:rPr>
-                        <w:t>define('DB_NAME', '</w:t>
+                        <w:t>define(</w:t>
                       </w:r>
+                      <w:proofErr w:type="gramEnd"/>
+                      <w:r>
+                        <w:rPr>
+                          <w:color w:val="000000"/>
+                          <w:sz w:val="21"/>
+                          <w:szCs w:val="21"/>
+                          <w:lang w:val="en-CA"/>
+                        </w:rPr>
+                        <w:t>'DB_NAME', '</w:t>
+                      </w:r>
+                      <w:proofErr w:type="spellStart"/>
                       <w:r>
                         <w:rPr>
                           <w:rStyle w:val="highlight"/>
@@ -7090,6 +7762,7 @@
                         </w:rPr>
                         <w:t>maBDWordPress</w:t>
                       </w:r>
+                      <w:proofErr w:type="spellEnd"/>
                       <w:r>
                         <w:rPr>
                           <w:color w:val="000000"/>
@@ -7132,6 +7805,7 @@
                           <w:lang w:val="en-CA"/>
                         </w:rPr>
                       </w:pPr>
+                      <w:proofErr w:type="gramStart"/>
                       <w:r>
                         <w:rPr>
                           <w:color w:val="000000"/>
@@ -7139,8 +7813,19 @@
                           <w:szCs w:val="21"/>
                           <w:lang w:val="en-CA"/>
                         </w:rPr>
-                        <w:t>define('DB_USER', '</w:t>
+                        <w:t>define(</w:t>
                       </w:r>
+                      <w:proofErr w:type="gramEnd"/>
+                      <w:r>
+                        <w:rPr>
+                          <w:color w:val="000000"/>
+                          <w:sz w:val="21"/>
+                          <w:szCs w:val="21"/>
+                          <w:lang w:val="en-CA"/>
+                        </w:rPr>
+                        <w:t>'DB_USER', '</w:t>
+                      </w:r>
+                      <w:proofErr w:type="spellStart"/>
                       <w:r>
                         <w:rPr>
                           <w:rStyle w:val="highlight"/>
@@ -7152,6 +7837,7 @@
                         </w:rPr>
                         <w:t>MonUtilisateurWP</w:t>
                       </w:r>
+                      <w:proofErr w:type="spellEnd"/>
                       <w:r>
                         <w:rPr>
                           <w:color w:val="000000"/>
@@ -7193,13 +7879,33 @@
                           <w:szCs w:val="21"/>
                         </w:rPr>
                       </w:pPr>
+                      <w:proofErr w:type="spellStart"/>
+                      <w:proofErr w:type="gramStart"/>
                       <w:r>
                         <w:rPr>
                           <w:color w:val="000000"/>
                           <w:sz w:val="21"/>
                           <w:szCs w:val="21"/>
                         </w:rPr>
-                        <w:t>define('DB_PASSWORD', '</w:t>
+                        <w:t>define</w:t>
+                      </w:r>
+                      <w:proofErr w:type="spellEnd"/>
+                      <w:r>
+                        <w:rPr>
+                          <w:color w:val="000000"/>
+                          <w:sz w:val="21"/>
+                          <w:szCs w:val="21"/>
+                        </w:rPr>
+                        <w:t>(</w:t>
+                      </w:r>
+                      <w:proofErr w:type="gramEnd"/>
+                      <w:r>
+                        <w:rPr>
+                          <w:color w:val="000000"/>
+                          <w:sz w:val="21"/>
+                          <w:szCs w:val="21"/>
+                        </w:rPr>
+                        <w:t>'DB_PASSWORD', '</w:t>
                       </w:r>
                       <w:r>
                         <w:rPr>
@@ -7254,8 +7960,8 @@
       <w:pPr>
         <w:pStyle w:val="Titre2"/>
       </w:pPr>
-      <w:bookmarkStart w:id="13" w:name="_Toc436291687"/>
-      <w:bookmarkStart w:id="14" w:name="_Toc436293612"/>
+      <w:bookmarkStart w:id="15" w:name="_Toc436291687"/>
+      <w:bookmarkStart w:id="16" w:name="_Toc436293612"/>
       <w:r>
         <w:rPr>
           <w:noProof/>
@@ -7323,8 +8029,8 @@
       <w:r>
         <w:t>Étape 4 - Copier les fichiers à la racine du serveur web Apache</w:t>
       </w:r>
-      <w:bookmarkEnd w:id="13"/>
-      <w:bookmarkEnd w:id="14"/>
+      <w:bookmarkEnd w:id="15"/>
+      <w:bookmarkEnd w:id="16"/>
     </w:p>
     <w:p>
       <w:r>
@@ -7351,12 +8057,14 @@
       <w:r>
         <w:t xml:space="preserve">La meilleure méthode pour transférer un dossier à un autre est surement la commande </w:t>
       </w:r>
+      <w:proofErr w:type="spellStart"/>
       <w:r>
         <w:rPr>
           <w:b/>
         </w:rPr>
         <w:t>rsync</w:t>
       </w:r>
+      <w:proofErr w:type="spellEnd"/>
       <w:r>
         <w:t>.</w:t>
       </w:r>
@@ -7437,6 +8145,8 @@
                                 <w:lang w:val="en-CA"/>
                               </w:rPr>
                             </w:pPr>
+                            <w:proofErr w:type="spellStart"/>
+                            <w:proofErr w:type="gramStart"/>
                             <w:r>
                               <w:rPr>
                                 <w:rStyle w:val="CodeHTML"/>
@@ -7446,7 +8156,116 @@
                                 <w:szCs w:val="21"/>
                                 <w:lang w:val="en-CA"/>
                               </w:rPr>
-                              <w:t>sudo rsync -avP ~/wordpress/ /var/www/html/</w:t>
+                              <w:t>sudo</w:t>
+                            </w:r>
+                            <w:proofErr w:type="spellEnd"/>
+                            <w:proofErr w:type="gramEnd"/>
+                            <w:r>
+                              <w:rPr>
+                                <w:rStyle w:val="CodeHTML"/>
+                                <w:rFonts w:eastAsiaTheme="majorEastAsia"/>
+                                <w:color w:val="333333"/>
+                                <w:sz w:val="21"/>
+                                <w:szCs w:val="21"/>
+                                <w:lang w:val="en-CA"/>
+                              </w:rPr>
+                              <w:t xml:space="preserve"> </w:t>
+                            </w:r>
+                            <w:proofErr w:type="spellStart"/>
+                            <w:r>
+                              <w:rPr>
+                                <w:rStyle w:val="CodeHTML"/>
+                                <w:rFonts w:eastAsiaTheme="majorEastAsia"/>
+                                <w:color w:val="333333"/>
+                                <w:sz w:val="21"/>
+                                <w:szCs w:val="21"/>
+                                <w:lang w:val="en-CA"/>
+                              </w:rPr>
+                              <w:t>rsync</w:t>
+                            </w:r>
+                            <w:proofErr w:type="spellEnd"/>
+                            <w:r>
+                              <w:rPr>
+                                <w:rStyle w:val="CodeHTML"/>
+                                <w:rFonts w:eastAsiaTheme="majorEastAsia"/>
+                                <w:color w:val="333333"/>
+                                <w:sz w:val="21"/>
+                                <w:szCs w:val="21"/>
+                                <w:lang w:val="en-CA"/>
+                              </w:rPr>
+                              <w:t xml:space="preserve"> -</w:t>
+                            </w:r>
+                            <w:proofErr w:type="spellStart"/>
+                            <w:r>
+                              <w:rPr>
+                                <w:rStyle w:val="CodeHTML"/>
+                                <w:rFonts w:eastAsiaTheme="majorEastAsia"/>
+                                <w:color w:val="333333"/>
+                                <w:sz w:val="21"/>
+                                <w:szCs w:val="21"/>
+                                <w:lang w:val="en-CA"/>
+                              </w:rPr>
+                              <w:t>avP</w:t>
+                            </w:r>
+                            <w:proofErr w:type="spellEnd"/>
+                            <w:r>
+                              <w:rPr>
+                                <w:rStyle w:val="CodeHTML"/>
+                                <w:rFonts w:eastAsiaTheme="majorEastAsia"/>
+                                <w:color w:val="333333"/>
+                                <w:sz w:val="21"/>
+                                <w:szCs w:val="21"/>
+                                <w:lang w:val="en-CA"/>
+                              </w:rPr>
+                              <w:t xml:space="preserve"> ~/</w:t>
+                            </w:r>
+                            <w:proofErr w:type="spellStart"/>
+                            <w:r>
+                              <w:rPr>
+                                <w:rStyle w:val="CodeHTML"/>
+                                <w:rFonts w:eastAsiaTheme="majorEastAsia"/>
+                                <w:color w:val="333333"/>
+                                <w:sz w:val="21"/>
+                                <w:szCs w:val="21"/>
+                                <w:lang w:val="en-CA"/>
+                              </w:rPr>
+                              <w:t>wordpress</w:t>
+                            </w:r>
+                            <w:proofErr w:type="spellEnd"/>
+                            <w:r>
+                              <w:rPr>
+                                <w:rStyle w:val="CodeHTML"/>
+                                <w:rFonts w:eastAsiaTheme="majorEastAsia"/>
+                                <w:color w:val="333333"/>
+                                <w:sz w:val="21"/>
+                                <w:szCs w:val="21"/>
+                                <w:lang w:val="en-CA"/>
+                              </w:rPr>
+                              <w:t>/ /</w:t>
+                            </w:r>
+                            <w:proofErr w:type="spellStart"/>
+                            <w:r>
+                              <w:rPr>
+                                <w:rStyle w:val="CodeHTML"/>
+                                <w:rFonts w:eastAsiaTheme="majorEastAsia"/>
+                                <w:color w:val="333333"/>
+                                <w:sz w:val="21"/>
+                                <w:szCs w:val="21"/>
+                                <w:lang w:val="en-CA"/>
+                              </w:rPr>
+                              <w:t>var</w:t>
+                            </w:r>
+                            <w:proofErr w:type="spellEnd"/>
+                            <w:r>
+                              <w:rPr>
+                                <w:rStyle w:val="CodeHTML"/>
+                                <w:rFonts w:eastAsiaTheme="majorEastAsia"/>
+                                <w:color w:val="333333"/>
+                                <w:sz w:val="21"/>
+                                <w:szCs w:val="21"/>
+                                <w:lang w:val="en-CA"/>
+                              </w:rPr>
+                              <w:t>/www/html/</w:t>
                             </w:r>
                           </w:p>
                           <w:p>
@@ -7486,6 +8305,8 @@
                           <w:lang w:val="en-CA"/>
                         </w:rPr>
                       </w:pPr>
+                      <w:proofErr w:type="spellStart"/>
+                      <w:proofErr w:type="gramStart"/>
                       <w:r>
                         <w:rPr>
                           <w:rStyle w:val="CodeHTML"/>
@@ -7495,7 +8316,116 @@
                           <w:szCs w:val="21"/>
                           <w:lang w:val="en-CA"/>
                         </w:rPr>
-                        <w:t>sudo rsync -avP ~/wordpress/ /var/www/html/</w:t>
+                        <w:t>sudo</w:t>
+                      </w:r>
+                      <w:proofErr w:type="spellEnd"/>
+                      <w:proofErr w:type="gramEnd"/>
+                      <w:r>
+                        <w:rPr>
+                          <w:rStyle w:val="CodeHTML"/>
+                          <w:rFonts w:eastAsiaTheme="majorEastAsia"/>
+                          <w:color w:val="333333"/>
+                          <w:sz w:val="21"/>
+                          <w:szCs w:val="21"/>
+                          <w:lang w:val="en-CA"/>
+                        </w:rPr>
+                        <w:t xml:space="preserve"> </w:t>
+                      </w:r>
+                      <w:proofErr w:type="spellStart"/>
+                      <w:r>
+                        <w:rPr>
+                          <w:rStyle w:val="CodeHTML"/>
+                          <w:rFonts w:eastAsiaTheme="majorEastAsia"/>
+                          <w:color w:val="333333"/>
+                          <w:sz w:val="21"/>
+                          <w:szCs w:val="21"/>
+                          <w:lang w:val="en-CA"/>
+                        </w:rPr>
+                        <w:t>rsync</w:t>
+                      </w:r>
+                      <w:proofErr w:type="spellEnd"/>
+                      <w:r>
+                        <w:rPr>
+                          <w:rStyle w:val="CodeHTML"/>
+                          <w:rFonts w:eastAsiaTheme="majorEastAsia"/>
+                          <w:color w:val="333333"/>
+                          <w:sz w:val="21"/>
+                          <w:szCs w:val="21"/>
+                          <w:lang w:val="en-CA"/>
+                        </w:rPr>
+                        <w:t xml:space="preserve"> -</w:t>
+                      </w:r>
+                      <w:proofErr w:type="spellStart"/>
+                      <w:r>
+                        <w:rPr>
+                          <w:rStyle w:val="CodeHTML"/>
+                          <w:rFonts w:eastAsiaTheme="majorEastAsia"/>
+                          <w:color w:val="333333"/>
+                          <w:sz w:val="21"/>
+                          <w:szCs w:val="21"/>
+                          <w:lang w:val="en-CA"/>
+                        </w:rPr>
+                        <w:t>avP</w:t>
+                      </w:r>
+                      <w:proofErr w:type="spellEnd"/>
+                      <w:r>
+                        <w:rPr>
+                          <w:rStyle w:val="CodeHTML"/>
+                          <w:rFonts w:eastAsiaTheme="majorEastAsia"/>
+                          <w:color w:val="333333"/>
+                          <w:sz w:val="21"/>
+                          <w:szCs w:val="21"/>
+                          <w:lang w:val="en-CA"/>
+                        </w:rPr>
+                        <w:t xml:space="preserve"> ~/</w:t>
+                      </w:r>
+                      <w:proofErr w:type="spellStart"/>
+                      <w:r>
+                        <w:rPr>
+                          <w:rStyle w:val="CodeHTML"/>
+                          <w:rFonts w:eastAsiaTheme="majorEastAsia"/>
+                          <w:color w:val="333333"/>
+                          <w:sz w:val="21"/>
+                          <w:szCs w:val="21"/>
+                          <w:lang w:val="en-CA"/>
+                        </w:rPr>
+                        <w:t>wordpress</w:t>
+                      </w:r>
+                      <w:proofErr w:type="spellEnd"/>
+                      <w:r>
+                        <w:rPr>
+                          <w:rStyle w:val="CodeHTML"/>
+                          <w:rFonts w:eastAsiaTheme="majorEastAsia"/>
+                          <w:color w:val="333333"/>
+                          <w:sz w:val="21"/>
+                          <w:szCs w:val="21"/>
+                          <w:lang w:val="en-CA"/>
+                        </w:rPr>
+                        <w:t>/ /</w:t>
+                      </w:r>
+                      <w:proofErr w:type="spellStart"/>
+                      <w:r>
+                        <w:rPr>
+                          <w:rStyle w:val="CodeHTML"/>
+                          <w:rFonts w:eastAsiaTheme="majorEastAsia"/>
+                          <w:color w:val="333333"/>
+                          <w:sz w:val="21"/>
+                          <w:szCs w:val="21"/>
+                          <w:lang w:val="en-CA"/>
+                        </w:rPr>
+                        <w:t>var</w:t>
+                      </w:r>
+                      <w:proofErr w:type="spellEnd"/>
+                      <w:r>
+                        <w:rPr>
+                          <w:rStyle w:val="CodeHTML"/>
+                          <w:rFonts w:eastAsiaTheme="majorEastAsia"/>
+                          <w:color w:val="333333"/>
+                          <w:sz w:val="21"/>
+                          <w:szCs w:val="21"/>
+                          <w:lang w:val="en-CA"/>
+                        </w:rPr>
+                        <w:t>/www/html/</w:t>
                       </w:r>
                     </w:p>
                     <w:p>
@@ -7521,12 +8451,14 @@
       <w:r>
         <w:t xml:space="preserve">du dossier </w:t>
       </w:r>
+      <w:proofErr w:type="spellStart"/>
       <w:r>
         <w:rPr>
           <w:b/>
         </w:rPr>
         <w:t>wordpress</w:t>
       </w:r>
+      <w:proofErr w:type="spellEnd"/>
       <w:r>
         <w:t>.</w:t>
       </w:r>
@@ -7624,6 +8556,7 @@
                                 <w:szCs w:val="21"/>
                               </w:rPr>
                             </w:pPr>
+                            <w:proofErr w:type="gramStart"/>
                             <w:r>
                               <w:rPr>
                                 <w:rStyle w:val="CodeHTML"/>
@@ -7632,7 +8565,18 @@
                                 <w:sz w:val="21"/>
                                 <w:szCs w:val="21"/>
                               </w:rPr>
-                              <w:t>cd /var/www/html</w:t>
+                              <w:t>cd</w:t>
+                            </w:r>
+                            <w:proofErr w:type="gramEnd"/>
+                            <w:r>
+                              <w:rPr>
+                                <w:rStyle w:val="CodeHTML"/>
+                                <w:rFonts w:eastAsiaTheme="majorEastAsia"/>
+                                <w:color w:val="333333"/>
+                                <w:sz w:val="21"/>
+                                <w:szCs w:val="21"/>
+                              </w:rPr>
+                              <w:t xml:space="preserve"> /var/www/html</w:t>
                             </w:r>
                           </w:p>
                           <w:p>
@@ -7671,6 +8615,7 @@
                           <w:szCs w:val="21"/>
                         </w:rPr>
                       </w:pPr>
+                      <w:proofErr w:type="gramStart"/>
                       <w:r>
                         <w:rPr>
                           <w:rStyle w:val="CodeHTML"/>
@@ -7679,7 +8624,18 @@
                           <w:sz w:val="21"/>
                           <w:szCs w:val="21"/>
                         </w:rPr>
-                        <w:t>cd /var/www/html</w:t>
+                        <w:t>cd</w:t>
+                      </w:r>
+                      <w:proofErr w:type="gramEnd"/>
+                      <w:r>
+                        <w:rPr>
+                          <w:rStyle w:val="CodeHTML"/>
+                          <w:rFonts w:eastAsiaTheme="majorEastAsia"/>
+                          <w:color w:val="333333"/>
+                          <w:sz w:val="21"/>
+                          <w:szCs w:val="21"/>
+                        </w:rPr>
+                        <w:t xml:space="preserve"> /var/www/html</w:t>
                       </w:r>
                     </w:p>
                     <w:p>
@@ -7715,7 +8671,15 @@
     </w:p>
     <w:p>
       <w:r>
-        <w:t>Il est conseillé d’attribué les propriétés à un utilisateur différents du super-utilisateur (root).</w:t>
+        <w:t>Il est conseillé d’attribué les propriétés à un utilisateur différents du super-utilisateur (</w:t>
+      </w:r>
+      <w:proofErr w:type="spellStart"/>
+      <w:r>
+        <w:t>root</w:t>
+      </w:r>
+      <w:proofErr w:type="spellEnd"/>
+      <w:r>
+        <w:t>).</w:t>
       </w:r>
     </w:p>
     <w:p>
@@ -7819,6 +8783,8 @@
                                 <w:lang w:val="en-CA"/>
                               </w:rPr>
                             </w:pPr>
+                            <w:proofErr w:type="spellStart"/>
+                            <w:proofErr w:type="gramStart"/>
                             <w:r>
                               <w:rPr>
                                 <w:color w:val="000000"/>
@@ -7826,7 +8792,38 @@
                                 <w:szCs w:val="21"/>
                                 <w:lang w:val="en-CA"/>
                               </w:rPr>
-                              <w:t xml:space="preserve">sudo chown </w:t>
+                              <w:t>sudo</w:t>
+                            </w:r>
+                            <w:proofErr w:type="spellEnd"/>
+                            <w:proofErr w:type="gramEnd"/>
+                            <w:r>
+                              <w:rPr>
+                                <w:color w:val="000000"/>
+                                <w:sz w:val="21"/>
+                                <w:szCs w:val="21"/>
+                                <w:lang w:val="en-CA"/>
+                              </w:rPr>
+                              <w:t xml:space="preserve"> </w:t>
+                            </w:r>
+                            <w:proofErr w:type="spellStart"/>
+                            <w:r>
+                              <w:rPr>
+                                <w:color w:val="000000"/>
+                                <w:sz w:val="21"/>
+                                <w:szCs w:val="21"/>
+                                <w:lang w:val="en-CA"/>
+                              </w:rPr>
+                              <w:t>chown</w:t>
+                            </w:r>
+                            <w:proofErr w:type="spellEnd"/>
+                            <w:r>
+                              <w:rPr>
+                                <w:color w:val="000000"/>
+                                <w:sz w:val="21"/>
+                                <w:szCs w:val="21"/>
+                                <w:lang w:val="en-CA"/>
+                              </w:rPr>
+                              <w:t xml:space="preserve"> </w:t>
                             </w:r>
                             <w:r>
                               <w:rPr>
@@ -7855,7 +8852,31 @@
                                 <w:szCs w:val="21"/>
                                 <w:lang w:val="en-CA"/>
                               </w:rPr>
-                              <w:t xml:space="preserve"> “NomUtilisateurLinuxSansGuillemet”</w:t>
+                              <w:t xml:space="preserve"> “</w:t>
+                            </w:r>
+                            <w:proofErr w:type="spellStart"/>
+                            <w:r>
+                              <w:rPr>
+                                <w:rStyle w:val="highlight"/>
+                                <w:rFonts w:eastAsiaTheme="majorEastAsia"/>
+                                <w:color w:val="DE3939"/>
+                                <w:sz w:val="21"/>
+                                <w:szCs w:val="21"/>
+                                <w:lang w:val="en-CA"/>
+                              </w:rPr>
+                              <w:t>NomUtilisateurLinuxSansGuillemet</w:t>
+                            </w:r>
+                            <w:proofErr w:type="spellEnd"/>
+                            <w:r>
+                              <w:rPr>
+                                <w:rStyle w:val="highlight"/>
+                                <w:rFonts w:eastAsiaTheme="majorEastAsia"/>
+                                <w:color w:val="DE3939"/>
+                                <w:sz w:val="21"/>
+                                <w:szCs w:val="21"/>
+                                <w:lang w:val="en-CA"/>
+                              </w:rPr>
+                              <w:t>”</w:t>
                             </w:r>
                             <w:r>
                               <w:rPr>
@@ -7905,6 +8926,8 @@
                           <w:lang w:val="en-CA"/>
                         </w:rPr>
                       </w:pPr>
+                      <w:proofErr w:type="spellStart"/>
+                      <w:proofErr w:type="gramStart"/>
                       <w:r>
                         <w:rPr>
                           <w:color w:val="000000"/>
@@ -7912,7 +8935,38 @@
                           <w:szCs w:val="21"/>
                           <w:lang w:val="en-CA"/>
                         </w:rPr>
-                        <w:t xml:space="preserve">sudo chown </w:t>
+                        <w:t>sudo</w:t>
+                      </w:r>
+                      <w:proofErr w:type="spellEnd"/>
+                      <w:proofErr w:type="gramEnd"/>
+                      <w:r>
+                        <w:rPr>
+                          <w:color w:val="000000"/>
+                          <w:sz w:val="21"/>
+                          <w:szCs w:val="21"/>
+                          <w:lang w:val="en-CA"/>
+                        </w:rPr>
+                        <w:t xml:space="preserve"> </w:t>
+                      </w:r>
+                      <w:proofErr w:type="spellStart"/>
+                      <w:r>
+                        <w:rPr>
+                          <w:color w:val="000000"/>
+                          <w:sz w:val="21"/>
+                          <w:szCs w:val="21"/>
+                          <w:lang w:val="en-CA"/>
+                        </w:rPr>
+                        <w:t>chown</w:t>
+                      </w:r>
+                      <w:proofErr w:type="spellEnd"/>
+                      <w:r>
+                        <w:rPr>
+                          <w:color w:val="000000"/>
+                          <w:sz w:val="21"/>
+                          <w:szCs w:val="21"/>
+                          <w:lang w:val="en-CA"/>
+                        </w:rPr>
+                        <w:t xml:space="preserve"> </w:t>
                       </w:r>
                       <w:r>
                         <w:rPr>
@@ -7941,7 +8995,31 @@
                           <w:szCs w:val="21"/>
                           <w:lang w:val="en-CA"/>
                         </w:rPr>
-                        <w:t xml:space="preserve"> “NomUtilisateurLinuxSansGuillemet”</w:t>
+                        <w:t xml:space="preserve"> “</w:t>
+                      </w:r>
+                      <w:proofErr w:type="spellStart"/>
+                      <w:r>
+                        <w:rPr>
+                          <w:rStyle w:val="highlight"/>
+                          <w:rFonts w:eastAsiaTheme="majorEastAsia"/>
+                          <w:color w:val="DE3939"/>
+                          <w:sz w:val="21"/>
+                          <w:szCs w:val="21"/>
+                          <w:lang w:val="en-CA"/>
+                        </w:rPr>
+                        <w:t>NomUtilisateurLinuxSansGuillemet</w:t>
+                      </w:r>
+                      <w:proofErr w:type="spellEnd"/>
+                      <w:r>
+                        <w:rPr>
+                          <w:rStyle w:val="highlight"/>
+                          <w:rFonts w:eastAsiaTheme="majorEastAsia"/>
+                          <w:color w:val="DE3939"/>
+                          <w:sz w:val="21"/>
+                          <w:szCs w:val="21"/>
+                          <w:lang w:val="en-CA"/>
+                        </w:rPr>
+                        <w:t>”</w:t>
                       </w:r>
                       <w:r>
                         <w:rPr>
@@ -8056,6 +9134,7 @@
                               </w:rPr>
                               <w:t xml:space="preserve">La commande </w:t>
                             </w:r>
+                            <w:proofErr w:type="spellStart"/>
                             <w:r>
                               <w:rPr>
                                 <w:b/>
@@ -8064,6 +9143,7 @@
                               </w:rPr>
                               <w:t>chown</w:t>
                             </w:r>
+                            <w:proofErr w:type="spellEnd"/>
                             <w:r>
                               <w:rPr>
                                 <w:i/>
@@ -8122,6 +9202,7 @@
                         </w:rPr>
                         <w:t xml:space="preserve">La commande </w:t>
                       </w:r>
+                      <w:proofErr w:type="spellStart"/>
                       <w:r>
                         <w:rPr>
                           <w:b/>
@@ -8130,6 +9211,7 @@
                         </w:rPr>
                         <w:t>chown</w:t>
                       </w:r>
+                      <w:proofErr w:type="spellEnd"/>
                       <w:r>
                         <w:rPr>
                           <w:i/>
@@ -8246,11 +9328,19 @@
       <w:r>
         <w:t xml:space="preserve">Tout d'abord, nous allons créer manuellement le dossier des ajouts dans le dossier </w:t>
       </w:r>
+      <w:proofErr w:type="spellStart"/>
       <w:r>
         <w:rPr>
           <w:b/>
         </w:rPr>
-        <w:t>wp-content</w:t>
+        <w:t>wp</w:t>
+      </w:r>
+      <w:proofErr w:type="spellEnd"/>
+      <w:r>
+        <w:rPr>
+          <w:b/>
+        </w:rPr>
+        <w:t>-content</w:t>
       </w:r>
       <w:r>
         <w:t xml:space="preserve"> de notre racine du document. Ce sera le répertoire parent </w:t>
@@ -8340,6 +9430,8 @@
                                 <w:lang w:val="en-CA"/>
                               </w:rPr>
                             </w:pPr>
+                            <w:proofErr w:type="spellStart"/>
+                            <w:proofErr w:type="gramStart"/>
                             <w:r>
                               <w:rPr>
                                 <w:rStyle w:val="CodeHTML"/>
@@ -8348,7 +9440,63 @@
                                 <w:szCs w:val="21"/>
                                 <w:lang w:val="en-CA"/>
                               </w:rPr>
-                              <w:t>mkdir /var/www/html/wp-content/uploads</w:t>
+                              <w:t>mkdir</w:t>
+                            </w:r>
+                            <w:proofErr w:type="spellEnd"/>
+                            <w:proofErr w:type="gramEnd"/>
+                            <w:r>
+                              <w:rPr>
+                                <w:rStyle w:val="CodeHTML"/>
+                                <w:color w:val="333333"/>
+                                <w:sz w:val="21"/>
+                                <w:szCs w:val="21"/>
+                                <w:lang w:val="en-CA"/>
+                              </w:rPr>
+                              <w:t xml:space="preserve"> /</w:t>
+                            </w:r>
+                            <w:proofErr w:type="spellStart"/>
+                            <w:r>
+                              <w:rPr>
+                                <w:rStyle w:val="CodeHTML"/>
+                                <w:color w:val="333333"/>
+                                <w:sz w:val="21"/>
+                                <w:szCs w:val="21"/>
+                                <w:lang w:val="en-CA"/>
+                              </w:rPr>
+                              <w:t>var</w:t>
+                            </w:r>
+                            <w:proofErr w:type="spellEnd"/>
+                            <w:r>
+                              <w:rPr>
+                                <w:rStyle w:val="CodeHTML"/>
+                                <w:color w:val="333333"/>
+                                <w:sz w:val="21"/>
+                                <w:szCs w:val="21"/>
+                                <w:lang w:val="en-CA"/>
+                              </w:rPr>
+                              <w:t>/www/html/</w:t>
+                            </w:r>
+                            <w:proofErr w:type="spellStart"/>
+                            <w:r>
+                              <w:rPr>
+                                <w:rStyle w:val="CodeHTML"/>
+                                <w:color w:val="333333"/>
+                                <w:sz w:val="21"/>
+                                <w:szCs w:val="21"/>
+                                <w:lang w:val="en-CA"/>
+                              </w:rPr>
+                              <w:t>wp</w:t>
+                            </w:r>
+                            <w:proofErr w:type="spellEnd"/>
+                            <w:r>
+                              <w:rPr>
+                                <w:rStyle w:val="CodeHTML"/>
+                                <w:color w:val="333333"/>
+                                <w:sz w:val="21"/>
+                                <w:szCs w:val="21"/>
+                                <w:lang w:val="en-CA"/>
+                              </w:rPr>
+                              <w:t>-content/uploads</w:t>
                             </w:r>
                           </w:p>
                           <w:p>
@@ -8388,6 +9536,8 @@
                           <w:lang w:val="en-CA"/>
                         </w:rPr>
                       </w:pPr>
+                      <w:proofErr w:type="spellStart"/>
+                      <w:proofErr w:type="gramStart"/>
                       <w:r>
                         <w:rPr>
                           <w:rStyle w:val="CodeHTML"/>
@@ -8396,7 +9546,63 @@
                           <w:szCs w:val="21"/>
                           <w:lang w:val="en-CA"/>
                         </w:rPr>
-                        <w:t>mkdir /var/www/html/wp-content/uploads</w:t>
+                        <w:t>mkdir</w:t>
+                      </w:r>
+                      <w:proofErr w:type="spellEnd"/>
+                      <w:proofErr w:type="gramEnd"/>
+                      <w:r>
+                        <w:rPr>
+                          <w:rStyle w:val="CodeHTML"/>
+                          <w:color w:val="333333"/>
+                          <w:sz w:val="21"/>
+                          <w:szCs w:val="21"/>
+                          <w:lang w:val="en-CA"/>
+                        </w:rPr>
+                        <w:t xml:space="preserve"> /</w:t>
+                      </w:r>
+                      <w:proofErr w:type="spellStart"/>
+                      <w:r>
+                        <w:rPr>
+                          <w:rStyle w:val="CodeHTML"/>
+                          <w:color w:val="333333"/>
+                          <w:sz w:val="21"/>
+                          <w:szCs w:val="21"/>
+                          <w:lang w:val="en-CA"/>
+                        </w:rPr>
+                        <w:t>var</w:t>
+                      </w:r>
+                      <w:proofErr w:type="spellEnd"/>
+                      <w:r>
+                        <w:rPr>
+                          <w:rStyle w:val="CodeHTML"/>
+                          <w:color w:val="333333"/>
+                          <w:sz w:val="21"/>
+                          <w:szCs w:val="21"/>
+                          <w:lang w:val="en-CA"/>
+                        </w:rPr>
+                        <w:t>/www/html/</w:t>
+                      </w:r>
+                      <w:proofErr w:type="spellStart"/>
+                      <w:r>
+                        <w:rPr>
+                          <w:rStyle w:val="CodeHTML"/>
+                          <w:color w:val="333333"/>
+                          <w:sz w:val="21"/>
+                          <w:szCs w:val="21"/>
+                          <w:lang w:val="en-CA"/>
+                        </w:rPr>
+                        <w:t>wp</w:t>
+                      </w:r>
+                      <w:proofErr w:type="spellEnd"/>
+                      <w:r>
+                        <w:rPr>
+                          <w:rStyle w:val="CodeHTML"/>
+                          <w:color w:val="333333"/>
+                          <w:sz w:val="21"/>
+                          <w:szCs w:val="21"/>
+                          <w:lang w:val="en-CA"/>
+                        </w:rPr>
+                        <w:t>-content/uploads</w:t>
                       </w:r>
                     </w:p>
                     <w:p>
@@ -8545,6 +9751,8 @@
                                 <w:lang w:val="en-CA"/>
                               </w:rPr>
                             </w:pPr>
+                            <w:proofErr w:type="spellStart"/>
+                            <w:proofErr w:type="gramStart"/>
                             <w:r>
                               <w:rPr>
                                 <w:rStyle w:val="CodeHTML"/>
@@ -8553,7 +9761,85 @@
                                 <w:szCs w:val="21"/>
                                 <w:lang w:val="en-CA"/>
                               </w:rPr>
-                              <w:t>sudo chown -R :www-data /var/www/html/wp-content/uploads</w:t>
+                              <w:t>sudo</w:t>
+                            </w:r>
+                            <w:proofErr w:type="spellEnd"/>
+                            <w:proofErr w:type="gramEnd"/>
+                            <w:r>
+                              <w:rPr>
+                                <w:rStyle w:val="CodeHTML"/>
+                                <w:color w:val="333333"/>
+                                <w:sz w:val="21"/>
+                                <w:szCs w:val="21"/>
+                                <w:lang w:val="en-CA"/>
+                              </w:rPr>
+                              <w:t xml:space="preserve"> </w:t>
+                            </w:r>
+                            <w:proofErr w:type="spellStart"/>
+                            <w:r>
+                              <w:rPr>
+                                <w:rStyle w:val="CodeHTML"/>
+                                <w:color w:val="333333"/>
+                                <w:sz w:val="21"/>
+                                <w:szCs w:val="21"/>
+                                <w:lang w:val="en-CA"/>
+                              </w:rPr>
+                              <w:t>chown</w:t>
+                            </w:r>
+                            <w:proofErr w:type="spellEnd"/>
+                            <w:r>
+                              <w:rPr>
+                                <w:rStyle w:val="CodeHTML"/>
+                                <w:color w:val="333333"/>
+                                <w:sz w:val="21"/>
+                                <w:szCs w:val="21"/>
+                                <w:lang w:val="en-CA"/>
+                              </w:rPr>
+                              <w:t xml:space="preserve"> -R :www-data /</w:t>
+                            </w:r>
+                            <w:proofErr w:type="spellStart"/>
+                            <w:r>
+                              <w:rPr>
+                                <w:rStyle w:val="CodeHTML"/>
+                                <w:color w:val="333333"/>
+                                <w:sz w:val="21"/>
+                                <w:szCs w:val="21"/>
+                                <w:lang w:val="en-CA"/>
+                              </w:rPr>
+                              <w:t>var</w:t>
+                            </w:r>
+                            <w:proofErr w:type="spellEnd"/>
+                            <w:r>
+                              <w:rPr>
+                                <w:rStyle w:val="CodeHTML"/>
+                                <w:color w:val="333333"/>
+                                <w:sz w:val="21"/>
+                                <w:szCs w:val="21"/>
+                                <w:lang w:val="en-CA"/>
+                              </w:rPr>
+                              <w:t>/www/html/</w:t>
+                            </w:r>
+                            <w:proofErr w:type="spellStart"/>
+                            <w:r>
+                              <w:rPr>
+                                <w:rStyle w:val="CodeHTML"/>
+                                <w:color w:val="333333"/>
+                                <w:sz w:val="21"/>
+                                <w:szCs w:val="21"/>
+                                <w:lang w:val="en-CA"/>
+                              </w:rPr>
+                              <w:t>wp</w:t>
+                            </w:r>
+                            <w:proofErr w:type="spellEnd"/>
+                            <w:r>
+                              <w:rPr>
+                                <w:rStyle w:val="CodeHTML"/>
+                                <w:color w:val="333333"/>
+                                <w:sz w:val="21"/>
+                                <w:szCs w:val="21"/>
+                                <w:lang w:val="en-CA"/>
+                              </w:rPr>
+                              <w:t>-content/uploads</w:t>
                             </w:r>
                           </w:p>
                           <w:p>
@@ -8593,6 +9879,8 @@
                           <w:lang w:val="en-CA"/>
                         </w:rPr>
                       </w:pPr>
+                      <w:proofErr w:type="spellStart"/>
+                      <w:proofErr w:type="gramStart"/>
                       <w:r>
                         <w:rPr>
                           <w:rStyle w:val="CodeHTML"/>
@@ -8601,7 +9889,85 @@
                           <w:szCs w:val="21"/>
                           <w:lang w:val="en-CA"/>
                         </w:rPr>
-                        <w:t>sudo chown -R :www-data /var/www/html/wp-content/uploads</w:t>
+                        <w:t>sudo</w:t>
+                      </w:r>
+                      <w:proofErr w:type="spellEnd"/>
+                      <w:proofErr w:type="gramEnd"/>
+                      <w:r>
+                        <w:rPr>
+                          <w:rStyle w:val="CodeHTML"/>
+                          <w:color w:val="333333"/>
+                          <w:sz w:val="21"/>
+                          <w:szCs w:val="21"/>
+                          <w:lang w:val="en-CA"/>
+                        </w:rPr>
+                        <w:t xml:space="preserve"> </w:t>
+                      </w:r>
+                      <w:proofErr w:type="spellStart"/>
+                      <w:r>
+                        <w:rPr>
+                          <w:rStyle w:val="CodeHTML"/>
+                          <w:color w:val="333333"/>
+                          <w:sz w:val="21"/>
+                          <w:szCs w:val="21"/>
+                          <w:lang w:val="en-CA"/>
+                        </w:rPr>
+                        <w:t>chown</w:t>
+                      </w:r>
+                      <w:proofErr w:type="spellEnd"/>
+                      <w:r>
+                        <w:rPr>
+                          <w:rStyle w:val="CodeHTML"/>
+                          <w:color w:val="333333"/>
+                          <w:sz w:val="21"/>
+                          <w:szCs w:val="21"/>
+                          <w:lang w:val="en-CA"/>
+                        </w:rPr>
+                        <w:t xml:space="preserve"> -R :www-data /</w:t>
+                      </w:r>
+                      <w:proofErr w:type="spellStart"/>
+                      <w:r>
+                        <w:rPr>
+                          <w:rStyle w:val="CodeHTML"/>
+                          <w:color w:val="333333"/>
+                          <w:sz w:val="21"/>
+                          <w:szCs w:val="21"/>
+                          <w:lang w:val="en-CA"/>
+                        </w:rPr>
+                        <w:t>var</w:t>
+                      </w:r>
+                      <w:proofErr w:type="spellEnd"/>
+                      <w:r>
+                        <w:rPr>
+                          <w:rStyle w:val="CodeHTML"/>
+                          <w:color w:val="333333"/>
+                          <w:sz w:val="21"/>
+                          <w:szCs w:val="21"/>
+                          <w:lang w:val="en-CA"/>
+                        </w:rPr>
+                        <w:t>/www/html/</w:t>
+                      </w:r>
+                      <w:proofErr w:type="spellStart"/>
+                      <w:r>
+                        <w:rPr>
+                          <w:rStyle w:val="CodeHTML"/>
+                          <w:color w:val="333333"/>
+                          <w:sz w:val="21"/>
+                          <w:szCs w:val="21"/>
+                          <w:lang w:val="en-CA"/>
+                        </w:rPr>
+                        <w:t>wp</w:t>
+                      </w:r>
+                      <w:proofErr w:type="spellEnd"/>
+                      <w:r>
+                        <w:rPr>
+                          <w:rStyle w:val="CodeHTML"/>
+                          <w:color w:val="333333"/>
+                          <w:sz w:val="21"/>
+                          <w:szCs w:val="21"/>
+                          <w:lang w:val="en-CA"/>
+                        </w:rPr>
+                        <w:t>-content/uploads</w:t>
                       </w:r>
                     </w:p>
                     <w:p>
@@ -8650,16 +10016,16 @@
           <w:lang w:val="fr-FR"/>
         </w:rPr>
       </w:pPr>
-      <w:bookmarkStart w:id="15" w:name="_Toc436291688"/>
-      <w:bookmarkStart w:id="16" w:name="_Toc436293613"/>
+      <w:bookmarkStart w:id="17" w:name="_Toc436291688"/>
+      <w:bookmarkStart w:id="18" w:name="_Toc436293613"/>
       <w:r>
         <w:rPr>
           <w:lang w:val="fr-FR"/>
         </w:rPr>
         <w:t>Étape 5 - Installation complète par le biais de l'interface Web</w:t>
       </w:r>
-      <w:bookmarkEnd w:id="15"/>
-      <w:bookmarkEnd w:id="16"/>
+      <w:bookmarkEnd w:id="17"/>
+      <w:bookmarkEnd w:id="18"/>
     </w:p>
     <w:p>
       <w:pPr>
@@ -9167,7 +10533,17 @@
         <w:t>tu</w:t>
       </w:r>
       <w:r>
-        <w:t xml:space="preserve"> avez terminé, </w:t>
+        <w:t xml:space="preserve"> </w:t>
+      </w:r>
+      <w:proofErr w:type="spellStart"/>
+      <w:proofErr w:type="gramStart"/>
+      <w:r>
+        <w:t>avez</w:t>
+      </w:r>
+      <w:proofErr w:type="spellEnd"/>
+      <w:proofErr w:type="gramEnd"/>
+      <w:r>
+        <w:t xml:space="preserve"> terminé, </w:t>
       </w:r>
       <w:r>
         <w:t>Clic</w:t>
@@ -9350,7 +10726,17 @@
         <w:t>tu</w:t>
       </w:r>
       <w:r>
-        <w:t xml:space="preserve"> sera présentée avec l'interface WordPress :</w:t>
+        <w:t xml:space="preserve"> </w:t>
+      </w:r>
+      <w:proofErr w:type="spellStart"/>
+      <w:proofErr w:type="gramStart"/>
+      <w:r>
+        <w:t>sera</w:t>
+      </w:r>
+      <w:proofErr w:type="spellEnd"/>
+      <w:proofErr w:type="gramEnd"/>
+      <w:r>
+        <w:t xml:space="preserve"> présentée avec l'interface WordPress :</w:t>
       </w:r>
     </w:p>
     <w:p>
@@ -9484,13 +10870,13 @@
       <w:pPr>
         <w:pStyle w:val="Titre2"/>
       </w:pPr>
-      <w:bookmarkStart w:id="17" w:name="_Toc436291689"/>
-      <w:bookmarkStart w:id="18" w:name="_Toc436293614"/>
+      <w:bookmarkStart w:id="19" w:name="_Toc436291689"/>
+      <w:bookmarkStart w:id="20" w:name="_Toc436293614"/>
       <w:r>
         <w:t>Étape 6 -  Configuration de la beauté des liens permanents</w:t>
       </w:r>
-      <w:bookmarkEnd w:id="17"/>
-      <w:bookmarkEnd w:id="18"/>
+      <w:bookmarkEnd w:id="19"/>
+      <w:bookmarkEnd w:id="20"/>
     </w:p>
     <w:p>
       <w:r>
@@ -9538,8 +10924,8 @@
           <w:lang w:val="fr-FR" w:eastAsia="fr-CA"/>
         </w:rPr>
       </w:pPr>
-      <w:bookmarkStart w:id="19" w:name="_Toc436291690"/>
-      <w:bookmarkStart w:id="20" w:name="_Toc436293615"/>
+      <w:bookmarkStart w:id="21" w:name="_Toc436291690"/>
+      <w:bookmarkStart w:id="22" w:name="_Toc436293615"/>
       <w:r>
         <w:rPr>
           <w:rFonts w:eastAsia="Times New Roman"/>
@@ -9547,8 +10933,8 @@
         </w:rPr>
         <w:t>Modification Apache pour autoriser URL Rewrite</w:t>
       </w:r>
-      <w:bookmarkEnd w:id="19"/>
-      <w:bookmarkEnd w:id="20"/>
+      <w:bookmarkEnd w:id="21"/>
+      <w:bookmarkEnd w:id="22"/>
     </w:p>
     <w:p>
       <w:pPr>
@@ -9572,7 +10958,21 @@
         <w:rPr>
           <w:lang w:eastAsia="fr-CA"/>
         </w:rPr>
-        <w:t xml:space="preserve"> fichiers .htaccess . </w:t>
+        <w:t xml:space="preserve"> fichiers .</w:t>
+      </w:r>
+      <w:proofErr w:type="spellStart"/>
+      <w:r>
+        <w:rPr>
+          <w:lang w:eastAsia="fr-CA"/>
+        </w:rPr>
+        <w:t>htaccess</w:t>
+      </w:r>
+      <w:proofErr w:type="spellEnd"/>
+      <w:r>
+        <w:rPr>
+          <w:lang w:eastAsia="fr-CA"/>
+        </w:rPr>
+        <w:t xml:space="preserve"> . </w:t>
       </w:r>
       <w:r>
         <w:rPr>
@@ -9584,7 +10984,21 @@
         <w:rPr>
           <w:lang w:eastAsia="fr-CA"/>
         </w:rPr>
-        <w:t xml:space="preserve"> pouvez le faire en modifiant le fichier d'hôte virtuel.</w:t>
+        <w:t xml:space="preserve"> </w:t>
+      </w:r>
+      <w:proofErr w:type="gramStart"/>
+      <w:r>
+        <w:rPr>
+          <w:lang w:eastAsia="fr-CA"/>
+        </w:rPr>
+        <w:t>pouvez</w:t>
+      </w:r>
+      <w:proofErr w:type="gramEnd"/>
+      <w:r>
+        <w:rPr>
+          <w:lang w:eastAsia="fr-CA"/>
+        </w:rPr>
+        <w:t xml:space="preserve"> le faire en modifiant le fichier d'hôte virtuel.</w:t>
       </w:r>
     </w:p>
     <w:p>
@@ -9681,7 +11095,21 @@
         <w:rPr>
           <w:lang w:eastAsia="fr-CA"/>
         </w:rPr>
-        <w:t xml:space="preserve"> 000 est - default.conf, mais </w:t>
+        <w:t xml:space="preserve"> 000 est - </w:t>
+      </w:r>
+      <w:proofErr w:type="spellStart"/>
+      <w:r>
+        <w:rPr>
+          <w:lang w:eastAsia="fr-CA"/>
+        </w:rPr>
+        <w:t>default.conf</w:t>
+      </w:r>
+      <w:proofErr w:type="spellEnd"/>
+      <w:r>
+        <w:rPr>
+          <w:lang w:eastAsia="fr-CA"/>
+        </w:rPr>
+        <w:t xml:space="preserve">, mais </w:t>
       </w:r>
       <w:r>
         <w:rPr>
@@ -9705,7 +11133,23 @@
         <w:rPr>
           <w:lang w:eastAsia="fr-CA"/>
         </w:rPr>
-        <w:t xml:space="preserve"> avez créé un fichier de configuration :</w:t>
+        <w:t xml:space="preserve"> </w:t>
+      </w:r>
+      <w:proofErr w:type="spellStart"/>
+      <w:proofErr w:type="gramStart"/>
+      <w:r>
+        <w:rPr>
+          <w:lang w:eastAsia="fr-CA"/>
+        </w:rPr>
+        <w:t>avez</w:t>
+      </w:r>
+      <w:proofErr w:type="spellEnd"/>
+      <w:proofErr w:type="gramEnd"/>
+      <w:r>
+        <w:rPr>
+          <w:lang w:eastAsia="fr-CA"/>
+        </w:rPr>
+        <w:t xml:space="preserve"> créé un fichier de configuration :</w:t>
       </w:r>
       <w:r>
         <w:rPr>
@@ -9787,6 +11231,8 @@
                                 <w:szCs w:val="21"/>
                               </w:rPr>
                             </w:pPr>
+                            <w:proofErr w:type="spellStart"/>
+                            <w:proofErr w:type="gramStart"/>
                             <w:r>
                               <w:rPr>
                                 <w:rStyle w:val="CodeHTML"/>
@@ -9794,7 +11240,58 @@
                                 <w:sz w:val="21"/>
                                 <w:szCs w:val="21"/>
                               </w:rPr>
-                              <w:t>sudo nano /etc/apache2/sites-available/000-default.conf</w:t>
+                              <w:t>sudo</w:t>
+                            </w:r>
+                            <w:proofErr w:type="spellEnd"/>
+                            <w:proofErr w:type="gramEnd"/>
+                            <w:r>
+                              <w:rPr>
+                                <w:rStyle w:val="CodeHTML"/>
+                                <w:color w:val="333333"/>
+                                <w:sz w:val="21"/>
+                                <w:szCs w:val="21"/>
+                              </w:rPr>
+                              <w:t xml:space="preserve"> nano /</w:t>
+                            </w:r>
+                            <w:proofErr w:type="spellStart"/>
+                            <w:r>
+                              <w:rPr>
+                                <w:rStyle w:val="CodeHTML"/>
+                                <w:color w:val="333333"/>
+                                <w:sz w:val="21"/>
+                                <w:szCs w:val="21"/>
+                              </w:rPr>
+                              <w:t>etc</w:t>
+                            </w:r>
+                            <w:proofErr w:type="spellEnd"/>
+                            <w:r>
+                              <w:rPr>
+                                <w:rStyle w:val="CodeHTML"/>
+                                <w:color w:val="333333"/>
+                                <w:sz w:val="21"/>
+                                <w:szCs w:val="21"/>
+                              </w:rPr>
+                              <w:t>/apache2/sites-</w:t>
+                            </w:r>
+                            <w:proofErr w:type="spellStart"/>
+                            <w:r>
+                              <w:rPr>
+                                <w:rStyle w:val="CodeHTML"/>
+                                <w:color w:val="333333"/>
+                                <w:sz w:val="21"/>
+                                <w:szCs w:val="21"/>
+                              </w:rPr>
+                              <w:t>available</w:t>
+                            </w:r>
+                            <w:proofErr w:type="spellEnd"/>
+                            <w:r>
+                              <w:rPr>
+                                <w:rStyle w:val="CodeHTML"/>
+                                <w:color w:val="333333"/>
+                                <w:sz w:val="21"/>
+                                <w:szCs w:val="21"/>
+                              </w:rPr>
+                              <w:t>/000-default.conf</w:t>
                             </w:r>
                           </w:p>
                           <w:p/>
@@ -9827,6 +11324,8 @@
                           <w:szCs w:val="21"/>
                         </w:rPr>
                       </w:pPr>
+                      <w:proofErr w:type="spellStart"/>
+                      <w:proofErr w:type="gramStart"/>
                       <w:r>
                         <w:rPr>
                           <w:rStyle w:val="CodeHTML"/>
@@ -9834,7 +11333,58 @@
                           <w:sz w:val="21"/>
                           <w:szCs w:val="21"/>
                         </w:rPr>
-                        <w:t>sudo nano /etc/apache2/sites-available/000-default.conf</w:t>
+                        <w:t>sudo</w:t>
+                      </w:r>
+                      <w:proofErr w:type="spellEnd"/>
+                      <w:proofErr w:type="gramEnd"/>
+                      <w:r>
+                        <w:rPr>
+                          <w:rStyle w:val="CodeHTML"/>
+                          <w:color w:val="333333"/>
+                          <w:sz w:val="21"/>
+                          <w:szCs w:val="21"/>
+                        </w:rPr>
+                        <w:t xml:space="preserve"> nano /</w:t>
+                      </w:r>
+                      <w:proofErr w:type="spellStart"/>
+                      <w:r>
+                        <w:rPr>
+                          <w:rStyle w:val="CodeHTML"/>
+                          <w:color w:val="333333"/>
+                          <w:sz w:val="21"/>
+                          <w:szCs w:val="21"/>
+                        </w:rPr>
+                        <w:t>etc</w:t>
+                      </w:r>
+                      <w:proofErr w:type="spellEnd"/>
+                      <w:r>
+                        <w:rPr>
+                          <w:rStyle w:val="CodeHTML"/>
+                          <w:color w:val="333333"/>
+                          <w:sz w:val="21"/>
+                          <w:szCs w:val="21"/>
+                        </w:rPr>
+                        <w:t>/apache2/sites-</w:t>
+                      </w:r>
+                      <w:proofErr w:type="spellStart"/>
+                      <w:r>
+                        <w:rPr>
+                          <w:rStyle w:val="CodeHTML"/>
+                          <w:color w:val="333333"/>
+                          <w:sz w:val="21"/>
+                          <w:szCs w:val="21"/>
+                        </w:rPr>
+                        <w:t>available</w:t>
+                      </w:r>
+                      <w:proofErr w:type="spellEnd"/>
+                      <w:r>
+                        <w:rPr>
+                          <w:rStyle w:val="CodeHTML"/>
+                          <w:color w:val="333333"/>
+                          <w:sz w:val="21"/>
+                          <w:szCs w:val="21"/>
+                        </w:rPr>
+                        <w:t>/000-default.conf</w:t>
                       </w:r>
                     </w:p>
                     <w:p/>
@@ -9875,7 +11425,21 @@
         <w:rPr>
           <w:lang w:eastAsia="fr-CA"/>
         </w:rPr>
-        <w:t xml:space="preserve"> devons régler le ServerName et </w:t>
+        <w:t xml:space="preserve"> devons régler le </w:t>
+      </w:r>
+      <w:proofErr w:type="spellStart"/>
+      <w:r>
+        <w:rPr>
+          <w:lang w:eastAsia="fr-CA"/>
+        </w:rPr>
+        <w:t>ServerName</w:t>
+      </w:r>
+      <w:proofErr w:type="spellEnd"/>
+      <w:r>
+        <w:rPr>
+          <w:lang w:eastAsia="fr-CA"/>
+        </w:rPr>
+        <w:t xml:space="preserve"> et </w:t>
       </w:r>
       <w:r>
         <w:rPr>
@@ -9984,7 +11548,27 @@
                                 <w:szCs w:val="21"/>
                                 <w:lang w:val="en-CA"/>
                               </w:rPr>
-                              <w:t>&lt;VirtualHost *:80&gt;</w:t>
+                              <w:t>&lt;</w:t>
+                            </w:r>
+                            <w:proofErr w:type="spellStart"/>
+                            <w:r>
+                              <w:rPr>
+                                <w:color w:val="000000"/>
+                                <w:sz w:val="21"/>
+                                <w:szCs w:val="21"/>
+                                <w:lang w:val="en-CA"/>
+                              </w:rPr>
+                              <w:t>VirtualHost</w:t>
+                            </w:r>
+                            <w:proofErr w:type="spellEnd"/>
+                            <w:r>
+                              <w:rPr>
+                                <w:color w:val="000000"/>
+                                <w:sz w:val="21"/>
+                                <w:szCs w:val="21"/>
+                                <w:lang w:val="en-CA"/>
+                              </w:rPr>
+                              <w:t xml:space="preserve"> *:80&gt;</w:t>
                             </w:r>
                           </w:p>
                           <w:p>
@@ -10005,7 +11589,99 @@
                                 <w:szCs w:val="21"/>
                                 <w:lang w:val="en-CA"/>
                               </w:rPr>
-                              <w:t xml:space="preserve">    ServerAdmin webmaster@localhost</w:t>
+                              <w:t xml:space="preserve">    </w:t>
+                            </w:r>
+                            <w:proofErr w:type="spellStart"/>
+                            <w:r>
+                              <w:rPr>
+                                <w:color w:val="000000"/>
+                                <w:sz w:val="21"/>
+                                <w:szCs w:val="21"/>
+                                <w:lang w:val="en-CA"/>
+                              </w:rPr>
+                              <w:t>ServerAdmin</w:t>
+                            </w:r>
+                            <w:proofErr w:type="spellEnd"/>
+                            <w:r>
+                              <w:rPr>
+                                <w:color w:val="000000"/>
+                                <w:sz w:val="21"/>
+                                <w:szCs w:val="21"/>
+                                <w:lang w:val="en-CA"/>
+                              </w:rPr>
+                              <w:t xml:space="preserve"> </w:t>
+                            </w:r>
+                            <w:proofErr w:type="spellStart"/>
+                            <w:r>
+                              <w:rPr>
+                                <w:color w:val="000000"/>
+                                <w:sz w:val="21"/>
+                                <w:szCs w:val="21"/>
+                                <w:lang w:val="en-CA"/>
+                              </w:rPr>
+                              <w:t>webmaster@localhost</w:t>
+                            </w:r>
+                            <w:proofErr w:type="spellEnd"/>
+                          </w:p>
+                          <w:p>
+                            <w:pPr>
+                              <w:pStyle w:val="PrformatHTML"/>
+                              <w:spacing w:after="420"/>
+                              <w:rPr>
+                                <w:color w:val="000000"/>
+                                <w:sz w:val="21"/>
+                                <w:szCs w:val="21"/>
+                                <w:lang w:val="en-CA"/>
+                              </w:rPr>
+                            </w:pPr>
+                            <w:r>
+                              <w:rPr>
+                                <w:color w:val="000000"/>
+                                <w:sz w:val="21"/>
+                                <w:szCs w:val="21"/>
+                                <w:lang w:val="en-CA"/>
+                              </w:rPr>
+                              <w:t xml:space="preserve">    </w:t>
+                            </w:r>
+                            <w:proofErr w:type="spellStart"/>
+                            <w:r>
+                              <w:rPr>
+                                <w:color w:val="000000"/>
+                                <w:sz w:val="21"/>
+                                <w:szCs w:val="21"/>
+                                <w:lang w:val="en-CA"/>
+                              </w:rPr>
+                              <w:t>DocumentRoot</w:t>
+                            </w:r>
+                            <w:proofErr w:type="spellEnd"/>
+                            <w:r>
+                              <w:rPr>
+                                <w:color w:val="000000"/>
+                                <w:sz w:val="21"/>
+                                <w:szCs w:val="21"/>
+                                <w:lang w:val="en-CA"/>
+                              </w:rPr>
+                              <w:t xml:space="preserve"> /</w:t>
+                            </w:r>
+                            <w:proofErr w:type="spellStart"/>
+                            <w:r>
+                              <w:rPr>
+                                <w:color w:val="000000"/>
+                                <w:sz w:val="21"/>
+                                <w:szCs w:val="21"/>
+                                <w:lang w:val="en-CA"/>
+                              </w:rPr>
+                              <w:t>var</w:t>
+                            </w:r>
+                            <w:proofErr w:type="spellEnd"/>
+                            <w:r>
+                              <w:rPr>
+                                <w:color w:val="000000"/>
+                                <w:sz w:val="21"/>
+                                <w:szCs w:val="21"/>
+                                <w:lang w:val="en-CA"/>
+                              </w:rPr>
+                              <w:t>/www/html</w:t>
                             </w:r>
                           </w:p>
                           <w:p>
@@ -10026,29 +11702,9 @@
                                 <w:szCs w:val="21"/>
                                 <w:lang w:val="en-CA"/>
                               </w:rPr>
-                              <w:t xml:space="preserve">    DocumentRoot /var/www/html</w:t>
-                            </w:r>
-                          </w:p>
-                          <w:p>
-                            <w:pPr>
-                              <w:pStyle w:val="PrformatHTML"/>
-                              <w:spacing w:after="420"/>
-                              <w:rPr>
-                                <w:color w:val="000000"/>
-                                <w:sz w:val="21"/>
-                                <w:szCs w:val="21"/>
-                                <w:lang w:val="en-CA"/>
-                              </w:rPr>
-                            </w:pPr>
-                            <w:r>
-                              <w:rPr>
-                                <w:color w:val="000000"/>
-                                <w:sz w:val="21"/>
-                                <w:szCs w:val="21"/>
-                                <w:lang w:val="en-CA"/>
-                              </w:rPr>
                               <w:t xml:space="preserve">    </w:t>
                             </w:r>
+                            <w:proofErr w:type="spellStart"/>
                             <w:r>
                               <w:rPr>
                                 <w:rStyle w:val="highlight"/>
@@ -10057,7 +11713,18 @@
                                 <w:szCs w:val="21"/>
                                 <w:lang w:val="en-CA"/>
                               </w:rPr>
-                              <w:t xml:space="preserve">ServerName </w:t>
+                              <w:t>ServerName</w:t>
+                            </w:r>
+                            <w:proofErr w:type="spellEnd"/>
+                            <w:r>
+                              <w:rPr>
+                                <w:rStyle w:val="highlight"/>
+                                <w:color w:val="DE3939"/>
+                                <w:sz w:val="21"/>
+                                <w:szCs w:val="21"/>
+                                <w:lang w:val="en-CA"/>
+                              </w:rPr>
+                              <w:t xml:space="preserve"> </w:t>
                             </w:r>
                             <w:r>
                               <w:rPr>
@@ -10098,7 +11765,29 @@
                                 <w:szCs w:val="21"/>
                                 <w:lang w:val="en-CA"/>
                               </w:rPr>
-                              <w:t>&lt;Directory /var/www/html/&gt;</w:t>
+                              <w:t>&lt;Directory /</w:t>
+                            </w:r>
+                            <w:proofErr w:type="spellStart"/>
+                            <w:r>
+                              <w:rPr>
+                                <w:rStyle w:val="highlight"/>
+                                <w:color w:val="DE3939"/>
+                                <w:sz w:val="21"/>
+                                <w:szCs w:val="21"/>
+                                <w:lang w:val="en-CA"/>
+                              </w:rPr>
+                              <w:t>var</w:t>
+                            </w:r>
+                            <w:proofErr w:type="spellEnd"/>
+                            <w:r>
+                              <w:rPr>
+                                <w:rStyle w:val="highlight"/>
+                                <w:color w:val="DE3939"/>
+                                <w:sz w:val="21"/>
+                                <w:szCs w:val="21"/>
+                                <w:lang w:val="en-CA"/>
+                              </w:rPr>
+                              <w:t>/www/html/&gt;</w:t>
                             </w:r>
                           </w:p>
                           <w:p>
@@ -10121,6 +11810,7 @@
                               </w:rPr>
                               <w:t xml:space="preserve">        </w:t>
                             </w:r>
+                            <w:proofErr w:type="spellStart"/>
                             <w:r>
                               <w:rPr>
                                 <w:rStyle w:val="highlight"/>
@@ -10129,7 +11819,18 @@
                                 <w:szCs w:val="21"/>
                                 <w:lang w:val="en-CA"/>
                               </w:rPr>
-                              <w:t>AllowOverride All</w:t>
+                              <w:t>AllowOverride</w:t>
+                            </w:r>
+                            <w:proofErr w:type="spellEnd"/>
+                            <w:r>
+                              <w:rPr>
+                                <w:rStyle w:val="highlight"/>
+                                <w:color w:val="DE3939"/>
+                                <w:sz w:val="21"/>
+                                <w:szCs w:val="21"/>
+                                <w:lang w:val="en-CA"/>
+                              </w:rPr>
+                              <w:t xml:space="preserve"> All</w:t>
                             </w:r>
                           </w:p>
                           <w:p>
@@ -10221,7 +11922,27 @@
                           <w:szCs w:val="21"/>
                           <w:lang w:val="en-CA"/>
                         </w:rPr>
-                        <w:t>&lt;VirtualHost *:80&gt;</w:t>
+                        <w:t>&lt;</w:t>
+                      </w:r>
+                      <w:proofErr w:type="spellStart"/>
+                      <w:r>
+                        <w:rPr>
+                          <w:color w:val="000000"/>
+                          <w:sz w:val="21"/>
+                          <w:szCs w:val="21"/>
+                          <w:lang w:val="en-CA"/>
+                        </w:rPr>
+                        <w:t>VirtualHost</w:t>
+                      </w:r>
+                      <w:proofErr w:type="spellEnd"/>
+                      <w:r>
+                        <w:rPr>
+                          <w:color w:val="000000"/>
+                          <w:sz w:val="21"/>
+                          <w:szCs w:val="21"/>
+                          <w:lang w:val="en-CA"/>
+                        </w:rPr>
+                        <w:t xml:space="preserve"> *:80&gt;</w:t>
                       </w:r>
                     </w:p>
                     <w:p>
@@ -10242,7 +11963,99 @@
                           <w:szCs w:val="21"/>
                           <w:lang w:val="en-CA"/>
                         </w:rPr>
-                        <w:t xml:space="preserve">    ServerAdmin webmaster@localhost</w:t>
+                        <w:t xml:space="preserve">    </w:t>
+                      </w:r>
+                      <w:proofErr w:type="spellStart"/>
+                      <w:r>
+                        <w:rPr>
+                          <w:color w:val="000000"/>
+                          <w:sz w:val="21"/>
+                          <w:szCs w:val="21"/>
+                          <w:lang w:val="en-CA"/>
+                        </w:rPr>
+                        <w:t>ServerAdmin</w:t>
+                      </w:r>
+                      <w:proofErr w:type="spellEnd"/>
+                      <w:r>
+                        <w:rPr>
+                          <w:color w:val="000000"/>
+                          <w:sz w:val="21"/>
+                          <w:szCs w:val="21"/>
+                          <w:lang w:val="en-CA"/>
+                        </w:rPr>
+                        <w:t xml:space="preserve"> </w:t>
+                      </w:r>
+                      <w:proofErr w:type="spellStart"/>
+                      <w:r>
+                        <w:rPr>
+                          <w:color w:val="000000"/>
+                          <w:sz w:val="21"/>
+                          <w:szCs w:val="21"/>
+                          <w:lang w:val="en-CA"/>
+                        </w:rPr>
+                        <w:t>webmaster@localhost</w:t>
+                      </w:r>
+                      <w:proofErr w:type="spellEnd"/>
+                    </w:p>
+                    <w:p>
+                      <w:pPr>
+                        <w:pStyle w:val="PrformatHTML"/>
+                        <w:spacing w:after="420"/>
+                        <w:rPr>
+                          <w:color w:val="000000"/>
+                          <w:sz w:val="21"/>
+                          <w:szCs w:val="21"/>
+                          <w:lang w:val="en-CA"/>
+                        </w:rPr>
+                      </w:pPr>
+                      <w:r>
+                        <w:rPr>
+                          <w:color w:val="000000"/>
+                          <w:sz w:val="21"/>
+                          <w:szCs w:val="21"/>
+                          <w:lang w:val="en-CA"/>
+                        </w:rPr>
+                        <w:t xml:space="preserve">    </w:t>
+                      </w:r>
+                      <w:proofErr w:type="spellStart"/>
+                      <w:r>
+                        <w:rPr>
+                          <w:color w:val="000000"/>
+                          <w:sz w:val="21"/>
+                          <w:szCs w:val="21"/>
+                          <w:lang w:val="en-CA"/>
+                        </w:rPr>
+                        <w:t>DocumentRoot</w:t>
+                      </w:r>
+                      <w:proofErr w:type="spellEnd"/>
+                      <w:r>
+                        <w:rPr>
+                          <w:color w:val="000000"/>
+                          <w:sz w:val="21"/>
+                          <w:szCs w:val="21"/>
+                          <w:lang w:val="en-CA"/>
+                        </w:rPr>
+                        <w:t xml:space="preserve"> /</w:t>
+                      </w:r>
+                      <w:proofErr w:type="spellStart"/>
+                      <w:r>
+                        <w:rPr>
+                          <w:color w:val="000000"/>
+                          <w:sz w:val="21"/>
+                          <w:szCs w:val="21"/>
+                          <w:lang w:val="en-CA"/>
+                        </w:rPr>
+                        <w:t>var</w:t>
+                      </w:r>
+                      <w:proofErr w:type="spellEnd"/>
+                      <w:r>
+                        <w:rPr>
+                          <w:color w:val="000000"/>
+                          <w:sz w:val="21"/>
+                          <w:szCs w:val="21"/>
+                          <w:lang w:val="en-CA"/>
+                        </w:rPr>
+                        <w:t>/www/html</w:t>
                       </w:r>
                     </w:p>
                     <w:p>
@@ -10263,29 +12076,9 @@
                           <w:szCs w:val="21"/>
                           <w:lang w:val="en-CA"/>
                         </w:rPr>
-                        <w:t xml:space="preserve">    DocumentRoot /var/www/html</w:t>
-                      </w:r>
-                    </w:p>
-                    <w:p>
-                      <w:pPr>
-                        <w:pStyle w:val="PrformatHTML"/>
-                        <w:spacing w:after="420"/>
-                        <w:rPr>
-                          <w:color w:val="000000"/>
-                          <w:sz w:val="21"/>
-                          <w:szCs w:val="21"/>
-                          <w:lang w:val="en-CA"/>
-                        </w:rPr>
-                      </w:pPr>
-                      <w:r>
-                        <w:rPr>
-                          <w:color w:val="000000"/>
-                          <w:sz w:val="21"/>
-                          <w:szCs w:val="21"/>
-                          <w:lang w:val="en-CA"/>
-                        </w:rPr>
                         <w:t xml:space="preserve">    </w:t>
                       </w:r>
+                      <w:proofErr w:type="spellStart"/>
                       <w:r>
                         <w:rPr>
                           <w:rStyle w:val="highlight"/>
@@ -10294,7 +12087,18 @@
                           <w:szCs w:val="21"/>
                           <w:lang w:val="en-CA"/>
                         </w:rPr>
-                        <w:t xml:space="preserve">ServerName </w:t>
+                        <w:t>ServerName</w:t>
+                      </w:r>
+                      <w:proofErr w:type="spellEnd"/>
+                      <w:r>
+                        <w:rPr>
+                          <w:rStyle w:val="highlight"/>
+                          <w:color w:val="DE3939"/>
+                          <w:sz w:val="21"/>
+                          <w:szCs w:val="21"/>
+                          <w:lang w:val="en-CA"/>
+                        </w:rPr>
+                        <w:t xml:space="preserve"> </w:t>
                       </w:r>
                       <w:r>
                         <w:rPr>
@@ -10335,7 +12139,29 @@
                           <w:szCs w:val="21"/>
                           <w:lang w:val="en-CA"/>
                         </w:rPr>
-                        <w:t>&lt;Directory /var/www/html/&gt;</w:t>
+                        <w:t>&lt;Directory /</w:t>
+                      </w:r>
+                      <w:proofErr w:type="spellStart"/>
+                      <w:r>
+                        <w:rPr>
+                          <w:rStyle w:val="highlight"/>
+                          <w:color w:val="DE3939"/>
+                          <w:sz w:val="21"/>
+                          <w:szCs w:val="21"/>
+                          <w:lang w:val="en-CA"/>
+                        </w:rPr>
+                        <w:t>var</w:t>
+                      </w:r>
+                      <w:proofErr w:type="spellEnd"/>
+                      <w:r>
+                        <w:rPr>
+                          <w:rStyle w:val="highlight"/>
+                          <w:color w:val="DE3939"/>
+                          <w:sz w:val="21"/>
+                          <w:szCs w:val="21"/>
+                          <w:lang w:val="en-CA"/>
+                        </w:rPr>
+                        <w:t>/www/html/&gt;</w:t>
                       </w:r>
                     </w:p>
                     <w:p>
@@ -10358,6 +12184,7 @@
                         </w:rPr>
                         <w:t xml:space="preserve">        </w:t>
                       </w:r>
+                      <w:proofErr w:type="spellStart"/>
                       <w:r>
                         <w:rPr>
                           <w:rStyle w:val="highlight"/>
@@ -10366,7 +12193,18 @@
                           <w:szCs w:val="21"/>
                           <w:lang w:val="en-CA"/>
                         </w:rPr>
-                        <w:t>AllowOverride All</w:t>
+                        <w:t>AllowOverride</w:t>
+                      </w:r>
+                      <w:proofErr w:type="spellEnd"/>
+                      <w:r>
+                        <w:rPr>
+                          <w:rStyle w:val="highlight"/>
+                          <w:color w:val="DE3939"/>
+                          <w:sz w:val="21"/>
+                          <w:szCs w:val="21"/>
+                          <w:lang w:val="en-CA"/>
+                        </w:rPr>
+                        <w:t xml:space="preserve"> All</w:t>
                       </w:r>
                     </w:p>
                     <w:p>
@@ -10595,6 +12433,8 @@
                                 <w:szCs w:val="21"/>
                               </w:rPr>
                             </w:pPr>
+                            <w:proofErr w:type="spellStart"/>
+                            <w:proofErr w:type="gramStart"/>
                             <w:r>
                               <w:rPr>
                                 <w:rStyle w:val="CodeHTML"/>
@@ -10602,7 +12442,18 @@
                                 <w:sz w:val="21"/>
                                 <w:szCs w:val="21"/>
                               </w:rPr>
-                              <w:t>sudo a2enmod rewrite</w:t>
+                              <w:t>sudo</w:t>
+                            </w:r>
+                            <w:proofErr w:type="spellEnd"/>
+                            <w:proofErr w:type="gramEnd"/>
+                            <w:r>
+                              <w:rPr>
+                                <w:rStyle w:val="CodeHTML"/>
+                                <w:color w:val="333333"/>
+                                <w:sz w:val="21"/>
+                                <w:szCs w:val="21"/>
+                              </w:rPr>
+                              <w:t xml:space="preserve"> a2enmod rewrite</w:t>
                             </w:r>
                           </w:p>
                           <w:p/>
@@ -10635,6 +12486,8 @@
                           <w:szCs w:val="21"/>
                         </w:rPr>
                       </w:pPr>
+                      <w:proofErr w:type="spellStart"/>
+                      <w:proofErr w:type="gramStart"/>
                       <w:r>
                         <w:rPr>
                           <w:rStyle w:val="CodeHTML"/>
@@ -10642,7 +12495,18 @@
                           <w:sz w:val="21"/>
                           <w:szCs w:val="21"/>
                         </w:rPr>
-                        <w:t>sudo a2enmod rewrite</w:t>
+                        <w:t>sudo</w:t>
+                      </w:r>
+                      <w:proofErr w:type="spellEnd"/>
+                      <w:proofErr w:type="gramEnd"/>
+                      <w:r>
+                        <w:rPr>
+                          <w:rStyle w:val="CodeHTML"/>
+                          <w:color w:val="333333"/>
+                          <w:sz w:val="21"/>
+                          <w:szCs w:val="21"/>
+                        </w:rPr>
+                        <w:t xml:space="preserve"> a2enmod rewrite</w:t>
                       </w:r>
                     </w:p>
                     <w:p/>
@@ -10760,6 +12624,8 @@
                                 <w:szCs w:val="21"/>
                               </w:rPr>
                             </w:pPr>
+                            <w:proofErr w:type="spellStart"/>
+                            <w:proofErr w:type="gramStart"/>
                             <w:r>
                               <w:rPr>
                                 <w:rStyle w:val="CodeHTML"/>
@@ -10767,7 +12633,18 @@
                                 <w:sz w:val="21"/>
                                 <w:szCs w:val="21"/>
                               </w:rPr>
-                              <w:t>sudo service apache2 restart</w:t>
+                              <w:t>sudo</w:t>
+                            </w:r>
+                            <w:proofErr w:type="spellEnd"/>
+                            <w:proofErr w:type="gramEnd"/>
+                            <w:r>
+                              <w:rPr>
+                                <w:rStyle w:val="CodeHTML"/>
+                                <w:color w:val="333333"/>
+                                <w:sz w:val="21"/>
+                                <w:szCs w:val="21"/>
+                              </w:rPr>
+                              <w:t xml:space="preserve"> service apache2 restart</w:t>
                             </w:r>
                           </w:p>
                           <w:p/>
@@ -10800,6 +12677,8 @@
                           <w:szCs w:val="21"/>
                         </w:rPr>
                       </w:pPr>
+                      <w:proofErr w:type="spellStart"/>
+                      <w:proofErr w:type="gramStart"/>
                       <w:r>
                         <w:rPr>
                           <w:rStyle w:val="CodeHTML"/>
@@ -10807,7 +12686,18 @@
                           <w:sz w:val="21"/>
                           <w:szCs w:val="21"/>
                         </w:rPr>
-                        <w:t>sudo service apache2 restart</w:t>
+                        <w:t>sudo</w:t>
+                      </w:r>
+                      <w:proofErr w:type="spellEnd"/>
+                      <w:proofErr w:type="gramEnd"/>
+                      <w:r>
+                        <w:rPr>
+                          <w:rStyle w:val="CodeHTML"/>
+                          <w:color w:val="333333"/>
+                          <w:sz w:val="21"/>
+                          <w:szCs w:val="21"/>
+                        </w:rPr>
+                        <w:t xml:space="preserve"> service apache2 restart</w:t>
                       </w:r>
                     </w:p>
                     <w:p/>
@@ -10824,8 +12714,8 @@
       <w:pPr>
         <w:pStyle w:val="Titre3"/>
       </w:pPr>
-      <w:bookmarkStart w:id="21" w:name="_Toc436291691"/>
-      <w:bookmarkStart w:id="22" w:name="_Toc436293616"/>
+      <w:bookmarkStart w:id="23" w:name="_Toc436291691"/>
+      <w:bookmarkStart w:id="24" w:name="_Toc436293616"/>
       <w:r>
         <w:rPr>
           <w:noProof/>
@@ -10896,8 +12786,8 @@
         </w:rPr>
         <w:t>Création d'un fichier .htaccess</w:t>
       </w:r>
-      <w:bookmarkEnd w:id="21"/>
-      <w:bookmarkEnd w:id="22"/>
+      <w:bookmarkEnd w:id="23"/>
+      <w:bookmarkEnd w:id="24"/>
     </w:p>
     <w:p>
       <w:pPr>
@@ -10924,11 +12814,19 @@
         </w:rPr>
         <w:t xml:space="preserve"> est configuré pour permettre la réécriture par le biais de fichiers .</w:t>
       </w:r>
-      <w:r>
-        <w:rPr>
-          <w:lang w:eastAsia="fr-CA"/>
-        </w:rPr>
-        <w:t>htaccess,</w:t>
+      <w:proofErr w:type="spellStart"/>
+      <w:r>
+        <w:rPr>
+          <w:lang w:eastAsia="fr-CA"/>
+        </w:rPr>
+        <w:t>htaccess</w:t>
+      </w:r>
+      <w:proofErr w:type="spellEnd"/>
+      <w:r>
+        <w:rPr>
+          <w:lang w:eastAsia="fr-CA"/>
+        </w:rPr>
+        <w:t>,</w:t>
       </w:r>
       <w:r>
         <w:rPr>
@@ -10993,11 +12891,19 @@
         </w:rPr>
         <w:t xml:space="preserve"> </w:t>
       </w:r>
-      <w:r>
-        <w:rPr>
-          <w:lang w:eastAsia="fr-CA"/>
-        </w:rPr>
-        <w:t>root. Entre cette commande pour créer un fichier vide</w:t>
+      <w:proofErr w:type="spellStart"/>
+      <w:r>
+        <w:rPr>
+          <w:lang w:eastAsia="fr-CA"/>
+        </w:rPr>
+        <w:t>root</w:t>
+      </w:r>
+      <w:proofErr w:type="spellEnd"/>
+      <w:r>
+        <w:rPr>
+          <w:lang w:eastAsia="fr-CA"/>
+        </w:rPr>
+        <w:t>. Entre cette commande pour créer un fichier vide</w:t>
       </w:r>
       <w:r>
         <w:rPr>
@@ -11085,6 +12991,8 @@
                                 <w:szCs w:val="21"/>
                               </w:rPr>
                             </w:pPr>
+                            <w:proofErr w:type="spellStart"/>
+                            <w:proofErr w:type="gramStart"/>
                             <w:r>
                               <w:rPr>
                                 <w:rStyle w:val="CodeHTML"/>
@@ -11092,8 +13000,30 @@
                                 <w:sz w:val="21"/>
                                 <w:szCs w:val="21"/>
                               </w:rPr>
-                              <w:t>touch /var/www/html/.htaccess</w:t>
+                              <w:t>touch</w:t>
                             </w:r>
+                            <w:proofErr w:type="spellEnd"/>
+                            <w:proofErr w:type="gramEnd"/>
+                            <w:r>
+                              <w:rPr>
+                                <w:rStyle w:val="CodeHTML"/>
+                                <w:color w:val="333333"/>
+                                <w:sz w:val="21"/>
+                                <w:szCs w:val="21"/>
+                              </w:rPr>
+                              <w:t xml:space="preserve"> /var/www/html/.</w:t>
+                            </w:r>
+                            <w:proofErr w:type="spellStart"/>
+                            <w:r>
+                              <w:rPr>
+                                <w:rStyle w:val="CodeHTML"/>
+                                <w:color w:val="333333"/>
+                                <w:sz w:val="21"/>
+                                <w:szCs w:val="21"/>
+                              </w:rPr>
+                              <w:t>htaccess</w:t>
+                            </w:r>
+                            <w:proofErr w:type="spellEnd"/>
                           </w:p>
                           <w:p/>
                         </w:txbxContent>
@@ -11125,6 +13055,8 @@
                           <w:szCs w:val="21"/>
                         </w:rPr>
                       </w:pPr>
+                      <w:proofErr w:type="spellStart"/>
+                      <w:proofErr w:type="gramStart"/>
                       <w:r>
                         <w:rPr>
                           <w:rStyle w:val="CodeHTML"/>
@@ -11132,8 +13064,30 @@
                           <w:sz w:val="21"/>
                           <w:szCs w:val="21"/>
                         </w:rPr>
-                        <w:t>touch /var/www/html/.htaccess</w:t>
+                        <w:t>touch</w:t>
                       </w:r>
+                      <w:proofErr w:type="spellEnd"/>
+                      <w:proofErr w:type="gramEnd"/>
+                      <w:r>
+                        <w:rPr>
+                          <w:rStyle w:val="CodeHTML"/>
+                          <w:color w:val="333333"/>
+                          <w:sz w:val="21"/>
+                          <w:szCs w:val="21"/>
+                        </w:rPr>
+                        <w:t xml:space="preserve"> /var/www/html/.</w:t>
+                      </w:r>
+                      <w:proofErr w:type="spellStart"/>
+                      <w:r>
+                        <w:rPr>
+                          <w:rStyle w:val="CodeHTML"/>
+                          <w:color w:val="333333"/>
+                          <w:sz w:val="21"/>
+                          <w:szCs w:val="21"/>
+                        </w:rPr>
+                        <w:t>htaccess</w:t>
+                      </w:r>
+                      <w:proofErr w:type="spellEnd"/>
                     </w:p>
                     <w:p/>
                   </w:txbxContent>
@@ -11261,6 +13215,8 @@
                                 <w:lang w:val="en-CA"/>
                               </w:rPr>
                             </w:pPr>
+                            <w:proofErr w:type="spellStart"/>
+                            <w:proofErr w:type="gramStart"/>
                             <w:r>
                               <w:rPr>
                                 <w:rStyle w:val="CodeHTML"/>
@@ -11269,8 +13225,76 @@
                                 <w:szCs w:val="21"/>
                                 <w:lang w:val="en-CA"/>
                               </w:rPr>
-                              <w:t>sudo chown :www-data /var/www/html/.htaccess</w:t>
+                              <w:t>sudo</w:t>
                             </w:r>
+                            <w:proofErr w:type="spellEnd"/>
+                            <w:proofErr w:type="gramEnd"/>
+                            <w:r>
+                              <w:rPr>
+                                <w:rStyle w:val="CodeHTML"/>
+                                <w:color w:val="333333"/>
+                                <w:sz w:val="21"/>
+                                <w:szCs w:val="21"/>
+                                <w:lang w:val="en-CA"/>
+                              </w:rPr>
+                              <w:t xml:space="preserve"> </w:t>
+                            </w:r>
+                            <w:proofErr w:type="spellStart"/>
+                            <w:r>
+                              <w:rPr>
+                                <w:rStyle w:val="CodeHTML"/>
+                                <w:color w:val="333333"/>
+                                <w:sz w:val="21"/>
+                                <w:szCs w:val="21"/>
+                                <w:lang w:val="en-CA"/>
+                              </w:rPr>
+                              <w:t>chown</w:t>
+                            </w:r>
+                            <w:proofErr w:type="spellEnd"/>
+                            <w:r>
+                              <w:rPr>
+                                <w:rStyle w:val="CodeHTML"/>
+                                <w:color w:val="333333"/>
+                                <w:sz w:val="21"/>
+                                <w:szCs w:val="21"/>
+                                <w:lang w:val="en-CA"/>
+                              </w:rPr>
+                              <w:t xml:space="preserve"> :www-data /</w:t>
+                            </w:r>
+                            <w:proofErr w:type="spellStart"/>
+                            <w:r>
+                              <w:rPr>
+                                <w:rStyle w:val="CodeHTML"/>
+                                <w:color w:val="333333"/>
+                                <w:sz w:val="21"/>
+                                <w:szCs w:val="21"/>
+                                <w:lang w:val="en-CA"/>
+                              </w:rPr>
+                              <w:t>var</w:t>
+                            </w:r>
+                            <w:proofErr w:type="spellEnd"/>
+                            <w:r>
+                              <w:rPr>
+                                <w:rStyle w:val="CodeHTML"/>
+                                <w:color w:val="333333"/>
+                                <w:sz w:val="21"/>
+                                <w:szCs w:val="21"/>
+                                <w:lang w:val="en-CA"/>
+                              </w:rPr>
+                              <w:t>/www/html/.</w:t>
+                            </w:r>
+                            <w:proofErr w:type="spellStart"/>
+                            <w:r>
+                              <w:rPr>
+                                <w:rStyle w:val="CodeHTML"/>
+                                <w:color w:val="333333"/>
+                                <w:sz w:val="21"/>
+                                <w:szCs w:val="21"/>
+                                <w:lang w:val="en-CA"/>
+                              </w:rPr>
+                              <w:t>htaccess</w:t>
+                            </w:r>
+                            <w:proofErr w:type="spellEnd"/>
                           </w:p>
                           <w:p>
                             <w:pPr>
@@ -11309,6 +13333,8 @@
                           <w:lang w:val="en-CA"/>
                         </w:rPr>
                       </w:pPr>
+                      <w:proofErr w:type="spellStart"/>
+                      <w:proofErr w:type="gramStart"/>
                       <w:r>
                         <w:rPr>
                           <w:rStyle w:val="CodeHTML"/>
@@ -11317,8 +13343,76 @@
                           <w:szCs w:val="21"/>
                           <w:lang w:val="en-CA"/>
                         </w:rPr>
-                        <w:t>sudo chown :www-data /var/www/html/.htaccess</w:t>
+                        <w:t>sudo</w:t>
                       </w:r>
+                      <w:proofErr w:type="spellEnd"/>
+                      <w:proofErr w:type="gramEnd"/>
+                      <w:r>
+                        <w:rPr>
+                          <w:rStyle w:val="CodeHTML"/>
+                          <w:color w:val="333333"/>
+                          <w:sz w:val="21"/>
+                          <w:szCs w:val="21"/>
+                          <w:lang w:val="en-CA"/>
+                        </w:rPr>
+                        <w:t xml:space="preserve"> </w:t>
+                      </w:r>
+                      <w:proofErr w:type="spellStart"/>
+                      <w:r>
+                        <w:rPr>
+                          <w:rStyle w:val="CodeHTML"/>
+                          <w:color w:val="333333"/>
+                          <w:sz w:val="21"/>
+                          <w:szCs w:val="21"/>
+                          <w:lang w:val="en-CA"/>
+                        </w:rPr>
+                        <w:t>chown</w:t>
+                      </w:r>
+                      <w:proofErr w:type="spellEnd"/>
+                      <w:r>
+                        <w:rPr>
+                          <w:rStyle w:val="CodeHTML"/>
+                          <w:color w:val="333333"/>
+                          <w:sz w:val="21"/>
+                          <w:szCs w:val="21"/>
+                          <w:lang w:val="en-CA"/>
+                        </w:rPr>
+                        <w:t xml:space="preserve"> :www-data /</w:t>
+                      </w:r>
+                      <w:proofErr w:type="spellStart"/>
+                      <w:r>
+                        <w:rPr>
+                          <w:rStyle w:val="CodeHTML"/>
+                          <w:color w:val="333333"/>
+                          <w:sz w:val="21"/>
+                          <w:szCs w:val="21"/>
+                          <w:lang w:val="en-CA"/>
+                        </w:rPr>
+                        <w:t>var</w:t>
+                      </w:r>
+                      <w:proofErr w:type="spellEnd"/>
+                      <w:r>
+                        <w:rPr>
+                          <w:rStyle w:val="CodeHTML"/>
+                          <w:color w:val="333333"/>
+                          <w:sz w:val="21"/>
+                          <w:szCs w:val="21"/>
+                          <w:lang w:val="en-CA"/>
+                        </w:rPr>
+                        <w:t>/www/html/.</w:t>
+                      </w:r>
+                      <w:proofErr w:type="spellStart"/>
+                      <w:r>
+                        <w:rPr>
+                          <w:rStyle w:val="CodeHTML"/>
+                          <w:color w:val="333333"/>
+                          <w:sz w:val="21"/>
+                          <w:szCs w:val="21"/>
+                          <w:lang w:val="en-CA"/>
+                        </w:rPr>
+                        <w:t>htaccess</w:t>
+                      </w:r>
+                      <w:proofErr w:type="spellEnd"/>
                     </w:p>
                     <w:p>
                       <w:pPr>
@@ -11634,6 +13728,8 @@
                                 <w:lang w:val="en-CA"/>
                               </w:rPr>
                             </w:pPr>
+                            <w:proofErr w:type="spellStart"/>
+                            <w:proofErr w:type="gramStart"/>
                             <w:r>
                               <w:rPr>
                                 <w:rStyle w:val="CodeHTML"/>
@@ -11642,8 +13738,54 @@
                                 <w:szCs w:val="21"/>
                                 <w:lang w:val="en-CA"/>
                               </w:rPr>
-                              <w:t>chmod 664 /var/www/html/.htaccess</w:t>
+                              <w:t>chmod</w:t>
                             </w:r>
+                            <w:proofErr w:type="spellEnd"/>
+                            <w:proofErr w:type="gramEnd"/>
+                            <w:r>
+                              <w:rPr>
+                                <w:rStyle w:val="CodeHTML"/>
+                                <w:color w:val="333333"/>
+                                <w:sz w:val="21"/>
+                                <w:szCs w:val="21"/>
+                                <w:lang w:val="en-CA"/>
+                              </w:rPr>
+                              <w:t xml:space="preserve"> 664 /</w:t>
+                            </w:r>
+                            <w:proofErr w:type="spellStart"/>
+                            <w:r>
+                              <w:rPr>
+                                <w:rStyle w:val="CodeHTML"/>
+                                <w:color w:val="333333"/>
+                                <w:sz w:val="21"/>
+                                <w:szCs w:val="21"/>
+                                <w:lang w:val="en-CA"/>
+                              </w:rPr>
+                              <w:t>var</w:t>
+                            </w:r>
+                            <w:proofErr w:type="spellEnd"/>
+                            <w:r>
+                              <w:rPr>
+                                <w:rStyle w:val="CodeHTML"/>
+                                <w:color w:val="333333"/>
+                                <w:sz w:val="21"/>
+                                <w:szCs w:val="21"/>
+                                <w:lang w:val="en-CA"/>
+                              </w:rPr>
+                              <w:t>/www/html/.</w:t>
+                            </w:r>
+                            <w:proofErr w:type="spellStart"/>
+                            <w:r>
+                              <w:rPr>
+                                <w:rStyle w:val="CodeHTML"/>
+                                <w:color w:val="333333"/>
+                                <w:sz w:val="21"/>
+                                <w:szCs w:val="21"/>
+                                <w:lang w:val="en-CA"/>
+                              </w:rPr>
+                              <w:t>htaccess</w:t>
+                            </w:r>
+                            <w:proofErr w:type="spellEnd"/>
                           </w:p>
                           <w:p>
                             <w:pPr>
@@ -11682,6 +13824,8 @@
                           <w:lang w:val="en-CA"/>
                         </w:rPr>
                       </w:pPr>
+                      <w:proofErr w:type="spellStart"/>
+                      <w:proofErr w:type="gramStart"/>
                       <w:r>
                         <w:rPr>
                           <w:rStyle w:val="CodeHTML"/>
@@ -11690,8 +13834,54 @@
                           <w:szCs w:val="21"/>
                           <w:lang w:val="en-CA"/>
                         </w:rPr>
-                        <w:t>chmod 664 /var/www/html/.htaccess</w:t>
+                        <w:t>chmod</w:t>
                       </w:r>
+                      <w:proofErr w:type="spellEnd"/>
+                      <w:proofErr w:type="gramEnd"/>
+                      <w:r>
+                        <w:rPr>
+                          <w:rStyle w:val="CodeHTML"/>
+                          <w:color w:val="333333"/>
+                          <w:sz w:val="21"/>
+                          <w:szCs w:val="21"/>
+                          <w:lang w:val="en-CA"/>
+                        </w:rPr>
+                        <w:t xml:space="preserve"> 664 /</w:t>
+                      </w:r>
+                      <w:proofErr w:type="spellStart"/>
+                      <w:r>
+                        <w:rPr>
+                          <w:rStyle w:val="CodeHTML"/>
+                          <w:color w:val="333333"/>
+                          <w:sz w:val="21"/>
+                          <w:szCs w:val="21"/>
+                          <w:lang w:val="en-CA"/>
+                        </w:rPr>
+                        <w:t>var</w:t>
+                      </w:r>
+                      <w:proofErr w:type="spellEnd"/>
+                      <w:r>
+                        <w:rPr>
+                          <w:rStyle w:val="CodeHTML"/>
+                          <w:color w:val="333333"/>
+                          <w:sz w:val="21"/>
+                          <w:szCs w:val="21"/>
+                          <w:lang w:val="en-CA"/>
+                        </w:rPr>
+                        <w:t>/www/html/.</w:t>
+                      </w:r>
+                      <w:proofErr w:type="spellStart"/>
+                      <w:r>
+                        <w:rPr>
+                          <w:rStyle w:val="CodeHTML"/>
+                          <w:color w:val="333333"/>
+                          <w:sz w:val="21"/>
+                          <w:szCs w:val="21"/>
+                          <w:lang w:val="en-CA"/>
+                        </w:rPr>
+                        <w:t>htaccess</w:t>
+                      </w:r>
+                      <w:proofErr w:type="spellEnd"/>
                     </w:p>
                     <w:p>
                       <w:pPr>
@@ -11872,6 +14062,8 @@
                                 <w:lang w:val="en-CA"/>
                               </w:rPr>
                             </w:pPr>
+                            <w:proofErr w:type="spellStart"/>
+                            <w:proofErr w:type="gramStart"/>
                             <w:r>
                               <w:rPr>
                                 <w:rStyle w:val="CodeHTML"/>
@@ -11880,8 +14072,54 @@
                                 <w:szCs w:val="21"/>
                                 <w:lang w:val="en-CA"/>
                               </w:rPr>
-                              <w:t>chmod 644 /var/www/html/.htaccess</w:t>
+                              <w:t>chmod</w:t>
                             </w:r>
+                            <w:proofErr w:type="spellEnd"/>
+                            <w:proofErr w:type="gramEnd"/>
+                            <w:r>
+                              <w:rPr>
+                                <w:rStyle w:val="CodeHTML"/>
+                                <w:color w:val="333333"/>
+                                <w:sz w:val="21"/>
+                                <w:szCs w:val="21"/>
+                                <w:lang w:val="en-CA"/>
+                              </w:rPr>
+                              <w:t xml:space="preserve"> 644 /</w:t>
+                            </w:r>
+                            <w:proofErr w:type="spellStart"/>
+                            <w:r>
+                              <w:rPr>
+                                <w:rStyle w:val="CodeHTML"/>
+                                <w:color w:val="333333"/>
+                                <w:sz w:val="21"/>
+                                <w:szCs w:val="21"/>
+                                <w:lang w:val="en-CA"/>
+                              </w:rPr>
+                              <w:t>var</w:t>
+                            </w:r>
+                            <w:proofErr w:type="spellEnd"/>
+                            <w:r>
+                              <w:rPr>
+                                <w:rStyle w:val="CodeHTML"/>
+                                <w:color w:val="333333"/>
+                                <w:sz w:val="21"/>
+                                <w:szCs w:val="21"/>
+                                <w:lang w:val="en-CA"/>
+                              </w:rPr>
+                              <w:t>/www/html/.</w:t>
+                            </w:r>
+                            <w:proofErr w:type="spellStart"/>
+                            <w:r>
+                              <w:rPr>
+                                <w:rStyle w:val="CodeHTML"/>
+                                <w:color w:val="333333"/>
+                                <w:sz w:val="21"/>
+                                <w:szCs w:val="21"/>
+                                <w:lang w:val="en-CA"/>
+                              </w:rPr>
+                              <w:t>htaccess</w:t>
+                            </w:r>
+                            <w:proofErr w:type="spellEnd"/>
                           </w:p>
                           <w:p>
                             <w:pPr>
@@ -11920,6 +14158,8 @@
                           <w:lang w:val="en-CA"/>
                         </w:rPr>
                       </w:pPr>
+                      <w:proofErr w:type="spellStart"/>
+                      <w:proofErr w:type="gramStart"/>
                       <w:r>
                         <w:rPr>
                           <w:rStyle w:val="CodeHTML"/>
@@ -11928,8 +14168,54 @@
                           <w:szCs w:val="21"/>
                           <w:lang w:val="en-CA"/>
                         </w:rPr>
-                        <w:t>chmod 644 /var/www/html/.htaccess</w:t>
+                        <w:t>chmod</w:t>
                       </w:r>
+                      <w:proofErr w:type="spellEnd"/>
+                      <w:proofErr w:type="gramEnd"/>
+                      <w:r>
+                        <w:rPr>
+                          <w:rStyle w:val="CodeHTML"/>
+                          <w:color w:val="333333"/>
+                          <w:sz w:val="21"/>
+                          <w:szCs w:val="21"/>
+                          <w:lang w:val="en-CA"/>
+                        </w:rPr>
+                        <w:t xml:space="preserve"> 644 /</w:t>
+                      </w:r>
+                      <w:proofErr w:type="spellStart"/>
+                      <w:r>
+                        <w:rPr>
+                          <w:rStyle w:val="CodeHTML"/>
+                          <w:color w:val="333333"/>
+                          <w:sz w:val="21"/>
+                          <w:szCs w:val="21"/>
+                          <w:lang w:val="en-CA"/>
+                        </w:rPr>
+                        <w:t>var</w:t>
+                      </w:r>
+                      <w:proofErr w:type="spellEnd"/>
+                      <w:r>
+                        <w:rPr>
+                          <w:rStyle w:val="CodeHTML"/>
+                          <w:color w:val="333333"/>
+                          <w:sz w:val="21"/>
+                          <w:szCs w:val="21"/>
+                          <w:lang w:val="en-CA"/>
+                        </w:rPr>
+                        <w:t>/www/html/.</w:t>
+                      </w:r>
+                      <w:proofErr w:type="spellStart"/>
+                      <w:r>
+                        <w:rPr>
+                          <w:rStyle w:val="CodeHTML"/>
+                          <w:color w:val="333333"/>
+                          <w:sz w:val="21"/>
+                          <w:szCs w:val="21"/>
+                          <w:lang w:val="en-CA"/>
+                        </w:rPr>
+                        <w:t>htaccess</w:t>
+                      </w:r>
+                      <w:proofErr w:type="spellEnd"/>
                     </w:p>
                     <w:p>
                       <w:pPr>
@@ -11951,13 +14237,13 @@
       <w:pPr>
         <w:pStyle w:val="Titre3"/>
       </w:pPr>
-      <w:bookmarkStart w:id="23" w:name="_Toc436291692"/>
-      <w:bookmarkStart w:id="24" w:name="_Toc436293617"/>
+      <w:bookmarkStart w:id="25" w:name="_Toc436291692"/>
+      <w:bookmarkStart w:id="26" w:name="_Toc436293617"/>
       <w:r>
         <w:t>Modifier les paramètres de Permalien dans WordPress</w:t>
       </w:r>
-      <w:bookmarkEnd w:id="23"/>
-      <w:bookmarkEnd w:id="24"/>
+      <w:bookmarkEnd w:id="25"/>
+      <w:bookmarkEnd w:id="26"/>
     </w:p>
     <w:p>
       <w:r>
@@ -12068,6 +14354,7 @@
       <w:r>
         <w:t xml:space="preserve"> </w:t>
       </w:r>
+      <w:proofErr w:type="spellStart"/>
       <w:r>
         <w:rPr>
           <w:b/>
@@ -12080,6 +14367,7 @@
         </w:rPr>
         <w:t>ermalink</w:t>
       </w:r>
+      <w:proofErr w:type="spellEnd"/>
       <w:r>
         <w:t>:</w:t>
       </w:r>
@@ -12355,8 +14643,13 @@
       <w:r>
         <w:t xml:space="preserve"> fichier .</w:t>
       </w:r>
-      <w:r>
-        <w:t>htaccess,</w:t>
+      <w:proofErr w:type="spellStart"/>
+      <w:r>
+        <w:t>htaccess</w:t>
+      </w:r>
+      <w:proofErr w:type="spellEnd"/>
+      <w:r>
+        <w:t>,</w:t>
       </w:r>
       <w:r>
         <w:t xml:space="preserve"> </w:t>
@@ -12465,7 +14758,15 @@
         <w:t>ton</w:t>
       </w:r>
       <w:r>
-        <w:t xml:space="preserve"> fichier .htaccess, </w:t>
+        <w:t xml:space="preserve"> fichier .</w:t>
+      </w:r>
+      <w:proofErr w:type="spellStart"/>
+      <w:r>
+        <w:t>htaccess</w:t>
+      </w:r>
+      <w:proofErr w:type="spellEnd"/>
+      <w:r>
+        <w:t xml:space="preserve">, </w:t>
       </w:r>
       <w:r>
         <w:t>tu</w:t>
@@ -12594,6 +14895,7 @@
                                 <w:szCs w:val="21"/>
                               </w:rPr>
                             </w:pPr>
+                            <w:proofErr w:type="gramStart"/>
                             <w:r>
                               <w:rPr>
                                 <w:rStyle w:val="CodeHTML"/>
@@ -12601,8 +14903,29 @@
                                 <w:sz w:val="21"/>
                                 <w:szCs w:val="21"/>
                               </w:rPr>
-                              <w:t>nano /var/www/html/.htaccess</w:t>
+                              <w:t>nano</w:t>
                             </w:r>
+                            <w:proofErr w:type="gramEnd"/>
+                            <w:r>
+                              <w:rPr>
+                                <w:rStyle w:val="CodeHTML"/>
+                                <w:color w:val="333333"/>
+                                <w:sz w:val="21"/>
+                                <w:szCs w:val="21"/>
+                              </w:rPr>
+                              <w:t xml:space="preserve"> /var/www/html/.</w:t>
+                            </w:r>
+                            <w:proofErr w:type="spellStart"/>
+                            <w:r>
+                              <w:rPr>
+                                <w:rStyle w:val="CodeHTML"/>
+                                <w:color w:val="333333"/>
+                                <w:sz w:val="21"/>
+                                <w:szCs w:val="21"/>
+                              </w:rPr>
+                              <w:t>htaccess</w:t>
+                            </w:r>
+                            <w:proofErr w:type="spellEnd"/>
                           </w:p>
                           <w:p/>
                         </w:txbxContent>
@@ -12634,6 +14957,7 @@
                           <w:szCs w:val="21"/>
                         </w:rPr>
                       </w:pPr>
+                      <w:proofErr w:type="gramStart"/>
                       <w:r>
                         <w:rPr>
                           <w:rStyle w:val="CodeHTML"/>
@@ -12641,8 +14965,29 @@
                           <w:sz w:val="21"/>
                           <w:szCs w:val="21"/>
                         </w:rPr>
-                        <w:t>nano /var/www/html/.htaccess</w:t>
+                        <w:t>nano</w:t>
                       </w:r>
+                      <w:proofErr w:type="gramEnd"/>
+                      <w:r>
+                        <w:rPr>
+                          <w:rStyle w:val="CodeHTML"/>
+                          <w:color w:val="333333"/>
+                          <w:sz w:val="21"/>
+                          <w:szCs w:val="21"/>
+                        </w:rPr>
+                        <w:t xml:space="preserve"> /var/www/html/.</w:t>
+                      </w:r>
+                      <w:proofErr w:type="spellStart"/>
+                      <w:r>
+                        <w:rPr>
+                          <w:rStyle w:val="CodeHTML"/>
+                          <w:color w:val="333333"/>
+                          <w:sz w:val="21"/>
+                          <w:szCs w:val="21"/>
+                        </w:rPr>
+                        <w:t>htaccess</w:t>
+                      </w:r>
+                      <w:proofErr w:type="spellEnd"/>
                     </w:p>
                     <w:p/>
                   </w:txbxContent>
@@ -12744,17 +15089,17 @@
       <w:pPr>
         <w:pStyle w:val="Titre1"/>
       </w:pPr>
-      <w:bookmarkStart w:id="25" w:name="_Toc436291693"/>
-      <w:bookmarkStart w:id="26" w:name="_Toc436293618"/>
+      <w:bookmarkStart w:id="27" w:name="_Toc436291693"/>
+      <w:bookmarkStart w:id="28" w:name="_Toc436293618"/>
       <w:r>
         <w:lastRenderedPageBreak/>
         <w:t>Changer la langue de WordPress en françai</w:t>
       </w:r>
-      <w:bookmarkEnd w:id="25"/>
+      <w:bookmarkEnd w:id="27"/>
       <w:r>
         <w:t>s</w:t>
       </w:r>
-      <w:bookmarkEnd w:id="26"/>
+      <w:bookmarkEnd w:id="28"/>
     </w:p>
     <w:p>
       <w:r>
@@ -12765,13 +15110,13 @@
       <w:pPr>
         <w:pStyle w:val="Titre2"/>
       </w:pPr>
-      <w:bookmarkStart w:id="27" w:name="_Toc436291694"/>
-      <w:bookmarkStart w:id="28" w:name="_Toc436293619"/>
+      <w:bookmarkStart w:id="29" w:name="_Toc436291694"/>
+      <w:bookmarkStart w:id="30" w:name="_Toc436293619"/>
       <w:r>
         <w:t>Téléchargement du pack de langue</w:t>
       </w:r>
-      <w:bookmarkEnd w:id="27"/>
-      <w:bookmarkEnd w:id="28"/>
+      <w:bookmarkEnd w:id="29"/>
+      <w:bookmarkEnd w:id="30"/>
     </w:p>
     <w:p>
       <w:r>
@@ -12876,11 +15221,33 @@
       <w:r>
         <w:t xml:space="preserve">Puis une fois sur la page, clic sur </w:t>
       </w:r>
+      <w:proofErr w:type="spellStart"/>
       <w:r>
         <w:rPr>
           <w:b/>
         </w:rPr>
-        <w:t>Download language pack</w:t>
+        <w:t>Download</w:t>
+      </w:r>
+      <w:proofErr w:type="spellEnd"/>
+      <w:r>
+        <w:rPr>
+          <w:b/>
+        </w:rPr>
+        <w:t xml:space="preserve"> </w:t>
+      </w:r>
+      <w:proofErr w:type="spellStart"/>
+      <w:r>
+        <w:rPr>
+          <w:b/>
+        </w:rPr>
+        <w:t>language</w:t>
+      </w:r>
+      <w:proofErr w:type="spellEnd"/>
+      <w:r>
+        <w:rPr>
+          <w:b/>
+        </w:rPr>
+        <w:t xml:space="preserve"> pack</w:t>
       </w:r>
       <w:r>
         <w:rPr>
@@ -12947,11 +15314,9 @@
           <w:szCs w:val="21"/>
           <w:shd w:val="clear" w:color="auto" w:fill="E6ECF9"/>
         </w:rPr>
-        <w:t>/wp-includes/languages/</w:t>
-      </w:r>
-      <w:r>
-        <w:t xml:space="preserve">» ou </w:t>
-      </w:r>
+        <w:t>/</w:t>
+      </w:r>
+      <w:proofErr w:type="spellStart"/>
       <w:r>
         <w:rPr>
           <w:rFonts w:ascii="Courier New" w:hAnsi="Courier New" w:cs="Courier New"/>
@@ -12960,7 +15325,97 @@
           <w:szCs w:val="21"/>
           <w:shd w:val="clear" w:color="auto" w:fill="E6ECF9"/>
         </w:rPr>
-        <w:t>/wp-content/languages/</w:t>
+        <w:t>wp-includes</w:t>
+      </w:r>
+      <w:proofErr w:type="spellEnd"/>
+      <w:r>
+        <w:rPr>
+          <w:rFonts w:ascii="Courier New" w:hAnsi="Courier New" w:cs="Courier New"/>
+          <w:color w:val="464646"/>
+          <w:sz w:val="21"/>
+          <w:szCs w:val="21"/>
+          <w:shd w:val="clear" w:color="auto" w:fill="E6ECF9"/>
+        </w:rPr>
+        <w:t>/</w:t>
+      </w:r>
+      <w:proofErr w:type="spellStart"/>
+      <w:r>
+        <w:rPr>
+          <w:rFonts w:ascii="Courier New" w:hAnsi="Courier New" w:cs="Courier New"/>
+          <w:color w:val="464646"/>
+          <w:sz w:val="21"/>
+          <w:szCs w:val="21"/>
+          <w:shd w:val="clear" w:color="auto" w:fill="E6ECF9"/>
+        </w:rPr>
+        <w:t>languages</w:t>
+      </w:r>
+      <w:proofErr w:type="spellEnd"/>
+      <w:r>
+        <w:rPr>
+          <w:rFonts w:ascii="Courier New" w:hAnsi="Courier New" w:cs="Courier New"/>
+          <w:color w:val="464646"/>
+          <w:sz w:val="21"/>
+          <w:szCs w:val="21"/>
+          <w:shd w:val="clear" w:color="auto" w:fill="E6ECF9"/>
+        </w:rPr>
+        <w:t>/</w:t>
+      </w:r>
+      <w:r>
+        <w:t xml:space="preserve">» ou </w:t>
+      </w:r>
+      <w:r>
+        <w:rPr>
+          <w:rFonts w:ascii="Courier New" w:hAnsi="Courier New" w:cs="Courier New"/>
+          <w:color w:val="464646"/>
+          <w:sz w:val="21"/>
+          <w:szCs w:val="21"/>
+          <w:shd w:val="clear" w:color="auto" w:fill="E6ECF9"/>
+        </w:rPr>
+        <w:t>/</w:t>
+      </w:r>
+      <w:proofErr w:type="spellStart"/>
+      <w:r>
+        <w:rPr>
+          <w:rFonts w:ascii="Courier New" w:hAnsi="Courier New" w:cs="Courier New"/>
+          <w:color w:val="464646"/>
+          <w:sz w:val="21"/>
+          <w:szCs w:val="21"/>
+          <w:shd w:val="clear" w:color="auto" w:fill="E6ECF9"/>
+        </w:rPr>
+        <w:t>wp</w:t>
+      </w:r>
+      <w:proofErr w:type="spellEnd"/>
+      <w:r>
+        <w:rPr>
+          <w:rFonts w:ascii="Courier New" w:hAnsi="Courier New" w:cs="Courier New"/>
+          <w:color w:val="464646"/>
+          <w:sz w:val="21"/>
+          <w:szCs w:val="21"/>
+          <w:shd w:val="clear" w:color="auto" w:fill="E6ECF9"/>
+        </w:rPr>
+        <w:t>-content/</w:t>
+      </w:r>
+      <w:proofErr w:type="spellStart"/>
+      <w:r>
+        <w:rPr>
+          <w:rFonts w:ascii="Courier New" w:hAnsi="Courier New" w:cs="Courier New"/>
+          <w:color w:val="464646"/>
+          <w:sz w:val="21"/>
+          <w:szCs w:val="21"/>
+          <w:shd w:val="clear" w:color="auto" w:fill="E6ECF9"/>
+        </w:rPr>
+        <w:t>languages</w:t>
+      </w:r>
+      <w:proofErr w:type="spellEnd"/>
+      <w:r>
+        <w:rPr>
+          <w:rFonts w:ascii="Courier New" w:hAnsi="Courier New" w:cs="Courier New"/>
+          <w:color w:val="464646"/>
+          <w:sz w:val="21"/>
+          <w:szCs w:val="21"/>
+          <w:shd w:val="clear" w:color="auto" w:fill="E6ECF9"/>
+        </w:rPr>
+        <w:t>/</w:t>
       </w:r>
       <w:r>
         <w:t>.</w:t>
@@ -12970,13 +15425,13 @@
       <w:pPr>
         <w:pStyle w:val="Titre2"/>
       </w:pPr>
-      <w:bookmarkStart w:id="29" w:name="_Toc436291695"/>
-      <w:bookmarkStart w:id="30" w:name="_Toc436293620"/>
+      <w:bookmarkStart w:id="31" w:name="_Toc436291695"/>
+      <w:bookmarkStart w:id="32" w:name="_Toc436293620"/>
       <w:r>
         <w:t>Installation du pack de langue</w:t>
       </w:r>
-      <w:bookmarkEnd w:id="29"/>
-      <w:bookmarkEnd w:id="30"/>
+      <w:bookmarkEnd w:id="31"/>
+      <w:bookmarkEnd w:id="32"/>
       <w:r>
         <w:t xml:space="preserve"> </w:t>
       </w:r>
@@ -13233,6 +15688,7 @@
       <w:r>
         <w:t xml:space="preserve">un système de </w:t>
       </w:r>
+      <w:proofErr w:type="spellStart"/>
       <w:r>
         <w:rPr>
           <w:i/>
@@ -13240,6 +15696,7 @@
         </w:rPr>
         <w:t>GetText</w:t>
       </w:r>
+      <w:proofErr w:type="spellEnd"/>
       <w:r>
         <w:t xml:space="preserve"> pour les traductions (</w:t>
       </w:r>
@@ -13299,8 +15756,13 @@
       <w:r>
         <w:t xml:space="preserve">langue. Ouvrons le fichier </w:t>
       </w:r>
-      <w:r>
-        <w:t xml:space="preserve">wp-config.php </w:t>
+      <w:proofErr w:type="spellStart"/>
+      <w:r>
+        <w:t>wp-config.php</w:t>
+      </w:r>
+      <w:proofErr w:type="spellEnd"/>
+      <w:r>
+        <w:t xml:space="preserve"> </w:t>
       </w:r>
       <w:r>
         <w:t>et ajoutons</w:t>
@@ -13399,10 +15861,36 @@
                                 <w:szCs w:val="21"/>
                                 <w:lang w:val="en-CA" w:eastAsia="fr-CA"/>
                               </w:rPr>
-                              <w:t>// Replace fr_FR with your language and country code</w:t>
+                              <w:t xml:space="preserve">// Replace </w:t>
+                            </w:r>
+                            <w:proofErr w:type="spellStart"/>
+                            <w:r>
+                              <w:rPr>
+                                <w:rStyle w:val="CodeHTML"/>
+                                <w:rFonts w:eastAsiaTheme="minorEastAsia"/>
+                                <w:color w:val="333333"/>
+                                <w:sz w:val="21"/>
+                                <w:szCs w:val="21"/>
+                                <w:lang w:val="en-CA" w:eastAsia="fr-CA"/>
+                              </w:rPr>
+                              <w:t>fr_FR</w:t>
+                            </w:r>
+                            <w:proofErr w:type="spellEnd"/>
+                            <w:r>
+                              <w:rPr>
+                                <w:rStyle w:val="CodeHTML"/>
+                                <w:rFonts w:eastAsiaTheme="minorEastAsia"/>
+                                <w:color w:val="333333"/>
+                                <w:sz w:val="21"/>
+                                <w:szCs w:val="21"/>
+                                <w:lang w:val="en-CA" w:eastAsia="fr-CA"/>
+                              </w:rPr>
+                              <w:t xml:space="preserve"> with your language and country code</w:t>
                             </w:r>
                           </w:p>
                           <w:p>
+                            <w:proofErr w:type="spellStart"/>
+                            <w:proofErr w:type="gramStart"/>
                             <w:r>
                               <w:rPr>
                                 <w:rStyle w:val="CodeHTML"/>
@@ -13412,7 +15900,44 @@
                                 <w:szCs w:val="21"/>
                                 <w:lang w:eastAsia="fr-CA"/>
                               </w:rPr>
-                              <w:t>define ('WPLANG', 'fr_FR');</w:t>
+                              <w:t>define</w:t>
+                            </w:r>
+                            <w:proofErr w:type="spellEnd"/>
+                            <w:proofErr w:type="gramEnd"/>
+                            <w:r>
+                              <w:rPr>
+                                <w:rStyle w:val="CodeHTML"/>
+                                <w:rFonts w:eastAsiaTheme="minorEastAsia"/>
+                                <w:color w:val="333333"/>
+                                <w:sz w:val="21"/>
+                                <w:szCs w:val="21"/>
+                                <w:lang w:eastAsia="fr-CA"/>
+                              </w:rPr>
+                              <w:t xml:space="preserve"> ('WPLANG', '</w:t>
+                            </w:r>
+                            <w:proofErr w:type="spellStart"/>
+                            <w:r>
+                              <w:rPr>
+                                <w:rStyle w:val="CodeHTML"/>
+                                <w:rFonts w:eastAsiaTheme="minorEastAsia"/>
+                                <w:color w:val="333333"/>
+                                <w:sz w:val="21"/>
+                                <w:szCs w:val="21"/>
+                                <w:lang w:eastAsia="fr-CA"/>
+                              </w:rPr>
+                              <w:t>fr_FR</w:t>
+                            </w:r>
+                            <w:proofErr w:type="spellEnd"/>
+                            <w:r>
+                              <w:rPr>
+                                <w:rStyle w:val="CodeHTML"/>
+                                <w:rFonts w:eastAsiaTheme="minorEastAsia"/>
+                                <w:color w:val="333333"/>
+                                <w:sz w:val="21"/>
+                                <w:szCs w:val="21"/>
+                                <w:lang w:eastAsia="fr-CA"/>
+                              </w:rPr>
+                              <w:t>');</w:t>
                             </w:r>
                           </w:p>
                         </w:txbxContent>
@@ -13455,10 +15980,36 @@
                           <w:szCs w:val="21"/>
                           <w:lang w:val="en-CA" w:eastAsia="fr-CA"/>
                         </w:rPr>
-                        <w:t>// Replace fr_FR with your language and country code</w:t>
+                        <w:t xml:space="preserve">// Replace </w:t>
+                      </w:r>
+                      <w:proofErr w:type="spellStart"/>
+                      <w:r>
+                        <w:rPr>
+                          <w:rStyle w:val="CodeHTML"/>
+                          <w:rFonts w:eastAsiaTheme="minorEastAsia"/>
+                          <w:color w:val="333333"/>
+                          <w:sz w:val="21"/>
+                          <w:szCs w:val="21"/>
+                          <w:lang w:val="en-CA" w:eastAsia="fr-CA"/>
+                        </w:rPr>
+                        <w:t>fr_FR</w:t>
+                      </w:r>
+                      <w:proofErr w:type="spellEnd"/>
+                      <w:r>
+                        <w:rPr>
+                          <w:rStyle w:val="CodeHTML"/>
+                          <w:rFonts w:eastAsiaTheme="minorEastAsia"/>
+                          <w:color w:val="333333"/>
+                          <w:sz w:val="21"/>
+                          <w:szCs w:val="21"/>
+                          <w:lang w:val="en-CA" w:eastAsia="fr-CA"/>
+                        </w:rPr>
+                        <w:t xml:space="preserve"> with your language and country code</w:t>
                       </w:r>
                     </w:p>
                     <w:p>
+                      <w:proofErr w:type="spellStart"/>
+                      <w:proofErr w:type="gramStart"/>
                       <w:r>
                         <w:rPr>
                           <w:rStyle w:val="CodeHTML"/>
@@ -13468,7 +16019,44 @@
                           <w:szCs w:val="21"/>
                           <w:lang w:eastAsia="fr-CA"/>
                         </w:rPr>
-                        <w:t>define ('WPLANG', 'fr_FR');</w:t>
+                        <w:t>define</w:t>
+                      </w:r>
+                      <w:proofErr w:type="spellEnd"/>
+                      <w:proofErr w:type="gramEnd"/>
+                      <w:r>
+                        <w:rPr>
+                          <w:rStyle w:val="CodeHTML"/>
+                          <w:rFonts w:eastAsiaTheme="minorEastAsia"/>
+                          <w:color w:val="333333"/>
+                          <w:sz w:val="21"/>
+                          <w:szCs w:val="21"/>
+                          <w:lang w:eastAsia="fr-CA"/>
+                        </w:rPr>
+                        <w:t xml:space="preserve"> ('WPLANG', '</w:t>
+                      </w:r>
+                      <w:proofErr w:type="spellStart"/>
+                      <w:r>
+                        <w:rPr>
+                          <w:rStyle w:val="CodeHTML"/>
+                          <w:rFonts w:eastAsiaTheme="minorEastAsia"/>
+                          <w:color w:val="333333"/>
+                          <w:sz w:val="21"/>
+                          <w:szCs w:val="21"/>
+                          <w:lang w:eastAsia="fr-CA"/>
+                        </w:rPr>
+                        <w:t>fr_FR</w:t>
+                      </w:r>
+                      <w:proofErr w:type="spellEnd"/>
+                      <w:r>
+                        <w:rPr>
+                          <w:rStyle w:val="CodeHTML"/>
+                          <w:rFonts w:eastAsiaTheme="minorEastAsia"/>
+                          <w:color w:val="333333"/>
+                          <w:sz w:val="21"/>
+                          <w:szCs w:val="21"/>
+                          <w:lang w:eastAsia="fr-CA"/>
+                        </w:rPr>
+                        <w:t>');</w:t>
                       </w:r>
                     </w:p>
                   </w:txbxContent>
@@ -13493,8 +16081,13 @@
       <w:r>
         <w:t>« </w:t>
       </w:r>
-      <w:r>
-        <w:t>wp-config</w:t>
+      <w:proofErr w:type="spellStart"/>
+      <w:r>
+        <w:t>wp</w:t>
+      </w:r>
+      <w:proofErr w:type="spellEnd"/>
+      <w:r>
+        <w:t>-config</w:t>
       </w:r>
       <w:r>
         <w:t> »</w:t>
@@ -13592,10 +16185,10 @@
         <w:pStyle w:val="Titre1"/>
         <w:spacing w:before="0" w:after="120"/>
       </w:pPr>
-      <w:bookmarkStart w:id="31" w:name="_Installation_d’un_thème"/>
-      <w:bookmarkStart w:id="32" w:name="_Toc436291696"/>
-      <w:bookmarkStart w:id="33" w:name="_Toc436293621"/>
-      <w:bookmarkEnd w:id="31"/>
+      <w:bookmarkStart w:id="33" w:name="_Installation_d’un_thème"/>
+      <w:bookmarkStart w:id="34" w:name="_Toc436291696"/>
+      <w:bookmarkStart w:id="35" w:name="_Toc436293621"/>
+      <w:bookmarkEnd w:id="33"/>
       <w:r>
         <w:rPr>
           <w:noProof/>
@@ -13664,8 +16257,8 @@
       <w:r>
         <w:t>Installation d’un thème</w:t>
       </w:r>
-      <w:bookmarkEnd w:id="32"/>
-      <w:bookmarkEnd w:id="33"/>
+      <w:bookmarkEnd w:id="34"/>
+      <w:bookmarkEnd w:id="35"/>
     </w:p>
     <w:tbl>
       <w:tblPr>
@@ -14022,6 +16615,7 @@
               </w:rPr>
               <w:t xml:space="preserve">Lorsque tu as finis, clic sur </w:t>
             </w:r>
+            <w:proofErr w:type="spellStart"/>
             <w:r>
               <w:rPr>
                 <w:rFonts w:eastAsia="Times New Roman"/>
@@ -14031,6 +16625,7 @@
               </w:rPr>
               <w:t>Procceed</w:t>
             </w:r>
+            <w:proofErr w:type="spellEnd"/>
             <w:r>
               <w:rPr>
                 <w:rFonts w:eastAsia="Times New Roman"/>
@@ -14228,13 +16823,13 @@
         <w:pStyle w:val="Titre1"/>
         <w:spacing w:before="0" w:after="120"/>
       </w:pPr>
-      <w:bookmarkStart w:id="34" w:name="_Toc436291697"/>
-      <w:bookmarkStart w:id="35" w:name="_Toc436293622"/>
+      <w:bookmarkStart w:id="36" w:name="_Toc436291697"/>
+      <w:bookmarkStart w:id="37" w:name="_Toc436293622"/>
       <w:r>
         <w:t>Installation d’un thème enfant</w:t>
       </w:r>
-      <w:bookmarkEnd w:id="34"/>
-      <w:bookmarkEnd w:id="35"/>
+      <w:bookmarkEnd w:id="36"/>
+      <w:bookmarkEnd w:id="37"/>
     </w:p>
     <w:p>
       <w:pPr>
@@ -14246,7 +16841,35 @@
         <w:rPr>
           <w:lang w:val="fr-FR"/>
         </w:rPr>
-        <w:t>Le principe du thème enfant est de permettre la modification et l’ajout de fonctionnalités à un thème parent sans y apporter de quelconque changement. L’avantage majeur est de pouvoir bénéficier des mises à jour du thème parent tout en poursuivant les changements sur le thème enfant. 2 minutes chrono suffisent pour créer un child theme !</w:t>
+        <w:t xml:space="preserve">Le principe du thème enfant est de permettre la modification et l’ajout de fonctionnalités à un thème parent sans y apporter de quelconque changement. L’avantage majeur est de pouvoir bénéficier des mises à jour du thème parent tout en poursuivant les changements sur le thème enfant. 2 minutes chrono suffisent pour créer un </w:t>
+      </w:r>
+      <w:proofErr w:type="spellStart"/>
+      <w:r>
+        <w:rPr>
+          <w:lang w:val="fr-FR"/>
+        </w:rPr>
+        <w:t>child</w:t>
+      </w:r>
+      <w:proofErr w:type="spellEnd"/>
+      <w:r>
+        <w:rPr>
+          <w:lang w:val="fr-FR"/>
+        </w:rPr>
+        <w:t xml:space="preserve"> </w:t>
+      </w:r>
+      <w:proofErr w:type="spellStart"/>
+      <w:r>
+        <w:rPr>
+          <w:lang w:val="fr-FR"/>
+        </w:rPr>
+        <w:t>theme</w:t>
+      </w:r>
+      <w:proofErr w:type="spellEnd"/>
+      <w:r>
+        <w:rPr>
+          <w:lang w:val="fr-FR"/>
+        </w:rPr>
+        <w:t xml:space="preserve"> !</w:t>
       </w:r>
     </w:p>
     <w:p>
@@ -14274,14 +16897,34 @@
         </w:rPr>
         <w:t xml:space="preserve"> du </w:t>
       </w:r>
+      <w:proofErr w:type="spellStart"/>
       <w:r>
         <w:rPr>
           <w:rStyle w:val="Accentuation"/>
           <w:color w:val="464646"/>
           <w:lang w:val="fr-FR"/>
         </w:rPr>
-        <w:t>child theme</w:t>
-      </w:r>
+        <w:t>child</w:t>
+      </w:r>
+      <w:proofErr w:type="spellEnd"/>
+      <w:r>
+        <w:rPr>
+          <w:rStyle w:val="Accentuation"/>
+          <w:color w:val="464646"/>
+          <w:lang w:val="fr-FR"/>
+        </w:rPr>
+        <w:t xml:space="preserve"> </w:t>
+      </w:r>
+      <w:proofErr w:type="spellStart"/>
+      <w:r>
+        <w:rPr>
+          <w:rStyle w:val="Accentuation"/>
+          <w:color w:val="464646"/>
+          <w:lang w:val="fr-FR"/>
+        </w:rPr>
+        <w:t>theme</w:t>
+      </w:r>
+      <w:proofErr w:type="spellEnd"/>
     </w:p>
     <w:p>
       <w:pPr>
@@ -14345,7 +16988,51 @@
           <w:szCs w:val="24"/>
           <w:lang w:val="fr-FR"/>
         </w:rPr>
-        <w:t>/wp-content/themes/NOM_DU_THEME_ENFANT</w:t>
+        <w:t>/</w:t>
+      </w:r>
+      <w:proofErr w:type="spellStart"/>
+      <w:r>
+        <w:rPr>
+          <w:rStyle w:val="lev"/>
+          <w:rFonts w:cs="Arial"/>
+          <w:color w:val="464646"/>
+          <w:szCs w:val="24"/>
+          <w:lang w:val="fr-FR"/>
+        </w:rPr>
+        <w:t>wp</w:t>
+      </w:r>
+      <w:proofErr w:type="spellEnd"/>
+      <w:r>
+        <w:rPr>
+          <w:rStyle w:val="lev"/>
+          <w:rFonts w:cs="Arial"/>
+          <w:color w:val="464646"/>
+          <w:szCs w:val="24"/>
+          <w:lang w:val="fr-FR"/>
+        </w:rPr>
+        <w:t>-content/</w:t>
+      </w:r>
+      <w:proofErr w:type="spellStart"/>
+      <w:r>
+        <w:rPr>
+          <w:rStyle w:val="lev"/>
+          <w:rFonts w:cs="Arial"/>
+          <w:color w:val="464646"/>
+          <w:szCs w:val="24"/>
+          <w:lang w:val="fr-FR"/>
+        </w:rPr>
+        <w:t>themes</w:t>
+      </w:r>
+      <w:proofErr w:type="spellEnd"/>
+      <w:r>
+        <w:rPr>
+          <w:rStyle w:val="lev"/>
+          <w:rFonts w:cs="Arial"/>
+          <w:color w:val="464646"/>
+          <w:szCs w:val="24"/>
+          <w:lang w:val="fr-FR"/>
+        </w:rPr>
+        <w:t>/NOM_DU_THEME_ENFANT</w:t>
       </w:r>
       <w:r>
         <w:rPr>
@@ -14599,7 +17286,21 @@
                               <w:rPr>
                                 <w:lang w:val="en-CA"/>
                               </w:rPr>
-                              <w:t>Description: Thème enfant pour Twenty Ten</w:t>
+                              <w:t xml:space="preserve">Description: </w:t>
+                            </w:r>
+                            <w:proofErr w:type="spellStart"/>
+                            <w:r>
+                              <w:rPr>
+                                <w:lang w:val="en-CA"/>
+                              </w:rPr>
+                              <w:t>Thème</w:t>
+                            </w:r>
+                            <w:proofErr w:type="spellEnd"/>
+                            <w:r>
+                              <w:rPr>
+                                <w:lang w:val="en-CA"/>
+                              </w:rPr>
+                              <w:t xml:space="preserve"> enfant pour Twenty Ten</w:t>
                             </w:r>
                           </w:p>
                           <w:p>
@@ -14609,11 +17310,19 @@
                                 <w:lang w:val="fr-FR"/>
                               </w:rPr>
                             </w:pPr>
+                            <w:proofErr w:type="spellStart"/>
                             <w:r>
                               <w:rPr>
                                 <w:lang w:val="fr-FR"/>
                               </w:rPr>
-                              <w:t>Author: Le nom de l'auteur</w:t>
+                              <w:t>Author</w:t>
+                            </w:r>
+                            <w:proofErr w:type="spellEnd"/>
+                            <w:r>
+                              <w:rPr>
+                                <w:lang w:val="fr-FR"/>
+                              </w:rPr>
+                              <w:t>: Le nom de l'auteur</w:t>
                             </w:r>
                           </w:p>
                           <w:p>
@@ -14627,8 +17336,16 @@
                               <w:rPr>
                                 <w:lang w:val="fr-FR"/>
                               </w:rPr>
-                              <w:t>Template: twentyten</w:t>
+                              <w:t xml:space="preserve">Template: </w:t>
                             </w:r>
+                            <w:proofErr w:type="spellStart"/>
+                            <w:r>
+                              <w:rPr>
+                                <w:lang w:val="fr-FR"/>
+                              </w:rPr>
+                              <w:t>twentyten</w:t>
+                            </w:r>
+                            <w:proofErr w:type="spellEnd"/>
                           </w:p>
                           <w:p>
                             <w:pPr>
@@ -14663,7 +17380,43 @@
                               <w:rPr>
                                 <w:lang w:val="en-CA"/>
                               </w:rPr>
-                              <w:t>@import url("../twentyten/style.css");</w:t>
+                              <w:t xml:space="preserve">@import </w:t>
+                            </w:r>
+                            <w:proofErr w:type="spellStart"/>
+                            <w:proofErr w:type="gramStart"/>
+                            <w:r>
+                              <w:rPr>
+                                <w:lang w:val="en-CA"/>
+                              </w:rPr>
+                              <w:t>url</w:t>
+                            </w:r>
+                            <w:proofErr w:type="spellEnd"/>
+                            <w:r>
+                              <w:rPr>
+                                <w:lang w:val="en-CA"/>
+                              </w:rPr>
+                              <w:t>(</w:t>
+                            </w:r>
+                            <w:proofErr w:type="gramEnd"/>
+                            <w:r>
+                              <w:rPr>
+                                <w:lang w:val="en-CA"/>
+                              </w:rPr>
+                              <w:t>"../</w:t>
+                            </w:r>
+                            <w:proofErr w:type="spellStart"/>
+                            <w:r>
+                              <w:rPr>
+                                <w:lang w:val="en-CA"/>
+                              </w:rPr>
+                              <w:t>twentyten</w:t>
+                            </w:r>
+                            <w:proofErr w:type="spellEnd"/>
+                            <w:r>
+                              <w:rPr>
+                                <w:lang w:val="en-CA"/>
+                              </w:rPr>
+                              <w:t>/style.css");</w:t>
                             </w:r>
                           </w:p>
                           <w:p>
@@ -14699,7 +17452,29 @@
                               <w:rPr>
                                 <w:lang w:val="fr-FR"/>
                               </w:rPr>
-                              <w:t xml:space="preserve">    float:left;</w:t>
+                              <w:t xml:space="preserve">    </w:t>
+                            </w:r>
+                            <w:proofErr w:type="spellStart"/>
+                            <w:proofErr w:type="gramStart"/>
+                            <w:r>
+                              <w:rPr>
+                                <w:lang w:val="fr-FR"/>
+                              </w:rPr>
+                              <w:t>float:</w:t>
+                            </w:r>
+                            <w:proofErr w:type="gramEnd"/>
+                            <w:r>
+                              <w:rPr>
+                                <w:lang w:val="fr-FR"/>
+                              </w:rPr>
+                              <w:t>left</w:t>
+                            </w:r>
+                            <w:proofErr w:type="spellEnd"/>
+                            <w:r>
+                              <w:rPr>
+                                <w:lang w:val="fr-FR"/>
+                              </w:rPr>
+                              <w:t>;</w:t>
                             </w:r>
                           </w:p>
                           <w:p>
@@ -14788,7 +17563,21 @@
                         <w:rPr>
                           <w:lang w:val="en-CA"/>
                         </w:rPr>
-                        <w:t>Description: Thème enfant pour Twenty Ten</w:t>
+                        <w:t xml:space="preserve">Description: </w:t>
+                      </w:r>
+                      <w:proofErr w:type="spellStart"/>
+                      <w:r>
+                        <w:rPr>
+                          <w:lang w:val="en-CA"/>
+                        </w:rPr>
+                        <w:t>Thème</w:t>
+                      </w:r>
+                      <w:proofErr w:type="spellEnd"/>
+                      <w:r>
+                        <w:rPr>
+                          <w:lang w:val="en-CA"/>
+                        </w:rPr>
+                        <w:t xml:space="preserve"> enfant pour Twenty Ten</w:t>
                       </w:r>
                     </w:p>
                     <w:p>
@@ -14798,11 +17587,19 @@
                           <w:lang w:val="fr-FR"/>
                         </w:rPr>
                       </w:pPr>
+                      <w:proofErr w:type="spellStart"/>
                       <w:r>
                         <w:rPr>
                           <w:lang w:val="fr-FR"/>
                         </w:rPr>
-                        <w:t>Author: Le nom de l'auteur</w:t>
+                        <w:t>Author</w:t>
+                      </w:r>
+                      <w:proofErr w:type="spellEnd"/>
+                      <w:r>
+                        <w:rPr>
+                          <w:lang w:val="fr-FR"/>
+                        </w:rPr>
+                        <w:t>: Le nom de l'auteur</w:t>
                       </w:r>
                     </w:p>
                     <w:p>
@@ -14816,8 +17613,16 @@
                         <w:rPr>
                           <w:lang w:val="fr-FR"/>
                         </w:rPr>
-                        <w:t>Template: twentyten</w:t>
+                        <w:t xml:space="preserve">Template: </w:t>
                       </w:r>
+                      <w:proofErr w:type="spellStart"/>
+                      <w:r>
+                        <w:rPr>
+                          <w:lang w:val="fr-FR"/>
+                        </w:rPr>
+                        <w:t>twentyten</w:t>
+                      </w:r>
+                      <w:proofErr w:type="spellEnd"/>
                     </w:p>
                     <w:p>
                       <w:pPr>
@@ -14852,7 +17657,43 @@
                         <w:rPr>
                           <w:lang w:val="en-CA"/>
                         </w:rPr>
-                        <w:t>@import url("../twentyten/style.css");</w:t>
+                        <w:t xml:space="preserve">@import </w:t>
+                      </w:r>
+                      <w:proofErr w:type="spellStart"/>
+                      <w:proofErr w:type="gramStart"/>
+                      <w:r>
+                        <w:rPr>
+                          <w:lang w:val="en-CA"/>
+                        </w:rPr>
+                        <w:t>url</w:t>
+                      </w:r>
+                      <w:proofErr w:type="spellEnd"/>
+                      <w:r>
+                        <w:rPr>
+                          <w:lang w:val="en-CA"/>
+                        </w:rPr>
+                        <w:t>(</w:t>
+                      </w:r>
+                      <w:proofErr w:type="gramEnd"/>
+                      <w:r>
+                        <w:rPr>
+                          <w:lang w:val="en-CA"/>
+                        </w:rPr>
+                        <w:t>"../</w:t>
+                      </w:r>
+                      <w:proofErr w:type="spellStart"/>
+                      <w:r>
+                        <w:rPr>
+                          <w:lang w:val="en-CA"/>
+                        </w:rPr>
+                        <w:t>twentyten</w:t>
+                      </w:r>
+                      <w:proofErr w:type="spellEnd"/>
+                      <w:r>
+                        <w:rPr>
+                          <w:lang w:val="en-CA"/>
+                        </w:rPr>
+                        <w:t>/style.css");</w:t>
                       </w:r>
                     </w:p>
                     <w:p>
@@ -14888,7 +17729,29 @@
                         <w:rPr>
                           <w:lang w:val="fr-FR"/>
                         </w:rPr>
-                        <w:t xml:space="preserve">    float:left;</w:t>
+                        <w:t xml:space="preserve">    </w:t>
+                      </w:r>
+                      <w:proofErr w:type="spellStart"/>
+                      <w:proofErr w:type="gramStart"/>
+                      <w:r>
+                        <w:rPr>
+                          <w:lang w:val="fr-FR"/>
+                        </w:rPr>
+                        <w:t>float:</w:t>
+                      </w:r>
+                      <w:proofErr w:type="gramEnd"/>
+                      <w:r>
+                        <w:rPr>
+                          <w:lang w:val="fr-FR"/>
+                        </w:rPr>
+                        <w:t>left</w:t>
+                      </w:r>
+                      <w:proofErr w:type="spellEnd"/>
+                      <w:r>
+                        <w:rPr>
+                          <w:lang w:val="fr-FR"/>
+                        </w:rPr>
+                        <w:t>;</w:t>
                       </w:r>
                     </w:p>
                     <w:p>
@@ -14960,7 +17823,47 @@
           <w:szCs w:val="24"/>
           <w:lang w:val="fr-FR"/>
         </w:rPr>
-        <w:t>@import url("../twentyten/style.css");</w:t>
+        <w:t xml:space="preserve">@import </w:t>
+      </w:r>
+      <w:proofErr w:type="gramStart"/>
+      <w:r>
+        <w:rPr>
+          <w:rStyle w:val="CodeHTML"/>
+          <w:rFonts w:eastAsiaTheme="minorEastAsia"/>
+          <w:szCs w:val="24"/>
+          <w:lang w:val="fr-FR"/>
+        </w:rPr>
+        <w:t>url(</w:t>
+      </w:r>
+      <w:proofErr w:type="gramEnd"/>
+      <w:r>
+        <w:rPr>
+          <w:rStyle w:val="CodeHTML"/>
+          <w:rFonts w:eastAsiaTheme="minorEastAsia"/>
+          <w:szCs w:val="24"/>
+          <w:lang w:val="fr-FR"/>
+        </w:rPr>
+        <w:t>"../</w:t>
+      </w:r>
+      <w:proofErr w:type="spellStart"/>
+      <w:r>
+        <w:rPr>
+          <w:rStyle w:val="CodeHTML"/>
+          <w:rFonts w:eastAsiaTheme="minorEastAsia"/>
+          <w:szCs w:val="24"/>
+          <w:lang w:val="fr-FR"/>
+        </w:rPr>
+        <w:t>twentyten</w:t>
+      </w:r>
+      <w:proofErr w:type="spellEnd"/>
+      <w:r>
+        <w:rPr>
+          <w:rStyle w:val="CodeHTML"/>
+          <w:rFonts w:eastAsiaTheme="minorEastAsia"/>
+          <w:szCs w:val="24"/>
+          <w:lang w:val="fr-FR"/>
+        </w:rPr>
+        <w:t>/style.css");</w:t>
       </w:r>
       <w:r>
         <w:rPr>
@@ -14979,8 +17882,19 @@
           <w:szCs w:val="24"/>
           <w:lang w:val="fr-FR"/>
         </w:rPr>
-        <w:t>Template: twentyten</w:t>
-      </w:r>
+        <w:t xml:space="preserve">Template: </w:t>
+      </w:r>
+      <w:proofErr w:type="spellStart"/>
+      <w:r>
+        <w:rPr>
+          <w:rStyle w:val="CodeHTML"/>
+          <w:rFonts w:eastAsiaTheme="minorEastAsia"/>
+          <w:szCs w:val="24"/>
+          <w:lang w:val="fr-FR"/>
+        </w:rPr>
+        <w:t>twentyten</w:t>
+      </w:r>
+      <w:proofErr w:type="spellEnd"/>
       <w:r>
         <w:rPr>
           <w:rFonts w:cs="Arial"/>
@@ -15129,7 +18043,51 @@
           <w:szCs w:val="27"/>
           <w:lang w:val="fr-FR"/>
         </w:rPr>
-        <w:t>Envie de changer le header.php ? Ajoutez ce fichier dans le dossier enfant. Idem pour l’ensemble du template WordPress.</w:t>
+        <w:t xml:space="preserve">Envie de changer le </w:t>
+      </w:r>
+      <w:proofErr w:type="spellStart"/>
+      <w:r>
+        <w:rPr>
+          <w:rFonts w:ascii="Arial" w:hAnsi="Arial" w:cs="Arial"/>
+          <w:color w:val="464646"/>
+          <w:sz w:val="27"/>
+          <w:szCs w:val="27"/>
+          <w:lang w:val="fr-FR"/>
+        </w:rPr>
+        <w:t>header.php</w:t>
+      </w:r>
+      <w:proofErr w:type="spellEnd"/>
+      <w:r>
+        <w:rPr>
+          <w:rFonts w:ascii="Arial" w:hAnsi="Arial" w:cs="Arial"/>
+          <w:color w:val="464646"/>
+          <w:sz w:val="27"/>
+          <w:szCs w:val="27"/>
+          <w:lang w:val="fr-FR"/>
+        </w:rPr>
+        <w:t xml:space="preserve"> ? Ajoutez ce fichier dans le dossier enfant. Idem pour l’ensemble du </w:t>
+      </w:r>
+      <w:proofErr w:type="spellStart"/>
+      <w:r>
+        <w:rPr>
+          <w:rFonts w:ascii="Arial" w:hAnsi="Arial" w:cs="Arial"/>
+          <w:color w:val="464646"/>
+          <w:sz w:val="27"/>
+          <w:szCs w:val="27"/>
+          <w:lang w:val="fr-FR"/>
+        </w:rPr>
+        <w:t>template</w:t>
+      </w:r>
+      <w:proofErr w:type="spellEnd"/>
+      <w:r>
+        <w:rPr>
+          <w:rFonts w:ascii="Arial" w:hAnsi="Arial" w:cs="Arial"/>
+          <w:color w:val="464646"/>
+          <w:sz w:val="27"/>
+          <w:szCs w:val="27"/>
+          <w:lang w:val="fr-FR"/>
+        </w:rPr>
+        <w:t xml:space="preserve"> WordPress.</w:t>
       </w:r>
     </w:p>
     <w:p>
@@ -15271,7 +18229,117 @@
           <w:szCs w:val="27"/>
           <w:lang w:val="fr-FR"/>
         </w:rPr>
-        <w:t>Contrairement aux autres fichiers du thèmes (index.php, single.php, etc.), le functions.php ne sera pas écrasé par celui du thème enfant – si par cas il existe. Il sera au contraire charger juste avant le functions.php du thème parent. Vous pouvez donc ajouter des fonctionnalités au thème parent sans « casser » ce dernier.</w:t>
+        <w:t xml:space="preserve">Contrairement aux autres fichiers </w:t>
+      </w:r>
+      <w:proofErr w:type="gramStart"/>
+      <w:r>
+        <w:rPr>
+          <w:rFonts w:ascii="Arial" w:hAnsi="Arial" w:cs="Arial"/>
+          <w:color w:val="464646"/>
+          <w:sz w:val="27"/>
+          <w:szCs w:val="27"/>
+          <w:lang w:val="fr-FR"/>
+        </w:rPr>
+        <w:t>du thèmes</w:t>
+      </w:r>
+      <w:proofErr w:type="gramEnd"/>
+      <w:r>
+        <w:rPr>
+          <w:rFonts w:ascii="Arial" w:hAnsi="Arial" w:cs="Arial"/>
+          <w:color w:val="464646"/>
+          <w:sz w:val="27"/>
+          <w:szCs w:val="27"/>
+          <w:lang w:val="fr-FR"/>
+        </w:rPr>
+        <w:t xml:space="preserve"> (</w:t>
+      </w:r>
+      <w:proofErr w:type="spellStart"/>
+      <w:r>
+        <w:rPr>
+          <w:rFonts w:ascii="Arial" w:hAnsi="Arial" w:cs="Arial"/>
+          <w:color w:val="464646"/>
+          <w:sz w:val="27"/>
+          <w:szCs w:val="27"/>
+          <w:lang w:val="fr-FR"/>
+        </w:rPr>
+        <w:t>index.php</w:t>
+      </w:r>
+      <w:proofErr w:type="spellEnd"/>
+      <w:r>
+        <w:rPr>
+          <w:rFonts w:ascii="Arial" w:hAnsi="Arial" w:cs="Arial"/>
+          <w:color w:val="464646"/>
+          <w:sz w:val="27"/>
+          <w:szCs w:val="27"/>
+          <w:lang w:val="fr-FR"/>
+        </w:rPr>
+        <w:t xml:space="preserve">, </w:t>
+      </w:r>
+      <w:proofErr w:type="spellStart"/>
+      <w:r>
+        <w:rPr>
+          <w:rFonts w:ascii="Arial" w:hAnsi="Arial" w:cs="Arial"/>
+          <w:color w:val="464646"/>
+          <w:sz w:val="27"/>
+          <w:szCs w:val="27"/>
+          <w:lang w:val="fr-FR"/>
+        </w:rPr>
+        <w:t>single.php</w:t>
+      </w:r>
+      <w:proofErr w:type="spellEnd"/>
+      <w:r>
+        <w:rPr>
+          <w:rFonts w:ascii="Arial" w:hAnsi="Arial" w:cs="Arial"/>
+          <w:color w:val="464646"/>
+          <w:sz w:val="27"/>
+          <w:szCs w:val="27"/>
+          <w:lang w:val="fr-FR"/>
+        </w:rPr>
+        <w:t xml:space="preserve">, etc.), le </w:t>
+      </w:r>
+      <w:proofErr w:type="spellStart"/>
+      <w:r>
+        <w:rPr>
+          <w:rFonts w:ascii="Arial" w:hAnsi="Arial" w:cs="Arial"/>
+          <w:color w:val="464646"/>
+          <w:sz w:val="27"/>
+          <w:szCs w:val="27"/>
+          <w:lang w:val="fr-FR"/>
+        </w:rPr>
+        <w:t>functions.php</w:t>
+      </w:r>
+      <w:proofErr w:type="spellEnd"/>
+      <w:r>
+        <w:rPr>
+          <w:rFonts w:ascii="Arial" w:hAnsi="Arial" w:cs="Arial"/>
+          <w:color w:val="464646"/>
+          <w:sz w:val="27"/>
+          <w:szCs w:val="27"/>
+          <w:lang w:val="fr-FR"/>
+        </w:rPr>
+        <w:t xml:space="preserve"> ne sera pas écrasé par celui du thème enfant – si par cas il existe. Il sera au contraire charger juste avant le </w:t>
+      </w:r>
+      <w:proofErr w:type="spellStart"/>
+      <w:r>
+        <w:rPr>
+          <w:rFonts w:ascii="Arial" w:hAnsi="Arial" w:cs="Arial"/>
+          <w:color w:val="464646"/>
+          <w:sz w:val="27"/>
+          <w:szCs w:val="27"/>
+          <w:lang w:val="fr-FR"/>
+        </w:rPr>
+        <w:t>functions.php</w:t>
+      </w:r>
+      <w:proofErr w:type="spellEnd"/>
+      <w:r>
+        <w:rPr>
+          <w:rFonts w:ascii="Arial" w:hAnsi="Arial" w:cs="Arial"/>
+          <w:color w:val="464646"/>
+          <w:sz w:val="27"/>
+          <w:szCs w:val="27"/>
+          <w:lang w:val="fr-FR"/>
+        </w:rPr>
+        <w:t xml:space="preserve"> du thème parent. Vous pouvez donc ajouter des fonctionnalités au thème parent sans « casser » ce dernier.</w:t>
       </w:r>
     </w:p>
     <w:p>
@@ -15319,7 +18387,31 @@
           <w:szCs w:val="27"/>
           <w:lang w:val="fr-FR"/>
         </w:rPr>
-        <w:t xml:space="preserve"> est un véritable gain de temps tant pour le développeur que pour le webmaster qui n’auront plus à se soucier des modifications apportées. Un thème source propre en termes de code et un thème enfant pour le customiser à souhaits. Ingénieux, non ? </w:t>
+        <w:t xml:space="preserve"> est un véritable gain de temps tant pour le développeur que pour le webmaster qui n’auront plus à se soucier des modifications apportées. Un thème source propre en termes de code et un thème enfant pour le customiser à </w:t>
+      </w:r>
+      <w:proofErr w:type="gramStart"/>
+      <w:r>
+        <w:rPr>
+          <w:rStyle w:val="lev"/>
+          <w:rFonts w:ascii="Arial" w:hAnsi="Arial" w:cs="Arial"/>
+          <w:color w:val="464646"/>
+          <w:sz w:val="27"/>
+          <w:szCs w:val="27"/>
+          <w:lang w:val="fr-FR"/>
+        </w:rPr>
+        <w:t>souhaits</w:t>
+      </w:r>
+      <w:proofErr w:type="gramEnd"/>
+      <w:r>
+        <w:rPr>
+          <w:rStyle w:val="lev"/>
+          <w:rFonts w:ascii="Arial" w:hAnsi="Arial" w:cs="Arial"/>
+          <w:color w:val="464646"/>
+          <w:sz w:val="27"/>
+          <w:szCs w:val="27"/>
+          <w:lang w:val="fr-FR"/>
+        </w:rPr>
+        <w:t xml:space="preserve">. Ingénieux, non ? </w:t>
       </w:r>
     </w:p>
     <w:p>
@@ -15469,14 +18561,14 @@
           <w:sz w:val="48"/>
         </w:rPr>
       </w:pPr>
-      <w:bookmarkStart w:id="36" w:name="_Toc436291702"/>
-      <w:bookmarkStart w:id="37" w:name="_Toc436293627"/>
+      <w:bookmarkStart w:id="38" w:name="_Toc436291702"/>
+      <w:bookmarkStart w:id="39" w:name="_Toc436293627"/>
       <w:r>
         <w:lastRenderedPageBreak/>
         <w:t>Installer un plugin WordPress simplement</w:t>
       </w:r>
-      <w:bookmarkEnd w:id="36"/>
-      <w:bookmarkEnd w:id="37"/>
+      <w:bookmarkEnd w:id="38"/>
+      <w:bookmarkEnd w:id="39"/>
     </w:p>
     <w:p>
       <w:pPr>
@@ -15633,8 +18725,8 @@
       <w:pPr>
         <w:pStyle w:val="Titre2"/>
       </w:pPr>
-      <w:bookmarkStart w:id="38" w:name="_Toc436291703"/>
-      <w:bookmarkStart w:id="39" w:name="_Toc436293628"/>
+      <w:bookmarkStart w:id="40" w:name="_Toc436291703"/>
+      <w:bookmarkStart w:id="41" w:name="_Toc436293628"/>
       <w:r>
         <w:t xml:space="preserve">Un plugin WordPress, </w:t>
       </w:r>
@@ -15644,8 +18736,8 @@
       <w:r>
         <w:t> ?</w:t>
       </w:r>
-      <w:bookmarkEnd w:id="38"/>
-      <w:bookmarkEnd w:id="39"/>
+      <w:bookmarkEnd w:id="40"/>
+      <w:bookmarkEnd w:id="41"/>
     </w:p>
     <w:p>
       <w:pPr>
@@ -15762,6 +18854,7 @@
         </w:rPr>
         <w:t> </w:t>
       </w:r>
+      <w:proofErr w:type="spellStart"/>
       <w:r>
         <w:rPr>
           <w:rStyle w:val="lev"/>
@@ -15770,6 +18863,7 @@
         </w:rPr>
         <w:t>Akismet</w:t>
       </w:r>
+      <w:proofErr w:type="spellEnd"/>
       <w:r>
         <w:rPr>
           <w:rFonts w:ascii="Helvetica" w:hAnsi="Helvetica" w:cs="Helvetica"/>
@@ -15803,13 +18897,23 @@
         </w:rPr>
         <w:t> </w:t>
       </w:r>
+      <w:proofErr w:type="spellStart"/>
       <w:r>
         <w:rPr>
           <w:rStyle w:val="lev"/>
           <w:rFonts w:ascii="Helvetica" w:hAnsi="Helvetica" w:cs="Helvetica"/>
           <w:color w:val="555555"/>
         </w:rPr>
-        <w:t>Yoast SEO</w:t>
+        <w:t>Yoast</w:t>
+      </w:r>
+      <w:proofErr w:type="spellEnd"/>
+      <w:r>
+        <w:rPr>
+          <w:rStyle w:val="lev"/>
+          <w:rFonts w:ascii="Helvetica" w:hAnsi="Helvetica" w:cs="Helvetica"/>
+          <w:color w:val="555555"/>
+        </w:rPr>
+        <w:t xml:space="preserve"> SEO</w:t>
       </w:r>
       <w:r>
         <w:rPr>
@@ -15969,16 +19073,33 @@
         </w:rPr>
         <w:t> </w:t>
       </w:r>
-      <w:hyperlink r:id="rId31" w:tgtFrame="_blank" w:tooltip="jetpack pour wordpress" w:history="1">
-        <w:r>
-          <w:rPr>
-            <w:rStyle w:val="Lienhypertexte"/>
-            <w:rFonts w:ascii="Helvetica" w:hAnsi="Helvetica" w:cs="Helvetica"/>
-            <w:color w:val="5CB85C"/>
-          </w:rPr>
-          <w:t>JetPack</w:t>
-        </w:r>
-      </w:hyperlink>
+      <w:proofErr w:type="spellStart"/>
+      <w:r>
+        <w:fldChar w:fldCharType="begin"/>
+      </w:r>
+      <w:r>
+        <w:instrText xml:space="preserve"> HYPERLINK "https://wordpress.org/plugins/jetpack/AYbQ&amp;bvm=bv.80642063,d.d2s" \t "_blank" \o "jetpack pour wordpress" </w:instrText>
+      </w:r>
+      <w:r>
+        <w:fldChar w:fldCharType="separate"/>
+      </w:r>
+      <w:r>
+        <w:rPr>
+          <w:rStyle w:val="Lienhypertexte"/>
+          <w:rFonts w:ascii="Helvetica" w:hAnsi="Helvetica" w:cs="Helvetica"/>
+          <w:color w:val="5CB85C"/>
+        </w:rPr>
+        <w:t>JetPack</w:t>
+      </w:r>
+      <w:proofErr w:type="spellEnd"/>
+      <w:r>
+        <w:rPr>
+          <w:rStyle w:val="Lienhypertexte"/>
+          <w:rFonts w:ascii="Helvetica" w:hAnsi="Helvetica" w:cs="Helvetica"/>
+          <w:color w:val="5CB85C"/>
+        </w:rPr>
+        <w:fldChar w:fldCharType="end"/>
+      </w:r>
       <w:r>
         <w:rPr>
           <w:rFonts w:ascii="Helvetica" w:hAnsi="Helvetica" w:cs="Helvetica"/>
@@ -15992,7 +19113,23 @@
           <w:color w:val="555555"/>
         </w:rPr>
         <w:br/>
-        <w:t>(La version de wordpress utilisée dans ce tutoriel est la</w:t>
+        <w:t xml:space="preserve">(La version de </w:t>
+      </w:r>
+      <w:proofErr w:type="spellStart"/>
+      <w:r>
+        <w:rPr>
+          <w:rFonts w:ascii="Helvetica" w:hAnsi="Helvetica" w:cs="Helvetica"/>
+          <w:color w:val="555555"/>
+        </w:rPr>
+        <w:t>wordpress</w:t>
+      </w:r>
+      <w:proofErr w:type="spellEnd"/>
+      <w:r>
+        <w:rPr>
+          <w:rFonts w:ascii="Helvetica" w:hAnsi="Helvetica" w:cs="Helvetica"/>
+          <w:color w:val="555555"/>
+        </w:rPr>
+        <w:t xml:space="preserve"> utilisée dans ce tutoriel est la</w:t>
       </w:r>
       <w:r>
         <w:rPr>
@@ -16002,7 +19139,7 @@
         </w:rPr>
         <w:t> </w:t>
       </w:r>
-      <w:hyperlink r:id="rId32" w:tgtFrame="_blank" w:tooltip="wordpress 4" w:history="1">
+      <w:hyperlink r:id="rId31" w:tgtFrame="_blank" w:tooltip="wordpress 4" w:history="1">
         <w:r>
           <w:rPr>
             <w:rStyle w:val="Lienhypertexte"/>
@@ -16049,8 +19186,8 @@
           <w:numId w:val="9"/>
         </w:numPr>
       </w:pPr>
-      <w:bookmarkStart w:id="40" w:name="_Toc436291704"/>
-      <w:bookmarkStart w:id="41" w:name="_Toc436293629"/>
+      <w:bookmarkStart w:id="42" w:name="_Toc436291704"/>
+      <w:bookmarkStart w:id="43" w:name="_Toc436293629"/>
       <w:r>
         <w:lastRenderedPageBreak/>
         <w:t>Commences</w:t>
@@ -16070,8 +19207,8 @@
       <w:r>
         <w:t xml:space="preserve"> administration WordPress</w:t>
       </w:r>
-      <w:bookmarkEnd w:id="40"/>
-      <w:bookmarkEnd w:id="41"/>
+      <w:bookmarkEnd w:id="42"/>
+      <w:bookmarkEnd w:id="43"/>
     </w:p>
     <w:p>
       <w:r>
@@ -16088,7 +19225,7 @@
             <wp:extent cx="4914900" cy="3931920"/>
             <wp:effectExtent l="0" t="0" r="0" b="0"/>
             <wp:docPr id="62" name="Image 62" descr="installer un plugin wordpress etape 1">
-              <a:hlinkClick xmlns:a="http://schemas.openxmlformats.org/drawingml/2006/main" r:id="rId33"/>
+              <a:hlinkClick xmlns:a="http://schemas.openxmlformats.org/drawingml/2006/main" r:id="rId32"/>
             </wp:docPr>
             <wp:cNvGraphicFramePr>
               <a:graphicFrameLocks xmlns:a="http://schemas.openxmlformats.org/drawingml/2006/main" noChangeAspect="1"/>
@@ -16098,14 +19235,14 @@
                 <pic:pic xmlns:pic="http://schemas.openxmlformats.org/drawingml/2006/picture">
                   <pic:nvPicPr>
                     <pic:cNvPr id="0" name="Picture 19" descr="installer un plugin wordpress etape 1">
-                      <a:hlinkClick r:id="rId33"/>
+                      <a:hlinkClick r:id="rId32"/>
                     </pic:cNvPr>
                     <pic:cNvPicPr>
                       <a:picLocks noChangeAspect="1" noChangeArrowheads="1"/>
                     </pic:cNvPicPr>
                   </pic:nvPicPr>
                   <pic:blipFill>
-                    <a:blip r:embed="rId34">
+                    <a:blip r:embed="rId33">
                       <a:extLst>
                         <a:ext uri="{28A0092B-C50C-407E-A947-70E740481C1C}">
                           <a14:useLocalDpi xmlns:a14="http://schemas.microsoft.com/office/drawing/2010/main" val="0"/>
@@ -16147,8 +19284,8 @@
           <w:color w:val="5CB85C"/>
         </w:rPr>
       </w:pPr>
-      <w:bookmarkStart w:id="42" w:name="_Toc436291705"/>
-      <w:bookmarkStart w:id="43" w:name="_Toc436293630"/>
+      <w:bookmarkStart w:id="44" w:name="_Toc436291705"/>
+      <w:bookmarkStart w:id="45" w:name="_Toc436293630"/>
       <w:r>
         <w:t xml:space="preserve">2. </w:t>
       </w:r>
@@ -16158,8 +19295,8 @@
       <w:r>
         <w:t xml:space="preserve"> sur l’onglet « Extension » qui se trouve dans le menu à gauche</w:t>
       </w:r>
-      <w:bookmarkEnd w:id="42"/>
-      <w:bookmarkEnd w:id="43"/>
+      <w:bookmarkEnd w:id="44"/>
+      <w:bookmarkEnd w:id="45"/>
     </w:p>
     <w:p>
       <w:pPr>
@@ -16243,7 +19380,7 @@
             <wp:extent cx="5162550" cy="2413660"/>
             <wp:effectExtent l="0" t="0" r="0" b="5715"/>
             <wp:docPr id="61" name="Image 61" descr="installer un plugin wordpress etape 2">
-              <a:hlinkClick xmlns:a="http://schemas.openxmlformats.org/drawingml/2006/main" r:id="rId35"/>
+              <a:hlinkClick xmlns:a="http://schemas.openxmlformats.org/drawingml/2006/main" r:id="rId34"/>
             </wp:docPr>
             <wp:cNvGraphicFramePr>
               <a:graphicFrameLocks xmlns:a="http://schemas.openxmlformats.org/drawingml/2006/main" noChangeAspect="1"/>
@@ -16253,14 +19390,14 @@
                 <pic:pic xmlns:pic="http://schemas.openxmlformats.org/drawingml/2006/picture">
                   <pic:nvPicPr>
                     <pic:cNvPr id="0" name="Picture 20" descr="installer un plugin wordpress etape 2">
-                      <a:hlinkClick r:id="rId35"/>
+                      <a:hlinkClick r:id="rId34"/>
                     </pic:cNvPr>
                     <pic:cNvPicPr>
                       <a:picLocks noChangeAspect="1" noChangeArrowheads="1"/>
                     </pic:cNvPicPr>
                   </pic:nvPicPr>
                   <pic:blipFill rotWithShape="1">
-                    <a:blip r:embed="rId36">
+                    <a:blip r:embed="rId35">
                       <a:extLst>
                         <a:ext uri="{28A0092B-C50C-407E-A947-70E740481C1C}">
                           <a14:useLocalDpi xmlns:a14="http://schemas.microsoft.com/office/drawing/2010/main" val="0"/>
@@ -16302,8 +19439,8 @@
       <w:pPr>
         <w:pStyle w:val="Titre3"/>
       </w:pPr>
-      <w:bookmarkStart w:id="44" w:name="_Toc436291706"/>
-      <w:bookmarkStart w:id="45" w:name="_Toc436293631"/>
+      <w:bookmarkStart w:id="46" w:name="_Toc436291706"/>
+      <w:bookmarkStart w:id="47" w:name="_Toc436293631"/>
       <w:r>
         <w:lastRenderedPageBreak/>
         <w:t xml:space="preserve">3. </w:t>
@@ -16314,8 +19451,8 @@
       <w:r>
         <w:t xml:space="preserve"> « Ajouter »</w:t>
       </w:r>
-      <w:bookmarkEnd w:id="44"/>
-      <w:bookmarkEnd w:id="45"/>
+      <w:bookmarkEnd w:id="46"/>
+      <w:bookmarkEnd w:id="47"/>
     </w:p>
     <w:p>
       <w:pPr>
@@ -16340,7 +19477,7 @@
             <wp:extent cx="5143500" cy="1809750"/>
             <wp:effectExtent l="0" t="0" r="0" b="0"/>
             <wp:docPr id="60" name="Image 60" descr="installer un plugin wordpress etape 3">
-              <a:hlinkClick xmlns:a="http://schemas.openxmlformats.org/drawingml/2006/main" r:id="rId37"/>
+              <a:hlinkClick xmlns:a="http://schemas.openxmlformats.org/drawingml/2006/main" r:id="rId36"/>
             </wp:docPr>
             <wp:cNvGraphicFramePr>
               <a:graphicFrameLocks xmlns:a="http://schemas.openxmlformats.org/drawingml/2006/main" noChangeAspect="1"/>
@@ -16350,14 +19487,14 @@
                 <pic:pic xmlns:pic="http://schemas.openxmlformats.org/drawingml/2006/picture">
                   <pic:nvPicPr>
                     <pic:cNvPr id="0" name="Picture 21" descr="installer un plugin wordpress etape 3">
-                      <a:hlinkClick r:id="rId37"/>
+                      <a:hlinkClick r:id="rId36"/>
                     </pic:cNvPr>
                     <pic:cNvPicPr>
                       <a:picLocks noChangeAspect="1" noChangeArrowheads="1"/>
                     </pic:cNvPicPr>
                   </pic:nvPicPr>
                   <pic:blipFill rotWithShape="1">
-                    <a:blip r:embed="rId38">
+                    <a:blip r:embed="rId37">
                       <a:extLst>
                         <a:ext uri="{28A0092B-C50C-407E-A947-70E740481C1C}">
                           <a14:useLocalDpi xmlns:a14="http://schemas.microsoft.com/office/drawing/2010/main" val="0"/>
@@ -16397,8 +19534,8 @@
         <w:pStyle w:val="Titre3"/>
         <w:spacing w:after="240"/>
       </w:pPr>
-      <w:bookmarkStart w:id="46" w:name="_Toc436291707"/>
-      <w:bookmarkStart w:id="47" w:name="_Toc436293632"/>
+      <w:bookmarkStart w:id="48" w:name="_Toc436291707"/>
+      <w:bookmarkStart w:id="49" w:name="_Toc436293632"/>
       <w:r>
         <w:t xml:space="preserve">4. </w:t>
       </w:r>
@@ -16408,8 +19545,8 @@
       <w:r>
         <w:t xml:space="preserve"> l’extension souhaitée dans la barre de recherche qui se trouve en haut à droite</w:t>
       </w:r>
-      <w:bookmarkEnd w:id="46"/>
-      <w:bookmarkEnd w:id="47"/>
+      <w:bookmarkEnd w:id="48"/>
+      <w:bookmarkEnd w:id="49"/>
     </w:p>
     <w:p>
       <w:r>
@@ -16425,7 +19562,7 @@
             <wp:extent cx="5362575" cy="1028700"/>
             <wp:effectExtent l="0" t="0" r="9525" b="0"/>
             <wp:docPr id="59" name="Image 59" descr="installer un plugin wordpress etape 4">
-              <a:hlinkClick xmlns:a="http://schemas.openxmlformats.org/drawingml/2006/main" r:id="rId39"/>
+              <a:hlinkClick xmlns:a="http://schemas.openxmlformats.org/drawingml/2006/main" r:id="rId38"/>
             </wp:docPr>
             <wp:cNvGraphicFramePr>
               <a:graphicFrameLocks xmlns:a="http://schemas.openxmlformats.org/drawingml/2006/main" noChangeAspect="1"/>
@@ -16435,14 +19572,14 @@
                 <pic:pic xmlns:pic="http://schemas.openxmlformats.org/drawingml/2006/picture">
                   <pic:nvPicPr>
                     <pic:cNvPr id="0" name="Picture 22" descr="installer un plugin wordpress etape 4">
-                      <a:hlinkClick r:id="rId39"/>
+                      <a:hlinkClick r:id="rId38"/>
                     </pic:cNvPr>
                     <pic:cNvPicPr>
                       <a:picLocks noChangeAspect="1" noChangeArrowheads="1"/>
                     </pic:cNvPicPr>
                   </pic:nvPicPr>
                   <pic:blipFill rotWithShape="1">
-                    <a:blip r:embed="rId40">
+                    <a:blip r:embed="rId39">
                       <a:extLst>
                         <a:ext uri="{28A0092B-C50C-407E-A947-70E740481C1C}">
                           <a14:useLocalDpi xmlns:a14="http://schemas.microsoft.com/office/drawing/2010/main" val="0"/>
@@ -16488,8 +19625,8 @@
           <w:color w:val="5CB85C"/>
         </w:rPr>
       </w:pPr>
-      <w:bookmarkStart w:id="48" w:name="_Toc436291708"/>
-      <w:bookmarkStart w:id="49" w:name="_Toc436293633"/>
+      <w:bookmarkStart w:id="50" w:name="_Toc436291708"/>
+      <w:bookmarkStart w:id="51" w:name="_Toc436293633"/>
       <w:r>
         <w:t xml:space="preserve">5. Une fois le plugin trouvé, </w:t>
       </w:r>
@@ -16505,8 +19642,8 @@
       <w:r>
         <w:t xml:space="preserve"> en sélectionnant « Ok »</w:t>
       </w:r>
-      <w:bookmarkEnd w:id="48"/>
-      <w:bookmarkEnd w:id="49"/>
+      <w:bookmarkEnd w:id="50"/>
+      <w:bookmarkEnd w:id="51"/>
     </w:p>
     <w:p>
       <w:pPr>
@@ -16531,7 +19668,7 @@
             <wp:extent cx="4848225" cy="2478919"/>
             <wp:effectExtent l="0" t="0" r="0" b="0"/>
             <wp:docPr id="58" name="Image 58" descr="installer un plugin wordpress etape 5">
-              <a:hlinkClick xmlns:a="http://schemas.openxmlformats.org/drawingml/2006/main" r:id="rId41"/>
+              <a:hlinkClick xmlns:a="http://schemas.openxmlformats.org/drawingml/2006/main" r:id="rId40"/>
             </wp:docPr>
             <wp:cNvGraphicFramePr>
               <a:graphicFrameLocks xmlns:a="http://schemas.openxmlformats.org/drawingml/2006/main" noChangeAspect="1"/>
@@ -16541,14 +19678,14 @@
                 <pic:pic xmlns:pic="http://schemas.openxmlformats.org/drawingml/2006/picture">
                   <pic:nvPicPr>
                     <pic:cNvPr id="0" name="Picture 23" descr="installer un plugin wordpress etape 5">
-                      <a:hlinkClick r:id="rId41"/>
+                      <a:hlinkClick r:id="rId40"/>
                     </pic:cNvPr>
                     <pic:cNvPicPr>
                       <a:picLocks noChangeAspect="1" noChangeArrowheads="1"/>
                     </pic:cNvPicPr>
                   </pic:nvPicPr>
                   <pic:blipFill rotWithShape="1">
-                    <a:blip r:embed="rId42">
+                    <a:blip r:embed="rId41">
                       <a:extLst>
                         <a:ext uri="{28A0092B-C50C-407E-A947-70E740481C1C}">
                           <a14:useLocalDpi xmlns:a14="http://schemas.microsoft.com/office/drawing/2010/main" val="0"/>
@@ -16587,8 +19724,8 @@
       <w:pPr>
         <w:pStyle w:val="Titre3"/>
       </w:pPr>
-      <w:bookmarkStart w:id="50" w:name="_Toc436291709"/>
-      <w:bookmarkStart w:id="51" w:name="_Toc436293634"/>
+      <w:bookmarkStart w:id="52" w:name="_Toc436291709"/>
+      <w:bookmarkStart w:id="53" w:name="_Toc436293634"/>
       <w:r>
         <w:rPr>
           <w:noProof/>
@@ -16665,19 +19802,17 @@
       <w:r>
         <w:t>devrais</w:t>
       </w:r>
-      <w:bookmarkStart w:id="52" w:name="_GoBack"/>
+      <w:r>
+        <w:t xml:space="preserve"> voir affiché « En cours d’installation ». </w:t>
+      </w:r>
+      <w:r>
+        <w:t>Attends</w:t>
+      </w:r>
+      <w:r>
+        <w:t xml:space="preserve"> quelques secondes le temps du processus</w:t>
+      </w:r>
       <w:bookmarkEnd w:id="52"/>
-      <w:r>
-        <w:t xml:space="preserve"> voir affiché « En cours d’installation ». </w:t>
-      </w:r>
-      <w:r>
-        <w:t>Attends</w:t>
-      </w:r>
-      <w:r>
-        <w:t xml:space="preserve"> quelques secondes le temps du processus</w:t>
-      </w:r>
-      <w:bookmarkEnd w:id="50"/>
-      <w:bookmarkEnd w:id="51"/>
+      <w:bookmarkEnd w:id="53"/>
     </w:p>
     <w:p>
       <w:pPr>
@@ -16703,7 +19838,7 @@
             <wp:extent cx="5362575" cy="1838325"/>
             <wp:effectExtent l="0" t="0" r="9525" b="9525"/>
             <wp:docPr id="57" name="Image 57" descr="installer un plugin wordpress etape 6">
-              <a:hlinkClick xmlns:a="http://schemas.openxmlformats.org/drawingml/2006/main" r:id="rId43"/>
+              <a:hlinkClick xmlns:a="http://schemas.openxmlformats.org/drawingml/2006/main" r:id="rId42"/>
             </wp:docPr>
             <wp:cNvGraphicFramePr>
               <a:graphicFrameLocks xmlns:a="http://schemas.openxmlformats.org/drawingml/2006/main" noChangeAspect="1"/>
@@ -16713,14 +19848,14 @@
                 <pic:pic xmlns:pic="http://schemas.openxmlformats.org/drawingml/2006/picture">
                   <pic:nvPicPr>
                     <pic:cNvPr id="0" name="Picture 24" descr="installer un plugin wordpress etape 6">
-                      <a:hlinkClick r:id="rId43"/>
+                      <a:hlinkClick r:id="rId42"/>
                     </pic:cNvPr>
                     <pic:cNvPicPr>
                       <a:picLocks noChangeAspect="1" noChangeArrowheads="1"/>
                     </pic:cNvPicPr>
                   </pic:nvPicPr>
                   <pic:blipFill rotWithShape="1">
-                    <a:blip r:embed="rId44">
+                    <a:blip r:embed="rId43">
                       <a:extLst>
                         <a:ext uri="{28A0092B-C50C-407E-A947-70E740481C1C}">
                           <a14:useLocalDpi xmlns:a14="http://schemas.microsoft.com/office/drawing/2010/main" val="0"/>
@@ -16759,8 +19894,8 @@
       <w:pPr>
         <w:pStyle w:val="Titre3"/>
       </w:pPr>
-      <w:bookmarkStart w:id="53" w:name="_Toc436291710"/>
-      <w:bookmarkStart w:id="54" w:name="_Toc436293635"/>
+      <w:bookmarkStart w:id="54" w:name="_Toc436291710"/>
+      <w:bookmarkStart w:id="55" w:name="_Toc436293635"/>
       <w:r>
         <w:t xml:space="preserve">7. </w:t>
       </w:r>
@@ -16770,8 +19905,8 @@
       <w:r>
         <w:t xml:space="preserve"> maintenant « Activer l’extension » qui se trouve en bas à gauche</w:t>
       </w:r>
-      <w:bookmarkEnd w:id="53"/>
       <w:bookmarkEnd w:id="54"/>
+      <w:bookmarkEnd w:id="55"/>
     </w:p>
     <w:p>
       <w:pPr>
@@ -16796,7 +19931,7 @@
             <wp:extent cx="5332873" cy="1809750"/>
             <wp:effectExtent l="0" t="0" r="1270" b="0"/>
             <wp:docPr id="56" name="Image 56" descr="installer un plugin wordpress etape 7">
-              <a:hlinkClick xmlns:a="http://schemas.openxmlformats.org/drawingml/2006/main" r:id="rId45"/>
+              <a:hlinkClick xmlns:a="http://schemas.openxmlformats.org/drawingml/2006/main" r:id="rId44"/>
             </wp:docPr>
             <wp:cNvGraphicFramePr>
               <a:graphicFrameLocks xmlns:a="http://schemas.openxmlformats.org/drawingml/2006/main" noChangeAspect="1"/>
@@ -16806,14 +19941,14 @@
                 <pic:pic xmlns:pic="http://schemas.openxmlformats.org/drawingml/2006/picture">
                   <pic:nvPicPr>
                     <pic:cNvPr id="0" name="Picture 25" descr="installer un plugin wordpress etape 7">
-                      <a:hlinkClick r:id="rId45"/>
+                      <a:hlinkClick r:id="rId44"/>
                     </pic:cNvPr>
                     <pic:cNvPicPr>
                       <a:picLocks noChangeAspect="1" noChangeArrowheads="1"/>
                     </pic:cNvPicPr>
                   </pic:nvPicPr>
                   <pic:blipFill rotWithShape="1">
-                    <a:blip r:embed="rId46">
+                    <a:blip r:embed="rId45">
                       <a:extLst>
                         <a:ext uri="{28A0092B-C50C-407E-A947-70E740481C1C}">
                           <a14:useLocalDpi xmlns:a14="http://schemas.microsoft.com/office/drawing/2010/main" val="0"/>
@@ -16888,15 +20023,31 @@
           <w:rFonts w:ascii="Helvetica" w:hAnsi="Helvetica" w:cs="Helvetica"/>
           <w:color w:val="555555"/>
         </w:rPr>
-        <w:t>Certains plugins tels que Jetpack nécessitent d’être paramétrés :</w:t>
+        <w:t xml:space="preserve">Certains plugins tels que </w:t>
+      </w:r>
+      <w:proofErr w:type="spellStart"/>
+      <w:r>
+        <w:rPr>
+          <w:rFonts w:ascii="Helvetica" w:hAnsi="Helvetica" w:cs="Helvetica"/>
+          <w:color w:val="555555"/>
+        </w:rPr>
+        <w:t>Jetpack</w:t>
+      </w:r>
+      <w:proofErr w:type="spellEnd"/>
+      <w:r>
+        <w:rPr>
+          <w:rFonts w:ascii="Helvetica" w:hAnsi="Helvetica" w:cs="Helvetica"/>
+          <w:color w:val="555555"/>
+        </w:rPr>
+        <w:t xml:space="preserve"> nécessitent d’être paramétrés :</w:t>
       </w:r>
     </w:p>
     <w:p>
       <w:pPr>
         <w:pStyle w:val="Titre3"/>
       </w:pPr>
-      <w:bookmarkStart w:id="55" w:name="_Toc436291711"/>
-      <w:bookmarkStart w:id="56" w:name="_Toc436293636"/>
+      <w:bookmarkStart w:id="56" w:name="_Toc436291711"/>
+      <w:bookmarkStart w:id="57" w:name="_Toc436293636"/>
       <w:r>
         <w:t xml:space="preserve">8. </w:t>
       </w:r>
@@ -16906,8 +20057,8 @@
       <w:r>
         <w:t xml:space="preserve"> sur « Jetpack » ou sur « extension », puis sur « réglages ».</w:t>
       </w:r>
-      <w:bookmarkEnd w:id="55"/>
       <w:bookmarkEnd w:id="56"/>
+      <w:bookmarkEnd w:id="57"/>
       <w:r>
         <w:rPr>
           <w:rFonts w:ascii="Helvetica" w:hAnsi="Helvetica" w:cs="Helvetica"/>
@@ -16937,7 +20088,7 @@
             <wp:extent cx="4962525" cy="1952625"/>
             <wp:effectExtent l="0" t="0" r="0" b="9525"/>
             <wp:docPr id="55" name="Image 55" descr="installer un plugin wordpress etape 8">
-              <a:hlinkClick xmlns:a="http://schemas.openxmlformats.org/drawingml/2006/main" r:id="rId47"/>
+              <a:hlinkClick xmlns:a="http://schemas.openxmlformats.org/drawingml/2006/main" r:id="rId46"/>
             </wp:docPr>
             <wp:cNvGraphicFramePr>
               <a:graphicFrameLocks xmlns:a="http://schemas.openxmlformats.org/drawingml/2006/main" noChangeAspect="1"/>
@@ -16947,14 +20098,14 @@
                 <pic:pic xmlns:pic="http://schemas.openxmlformats.org/drawingml/2006/picture">
                   <pic:nvPicPr>
                     <pic:cNvPr id="0" name="Picture 26" descr="installer un plugin wordpress etape 8">
-                      <a:hlinkClick r:id="rId47"/>
+                      <a:hlinkClick r:id="rId46"/>
                     </pic:cNvPr>
                     <pic:cNvPicPr>
                       <a:picLocks noChangeAspect="1" noChangeArrowheads="1"/>
                     </pic:cNvPicPr>
                   </pic:nvPicPr>
                   <pic:blipFill rotWithShape="1">
-                    <a:blip r:embed="rId48">
+                    <a:blip r:embed="rId47">
                       <a:extLst>
                         <a:ext uri="{28A0092B-C50C-407E-A947-70E740481C1C}">
                           <a14:useLocalDpi xmlns:a14="http://schemas.microsoft.com/office/drawing/2010/main" val="0"/>
@@ -16993,8 +20144,8 @@
       <w:pPr>
         <w:pStyle w:val="Titre3"/>
       </w:pPr>
-      <w:bookmarkStart w:id="57" w:name="_Toc436291712"/>
-      <w:bookmarkStart w:id="58" w:name="_Toc436293637"/>
+      <w:bookmarkStart w:id="58" w:name="_Toc436291712"/>
+      <w:bookmarkStart w:id="59" w:name="_Toc436293637"/>
       <w:r>
         <w:rPr>
           <w:noProof/>
@@ -17090,8 +20241,8 @@
       <w:r>
         <w:t xml:space="preserve"> la possibilité d’activer ou de désactiver ses fonctions depuis cette page.</w:t>
       </w:r>
-      <w:bookmarkEnd w:id="57"/>
       <w:bookmarkEnd w:id="58"/>
+      <w:bookmarkEnd w:id="59"/>
     </w:p>
     <w:p>
       <w:pPr>
@@ -17121,7 +20272,7 @@
             <wp:extent cx="4953000" cy="3962400"/>
             <wp:effectExtent l="0" t="0" r="0" b="0"/>
             <wp:docPr id="54" name="Image 54" descr="installer un plugin wordpress etape 9">
-              <a:hlinkClick xmlns:a="http://schemas.openxmlformats.org/drawingml/2006/main" r:id="rId49"/>
+              <a:hlinkClick xmlns:a="http://schemas.openxmlformats.org/drawingml/2006/main" r:id="rId48"/>
             </wp:docPr>
             <wp:cNvGraphicFramePr>
               <a:graphicFrameLocks xmlns:a="http://schemas.openxmlformats.org/drawingml/2006/main" noChangeAspect="1"/>
@@ -17131,14 +20282,14 @@
                 <pic:pic xmlns:pic="http://schemas.openxmlformats.org/drawingml/2006/picture">
                   <pic:nvPicPr>
                     <pic:cNvPr id="0" name="Picture 27" descr="installer un plugin wordpress etape 9">
-                      <a:hlinkClick r:id="rId49"/>
+                      <a:hlinkClick r:id="rId48"/>
                     </pic:cNvPr>
                     <pic:cNvPicPr>
                       <a:picLocks noChangeAspect="1" noChangeArrowheads="1"/>
                     </pic:cNvPicPr>
                   </pic:nvPicPr>
                   <pic:blipFill>
-                    <a:blip r:embed="rId50">
+                    <a:blip r:embed="rId49">
                       <a:extLst>
                         <a:ext uri="{28A0092B-C50C-407E-A947-70E740481C1C}">
                           <a14:useLocalDpi xmlns:a14="http://schemas.microsoft.com/office/drawing/2010/main" val="0"/>
@@ -17195,7 +20346,7 @@
         </w:rPr>
         <w:t> </w:t>
       </w:r>
-      <w:hyperlink r:id="rId51" w:tgtFrame="_blank" w:tooltip="plugins directory wordpress" w:history="1">
+      <w:hyperlink r:id="rId50" w:tgtFrame="_blank" w:tooltip="plugins directory wordpress" w:history="1">
         <w:r>
           <w:rPr>
             <w:rStyle w:val="Lienhypertexte"/>
@@ -17291,14 +20442,14 @@
       <w:pPr>
         <w:pStyle w:val="Titre1"/>
       </w:pPr>
-      <w:bookmarkStart w:id="59" w:name="_Toc436291713"/>
-      <w:bookmarkStart w:id="60" w:name="_Toc436293638"/>
+      <w:bookmarkStart w:id="60" w:name="_Toc436291713"/>
+      <w:bookmarkStart w:id="61" w:name="_Toc436293638"/>
       <w:r>
         <w:lastRenderedPageBreak/>
         <w:t>Page statique WordPress</w:t>
       </w:r>
-      <w:bookmarkEnd w:id="59"/>
       <w:bookmarkEnd w:id="60"/>
+      <w:bookmarkEnd w:id="61"/>
       <w:r>
         <w:t xml:space="preserve"> </w:t>
       </w:r>
@@ -17453,8 +20604,8 @@
           <w:szCs w:val="24"/>
         </w:rPr>
       </w:pPr>
-      <w:bookmarkStart w:id="61" w:name="_Toc436291714"/>
-      <w:bookmarkStart w:id="62" w:name="_Toc436293639"/>
+      <w:bookmarkStart w:id="62" w:name="_Toc436291714"/>
+      <w:bookmarkStart w:id="63" w:name="_Toc436293639"/>
       <w:r>
         <w:rPr>
           <w:rStyle w:val="notranslate"/>
@@ -17463,8 +20614,8 @@
         </w:rPr>
         <w:t>1. Créez une page "Home"</w:t>
       </w:r>
-      <w:bookmarkEnd w:id="61"/>
       <w:bookmarkEnd w:id="62"/>
+      <w:bookmarkEnd w:id="63"/>
     </w:p>
     <w:p>
       <w:pPr>
@@ -17498,7 +20649,7 @@
         </w:rPr>
         <w:t> </w:t>
       </w:r>
-      <w:hyperlink r:id="rId52" w:tgtFrame="_blank" w:history="1">
+      <w:hyperlink r:id="rId51" w:tgtFrame="_blank" w:history="1">
         <w:r>
           <w:rPr>
             <w:rStyle w:val="Lienhypertexte"/>
@@ -17563,7 +20714,7 @@
           <w:szCs w:val="15"/>
         </w:rPr>
       </w:pPr>
-      <w:hyperlink r:id="rId53" w:anchor="toc" w:history="1">
+      <w:hyperlink r:id="rId52" w:anchor="toc" w:history="1">
         <w:r>
           <w:rPr>
             <w:rStyle w:val="Lienhypertexte"/>
@@ -17583,8 +20734,8 @@
           <w:szCs w:val="24"/>
         </w:rPr>
       </w:pPr>
-      <w:bookmarkStart w:id="63" w:name="_Toc436291715"/>
-      <w:bookmarkStart w:id="64" w:name="_Toc436293640"/>
+      <w:bookmarkStart w:id="64" w:name="_Toc436291715"/>
+      <w:bookmarkStart w:id="65" w:name="_Toc436293640"/>
       <w:r>
         <w:rPr>
           <w:rStyle w:val="notranslate"/>
@@ -17593,8 +20744,8 @@
         </w:rPr>
         <w:t>2. Définir une statique Front Page</w:t>
       </w:r>
-      <w:bookmarkEnd w:id="63"/>
       <w:bookmarkEnd w:id="64"/>
+      <w:bookmarkEnd w:id="65"/>
     </w:p>
     <w:p>
       <w:pPr>
@@ -17628,18 +20779,47 @@
         </w:rPr>
         <w:t> </w:t>
       </w:r>
-      <w:hyperlink r:id="rId54" w:tgtFrame="_blank" w:history="1">
-        <w:r>
-          <w:rPr>
-            <w:rStyle w:val="Lienhypertexte"/>
-            <w:rFonts w:ascii="Arial" w:hAnsi="Arial" w:cs="Arial"/>
-            <w:color w:val="1E8CBE"/>
-            <w:sz w:val="23"/>
-            <w:szCs w:val="23"/>
-          </w:rPr>
-          <w:t>Customizer site</w:t>
-        </w:r>
-      </w:hyperlink>
+      <w:proofErr w:type="spellStart"/>
+      <w:r>
+        <w:fldChar w:fldCharType="begin"/>
+      </w:r>
+      <w:r>
+        <w:instrText xml:space="preserve"> HYPERLINK "https://translate.googleusercontent.com/translate_c?act=url&amp;depth=1&amp;hl=fr&amp;ie=UTF8&amp;prev=_t&amp;rurl=translate.google.ca&amp;sl=en&amp;tl=fr&amp;u=https://wordpress.com/customize&amp;usg=ALkJrhi27VPDj-1o9vu6kFwdOX-OhC3DbQ" \t "_blank" </w:instrText>
+      </w:r>
+      <w:r>
+        <w:fldChar w:fldCharType="separate"/>
+      </w:r>
+      <w:r>
+        <w:rPr>
+          <w:rStyle w:val="Lienhypertexte"/>
+          <w:rFonts w:ascii="Arial" w:hAnsi="Arial" w:cs="Arial"/>
+          <w:color w:val="1E8CBE"/>
+          <w:sz w:val="23"/>
+          <w:szCs w:val="23"/>
+        </w:rPr>
+        <w:t>Customizer</w:t>
+      </w:r>
+      <w:proofErr w:type="spellEnd"/>
+      <w:r>
+        <w:rPr>
+          <w:rStyle w:val="Lienhypertexte"/>
+          <w:rFonts w:ascii="Arial" w:hAnsi="Arial" w:cs="Arial"/>
+          <w:color w:val="1E8CBE"/>
+          <w:sz w:val="23"/>
+          <w:szCs w:val="23"/>
+        </w:rPr>
+        <w:t xml:space="preserve"> site</w:t>
+      </w:r>
+      <w:r>
+        <w:rPr>
+          <w:rStyle w:val="Lienhypertexte"/>
+          <w:rFonts w:ascii="Arial" w:hAnsi="Arial" w:cs="Arial"/>
+          <w:color w:val="1E8CBE"/>
+          <w:sz w:val="23"/>
+          <w:szCs w:val="23"/>
+        </w:rPr>
+        <w:fldChar w:fldCharType="end"/>
+      </w:r>
       <w:r>
         <w:rPr>
           <w:rStyle w:val="apple-converted-space"/>
@@ -17945,7 +21125,7 @@
                     </pic:cNvPicPr>
                   </pic:nvPicPr>
                   <pic:blipFill>
-                    <a:blip r:embed="rId55">
+                    <a:blip r:embed="rId53">
                       <a:extLst>
                         <a:ext uri="{28A0092B-C50C-407E-A947-70E740481C1C}">
                           <a14:useLocalDpi xmlns:a14="http://schemas.microsoft.com/office/drawing/2010/main" val="0"/>
@@ -18008,8 +21188,8 @@
           <w:szCs w:val="24"/>
         </w:rPr>
       </w:pPr>
-      <w:bookmarkStart w:id="65" w:name="_Toc436291716"/>
-      <w:bookmarkStart w:id="66" w:name="_Toc436293641"/>
+      <w:bookmarkStart w:id="66" w:name="_Toc436291716"/>
+      <w:bookmarkStart w:id="67" w:name="_Toc436293641"/>
       <w:r>
         <w:rPr>
           <w:rStyle w:val="notranslate"/>
@@ -18018,8 +21198,8 @@
         </w:rPr>
         <w:t>3. Enregistrez vos modifications</w:t>
       </w:r>
-      <w:bookmarkEnd w:id="65"/>
       <w:bookmarkEnd w:id="66"/>
+      <w:bookmarkEnd w:id="67"/>
     </w:p>
     <w:p>
       <w:pPr>
@@ -18091,8 +21271,8 @@
           <w:szCs w:val="24"/>
         </w:rPr>
       </w:pPr>
-      <w:bookmarkStart w:id="67" w:name="_Toc436291717"/>
-      <w:bookmarkStart w:id="68" w:name="_Toc436293642"/>
+      <w:bookmarkStart w:id="68" w:name="_Toc436291717"/>
+      <w:bookmarkStart w:id="69" w:name="_Toc436293642"/>
       <w:r>
         <w:rPr>
           <w:rStyle w:val="notranslate"/>
@@ -18101,8 +21281,8 @@
         </w:rPr>
         <w:t>4. Créer un menu personnalisé</w:t>
       </w:r>
-      <w:bookmarkEnd w:id="67"/>
       <w:bookmarkEnd w:id="68"/>
+      <w:bookmarkEnd w:id="69"/>
     </w:p>
     <w:p>
       <w:pPr>
@@ -18349,7 +21529,7 @@
         </w:rPr>
         <w:t> </w:t>
       </w:r>
-      <w:hyperlink r:id="rId56" w:tgtFrame="_blank" w:history="1">
+      <w:hyperlink r:id="rId54" w:tgtFrame="_blank" w:history="1">
         <w:r>
           <w:rPr>
             <w:rStyle w:val="Lienhypertexte"/>
@@ -18369,8 +21549,8 @@
           <w:szCs w:val="24"/>
         </w:rPr>
       </w:pPr>
-      <w:bookmarkStart w:id="69" w:name="_Toc436291718"/>
-      <w:bookmarkStart w:id="70" w:name="_Toc436293643"/>
+      <w:bookmarkStart w:id="70" w:name="_Toc436291718"/>
+      <w:bookmarkStart w:id="71" w:name="_Toc436293643"/>
       <w:r>
         <w:rPr>
           <w:rStyle w:val="notranslate"/>
@@ -18379,8 +21559,8 @@
         </w:rPr>
         <w:t>Facultatif - Créer une page de blog</w:t>
       </w:r>
-      <w:bookmarkEnd w:id="69"/>
       <w:bookmarkEnd w:id="70"/>
+      <w:bookmarkEnd w:id="71"/>
     </w:p>
     <w:p>
       <w:pPr>
@@ -18610,6 +21790,7 @@
         </w:rPr>
         <w:t xml:space="preserve"> besoin pour créer une nouvelle page appelée "blog" et revenir sur le site </w:t>
       </w:r>
+      <w:proofErr w:type="spellStart"/>
       <w:r>
         <w:rPr>
           <w:rStyle w:val="notranslate"/>
@@ -18621,6 +21802,7 @@
         </w:rPr>
         <w:t>customizer</w:t>
       </w:r>
+      <w:proofErr w:type="spellEnd"/>
       <w:r>
         <w:rPr>
           <w:rStyle w:val="notranslate"/>
@@ -18780,7 +21962,7 @@
                     </pic:cNvPicPr>
                   </pic:nvPicPr>
                   <pic:blipFill>
-                    <a:blip r:embed="rId57">
+                    <a:blip r:embed="rId55">
                       <a:extLst>
                         <a:ext uri="{28A0092B-C50C-407E-A947-70E740481C1C}">
                           <a14:useLocalDpi xmlns:a14="http://schemas.microsoft.com/office/drawing/2010/main" val="0"/>
@@ -18819,26 +22001,73 @@
       <w:pPr>
         <w:pStyle w:val="Titre1"/>
       </w:pPr>
-      <w:bookmarkStart w:id="71" w:name="_Toc436291719"/>
-      <w:bookmarkStart w:id="72" w:name="_Toc436293644"/>
+      <w:bookmarkStart w:id="72" w:name="_Toc436291719"/>
+      <w:bookmarkStart w:id="73" w:name="_Toc436293644"/>
       <w:r>
         <w:lastRenderedPageBreak/>
         <w:t>Sources</w:t>
       </w:r>
-      <w:bookmarkEnd w:id="71"/>
       <w:bookmarkEnd w:id="72"/>
+      <w:bookmarkEnd w:id="73"/>
     </w:p>
     <w:p>
       <w:pPr>
         <w:pStyle w:val="Titre3"/>
       </w:pPr>
-      <w:bookmarkStart w:id="73" w:name="_Toc436291720"/>
-      <w:bookmarkStart w:id="74" w:name="_Toc436293645"/>
+      <w:bookmarkStart w:id="74" w:name="_Toc436291720"/>
+      <w:bookmarkStart w:id="75" w:name="_Toc436293645"/>
       <w:r>
         <w:t>Installation de WordPress</w:t>
       </w:r>
-      <w:bookmarkEnd w:id="73"/>
       <w:bookmarkEnd w:id="74"/>
+      <w:bookmarkEnd w:id="75"/>
+    </w:p>
+    <w:p>
+      <w:hyperlink r:id="rId56" w:history="1">
+        <w:r>
+          <w:rPr>
+            <w:rStyle w:val="Lienhypertexte"/>
+          </w:rPr>
+          <w:t>https://www.digitalocean.com/community/tutorials/how-to-install-wordpress-on-ubuntu-14-04</w:t>
+        </w:r>
+      </w:hyperlink>
+    </w:p>
+    <w:p>
+      <w:pPr>
+        <w:pStyle w:val="Titre3"/>
+      </w:pPr>
+      <w:bookmarkStart w:id="76" w:name="_Toc436291721"/>
+      <w:bookmarkStart w:id="77" w:name="_Toc436293646"/>
+      <w:r>
+        <w:t>Changement de langue en français</w:t>
+      </w:r>
+      <w:bookmarkEnd w:id="76"/>
+      <w:bookmarkEnd w:id="77"/>
+    </w:p>
+    <w:p>
+      <w:hyperlink r:id="rId57" w:history="1">
+        <w:r>
+          <w:rPr>
+            <w:rStyle w:val="Lienhypertexte"/>
+          </w:rPr>
+          <w:t>http://www.wpbeginner.com/wp-tutorials/how-to-install-wordpress-in-other-languages/</w:t>
+        </w:r>
+      </w:hyperlink>
+    </w:p>
+    <w:p>
+      <w:pPr>
+        <w:pStyle w:val="Titre3"/>
+      </w:pPr>
+      <w:bookmarkStart w:id="78" w:name="_Toc436291722"/>
+      <w:bookmarkStart w:id="79" w:name="_Toc436293647"/>
+      <w:r>
+        <w:t>Installation du thème ENFANT:</w:t>
+      </w:r>
+      <w:bookmarkEnd w:id="78"/>
+      <w:bookmarkEnd w:id="79"/>
+      <w:r>
+        <w:t xml:space="preserve"> </w:t>
+      </w:r>
     </w:p>
     <w:p>
       <w:hyperlink r:id="rId58" w:history="1">
@@ -18846,21 +22075,22 @@
           <w:rPr>
             <w:rStyle w:val="Lienhypertexte"/>
           </w:rPr>
-          <w:t>https://www.digitalocean.com/community/tutorials/how-to-install-wordpress-on-ubuntu-14-04</w:t>
+          <w:t>https://translate.google.ca/translate?hl=fr&amp;sl=en&amp;tl=fr&amp;u=http%3A%2F%2Fwww.wpbeginner.com%2Fbeginners-guide%2Fhow-to-install-a-wordpress-child-theme%2F</w:t>
         </w:r>
       </w:hyperlink>
     </w:p>
+    <w:p/>
     <w:p>
       <w:pPr>
         <w:pStyle w:val="Titre3"/>
       </w:pPr>
-      <w:bookmarkStart w:id="75" w:name="_Toc436291721"/>
-      <w:bookmarkStart w:id="76" w:name="_Toc436293646"/>
-      <w:r>
-        <w:t>Changement de langue en français</w:t>
-      </w:r>
-      <w:bookmarkEnd w:id="75"/>
-      <w:bookmarkEnd w:id="76"/>
+      <w:bookmarkStart w:id="80" w:name="_Toc436291723"/>
+      <w:bookmarkStart w:id="81" w:name="_Toc436293648"/>
+      <w:r>
+        <w:t>Installation d’un plugin</w:t>
+      </w:r>
+      <w:bookmarkEnd w:id="80"/>
+      <w:bookmarkEnd w:id="81"/>
     </w:p>
     <w:p>
       <w:hyperlink r:id="rId59" w:history="1">
@@ -18868,72 +22098,24 @@
           <w:rPr>
             <w:rStyle w:val="Lienhypertexte"/>
           </w:rPr>
-          <w:t>http://www.wpbeginner.com/wp-tutorials/how-to-install-wordpress-in-other-languages/</w:t>
+          <w:t>https://www.codeur.com/cms/aide/installer-un-plugin-wordpress/</w:t>
         </w:r>
       </w:hyperlink>
+      <w:r>
+        <w:t xml:space="preserve"> </w:t>
+      </w:r>
     </w:p>
     <w:p>
       <w:pPr>
         <w:pStyle w:val="Titre3"/>
       </w:pPr>
-      <w:bookmarkStart w:id="77" w:name="_Toc436291722"/>
-      <w:bookmarkStart w:id="78" w:name="_Toc436293647"/>
-      <w:r>
-        <w:t>Installation du thème ENFANT:</w:t>
-      </w:r>
-      <w:bookmarkEnd w:id="77"/>
-      <w:bookmarkEnd w:id="78"/>
-      <w:r>
-        <w:t xml:space="preserve"> </w:t>
-      </w:r>
-    </w:p>
-    <w:p>
-      <w:hyperlink r:id="rId60" w:history="1">
-        <w:r>
-          <w:rPr>
-            <w:rStyle w:val="Lienhypertexte"/>
-          </w:rPr>
-          <w:t>https://translate.google.ca/translate?hl=fr&amp;sl=en&amp;tl=fr&amp;u=http%3A%2F%2Fwww.wpbeginner.com%2Fbeginners-guide%2Fhow-to-install-a-wordpress-child-theme%2F</w:t>
-        </w:r>
-      </w:hyperlink>
-    </w:p>
-    <w:p/>
-    <w:p>
-      <w:pPr>
-        <w:pStyle w:val="Titre3"/>
-      </w:pPr>
-      <w:bookmarkStart w:id="79" w:name="_Toc436291723"/>
-      <w:bookmarkStart w:id="80" w:name="_Toc436293648"/>
-      <w:r>
-        <w:t>Installation d’un plugin</w:t>
-      </w:r>
-      <w:bookmarkEnd w:id="79"/>
-      <w:bookmarkEnd w:id="80"/>
-    </w:p>
-    <w:p>
-      <w:hyperlink r:id="rId61" w:history="1">
-        <w:r>
-          <w:rPr>
-            <w:rStyle w:val="Lienhypertexte"/>
-          </w:rPr>
-          <w:t>https://www.codeur.com/cms/aide/installer-un-plugin-wordpress/</w:t>
-        </w:r>
-      </w:hyperlink>
-      <w:r>
-        <w:t xml:space="preserve"> </w:t>
-      </w:r>
-    </w:p>
-    <w:p>
-      <w:pPr>
-        <w:pStyle w:val="Titre3"/>
-      </w:pPr>
-      <w:bookmarkStart w:id="81" w:name="_Toc436291724"/>
-      <w:bookmarkStart w:id="82" w:name="_Toc436293649"/>
+      <w:bookmarkStart w:id="82" w:name="_Toc436291724"/>
+      <w:bookmarkStart w:id="83" w:name="_Toc436293649"/>
       <w:r>
         <w:t>Page d’accueil statique</w:t>
       </w:r>
-      <w:bookmarkEnd w:id="81"/>
       <w:bookmarkEnd w:id="82"/>
+      <w:bookmarkEnd w:id="83"/>
     </w:p>
     <w:p>
       <w:pPr>
@@ -19005,7 +22187,7 @@
           </wp:anchor>
         </w:drawing>
       </w:r>
-      <w:hyperlink r:id="rId62" w:history="1">
+      <w:hyperlink r:id="rId60" w:history="1">
         <w:r>
           <w:rPr>
             <w:rStyle w:val="Lienhypertexte"/>
@@ -19022,7 +22204,7 @@
       </w:r>
     </w:p>
     <w:sectPr>
-      <w:footerReference w:type="default" r:id="rId63"/>
+      <w:footerReference w:type="default" r:id="rId61"/>
       <w:pgSz w:w="12240" w:h="15840"/>
       <w:pgMar w:top="1440" w:right="1800" w:bottom="1440" w:left="1800" w:header="708" w:footer="708" w:gutter="0"/>
       <w:cols w:space="708"/>
@@ -19219,14 +22401,14 @@
         <v:path o:extrusionok="f" gradientshapeok="t" o:connecttype="rect"/>
         <o:lock v:ext="edit" aspectratio="t"/>
       </v:shapetype>
-      <v:shape id="_x0000_i1042" type="#_x0000_t75" style="width:11.25pt;height:11.25pt" o:bullet="t">
+      <v:shape id="_x0000_i1030" type="#_x0000_t75" style="width:11.25pt;height:11.25pt" o:bullet="t">
         <v:imagedata r:id="rId1" o:title="msoFA1B"/>
       </v:shape>
     </w:pict>
   </w:numPicBullet>
   <w:numPicBullet w:numPicBulletId="1">
     <w:pict>
-      <v:shape id="_x0000_i1043" type="#_x0000_t75" alt="http://unbounce.wpengine.netdna-cdn.com/photos/attention.gif" style="width:150pt;height:132pt;visibility:visible" o:bullet="t">
+      <v:shape id="_x0000_i1031" type="#_x0000_t75" alt="http://unbounce.wpengine.netdna-cdn.com/photos/attention.gif" style="width:150pt;height:132pt;visibility:visible" o:bullet="t">
         <v:imagedata r:id="rId2" o:title="attention"/>
       </v:shape>
     </w:pict>
@@ -22292,7 +25474,7 @@
 </file>
 
 <file path=customXml/itemProps1.xml><?xml version="1.0" encoding="utf-8"?>
-<ds:datastoreItem xmlns:ds="http://schemas.openxmlformats.org/officeDocument/2006/customXml" ds:itemID="{A21E5DE1-8594-43CF-98E9-F572590E47BD}">
+<ds:datastoreItem xmlns:ds="http://schemas.openxmlformats.org/officeDocument/2006/customXml" ds:itemID="{45963152-D457-4145-A846-0A30885FDC43}">
   <ds:schemaRefs>
     <ds:schemaRef ds:uri="http://schemas.openxmlformats.org/officeDocument/2006/bibliography"/>
   </ds:schemaRefs>

--- a/Mise en oeuvre/WordPress.docx
+++ b/Mise en oeuvre/WordPress.docx
@@ -12,23 +12,13 @@
           <w:lang w:val="en-CA"/>
         </w:rPr>
       </w:pPr>
-      <w:proofErr w:type="spellStart"/>
       <w:r>
         <w:rPr>
           <w:rFonts w:ascii="Times New Roman" w:hAnsi="Times New Roman" w:cs="Times New Roman"/>
           <w:szCs w:val="24"/>
           <w:lang w:val="en-CA"/>
         </w:rPr>
-        <w:t>Corantin</w:t>
-      </w:r>
-      <w:proofErr w:type="spellEnd"/>
-      <w:r>
-        <w:rPr>
-          <w:rFonts w:ascii="Times New Roman" w:hAnsi="Times New Roman" w:cs="Times New Roman"/>
-          <w:szCs w:val="24"/>
-          <w:lang w:val="en-CA"/>
-        </w:rPr>
-        <w:t xml:space="preserve"> Noll</w:t>
+        <w:t>Corantin Noll</w:t>
       </w:r>
     </w:p>
     <w:p>
@@ -1285,7 +1275,19 @@
           <w:rPr>
             <w:rStyle w:val="Lienhypertexte"/>
           </w:rPr>
-          <w:t>Installation d’un thème</w:t>
+          <w:t>Installation d’un th</w:t>
+        </w:r>
+        <w:r>
+          <w:rPr>
+            <w:rStyle w:val="Lienhypertexte"/>
+          </w:rPr>
+          <w:t>è</w:t>
+        </w:r>
+        <w:r>
+          <w:rPr>
+            <w:rStyle w:val="Lienhypertexte"/>
+          </w:rPr>
+          <w:t>me</w:t>
         </w:r>
         <w:r>
           <w:rPr>
@@ -4518,7 +4520,7 @@
           <mc:Choice Requires="wps">
             <w:drawing>
               <wp:inline distT="0" distB="0" distL="0" distR="0" wp14:anchorId="0858C5DB" wp14:editId="50AB247F">
-                <wp:extent cx="5407742" cy="657225"/>
+                <wp:extent cx="5407742" cy="295275"/>
                 <wp:effectExtent l="57150" t="57150" r="116840" b="123825"/>
                 <wp:docPr id="6" name="Rectangle 6"/>
                 <wp:cNvGraphicFramePr/>
@@ -4529,7 +4531,7 @@
                       <wps:spPr>
                         <a:xfrm>
                           <a:off x="0" y="0"/>
-                          <a:ext cx="5407742" cy="657225"/>
+                          <a:ext cx="5407742" cy="295275"/>
                         </a:xfrm>
                         <a:prstGeom prst="rect">
                           <a:avLst/>
@@ -4693,7 +4695,7 @@
           </mc:Choice>
           <mc:Fallback>
             <w:pict>
-              <v:rect w14:anchorId="0858C5DB" id="Rectangle 6" o:spid="_x0000_s1030" style="width:425.8pt;height:51.75pt;visibility:visible;mso-wrap-style:square;mso-left-percent:-10001;mso-top-percent:-10001;mso-position-horizontal:absolute;mso-position-horizontal-relative:char;mso-position-vertical:absolute;mso-position-vertical-relative:line;mso-left-percent:-10001;mso-top-percent:-10001;v-text-anchor:middle" o:gfxdata="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" fillcolor="#deeaf6 [660]" strokecolor="#5a5a5a [2109]" strokeweight="3pt">
+              <v:rect w14:anchorId="0858C5DB" id="Rectangle 6" o:spid="_x0000_s1030" style="width:425.8pt;height:23.25pt;visibility:visible;mso-wrap-style:square;mso-left-percent:-10001;mso-top-percent:-10001;mso-position-horizontal:absolute;mso-position-horizontal-relative:char;mso-position-vertical:absolute;mso-position-vertical-relative:line;mso-left-percent:-10001;mso-top-percent:-10001;v-text-anchor:middle" o:gfxdata="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" fillcolor="#deeaf6 [660]" strokecolor="#5a5a5a [2109]" strokeweight="3pt">
                 <v:shadow on="t" color="black" opacity="26214f" origin="-.5,-.5" offset=".74836mm,.74836mm"/>
                 <v:textbox>
                   <w:txbxContent>
@@ -7466,7 +7468,7 @@
                                 <w:szCs w:val="21"/>
                                 <w:lang w:val="en-CA"/>
                               </w:rPr>
-                              <w:t>maBDWordPress</w:t>
+                              <w:t>MaBDWordPress</w:t>
                             </w:r>
                             <w:proofErr w:type="spellEnd"/>
                             <w:r>
@@ -7775,7 +7777,7 @@
                           <w:szCs w:val="21"/>
                           <w:lang w:val="en-CA"/>
                         </w:rPr>
-                        <w:t>maBDWordPress</w:t>
+                        <w:t>MaBDWordPress</w:t>
                       </w:r>
                       <w:proofErr w:type="spellEnd"/>
                       <w:r>
@@ -11038,19 +11040,7 @@
           <w:rPr>
             <w:rStyle w:val="Lienhypertexte"/>
           </w:rPr>
-          <w:t xml:space="preserve"> http://</w:t>
-        </w:r>
-        <w:r>
-          <w:rPr>
-            <w:rStyle w:val="Lienhypertexte"/>
-          </w:rPr>
-          <w:t>1</w:t>
-        </w:r>
-        <w:r>
-          <w:rPr>
-            <w:rStyle w:val="Lienhypertexte"/>
-          </w:rPr>
-          <w:t>92.168.0.13/wp-admin?p=1</w:t>
+          <w:t xml:space="preserve"> http://192.168.0.13/wp-admin?p=1</w:t>
         </w:r>
       </w:hyperlink>
       <w:r>
@@ -15298,7 +15288,19 @@
           <w:rPr>
             <w:rStyle w:val="Lienhypertexte"/>
           </w:rPr>
-          <w:t>https://make.wordpress.org/polyglots/teams/</w:t>
+          <w:t>https://make</w:t>
+        </w:r>
+        <w:r>
+          <w:rPr>
+            <w:rStyle w:val="Lienhypertexte"/>
+          </w:rPr>
+          <w:t>.</w:t>
+        </w:r>
+        <w:r>
+          <w:rPr>
+            <w:rStyle w:val="Lienhypertexte"/>
+          </w:rPr>
+          <w:t>wordpress.org/polyglots/teams/</w:t>
         </w:r>
       </w:hyperlink>
       <w:r>
@@ -15559,7 +15561,7 @@
                                 <w:lang w:val="en-CA"/>
                               </w:rPr>
                             </w:pPr>
-                            <w:proofErr w:type="gramStart"/>
+                            <w:proofErr w:type="spellStart"/>
                             <w:r>
                               <w:rPr>
                                 <w:rStyle w:val="CodeHTML"/>
@@ -15568,9 +15570,9 @@
                                 <w:szCs w:val="21"/>
                                 <w:lang w:val="en-CA"/>
                               </w:rPr>
-                              <w:t>apt-get</w:t>
+                              <w:t>Sudo</w:t>
                             </w:r>
-                            <w:proofErr w:type="gramEnd"/>
+                            <w:proofErr w:type="spellEnd"/>
                             <w:r>
                               <w:rPr>
                                 <w:rStyle w:val="CodeHTML"/>
@@ -15579,7 +15581,17 @@
                                 <w:szCs w:val="21"/>
                                 <w:lang w:val="en-CA"/>
                               </w:rPr>
-                              <w:t xml:space="preserve"> install zip</w:t>
+                              <w:t xml:space="preserve"> </w:t>
+                            </w:r>
+                            <w:r>
+                              <w:rPr>
+                                <w:rStyle w:val="CodeHTML"/>
+                                <w:color w:val="333333"/>
+                                <w:sz w:val="21"/>
+                                <w:szCs w:val="21"/>
+                                <w:lang w:val="en-CA"/>
+                              </w:rPr>
+                              <w:t>apt-get install zip</w:t>
                             </w:r>
                           </w:p>
                         </w:txbxContent>
@@ -15614,7 +15626,7 @@
                           <w:lang w:val="en-CA"/>
                         </w:rPr>
                       </w:pPr>
-                      <w:proofErr w:type="gramStart"/>
+                      <w:proofErr w:type="spellStart"/>
                       <w:r>
                         <w:rPr>
                           <w:rStyle w:val="CodeHTML"/>
@@ -15623,9 +15635,9 @@
                           <w:szCs w:val="21"/>
                           <w:lang w:val="en-CA"/>
                         </w:rPr>
-                        <w:t>apt-get</w:t>
+                        <w:t>Sudo</w:t>
                       </w:r>
-                      <w:proofErr w:type="gramEnd"/>
+                      <w:proofErr w:type="spellEnd"/>
                       <w:r>
                         <w:rPr>
                           <w:rStyle w:val="CodeHTML"/>
@@ -15634,7 +15646,17 @@
                           <w:szCs w:val="21"/>
                           <w:lang w:val="en-CA"/>
                         </w:rPr>
-                        <w:t xml:space="preserve"> install zip</w:t>
+                        <w:t xml:space="preserve"> </w:t>
+                      </w:r>
+                      <w:r>
+                        <w:rPr>
+                          <w:rStyle w:val="CodeHTML"/>
+                          <w:color w:val="333333"/>
+                          <w:sz w:val="21"/>
+                          <w:szCs w:val="21"/>
+                          <w:lang w:val="en-CA"/>
+                        </w:rPr>
+                        <w:t>apt-get install zip</w:t>
                       </w:r>
                     </w:p>
                   </w:txbxContent>
@@ -15653,7 +15675,6 @@
           <w:lang w:eastAsia="en-US"/>
         </w:rPr>
       </w:pPr>
-      <w:bookmarkStart w:id="29" w:name="_GoBack"/>
       <w:r>
         <w:rPr>
           <w:noProof/>
@@ -15717,7 +15738,6 @@
           </wp:anchor>
         </w:drawing>
       </w:r>
-      <w:bookmarkEnd w:id="29"/>
       <w:r>
         <w:rPr>
           <w:noProof/>
@@ -16440,14 +16460,14 @@
       <w:pPr>
         <w:pStyle w:val="Titre2"/>
       </w:pPr>
-      <w:bookmarkStart w:id="30" w:name="_Toc436291695"/>
-      <w:bookmarkStart w:id="31" w:name="_Toc436293620"/>
+      <w:bookmarkStart w:id="29" w:name="_Toc436291695"/>
+      <w:bookmarkStart w:id="30" w:name="_Toc436293620"/>
       <w:r>
         <w:lastRenderedPageBreak/>
         <w:t>Installation du pack de langue</w:t>
       </w:r>
+      <w:bookmarkEnd w:id="29"/>
       <w:bookmarkEnd w:id="30"/>
-      <w:bookmarkEnd w:id="31"/>
       <w:r>
         <w:t xml:space="preserve"> </w:t>
       </w:r>
@@ -16757,10 +16777,10 @@
         <w:pStyle w:val="Titre1"/>
         <w:spacing w:before="0" w:after="120"/>
       </w:pPr>
-      <w:bookmarkStart w:id="32" w:name="_Installation_d’un_thème"/>
-      <w:bookmarkStart w:id="33" w:name="_Toc436291696"/>
-      <w:bookmarkStart w:id="34" w:name="_Toc436293621"/>
-      <w:bookmarkEnd w:id="32"/>
+      <w:bookmarkStart w:id="31" w:name="_Installation_d’un_thème"/>
+      <w:bookmarkStart w:id="32" w:name="_Toc436291696"/>
+      <w:bookmarkStart w:id="33" w:name="_Toc436293621"/>
+      <w:bookmarkEnd w:id="31"/>
       <w:r>
         <w:rPr>
           <w:noProof/>
@@ -16829,8 +16849,8 @@
       <w:r>
         <w:t>Installation d’un thème</w:t>
       </w:r>
+      <w:bookmarkEnd w:id="32"/>
       <w:bookmarkEnd w:id="33"/>
-      <w:bookmarkEnd w:id="34"/>
     </w:p>
     <w:tbl>
       <w:tblPr>
@@ -17395,13 +17415,13 @@
         <w:pStyle w:val="Titre1"/>
         <w:spacing w:before="0" w:after="120"/>
       </w:pPr>
-      <w:bookmarkStart w:id="35" w:name="_Toc436291697"/>
-      <w:bookmarkStart w:id="36" w:name="_Toc436293622"/>
+      <w:bookmarkStart w:id="34" w:name="_Toc436291697"/>
+      <w:bookmarkStart w:id="35" w:name="_Toc436293622"/>
       <w:r>
         <w:t>Installation d’un thème enfant</w:t>
       </w:r>
+      <w:bookmarkEnd w:id="34"/>
       <w:bookmarkEnd w:id="35"/>
-      <w:bookmarkEnd w:id="36"/>
     </w:p>
     <w:p>
       <w:pPr>
@@ -19133,14 +19153,14 @@
           <w:sz w:val="48"/>
         </w:rPr>
       </w:pPr>
-      <w:bookmarkStart w:id="37" w:name="_Toc436291702"/>
-      <w:bookmarkStart w:id="38" w:name="_Toc436293627"/>
+      <w:bookmarkStart w:id="36" w:name="_Toc436291702"/>
+      <w:bookmarkStart w:id="37" w:name="_Toc436293627"/>
       <w:r>
         <w:lastRenderedPageBreak/>
         <w:t>Installer un plugin WordPress simplement</w:t>
       </w:r>
+      <w:bookmarkEnd w:id="36"/>
       <w:bookmarkEnd w:id="37"/>
-      <w:bookmarkEnd w:id="38"/>
     </w:p>
     <w:p>
       <w:pPr>
@@ -19297,8 +19317,8 @@
       <w:pPr>
         <w:pStyle w:val="Titre2"/>
       </w:pPr>
-      <w:bookmarkStart w:id="39" w:name="_Toc436291703"/>
-      <w:bookmarkStart w:id="40" w:name="_Toc436293628"/>
+      <w:bookmarkStart w:id="38" w:name="_Toc436291703"/>
+      <w:bookmarkStart w:id="39" w:name="_Toc436293628"/>
       <w:r>
         <w:t xml:space="preserve">Un plugin WordPress, </w:t>
       </w:r>
@@ -19308,8 +19328,8 @@
       <w:r>
         <w:t> ?</w:t>
       </w:r>
+      <w:bookmarkEnd w:id="38"/>
       <w:bookmarkEnd w:id="39"/>
-      <w:bookmarkEnd w:id="40"/>
     </w:p>
     <w:p>
       <w:pPr>
@@ -19758,8 +19778,8 @@
           <w:numId w:val="9"/>
         </w:numPr>
       </w:pPr>
-      <w:bookmarkStart w:id="41" w:name="_Toc436291704"/>
-      <w:bookmarkStart w:id="42" w:name="_Toc436293629"/>
+      <w:bookmarkStart w:id="40" w:name="_Toc436291704"/>
+      <w:bookmarkStart w:id="41" w:name="_Toc436293629"/>
       <w:r>
         <w:lastRenderedPageBreak/>
         <w:t>Commences</w:t>
@@ -19779,8 +19799,8 @@
       <w:r>
         <w:t xml:space="preserve"> administration WordPress</w:t>
       </w:r>
+      <w:bookmarkEnd w:id="40"/>
       <w:bookmarkEnd w:id="41"/>
-      <w:bookmarkEnd w:id="42"/>
     </w:p>
     <w:p>
       <w:r>
@@ -19856,8 +19876,8 @@
           <w:color w:val="5CB85C"/>
         </w:rPr>
       </w:pPr>
-      <w:bookmarkStart w:id="43" w:name="_Toc436291705"/>
-      <w:bookmarkStart w:id="44" w:name="_Toc436293630"/>
+      <w:bookmarkStart w:id="42" w:name="_Toc436291705"/>
+      <w:bookmarkStart w:id="43" w:name="_Toc436293630"/>
       <w:r>
         <w:t xml:space="preserve">2. </w:t>
       </w:r>
@@ -19867,8 +19887,8 @@
       <w:r>
         <w:t xml:space="preserve"> sur l’onglet « Extension » qui se trouve dans le menu à gauche</w:t>
       </w:r>
+      <w:bookmarkEnd w:id="42"/>
       <w:bookmarkEnd w:id="43"/>
-      <w:bookmarkEnd w:id="44"/>
     </w:p>
     <w:p>
       <w:pPr>
@@ -20011,8 +20031,8 @@
       <w:pPr>
         <w:pStyle w:val="Titre3"/>
       </w:pPr>
-      <w:bookmarkStart w:id="45" w:name="_Toc436291706"/>
-      <w:bookmarkStart w:id="46" w:name="_Toc436293631"/>
+      <w:bookmarkStart w:id="44" w:name="_Toc436291706"/>
+      <w:bookmarkStart w:id="45" w:name="_Toc436293631"/>
       <w:r>
         <w:lastRenderedPageBreak/>
         <w:t xml:space="preserve">3. </w:t>
@@ -20023,8 +20043,8 @@
       <w:r>
         <w:t xml:space="preserve"> « Ajouter »</w:t>
       </w:r>
+      <w:bookmarkEnd w:id="44"/>
       <w:bookmarkEnd w:id="45"/>
-      <w:bookmarkEnd w:id="46"/>
     </w:p>
     <w:p>
       <w:pPr>
@@ -20106,8 +20126,8 @@
         <w:pStyle w:val="Titre3"/>
         <w:spacing w:after="240"/>
       </w:pPr>
-      <w:bookmarkStart w:id="47" w:name="_Toc436291707"/>
-      <w:bookmarkStart w:id="48" w:name="_Toc436293632"/>
+      <w:bookmarkStart w:id="46" w:name="_Toc436291707"/>
+      <w:bookmarkStart w:id="47" w:name="_Toc436293632"/>
       <w:r>
         <w:t xml:space="preserve">4. </w:t>
       </w:r>
@@ -20117,8 +20137,8 @@
       <w:r>
         <w:t xml:space="preserve"> l’extension souhaitée dans la barre de recherche qui se trouve en haut à droite</w:t>
       </w:r>
+      <w:bookmarkEnd w:id="46"/>
       <w:bookmarkEnd w:id="47"/>
-      <w:bookmarkEnd w:id="48"/>
     </w:p>
     <w:p>
       <w:r>
@@ -20197,8 +20217,8 @@
           <w:color w:val="5CB85C"/>
         </w:rPr>
       </w:pPr>
-      <w:bookmarkStart w:id="49" w:name="_Toc436291708"/>
-      <w:bookmarkStart w:id="50" w:name="_Toc436293633"/>
+      <w:bookmarkStart w:id="48" w:name="_Toc436291708"/>
+      <w:bookmarkStart w:id="49" w:name="_Toc436293633"/>
       <w:r>
         <w:t xml:space="preserve">5. Une fois le plugin trouvé, </w:t>
       </w:r>
@@ -20214,8 +20234,8 @@
       <w:r>
         <w:t xml:space="preserve"> en sélectionnant « Ok »</w:t>
       </w:r>
+      <w:bookmarkEnd w:id="48"/>
       <w:bookmarkEnd w:id="49"/>
-      <w:bookmarkEnd w:id="50"/>
     </w:p>
     <w:p>
       <w:pPr>
@@ -20296,8 +20316,8 @@
       <w:pPr>
         <w:pStyle w:val="Titre3"/>
       </w:pPr>
-      <w:bookmarkStart w:id="51" w:name="_Toc436291709"/>
-      <w:bookmarkStart w:id="52" w:name="_Toc436293634"/>
+      <w:bookmarkStart w:id="50" w:name="_Toc436291709"/>
+      <w:bookmarkStart w:id="51" w:name="_Toc436293634"/>
       <w:r>
         <w:rPr>
           <w:noProof/>
@@ -20383,8 +20403,8 @@
       <w:r>
         <w:t xml:space="preserve"> quelques secondes le temps du processus</w:t>
       </w:r>
+      <w:bookmarkEnd w:id="50"/>
       <w:bookmarkEnd w:id="51"/>
-      <w:bookmarkEnd w:id="52"/>
     </w:p>
     <w:p>
       <w:pPr>
@@ -20466,8 +20486,8 @@
       <w:pPr>
         <w:pStyle w:val="Titre3"/>
       </w:pPr>
-      <w:bookmarkStart w:id="53" w:name="_Toc436291710"/>
-      <w:bookmarkStart w:id="54" w:name="_Toc436293635"/>
+      <w:bookmarkStart w:id="52" w:name="_Toc436291710"/>
+      <w:bookmarkStart w:id="53" w:name="_Toc436293635"/>
       <w:r>
         <w:t xml:space="preserve">7. </w:t>
       </w:r>
@@ -20477,8 +20497,8 @@
       <w:r>
         <w:t xml:space="preserve"> maintenant « Activer l’extension » qui se trouve en bas à gauche</w:t>
       </w:r>
+      <w:bookmarkEnd w:id="52"/>
       <w:bookmarkEnd w:id="53"/>
-      <w:bookmarkEnd w:id="54"/>
     </w:p>
     <w:p>
       <w:pPr>
@@ -20618,8 +20638,8 @@
       <w:pPr>
         <w:pStyle w:val="Titre3"/>
       </w:pPr>
-      <w:bookmarkStart w:id="55" w:name="_Toc436291711"/>
-      <w:bookmarkStart w:id="56" w:name="_Toc436293636"/>
+      <w:bookmarkStart w:id="54" w:name="_Toc436291711"/>
+      <w:bookmarkStart w:id="55" w:name="_Toc436293636"/>
       <w:r>
         <w:t xml:space="preserve">8. </w:t>
       </w:r>
@@ -20629,8 +20649,8 @@
       <w:r>
         <w:t xml:space="preserve"> sur « Jetpack » ou sur « extension », puis sur « réglages ».</w:t>
       </w:r>
+      <w:bookmarkEnd w:id="54"/>
       <w:bookmarkEnd w:id="55"/>
-      <w:bookmarkEnd w:id="56"/>
       <w:r>
         <w:rPr>
           <w:rFonts w:ascii="Helvetica" w:hAnsi="Helvetica" w:cs="Helvetica"/>
@@ -20716,8 +20736,8 @@
       <w:pPr>
         <w:pStyle w:val="Titre3"/>
       </w:pPr>
-      <w:bookmarkStart w:id="57" w:name="_Toc436291712"/>
-      <w:bookmarkStart w:id="58" w:name="_Toc436293637"/>
+      <w:bookmarkStart w:id="56" w:name="_Toc436291712"/>
+      <w:bookmarkStart w:id="57" w:name="_Toc436293637"/>
       <w:r>
         <w:rPr>
           <w:noProof/>
@@ -20813,8 +20833,8 @@
       <w:r>
         <w:t xml:space="preserve"> la possibilité d’activer ou de désactiver ses fonctions depuis cette page.</w:t>
       </w:r>
+      <w:bookmarkEnd w:id="56"/>
       <w:bookmarkEnd w:id="57"/>
-      <w:bookmarkEnd w:id="58"/>
     </w:p>
     <w:p>
       <w:pPr>
@@ -21014,14 +21034,14 @@
       <w:pPr>
         <w:pStyle w:val="Titre1"/>
       </w:pPr>
-      <w:bookmarkStart w:id="59" w:name="_Toc436291713"/>
-      <w:bookmarkStart w:id="60" w:name="_Toc436293638"/>
+      <w:bookmarkStart w:id="58" w:name="_Toc436291713"/>
+      <w:bookmarkStart w:id="59" w:name="_Toc436293638"/>
       <w:r>
         <w:lastRenderedPageBreak/>
         <w:t>Page statique WordPress</w:t>
       </w:r>
+      <w:bookmarkEnd w:id="58"/>
       <w:bookmarkEnd w:id="59"/>
-      <w:bookmarkEnd w:id="60"/>
       <w:r>
         <w:t xml:space="preserve"> </w:t>
       </w:r>
@@ -21176,8 +21196,8 @@
           <w:szCs w:val="24"/>
         </w:rPr>
       </w:pPr>
-      <w:bookmarkStart w:id="61" w:name="_Toc436291714"/>
-      <w:bookmarkStart w:id="62" w:name="_Toc436293639"/>
+      <w:bookmarkStart w:id="60" w:name="_Toc436291714"/>
+      <w:bookmarkStart w:id="61" w:name="_Toc436293639"/>
       <w:r>
         <w:rPr>
           <w:rStyle w:val="notranslate"/>
@@ -21186,8 +21206,8 @@
         </w:rPr>
         <w:t>1. Créez une page "Home"</w:t>
       </w:r>
+      <w:bookmarkEnd w:id="60"/>
       <w:bookmarkEnd w:id="61"/>
-      <w:bookmarkEnd w:id="62"/>
     </w:p>
     <w:p>
       <w:pPr>
@@ -21306,8 +21326,8 @@
           <w:szCs w:val="24"/>
         </w:rPr>
       </w:pPr>
-      <w:bookmarkStart w:id="63" w:name="_Toc436291715"/>
-      <w:bookmarkStart w:id="64" w:name="_Toc436293640"/>
+      <w:bookmarkStart w:id="62" w:name="_Toc436291715"/>
+      <w:bookmarkStart w:id="63" w:name="_Toc436293640"/>
       <w:r>
         <w:rPr>
           <w:rStyle w:val="notranslate"/>
@@ -21316,8 +21336,8 @@
         </w:rPr>
         <w:t>2. Définir une statique Front Page</w:t>
       </w:r>
+      <w:bookmarkEnd w:id="62"/>
       <w:bookmarkEnd w:id="63"/>
-      <w:bookmarkEnd w:id="64"/>
     </w:p>
     <w:p>
       <w:pPr>
@@ -21351,47 +21371,32 @@
         </w:rPr>
         <w:t> </w:t>
       </w:r>
-      <w:proofErr w:type="spellStart"/>
-      <w:r>
-        <w:fldChar w:fldCharType="begin"/>
-      </w:r>
-      <w:r>
-        <w:instrText xml:space="preserve"> HYPERLINK "https://translate.googleusercontent.com/translate_c?act=url&amp;depth=1&amp;hl=fr&amp;ie=UTF8&amp;prev=_t&amp;rurl=translate.google.ca&amp;sl=en&amp;tl=fr&amp;u=https://wordpress.com/customize&amp;usg=ALkJrhi27VPDj-1o9vu6kFwdOX-OhC3DbQ" \t "_blank" </w:instrText>
-      </w:r>
-      <w:r>
-        <w:fldChar w:fldCharType="separate"/>
-      </w:r>
-      <w:r>
-        <w:rPr>
-          <w:rStyle w:val="Lienhypertexte"/>
-          <w:rFonts w:ascii="Arial" w:hAnsi="Arial" w:cs="Arial"/>
-          <w:color w:val="1E8CBE"/>
-          <w:sz w:val="23"/>
-          <w:szCs w:val="23"/>
-        </w:rPr>
-        <w:t>Customizer</w:t>
-      </w:r>
-      <w:proofErr w:type="spellEnd"/>
-      <w:r>
-        <w:rPr>
-          <w:rStyle w:val="Lienhypertexte"/>
-          <w:rFonts w:ascii="Arial" w:hAnsi="Arial" w:cs="Arial"/>
-          <w:color w:val="1E8CBE"/>
-          <w:sz w:val="23"/>
-          <w:szCs w:val="23"/>
-        </w:rPr>
-        <w:t xml:space="preserve"> site</w:t>
-      </w:r>
-      <w:r>
-        <w:rPr>
-          <w:rStyle w:val="Lienhypertexte"/>
-          <w:rFonts w:ascii="Arial" w:hAnsi="Arial" w:cs="Arial"/>
-          <w:color w:val="1E8CBE"/>
-          <w:sz w:val="23"/>
-          <w:szCs w:val="23"/>
-        </w:rPr>
-        <w:fldChar w:fldCharType="end"/>
-      </w:r>
+      <w:hyperlink r:id="rId53" w:tgtFrame="_blank" w:history="1">
+        <w:proofErr w:type="spellStart"/>
+        <w:r>
+          <w:rPr>
+            <w:rStyle w:val="Lienhypertexte"/>
+            <w:rFonts w:ascii="Arial" w:hAnsi="Arial" w:cs="Arial"/>
+            <w:color w:val="1E8CBE"/>
+            <w:sz w:val="23"/>
+            <w:szCs w:val="23"/>
+          </w:rPr>
+          <w:t>Parametre</w:t>
+        </w:r>
+        <w:proofErr w:type="spellEnd"/>
+        <w:r>
+          <w:rPr>
+            <w:rStyle w:val="Lienhypertexte"/>
+            <w:rFonts w:ascii="Arial" w:hAnsi="Arial" w:cs="Arial"/>
+            <w:color w:val="1E8CBE"/>
+            <w:sz w:val="23"/>
+            <w:szCs w:val="23"/>
+          </w:rPr>
+          <w:t>/Lecture</w:t>
+        </w:r>
+        <w:bookmarkStart w:id="64" w:name="_GoBack"/>
+        <w:bookmarkEnd w:id="64"/>
+      </w:hyperlink>
       <w:r>
         <w:rPr>
           <w:rStyle w:val="apple-converted-space"/>
@@ -21612,6 +21617,7 @@
         <w:rPr>
           <w:noProof/>
         </w:rPr>
+        <w:lastRenderedPageBreak/>
         <w:drawing>
           <wp:anchor distT="0" distB="0" distL="114300" distR="114300" simplePos="0" relativeHeight="251710464" behindDoc="0" locked="0" layoutInCell="1" allowOverlap="1" wp14:anchorId="6522D202" wp14:editId="03DF8B65">
             <wp:simplePos x="0" y="0"/>
@@ -21697,7 +21703,7 @@
                     </pic:cNvPicPr>
                   </pic:nvPicPr>
                   <pic:blipFill>
-                    <a:blip r:embed="rId53">
+                    <a:blip r:embed="rId54">
                       <a:extLst>
                         <a:ext uri="{28A0092B-C50C-407E-A947-70E740481C1C}">
                           <a14:useLocalDpi xmlns:a14="http://schemas.microsoft.com/office/drawing/2010/main" val="0"/>
@@ -21749,7 +21755,6 @@
           <w:sz w:val="23"/>
           <w:szCs w:val="23"/>
         </w:rPr>
-        <w:lastRenderedPageBreak/>
         <w:t>La fenêtre d'aperçu affiche votre page nouvellement sélectionnée comme la première page de votre site.</w:t>
       </w:r>
     </w:p>
@@ -22101,7 +22106,7 @@
         </w:rPr>
         <w:t> </w:t>
       </w:r>
-      <w:hyperlink r:id="rId54" w:tgtFrame="_blank" w:history="1">
+      <w:hyperlink r:id="rId55" w:tgtFrame="_blank" w:history="1">
         <w:r>
           <w:rPr>
             <w:rStyle w:val="Lienhypertexte"/>
@@ -22154,6 +22159,7 @@
           <w:sz w:val="23"/>
           <w:szCs w:val="23"/>
         </w:rPr>
+        <w:lastRenderedPageBreak/>
         <w:t xml:space="preserve">Si </w:t>
       </w:r>
       <w:r>
@@ -22448,7 +22454,6 @@
         <w:rPr>
           <w:noProof/>
         </w:rPr>
-        <w:lastRenderedPageBreak/>
         <w:drawing>
           <wp:anchor distT="0" distB="0" distL="114300" distR="114300" simplePos="0" relativeHeight="251714560" behindDoc="0" locked="0" layoutInCell="1" allowOverlap="1" wp14:anchorId="1C7137C0" wp14:editId="3E748DB4">
             <wp:simplePos x="0" y="0"/>
@@ -22534,7 +22539,7 @@
                     </pic:cNvPicPr>
                   </pic:nvPicPr>
                   <pic:blipFill>
-                    <a:blip r:embed="rId55">
+                    <a:blip r:embed="rId56">
                       <a:extLst>
                         <a:ext uri="{28A0092B-C50C-407E-A947-70E740481C1C}">
                           <a14:useLocalDpi xmlns:a14="http://schemas.microsoft.com/office/drawing/2010/main" val="0"/>
@@ -22595,7 +22600,7 @@
       <w:bookmarkEnd w:id="74"/>
     </w:p>
     <w:p>
-      <w:hyperlink r:id="rId56" w:history="1">
+      <w:hyperlink r:id="rId57" w:history="1">
         <w:r>
           <w:rPr>
             <w:rStyle w:val="Lienhypertexte"/>
@@ -22617,7 +22622,7 @@
       <w:bookmarkEnd w:id="76"/>
     </w:p>
     <w:p>
-      <w:hyperlink r:id="rId57" w:history="1">
+      <w:hyperlink r:id="rId58" w:history="1">
         <w:r>
           <w:rPr>
             <w:rStyle w:val="Lienhypertexte"/>
@@ -22642,7 +22647,7 @@
       </w:r>
     </w:p>
     <w:p>
-      <w:hyperlink r:id="rId58" w:history="1">
+      <w:hyperlink r:id="rId59" w:history="1">
         <w:r>
           <w:rPr>
             <w:rStyle w:val="Lienhypertexte"/>
@@ -22665,7 +22670,7 @@
       <w:bookmarkEnd w:id="80"/>
     </w:p>
     <w:p>
-      <w:hyperlink r:id="rId59" w:history="1">
+      <w:hyperlink r:id="rId60" w:history="1">
         <w:r>
           <w:rPr>
             <w:rStyle w:val="Lienhypertexte"/>
@@ -22759,7 +22764,7 @@
           </wp:anchor>
         </w:drawing>
       </w:r>
-      <w:hyperlink r:id="rId60" w:history="1">
+      <w:hyperlink r:id="rId61" w:history="1">
         <w:r>
           <w:rPr>
             <w:rStyle w:val="Lienhypertexte"/>
@@ -22776,7 +22781,7 @@
       </w:r>
     </w:p>
     <w:sectPr>
-      <w:footerReference w:type="default" r:id="rId61"/>
+      <w:footerReference w:type="default" r:id="rId62"/>
       <w:pgSz w:w="12240" w:h="15840"/>
       <w:pgMar w:top="1440" w:right="1800" w:bottom="1440" w:left="1800" w:header="708" w:footer="708" w:gutter="0"/>
       <w:cols w:space="708"/>
@@ -22973,19 +22978,19 @@
         <v:path o:extrusionok="f" gradientshapeok="t" o:connecttype="rect"/>
         <o:lock v:ext="edit" aspectratio="t"/>
       </v:shapetype>
-      <v:shape id="_x0000_i1116" type="#_x0000_t75" style="width:11.25pt;height:11.25pt" o:bullet="t">
+      <v:shape id="_x0000_i1038" type="#_x0000_t75" style="width:11.25pt;height:11.25pt" o:bullet="t">
         <v:imagedata r:id="rId1" o:title="msoFA1B"/>
       </v:shape>
     </w:pict>
   </w:numPicBullet>
   <w:numPicBullet w:numPicBulletId="1">
     <w:pict>
-      <v:shape id="_x0000_i1117" type="#_x0000_t75" alt="http://unbounce.wpengine.netdna-cdn.com/photos/attention.gif" style="width:150pt;height:132pt;visibility:visible" o:bullet="t">
+      <v:shape id="_x0000_i1039" type="#_x0000_t75" alt="http://unbounce.wpengine.netdna-cdn.com/photos/attention.gif" style="width:150pt;height:132pt;visibility:visible" o:bullet="t">
         <v:imagedata r:id="rId2" o:title="attention"/>
       </v:shape>
     </w:pict>
   </w:numPicBullet>
-  <w:abstractNum w:abstractNumId="0">
+  <w:abstractNum w:abstractNumId="0" w15:restartNumberingAfterBreak="0">
     <w:nsid w:val="041E3533"/>
     <w:multiLevelType w:val="multilevel"/>
     <w:tmpl w:val="528A0CAE"/>
@@ -23098,7 +23103,7 @@
       </w:pPr>
     </w:lvl>
   </w:abstractNum>
-  <w:abstractNum w:abstractNumId="1">
+  <w:abstractNum w:abstractNumId="1" w15:restartNumberingAfterBreak="0">
     <w:nsid w:val="100718B3"/>
     <w:multiLevelType w:val="hybridMultilevel"/>
     <w:tmpl w:val="9BCC64C4"/>
@@ -23239,7 +23244,7 @@
       </w:rPr>
     </w:lvl>
   </w:abstractNum>
-  <w:abstractNum w:abstractNumId="2">
+  <w:abstractNum w:abstractNumId="2" w15:restartNumberingAfterBreak="0">
     <w:nsid w:val="196D256F"/>
     <w:multiLevelType w:val="hybridMultilevel"/>
     <w:tmpl w:val="DD62A0A6"/>
@@ -23328,7 +23333,7 @@
       </w:pPr>
     </w:lvl>
   </w:abstractNum>
-  <w:abstractNum w:abstractNumId="3">
+  <w:abstractNum w:abstractNumId="3" w15:restartNumberingAfterBreak="0">
     <w:nsid w:val="1F0D711F"/>
     <w:multiLevelType w:val="multilevel"/>
     <w:tmpl w:val="2AA43E00"/>
@@ -23477,7 +23482,7 @@
       </w:rPr>
     </w:lvl>
   </w:abstractNum>
-  <w:abstractNum w:abstractNumId="4">
+  <w:abstractNum w:abstractNumId="4" w15:restartNumberingAfterBreak="0">
     <w:nsid w:val="1F73457E"/>
     <w:multiLevelType w:val="multilevel"/>
     <w:tmpl w:val="49C47282"/>
@@ -23626,7 +23631,7 @@
       </w:rPr>
     </w:lvl>
   </w:abstractNum>
-  <w:abstractNum w:abstractNumId="5">
+  <w:abstractNum w:abstractNumId="5" w15:restartNumberingAfterBreak="0">
     <w:nsid w:val="2F405A2E"/>
     <w:multiLevelType w:val="multilevel"/>
     <w:tmpl w:val="A27ACB9E"/>
@@ -23739,7 +23744,7 @@
       </w:pPr>
     </w:lvl>
   </w:abstractNum>
-  <w:abstractNum w:abstractNumId="6">
+  <w:abstractNum w:abstractNumId="6" w15:restartNumberingAfterBreak="0">
     <w:nsid w:val="36337080"/>
     <w:multiLevelType w:val="hybridMultilevel"/>
     <w:tmpl w:val="4A38BA54"/>
@@ -23852,7 +23857,7 @@
       </w:rPr>
     </w:lvl>
   </w:abstractNum>
-  <w:abstractNum w:abstractNumId="7">
+  <w:abstractNum w:abstractNumId="7" w15:restartNumberingAfterBreak="0">
     <w:nsid w:val="41517391"/>
     <w:multiLevelType w:val="hybridMultilevel"/>
     <w:tmpl w:val="BD063D56"/>
@@ -23966,7 +23971,7 @@
       </w:rPr>
     </w:lvl>
   </w:abstractNum>
-  <w:abstractNum w:abstractNumId="8">
+  <w:abstractNum w:abstractNumId="8" w15:restartNumberingAfterBreak="0">
     <w:nsid w:val="462E26B9"/>
     <w:multiLevelType w:val="multilevel"/>
     <w:tmpl w:val="6474275A"/>
@@ -24115,7 +24120,7 @@
       </w:rPr>
     </w:lvl>
   </w:abstractNum>
-  <w:abstractNum w:abstractNumId="9">
+  <w:abstractNum w:abstractNumId="9" w15:restartNumberingAfterBreak="0">
     <w:nsid w:val="4CD13AA8"/>
     <w:multiLevelType w:val="hybridMultilevel"/>
     <w:tmpl w:val="572CB934"/>
@@ -24228,7 +24233,7 @@
       </w:rPr>
     </w:lvl>
   </w:abstractNum>
-  <w:abstractNum w:abstractNumId="10">
+  <w:abstractNum w:abstractNumId="10" w15:restartNumberingAfterBreak="0">
     <w:nsid w:val="57C44915"/>
     <w:multiLevelType w:val="hybridMultilevel"/>
     <w:tmpl w:val="C590C88C"/>
@@ -26044,7 +26049,7 @@
 </file>
 
 <file path=customXml/itemProps1.xml><?xml version="1.0" encoding="utf-8"?>
-<ds:datastoreItem xmlns:ds="http://schemas.openxmlformats.org/officeDocument/2006/customXml" ds:itemID="{1AFFAD0D-47AE-4EA1-B4F1-A260CB731A31}">
+<ds:datastoreItem xmlns:ds="http://schemas.openxmlformats.org/officeDocument/2006/customXml" ds:itemID="{994661ED-E8BE-4FFB-9863-63AD16D4F33B}">
   <ds:schemaRefs>
     <ds:schemaRef ds:uri="http://schemas.openxmlformats.org/officeDocument/2006/bibliography"/>
   </ds:schemaRefs>
